--- a/Javier de Paula.docx
+++ b/Javier de Paula.docx
@@ -1,6 +1,6 @@
 
 <file path=word/document.xml><?xml version="1.0" encoding="utf-8"?>
-<w:document xmlns:wpc="http://schemas.microsoft.com/office/word/2010/wordprocessingCanvas" xmlns:mc="http://schemas.openxmlformats.org/markup-compatibility/2006" xmlns:o="urn:schemas-microsoft-com:office:office" xmlns:r="http://schemas.openxmlformats.org/officeDocument/2006/relationships" xmlns:m="http://schemas.openxmlformats.org/officeDocument/2006/math" xmlns:v="urn:schemas-microsoft-com:vml" xmlns:wp14="http://schemas.microsoft.com/office/word/2010/wordprocessingDrawing" xmlns:wp="http://schemas.openxmlformats.org/drawingml/2006/wordprocessingDrawing" xmlns:w10="urn:schemas-microsoft-com:office:word" xmlns:w="http://schemas.openxmlformats.org/wordprocessingml/2006/main" xmlns:w14="http://schemas.microsoft.com/office/word/2010/wordml" xmlns:w15="http://schemas.microsoft.com/office/word/2012/wordml" xmlns:wpg="http://schemas.microsoft.com/office/word/2010/wordprocessingGroup" xmlns:wpi="http://schemas.microsoft.com/office/word/2010/wordprocessingInk" xmlns:wne="http://schemas.microsoft.com/office/word/2006/wordml" xmlns:wps="http://schemas.microsoft.com/office/word/2010/wordprocessingShape" mc:Ignorable="w14 w15 wp14">
+<w:document xmlns:wpc="http://schemas.microsoft.com/office/word/2010/wordprocessingCanvas" xmlns:mo="http://schemas.microsoft.com/office/mac/office/2008/main" xmlns:mc="http://schemas.openxmlformats.org/markup-compatibility/2006" xmlns:mv="urn:schemas-microsoft-com:mac:vml" xmlns:o="urn:schemas-microsoft-com:office:office" xmlns:r="http://schemas.openxmlformats.org/officeDocument/2006/relationships" xmlns:m="http://schemas.openxmlformats.org/officeDocument/2006/math" xmlns:v="urn:schemas-microsoft-com:vml" xmlns:wp14="http://schemas.microsoft.com/office/word/2010/wordprocessingDrawing" xmlns:wp="http://schemas.openxmlformats.org/drawingml/2006/wordprocessingDrawing" xmlns:w10="urn:schemas-microsoft-com:office:word" xmlns:w="http://schemas.openxmlformats.org/wordprocessingml/2006/main" xmlns:w14="http://schemas.microsoft.com/office/word/2010/wordml" xmlns:wpg="http://schemas.microsoft.com/office/word/2010/wordprocessingGroup" xmlns:wpi="http://schemas.microsoft.com/office/word/2010/wordprocessingInk" xmlns:wne="http://schemas.microsoft.com/office/word/2006/wordml" xmlns:wps="http://schemas.microsoft.com/office/word/2010/wordprocessingShape" mc:Ignorable="w14 wp14">
   <w:body>
     <w:p>
       <w:pPr>
@@ -79,7 +79,7 @@
           <w:lang w:val="es-ES"/>
         </w:rPr>
       </w:pPr>
-      <w:hyperlink r:id="rId6">
+      <w:hyperlink r:id="rId7">
         <w:r>
           <w:rPr>
             <w:rFonts w:ascii="Calibri" w:eastAsia="Calibri" w:hAnsi="Calibri" w:cs="Calibri"/>
@@ -137,7 +137,7 @@
         </w:rPr>
         <w:fldChar w:fldCharType="end"/>
       </w:r>
-      <w:hyperlink r:id="rId7"/>
+      <w:hyperlink r:id="rId8"/>
     </w:p>
     <w:p>
       <w:pPr>
@@ -231,15 +231,7 @@
         <w:rPr>
           <w:rFonts w:asciiTheme="majorHAnsi" w:eastAsia="Calibri" w:hAnsiTheme="majorHAnsi" w:cs="Calibri"/>
         </w:rPr>
-        <w:t>Software Engineer, with 9+ years of experience on the software industry, go-getter,</w:t>
-      </w:r>
-      <w:bookmarkStart w:id="1" w:name="_GoBack"/>
-      <w:bookmarkEnd w:id="1"/>
-      <w:r>
-        <w:rPr>
-          <w:rFonts w:asciiTheme="majorHAnsi" w:eastAsia="Calibri" w:hAnsiTheme="majorHAnsi" w:cs="Calibri"/>
-        </w:rPr>
-        <w:t xml:space="preserve"> and over achiever. Have worked in apps used by big companies NYPA, KOHLS, McDonalds, Nike. Experience in different fields like Workforce, Advertising, eCommerce, Communication Systems, Mobile Marketing. Experienced team leader. Very keen on software design patterns, service oriented apps, message-based architectures, distributed apps, multi-server, and multi-tenant environments. Experience on high-demand and high-reliability apps. Software minimalist, dislike ORMs and over engineering.</w:t>
+        <w:t>Software Engineer, with 9+ years of experience on the software industry, go-getter, and over achiever. Have worked in apps used by big companies NYPA, KOHLS, McDonalds, Nike. Experience in different fields like Workforce, Advertising, eCommerce, Communication Systems, Mobile Marketing. Experienced team leader. Very keen on software design patterns, service oriented apps, message-based architectures, distributed apps, multi-server, and multi-tenant environments. Experience on high-demand and high-reliability apps. Software minimalist, dislike ORMs and over engineering.</w:t>
       </w:r>
     </w:p>
     <w:p>
@@ -336,37 +328,7 @@
         <w:rPr>
           <w:rFonts w:asciiTheme="majorHAnsi" w:hAnsiTheme="majorHAnsi"/>
         </w:rPr>
-        <w:t xml:space="preserve">C#; Python; </w:t>
-      </w:r>
-      <w:r>
-        <w:rPr>
-          <w:rFonts w:asciiTheme="majorHAnsi" w:hAnsiTheme="majorHAnsi"/>
-        </w:rPr>
-        <w:t>Javascript</w:t>
-      </w:r>
-      <w:r>
-        <w:rPr>
-          <w:rFonts w:asciiTheme="majorHAnsi" w:hAnsiTheme="majorHAnsi"/>
-        </w:rPr>
-        <w:t xml:space="preserve">; </w:t>
-      </w:r>
-      <w:r>
-        <w:rPr>
-          <w:rFonts w:asciiTheme="majorHAnsi" w:hAnsiTheme="majorHAnsi"/>
-        </w:rPr>
-        <w:t>PHP</w:t>
-      </w:r>
-      <w:r>
-        <w:rPr>
-          <w:rFonts w:asciiTheme="majorHAnsi" w:hAnsiTheme="majorHAnsi"/>
-        </w:rPr>
-        <w:t xml:space="preserve">; HTML5; </w:t>
-      </w:r>
-      <w:r>
-        <w:rPr>
-          <w:rFonts w:asciiTheme="majorHAnsi" w:hAnsiTheme="majorHAnsi"/>
-        </w:rPr>
-        <w:t>CSS3</w:t>
+        <w:t>C#; Python; Javascript; PHP; HTML5; CSS3</w:t>
       </w:r>
     </w:p>
     <w:p>
@@ -384,67 +346,7 @@
         <w:rPr>
           <w:rFonts w:asciiTheme="majorHAnsi" w:hAnsiTheme="majorHAnsi"/>
         </w:rPr>
-        <w:t>SQLServer</w:t>
-      </w:r>
-      <w:r>
-        <w:rPr>
-          <w:rFonts w:asciiTheme="majorHAnsi" w:hAnsiTheme="majorHAnsi"/>
-        </w:rPr>
-        <w:t xml:space="preserve">; </w:t>
-      </w:r>
-      <w:r>
-        <w:rPr>
-          <w:rFonts w:asciiTheme="majorHAnsi" w:hAnsiTheme="majorHAnsi"/>
-        </w:rPr>
-        <w:t>PostgreSQL</w:t>
-      </w:r>
-      <w:r>
-        <w:rPr>
-          <w:rFonts w:asciiTheme="majorHAnsi" w:hAnsiTheme="majorHAnsi"/>
-        </w:rPr>
-        <w:t xml:space="preserve">; </w:t>
-      </w:r>
-      <w:r>
-        <w:rPr>
-          <w:rFonts w:asciiTheme="majorHAnsi" w:hAnsiTheme="majorHAnsi"/>
-        </w:rPr>
-        <w:t>MongoDB</w:t>
-      </w:r>
-      <w:r>
-        <w:rPr>
-          <w:rFonts w:asciiTheme="majorHAnsi" w:hAnsiTheme="majorHAnsi"/>
-        </w:rPr>
-        <w:t xml:space="preserve">; </w:t>
-      </w:r>
-      <w:r>
-        <w:rPr>
-          <w:rFonts w:asciiTheme="majorHAnsi" w:hAnsiTheme="majorHAnsi"/>
-        </w:rPr>
-        <w:t>Memcached</w:t>
-      </w:r>
-      <w:r>
-        <w:rPr>
-          <w:rFonts w:asciiTheme="majorHAnsi" w:hAnsiTheme="majorHAnsi"/>
-        </w:rPr>
-        <w:t xml:space="preserve">; </w:t>
-      </w:r>
-      <w:r>
-        <w:rPr>
-          <w:rFonts w:asciiTheme="majorHAnsi" w:hAnsiTheme="majorHAnsi"/>
-        </w:rPr>
-        <w:t>MySQL</w:t>
-      </w:r>
-      <w:r>
-        <w:rPr>
-          <w:rFonts w:asciiTheme="majorHAnsi" w:hAnsiTheme="majorHAnsi"/>
-        </w:rPr>
-        <w:t xml:space="preserve">; </w:t>
-      </w:r>
-      <w:r>
-        <w:rPr>
-          <w:rFonts w:asciiTheme="majorHAnsi" w:hAnsiTheme="majorHAnsi"/>
-        </w:rPr>
-        <w:t>RavenDB</w:t>
+        <w:t>SQLServer; PostgreSQL; MongoDB; Memcached; MySQL; RavenDB</w:t>
       </w:r>
     </w:p>
     <w:p>
@@ -462,79 +364,7 @@
         <w:rPr>
           <w:rFonts w:asciiTheme="majorHAnsi" w:hAnsiTheme="majorHAnsi"/>
         </w:rPr>
-        <w:t>AspnetMVC</w:t>
-      </w:r>
-      <w:r>
-        <w:rPr>
-          <w:rFonts w:asciiTheme="majorHAnsi" w:hAnsiTheme="majorHAnsi"/>
-        </w:rPr>
-        <w:t xml:space="preserve">; </w:t>
-      </w:r>
-      <w:r>
-        <w:rPr>
-          <w:rFonts w:asciiTheme="majorHAnsi" w:hAnsiTheme="majorHAnsi"/>
-        </w:rPr>
-        <w:t>WCF</w:t>
-      </w:r>
-      <w:r>
-        <w:rPr>
-          <w:rFonts w:asciiTheme="majorHAnsi" w:hAnsiTheme="majorHAnsi"/>
-        </w:rPr>
-        <w:t>;</w:t>
-      </w:r>
-      <w:r>
-        <w:rPr>
-          <w:rFonts w:asciiTheme="majorHAnsi" w:hAnsiTheme="majorHAnsi"/>
-        </w:rPr>
-        <w:t xml:space="preserve"> WebApi</w:t>
-      </w:r>
-      <w:r>
-        <w:rPr>
-          <w:rFonts w:asciiTheme="majorHAnsi" w:hAnsiTheme="majorHAnsi"/>
-        </w:rPr>
-        <w:t xml:space="preserve">; </w:t>
-      </w:r>
-      <w:r>
-        <w:rPr>
-          <w:rFonts w:asciiTheme="majorHAnsi" w:hAnsiTheme="majorHAnsi"/>
-        </w:rPr>
-        <w:t>GoogleAppEngine</w:t>
-      </w:r>
-      <w:r>
-        <w:rPr>
-          <w:rFonts w:asciiTheme="majorHAnsi" w:hAnsiTheme="majorHAnsi"/>
-        </w:rPr>
-        <w:t xml:space="preserve">; </w:t>
-      </w:r>
-      <w:r>
-        <w:rPr>
-          <w:rFonts w:asciiTheme="majorHAnsi" w:hAnsiTheme="majorHAnsi"/>
-        </w:rPr>
-        <w:t>NServiceBus</w:t>
-      </w:r>
-      <w:r>
-        <w:rPr>
-          <w:rFonts w:asciiTheme="majorHAnsi" w:hAnsiTheme="majorHAnsi"/>
-        </w:rPr>
-        <w:t xml:space="preserve">; </w:t>
-      </w:r>
-      <w:r>
-        <w:rPr>
-          <w:rFonts w:asciiTheme="majorHAnsi" w:hAnsiTheme="majorHAnsi"/>
-        </w:rPr>
-        <w:t>jQuery</w:t>
-      </w:r>
-      <w:r>
-        <w:rPr>
-          <w:rFonts w:asciiTheme="majorHAnsi" w:hAnsiTheme="majorHAnsi"/>
-        </w:rPr>
-        <w:t xml:space="preserve">; </w:t>
-      </w:r>
-      <w:r>
-        <w:rPr>
-          <w:rFonts w:asciiTheme="majorHAnsi" w:hAnsiTheme="majorHAnsi"/>
-        </w:rPr>
-        <w:t>Backbone</w:t>
+        <w:t>AspnetMVC; WCF; WebApi; GoogleAppEngine; NServiceBus; jQuery; Backbone</w:t>
       </w:r>
     </w:p>
     <w:p>
@@ -552,55 +382,7 @@
         <w:rPr>
           <w:rFonts w:asciiTheme="majorHAnsi" w:hAnsiTheme="majorHAnsi"/>
         </w:rPr>
-        <w:t>CastleWindsor</w:t>
-      </w:r>
-      <w:r>
-        <w:rPr>
-          <w:rFonts w:asciiTheme="majorHAnsi" w:hAnsiTheme="majorHAnsi"/>
-        </w:rPr>
-        <w:t xml:space="preserve">; </w:t>
-      </w:r>
-      <w:r>
-        <w:rPr>
-          <w:rFonts w:asciiTheme="majorHAnsi" w:hAnsiTheme="majorHAnsi"/>
-        </w:rPr>
-        <w:t>Nuget</w:t>
-      </w:r>
-      <w:r>
-        <w:rPr>
-          <w:rFonts w:asciiTheme="majorHAnsi" w:hAnsiTheme="majorHAnsi"/>
-        </w:rPr>
-        <w:t xml:space="preserve">; </w:t>
-      </w:r>
-      <w:r>
-        <w:rPr>
-          <w:rFonts w:asciiTheme="majorHAnsi" w:hAnsiTheme="majorHAnsi"/>
-        </w:rPr>
-        <w:t>Automapper</w:t>
-      </w:r>
-      <w:r>
-        <w:rPr>
-          <w:rFonts w:asciiTheme="majorHAnsi" w:hAnsiTheme="majorHAnsi"/>
-        </w:rPr>
-        <w:t xml:space="preserve">; </w:t>
-      </w:r>
-      <w:r>
-        <w:rPr>
-          <w:rFonts w:asciiTheme="majorHAnsi" w:hAnsiTheme="majorHAnsi"/>
-        </w:rPr>
-        <w:t>Nunit</w:t>
-      </w:r>
-      <w:r>
-        <w:rPr>
-          <w:rFonts w:asciiTheme="majorHAnsi" w:hAnsiTheme="majorHAnsi"/>
-        </w:rPr>
-        <w:t xml:space="preserve">; </w:t>
-      </w:r>
-      <w:r>
-        <w:rPr>
-          <w:rFonts w:asciiTheme="majorHAnsi" w:hAnsiTheme="majorHAnsi"/>
-        </w:rPr>
-        <w:t>Spring.Net</w:t>
+        <w:t>CastleWindsor; Nuget; Automapper; Nunit; Spring.Net</w:t>
       </w:r>
     </w:p>
     <w:p>
@@ -825,7 +607,21 @@
         <w:rPr>
           <w:rFonts w:asciiTheme="majorHAnsi" w:eastAsia="Calibri" w:hAnsiTheme="majorHAnsi" w:cs="Calibri"/>
         </w:rPr>
-        <w:t>Zubiad. Architect and developer of the company website, superb web experience, respon</w:t>
+        <w:t xml:space="preserve">Zubiad. </w:t>
+      </w:r>
+      <w:r>
+        <w:rPr>
+          <w:rFonts w:asciiTheme="majorHAnsi" w:eastAsia="Calibri" w:hAnsiTheme="majorHAnsi" w:cs="Calibri"/>
+        </w:rPr>
+        <w:t>Design and implementation</w:t>
+      </w:r>
+      <w:bookmarkStart w:id="1" w:name="_GoBack"/>
+      <w:bookmarkEnd w:id="1"/>
+      <w:r>
+        <w:rPr>
+          <w:rFonts w:asciiTheme="majorHAnsi" w:eastAsia="Calibri" w:hAnsiTheme="majorHAnsi" w:cs="Calibri"/>
+        </w:rPr>
+        <w:t xml:space="preserve"> of the company website, superb web experience, respon</w:t>
       </w:r>
       <w:r>
         <w:rPr>
@@ -1430,7 +1226,7 @@
 </file>
 
 <file path=word/numbering.xml><?xml version="1.0" encoding="utf-8"?>
-<w:numbering xmlns:wpc="http://schemas.microsoft.com/office/word/2010/wordprocessingCanvas" xmlns:mc="http://schemas.openxmlformats.org/markup-compatibility/2006" xmlns:o="urn:schemas-microsoft-com:office:office" xmlns:r="http://schemas.openxmlformats.org/officeDocument/2006/relationships" xmlns:m="http://schemas.openxmlformats.org/officeDocument/2006/math" xmlns:v="urn:schemas-microsoft-com:vml" xmlns:wp14="http://schemas.microsoft.com/office/word/2010/wordprocessingDrawing" xmlns:wp="http://schemas.openxmlformats.org/drawingml/2006/wordprocessingDrawing" xmlns:w10="urn:schemas-microsoft-com:office:word" xmlns:w="http://schemas.openxmlformats.org/wordprocessingml/2006/main" xmlns:w14="http://schemas.microsoft.com/office/word/2010/wordml" xmlns:w15="http://schemas.microsoft.com/office/word/2012/wordml" xmlns:wpg="http://schemas.microsoft.com/office/word/2010/wordprocessingGroup" xmlns:wpi="http://schemas.microsoft.com/office/word/2010/wordprocessingInk" xmlns:wne="http://schemas.microsoft.com/office/word/2006/wordml" xmlns:wps="http://schemas.microsoft.com/office/word/2010/wordprocessingShape" mc:Ignorable="w14 w15 wp14">
+<w:numbering xmlns:wpc="http://schemas.microsoft.com/office/word/2010/wordprocessingCanvas" xmlns:mo="http://schemas.microsoft.com/office/mac/office/2008/main" xmlns:mc="http://schemas.openxmlformats.org/markup-compatibility/2006" xmlns:mv="urn:schemas-microsoft-com:mac:vml" xmlns:o="urn:schemas-microsoft-com:office:office" xmlns:r="http://schemas.openxmlformats.org/officeDocument/2006/relationships" xmlns:m="http://schemas.openxmlformats.org/officeDocument/2006/math" xmlns:v="urn:schemas-microsoft-com:vml" xmlns:wp14="http://schemas.microsoft.com/office/word/2010/wordprocessingDrawing" xmlns:wp="http://schemas.openxmlformats.org/drawingml/2006/wordprocessingDrawing" xmlns:w10="urn:schemas-microsoft-com:office:word" xmlns:w="http://schemas.openxmlformats.org/wordprocessingml/2006/main" xmlns:w14="http://schemas.microsoft.com/office/word/2010/wordml" xmlns:wpg="http://schemas.microsoft.com/office/word/2010/wordprocessingGroup" xmlns:wpi="http://schemas.microsoft.com/office/word/2010/wordprocessingInk" xmlns:wne="http://schemas.microsoft.com/office/word/2006/wordml" xmlns:wps="http://schemas.microsoft.com/office/word/2010/wordprocessingShape" mc:Ignorable="w14 wp14">
   <w:abstractNum w:abstractNumId="0">
     <w:nsid w:val="03451AEB"/>
     <w:multiLevelType w:val="hybridMultilevel"/>
@@ -3401,7 +3197,7 @@
 </file>
 
 <file path=word/styles.xml><?xml version="1.0" encoding="utf-8"?>
-<w:styles xmlns:mc="http://schemas.openxmlformats.org/markup-compatibility/2006" xmlns:r="http://schemas.openxmlformats.org/officeDocument/2006/relationships" xmlns:w="http://schemas.openxmlformats.org/wordprocessingml/2006/main" xmlns:w14="http://schemas.microsoft.com/office/word/2010/wordml" xmlns:w15="http://schemas.microsoft.com/office/word/2012/wordml" mc:Ignorable="w14 w15">
+<w:styles xmlns:mc="http://schemas.openxmlformats.org/markup-compatibility/2006" xmlns:r="http://schemas.openxmlformats.org/officeDocument/2006/relationships" xmlns:w="http://schemas.openxmlformats.org/wordprocessingml/2006/main" xmlns:w14="http://schemas.microsoft.com/office/word/2010/wordml" mc:Ignorable="w14">
   <w:docDefaults>
     <w:rPrDefault>
       <w:rPr>
@@ -3413,369 +3209,153 @@
     </w:rPrDefault>
     <w:pPrDefault/>
   </w:docDefaults>
-  <w:latentStyles w:defLockedState="0" w:defUIPriority="99" w:defSemiHidden="0" w:defUnhideWhenUsed="0" w:defQFormat="0" w:count="371">
-    <w:lsdException w:name="Normal" w:uiPriority="0" w:qFormat="1"/>
-    <w:lsdException w:name="heading 1" w:uiPriority="9" w:qFormat="1"/>
-    <w:lsdException w:name="heading 2" w:semiHidden="1" w:uiPriority="9" w:unhideWhenUsed="1" w:qFormat="1"/>
-    <w:lsdException w:name="heading 3" w:semiHidden="1" w:uiPriority="9" w:unhideWhenUsed="1" w:qFormat="1"/>
-    <w:lsdException w:name="heading 4" w:semiHidden="1" w:uiPriority="9" w:unhideWhenUsed="1" w:qFormat="1"/>
-    <w:lsdException w:name="heading 5" w:semiHidden="1" w:uiPriority="9" w:unhideWhenUsed="1" w:qFormat="1"/>
-    <w:lsdException w:name="heading 6" w:semiHidden="1" w:uiPriority="9" w:unhideWhenUsed="1" w:qFormat="1"/>
-    <w:lsdException w:name="heading 7" w:semiHidden="1" w:uiPriority="9" w:unhideWhenUsed="1" w:qFormat="1"/>
-    <w:lsdException w:name="heading 8" w:semiHidden="1" w:uiPriority="9" w:unhideWhenUsed="1" w:qFormat="1"/>
-    <w:lsdException w:name="heading 9" w:semiHidden="1" w:uiPriority="9" w:unhideWhenUsed="1" w:qFormat="1"/>
-    <w:lsdException w:name="index 1" w:semiHidden="1" w:unhideWhenUsed="1"/>
-    <w:lsdException w:name="index 2" w:semiHidden="1" w:unhideWhenUsed="1"/>
-    <w:lsdException w:name="index 3" w:semiHidden="1" w:unhideWhenUsed="1"/>
-    <w:lsdException w:name="index 4" w:semiHidden="1" w:unhideWhenUsed="1"/>
-    <w:lsdException w:name="index 5" w:semiHidden="1" w:unhideWhenUsed="1"/>
-    <w:lsdException w:name="index 6" w:semiHidden="1" w:unhideWhenUsed="1"/>
-    <w:lsdException w:name="index 7" w:semiHidden="1" w:unhideWhenUsed="1"/>
-    <w:lsdException w:name="index 8" w:semiHidden="1" w:unhideWhenUsed="1"/>
-    <w:lsdException w:name="index 9" w:semiHidden="1" w:unhideWhenUsed="1"/>
-    <w:lsdException w:name="toc 1" w:semiHidden="1" w:uiPriority="39" w:unhideWhenUsed="1"/>
-    <w:lsdException w:name="toc 2" w:semiHidden="1" w:uiPriority="39" w:unhideWhenUsed="1"/>
-    <w:lsdException w:name="toc 3" w:semiHidden="1" w:uiPriority="39" w:unhideWhenUsed="1"/>
-    <w:lsdException w:name="toc 4" w:semiHidden="1" w:uiPriority="39" w:unhideWhenUsed="1"/>
-    <w:lsdException w:name="toc 5" w:semiHidden="1" w:uiPriority="39" w:unhideWhenUsed="1"/>
-    <w:lsdException w:name="toc 6" w:semiHidden="1" w:uiPriority="39" w:unhideWhenUsed="1"/>
-    <w:lsdException w:name="toc 7" w:semiHidden="1" w:uiPriority="39" w:unhideWhenUsed="1"/>
-    <w:lsdException w:name="toc 8" w:semiHidden="1" w:uiPriority="39" w:unhideWhenUsed="1"/>
-    <w:lsdException w:name="toc 9" w:semiHidden="1" w:uiPriority="39" w:unhideWhenUsed="1"/>
-    <w:lsdException w:name="Normal Indent" w:semiHidden="1" w:unhideWhenUsed="1"/>
-    <w:lsdException w:name="footnote text" w:semiHidden="1" w:unhideWhenUsed="1"/>
-    <w:lsdException w:name="annotation text" w:semiHidden="1" w:unhideWhenUsed="1"/>
-    <w:lsdException w:name="header" w:semiHidden="1" w:unhideWhenUsed="1"/>
-    <w:lsdException w:name="footer" w:semiHidden="1" w:unhideWhenUsed="1"/>
-    <w:lsdException w:name="index heading" w:semiHidden="1" w:unhideWhenUsed="1"/>
-    <w:lsdException w:name="caption" w:semiHidden="1" w:uiPriority="35" w:unhideWhenUsed="1" w:qFormat="1"/>
-    <w:lsdException w:name="table of figures" w:semiHidden="1" w:unhideWhenUsed="1"/>
-    <w:lsdException w:name="envelope address" w:semiHidden="1" w:unhideWhenUsed="1"/>
-    <w:lsdException w:name="envelope return" w:semiHidden="1" w:unhideWhenUsed="1"/>
-    <w:lsdException w:name="footnote reference" w:semiHidden="1" w:unhideWhenUsed="1"/>
-    <w:lsdException w:name="annotation reference" w:semiHidden="1" w:unhideWhenUsed="1"/>
-    <w:lsdException w:name="line number" w:semiHidden="1" w:unhideWhenUsed="1"/>
-    <w:lsdException w:name="page number" w:semiHidden="1" w:unhideWhenUsed="1"/>
-    <w:lsdException w:name="endnote reference" w:semiHidden="1" w:unhideWhenUsed="1"/>
-    <w:lsdException w:name="endnote text" w:semiHidden="1" w:unhideWhenUsed="1"/>
-    <w:lsdException w:name="table of authorities" w:semiHidden="1" w:unhideWhenUsed="1"/>
-    <w:lsdException w:name="macro" w:semiHidden="1" w:unhideWhenUsed="1"/>
-    <w:lsdException w:name="toa heading" w:semiHidden="1" w:unhideWhenUsed="1"/>
-    <w:lsdException w:name="List" w:semiHidden="1" w:unhideWhenUsed="1"/>
-    <w:lsdException w:name="List Bullet" w:semiHidden="1" w:unhideWhenUsed="1"/>
-    <w:lsdException w:name="List Number" w:semiHidden="1" w:unhideWhenUsed="1"/>
-    <w:lsdException w:name="List 2" w:semiHidden="1" w:unhideWhenUsed="1"/>
-    <w:lsdException w:name="List 3" w:semiHidden="1" w:unhideWhenUsed="1"/>
-    <w:lsdException w:name="List 4" w:semiHidden="1" w:unhideWhenUsed="1"/>
-    <w:lsdException w:name="List 5" w:semiHidden="1" w:unhideWhenUsed="1"/>
-    <w:lsdException w:name="List Bullet 2" w:semiHidden="1" w:unhideWhenUsed="1"/>
-    <w:lsdException w:name="List Bullet 3" w:semiHidden="1" w:unhideWhenUsed="1"/>
-    <w:lsdException w:name="List Bullet 4" w:semiHidden="1" w:unhideWhenUsed="1"/>
-    <w:lsdException w:name="List Bullet 5" w:semiHidden="1" w:unhideWhenUsed="1"/>
-    <w:lsdException w:name="List Number 2" w:semiHidden="1" w:unhideWhenUsed="1"/>
-    <w:lsdException w:name="List Number 3" w:semiHidden="1" w:unhideWhenUsed="1"/>
-    <w:lsdException w:name="List Number 4" w:semiHidden="1" w:unhideWhenUsed="1"/>
-    <w:lsdException w:name="List Number 5" w:semiHidden="1" w:unhideWhenUsed="1"/>
-    <w:lsdException w:name="Title" w:uiPriority="10" w:qFormat="1"/>
-    <w:lsdException w:name="Closing" w:semiHidden="1" w:unhideWhenUsed="1"/>
-    <w:lsdException w:name="Signature" w:semiHidden="1" w:unhideWhenUsed="1"/>
-    <w:lsdException w:name="Default Paragraph Font" w:semiHidden="1" w:uiPriority="1" w:unhideWhenUsed="1"/>
-    <w:lsdException w:name="Body Text" w:semiHidden="1" w:unhideWhenUsed="1"/>
-    <w:lsdException w:name="Body Text Indent" w:semiHidden="1" w:unhideWhenUsed="1"/>
-    <w:lsdException w:name="List Continue" w:semiHidden="1" w:unhideWhenUsed="1"/>
-    <w:lsdException w:name="List Continue 2" w:semiHidden="1" w:unhideWhenUsed="1"/>
-    <w:lsdException w:name="List Continue 3" w:semiHidden="1" w:unhideWhenUsed="1"/>
-    <w:lsdException w:name="List Continue 4" w:semiHidden="1" w:unhideWhenUsed="1"/>
-    <w:lsdException w:name="List Continue 5" w:semiHidden="1" w:unhideWhenUsed="1"/>
-    <w:lsdException w:name="Message Header" w:semiHidden="1" w:unhideWhenUsed="1"/>
-    <w:lsdException w:name="Subtitle" w:uiPriority="11" w:qFormat="1"/>
-    <w:lsdException w:name="Salutation" w:semiHidden="1" w:unhideWhenUsed="1"/>
-    <w:lsdException w:name="Date" w:semiHidden="1" w:unhideWhenUsed="1"/>
-    <w:lsdException w:name="Body Text First Indent" w:semiHidden="1" w:unhideWhenUsed="1"/>
-    <w:lsdException w:name="Body Text First Indent 2" w:semiHidden="1" w:unhideWhenUsed="1"/>
-    <w:lsdException w:name="Note Heading" w:semiHidden="1" w:unhideWhenUsed="1"/>
-    <w:lsdException w:name="Body Text 2" w:semiHidden="1" w:unhideWhenUsed="1"/>
-    <w:lsdException w:name="Body Text 3" w:semiHidden="1" w:unhideWhenUsed="1"/>
-    <w:lsdException w:name="Body Text Indent 2" w:semiHidden="1" w:unhideWhenUsed="1"/>
-    <w:lsdException w:name="Body Text Indent 3" w:semiHidden="1" w:unhideWhenUsed="1"/>
-    <w:lsdException w:name="Block Text" w:semiHidden="1" w:unhideWhenUsed="1"/>
-    <w:lsdException w:name="Hyperlink" w:semiHidden="1" w:unhideWhenUsed="1"/>
-    <w:lsdException w:name="FollowedHyperlink" w:semiHidden="1" w:unhideWhenUsed="1"/>
-    <w:lsdException w:name="Strong" w:uiPriority="22" w:qFormat="1"/>
-    <w:lsdException w:name="Emphasis" w:uiPriority="20" w:qFormat="1"/>
-    <w:lsdException w:name="Document Map" w:semiHidden="1" w:unhideWhenUsed="1"/>
-    <w:lsdException w:name="Plain Text" w:semiHidden="1" w:unhideWhenUsed="1"/>
-    <w:lsdException w:name="E-mail Signature" w:semiHidden="1" w:unhideWhenUsed="1"/>
-    <w:lsdException w:name="HTML Top of Form" w:semiHidden="1" w:unhideWhenUsed="1"/>
-    <w:lsdException w:name="HTML Bottom of Form" w:semiHidden="1" w:unhideWhenUsed="1"/>
-    <w:lsdException w:name="Normal (Web)" w:semiHidden="1" w:unhideWhenUsed="1"/>
-    <w:lsdException w:name="HTML Acronym" w:semiHidden="1" w:unhideWhenUsed="1"/>
-    <w:lsdException w:name="HTML Address" w:semiHidden="1" w:unhideWhenUsed="1"/>
-    <w:lsdException w:name="HTML Cite" w:semiHidden="1" w:unhideWhenUsed="1"/>
-    <w:lsdException w:name="HTML Code" w:semiHidden="1" w:unhideWhenUsed="1"/>
-    <w:lsdException w:name="HTML Definition" w:semiHidden="1" w:unhideWhenUsed="1"/>
-    <w:lsdException w:name="HTML Keyboard" w:semiHidden="1" w:unhideWhenUsed="1"/>
-    <w:lsdException w:name="HTML Preformatted" w:semiHidden="1" w:unhideWhenUsed="1"/>
-    <w:lsdException w:name="HTML Sample" w:semiHidden="1" w:unhideWhenUsed="1"/>
-    <w:lsdException w:name="HTML Typewriter" w:semiHidden="1" w:unhideWhenUsed="1"/>
-    <w:lsdException w:name="HTML Variable" w:semiHidden="1" w:unhideWhenUsed="1"/>
-    <w:lsdException w:name="Normal Table" w:semiHidden="1" w:unhideWhenUsed="1"/>
-    <w:lsdException w:name="annotation subject" w:semiHidden="1" w:unhideWhenUsed="1"/>
-    <w:lsdException w:name="No List" w:semiHidden="1" w:unhideWhenUsed="1"/>
-    <w:lsdException w:name="Outline List 1" w:semiHidden="1" w:unhideWhenUsed="1"/>
-    <w:lsdException w:name="Outline List 2" w:semiHidden="1" w:unhideWhenUsed="1"/>
-    <w:lsdException w:name="Outline List 3" w:semiHidden="1" w:unhideWhenUsed="1"/>
-    <w:lsdException w:name="Table Simple 1" w:semiHidden="1" w:unhideWhenUsed="1"/>
-    <w:lsdException w:name="Table Simple 2" w:semiHidden="1" w:unhideWhenUsed="1"/>
-    <w:lsdException w:name="Table Simple 3" w:semiHidden="1" w:unhideWhenUsed="1"/>
-    <w:lsdException w:name="Table Classic 1" w:semiHidden="1" w:unhideWhenUsed="1"/>
-    <w:lsdException w:name="Table Classic 2" w:semiHidden="1" w:unhideWhenUsed="1"/>
-    <w:lsdException w:name="Table Classic 3" w:semiHidden="1" w:unhideWhenUsed="1"/>
-    <w:lsdException w:name="Table Classic 4" w:semiHidden="1" w:unhideWhenUsed="1"/>
-    <w:lsdException w:name="Table Colorful 1" w:semiHidden="1" w:unhideWhenUsed="1"/>
-    <w:lsdException w:name="Table Colorful 2" w:semiHidden="1" w:unhideWhenUsed="1"/>
-    <w:lsdException w:name="Table Colorful 3" w:semiHidden="1" w:unhideWhenUsed="1"/>
-    <w:lsdException w:name="Table Columns 1" w:semiHidden="1" w:unhideWhenUsed="1"/>
-    <w:lsdException w:name="Table Columns 2" w:semiHidden="1" w:unhideWhenUsed="1"/>
-    <w:lsdException w:name="Table Columns 3" w:semiHidden="1" w:unhideWhenUsed="1"/>
-    <w:lsdException w:name="Table Columns 4" w:semiHidden="1" w:unhideWhenUsed="1"/>
-    <w:lsdException w:name="Table Columns 5" w:semiHidden="1" w:unhideWhenUsed="1"/>
-    <w:lsdException w:name="Table Grid 1" w:semiHidden="1" w:unhideWhenUsed="1"/>
-    <w:lsdException w:name="Table Grid 2" w:semiHidden="1" w:unhideWhenUsed="1"/>
-    <w:lsdException w:name="Table Grid 3" w:semiHidden="1" w:unhideWhenUsed="1"/>
-    <w:lsdException w:name="Table Grid 4" w:semiHidden="1" w:unhideWhenUsed="1"/>
-    <w:lsdException w:name="Table Grid 5" w:semiHidden="1" w:unhideWhenUsed="1"/>
-    <w:lsdException w:name="Table Grid 6" w:semiHidden="1" w:unhideWhenUsed="1"/>
-    <w:lsdException w:name="Table Grid 7" w:semiHidden="1" w:unhideWhenUsed="1"/>
-    <w:lsdException w:name="Table Grid 8" w:semiHidden="1" w:unhideWhenUsed="1"/>
-    <w:lsdException w:name="Table List 1" w:semiHidden="1" w:unhideWhenUsed="1"/>
-    <w:lsdException w:name="Table List 2" w:semiHidden="1" w:unhideWhenUsed="1"/>
-    <w:lsdException w:name="Table List 3" w:semiHidden="1" w:unhideWhenUsed="1"/>
-    <w:lsdException w:name="Table List 4" w:semiHidden="1" w:unhideWhenUsed="1"/>
-    <w:lsdException w:name="Table List 5" w:semiHidden="1" w:unhideWhenUsed="1"/>
-    <w:lsdException w:name="Table List 6" w:semiHidden="1" w:unhideWhenUsed="1"/>
-    <w:lsdException w:name="Table List 7" w:semiHidden="1" w:unhideWhenUsed="1"/>
-    <w:lsdException w:name="Table List 8" w:semiHidden="1" w:unhideWhenUsed="1"/>
-    <w:lsdException w:name="Table 3D effects 1" w:semiHidden="1" w:unhideWhenUsed="1"/>
-    <w:lsdException w:name="Table 3D effects 2" w:semiHidden="1" w:unhideWhenUsed="1"/>
-    <w:lsdException w:name="Table 3D effects 3" w:semiHidden="1" w:unhideWhenUsed="1"/>
-    <w:lsdException w:name="Table Contemporary" w:semiHidden="1" w:unhideWhenUsed="1"/>
-    <w:lsdException w:name="Table Elegant" w:semiHidden="1" w:unhideWhenUsed="1"/>
-    <w:lsdException w:name="Table Professional" w:semiHidden="1" w:unhideWhenUsed="1"/>
-    <w:lsdException w:name="Table Subtle 1" w:semiHidden="1" w:unhideWhenUsed="1"/>
-    <w:lsdException w:name="Table Subtle 2" w:semiHidden="1" w:unhideWhenUsed="1"/>
-    <w:lsdException w:name="Table Web 1" w:semiHidden="1" w:unhideWhenUsed="1"/>
-    <w:lsdException w:name="Table Web 2" w:semiHidden="1" w:unhideWhenUsed="1"/>
-    <w:lsdException w:name="Table Web 3" w:semiHidden="1" w:unhideWhenUsed="1"/>
-    <w:lsdException w:name="Balloon Text" w:semiHidden="1" w:unhideWhenUsed="1"/>
-    <w:lsdException w:name="Table Grid" w:uiPriority="59"/>
-    <w:lsdException w:name="Table Theme" w:semiHidden="1" w:unhideWhenUsed="1"/>
-    <w:lsdException w:name="Placeholder Text" w:semiHidden="1"/>
-    <w:lsdException w:name="No Spacing" w:uiPriority="1" w:qFormat="1"/>
-    <w:lsdException w:name="Light Shading" w:uiPriority="60"/>
-    <w:lsdException w:name="Light List" w:uiPriority="61"/>
-    <w:lsdException w:name="Light Grid" w:uiPriority="62"/>
-    <w:lsdException w:name="Medium Shading 1" w:uiPriority="63"/>
-    <w:lsdException w:name="Medium Shading 2" w:uiPriority="64"/>
-    <w:lsdException w:name="Medium List 1" w:uiPriority="65"/>
-    <w:lsdException w:name="Medium List 2" w:uiPriority="66"/>
-    <w:lsdException w:name="Medium Grid 1" w:uiPriority="67"/>
-    <w:lsdException w:name="Medium Grid 2" w:uiPriority="68"/>
-    <w:lsdException w:name="Medium Grid 3" w:uiPriority="69"/>
-    <w:lsdException w:name="Dark List" w:uiPriority="70"/>
-    <w:lsdException w:name="Colorful Shading" w:uiPriority="71"/>
-    <w:lsdException w:name="Colorful List" w:uiPriority="72"/>
-    <w:lsdException w:name="Colorful Grid" w:uiPriority="73"/>
-    <w:lsdException w:name="Light Shading Accent 1" w:uiPriority="60"/>
-    <w:lsdException w:name="Light List Accent 1" w:uiPriority="61"/>
-    <w:lsdException w:name="Light Grid Accent 1" w:uiPriority="62"/>
-    <w:lsdException w:name="Medium Shading 1 Accent 1" w:uiPriority="63"/>
-    <w:lsdException w:name="Medium Shading 2 Accent 1" w:uiPriority="64"/>
-    <w:lsdException w:name="Medium List 1 Accent 1" w:uiPriority="65"/>
-    <w:lsdException w:name="Revision" w:semiHidden="1"/>
-    <w:lsdException w:name="List Paragraph" w:uiPriority="34" w:qFormat="1"/>
-    <w:lsdException w:name="Quote" w:uiPriority="29" w:qFormat="1"/>
-    <w:lsdException w:name="Intense Quote" w:uiPriority="30" w:qFormat="1"/>
-    <w:lsdException w:name="Medium List 2 Accent 1" w:uiPriority="66"/>
-    <w:lsdException w:name="Medium Grid 1 Accent 1" w:uiPriority="67"/>
-    <w:lsdException w:name="Medium Grid 2 Accent 1" w:uiPriority="68"/>
-    <w:lsdException w:name="Medium Grid 3 Accent 1" w:uiPriority="69"/>
-    <w:lsdException w:name="Dark List Accent 1" w:uiPriority="70"/>
-    <w:lsdException w:name="Colorful Shading Accent 1" w:uiPriority="71"/>
-    <w:lsdException w:name="Colorful List Accent 1" w:uiPriority="72"/>
-    <w:lsdException w:name="Colorful Grid Accent 1" w:uiPriority="73"/>
-    <w:lsdException w:name="Light Shading Accent 2" w:uiPriority="60"/>
-    <w:lsdException w:name="Light List Accent 2" w:uiPriority="61"/>
-    <w:lsdException w:name="Light Grid Accent 2" w:uiPriority="62"/>
-    <w:lsdException w:name="Medium Shading 1 Accent 2" w:uiPriority="63"/>
-    <w:lsdException w:name="Medium Shading 2 Accent 2" w:uiPriority="64"/>
-    <w:lsdException w:name="Medium List 1 Accent 2" w:uiPriority="65"/>
-    <w:lsdException w:name="Medium List 2 Accent 2" w:uiPriority="66"/>
-    <w:lsdException w:name="Medium Grid 1 Accent 2" w:uiPriority="67"/>
-    <w:lsdException w:name="Medium Grid 2 Accent 2" w:uiPriority="68"/>
-    <w:lsdException w:name="Medium Grid 3 Accent 2" w:uiPriority="69"/>
-    <w:lsdException w:name="Dark List Accent 2" w:uiPriority="70"/>
-    <w:lsdException w:name="Colorful Shading Accent 2" w:uiPriority="71"/>
-    <w:lsdException w:name="Colorful List Accent 2" w:uiPriority="72"/>
-    <w:lsdException w:name="Colorful Grid Accent 2" w:uiPriority="73"/>
-    <w:lsdException w:name="Light Shading Accent 3" w:uiPriority="60"/>
-    <w:lsdException w:name="Light List Accent 3" w:uiPriority="61"/>
-    <w:lsdException w:name="Light Grid Accent 3" w:uiPriority="62"/>
-    <w:lsdException w:name="Medium Shading 1 Accent 3" w:uiPriority="63"/>
-    <w:lsdException w:name="Medium Shading 2 Accent 3" w:uiPriority="64"/>
-    <w:lsdException w:name="Medium List 1 Accent 3" w:uiPriority="65"/>
-    <w:lsdException w:name="Medium List 2 Accent 3" w:uiPriority="66"/>
-    <w:lsdException w:name="Medium Grid 1 Accent 3" w:uiPriority="67"/>
-    <w:lsdException w:name="Medium Grid 2 Accent 3" w:uiPriority="68"/>
-    <w:lsdException w:name="Medium Grid 3 Accent 3" w:uiPriority="69"/>
-    <w:lsdException w:name="Dark List Accent 3" w:uiPriority="70"/>
-    <w:lsdException w:name="Colorful Shading Accent 3" w:uiPriority="71"/>
-    <w:lsdException w:name="Colorful List Accent 3" w:uiPriority="72"/>
-    <w:lsdException w:name="Colorful Grid Accent 3" w:uiPriority="73"/>
-    <w:lsdException w:name="Light Shading Accent 4" w:uiPriority="60"/>
-    <w:lsdException w:name="Light List Accent 4" w:uiPriority="61"/>
-    <w:lsdException w:name="Light Grid Accent 4" w:uiPriority="62"/>
-    <w:lsdException w:name="Medium Shading 1 Accent 4" w:uiPriority="63"/>
-    <w:lsdException w:name="Medium Shading 2 Accent 4" w:uiPriority="64"/>
-    <w:lsdException w:name="Medium List 1 Accent 4" w:uiPriority="65"/>
-    <w:lsdException w:name="Medium List 2 Accent 4" w:uiPriority="66"/>
-    <w:lsdException w:name="Medium Grid 1 Accent 4" w:uiPriority="67"/>
-    <w:lsdException w:name="Medium Grid 2 Accent 4" w:uiPriority="68"/>
-    <w:lsdException w:name="Medium Grid 3 Accent 4" w:uiPriority="69"/>
-    <w:lsdException w:name="Dark List Accent 4" w:uiPriority="70"/>
-    <w:lsdException w:name="Colorful Shading Accent 4" w:uiPriority="71"/>
-    <w:lsdException w:name="Colorful List Accent 4" w:uiPriority="72"/>
-    <w:lsdException w:name="Colorful Grid Accent 4" w:uiPriority="73"/>
-    <w:lsdException w:name="Light Shading Accent 5" w:uiPriority="60"/>
-    <w:lsdException w:name="Light List Accent 5" w:uiPriority="61"/>
-    <w:lsdException w:name="Light Grid Accent 5" w:uiPriority="62"/>
-    <w:lsdException w:name="Medium Shading 1 Accent 5" w:uiPriority="63"/>
-    <w:lsdException w:name="Medium Shading 2 Accent 5" w:uiPriority="64"/>
-    <w:lsdException w:name="Medium List 1 Accent 5" w:uiPriority="65"/>
-    <w:lsdException w:name="Medium List 2 Accent 5" w:uiPriority="66"/>
-    <w:lsdException w:name="Medium Grid 1 Accent 5" w:uiPriority="67"/>
-    <w:lsdException w:name="Medium Grid 2 Accent 5" w:uiPriority="68"/>
-    <w:lsdException w:name="Medium Grid 3 Accent 5" w:uiPriority="69"/>
-    <w:lsdException w:name="Dark List Accent 5" w:uiPriority="70"/>
-    <w:lsdException w:name="Colorful Shading Accent 5" w:uiPriority="71"/>
-    <w:lsdException w:name="Colorful List Accent 5" w:uiPriority="72"/>
-    <w:lsdException w:name="Colorful Grid Accent 5" w:uiPriority="73"/>
-    <w:lsdException w:name="Light Shading Accent 6" w:uiPriority="60"/>
-    <w:lsdException w:name="Light List Accent 6" w:uiPriority="61"/>
-    <w:lsdException w:name="Light Grid Accent 6" w:uiPriority="62"/>
-    <w:lsdException w:name="Medium Shading 1 Accent 6" w:uiPriority="63"/>
-    <w:lsdException w:name="Medium Shading 2 Accent 6" w:uiPriority="64"/>
-    <w:lsdException w:name="Medium List 1 Accent 6" w:uiPriority="65"/>
-    <w:lsdException w:name="Medium List 2 Accent 6" w:uiPriority="66"/>
-    <w:lsdException w:name="Medium Grid 1 Accent 6" w:uiPriority="67"/>
-    <w:lsdException w:name="Medium Grid 2 Accent 6" w:uiPriority="68"/>
-    <w:lsdException w:name="Medium Grid 3 Accent 6" w:uiPriority="69"/>
-    <w:lsdException w:name="Dark List Accent 6" w:uiPriority="70"/>
-    <w:lsdException w:name="Colorful Shading Accent 6" w:uiPriority="71"/>
-    <w:lsdException w:name="Colorful List Accent 6" w:uiPriority="72"/>
-    <w:lsdException w:name="Colorful Grid Accent 6" w:uiPriority="73"/>
-    <w:lsdException w:name="Subtle Emphasis" w:uiPriority="19" w:qFormat="1"/>
-    <w:lsdException w:name="Intense Emphasis" w:uiPriority="21" w:qFormat="1"/>
-    <w:lsdException w:name="Subtle Reference" w:uiPriority="31" w:qFormat="1"/>
-    <w:lsdException w:name="Intense Reference" w:uiPriority="32" w:qFormat="1"/>
-    <w:lsdException w:name="Book Title" w:uiPriority="33" w:qFormat="1"/>
-    <w:lsdException w:name="Bibliography" w:semiHidden="1" w:uiPriority="37" w:unhideWhenUsed="1"/>
-    <w:lsdException w:name="TOC Heading" w:semiHidden="1" w:uiPriority="39" w:unhideWhenUsed="1" w:qFormat="1"/>
-    <w:lsdException w:name="Grid Table 4" w:uiPriority="49"/>
-    <w:lsdException w:name="Grid Table 5 Dark" w:uiPriority="50"/>
-    <w:lsdException w:name="Grid Table 6 Colorful" w:uiPriority="51"/>
-    <w:lsdException w:name="Grid Table 7 Colorful" w:uiPriority="52"/>
-    <w:lsdException w:name="Grid Table 1 Light Accent 1" w:uiPriority="46"/>
-    <w:lsdException w:name="Grid Table 2 Accent 1" w:uiPriority="47"/>
-    <w:lsdException w:name="Grid Table 3 Accent 1" w:uiPriority="48"/>
-    <w:lsdException w:name="Grid Table 4 Accent 1" w:uiPriority="49"/>
-    <w:lsdException w:name="Grid Table 5 Dark Accent 1" w:uiPriority="50"/>
-    <w:lsdException w:name="Grid Table 6 Colorful Accent 1" w:uiPriority="51"/>
-    <w:lsdException w:name="Grid Table 7 Colorful Accent 1" w:uiPriority="52"/>
-    <w:lsdException w:name="Grid Table 1 Light Accent 2" w:uiPriority="46"/>
-    <w:lsdException w:name="Grid Table 2 Accent 2" w:uiPriority="47"/>
-    <w:lsdException w:name="Grid Table 3 Accent 2" w:uiPriority="48"/>
-    <w:lsdException w:name="Grid Table 4 Accent 2" w:uiPriority="49"/>
-    <w:lsdException w:name="Grid Table 5 Dark Accent 2" w:uiPriority="50"/>
-    <w:lsdException w:name="Grid Table 6 Colorful Accent 2" w:uiPriority="51"/>
-    <w:lsdException w:name="Grid Table 7 Colorful Accent 2" w:uiPriority="52"/>
-    <w:lsdException w:name="Grid Table 1 Light Accent 3" w:uiPriority="46"/>
-    <w:lsdException w:name="Grid Table 2 Accent 3" w:uiPriority="47"/>
-    <w:lsdException w:name="Grid Table 3 Accent 3" w:uiPriority="48"/>
-    <w:lsdException w:name="Grid Table 4 Accent 3" w:uiPriority="49"/>
-    <w:lsdException w:name="Grid Table 5 Dark Accent 3" w:uiPriority="50"/>
-    <w:lsdException w:name="Grid Table 6 Colorful Accent 3" w:uiPriority="51"/>
-    <w:lsdException w:name="Grid Table 7 Colorful Accent 3" w:uiPriority="52"/>
-    <w:lsdException w:name="Grid Table 1 Light Accent 4" w:uiPriority="46"/>
-    <w:lsdException w:name="Grid Table 2 Accent 4" w:uiPriority="47"/>
-    <w:lsdException w:name="Grid Table 3 Accent 4" w:uiPriority="48"/>
-    <w:lsdException w:name="Grid Table 4 Accent 4" w:uiPriority="49"/>
-    <w:lsdException w:name="Grid Table 5 Dark Accent 4" w:uiPriority="50"/>
-    <w:lsdException w:name="Grid Table 6 Colorful Accent 4" w:uiPriority="51"/>
-    <w:lsdException w:name="Grid Table 7 Colorful Accent 4" w:uiPriority="52"/>
-    <w:lsdException w:name="Grid Table 1 Light Accent 5" w:uiPriority="46"/>
-    <w:lsdException w:name="Grid Table 2 Accent 5" w:uiPriority="47"/>
-    <w:lsdException w:name="Grid Table 3 Accent 5" w:uiPriority="48"/>
-    <w:lsdException w:name="Grid Table 4 Accent 5" w:uiPriority="49"/>
-    <w:lsdException w:name="Grid Table 5 Dark Accent 5" w:uiPriority="50"/>
-    <w:lsdException w:name="Grid Table 6 Colorful Accent 5" w:uiPriority="51"/>
-    <w:lsdException w:name="Grid Table 7 Colorful Accent 5" w:uiPriority="52"/>
-    <w:lsdException w:name="Grid Table 1 Light Accent 6" w:uiPriority="46"/>
-    <w:lsdException w:name="Grid Table 2 Accent 6" w:uiPriority="47"/>
-    <w:lsdException w:name="Grid Table 3 Accent 6" w:uiPriority="48"/>
-    <w:lsdException w:name="Grid Table 4 Accent 6" w:uiPriority="49"/>
-    <w:lsdException w:name="Grid Table 5 Dark Accent 6" w:uiPriority="50"/>
-    <w:lsdException w:name="Grid Table 6 Colorful Accent 6" w:uiPriority="51"/>
-    <w:lsdException w:name="Grid Table 7 Colorful Accent 6" w:uiPriority="52"/>
-    <w:lsdException w:name="List Table 1 Light" w:uiPriority="46"/>
-    <w:lsdException w:name="List Table 2" w:uiPriority="47"/>
-    <w:lsdException w:name="List Table 3" w:uiPriority="48"/>
-    <w:lsdException w:name="List Table 4" w:uiPriority="49"/>
-    <w:lsdException w:name="List Table 5 Dark" w:uiPriority="50"/>
-    <w:lsdException w:name="List Table 6 Colorful" w:uiPriority="51"/>
-    <w:lsdException w:name="List Table 7 Colorful" w:uiPriority="52"/>
-    <w:lsdException w:name="List Table 1 Light Accent 1" w:uiPriority="46"/>
-    <w:lsdException w:name="List Table 2 Accent 1" w:uiPriority="47"/>
-    <w:lsdException w:name="List Table 3 Accent 1" w:uiPriority="48"/>
-    <w:lsdException w:name="List Table 4 Accent 1" w:uiPriority="49"/>
-    <w:lsdException w:name="List Table 5 Dark Accent 1" w:uiPriority="50"/>
-    <w:lsdException w:name="List Table 6 Colorful Accent 1" w:uiPriority="51"/>
-    <w:lsdException w:name="List Table 7 Colorful Accent 1" w:uiPriority="52"/>
-    <w:lsdException w:name="List Table 1 Light Accent 2" w:uiPriority="46"/>
-    <w:lsdException w:name="List Table 2 Accent 2" w:uiPriority="47"/>
-    <w:lsdException w:name="List Table 3 Accent 2" w:uiPriority="48"/>
-    <w:lsdException w:name="List Table 4 Accent 2" w:uiPriority="49"/>
-    <w:lsdException w:name="List Table 5 Dark Accent 2" w:uiPriority="50"/>
-    <w:lsdException w:name="List Table 6 Colorful Accent 2" w:uiPriority="51"/>
-    <w:lsdException w:name="List Table 7 Colorful Accent 2" w:uiPriority="52"/>
-    <w:lsdException w:name="List Table 1 Light Accent 3" w:uiPriority="46"/>
-    <w:lsdException w:name="List Table 2 Accent 3" w:uiPriority="47"/>
-    <w:lsdException w:name="List Table 3 Accent 3" w:uiPriority="48"/>
-    <w:lsdException w:name="List Table 4 Accent 3" w:uiPriority="49"/>
-    <w:lsdException w:name="List Table 5 Dark Accent 3" w:uiPriority="50"/>
-    <w:lsdException w:name="List Table 6 Colorful Accent 3" w:uiPriority="51"/>
-    <w:lsdException w:name="List Table 7 Colorful Accent 3" w:uiPriority="52"/>
-    <w:lsdException w:name="List Table 1 Light Accent 4" w:uiPriority="46"/>
-    <w:lsdException w:name="List Table 2 Accent 4" w:uiPriority="47"/>
-    <w:lsdException w:name="List Table 3 Accent 4" w:uiPriority="48"/>
-    <w:lsdException w:name="List Table 4 Accent 4" w:uiPriority="49"/>
-    <w:lsdException w:name="List Table 5 Dark Accent 4" w:uiPriority="50"/>
-    <w:lsdException w:name="List Table 6 Colorful Accent 4" w:uiPriority="51"/>
-    <w:lsdException w:name="List Table 7 Colorful Accent 4" w:uiPriority="52"/>
-    <w:lsdException w:name="List Table 1 Light Accent 5" w:uiPriority="46"/>
-    <w:lsdException w:name="List Table 2 Accent 5" w:uiPriority="47"/>
-    <w:lsdException w:name="List Table 3 Accent 5" w:uiPriority="48"/>
-    <w:lsdException w:name="List Table 4 Accent 5" w:uiPriority="49"/>
-    <w:lsdException w:name="List Table 5 Dark Accent 5" w:uiPriority="50"/>
-    <w:lsdException w:name="List Table 6 Colorful Accent 5" w:uiPriority="51"/>
-    <w:lsdException w:name="List Table 7 Colorful Accent 5" w:uiPriority="52"/>
-    <w:lsdException w:name="List Table 1 Light Accent 6" w:uiPriority="46"/>
-    <w:lsdException w:name="List Table 2 Accent 6" w:uiPriority="47"/>
-    <w:lsdException w:name="List Table 3 Accent 6" w:uiPriority="48"/>
-    <w:lsdException w:name="List Table 4 Accent 6" w:uiPriority="49"/>
-    <w:lsdException w:name="List Table 5 Dark Accent 6" w:uiPriority="50"/>
-    <w:lsdException w:name="List Table 6 Colorful Accent 6" w:uiPriority="51"/>
-    <w:lsdException w:name="List Table 7 Colorful Accent 6" w:uiPriority="52"/>
+  <w:latentStyles w:defLockedState="0" w:defUIPriority="99" w:defSemiHidden="1" w:defUnhideWhenUsed="1" w:defQFormat="0" w:count="276">
+    <w:lsdException w:name="Normal" w:semiHidden="0" w:uiPriority="0" w:unhideWhenUsed="0" w:qFormat="1"/>
+    <w:lsdException w:name="heading 1" w:semiHidden="0" w:uiPriority="9" w:unhideWhenUsed="0" w:qFormat="1"/>
+    <w:lsdException w:name="heading 2" w:uiPriority="9" w:qFormat="1"/>
+    <w:lsdException w:name="heading 3" w:uiPriority="9" w:qFormat="1"/>
+    <w:lsdException w:name="heading 4" w:uiPriority="9" w:qFormat="1"/>
+    <w:lsdException w:name="heading 5" w:uiPriority="9" w:qFormat="1"/>
+    <w:lsdException w:name="heading 6" w:uiPriority="9" w:qFormat="1"/>
+    <w:lsdException w:name="heading 7" w:uiPriority="9" w:qFormat="1"/>
+    <w:lsdException w:name="heading 8" w:uiPriority="9" w:qFormat="1"/>
+    <w:lsdException w:name="heading 9" w:uiPriority="9" w:qFormat="1"/>
+    <w:lsdException w:name="toc 1" w:uiPriority="39"/>
+    <w:lsdException w:name="toc 2" w:uiPriority="39"/>
+    <w:lsdException w:name="toc 3" w:uiPriority="39"/>
+    <w:lsdException w:name="toc 4" w:uiPriority="39"/>
+    <w:lsdException w:name="toc 5" w:uiPriority="39"/>
+    <w:lsdException w:name="toc 6" w:uiPriority="39"/>
+    <w:lsdException w:name="toc 7" w:uiPriority="39"/>
+    <w:lsdException w:name="toc 8" w:uiPriority="39"/>
+    <w:lsdException w:name="toc 9" w:uiPriority="39"/>
+    <w:lsdException w:name="caption" w:uiPriority="35" w:qFormat="1"/>
+    <w:lsdException w:name="Title" w:semiHidden="0" w:uiPriority="10" w:unhideWhenUsed="0" w:qFormat="1"/>
+    <w:lsdException w:name="Default Paragraph Font" w:uiPriority="1"/>
+    <w:lsdException w:name="Subtitle" w:semiHidden="0" w:uiPriority="11" w:unhideWhenUsed="0" w:qFormat="1"/>
+    <w:lsdException w:name="Strong" w:semiHidden="0" w:uiPriority="22" w:unhideWhenUsed="0" w:qFormat="1"/>
+    <w:lsdException w:name="Emphasis" w:semiHidden="0" w:uiPriority="20" w:unhideWhenUsed="0" w:qFormat="1"/>
+    <w:lsdException w:name="Table Grid" w:semiHidden="0" w:uiPriority="59" w:unhideWhenUsed="0"/>
+    <w:lsdException w:name="Note Level 1" w:semiHidden="0" w:unhideWhenUsed="0"/>
+    <w:lsdException w:name="Note Level 2" w:semiHidden="0" w:unhideWhenUsed="0"/>
+    <w:lsdException w:name="Note Level 3" w:semiHidden="0" w:unhideWhenUsed="0"/>
+    <w:lsdException w:name="Note Level 4" w:semiHidden="0" w:unhideWhenUsed="0"/>
+    <w:lsdException w:name="Note Level 5" w:semiHidden="0" w:unhideWhenUsed="0"/>
+    <w:lsdException w:name="Note Level 6" w:semiHidden="0" w:unhideWhenUsed="0"/>
+    <w:lsdException w:name="Note Level 7" w:semiHidden="0" w:unhideWhenUsed="0"/>
+    <w:lsdException w:name="Note Level 8" w:semiHidden="0" w:unhideWhenUsed="0"/>
+    <w:lsdException w:name="Note Level 9" w:semiHidden="0" w:unhideWhenUsed="0"/>
+    <w:lsdException w:name="Placeholder Text" w:unhideWhenUsed="0"/>
+    <w:lsdException w:name="No Spacing" w:semiHidden="0" w:uiPriority="1" w:unhideWhenUsed="0" w:qFormat="1"/>
+    <w:lsdException w:name="Light Shading" w:semiHidden="0" w:uiPriority="60" w:unhideWhenUsed="0"/>
+    <w:lsdException w:name="Light List" w:semiHidden="0" w:uiPriority="61" w:unhideWhenUsed="0"/>
+    <w:lsdException w:name="Light Grid" w:semiHidden="0" w:uiPriority="62" w:unhideWhenUsed="0"/>
+    <w:lsdException w:name="Medium Shading 1" w:semiHidden="0" w:uiPriority="63" w:unhideWhenUsed="0"/>
+    <w:lsdException w:name="Medium Shading 2" w:semiHidden="0" w:uiPriority="64" w:unhideWhenUsed="0"/>
+    <w:lsdException w:name="Medium List 1" w:semiHidden="0" w:uiPriority="65" w:unhideWhenUsed="0"/>
+    <w:lsdException w:name="Medium List 2" w:semiHidden="0" w:uiPriority="66" w:unhideWhenUsed="0"/>
+    <w:lsdException w:name="Medium Grid 1" w:semiHidden="0" w:uiPriority="67" w:unhideWhenUsed="0"/>
+    <w:lsdException w:name="Medium Grid 2" w:semiHidden="0" w:uiPriority="68" w:unhideWhenUsed="0"/>
+    <w:lsdException w:name="Medium Grid 3" w:semiHidden="0" w:uiPriority="69" w:unhideWhenUsed="0"/>
+    <w:lsdException w:name="Dark List" w:semiHidden="0" w:uiPriority="70" w:unhideWhenUsed="0"/>
+    <w:lsdException w:name="Colorful Shading" w:semiHidden="0" w:uiPriority="71" w:unhideWhenUsed="0"/>
+    <w:lsdException w:name="Colorful List" w:semiHidden="0" w:uiPriority="72" w:unhideWhenUsed="0"/>
+    <w:lsdException w:name="Colorful Grid" w:semiHidden="0" w:uiPriority="73" w:unhideWhenUsed="0"/>
+    <w:lsdException w:name="Light Shading Accent 1" w:semiHidden="0" w:uiPriority="60" w:unhideWhenUsed="0"/>
+    <w:lsdException w:name="Light List Accent 1" w:semiHidden="0" w:uiPriority="61" w:unhideWhenUsed="0"/>
+    <w:lsdException w:name="Light Grid Accent 1" w:semiHidden="0" w:uiPriority="62" w:unhideWhenUsed="0"/>
+    <w:lsdException w:name="Medium Shading 1 Accent 1" w:semiHidden="0" w:uiPriority="63" w:unhideWhenUsed="0"/>
+    <w:lsdException w:name="Medium Shading 2 Accent 1" w:semiHidden="0" w:uiPriority="64" w:unhideWhenUsed="0"/>
+    <w:lsdException w:name="Medium List 1 Accent 1" w:semiHidden="0" w:uiPriority="65" w:unhideWhenUsed="0"/>
+    <w:lsdException w:name="Revision" w:unhideWhenUsed="0"/>
+    <w:lsdException w:name="List Paragraph" w:semiHidden="0" w:uiPriority="34" w:unhideWhenUsed="0" w:qFormat="1"/>
+    <w:lsdException w:name="Quote" w:semiHidden="0" w:uiPriority="29" w:unhideWhenUsed="0" w:qFormat="1"/>
+    <w:lsdException w:name="Intense Quote" w:semiHidden="0" w:uiPriority="30" w:unhideWhenUsed="0" w:qFormat="1"/>
+    <w:lsdException w:name="Medium List 2 Accent 1" w:semiHidden="0" w:uiPriority="66" w:unhideWhenUsed="0"/>
+    <w:lsdException w:name="Medium Grid 1 Accent 1" w:semiHidden="0" w:uiPriority="67" w:unhideWhenUsed="0"/>
+    <w:lsdException w:name="Medium Grid 2 Accent 1" w:semiHidden="0" w:uiPriority="68" w:unhideWhenUsed="0"/>
+    <w:lsdException w:name="Medium Grid 3 Accent 1" w:semiHidden="0" w:uiPriority="69" w:unhideWhenUsed="0"/>
+    <w:lsdException w:name="Dark List Accent 1" w:semiHidden="0" w:uiPriority="70" w:unhideWhenUsed="0"/>
+    <w:lsdException w:name="Colorful Shading Accent 1" w:semiHidden="0" w:uiPriority="71" w:unhideWhenUsed="0"/>
+    <w:lsdException w:name="Colorful List Accent 1" w:semiHidden="0" w:uiPriority="72" w:unhideWhenUsed="0"/>
+    <w:lsdException w:name="Colorful Grid Accent 1" w:semiHidden="0" w:uiPriority="73" w:unhideWhenUsed="0"/>
+    <w:lsdException w:name="Light Shading Accent 2" w:semiHidden="0" w:uiPriority="60" w:unhideWhenUsed="0"/>
+    <w:lsdException w:name="Light List Accent 2" w:semiHidden="0" w:uiPriority="61" w:unhideWhenUsed="0"/>
+    <w:lsdException w:name="Light Grid Accent 2" w:semiHidden="0" w:uiPriority="62" w:unhideWhenUsed="0"/>
+    <w:lsdException w:name="Medium Shading 1 Accent 2" w:semiHidden="0" w:uiPriority="63" w:unhideWhenUsed="0"/>
+    <w:lsdException w:name="Medium Shading 2 Accent 2" w:semiHidden="0" w:uiPriority="64" w:unhideWhenUsed="0"/>
+    <w:lsdException w:name="Medium List 1 Accent 2" w:semiHidden="0" w:uiPriority="65" w:unhideWhenUsed="0"/>
+    <w:lsdException w:name="Medium List 2 Accent 2" w:semiHidden="0" w:uiPriority="66" w:unhideWhenUsed="0"/>
+    <w:lsdException w:name="Medium Grid 1 Accent 2" w:semiHidden="0" w:uiPriority="67" w:unhideWhenUsed="0"/>
+    <w:lsdException w:name="Medium Grid 2 Accent 2" w:semiHidden="0" w:uiPriority="68" w:unhideWhenUsed="0"/>
+    <w:lsdException w:name="Medium Grid 3 Accent 2" w:semiHidden="0" w:uiPriority="69" w:unhideWhenUsed="0"/>
+    <w:lsdException w:name="Dark List Accent 2" w:semiHidden="0" w:uiPriority="70" w:unhideWhenUsed="0"/>
+    <w:lsdException w:name="Colorful Shading Accent 2" w:semiHidden="0" w:uiPriority="71" w:unhideWhenUsed="0"/>
+    <w:lsdException w:name="Colorful List Accent 2" w:semiHidden="0" w:uiPriority="72" w:unhideWhenUsed="0"/>
+    <w:lsdException w:name="Colorful Grid Accent 2" w:semiHidden="0" w:uiPriority="73" w:unhideWhenUsed="0"/>
+    <w:lsdException w:name="Light Shading Accent 3" w:semiHidden="0" w:uiPriority="60" w:unhideWhenUsed="0"/>
+    <w:lsdException w:name="Light List Accent 3" w:semiHidden="0" w:uiPriority="61" w:unhideWhenUsed="0"/>
+    <w:lsdException w:name="Light Grid Accent 3" w:semiHidden="0" w:uiPriority="62" w:unhideWhenUsed="0"/>
+    <w:lsdException w:name="Medium Shading 1 Accent 3" w:semiHidden="0" w:uiPriority="63" w:unhideWhenUsed="0"/>
+    <w:lsdException w:name="Medium Shading 2 Accent 3" w:semiHidden="0" w:uiPriority="64" w:unhideWhenUsed="0"/>
+    <w:lsdException w:name="Medium List 1 Accent 3" w:semiHidden="0" w:uiPriority="65" w:unhideWhenUsed="0"/>
+    <w:lsdException w:name="Medium List 2 Accent 3" w:semiHidden="0" w:uiPriority="66" w:unhideWhenUsed="0"/>
+    <w:lsdException w:name="Medium Grid 1 Accent 3" w:semiHidden="0" w:uiPriority="67" w:unhideWhenUsed="0"/>
+    <w:lsdException w:name="Medium Grid 2 Accent 3" w:semiHidden="0" w:uiPriority="68" w:unhideWhenUsed="0"/>
+    <w:lsdException w:name="Medium Grid 3 Accent 3" w:semiHidden="0" w:uiPriority="69" w:unhideWhenUsed="0"/>
+    <w:lsdException w:name="Dark List Accent 3" w:semiHidden="0" w:uiPriority="70" w:unhideWhenUsed="0"/>
+    <w:lsdException w:name="Colorful Shading Accent 3" w:semiHidden="0" w:uiPriority="71" w:unhideWhenUsed="0"/>
+    <w:lsdException w:name="Colorful List Accent 3" w:semiHidden="0" w:uiPriority="72" w:unhideWhenUsed="0"/>
+    <w:lsdException w:name="Colorful Grid Accent 3" w:semiHidden="0" w:uiPriority="73" w:unhideWhenUsed="0"/>
+    <w:lsdException w:name="Light Shading Accent 4" w:semiHidden="0" w:uiPriority="60" w:unhideWhenUsed="0"/>
+    <w:lsdException w:name="Light List Accent 4" w:semiHidden="0" w:uiPriority="61" w:unhideWhenUsed="0"/>
+    <w:lsdException w:name="Light Grid Accent 4" w:semiHidden="0" w:uiPriority="62" w:unhideWhenUsed="0"/>
+    <w:lsdException w:name="Medium Shading 1 Accent 4" w:semiHidden="0" w:uiPriority="63" w:unhideWhenUsed="0"/>
+    <w:lsdException w:name="Medium Shading 2 Accent 4" w:semiHidden="0" w:uiPriority="64" w:unhideWhenUsed="0"/>
+    <w:lsdException w:name="Medium List 1 Accent 4" w:semiHidden="0" w:uiPriority="65" w:unhideWhenUsed="0"/>
+    <w:lsdException w:name="Medium List 2 Accent 4" w:semiHidden="0" w:uiPriority="66" w:unhideWhenUsed="0"/>
+    <w:lsdException w:name="Medium Grid 1 Accent 4" w:semiHidden="0" w:uiPriority="67" w:unhideWhenUsed="0"/>
+    <w:lsdException w:name="Medium Grid 2 Accent 4" w:semiHidden="0" w:uiPriority="68" w:unhideWhenUsed="0"/>
+    <w:lsdException w:name="Medium Grid 3 Accent 4" w:semiHidden="0" w:uiPriority="69" w:unhideWhenUsed="0"/>
+    <w:lsdException w:name="Dark List Accent 4" w:semiHidden="0" w:uiPriority="70" w:unhideWhenUsed="0"/>
+    <w:lsdException w:name="Colorful Shading Accent 4" w:semiHidden="0" w:uiPriority="71" w:unhideWhenUsed="0"/>
+    <w:lsdException w:name="Colorful List Accent 4" w:semiHidden="0" w:uiPriority="72" w:unhideWhenUsed="0"/>
+    <w:lsdException w:name="Colorful Grid Accent 4" w:semiHidden="0" w:uiPriority="73" w:unhideWhenUsed="0"/>
+    <w:lsdException w:name="Light Shading Accent 5" w:semiHidden="0" w:uiPriority="60" w:unhideWhenUsed="0"/>
+    <w:lsdException w:name="Light List Accent 5" w:semiHidden="0" w:uiPriority="61" w:unhideWhenUsed="0"/>
+    <w:lsdException w:name="Light Grid Accent 5" w:semiHidden="0" w:uiPriority="62" w:unhideWhenUsed="0"/>
+    <w:lsdException w:name="Medium Shading 1 Accent 5" w:semiHidden="0" w:uiPriority="63" w:unhideWhenUsed="0"/>
+    <w:lsdException w:name="Medium Shading 2 Accent 5" w:semiHidden="0" w:uiPriority="64" w:unhideWhenUsed="0"/>
+    <w:lsdException w:name="Medium List 1 Accent 5" w:semiHidden="0" w:uiPriority="65" w:unhideWhenUsed="0"/>
+    <w:lsdException w:name="Medium List 2 Accent 5" w:semiHidden="0" w:uiPriority="66" w:unhideWhenUsed="0"/>
+    <w:lsdException w:name="Medium Grid 1 Accent 5" w:semiHidden="0" w:uiPriority="67" w:unhideWhenUsed="0"/>
+    <w:lsdException w:name="Medium Grid 2 Accent 5" w:semiHidden="0" w:uiPriority="68" w:unhideWhenUsed="0"/>
+    <w:lsdException w:name="Medium Grid 3 Accent 5" w:semiHidden="0" w:uiPriority="69" w:unhideWhenUsed="0"/>
+    <w:lsdException w:name="Dark List Accent 5" w:semiHidden="0" w:uiPriority="70" w:unhideWhenUsed="0"/>
+    <w:lsdException w:name="Colorful Shading Accent 5" w:semiHidden="0" w:uiPriority="71" w:unhideWhenUsed="0"/>
+    <w:lsdException w:name="Colorful List Accent 5" w:semiHidden="0" w:uiPriority="72" w:unhideWhenUsed="0"/>
+    <w:lsdException w:name="Colorful Grid Accent 5" w:semiHidden="0" w:uiPriority="73" w:unhideWhenUsed="0"/>
+    <w:lsdException w:name="Light Shading Accent 6" w:semiHidden="0" w:uiPriority="60" w:unhideWhenUsed="0"/>
+    <w:lsdException w:name="Light List Accent 6" w:semiHidden="0" w:uiPriority="61" w:unhideWhenUsed="0"/>
+    <w:lsdException w:name="Light Grid Accent 6" w:semiHidden="0" w:uiPriority="62" w:unhideWhenUsed="0"/>
+    <w:lsdException w:name="Medium Shading 1 Accent 6" w:semiHidden="0" w:uiPriority="63" w:unhideWhenUsed="0"/>
+    <w:lsdException w:name="Medium Shading 2 Accent 6" w:semiHidden="0" w:uiPriority="64" w:unhideWhenUsed="0"/>
+    <w:lsdException w:name="Medium List 1 Accent 6" w:semiHidden="0" w:uiPriority="65" w:unhideWhenUsed="0"/>
+    <w:lsdException w:name="Medium List 2 Accent 6" w:semiHidden="0" w:uiPriority="66" w:unhideWhenUsed="0"/>
+    <w:lsdException w:name="Medium Grid 1 Accent 6" w:semiHidden="0" w:uiPriority="67" w:unhideWhenUsed="0"/>
+    <w:lsdException w:name="Medium Grid 2 Accent 6" w:semiHidden="0" w:uiPriority="68" w:unhideWhenUsed="0"/>
+    <w:lsdException w:name="Medium Grid 3 Accent 6" w:semiHidden="0" w:uiPriority="69" w:unhideWhenUsed="0"/>
+    <w:lsdException w:name="Dark List Accent 6" w:semiHidden="0" w:uiPriority="70" w:unhideWhenUsed="0"/>
+    <w:lsdException w:name="Colorful Shading Accent 6" w:semiHidden="0" w:uiPriority="71" w:unhideWhenUsed="0"/>
+    <w:lsdException w:name="Colorful List Accent 6" w:semiHidden="0" w:uiPriority="72" w:unhideWhenUsed="0"/>
+    <w:lsdException w:name="Colorful Grid Accent 6" w:semiHidden="0" w:uiPriority="73" w:unhideWhenUsed="0"/>
+    <w:lsdException w:name="Subtle Emphasis" w:semiHidden="0" w:uiPriority="19" w:unhideWhenUsed="0" w:qFormat="1"/>
+    <w:lsdException w:name="Intense Emphasis" w:semiHidden="0" w:uiPriority="21" w:unhideWhenUsed="0" w:qFormat="1"/>
+    <w:lsdException w:name="Subtle Reference" w:semiHidden="0" w:uiPriority="31" w:unhideWhenUsed="0" w:qFormat="1"/>
+    <w:lsdException w:name="Intense Reference" w:semiHidden="0" w:uiPriority="32" w:unhideWhenUsed="0" w:qFormat="1"/>
+    <w:lsdException w:name="Book Title" w:semiHidden="0" w:uiPriority="33" w:unhideWhenUsed="0" w:qFormat="1"/>
+    <w:lsdException w:name="Bibliography" w:uiPriority="37"/>
+    <w:lsdException w:name="TOC Heading" w:uiPriority="39" w:qFormat="1"/>
   </w:latentStyles>
   <w:style w:type="paragraph" w:default="1" w:styleId="Normal">
     <w:name w:val="Normal"/>
@@ -3785,6 +3365,349 @@
   <w:style w:type="character" w:default="1" w:styleId="DefaultParagraphFont">
     <w:name w:val="Default Paragraph Font"/>
     <w:uiPriority w:val="1"/>
+    <w:semiHidden/>
+    <w:unhideWhenUsed/>
+  </w:style>
+  <w:style w:type="table" w:default="1" w:styleId="TableNormal">
+    <w:name w:val="Normal Table"/>
+    <w:uiPriority w:val="99"/>
+    <w:semiHidden/>
+    <w:unhideWhenUsed/>
+    <w:tblPr>
+      <w:tblInd w:w="0" w:type="dxa"/>
+      <w:tblCellMar>
+        <w:top w:w="0" w:type="dxa"/>
+        <w:left w:w="108" w:type="dxa"/>
+        <w:bottom w:w="0" w:type="dxa"/>
+        <w:right w:w="108" w:type="dxa"/>
+      </w:tblCellMar>
+    </w:tblPr>
+  </w:style>
+  <w:style w:type="numbering" w:default="1" w:styleId="NoList">
+    <w:name w:val="No List"/>
+    <w:uiPriority w:val="99"/>
+    <w:semiHidden/>
+    <w:unhideWhenUsed/>
+  </w:style>
+  <w:style w:type="paragraph" w:styleId="ListParagraph">
+    <w:name w:val="List Paragraph"/>
+    <w:basedOn w:val="Normal"/>
+    <w:uiPriority w:val="34"/>
+    <w:qFormat/>
+    <w:rsid w:val="0053544B"/>
+    <w:pPr>
+      <w:ind w:left="720"/>
+      <w:contextualSpacing/>
+    </w:pPr>
+  </w:style>
+  <w:style w:type="character" w:styleId="Hyperlink">
+    <w:name w:val="Hyperlink"/>
+    <w:basedOn w:val="DefaultParagraphFont"/>
+    <w:uiPriority w:val="99"/>
+    <w:unhideWhenUsed/>
+    <w:rsid w:val="00A25757"/>
+    <w:rPr>
+      <w:color w:val="0000FF" w:themeColor="hyperlink"/>
+      <w:u w:val="single"/>
+    </w:rPr>
+  </w:style>
+  <w:style w:type="character" w:styleId="FollowedHyperlink">
+    <w:name w:val="FollowedHyperlink"/>
+    <w:basedOn w:val="DefaultParagraphFont"/>
+    <w:uiPriority w:val="99"/>
+    <w:semiHidden/>
+    <w:unhideWhenUsed/>
+    <w:rsid w:val="00FF5EA1"/>
+    <w:rPr>
+      <w:color w:val="800080" w:themeColor="followedHyperlink"/>
+      <w:u w:val="single"/>
+    </w:rPr>
+  </w:style>
+  <w:style w:type="paragraph" w:styleId="CommentText">
+    <w:name w:val="annotation text"/>
+    <w:basedOn w:val="Normal"/>
+    <w:link w:val="CommentTextChar"/>
+    <w:uiPriority w:val="99"/>
+    <w:semiHidden/>
+    <w:unhideWhenUsed/>
+    <w:rPr>
+      <w:sz w:val="20"/>
+      <w:szCs w:val="20"/>
+    </w:rPr>
+  </w:style>
+  <w:style w:type="character" w:customStyle="1" w:styleId="CommentTextChar">
+    <w:name w:val="Comment Text Char"/>
+    <w:basedOn w:val="DefaultParagraphFont"/>
+    <w:link w:val="CommentText"/>
+    <w:uiPriority w:val="99"/>
+    <w:semiHidden/>
+    <w:rPr>
+      <w:sz w:val="20"/>
+      <w:szCs w:val="20"/>
+    </w:rPr>
+  </w:style>
+  <w:style w:type="character" w:styleId="CommentReference">
+    <w:name w:val="annotation reference"/>
+    <w:basedOn w:val="DefaultParagraphFont"/>
+    <w:uiPriority w:val="99"/>
+    <w:semiHidden/>
+    <w:unhideWhenUsed/>
+    <w:rPr>
+      <w:sz w:val="16"/>
+      <w:szCs w:val="16"/>
+    </w:rPr>
+  </w:style>
+  <w:style w:type="paragraph" w:styleId="BalloonText">
+    <w:name w:val="Balloon Text"/>
+    <w:basedOn w:val="Normal"/>
+    <w:link w:val="BalloonTextChar"/>
+    <w:uiPriority w:val="99"/>
+    <w:semiHidden/>
+    <w:unhideWhenUsed/>
+    <w:rsid w:val="00A503BD"/>
+    <w:rPr>
+      <w:rFonts w:ascii="Segoe UI" w:hAnsi="Segoe UI" w:cs="Segoe UI"/>
+      <w:sz w:val="18"/>
+      <w:szCs w:val="18"/>
+    </w:rPr>
+  </w:style>
+  <w:style w:type="character" w:customStyle="1" w:styleId="BalloonTextChar">
+    <w:name w:val="Balloon Text Char"/>
+    <w:basedOn w:val="DefaultParagraphFont"/>
+    <w:link w:val="BalloonText"/>
+    <w:uiPriority w:val="99"/>
+    <w:semiHidden/>
+    <w:rsid w:val="00A503BD"/>
+    <w:rPr>
+      <w:rFonts w:ascii="Segoe UI" w:hAnsi="Segoe UI" w:cs="Segoe UI"/>
+      <w:sz w:val="18"/>
+      <w:szCs w:val="18"/>
+    </w:rPr>
+  </w:style>
+  <w:style w:type="table" w:styleId="TableGrid">
+    <w:name w:val="Table Grid"/>
+    <w:basedOn w:val="TableNormal"/>
+    <w:uiPriority w:val="59"/>
+    <w:rsid w:val="00D947FF"/>
+    <w:tblPr>
+      <w:tblInd w:w="0" w:type="dxa"/>
+      <w:tblBorders>
+        <w:top w:val="single" w:sz="4" w:space="0" w:color="auto"/>
+        <w:left w:val="single" w:sz="4" w:space="0" w:color="auto"/>
+        <w:bottom w:val="single" w:sz="4" w:space="0" w:color="auto"/>
+        <w:right w:val="single" w:sz="4" w:space="0" w:color="auto"/>
+        <w:insideH w:val="single" w:sz="4" w:space="0" w:color="auto"/>
+        <w:insideV w:val="single" w:sz="4" w:space="0" w:color="auto"/>
+      </w:tblBorders>
+      <w:tblCellMar>
+        <w:top w:w="0" w:type="dxa"/>
+        <w:left w:w="108" w:type="dxa"/>
+        <w:bottom w:w="0" w:type="dxa"/>
+        <w:right w:w="108" w:type="dxa"/>
+      </w:tblCellMar>
+    </w:tblPr>
+  </w:style>
+  <w:style w:type="paragraph" w:styleId="CommentSubject">
+    <w:name w:val="annotation subject"/>
+    <w:basedOn w:val="CommentText"/>
+    <w:next w:val="CommentText"/>
+    <w:link w:val="CommentSubjectChar"/>
+    <w:uiPriority w:val="99"/>
+    <w:semiHidden/>
+    <w:unhideWhenUsed/>
+    <w:rsid w:val="000B58CF"/>
+    <w:rPr>
+      <w:b/>
+      <w:bCs/>
+    </w:rPr>
+  </w:style>
+  <w:style w:type="character" w:customStyle="1" w:styleId="CommentSubjectChar">
+    <w:name w:val="Comment Subject Char"/>
+    <w:basedOn w:val="CommentTextChar"/>
+    <w:link w:val="CommentSubject"/>
+    <w:uiPriority w:val="99"/>
+    <w:semiHidden/>
+    <w:rsid w:val="000B58CF"/>
+    <w:rPr>
+      <w:b/>
+      <w:bCs/>
+      <w:sz w:val="20"/>
+      <w:szCs w:val="20"/>
+    </w:rPr>
+  </w:style>
+</w:styles>
+</file>
+
+<file path=word/stylesWithEffects.xml><?xml version="1.0" encoding="utf-8"?>
+<w:styles xmlns:wpc="http://schemas.microsoft.com/office/word/2010/wordprocessingCanvas" xmlns:mo="http://schemas.microsoft.com/office/mac/office/2008/main" xmlns:mc="http://schemas.openxmlformats.org/markup-compatibility/2006" xmlns:mv="urn:schemas-microsoft-com:mac:vml" xmlns:o="urn:schemas-microsoft-com:office:office" xmlns:r="http://schemas.openxmlformats.org/officeDocument/2006/relationships" xmlns:m="http://schemas.openxmlformats.org/officeDocument/2006/math" xmlns:v="urn:schemas-microsoft-com:vml" xmlns:wp14="http://schemas.microsoft.com/office/word/2010/wordprocessingDrawing" xmlns:wp="http://schemas.openxmlformats.org/drawingml/2006/wordprocessingDrawing" xmlns:w10="urn:schemas-microsoft-com:office:word" xmlns:w="http://schemas.openxmlformats.org/wordprocessingml/2006/main" xmlns:w14="http://schemas.microsoft.com/office/word/2010/wordml" xmlns:wpg="http://schemas.microsoft.com/office/word/2010/wordprocessingGroup" xmlns:wpi="http://schemas.microsoft.com/office/word/2010/wordprocessingInk" xmlns:wne="http://schemas.microsoft.com/office/word/2006/wordml" xmlns:wps="http://schemas.microsoft.com/office/word/2010/wordprocessingShape" mc:Ignorable="w14 wp14">
+  <w:docDefaults>
+    <w:rPrDefault>
+      <w:rPr>
+        <w:rFonts w:asciiTheme="minorHAnsi" w:eastAsiaTheme="minorEastAsia" w:hAnsiTheme="minorHAnsi" w:cstheme="minorBidi"/>
+        <w:sz w:val="24"/>
+        <w:szCs w:val="24"/>
+        <w:lang w:val="en-US" w:eastAsia="en-US" w:bidi="ar-SA"/>
+      </w:rPr>
+    </w:rPrDefault>
+    <w:pPrDefault/>
+  </w:docDefaults>
+  <w:latentStyles w:defLockedState="0" w:defUIPriority="99" w:defSemiHidden="1" w:defUnhideWhenUsed="1" w:defQFormat="0" w:count="276">
+    <w:lsdException w:name="Normal" w:semiHidden="0" w:uiPriority="0" w:unhideWhenUsed="0" w:qFormat="1"/>
+    <w:lsdException w:name="heading 1" w:semiHidden="0" w:uiPriority="9" w:unhideWhenUsed="0" w:qFormat="1"/>
+    <w:lsdException w:name="heading 2" w:uiPriority="9" w:qFormat="1"/>
+    <w:lsdException w:name="heading 3" w:uiPriority="9" w:qFormat="1"/>
+    <w:lsdException w:name="heading 4" w:uiPriority="9" w:qFormat="1"/>
+    <w:lsdException w:name="heading 5" w:uiPriority="9" w:qFormat="1"/>
+    <w:lsdException w:name="heading 6" w:uiPriority="9" w:qFormat="1"/>
+    <w:lsdException w:name="heading 7" w:uiPriority="9" w:qFormat="1"/>
+    <w:lsdException w:name="heading 8" w:uiPriority="9" w:qFormat="1"/>
+    <w:lsdException w:name="heading 9" w:uiPriority="9" w:qFormat="1"/>
+    <w:lsdException w:name="toc 1" w:uiPriority="39"/>
+    <w:lsdException w:name="toc 2" w:uiPriority="39"/>
+    <w:lsdException w:name="toc 3" w:uiPriority="39"/>
+    <w:lsdException w:name="toc 4" w:uiPriority="39"/>
+    <w:lsdException w:name="toc 5" w:uiPriority="39"/>
+    <w:lsdException w:name="toc 6" w:uiPriority="39"/>
+    <w:lsdException w:name="toc 7" w:uiPriority="39"/>
+    <w:lsdException w:name="toc 8" w:uiPriority="39"/>
+    <w:lsdException w:name="toc 9" w:uiPriority="39"/>
+    <w:lsdException w:name="caption" w:uiPriority="35" w:qFormat="1"/>
+    <w:lsdException w:name="Title" w:semiHidden="0" w:uiPriority="10" w:unhideWhenUsed="0" w:qFormat="1"/>
+    <w:lsdException w:name="Default Paragraph Font" w:uiPriority="1"/>
+    <w:lsdException w:name="Subtitle" w:semiHidden="0" w:uiPriority="11" w:unhideWhenUsed="0" w:qFormat="1"/>
+    <w:lsdException w:name="Strong" w:semiHidden="0" w:uiPriority="22" w:unhideWhenUsed="0" w:qFormat="1"/>
+    <w:lsdException w:name="Emphasis" w:semiHidden="0" w:uiPriority="20" w:unhideWhenUsed="0" w:qFormat="1"/>
+    <w:lsdException w:name="Table Grid" w:semiHidden="0" w:uiPriority="59" w:unhideWhenUsed="0"/>
+    <w:lsdException w:name="Note Level 1" w:semiHidden="0" w:unhideWhenUsed="0"/>
+    <w:lsdException w:name="Note Level 2" w:semiHidden="0" w:unhideWhenUsed="0"/>
+    <w:lsdException w:name="Note Level 3" w:semiHidden="0" w:unhideWhenUsed="0"/>
+    <w:lsdException w:name="Note Level 4" w:semiHidden="0" w:unhideWhenUsed="0"/>
+    <w:lsdException w:name="Note Level 5" w:semiHidden="0" w:unhideWhenUsed="0"/>
+    <w:lsdException w:name="Note Level 6" w:semiHidden="0" w:unhideWhenUsed="0"/>
+    <w:lsdException w:name="Note Level 7" w:semiHidden="0" w:unhideWhenUsed="0"/>
+    <w:lsdException w:name="Note Level 8" w:semiHidden="0" w:unhideWhenUsed="0"/>
+    <w:lsdException w:name="Note Level 9" w:semiHidden="0" w:unhideWhenUsed="0"/>
+    <w:lsdException w:name="Placeholder Text" w:unhideWhenUsed="0"/>
+    <w:lsdException w:name="No Spacing" w:semiHidden="0" w:uiPriority="1" w:unhideWhenUsed="0" w:qFormat="1"/>
+    <w:lsdException w:name="Light Shading" w:semiHidden="0" w:uiPriority="60" w:unhideWhenUsed="0"/>
+    <w:lsdException w:name="Light List" w:semiHidden="0" w:uiPriority="61" w:unhideWhenUsed="0"/>
+    <w:lsdException w:name="Light Grid" w:semiHidden="0" w:uiPriority="62" w:unhideWhenUsed="0"/>
+    <w:lsdException w:name="Medium Shading 1" w:semiHidden="0" w:uiPriority="63" w:unhideWhenUsed="0"/>
+    <w:lsdException w:name="Medium Shading 2" w:semiHidden="0" w:uiPriority="64" w:unhideWhenUsed="0"/>
+    <w:lsdException w:name="Medium List 1" w:semiHidden="0" w:uiPriority="65" w:unhideWhenUsed="0"/>
+    <w:lsdException w:name="Medium List 2" w:semiHidden="0" w:uiPriority="66" w:unhideWhenUsed="0"/>
+    <w:lsdException w:name="Medium Grid 1" w:semiHidden="0" w:uiPriority="67" w:unhideWhenUsed="0"/>
+    <w:lsdException w:name="Medium Grid 2" w:semiHidden="0" w:uiPriority="68" w:unhideWhenUsed="0"/>
+    <w:lsdException w:name="Medium Grid 3" w:semiHidden="0" w:uiPriority="69" w:unhideWhenUsed="0"/>
+    <w:lsdException w:name="Dark List" w:semiHidden="0" w:uiPriority="70" w:unhideWhenUsed="0"/>
+    <w:lsdException w:name="Colorful Shading" w:semiHidden="0" w:uiPriority="71" w:unhideWhenUsed="0"/>
+    <w:lsdException w:name="Colorful List" w:semiHidden="0" w:uiPriority="72" w:unhideWhenUsed="0"/>
+    <w:lsdException w:name="Colorful Grid" w:semiHidden="0" w:uiPriority="73" w:unhideWhenUsed="0"/>
+    <w:lsdException w:name="Light Shading Accent 1" w:semiHidden="0" w:uiPriority="60" w:unhideWhenUsed="0"/>
+    <w:lsdException w:name="Light List Accent 1" w:semiHidden="0" w:uiPriority="61" w:unhideWhenUsed="0"/>
+    <w:lsdException w:name="Light Grid Accent 1" w:semiHidden="0" w:uiPriority="62" w:unhideWhenUsed="0"/>
+    <w:lsdException w:name="Medium Shading 1 Accent 1" w:semiHidden="0" w:uiPriority="63" w:unhideWhenUsed="0"/>
+    <w:lsdException w:name="Medium Shading 2 Accent 1" w:semiHidden="0" w:uiPriority="64" w:unhideWhenUsed="0"/>
+    <w:lsdException w:name="Medium List 1 Accent 1" w:semiHidden="0" w:uiPriority="65" w:unhideWhenUsed="0"/>
+    <w:lsdException w:name="Revision" w:unhideWhenUsed="0"/>
+    <w:lsdException w:name="List Paragraph" w:semiHidden="0" w:uiPriority="34" w:unhideWhenUsed="0" w:qFormat="1"/>
+    <w:lsdException w:name="Quote" w:semiHidden="0" w:uiPriority="29" w:unhideWhenUsed="0" w:qFormat="1"/>
+    <w:lsdException w:name="Intense Quote" w:semiHidden="0" w:uiPriority="30" w:unhideWhenUsed="0" w:qFormat="1"/>
+    <w:lsdException w:name="Medium List 2 Accent 1" w:semiHidden="0" w:uiPriority="66" w:unhideWhenUsed="0"/>
+    <w:lsdException w:name="Medium Grid 1 Accent 1" w:semiHidden="0" w:uiPriority="67" w:unhideWhenUsed="0"/>
+    <w:lsdException w:name="Medium Grid 2 Accent 1" w:semiHidden="0" w:uiPriority="68" w:unhideWhenUsed="0"/>
+    <w:lsdException w:name="Medium Grid 3 Accent 1" w:semiHidden="0" w:uiPriority="69" w:unhideWhenUsed="0"/>
+    <w:lsdException w:name="Dark List Accent 1" w:semiHidden="0" w:uiPriority="70" w:unhideWhenUsed="0"/>
+    <w:lsdException w:name="Colorful Shading Accent 1" w:semiHidden="0" w:uiPriority="71" w:unhideWhenUsed="0"/>
+    <w:lsdException w:name="Colorful List Accent 1" w:semiHidden="0" w:uiPriority="72" w:unhideWhenUsed="0"/>
+    <w:lsdException w:name="Colorful Grid Accent 1" w:semiHidden="0" w:uiPriority="73" w:unhideWhenUsed="0"/>
+    <w:lsdException w:name="Light Shading Accent 2" w:semiHidden="0" w:uiPriority="60" w:unhideWhenUsed="0"/>
+    <w:lsdException w:name="Light List Accent 2" w:semiHidden="0" w:uiPriority="61" w:unhideWhenUsed="0"/>
+    <w:lsdException w:name="Light Grid Accent 2" w:semiHidden="0" w:uiPriority="62" w:unhideWhenUsed="0"/>
+    <w:lsdException w:name="Medium Shading 1 Accent 2" w:semiHidden="0" w:uiPriority="63" w:unhideWhenUsed="0"/>
+    <w:lsdException w:name="Medium Shading 2 Accent 2" w:semiHidden="0" w:uiPriority="64" w:unhideWhenUsed="0"/>
+    <w:lsdException w:name="Medium List 1 Accent 2" w:semiHidden="0" w:uiPriority="65" w:unhideWhenUsed="0"/>
+    <w:lsdException w:name="Medium List 2 Accent 2" w:semiHidden="0" w:uiPriority="66" w:unhideWhenUsed="0"/>
+    <w:lsdException w:name="Medium Grid 1 Accent 2" w:semiHidden="0" w:uiPriority="67" w:unhideWhenUsed="0"/>
+    <w:lsdException w:name="Medium Grid 2 Accent 2" w:semiHidden="0" w:uiPriority="68" w:unhideWhenUsed="0"/>
+    <w:lsdException w:name="Medium Grid 3 Accent 2" w:semiHidden="0" w:uiPriority="69" w:unhideWhenUsed="0"/>
+    <w:lsdException w:name="Dark List Accent 2" w:semiHidden="0" w:uiPriority="70" w:unhideWhenUsed="0"/>
+    <w:lsdException w:name="Colorful Shading Accent 2" w:semiHidden="0" w:uiPriority="71" w:unhideWhenUsed="0"/>
+    <w:lsdException w:name="Colorful List Accent 2" w:semiHidden="0" w:uiPriority="72" w:unhideWhenUsed="0"/>
+    <w:lsdException w:name="Colorful Grid Accent 2" w:semiHidden="0" w:uiPriority="73" w:unhideWhenUsed="0"/>
+    <w:lsdException w:name="Light Shading Accent 3" w:semiHidden="0" w:uiPriority="60" w:unhideWhenUsed="0"/>
+    <w:lsdException w:name="Light List Accent 3" w:semiHidden="0" w:uiPriority="61" w:unhideWhenUsed="0"/>
+    <w:lsdException w:name="Light Grid Accent 3" w:semiHidden="0" w:uiPriority="62" w:unhideWhenUsed="0"/>
+    <w:lsdException w:name="Medium Shading 1 Accent 3" w:semiHidden="0" w:uiPriority="63" w:unhideWhenUsed="0"/>
+    <w:lsdException w:name="Medium Shading 2 Accent 3" w:semiHidden="0" w:uiPriority="64" w:unhideWhenUsed="0"/>
+    <w:lsdException w:name="Medium List 1 Accent 3" w:semiHidden="0" w:uiPriority="65" w:unhideWhenUsed="0"/>
+    <w:lsdException w:name="Medium List 2 Accent 3" w:semiHidden="0" w:uiPriority="66" w:unhideWhenUsed="0"/>
+    <w:lsdException w:name="Medium Grid 1 Accent 3" w:semiHidden="0" w:uiPriority="67" w:unhideWhenUsed="0"/>
+    <w:lsdException w:name="Medium Grid 2 Accent 3" w:semiHidden="0" w:uiPriority="68" w:unhideWhenUsed="0"/>
+    <w:lsdException w:name="Medium Grid 3 Accent 3" w:semiHidden="0" w:uiPriority="69" w:unhideWhenUsed="0"/>
+    <w:lsdException w:name="Dark List Accent 3" w:semiHidden="0" w:uiPriority="70" w:unhideWhenUsed="0"/>
+    <w:lsdException w:name="Colorful Shading Accent 3" w:semiHidden="0" w:uiPriority="71" w:unhideWhenUsed="0"/>
+    <w:lsdException w:name="Colorful List Accent 3" w:semiHidden="0" w:uiPriority="72" w:unhideWhenUsed="0"/>
+    <w:lsdException w:name="Colorful Grid Accent 3" w:semiHidden="0" w:uiPriority="73" w:unhideWhenUsed="0"/>
+    <w:lsdException w:name="Light Shading Accent 4" w:semiHidden="0" w:uiPriority="60" w:unhideWhenUsed="0"/>
+    <w:lsdException w:name="Light List Accent 4" w:semiHidden="0" w:uiPriority="61" w:unhideWhenUsed="0"/>
+    <w:lsdException w:name="Light Grid Accent 4" w:semiHidden="0" w:uiPriority="62" w:unhideWhenUsed="0"/>
+    <w:lsdException w:name="Medium Shading 1 Accent 4" w:semiHidden="0" w:uiPriority="63" w:unhideWhenUsed="0"/>
+    <w:lsdException w:name="Medium Shading 2 Accent 4" w:semiHidden="0" w:uiPriority="64" w:unhideWhenUsed="0"/>
+    <w:lsdException w:name="Medium List 1 Accent 4" w:semiHidden="0" w:uiPriority="65" w:unhideWhenUsed="0"/>
+    <w:lsdException w:name="Medium List 2 Accent 4" w:semiHidden="0" w:uiPriority="66" w:unhideWhenUsed="0"/>
+    <w:lsdException w:name="Medium Grid 1 Accent 4" w:semiHidden="0" w:uiPriority="67" w:unhideWhenUsed="0"/>
+    <w:lsdException w:name="Medium Grid 2 Accent 4" w:semiHidden="0" w:uiPriority="68" w:unhideWhenUsed="0"/>
+    <w:lsdException w:name="Medium Grid 3 Accent 4" w:semiHidden="0" w:uiPriority="69" w:unhideWhenUsed="0"/>
+    <w:lsdException w:name="Dark List Accent 4" w:semiHidden="0" w:uiPriority="70" w:unhideWhenUsed="0"/>
+    <w:lsdException w:name="Colorful Shading Accent 4" w:semiHidden="0" w:uiPriority="71" w:unhideWhenUsed="0"/>
+    <w:lsdException w:name="Colorful List Accent 4" w:semiHidden="0" w:uiPriority="72" w:unhideWhenUsed="0"/>
+    <w:lsdException w:name="Colorful Grid Accent 4" w:semiHidden="0" w:uiPriority="73" w:unhideWhenUsed="0"/>
+    <w:lsdException w:name="Light Shading Accent 5" w:semiHidden="0" w:uiPriority="60" w:unhideWhenUsed="0"/>
+    <w:lsdException w:name="Light List Accent 5" w:semiHidden="0" w:uiPriority="61" w:unhideWhenUsed="0"/>
+    <w:lsdException w:name="Light Grid Accent 5" w:semiHidden="0" w:uiPriority="62" w:unhideWhenUsed="0"/>
+    <w:lsdException w:name="Medium Shading 1 Accent 5" w:semiHidden="0" w:uiPriority="63" w:unhideWhenUsed="0"/>
+    <w:lsdException w:name="Medium Shading 2 Accent 5" w:semiHidden="0" w:uiPriority="64" w:unhideWhenUsed="0"/>
+    <w:lsdException w:name="Medium List 1 Accent 5" w:semiHidden="0" w:uiPriority="65" w:unhideWhenUsed="0"/>
+    <w:lsdException w:name="Medium List 2 Accent 5" w:semiHidden="0" w:uiPriority="66" w:unhideWhenUsed="0"/>
+    <w:lsdException w:name="Medium Grid 1 Accent 5" w:semiHidden="0" w:uiPriority="67" w:unhideWhenUsed="0"/>
+    <w:lsdException w:name="Medium Grid 2 Accent 5" w:semiHidden="0" w:uiPriority="68" w:unhideWhenUsed="0"/>
+    <w:lsdException w:name="Medium Grid 3 Accent 5" w:semiHidden="0" w:uiPriority="69" w:unhideWhenUsed="0"/>
+    <w:lsdException w:name="Dark List Accent 5" w:semiHidden="0" w:uiPriority="70" w:unhideWhenUsed="0"/>
+    <w:lsdException w:name="Colorful Shading Accent 5" w:semiHidden="0" w:uiPriority="71" w:unhideWhenUsed="0"/>
+    <w:lsdException w:name="Colorful List Accent 5" w:semiHidden="0" w:uiPriority="72" w:unhideWhenUsed="0"/>
+    <w:lsdException w:name="Colorful Grid Accent 5" w:semiHidden="0" w:uiPriority="73" w:unhideWhenUsed="0"/>
+    <w:lsdException w:name="Light Shading Accent 6" w:semiHidden="0" w:uiPriority="60" w:unhideWhenUsed="0"/>
+    <w:lsdException w:name="Light List Accent 6" w:semiHidden="0" w:uiPriority="61" w:unhideWhenUsed="0"/>
+    <w:lsdException w:name="Light Grid Accent 6" w:semiHidden="0" w:uiPriority="62" w:unhideWhenUsed="0"/>
+    <w:lsdException w:name="Medium Shading 1 Accent 6" w:semiHidden="0" w:uiPriority="63" w:unhideWhenUsed="0"/>
+    <w:lsdException w:name="Medium Shading 2 Accent 6" w:semiHidden="0" w:uiPriority="64" w:unhideWhenUsed="0"/>
+    <w:lsdException w:name="Medium List 1 Accent 6" w:semiHidden="0" w:uiPriority="65" w:unhideWhenUsed="0"/>
+    <w:lsdException w:name="Medium List 2 Accent 6" w:semiHidden="0" w:uiPriority="66" w:unhideWhenUsed="0"/>
+    <w:lsdException w:name="Medium Grid 1 Accent 6" w:semiHidden="0" w:uiPriority="67" w:unhideWhenUsed="0"/>
+    <w:lsdException w:name="Medium Grid 2 Accent 6" w:semiHidden="0" w:uiPriority="68" w:unhideWhenUsed="0"/>
+    <w:lsdException w:name="Medium Grid 3 Accent 6" w:semiHidden="0" w:uiPriority="69" w:unhideWhenUsed="0"/>
+    <w:lsdException w:name="Dark List Accent 6" w:semiHidden="0" w:uiPriority="70" w:unhideWhenUsed="0"/>
+    <w:lsdException w:name="Colorful Shading Accent 6" w:semiHidden="0" w:uiPriority="71" w:unhideWhenUsed="0"/>
+    <w:lsdException w:name="Colorful List Accent 6" w:semiHidden="0" w:uiPriority="72" w:unhideWhenUsed="0"/>
+    <w:lsdException w:name="Colorful Grid Accent 6" w:semiHidden="0" w:uiPriority="73" w:unhideWhenUsed="0"/>
+    <w:lsdException w:name="Subtle Emphasis" w:semiHidden="0" w:uiPriority="19" w:unhideWhenUsed="0" w:qFormat="1"/>
+    <w:lsdException w:name="Intense Emphasis" w:semiHidden="0" w:uiPriority="21" w:unhideWhenUsed="0" w:qFormat="1"/>
+    <w:lsdException w:name="Subtle Reference" w:semiHidden="0" w:uiPriority="31" w:unhideWhenUsed="0" w:qFormat="1"/>
+    <w:lsdException w:name="Intense Reference" w:semiHidden="0" w:uiPriority="32" w:unhideWhenUsed="0" w:qFormat="1"/>
+    <w:lsdException w:name="Book Title" w:semiHidden="0" w:uiPriority="33" w:unhideWhenUsed="0" w:qFormat="1"/>
+    <w:lsdException w:name="Bibliography" w:uiPriority="37"/>
+    <w:lsdException w:name="TOC Heading" w:uiPriority="39" w:qFormat="1"/>
+  </w:latentStyles>
+  <w:style w:type="paragraph" w:default="1" w:styleId="Normal">
+    <w:name w:val="Normal"/>
+    <w:qFormat/>
+    <w:rsid w:val="0053544B"/>
+  </w:style>
+  <w:style w:type="character" w:default="1" w:styleId="DefaultParagraphFont">
+    <w:name w:val="Default Paragraph Font"/>
+    <w:uiPriority w:val="1"/>
+    <w:semiHidden/>
     <w:unhideWhenUsed/>
   </w:style>
   <w:style w:type="table" w:default="1" w:styleId="TableNormal">
@@ -4282,7 +4205,7 @@
 </file>
 
 <file path=customXml/itemProps1.xml><?xml version="1.0" encoding="utf-8"?>
-<ds:datastoreItem xmlns:ds="http://schemas.openxmlformats.org/officeDocument/2006/customXml" ds:itemID="{D8F5B08A-7539-4E6A-9EB8-6379A70A5BB1}">
+<ds:datastoreItem xmlns:ds="http://schemas.openxmlformats.org/officeDocument/2006/customXml" ds:itemID="{3E1B22F5-3E23-1F46-9B95-BF3561A5E511}">
   <ds:schemaRefs>
     <ds:schemaRef ds:uri="http://schemas.openxmlformats.org/officeDocument/2006/bibliography"/>
   </ds:schemaRefs>

--- a/Javier de Paula.docx
+++ b/Javier de Paula.docx
@@ -18,40 +18,6 @@
           <w:lang w:val="es-ES"/>
         </w:rPr>
         <w:t>Javier de Paula</w:t>
-      </w:r>
-    </w:p>
-    <w:p>
-      <w:pPr>
-        <w:ind w:left="1440" w:firstLine="720"/>
-        <w:jc w:val="right"/>
-        <w:rPr>
-          <w:lang w:val="es-ES"/>
-        </w:rPr>
-      </w:pPr>
-      <w:r>
-        <w:rPr>
-          <w:rFonts w:ascii="Calibri" w:eastAsia="Calibri" w:hAnsi="Calibri" w:cs="Calibri"/>
-          <w:sz w:val="20"/>
-          <w:lang w:val="es-ES"/>
-        </w:rPr>
-        <w:t xml:space="preserve">29 Navarre Ave Apt 7, 33134, </w:t>
-      </w:r>
-    </w:p>
-    <w:p>
-      <w:pPr>
-        <w:ind w:left="1440" w:firstLine="720"/>
-        <w:jc w:val="right"/>
-        <w:rPr>
-          <w:lang w:val="es-ES"/>
-        </w:rPr>
-      </w:pPr>
-      <w:r>
-        <w:rPr>
-          <w:rFonts w:ascii="Calibri" w:eastAsia="Calibri" w:hAnsi="Calibri" w:cs="Calibri"/>
-          <w:sz w:val="20"/>
-          <w:lang w:val="es-ES"/>
-        </w:rPr>
-        <w:t>Coral Gables, Florida, US</w:t>
       </w:r>
     </w:p>
     <w:p>
@@ -90,62 +56,8 @@
           <w:t>javi830810@hotmail.com</w:t>
         </w:r>
       </w:hyperlink>
-    </w:p>
-    <w:bookmarkStart w:id="0" w:name="h.gjdgxs" w:colFirst="0" w:colLast="0"/>
-    <w:bookmarkEnd w:id="0"/>
-    <w:p>
-      <w:pPr>
-        <w:jc w:val="right"/>
-        <w:rPr>
-          <w:lang w:val="es-ES"/>
-        </w:rPr>
-      </w:pPr>
-      <w:r>
-        <w:rPr>
-          <w:rFonts w:ascii="Times New Roman" w:eastAsia="Times New Roman" w:hAnsi="Times New Roman" w:cs="Times New Roman"/>
-          <w:color w:val="000000"/>
-        </w:rPr>
-        <w:fldChar w:fldCharType="begin"/>
-      </w:r>
-      <w:r>
-        <w:rPr>
-          <w:lang w:val="es-ES"/>
-        </w:rPr>
-        <w:instrText xml:space="preserve"> HYPERLINK "http://profile" \h </w:instrText>
-      </w:r>
-      <w:r>
-        <w:rPr>
-          <w:rFonts w:ascii="Times New Roman" w:eastAsia="Times New Roman" w:hAnsi="Times New Roman" w:cs="Times New Roman"/>
-          <w:color w:val="000000"/>
-        </w:rPr>
-        <w:fldChar w:fldCharType="separate"/>
-      </w:r>
-      <w:r>
-        <w:rPr>
-          <w:rFonts w:ascii="Calibri" w:eastAsia="Calibri" w:hAnsi="Calibri" w:cs="Calibri"/>
-          <w:color w:val="548DD4"/>
-          <w:sz w:val="20"/>
-          <w:lang w:val="es-ES"/>
-        </w:rPr>
-        <w:t>www.linkedin.com/in/javi830810/</w:t>
-      </w:r>
-      <w:r>
-        <w:rPr>
-          <w:rFonts w:ascii="Calibri" w:eastAsia="Calibri" w:hAnsi="Calibri" w:cs="Calibri"/>
-          <w:color w:val="548DD4"/>
-          <w:sz w:val="20"/>
-        </w:rPr>
-        <w:fldChar w:fldCharType="end"/>
-      </w:r>
-      <w:hyperlink r:id="rId8"/>
-    </w:p>
-    <w:p>
-      <w:pPr>
-        <w:jc w:val="right"/>
-        <w:rPr>
-          <w:lang w:val="es-ES"/>
-        </w:rPr>
-      </w:pPr>
+      <w:bookmarkStart w:id="0" w:name="h.gjdgxs" w:colFirst="0" w:colLast="0"/>
+      <w:bookmarkEnd w:id="0"/>
       <w:r>
         <w:rPr>
           <w:rFonts w:ascii="Calibri" w:eastAsia="Calibri" w:hAnsi="Calibri" w:cs="Calibri"/>
@@ -227,11 +139,49 @@
           <w:rFonts w:asciiTheme="majorHAnsi" w:hAnsiTheme="majorHAnsi"/>
         </w:rPr>
       </w:pPr>
-      <w:r>
-        <w:rPr>
-          <w:rFonts w:asciiTheme="majorHAnsi" w:eastAsia="Calibri" w:hAnsiTheme="majorHAnsi" w:cs="Calibri"/>
-        </w:rPr>
-        <w:t>Software Engineer, with 9+ years of experience on the software industry, go-getter, and over achiever. Have worked in apps used by big companies NYPA, KOHLS, McDonalds, Nike. Experience in different fields like Workforce, Advertising, eCommerce, Communication Systems, Mobile Marketing. Experienced team leader. Very keen on software design patterns, service oriented apps, message-based architectures, distributed apps, multi-server, and multi-tenant environments. Experience on high-demand and high-reliability apps. Software minimalist, dislike ORMs and over engineering.</w:t>
+      <w:proofErr w:type="gramStart"/>
+      <w:r>
+        <w:rPr>
+          <w:rFonts w:asciiTheme="majorHAnsi" w:eastAsia="Calibri" w:hAnsiTheme="majorHAnsi" w:cs="Calibri"/>
+        </w:rPr>
+        <w:t>Software Engineer, with 9+ years of experience on the software industry, go-getter, and over achiever.</w:t>
+      </w:r>
+      <w:proofErr w:type="gramEnd"/>
+      <w:r>
+        <w:rPr>
+          <w:rFonts w:asciiTheme="majorHAnsi" w:eastAsia="Calibri" w:hAnsiTheme="majorHAnsi" w:cs="Calibri"/>
+        </w:rPr>
+        <w:t xml:space="preserve"> Have worked in apps used by big companies NYPA, KOHLS, McDonalds, </w:t>
+      </w:r>
+      <w:proofErr w:type="gramStart"/>
+      <w:r>
+        <w:rPr>
+          <w:rFonts w:asciiTheme="majorHAnsi" w:eastAsia="Calibri" w:hAnsiTheme="majorHAnsi" w:cs="Calibri"/>
+        </w:rPr>
+        <w:t>Nike</w:t>
+      </w:r>
+      <w:proofErr w:type="gramEnd"/>
+      <w:r>
+        <w:rPr>
+          <w:rFonts w:asciiTheme="majorHAnsi" w:eastAsia="Calibri" w:hAnsiTheme="majorHAnsi" w:cs="Calibri"/>
+        </w:rPr>
+        <w:t xml:space="preserve">. Experience in different fields like Workforce, Advertising, </w:t>
+      </w:r>
+      <w:proofErr w:type="spellStart"/>
+      <w:proofErr w:type="gramStart"/>
+      <w:r>
+        <w:rPr>
+          <w:rFonts w:asciiTheme="majorHAnsi" w:eastAsia="Calibri" w:hAnsiTheme="majorHAnsi" w:cs="Calibri"/>
+        </w:rPr>
+        <w:t>eCommerce</w:t>
+      </w:r>
+      <w:proofErr w:type="spellEnd"/>
+      <w:proofErr w:type="gramEnd"/>
+      <w:r>
+        <w:rPr>
+          <w:rFonts w:asciiTheme="majorHAnsi" w:eastAsia="Calibri" w:hAnsiTheme="majorHAnsi" w:cs="Calibri"/>
+        </w:rPr>
+        <w:t>, Communication Systems, Mobile Marketing. Experienced team leader. Very keen on software design patterns, service oriented apps, message-based architectures, distributed apps, multi-server, and multi-tenant environments. Experience on high-demand and high-reliability apps. Software minimalist, dislike ORMs and over engineering.</w:t>
       </w:r>
     </w:p>
     <w:p>
@@ -315,78 +265,6 @@
     </w:p>
     <w:p>
       <w:pPr>
-        <w:pStyle w:val="ListParagraph"/>
-        <w:numPr>
-          <w:ilvl w:val="0"/>
-          <w:numId w:val="17"/>
-        </w:numPr>
-        <w:rPr>
-          <w:rFonts w:asciiTheme="majorHAnsi" w:hAnsiTheme="majorHAnsi"/>
-        </w:rPr>
-      </w:pPr>
-      <w:r>
-        <w:rPr>
-          <w:rFonts w:asciiTheme="majorHAnsi" w:hAnsiTheme="majorHAnsi"/>
-        </w:rPr>
-        <w:t>C#; Python; Javascript; PHP; HTML5; CSS3</w:t>
-      </w:r>
-    </w:p>
-    <w:p>
-      <w:pPr>
-        <w:pStyle w:val="ListParagraph"/>
-        <w:numPr>
-          <w:ilvl w:val="0"/>
-          <w:numId w:val="17"/>
-        </w:numPr>
-        <w:rPr>
-          <w:rFonts w:asciiTheme="majorHAnsi" w:hAnsiTheme="majorHAnsi"/>
-        </w:rPr>
-      </w:pPr>
-      <w:r>
-        <w:rPr>
-          <w:rFonts w:asciiTheme="majorHAnsi" w:hAnsiTheme="majorHAnsi"/>
-        </w:rPr>
-        <w:t>SQLServer; PostgreSQL; MongoDB; Memcached; MySQL; RavenDB</w:t>
-      </w:r>
-    </w:p>
-    <w:p>
-      <w:pPr>
-        <w:pStyle w:val="ListParagraph"/>
-        <w:numPr>
-          <w:ilvl w:val="0"/>
-          <w:numId w:val="17"/>
-        </w:numPr>
-        <w:rPr>
-          <w:rFonts w:asciiTheme="majorHAnsi" w:hAnsiTheme="majorHAnsi"/>
-        </w:rPr>
-      </w:pPr>
-      <w:r>
-        <w:rPr>
-          <w:rFonts w:asciiTheme="majorHAnsi" w:hAnsiTheme="majorHAnsi"/>
-        </w:rPr>
-        <w:t>AspnetMVC; WCF; WebApi; GoogleAppEngine; NServiceBus; jQuery; Backbone</w:t>
-      </w:r>
-    </w:p>
-    <w:p>
-      <w:pPr>
-        <w:pStyle w:val="ListParagraph"/>
-        <w:numPr>
-          <w:ilvl w:val="0"/>
-          <w:numId w:val="17"/>
-        </w:numPr>
-        <w:rPr>
-          <w:rFonts w:asciiTheme="majorHAnsi" w:hAnsiTheme="majorHAnsi"/>
-        </w:rPr>
-      </w:pPr>
-      <w:r>
-        <w:rPr>
-          <w:rFonts w:asciiTheme="majorHAnsi" w:hAnsiTheme="majorHAnsi"/>
-        </w:rPr>
-        <w:t>CastleWindsor; Nuget; Automapper; Nunit; Spring.Net</w:t>
-      </w:r>
-    </w:p>
-    <w:p>
-      <w:pPr>
         <w:rPr>
           <w:rFonts w:asciiTheme="majorHAnsi" w:eastAsia="Arial" w:hAnsiTheme="majorHAnsi" w:cs="Arial"/>
           <w:b/>
@@ -396,25 +274,457 @@
     <w:p>
       <w:pPr>
         <w:rPr>
-          <w:rFonts w:asciiTheme="majorHAnsi" w:hAnsiTheme="majorHAnsi"/>
-        </w:rPr>
-      </w:pPr>
-      <w:r>
+          <w:rFonts w:ascii="Calibri" w:eastAsia="Arial" w:hAnsi="Calibri" w:cs="Arial"/>
+        </w:rPr>
+      </w:pPr>
+      <w:r>
+        <w:rPr>
+          <w:rFonts w:ascii="Calibri" w:eastAsia="Arial" w:hAnsi="Calibri" w:cs="Arial"/>
+          <w:b/>
+        </w:rPr>
+        <w:t>Languages:</w:t>
+      </w:r>
+      <w:r>
+        <w:rPr>
+          <w:rFonts w:ascii="Calibri" w:eastAsia="Arial" w:hAnsi="Calibri" w:cs="Arial"/>
+        </w:rPr>
+        <w:t xml:space="preserve"> </w:t>
+      </w:r>
+      <w:r>
+        <w:rPr>
+          <w:rFonts w:ascii="Calibri" w:eastAsia="Arial" w:hAnsi="Calibri" w:cs="Arial"/>
+        </w:rPr>
+        <w:tab/>
+        <w:t xml:space="preserve">C#, Python, VB.net, PHP, </w:t>
+      </w:r>
+      <w:proofErr w:type="spellStart"/>
+      <w:r>
+        <w:rPr>
+          <w:rFonts w:ascii="Calibri" w:eastAsia="Arial" w:hAnsi="Calibri" w:cs="Arial"/>
+        </w:rPr>
+        <w:t>Javascript</w:t>
+      </w:r>
+      <w:proofErr w:type="spellEnd"/>
+      <w:r>
+        <w:rPr>
+          <w:rFonts w:ascii="Calibri" w:eastAsia="Arial" w:hAnsi="Calibri" w:cs="Arial"/>
+        </w:rPr>
+        <w:t>, Html5, CSS3</w:t>
+      </w:r>
+    </w:p>
+    <w:p>
+      <w:pPr>
+        <w:rPr>
+          <w:rFonts w:ascii="Calibri" w:eastAsia="Arial" w:hAnsi="Calibri" w:cs="Arial"/>
+        </w:rPr>
+      </w:pPr>
+      <w:r>
+        <w:rPr>
+          <w:rFonts w:ascii="Calibri" w:eastAsia="Arial" w:hAnsi="Calibri" w:cs="Arial"/>
+          <w:b/>
+        </w:rPr>
+        <w:t>Frameworks:</w:t>
+      </w:r>
+      <w:r>
+        <w:rPr>
+          <w:rFonts w:ascii="Calibri" w:eastAsia="Arial" w:hAnsi="Calibri" w:cs="Arial"/>
+        </w:rPr>
+        <w:t xml:space="preserve"> </w:t>
+      </w:r>
+      <w:r>
+        <w:rPr>
+          <w:rFonts w:ascii="Calibri" w:eastAsia="Arial" w:hAnsi="Calibri" w:cs="Arial"/>
+        </w:rPr>
+        <w:tab/>
+        <w:t xml:space="preserve">WFC </w:t>
+      </w:r>
+      <w:proofErr w:type="spellStart"/>
+      <w:r>
+        <w:rPr>
+          <w:rFonts w:ascii="Calibri" w:eastAsia="Arial" w:hAnsi="Calibri" w:cs="Arial"/>
+        </w:rPr>
+        <w:t>Aspnet.MVC</w:t>
+      </w:r>
+      <w:proofErr w:type="spellEnd"/>
+      <w:r>
+        <w:rPr>
+          <w:rFonts w:ascii="Calibri" w:eastAsia="Arial" w:hAnsi="Calibri" w:cs="Arial"/>
+        </w:rPr>
+        <w:t xml:space="preserve">, </w:t>
+      </w:r>
+      <w:proofErr w:type="spellStart"/>
+      <w:r>
+        <w:rPr>
+          <w:rFonts w:ascii="Calibri" w:eastAsia="Arial" w:hAnsi="Calibri" w:cs="Arial"/>
+        </w:rPr>
+        <w:t>Aspnet</w:t>
+      </w:r>
+      <w:proofErr w:type="spellEnd"/>
+      <w:r>
+        <w:rPr>
+          <w:rFonts w:ascii="Calibri" w:eastAsia="Arial" w:hAnsi="Calibri" w:cs="Arial"/>
+        </w:rPr>
+        <w:t xml:space="preserve">, </w:t>
+      </w:r>
+      <w:proofErr w:type="spellStart"/>
+      <w:r>
+        <w:rPr>
+          <w:rFonts w:ascii="Calibri" w:eastAsia="Arial" w:hAnsi="Calibri" w:cs="Arial"/>
+        </w:rPr>
+        <w:t>NServiceBus</w:t>
+      </w:r>
+      <w:proofErr w:type="spellEnd"/>
+      <w:r>
+        <w:rPr>
+          <w:rFonts w:ascii="Calibri" w:eastAsia="Arial" w:hAnsi="Calibri" w:cs="Arial"/>
+        </w:rPr>
+        <w:t xml:space="preserve">, Razor, </w:t>
+      </w:r>
+      <w:proofErr w:type="spellStart"/>
+      <w:r>
+        <w:rPr>
+          <w:rFonts w:ascii="Calibri" w:eastAsia="Arial" w:hAnsi="Calibri" w:cs="Arial"/>
+        </w:rPr>
+        <w:t>jquery</w:t>
+      </w:r>
+      <w:proofErr w:type="spellEnd"/>
+      <w:r>
+        <w:rPr>
+          <w:rFonts w:ascii="Calibri" w:eastAsia="Arial" w:hAnsi="Calibri" w:cs="Arial"/>
+        </w:rPr>
+        <w:t xml:space="preserve">, backbone, </w:t>
+      </w:r>
+      <w:proofErr w:type="spellStart"/>
+      <w:r>
+        <w:rPr>
+          <w:rFonts w:ascii="Calibri" w:eastAsia="Arial" w:hAnsi="Calibri" w:cs="Arial"/>
+        </w:rPr>
+        <w:t>Castle.Windsor</w:t>
+      </w:r>
+      <w:proofErr w:type="spellEnd"/>
+      <w:r>
+        <w:rPr>
+          <w:rFonts w:ascii="Calibri" w:eastAsia="Arial" w:hAnsi="Calibri" w:cs="Arial"/>
+        </w:rPr>
+        <w:t xml:space="preserve">, Spring.Net, </w:t>
+      </w:r>
+    </w:p>
+    <w:p>
+      <w:pPr>
+        <w:rPr>
+          <w:rFonts w:ascii="Calibri" w:eastAsia="Arial" w:hAnsi="Calibri" w:cs="Arial"/>
+        </w:rPr>
+      </w:pPr>
+      <w:r>
+        <w:rPr>
+          <w:rFonts w:ascii="Calibri" w:eastAsia="Arial" w:hAnsi="Calibri" w:cs="Arial"/>
+        </w:rPr>
+        <w:tab/>
+      </w:r>
+      <w:r>
+        <w:rPr>
+          <w:rFonts w:ascii="Calibri" w:eastAsia="Arial" w:hAnsi="Calibri" w:cs="Arial"/>
+        </w:rPr>
+        <w:tab/>
+      </w:r>
+      <w:proofErr w:type="spellStart"/>
+      <w:r>
+        <w:rPr>
+          <w:rFonts w:ascii="Calibri" w:eastAsia="Arial" w:hAnsi="Calibri" w:cs="Arial"/>
+        </w:rPr>
+        <w:t>Automapper</w:t>
+      </w:r>
+      <w:proofErr w:type="spellEnd"/>
+      <w:r>
+        <w:rPr>
+          <w:rFonts w:ascii="Calibri" w:eastAsia="Arial" w:hAnsi="Calibri" w:cs="Arial"/>
+        </w:rPr>
+        <w:t xml:space="preserve">, </w:t>
+      </w:r>
+      <w:proofErr w:type="spellStart"/>
+      <w:r>
+        <w:rPr>
+          <w:rFonts w:ascii="Calibri" w:eastAsia="Arial" w:hAnsi="Calibri" w:cs="Arial"/>
+        </w:rPr>
+        <w:t>Nuget</w:t>
+      </w:r>
+      <w:proofErr w:type="spellEnd"/>
+      <w:r>
+        <w:rPr>
+          <w:rFonts w:ascii="Calibri" w:eastAsia="Arial" w:hAnsi="Calibri" w:cs="Arial"/>
+        </w:rPr>
+        <w:t xml:space="preserve">, </w:t>
+      </w:r>
+      <w:proofErr w:type="spellStart"/>
+      <w:r>
+        <w:rPr>
+          <w:rFonts w:ascii="Calibri" w:eastAsia="Arial" w:hAnsi="Calibri" w:cs="Arial"/>
+        </w:rPr>
+        <w:t>GoogleAppEngine</w:t>
+      </w:r>
+      <w:proofErr w:type="spellEnd"/>
+    </w:p>
+    <w:p>
+      <w:pPr>
+        <w:rPr>
+          <w:rFonts w:ascii="Calibri" w:eastAsia="Arial" w:hAnsi="Calibri" w:cs="Arial"/>
+        </w:rPr>
+      </w:pPr>
+      <w:r>
+        <w:rPr>
+          <w:rFonts w:ascii="Calibri" w:eastAsia="Arial" w:hAnsi="Calibri" w:cs="Arial"/>
+          <w:b/>
+        </w:rPr>
+        <w:t xml:space="preserve">Databases: </w:t>
+      </w:r>
+      <w:r>
+        <w:rPr>
+          <w:rFonts w:ascii="Calibri" w:eastAsia="Arial" w:hAnsi="Calibri" w:cs="Arial"/>
+        </w:rPr>
+        <w:tab/>
+      </w:r>
+      <w:proofErr w:type="spellStart"/>
+      <w:r>
+        <w:rPr>
+          <w:rFonts w:ascii="Calibri" w:eastAsia="Arial" w:hAnsi="Calibri" w:cs="Arial"/>
+        </w:rPr>
+        <w:t>SQLServer</w:t>
+      </w:r>
+      <w:proofErr w:type="spellEnd"/>
+      <w:r>
+        <w:rPr>
+          <w:rFonts w:ascii="Calibri" w:eastAsia="Arial" w:hAnsi="Calibri" w:cs="Arial"/>
+        </w:rPr>
+        <w:t xml:space="preserve">, </w:t>
+      </w:r>
+      <w:proofErr w:type="spellStart"/>
+      <w:r>
+        <w:rPr>
+          <w:rFonts w:ascii="Calibri" w:eastAsia="Arial" w:hAnsi="Calibri" w:cs="Arial"/>
+        </w:rPr>
+        <w:t>MongoDB</w:t>
+      </w:r>
+      <w:proofErr w:type="spellEnd"/>
+      <w:r>
+        <w:rPr>
+          <w:rFonts w:ascii="Calibri" w:eastAsia="Arial" w:hAnsi="Calibri" w:cs="Arial"/>
+        </w:rPr>
+        <w:t xml:space="preserve">, </w:t>
+      </w:r>
+      <w:proofErr w:type="spellStart"/>
+      <w:r>
+        <w:rPr>
+          <w:rFonts w:ascii="Calibri" w:eastAsia="Arial" w:hAnsi="Calibri" w:cs="Arial"/>
+        </w:rPr>
+        <w:t>RavenDB</w:t>
+      </w:r>
+      <w:proofErr w:type="spellEnd"/>
+      <w:r>
+        <w:rPr>
+          <w:rFonts w:ascii="Calibri" w:eastAsia="Arial" w:hAnsi="Calibri" w:cs="Arial"/>
+        </w:rPr>
+        <w:t xml:space="preserve">, </w:t>
+      </w:r>
+      <w:proofErr w:type="spellStart"/>
+      <w:r>
+        <w:rPr>
+          <w:rFonts w:ascii="Calibri" w:eastAsia="Arial" w:hAnsi="Calibri" w:cs="Arial"/>
+        </w:rPr>
+        <w:t>Memcached</w:t>
+      </w:r>
+      <w:proofErr w:type="spellEnd"/>
+      <w:r>
+        <w:rPr>
+          <w:rFonts w:ascii="Calibri" w:eastAsia="Arial" w:hAnsi="Calibri" w:cs="Arial"/>
+        </w:rPr>
+        <w:t xml:space="preserve">, </w:t>
+      </w:r>
+      <w:proofErr w:type="spellStart"/>
+      <w:r>
+        <w:rPr>
+          <w:rFonts w:ascii="Calibri" w:eastAsia="Arial" w:hAnsi="Calibri" w:cs="Arial"/>
+        </w:rPr>
+        <w:t>MySql</w:t>
+      </w:r>
+      <w:proofErr w:type="spellEnd"/>
+      <w:r>
+        <w:rPr>
+          <w:rFonts w:ascii="Calibri" w:eastAsia="Arial" w:hAnsi="Calibri" w:cs="Arial"/>
+        </w:rPr>
+        <w:t xml:space="preserve">, </w:t>
+      </w:r>
+      <w:proofErr w:type="spellStart"/>
+      <w:r>
+        <w:rPr>
+          <w:rFonts w:ascii="Calibri" w:eastAsia="Arial" w:hAnsi="Calibri" w:cs="Arial"/>
+        </w:rPr>
+        <w:t>GoogleDataStore</w:t>
+      </w:r>
+      <w:proofErr w:type="spellEnd"/>
+      <w:r>
+        <w:rPr>
+          <w:rFonts w:ascii="Calibri" w:eastAsia="Arial" w:hAnsi="Calibri" w:cs="Arial"/>
+        </w:rPr>
+        <w:t xml:space="preserve">, </w:t>
+      </w:r>
+      <w:proofErr w:type="spellStart"/>
+      <w:r>
+        <w:rPr>
+          <w:rFonts w:ascii="Calibri" w:eastAsia="Arial" w:hAnsi="Calibri" w:cs="Arial"/>
+        </w:rPr>
+        <w:t>PostgreSQL</w:t>
+      </w:r>
+      <w:proofErr w:type="spellEnd"/>
+    </w:p>
+    <w:p>
+      <w:pPr>
+        <w:rPr>
+          <w:rFonts w:ascii="Calibri" w:eastAsia="Arial" w:hAnsi="Calibri" w:cs="Arial"/>
+        </w:rPr>
+      </w:pPr>
+      <w:r>
+        <w:rPr>
+          <w:rFonts w:ascii="Calibri" w:eastAsia="Arial" w:hAnsi="Calibri" w:cs="Arial"/>
+          <w:b/>
+        </w:rPr>
+        <w:t>Concepts:</w:t>
+      </w:r>
+      <w:r>
+        <w:rPr>
+          <w:rFonts w:ascii="Calibri" w:eastAsia="Arial" w:hAnsi="Calibri" w:cs="Arial"/>
+        </w:rPr>
+        <w:t xml:space="preserve"> </w:t>
+      </w:r>
+      <w:r>
+        <w:rPr>
+          <w:rFonts w:ascii="Calibri" w:eastAsia="Arial" w:hAnsi="Calibri" w:cs="Arial"/>
+        </w:rPr>
+        <w:tab/>
+        <w:t xml:space="preserve">OOP, </w:t>
+      </w:r>
+      <w:proofErr w:type="spellStart"/>
+      <w:r>
+        <w:rPr>
+          <w:rFonts w:ascii="Calibri" w:eastAsia="Arial" w:hAnsi="Calibri" w:cs="Arial"/>
+        </w:rPr>
+        <w:t>NoSQL</w:t>
+      </w:r>
+      <w:proofErr w:type="spellEnd"/>
+      <w:r>
+        <w:rPr>
+          <w:rFonts w:ascii="Calibri" w:eastAsia="Arial" w:hAnsi="Calibri" w:cs="Arial"/>
+        </w:rPr>
+        <w:t xml:space="preserve">, SOA, TDD, </w:t>
+      </w:r>
+      <w:proofErr w:type="spellStart"/>
+      <w:r>
+        <w:rPr>
+          <w:rFonts w:ascii="Calibri" w:eastAsia="Arial" w:hAnsi="Calibri" w:cs="Arial"/>
+        </w:rPr>
+        <w:t>DesignPatterns</w:t>
+      </w:r>
+      <w:proofErr w:type="spellEnd"/>
+      <w:r>
+        <w:rPr>
+          <w:rFonts w:ascii="Calibri" w:eastAsia="Arial" w:hAnsi="Calibri" w:cs="Arial"/>
+        </w:rPr>
+        <w:t>, Continuous Integration</w:t>
+      </w:r>
+    </w:p>
+    <w:p>
+      <w:pPr>
         <w:rPr>
           <w:rFonts w:asciiTheme="majorHAnsi" w:eastAsia="Arial" w:hAnsiTheme="majorHAnsi" w:cs="Arial"/>
           <w:b/>
         </w:rPr>
+      </w:pPr>
+    </w:p>
+    <w:p>
+      <w:pPr>
+        <w:rPr>
+          <w:rFonts w:asciiTheme="majorHAnsi" w:eastAsia="Arial" w:hAnsiTheme="majorHAnsi" w:cs="Arial"/>
+          <w:b/>
+        </w:rPr>
+      </w:pPr>
+      <w:r>
+        <w:rPr>
+          <w:rFonts w:asciiTheme="majorHAnsi" w:eastAsia="Arial" w:hAnsiTheme="majorHAnsi" w:cs="Arial"/>
+          <w:b/>
+        </w:rPr>
         <w:t>PROFESSIONAL EXPERIENCE</w:t>
       </w:r>
     </w:p>
     <w:p>
       <w:pPr>
-        <w:jc w:val="both"/>
-        <w:rPr>
-          <w:rFonts w:asciiTheme="majorHAnsi" w:hAnsiTheme="majorHAnsi"/>
-        </w:rPr>
-      </w:pPr>
-    </w:p>
+        <w:rPr>
+          <w:rFonts w:asciiTheme="majorHAnsi" w:eastAsia="Arial" w:hAnsiTheme="majorHAnsi" w:cs="Arial"/>
+          <w:b/>
+        </w:rPr>
+      </w:pPr>
+    </w:p>
+    <w:tbl>
+      <w:tblPr>
+        <w:tblStyle w:val="TableGrid"/>
+        <w:tblW w:w="0" w:type="auto"/>
+        <w:tblBorders>
+          <w:top w:val="none" w:sz="0" w:space="0" w:color="auto"/>
+          <w:left w:val="none" w:sz="0" w:space="0" w:color="auto"/>
+          <w:bottom w:val="none" w:sz="0" w:space="0" w:color="auto"/>
+          <w:right w:val="none" w:sz="0" w:space="0" w:color="auto"/>
+          <w:insideH w:val="none" w:sz="0" w:space="0" w:color="auto"/>
+          <w:insideV w:val="none" w:sz="0" w:space="0" w:color="auto"/>
+        </w:tblBorders>
+        <w:tblLook w:val="04A0" w:firstRow="1" w:lastRow="0" w:firstColumn="1" w:lastColumn="0" w:noHBand="0" w:noVBand="1"/>
+      </w:tblPr>
+      <w:tblGrid>
+        <w:gridCol w:w="5643"/>
+        <w:gridCol w:w="5643"/>
+      </w:tblGrid>
+      <w:tr>
+        <w:tc>
+          <w:tcPr>
+            <w:tcW w:w="5643" w:type="dxa"/>
+          </w:tcPr>
+          <w:p>
+            <w:pPr>
+              <w:jc w:val="both"/>
+              <w:rPr>
+                <w:rFonts w:asciiTheme="majorHAnsi" w:hAnsiTheme="majorHAnsi"/>
+              </w:rPr>
+            </w:pPr>
+            <w:r>
+              <w:rPr>
+                <w:rFonts w:asciiTheme="majorHAnsi" w:eastAsia="Calibri" w:hAnsiTheme="majorHAnsi" w:cs="Calibri"/>
+                <w:b/>
+                <w:color w:val="17365D"/>
+              </w:rPr>
+              <w:t>Software Engineer at Kaplan University</w:t>
+            </w:r>
+          </w:p>
+        </w:tc>
+        <w:tc>
+          <w:tcPr>
+            <w:tcW w:w="5643" w:type="dxa"/>
+          </w:tcPr>
+          <w:p>
+            <w:pPr>
+              <w:jc w:val="right"/>
+              <w:rPr>
+                <w:rFonts w:asciiTheme="majorHAnsi" w:hAnsiTheme="majorHAnsi"/>
+              </w:rPr>
+            </w:pPr>
+            <w:r>
+              <w:rPr>
+                <w:rFonts w:asciiTheme="majorHAnsi" w:eastAsia="Calibri" w:hAnsiTheme="majorHAnsi" w:cs="Calibri"/>
+                <w:b/>
+                <w:color w:val="17365D"/>
+              </w:rPr>
+              <w:t>2014</w:t>
+            </w:r>
+          </w:p>
+        </w:tc>
+      </w:tr>
+    </w:tbl>
     <w:p>
       <w:pPr>
         <w:jc w:val="both"/>
@@ -430,23 +740,79 @@
           <w:b/>
           <w:color w:val="17365D"/>
         </w:rPr>
-        <w:t>Software Engineer at Kaplan University</w:t>
-      </w:r>
-    </w:p>
-    <w:p>
-      <w:pPr>
-        <w:jc w:val="both"/>
-        <w:rPr>
-          <w:rFonts w:asciiTheme="majorHAnsi" w:hAnsiTheme="majorHAnsi"/>
-        </w:rPr>
-      </w:pPr>
+        <w:tab/>
+      </w:r>
       <w:r>
         <w:rPr>
           <w:rFonts w:asciiTheme="majorHAnsi" w:eastAsia="Calibri" w:hAnsiTheme="majorHAnsi" w:cs="Calibri"/>
           <w:b/>
           <w:color w:val="17365D"/>
         </w:rPr>
-        <w:t>2014</w:t>
+        <w:tab/>
+      </w:r>
+      <w:r>
+        <w:rPr>
+          <w:rFonts w:asciiTheme="majorHAnsi" w:eastAsia="Calibri" w:hAnsiTheme="majorHAnsi" w:cs="Calibri"/>
+          <w:b/>
+          <w:color w:val="17365D"/>
+        </w:rPr>
+        <w:tab/>
+      </w:r>
+      <w:r>
+        <w:rPr>
+          <w:rFonts w:asciiTheme="majorHAnsi" w:eastAsia="Calibri" w:hAnsiTheme="majorHAnsi" w:cs="Calibri"/>
+          <w:b/>
+          <w:color w:val="17365D"/>
+        </w:rPr>
+        <w:tab/>
+      </w:r>
+      <w:r>
+        <w:rPr>
+          <w:rFonts w:asciiTheme="majorHAnsi" w:eastAsia="Calibri" w:hAnsiTheme="majorHAnsi" w:cs="Calibri"/>
+          <w:b/>
+          <w:color w:val="17365D"/>
+        </w:rPr>
+        <w:tab/>
+      </w:r>
+      <w:r>
+        <w:rPr>
+          <w:rFonts w:asciiTheme="majorHAnsi" w:eastAsia="Calibri" w:hAnsiTheme="majorHAnsi" w:cs="Calibri"/>
+          <w:b/>
+          <w:color w:val="17365D"/>
+        </w:rPr>
+        <w:tab/>
+      </w:r>
+      <w:r>
+        <w:rPr>
+          <w:rFonts w:asciiTheme="majorHAnsi" w:eastAsia="Calibri" w:hAnsiTheme="majorHAnsi" w:cs="Calibri"/>
+          <w:b/>
+          <w:color w:val="17365D"/>
+        </w:rPr>
+        <w:tab/>
+      </w:r>
+      <w:r>
+        <w:rPr>
+          <w:rFonts w:asciiTheme="majorHAnsi" w:eastAsia="Calibri" w:hAnsiTheme="majorHAnsi" w:cs="Calibri"/>
+          <w:b/>
+          <w:color w:val="17365D"/>
+        </w:rPr>
+        <w:tab/>
+      </w:r>
+      <w:r>
+        <w:rPr>
+          <w:rFonts w:asciiTheme="majorHAnsi" w:eastAsia="Calibri" w:hAnsiTheme="majorHAnsi" w:cs="Calibri"/>
+          <w:b/>
+          <w:color w:val="17365D"/>
+        </w:rPr>
+        <w:tab/>
+      </w:r>
+      <w:r>
+        <w:rPr>
+          <w:rFonts w:asciiTheme="majorHAnsi" w:eastAsia="Calibri" w:hAnsiTheme="majorHAnsi" w:cs="Calibri"/>
+          <w:b/>
+          <w:color w:val="17365D"/>
+        </w:rPr>
+        <w:t xml:space="preserve"> </w:t>
       </w:r>
     </w:p>
     <w:p>
@@ -482,12 +848,14 @@
           <w:rFonts w:asciiTheme="majorHAnsi" w:hAnsiTheme="majorHAnsi"/>
         </w:rPr>
       </w:pPr>
+      <w:proofErr w:type="spellStart"/>
       <w:r>
         <w:rPr>
           <w:rFonts w:asciiTheme="majorHAnsi" w:eastAsia="Calibri" w:hAnsiTheme="majorHAnsi" w:cs="Calibri"/>
         </w:rPr>
         <w:t>KAPx</w:t>
       </w:r>
+      <w:proofErr w:type="spellEnd"/>
       <w:r>
         <w:rPr>
           <w:rFonts w:asciiTheme="majorHAnsi" w:eastAsia="Calibri" w:hAnsiTheme="majorHAnsi" w:cs="Calibri"/>
@@ -510,7 +878,35 @@
         <w:rPr>
           <w:rFonts w:asciiTheme="majorHAnsi" w:eastAsia="Calibri" w:hAnsiTheme="majorHAnsi" w:cs="Calibri"/>
         </w:rPr>
-        <w:t xml:space="preserve"> for online courses. Integration with learning management systems, and other systems like Respondus and eCollege.</w:t>
+        <w:t xml:space="preserve"> for online courses. Integration with learning management systems, and other systems like </w:t>
+      </w:r>
+      <w:proofErr w:type="spellStart"/>
+      <w:r>
+        <w:rPr>
+          <w:rFonts w:asciiTheme="majorHAnsi" w:eastAsia="Calibri" w:hAnsiTheme="majorHAnsi" w:cs="Calibri"/>
+        </w:rPr>
+        <w:t>Respondus</w:t>
+      </w:r>
+      <w:proofErr w:type="spellEnd"/>
+      <w:r>
+        <w:rPr>
+          <w:rFonts w:asciiTheme="majorHAnsi" w:eastAsia="Calibri" w:hAnsiTheme="majorHAnsi" w:cs="Calibri"/>
+        </w:rPr>
+        <w:t xml:space="preserve"> and </w:t>
+      </w:r>
+      <w:proofErr w:type="spellStart"/>
+      <w:r>
+        <w:rPr>
+          <w:rFonts w:asciiTheme="majorHAnsi" w:eastAsia="Calibri" w:hAnsiTheme="majorHAnsi" w:cs="Calibri"/>
+        </w:rPr>
+        <w:t>eCollege</w:t>
+      </w:r>
+      <w:proofErr w:type="spellEnd"/>
+      <w:r>
+        <w:rPr>
+          <w:rFonts w:asciiTheme="majorHAnsi" w:eastAsia="Calibri" w:hAnsiTheme="majorHAnsi" w:cs="Calibri"/>
+        </w:rPr>
+        <w:t>.</w:t>
       </w:r>
       <w:r>
         <w:rPr>
@@ -539,50 +935,137 @@
         </w:rPr>
       </w:pPr>
     </w:p>
+    <w:tbl>
+      <w:tblPr>
+        <w:tblStyle w:val="TableGrid"/>
+        <w:tblW w:w="0" w:type="auto"/>
+        <w:tblBorders>
+          <w:top w:val="none" w:sz="0" w:space="0" w:color="auto"/>
+          <w:left w:val="none" w:sz="0" w:space="0" w:color="auto"/>
+          <w:bottom w:val="none" w:sz="0" w:space="0" w:color="auto"/>
+          <w:right w:val="none" w:sz="0" w:space="0" w:color="auto"/>
+          <w:insideH w:val="none" w:sz="0" w:space="0" w:color="auto"/>
+          <w:insideV w:val="none" w:sz="0" w:space="0" w:color="auto"/>
+        </w:tblBorders>
+        <w:tblLook w:val="04A0" w:firstRow="1" w:lastRow="0" w:firstColumn="1" w:lastColumn="0" w:noHBand="0" w:noVBand="1"/>
+      </w:tblPr>
+      <w:tblGrid>
+        <w:gridCol w:w="5643"/>
+        <w:gridCol w:w="5643"/>
+      </w:tblGrid>
+      <w:tr>
+        <w:tc>
+          <w:tcPr>
+            <w:tcW w:w="5643" w:type="dxa"/>
+          </w:tcPr>
+          <w:p>
+            <w:pPr>
+              <w:jc w:val="both"/>
+              <w:rPr>
+                <w:rFonts w:asciiTheme="majorHAnsi" w:hAnsiTheme="majorHAnsi"/>
+              </w:rPr>
+            </w:pPr>
+            <w:r>
+              <w:rPr>
+                <w:rFonts w:asciiTheme="majorHAnsi" w:eastAsia="Calibri" w:hAnsiTheme="majorHAnsi" w:cs="Calibri"/>
+                <w:b/>
+                <w:color w:val="17365D"/>
+              </w:rPr>
+              <w:t xml:space="preserve">Manager of Digital Development at </w:t>
+            </w:r>
+            <w:proofErr w:type="spellStart"/>
+            <w:r>
+              <w:rPr>
+                <w:rFonts w:asciiTheme="majorHAnsi" w:eastAsia="Calibri" w:hAnsiTheme="majorHAnsi" w:cs="Calibri"/>
+                <w:b/>
+                <w:color w:val="17365D"/>
+              </w:rPr>
+              <w:t>ZubiAd</w:t>
+            </w:r>
+            <w:proofErr w:type="spellEnd"/>
+          </w:p>
+        </w:tc>
+        <w:tc>
+          <w:tcPr>
+            <w:tcW w:w="5643" w:type="dxa"/>
+          </w:tcPr>
+          <w:p>
+            <w:pPr>
+              <w:jc w:val="right"/>
+              <w:rPr>
+                <w:rFonts w:asciiTheme="majorHAnsi" w:hAnsiTheme="majorHAnsi"/>
+              </w:rPr>
+            </w:pPr>
+            <w:r>
+              <w:rPr>
+                <w:rFonts w:asciiTheme="majorHAnsi" w:eastAsia="Calibri" w:hAnsiTheme="majorHAnsi" w:cs="Calibri"/>
+                <w:b/>
+                <w:color w:val="17365D"/>
+              </w:rPr>
+              <w:t xml:space="preserve">2013 </w:t>
+            </w:r>
+            <w:proofErr w:type="gramStart"/>
+            <w:r>
+              <w:rPr>
+                <w:rFonts w:asciiTheme="majorHAnsi" w:eastAsia="Calibri" w:hAnsiTheme="majorHAnsi" w:cs="Calibri"/>
+                <w:b/>
+                <w:color w:val="17365D"/>
+              </w:rPr>
+              <w:t>-  2014</w:t>
+            </w:r>
+            <w:proofErr w:type="gramEnd"/>
+          </w:p>
+        </w:tc>
+      </w:tr>
+    </w:tbl>
     <w:p>
       <w:pPr>
         <w:jc w:val="both"/>
         <w:rPr>
+          <w:rFonts w:asciiTheme="majorHAnsi" w:eastAsia="Calibri" w:hAnsiTheme="majorHAnsi" w:cs="Calibri"/>
+        </w:rPr>
+      </w:pPr>
+    </w:p>
+    <w:p>
+      <w:pPr>
+        <w:jc w:val="both"/>
+        <w:rPr>
           <w:rFonts w:asciiTheme="majorHAnsi" w:hAnsiTheme="majorHAnsi"/>
         </w:rPr>
       </w:pPr>
       <w:r>
         <w:rPr>
           <w:rFonts w:asciiTheme="majorHAnsi" w:eastAsia="Calibri" w:hAnsiTheme="majorHAnsi" w:cs="Calibri"/>
-          <w:b/>
-          <w:color w:val="17365D"/>
-        </w:rPr>
-        <w:t>Manager of Digital Development at ZubiAd</w:t>
-      </w:r>
-    </w:p>
-    <w:p>
-      <w:pPr>
-        <w:jc w:val="both"/>
-        <w:rPr>
-          <w:rFonts w:asciiTheme="majorHAnsi" w:hAnsiTheme="majorHAnsi"/>
-        </w:rPr>
-      </w:pPr>
-      <w:r>
-        <w:rPr>
-          <w:rFonts w:asciiTheme="majorHAnsi" w:eastAsia="Calibri" w:hAnsiTheme="majorHAnsi" w:cs="Calibri"/>
-          <w:b/>
-          <w:color w:val="17365D"/>
-        </w:rPr>
-        <w:t>2013-2014</w:t>
-      </w:r>
-    </w:p>
-    <w:p>
-      <w:pPr>
-        <w:jc w:val="both"/>
-        <w:rPr>
-          <w:rFonts w:asciiTheme="majorHAnsi" w:hAnsiTheme="majorHAnsi"/>
-        </w:rPr>
-      </w:pPr>
-      <w:r>
-        <w:rPr>
-          <w:rFonts w:asciiTheme="majorHAnsi" w:eastAsia="Calibri" w:hAnsiTheme="majorHAnsi" w:cs="Calibri"/>
-        </w:rPr>
-        <w:t xml:space="preserve">Advertising Industry. Worked with clients; Yahoo, MSN, or AOL, Chase, American Airlines, Ford. Controlled the development process for the agency campaigns, including a wide range of applications IOS, Flash ads, Websites. Worked hand to hand with vendors and clients. Streamlined the in-house development, implementing best practices. Continuous Integration, git branching strategies, prepared LAMP server environments for development, QA and Production. </w:t>
+        </w:rPr>
+        <w:t>Advertising Industry. Worked with clients</w:t>
+      </w:r>
+      <w:proofErr w:type="gramStart"/>
+      <w:r>
+        <w:rPr>
+          <w:rFonts w:asciiTheme="majorHAnsi" w:eastAsia="Calibri" w:hAnsiTheme="majorHAnsi" w:cs="Calibri"/>
+        </w:rPr>
+        <w:t>;</w:t>
+      </w:r>
+      <w:proofErr w:type="gramEnd"/>
+      <w:r>
+        <w:rPr>
+          <w:rFonts w:asciiTheme="majorHAnsi" w:eastAsia="Calibri" w:hAnsiTheme="majorHAnsi" w:cs="Calibri"/>
+        </w:rPr>
+        <w:t xml:space="preserve"> Yahoo, MSN, or AOL, Chase, American Airlines, Ford. Controlled the development process for the agency campaigns, including a wide range of applications IOS, Flash ads, Websites. Worked hand to hand with vendors and clients. Streamlined the in-house development, implementing best practices. Continuous Integration, </w:t>
+      </w:r>
+      <w:proofErr w:type="spellStart"/>
+      <w:r>
+        <w:rPr>
+          <w:rFonts w:asciiTheme="majorHAnsi" w:eastAsia="Calibri" w:hAnsiTheme="majorHAnsi" w:cs="Calibri"/>
+        </w:rPr>
+        <w:t>git</w:t>
+      </w:r>
+      <w:proofErr w:type="spellEnd"/>
+      <w:r>
+        <w:rPr>
+          <w:rFonts w:asciiTheme="majorHAnsi" w:eastAsia="Calibri" w:hAnsiTheme="majorHAnsi" w:cs="Calibri"/>
+        </w:rPr>
+        <w:t xml:space="preserve"> branching strategies, prepared LAMP server environments for development, QA and Production. </w:t>
       </w:r>
     </w:p>
     <w:p>
@@ -603,11 +1086,19 @@
           <w:rFonts w:asciiTheme="majorHAnsi" w:eastAsia="Calibri" w:hAnsiTheme="majorHAnsi" w:cs="Calibri"/>
         </w:rPr>
       </w:pPr>
-      <w:r>
-        <w:rPr>
-          <w:rFonts w:asciiTheme="majorHAnsi" w:eastAsia="Calibri" w:hAnsiTheme="majorHAnsi" w:cs="Calibri"/>
-        </w:rPr>
-        <w:t xml:space="preserve">Zubiad. </w:t>
+      <w:proofErr w:type="spellStart"/>
+      <w:r>
+        <w:rPr>
+          <w:rFonts w:asciiTheme="majorHAnsi" w:eastAsia="Calibri" w:hAnsiTheme="majorHAnsi" w:cs="Calibri"/>
+        </w:rPr>
+        <w:t>Zubiad</w:t>
+      </w:r>
+      <w:proofErr w:type="spellEnd"/>
+      <w:r>
+        <w:rPr>
+          <w:rFonts w:asciiTheme="majorHAnsi" w:eastAsia="Calibri" w:hAnsiTheme="majorHAnsi" w:cs="Calibri"/>
+        </w:rPr>
+        <w:t xml:space="preserve">. </w:t>
       </w:r>
       <w:r>
         <w:rPr>
@@ -615,8 +1106,6 @@
         </w:rPr>
         <w:t>Design and implementation</w:t>
       </w:r>
-      <w:bookmarkStart w:id="1" w:name="_GoBack"/>
-      <w:bookmarkEnd w:id="1"/>
       <w:r>
         <w:rPr>
           <w:rFonts w:asciiTheme="majorHAnsi" w:eastAsia="Calibri" w:hAnsiTheme="majorHAnsi" w:cs="Calibri"/>
@@ -644,9 +1133,94 @@
     </w:p>
     <w:p>
       <w:pPr>
+        <w:rPr>
+          <w:rFonts w:asciiTheme="majorHAnsi" w:eastAsia="Calibri" w:hAnsiTheme="majorHAnsi" w:cs="Calibri"/>
+        </w:rPr>
+      </w:pPr>
+    </w:p>
+    <w:p>
+      <w:pPr>
+        <w:rPr>
+          <w:rFonts w:asciiTheme="majorHAnsi" w:eastAsia="Calibri" w:hAnsiTheme="majorHAnsi" w:cs="Calibri"/>
+        </w:rPr>
+      </w:pPr>
+    </w:p>
+    <w:p>
+      <w:pPr>
+        <w:rPr>
+          <w:rFonts w:asciiTheme="majorHAnsi" w:eastAsia="Calibri" w:hAnsiTheme="majorHAnsi" w:cs="Calibri"/>
+        </w:rPr>
+      </w:pPr>
+    </w:p>
+    <w:tbl>
+      <w:tblPr>
+        <w:tblStyle w:val="TableGrid"/>
+        <w:tblW w:w="0" w:type="auto"/>
+        <w:tblBorders>
+          <w:top w:val="none" w:sz="0" w:space="0" w:color="auto"/>
+          <w:left w:val="none" w:sz="0" w:space="0" w:color="auto"/>
+          <w:bottom w:val="none" w:sz="0" w:space="0" w:color="auto"/>
+          <w:right w:val="none" w:sz="0" w:space="0" w:color="auto"/>
+          <w:insideH w:val="none" w:sz="0" w:space="0" w:color="auto"/>
+          <w:insideV w:val="none" w:sz="0" w:space="0" w:color="auto"/>
+        </w:tblBorders>
+        <w:tblLook w:val="04A0" w:firstRow="1" w:lastRow="0" w:firstColumn="1" w:lastColumn="0" w:noHBand="0" w:noVBand="1"/>
+      </w:tblPr>
+      <w:tblGrid>
+        <w:gridCol w:w="5643"/>
+        <w:gridCol w:w="5643"/>
+      </w:tblGrid>
+      <w:tr>
+        <w:tc>
+          <w:tcPr>
+            <w:tcW w:w="5643" w:type="dxa"/>
+          </w:tcPr>
+          <w:p>
+            <w:pPr>
+              <w:jc w:val="both"/>
+              <w:rPr>
+                <w:rFonts w:asciiTheme="majorHAnsi" w:hAnsiTheme="majorHAnsi"/>
+              </w:rPr>
+            </w:pPr>
+            <w:r>
+              <w:rPr>
+                <w:rFonts w:asciiTheme="majorHAnsi" w:eastAsia="Calibri" w:hAnsiTheme="majorHAnsi" w:cs="Calibri"/>
+                <w:b/>
+                <w:color w:val="17365D"/>
+              </w:rPr>
+              <w:lastRenderedPageBreak/>
+              <w:t>Software Engineer at JDA Software</w:t>
+            </w:r>
+          </w:p>
+        </w:tc>
+        <w:tc>
+          <w:tcPr>
+            <w:tcW w:w="5643" w:type="dxa"/>
+          </w:tcPr>
+          <w:p>
+            <w:pPr>
+              <w:jc w:val="right"/>
+              <w:rPr>
+                <w:rFonts w:asciiTheme="majorHAnsi" w:hAnsiTheme="majorHAnsi"/>
+              </w:rPr>
+            </w:pPr>
+            <w:r>
+              <w:rPr>
+                <w:rFonts w:asciiTheme="majorHAnsi" w:eastAsia="Calibri" w:hAnsiTheme="majorHAnsi" w:cs="Calibri"/>
+                <w:b/>
+                <w:color w:val="17365D"/>
+              </w:rPr>
+              <w:t>2013 - 2010</w:t>
+            </w:r>
+          </w:p>
+        </w:tc>
+      </w:tr>
+    </w:tbl>
+    <w:p>
+      <w:pPr>
         <w:jc w:val="both"/>
         <w:rPr>
-          <w:rFonts w:asciiTheme="majorHAnsi" w:hAnsiTheme="majorHAnsi"/>
+          <w:rFonts w:asciiTheme="majorHAnsi" w:eastAsia="Calibri" w:hAnsiTheme="majorHAnsi" w:cs="Calibri"/>
         </w:rPr>
       </w:pPr>
     </w:p>
@@ -654,47 +1228,84 @@
       <w:pPr>
         <w:jc w:val="both"/>
         <w:rPr>
-          <w:rFonts w:asciiTheme="majorHAnsi" w:hAnsiTheme="majorHAnsi"/>
-        </w:rPr>
-      </w:pPr>
-      <w:r>
-        <w:rPr>
-          <w:rFonts w:asciiTheme="majorHAnsi" w:eastAsia="Calibri" w:hAnsiTheme="majorHAnsi" w:cs="Calibri"/>
-          <w:b/>
-          <w:color w:val="17365D"/>
-        </w:rPr>
-        <w:lastRenderedPageBreak/>
-        <w:t>Software Engineer at JDA Software</w:t>
-      </w:r>
-    </w:p>
-    <w:p>
-      <w:pPr>
-        <w:jc w:val="both"/>
-        <w:rPr>
-          <w:rFonts w:asciiTheme="majorHAnsi" w:hAnsiTheme="majorHAnsi"/>
-        </w:rPr>
-      </w:pPr>
-      <w:r>
-        <w:rPr>
-          <w:rFonts w:asciiTheme="majorHAnsi" w:eastAsia="Calibri" w:hAnsiTheme="majorHAnsi" w:cs="Calibri"/>
-          <w:b/>
-          <w:color w:val="17365D"/>
-        </w:rPr>
-        <w:t>2013 - 2010</w:t>
-      </w:r>
-    </w:p>
-    <w:p>
-      <w:pPr>
-        <w:jc w:val="both"/>
-        <w:rPr>
-          <w:rFonts w:asciiTheme="majorHAnsi" w:eastAsia="Calibri" w:hAnsiTheme="majorHAnsi" w:cs="Calibri"/>
-        </w:rPr>
-      </w:pPr>
-      <w:r>
-        <w:rPr>
-          <w:rFonts w:asciiTheme="majorHAnsi" w:eastAsia="Calibri" w:hAnsiTheme="majorHAnsi" w:cs="Calibri"/>
-        </w:rPr>
-        <w:t>Workforce. Built a remote branch for the company, Miami based. Backend developer, build REST APIs that interacted with Workforce Platforms (Kronos, Infor), also extensively worked with Communication platforms such us Twilio, Voxeo.</w:t>
+          <w:rFonts w:asciiTheme="majorHAnsi" w:eastAsia="Calibri" w:hAnsiTheme="majorHAnsi" w:cs="Calibri"/>
+        </w:rPr>
+      </w:pPr>
+      <w:r>
+        <w:rPr>
+          <w:rFonts w:asciiTheme="majorHAnsi" w:eastAsia="Calibri" w:hAnsiTheme="majorHAnsi" w:cs="Calibri"/>
+        </w:rPr>
+        <w:t xml:space="preserve">Workforce. Built a remote branch for the company, Miami based. Backend developer, build REST APIs that </w:t>
+      </w:r>
+      <w:proofErr w:type="gramStart"/>
+      <w:r>
+        <w:rPr>
+          <w:rFonts w:asciiTheme="majorHAnsi" w:eastAsia="Calibri" w:hAnsiTheme="majorHAnsi" w:cs="Calibri"/>
+        </w:rPr>
+        <w:t>interacted</w:t>
+      </w:r>
+      <w:proofErr w:type="gramEnd"/>
+      <w:r>
+        <w:rPr>
+          <w:rFonts w:asciiTheme="majorHAnsi" w:eastAsia="Calibri" w:hAnsiTheme="majorHAnsi" w:cs="Calibri"/>
+        </w:rPr>
+        <w:t xml:space="preserve"> with Workforce Platforms (</w:t>
+      </w:r>
+      <w:proofErr w:type="spellStart"/>
+      <w:r>
+        <w:rPr>
+          <w:rFonts w:asciiTheme="majorHAnsi" w:eastAsia="Calibri" w:hAnsiTheme="majorHAnsi" w:cs="Calibri"/>
+        </w:rPr>
+        <w:t>Kronos</w:t>
+      </w:r>
+      <w:proofErr w:type="spellEnd"/>
+      <w:r>
+        <w:rPr>
+          <w:rFonts w:asciiTheme="majorHAnsi" w:eastAsia="Calibri" w:hAnsiTheme="majorHAnsi" w:cs="Calibri"/>
+        </w:rPr>
+        <w:t xml:space="preserve">, </w:t>
+      </w:r>
+      <w:proofErr w:type="spellStart"/>
+      <w:r>
+        <w:rPr>
+          <w:rFonts w:asciiTheme="majorHAnsi" w:eastAsia="Calibri" w:hAnsiTheme="majorHAnsi" w:cs="Calibri"/>
+        </w:rPr>
+        <w:t>Infor</w:t>
+      </w:r>
+      <w:proofErr w:type="spellEnd"/>
+      <w:r>
+        <w:rPr>
+          <w:rFonts w:asciiTheme="majorHAnsi" w:eastAsia="Calibri" w:hAnsiTheme="majorHAnsi" w:cs="Calibri"/>
+        </w:rPr>
+        <w:t xml:space="preserve">), also extensively worked with Communication platforms such us </w:t>
+      </w:r>
+      <w:proofErr w:type="spellStart"/>
+      <w:r>
+        <w:rPr>
+          <w:rFonts w:asciiTheme="majorHAnsi" w:eastAsia="Calibri" w:hAnsiTheme="majorHAnsi" w:cs="Calibri"/>
+        </w:rPr>
+        <w:t>Twilio</w:t>
+      </w:r>
+      <w:proofErr w:type="spellEnd"/>
+      <w:r>
+        <w:rPr>
+          <w:rFonts w:asciiTheme="majorHAnsi" w:eastAsia="Calibri" w:hAnsiTheme="majorHAnsi" w:cs="Calibri"/>
+        </w:rPr>
+        <w:t xml:space="preserve">, </w:t>
+      </w:r>
+      <w:proofErr w:type="spellStart"/>
+      <w:r>
+        <w:rPr>
+          <w:rFonts w:asciiTheme="majorHAnsi" w:eastAsia="Calibri" w:hAnsiTheme="majorHAnsi" w:cs="Calibri"/>
+        </w:rPr>
+        <w:t>Voxeo</w:t>
+      </w:r>
+      <w:proofErr w:type="spellEnd"/>
+      <w:r>
+        <w:rPr>
+          <w:rFonts w:asciiTheme="majorHAnsi" w:eastAsia="Calibri" w:hAnsiTheme="majorHAnsi" w:cs="Calibri"/>
+        </w:rPr>
+        <w:t>.</w:t>
       </w:r>
     </w:p>
     <w:p>
@@ -726,7 +1337,21 @@
         <w:rPr>
           <w:rFonts w:asciiTheme="majorHAnsi" w:eastAsia="Calibri" w:hAnsiTheme="majorHAnsi" w:cs="Calibri"/>
         </w:rPr>
-        <w:t xml:space="preserve">Communications platform, high performance; </w:t>
+        <w:t>Communications platform, high performance</w:t>
+      </w:r>
+      <w:proofErr w:type="gramStart"/>
+      <w:r>
+        <w:rPr>
+          <w:rFonts w:asciiTheme="majorHAnsi" w:eastAsia="Calibri" w:hAnsiTheme="majorHAnsi" w:cs="Calibri"/>
+        </w:rPr>
+        <w:t>;</w:t>
+      </w:r>
+      <w:proofErr w:type="gramEnd"/>
+      <w:r>
+        <w:rPr>
+          <w:rFonts w:asciiTheme="majorHAnsi" w:eastAsia="Calibri" w:hAnsiTheme="majorHAnsi" w:cs="Calibri"/>
+        </w:rPr>
+        <w:t xml:space="preserve"> </w:t>
       </w:r>
       <w:r>
         <w:rPr>
@@ -738,7 +1363,21 @@
         <w:rPr>
           <w:rFonts w:asciiTheme="majorHAnsi" w:eastAsia="Calibri" w:hAnsiTheme="majorHAnsi" w:cs="Calibri"/>
         </w:rPr>
-        <w:t xml:space="preserve">t of this system from scratch, </w:t>
+        <w:t xml:space="preserve">t of this system from </w:t>
+      </w:r>
+      <w:proofErr w:type="gramStart"/>
+      <w:r>
+        <w:rPr>
+          <w:rFonts w:asciiTheme="majorHAnsi" w:eastAsia="Calibri" w:hAnsiTheme="majorHAnsi" w:cs="Calibri"/>
+        </w:rPr>
+        <w:t>scratch,</w:t>
+      </w:r>
+      <w:proofErr w:type="gramEnd"/>
+      <w:r>
+        <w:rPr>
+          <w:rFonts w:asciiTheme="majorHAnsi" w:eastAsia="Calibri" w:hAnsiTheme="majorHAnsi" w:cs="Calibri"/>
+        </w:rPr>
+        <w:t xml:space="preserve"> </w:t>
       </w:r>
       <w:r>
         <w:rPr>
@@ -758,6 +1397,7 @@
           <w:rFonts w:asciiTheme="majorHAnsi" w:eastAsia="Calibri" w:hAnsiTheme="majorHAnsi" w:cs="Calibri"/>
         </w:rPr>
       </w:pPr>
+      <w:proofErr w:type="spellStart"/>
       <w:r>
         <w:rPr>
           <w:rFonts w:asciiTheme="majorHAnsi" w:eastAsia="Calibri" w:hAnsiTheme="majorHAnsi" w:cs="Calibri"/>
@@ -768,7 +1408,14 @@
         <w:rPr>
           <w:rFonts w:asciiTheme="majorHAnsi" w:eastAsia="Calibri" w:hAnsiTheme="majorHAnsi" w:cs="Calibri"/>
         </w:rPr>
-        <w:t>ex. Shift Manager for employers. Event based architecture. It’s currently handing out more than 3000 work shifts a day to potential employees</w:t>
+        <w:t>ex</w:t>
+      </w:r>
+      <w:proofErr w:type="spellEnd"/>
+      <w:r>
+        <w:rPr>
+          <w:rFonts w:asciiTheme="majorHAnsi" w:eastAsia="Calibri" w:hAnsiTheme="majorHAnsi" w:cs="Calibri"/>
+        </w:rPr>
+        <w:t>. Shift Manager for employers. Event based architecture. It’s currently handing out more than 3000 work shifts a day to potential employees</w:t>
       </w:r>
       <w:r>
         <w:rPr>
@@ -824,6 +1471,8 @@
         </w:rPr>
         <w:t xml:space="preserve"> Manages an average of around 2000 employees’ daily updates.</w:t>
       </w:r>
+      <w:bookmarkStart w:id="1" w:name="_GoBack"/>
+      <w:bookmarkEnd w:id="1"/>
     </w:p>
     <w:p>
       <w:pPr>
@@ -833,38 +1482,86 @@
         </w:rPr>
       </w:pPr>
     </w:p>
-    <w:p>
-      <w:pPr>
-        <w:jc w:val="both"/>
-        <w:rPr>
-          <w:rFonts w:asciiTheme="majorHAnsi" w:hAnsiTheme="majorHAnsi"/>
-        </w:rPr>
-      </w:pPr>
-      <w:r>
-        <w:rPr>
-          <w:rFonts w:asciiTheme="majorHAnsi" w:eastAsia="Calibri" w:hAnsiTheme="majorHAnsi" w:cs="Calibri"/>
-          <w:b/>
-          <w:color w:val="17365D"/>
-        </w:rPr>
-        <w:t>Software Developer at Peers Foster Kristiansen</w:t>
-      </w:r>
-    </w:p>
-    <w:p>
-      <w:pPr>
-        <w:jc w:val="both"/>
-        <w:rPr>
-          <w:rFonts w:asciiTheme="majorHAnsi" w:hAnsiTheme="majorHAnsi"/>
-        </w:rPr>
-      </w:pPr>
-      <w:r>
-        <w:rPr>
-          <w:rFonts w:asciiTheme="majorHAnsi" w:eastAsia="Calibri" w:hAnsiTheme="majorHAnsi" w:cs="Calibri"/>
-          <w:b/>
-          <w:color w:val="17365D"/>
-        </w:rPr>
-        <w:t>2010</w:t>
-      </w:r>
-    </w:p>
+    <w:tbl>
+      <w:tblPr>
+        <w:tblStyle w:val="TableGrid"/>
+        <w:tblW w:w="0" w:type="auto"/>
+        <w:tblBorders>
+          <w:top w:val="none" w:sz="0" w:space="0" w:color="auto"/>
+          <w:left w:val="none" w:sz="0" w:space="0" w:color="auto"/>
+          <w:bottom w:val="none" w:sz="0" w:space="0" w:color="auto"/>
+          <w:right w:val="none" w:sz="0" w:space="0" w:color="auto"/>
+          <w:insideH w:val="none" w:sz="0" w:space="0" w:color="auto"/>
+          <w:insideV w:val="none" w:sz="0" w:space="0" w:color="auto"/>
+        </w:tblBorders>
+        <w:tblLook w:val="04A0" w:firstRow="1" w:lastRow="0" w:firstColumn="1" w:lastColumn="0" w:noHBand="0" w:noVBand="1"/>
+      </w:tblPr>
+      <w:tblGrid>
+        <w:gridCol w:w="5643"/>
+        <w:gridCol w:w="5643"/>
+      </w:tblGrid>
+      <w:tr>
+        <w:tc>
+          <w:tcPr>
+            <w:tcW w:w="5643" w:type="dxa"/>
+          </w:tcPr>
+          <w:p>
+            <w:pPr>
+              <w:jc w:val="both"/>
+              <w:rPr>
+                <w:rFonts w:asciiTheme="majorHAnsi" w:hAnsiTheme="majorHAnsi"/>
+              </w:rPr>
+            </w:pPr>
+            <w:r>
+              <w:rPr>
+                <w:rFonts w:asciiTheme="majorHAnsi" w:eastAsia="Calibri" w:hAnsiTheme="majorHAnsi" w:cs="Calibri"/>
+                <w:b/>
+                <w:color w:val="17365D"/>
+              </w:rPr>
+              <w:t>Software Developer at Peers Foster Kristiansen</w:t>
+            </w:r>
+          </w:p>
+          <w:p>
+            <w:pPr>
+              <w:pStyle w:val="ListParagraph"/>
+              <w:jc w:val="both"/>
+              <w:rPr>
+                <w:rFonts w:asciiTheme="majorHAnsi" w:hAnsiTheme="majorHAnsi"/>
+              </w:rPr>
+            </w:pPr>
+          </w:p>
+        </w:tc>
+        <w:tc>
+          <w:tcPr>
+            <w:tcW w:w="5643" w:type="dxa"/>
+          </w:tcPr>
+          <w:p>
+            <w:pPr>
+              <w:jc w:val="right"/>
+              <w:rPr>
+                <w:rFonts w:asciiTheme="majorHAnsi" w:hAnsiTheme="majorHAnsi"/>
+              </w:rPr>
+            </w:pPr>
+            <w:r>
+              <w:rPr>
+                <w:rFonts w:asciiTheme="majorHAnsi" w:eastAsia="Calibri" w:hAnsiTheme="majorHAnsi" w:cs="Calibri"/>
+                <w:b/>
+                <w:color w:val="17365D"/>
+              </w:rPr>
+              <w:t>2010</w:t>
+            </w:r>
+          </w:p>
+          <w:p>
+            <w:pPr>
+              <w:jc w:val="right"/>
+              <w:rPr>
+                <w:rFonts w:asciiTheme="majorHAnsi" w:hAnsiTheme="majorHAnsi"/>
+              </w:rPr>
+            </w:pPr>
+          </w:p>
+        </w:tc>
+      </w:tr>
+    </w:tbl>
     <w:p>
       <w:pPr>
         <w:jc w:val="both"/>
@@ -941,11 +1638,19 @@
           <w:rFonts w:asciiTheme="majorHAnsi" w:hAnsiTheme="majorHAnsi"/>
         </w:rPr>
       </w:pPr>
-      <w:r>
-        <w:rPr>
-          <w:rFonts w:asciiTheme="majorHAnsi" w:eastAsia="Calibri" w:hAnsiTheme="majorHAnsi" w:cs="Calibri"/>
-        </w:rPr>
-        <w:t xml:space="preserve">BoardSuite. Paperwork automation. IRS filing, employee address book.  </w:t>
+      <w:proofErr w:type="spellStart"/>
+      <w:r>
+        <w:rPr>
+          <w:rFonts w:asciiTheme="majorHAnsi" w:eastAsia="Calibri" w:hAnsiTheme="majorHAnsi" w:cs="Calibri"/>
+        </w:rPr>
+        <w:t>BoardSuite</w:t>
+      </w:r>
+      <w:proofErr w:type="spellEnd"/>
+      <w:r>
+        <w:rPr>
+          <w:rFonts w:asciiTheme="majorHAnsi" w:eastAsia="Calibri" w:hAnsiTheme="majorHAnsi" w:cs="Calibri"/>
+        </w:rPr>
+        <w:t xml:space="preserve">. Paperwork automation. IRS filing, employee address book.  </w:t>
       </w:r>
     </w:p>
     <w:p>
@@ -956,6 +1661,87 @@
         </w:rPr>
       </w:pPr>
     </w:p>
+    <w:tbl>
+      <w:tblPr>
+        <w:tblStyle w:val="TableGrid"/>
+        <w:tblW w:w="0" w:type="auto"/>
+        <w:tblBorders>
+          <w:top w:val="none" w:sz="0" w:space="0" w:color="auto"/>
+          <w:left w:val="none" w:sz="0" w:space="0" w:color="auto"/>
+          <w:bottom w:val="none" w:sz="0" w:space="0" w:color="auto"/>
+          <w:right w:val="none" w:sz="0" w:space="0" w:color="auto"/>
+          <w:insideH w:val="none" w:sz="0" w:space="0" w:color="auto"/>
+          <w:insideV w:val="none" w:sz="0" w:space="0" w:color="auto"/>
+        </w:tblBorders>
+        <w:tblLook w:val="04A0" w:firstRow="1" w:lastRow="0" w:firstColumn="1" w:lastColumn="0" w:noHBand="0" w:noVBand="1"/>
+      </w:tblPr>
+      <w:tblGrid>
+        <w:gridCol w:w="5643"/>
+        <w:gridCol w:w="5643"/>
+      </w:tblGrid>
+      <w:tr>
+        <w:tc>
+          <w:tcPr>
+            <w:tcW w:w="5643" w:type="dxa"/>
+          </w:tcPr>
+          <w:p>
+            <w:pPr>
+              <w:jc w:val="both"/>
+              <w:rPr>
+                <w:rFonts w:asciiTheme="majorHAnsi" w:hAnsiTheme="majorHAnsi"/>
+              </w:rPr>
+            </w:pPr>
+            <w:r>
+              <w:rPr>
+                <w:rFonts w:asciiTheme="majorHAnsi" w:eastAsia="Calibri" w:hAnsiTheme="majorHAnsi" w:cs="Calibri"/>
+                <w:b/>
+                <w:color w:val="17365D"/>
+              </w:rPr>
+              <w:t xml:space="preserve">Team Leader and Software Developer at </w:t>
+            </w:r>
+            <w:proofErr w:type="spellStart"/>
+            <w:r>
+              <w:rPr>
+                <w:rFonts w:asciiTheme="majorHAnsi" w:eastAsia="Calibri" w:hAnsiTheme="majorHAnsi" w:cs="Calibri"/>
+                <w:b/>
+                <w:color w:val="17365D"/>
+              </w:rPr>
+              <w:t>Vallocy</w:t>
+            </w:r>
+            <w:proofErr w:type="spellEnd"/>
+            <w:r>
+              <w:rPr>
+                <w:rFonts w:asciiTheme="majorHAnsi" w:eastAsia="Calibri" w:hAnsiTheme="majorHAnsi" w:cs="Calibri"/>
+                <w:b/>
+                <w:color w:val="17365D"/>
+              </w:rPr>
+              <w:t xml:space="preserve"> </w:t>
+            </w:r>
+          </w:p>
+        </w:tc>
+        <w:tc>
+          <w:tcPr>
+            <w:tcW w:w="5643" w:type="dxa"/>
+          </w:tcPr>
+          <w:p>
+            <w:pPr>
+              <w:jc w:val="right"/>
+              <w:rPr>
+                <w:rFonts w:asciiTheme="majorHAnsi" w:hAnsiTheme="majorHAnsi"/>
+              </w:rPr>
+            </w:pPr>
+            <w:r>
+              <w:rPr>
+                <w:rFonts w:asciiTheme="majorHAnsi" w:eastAsia="Calibri" w:hAnsiTheme="majorHAnsi" w:cs="Calibri"/>
+                <w:b/>
+                <w:color w:val="17365D"/>
+              </w:rPr>
+              <w:t>2009-2006</w:t>
+            </w:r>
+          </w:p>
+        </w:tc>
+      </w:tr>
+    </w:tbl>
     <w:p>
       <w:pPr>
         <w:jc w:val="both"/>
@@ -963,14 +1749,6 @@
           <w:rFonts w:asciiTheme="majorHAnsi" w:hAnsiTheme="majorHAnsi"/>
         </w:rPr>
       </w:pPr>
-      <w:r>
-        <w:rPr>
-          <w:rFonts w:asciiTheme="majorHAnsi" w:eastAsia="Calibri" w:hAnsiTheme="majorHAnsi" w:cs="Calibri"/>
-          <w:b/>
-          <w:color w:val="17365D"/>
-        </w:rPr>
-        <w:t>Team Leader and Software Developer at Vallocy (Cuba)</w:t>
-      </w:r>
     </w:p>
     <w:p>
       <w:pPr>
@@ -982,24 +1760,36 @@
       <w:r>
         <w:rPr>
           <w:rFonts w:asciiTheme="majorHAnsi" w:eastAsia="Calibri" w:hAnsiTheme="majorHAnsi" w:cs="Calibri"/>
-          <w:b/>
-          <w:color w:val="17365D"/>
-        </w:rPr>
-        <w:t>2009-2006</w:t>
-      </w:r>
-    </w:p>
-    <w:p>
-      <w:pPr>
-        <w:jc w:val="both"/>
-        <w:rPr>
-          <w:rFonts w:asciiTheme="majorHAnsi" w:hAnsiTheme="majorHAnsi"/>
-        </w:rPr>
-      </w:pPr>
-      <w:r>
-        <w:rPr>
-          <w:rFonts w:asciiTheme="majorHAnsi" w:eastAsia="Calibri" w:hAnsiTheme="majorHAnsi" w:cs="Calibri"/>
-        </w:rPr>
-        <w:t xml:space="preserve">Consulting. Team Leader at Vallocy, Cuba. </w:t>
+        </w:rPr>
+        <w:t xml:space="preserve">Consulting. </w:t>
+      </w:r>
+      <w:proofErr w:type="gramStart"/>
+      <w:r>
+        <w:rPr>
+          <w:rFonts w:asciiTheme="majorHAnsi" w:eastAsia="Calibri" w:hAnsiTheme="majorHAnsi" w:cs="Calibri"/>
+        </w:rPr>
+        <w:t xml:space="preserve">Team Leader at </w:t>
+      </w:r>
+      <w:proofErr w:type="spellStart"/>
+      <w:r>
+        <w:rPr>
+          <w:rFonts w:asciiTheme="majorHAnsi" w:eastAsia="Calibri" w:hAnsiTheme="majorHAnsi" w:cs="Calibri"/>
+        </w:rPr>
+        <w:t>Vallocy</w:t>
+      </w:r>
+      <w:proofErr w:type="spellEnd"/>
+      <w:r>
+        <w:rPr>
+          <w:rFonts w:asciiTheme="majorHAnsi" w:eastAsia="Calibri" w:hAnsiTheme="majorHAnsi" w:cs="Calibri"/>
+        </w:rPr>
+        <w:t>, Cuba.</w:t>
+      </w:r>
+      <w:proofErr w:type="gramEnd"/>
+      <w:r>
+        <w:rPr>
+          <w:rFonts w:asciiTheme="majorHAnsi" w:eastAsia="Calibri" w:hAnsiTheme="majorHAnsi" w:cs="Calibri"/>
+        </w:rPr>
+        <w:t xml:space="preserve"> </w:t>
       </w:r>
       <w:r>
         <w:rPr>
@@ -1081,7 +1871,21 @@
         <w:rPr>
           <w:rFonts w:asciiTheme="majorHAnsi" w:eastAsia="Calibri" w:hAnsiTheme="majorHAnsi" w:cs="Calibri"/>
         </w:rPr>
-        <w:t>Parser and Lexer syntax for</w:t>
+        <w:t xml:space="preserve">Parser and </w:t>
+      </w:r>
+      <w:proofErr w:type="spellStart"/>
+      <w:r>
+        <w:rPr>
+          <w:rFonts w:asciiTheme="majorHAnsi" w:eastAsia="Calibri" w:hAnsiTheme="majorHAnsi" w:cs="Calibri"/>
+        </w:rPr>
+        <w:t>Lexer</w:t>
+      </w:r>
+      <w:proofErr w:type="spellEnd"/>
+      <w:r>
+        <w:rPr>
+          <w:rFonts w:asciiTheme="majorHAnsi" w:eastAsia="Calibri" w:hAnsiTheme="majorHAnsi" w:cs="Calibri"/>
+        </w:rPr>
+        <w:t xml:space="preserve"> syntax for</w:t>
       </w:r>
       <w:r>
         <w:rPr>
@@ -1110,6 +1914,95 @@
         </w:rPr>
       </w:pPr>
     </w:p>
+    <w:tbl>
+      <w:tblPr>
+        <w:tblStyle w:val="TableGrid"/>
+        <w:tblW w:w="0" w:type="auto"/>
+        <w:tblBorders>
+          <w:top w:val="none" w:sz="0" w:space="0" w:color="auto"/>
+          <w:left w:val="none" w:sz="0" w:space="0" w:color="auto"/>
+          <w:bottom w:val="none" w:sz="0" w:space="0" w:color="auto"/>
+          <w:right w:val="none" w:sz="0" w:space="0" w:color="auto"/>
+          <w:insideH w:val="none" w:sz="0" w:space="0" w:color="auto"/>
+          <w:insideV w:val="none" w:sz="0" w:space="0" w:color="auto"/>
+        </w:tblBorders>
+        <w:tblLook w:val="04A0" w:firstRow="1" w:lastRow="0" w:firstColumn="1" w:lastColumn="0" w:noHBand="0" w:noVBand="1"/>
+      </w:tblPr>
+      <w:tblGrid>
+        <w:gridCol w:w="5643"/>
+        <w:gridCol w:w="5643"/>
+      </w:tblGrid>
+      <w:tr>
+        <w:tc>
+          <w:tcPr>
+            <w:tcW w:w="5643" w:type="dxa"/>
+          </w:tcPr>
+          <w:p>
+            <w:pPr>
+              <w:jc w:val="both"/>
+              <w:rPr>
+                <w:rFonts w:asciiTheme="majorHAnsi" w:hAnsiTheme="majorHAnsi"/>
+              </w:rPr>
+            </w:pPr>
+            <w:r>
+              <w:rPr>
+                <w:rFonts w:asciiTheme="majorHAnsi" w:eastAsia="Calibri" w:hAnsiTheme="majorHAnsi" w:cs="Calibri"/>
+                <w:b/>
+                <w:color w:val="17365D"/>
+              </w:rPr>
+              <w:t xml:space="preserve">Junior Software Developer at </w:t>
+            </w:r>
+            <w:proofErr w:type="spellStart"/>
+            <w:r>
+              <w:rPr>
+                <w:rFonts w:asciiTheme="majorHAnsi" w:eastAsia="Calibri" w:hAnsiTheme="majorHAnsi" w:cs="Calibri"/>
+                <w:b/>
+                <w:color w:val="17365D"/>
+              </w:rPr>
+              <w:t>Cimex</w:t>
+            </w:r>
+            <w:proofErr w:type="spellEnd"/>
+            <w:r>
+              <w:rPr>
+                <w:rFonts w:asciiTheme="majorHAnsi" w:eastAsia="Calibri" w:hAnsiTheme="majorHAnsi" w:cs="Calibri"/>
+                <w:b/>
+                <w:color w:val="17365D"/>
+              </w:rPr>
+              <w:t xml:space="preserve"> Corporation </w:t>
+            </w:r>
+          </w:p>
+        </w:tc>
+        <w:tc>
+          <w:tcPr>
+            <w:tcW w:w="5643" w:type="dxa"/>
+          </w:tcPr>
+          <w:p>
+            <w:pPr>
+              <w:jc w:val="right"/>
+              <w:rPr>
+                <w:rFonts w:asciiTheme="majorHAnsi" w:hAnsiTheme="majorHAnsi"/>
+              </w:rPr>
+            </w:pPr>
+            <w:r>
+              <w:rPr>
+                <w:rFonts w:asciiTheme="majorHAnsi" w:eastAsia="Calibri" w:hAnsiTheme="majorHAnsi" w:cs="Calibri"/>
+                <w:b/>
+                <w:color w:val="17365D"/>
+              </w:rPr>
+              <w:t>2008 – 2005</w:t>
+            </w:r>
+          </w:p>
+          <w:p>
+            <w:pPr>
+              <w:jc w:val="right"/>
+              <w:rPr>
+                <w:rFonts w:asciiTheme="majorHAnsi" w:hAnsiTheme="majorHAnsi"/>
+              </w:rPr>
+            </w:pPr>
+          </w:p>
+        </w:tc>
+      </w:tr>
+    </w:tbl>
     <w:p>
       <w:pPr>
         <w:jc w:val="both"/>
@@ -1120,40 +2013,22 @@
       <w:r>
         <w:rPr>
           <w:rFonts w:asciiTheme="majorHAnsi" w:eastAsia="Calibri" w:hAnsiTheme="majorHAnsi" w:cs="Calibri"/>
-          <w:b/>
-          <w:color w:val="17365D"/>
-        </w:rPr>
-        <w:t>Junior Software Developer at Cimex Corporation (Cuba)</w:t>
-      </w:r>
-    </w:p>
-    <w:p>
-      <w:pPr>
-        <w:jc w:val="both"/>
-        <w:rPr>
-          <w:rFonts w:asciiTheme="majorHAnsi" w:hAnsiTheme="majorHAnsi"/>
-        </w:rPr>
-      </w:pPr>
-      <w:r>
-        <w:rPr>
-          <w:rFonts w:asciiTheme="majorHAnsi" w:eastAsia="Calibri" w:hAnsiTheme="majorHAnsi" w:cs="Calibri"/>
-          <w:b/>
-          <w:color w:val="17365D"/>
-        </w:rPr>
-        <w:t>2008 – 2005</w:t>
-      </w:r>
-    </w:p>
-    <w:p>
-      <w:pPr>
-        <w:jc w:val="both"/>
-        <w:rPr>
-          <w:rFonts w:asciiTheme="majorHAnsi" w:hAnsiTheme="majorHAnsi"/>
-        </w:rPr>
-      </w:pPr>
-      <w:r>
-        <w:rPr>
-          <w:rFonts w:asciiTheme="majorHAnsi" w:eastAsia="Calibri" w:hAnsiTheme="majorHAnsi" w:cs="Calibri"/>
-        </w:rPr>
-        <w:t xml:space="preserve">Ecommerce. Virtual Shop for Cuban retailer. </w:t>
+        </w:rPr>
+        <w:t xml:space="preserve">Ecommerce. </w:t>
+      </w:r>
+      <w:proofErr w:type="gramStart"/>
+      <w:r>
+        <w:rPr>
+          <w:rFonts w:asciiTheme="majorHAnsi" w:eastAsia="Calibri" w:hAnsiTheme="majorHAnsi" w:cs="Calibri"/>
+        </w:rPr>
+        <w:t>Virtual Shop for Cuban retailer.</w:t>
+      </w:r>
+      <w:proofErr w:type="gramEnd"/>
+      <w:r>
+        <w:rPr>
+          <w:rFonts w:asciiTheme="majorHAnsi" w:eastAsia="Calibri" w:hAnsiTheme="majorHAnsi" w:cs="Calibri"/>
+        </w:rPr>
+        <w:t xml:space="preserve"> </w:t>
       </w:r>
       <w:r>
         <w:rPr>
@@ -1187,7 +2062,21 @@
         <w:rPr>
           <w:rFonts w:asciiTheme="majorHAnsi" w:eastAsia="Calibri" w:hAnsiTheme="majorHAnsi" w:cs="Calibri"/>
         </w:rPr>
-        <w:t xml:space="preserve">. 3-Tier application, extensive usage of the Factory pattern. Designed to be themed differently, it now host different stores all across Cuba. This project is the perfect mockup of an ecommerce suite. </w:t>
+        <w:t xml:space="preserve">. </w:t>
+      </w:r>
+      <w:proofErr w:type="gramStart"/>
+      <w:r>
+        <w:rPr>
+          <w:rFonts w:asciiTheme="majorHAnsi" w:eastAsia="Calibri" w:hAnsiTheme="majorHAnsi" w:cs="Calibri"/>
+        </w:rPr>
+        <w:t>3-Tier application, extensive usage of the Factory pattern.</w:t>
+      </w:r>
+      <w:proofErr w:type="gramEnd"/>
+      <w:r>
+        <w:rPr>
+          <w:rFonts w:asciiTheme="majorHAnsi" w:eastAsia="Calibri" w:hAnsiTheme="majorHAnsi" w:cs="Calibri"/>
+        </w:rPr>
+        <w:t xml:space="preserve"> Designed to be themed differently, it now host different stores all across Cuba. This project is the perfect mockup of an ecommerce suite. </w:t>
       </w:r>
     </w:p>
     <w:p>
@@ -1202,6 +2091,7 @@
           <w:rFonts w:asciiTheme="majorHAnsi" w:hAnsiTheme="majorHAnsi"/>
         </w:rPr>
       </w:pPr>
+      <w:proofErr w:type="spellStart"/>
       <w:r>
         <w:rPr>
           <w:rFonts w:asciiTheme="majorHAnsi" w:eastAsia="Calibri" w:hAnsiTheme="majorHAnsi" w:cs="Calibri"/>
@@ -1212,12 +2102,19 @@
         <w:rPr>
           <w:rFonts w:asciiTheme="majorHAnsi" w:eastAsia="Calibri" w:hAnsiTheme="majorHAnsi" w:cs="Calibri"/>
         </w:rPr>
-        <w:t>losTercero. Online virtual shop for the biggest Cuban retailer, selling products nationwide.</w:t>
+        <w:t>losTercero</w:t>
+      </w:r>
+      <w:proofErr w:type="spellEnd"/>
+      <w:r>
+        <w:rPr>
+          <w:rFonts w:asciiTheme="majorHAnsi" w:eastAsia="Calibri" w:hAnsiTheme="majorHAnsi" w:cs="Calibri"/>
+        </w:rPr>
+        <w:t>. Online virtual shop for the biggest Cuban retailer, selling products nationwide.</w:t>
       </w:r>
     </w:p>
     <w:sectPr>
       <w:pgSz w:w="12240" w:h="15840"/>
-      <w:pgMar w:top="540" w:right="540" w:bottom="810" w:left="810" w:header="720" w:footer="720" w:gutter="0"/>
+      <w:pgMar w:top="540" w:right="360" w:bottom="810" w:left="810" w:header="720" w:footer="720" w:gutter="0"/>
       <w:cols w:space="720"/>
       <w:docGrid w:linePitch="360"/>
     </w:sectPr>
@@ -4205,7 +5102,7 @@
 </file>
 
 <file path=customXml/itemProps1.xml><?xml version="1.0" encoding="utf-8"?>
-<ds:datastoreItem xmlns:ds="http://schemas.openxmlformats.org/officeDocument/2006/customXml" ds:itemID="{3E1B22F5-3E23-1F46-9B95-BF3561A5E511}">
+<ds:datastoreItem xmlns:ds="http://schemas.openxmlformats.org/officeDocument/2006/customXml" ds:itemID="{F0210883-9E55-F54D-8BF3-B93681C30A9F}">
   <ds:schemaRefs>
     <ds:schemaRef ds:uri="http://schemas.openxmlformats.org/officeDocument/2006/bibliography"/>
   </ds:schemaRefs>

--- a/Javier de Paula.docx
+++ b/Javier de Paula.docx
@@ -614,7 +614,19 @@
         <w:rPr>
           <w:rFonts w:ascii="Calibri" w:eastAsia="Arial" w:hAnsi="Calibri" w:cs="Arial"/>
         </w:rPr>
-        <w:t xml:space="preserve">, SOA, TDD, </w:t>
+        <w:t>, SOA,</w:t>
+      </w:r>
+      <w:r>
+        <w:rPr>
+          <w:rFonts w:ascii="Calibri" w:eastAsia="Arial" w:hAnsi="Calibri" w:cs="Arial"/>
+        </w:rPr>
+        <w:t xml:space="preserve"> REST,</w:t>
+      </w:r>
+      <w:r>
+        <w:rPr>
+          <w:rFonts w:ascii="Calibri" w:eastAsia="Arial" w:hAnsi="Calibri" w:cs="Arial"/>
+        </w:rPr>
+        <w:t xml:space="preserve"> TDD, </w:t>
       </w:r>
       <w:proofErr w:type="spellStart"/>
       <w:r>
@@ -929,6 +941,117 @@
     </w:p>
     <w:p>
       <w:pPr>
+        <w:rPr>
+          <w:rFonts w:asciiTheme="majorHAnsi" w:hAnsiTheme="majorHAnsi"/>
+        </w:rPr>
+      </w:pPr>
+    </w:p>
+    <w:tbl>
+      <w:tblPr>
+        <w:tblStyle w:val="TableGrid"/>
+        <w:tblW w:w="0" w:type="auto"/>
+        <w:tblBorders>
+          <w:top w:val="none" w:sz="0" w:space="0" w:color="auto"/>
+          <w:left w:val="none" w:sz="0" w:space="0" w:color="auto"/>
+          <w:bottom w:val="none" w:sz="0" w:space="0" w:color="auto"/>
+          <w:right w:val="none" w:sz="0" w:space="0" w:color="auto"/>
+          <w:insideH w:val="none" w:sz="0" w:space="0" w:color="auto"/>
+          <w:insideV w:val="none" w:sz="0" w:space="0" w:color="auto"/>
+        </w:tblBorders>
+        <w:tblLook w:val="04A0" w:firstRow="1" w:lastRow="0" w:firstColumn="1" w:lastColumn="0" w:noHBand="0" w:noVBand="1"/>
+      </w:tblPr>
+      <w:tblGrid>
+        <w:gridCol w:w="11286"/>
+      </w:tblGrid>
+      <w:tr>
+        <w:tc>
+          <w:tcPr>
+            <w:tcW w:w="11286" w:type="dxa"/>
+          </w:tcPr>
+          <w:p>
+            <w:pPr>
+              <w:rPr>
+                <w:rFonts w:asciiTheme="majorHAnsi" w:hAnsiTheme="majorHAnsi"/>
+                <w:i/>
+                <w:sz w:val="22"/>
+                <w:szCs w:val="22"/>
+              </w:rPr>
+            </w:pPr>
+            <w:r>
+              <w:rPr>
+                <w:rFonts w:asciiTheme="majorHAnsi" w:hAnsiTheme="majorHAnsi"/>
+                <w:i/>
+                <w:sz w:val="22"/>
+                <w:szCs w:val="22"/>
+              </w:rPr>
+              <w:t>Python</w:t>
+            </w:r>
+            <w:r>
+              <w:rPr>
+                <w:rFonts w:asciiTheme="majorHAnsi" w:hAnsiTheme="majorHAnsi"/>
+                <w:i/>
+                <w:sz w:val="22"/>
+                <w:szCs w:val="22"/>
+              </w:rPr>
+              <w:t xml:space="preserve"> </w:t>
+            </w:r>
+            <w:proofErr w:type="spellStart"/>
+            <w:r>
+              <w:rPr>
+                <w:rFonts w:asciiTheme="majorHAnsi" w:hAnsiTheme="majorHAnsi"/>
+                <w:i/>
+                <w:sz w:val="22"/>
+                <w:szCs w:val="22"/>
+              </w:rPr>
+              <w:t>Memcached</w:t>
+            </w:r>
+            <w:proofErr w:type="spellEnd"/>
+            <w:r>
+              <w:rPr>
+                <w:rFonts w:asciiTheme="majorHAnsi" w:hAnsiTheme="majorHAnsi"/>
+                <w:i/>
+                <w:sz w:val="22"/>
+                <w:szCs w:val="22"/>
+              </w:rPr>
+              <w:t xml:space="preserve"> </w:t>
+            </w:r>
+            <w:proofErr w:type="spellStart"/>
+            <w:r>
+              <w:rPr>
+                <w:rFonts w:asciiTheme="majorHAnsi" w:hAnsiTheme="majorHAnsi"/>
+                <w:i/>
+                <w:sz w:val="22"/>
+                <w:szCs w:val="22"/>
+              </w:rPr>
+              <w:t>GoogleAppEngine</w:t>
+            </w:r>
+            <w:proofErr w:type="spellEnd"/>
+            <w:r>
+              <w:rPr>
+                <w:rFonts w:asciiTheme="majorHAnsi" w:hAnsiTheme="majorHAnsi"/>
+                <w:i/>
+                <w:sz w:val="22"/>
+                <w:szCs w:val="22"/>
+              </w:rPr>
+              <w:t xml:space="preserve"> </w:t>
+            </w:r>
+            <w:proofErr w:type="spellStart"/>
+            <w:r>
+              <w:rPr>
+                <w:rFonts w:asciiTheme="majorHAnsi" w:hAnsiTheme="majorHAnsi"/>
+                <w:i/>
+                <w:sz w:val="22"/>
+                <w:szCs w:val="22"/>
+              </w:rPr>
+              <w:t>Git</w:t>
+            </w:r>
+            <w:proofErr w:type="spellEnd"/>
+          </w:p>
+        </w:tc>
+      </w:tr>
+    </w:tbl>
+    <w:p>
+      <w:pPr>
         <w:jc w:val="both"/>
         <w:rPr>
           <w:rFonts w:asciiTheme="majorHAnsi" w:hAnsiTheme="majorHAnsi"/>
@@ -1138,13 +1261,159 @@
         </w:rPr>
       </w:pPr>
     </w:p>
-    <w:p>
-      <w:pPr>
-        <w:rPr>
-          <w:rFonts w:asciiTheme="majorHAnsi" w:eastAsia="Calibri" w:hAnsiTheme="majorHAnsi" w:cs="Calibri"/>
-        </w:rPr>
-      </w:pPr>
-    </w:p>
+    <w:tbl>
+      <w:tblPr>
+        <w:tblStyle w:val="TableGrid"/>
+        <w:tblW w:w="0" w:type="auto"/>
+        <w:tblBorders>
+          <w:top w:val="none" w:sz="0" w:space="0" w:color="auto"/>
+          <w:left w:val="none" w:sz="0" w:space="0" w:color="auto"/>
+          <w:bottom w:val="none" w:sz="0" w:space="0" w:color="auto"/>
+          <w:right w:val="none" w:sz="0" w:space="0" w:color="auto"/>
+          <w:insideH w:val="none" w:sz="0" w:space="0" w:color="auto"/>
+          <w:insideV w:val="none" w:sz="0" w:space="0" w:color="auto"/>
+        </w:tblBorders>
+        <w:tblLook w:val="04A0" w:firstRow="1" w:lastRow="0" w:firstColumn="1" w:lastColumn="0" w:noHBand="0" w:noVBand="1"/>
+      </w:tblPr>
+      <w:tblGrid>
+        <w:gridCol w:w="11286"/>
+      </w:tblGrid>
+      <w:tr>
+        <w:tc>
+          <w:tcPr>
+            <w:tcW w:w="11286" w:type="dxa"/>
+          </w:tcPr>
+          <w:p>
+            <w:pPr>
+              <w:rPr>
+                <w:rFonts w:asciiTheme="majorHAnsi" w:hAnsiTheme="majorHAnsi"/>
+                <w:i/>
+                <w:sz w:val="22"/>
+                <w:szCs w:val="22"/>
+              </w:rPr>
+            </w:pPr>
+            <w:r>
+              <w:rPr>
+                <w:rFonts w:asciiTheme="majorHAnsi" w:hAnsiTheme="majorHAnsi"/>
+                <w:i/>
+                <w:sz w:val="22"/>
+                <w:szCs w:val="22"/>
+              </w:rPr>
+              <w:t xml:space="preserve">C# PHP </w:t>
+            </w:r>
+            <w:proofErr w:type="spellStart"/>
+            <w:r>
+              <w:rPr>
+                <w:rFonts w:asciiTheme="majorHAnsi" w:hAnsiTheme="majorHAnsi"/>
+                <w:i/>
+                <w:sz w:val="22"/>
+                <w:szCs w:val="22"/>
+              </w:rPr>
+              <w:t>AspNetMVC</w:t>
+            </w:r>
+            <w:proofErr w:type="spellEnd"/>
+            <w:r>
+              <w:rPr>
+                <w:rFonts w:asciiTheme="majorHAnsi" w:hAnsiTheme="majorHAnsi"/>
+                <w:i/>
+                <w:sz w:val="22"/>
+                <w:szCs w:val="22"/>
+              </w:rPr>
+              <w:t xml:space="preserve"> HTML5 CSS3</w:t>
+            </w:r>
+            <w:r>
+              <w:rPr>
+                <w:rFonts w:asciiTheme="majorHAnsi" w:hAnsiTheme="majorHAnsi"/>
+                <w:i/>
+                <w:sz w:val="22"/>
+                <w:szCs w:val="22"/>
+              </w:rPr>
+              <w:t xml:space="preserve"> </w:t>
+            </w:r>
+            <w:proofErr w:type="spellStart"/>
+            <w:r>
+              <w:rPr>
+                <w:rFonts w:asciiTheme="majorHAnsi" w:hAnsiTheme="majorHAnsi"/>
+                <w:i/>
+                <w:sz w:val="22"/>
+                <w:szCs w:val="22"/>
+              </w:rPr>
+              <w:t>jQuery</w:t>
+            </w:r>
+            <w:proofErr w:type="spellEnd"/>
+            <w:r>
+              <w:rPr>
+                <w:rFonts w:asciiTheme="majorHAnsi" w:hAnsiTheme="majorHAnsi"/>
+                <w:i/>
+                <w:sz w:val="22"/>
+                <w:szCs w:val="22"/>
+              </w:rPr>
+              <w:t xml:space="preserve"> </w:t>
+            </w:r>
+            <w:proofErr w:type="spellStart"/>
+            <w:r>
+              <w:rPr>
+                <w:rFonts w:asciiTheme="majorHAnsi" w:hAnsiTheme="majorHAnsi"/>
+                <w:i/>
+                <w:sz w:val="22"/>
+                <w:szCs w:val="22"/>
+              </w:rPr>
+              <w:t>modernizr</w:t>
+            </w:r>
+            <w:proofErr w:type="spellEnd"/>
+            <w:r>
+              <w:rPr>
+                <w:rFonts w:asciiTheme="majorHAnsi" w:hAnsiTheme="majorHAnsi"/>
+                <w:i/>
+                <w:sz w:val="22"/>
+                <w:szCs w:val="22"/>
+              </w:rPr>
+              <w:t xml:space="preserve"> </w:t>
+            </w:r>
+            <w:proofErr w:type="spellStart"/>
+            <w:r>
+              <w:rPr>
+                <w:rFonts w:asciiTheme="majorHAnsi" w:hAnsiTheme="majorHAnsi"/>
+                <w:i/>
+                <w:sz w:val="22"/>
+                <w:szCs w:val="22"/>
+              </w:rPr>
+              <w:t>ActionScript</w:t>
+            </w:r>
+            <w:proofErr w:type="spellEnd"/>
+            <w:r>
+              <w:rPr>
+                <w:rFonts w:asciiTheme="majorHAnsi" w:hAnsiTheme="majorHAnsi"/>
+                <w:i/>
+                <w:sz w:val="22"/>
+                <w:szCs w:val="22"/>
+              </w:rPr>
+              <w:t xml:space="preserve"> </w:t>
+            </w:r>
+            <w:proofErr w:type="spellStart"/>
+            <w:r>
+              <w:rPr>
+                <w:rFonts w:asciiTheme="majorHAnsi" w:hAnsiTheme="majorHAnsi"/>
+                <w:i/>
+                <w:sz w:val="22"/>
+                <w:szCs w:val="22"/>
+              </w:rPr>
+              <w:t>Git</w:t>
+            </w:r>
+            <w:proofErr w:type="spellEnd"/>
+            <w:r>
+              <w:rPr>
+                <w:rFonts w:asciiTheme="majorHAnsi" w:hAnsiTheme="majorHAnsi"/>
+                <w:i/>
+                <w:sz w:val="22"/>
+                <w:szCs w:val="22"/>
+              </w:rPr>
+              <w:t xml:space="preserve"> </w:t>
+            </w:r>
+          </w:p>
+        </w:tc>
+      </w:tr>
+    </w:tbl>
     <w:p>
       <w:pPr>
         <w:rPr>
@@ -1235,21 +1504,7 @@
         <w:rPr>
           <w:rFonts w:asciiTheme="majorHAnsi" w:eastAsia="Calibri" w:hAnsiTheme="majorHAnsi" w:cs="Calibri"/>
         </w:rPr>
-        <w:t xml:space="preserve">Workforce. Built a remote branch for the company, Miami based. Backend developer, build REST APIs that </w:t>
-      </w:r>
-      <w:proofErr w:type="gramStart"/>
-      <w:r>
-        <w:rPr>
-          <w:rFonts w:asciiTheme="majorHAnsi" w:eastAsia="Calibri" w:hAnsiTheme="majorHAnsi" w:cs="Calibri"/>
-        </w:rPr>
-        <w:t>interacted</w:t>
-      </w:r>
-      <w:proofErr w:type="gramEnd"/>
-      <w:r>
-        <w:rPr>
-          <w:rFonts w:asciiTheme="majorHAnsi" w:eastAsia="Calibri" w:hAnsiTheme="majorHAnsi" w:cs="Calibri"/>
-        </w:rPr>
-        <w:t xml:space="preserve"> with Workforce Platforms (</w:t>
+        <w:t>Workforce. Built a remote branch for the company, Miami based. Backend developer, build REST APIs that interacted with Workforce Platforms (</w:t>
       </w:r>
       <w:proofErr w:type="spellStart"/>
       <w:r>
@@ -1471,9 +1726,217 @@
         </w:rPr>
         <w:t xml:space="preserve"> Manages an average of around 2000 employees’ daily updates.</w:t>
       </w:r>
-      <w:bookmarkStart w:id="1" w:name="_GoBack"/>
-      <w:bookmarkEnd w:id="1"/>
-    </w:p>
+    </w:p>
+    <w:p>
+      <w:pPr>
+        <w:rPr>
+          <w:rFonts w:asciiTheme="majorHAnsi" w:eastAsia="Calibri" w:hAnsiTheme="majorHAnsi" w:cs="Calibri"/>
+        </w:rPr>
+      </w:pPr>
+    </w:p>
+    <w:tbl>
+      <w:tblPr>
+        <w:tblStyle w:val="TableGrid"/>
+        <w:tblW w:w="0" w:type="auto"/>
+        <w:tblBorders>
+          <w:top w:val="none" w:sz="0" w:space="0" w:color="auto"/>
+          <w:left w:val="none" w:sz="0" w:space="0" w:color="auto"/>
+          <w:bottom w:val="none" w:sz="0" w:space="0" w:color="auto"/>
+          <w:right w:val="none" w:sz="0" w:space="0" w:color="auto"/>
+          <w:insideH w:val="none" w:sz="0" w:space="0" w:color="auto"/>
+          <w:insideV w:val="none" w:sz="0" w:space="0" w:color="auto"/>
+        </w:tblBorders>
+        <w:tblLook w:val="04A0" w:firstRow="1" w:lastRow="0" w:firstColumn="1" w:lastColumn="0" w:noHBand="0" w:noVBand="1"/>
+      </w:tblPr>
+      <w:tblGrid>
+        <w:gridCol w:w="11286"/>
+      </w:tblGrid>
+      <w:tr>
+        <w:tc>
+          <w:tcPr>
+            <w:tcW w:w="11286" w:type="dxa"/>
+          </w:tcPr>
+          <w:p>
+            <w:pPr>
+              <w:rPr>
+                <w:rFonts w:asciiTheme="majorHAnsi" w:eastAsia="Calibri" w:hAnsiTheme="majorHAnsi" w:cs="Calibri"/>
+              </w:rPr>
+            </w:pPr>
+            <w:r>
+              <w:rPr>
+                <w:rFonts w:asciiTheme="majorHAnsi" w:hAnsiTheme="majorHAnsi"/>
+                <w:i/>
+                <w:sz w:val="22"/>
+                <w:szCs w:val="22"/>
+              </w:rPr>
+              <w:t xml:space="preserve">C# </w:t>
+            </w:r>
+            <w:proofErr w:type="spellStart"/>
+            <w:r>
+              <w:rPr>
+                <w:rFonts w:asciiTheme="majorHAnsi" w:hAnsiTheme="majorHAnsi"/>
+                <w:i/>
+                <w:sz w:val="22"/>
+                <w:szCs w:val="22"/>
+              </w:rPr>
+              <w:t>AspNetMVC</w:t>
+            </w:r>
+            <w:proofErr w:type="spellEnd"/>
+            <w:r>
+              <w:rPr>
+                <w:rFonts w:asciiTheme="majorHAnsi" w:hAnsiTheme="majorHAnsi"/>
+                <w:i/>
+                <w:sz w:val="22"/>
+                <w:szCs w:val="22"/>
+              </w:rPr>
+              <w:t xml:space="preserve"> </w:t>
+            </w:r>
+            <w:proofErr w:type="spellStart"/>
+            <w:r>
+              <w:rPr>
+                <w:rFonts w:asciiTheme="majorHAnsi" w:hAnsiTheme="majorHAnsi"/>
+                <w:i/>
+                <w:sz w:val="22"/>
+                <w:szCs w:val="22"/>
+              </w:rPr>
+              <w:t>NServiceBus</w:t>
+            </w:r>
+            <w:proofErr w:type="spellEnd"/>
+            <w:r>
+              <w:rPr>
+                <w:rFonts w:asciiTheme="majorHAnsi" w:hAnsiTheme="majorHAnsi"/>
+                <w:i/>
+                <w:sz w:val="22"/>
+                <w:szCs w:val="22"/>
+              </w:rPr>
+              <w:t xml:space="preserve"> WCF REST </w:t>
+            </w:r>
+            <w:proofErr w:type="spellStart"/>
+            <w:r>
+              <w:rPr>
+                <w:rFonts w:asciiTheme="majorHAnsi" w:hAnsiTheme="majorHAnsi"/>
+                <w:i/>
+                <w:sz w:val="22"/>
+                <w:szCs w:val="22"/>
+              </w:rPr>
+              <w:t>SQLServer</w:t>
+            </w:r>
+            <w:proofErr w:type="spellEnd"/>
+            <w:r>
+              <w:rPr>
+                <w:rFonts w:asciiTheme="majorHAnsi" w:hAnsiTheme="majorHAnsi"/>
+                <w:i/>
+                <w:sz w:val="22"/>
+                <w:szCs w:val="22"/>
+              </w:rPr>
+              <w:t xml:space="preserve"> </w:t>
+            </w:r>
+            <w:proofErr w:type="spellStart"/>
+            <w:r>
+              <w:rPr>
+                <w:rFonts w:asciiTheme="majorHAnsi" w:hAnsiTheme="majorHAnsi"/>
+                <w:i/>
+                <w:sz w:val="22"/>
+                <w:szCs w:val="22"/>
+              </w:rPr>
+              <w:t>RavenDb</w:t>
+            </w:r>
+            <w:proofErr w:type="spellEnd"/>
+            <w:r>
+              <w:rPr>
+                <w:rFonts w:asciiTheme="majorHAnsi" w:hAnsiTheme="majorHAnsi"/>
+                <w:i/>
+                <w:sz w:val="22"/>
+                <w:szCs w:val="22"/>
+              </w:rPr>
+              <w:t xml:space="preserve"> </w:t>
+            </w:r>
+            <w:proofErr w:type="spellStart"/>
+            <w:r>
+              <w:rPr>
+                <w:rFonts w:asciiTheme="majorHAnsi" w:hAnsiTheme="majorHAnsi"/>
+                <w:i/>
+                <w:sz w:val="22"/>
+                <w:szCs w:val="22"/>
+              </w:rPr>
+              <w:t>Memcached</w:t>
+            </w:r>
+            <w:proofErr w:type="spellEnd"/>
+            <w:r>
+              <w:rPr>
+                <w:rFonts w:asciiTheme="majorHAnsi" w:hAnsiTheme="majorHAnsi"/>
+                <w:i/>
+                <w:sz w:val="22"/>
+                <w:szCs w:val="22"/>
+              </w:rPr>
+              <w:t xml:space="preserve"> Razor </w:t>
+            </w:r>
+            <w:proofErr w:type="spellStart"/>
+            <w:r>
+              <w:rPr>
+                <w:rFonts w:asciiTheme="majorHAnsi" w:hAnsiTheme="majorHAnsi"/>
+                <w:i/>
+                <w:sz w:val="22"/>
+                <w:szCs w:val="22"/>
+              </w:rPr>
+              <w:t>CastleWindsor</w:t>
+            </w:r>
+            <w:proofErr w:type="spellEnd"/>
+            <w:r>
+              <w:rPr>
+                <w:rFonts w:asciiTheme="majorHAnsi" w:hAnsiTheme="majorHAnsi"/>
+                <w:i/>
+                <w:sz w:val="22"/>
+                <w:szCs w:val="22"/>
+              </w:rPr>
+              <w:t xml:space="preserve"> </w:t>
+            </w:r>
+            <w:proofErr w:type="spellStart"/>
+            <w:r>
+              <w:rPr>
+                <w:rFonts w:asciiTheme="majorHAnsi" w:hAnsiTheme="majorHAnsi"/>
+                <w:i/>
+                <w:sz w:val="22"/>
+                <w:szCs w:val="22"/>
+              </w:rPr>
+              <w:t>Automapper</w:t>
+            </w:r>
+            <w:proofErr w:type="spellEnd"/>
+            <w:r>
+              <w:rPr>
+                <w:rFonts w:asciiTheme="majorHAnsi" w:hAnsiTheme="majorHAnsi"/>
+                <w:i/>
+                <w:sz w:val="22"/>
+                <w:szCs w:val="22"/>
+              </w:rPr>
+              <w:t xml:space="preserve"> </w:t>
+            </w:r>
+            <w:proofErr w:type="spellStart"/>
+            <w:proofErr w:type="gramStart"/>
+            <w:r>
+              <w:rPr>
+                <w:rFonts w:asciiTheme="majorHAnsi" w:hAnsiTheme="majorHAnsi"/>
+                <w:i/>
+                <w:sz w:val="22"/>
+                <w:szCs w:val="22"/>
+              </w:rPr>
+              <w:t>Nuget</w:t>
+            </w:r>
+            <w:proofErr w:type="spellEnd"/>
+            <w:r>
+              <w:rPr>
+                <w:rFonts w:asciiTheme="majorHAnsi" w:hAnsiTheme="majorHAnsi"/>
+                <w:i/>
+                <w:sz w:val="22"/>
+                <w:szCs w:val="22"/>
+              </w:rPr>
+              <w:t xml:space="preserve">  SVN</w:t>
+            </w:r>
+            <w:proofErr w:type="gramEnd"/>
+          </w:p>
+        </w:tc>
+      </w:tr>
+    </w:tbl>
     <w:p>
       <w:pPr>
         <w:jc w:val="both"/>
@@ -1665,6 +2128,7 @@
       <w:tblPr>
         <w:tblStyle w:val="TableGrid"/>
         <w:tblW w:w="0" w:type="auto"/>
+        <w:tblInd w:w="18" w:type="dxa"/>
         <w:tblBorders>
           <w:top w:val="none" w:sz="0" w:space="0" w:color="auto"/>
           <w:left w:val="none" w:sz="0" w:space="0" w:color="auto"/>
@@ -1676,236 +2140,87 @@
         <w:tblLook w:val="04A0" w:firstRow="1" w:lastRow="0" w:firstColumn="1" w:lastColumn="0" w:noHBand="0" w:noVBand="1"/>
       </w:tblPr>
       <w:tblGrid>
-        <w:gridCol w:w="5643"/>
-        <w:gridCol w:w="5643"/>
+        <w:gridCol w:w="10926"/>
       </w:tblGrid>
       <w:tr>
         <w:tc>
           <w:tcPr>
-            <w:tcW w:w="5643" w:type="dxa"/>
+            <w:tcW w:w="10926" w:type="dxa"/>
           </w:tcPr>
           <w:p>
             <w:pPr>
               <w:jc w:val="both"/>
               <w:rPr>
                 <w:rFonts w:asciiTheme="majorHAnsi" w:hAnsiTheme="majorHAnsi"/>
+                <w:i/>
+                <w:sz w:val="22"/>
+                <w:szCs w:val="22"/>
               </w:rPr>
             </w:pPr>
             <w:r>
               <w:rPr>
-                <w:rFonts w:asciiTheme="majorHAnsi" w:eastAsia="Calibri" w:hAnsiTheme="majorHAnsi" w:cs="Calibri"/>
-                <w:b/>
-                <w:color w:val="17365D"/>
-              </w:rPr>
-              <w:t xml:space="preserve">Team Leader and Software Developer at </w:t>
+                <w:rFonts w:asciiTheme="majorHAnsi" w:hAnsiTheme="majorHAnsi"/>
+                <w:i/>
+                <w:sz w:val="22"/>
+                <w:szCs w:val="22"/>
+              </w:rPr>
+              <w:t xml:space="preserve">C# </w:t>
             </w:r>
             <w:proofErr w:type="spellStart"/>
             <w:r>
               <w:rPr>
-                <w:rFonts w:asciiTheme="majorHAnsi" w:eastAsia="Calibri" w:hAnsiTheme="majorHAnsi" w:cs="Calibri"/>
-                <w:b/>
-                <w:color w:val="17365D"/>
-              </w:rPr>
-              <w:t>Vallocy</w:t>
+                <w:rFonts w:asciiTheme="majorHAnsi" w:hAnsiTheme="majorHAnsi"/>
+                <w:i/>
+                <w:sz w:val="22"/>
+                <w:szCs w:val="22"/>
+              </w:rPr>
+              <w:t>AspNetMVC</w:t>
             </w:r>
             <w:proofErr w:type="spellEnd"/>
             <w:r>
               <w:rPr>
-                <w:rFonts w:asciiTheme="majorHAnsi" w:eastAsia="Calibri" w:hAnsiTheme="majorHAnsi" w:cs="Calibri"/>
-                <w:b/>
-                <w:color w:val="17365D"/>
+                <w:rFonts w:asciiTheme="majorHAnsi" w:hAnsiTheme="majorHAnsi"/>
+                <w:i/>
+                <w:sz w:val="22"/>
+                <w:szCs w:val="22"/>
               </w:rPr>
               <w:t xml:space="preserve"> </w:t>
             </w:r>
-          </w:p>
-        </w:tc>
-        <w:tc>
-          <w:tcPr>
-            <w:tcW w:w="5643" w:type="dxa"/>
-          </w:tcPr>
-          <w:p>
-            <w:pPr>
-              <w:jc w:val="right"/>
-              <w:rPr>
-                <w:rFonts w:asciiTheme="majorHAnsi" w:hAnsiTheme="majorHAnsi"/>
-              </w:rPr>
-            </w:pPr>
-            <w:r>
-              <w:rPr>
-                <w:rFonts w:asciiTheme="majorHAnsi" w:eastAsia="Calibri" w:hAnsiTheme="majorHAnsi" w:cs="Calibri"/>
-                <w:b/>
-                <w:color w:val="17365D"/>
-              </w:rPr>
-              <w:t>2009-2006</w:t>
-            </w:r>
+            <w:proofErr w:type="spellStart"/>
+            <w:r>
+              <w:rPr>
+                <w:rFonts w:asciiTheme="majorHAnsi" w:hAnsiTheme="majorHAnsi"/>
+                <w:i/>
+                <w:sz w:val="22"/>
+                <w:szCs w:val="22"/>
+              </w:rPr>
+              <w:t>PostgreSQL</w:t>
+            </w:r>
+            <w:proofErr w:type="spellEnd"/>
+            <w:r>
+              <w:rPr>
+                <w:rFonts w:asciiTheme="majorHAnsi" w:hAnsiTheme="majorHAnsi"/>
+                <w:i/>
+                <w:sz w:val="22"/>
+                <w:szCs w:val="22"/>
+              </w:rPr>
+              <w:t xml:space="preserve"> </w:t>
+            </w:r>
+            <w:proofErr w:type="spellStart"/>
+            <w:r>
+              <w:rPr>
+                <w:rFonts w:asciiTheme="majorHAnsi" w:hAnsiTheme="majorHAnsi"/>
+                <w:i/>
+                <w:sz w:val="22"/>
+                <w:szCs w:val="22"/>
+              </w:rPr>
+              <w:t>EntityFramework</w:t>
+            </w:r>
+            <w:proofErr w:type="spellEnd"/>
           </w:p>
         </w:tc>
       </w:tr>
     </w:tbl>
-    <w:p>
-      <w:pPr>
-        <w:jc w:val="both"/>
-        <w:rPr>
-          <w:rFonts w:asciiTheme="majorHAnsi" w:hAnsiTheme="majorHAnsi"/>
-        </w:rPr>
-      </w:pPr>
-    </w:p>
-    <w:p>
-      <w:pPr>
-        <w:jc w:val="both"/>
-        <w:rPr>
-          <w:rFonts w:asciiTheme="majorHAnsi" w:hAnsiTheme="majorHAnsi"/>
-        </w:rPr>
-      </w:pPr>
-      <w:r>
-        <w:rPr>
-          <w:rFonts w:asciiTheme="majorHAnsi" w:eastAsia="Calibri" w:hAnsiTheme="majorHAnsi" w:cs="Calibri"/>
-        </w:rPr>
-        <w:t xml:space="preserve">Consulting. </w:t>
-      </w:r>
-      <w:proofErr w:type="gramStart"/>
-      <w:r>
-        <w:rPr>
-          <w:rFonts w:asciiTheme="majorHAnsi" w:eastAsia="Calibri" w:hAnsiTheme="majorHAnsi" w:cs="Calibri"/>
-        </w:rPr>
-        <w:t xml:space="preserve">Team Leader at </w:t>
-      </w:r>
-      <w:proofErr w:type="spellStart"/>
-      <w:r>
-        <w:rPr>
-          <w:rFonts w:asciiTheme="majorHAnsi" w:eastAsia="Calibri" w:hAnsiTheme="majorHAnsi" w:cs="Calibri"/>
-        </w:rPr>
-        <w:t>Vallocy</w:t>
-      </w:r>
-      <w:proofErr w:type="spellEnd"/>
-      <w:r>
-        <w:rPr>
-          <w:rFonts w:asciiTheme="majorHAnsi" w:eastAsia="Calibri" w:hAnsiTheme="majorHAnsi" w:cs="Calibri"/>
-        </w:rPr>
-        <w:t>, Cuba.</w:t>
-      </w:r>
-      <w:proofErr w:type="gramEnd"/>
-      <w:r>
-        <w:rPr>
-          <w:rFonts w:asciiTheme="majorHAnsi" w:eastAsia="Calibri" w:hAnsiTheme="majorHAnsi" w:cs="Calibri"/>
-        </w:rPr>
-        <w:t xml:space="preserve"> </w:t>
-      </w:r>
-      <w:r>
-        <w:rPr>
-          <w:rFonts w:asciiTheme="majorHAnsi" w:eastAsia="Calibri" w:hAnsiTheme="majorHAnsi" w:cs="Calibri"/>
-        </w:rPr>
-        <w:t>In charge of the creation and management of an offshore developing team</w:t>
-      </w:r>
-      <w:r>
-        <w:rPr>
-          <w:rFonts w:asciiTheme="majorHAnsi" w:eastAsia="Calibri" w:hAnsiTheme="majorHAnsi" w:cs="Calibri"/>
-        </w:rPr>
-        <w:t>. Managed all operations</w:t>
-      </w:r>
-      <w:r>
-        <w:rPr>
-          <w:rFonts w:asciiTheme="majorHAnsi" w:eastAsia="Calibri" w:hAnsiTheme="majorHAnsi" w:cs="Calibri"/>
-        </w:rPr>
-        <w:t xml:space="preserve">, support, </w:t>
-      </w:r>
-      <w:r>
-        <w:rPr>
-          <w:rFonts w:asciiTheme="majorHAnsi" w:eastAsia="Calibri" w:hAnsiTheme="majorHAnsi" w:cs="Calibri"/>
-        </w:rPr>
-        <w:t>business architect, software development and QA.</w:t>
-      </w:r>
-    </w:p>
-    <w:p>
-      <w:pPr>
-        <w:ind w:left="720"/>
-        <w:rPr>
-          <w:rFonts w:asciiTheme="majorHAnsi" w:hAnsiTheme="majorHAnsi"/>
-        </w:rPr>
-      </w:pPr>
-    </w:p>
-    <w:p>
-      <w:pPr>
-        <w:pStyle w:val="ListParagraph"/>
-        <w:numPr>
-          <w:ilvl w:val="0"/>
-          <w:numId w:val="16"/>
-        </w:numPr>
-        <w:jc w:val="both"/>
-        <w:rPr>
-          <w:rFonts w:asciiTheme="majorHAnsi" w:hAnsiTheme="majorHAnsi"/>
-        </w:rPr>
-      </w:pPr>
-      <w:r>
-        <w:rPr>
-          <w:rFonts w:asciiTheme="majorHAnsi" w:eastAsia="Calibri" w:hAnsiTheme="majorHAnsi" w:cs="Calibri"/>
-        </w:rPr>
-        <w:t xml:space="preserve">QMS. Document Management System, ISO process automation, Word and PDF document manipulation. This system was designed to substitute paperwork in companies that were ISO2001 certified. </w:t>
-      </w:r>
-    </w:p>
-    <w:p>
-      <w:pPr>
-        <w:pStyle w:val="ListParagraph"/>
-        <w:numPr>
-          <w:ilvl w:val="0"/>
-          <w:numId w:val="16"/>
-        </w:numPr>
-        <w:jc w:val="both"/>
-        <w:rPr>
-          <w:rFonts w:asciiTheme="majorHAnsi" w:hAnsiTheme="majorHAnsi"/>
-        </w:rPr>
-      </w:pPr>
-      <w:r>
-        <w:rPr>
-          <w:rFonts w:asciiTheme="majorHAnsi" w:eastAsia="Calibri" w:hAnsiTheme="majorHAnsi" w:cs="Calibri"/>
-        </w:rPr>
-        <w:t>Code Assistant. Automatic code generation.</w:t>
-      </w:r>
-      <w:r>
-        <w:rPr>
-          <w:rFonts w:asciiTheme="majorHAnsi" w:hAnsiTheme="majorHAnsi"/>
-        </w:rPr>
-        <w:t xml:space="preserve"> </w:t>
-      </w:r>
-      <w:r>
-        <w:rPr>
-          <w:rFonts w:asciiTheme="majorHAnsi" w:eastAsia="Calibri" w:hAnsiTheme="majorHAnsi" w:cs="Calibri"/>
-        </w:rPr>
-        <w:t xml:space="preserve">Parser and </w:t>
-      </w:r>
-      <w:proofErr w:type="spellStart"/>
-      <w:r>
-        <w:rPr>
-          <w:rFonts w:asciiTheme="majorHAnsi" w:eastAsia="Calibri" w:hAnsiTheme="majorHAnsi" w:cs="Calibri"/>
-        </w:rPr>
-        <w:t>Lexer</w:t>
-      </w:r>
-      <w:proofErr w:type="spellEnd"/>
-      <w:r>
-        <w:rPr>
-          <w:rFonts w:asciiTheme="majorHAnsi" w:eastAsia="Calibri" w:hAnsiTheme="majorHAnsi" w:cs="Calibri"/>
-        </w:rPr>
-        <w:t xml:space="preserve"> syntax for</w:t>
-      </w:r>
-      <w:r>
-        <w:rPr>
-          <w:rFonts w:asciiTheme="majorHAnsi" w:eastAsia="Calibri" w:hAnsiTheme="majorHAnsi" w:cs="Calibri"/>
-        </w:rPr>
-        <w:t xml:space="preserve"> a</w:t>
-      </w:r>
-      <w:r>
-        <w:rPr>
-          <w:rFonts w:asciiTheme="majorHAnsi" w:eastAsia="Calibri" w:hAnsiTheme="majorHAnsi" w:cs="Calibri"/>
-        </w:rPr>
-        <w:t xml:space="preserve"> subset </w:t>
-      </w:r>
-      <w:r>
-        <w:rPr>
-          <w:rFonts w:asciiTheme="majorHAnsi" w:eastAsia="Calibri" w:hAnsiTheme="majorHAnsi" w:cs="Calibri"/>
-        </w:rPr>
-        <w:t>of instructions for VB and Xml.</w:t>
-      </w:r>
-    </w:p>
     <w:p>
       <w:pPr>
         <w:jc w:val="both"/>
@@ -1950,7 +2265,7 @@
                 <w:b/>
                 <w:color w:val="17365D"/>
               </w:rPr>
-              <w:t xml:space="preserve">Junior Software Developer at </w:t>
+              <w:t xml:space="preserve">Team Leader and Software Developer at </w:t>
             </w:r>
             <w:proofErr w:type="spellStart"/>
             <w:r>
@@ -1959,7 +2274,7 @@
                 <w:b/>
                 <w:color w:val="17365D"/>
               </w:rPr>
-              <w:t>Cimex</w:t>
+              <w:t>Vallocy</w:t>
             </w:r>
             <w:proofErr w:type="spellEnd"/>
             <w:r>
@@ -1968,7 +2283,7 @@
                 <w:b/>
                 <w:color w:val="17365D"/>
               </w:rPr>
-              <w:t xml:space="preserve"> Corporation </w:t>
+              <w:t xml:space="preserve"> </w:t>
             </w:r>
           </w:p>
         </w:tc>
@@ -1989,6 +2304,382 @@
                 <w:b/>
                 <w:color w:val="17365D"/>
               </w:rPr>
+              <w:t>2009-2006</w:t>
+            </w:r>
+          </w:p>
+        </w:tc>
+      </w:tr>
+    </w:tbl>
+    <w:p>
+      <w:pPr>
+        <w:jc w:val="both"/>
+        <w:rPr>
+          <w:rFonts w:asciiTheme="majorHAnsi" w:hAnsiTheme="majorHAnsi"/>
+        </w:rPr>
+      </w:pPr>
+    </w:p>
+    <w:p>
+      <w:pPr>
+        <w:jc w:val="both"/>
+        <w:rPr>
+          <w:rFonts w:asciiTheme="majorHAnsi" w:hAnsiTheme="majorHAnsi"/>
+        </w:rPr>
+      </w:pPr>
+      <w:r>
+        <w:rPr>
+          <w:rFonts w:asciiTheme="majorHAnsi" w:eastAsia="Calibri" w:hAnsiTheme="majorHAnsi" w:cs="Calibri"/>
+        </w:rPr>
+        <w:t xml:space="preserve">Consulting. </w:t>
+      </w:r>
+      <w:proofErr w:type="gramStart"/>
+      <w:r>
+        <w:rPr>
+          <w:rFonts w:asciiTheme="majorHAnsi" w:eastAsia="Calibri" w:hAnsiTheme="majorHAnsi" w:cs="Calibri"/>
+        </w:rPr>
+        <w:t xml:space="preserve">Team Leader at </w:t>
+      </w:r>
+      <w:proofErr w:type="spellStart"/>
+      <w:r>
+        <w:rPr>
+          <w:rFonts w:asciiTheme="majorHAnsi" w:eastAsia="Calibri" w:hAnsiTheme="majorHAnsi" w:cs="Calibri"/>
+        </w:rPr>
+        <w:t>Vallocy</w:t>
+      </w:r>
+      <w:proofErr w:type="spellEnd"/>
+      <w:r>
+        <w:rPr>
+          <w:rFonts w:asciiTheme="majorHAnsi" w:eastAsia="Calibri" w:hAnsiTheme="majorHAnsi" w:cs="Calibri"/>
+        </w:rPr>
+        <w:t>, Cuba.</w:t>
+      </w:r>
+      <w:proofErr w:type="gramEnd"/>
+      <w:r>
+        <w:rPr>
+          <w:rFonts w:asciiTheme="majorHAnsi" w:eastAsia="Calibri" w:hAnsiTheme="majorHAnsi" w:cs="Calibri"/>
+        </w:rPr>
+        <w:t xml:space="preserve"> </w:t>
+      </w:r>
+      <w:r>
+        <w:rPr>
+          <w:rFonts w:asciiTheme="majorHAnsi" w:eastAsia="Calibri" w:hAnsiTheme="majorHAnsi" w:cs="Calibri"/>
+        </w:rPr>
+        <w:t>In charge of the creation and management of an offshore developing team</w:t>
+      </w:r>
+      <w:r>
+        <w:rPr>
+          <w:rFonts w:asciiTheme="majorHAnsi" w:eastAsia="Calibri" w:hAnsiTheme="majorHAnsi" w:cs="Calibri"/>
+        </w:rPr>
+        <w:t>. Managed all operations</w:t>
+      </w:r>
+      <w:r>
+        <w:rPr>
+          <w:rFonts w:asciiTheme="majorHAnsi" w:eastAsia="Calibri" w:hAnsiTheme="majorHAnsi" w:cs="Calibri"/>
+        </w:rPr>
+        <w:t xml:space="preserve">, support, </w:t>
+      </w:r>
+      <w:r>
+        <w:rPr>
+          <w:rFonts w:asciiTheme="majorHAnsi" w:eastAsia="Calibri" w:hAnsiTheme="majorHAnsi" w:cs="Calibri"/>
+        </w:rPr>
+        <w:t>business architect, software development and QA.</w:t>
+      </w:r>
+    </w:p>
+    <w:p>
+      <w:pPr>
+        <w:ind w:left="720"/>
+        <w:rPr>
+          <w:rFonts w:asciiTheme="majorHAnsi" w:hAnsiTheme="majorHAnsi"/>
+        </w:rPr>
+      </w:pPr>
+      <w:bookmarkStart w:id="1" w:name="_GoBack"/>
+      <w:bookmarkEnd w:id="1"/>
+    </w:p>
+    <w:p>
+      <w:pPr>
+        <w:pStyle w:val="ListParagraph"/>
+        <w:numPr>
+          <w:ilvl w:val="0"/>
+          <w:numId w:val="16"/>
+        </w:numPr>
+        <w:jc w:val="both"/>
+        <w:rPr>
+          <w:rFonts w:asciiTheme="majorHAnsi" w:hAnsiTheme="majorHAnsi"/>
+        </w:rPr>
+      </w:pPr>
+      <w:r>
+        <w:rPr>
+          <w:rFonts w:asciiTheme="majorHAnsi" w:eastAsia="Calibri" w:hAnsiTheme="majorHAnsi" w:cs="Calibri"/>
+        </w:rPr>
+        <w:t xml:space="preserve">QMS. Document Management System, ISO process automation, Word and PDF document manipulation. This system was designed to substitute paperwork in companies that were ISO2001 certified. </w:t>
+      </w:r>
+    </w:p>
+    <w:p>
+      <w:pPr>
+        <w:pStyle w:val="ListParagraph"/>
+        <w:numPr>
+          <w:ilvl w:val="0"/>
+          <w:numId w:val="16"/>
+        </w:numPr>
+        <w:jc w:val="both"/>
+        <w:rPr>
+          <w:rFonts w:asciiTheme="majorHAnsi" w:hAnsiTheme="majorHAnsi"/>
+        </w:rPr>
+      </w:pPr>
+      <w:r>
+        <w:rPr>
+          <w:rFonts w:asciiTheme="majorHAnsi" w:eastAsia="Calibri" w:hAnsiTheme="majorHAnsi" w:cs="Calibri"/>
+        </w:rPr>
+        <w:t>Code Assistant. Automatic code generation.</w:t>
+      </w:r>
+      <w:r>
+        <w:rPr>
+          <w:rFonts w:asciiTheme="majorHAnsi" w:hAnsiTheme="majorHAnsi"/>
+        </w:rPr>
+        <w:t xml:space="preserve"> </w:t>
+      </w:r>
+      <w:r>
+        <w:rPr>
+          <w:rFonts w:asciiTheme="majorHAnsi" w:eastAsia="Calibri" w:hAnsiTheme="majorHAnsi" w:cs="Calibri"/>
+        </w:rPr>
+        <w:t xml:space="preserve">Parser and </w:t>
+      </w:r>
+      <w:proofErr w:type="spellStart"/>
+      <w:r>
+        <w:rPr>
+          <w:rFonts w:asciiTheme="majorHAnsi" w:eastAsia="Calibri" w:hAnsiTheme="majorHAnsi" w:cs="Calibri"/>
+        </w:rPr>
+        <w:t>Lexer</w:t>
+      </w:r>
+      <w:proofErr w:type="spellEnd"/>
+      <w:r>
+        <w:rPr>
+          <w:rFonts w:asciiTheme="majorHAnsi" w:eastAsia="Calibri" w:hAnsiTheme="majorHAnsi" w:cs="Calibri"/>
+        </w:rPr>
+        <w:t xml:space="preserve"> syntax for</w:t>
+      </w:r>
+      <w:r>
+        <w:rPr>
+          <w:rFonts w:asciiTheme="majorHAnsi" w:eastAsia="Calibri" w:hAnsiTheme="majorHAnsi" w:cs="Calibri"/>
+        </w:rPr>
+        <w:t xml:space="preserve"> a</w:t>
+      </w:r>
+      <w:r>
+        <w:rPr>
+          <w:rFonts w:asciiTheme="majorHAnsi" w:eastAsia="Calibri" w:hAnsiTheme="majorHAnsi" w:cs="Calibri"/>
+        </w:rPr>
+        <w:t xml:space="preserve"> subset </w:t>
+      </w:r>
+      <w:r>
+        <w:rPr>
+          <w:rFonts w:asciiTheme="majorHAnsi" w:eastAsia="Calibri" w:hAnsiTheme="majorHAnsi" w:cs="Calibri"/>
+        </w:rPr>
+        <w:t>of instructions for VB and Xml.</w:t>
+      </w:r>
+    </w:p>
+    <w:p>
+      <w:pPr>
+        <w:jc w:val="both"/>
+        <w:rPr>
+          <w:rFonts w:asciiTheme="majorHAnsi" w:hAnsiTheme="majorHAnsi"/>
+        </w:rPr>
+      </w:pPr>
+    </w:p>
+    <w:tbl>
+      <w:tblPr>
+        <w:tblStyle w:val="TableGrid"/>
+        <w:tblW w:w="0" w:type="auto"/>
+        <w:tblBorders>
+          <w:top w:val="none" w:sz="0" w:space="0" w:color="auto"/>
+          <w:left w:val="none" w:sz="0" w:space="0" w:color="auto"/>
+          <w:bottom w:val="none" w:sz="0" w:space="0" w:color="auto"/>
+          <w:right w:val="none" w:sz="0" w:space="0" w:color="auto"/>
+          <w:insideH w:val="none" w:sz="0" w:space="0" w:color="auto"/>
+          <w:insideV w:val="none" w:sz="0" w:space="0" w:color="auto"/>
+        </w:tblBorders>
+        <w:tblLook w:val="04A0" w:firstRow="1" w:lastRow="0" w:firstColumn="1" w:lastColumn="0" w:noHBand="0" w:noVBand="1"/>
+      </w:tblPr>
+      <w:tblGrid>
+        <w:gridCol w:w="11286"/>
+      </w:tblGrid>
+      <w:tr>
+        <w:tc>
+          <w:tcPr>
+            <w:tcW w:w="11286" w:type="dxa"/>
+          </w:tcPr>
+          <w:p>
+            <w:pPr>
+              <w:jc w:val="both"/>
+              <w:rPr>
+                <w:rFonts w:asciiTheme="majorHAnsi" w:hAnsiTheme="majorHAnsi"/>
+                <w:i/>
+                <w:sz w:val="22"/>
+                <w:szCs w:val="22"/>
+              </w:rPr>
+            </w:pPr>
+            <w:r>
+              <w:rPr>
+                <w:rFonts w:asciiTheme="majorHAnsi" w:hAnsiTheme="majorHAnsi"/>
+                <w:i/>
+                <w:sz w:val="22"/>
+                <w:szCs w:val="22"/>
+              </w:rPr>
+              <w:t xml:space="preserve">VB.Net </w:t>
+            </w:r>
+            <w:proofErr w:type="spellStart"/>
+            <w:r>
+              <w:rPr>
+                <w:rFonts w:asciiTheme="majorHAnsi" w:hAnsiTheme="majorHAnsi"/>
+                <w:i/>
+                <w:sz w:val="22"/>
+                <w:szCs w:val="22"/>
+              </w:rPr>
+              <w:t>Winforms</w:t>
+            </w:r>
+            <w:proofErr w:type="spellEnd"/>
+            <w:r>
+              <w:rPr>
+                <w:rFonts w:asciiTheme="majorHAnsi" w:hAnsiTheme="majorHAnsi"/>
+                <w:i/>
+                <w:sz w:val="22"/>
+                <w:szCs w:val="22"/>
+              </w:rPr>
+              <w:t xml:space="preserve"> WPF </w:t>
+            </w:r>
+            <w:proofErr w:type="spellStart"/>
+            <w:r>
+              <w:rPr>
+                <w:rFonts w:asciiTheme="majorHAnsi" w:hAnsiTheme="majorHAnsi"/>
+                <w:i/>
+                <w:sz w:val="22"/>
+                <w:szCs w:val="22"/>
+              </w:rPr>
+              <w:t>SQLCompact</w:t>
+            </w:r>
+            <w:proofErr w:type="spellEnd"/>
+            <w:r>
+              <w:rPr>
+                <w:rFonts w:asciiTheme="majorHAnsi" w:hAnsiTheme="majorHAnsi"/>
+                <w:i/>
+                <w:sz w:val="22"/>
+                <w:szCs w:val="22"/>
+              </w:rPr>
+              <w:t xml:space="preserve"> </w:t>
+            </w:r>
+            <w:proofErr w:type="spellStart"/>
+            <w:r>
+              <w:rPr>
+                <w:rFonts w:asciiTheme="majorHAnsi" w:hAnsiTheme="majorHAnsi"/>
+                <w:i/>
+                <w:sz w:val="22"/>
+                <w:szCs w:val="22"/>
+              </w:rPr>
+              <w:t>SQLServer</w:t>
+            </w:r>
+            <w:proofErr w:type="spellEnd"/>
+            <w:r>
+              <w:rPr>
+                <w:rFonts w:asciiTheme="majorHAnsi" w:hAnsiTheme="majorHAnsi"/>
+                <w:i/>
+                <w:sz w:val="22"/>
+                <w:szCs w:val="22"/>
+              </w:rPr>
+              <w:t xml:space="preserve"> antlr.org ISO2001</w:t>
+            </w:r>
+          </w:p>
+        </w:tc>
+      </w:tr>
+    </w:tbl>
+    <w:p>
+      <w:pPr>
+        <w:jc w:val="both"/>
+        <w:rPr>
+          <w:rFonts w:asciiTheme="majorHAnsi" w:hAnsiTheme="majorHAnsi"/>
+        </w:rPr>
+      </w:pPr>
+    </w:p>
+    <w:p>
+      <w:pPr>
+        <w:jc w:val="both"/>
+        <w:rPr>
+          <w:rFonts w:asciiTheme="majorHAnsi" w:hAnsiTheme="majorHAnsi"/>
+        </w:rPr>
+      </w:pPr>
+    </w:p>
+    <w:tbl>
+      <w:tblPr>
+        <w:tblStyle w:val="TableGrid"/>
+        <w:tblW w:w="0" w:type="auto"/>
+        <w:tblBorders>
+          <w:top w:val="none" w:sz="0" w:space="0" w:color="auto"/>
+          <w:left w:val="none" w:sz="0" w:space="0" w:color="auto"/>
+          <w:bottom w:val="none" w:sz="0" w:space="0" w:color="auto"/>
+          <w:right w:val="none" w:sz="0" w:space="0" w:color="auto"/>
+          <w:insideH w:val="none" w:sz="0" w:space="0" w:color="auto"/>
+          <w:insideV w:val="none" w:sz="0" w:space="0" w:color="auto"/>
+        </w:tblBorders>
+        <w:tblLook w:val="04A0" w:firstRow="1" w:lastRow="0" w:firstColumn="1" w:lastColumn="0" w:noHBand="0" w:noVBand="1"/>
+      </w:tblPr>
+      <w:tblGrid>
+        <w:gridCol w:w="5643"/>
+        <w:gridCol w:w="5643"/>
+      </w:tblGrid>
+      <w:tr>
+        <w:tc>
+          <w:tcPr>
+            <w:tcW w:w="5643" w:type="dxa"/>
+          </w:tcPr>
+          <w:p>
+            <w:pPr>
+              <w:jc w:val="both"/>
+              <w:rPr>
+                <w:rFonts w:asciiTheme="majorHAnsi" w:hAnsiTheme="majorHAnsi"/>
+              </w:rPr>
+            </w:pPr>
+            <w:r>
+              <w:rPr>
+                <w:rFonts w:asciiTheme="majorHAnsi" w:eastAsia="Calibri" w:hAnsiTheme="majorHAnsi" w:cs="Calibri"/>
+                <w:b/>
+                <w:color w:val="17365D"/>
+              </w:rPr>
+              <w:t xml:space="preserve">Junior Software Developer at </w:t>
+            </w:r>
+            <w:proofErr w:type="spellStart"/>
+            <w:r>
+              <w:rPr>
+                <w:rFonts w:asciiTheme="majorHAnsi" w:eastAsia="Calibri" w:hAnsiTheme="majorHAnsi" w:cs="Calibri"/>
+                <w:b/>
+                <w:color w:val="17365D"/>
+              </w:rPr>
+              <w:t>Cimex</w:t>
+            </w:r>
+            <w:proofErr w:type="spellEnd"/>
+            <w:r>
+              <w:rPr>
+                <w:rFonts w:asciiTheme="majorHAnsi" w:eastAsia="Calibri" w:hAnsiTheme="majorHAnsi" w:cs="Calibri"/>
+                <w:b/>
+                <w:color w:val="17365D"/>
+              </w:rPr>
+              <w:t xml:space="preserve"> Corporation </w:t>
+            </w:r>
+          </w:p>
+        </w:tc>
+        <w:tc>
+          <w:tcPr>
+            <w:tcW w:w="5643" w:type="dxa"/>
+          </w:tcPr>
+          <w:p>
+            <w:pPr>
+              <w:jc w:val="right"/>
+              <w:rPr>
+                <w:rFonts w:asciiTheme="majorHAnsi" w:hAnsiTheme="majorHAnsi"/>
+              </w:rPr>
+            </w:pPr>
+            <w:r>
+              <w:rPr>
+                <w:rFonts w:asciiTheme="majorHAnsi" w:eastAsia="Calibri" w:hAnsiTheme="majorHAnsi" w:cs="Calibri"/>
+                <w:b/>
+                <w:color w:val="17365D"/>
+              </w:rPr>
               <w:t>2008 – 2005</w:t>
             </w:r>
           </w:p>
@@ -2112,9 +2803,104 @@
         <w:t>. Online virtual shop for the biggest Cuban retailer, selling products nationwide.</w:t>
       </w:r>
     </w:p>
+    <w:p>
+      <w:pPr>
+        <w:jc w:val="both"/>
+        <w:rPr>
+          <w:rFonts w:asciiTheme="majorHAnsi" w:hAnsiTheme="majorHAnsi"/>
+        </w:rPr>
+      </w:pPr>
+    </w:p>
+    <w:tbl>
+      <w:tblPr>
+        <w:tblStyle w:val="TableGrid"/>
+        <w:tblW w:w="0" w:type="auto"/>
+        <w:tblInd w:w="18" w:type="dxa"/>
+        <w:tblBorders>
+          <w:top w:val="none" w:sz="0" w:space="0" w:color="auto"/>
+          <w:left w:val="none" w:sz="0" w:space="0" w:color="auto"/>
+          <w:bottom w:val="none" w:sz="0" w:space="0" w:color="auto"/>
+          <w:right w:val="none" w:sz="0" w:space="0" w:color="auto"/>
+          <w:insideH w:val="none" w:sz="0" w:space="0" w:color="auto"/>
+          <w:insideV w:val="none" w:sz="0" w:space="0" w:color="auto"/>
+        </w:tblBorders>
+        <w:tblLook w:val="04A0" w:firstRow="1" w:lastRow="0" w:firstColumn="1" w:lastColumn="0" w:noHBand="0" w:noVBand="1"/>
+      </w:tblPr>
+      <w:tblGrid>
+        <w:gridCol w:w="10566"/>
+      </w:tblGrid>
+      <w:tr>
+        <w:tc>
+          <w:tcPr>
+            <w:tcW w:w="10566" w:type="dxa"/>
+          </w:tcPr>
+          <w:p>
+            <w:pPr>
+              <w:pStyle w:val="ListParagraph"/>
+              <w:ind w:left="0"/>
+              <w:jc w:val="both"/>
+              <w:rPr>
+                <w:rFonts w:asciiTheme="majorHAnsi" w:hAnsiTheme="majorHAnsi"/>
+                <w:i/>
+                <w:sz w:val="22"/>
+                <w:szCs w:val="22"/>
+              </w:rPr>
+            </w:pPr>
+            <w:r>
+              <w:rPr>
+                <w:rFonts w:asciiTheme="majorHAnsi" w:hAnsiTheme="majorHAnsi"/>
+                <w:i/>
+                <w:sz w:val="22"/>
+                <w:szCs w:val="22"/>
+              </w:rPr>
+              <w:t xml:space="preserve">C# </w:t>
+            </w:r>
+            <w:proofErr w:type="spellStart"/>
+            <w:r>
+              <w:rPr>
+                <w:rFonts w:asciiTheme="majorHAnsi" w:hAnsiTheme="majorHAnsi"/>
+                <w:i/>
+                <w:sz w:val="22"/>
+                <w:szCs w:val="22"/>
+              </w:rPr>
+              <w:t>AspNet</w:t>
+            </w:r>
+            <w:proofErr w:type="spellEnd"/>
+            <w:r>
+              <w:rPr>
+                <w:rFonts w:asciiTheme="majorHAnsi" w:hAnsiTheme="majorHAnsi"/>
+                <w:i/>
+                <w:sz w:val="22"/>
+                <w:szCs w:val="22"/>
+              </w:rPr>
+              <w:t xml:space="preserve"> </w:t>
+            </w:r>
+            <w:proofErr w:type="spellStart"/>
+            <w:r>
+              <w:rPr>
+                <w:rFonts w:asciiTheme="majorHAnsi" w:hAnsiTheme="majorHAnsi"/>
+                <w:i/>
+                <w:sz w:val="22"/>
+                <w:szCs w:val="22"/>
+              </w:rPr>
+              <w:t>SQLServer</w:t>
+            </w:r>
+            <w:proofErr w:type="spellEnd"/>
+          </w:p>
+        </w:tc>
+      </w:tr>
+    </w:tbl>
+    <w:p>
+      <w:pPr>
+        <w:jc w:val="both"/>
+        <w:rPr>
+          <w:rFonts w:asciiTheme="majorHAnsi" w:hAnsiTheme="majorHAnsi"/>
+        </w:rPr>
+      </w:pPr>
+    </w:p>
     <w:sectPr>
       <w:pgSz w:w="12240" w:h="15840"/>
-      <w:pgMar w:top="540" w:right="360" w:bottom="810" w:left="810" w:header="720" w:footer="720" w:gutter="0"/>
+      <w:pgMar w:top="540" w:right="360" w:bottom="270" w:left="810" w:header="720" w:footer="720" w:gutter="0"/>
       <w:cols w:space="720"/>
       <w:docGrid w:linePitch="360"/>
     </w:sectPr>
@@ -5102,7 +5888,7 @@
 </file>
 
 <file path=customXml/itemProps1.xml><?xml version="1.0" encoding="utf-8"?>
-<ds:datastoreItem xmlns:ds="http://schemas.openxmlformats.org/officeDocument/2006/customXml" ds:itemID="{F0210883-9E55-F54D-8BF3-B93681C30A9F}">
+<ds:datastoreItem xmlns:ds="http://schemas.openxmlformats.org/officeDocument/2006/customXml" ds:itemID="{D564DDB4-6268-9D44-940A-DB7CBBD436A7}">
   <ds:schemaRefs>
     <ds:schemaRef ds:uri="http://schemas.openxmlformats.org/officeDocument/2006/bibliography"/>
   </ds:schemaRefs>

--- a/Javier de Paula.docx
+++ b/Javier de Paula.docx
@@ -840,6 +840,8 @@
         </w:rPr>
         <w:t>Education. Worked with Universities around the country. Integrated with external Student systems and Learning Management Systems. Cloud architecture, small and fast paced team. Releases every 15 days, feature-oriented development.</w:t>
       </w:r>
+      <w:bookmarkStart w:id="1" w:name="_GoBack"/>
+      <w:bookmarkEnd w:id="1"/>
     </w:p>
     <w:p>
       <w:pPr>
@@ -1457,7 +1459,6 @@
                 <w:b/>
                 <w:color w:val="17365D"/>
               </w:rPr>
-              <w:lastRenderedPageBreak/>
               <w:t>Software Engineer at JDA Software</w:t>
             </w:r>
           </w:p>
@@ -2391,8 +2392,6 @@
           <w:rFonts w:asciiTheme="majorHAnsi" w:hAnsiTheme="majorHAnsi"/>
         </w:rPr>
       </w:pPr>
-      <w:bookmarkStart w:id="1" w:name="_GoBack"/>
-      <w:bookmarkEnd w:id="1"/>
     </w:p>
     <w:p>
       <w:pPr>
@@ -2589,14 +2588,6 @@
         </w:tc>
       </w:tr>
     </w:tbl>
-    <w:p>
-      <w:pPr>
-        <w:jc w:val="both"/>
-        <w:rPr>
-          <w:rFonts w:asciiTheme="majorHAnsi" w:hAnsiTheme="majorHAnsi"/>
-        </w:rPr>
-      </w:pPr>
-    </w:p>
     <w:p>
       <w:pPr>
         <w:jc w:val="both"/>
@@ -2900,7 +2891,7 @@
     </w:p>
     <w:sectPr>
       <w:pgSz w:w="12240" w:h="15840"/>
-      <w:pgMar w:top="540" w:right="360" w:bottom="270" w:left="810" w:header="720" w:footer="720" w:gutter="0"/>
+      <w:pgMar w:top="540" w:right="360" w:bottom="540" w:left="810" w:header="720" w:footer="720" w:gutter="0"/>
       <w:cols w:space="720"/>
       <w:docGrid w:linePitch="360"/>
     </w:sectPr>
@@ -5888,7 +5879,7 @@
 </file>
 
 <file path=customXml/itemProps1.xml><?xml version="1.0" encoding="utf-8"?>
-<ds:datastoreItem xmlns:ds="http://schemas.openxmlformats.org/officeDocument/2006/customXml" ds:itemID="{D564DDB4-6268-9D44-940A-DB7CBBD436A7}">
+<ds:datastoreItem xmlns:ds="http://schemas.openxmlformats.org/officeDocument/2006/customXml" ds:itemID="{651A4D6B-7DD2-0B4C-AABD-A95615AA0400}">
   <ds:schemaRefs>
     <ds:schemaRef ds:uri="http://schemas.openxmlformats.org/officeDocument/2006/bibliography"/>
   </ds:schemaRefs>

--- a/Javier de Paula.docx
+++ b/Javier de Paula.docx
@@ -840,8 +840,6 @@
         </w:rPr>
         <w:t>Education. Worked with Universities around the country. Integrated with external Student systems and Learning Management Systems. Cloud architecture, small and fast paced team. Releases every 15 days, feature-oriented development.</w:t>
       </w:r>
-      <w:bookmarkStart w:id="1" w:name="_GoBack"/>
-      <w:bookmarkEnd w:id="1"/>
     </w:p>
     <w:p>
       <w:pPr>
@@ -1241,7 +1239,15 @@
         <w:rPr>
           <w:rFonts w:asciiTheme="majorHAnsi" w:eastAsia="Calibri" w:hAnsiTheme="majorHAnsi" w:cs="Calibri"/>
         </w:rPr>
-        <w:t>sive on tablet, desktop, mobile</w:t>
+        <w:t>sive on tablet, desktop</w:t>
+      </w:r>
+      <w:bookmarkStart w:id="1" w:name="_GoBack"/>
+      <w:bookmarkEnd w:id="1"/>
+      <w:r>
+        <w:rPr>
+          <w:rFonts w:asciiTheme="majorHAnsi" w:eastAsia="Calibri" w:hAnsiTheme="majorHAnsi" w:cs="Calibri"/>
+        </w:rPr>
+        <w:t>, mobile</w:t>
       </w:r>
       <w:r>
         <w:rPr>
@@ -2891,7 +2897,7 @@
     </w:p>
     <w:sectPr>
       <w:pgSz w:w="12240" w:h="15840"/>
-      <w:pgMar w:top="540" w:right="360" w:bottom="540" w:left="810" w:header="720" w:footer="720" w:gutter="0"/>
+      <w:pgMar w:top="450" w:right="360" w:bottom="720" w:left="810" w:header="720" w:footer="720" w:gutter="0"/>
       <w:cols w:space="720"/>
       <w:docGrid w:linePitch="360"/>
     </w:sectPr>
@@ -5879,7 +5885,7 @@
 </file>
 
 <file path=customXml/itemProps1.xml><?xml version="1.0" encoding="utf-8"?>
-<ds:datastoreItem xmlns:ds="http://schemas.openxmlformats.org/officeDocument/2006/customXml" ds:itemID="{651A4D6B-7DD2-0B4C-AABD-A95615AA0400}">
+<ds:datastoreItem xmlns:ds="http://schemas.openxmlformats.org/officeDocument/2006/customXml" ds:itemID="{59EB3864-0C7A-DF4B-B678-DF2ED7D7A59A}">
   <ds:schemaRefs>
     <ds:schemaRef ds:uri="http://schemas.openxmlformats.org/officeDocument/2006/bibliography"/>
   </ds:schemaRefs>

--- a/Javier de Paula.docx
+++ b/Javier de Paula.docx
@@ -1239,15 +1239,7 @@
         <w:rPr>
           <w:rFonts w:asciiTheme="majorHAnsi" w:eastAsia="Calibri" w:hAnsiTheme="majorHAnsi" w:cs="Calibri"/>
         </w:rPr>
-        <w:t>sive on tablet, desktop</w:t>
-      </w:r>
-      <w:bookmarkStart w:id="1" w:name="_GoBack"/>
-      <w:bookmarkEnd w:id="1"/>
-      <w:r>
-        <w:rPr>
-          <w:rFonts w:asciiTheme="majorHAnsi" w:eastAsia="Calibri" w:hAnsiTheme="majorHAnsi" w:cs="Calibri"/>
-        </w:rPr>
-        <w:t>, mobile</w:t>
+        <w:t>sive on tablet, desktop, mobile</w:t>
       </w:r>
       <w:r>
         <w:rPr>
@@ -2224,6 +2216,15 @@
               <w:t>EntityFramework</w:t>
             </w:r>
             <w:proofErr w:type="spellEnd"/>
+            <w:r>
+              <w:rPr>
+                <w:rFonts w:asciiTheme="majorHAnsi" w:hAnsiTheme="majorHAnsi"/>
+                <w:i/>
+                <w:sz w:val="22"/>
+                <w:szCs w:val="22"/>
+              </w:rPr>
+              <w:t xml:space="preserve"> SVN</w:t>
+            </w:r>
           </w:p>
         </w:tc>
       </w:tr>
@@ -2799,14 +2800,6 @@
         </w:rPr>
         <w:t>. Online virtual shop for the biggest Cuban retailer, selling products nationwide.</w:t>
       </w:r>
-    </w:p>
-    <w:p>
-      <w:pPr>
-        <w:jc w:val="both"/>
-        <w:rPr>
-          <w:rFonts w:asciiTheme="majorHAnsi" w:hAnsiTheme="majorHAnsi"/>
-        </w:rPr>
-      </w:pPr>
     </w:p>
     <w:tbl>
       <w:tblPr>
@@ -2843,6 +2836,8 @@
                 <w:szCs w:val="22"/>
               </w:rPr>
             </w:pPr>
+            <w:bookmarkStart w:id="1" w:name="_GoBack"/>
+            <w:bookmarkEnd w:id="1"/>
             <w:r>
               <w:rPr>
                 <w:rFonts w:asciiTheme="majorHAnsi" w:hAnsiTheme="majorHAnsi"/>
@@ -2883,6 +2878,15 @@
               <w:t>SQLServer</w:t>
             </w:r>
             <w:proofErr w:type="spellEnd"/>
+            <w:r>
+              <w:rPr>
+                <w:rFonts w:asciiTheme="majorHAnsi" w:hAnsiTheme="majorHAnsi"/>
+                <w:i/>
+                <w:sz w:val="22"/>
+                <w:szCs w:val="22"/>
+              </w:rPr>
+              <w:t xml:space="preserve"> SVN</w:t>
+            </w:r>
           </w:p>
         </w:tc>
       </w:tr>
@@ -5885,7 +5889,7 @@
 </file>
 
 <file path=customXml/itemProps1.xml><?xml version="1.0" encoding="utf-8"?>
-<ds:datastoreItem xmlns:ds="http://schemas.openxmlformats.org/officeDocument/2006/customXml" ds:itemID="{59EB3864-0C7A-DF4B-B678-DF2ED7D7A59A}">
+<ds:datastoreItem xmlns:ds="http://schemas.openxmlformats.org/officeDocument/2006/customXml" ds:itemID="{B0E5E91C-E9C9-A747-ADC0-2EB9B3213F75}">
   <ds:schemaRefs>
     <ds:schemaRef ds:uri="http://schemas.openxmlformats.org/officeDocument/2006/bibliography"/>
   </ds:schemaRefs>

--- a/Javier de Paula.docx
+++ b/Javier de Paula.docx
@@ -240,6 +240,14 @@
         </w:rPr>
         <w:t>Artificial Intelligence. Stanford University (2012)</w:t>
       </w:r>
+      <w:r>
+        <w:rPr>
+          <w:rFonts w:asciiTheme="majorHAnsi" w:eastAsia="Calibri" w:hAnsiTheme="majorHAnsi" w:cs="Calibri"/>
+        </w:rPr>
+        <w:t xml:space="preserve"> (Online course)</w:t>
+      </w:r>
+      <w:bookmarkStart w:id="1" w:name="_GoBack"/>
+      <w:bookmarkEnd w:id="1"/>
     </w:p>
     <w:p>
       <w:pPr>
@@ -2836,8 +2844,6 @@
                 <w:szCs w:val="22"/>
               </w:rPr>
             </w:pPr>
-            <w:bookmarkStart w:id="1" w:name="_GoBack"/>
-            <w:bookmarkEnd w:id="1"/>
             <w:r>
               <w:rPr>
                 <w:rFonts w:asciiTheme="majorHAnsi" w:hAnsiTheme="majorHAnsi"/>
@@ -5889,7 +5895,7 @@
 </file>
 
 <file path=customXml/itemProps1.xml><?xml version="1.0" encoding="utf-8"?>
-<ds:datastoreItem xmlns:ds="http://schemas.openxmlformats.org/officeDocument/2006/customXml" ds:itemID="{B0E5E91C-E9C9-A747-ADC0-2EB9B3213F75}">
+<ds:datastoreItem xmlns:ds="http://schemas.openxmlformats.org/officeDocument/2006/customXml" ds:itemID="{1587FCFE-6C14-5C49-8D96-DDC33A34ACD5}">
   <ds:schemaRefs>
     <ds:schemaRef ds:uri="http://schemas.openxmlformats.org/officeDocument/2006/bibliography"/>
   </ds:schemaRefs>

--- a/Javier de Paula.docx
+++ b/Javier de Paula.docx
@@ -4,15 +4,16 @@
   <w:body>
     <w:p>
       <w:pPr>
-        <w:ind w:left="5760" w:firstLine="720"/>
+        <w:ind w:left="6480" w:firstLine="720"/>
         <w:jc w:val="right"/>
         <w:rPr>
+          <w:rFonts w:ascii="Arial" w:hAnsi="Arial"/>
           <w:lang w:val="es-ES"/>
         </w:rPr>
       </w:pPr>
       <w:r>
         <w:rPr>
-          <w:rFonts w:ascii="Calibri" w:eastAsia="Calibri" w:hAnsi="Calibri" w:cs="Calibri"/>
+          <w:rFonts w:ascii="Arial" w:eastAsia="Calibri" w:hAnsi="Arial" w:cs="Calibri"/>
           <w:b/>
           <w:sz w:val="32"/>
           <w:lang w:val="es-ES"/>
@@ -25,12 +26,13 @@
         <w:ind w:left="720" w:firstLine="720"/>
         <w:jc w:val="right"/>
         <w:rPr>
+          <w:rFonts w:ascii="Arial" w:hAnsi="Arial"/>
           <w:lang w:val="es-ES"/>
         </w:rPr>
       </w:pPr>
       <w:r>
         <w:rPr>
-          <w:rFonts w:ascii="Calibri" w:eastAsia="Calibri" w:hAnsi="Calibri" w:cs="Calibri"/>
+          <w:rFonts w:ascii="Arial" w:eastAsia="Calibri" w:hAnsi="Arial" w:cs="Calibri"/>
           <w:sz w:val="20"/>
           <w:lang w:val="es-ES"/>
         </w:rPr>
@@ -39,16 +41,17 @@
     </w:p>
     <w:p>
       <w:pPr>
-        <w:ind w:firstLine="720"/>
+        <w:ind w:left="1440" w:firstLine="720"/>
         <w:jc w:val="right"/>
         <w:rPr>
+          <w:rFonts w:ascii="Arial" w:hAnsi="Arial"/>
           <w:lang w:val="es-ES"/>
         </w:rPr>
       </w:pPr>
       <w:hyperlink r:id="rId7">
         <w:r>
           <w:rPr>
-            <w:rFonts w:ascii="Calibri" w:eastAsia="Calibri" w:hAnsi="Calibri" w:cs="Calibri"/>
+            <w:rFonts w:ascii="Arial" w:eastAsia="Calibri" w:hAnsi="Arial" w:cs="Calibri"/>
             <w:color w:val="548DD4"/>
             <w:sz w:val="20"/>
             <w:lang w:val="es-ES"/>
@@ -58,24 +61,18 @@
       </w:hyperlink>
       <w:bookmarkStart w:id="0" w:name="h.gjdgxs" w:colFirst="0" w:colLast="0"/>
       <w:bookmarkEnd w:id="0"/>
-      <w:r>
-        <w:rPr>
-          <w:rFonts w:ascii="Calibri" w:eastAsia="Calibri" w:hAnsi="Calibri" w:cs="Calibri"/>
-          <w:sz w:val="28"/>
-          <w:lang w:val="es-ES"/>
-        </w:rPr>
-        <w:tab/>
-      </w:r>
     </w:p>
     <w:p>
       <w:pPr>
         <w:rPr>
-          <w:rFonts w:asciiTheme="majorHAnsi" w:hAnsiTheme="majorHAnsi"/>
-        </w:rPr>
-      </w:pPr>
-      <w:r>
-        <w:rPr>
-          <w:rFonts w:ascii="Calibri" w:eastAsia="Calibri" w:hAnsi="Calibri" w:cs="Calibri"/>
+          <w:rFonts w:ascii="Arial" w:hAnsi="Arial"/>
+          <w:sz w:val="28"/>
+          <w:szCs w:val="28"/>
+        </w:rPr>
+      </w:pPr>
+      <w:r>
+        <w:rPr>
+          <w:rFonts w:ascii="Arial" w:eastAsia="Calibri" w:hAnsi="Arial" w:cs="Calibri"/>
           <w:b/>
           <w:sz w:val="28"/>
           <w:lang w:val="es-ES"/>
@@ -84,7 +81,7 @@
       </w:r>
       <w:r>
         <w:rPr>
-          <w:rFonts w:ascii="Calibri" w:eastAsia="Calibri" w:hAnsi="Calibri" w:cs="Calibri"/>
+          <w:rFonts w:ascii="Arial" w:eastAsia="Calibri" w:hAnsi="Arial" w:cs="Calibri"/>
           <w:b/>
           <w:sz w:val="28"/>
           <w:lang w:val="es-ES"/>
@@ -93,7 +90,7 @@
       </w:r>
       <w:r>
         <w:rPr>
-          <w:rFonts w:ascii="Calibri" w:eastAsia="Calibri" w:hAnsi="Calibri" w:cs="Calibri"/>
+          <w:rFonts w:ascii="Arial" w:eastAsia="Calibri" w:hAnsi="Arial" w:cs="Calibri"/>
           <w:b/>
           <w:sz w:val="28"/>
           <w:lang w:val="es-ES"/>
@@ -102,7 +99,7 @@
       </w:r>
       <w:r>
         <w:rPr>
-          <w:rFonts w:ascii="Calibri" w:eastAsia="Calibri" w:hAnsi="Calibri" w:cs="Calibri"/>
+          <w:rFonts w:ascii="Arial" w:eastAsia="Calibri" w:hAnsi="Arial" w:cs="Calibri"/>
           <w:b/>
           <w:sz w:val="28"/>
           <w:lang w:val="es-ES"/>
@@ -111,7 +108,7 @@
       </w:r>
       <w:r>
         <w:rPr>
-          <w:rFonts w:ascii="Calibri" w:eastAsia="Calibri" w:hAnsi="Calibri" w:cs="Calibri"/>
+          <w:rFonts w:ascii="Arial" w:eastAsia="Calibri" w:hAnsi="Arial" w:cs="Calibri"/>
           <w:b/>
           <w:sz w:val="28"/>
           <w:lang w:val="es-ES"/>
@@ -120,8 +117,10 @@
       </w:r>
       <w:r>
         <w:rPr>
-          <w:rFonts w:asciiTheme="majorHAnsi" w:eastAsia="Calibri" w:hAnsiTheme="majorHAnsi" w:cs="Calibri"/>
+          <w:rFonts w:ascii="Arial" w:eastAsia="Calibri" w:hAnsi="Arial" w:cs="Calibri"/>
           <w:b/>
+          <w:sz w:val="28"/>
+          <w:szCs w:val="28"/>
         </w:rPr>
         <w:t>SOFTWARE ENGINEER</w:t>
       </w:r>
@@ -129,49 +128,67 @@
     <w:p>
       <w:pPr>
         <w:rPr>
-          <w:rFonts w:asciiTheme="majorHAnsi" w:hAnsiTheme="majorHAnsi"/>
+          <w:rFonts w:ascii="Arial" w:hAnsi="Arial"/>
         </w:rPr>
       </w:pPr>
     </w:p>
     <w:p>
       <w:pPr>
         <w:rPr>
-          <w:rFonts w:asciiTheme="majorHAnsi" w:hAnsiTheme="majorHAnsi"/>
+          <w:rFonts w:ascii="Arial" w:hAnsi="Arial"/>
         </w:rPr>
       </w:pPr>
       <w:proofErr w:type="gramStart"/>
       <w:r>
         <w:rPr>
-          <w:rFonts w:asciiTheme="majorHAnsi" w:eastAsia="Calibri" w:hAnsiTheme="majorHAnsi" w:cs="Calibri"/>
-        </w:rPr>
-        <w:t>Software Engineer, with 9+ years of experience on the software industry, go-getter, and over achiever.</w:t>
+          <w:rFonts w:ascii="Arial" w:eastAsia="Calibri" w:hAnsi="Arial" w:cs="Calibri"/>
+        </w:rPr>
+        <w:t>Software Engineer, with 10</w:t>
+      </w:r>
+      <w:r>
+        <w:rPr>
+          <w:rFonts w:ascii="Arial" w:eastAsia="Calibri" w:hAnsi="Arial" w:cs="Calibri"/>
+        </w:rPr>
+        <w:t xml:space="preserve"> years of experience on the software industry, go-getter, and over achiever.</w:t>
       </w:r>
       <w:proofErr w:type="gramEnd"/>
       <w:r>
         <w:rPr>
-          <w:rFonts w:asciiTheme="majorHAnsi" w:eastAsia="Calibri" w:hAnsiTheme="majorHAnsi" w:cs="Calibri"/>
+          <w:rFonts w:ascii="Arial" w:eastAsia="Calibri" w:hAnsi="Arial" w:cs="Calibri"/>
         </w:rPr>
         <w:t xml:space="preserve"> Have worked in apps used by big companies NYPA, KOHLS, McDonalds, </w:t>
       </w:r>
       <w:proofErr w:type="gramStart"/>
       <w:r>
         <w:rPr>
-          <w:rFonts w:asciiTheme="majorHAnsi" w:eastAsia="Calibri" w:hAnsiTheme="majorHAnsi" w:cs="Calibri"/>
+          <w:rFonts w:ascii="Arial" w:eastAsia="Calibri" w:hAnsi="Arial" w:cs="Calibri"/>
         </w:rPr>
         <w:t>Nike</w:t>
       </w:r>
       <w:proofErr w:type="gramEnd"/>
       <w:r>
         <w:rPr>
-          <w:rFonts w:asciiTheme="majorHAnsi" w:eastAsia="Calibri" w:hAnsiTheme="majorHAnsi" w:cs="Calibri"/>
-        </w:rPr>
-        <w:t xml:space="preserve">. Experience in different fields like Workforce, Advertising, </w:t>
+          <w:rFonts w:ascii="Arial" w:eastAsia="Calibri" w:hAnsi="Arial" w:cs="Calibri"/>
+        </w:rPr>
+        <w:t>. Experience in different fields like Workforce,</w:t>
+      </w:r>
+      <w:r>
+        <w:rPr>
+          <w:rFonts w:ascii="Arial" w:eastAsia="Calibri" w:hAnsi="Arial" w:cs="Calibri"/>
+        </w:rPr>
+        <w:t xml:space="preserve"> Education,</w:t>
+      </w:r>
+      <w:r>
+        <w:rPr>
+          <w:rFonts w:ascii="Arial" w:eastAsia="Calibri" w:hAnsi="Arial" w:cs="Calibri"/>
+        </w:rPr>
+        <w:t xml:space="preserve"> Advertising, </w:t>
       </w:r>
       <w:proofErr w:type="spellStart"/>
       <w:proofErr w:type="gramStart"/>
       <w:r>
         <w:rPr>
-          <w:rFonts w:asciiTheme="majorHAnsi" w:eastAsia="Calibri" w:hAnsiTheme="majorHAnsi" w:cs="Calibri"/>
+          <w:rFonts w:ascii="Arial" w:eastAsia="Calibri" w:hAnsi="Arial" w:cs="Calibri"/>
         </w:rPr>
         <w:t>eCommerce</w:t>
       </w:r>
@@ -179,28 +196,44 @@
       <w:proofErr w:type="gramEnd"/>
       <w:r>
         <w:rPr>
-          <w:rFonts w:asciiTheme="majorHAnsi" w:eastAsia="Calibri" w:hAnsiTheme="majorHAnsi" w:cs="Calibri"/>
-        </w:rPr>
-        <w:t>, Communication Systems, Mobile Marketing. Experienced team leader. Very keen on software design patterns, service oriented apps, message-based architectures, distributed apps, multi-server, and multi-tenant environments. Experience on high-demand and high-reliability apps. Software minimalist, dislike ORMs and over engineering.</w:t>
+          <w:rFonts w:ascii="Arial" w:eastAsia="Calibri" w:hAnsi="Arial" w:cs="Calibri"/>
+        </w:rPr>
+        <w:t>, Communication Systems, Mobile Marketing. Experienced team leader. Very keen on software design patterns,</w:t>
+      </w:r>
+      <w:r>
+        <w:rPr>
+          <w:rFonts w:ascii="Arial" w:eastAsia="Calibri" w:hAnsi="Arial" w:cs="Calibri"/>
+        </w:rPr>
+        <w:t xml:space="preserve"> SOLID,</w:t>
+      </w:r>
+      <w:r>
+        <w:rPr>
+          <w:rFonts w:ascii="Arial" w:eastAsia="Calibri" w:hAnsi="Arial" w:cs="Calibri"/>
+        </w:rPr>
+        <w:t xml:space="preserve"> service oriented apps, message-based architectures, distributed apps, multi-server, and multi-tenant environments. Experience on high-demand and high-reliability apps. Software minimalist, dislike ORMs and over engineering.</w:t>
       </w:r>
     </w:p>
     <w:p>
       <w:pPr>
         <w:rPr>
-          <w:rFonts w:asciiTheme="majorHAnsi" w:hAnsiTheme="majorHAnsi"/>
+          <w:rFonts w:ascii="Arial" w:hAnsi="Arial"/>
         </w:rPr>
       </w:pPr>
     </w:p>
     <w:p>
       <w:pPr>
         <w:rPr>
-          <w:rFonts w:asciiTheme="majorHAnsi" w:hAnsiTheme="majorHAnsi"/>
-        </w:rPr>
-      </w:pPr>
-      <w:r>
-        <w:rPr>
-          <w:rFonts w:asciiTheme="majorHAnsi" w:eastAsia="Arial" w:hAnsiTheme="majorHAnsi" w:cs="Arial"/>
+          <w:rFonts w:ascii="Arial" w:hAnsi="Arial"/>
+          <w:sz w:val="28"/>
+          <w:szCs w:val="28"/>
+        </w:rPr>
+      </w:pPr>
+      <w:r>
+        <w:rPr>
+          <w:rFonts w:ascii="Arial" w:eastAsia="Arial" w:hAnsi="Arial" w:cs="Arial"/>
           <w:b/>
+          <w:sz w:val="28"/>
+          <w:szCs w:val="28"/>
         </w:rPr>
         <w:t>EDUCATION</w:t>
       </w:r>
@@ -213,474 +246,487 @@
           <w:numId w:val="3"/>
         </w:numPr>
         <w:rPr>
-          <w:rFonts w:asciiTheme="majorHAnsi" w:hAnsiTheme="majorHAnsi"/>
-        </w:rPr>
-      </w:pPr>
-      <w:r>
-        <w:rPr>
-          <w:rFonts w:asciiTheme="majorHAnsi" w:eastAsia="Calibri" w:hAnsiTheme="majorHAnsi" w:cs="Calibri"/>
+          <w:rFonts w:ascii="Arial" w:hAnsi="Arial"/>
+        </w:rPr>
+      </w:pPr>
+      <w:r>
+        <w:rPr>
+          <w:rFonts w:ascii="Arial" w:eastAsia="Calibri" w:hAnsi="Arial" w:cs="Calibri"/>
         </w:rPr>
         <w:t>BS in Computer Science, Havana University, Cuba. (2002-2007)</w:t>
       </w:r>
     </w:p>
     <w:p>
       <w:pPr>
-        <w:pStyle w:val="ListParagraph"/>
-        <w:numPr>
-          <w:ilvl w:val="0"/>
-          <w:numId w:val="3"/>
-        </w:numPr>
-        <w:rPr>
-          <w:rFonts w:asciiTheme="majorHAnsi" w:hAnsiTheme="majorHAnsi"/>
-        </w:rPr>
-      </w:pPr>
-      <w:r>
-        <w:rPr>
-          <w:rFonts w:asciiTheme="majorHAnsi" w:eastAsia="Calibri" w:hAnsiTheme="majorHAnsi" w:cs="Calibri"/>
-        </w:rPr>
-        <w:t>Artificial Intelligence. Stanford University (2012)</w:t>
-      </w:r>
-      <w:r>
-        <w:rPr>
-          <w:rFonts w:asciiTheme="majorHAnsi" w:eastAsia="Calibri" w:hAnsiTheme="majorHAnsi" w:cs="Calibri"/>
-        </w:rPr>
-        <w:t xml:space="preserve"> (Online course)</w:t>
-      </w:r>
-      <w:bookmarkStart w:id="1" w:name="_GoBack"/>
-      <w:bookmarkEnd w:id="1"/>
+        <w:rPr>
+          <w:rFonts w:ascii="Arial" w:hAnsi="Arial"/>
+        </w:rPr>
+      </w:pPr>
     </w:p>
     <w:p>
       <w:pPr>
         <w:rPr>
-          <w:rFonts w:asciiTheme="majorHAnsi" w:hAnsiTheme="majorHAnsi"/>
-        </w:rPr>
-      </w:pPr>
+          <w:rFonts w:ascii="Arial" w:eastAsia="Arial" w:hAnsi="Arial" w:cs="Arial"/>
+          <w:b/>
+          <w:sz w:val="28"/>
+          <w:szCs w:val="28"/>
+        </w:rPr>
+      </w:pPr>
+      <w:r>
+        <w:rPr>
+          <w:rFonts w:ascii="Arial" w:eastAsia="Arial" w:hAnsi="Arial" w:cs="Arial"/>
+          <w:b/>
+          <w:sz w:val="28"/>
+          <w:szCs w:val="28"/>
+        </w:rPr>
+        <w:t>SKILLS</w:t>
+      </w:r>
     </w:p>
     <w:p>
       <w:pPr>
         <w:rPr>
-          <w:rFonts w:asciiTheme="majorHAnsi" w:eastAsia="Arial" w:hAnsiTheme="majorHAnsi" w:cs="Arial"/>
+          <w:rFonts w:ascii="Arial" w:eastAsia="Arial" w:hAnsi="Arial" w:cs="Arial"/>
           <w:b/>
         </w:rPr>
       </w:pPr>
-      <w:r>
-        <w:rPr>
-          <w:rFonts w:asciiTheme="majorHAnsi" w:eastAsia="Arial" w:hAnsiTheme="majorHAnsi" w:cs="Arial"/>
-          <w:b/>
-        </w:rPr>
-        <w:t>SKILLS</w:t>
-      </w:r>
     </w:p>
     <w:p>
       <w:pPr>
         <w:rPr>
-          <w:rFonts w:asciiTheme="majorHAnsi" w:eastAsia="Arial" w:hAnsiTheme="majorHAnsi" w:cs="Arial"/>
+          <w:rFonts w:ascii="Arial" w:eastAsia="Arial" w:hAnsi="Arial" w:cs="Arial"/>
+        </w:rPr>
+      </w:pPr>
+      <w:r>
+        <w:rPr>
+          <w:rFonts w:ascii="Arial" w:eastAsia="Arial" w:hAnsi="Arial" w:cs="Arial"/>
           <w:b/>
         </w:rPr>
-      </w:pPr>
+        <w:t>Languages:</w:t>
+      </w:r>
+      <w:r>
+        <w:rPr>
+          <w:rFonts w:ascii="Arial" w:eastAsia="Arial" w:hAnsi="Arial" w:cs="Arial"/>
+        </w:rPr>
+        <w:t xml:space="preserve"> </w:t>
+      </w:r>
+      <w:r>
+        <w:rPr>
+          <w:rFonts w:ascii="Arial" w:eastAsia="Arial" w:hAnsi="Arial" w:cs="Arial"/>
+        </w:rPr>
+        <w:tab/>
+      </w:r>
+      <w:r>
+        <w:rPr>
+          <w:rFonts w:ascii="Arial" w:eastAsia="Arial" w:hAnsi="Arial" w:cs="Arial"/>
+        </w:rPr>
+        <w:tab/>
+      </w:r>
+      <w:r>
+        <w:rPr>
+          <w:rFonts w:ascii="Arial" w:eastAsia="Arial" w:hAnsi="Arial" w:cs="Arial"/>
+        </w:rPr>
+        <w:t xml:space="preserve">C#, Python, </w:t>
+      </w:r>
+      <w:proofErr w:type="spellStart"/>
+      <w:proofErr w:type="gramStart"/>
+      <w:r>
+        <w:rPr>
+          <w:rFonts w:ascii="Arial" w:eastAsia="Arial" w:hAnsi="Arial" w:cs="Arial"/>
+        </w:rPr>
+        <w:t>Javascript</w:t>
+      </w:r>
+      <w:proofErr w:type="spellEnd"/>
+      <w:r>
+        <w:rPr>
+          <w:rFonts w:ascii="Arial" w:eastAsia="Arial" w:hAnsi="Arial" w:cs="Arial"/>
+        </w:rPr>
+        <w:t xml:space="preserve"> ,</w:t>
+      </w:r>
+      <w:r>
+        <w:rPr>
+          <w:rFonts w:ascii="Arial" w:eastAsia="Arial" w:hAnsi="Arial" w:cs="Arial"/>
+        </w:rPr>
+        <w:t>VB.net</w:t>
+      </w:r>
+      <w:proofErr w:type="gramEnd"/>
+      <w:r>
+        <w:rPr>
+          <w:rFonts w:ascii="Arial" w:eastAsia="Arial" w:hAnsi="Arial" w:cs="Arial"/>
+        </w:rPr>
+        <w:t>, PHP, Html5, CSS3</w:t>
+      </w:r>
     </w:p>
     <w:p>
       <w:pPr>
         <w:rPr>
-          <w:rFonts w:ascii="Calibri" w:eastAsia="Arial" w:hAnsi="Calibri" w:cs="Arial"/>
-        </w:rPr>
-      </w:pPr>
-      <w:r>
-        <w:rPr>
-          <w:rFonts w:ascii="Calibri" w:eastAsia="Arial" w:hAnsi="Calibri" w:cs="Arial"/>
-          <w:b/>
-        </w:rPr>
-        <w:t>Languages:</w:t>
-      </w:r>
-      <w:r>
-        <w:rPr>
-          <w:rFonts w:ascii="Calibri" w:eastAsia="Arial" w:hAnsi="Calibri" w:cs="Arial"/>
-        </w:rPr>
-        <w:t xml:space="preserve"> </w:t>
-      </w:r>
-      <w:r>
-        <w:rPr>
-          <w:rFonts w:ascii="Calibri" w:eastAsia="Arial" w:hAnsi="Calibri" w:cs="Arial"/>
-        </w:rPr>
-        <w:tab/>
-        <w:t xml:space="preserve">C#, Python, VB.net, PHP, </w:t>
-      </w:r>
-      <w:proofErr w:type="spellStart"/>
-      <w:r>
-        <w:rPr>
-          <w:rFonts w:ascii="Calibri" w:eastAsia="Arial" w:hAnsi="Calibri" w:cs="Arial"/>
-        </w:rPr>
-        <w:t>Javascript</w:t>
-      </w:r>
-      <w:proofErr w:type="spellEnd"/>
-      <w:r>
-        <w:rPr>
-          <w:rFonts w:ascii="Calibri" w:eastAsia="Arial" w:hAnsi="Calibri" w:cs="Arial"/>
-        </w:rPr>
-        <w:t>, Html5, CSS3</w:t>
-      </w:r>
+          <w:rFonts w:ascii="Arial" w:eastAsia="Arial" w:hAnsi="Arial" w:cs="Arial"/>
+        </w:rPr>
+      </w:pPr>
     </w:p>
     <w:p>
       <w:pPr>
-        <w:rPr>
-          <w:rFonts w:ascii="Calibri" w:eastAsia="Arial" w:hAnsi="Calibri" w:cs="Arial"/>
-        </w:rPr>
-      </w:pPr>
-      <w:r>
-        <w:rPr>
-          <w:rFonts w:ascii="Calibri" w:eastAsia="Arial" w:hAnsi="Calibri" w:cs="Arial"/>
+        <w:ind w:left="2160" w:hanging="2160"/>
+        <w:rPr>
+          <w:rFonts w:ascii="Arial" w:eastAsia="Arial" w:hAnsi="Arial" w:cs="Arial"/>
+        </w:rPr>
+      </w:pPr>
+      <w:r>
+        <w:rPr>
+          <w:rFonts w:ascii="Arial" w:eastAsia="Arial" w:hAnsi="Arial" w:cs="Arial"/>
           <w:b/>
         </w:rPr>
         <w:t>Frameworks:</w:t>
       </w:r>
       <w:r>
         <w:rPr>
-          <w:rFonts w:ascii="Calibri" w:eastAsia="Arial" w:hAnsi="Calibri" w:cs="Arial"/>
+          <w:rFonts w:ascii="Arial" w:eastAsia="Arial" w:hAnsi="Arial" w:cs="Arial"/>
         </w:rPr>
         <w:t xml:space="preserve"> </w:t>
       </w:r>
       <w:r>
         <w:rPr>
-          <w:rFonts w:ascii="Calibri" w:eastAsia="Arial" w:hAnsi="Calibri" w:cs="Arial"/>
+          <w:rFonts w:ascii="Arial" w:eastAsia="Arial" w:hAnsi="Arial" w:cs="Arial"/>
         </w:rPr>
         <w:tab/>
-        <w:t xml:space="preserve">WFC </w:t>
       </w:r>
       <w:proofErr w:type="spellStart"/>
       <w:r>
         <w:rPr>
-          <w:rFonts w:ascii="Calibri" w:eastAsia="Arial" w:hAnsi="Calibri" w:cs="Arial"/>
+          <w:rFonts w:ascii="Arial" w:eastAsia="Arial" w:hAnsi="Arial" w:cs="Arial"/>
         </w:rPr>
         <w:t>Aspnet.MVC</w:t>
       </w:r>
       <w:proofErr w:type="spellEnd"/>
       <w:r>
         <w:rPr>
-          <w:rFonts w:ascii="Calibri" w:eastAsia="Arial" w:hAnsi="Calibri" w:cs="Arial"/>
+          <w:rFonts w:ascii="Arial" w:eastAsia="Arial" w:hAnsi="Arial" w:cs="Arial"/>
         </w:rPr>
         <w:t xml:space="preserve">, </w:t>
       </w:r>
+      <w:r>
+        <w:rPr>
+          <w:rFonts w:ascii="Arial" w:eastAsia="Arial" w:hAnsi="Arial" w:cs="Arial"/>
+        </w:rPr>
+        <w:t xml:space="preserve">WFC, </w:t>
+      </w:r>
       <w:proofErr w:type="spellStart"/>
       <w:r>
         <w:rPr>
-          <w:rFonts w:ascii="Calibri" w:eastAsia="Arial" w:hAnsi="Calibri" w:cs="Arial"/>
-        </w:rPr>
-        <w:t>Aspnet</w:t>
+          <w:rFonts w:ascii="Arial" w:eastAsia="Arial" w:hAnsi="Arial" w:cs="Arial"/>
+        </w:rPr>
+        <w:t>NServiceBus</w:t>
       </w:r>
       <w:proofErr w:type="spellEnd"/>
       <w:r>
         <w:rPr>
-          <w:rFonts w:ascii="Calibri" w:eastAsia="Arial" w:hAnsi="Calibri" w:cs="Arial"/>
+          <w:rFonts w:ascii="Arial" w:eastAsia="Arial" w:hAnsi="Arial" w:cs="Arial"/>
+        </w:rPr>
+        <w:t xml:space="preserve">, Razor, </w:t>
+      </w:r>
+      <w:r>
+        <w:rPr>
+          <w:rFonts w:ascii="Arial" w:eastAsia="Arial" w:hAnsi="Arial" w:cs="Arial"/>
+        </w:rPr>
+        <w:t>Backbone</w:t>
+      </w:r>
+      <w:r>
+        <w:rPr>
+          <w:rFonts w:ascii="Arial" w:eastAsia="Arial" w:hAnsi="Arial" w:cs="Arial"/>
         </w:rPr>
         <w:t xml:space="preserve">, </w:t>
       </w:r>
       <w:proofErr w:type="spellStart"/>
       <w:r>
         <w:rPr>
-          <w:rFonts w:ascii="Calibri" w:eastAsia="Arial" w:hAnsi="Calibri" w:cs="Arial"/>
-        </w:rPr>
-        <w:t>NServiceBus</w:t>
+          <w:rFonts w:ascii="Arial" w:eastAsia="Arial" w:hAnsi="Arial" w:cs="Arial"/>
+        </w:rPr>
+        <w:t>EmberJs</w:t>
       </w:r>
       <w:proofErr w:type="spellEnd"/>
       <w:r>
         <w:rPr>
-          <w:rFonts w:ascii="Calibri" w:eastAsia="Arial" w:hAnsi="Calibri" w:cs="Arial"/>
-        </w:rPr>
-        <w:t xml:space="preserve">, Razor, </w:t>
+          <w:rFonts w:ascii="Arial" w:eastAsia="Arial" w:hAnsi="Arial" w:cs="Arial"/>
+        </w:rPr>
+        <w:t xml:space="preserve">, </w:t>
       </w:r>
       <w:proofErr w:type="spellStart"/>
       <w:r>
         <w:rPr>
-          <w:rFonts w:ascii="Calibri" w:eastAsia="Arial" w:hAnsi="Calibri" w:cs="Arial"/>
-        </w:rPr>
-        <w:t>jquery</w:t>
+          <w:rFonts w:ascii="Arial" w:eastAsia="Arial" w:hAnsi="Arial" w:cs="Arial"/>
+        </w:rPr>
+        <w:t>j</w:t>
+      </w:r>
+      <w:r>
+        <w:rPr>
+          <w:rFonts w:ascii="Arial" w:eastAsia="Arial" w:hAnsi="Arial" w:cs="Arial"/>
+        </w:rPr>
+        <w:t>Q</w:t>
+      </w:r>
+      <w:r>
+        <w:rPr>
+          <w:rFonts w:ascii="Arial" w:eastAsia="Arial" w:hAnsi="Arial" w:cs="Arial"/>
+        </w:rPr>
+        <w:t>uery</w:t>
       </w:r>
       <w:proofErr w:type="spellEnd"/>
       <w:r>
         <w:rPr>
-          <w:rFonts w:ascii="Calibri" w:eastAsia="Arial" w:hAnsi="Calibri" w:cs="Arial"/>
-        </w:rPr>
-        <w:t xml:space="preserve">, backbone, </w:t>
-      </w:r>
-      <w:proofErr w:type="spellStart"/>
-      <w:r>
-        <w:rPr>
-          <w:rFonts w:ascii="Calibri" w:eastAsia="Arial" w:hAnsi="Calibri" w:cs="Arial"/>
-        </w:rPr>
-        <w:t>Castle.Windsor</w:t>
-      </w:r>
-      <w:proofErr w:type="spellEnd"/>
-      <w:r>
-        <w:rPr>
-          <w:rFonts w:ascii="Calibri" w:eastAsia="Arial" w:hAnsi="Calibri" w:cs="Arial"/>
-        </w:rPr>
-        <w:t xml:space="preserve">, Spring.Net, </w:t>
+          <w:rFonts w:ascii="Arial" w:eastAsia="Arial" w:hAnsi="Arial" w:cs="Arial"/>
+        </w:rPr>
+        <w:t xml:space="preserve">, </w:t>
+      </w:r>
+      <w:r>
+        <w:rPr>
+          <w:rFonts w:ascii="Arial" w:eastAsia="Arial" w:hAnsi="Arial" w:cs="Arial"/>
+        </w:rPr>
+        <w:t>webapp2</w:t>
       </w:r>
     </w:p>
     <w:p>
       <w:pPr>
-        <w:rPr>
-          <w:rFonts w:ascii="Calibri" w:eastAsia="Arial" w:hAnsi="Calibri" w:cs="Arial"/>
-        </w:rPr>
-      </w:pPr>
-      <w:r>
-        <w:rPr>
-          <w:rFonts w:ascii="Calibri" w:eastAsia="Arial" w:hAnsi="Calibri" w:cs="Arial"/>
-        </w:rPr>
-        <w:tab/>
-      </w:r>
-      <w:r>
-        <w:rPr>
-          <w:rFonts w:ascii="Calibri" w:eastAsia="Arial" w:hAnsi="Calibri" w:cs="Arial"/>
-        </w:rPr>
-        <w:tab/>
-      </w:r>
-      <w:proofErr w:type="spellStart"/>
-      <w:r>
-        <w:rPr>
-          <w:rFonts w:ascii="Calibri" w:eastAsia="Arial" w:hAnsi="Calibri" w:cs="Arial"/>
-        </w:rPr>
-        <w:t>Automapper</w:t>
-      </w:r>
-      <w:proofErr w:type="spellEnd"/>
-      <w:r>
-        <w:rPr>
-          <w:rFonts w:ascii="Calibri" w:eastAsia="Arial" w:hAnsi="Calibri" w:cs="Arial"/>
-        </w:rPr>
-        <w:t xml:space="preserve">, </w:t>
-      </w:r>
-      <w:proofErr w:type="spellStart"/>
-      <w:r>
-        <w:rPr>
-          <w:rFonts w:ascii="Calibri" w:eastAsia="Arial" w:hAnsi="Calibri" w:cs="Arial"/>
-        </w:rPr>
-        <w:t>Nuget</w:t>
-      </w:r>
-      <w:proofErr w:type="spellEnd"/>
-      <w:r>
-        <w:rPr>
-          <w:rFonts w:ascii="Calibri" w:eastAsia="Arial" w:hAnsi="Calibri" w:cs="Arial"/>
-        </w:rPr>
-        <w:t xml:space="preserve">, </w:t>
-      </w:r>
-      <w:proofErr w:type="spellStart"/>
-      <w:r>
-        <w:rPr>
-          <w:rFonts w:ascii="Calibri" w:eastAsia="Arial" w:hAnsi="Calibri" w:cs="Arial"/>
-        </w:rPr>
-        <w:t>GoogleAppEngine</w:t>
-      </w:r>
-      <w:proofErr w:type="spellEnd"/>
+        <w:ind w:left="2160" w:hanging="2160"/>
+        <w:rPr>
+          <w:rFonts w:ascii="Arial" w:eastAsia="Arial" w:hAnsi="Arial" w:cs="Arial"/>
+        </w:rPr>
+      </w:pPr>
     </w:p>
     <w:p>
       <w:pPr>
-        <w:rPr>
-          <w:rFonts w:ascii="Calibri" w:eastAsia="Arial" w:hAnsi="Calibri" w:cs="Arial"/>
-        </w:rPr>
-      </w:pPr>
-      <w:r>
-        <w:rPr>
-          <w:rFonts w:ascii="Calibri" w:eastAsia="Arial" w:hAnsi="Calibri" w:cs="Arial"/>
+        <w:ind w:left="2160" w:hanging="2160"/>
+        <w:rPr>
+          <w:rFonts w:ascii="Arial" w:eastAsia="Arial" w:hAnsi="Arial" w:cs="Arial"/>
+        </w:rPr>
+      </w:pPr>
+      <w:r>
+        <w:rPr>
+          <w:rFonts w:ascii="Arial" w:eastAsia="Arial" w:hAnsi="Arial" w:cs="Arial"/>
           <w:b/>
         </w:rPr>
         <w:t xml:space="preserve">Databases: </w:t>
       </w:r>
       <w:r>
         <w:rPr>
-          <w:rFonts w:ascii="Calibri" w:eastAsia="Arial" w:hAnsi="Calibri" w:cs="Arial"/>
+          <w:rFonts w:ascii="Arial" w:eastAsia="Arial" w:hAnsi="Arial" w:cs="Arial"/>
         </w:rPr>
         <w:tab/>
       </w:r>
       <w:proofErr w:type="spellStart"/>
       <w:r>
         <w:rPr>
-          <w:rFonts w:ascii="Calibri" w:eastAsia="Arial" w:hAnsi="Calibri" w:cs="Arial"/>
+          <w:rFonts w:ascii="Arial" w:eastAsia="Arial" w:hAnsi="Arial" w:cs="Arial"/>
         </w:rPr>
         <w:t>SQLServer</w:t>
       </w:r>
       <w:proofErr w:type="spellEnd"/>
       <w:r>
         <w:rPr>
-          <w:rFonts w:ascii="Calibri" w:eastAsia="Arial" w:hAnsi="Calibri" w:cs="Arial"/>
+          <w:rFonts w:ascii="Arial" w:eastAsia="Arial" w:hAnsi="Arial" w:cs="Arial"/>
         </w:rPr>
         <w:t xml:space="preserve">, </w:t>
       </w:r>
       <w:proofErr w:type="spellStart"/>
       <w:r>
         <w:rPr>
-          <w:rFonts w:ascii="Calibri" w:eastAsia="Arial" w:hAnsi="Calibri" w:cs="Arial"/>
+          <w:rFonts w:ascii="Arial" w:eastAsia="Arial" w:hAnsi="Arial" w:cs="Arial"/>
         </w:rPr>
         <w:t>MongoDB</w:t>
       </w:r>
       <w:proofErr w:type="spellEnd"/>
       <w:r>
         <w:rPr>
-          <w:rFonts w:ascii="Calibri" w:eastAsia="Arial" w:hAnsi="Calibri" w:cs="Arial"/>
+          <w:rFonts w:ascii="Arial" w:eastAsia="Arial" w:hAnsi="Arial" w:cs="Arial"/>
         </w:rPr>
         <w:t xml:space="preserve">, </w:t>
       </w:r>
       <w:proofErr w:type="spellStart"/>
       <w:r>
         <w:rPr>
-          <w:rFonts w:ascii="Calibri" w:eastAsia="Arial" w:hAnsi="Calibri" w:cs="Arial"/>
+          <w:rFonts w:ascii="Arial" w:eastAsia="Arial" w:hAnsi="Arial" w:cs="Arial"/>
         </w:rPr>
         <w:t>RavenDB</w:t>
       </w:r>
       <w:proofErr w:type="spellEnd"/>
       <w:r>
         <w:rPr>
-          <w:rFonts w:ascii="Calibri" w:eastAsia="Arial" w:hAnsi="Calibri" w:cs="Arial"/>
+          <w:rFonts w:ascii="Arial" w:eastAsia="Arial" w:hAnsi="Arial" w:cs="Arial"/>
         </w:rPr>
         <w:t xml:space="preserve">, </w:t>
       </w:r>
       <w:proofErr w:type="spellStart"/>
       <w:r>
         <w:rPr>
-          <w:rFonts w:ascii="Calibri" w:eastAsia="Arial" w:hAnsi="Calibri" w:cs="Arial"/>
-        </w:rPr>
-        <w:t>Memcached</w:t>
+          <w:rFonts w:ascii="Arial" w:eastAsia="Arial" w:hAnsi="Arial" w:cs="Arial"/>
+        </w:rPr>
+        <w:t>PostgreSQL</w:t>
       </w:r>
       <w:proofErr w:type="spellEnd"/>
       <w:r>
         <w:rPr>
-          <w:rFonts w:ascii="Calibri" w:eastAsia="Arial" w:hAnsi="Calibri" w:cs="Arial"/>
+          <w:rFonts w:ascii="Arial" w:eastAsia="Arial" w:hAnsi="Arial" w:cs="Arial"/>
         </w:rPr>
         <w:t xml:space="preserve">, </w:t>
       </w:r>
       <w:proofErr w:type="spellStart"/>
       <w:r>
         <w:rPr>
-          <w:rFonts w:ascii="Calibri" w:eastAsia="Arial" w:hAnsi="Calibri" w:cs="Arial"/>
+          <w:rFonts w:ascii="Arial" w:eastAsia="Arial" w:hAnsi="Arial" w:cs="Arial"/>
         </w:rPr>
         <w:t>MySql</w:t>
       </w:r>
       <w:proofErr w:type="spellEnd"/>
       <w:r>
         <w:rPr>
-          <w:rFonts w:ascii="Calibri" w:eastAsia="Arial" w:hAnsi="Calibri" w:cs="Arial"/>
+          <w:rFonts w:ascii="Arial" w:eastAsia="Arial" w:hAnsi="Arial" w:cs="Arial"/>
         </w:rPr>
         <w:t xml:space="preserve">, </w:t>
       </w:r>
       <w:proofErr w:type="spellStart"/>
       <w:r>
         <w:rPr>
-          <w:rFonts w:ascii="Calibri" w:eastAsia="Arial" w:hAnsi="Calibri" w:cs="Arial"/>
+          <w:rFonts w:ascii="Arial" w:eastAsia="Arial" w:hAnsi="Arial" w:cs="Arial"/>
         </w:rPr>
         <w:t>GoogleDataStore</w:t>
       </w:r>
       <w:proofErr w:type="spellEnd"/>
       <w:r>
         <w:rPr>
-          <w:rFonts w:ascii="Calibri" w:eastAsia="Arial" w:hAnsi="Calibri" w:cs="Arial"/>
+          <w:rFonts w:ascii="Arial" w:eastAsia="Arial" w:hAnsi="Arial" w:cs="Arial"/>
         </w:rPr>
         <w:t xml:space="preserve">, </w:t>
       </w:r>
-      <w:proofErr w:type="spellStart"/>
-      <w:r>
-        <w:rPr>
-          <w:rFonts w:ascii="Calibri" w:eastAsia="Arial" w:hAnsi="Calibri" w:cs="Arial"/>
-        </w:rPr>
-        <w:t>PostgreSQL</w:t>
-      </w:r>
-      <w:proofErr w:type="spellEnd"/>
     </w:p>
     <w:p>
       <w:pPr>
-        <w:rPr>
-          <w:rFonts w:ascii="Calibri" w:eastAsia="Arial" w:hAnsi="Calibri" w:cs="Arial"/>
-        </w:rPr>
-      </w:pPr>
-      <w:r>
-        <w:rPr>
-          <w:rFonts w:ascii="Calibri" w:eastAsia="Arial" w:hAnsi="Calibri" w:cs="Arial"/>
-          <w:b/>
-        </w:rPr>
-        <w:t>Concepts:</w:t>
-      </w:r>
-      <w:r>
-        <w:rPr>
-          <w:rFonts w:ascii="Calibri" w:eastAsia="Arial" w:hAnsi="Calibri" w:cs="Arial"/>
-        </w:rPr>
-        <w:t xml:space="preserve"> </w:t>
-      </w:r>
-      <w:r>
-        <w:rPr>
-          <w:rFonts w:ascii="Calibri" w:eastAsia="Arial" w:hAnsi="Calibri" w:cs="Arial"/>
-        </w:rPr>
-        <w:tab/>
-        <w:t xml:space="preserve">OOP, </w:t>
-      </w:r>
-      <w:proofErr w:type="spellStart"/>
-      <w:r>
-        <w:rPr>
-          <w:rFonts w:ascii="Calibri" w:eastAsia="Arial" w:hAnsi="Calibri" w:cs="Arial"/>
-        </w:rPr>
-        <w:t>NoSQL</w:t>
-      </w:r>
-      <w:proofErr w:type="spellEnd"/>
-      <w:r>
-        <w:rPr>
-          <w:rFonts w:ascii="Calibri" w:eastAsia="Arial" w:hAnsi="Calibri" w:cs="Arial"/>
-        </w:rPr>
-        <w:t>, SOA,</w:t>
-      </w:r>
-      <w:r>
-        <w:rPr>
-          <w:rFonts w:ascii="Calibri" w:eastAsia="Arial" w:hAnsi="Calibri" w:cs="Arial"/>
-        </w:rPr>
-        <w:t xml:space="preserve"> REST,</w:t>
-      </w:r>
-      <w:r>
-        <w:rPr>
-          <w:rFonts w:ascii="Calibri" w:eastAsia="Arial" w:hAnsi="Calibri" w:cs="Arial"/>
-        </w:rPr>
-        <w:t xml:space="preserve"> TDD, </w:t>
-      </w:r>
-      <w:proofErr w:type="spellStart"/>
-      <w:r>
-        <w:rPr>
-          <w:rFonts w:ascii="Calibri" w:eastAsia="Arial" w:hAnsi="Calibri" w:cs="Arial"/>
-        </w:rPr>
-        <w:t>DesignPatterns</w:t>
-      </w:r>
-      <w:proofErr w:type="spellEnd"/>
-      <w:r>
-        <w:rPr>
-          <w:rFonts w:ascii="Calibri" w:eastAsia="Arial" w:hAnsi="Calibri" w:cs="Arial"/>
-        </w:rPr>
-        <w:t>, Continuous Integration</w:t>
-      </w:r>
+        <w:ind w:left="2160" w:hanging="2160"/>
+        <w:rPr>
+          <w:rFonts w:ascii="Arial" w:eastAsia="Arial" w:hAnsi="Arial" w:cs="Arial"/>
+        </w:rPr>
+      </w:pPr>
     </w:p>
     <w:p>
       <w:pPr>
         <w:rPr>
-          <w:rFonts w:asciiTheme="majorHAnsi" w:eastAsia="Arial" w:hAnsiTheme="majorHAnsi" w:cs="Arial"/>
+          <w:rFonts w:ascii="Arial" w:eastAsia="Arial" w:hAnsi="Arial" w:cs="Arial"/>
+        </w:rPr>
+      </w:pPr>
+      <w:r>
+        <w:rPr>
+          <w:rFonts w:ascii="Arial" w:eastAsia="Arial" w:hAnsi="Arial" w:cs="Arial"/>
           <w:b/>
         </w:rPr>
-      </w:pPr>
+        <w:t>Concepts:</w:t>
+      </w:r>
+      <w:r>
+        <w:rPr>
+          <w:rFonts w:ascii="Arial" w:eastAsia="Arial" w:hAnsi="Arial" w:cs="Arial"/>
+        </w:rPr>
+        <w:t xml:space="preserve"> </w:t>
+      </w:r>
+      <w:r>
+        <w:rPr>
+          <w:rFonts w:ascii="Arial" w:eastAsia="Arial" w:hAnsi="Arial" w:cs="Arial"/>
+        </w:rPr>
+        <w:tab/>
+      </w:r>
+      <w:r>
+        <w:rPr>
+          <w:rFonts w:ascii="Arial" w:eastAsia="Arial" w:hAnsi="Arial" w:cs="Arial"/>
+        </w:rPr>
+        <w:tab/>
+      </w:r>
+      <w:r>
+        <w:rPr>
+          <w:rFonts w:ascii="Arial" w:eastAsia="Arial" w:hAnsi="Arial" w:cs="Arial"/>
+        </w:rPr>
+        <w:t xml:space="preserve">OOP, </w:t>
+      </w:r>
+      <w:proofErr w:type="spellStart"/>
+      <w:r>
+        <w:rPr>
+          <w:rFonts w:ascii="Arial" w:eastAsia="Arial" w:hAnsi="Arial" w:cs="Arial"/>
+        </w:rPr>
+        <w:t>NoSQL</w:t>
+      </w:r>
+      <w:proofErr w:type="spellEnd"/>
+      <w:r>
+        <w:rPr>
+          <w:rFonts w:ascii="Arial" w:eastAsia="Arial" w:hAnsi="Arial" w:cs="Arial"/>
+        </w:rPr>
+        <w:t xml:space="preserve">, </w:t>
+      </w:r>
+      <w:r>
+        <w:rPr>
+          <w:rFonts w:ascii="Arial" w:eastAsia="Arial" w:hAnsi="Arial" w:cs="Arial"/>
+        </w:rPr>
+        <w:t xml:space="preserve">SOLID, </w:t>
+      </w:r>
+      <w:r>
+        <w:rPr>
+          <w:rFonts w:ascii="Arial" w:eastAsia="Arial" w:hAnsi="Arial" w:cs="Arial"/>
+        </w:rPr>
+        <w:t>SOA,</w:t>
+      </w:r>
+      <w:r>
+        <w:rPr>
+          <w:rFonts w:ascii="Arial" w:eastAsia="Arial" w:hAnsi="Arial" w:cs="Arial"/>
+        </w:rPr>
+        <w:t xml:space="preserve"> REST,</w:t>
+      </w:r>
+      <w:r>
+        <w:rPr>
+          <w:rFonts w:ascii="Arial" w:eastAsia="Arial" w:hAnsi="Arial" w:cs="Arial"/>
+        </w:rPr>
+        <w:t xml:space="preserve"> TDD, </w:t>
+      </w:r>
+      <w:proofErr w:type="spellStart"/>
+      <w:r>
+        <w:rPr>
+          <w:rFonts w:ascii="Arial" w:eastAsia="Arial" w:hAnsi="Arial" w:cs="Arial"/>
+        </w:rPr>
+        <w:t>DesignPatterns</w:t>
+      </w:r>
+      <w:proofErr w:type="spellEnd"/>
+      <w:r>
+        <w:rPr>
+          <w:rFonts w:ascii="Arial" w:eastAsia="Arial" w:hAnsi="Arial" w:cs="Arial"/>
+        </w:rPr>
+        <w:t>, Continuous Integration</w:t>
+      </w:r>
     </w:p>
     <w:p>
       <w:pPr>
         <w:rPr>
-          <w:rFonts w:asciiTheme="majorHAnsi" w:eastAsia="Arial" w:hAnsiTheme="majorHAnsi" w:cs="Arial"/>
+          <w:rFonts w:ascii="Arial" w:eastAsia="Arial" w:hAnsi="Arial" w:cs="Arial"/>
           <w:b/>
         </w:rPr>
       </w:pPr>
-      <w:r>
-        <w:rPr>
-          <w:rFonts w:asciiTheme="majorHAnsi" w:eastAsia="Arial" w:hAnsiTheme="majorHAnsi" w:cs="Arial"/>
-          <w:b/>
-        </w:rPr>
-        <w:t>PROFESSIONAL EXPERIENCE</w:t>
-      </w:r>
     </w:p>
     <w:p>
       <w:pPr>
         <w:rPr>
-          <w:rFonts w:asciiTheme="majorHAnsi" w:eastAsia="Arial" w:hAnsiTheme="majorHAnsi" w:cs="Arial"/>
+          <w:rFonts w:ascii="Arial" w:eastAsia="Arial" w:hAnsi="Arial" w:cs="Arial"/>
           <w:b/>
         </w:rPr>
       </w:pPr>
+    </w:p>
+    <w:p>
+      <w:pPr>
+        <w:rPr>
+          <w:rFonts w:ascii="Arial" w:eastAsia="Arial" w:hAnsi="Arial" w:cs="Arial"/>
+          <w:b/>
+          <w:sz w:val="28"/>
+          <w:szCs w:val="28"/>
+        </w:rPr>
+      </w:pPr>
+      <w:r>
+        <w:rPr>
+          <w:rFonts w:ascii="Arial" w:eastAsia="Arial" w:hAnsi="Arial" w:cs="Arial"/>
+          <w:b/>
+          <w:sz w:val="28"/>
+          <w:szCs w:val="28"/>
+        </w:rPr>
+        <w:t>PROFESSIONAL EXPERIENCE</w:t>
+      </w:r>
     </w:p>
     <w:tbl>
       <w:tblPr>
@@ -697,45 +743,77 @@
         <w:tblLook w:val="04A0" w:firstRow="1" w:lastRow="0" w:firstColumn="1" w:lastColumn="0" w:noHBand="0" w:noVBand="1"/>
       </w:tblPr>
       <w:tblGrid>
-        <w:gridCol w:w="5643"/>
-        <w:gridCol w:w="5643"/>
+        <w:gridCol w:w="5560"/>
+        <w:gridCol w:w="5546"/>
       </w:tblGrid>
       <w:tr>
         <w:tc>
           <w:tcPr>
-            <w:tcW w:w="5643" w:type="dxa"/>
+            <w:tcW w:w="5560" w:type="dxa"/>
           </w:tcPr>
           <w:p>
             <w:pPr>
               <w:jc w:val="both"/>
               <w:rPr>
-                <w:rFonts w:asciiTheme="majorHAnsi" w:hAnsiTheme="majorHAnsi"/>
+                <w:rFonts w:ascii="Arial" w:eastAsia="Arial" w:hAnsi="Arial" w:cs="Arial"/>
+                <w:b/>
+              </w:rPr>
+            </w:pPr>
+          </w:p>
+          <w:p>
+            <w:pPr>
+              <w:jc w:val="both"/>
+              <w:rPr>
+                <w:rFonts w:ascii="Arial" w:eastAsia="Arial" w:hAnsi="Arial" w:cs="Arial"/>
+                <w:b/>
+                <w:sz w:val="26"/>
+                <w:szCs w:val="26"/>
               </w:rPr>
             </w:pPr>
             <w:r>
               <w:rPr>
-                <w:rFonts w:asciiTheme="majorHAnsi" w:eastAsia="Calibri" w:hAnsiTheme="majorHAnsi" w:cs="Calibri"/>
+                <w:rFonts w:ascii="Arial" w:eastAsia="Arial" w:hAnsi="Arial" w:cs="Arial"/>
                 <w:b/>
-                <w:color w:val="17365D"/>
+                <w:sz w:val="26"/>
+                <w:szCs w:val="26"/>
               </w:rPr>
-              <w:t>Software Engineer at Kaplan University</w:t>
+              <w:t xml:space="preserve">Founder and Developer at </w:t>
             </w:r>
+            <w:proofErr w:type="spellStart"/>
+            <w:r>
+              <w:rPr>
+                <w:rFonts w:ascii="Arial" w:eastAsia="Arial" w:hAnsi="Arial" w:cs="Arial"/>
+                <w:b/>
+                <w:sz w:val="26"/>
+                <w:szCs w:val="26"/>
+              </w:rPr>
+              <w:t>iMeet</w:t>
+            </w:r>
+            <w:proofErr w:type="spellEnd"/>
+          </w:p>
+          <w:p>
+            <w:pPr>
+              <w:jc w:val="both"/>
+              <w:rPr>
+                <w:rFonts w:ascii="Arial" w:hAnsi="Arial"/>
+              </w:rPr>
+            </w:pPr>
           </w:p>
         </w:tc>
         <w:tc>
           <w:tcPr>
-            <w:tcW w:w="5643" w:type="dxa"/>
+            <w:tcW w:w="5546" w:type="dxa"/>
           </w:tcPr>
           <w:p>
             <w:pPr>
               <w:jc w:val="right"/>
               <w:rPr>
-                <w:rFonts w:asciiTheme="majorHAnsi" w:hAnsiTheme="majorHAnsi"/>
+                <w:rFonts w:ascii="Arial" w:hAnsi="Arial"/>
               </w:rPr>
             </w:pPr>
             <w:r>
               <w:rPr>
-                <w:rFonts w:asciiTheme="majorHAnsi" w:eastAsia="Calibri" w:hAnsiTheme="majorHAnsi" w:cs="Calibri"/>
+                <w:rFonts w:ascii="Arial" w:eastAsia="Calibri" w:hAnsi="Arial" w:cs="Calibri"/>
                 <w:b/>
                 <w:color w:val="17365D"/>
               </w:rPr>
@@ -747,113 +825,62 @@
     </w:tbl>
     <w:p>
       <w:pPr>
-        <w:jc w:val="both"/>
-        <w:rPr>
-          <w:rFonts w:asciiTheme="majorHAnsi" w:eastAsia="Calibri" w:hAnsiTheme="majorHAnsi" w:cs="Calibri"/>
-          <w:b/>
-          <w:color w:val="17365D"/>
-        </w:rPr>
-      </w:pPr>
-      <w:r>
-        <w:rPr>
-          <w:rFonts w:asciiTheme="majorHAnsi" w:eastAsia="Calibri" w:hAnsiTheme="majorHAnsi" w:cs="Calibri"/>
-          <w:b/>
-          <w:color w:val="17365D"/>
-        </w:rPr>
-        <w:tab/>
-      </w:r>
-      <w:r>
-        <w:rPr>
-          <w:rFonts w:asciiTheme="majorHAnsi" w:eastAsia="Calibri" w:hAnsiTheme="majorHAnsi" w:cs="Calibri"/>
-          <w:b/>
-          <w:color w:val="17365D"/>
-        </w:rPr>
-        <w:tab/>
-      </w:r>
-      <w:r>
-        <w:rPr>
-          <w:rFonts w:asciiTheme="majorHAnsi" w:eastAsia="Calibri" w:hAnsiTheme="majorHAnsi" w:cs="Calibri"/>
-          <w:b/>
-          <w:color w:val="17365D"/>
-        </w:rPr>
-        <w:tab/>
-      </w:r>
-      <w:r>
-        <w:rPr>
-          <w:rFonts w:asciiTheme="majorHAnsi" w:eastAsia="Calibri" w:hAnsiTheme="majorHAnsi" w:cs="Calibri"/>
-          <w:b/>
-          <w:color w:val="17365D"/>
-        </w:rPr>
-        <w:tab/>
-      </w:r>
-      <w:r>
-        <w:rPr>
-          <w:rFonts w:asciiTheme="majorHAnsi" w:eastAsia="Calibri" w:hAnsiTheme="majorHAnsi" w:cs="Calibri"/>
-          <w:b/>
-          <w:color w:val="17365D"/>
-        </w:rPr>
-        <w:tab/>
-      </w:r>
-      <w:r>
-        <w:rPr>
-          <w:rFonts w:asciiTheme="majorHAnsi" w:eastAsia="Calibri" w:hAnsiTheme="majorHAnsi" w:cs="Calibri"/>
-          <w:b/>
-          <w:color w:val="17365D"/>
-        </w:rPr>
-        <w:tab/>
-      </w:r>
-      <w:r>
-        <w:rPr>
-          <w:rFonts w:asciiTheme="majorHAnsi" w:eastAsia="Calibri" w:hAnsiTheme="majorHAnsi" w:cs="Calibri"/>
-          <w:b/>
-          <w:color w:val="17365D"/>
-        </w:rPr>
-        <w:tab/>
-      </w:r>
-      <w:r>
-        <w:rPr>
-          <w:rFonts w:asciiTheme="majorHAnsi" w:eastAsia="Calibri" w:hAnsiTheme="majorHAnsi" w:cs="Calibri"/>
-          <w:b/>
-          <w:color w:val="17365D"/>
-        </w:rPr>
-        <w:tab/>
-      </w:r>
-      <w:r>
-        <w:rPr>
-          <w:rFonts w:asciiTheme="majorHAnsi" w:eastAsia="Calibri" w:hAnsiTheme="majorHAnsi" w:cs="Calibri"/>
-          <w:b/>
-          <w:color w:val="17365D"/>
-        </w:rPr>
-        <w:tab/>
-      </w:r>
-      <w:r>
-        <w:rPr>
-          <w:rFonts w:asciiTheme="majorHAnsi" w:eastAsia="Calibri" w:hAnsiTheme="majorHAnsi" w:cs="Calibri"/>
-          <w:b/>
-          <w:color w:val="17365D"/>
-        </w:rPr>
-        <w:t xml:space="preserve"> </w:t>
+        <w:rPr>
+          <w:rFonts w:ascii="Arial" w:eastAsia="Arial" w:hAnsi="Arial" w:cs="Arial"/>
+        </w:rPr>
+      </w:pPr>
+      <w:proofErr w:type="spellStart"/>
+      <w:r>
+        <w:rPr>
+          <w:rFonts w:ascii="Arial" w:eastAsia="Arial" w:hAnsi="Arial" w:cs="Arial"/>
+        </w:rPr>
+        <w:t>Entrepeneur</w:t>
+      </w:r>
+      <w:proofErr w:type="spellEnd"/>
+      <w:r>
+        <w:rPr>
+          <w:rFonts w:ascii="Arial" w:eastAsia="Arial" w:hAnsi="Arial" w:cs="Arial"/>
+        </w:rPr>
+        <w:t xml:space="preserve">. Developed an API and separated Website </w:t>
+      </w:r>
+      <w:r>
+        <w:rPr>
+          <w:rFonts w:ascii="Arial" w:eastAsia="Arial" w:hAnsi="Arial" w:cs="Arial"/>
+        </w:rPr>
+        <w:t xml:space="preserve">to manage notifications to big groups of people. Included a new range of functionalities to compete in the market of Event’s organization. This application it’s still in </w:t>
+      </w:r>
+      <w:r>
+        <w:rPr>
+          <w:rFonts w:ascii="Arial" w:eastAsia="Arial" w:hAnsi="Arial" w:cs="Arial"/>
+        </w:rPr>
+        <w:t>beta</w:t>
+      </w:r>
+      <w:r>
+        <w:rPr>
+          <w:rFonts w:ascii="Arial" w:eastAsia="Arial" w:hAnsi="Arial" w:cs="Arial"/>
+        </w:rPr>
+        <w:t xml:space="preserve"> state, but it’s hosted and fully accessible at </w:t>
+      </w:r>
+      <w:hyperlink r:id="rId8" w:history="1">
+        <w:r>
+          <w:rPr>
+            <w:rStyle w:val="Hyperlink"/>
+            <w:rFonts w:ascii="Arial" w:eastAsia="Arial" w:hAnsi="Arial" w:cs="Arial"/>
+          </w:rPr>
+          <w:t>http://imeet.io</w:t>
+        </w:r>
+      </w:hyperlink>
+      <w:r>
+        <w:rPr>
+          <w:rFonts w:ascii="Arial" w:eastAsia="Arial" w:hAnsi="Arial" w:cs="Arial"/>
+        </w:rPr>
+        <w:t>.</w:t>
       </w:r>
     </w:p>
     <w:p>
       <w:pPr>
-        <w:jc w:val="both"/>
-        <w:rPr>
-          <w:rFonts w:asciiTheme="majorHAnsi" w:hAnsiTheme="majorHAnsi"/>
-        </w:rPr>
-      </w:pPr>
-      <w:r>
-        <w:rPr>
-          <w:rFonts w:asciiTheme="majorHAnsi" w:eastAsia="Calibri" w:hAnsiTheme="majorHAnsi" w:cs="Calibri"/>
-        </w:rPr>
-        <w:t>Education. Worked with Universities around the country. Integrated with external Student systems and Learning Management Systems. Cloud architecture, small and fast paced team. Releases every 15 days, feature-oriented development.</w:t>
-      </w:r>
-    </w:p>
-    <w:p>
-      <w:pPr>
-        <w:jc w:val="both"/>
-        <w:rPr>
-          <w:rFonts w:asciiTheme="majorHAnsi" w:hAnsiTheme="majorHAnsi"/>
+        <w:rPr>
+          <w:rFonts w:ascii="Arial" w:eastAsia="Arial" w:hAnsi="Arial" w:cs="Arial"/>
         </w:rPr>
       </w:pPr>
     </w:p>
@@ -862,97 +889,164 @@
         <w:pStyle w:val="ListParagraph"/>
         <w:numPr>
           <w:ilvl w:val="0"/>
-          <w:numId w:val="14"/>
+          <w:numId w:val="18"/>
         </w:numPr>
         <w:rPr>
-          <w:rFonts w:asciiTheme="majorHAnsi" w:hAnsiTheme="majorHAnsi"/>
-        </w:rPr>
-      </w:pPr>
+          <w:rFonts w:ascii="Arial" w:eastAsia="Arial" w:hAnsi="Arial" w:cs="Arial"/>
+        </w:rPr>
+      </w:pPr>
+      <w:r>
+        <w:rPr>
+          <w:rFonts w:ascii="Arial" w:eastAsia="Arial" w:hAnsi="Arial" w:cs="Arial"/>
+        </w:rPr>
+        <w:t xml:space="preserve">Implemented Notifications API that integrates with </w:t>
+      </w:r>
       <w:proofErr w:type="spellStart"/>
       <w:r>
         <w:rPr>
-          <w:rFonts w:asciiTheme="majorHAnsi" w:eastAsia="Calibri" w:hAnsiTheme="majorHAnsi" w:cs="Calibri"/>
-        </w:rPr>
-        <w:t>KAPx</w:t>
+          <w:rFonts w:ascii="Arial" w:eastAsia="Arial" w:hAnsi="Arial" w:cs="Arial"/>
+        </w:rPr>
+        <w:t>Twillio</w:t>
       </w:r>
       <w:proofErr w:type="spellEnd"/>
       <w:r>
         <w:rPr>
-          <w:rFonts w:asciiTheme="majorHAnsi" w:eastAsia="Calibri" w:hAnsiTheme="majorHAnsi" w:cs="Calibri"/>
-        </w:rPr>
-        <w:t xml:space="preserve">. </w:t>
-      </w:r>
-      <w:r>
-        <w:rPr>
-          <w:rFonts w:asciiTheme="majorHAnsi" w:eastAsia="Calibri" w:hAnsiTheme="majorHAnsi" w:cs="Calibri"/>
-        </w:rPr>
-        <w:t xml:space="preserve">Learning </w:t>
-      </w:r>
-      <w:r>
-        <w:rPr>
-          <w:rFonts w:asciiTheme="majorHAnsi" w:eastAsia="Calibri" w:hAnsiTheme="majorHAnsi" w:cs="Calibri"/>
-        </w:rPr>
-        <w:t>Platform</w:t>
-      </w:r>
-      <w:r>
-        <w:rPr>
-          <w:rFonts w:asciiTheme="majorHAnsi" w:eastAsia="Calibri" w:hAnsiTheme="majorHAnsi" w:cs="Calibri"/>
-        </w:rPr>
-        <w:t xml:space="preserve"> for online courses. Integration with learning management systems, and other systems like </w:t>
+          <w:rFonts w:ascii="Arial" w:eastAsia="Arial" w:hAnsi="Arial" w:cs="Arial"/>
+        </w:rPr>
+        <w:t xml:space="preserve"> to dispatch voice and SMS notifications to thousands of users at once.  Hosted in Microsoft Azure with </w:t>
       </w:r>
       <w:proofErr w:type="spellStart"/>
       <w:r>
         <w:rPr>
-          <w:rFonts w:asciiTheme="majorHAnsi" w:eastAsia="Calibri" w:hAnsiTheme="majorHAnsi" w:cs="Calibri"/>
-        </w:rPr>
-        <w:t>Respondus</w:t>
+          <w:rFonts w:ascii="Arial" w:eastAsia="Arial" w:hAnsi="Arial" w:cs="Arial"/>
+        </w:rPr>
+        <w:t>AspNet</w:t>
       </w:r>
       <w:proofErr w:type="spellEnd"/>
       <w:r>
         <w:rPr>
-          <w:rFonts w:asciiTheme="majorHAnsi" w:eastAsia="Calibri" w:hAnsiTheme="majorHAnsi" w:cs="Calibri"/>
-        </w:rPr>
-        <w:t xml:space="preserve"> and </w:t>
-      </w:r>
-      <w:proofErr w:type="spellStart"/>
-      <w:r>
-        <w:rPr>
-          <w:rFonts w:asciiTheme="majorHAnsi" w:eastAsia="Calibri" w:hAnsiTheme="majorHAnsi" w:cs="Calibri"/>
-        </w:rPr>
-        <w:t>eCollege</w:t>
-      </w:r>
-      <w:proofErr w:type="spellEnd"/>
-      <w:r>
-        <w:rPr>
-          <w:rFonts w:asciiTheme="majorHAnsi" w:eastAsia="Calibri" w:hAnsiTheme="majorHAnsi" w:cs="Calibri"/>
-        </w:rPr>
-        <w:t>.</w:t>
-      </w:r>
-      <w:r>
-        <w:rPr>
-          <w:rFonts w:asciiTheme="majorHAnsi" w:eastAsia="Calibri" w:hAnsiTheme="majorHAnsi" w:cs="Calibri"/>
-        </w:rPr>
-        <w:t xml:space="preserve"> </w:t>
-      </w:r>
-      <w:r>
-        <w:rPr>
-          <w:rFonts w:asciiTheme="majorHAnsi" w:eastAsia="Calibri" w:hAnsiTheme="majorHAnsi" w:cs="Calibri"/>
-        </w:rPr>
-        <w:t xml:space="preserve">Cloud hosted on </w:t>
-      </w:r>
-      <w:r>
-        <w:rPr>
-          <w:rFonts w:asciiTheme="majorHAnsi" w:eastAsia="Calibri" w:hAnsiTheme="majorHAnsi" w:cs="Calibri"/>
-        </w:rPr>
-        <w:t xml:space="preserve">appengine.google.com, it manages a multitenant suite where different universities host courses and process student payments and credits </w:t>
+          <w:rFonts w:ascii="Arial" w:eastAsia="Arial" w:hAnsi="Arial" w:cs="Arial"/>
+        </w:rPr>
+        <w:t xml:space="preserve"> MVC.</w:t>
       </w:r>
     </w:p>
     <w:p>
       <w:pPr>
-        <w:rPr>
-          <w:rFonts w:asciiTheme="majorHAnsi" w:hAnsiTheme="majorHAnsi"/>
-        </w:rPr>
-      </w:pPr>
+        <w:pStyle w:val="ListParagraph"/>
+        <w:numPr>
+          <w:ilvl w:val="0"/>
+          <w:numId w:val="18"/>
+        </w:numPr>
+        <w:rPr>
+          <w:rFonts w:ascii="Arial" w:eastAsia="Arial" w:hAnsi="Arial" w:cs="Arial"/>
+        </w:rPr>
+      </w:pPr>
+      <w:r>
+        <w:rPr>
+          <w:rFonts w:ascii="Arial" w:eastAsia="Arial" w:hAnsi="Arial" w:cs="Arial"/>
+        </w:rPr>
+        <w:t>Implemented a Single Page Application for a fully customizable UI log</w:t>
+      </w:r>
+      <w:r>
+        <w:rPr>
+          <w:rFonts w:ascii="Arial" w:eastAsia="Arial" w:hAnsi="Arial" w:cs="Arial"/>
+        </w:rPr>
+        <w:t xml:space="preserve">ic. Hosted in GAE. </w:t>
+      </w:r>
+    </w:p>
+    <w:p>
+      <w:pPr>
+        <w:rPr>
+          <w:rFonts w:ascii="Arial" w:hAnsi="Arial"/>
+          <w:i/>
+          <w:sz w:val="22"/>
+          <w:szCs w:val="22"/>
+        </w:rPr>
+      </w:pPr>
+    </w:p>
+    <w:p>
+      <w:pPr>
+        <w:rPr>
+          <w:rFonts w:ascii="Arial" w:eastAsia="Arial" w:hAnsi="Arial" w:cs="Arial"/>
+        </w:rPr>
+      </w:pPr>
+      <w:r>
+        <w:rPr>
+          <w:rFonts w:ascii="Arial" w:hAnsi="Arial"/>
+          <w:i/>
+          <w:sz w:val="22"/>
+          <w:szCs w:val="22"/>
+        </w:rPr>
+        <w:t>C# Python Azure</w:t>
+      </w:r>
+      <w:r>
+        <w:rPr>
+          <w:rFonts w:ascii="Arial" w:hAnsi="Arial"/>
+          <w:i/>
+          <w:sz w:val="22"/>
+          <w:szCs w:val="22"/>
+        </w:rPr>
+        <w:t xml:space="preserve"> Backbone</w:t>
+      </w:r>
+      <w:r>
+        <w:rPr>
+          <w:rFonts w:ascii="Arial" w:hAnsi="Arial"/>
+          <w:i/>
+          <w:sz w:val="22"/>
+          <w:szCs w:val="22"/>
+        </w:rPr>
+        <w:t xml:space="preserve"> Grunt</w:t>
+      </w:r>
+      <w:r>
+        <w:rPr>
+          <w:rFonts w:ascii="Arial" w:hAnsi="Arial"/>
+          <w:i/>
+          <w:sz w:val="22"/>
+          <w:szCs w:val="22"/>
+        </w:rPr>
+        <w:t xml:space="preserve"> </w:t>
+      </w:r>
+      <w:proofErr w:type="spellStart"/>
+      <w:r>
+        <w:rPr>
+          <w:rFonts w:ascii="Arial" w:hAnsi="Arial"/>
+          <w:i/>
+          <w:sz w:val="22"/>
+          <w:szCs w:val="22"/>
+        </w:rPr>
+        <w:t>GoogleAppEngine</w:t>
+      </w:r>
+      <w:proofErr w:type="spellEnd"/>
+      <w:r>
+        <w:rPr>
+          <w:rFonts w:ascii="Arial" w:hAnsi="Arial"/>
+          <w:i/>
+          <w:sz w:val="22"/>
+          <w:szCs w:val="22"/>
+        </w:rPr>
+        <w:t xml:space="preserve"> </w:t>
+      </w:r>
+      <w:proofErr w:type="spellStart"/>
+      <w:r>
+        <w:rPr>
+          <w:rFonts w:ascii="Arial" w:hAnsi="Arial"/>
+          <w:i/>
+          <w:sz w:val="22"/>
+          <w:szCs w:val="22"/>
+        </w:rPr>
+        <w:t>Git</w:t>
+      </w:r>
+      <w:proofErr w:type="spellEnd"/>
+    </w:p>
+    <w:p>
+      <w:pPr>
+        <w:rPr>
+          <w:rFonts w:ascii="Arial" w:eastAsia="Arial" w:hAnsi="Arial" w:cs="Arial"/>
+          <w:b/>
+        </w:rPr>
+      </w:pPr>
+      <w:bookmarkStart w:id="1" w:name="_GoBack"/>
+      <w:bookmarkEnd w:id="1"/>
     </w:p>
     <w:tbl>
       <w:tblPr>
@@ -969,91 +1063,54 @@
         <w:tblLook w:val="04A0" w:firstRow="1" w:lastRow="0" w:firstColumn="1" w:lastColumn="0" w:noHBand="0" w:noVBand="1"/>
       </w:tblPr>
       <w:tblGrid>
-        <w:gridCol w:w="11286"/>
+        <w:gridCol w:w="5560"/>
+        <w:gridCol w:w="5546"/>
       </w:tblGrid>
       <w:tr>
         <w:tc>
           <w:tcPr>
-            <w:tcW w:w="11286" w:type="dxa"/>
+            <w:tcW w:w="5643" w:type="dxa"/>
           </w:tcPr>
           <w:p>
             <w:pPr>
+              <w:jc w:val="both"/>
               <w:rPr>
-                <w:rFonts w:asciiTheme="majorHAnsi" w:hAnsiTheme="majorHAnsi"/>
-                <w:i/>
-                <w:sz w:val="22"/>
-                <w:szCs w:val="22"/>
+                <w:rFonts w:ascii="Arial" w:hAnsi="Arial"/>
+                <w:sz w:val="26"/>
+                <w:szCs w:val="26"/>
               </w:rPr>
             </w:pPr>
             <w:r>
               <w:rPr>
-                <w:rFonts w:asciiTheme="majorHAnsi" w:hAnsiTheme="majorHAnsi"/>
-                <w:i/>
-                <w:sz w:val="22"/>
-                <w:szCs w:val="22"/>
+                <w:rFonts w:ascii="Arial" w:eastAsia="Calibri" w:hAnsi="Arial" w:cs="Calibri"/>
+                <w:b/>
+                <w:color w:val="17365D"/>
+                <w:sz w:val="26"/>
+                <w:szCs w:val="26"/>
               </w:rPr>
-              <w:t>Python</w:t>
+              <w:t>Software Engineer at Kaplan University</w:t>
             </w:r>
+          </w:p>
+        </w:tc>
+        <w:tc>
+          <w:tcPr>
+            <w:tcW w:w="5643" w:type="dxa"/>
+          </w:tcPr>
+          <w:p>
+            <w:pPr>
+              <w:jc w:val="right"/>
+              <w:rPr>
+                <w:rFonts w:ascii="Arial" w:hAnsi="Arial"/>
+              </w:rPr>
+            </w:pPr>
             <w:r>
               <w:rPr>
-                <w:rFonts w:asciiTheme="majorHAnsi" w:hAnsiTheme="majorHAnsi"/>
-                <w:i/>
-                <w:sz w:val="22"/>
-                <w:szCs w:val="22"/>
+                <w:rFonts w:ascii="Arial" w:eastAsia="Calibri" w:hAnsi="Arial" w:cs="Calibri"/>
+                <w:b/>
+                <w:color w:val="17365D"/>
               </w:rPr>
-              <w:t xml:space="preserve"> </w:t>
+              <w:t>2014</w:t>
             </w:r>
-            <w:proofErr w:type="spellStart"/>
-            <w:r>
-              <w:rPr>
-                <w:rFonts w:asciiTheme="majorHAnsi" w:hAnsiTheme="majorHAnsi"/>
-                <w:i/>
-                <w:sz w:val="22"/>
-                <w:szCs w:val="22"/>
-              </w:rPr>
-              <w:t>Memcached</w:t>
-            </w:r>
-            <w:proofErr w:type="spellEnd"/>
-            <w:r>
-              <w:rPr>
-                <w:rFonts w:asciiTheme="majorHAnsi" w:hAnsiTheme="majorHAnsi"/>
-                <w:i/>
-                <w:sz w:val="22"/>
-                <w:szCs w:val="22"/>
-              </w:rPr>
-              <w:t xml:space="preserve"> </w:t>
-            </w:r>
-            <w:proofErr w:type="spellStart"/>
-            <w:r>
-              <w:rPr>
-                <w:rFonts w:asciiTheme="majorHAnsi" w:hAnsiTheme="majorHAnsi"/>
-                <w:i/>
-                <w:sz w:val="22"/>
-                <w:szCs w:val="22"/>
-              </w:rPr>
-              <w:t>GoogleAppEngine</w:t>
-            </w:r>
-            <w:proofErr w:type="spellEnd"/>
-            <w:r>
-              <w:rPr>
-                <w:rFonts w:asciiTheme="majorHAnsi" w:hAnsiTheme="majorHAnsi"/>
-                <w:i/>
-                <w:sz w:val="22"/>
-                <w:szCs w:val="22"/>
-              </w:rPr>
-              <w:t xml:space="preserve"> </w:t>
-            </w:r>
-            <w:proofErr w:type="spellStart"/>
-            <w:r>
-              <w:rPr>
-                <w:rFonts w:asciiTheme="majorHAnsi" w:hAnsiTheme="majorHAnsi"/>
-                <w:i/>
-                <w:sz w:val="22"/>
-                <w:szCs w:val="22"/>
-              </w:rPr>
-              <w:t>Git</w:t>
-            </w:r>
-            <w:proofErr w:type="spellEnd"/>
           </w:p>
         </w:tc>
       </w:tr>
@@ -1062,7 +1119,226 @@
       <w:pPr>
         <w:jc w:val="both"/>
         <w:rPr>
-          <w:rFonts w:asciiTheme="majorHAnsi" w:hAnsiTheme="majorHAnsi"/>
+          <w:rFonts w:ascii="Arial" w:eastAsia="Calibri" w:hAnsi="Arial" w:cs="Calibri"/>
+          <w:b/>
+          <w:color w:val="17365D"/>
+        </w:rPr>
+      </w:pPr>
+      <w:r>
+        <w:rPr>
+          <w:rFonts w:ascii="Arial" w:eastAsia="Calibri" w:hAnsi="Arial" w:cs="Calibri"/>
+          <w:b/>
+          <w:color w:val="17365D"/>
+        </w:rPr>
+        <w:tab/>
+      </w:r>
+      <w:r>
+        <w:rPr>
+          <w:rFonts w:ascii="Arial" w:eastAsia="Calibri" w:hAnsi="Arial" w:cs="Calibri"/>
+          <w:b/>
+          <w:color w:val="17365D"/>
+        </w:rPr>
+        <w:tab/>
+      </w:r>
+      <w:r>
+        <w:rPr>
+          <w:rFonts w:ascii="Arial" w:eastAsia="Calibri" w:hAnsi="Arial" w:cs="Calibri"/>
+          <w:b/>
+          <w:color w:val="17365D"/>
+        </w:rPr>
+        <w:tab/>
+      </w:r>
+      <w:r>
+        <w:rPr>
+          <w:rFonts w:ascii="Arial" w:eastAsia="Calibri" w:hAnsi="Arial" w:cs="Calibri"/>
+          <w:b/>
+          <w:color w:val="17365D"/>
+        </w:rPr>
+        <w:tab/>
+      </w:r>
+      <w:r>
+        <w:rPr>
+          <w:rFonts w:ascii="Arial" w:eastAsia="Calibri" w:hAnsi="Arial" w:cs="Calibri"/>
+          <w:b/>
+          <w:color w:val="17365D"/>
+        </w:rPr>
+        <w:tab/>
+      </w:r>
+      <w:r>
+        <w:rPr>
+          <w:rFonts w:ascii="Arial" w:eastAsia="Calibri" w:hAnsi="Arial" w:cs="Calibri"/>
+          <w:b/>
+          <w:color w:val="17365D"/>
+        </w:rPr>
+        <w:tab/>
+      </w:r>
+      <w:r>
+        <w:rPr>
+          <w:rFonts w:ascii="Arial" w:eastAsia="Calibri" w:hAnsi="Arial" w:cs="Calibri"/>
+          <w:b/>
+          <w:color w:val="17365D"/>
+        </w:rPr>
+        <w:tab/>
+      </w:r>
+      <w:r>
+        <w:rPr>
+          <w:rFonts w:ascii="Arial" w:eastAsia="Calibri" w:hAnsi="Arial" w:cs="Calibri"/>
+          <w:b/>
+          <w:color w:val="17365D"/>
+        </w:rPr>
+        <w:tab/>
+      </w:r>
+      <w:r>
+        <w:rPr>
+          <w:rFonts w:ascii="Arial" w:eastAsia="Calibri" w:hAnsi="Arial" w:cs="Calibri"/>
+          <w:b/>
+          <w:color w:val="17365D"/>
+        </w:rPr>
+        <w:tab/>
+      </w:r>
+      <w:r>
+        <w:rPr>
+          <w:rFonts w:ascii="Arial" w:eastAsia="Calibri" w:hAnsi="Arial" w:cs="Calibri"/>
+          <w:b/>
+          <w:color w:val="17365D"/>
+        </w:rPr>
+        <w:t xml:space="preserve"> </w:t>
+      </w:r>
+    </w:p>
+    <w:p>
+      <w:pPr>
+        <w:jc w:val="both"/>
+        <w:rPr>
+          <w:rFonts w:ascii="Arial" w:hAnsi="Arial"/>
+        </w:rPr>
+      </w:pPr>
+      <w:r>
+        <w:rPr>
+          <w:rFonts w:ascii="Arial" w:eastAsia="Calibri" w:hAnsi="Arial" w:cs="Calibri"/>
+        </w:rPr>
+        <w:t>Education. Worked with Universities around the country. Integrated with external Student systems and Learning Management Systems. Cloud architecture, small and fast paced team. Releases every 15 days, feature-oriented development.</w:t>
+      </w:r>
+    </w:p>
+    <w:p>
+      <w:pPr>
+        <w:jc w:val="both"/>
+        <w:rPr>
+          <w:rFonts w:ascii="Arial" w:hAnsi="Arial"/>
+        </w:rPr>
+      </w:pPr>
+    </w:p>
+    <w:p>
+      <w:pPr>
+        <w:pStyle w:val="ListParagraph"/>
+        <w:numPr>
+          <w:ilvl w:val="0"/>
+          <w:numId w:val="14"/>
+        </w:numPr>
+        <w:rPr>
+          <w:rFonts w:ascii="Arial" w:hAnsi="Arial"/>
+        </w:rPr>
+      </w:pPr>
+      <w:proofErr w:type="spellStart"/>
+      <w:r>
+        <w:rPr>
+          <w:rFonts w:ascii="Arial" w:eastAsia="Calibri" w:hAnsi="Arial" w:cs="Calibri"/>
+        </w:rPr>
+        <w:t>KAPx</w:t>
+      </w:r>
+      <w:proofErr w:type="spellEnd"/>
+      <w:r>
+        <w:rPr>
+          <w:rFonts w:ascii="Arial" w:eastAsia="Calibri" w:hAnsi="Arial" w:cs="Calibri"/>
+        </w:rPr>
+        <w:t xml:space="preserve">. </w:t>
+      </w:r>
+      <w:r>
+        <w:rPr>
+          <w:rFonts w:ascii="Arial" w:eastAsia="Calibri" w:hAnsi="Arial" w:cs="Calibri"/>
+        </w:rPr>
+        <w:t xml:space="preserve">Learning </w:t>
+      </w:r>
+      <w:r>
+        <w:rPr>
+          <w:rFonts w:ascii="Arial" w:eastAsia="Calibri" w:hAnsi="Arial" w:cs="Calibri"/>
+        </w:rPr>
+        <w:t>Platform</w:t>
+      </w:r>
+      <w:r>
+        <w:rPr>
+          <w:rFonts w:ascii="Arial" w:eastAsia="Calibri" w:hAnsi="Arial" w:cs="Calibri"/>
+        </w:rPr>
+        <w:t xml:space="preserve"> for online courses. Integration w</w:t>
+      </w:r>
+      <w:r>
+        <w:rPr>
+          <w:rFonts w:ascii="Arial" w:eastAsia="Calibri" w:hAnsi="Arial" w:cs="Calibri"/>
+        </w:rPr>
+        <w:t>ith learning management systems</w:t>
+      </w:r>
+      <w:r>
+        <w:rPr>
+          <w:rFonts w:ascii="Arial" w:eastAsia="Calibri" w:hAnsi="Arial" w:cs="Calibri"/>
+        </w:rPr>
+        <w:t>.</w:t>
+      </w:r>
+      <w:r>
+        <w:rPr>
+          <w:rFonts w:ascii="Arial" w:eastAsia="Calibri" w:hAnsi="Arial" w:cs="Calibri"/>
+        </w:rPr>
+        <w:t xml:space="preserve"> </w:t>
+      </w:r>
+      <w:r>
+        <w:rPr>
+          <w:rFonts w:ascii="Arial" w:eastAsia="Calibri" w:hAnsi="Arial" w:cs="Calibri"/>
+        </w:rPr>
+        <w:t xml:space="preserve">Cloud hosted on </w:t>
+      </w:r>
+      <w:proofErr w:type="spellStart"/>
+      <w:r>
+        <w:rPr>
+          <w:rFonts w:ascii="Arial" w:eastAsia="Calibri" w:hAnsi="Arial" w:cs="Calibri"/>
+        </w:rPr>
+        <w:t>GoogleAppEngine</w:t>
+      </w:r>
+      <w:proofErr w:type="spellEnd"/>
+      <w:r>
+        <w:rPr>
+          <w:rFonts w:ascii="Arial" w:eastAsia="Calibri" w:hAnsi="Arial" w:cs="Calibri"/>
+        </w:rPr>
+        <w:t>, I help to build a</w:t>
+      </w:r>
+      <w:r>
+        <w:rPr>
+          <w:rFonts w:ascii="Arial" w:eastAsia="Calibri" w:hAnsi="Arial" w:cs="Calibri"/>
+        </w:rPr>
+        <w:t xml:space="preserve"> multitenant suite where different universities host courses and proce</w:t>
+      </w:r>
+      <w:r>
+        <w:rPr>
+          <w:rFonts w:ascii="Arial" w:eastAsia="Calibri" w:hAnsi="Arial" w:cs="Calibri"/>
+        </w:rPr>
+        <w:t xml:space="preserve">ss student operations like tuitions, credits, grades </w:t>
+      </w:r>
+      <w:proofErr w:type="spellStart"/>
+      <w:r>
+        <w:rPr>
+          <w:rFonts w:ascii="Arial" w:eastAsia="Calibri" w:hAnsi="Arial" w:cs="Calibri"/>
+        </w:rPr>
+        <w:t>etc</w:t>
+      </w:r>
+      <w:proofErr w:type="spellEnd"/>
+      <w:r>
+        <w:rPr>
+          <w:rFonts w:ascii="Arial" w:eastAsia="Calibri" w:hAnsi="Arial" w:cs="Calibri"/>
+        </w:rPr>
+        <w:t>…</w:t>
+      </w:r>
+    </w:p>
+    <w:p>
+      <w:pPr>
+        <w:rPr>
+          <w:rFonts w:ascii="Arial" w:hAnsi="Arial"/>
         </w:rPr>
       </w:pPr>
     </w:p>
@@ -1081,70 +1357,82 @@
         <w:tblLook w:val="04A0" w:firstRow="1" w:lastRow="0" w:firstColumn="1" w:lastColumn="0" w:noHBand="0" w:noVBand="1"/>
       </w:tblPr>
       <w:tblGrid>
-        <w:gridCol w:w="5643"/>
-        <w:gridCol w:w="5643"/>
+        <w:gridCol w:w="11106"/>
       </w:tblGrid>
       <w:tr>
         <w:tc>
           <w:tcPr>
-            <w:tcW w:w="5643" w:type="dxa"/>
+            <w:tcW w:w="11286" w:type="dxa"/>
           </w:tcPr>
           <w:p>
             <w:pPr>
-              <w:jc w:val="both"/>
               <w:rPr>
-                <w:rFonts w:asciiTheme="majorHAnsi" w:hAnsiTheme="majorHAnsi"/>
+                <w:rFonts w:ascii="Arial" w:hAnsi="Arial"/>
+                <w:i/>
+                <w:sz w:val="22"/>
+                <w:szCs w:val="22"/>
               </w:rPr>
             </w:pPr>
             <w:r>
               <w:rPr>
-                <w:rFonts w:asciiTheme="majorHAnsi" w:eastAsia="Calibri" w:hAnsiTheme="majorHAnsi" w:cs="Calibri"/>
-                <w:b/>
-                <w:color w:val="17365D"/>
+                <w:rFonts w:ascii="Arial" w:hAnsi="Arial"/>
+                <w:i/>
+                <w:sz w:val="22"/>
+                <w:szCs w:val="22"/>
               </w:rPr>
-              <w:t xml:space="preserve">Manager of Digital Development at </w:t>
+              <w:t xml:space="preserve">Python </w:t>
             </w:r>
             <w:proofErr w:type="spellStart"/>
             <w:r>
               <w:rPr>
-                <w:rFonts w:asciiTheme="majorHAnsi" w:eastAsia="Calibri" w:hAnsiTheme="majorHAnsi" w:cs="Calibri"/>
-                <w:b/>
-                <w:color w:val="17365D"/>
+                <w:rFonts w:ascii="Arial" w:hAnsi="Arial"/>
+                <w:i/>
+                <w:sz w:val="22"/>
+                <w:szCs w:val="22"/>
               </w:rPr>
-              <w:t>ZubiAd</w:t>
+              <w:t>Memcached</w:t>
             </w:r>
             <w:proofErr w:type="spellEnd"/>
-          </w:p>
-        </w:tc>
-        <w:tc>
-          <w:tcPr>
-            <w:tcW w:w="5643" w:type="dxa"/>
-          </w:tcPr>
-          <w:p>
-            <w:pPr>
-              <w:jc w:val="right"/>
-              <w:rPr>
-                <w:rFonts w:asciiTheme="majorHAnsi" w:hAnsiTheme="majorHAnsi"/>
-              </w:rPr>
-            </w:pPr>
             <w:r>
               <w:rPr>
-                <w:rFonts w:asciiTheme="majorHAnsi" w:eastAsia="Calibri" w:hAnsiTheme="majorHAnsi" w:cs="Calibri"/>
-                <w:b/>
-                <w:color w:val="17365D"/>
+                <w:rFonts w:ascii="Arial" w:hAnsi="Arial"/>
+                <w:i/>
+                <w:sz w:val="22"/>
+                <w:szCs w:val="22"/>
               </w:rPr>
-              <w:t xml:space="preserve">2013 </w:t>
+              <w:t xml:space="preserve"> </w:t>
             </w:r>
-            <w:proofErr w:type="gramStart"/>
+            <w:proofErr w:type="spellStart"/>
             <w:r>
               <w:rPr>
-                <w:rFonts w:asciiTheme="majorHAnsi" w:eastAsia="Calibri" w:hAnsiTheme="majorHAnsi" w:cs="Calibri"/>
-                <w:b/>
-                <w:color w:val="17365D"/>
+                <w:rFonts w:ascii="Arial" w:hAnsi="Arial"/>
+                <w:i/>
+                <w:sz w:val="22"/>
+                <w:szCs w:val="22"/>
               </w:rPr>
-              <w:t>-  2014</w:t>
+              <w:t>GoogleAppEngine</w:t>
             </w:r>
-            <w:proofErr w:type="gramEnd"/>
+            <w:proofErr w:type="spellEnd"/>
+            <w:r>
+              <w:rPr>
+                <w:rFonts w:ascii="Arial" w:hAnsi="Arial"/>
+                <w:i/>
+                <w:sz w:val="22"/>
+                <w:szCs w:val="22"/>
+              </w:rPr>
+              <w:t xml:space="preserve"> </w:t>
+            </w:r>
+            <w:proofErr w:type="spellStart"/>
+            <w:r>
+              <w:rPr>
+                <w:rFonts w:ascii="Arial" w:hAnsi="Arial"/>
+                <w:i/>
+                <w:sz w:val="22"/>
+                <w:szCs w:val="22"/>
+              </w:rPr>
+              <w:t>Git</w:t>
+            </w:r>
+            <w:proofErr w:type="spellEnd"/>
           </w:p>
         </w:tc>
       </w:tr>
@@ -1153,119 +1441,7 @@
       <w:pPr>
         <w:jc w:val="both"/>
         <w:rPr>
-          <w:rFonts w:asciiTheme="majorHAnsi" w:eastAsia="Calibri" w:hAnsiTheme="majorHAnsi" w:cs="Calibri"/>
-        </w:rPr>
-      </w:pPr>
-    </w:p>
-    <w:p>
-      <w:pPr>
-        <w:jc w:val="both"/>
-        <w:rPr>
-          <w:rFonts w:asciiTheme="majorHAnsi" w:hAnsiTheme="majorHAnsi"/>
-        </w:rPr>
-      </w:pPr>
-      <w:r>
-        <w:rPr>
-          <w:rFonts w:asciiTheme="majorHAnsi" w:eastAsia="Calibri" w:hAnsiTheme="majorHAnsi" w:cs="Calibri"/>
-        </w:rPr>
-        <w:t>Advertising Industry. Worked with clients</w:t>
-      </w:r>
-      <w:proofErr w:type="gramStart"/>
-      <w:r>
-        <w:rPr>
-          <w:rFonts w:asciiTheme="majorHAnsi" w:eastAsia="Calibri" w:hAnsiTheme="majorHAnsi" w:cs="Calibri"/>
-        </w:rPr>
-        <w:t>;</w:t>
-      </w:r>
-      <w:proofErr w:type="gramEnd"/>
-      <w:r>
-        <w:rPr>
-          <w:rFonts w:asciiTheme="majorHAnsi" w:eastAsia="Calibri" w:hAnsiTheme="majorHAnsi" w:cs="Calibri"/>
-        </w:rPr>
-        <w:t xml:space="preserve"> Yahoo, MSN, or AOL, Chase, American Airlines, Ford. Controlled the development process for the agency campaigns, including a wide range of applications IOS, Flash ads, Websites. Worked hand to hand with vendors and clients. Streamlined the in-house development, implementing best practices. Continuous Integration, </w:t>
-      </w:r>
-      <w:proofErr w:type="spellStart"/>
-      <w:r>
-        <w:rPr>
-          <w:rFonts w:asciiTheme="majorHAnsi" w:eastAsia="Calibri" w:hAnsiTheme="majorHAnsi" w:cs="Calibri"/>
-        </w:rPr>
-        <w:t>git</w:t>
-      </w:r>
-      <w:proofErr w:type="spellEnd"/>
-      <w:r>
-        <w:rPr>
-          <w:rFonts w:asciiTheme="majorHAnsi" w:eastAsia="Calibri" w:hAnsiTheme="majorHAnsi" w:cs="Calibri"/>
-        </w:rPr>
-        <w:t xml:space="preserve"> branching strategies, prepared LAMP server environments for development, QA and Production. </w:t>
-      </w:r>
-    </w:p>
-    <w:p>
-      <w:pPr>
-        <w:rPr>
-          <w:rFonts w:asciiTheme="majorHAnsi" w:eastAsia="Calibri" w:hAnsiTheme="majorHAnsi" w:cs="Calibri"/>
-        </w:rPr>
-      </w:pPr>
-    </w:p>
-    <w:p>
-      <w:pPr>
-        <w:pStyle w:val="ListParagraph"/>
-        <w:numPr>
-          <w:ilvl w:val="0"/>
-          <w:numId w:val="14"/>
-        </w:numPr>
-        <w:rPr>
-          <w:rFonts w:asciiTheme="majorHAnsi" w:eastAsia="Calibri" w:hAnsiTheme="majorHAnsi" w:cs="Calibri"/>
-        </w:rPr>
-      </w:pPr>
-      <w:proofErr w:type="spellStart"/>
-      <w:r>
-        <w:rPr>
-          <w:rFonts w:asciiTheme="majorHAnsi" w:eastAsia="Calibri" w:hAnsiTheme="majorHAnsi" w:cs="Calibri"/>
-        </w:rPr>
-        <w:t>Zubiad</w:t>
-      </w:r>
-      <w:proofErr w:type="spellEnd"/>
-      <w:r>
-        <w:rPr>
-          <w:rFonts w:asciiTheme="majorHAnsi" w:eastAsia="Calibri" w:hAnsiTheme="majorHAnsi" w:cs="Calibri"/>
-        </w:rPr>
-        <w:t xml:space="preserve">. </w:t>
-      </w:r>
-      <w:r>
-        <w:rPr>
-          <w:rFonts w:asciiTheme="majorHAnsi" w:eastAsia="Calibri" w:hAnsiTheme="majorHAnsi" w:cs="Calibri"/>
-        </w:rPr>
-        <w:t>Design and implementation</w:t>
-      </w:r>
-      <w:r>
-        <w:rPr>
-          <w:rFonts w:asciiTheme="majorHAnsi" w:eastAsia="Calibri" w:hAnsiTheme="majorHAnsi" w:cs="Calibri"/>
-        </w:rPr>
-        <w:t xml:space="preserve"> of the company website, superb web experience, respon</w:t>
-      </w:r>
-      <w:r>
-        <w:rPr>
-          <w:rFonts w:asciiTheme="majorHAnsi" w:eastAsia="Calibri" w:hAnsiTheme="majorHAnsi" w:cs="Calibri"/>
-        </w:rPr>
-        <w:t>sive on tablet, desktop, mobile</w:t>
-      </w:r>
-      <w:r>
-        <w:rPr>
-          <w:rFonts w:asciiTheme="majorHAnsi" w:eastAsia="Calibri" w:hAnsiTheme="majorHAnsi" w:cs="Calibri"/>
-        </w:rPr>
-        <w:t xml:space="preserve">. </w:t>
-      </w:r>
-      <w:r>
-        <w:rPr>
-          <w:rFonts w:asciiTheme="majorHAnsi" w:eastAsia="Calibri" w:hAnsiTheme="majorHAnsi" w:cs="Calibri"/>
-        </w:rPr>
-        <w:t xml:space="preserve"> </w:t>
-      </w:r>
-    </w:p>
-    <w:p>
-      <w:pPr>
-        <w:rPr>
-          <w:rFonts w:asciiTheme="majorHAnsi" w:eastAsia="Calibri" w:hAnsiTheme="majorHAnsi" w:cs="Calibri"/>
+          <w:rFonts w:ascii="Arial" w:hAnsi="Arial"/>
         </w:rPr>
       </w:pPr>
     </w:p>
@@ -1284,148 +1460,259 @@
         <w:tblLook w:val="04A0" w:firstRow="1" w:lastRow="0" w:firstColumn="1" w:lastColumn="0" w:noHBand="0" w:noVBand="1"/>
       </w:tblPr>
       <w:tblGrid>
-        <w:gridCol w:w="11286"/>
+        <w:gridCol w:w="5564"/>
+        <w:gridCol w:w="5542"/>
       </w:tblGrid>
       <w:tr>
         <w:tc>
           <w:tcPr>
-            <w:tcW w:w="11286" w:type="dxa"/>
+            <w:tcW w:w="5643" w:type="dxa"/>
           </w:tcPr>
           <w:p>
             <w:pPr>
+              <w:jc w:val="both"/>
               <w:rPr>
-                <w:rFonts w:asciiTheme="majorHAnsi" w:hAnsiTheme="majorHAnsi"/>
-                <w:i/>
-                <w:sz w:val="22"/>
-                <w:szCs w:val="22"/>
+                <w:rFonts w:ascii="Arial" w:hAnsi="Arial"/>
+                <w:sz w:val="26"/>
+                <w:szCs w:val="26"/>
               </w:rPr>
             </w:pPr>
             <w:r>
               <w:rPr>
-                <w:rFonts w:asciiTheme="majorHAnsi" w:hAnsiTheme="majorHAnsi"/>
-                <w:i/>
-                <w:sz w:val="22"/>
-                <w:szCs w:val="22"/>
+                <w:rFonts w:ascii="Arial" w:eastAsia="Calibri" w:hAnsi="Arial" w:cs="Calibri"/>
+                <w:b/>
+                <w:color w:val="17365D"/>
+                <w:sz w:val="26"/>
+                <w:szCs w:val="26"/>
               </w:rPr>
-              <w:t xml:space="preserve">C# PHP </w:t>
+              <w:t xml:space="preserve">Manager of Digital Development at </w:t>
             </w:r>
             <w:proofErr w:type="spellStart"/>
             <w:r>
               <w:rPr>
-                <w:rFonts w:asciiTheme="majorHAnsi" w:hAnsiTheme="majorHAnsi"/>
-                <w:i/>
-                <w:sz w:val="22"/>
-                <w:szCs w:val="22"/>
+                <w:rFonts w:ascii="Arial" w:eastAsia="Calibri" w:hAnsi="Arial" w:cs="Calibri"/>
+                <w:b/>
+                <w:color w:val="17365D"/>
+                <w:sz w:val="26"/>
+                <w:szCs w:val="26"/>
               </w:rPr>
-              <w:t>AspNetMVC</w:t>
+              <w:t>ZubiAd</w:t>
             </w:r>
             <w:proofErr w:type="spellEnd"/>
+          </w:p>
+        </w:tc>
+        <w:tc>
+          <w:tcPr>
+            <w:tcW w:w="5643" w:type="dxa"/>
+          </w:tcPr>
+          <w:p>
+            <w:pPr>
+              <w:jc w:val="right"/>
+              <w:rPr>
+                <w:rFonts w:ascii="Arial" w:hAnsi="Arial"/>
+              </w:rPr>
+            </w:pPr>
             <w:r>
               <w:rPr>
-                <w:rFonts w:asciiTheme="majorHAnsi" w:hAnsiTheme="majorHAnsi"/>
-                <w:i/>
-                <w:sz w:val="22"/>
-                <w:szCs w:val="22"/>
+                <w:rFonts w:ascii="Arial" w:eastAsia="Calibri" w:hAnsi="Arial" w:cs="Calibri"/>
+                <w:b/>
+                <w:color w:val="17365D"/>
               </w:rPr>
-              <w:t xml:space="preserve"> HTML5 CSS3</w:t>
+              <w:t xml:space="preserve">2013 </w:t>
             </w:r>
+            <w:proofErr w:type="gramStart"/>
             <w:r>
               <w:rPr>
-                <w:rFonts w:asciiTheme="majorHAnsi" w:hAnsiTheme="majorHAnsi"/>
-                <w:i/>
-                <w:sz w:val="22"/>
-                <w:szCs w:val="22"/>
+                <w:rFonts w:ascii="Arial" w:eastAsia="Calibri" w:hAnsi="Arial" w:cs="Calibri"/>
+                <w:b/>
+                <w:color w:val="17365D"/>
               </w:rPr>
-              <w:t xml:space="preserve"> </w:t>
+              <w:t>-  2014</w:t>
             </w:r>
-            <w:proofErr w:type="spellStart"/>
-            <w:r>
-              <w:rPr>
-                <w:rFonts w:asciiTheme="majorHAnsi" w:hAnsiTheme="majorHAnsi"/>
-                <w:i/>
-                <w:sz w:val="22"/>
-                <w:szCs w:val="22"/>
-              </w:rPr>
-              <w:t>jQuery</w:t>
-            </w:r>
-            <w:proofErr w:type="spellEnd"/>
-            <w:r>
-              <w:rPr>
-                <w:rFonts w:asciiTheme="majorHAnsi" w:hAnsiTheme="majorHAnsi"/>
-                <w:i/>
-                <w:sz w:val="22"/>
-                <w:szCs w:val="22"/>
-              </w:rPr>
-              <w:t xml:space="preserve"> </w:t>
-            </w:r>
-            <w:proofErr w:type="spellStart"/>
-            <w:r>
-              <w:rPr>
-                <w:rFonts w:asciiTheme="majorHAnsi" w:hAnsiTheme="majorHAnsi"/>
-                <w:i/>
-                <w:sz w:val="22"/>
-                <w:szCs w:val="22"/>
-              </w:rPr>
-              <w:t>modernizr</w:t>
-            </w:r>
-            <w:proofErr w:type="spellEnd"/>
-            <w:r>
-              <w:rPr>
-                <w:rFonts w:asciiTheme="majorHAnsi" w:hAnsiTheme="majorHAnsi"/>
-                <w:i/>
-                <w:sz w:val="22"/>
-                <w:szCs w:val="22"/>
-              </w:rPr>
-              <w:t xml:space="preserve"> </w:t>
-            </w:r>
-            <w:proofErr w:type="spellStart"/>
-            <w:r>
-              <w:rPr>
-                <w:rFonts w:asciiTheme="majorHAnsi" w:hAnsiTheme="majorHAnsi"/>
-                <w:i/>
-                <w:sz w:val="22"/>
-                <w:szCs w:val="22"/>
-              </w:rPr>
-              <w:t>ActionScript</w:t>
-            </w:r>
-            <w:proofErr w:type="spellEnd"/>
-            <w:r>
-              <w:rPr>
-                <w:rFonts w:asciiTheme="majorHAnsi" w:hAnsiTheme="majorHAnsi"/>
-                <w:i/>
-                <w:sz w:val="22"/>
-                <w:szCs w:val="22"/>
-              </w:rPr>
-              <w:t xml:space="preserve"> </w:t>
-            </w:r>
-            <w:proofErr w:type="spellStart"/>
-            <w:r>
-              <w:rPr>
-                <w:rFonts w:asciiTheme="majorHAnsi" w:hAnsiTheme="majorHAnsi"/>
-                <w:i/>
-                <w:sz w:val="22"/>
-                <w:szCs w:val="22"/>
-              </w:rPr>
-              <w:t>Git</w:t>
-            </w:r>
-            <w:proofErr w:type="spellEnd"/>
-            <w:r>
-              <w:rPr>
-                <w:rFonts w:asciiTheme="majorHAnsi" w:hAnsiTheme="majorHAnsi"/>
-                <w:i/>
-                <w:sz w:val="22"/>
-                <w:szCs w:val="22"/>
-              </w:rPr>
-              <w:t xml:space="preserve"> </w:t>
-            </w:r>
+            <w:proofErr w:type="gramEnd"/>
           </w:p>
         </w:tc>
       </w:tr>
     </w:tbl>
     <w:p>
       <w:pPr>
-        <w:rPr>
-          <w:rFonts w:asciiTheme="majorHAnsi" w:eastAsia="Calibri" w:hAnsiTheme="majorHAnsi" w:cs="Calibri"/>
+        <w:jc w:val="both"/>
+        <w:rPr>
+          <w:rFonts w:ascii="Arial" w:eastAsia="Calibri" w:hAnsi="Arial" w:cs="Calibri"/>
+        </w:rPr>
+      </w:pPr>
+    </w:p>
+    <w:p>
+      <w:pPr>
+        <w:jc w:val="both"/>
+        <w:rPr>
+          <w:rFonts w:ascii="Arial" w:hAnsi="Arial"/>
+        </w:rPr>
+      </w:pPr>
+      <w:r>
+        <w:rPr>
+          <w:rFonts w:ascii="Arial" w:eastAsia="Calibri" w:hAnsi="Arial" w:cs="Calibri"/>
+        </w:rPr>
+        <w:t>Advertising Industry. Worked with clients</w:t>
+      </w:r>
+      <w:proofErr w:type="gramStart"/>
+      <w:r>
+        <w:rPr>
+          <w:rFonts w:ascii="Arial" w:eastAsia="Calibri" w:hAnsi="Arial" w:cs="Calibri"/>
+        </w:rPr>
+        <w:t>;</w:t>
+      </w:r>
+      <w:proofErr w:type="gramEnd"/>
+      <w:r>
+        <w:rPr>
+          <w:rFonts w:ascii="Arial" w:eastAsia="Calibri" w:hAnsi="Arial" w:cs="Calibri"/>
+        </w:rPr>
+        <w:t xml:space="preserve"> Yahoo, MSN, or AOL, Chase, American Airlines, Ford. Controlled the development process for the agency campaigns, including a wide range of applications IOS, Flash ads, Websites. Worked hand to hand with vendors and clients. Streamlined the in-house development, implementing best prac</w:t>
+      </w:r>
+      <w:r>
+        <w:rPr>
+          <w:rFonts w:ascii="Arial" w:eastAsia="Calibri" w:hAnsi="Arial" w:cs="Calibri"/>
+        </w:rPr>
+        <w:t xml:space="preserve">tices. Continuous Integration, </w:t>
+      </w:r>
+      <w:proofErr w:type="spellStart"/>
+      <w:r>
+        <w:rPr>
+          <w:rFonts w:ascii="Arial" w:eastAsia="Calibri" w:hAnsi="Arial" w:cs="Calibri"/>
+        </w:rPr>
+        <w:t>G</w:t>
+      </w:r>
+      <w:r>
+        <w:rPr>
+          <w:rFonts w:ascii="Arial" w:eastAsia="Calibri" w:hAnsi="Arial" w:cs="Calibri"/>
+        </w:rPr>
+        <w:t>it</w:t>
+      </w:r>
+      <w:proofErr w:type="spellEnd"/>
+      <w:r>
+        <w:rPr>
+          <w:rFonts w:ascii="Arial" w:eastAsia="Calibri" w:hAnsi="Arial" w:cs="Calibri"/>
+        </w:rPr>
+        <w:t xml:space="preserve"> </w:t>
+      </w:r>
+      <w:r>
+        <w:rPr>
+          <w:rFonts w:ascii="Arial" w:eastAsia="Calibri" w:hAnsi="Arial" w:cs="Calibri"/>
+        </w:rPr>
+        <w:t>workflow</w:t>
+      </w:r>
+      <w:r>
+        <w:rPr>
+          <w:rFonts w:ascii="Arial" w:eastAsia="Calibri" w:hAnsi="Arial" w:cs="Calibri"/>
+        </w:rPr>
+        <w:t xml:space="preserve">, </w:t>
+      </w:r>
+      <w:r>
+        <w:rPr>
+          <w:rFonts w:ascii="Arial" w:eastAsia="Calibri" w:hAnsi="Arial" w:cs="Calibri"/>
+        </w:rPr>
+        <w:t xml:space="preserve">setup </w:t>
+      </w:r>
+      <w:r>
+        <w:rPr>
+          <w:rFonts w:ascii="Arial" w:eastAsia="Calibri" w:hAnsi="Arial" w:cs="Calibri"/>
+        </w:rPr>
+        <w:t xml:space="preserve">LAMP server environments for development, QA and Production. </w:t>
+      </w:r>
+    </w:p>
+    <w:p>
+      <w:pPr>
+        <w:rPr>
+          <w:rFonts w:ascii="Arial" w:eastAsia="Calibri" w:hAnsi="Arial" w:cs="Calibri"/>
+        </w:rPr>
+      </w:pPr>
+    </w:p>
+    <w:p>
+      <w:pPr>
+        <w:pStyle w:val="ListParagraph"/>
+        <w:numPr>
+          <w:ilvl w:val="0"/>
+          <w:numId w:val="14"/>
+        </w:numPr>
+        <w:rPr>
+          <w:rFonts w:ascii="Arial" w:eastAsia="Calibri" w:hAnsi="Arial" w:cs="Calibri"/>
+        </w:rPr>
+      </w:pPr>
+      <w:proofErr w:type="spellStart"/>
+      <w:r>
+        <w:rPr>
+          <w:rFonts w:ascii="Arial" w:eastAsia="Calibri" w:hAnsi="Arial" w:cs="Calibri"/>
+        </w:rPr>
+        <w:t>Zubiad</w:t>
+      </w:r>
+      <w:proofErr w:type="spellEnd"/>
+      <w:r>
+        <w:rPr>
+          <w:rFonts w:ascii="Arial" w:eastAsia="Calibri" w:hAnsi="Arial" w:cs="Calibri"/>
+        </w:rPr>
+        <w:t xml:space="preserve">. </w:t>
+      </w:r>
+      <w:r>
+        <w:rPr>
+          <w:rFonts w:ascii="Arial" w:eastAsia="Calibri" w:hAnsi="Arial" w:cs="Calibri"/>
+        </w:rPr>
+        <w:t>Design and implementation</w:t>
+      </w:r>
+      <w:r>
+        <w:rPr>
+          <w:rFonts w:ascii="Arial" w:eastAsia="Calibri" w:hAnsi="Arial" w:cs="Calibri"/>
+        </w:rPr>
+        <w:t xml:space="preserve"> of the company website, superb web experience, respon</w:t>
+      </w:r>
+      <w:r>
+        <w:rPr>
+          <w:rFonts w:ascii="Arial" w:eastAsia="Calibri" w:hAnsi="Arial" w:cs="Calibri"/>
+        </w:rPr>
+        <w:t>sive on desktop, mobile</w:t>
+      </w:r>
+      <w:r>
+        <w:rPr>
+          <w:rFonts w:ascii="Arial" w:eastAsia="Calibri" w:hAnsi="Arial" w:cs="Calibri"/>
+        </w:rPr>
+        <w:t xml:space="preserve">. </w:t>
+      </w:r>
+      <w:r>
+        <w:rPr>
+          <w:rFonts w:ascii="Arial" w:eastAsia="Calibri" w:hAnsi="Arial" w:cs="Calibri"/>
+        </w:rPr>
+        <w:t xml:space="preserve"> </w:t>
+      </w:r>
+      <w:r>
+        <w:rPr>
+          <w:rFonts w:ascii="Arial" w:eastAsia="Calibri" w:hAnsi="Arial" w:cs="Calibri"/>
+        </w:rPr>
+        <w:t xml:space="preserve">Hosted in AWS and accessible </w:t>
+      </w:r>
+      <w:r>
+        <w:rPr>
+          <w:rFonts w:ascii="Arial" w:eastAsia="Arial" w:hAnsi="Arial" w:cs="Arial"/>
+        </w:rPr>
+        <w:t>at</w:t>
+      </w:r>
+      <w:r>
+        <w:rPr>
+          <w:rFonts w:ascii="Arial" w:eastAsia="Calibri" w:hAnsi="Arial" w:cs="Calibri"/>
+        </w:rPr>
+        <w:t xml:space="preserve"> </w:t>
+      </w:r>
+      <w:r>
+        <w:rPr>
+          <w:rFonts w:ascii="Arial" w:eastAsia="Arial" w:hAnsi="Arial" w:cs="Arial"/>
+          <w:color w:val="0000FF"/>
+          <w:u w:val="single"/>
+        </w:rPr>
+        <w:t>http://www.zubiad.com</w:t>
+      </w:r>
+    </w:p>
+    <w:p>
+      <w:pPr>
+        <w:rPr>
+          <w:rFonts w:ascii="Arial" w:eastAsia="Calibri" w:hAnsi="Arial" w:cs="Calibri"/>
         </w:rPr>
       </w:pPr>
     </w:p>
@@ -1444,49 +1731,108 @@
         <w:tblLook w:val="04A0" w:firstRow="1" w:lastRow="0" w:firstColumn="1" w:lastColumn="0" w:noHBand="0" w:noVBand="1"/>
       </w:tblPr>
       <w:tblGrid>
-        <w:gridCol w:w="5643"/>
-        <w:gridCol w:w="5643"/>
+        <w:gridCol w:w="11106"/>
       </w:tblGrid>
       <w:tr>
         <w:tc>
           <w:tcPr>
-            <w:tcW w:w="5643" w:type="dxa"/>
+            <w:tcW w:w="11286" w:type="dxa"/>
           </w:tcPr>
           <w:p>
             <w:pPr>
-              <w:jc w:val="both"/>
               <w:rPr>
-                <w:rFonts w:asciiTheme="majorHAnsi" w:hAnsiTheme="majorHAnsi"/>
+                <w:rFonts w:ascii="Arial" w:hAnsi="Arial"/>
+                <w:i/>
+                <w:sz w:val="22"/>
+                <w:szCs w:val="22"/>
               </w:rPr>
             </w:pPr>
             <w:r>
               <w:rPr>
-                <w:rFonts w:asciiTheme="majorHAnsi" w:eastAsia="Calibri" w:hAnsiTheme="majorHAnsi" w:cs="Calibri"/>
-                <w:b/>
-                <w:color w:val="17365D"/>
+                <w:rFonts w:ascii="Arial" w:hAnsi="Arial"/>
+                <w:i/>
+                <w:sz w:val="22"/>
+                <w:szCs w:val="22"/>
               </w:rPr>
-              <w:t>Software Engineer at JDA Software</w:t>
+              <w:t>C# PHP</w:t>
             </w:r>
-          </w:p>
-        </w:tc>
-        <w:tc>
-          <w:tcPr>
-            <w:tcW w:w="5643" w:type="dxa"/>
-          </w:tcPr>
-          <w:p>
-            <w:pPr>
-              <w:jc w:val="right"/>
-              <w:rPr>
-                <w:rFonts w:asciiTheme="majorHAnsi" w:hAnsiTheme="majorHAnsi"/>
-              </w:rPr>
-            </w:pPr>
             <w:r>
               <w:rPr>
-                <w:rFonts w:asciiTheme="majorHAnsi" w:eastAsia="Calibri" w:hAnsiTheme="majorHAnsi" w:cs="Calibri"/>
-                <w:b/>
-                <w:color w:val="17365D"/>
+                <w:rFonts w:ascii="Arial" w:hAnsi="Arial"/>
+                <w:i/>
+                <w:sz w:val="22"/>
+                <w:szCs w:val="22"/>
               </w:rPr>
-              <w:t>2013 - 2010</w:t>
+              <w:t xml:space="preserve"> </w:t>
+            </w:r>
+            <w:proofErr w:type="spellStart"/>
+            <w:r>
+              <w:rPr>
+                <w:rFonts w:ascii="Arial" w:hAnsi="Arial"/>
+                <w:i/>
+                <w:sz w:val="22"/>
+                <w:szCs w:val="22"/>
+              </w:rPr>
+              <w:t>ActionScript</w:t>
+            </w:r>
+            <w:proofErr w:type="spellEnd"/>
+            <w:r>
+              <w:rPr>
+                <w:rFonts w:ascii="Arial" w:hAnsi="Arial"/>
+                <w:i/>
+                <w:sz w:val="22"/>
+                <w:szCs w:val="22"/>
+              </w:rPr>
+              <w:t xml:space="preserve"> Grunt</w:t>
+            </w:r>
+            <w:r>
+              <w:rPr>
+                <w:rFonts w:ascii="Arial" w:hAnsi="Arial"/>
+                <w:i/>
+                <w:sz w:val="22"/>
+                <w:szCs w:val="22"/>
+              </w:rPr>
+              <w:t xml:space="preserve"> HTML5 CSS3 </w:t>
+            </w:r>
+            <w:proofErr w:type="spellStart"/>
+            <w:r>
+              <w:rPr>
+                <w:rFonts w:ascii="Arial" w:hAnsi="Arial"/>
+                <w:i/>
+                <w:sz w:val="22"/>
+                <w:szCs w:val="22"/>
+              </w:rPr>
+              <w:t>jQuery</w:t>
+            </w:r>
+            <w:proofErr w:type="spellEnd"/>
+            <w:r>
+              <w:rPr>
+                <w:rFonts w:ascii="Arial" w:hAnsi="Arial"/>
+                <w:i/>
+                <w:sz w:val="22"/>
+                <w:szCs w:val="22"/>
+              </w:rPr>
+              <w:t xml:space="preserve"> </w:t>
+            </w:r>
+            <w:proofErr w:type="spellStart"/>
+            <w:r>
+              <w:rPr>
+                <w:rFonts w:ascii="Arial" w:hAnsi="Arial"/>
+                <w:i/>
+                <w:sz w:val="22"/>
+                <w:szCs w:val="22"/>
+              </w:rPr>
+              <w:t>Git</w:t>
+            </w:r>
+            <w:proofErr w:type="spellEnd"/>
+            <w:r>
+              <w:rPr>
+                <w:rFonts w:ascii="Arial" w:hAnsi="Arial"/>
+                <w:i/>
+                <w:sz w:val="22"/>
+                <w:szCs w:val="22"/>
+              </w:rPr>
+              <w:t xml:space="preserve"> </w:t>
             </w:r>
           </w:p>
         </w:tc>
@@ -1494,250 +1840,8 @@
     </w:tbl>
     <w:p>
       <w:pPr>
-        <w:jc w:val="both"/>
-        <w:rPr>
-          <w:rFonts w:asciiTheme="majorHAnsi" w:eastAsia="Calibri" w:hAnsiTheme="majorHAnsi" w:cs="Calibri"/>
-        </w:rPr>
-      </w:pPr>
-    </w:p>
-    <w:p>
-      <w:pPr>
-        <w:jc w:val="both"/>
-        <w:rPr>
-          <w:rFonts w:asciiTheme="majorHAnsi" w:eastAsia="Calibri" w:hAnsiTheme="majorHAnsi" w:cs="Calibri"/>
-        </w:rPr>
-      </w:pPr>
-      <w:r>
-        <w:rPr>
-          <w:rFonts w:asciiTheme="majorHAnsi" w:eastAsia="Calibri" w:hAnsiTheme="majorHAnsi" w:cs="Calibri"/>
-        </w:rPr>
-        <w:t>Workforce. Built a remote branch for the company, Miami based. Backend developer, build REST APIs that interacted with Workforce Platforms (</w:t>
-      </w:r>
-      <w:proofErr w:type="spellStart"/>
-      <w:r>
-        <w:rPr>
-          <w:rFonts w:asciiTheme="majorHAnsi" w:eastAsia="Calibri" w:hAnsiTheme="majorHAnsi" w:cs="Calibri"/>
-        </w:rPr>
-        <w:t>Kronos</w:t>
-      </w:r>
-      <w:proofErr w:type="spellEnd"/>
-      <w:r>
-        <w:rPr>
-          <w:rFonts w:asciiTheme="majorHAnsi" w:eastAsia="Calibri" w:hAnsiTheme="majorHAnsi" w:cs="Calibri"/>
-        </w:rPr>
-        <w:t xml:space="preserve">, </w:t>
-      </w:r>
-      <w:proofErr w:type="spellStart"/>
-      <w:r>
-        <w:rPr>
-          <w:rFonts w:asciiTheme="majorHAnsi" w:eastAsia="Calibri" w:hAnsiTheme="majorHAnsi" w:cs="Calibri"/>
-        </w:rPr>
-        <w:t>Infor</w:t>
-      </w:r>
-      <w:proofErr w:type="spellEnd"/>
-      <w:r>
-        <w:rPr>
-          <w:rFonts w:asciiTheme="majorHAnsi" w:eastAsia="Calibri" w:hAnsiTheme="majorHAnsi" w:cs="Calibri"/>
-        </w:rPr>
-        <w:t xml:space="preserve">), also extensively worked with Communication platforms such us </w:t>
-      </w:r>
-      <w:proofErr w:type="spellStart"/>
-      <w:r>
-        <w:rPr>
-          <w:rFonts w:asciiTheme="majorHAnsi" w:eastAsia="Calibri" w:hAnsiTheme="majorHAnsi" w:cs="Calibri"/>
-        </w:rPr>
-        <w:t>Twilio</w:t>
-      </w:r>
-      <w:proofErr w:type="spellEnd"/>
-      <w:r>
-        <w:rPr>
-          <w:rFonts w:asciiTheme="majorHAnsi" w:eastAsia="Calibri" w:hAnsiTheme="majorHAnsi" w:cs="Calibri"/>
-        </w:rPr>
-        <w:t xml:space="preserve">, </w:t>
-      </w:r>
-      <w:proofErr w:type="spellStart"/>
-      <w:r>
-        <w:rPr>
-          <w:rFonts w:asciiTheme="majorHAnsi" w:eastAsia="Calibri" w:hAnsiTheme="majorHAnsi" w:cs="Calibri"/>
-        </w:rPr>
-        <w:t>Voxeo</w:t>
-      </w:r>
-      <w:proofErr w:type="spellEnd"/>
-      <w:r>
-        <w:rPr>
-          <w:rFonts w:asciiTheme="majorHAnsi" w:eastAsia="Calibri" w:hAnsiTheme="majorHAnsi" w:cs="Calibri"/>
-        </w:rPr>
-        <w:t>.</w:t>
-      </w:r>
-    </w:p>
-    <w:p>
-      <w:pPr>
-        <w:jc w:val="both"/>
-        <w:rPr>
-          <w:rFonts w:asciiTheme="majorHAnsi" w:hAnsiTheme="majorHAnsi"/>
-        </w:rPr>
-      </w:pPr>
-    </w:p>
-    <w:p>
-      <w:pPr>
-        <w:pStyle w:val="ListParagraph"/>
-        <w:numPr>
-          <w:ilvl w:val="0"/>
-          <w:numId w:val="14"/>
-        </w:numPr>
-        <w:rPr>
-          <w:rFonts w:asciiTheme="majorHAnsi" w:hAnsiTheme="majorHAnsi"/>
-        </w:rPr>
-      </w:pPr>
-      <w:r>
-        <w:rPr>
-          <w:rFonts w:asciiTheme="majorHAnsi" w:eastAsia="Calibri" w:hAnsiTheme="majorHAnsi" w:cs="Calibri"/>
-        </w:rPr>
-        <w:t xml:space="preserve">Orbit. </w:t>
-      </w:r>
-      <w:r>
-        <w:rPr>
-          <w:rFonts w:asciiTheme="majorHAnsi" w:eastAsia="Calibri" w:hAnsiTheme="majorHAnsi" w:cs="Calibri"/>
-        </w:rPr>
-        <w:t>Communications platform, high performance</w:t>
-      </w:r>
-      <w:proofErr w:type="gramStart"/>
-      <w:r>
-        <w:rPr>
-          <w:rFonts w:asciiTheme="majorHAnsi" w:eastAsia="Calibri" w:hAnsiTheme="majorHAnsi" w:cs="Calibri"/>
-        </w:rPr>
-        <w:t>;</w:t>
-      </w:r>
-      <w:proofErr w:type="gramEnd"/>
-      <w:r>
-        <w:rPr>
-          <w:rFonts w:asciiTheme="majorHAnsi" w:eastAsia="Calibri" w:hAnsiTheme="majorHAnsi" w:cs="Calibri"/>
-        </w:rPr>
-        <w:t xml:space="preserve"> </w:t>
-      </w:r>
-      <w:r>
-        <w:rPr>
-          <w:rFonts w:asciiTheme="majorHAnsi" w:eastAsia="Calibri" w:hAnsiTheme="majorHAnsi" w:cs="Calibri"/>
-        </w:rPr>
-        <w:t>able to distribute 100 SMS per second and able to handle as many incoming responses.  Main architec</w:t>
-      </w:r>
-      <w:r>
-        <w:rPr>
-          <w:rFonts w:asciiTheme="majorHAnsi" w:eastAsia="Calibri" w:hAnsiTheme="majorHAnsi" w:cs="Calibri"/>
-        </w:rPr>
-        <w:t xml:space="preserve">t of this system from </w:t>
-      </w:r>
-      <w:proofErr w:type="gramStart"/>
-      <w:r>
-        <w:rPr>
-          <w:rFonts w:asciiTheme="majorHAnsi" w:eastAsia="Calibri" w:hAnsiTheme="majorHAnsi" w:cs="Calibri"/>
-        </w:rPr>
-        <w:t>scratch,</w:t>
-      </w:r>
-      <w:proofErr w:type="gramEnd"/>
-      <w:r>
-        <w:rPr>
-          <w:rFonts w:asciiTheme="majorHAnsi" w:eastAsia="Calibri" w:hAnsiTheme="majorHAnsi" w:cs="Calibri"/>
-        </w:rPr>
-        <w:t xml:space="preserve"> </w:t>
-      </w:r>
-      <w:r>
-        <w:rPr>
-          <w:rFonts w:asciiTheme="majorHAnsi" w:eastAsia="Calibri" w:hAnsiTheme="majorHAnsi" w:cs="Calibri"/>
-        </w:rPr>
-        <w:t>built it into a core value for the company.</w:t>
-      </w:r>
-    </w:p>
-    <w:p>
-      <w:pPr>
-        <w:pStyle w:val="ListParagraph"/>
-        <w:numPr>
-          <w:ilvl w:val="0"/>
-          <w:numId w:val="14"/>
-        </w:numPr>
-        <w:rPr>
-          <w:rFonts w:asciiTheme="majorHAnsi" w:eastAsia="Calibri" w:hAnsiTheme="majorHAnsi" w:cs="Calibri"/>
-        </w:rPr>
-      </w:pPr>
-      <w:proofErr w:type="spellStart"/>
-      <w:r>
-        <w:rPr>
-          <w:rFonts w:asciiTheme="majorHAnsi" w:eastAsia="Calibri" w:hAnsiTheme="majorHAnsi" w:cs="Calibri"/>
-        </w:rPr>
-        <w:t>Shift</w:t>
-      </w:r>
-      <w:r>
-        <w:rPr>
-          <w:rFonts w:asciiTheme="majorHAnsi" w:eastAsia="Calibri" w:hAnsiTheme="majorHAnsi" w:cs="Calibri"/>
-        </w:rPr>
-        <w:t>ex</w:t>
-      </w:r>
-      <w:proofErr w:type="spellEnd"/>
-      <w:r>
-        <w:rPr>
-          <w:rFonts w:asciiTheme="majorHAnsi" w:eastAsia="Calibri" w:hAnsiTheme="majorHAnsi" w:cs="Calibri"/>
-        </w:rPr>
-        <w:t>. Shift Manager for employers. Event based architecture. It’s currently handing out more than 3000 work shifts a day to potential employees</w:t>
-      </w:r>
-      <w:r>
-        <w:rPr>
-          <w:rFonts w:asciiTheme="majorHAnsi" w:eastAsia="Calibri" w:hAnsiTheme="majorHAnsi" w:cs="Calibri"/>
-        </w:rPr>
-        <w:t xml:space="preserve">. </w:t>
-      </w:r>
-    </w:p>
-    <w:p>
-      <w:pPr>
-        <w:pStyle w:val="ListParagraph"/>
-        <w:numPr>
-          <w:ilvl w:val="0"/>
-          <w:numId w:val="14"/>
-        </w:numPr>
-        <w:rPr>
-          <w:rFonts w:asciiTheme="majorHAnsi" w:eastAsia="Calibri" w:hAnsiTheme="majorHAnsi" w:cs="Calibri"/>
-        </w:rPr>
-      </w:pPr>
-      <w:r>
-        <w:rPr>
-          <w:rFonts w:asciiTheme="majorHAnsi" w:eastAsia="Calibri" w:hAnsiTheme="majorHAnsi" w:cs="Calibri"/>
-        </w:rPr>
-        <w:t xml:space="preserve">Alerts. Emergency system for the New York and New Jersey Port Authority. </w:t>
-      </w:r>
-      <w:r>
-        <w:rPr>
-          <w:rFonts w:asciiTheme="majorHAnsi" w:eastAsia="Calibri" w:hAnsiTheme="majorHAnsi" w:cs="Calibri"/>
-        </w:rPr>
-        <w:t>Used for high reliability and fast response alert broadcast.</w:t>
-      </w:r>
-    </w:p>
-    <w:p>
-      <w:pPr>
-        <w:pStyle w:val="ListParagraph"/>
-        <w:numPr>
-          <w:ilvl w:val="0"/>
-          <w:numId w:val="14"/>
-        </w:numPr>
-        <w:rPr>
-          <w:rFonts w:asciiTheme="majorHAnsi" w:eastAsia="Calibri" w:hAnsiTheme="majorHAnsi" w:cs="Calibri"/>
-        </w:rPr>
-      </w:pPr>
-      <w:r>
-        <w:rPr>
-          <w:rFonts w:asciiTheme="majorHAnsi" w:eastAsia="Calibri" w:hAnsiTheme="majorHAnsi" w:cs="Calibri"/>
-        </w:rPr>
-        <w:t>LSS. Employee Address Book for Lutheran Social Services of Michigan.</w:t>
-      </w:r>
-      <w:r>
-        <w:rPr>
-          <w:rFonts w:asciiTheme="majorHAnsi" w:eastAsia="Calibri" w:hAnsiTheme="majorHAnsi" w:cs="Calibri"/>
-        </w:rPr>
-        <w:t xml:space="preserve"> Manages an average of around 2000 employees’ daily updates.</w:t>
-      </w:r>
-    </w:p>
-    <w:p>
-      <w:pPr>
-        <w:rPr>
-          <w:rFonts w:asciiTheme="majorHAnsi" w:eastAsia="Calibri" w:hAnsiTheme="majorHAnsi" w:cs="Calibri"/>
+        <w:rPr>
+          <w:rFonts w:ascii="Arial" w:eastAsia="Calibri" w:hAnsi="Arial" w:cs="Calibri"/>
         </w:rPr>
       </w:pPr>
     </w:p>
@@ -1756,190 +1860,54 @@
         <w:tblLook w:val="04A0" w:firstRow="1" w:lastRow="0" w:firstColumn="1" w:lastColumn="0" w:noHBand="0" w:noVBand="1"/>
       </w:tblPr>
       <w:tblGrid>
-        <w:gridCol w:w="11286"/>
+        <w:gridCol w:w="5559"/>
+        <w:gridCol w:w="5547"/>
       </w:tblGrid>
       <w:tr>
         <w:tc>
           <w:tcPr>
-            <w:tcW w:w="11286" w:type="dxa"/>
+            <w:tcW w:w="5643" w:type="dxa"/>
           </w:tcPr>
           <w:p>
             <w:pPr>
+              <w:jc w:val="both"/>
               <w:rPr>
-                <w:rFonts w:asciiTheme="majorHAnsi" w:eastAsia="Calibri" w:hAnsiTheme="majorHAnsi" w:cs="Calibri"/>
+                <w:rFonts w:ascii="Arial" w:hAnsi="Arial"/>
+                <w:sz w:val="26"/>
+                <w:szCs w:val="26"/>
               </w:rPr>
             </w:pPr>
             <w:r>
               <w:rPr>
-                <w:rFonts w:asciiTheme="majorHAnsi" w:hAnsiTheme="majorHAnsi"/>
-                <w:i/>
-                <w:sz w:val="22"/>
-                <w:szCs w:val="22"/>
+                <w:rFonts w:ascii="Arial" w:eastAsia="Calibri" w:hAnsi="Arial" w:cs="Calibri"/>
+                <w:b/>
+                <w:color w:val="17365D"/>
+                <w:sz w:val="26"/>
+                <w:szCs w:val="26"/>
               </w:rPr>
-              <w:t xml:space="preserve">C# </w:t>
+              <w:t>Software Engineer at JDA Software</w:t>
             </w:r>
-            <w:proofErr w:type="spellStart"/>
+          </w:p>
+        </w:tc>
+        <w:tc>
+          <w:tcPr>
+            <w:tcW w:w="5643" w:type="dxa"/>
+          </w:tcPr>
+          <w:p>
+            <w:pPr>
+              <w:jc w:val="right"/>
+              <w:rPr>
+                <w:rFonts w:ascii="Arial" w:hAnsi="Arial"/>
+              </w:rPr>
+            </w:pPr>
             <w:r>
               <w:rPr>
-                <w:rFonts w:asciiTheme="majorHAnsi" w:hAnsiTheme="majorHAnsi"/>
-                <w:i/>
-                <w:sz w:val="22"/>
-                <w:szCs w:val="22"/>
+                <w:rFonts w:ascii="Arial" w:eastAsia="Calibri" w:hAnsi="Arial" w:cs="Calibri"/>
+                <w:b/>
+                <w:color w:val="17365D"/>
               </w:rPr>
-              <w:t>AspNetMVC</w:t>
+              <w:t>2013 - 2010</w:t>
             </w:r>
-            <w:proofErr w:type="spellEnd"/>
-            <w:r>
-              <w:rPr>
-                <w:rFonts w:asciiTheme="majorHAnsi" w:hAnsiTheme="majorHAnsi"/>
-                <w:i/>
-                <w:sz w:val="22"/>
-                <w:szCs w:val="22"/>
-              </w:rPr>
-              <w:t xml:space="preserve"> </w:t>
-            </w:r>
-            <w:proofErr w:type="spellStart"/>
-            <w:r>
-              <w:rPr>
-                <w:rFonts w:asciiTheme="majorHAnsi" w:hAnsiTheme="majorHAnsi"/>
-                <w:i/>
-                <w:sz w:val="22"/>
-                <w:szCs w:val="22"/>
-              </w:rPr>
-              <w:t>NServiceBus</w:t>
-            </w:r>
-            <w:proofErr w:type="spellEnd"/>
-            <w:r>
-              <w:rPr>
-                <w:rFonts w:asciiTheme="majorHAnsi" w:hAnsiTheme="majorHAnsi"/>
-                <w:i/>
-                <w:sz w:val="22"/>
-                <w:szCs w:val="22"/>
-              </w:rPr>
-              <w:t xml:space="preserve"> WCF REST </w:t>
-            </w:r>
-            <w:proofErr w:type="spellStart"/>
-            <w:r>
-              <w:rPr>
-                <w:rFonts w:asciiTheme="majorHAnsi" w:hAnsiTheme="majorHAnsi"/>
-                <w:i/>
-                <w:sz w:val="22"/>
-                <w:szCs w:val="22"/>
-              </w:rPr>
-              <w:t>SQLServer</w:t>
-            </w:r>
-            <w:proofErr w:type="spellEnd"/>
-            <w:r>
-              <w:rPr>
-                <w:rFonts w:asciiTheme="majorHAnsi" w:hAnsiTheme="majorHAnsi"/>
-                <w:i/>
-                <w:sz w:val="22"/>
-                <w:szCs w:val="22"/>
-              </w:rPr>
-              <w:t xml:space="preserve"> </w:t>
-            </w:r>
-            <w:proofErr w:type="spellStart"/>
-            <w:r>
-              <w:rPr>
-                <w:rFonts w:asciiTheme="majorHAnsi" w:hAnsiTheme="majorHAnsi"/>
-                <w:i/>
-                <w:sz w:val="22"/>
-                <w:szCs w:val="22"/>
-              </w:rPr>
-              <w:t>RavenDb</w:t>
-            </w:r>
-            <w:proofErr w:type="spellEnd"/>
-            <w:r>
-              <w:rPr>
-                <w:rFonts w:asciiTheme="majorHAnsi" w:hAnsiTheme="majorHAnsi"/>
-                <w:i/>
-                <w:sz w:val="22"/>
-                <w:szCs w:val="22"/>
-              </w:rPr>
-              <w:t xml:space="preserve"> </w:t>
-            </w:r>
-            <w:proofErr w:type="spellStart"/>
-            <w:r>
-              <w:rPr>
-                <w:rFonts w:asciiTheme="majorHAnsi" w:hAnsiTheme="majorHAnsi"/>
-                <w:i/>
-                <w:sz w:val="22"/>
-                <w:szCs w:val="22"/>
-              </w:rPr>
-              <w:t>Memcached</w:t>
-            </w:r>
-            <w:proofErr w:type="spellEnd"/>
-            <w:r>
-              <w:rPr>
-                <w:rFonts w:asciiTheme="majorHAnsi" w:hAnsiTheme="majorHAnsi"/>
-                <w:i/>
-                <w:sz w:val="22"/>
-                <w:szCs w:val="22"/>
-              </w:rPr>
-              <w:t xml:space="preserve"> Razor </w:t>
-            </w:r>
-            <w:proofErr w:type="spellStart"/>
-            <w:r>
-              <w:rPr>
-                <w:rFonts w:asciiTheme="majorHAnsi" w:hAnsiTheme="majorHAnsi"/>
-                <w:i/>
-                <w:sz w:val="22"/>
-                <w:szCs w:val="22"/>
-              </w:rPr>
-              <w:t>CastleWindsor</w:t>
-            </w:r>
-            <w:proofErr w:type="spellEnd"/>
-            <w:r>
-              <w:rPr>
-                <w:rFonts w:asciiTheme="majorHAnsi" w:hAnsiTheme="majorHAnsi"/>
-                <w:i/>
-                <w:sz w:val="22"/>
-                <w:szCs w:val="22"/>
-              </w:rPr>
-              <w:t xml:space="preserve"> </w:t>
-            </w:r>
-            <w:proofErr w:type="spellStart"/>
-            <w:r>
-              <w:rPr>
-                <w:rFonts w:asciiTheme="majorHAnsi" w:hAnsiTheme="majorHAnsi"/>
-                <w:i/>
-                <w:sz w:val="22"/>
-                <w:szCs w:val="22"/>
-              </w:rPr>
-              <w:t>Automapper</w:t>
-            </w:r>
-            <w:proofErr w:type="spellEnd"/>
-            <w:r>
-              <w:rPr>
-                <w:rFonts w:asciiTheme="majorHAnsi" w:hAnsiTheme="majorHAnsi"/>
-                <w:i/>
-                <w:sz w:val="22"/>
-                <w:szCs w:val="22"/>
-              </w:rPr>
-              <w:t xml:space="preserve"> </w:t>
-            </w:r>
-            <w:proofErr w:type="spellStart"/>
-            <w:proofErr w:type="gramStart"/>
-            <w:r>
-              <w:rPr>
-                <w:rFonts w:asciiTheme="majorHAnsi" w:hAnsiTheme="majorHAnsi"/>
-                <w:i/>
-                <w:sz w:val="22"/>
-                <w:szCs w:val="22"/>
-              </w:rPr>
-              <w:t>Nuget</w:t>
-            </w:r>
-            <w:proofErr w:type="spellEnd"/>
-            <w:r>
-              <w:rPr>
-                <w:rFonts w:asciiTheme="majorHAnsi" w:hAnsiTheme="majorHAnsi"/>
-                <w:i/>
-                <w:sz w:val="22"/>
-                <w:szCs w:val="22"/>
-              </w:rPr>
-              <w:t xml:space="preserve">  SVN</w:t>
-            </w:r>
-            <w:proofErr w:type="gramEnd"/>
           </w:p>
         </w:tc>
       </w:tr>
@@ -1948,7 +1916,238 @@
       <w:pPr>
         <w:jc w:val="both"/>
         <w:rPr>
-          <w:rFonts w:asciiTheme="majorHAnsi" w:hAnsiTheme="majorHAnsi"/>
+          <w:rFonts w:ascii="Arial" w:eastAsia="Calibri" w:hAnsi="Arial" w:cs="Calibri"/>
+        </w:rPr>
+      </w:pPr>
+    </w:p>
+    <w:p>
+      <w:pPr>
+        <w:jc w:val="both"/>
+        <w:rPr>
+          <w:rFonts w:ascii="Arial" w:eastAsia="Calibri" w:hAnsi="Arial" w:cs="Calibri"/>
+        </w:rPr>
+      </w:pPr>
+      <w:r>
+        <w:rPr>
+          <w:rFonts w:ascii="Arial" w:eastAsia="Calibri" w:hAnsi="Arial" w:cs="Calibri"/>
+        </w:rPr>
+        <w:t>Workforce. Built a remote branch for the company, Miami based. Backend developer, build REST APIs that interacted with Workforce Platforms (</w:t>
+      </w:r>
+      <w:proofErr w:type="spellStart"/>
+      <w:r>
+        <w:rPr>
+          <w:rFonts w:ascii="Arial" w:eastAsia="Calibri" w:hAnsi="Arial" w:cs="Calibri"/>
+        </w:rPr>
+        <w:t>Kronos</w:t>
+      </w:r>
+      <w:proofErr w:type="spellEnd"/>
+      <w:r>
+        <w:rPr>
+          <w:rFonts w:ascii="Arial" w:eastAsia="Calibri" w:hAnsi="Arial" w:cs="Calibri"/>
+        </w:rPr>
+        <w:t xml:space="preserve">, </w:t>
+      </w:r>
+      <w:proofErr w:type="spellStart"/>
+      <w:r>
+        <w:rPr>
+          <w:rFonts w:ascii="Arial" w:eastAsia="Calibri" w:hAnsi="Arial" w:cs="Calibri"/>
+        </w:rPr>
+        <w:t>Infor</w:t>
+      </w:r>
+      <w:proofErr w:type="spellEnd"/>
+      <w:r>
+        <w:rPr>
+          <w:rFonts w:ascii="Arial" w:eastAsia="Calibri" w:hAnsi="Arial" w:cs="Calibri"/>
+        </w:rPr>
+        <w:t xml:space="preserve">), also extensively worked with Communication platforms such us </w:t>
+      </w:r>
+      <w:proofErr w:type="spellStart"/>
+      <w:r>
+        <w:rPr>
+          <w:rFonts w:ascii="Arial" w:eastAsia="Calibri" w:hAnsi="Arial" w:cs="Calibri"/>
+        </w:rPr>
+        <w:t>Twilio</w:t>
+      </w:r>
+      <w:proofErr w:type="spellEnd"/>
+      <w:r>
+        <w:rPr>
+          <w:rFonts w:ascii="Arial" w:eastAsia="Calibri" w:hAnsi="Arial" w:cs="Calibri"/>
+        </w:rPr>
+        <w:t xml:space="preserve">, </w:t>
+      </w:r>
+      <w:proofErr w:type="spellStart"/>
+      <w:r>
+        <w:rPr>
+          <w:rFonts w:ascii="Arial" w:eastAsia="Calibri" w:hAnsi="Arial" w:cs="Calibri"/>
+        </w:rPr>
+        <w:t>Voxeo</w:t>
+      </w:r>
+      <w:proofErr w:type="spellEnd"/>
+      <w:r>
+        <w:rPr>
+          <w:rFonts w:ascii="Arial" w:eastAsia="Calibri" w:hAnsi="Arial" w:cs="Calibri"/>
+        </w:rPr>
+        <w:t>.</w:t>
+      </w:r>
+    </w:p>
+    <w:p>
+      <w:pPr>
+        <w:jc w:val="both"/>
+        <w:rPr>
+          <w:rFonts w:ascii="Arial" w:hAnsi="Arial"/>
+        </w:rPr>
+      </w:pPr>
+    </w:p>
+    <w:p>
+      <w:pPr>
+        <w:pStyle w:val="ListParagraph"/>
+        <w:numPr>
+          <w:ilvl w:val="0"/>
+          <w:numId w:val="14"/>
+        </w:numPr>
+        <w:rPr>
+          <w:rFonts w:ascii="Arial" w:hAnsi="Arial"/>
+        </w:rPr>
+      </w:pPr>
+      <w:r>
+        <w:rPr>
+          <w:rFonts w:ascii="Arial" w:eastAsia="Calibri" w:hAnsi="Arial" w:cs="Calibri"/>
+        </w:rPr>
+        <w:t xml:space="preserve">Orbit. </w:t>
+      </w:r>
+      <w:r>
+        <w:rPr>
+          <w:rFonts w:ascii="Arial" w:eastAsia="Calibri" w:hAnsi="Arial" w:cs="Calibri"/>
+        </w:rPr>
+        <w:t>Communications platform, high performance</w:t>
+      </w:r>
+      <w:proofErr w:type="gramStart"/>
+      <w:r>
+        <w:rPr>
+          <w:rFonts w:ascii="Arial" w:eastAsia="Calibri" w:hAnsi="Arial" w:cs="Calibri"/>
+        </w:rPr>
+        <w:t>;</w:t>
+      </w:r>
+      <w:proofErr w:type="gramEnd"/>
+      <w:r>
+        <w:rPr>
+          <w:rFonts w:ascii="Arial" w:eastAsia="Calibri" w:hAnsi="Arial" w:cs="Calibri"/>
+        </w:rPr>
+        <w:t xml:space="preserve"> </w:t>
+      </w:r>
+      <w:r>
+        <w:rPr>
+          <w:rFonts w:ascii="Arial" w:eastAsia="Calibri" w:hAnsi="Arial" w:cs="Calibri"/>
+        </w:rPr>
+        <w:t>able to distribute 100 SMS per second and able to handle as many incoming responses.  Main architec</w:t>
+      </w:r>
+      <w:r>
+        <w:rPr>
+          <w:rFonts w:ascii="Arial" w:eastAsia="Calibri" w:hAnsi="Arial" w:cs="Calibri"/>
+        </w:rPr>
+        <w:t xml:space="preserve">t of this system from </w:t>
+      </w:r>
+      <w:r>
+        <w:rPr>
+          <w:rFonts w:ascii="Arial" w:eastAsia="Calibri" w:hAnsi="Arial" w:cs="Calibri"/>
+        </w:rPr>
+        <w:t>scratch</w:t>
+      </w:r>
+      <w:r>
+        <w:rPr>
+          <w:rFonts w:ascii="Arial" w:eastAsia="Calibri" w:hAnsi="Arial" w:cs="Calibri"/>
+        </w:rPr>
+        <w:t xml:space="preserve"> </w:t>
+      </w:r>
+      <w:r>
+        <w:rPr>
+          <w:rFonts w:ascii="Arial" w:eastAsia="Calibri" w:hAnsi="Arial" w:cs="Calibri"/>
+        </w:rPr>
+        <w:t>built it into a core value for the company.</w:t>
+      </w:r>
+    </w:p>
+    <w:p>
+      <w:pPr>
+        <w:pStyle w:val="ListParagraph"/>
+        <w:numPr>
+          <w:ilvl w:val="0"/>
+          <w:numId w:val="14"/>
+        </w:numPr>
+        <w:rPr>
+          <w:rFonts w:ascii="Arial" w:eastAsia="Calibri" w:hAnsi="Arial" w:cs="Calibri"/>
+        </w:rPr>
+      </w:pPr>
+      <w:r>
+        <w:rPr>
+          <w:rFonts w:ascii="Arial" w:eastAsia="Calibri" w:hAnsi="Arial" w:cs="Calibri"/>
+        </w:rPr>
+        <w:t>Shift</w:t>
+      </w:r>
+      <w:r>
+        <w:rPr>
+          <w:rFonts w:ascii="Arial" w:eastAsia="Calibri" w:hAnsi="Arial" w:cs="Calibri"/>
+        </w:rPr>
+        <w:t>ex. Shift Manager for employers. Event based architecture. It’s currently handing out more than 3000 work shifts a day to potential employees</w:t>
+      </w:r>
+      <w:r>
+        <w:rPr>
+          <w:rFonts w:ascii="Arial" w:eastAsia="Calibri" w:hAnsi="Arial" w:cs="Calibri"/>
+        </w:rPr>
+        <w:t xml:space="preserve">. </w:t>
+      </w:r>
+    </w:p>
+    <w:p>
+      <w:pPr>
+        <w:pStyle w:val="ListParagraph"/>
+        <w:numPr>
+          <w:ilvl w:val="0"/>
+          <w:numId w:val="14"/>
+        </w:numPr>
+        <w:rPr>
+          <w:rFonts w:ascii="Arial" w:eastAsia="Calibri" w:hAnsi="Arial" w:cs="Calibri"/>
+        </w:rPr>
+      </w:pPr>
+      <w:r>
+        <w:rPr>
+          <w:rFonts w:ascii="Arial" w:eastAsia="Calibri" w:hAnsi="Arial" w:cs="Calibri"/>
+        </w:rPr>
+        <w:t xml:space="preserve">Alerts. Emergency system for the New York and New Jersey Port Authority. </w:t>
+      </w:r>
+      <w:r>
+        <w:rPr>
+          <w:rFonts w:ascii="Arial" w:eastAsia="Calibri" w:hAnsi="Arial" w:cs="Calibri"/>
+        </w:rPr>
+        <w:t>Used for high reliability and fast response alert broadcast.</w:t>
+      </w:r>
+    </w:p>
+    <w:p>
+      <w:pPr>
+        <w:pStyle w:val="ListParagraph"/>
+        <w:numPr>
+          <w:ilvl w:val="0"/>
+          <w:numId w:val="14"/>
+        </w:numPr>
+        <w:rPr>
+          <w:rFonts w:ascii="Arial" w:eastAsia="Calibri" w:hAnsi="Arial" w:cs="Calibri"/>
+        </w:rPr>
+      </w:pPr>
+      <w:r>
+        <w:rPr>
+          <w:rFonts w:ascii="Arial" w:eastAsia="Calibri" w:hAnsi="Arial" w:cs="Calibri"/>
+        </w:rPr>
+        <w:t>LSS. Employee Address Book for Lutheran Social Services of Michigan.</w:t>
+      </w:r>
+      <w:r>
+        <w:rPr>
+          <w:rFonts w:ascii="Arial" w:eastAsia="Calibri" w:hAnsi="Arial" w:cs="Calibri"/>
+        </w:rPr>
+        <w:t xml:space="preserve"> Manages an average of around 2000 employees’ daily updates.</w:t>
+      </w:r>
+    </w:p>
+    <w:p>
+      <w:pPr>
+        <w:rPr>
+          <w:rFonts w:ascii="Arial" w:eastAsia="Calibri" w:hAnsi="Arial" w:cs="Calibri"/>
         </w:rPr>
       </w:pPr>
     </w:p>
@@ -1967,26 +2166,79 @@
         <w:tblLook w:val="04A0" w:firstRow="1" w:lastRow="0" w:firstColumn="1" w:lastColumn="0" w:noHBand="0" w:noVBand="1"/>
       </w:tblPr>
       <w:tblGrid>
-        <w:gridCol w:w="5643"/>
-        <w:gridCol w:w="5643"/>
+        <w:gridCol w:w="11106"/>
       </w:tblGrid>
       <w:tr>
         <w:tc>
           <w:tcPr>
-            <w:tcW w:w="5643" w:type="dxa"/>
+            <w:tcW w:w="11286" w:type="dxa"/>
+          </w:tcPr>
+          <w:p>
+            <w:pPr>
+              <w:rPr>
+                <w:rFonts w:ascii="Arial" w:eastAsia="Calibri" w:hAnsi="Arial" w:cs="Calibri"/>
+              </w:rPr>
+            </w:pPr>
+            <w:r>
+              <w:rPr>
+                <w:rFonts w:ascii="Arial" w:hAnsi="Arial"/>
+                <w:i/>
+                <w:sz w:val="22"/>
+                <w:szCs w:val="22"/>
+              </w:rPr>
+              <w:t>C# AspNetMVC NServiceBus WCF REST SQLServer RavenDb Memcached Nuget  SVN</w:t>
+            </w:r>
+          </w:p>
+        </w:tc>
+      </w:tr>
+    </w:tbl>
+    <w:p>
+      <w:pPr>
+        <w:jc w:val="both"/>
+        <w:rPr>
+          <w:rFonts w:ascii="Arial" w:hAnsi="Arial"/>
+        </w:rPr>
+      </w:pPr>
+    </w:p>
+    <w:tbl>
+      <w:tblPr>
+        <w:tblStyle w:val="TableGrid"/>
+        <w:tblW w:w="11088" w:type="dxa"/>
+        <w:tblBorders>
+          <w:top w:val="none" w:sz="0" w:space="0" w:color="auto"/>
+          <w:left w:val="none" w:sz="0" w:space="0" w:color="auto"/>
+          <w:bottom w:val="none" w:sz="0" w:space="0" w:color="auto"/>
+          <w:right w:val="none" w:sz="0" w:space="0" w:color="auto"/>
+          <w:insideH w:val="none" w:sz="0" w:space="0" w:color="auto"/>
+          <w:insideV w:val="none" w:sz="0" w:space="0" w:color="auto"/>
+        </w:tblBorders>
+        <w:tblLook w:val="04A0" w:firstRow="1" w:lastRow="0" w:firstColumn="1" w:lastColumn="0" w:noHBand="0" w:noVBand="1"/>
+      </w:tblPr>
+      <w:tblGrid>
+        <w:gridCol w:w="6264"/>
+        <w:gridCol w:w="4824"/>
+      </w:tblGrid>
+      <w:tr>
+        <w:tc>
+          <w:tcPr>
+            <w:tcW w:w="6264" w:type="dxa"/>
           </w:tcPr>
           <w:p>
             <w:pPr>
               <w:jc w:val="both"/>
               <w:rPr>
-                <w:rFonts w:asciiTheme="majorHAnsi" w:hAnsiTheme="majorHAnsi"/>
+                <w:rFonts w:ascii="Arial" w:hAnsi="Arial"/>
+                <w:sz w:val="26"/>
+                <w:szCs w:val="26"/>
               </w:rPr>
             </w:pPr>
             <w:r>
               <w:rPr>
-                <w:rFonts w:asciiTheme="majorHAnsi" w:eastAsia="Calibri" w:hAnsiTheme="majorHAnsi" w:cs="Calibri"/>
+                <w:rFonts w:ascii="Arial" w:eastAsia="Calibri" w:hAnsi="Arial" w:cs="Calibri"/>
                 <w:b/>
                 <w:color w:val="17365D"/>
+                <w:sz w:val="26"/>
+                <w:szCs w:val="26"/>
               </w:rPr>
               <w:t>Software Developer at Peers Foster Kristiansen</w:t>
             </w:r>
@@ -1996,25 +2248,25 @@
               <w:pStyle w:val="ListParagraph"/>
               <w:jc w:val="both"/>
               <w:rPr>
-                <w:rFonts w:asciiTheme="majorHAnsi" w:hAnsiTheme="majorHAnsi"/>
+                <w:rFonts w:ascii="Arial" w:hAnsi="Arial"/>
               </w:rPr>
             </w:pPr>
           </w:p>
         </w:tc>
         <w:tc>
           <w:tcPr>
-            <w:tcW w:w="5643" w:type="dxa"/>
+            <w:tcW w:w="4824" w:type="dxa"/>
           </w:tcPr>
           <w:p>
             <w:pPr>
               <w:jc w:val="right"/>
               <w:rPr>
-                <w:rFonts w:asciiTheme="majorHAnsi" w:hAnsiTheme="majorHAnsi"/>
+                <w:rFonts w:ascii="Arial" w:hAnsi="Arial"/>
               </w:rPr>
             </w:pPr>
             <w:r>
               <w:rPr>
-                <w:rFonts w:asciiTheme="majorHAnsi" w:eastAsia="Calibri" w:hAnsiTheme="majorHAnsi" w:cs="Calibri"/>
+                <w:rFonts w:ascii="Arial" w:eastAsia="Calibri" w:hAnsi="Arial" w:cs="Calibri"/>
                 <w:b/>
                 <w:color w:val="17365D"/>
               </w:rPr>
@@ -2025,7 +2277,7 @@
             <w:pPr>
               <w:jc w:val="right"/>
               <w:rPr>
-                <w:rFonts w:asciiTheme="majorHAnsi" w:hAnsiTheme="majorHAnsi"/>
+                <w:rFonts w:ascii="Arial" w:hAnsi="Arial"/>
               </w:rPr>
             </w:pPr>
           </w:p>
@@ -2036,44 +2288,20 @@
       <w:pPr>
         <w:jc w:val="both"/>
         <w:rPr>
-          <w:rFonts w:asciiTheme="majorHAnsi" w:hAnsiTheme="majorHAnsi"/>
-        </w:rPr>
-      </w:pPr>
-      <w:r>
-        <w:rPr>
-          <w:rFonts w:asciiTheme="majorHAnsi" w:eastAsia="Calibri" w:hAnsiTheme="majorHAnsi" w:cs="Calibri"/>
-        </w:rPr>
-        <w:t xml:space="preserve">Finances. Backend developer </w:t>
-      </w:r>
-      <w:r>
-        <w:rPr>
-          <w:rFonts w:asciiTheme="majorHAnsi" w:eastAsia="Calibri" w:hAnsiTheme="majorHAnsi" w:cs="Calibri"/>
-        </w:rPr>
-        <w:t>mainly focused</w:t>
-      </w:r>
-      <w:r>
-        <w:rPr>
-          <w:rFonts w:asciiTheme="majorHAnsi" w:eastAsia="Calibri" w:hAnsiTheme="majorHAnsi" w:cs="Calibri"/>
-        </w:rPr>
-        <w:t xml:space="preserve"> </w:t>
-      </w:r>
-      <w:r>
-        <w:rPr>
-          <w:rFonts w:asciiTheme="majorHAnsi" w:eastAsia="Calibri" w:hAnsiTheme="majorHAnsi" w:cs="Calibri"/>
-        </w:rPr>
-        <w:t>on the company finance systems</w:t>
-      </w:r>
-      <w:r>
-        <w:rPr>
-          <w:rFonts w:asciiTheme="majorHAnsi" w:eastAsia="Calibri" w:hAnsiTheme="majorHAnsi" w:cs="Calibri"/>
-        </w:rPr>
-        <w:t xml:space="preserve">. </w:t>
+          <w:rFonts w:ascii="Arial" w:hAnsi="Arial"/>
+        </w:rPr>
+      </w:pPr>
+      <w:r>
+        <w:rPr>
+          <w:rFonts w:ascii="Arial" w:eastAsia="Calibri" w:hAnsi="Arial" w:cs="Calibri"/>
+        </w:rPr>
+        <w:t>Finances. Backend developer, had to build a full CMS website for internal operations on the company. Managed Invoices, Transactions, Users, Clients, among others.</w:t>
       </w:r>
     </w:p>
     <w:p>
       <w:pPr>
         <w:rPr>
-          <w:rFonts w:asciiTheme="majorHAnsi" w:hAnsiTheme="majorHAnsi"/>
+          <w:rFonts w:ascii="Arial" w:hAnsi="Arial"/>
         </w:rPr>
       </w:pPr>
     </w:p>
@@ -2086,48 +2314,40 @@
         </w:numPr>
         <w:jc w:val="both"/>
         <w:rPr>
-          <w:rFonts w:asciiTheme="majorHAnsi" w:hAnsiTheme="majorHAnsi"/>
-        </w:rPr>
-      </w:pPr>
-      <w:r>
-        <w:rPr>
-          <w:rFonts w:asciiTheme="majorHAnsi" w:eastAsia="Calibri" w:hAnsiTheme="majorHAnsi" w:cs="Calibri"/>
-        </w:rPr>
-        <w:t>Investor Banking System. Reporting Platform and CRUD website for internal operations. This system never made it into Production.</w:t>
+          <w:rFonts w:ascii="Arial" w:hAnsi="Arial"/>
+        </w:rPr>
+      </w:pPr>
+      <w:r>
+        <w:rPr>
+          <w:rFonts w:ascii="Arial" w:eastAsia="Calibri" w:hAnsi="Arial" w:cs="Calibri"/>
+        </w:rPr>
+        <w:t>Investor Banking System. Reporting</w:t>
+      </w:r>
+      <w:r>
+        <w:rPr>
+          <w:rFonts w:ascii="Arial" w:eastAsia="Calibri" w:hAnsi="Arial" w:cs="Calibri"/>
+        </w:rPr>
+        <w:t xml:space="preserve"> Platform, needed to be able to provide Reporting screens viably and with full UI capabilities with easy setup for administrators.  Like every CMS does, the c</w:t>
+      </w:r>
+      <w:r>
+        <w:rPr>
+          <w:rFonts w:ascii="Arial" w:eastAsia="Calibri" w:hAnsi="Arial" w:cs="Calibri"/>
+        </w:rPr>
+        <w:t xml:space="preserve">hallenge here was to do </w:t>
+      </w:r>
+      <w:r>
+        <w:rPr>
+          <w:rFonts w:ascii="Arial" w:eastAsia="Calibri" w:hAnsi="Arial" w:cs="Calibri"/>
+        </w:rPr>
+        <w:t>it from scratch and not reinvent the wheel.</w:t>
       </w:r>
     </w:p>
     <w:p>
       <w:pPr>
         <w:pStyle w:val="ListParagraph"/>
-        <w:numPr>
-          <w:ilvl w:val="0"/>
-          <w:numId w:val="15"/>
-        </w:numPr>
         <w:jc w:val="both"/>
         <w:rPr>
-          <w:rFonts w:asciiTheme="majorHAnsi" w:hAnsiTheme="majorHAnsi"/>
-        </w:rPr>
-      </w:pPr>
-      <w:proofErr w:type="spellStart"/>
-      <w:r>
-        <w:rPr>
-          <w:rFonts w:asciiTheme="majorHAnsi" w:eastAsia="Calibri" w:hAnsiTheme="majorHAnsi" w:cs="Calibri"/>
-        </w:rPr>
-        <w:t>BoardSuite</w:t>
-      </w:r>
-      <w:proofErr w:type="spellEnd"/>
-      <w:r>
-        <w:rPr>
-          <w:rFonts w:asciiTheme="majorHAnsi" w:eastAsia="Calibri" w:hAnsiTheme="majorHAnsi" w:cs="Calibri"/>
-        </w:rPr>
-        <w:t xml:space="preserve">. Paperwork automation. IRS filing, employee address book.  </w:t>
-      </w:r>
-    </w:p>
-    <w:p>
-      <w:pPr>
-        <w:jc w:val="both"/>
-        <w:rPr>
-          <w:rFonts w:asciiTheme="majorHAnsi" w:hAnsiTheme="majorHAnsi"/>
+          <w:rFonts w:ascii="Arial" w:hAnsi="Arial"/>
         </w:rPr>
       </w:pPr>
     </w:p>
@@ -2158,7 +2378,7 @@
             <w:pPr>
               <w:jc w:val="both"/>
               <w:rPr>
-                <w:rFonts w:asciiTheme="majorHAnsi" w:hAnsiTheme="majorHAnsi"/>
+                <w:rFonts w:ascii="Arial" w:hAnsi="Arial"/>
                 <w:i/>
                 <w:sz w:val="22"/>
                 <w:szCs w:val="22"/>
@@ -2166,67 +2386,16 @@
             </w:pPr>
             <w:r>
               <w:rPr>
-                <w:rFonts w:asciiTheme="majorHAnsi" w:hAnsiTheme="majorHAnsi"/>
+                <w:rFonts w:ascii="Arial" w:hAnsi="Arial"/>
                 <w:i/>
                 <w:sz w:val="22"/>
                 <w:szCs w:val="22"/>
               </w:rPr>
-              <w:t xml:space="preserve">C# </w:t>
+              <w:t>C# AspNetMVC PostgreSQL EntityFramework</w:t>
             </w:r>
-            <w:proofErr w:type="spellStart"/>
             <w:r>
               <w:rPr>
-                <w:rFonts w:asciiTheme="majorHAnsi" w:hAnsiTheme="majorHAnsi"/>
-                <w:i/>
-                <w:sz w:val="22"/>
-                <w:szCs w:val="22"/>
-              </w:rPr>
-              <w:t>AspNetMVC</w:t>
-            </w:r>
-            <w:proofErr w:type="spellEnd"/>
-            <w:r>
-              <w:rPr>
-                <w:rFonts w:asciiTheme="majorHAnsi" w:hAnsiTheme="majorHAnsi"/>
-                <w:i/>
-                <w:sz w:val="22"/>
-                <w:szCs w:val="22"/>
-              </w:rPr>
-              <w:t xml:space="preserve"> </w:t>
-            </w:r>
-            <w:proofErr w:type="spellStart"/>
-            <w:r>
-              <w:rPr>
-                <w:rFonts w:asciiTheme="majorHAnsi" w:hAnsiTheme="majorHAnsi"/>
-                <w:i/>
-                <w:sz w:val="22"/>
-                <w:szCs w:val="22"/>
-              </w:rPr>
-              <w:t>PostgreSQL</w:t>
-            </w:r>
-            <w:proofErr w:type="spellEnd"/>
-            <w:r>
-              <w:rPr>
-                <w:rFonts w:asciiTheme="majorHAnsi" w:hAnsiTheme="majorHAnsi"/>
-                <w:i/>
-                <w:sz w:val="22"/>
-                <w:szCs w:val="22"/>
-              </w:rPr>
-              <w:t xml:space="preserve"> </w:t>
-            </w:r>
-            <w:proofErr w:type="spellStart"/>
-            <w:r>
-              <w:rPr>
-                <w:rFonts w:asciiTheme="majorHAnsi" w:hAnsiTheme="majorHAnsi"/>
-                <w:i/>
-                <w:sz w:val="22"/>
-                <w:szCs w:val="22"/>
-              </w:rPr>
-              <w:t>EntityFramework</w:t>
-            </w:r>
-            <w:proofErr w:type="spellEnd"/>
-            <w:r>
-              <w:rPr>
-                <w:rFonts w:asciiTheme="majorHAnsi" w:hAnsiTheme="majorHAnsi"/>
+                <w:rFonts w:ascii="Arial" w:hAnsi="Arial"/>
                 <w:i/>
                 <w:sz w:val="22"/>
                 <w:szCs w:val="22"/>
@@ -2241,14 +2410,14 @@
       <w:pPr>
         <w:jc w:val="both"/>
         <w:rPr>
-          <w:rFonts w:asciiTheme="majorHAnsi" w:hAnsiTheme="majorHAnsi"/>
+          <w:rFonts w:ascii="Arial" w:hAnsi="Arial"/>
         </w:rPr>
       </w:pPr>
     </w:p>
     <w:tbl>
       <w:tblPr>
         <w:tblStyle w:val="TableGrid"/>
-        <w:tblW w:w="0" w:type="auto"/>
+        <w:tblW w:w="11088" w:type="dxa"/>
         <w:tblBorders>
           <w:top w:val="none" w:sz="0" w:space="0" w:color="auto"/>
           <w:left w:val="none" w:sz="0" w:space="0" w:color="auto"/>
@@ -2260,67 +2429,65 @@
         <w:tblLook w:val="04A0" w:firstRow="1" w:lastRow="0" w:firstColumn="1" w:lastColumn="0" w:noHBand="0" w:noVBand="1"/>
       </w:tblPr>
       <w:tblGrid>
-        <w:gridCol w:w="5643"/>
-        <w:gridCol w:w="5643"/>
+        <w:gridCol w:w="5879"/>
+        <w:gridCol w:w="5209"/>
       </w:tblGrid>
       <w:tr>
         <w:tc>
           <w:tcPr>
-            <w:tcW w:w="5643" w:type="dxa"/>
+            <w:tcW w:w="5879" w:type="dxa"/>
           </w:tcPr>
           <w:p>
             <w:pPr>
               <w:jc w:val="both"/>
               <w:rPr>
-                <w:rFonts w:asciiTheme="majorHAnsi" w:hAnsiTheme="majorHAnsi"/>
+                <w:rFonts w:ascii="Arial" w:hAnsi="Arial"/>
               </w:rPr>
             </w:pPr>
             <w:r>
               <w:rPr>
-                <w:rFonts w:asciiTheme="majorHAnsi" w:eastAsia="Calibri" w:hAnsiTheme="majorHAnsi" w:cs="Calibri"/>
+                <w:rFonts w:ascii="Arial" w:eastAsia="Calibri" w:hAnsi="Arial" w:cs="Calibri"/>
                 <w:b/>
                 <w:color w:val="17365D"/>
               </w:rPr>
-              <w:t xml:space="preserve">Team Leader and Software Developer at </w:t>
+              <w:t xml:space="preserve">Junior Software Developer </w:t>
             </w:r>
-            <w:proofErr w:type="spellStart"/>
             <w:r>
               <w:rPr>
-                <w:rFonts w:asciiTheme="majorHAnsi" w:eastAsia="Calibri" w:hAnsiTheme="majorHAnsi" w:cs="Calibri"/>
+                <w:rFonts w:ascii="Arial" w:eastAsia="Calibri" w:hAnsi="Arial" w:cs="Calibri"/>
                 <w:b/>
                 <w:color w:val="17365D"/>
               </w:rPr>
-              <w:t>Vallocy</w:t>
-            </w:r>
-            <w:proofErr w:type="spellEnd"/>
-            <w:r>
-              <w:rPr>
-                <w:rFonts w:asciiTheme="majorHAnsi" w:eastAsia="Calibri" w:hAnsiTheme="majorHAnsi" w:cs="Calibri"/>
-                <w:b/>
-                <w:color w:val="17365D"/>
-              </w:rPr>
-              <w:t xml:space="preserve"> </w:t>
+              <w:t>at Cimex Corporation</w:t>
             </w:r>
           </w:p>
         </w:tc>
         <w:tc>
           <w:tcPr>
-            <w:tcW w:w="5643" w:type="dxa"/>
+            <w:tcW w:w="5209" w:type="dxa"/>
           </w:tcPr>
           <w:p>
             <w:pPr>
               <w:jc w:val="right"/>
               <w:rPr>
-                <w:rFonts w:asciiTheme="majorHAnsi" w:hAnsiTheme="majorHAnsi"/>
+                <w:rFonts w:ascii="Arial" w:hAnsi="Arial"/>
               </w:rPr>
             </w:pPr>
             <w:r>
               <w:rPr>
-                <w:rFonts w:asciiTheme="majorHAnsi" w:eastAsia="Calibri" w:hAnsiTheme="majorHAnsi" w:cs="Calibri"/>
+                <w:rFonts w:ascii="Arial" w:eastAsia="Calibri" w:hAnsi="Arial" w:cs="Calibri"/>
                 <w:b/>
                 <w:color w:val="17365D"/>
               </w:rPr>
-              <w:t>2009-2006</w:t>
+              <w:t>2009-200</w:t>
+            </w:r>
+            <w:r>
+              <w:rPr>
+                <w:rFonts w:ascii="Arial" w:eastAsia="Calibri" w:hAnsi="Arial" w:cs="Calibri"/>
+                <w:b/>
+                <w:color w:val="17365D"/>
+              </w:rPr>
+              <w:t>5</w:t>
             </w:r>
           </w:p>
         </w:tc>
@@ -2330,7 +2497,7 @@
       <w:pPr>
         <w:jc w:val="both"/>
         <w:rPr>
-          <w:rFonts w:asciiTheme="majorHAnsi" w:hAnsiTheme="majorHAnsi"/>
+          <w:rFonts w:ascii="Arial" w:hAnsi="Arial"/>
         </w:rPr>
       </w:pPr>
     </w:p>
@@ -2338,576 +2505,208 @@
       <w:pPr>
         <w:jc w:val="both"/>
         <w:rPr>
-          <w:rFonts w:asciiTheme="majorHAnsi" w:hAnsiTheme="majorHAnsi"/>
-        </w:rPr>
-      </w:pPr>
-      <w:r>
-        <w:rPr>
-          <w:rFonts w:asciiTheme="majorHAnsi" w:eastAsia="Calibri" w:hAnsiTheme="majorHAnsi" w:cs="Calibri"/>
-        </w:rPr>
-        <w:t xml:space="preserve">Consulting. </w:t>
+          <w:rFonts w:ascii="Arial" w:hAnsi="Arial"/>
+        </w:rPr>
+      </w:pPr>
+      <w:r>
+        <w:rPr>
+          <w:rFonts w:ascii="Arial" w:eastAsia="Calibri" w:hAnsi="Arial" w:cs="Calibri"/>
+        </w:rPr>
+        <w:t xml:space="preserve">Ecommerce. </w:t>
       </w:r>
       <w:proofErr w:type="gramStart"/>
       <w:r>
         <w:rPr>
-          <w:rFonts w:asciiTheme="majorHAnsi" w:eastAsia="Calibri" w:hAnsiTheme="majorHAnsi" w:cs="Calibri"/>
-        </w:rPr>
-        <w:t xml:space="preserve">Team Leader at </w:t>
-      </w:r>
-      <w:proofErr w:type="spellStart"/>
-      <w:r>
-        <w:rPr>
-          <w:rFonts w:asciiTheme="majorHAnsi" w:eastAsia="Calibri" w:hAnsiTheme="majorHAnsi" w:cs="Calibri"/>
-        </w:rPr>
-        <w:t>Vallocy</w:t>
-      </w:r>
-      <w:proofErr w:type="spellEnd"/>
-      <w:r>
-        <w:rPr>
-          <w:rFonts w:asciiTheme="majorHAnsi" w:eastAsia="Calibri" w:hAnsiTheme="majorHAnsi" w:cs="Calibri"/>
-        </w:rPr>
-        <w:t>, Cuba.</w:t>
+          <w:rFonts w:ascii="Arial" w:eastAsia="Calibri" w:hAnsi="Arial" w:cs="Calibri"/>
+        </w:rPr>
+        <w:t>Online store</w:t>
+      </w:r>
+      <w:r>
+        <w:rPr>
+          <w:rFonts w:ascii="Arial" w:eastAsia="Calibri" w:hAnsi="Arial" w:cs="Calibri"/>
+        </w:rPr>
+        <w:t xml:space="preserve"> for</w:t>
+      </w:r>
+      <w:r>
+        <w:rPr>
+          <w:rFonts w:ascii="Arial" w:eastAsia="Calibri" w:hAnsi="Arial" w:cs="Calibri"/>
+        </w:rPr>
+        <w:t xml:space="preserve"> biggest</w:t>
+      </w:r>
+      <w:r>
+        <w:rPr>
+          <w:rFonts w:ascii="Arial" w:eastAsia="Calibri" w:hAnsi="Arial" w:cs="Calibri"/>
+        </w:rPr>
+        <w:t xml:space="preserve"> Cuban retailer.</w:t>
       </w:r>
       <w:proofErr w:type="gramEnd"/>
       <w:r>
         <w:rPr>
-          <w:rFonts w:asciiTheme="majorHAnsi" w:eastAsia="Calibri" w:hAnsiTheme="majorHAnsi" w:cs="Calibri"/>
+          <w:rFonts w:ascii="Arial" w:eastAsia="Calibri" w:hAnsi="Arial" w:cs="Calibri"/>
         </w:rPr>
         <w:t xml:space="preserve"> </w:t>
       </w:r>
       <w:r>
         <w:rPr>
-          <w:rFonts w:asciiTheme="majorHAnsi" w:eastAsia="Calibri" w:hAnsiTheme="majorHAnsi" w:cs="Calibri"/>
-        </w:rPr>
-        <w:t>In charge of the creation and management of an offshore developing team</w:t>
-      </w:r>
-      <w:r>
-        <w:rPr>
-          <w:rFonts w:asciiTheme="majorHAnsi" w:eastAsia="Calibri" w:hAnsiTheme="majorHAnsi" w:cs="Calibri"/>
-        </w:rPr>
-        <w:t>. Managed all operations</w:t>
-      </w:r>
-      <w:r>
-        <w:rPr>
-          <w:rFonts w:asciiTheme="majorHAnsi" w:eastAsia="Calibri" w:hAnsiTheme="majorHAnsi" w:cs="Calibri"/>
-        </w:rPr>
-        <w:t xml:space="preserve">, support, </w:t>
-      </w:r>
-      <w:r>
-        <w:rPr>
-          <w:rFonts w:asciiTheme="majorHAnsi" w:eastAsia="Calibri" w:hAnsiTheme="majorHAnsi" w:cs="Calibri"/>
-        </w:rPr>
-        <w:t>business architect, software development and QA.</w:t>
-      </w:r>
-    </w:p>
-    <w:p>
-      <w:pPr>
-        <w:ind w:left="720"/>
-        <w:rPr>
-          <w:rFonts w:asciiTheme="majorHAnsi" w:hAnsiTheme="majorHAnsi"/>
-        </w:rPr>
-      </w:pPr>
+          <w:rFonts w:ascii="Arial" w:eastAsia="Calibri" w:hAnsi="Arial" w:cs="Calibri"/>
+          <w:color w:val="262626" w:themeColor="text1" w:themeTint="D9"/>
+        </w:rPr>
+        <w:t>This nationwide site produces revenue of $</w:t>
+      </w:r>
+      <w:r>
+        <w:rPr>
+          <w:rFonts w:ascii="Arial" w:eastAsia="Calibri" w:hAnsi="Arial" w:cs="Calibri"/>
+          <w:color w:val="262626" w:themeColor="text1" w:themeTint="D9"/>
+        </w:rPr>
+        <w:t>5</w:t>
+      </w:r>
+      <w:r>
+        <w:rPr>
+          <w:rFonts w:ascii="Arial" w:eastAsia="Calibri" w:hAnsi="Arial" w:cs="Calibri"/>
+          <w:color w:val="262626" w:themeColor="text1" w:themeTint="D9"/>
+        </w:rPr>
+        <w:t>0K+ monthly</w:t>
+      </w:r>
+      <w:r>
+        <w:rPr>
+          <w:rFonts w:ascii="Arial" w:eastAsia="Calibri" w:hAnsi="Arial" w:cs="Calibri"/>
+        </w:rPr>
+        <w:t xml:space="preserve">. </w:t>
+      </w:r>
+      <w:proofErr w:type="gramStart"/>
+      <w:r>
+        <w:rPr>
+          <w:rFonts w:ascii="Arial" w:eastAsia="Calibri" w:hAnsi="Arial" w:cs="Calibri"/>
+        </w:rPr>
+        <w:t xml:space="preserve">3-Tier application, </w:t>
+      </w:r>
+      <w:r>
+        <w:rPr>
+          <w:rFonts w:ascii="Arial" w:eastAsia="Calibri" w:hAnsi="Arial" w:cs="Calibri"/>
+        </w:rPr>
+        <w:t xml:space="preserve">with </w:t>
+      </w:r>
+      <w:r>
+        <w:rPr>
+          <w:rFonts w:ascii="Arial" w:eastAsia="Calibri" w:hAnsi="Arial" w:cs="Calibri"/>
+        </w:rPr>
+        <w:t>extensive usage of the Factory pattern.</w:t>
+      </w:r>
+      <w:proofErr w:type="gramEnd"/>
+      <w:r>
+        <w:rPr>
+          <w:rFonts w:ascii="Arial" w:eastAsia="Calibri" w:hAnsi="Arial" w:cs="Calibri"/>
+        </w:rPr>
+        <w:t xml:space="preserve"> Designed to be themed differently, it now host different stores all across Cuba. This project is the perfect mockup of an ecommerce suite. </w:t>
+      </w:r>
     </w:p>
     <w:p>
       <w:pPr>
         <w:pStyle w:val="ListParagraph"/>
         <w:numPr>
           <w:ilvl w:val="0"/>
-          <w:numId w:val="16"/>
+          <w:numId w:val="19"/>
         </w:numPr>
         <w:jc w:val="both"/>
         <w:rPr>
-          <w:rFonts w:asciiTheme="majorHAnsi" w:hAnsiTheme="majorHAnsi"/>
-        </w:rPr>
-      </w:pPr>
-      <w:r>
-        <w:rPr>
-          <w:rFonts w:asciiTheme="majorHAnsi" w:eastAsia="Calibri" w:hAnsiTheme="majorHAnsi" w:cs="Calibri"/>
-        </w:rPr>
-        <w:t xml:space="preserve">QMS. Document Management System, ISO process automation, Word and PDF document manipulation. This system was designed to substitute paperwork in companies that were ISO2001 certified. </w:t>
-      </w:r>
+          <w:rFonts w:ascii="Arial" w:hAnsi="Arial"/>
+        </w:rPr>
+      </w:pPr>
+      <w:r>
+        <w:rPr>
+          <w:rFonts w:ascii="Arial" w:eastAsia="Calibri" w:hAnsi="Arial" w:cs="Calibri"/>
+        </w:rPr>
+        <w:t xml:space="preserve"> </w:t>
+      </w:r>
+      <w:proofErr w:type="spellStart"/>
+      <w:r>
+        <w:rPr>
+          <w:rFonts w:ascii="Arial" w:eastAsia="Calibri" w:hAnsi="Arial" w:cs="Calibri"/>
+        </w:rPr>
+        <w:t>CarlosTercero</w:t>
+      </w:r>
+      <w:proofErr w:type="spellEnd"/>
+      <w:r>
+        <w:rPr>
+          <w:rFonts w:ascii="Arial" w:eastAsia="Calibri" w:hAnsi="Arial" w:cs="Calibri"/>
+        </w:rPr>
+        <w:t>. Online virtual shop for the biggest Cuban retailer, selling products nationwide.</w:t>
+      </w:r>
+      <w:r>
+        <w:rPr>
+          <w:rFonts w:ascii="Arial" w:eastAsia="Calibri" w:hAnsi="Arial" w:cs="Calibri"/>
+        </w:rPr>
+        <w:t xml:space="preserve"> Accessible at </w:t>
+      </w:r>
+      <w:hyperlink r:id="rId9" w:history="1">
+        <w:r>
+          <w:rPr>
+            <w:rStyle w:val="Hyperlink"/>
+            <w:rFonts w:ascii="Arial" w:eastAsia="Calibri" w:hAnsi="Arial" w:cs="Calibri"/>
+          </w:rPr>
+          <w:t>http://www.carlostercero.ca</w:t>
+        </w:r>
+      </w:hyperlink>
     </w:p>
     <w:p>
       <w:pPr>
-        <w:pStyle w:val="ListParagraph"/>
-        <w:numPr>
-          <w:ilvl w:val="0"/>
-          <w:numId w:val="16"/>
-        </w:numPr>
         <w:jc w:val="both"/>
         <w:rPr>
-          <w:rFonts w:asciiTheme="majorHAnsi" w:hAnsiTheme="majorHAnsi"/>
-        </w:rPr>
-      </w:pPr>
-      <w:r>
-        <w:rPr>
-          <w:rFonts w:asciiTheme="majorHAnsi" w:eastAsia="Calibri" w:hAnsiTheme="majorHAnsi" w:cs="Calibri"/>
-        </w:rPr>
-        <w:t>Code Assistant. Automatic code generation.</w:t>
-      </w:r>
-      <w:r>
-        <w:rPr>
-          <w:rFonts w:asciiTheme="majorHAnsi" w:hAnsiTheme="majorHAnsi"/>
+          <w:rFonts w:ascii="Arial" w:hAnsi="Arial"/>
+          <w:i/>
+          <w:sz w:val="22"/>
+          <w:szCs w:val="22"/>
+        </w:rPr>
+      </w:pPr>
+      <w:r>
+        <w:rPr>
+          <w:rFonts w:ascii="Arial" w:hAnsi="Arial"/>
+          <w:i/>
+          <w:sz w:val="22"/>
+          <w:szCs w:val="22"/>
+        </w:rPr>
+        <w:t xml:space="preserve">C# </w:t>
+      </w:r>
+      <w:r>
+        <w:rPr>
+          <w:rFonts w:ascii="Arial" w:hAnsi="Arial"/>
+          <w:i/>
+          <w:sz w:val="22"/>
+          <w:szCs w:val="22"/>
+        </w:rPr>
+        <w:t>ASP.NET 2.0</w:t>
+      </w:r>
+      <w:r>
+        <w:rPr>
+          <w:rFonts w:ascii="Arial" w:hAnsi="Arial"/>
+          <w:i/>
+          <w:sz w:val="22"/>
+          <w:szCs w:val="22"/>
         </w:rPr>
         <w:t xml:space="preserve"> </w:t>
       </w:r>
       <w:r>
         <w:rPr>
-          <w:rFonts w:asciiTheme="majorHAnsi" w:eastAsia="Calibri" w:hAnsiTheme="majorHAnsi" w:cs="Calibri"/>
-        </w:rPr>
-        <w:t xml:space="preserve">Parser and </w:t>
-      </w:r>
-      <w:proofErr w:type="spellStart"/>
-      <w:r>
-        <w:rPr>
-          <w:rFonts w:asciiTheme="majorHAnsi" w:eastAsia="Calibri" w:hAnsiTheme="majorHAnsi" w:cs="Calibri"/>
-        </w:rPr>
-        <w:t>Lexer</w:t>
-      </w:r>
-      <w:proofErr w:type="spellEnd"/>
-      <w:r>
-        <w:rPr>
-          <w:rFonts w:asciiTheme="majorHAnsi" w:eastAsia="Calibri" w:hAnsiTheme="majorHAnsi" w:cs="Calibri"/>
-        </w:rPr>
-        <w:t xml:space="preserve"> syntax for</w:t>
-      </w:r>
-      <w:r>
-        <w:rPr>
-          <w:rFonts w:asciiTheme="majorHAnsi" w:eastAsia="Calibri" w:hAnsiTheme="majorHAnsi" w:cs="Calibri"/>
-        </w:rPr>
-        <w:t xml:space="preserve"> a</w:t>
-      </w:r>
-      <w:r>
-        <w:rPr>
-          <w:rFonts w:asciiTheme="majorHAnsi" w:eastAsia="Calibri" w:hAnsiTheme="majorHAnsi" w:cs="Calibri"/>
-        </w:rPr>
-        <w:t xml:space="preserve"> subset </w:t>
-      </w:r>
-      <w:r>
-        <w:rPr>
-          <w:rFonts w:asciiTheme="majorHAnsi" w:eastAsia="Calibri" w:hAnsiTheme="majorHAnsi" w:cs="Calibri"/>
-        </w:rPr>
-        <w:t>of instructions for VB and Xml.</w:t>
-      </w:r>
-    </w:p>
-    <w:p>
-      <w:pPr>
-        <w:jc w:val="both"/>
-        <w:rPr>
-          <w:rFonts w:asciiTheme="majorHAnsi" w:hAnsiTheme="majorHAnsi"/>
-        </w:rPr>
-      </w:pPr>
-    </w:p>
-    <w:tbl>
-      <w:tblPr>
-        <w:tblStyle w:val="TableGrid"/>
-        <w:tblW w:w="0" w:type="auto"/>
-        <w:tblBorders>
-          <w:top w:val="none" w:sz="0" w:space="0" w:color="auto"/>
-          <w:left w:val="none" w:sz="0" w:space="0" w:color="auto"/>
-          <w:bottom w:val="none" w:sz="0" w:space="0" w:color="auto"/>
-          <w:right w:val="none" w:sz="0" w:space="0" w:color="auto"/>
-          <w:insideH w:val="none" w:sz="0" w:space="0" w:color="auto"/>
-          <w:insideV w:val="none" w:sz="0" w:space="0" w:color="auto"/>
-        </w:tblBorders>
-        <w:tblLook w:val="04A0" w:firstRow="1" w:lastRow="0" w:firstColumn="1" w:lastColumn="0" w:noHBand="0" w:noVBand="1"/>
-      </w:tblPr>
-      <w:tblGrid>
-        <w:gridCol w:w="11286"/>
-      </w:tblGrid>
-      <w:tr>
-        <w:tc>
-          <w:tcPr>
-            <w:tcW w:w="11286" w:type="dxa"/>
-          </w:tcPr>
-          <w:p>
-            <w:pPr>
-              <w:jc w:val="both"/>
-              <w:rPr>
-                <w:rFonts w:asciiTheme="majorHAnsi" w:hAnsiTheme="majorHAnsi"/>
-                <w:i/>
-                <w:sz w:val="22"/>
-                <w:szCs w:val="22"/>
-              </w:rPr>
-            </w:pPr>
-            <w:r>
-              <w:rPr>
-                <w:rFonts w:asciiTheme="majorHAnsi" w:hAnsiTheme="majorHAnsi"/>
-                <w:i/>
-                <w:sz w:val="22"/>
-                <w:szCs w:val="22"/>
-              </w:rPr>
-              <w:t xml:space="preserve">VB.Net </w:t>
-            </w:r>
-            <w:proofErr w:type="spellStart"/>
-            <w:r>
-              <w:rPr>
-                <w:rFonts w:asciiTheme="majorHAnsi" w:hAnsiTheme="majorHAnsi"/>
-                <w:i/>
-                <w:sz w:val="22"/>
-                <w:szCs w:val="22"/>
-              </w:rPr>
-              <w:t>Winforms</w:t>
-            </w:r>
-            <w:proofErr w:type="spellEnd"/>
-            <w:r>
-              <w:rPr>
-                <w:rFonts w:asciiTheme="majorHAnsi" w:hAnsiTheme="majorHAnsi"/>
-                <w:i/>
-                <w:sz w:val="22"/>
-                <w:szCs w:val="22"/>
-              </w:rPr>
-              <w:t xml:space="preserve"> WPF </w:t>
-            </w:r>
-            <w:proofErr w:type="spellStart"/>
-            <w:r>
-              <w:rPr>
-                <w:rFonts w:asciiTheme="majorHAnsi" w:hAnsiTheme="majorHAnsi"/>
-                <w:i/>
-                <w:sz w:val="22"/>
-                <w:szCs w:val="22"/>
-              </w:rPr>
-              <w:t>SQLCompact</w:t>
-            </w:r>
-            <w:proofErr w:type="spellEnd"/>
-            <w:r>
-              <w:rPr>
-                <w:rFonts w:asciiTheme="majorHAnsi" w:hAnsiTheme="majorHAnsi"/>
-                <w:i/>
-                <w:sz w:val="22"/>
-                <w:szCs w:val="22"/>
-              </w:rPr>
-              <w:t xml:space="preserve"> </w:t>
-            </w:r>
-            <w:proofErr w:type="spellStart"/>
-            <w:r>
-              <w:rPr>
-                <w:rFonts w:asciiTheme="majorHAnsi" w:hAnsiTheme="majorHAnsi"/>
-                <w:i/>
-                <w:sz w:val="22"/>
-                <w:szCs w:val="22"/>
-              </w:rPr>
-              <w:t>SQLServer</w:t>
-            </w:r>
-            <w:proofErr w:type="spellEnd"/>
-            <w:r>
-              <w:rPr>
-                <w:rFonts w:asciiTheme="majorHAnsi" w:hAnsiTheme="majorHAnsi"/>
-                <w:i/>
-                <w:sz w:val="22"/>
-                <w:szCs w:val="22"/>
-              </w:rPr>
-              <w:t xml:space="preserve"> antlr.org ISO2001</w:t>
-            </w:r>
-          </w:p>
-        </w:tc>
-      </w:tr>
-    </w:tbl>
-    <w:p>
-      <w:pPr>
-        <w:jc w:val="both"/>
-        <w:rPr>
-          <w:rFonts w:asciiTheme="majorHAnsi" w:hAnsiTheme="majorHAnsi"/>
-        </w:rPr>
-      </w:pPr>
-    </w:p>
-    <w:tbl>
-      <w:tblPr>
-        <w:tblStyle w:val="TableGrid"/>
-        <w:tblW w:w="0" w:type="auto"/>
-        <w:tblBorders>
-          <w:top w:val="none" w:sz="0" w:space="0" w:color="auto"/>
-          <w:left w:val="none" w:sz="0" w:space="0" w:color="auto"/>
-          <w:bottom w:val="none" w:sz="0" w:space="0" w:color="auto"/>
-          <w:right w:val="none" w:sz="0" w:space="0" w:color="auto"/>
-          <w:insideH w:val="none" w:sz="0" w:space="0" w:color="auto"/>
-          <w:insideV w:val="none" w:sz="0" w:space="0" w:color="auto"/>
-        </w:tblBorders>
-        <w:tblLook w:val="04A0" w:firstRow="1" w:lastRow="0" w:firstColumn="1" w:lastColumn="0" w:noHBand="0" w:noVBand="1"/>
-      </w:tblPr>
-      <w:tblGrid>
-        <w:gridCol w:w="5643"/>
-        <w:gridCol w:w="5643"/>
-      </w:tblGrid>
-      <w:tr>
-        <w:tc>
-          <w:tcPr>
-            <w:tcW w:w="5643" w:type="dxa"/>
-          </w:tcPr>
-          <w:p>
-            <w:pPr>
-              <w:jc w:val="both"/>
-              <w:rPr>
-                <w:rFonts w:asciiTheme="majorHAnsi" w:hAnsiTheme="majorHAnsi"/>
-              </w:rPr>
-            </w:pPr>
-            <w:r>
-              <w:rPr>
-                <w:rFonts w:asciiTheme="majorHAnsi" w:eastAsia="Calibri" w:hAnsiTheme="majorHAnsi" w:cs="Calibri"/>
-                <w:b/>
-                <w:color w:val="17365D"/>
-              </w:rPr>
-              <w:t xml:space="preserve">Junior Software Developer at </w:t>
-            </w:r>
-            <w:proofErr w:type="spellStart"/>
-            <w:r>
-              <w:rPr>
-                <w:rFonts w:asciiTheme="majorHAnsi" w:eastAsia="Calibri" w:hAnsiTheme="majorHAnsi" w:cs="Calibri"/>
-                <w:b/>
-                <w:color w:val="17365D"/>
-              </w:rPr>
-              <w:t>Cimex</w:t>
-            </w:r>
-            <w:proofErr w:type="spellEnd"/>
-            <w:r>
-              <w:rPr>
-                <w:rFonts w:asciiTheme="majorHAnsi" w:eastAsia="Calibri" w:hAnsiTheme="majorHAnsi" w:cs="Calibri"/>
-                <w:b/>
-                <w:color w:val="17365D"/>
-              </w:rPr>
-              <w:t xml:space="preserve"> Corporation </w:t>
-            </w:r>
-          </w:p>
-        </w:tc>
-        <w:tc>
-          <w:tcPr>
-            <w:tcW w:w="5643" w:type="dxa"/>
-          </w:tcPr>
-          <w:p>
-            <w:pPr>
-              <w:jc w:val="right"/>
-              <w:rPr>
-                <w:rFonts w:asciiTheme="majorHAnsi" w:hAnsiTheme="majorHAnsi"/>
-              </w:rPr>
-            </w:pPr>
-            <w:r>
-              <w:rPr>
-                <w:rFonts w:asciiTheme="majorHAnsi" w:eastAsia="Calibri" w:hAnsiTheme="majorHAnsi" w:cs="Calibri"/>
-                <w:b/>
-                <w:color w:val="17365D"/>
-              </w:rPr>
-              <w:t>2008 – 2005</w:t>
-            </w:r>
-          </w:p>
-          <w:p>
-            <w:pPr>
-              <w:jc w:val="right"/>
-              <w:rPr>
-                <w:rFonts w:asciiTheme="majorHAnsi" w:hAnsiTheme="majorHAnsi"/>
-              </w:rPr>
-            </w:pPr>
-          </w:p>
-        </w:tc>
-      </w:tr>
-    </w:tbl>
-    <w:p>
-      <w:pPr>
-        <w:jc w:val="both"/>
-        <w:rPr>
-          <w:rFonts w:asciiTheme="majorHAnsi" w:hAnsiTheme="majorHAnsi"/>
-        </w:rPr>
-      </w:pPr>
-      <w:r>
-        <w:rPr>
-          <w:rFonts w:asciiTheme="majorHAnsi" w:eastAsia="Calibri" w:hAnsiTheme="majorHAnsi" w:cs="Calibri"/>
-        </w:rPr>
-        <w:t xml:space="preserve">Ecommerce. </w:t>
-      </w:r>
-      <w:proofErr w:type="gramStart"/>
-      <w:r>
-        <w:rPr>
-          <w:rFonts w:asciiTheme="majorHAnsi" w:eastAsia="Calibri" w:hAnsiTheme="majorHAnsi" w:cs="Calibri"/>
-        </w:rPr>
-        <w:t>Virtual Shop for Cuban retailer.</w:t>
-      </w:r>
-      <w:proofErr w:type="gramEnd"/>
-      <w:r>
-        <w:rPr>
-          <w:rFonts w:asciiTheme="majorHAnsi" w:eastAsia="Calibri" w:hAnsiTheme="majorHAnsi" w:cs="Calibri"/>
-        </w:rPr>
-        <w:t xml:space="preserve"> </w:t>
-      </w:r>
-      <w:r>
-        <w:rPr>
-          <w:rFonts w:asciiTheme="majorHAnsi" w:eastAsia="Calibri" w:hAnsiTheme="majorHAnsi" w:cs="Calibri"/>
-          <w:color w:val="262626" w:themeColor="text1" w:themeTint="D9"/>
-        </w:rPr>
-        <w:t>This nationwide site p</w:t>
-      </w:r>
-      <w:r>
-        <w:rPr>
-          <w:rFonts w:asciiTheme="majorHAnsi" w:eastAsia="Calibri" w:hAnsiTheme="majorHAnsi" w:cs="Calibri"/>
-          <w:color w:val="262626" w:themeColor="text1" w:themeTint="D9"/>
-        </w:rPr>
-        <w:t>roduce</w:t>
-      </w:r>
-      <w:r>
-        <w:rPr>
-          <w:rFonts w:asciiTheme="majorHAnsi" w:eastAsia="Calibri" w:hAnsiTheme="majorHAnsi" w:cs="Calibri"/>
-          <w:color w:val="262626" w:themeColor="text1" w:themeTint="D9"/>
-        </w:rPr>
-        <w:t>s</w:t>
-      </w:r>
-      <w:r>
-        <w:rPr>
-          <w:rFonts w:asciiTheme="majorHAnsi" w:eastAsia="Calibri" w:hAnsiTheme="majorHAnsi" w:cs="Calibri"/>
-          <w:color w:val="262626" w:themeColor="text1" w:themeTint="D9"/>
-        </w:rPr>
-        <w:t xml:space="preserve"> revenue of $30K+ monthly</w:t>
-      </w:r>
-      <w:r>
-        <w:rPr>
-          <w:rFonts w:asciiTheme="majorHAnsi" w:eastAsia="Calibri" w:hAnsiTheme="majorHAnsi" w:cs="Calibri"/>
-        </w:rPr>
-        <w:t xml:space="preserve">. </w:t>
-      </w:r>
-      <w:proofErr w:type="gramStart"/>
-      <w:r>
-        <w:rPr>
-          <w:rFonts w:asciiTheme="majorHAnsi" w:eastAsia="Calibri" w:hAnsiTheme="majorHAnsi" w:cs="Calibri"/>
-        </w:rPr>
-        <w:t>3-Tier application, extensive usage of the Factory pattern.</w:t>
-      </w:r>
-      <w:proofErr w:type="gramEnd"/>
-      <w:r>
-        <w:rPr>
-          <w:rFonts w:asciiTheme="majorHAnsi" w:eastAsia="Calibri" w:hAnsiTheme="majorHAnsi" w:cs="Calibri"/>
-        </w:rPr>
-        <w:t xml:space="preserve"> Designed to be themed differently, it now host different stores all across Cuba. This project is the perfect mockup of an ecommerce suite. </w:t>
-      </w:r>
-    </w:p>
-    <w:p>
-      <w:pPr>
-        <w:pStyle w:val="ListParagraph"/>
-        <w:numPr>
-          <w:ilvl w:val="0"/>
-          <w:numId w:val="12"/>
-        </w:numPr>
-        <w:jc w:val="both"/>
-        <w:rPr>
-          <w:rFonts w:asciiTheme="majorHAnsi" w:hAnsiTheme="majorHAnsi"/>
-        </w:rPr>
-      </w:pPr>
-      <w:proofErr w:type="spellStart"/>
-      <w:r>
-        <w:rPr>
-          <w:rFonts w:asciiTheme="majorHAnsi" w:eastAsia="Calibri" w:hAnsiTheme="majorHAnsi" w:cs="Calibri"/>
-        </w:rPr>
-        <w:t>Car</w:t>
-      </w:r>
-      <w:r>
-        <w:rPr>
-          <w:rFonts w:asciiTheme="majorHAnsi" w:eastAsia="Calibri" w:hAnsiTheme="majorHAnsi" w:cs="Calibri"/>
-        </w:rPr>
-        <w:t>losTercero</w:t>
-      </w:r>
-      <w:proofErr w:type="spellEnd"/>
-      <w:r>
-        <w:rPr>
-          <w:rFonts w:asciiTheme="majorHAnsi" w:eastAsia="Calibri" w:hAnsiTheme="majorHAnsi" w:cs="Calibri"/>
-        </w:rPr>
-        <w:t>. Online virtual shop for the biggest Cuban retailer, selling products nationwide.</w:t>
-      </w:r>
-    </w:p>
-    <w:tbl>
-      <w:tblPr>
-        <w:tblStyle w:val="TableGrid"/>
-        <w:tblW w:w="0" w:type="auto"/>
-        <w:tblInd w:w="18" w:type="dxa"/>
-        <w:tblBorders>
-          <w:top w:val="none" w:sz="0" w:space="0" w:color="auto"/>
-          <w:left w:val="none" w:sz="0" w:space="0" w:color="auto"/>
-          <w:bottom w:val="none" w:sz="0" w:space="0" w:color="auto"/>
-          <w:right w:val="none" w:sz="0" w:space="0" w:color="auto"/>
-          <w:insideH w:val="none" w:sz="0" w:space="0" w:color="auto"/>
-          <w:insideV w:val="none" w:sz="0" w:space="0" w:color="auto"/>
-        </w:tblBorders>
-        <w:tblLook w:val="04A0" w:firstRow="1" w:lastRow="0" w:firstColumn="1" w:lastColumn="0" w:noHBand="0" w:noVBand="1"/>
-      </w:tblPr>
-      <w:tblGrid>
-        <w:gridCol w:w="10566"/>
-      </w:tblGrid>
-      <w:tr>
-        <w:tc>
-          <w:tcPr>
-            <w:tcW w:w="10566" w:type="dxa"/>
-          </w:tcPr>
-          <w:p>
-            <w:pPr>
-              <w:pStyle w:val="ListParagraph"/>
-              <w:ind w:left="0"/>
-              <w:jc w:val="both"/>
-              <w:rPr>
-                <w:rFonts w:asciiTheme="majorHAnsi" w:hAnsiTheme="majorHAnsi"/>
-                <w:i/>
-                <w:sz w:val="22"/>
-                <w:szCs w:val="22"/>
-              </w:rPr>
-            </w:pPr>
-            <w:r>
-              <w:rPr>
-                <w:rFonts w:asciiTheme="majorHAnsi" w:hAnsiTheme="majorHAnsi"/>
-                <w:i/>
-                <w:sz w:val="22"/>
-                <w:szCs w:val="22"/>
-              </w:rPr>
-              <w:t xml:space="preserve">C# </w:t>
-            </w:r>
-            <w:proofErr w:type="spellStart"/>
-            <w:r>
-              <w:rPr>
-                <w:rFonts w:asciiTheme="majorHAnsi" w:hAnsiTheme="majorHAnsi"/>
-                <w:i/>
-                <w:sz w:val="22"/>
-                <w:szCs w:val="22"/>
-              </w:rPr>
-              <w:t>AspNet</w:t>
-            </w:r>
-            <w:proofErr w:type="spellEnd"/>
-            <w:r>
-              <w:rPr>
-                <w:rFonts w:asciiTheme="majorHAnsi" w:hAnsiTheme="majorHAnsi"/>
-                <w:i/>
-                <w:sz w:val="22"/>
-                <w:szCs w:val="22"/>
-              </w:rPr>
-              <w:t xml:space="preserve"> </w:t>
-            </w:r>
-            <w:proofErr w:type="spellStart"/>
-            <w:r>
-              <w:rPr>
-                <w:rFonts w:asciiTheme="majorHAnsi" w:hAnsiTheme="majorHAnsi"/>
-                <w:i/>
-                <w:sz w:val="22"/>
-                <w:szCs w:val="22"/>
-              </w:rPr>
-              <w:t>SQLServer</w:t>
-            </w:r>
-            <w:proofErr w:type="spellEnd"/>
-            <w:r>
-              <w:rPr>
-                <w:rFonts w:asciiTheme="majorHAnsi" w:hAnsiTheme="majorHAnsi"/>
-                <w:i/>
-                <w:sz w:val="22"/>
-                <w:szCs w:val="22"/>
-              </w:rPr>
-              <w:t xml:space="preserve"> SVN</w:t>
-            </w:r>
-          </w:p>
-        </w:tc>
-      </w:tr>
-    </w:tbl>
-    <w:p>
-      <w:pPr>
-        <w:jc w:val="both"/>
-        <w:rPr>
-          <w:rFonts w:asciiTheme="majorHAnsi" w:hAnsiTheme="majorHAnsi"/>
-        </w:rPr>
-      </w:pPr>
+          <w:rFonts w:ascii="Arial" w:hAnsi="Arial"/>
+          <w:i/>
+          <w:sz w:val="22"/>
+          <w:szCs w:val="22"/>
+        </w:rPr>
+        <w:t xml:space="preserve">SQL Server </w:t>
+      </w:r>
+      <w:r>
+        <w:rPr>
+          <w:rFonts w:ascii="Arial" w:hAnsi="Arial"/>
+          <w:i/>
+          <w:sz w:val="22"/>
+          <w:szCs w:val="22"/>
+        </w:rPr>
+        <w:t>SVN</w:t>
+      </w:r>
     </w:p>
     <w:sectPr>
       <w:pgSz w:w="12240" w:h="15840"/>
-      <w:pgMar w:top="450" w:right="360" w:bottom="720" w:left="810" w:header="720" w:footer="720" w:gutter="0"/>
+      <w:pgMar w:top="450" w:right="540" w:bottom="720" w:left="810" w:header="720" w:footer="720" w:gutter="0"/>
       <w:cols w:space="720"/>
       <w:docGrid w:linePitch="360"/>
     </w:sectPr>
@@ -4369,6 +4168,232 @@
     </w:lvl>
   </w:abstractNum>
   <w:abstractNum w:abstractNumId="13">
+    <w:nsid w:val="4D2122FC"/>
+    <w:multiLevelType w:val="hybridMultilevel"/>
+    <w:tmpl w:val="B9A8F6AC"/>
+    <w:lvl w:ilvl="0" w:tplc="04090001">
+      <w:start w:val="1"/>
+      <w:numFmt w:val="bullet"/>
+      <w:lvlText w:val=""/>
+      <w:lvlJc w:val="left"/>
+      <w:pPr>
+        <w:ind w:left="720" w:hanging="360"/>
+      </w:pPr>
+      <w:rPr>
+        <w:rFonts w:ascii="Symbol" w:hAnsi="Symbol" w:hint="default"/>
+      </w:rPr>
+    </w:lvl>
+    <w:lvl w:ilvl="1" w:tplc="04090003" w:tentative="1">
+      <w:start w:val="1"/>
+      <w:numFmt w:val="bullet"/>
+      <w:lvlText w:val="o"/>
+      <w:lvlJc w:val="left"/>
+      <w:pPr>
+        <w:ind w:left="1440" w:hanging="360"/>
+      </w:pPr>
+      <w:rPr>
+        <w:rFonts w:ascii="Courier New" w:hAnsi="Courier New" w:hint="default"/>
+      </w:rPr>
+    </w:lvl>
+    <w:lvl w:ilvl="2" w:tplc="04090005" w:tentative="1">
+      <w:start w:val="1"/>
+      <w:numFmt w:val="bullet"/>
+      <w:lvlText w:val=""/>
+      <w:lvlJc w:val="left"/>
+      <w:pPr>
+        <w:ind w:left="2160" w:hanging="360"/>
+      </w:pPr>
+      <w:rPr>
+        <w:rFonts w:ascii="Wingdings" w:hAnsi="Wingdings" w:hint="default"/>
+      </w:rPr>
+    </w:lvl>
+    <w:lvl w:ilvl="3" w:tplc="04090001" w:tentative="1">
+      <w:start w:val="1"/>
+      <w:numFmt w:val="bullet"/>
+      <w:lvlText w:val=""/>
+      <w:lvlJc w:val="left"/>
+      <w:pPr>
+        <w:ind w:left="2880" w:hanging="360"/>
+      </w:pPr>
+      <w:rPr>
+        <w:rFonts w:ascii="Symbol" w:hAnsi="Symbol" w:hint="default"/>
+      </w:rPr>
+    </w:lvl>
+    <w:lvl w:ilvl="4" w:tplc="04090003" w:tentative="1">
+      <w:start w:val="1"/>
+      <w:numFmt w:val="bullet"/>
+      <w:lvlText w:val="o"/>
+      <w:lvlJc w:val="left"/>
+      <w:pPr>
+        <w:ind w:left="3600" w:hanging="360"/>
+      </w:pPr>
+      <w:rPr>
+        <w:rFonts w:ascii="Courier New" w:hAnsi="Courier New" w:hint="default"/>
+      </w:rPr>
+    </w:lvl>
+    <w:lvl w:ilvl="5" w:tplc="04090005" w:tentative="1">
+      <w:start w:val="1"/>
+      <w:numFmt w:val="bullet"/>
+      <w:lvlText w:val=""/>
+      <w:lvlJc w:val="left"/>
+      <w:pPr>
+        <w:ind w:left="4320" w:hanging="360"/>
+      </w:pPr>
+      <w:rPr>
+        <w:rFonts w:ascii="Wingdings" w:hAnsi="Wingdings" w:hint="default"/>
+      </w:rPr>
+    </w:lvl>
+    <w:lvl w:ilvl="6" w:tplc="04090001" w:tentative="1">
+      <w:start w:val="1"/>
+      <w:numFmt w:val="bullet"/>
+      <w:lvlText w:val=""/>
+      <w:lvlJc w:val="left"/>
+      <w:pPr>
+        <w:ind w:left="5040" w:hanging="360"/>
+      </w:pPr>
+      <w:rPr>
+        <w:rFonts w:ascii="Symbol" w:hAnsi="Symbol" w:hint="default"/>
+      </w:rPr>
+    </w:lvl>
+    <w:lvl w:ilvl="7" w:tplc="04090003" w:tentative="1">
+      <w:start w:val="1"/>
+      <w:numFmt w:val="bullet"/>
+      <w:lvlText w:val="o"/>
+      <w:lvlJc w:val="left"/>
+      <w:pPr>
+        <w:ind w:left="5760" w:hanging="360"/>
+      </w:pPr>
+      <w:rPr>
+        <w:rFonts w:ascii="Courier New" w:hAnsi="Courier New" w:hint="default"/>
+      </w:rPr>
+    </w:lvl>
+    <w:lvl w:ilvl="8" w:tplc="04090005" w:tentative="1">
+      <w:start w:val="1"/>
+      <w:numFmt w:val="bullet"/>
+      <w:lvlText w:val=""/>
+      <w:lvlJc w:val="left"/>
+      <w:pPr>
+        <w:ind w:left="6480" w:hanging="360"/>
+      </w:pPr>
+      <w:rPr>
+        <w:rFonts w:ascii="Wingdings" w:hAnsi="Wingdings" w:hint="default"/>
+      </w:rPr>
+    </w:lvl>
+  </w:abstractNum>
+  <w:abstractNum w:abstractNumId="14">
+    <w:nsid w:val="4D585FB4"/>
+    <w:multiLevelType w:val="hybridMultilevel"/>
+    <w:tmpl w:val="73DC62E8"/>
+    <w:lvl w:ilvl="0" w:tplc="04090001">
+      <w:start w:val="1"/>
+      <w:numFmt w:val="bullet"/>
+      <w:lvlText w:val=""/>
+      <w:lvlJc w:val="left"/>
+      <w:pPr>
+        <w:ind w:left="720" w:hanging="360"/>
+      </w:pPr>
+      <w:rPr>
+        <w:rFonts w:ascii="Symbol" w:hAnsi="Symbol" w:hint="default"/>
+      </w:rPr>
+    </w:lvl>
+    <w:lvl w:ilvl="1" w:tplc="04090003" w:tentative="1">
+      <w:start w:val="1"/>
+      <w:numFmt w:val="bullet"/>
+      <w:lvlText w:val="o"/>
+      <w:lvlJc w:val="left"/>
+      <w:pPr>
+        <w:ind w:left="1440" w:hanging="360"/>
+      </w:pPr>
+      <w:rPr>
+        <w:rFonts w:ascii="Courier New" w:hAnsi="Courier New" w:hint="default"/>
+      </w:rPr>
+    </w:lvl>
+    <w:lvl w:ilvl="2" w:tplc="04090005" w:tentative="1">
+      <w:start w:val="1"/>
+      <w:numFmt w:val="bullet"/>
+      <w:lvlText w:val=""/>
+      <w:lvlJc w:val="left"/>
+      <w:pPr>
+        <w:ind w:left="2160" w:hanging="360"/>
+      </w:pPr>
+      <w:rPr>
+        <w:rFonts w:ascii="Wingdings" w:hAnsi="Wingdings" w:hint="default"/>
+      </w:rPr>
+    </w:lvl>
+    <w:lvl w:ilvl="3" w:tplc="04090001" w:tentative="1">
+      <w:start w:val="1"/>
+      <w:numFmt w:val="bullet"/>
+      <w:lvlText w:val=""/>
+      <w:lvlJc w:val="left"/>
+      <w:pPr>
+        <w:ind w:left="2880" w:hanging="360"/>
+      </w:pPr>
+      <w:rPr>
+        <w:rFonts w:ascii="Symbol" w:hAnsi="Symbol" w:hint="default"/>
+      </w:rPr>
+    </w:lvl>
+    <w:lvl w:ilvl="4" w:tplc="04090003" w:tentative="1">
+      <w:start w:val="1"/>
+      <w:numFmt w:val="bullet"/>
+      <w:lvlText w:val="o"/>
+      <w:lvlJc w:val="left"/>
+      <w:pPr>
+        <w:ind w:left="3600" w:hanging="360"/>
+      </w:pPr>
+      <w:rPr>
+        <w:rFonts w:ascii="Courier New" w:hAnsi="Courier New" w:hint="default"/>
+      </w:rPr>
+    </w:lvl>
+    <w:lvl w:ilvl="5" w:tplc="04090005" w:tentative="1">
+      <w:start w:val="1"/>
+      <w:numFmt w:val="bullet"/>
+      <w:lvlText w:val=""/>
+      <w:lvlJc w:val="left"/>
+      <w:pPr>
+        <w:ind w:left="4320" w:hanging="360"/>
+      </w:pPr>
+      <w:rPr>
+        <w:rFonts w:ascii="Wingdings" w:hAnsi="Wingdings" w:hint="default"/>
+      </w:rPr>
+    </w:lvl>
+    <w:lvl w:ilvl="6" w:tplc="04090001" w:tentative="1">
+      <w:start w:val="1"/>
+      <w:numFmt w:val="bullet"/>
+      <w:lvlText w:val=""/>
+      <w:lvlJc w:val="left"/>
+      <w:pPr>
+        <w:ind w:left="5040" w:hanging="360"/>
+      </w:pPr>
+      <w:rPr>
+        <w:rFonts w:ascii="Symbol" w:hAnsi="Symbol" w:hint="default"/>
+      </w:rPr>
+    </w:lvl>
+    <w:lvl w:ilvl="7" w:tplc="04090003" w:tentative="1">
+      <w:start w:val="1"/>
+      <w:numFmt w:val="bullet"/>
+      <w:lvlText w:val="o"/>
+      <w:lvlJc w:val="left"/>
+      <w:pPr>
+        <w:ind w:left="5760" w:hanging="360"/>
+      </w:pPr>
+      <w:rPr>
+        <w:rFonts w:ascii="Courier New" w:hAnsi="Courier New" w:hint="default"/>
+      </w:rPr>
+    </w:lvl>
+    <w:lvl w:ilvl="8" w:tplc="04090005" w:tentative="1">
+      <w:start w:val="1"/>
+      <w:numFmt w:val="bullet"/>
+      <w:lvlText w:val=""/>
+      <w:lvlJc w:val="left"/>
+      <w:pPr>
+        <w:ind w:left="6480" w:hanging="360"/>
+      </w:pPr>
+      <w:rPr>
+        <w:rFonts w:ascii="Wingdings" w:hAnsi="Wingdings" w:hint="default"/>
+      </w:rPr>
+    </w:lvl>
+  </w:abstractNum>
+  <w:abstractNum w:abstractNumId="15">
     <w:nsid w:val="6D8D07E2"/>
     <w:multiLevelType w:val="hybridMultilevel"/>
     <w:tmpl w:val="3E6AB3BA"/>
@@ -4481,7 +4506,7 @@
       </w:rPr>
     </w:lvl>
   </w:abstractNum>
-  <w:abstractNum w:abstractNumId="14">
+  <w:abstractNum w:abstractNumId="16">
     <w:nsid w:val="78D425A7"/>
     <w:multiLevelType w:val="multilevel"/>
     <w:tmpl w:val="3F6EBE50"/>
@@ -4606,7 +4631,7 @@
       </w:rPr>
     </w:lvl>
   </w:abstractNum>
-  <w:abstractNum w:abstractNumId="15">
+  <w:abstractNum w:abstractNumId="17">
     <w:nsid w:val="7B030465"/>
     <w:multiLevelType w:val="multilevel"/>
     <w:tmpl w:val="7A885042"/>
@@ -4719,7 +4744,7 @@
       </w:rPr>
     </w:lvl>
   </w:abstractNum>
-  <w:abstractNum w:abstractNumId="16">
+  <w:abstractNum w:abstractNumId="18">
     <w:nsid w:val="7C3C6906"/>
     <w:multiLevelType w:val="hybridMultilevel"/>
     <w:tmpl w:val="8DBCC94E"/>
@@ -4833,13 +4858,13 @@
     </w:lvl>
   </w:abstractNum>
   <w:num w:numId="1">
-    <w:abstractNumId w:val="15"/>
+    <w:abstractNumId w:val="17"/>
   </w:num>
   <w:num w:numId="2">
     <w:abstractNumId w:val="8"/>
   </w:num>
   <w:num w:numId="3">
-    <w:abstractNumId w:val="14"/>
+    <w:abstractNumId w:val="16"/>
   </w:num>
   <w:num w:numId="4">
     <w:abstractNumId w:val="1"/>
@@ -4875,13 +4900,19 @@
     <w:abstractNumId w:val="2"/>
   </w:num>
   <w:num w:numId="15">
-    <w:abstractNumId w:val="13"/>
+    <w:abstractNumId w:val="15"/>
   </w:num>
   <w:num w:numId="16">
     <w:abstractNumId w:val="12"/>
   </w:num>
   <w:num w:numId="17">
-    <w:abstractNumId w:val="16"/>
+    <w:abstractNumId w:val="18"/>
+  </w:num>
+  <w:num w:numId="18">
+    <w:abstractNumId w:val="14"/>
+  </w:num>
+  <w:num w:numId="19">
+    <w:abstractNumId w:val="13"/>
   </w:num>
 </w:numbering>
 </file>
@@ -5895,7 +5926,7 @@
 </file>
 
 <file path=customXml/itemProps1.xml><?xml version="1.0" encoding="utf-8"?>
-<ds:datastoreItem xmlns:ds="http://schemas.openxmlformats.org/officeDocument/2006/customXml" ds:itemID="{1587FCFE-6C14-5C49-8D96-DDC33A34ACD5}">
+<ds:datastoreItem xmlns:ds="http://schemas.openxmlformats.org/officeDocument/2006/customXml" ds:itemID="{18210C80-E847-0B44-8B7D-6BEE2C20C609}">
   <ds:schemaRefs>
     <ds:schemaRef ds:uri="http://schemas.openxmlformats.org/officeDocument/2006/bibliography"/>
   </ds:schemaRefs>

--- a/Javier de Paula.docx
+++ b/Javier de Paula.docx
@@ -1,6 +1,6 @@
 
 <file path=word/document.xml><?xml version="1.0" encoding="utf-8"?>
-<w:document xmlns:wpc="http://schemas.microsoft.com/office/word/2010/wordprocessingCanvas" xmlns:mo="http://schemas.microsoft.com/office/mac/office/2008/main" xmlns:mc="http://schemas.openxmlformats.org/markup-compatibility/2006" xmlns:mv="urn:schemas-microsoft-com:mac:vml" xmlns:o="urn:schemas-microsoft-com:office:office" xmlns:r="http://schemas.openxmlformats.org/officeDocument/2006/relationships" xmlns:m="http://schemas.openxmlformats.org/officeDocument/2006/math" xmlns:v="urn:schemas-microsoft-com:vml" xmlns:wp14="http://schemas.microsoft.com/office/word/2010/wordprocessingDrawing" xmlns:wp="http://schemas.openxmlformats.org/drawingml/2006/wordprocessingDrawing" xmlns:w10="urn:schemas-microsoft-com:office:word" xmlns:w="http://schemas.openxmlformats.org/wordprocessingml/2006/main" xmlns:w14="http://schemas.microsoft.com/office/word/2010/wordml" xmlns:wpg="http://schemas.microsoft.com/office/word/2010/wordprocessingGroup" xmlns:wpi="http://schemas.microsoft.com/office/word/2010/wordprocessingInk" xmlns:wne="http://schemas.microsoft.com/office/word/2006/wordml" xmlns:wps="http://schemas.microsoft.com/office/word/2010/wordprocessingShape" mc:Ignorable="w14 wp14">
+<w:document xmlns:wpc="http://schemas.microsoft.com/office/word/2010/wordprocessingCanvas" xmlns:mo="http://schemas.microsoft.com/office/mac/office/2008/main" xmlns:mc="http://schemas.openxmlformats.org/markup-compatibility/2006" xmlns:mv="urn:schemas-microsoft-com:mac:vml" xmlns:o="urn:schemas-microsoft-com:office:office" xmlns:r="http://schemas.openxmlformats.org/officeDocument/2006/relationships" xmlns:m="http://schemas.openxmlformats.org/officeDocument/2006/math" xmlns:v="urn:schemas-microsoft-com:vml" xmlns:wp14="http://schemas.microsoft.com/office/word/2010/wordprocessingDrawing" xmlns:wp="http://schemas.openxmlformats.org/drawingml/2006/wordprocessingDrawing" xmlns:w10="urn:schemas-microsoft-com:office:word" xmlns:w="http://schemas.openxmlformats.org/wordprocessingml/2006/main" xmlns:w14="http://schemas.microsoft.com/office/word/2010/wordml" xmlns:w15="http://schemas.microsoft.com/office/word/2012/wordml" xmlns:wpg="http://schemas.microsoft.com/office/word/2010/wordprocessingGroup" xmlns:wpi="http://schemas.microsoft.com/office/word/2010/wordprocessingInk" xmlns:wne="http://schemas.microsoft.com/office/word/2006/wordml" xmlns:wps="http://schemas.microsoft.com/office/word/2010/wordprocessingShape" mc:Ignorable="w14 w15 wp14">
   <w:body>
     <w:p>
       <w:pPr>
@@ -48,7 +48,7 @@
           <w:lang w:val="es-ES"/>
         </w:rPr>
       </w:pPr>
-      <w:hyperlink r:id="rId7">
+      <w:hyperlink r:id="rId6">
         <w:r>
           <w:rPr>
             <w:rFonts w:ascii="Arial" w:eastAsia="Calibri" w:hAnsi="Arial" w:cs="Calibri"/>
@@ -138,7 +138,6 @@
           <w:rFonts w:ascii="Arial" w:hAnsi="Arial"/>
         </w:rPr>
       </w:pPr>
-      <w:proofErr w:type="gramStart"/>
       <w:r>
         <w:rPr>
           <w:rFonts w:ascii="Arial" w:eastAsia="Calibri" w:hAnsi="Arial" w:cs="Calibri"/>
@@ -149,28 +148,7 @@
         <w:rPr>
           <w:rFonts w:ascii="Arial" w:eastAsia="Calibri" w:hAnsi="Arial" w:cs="Calibri"/>
         </w:rPr>
-        <w:t xml:space="preserve"> years of experience on the software industry, go-getter, and over achiever.</w:t>
-      </w:r>
-      <w:proofErr w:type="gramEnd"/>
-      <w:r>
-        <w:rPr>
-          <w:rFonts w:ascii="Arial" w:eastAsia="Calibri" w:hAnsi="Arial" w:cs="Calibri"/>
-        </w:rPr>
-        <w:t xml:space="preserve"> Have worked in apps used by big companies NYPA, KOHLS, McDonalds, </w:t>
-      </w:r>
-      <w:proofErr w:type="gramStart"/>
-      <w:r>
-        <w:rPr>
-          <w:rFonts w:ascii="Arial" w:eastAsia="Calibri" w:hAnsi="Arial" w:cs="Calibri"/>
-        </w:rPr>
-        <w:t>Nike</w:t>
-      </w:r>
-      <w:proofErr w:type="gramEnd"/>
-      <w:r>
-        <w:rPr>
-          <w:rFonts w:ascii="Arial" w:eastAsia="Calibri" w:hAnsi="Arial" w:cs="Calibri"/>
-        </w:rPr>
-        <w:t>. Experience in different fields like Workforce,</w:t>
+        <w:t xml:space="preserve"> years of experience on the software industry, go-getter, and over achiever. Have worked in apps used by big companies NYPA, KOHLS, McDonalds, Nike. Experience in different fields like Workforce,</w:t>
       </w:r>
       <w:r>
         <w:rPr>
@@ -185,7 +163,6 @@
         <w:t xml:space="preserve"> Advertising, </w:t>
       </w:r>
       <w:proofErr w:type="spellStart"/>
-      <w:proofErr w:type="gramStart"/>
       <w:r>
         <w:rPr>
           <w:rFonts w:ascii="Arial" w:eastAsia="Calibri" w:hAnsi="Arial" w:cs="Calibri"/>
@@ -193,12 +170,19 @@
         <w:t>eCommerce</w:t>
       </w:r>
       <w:proofErr w:type="spellEnd"/>
-      <w:proofErr w:type="gramEnd"/>
-      <w:r>
-        <w:rPr>
-          <w:rFonts w:ascii="Arial" w:eastAsia="Calibri" w:hAnsi="Arial" w:cs="Calibri"/>
-        </w:rPr>
-        <w:t>, Communication Systems, Mobile Marketing. Experienced team leader. Very keen on software design patterns,</w:t>
+      <w:r>
+        <w:rPr>
+          <w:rFonts w:ascii="Arial" w:eastAsia="Calibri" w:hAnsi="Arial" w:cs="Calibri"/>
+        </w:rPr>
+        <w:t>, Comm</w:t>
+      </w:r>
+      <w:bookmarkStart w:id="1" w:name="_GoBack"/>
+      <w:bookmarkEnd w:id="1"/>
+      <w:r>
+        <w:rPr>
+          <w:rFonts w:ascii="Arial" w:eastAsia="Calibri" w:hAnsi="Arial" w:cs="Calibri"/>
+        </w:rPr>
+        <w:t>unication Systems, Mobile Marketing. Experienced team leader. Very keen on software design patterns,</w:t>
       </w:r>
       <w:r>
         <w:rPr>
@@ -342,18 +326,12 @@
         </w:rPr>
         <w:t xml:space="preserve"> ,</w:t>
       </w:r>
-      <w:r>
-        <w:rPr>
-          <w:rFonts w:ascii="Arial" w:eastAsia="Arial" w:hAnsi="Arial" w:cs="Arial"/>
-        </w:rPr>
-        <w:t>VB.net</w:t>
-      </w:r>
       <w:proofErr w:type="gramEnd"/>
       <w:r>
         <w:rPr>
           <w:rFonts w:ascii="Arial" w:eastAsia="Arial" w:hAnsi="Arial" w:cs="Arial"/>
         </w:rPr>
-        <w:t>, PHP, Html5, CSS3</w:t>
+        <w:t>VB.net, PHP, Html5, CSS3</w:t>
       </w:r>
     </w:p>
     <w:p>
@@ -447,6 +425,67 @@
         <w:rPr>
           <w:rFonts w:ascii="Arial" w:eastAsia="Arial" w:hAnsi="Arial" w:cs="Arial"/>
         </w:rPr>
+        <w:t>, j</w:t>
+      </w:r>
+      <w:r>
+        <w:rPr>
+          <w:rFonts w:ascii="Arial" w:eastAsia="Arial" w:hAnsi="Arial" w:cs="Arial"/>
+        </w:rPr>
+        <w:t>Q</w:t>
+      </w:r>
+      <w:r>
+        <w:rPr>
+          <w:rFonts w:ascii="Arial" w:eastAsia="Arial" w:hAnsi="Arial" w:cs="Arial"/>
+        </w:rPr>
+        <w:t xml:space="preserve">uery, </w:t>
+      </w:r>
+      <w:r>
+        <w:rPr>
+          <w:rFonts w:ascii="Arial" w:eastAsia="Arial" w:hAnsi="Arial" w:cs="Arial"/>
+        </w:rPr>
+        <w:t>webapp2</w:t>
+      </w:r>
+    </w:p>
+    <w:p>
+      <w:pPr>
+        <w:ind w:left="2160" w:hanging="2160"/>
+        <w:rPr>
+          <w:rFonts w:ascii="Arial" w:eastAsia="Arial" w:hAnsi="Arial" w:cs="Arial"/>
+        </w:rPr>
+      </w:pPr>
+    </w:p>
+    <w:p>
+      <w:pPr>
+        <w:ind w:left="2160" w:hanging="2160"/>
+        <w:rPr>
+          <w:rFonts w:ascii="Arial" w:eastAsia="Arial" w:hAnsi="Arial" w:cs="Arial"/>
+        </w:rPr>
+      </w:pPr>
+      <w:r>
+        <w:rPr>
+          <w:rFonts w:ascii="Arial" w:eastAsia="Arial" w:hAnsi="Arial" w:cs="Arial"/>
+          <w:b/>
+        </w:rPr>
+        <w:t xml:space="preserve">Databases: </w:t>
+      </w:r>
+      <w:r>
+        <w:rPr>
+          <w:rFonts w:ascii="Arial" w:eastAsia="Arial" w:hAnsi="Arial" w:cs="Arial"/>
+        </w:rPr>
+        <w:tab/>
+      </w:r>
+      <w:proofErr w:type="spellStart"/>
+      <w:r>
+        <w:rPr>
+          <w:rFonts w:ascii="Arial" w:eastAsia="Arial" w:hAnsi="Arial" w:cs="Arial"/>
+        </w:rPr>
+        <w:t>SQLServer</w:t>
+      </w:r>
+      <w:proofErr w:type="spellEnd"/>
+      <w:r>
+        <w:rPr>
+          <w:rFonts w:ascii="Arial" w:eastAsia="Arial" w:hAnsi="Arial" w:cs="Arial"/>
+        </w:rPr>
         <w:t xml:space="preserve">, </w:t>
       </w:r>
       <w:proofErr w:type="spellStart"/>
@@ -454,19 +493,7 @@
         <w:rPr>
           <w:rFonts w:ascii="Arial" w:eastAsia="Arial" w:hAnsi="Arial" w:cs="Arial"/>
         </w:rPr>
-        <w:t>j</w:t>
-      </w:r>
-      <w:r>
-        <w:rPr>
-          <w:rFonts w:ascii="Arial" w:eastAsia="Arial" w:hAnsi="Arial" w:cs="Arial"/>
-        </w:rPr>
-        <w:t>Q</w:t>
-      </w:r>
-      <w:r>
-        <w:rPr>
-          <w:rFonts w:ascii="Arial" w:eastAsia="Arial" w:hAnsi="Arial" w:cs="Arial"/>
-        </w:rPr>
-        <w:t>uery</w:t>
+        <w:t>MongoDB</w:t>
       </w:r>
       <w:proofErr w:type="spellEnd"/>
       <w:r>
@@ -475,11 +502,59 @@
         </w:rPr>
         <w:t xml:space="preserve">, </w:t>
       </w:r>
-      <w:r>
-        <w:rPr>
-          <w:rFonts w:ascii="Arial" w:eastAsia="Arial" w:hAnsi="Arial" w:cs="Arial"/>
-        </w:rPr>
-        <w:t>webapp2</w:t>
+      <w:proofErr w:type="spellStart"/>
+      <w:r>
+        <w:rPr>
+          <w:rFonts w:ascii="Arial" w:eastAsia="Arial" w:hAnsi="Arial" w:cs="Arial"/>
+        </w:rPr>
+        <w:t>RavenDB</w:t>
+      </w:r>
+      <w:proofErr w:type="spellEnd"/>
+      <w:r>
+        <w:rPr>
+          <w:rFonts w:ascii="Arial" w:eastAsia="Arial" w:hAnsi="Arial" w:cs="Arial"/>
+        </w:rPr>
+        <w:t xml:space="preserve">, </w:t>
+      </w:r>
+      <w:r>
+        <w:rPr>
+          <w:rFonts w:ascii="Arial" w:eastAsia="Arial" w:hAnsi="Arial" w:cs="Arial"/>
+        </w:rPr>
+        <w:t>PostgreSQL</w:t>
+      </w:r>
+      <w:r>
+        <w:rPr>
+          <w:rFonts w:ascii="Arial" w:eastAsia="Arial" w:hAnsi="Arial" w:cs="Arial"/>
+        </w:rPr>
+        <w:t xml:space="preserve">, </w:t>
+      </w:r>
+      <w:proofErr w:type="spellStart"/>
+      <w:r>
+        <w:rPr>
+          <w:rFonts w:ascii="Arial" w:eastAsia="Arial" w:hAnsi="Arial" w:cs="Arial"/>
+        </w:rPr>
+        <w:t>MySql</w:t>
+      </w:r>
+      <w:proofErr w:type="spellEnd"/>
+      <w:r>
+        <w:rPr>
+          <w:rFonts w:ascii="Arial" w:eastAsia="Arial" w:hAnsi="Arial" w:cs="Arial"/>
+        </w:rPr>
+        <w:t xml:space="preserve">, </w:t>
+      </w:r>
+      <w:proofErr w:type="spellStart"/>
+      <w:r>
+        <w:rPr>
+          <w:rFonts w:ascii="Arial" w:eastAsia="Arial" w:hAnsi="Arial" w:cs="Arial"/>
+        </w:rPr>
+        <w:t>GoogleDataStore</w:t>
+      </w:r>
+      <w:proofErr w:type="spellEnd"/>
+      <w:r>
+        <w:rPr>
+          <w:rFonts w:ascii="Arial" w:eastAsia="Arial" w:hAnsi="Arial" w:cs="Arial"/>
+        </w:rPr>
+        <w:t xml:space="preserve">, </w:t>
       </w:r>
     </w:p>
     <w:p>
@@ -492,7 +567,6 @@
     </w:p>
     <w:p>
       <w:pPr>
-        <w:ind w:left="2160" w:hanging="2160"/>
         <w:rPr>
           <w:rFonts w:ascii="Arial" w:eastAsia="Arial" w:hAnsi="Arial" w:cs="Arial"/>
         </w:rPr>
@@ -502,7 +576,13 @@
           <w:rFonts w:ascii="Arial" w:eastAsia="Arial" w:hAnsi="Arial" w:cs="Arial"/>
           <w:b/>
         </w:rPr>
-        <w:t xml:space="preserve">Databases: </w:t>
+        <w:t>Concepts:</w:t>
+      </w:r>
+      <w:r>
+        <w:rPr>
+          <w:rFonts w:ascii="Arial" w:eastAsia="Arial" w:hAnsi="Arial" w:cs="Arial"/>
+        </w:rPr>
+        <w:t xml:space="preserve"> </w:t>
       </w:r>
       <w:r>
         <w:rPr>
@@ -510,118 +590,6 @@
         </w:rPr>
         <w:tab/>
       </w:r>
-      <w:proofErr w:type="spellStart"/>
-      <w:r>
-        <w:rPr>
-          <w:rFonts w:ascii="Arial" w:eastAsia="Arial" w:hAnsi="Arial" w:cs="Arial"/>
-        </w:rPr>
-        <w:t>SQLServer</w:t>
-      </w:r>
-      <w:proofErr w:type="spellEnd"/>
-      <w:r>
-        <w:rPr>
-          <w:rFonts w:ascii="Arial" w:eastAsia="Arial" w:hAnsi="Arial" w:cs="Arial"/>
-        </w:rPr>
-        <w:t xml:space="preserve">, </w:t>
-      </w:r>
-      <w:proofErr w:type="spellStart"/>
-      <w:r>
-        <w:rPr>
-          <w:rFonts w:ascii="Arial" w:eastAsia="Arial" w:hAnsi="Arial" w:cs="Arial"/>
-        </w:rPr>
-        <w:t>MongoDB</w:t>
-      </w:r>
-      <w:proofErr w:type="spellEnd"/>
-      <w:r>
-        <w:rPr>
-          <w:rFonts w:ascii="Arial" w:eastAsia="Arial" w:hAnsi="Arial" w:cs="Arial"/>
-        </w:rPr>
-        <w:t xml:space="preserve">, </w:t>
-      </w:r>
-      <w:proofErr w:type="spellStart"/>
-      <w:r>
-        <w:rPr>
-          <w:rFonts w:ascii="Arial" w:eastAsia="Arial" w:hAnsi="Arial" w:cs="Arial"/>
-        </w:rPr>
-        <w:t>RavenDB</w:t>
-      </w:r>
-      <w:proofErr w:type="spellEnd"/>
-      <w:r>
-        <w:rPr>
-          <w:rFonts w:ascii="Arial" w:eastAsia="Arial" w:hAnsi="Arial" w:cs="Arial"/>
-        </w:rPr>
-        <w:t xml:space="preserve">, </w:t>
-      </w:r>
-      <w:proofErr w:type="spellStart"/>
-      <w:r>
-        <w:rPr>
-          <w:rFonts w:ascii="Arial" w:eastAsia="Arial" w:hAnsi="Arial" w:cs="Arial"/>
-        </w:rPr>
-        <w:t>PostgreSQL</w:t>
-      </w:r>
-      <w:proofErr w:type="spellEnd"/>
-      <w:r>
-        <w:rPr>
-          <w:rFonts w:ascii="Arial" w:eastAsia="Arial" w:hAnsi="Arial" w:cs="Arial"/>
-        </w:rPr>
-        <w:t xml:space="preserve">, </w:t>
-      </w:r>
-      <w:proofErr w:type="spellStart"/>
-      <w:r>
-        <w:rPr>
-          <w:rFonts w:ascii="Arial" w:eastAsia="Arial" w:hAnsi="Arial" w:cs="Arial"/>
-        </w:rPr>
-        <w:t>MySql</w:t>
-      </w:r>
-      <w:proofErr w:type="spellEnd"/>
-      <w:r>
-        <w:rPr>
-          <w:rFonts w:ascii="Arial" w:eastAsia="Arial" w:hAnsi="Arial" w:cs="Arial"/>
-        </w:rPr>
-        <w:t xml:space="preserve">, </w:t>
-      </w:r>
-      <w:proofErr w:type="spellStart"/>
-      <w:r>
-        <w:rPr>
-          <w:rFonts w:ascii="Arial" w:eastAsia="Arial" w:hAnsi="Arial" w:cs="Arial"/>
-        </w:rPr>
-        <w:t>GoogleDataStore</w:t>
-      </w:r>
-      <w:proofErr w:type="spellEnd"/>
-      <w:r>
-        <w:rPr>
-          <w:rFonts w:ascii="Arial" w:eastAsia="Arial" w:hAnsi="Arial" w:cs="Arial"/>
-        </w:rPr>
-        <w:t xml:space="preserve">, </w:t>
-      </w:r>
-    </w:p>
-    <w:p>
-      <w:pPr>
-        <w:ind w:left="2160" w:hanging="2160"/>
-        <w:rPr>
-          <w:rFonts w:ascii="Arial" w:eastAsia="Arial" w:hAnsi="Arial" w:cs="Arial"/>
-        </w:rPr>
-      </w:pPr>
-    </w:p>
-    <w:p>
-      <w:pPr>
-        <w:rPr>
-          <w:rFonts w:ascii="Arial" w:eastAsia="Arial" w:hAnsi="Arial" w:cs="Arial"/>
-        </w:rPr>
-      </w:pPr>
-      <w:r>
-        <w:rPr>
-          <w:rFonts w:ascii="Arial" w:eastAsia="Arial" w:hAnsi="Arial" w:cs="Arial"/>
-          <w:b/>
-        </w:rPr>
-        <w:t>Concepts:</w:t>
-      </w:r>
-      <w:r>
-        <w:rPr>
-          <w:rFonts w:ascii="Arial" w:eastAsia="Arial" w:hAnsi="Arial" w:cs="Arial"/>
-        </w:rPr>
-        <w:t xml:space="preserve"> </w:t>
-      </w:r>
       <w:r>
         <w:rPr>
           <w:rFonts w:ascii="Arial" w:eastAsia="Arial" w:hAnsi="Arial" w:cs="Arial"/>
@@ -632,27 +600,7 @@
         <w:rPr>
           <w:rFonts w:ascii="Arial" w:eastAsia="Arial" w:hAnsi="Arial" w:cs="Arial"/>
         </w:rPr>
-        <w:tab/>
-      </w:r>
-      <w:r>
-        <w:rPr>
-          <w:rFonts w:ascii="Arial" w:eastAsia="Arial" w:hAnsi="Arial" w:cs="Arial"/>
-        </w:rPr>
-        <w:t xml:space="preserve">OOP, </w:t>
-      </w:r>
-      <w:proofErr w:type="spellStart"/>
-      <w:r>
-        <w:rPr>
-          <w:rFonts w:ascii="Arial" w:eastAsia="Arial" w:hAnsi="Arial" w:cs="Arial"/>
-        </w:rPr>
-        <w:t>NoSQL</w:t>
-      </w:r>
-      <w:proofErr w:type="spellEnd"/>
-      <w:r>
-        <w:rPr>
-          <w:rFonts w:ascii="Arial" w:eastAsia="Arial" w:hAnsi="Arial" w:cs="Arial"/>
-        </w:rPr>
-        <w:t xml:space="preserve">, </w:t>
+        <w:t xml:space="preserve">OOP, NoSQL, </w:t>
       </w:r>
       <w:r>
         <w:rPr>
@@ -829,14 +777,12 @@
           <w:rFonts w:ascii="Arial" w:eastAsia="Arial" w:hAnsi="Arial" w:cs="Arial"/>
         </w:rPr>
       </w:pPr>
-      <w:proofErr w:type="spellStart"/>
-      <w:r>
-        <w:rPr>
-          <w:rFonts w:ascii="Arial" w:eastAsia="Arial" w:hAnsi="Arial" w:cs="Arial"/>
-        </w:rPr>
-        <w:t>Entrepeneur</w:t>
-      </w:r>
-      <w:proofErr w:type="spellEnd"/>
+      <w:r>
+        <w:rPr>
+          <w:rFonts w:ascii="Arial" w:eastAsia="Arial" w:hAnsi="Arial" w:cs="Arial"/>
+        </w:rPr>
+        <w:t>Entrepreneur</w:t>
+      </w:r>
       <w:r>
         <w:rPr>
           <w:rFonts w:ascii="Arial" w:eastAsia="Arial" w:hAnsi="Arial" w:cs="Arial"/>
@@ -861,7 +807,7 @@
         </w:rPr>
         <w:t xml:space="preserve"> state, but it’s hosted and fully accessible at </w:t>
       </w:r>
-      <w:hyperlink r:id="rId8" w:history="1">
+      <w:hyperlink r:id="rId7" w:history="1">
         <w:r>
           <w:rPr>
             <w:rStyle w:val="Hyperlink"/>
@@ -1045,8 +991,6 @@
           <w:b/>
         </w:rPr>
       </w:pPr>
-      <w:bookmarkStart w:id="1" w:name="_GoBack"/>
-      <w:bookmarkEnd w:id="1"/>
     </w:p>
     <w:tbl>
       <w:tblPr>
@@ -1518,18 +1462,8 @@
                 <w:b/>
                 <w:color w:val="17365D"/>
               </w:rPr>
-              <w:t xml:space="preserve">2013 </w:t>
+              <w:t>2013 -  2014</w:t>
             </w:r>
-            <w:proofErr w:type="gramStart"/>
-            <w:r>
-              <w:rPr>
-                <w:rFonts w:ascii="Arial" w:eastAsia="Calibri" w:hAnsi="Arial" w:cs="Calibri"/>
-                <w:b/>
-                <w:color w:val="17365D"/>
-              </w:rPr>
-              <w:t>-  2014</w:t>
-            </w:r>
-            <w:proofErr w:type="gramEnd"/>
           </w:p>
         </w:tc>
       </w:tr>
@@ -1553,21 +1487,7 @@
         <w:rPr>
           <w:rFonts w:ascii="Arial" w:eastAsia="Calibri" w:hAnsi="Arial" w:cs="Calibri"/>
         </w:rPr>
-        <w:t>Advertising Industry. Worked with clients</w:t>
-      </w:r>
-      <w:proofErr w:type="gramStart"/>
-      <w:r>
-        <w:rPr>
-          <w:rFonts w:ascii="Arial" w:eastAsia="Calibri" w:hAnsi="Arial" w:cs="Calibri"/>
-        </w:rPr>
-        <w:t>;</w:t>
-      </w:r>
-      <w:proofErr w:type="gramEnd"/>
-      <w:r>
-        <w:rPr>
-          <w:rFonts w:ascii="Arial" w:eastAsia="Calibri" w:hAnsi="Arial" w:cs="Calibri"/>
-        </w:rPr>
-        <w:t xml:space="preserve"> Yahoo, MSN, or AOL, Chase, American Airlines, Ford. Controlled the development process for the agency campaigns, including a wide range of applications IOS, Flash ads, Websites. Worked hand to hand with vendors and clients. Streamlined the in-house development, implementing best prac</w:t>
+        <w:t>Advertising Industry. Worked with clients; Yahoo, MSN, or AOL, Chase, American Airlines, Ford. Controlled the development process for the agency campaigns, including a wide range of applications IOS, Flash ads, Websites. Worked hand to hand with vendors and clients. Streamlined the in-house development, implementing best prac</w:t>
       </w:r>
       <w:r>
         <w:rPr>
@@ -1792,27 +1712,7 @@
                 <w:sz w:val="22"/>
                 <w:szCs w:val="22"/>
               </w:rPr>
-              <w:t xml:space="preserve"> HTML5 CSS3 </w:t>
-            </w:r>
-            <w:proofErr w:type="spellStart"/>
-            <w:r>
-              <w:rPr>
-                <w:rFonts w:ascii="Arial" w:hAnsi="Arial"/>
-                <w:i/>
-                <w:sz w:val="22"/>
-                <w:szCs w:val="22"/>
-              </w:rPr>
-              <w:t>jQuery</w:t>
-            </w:r>
-            <w:proofErr w:type="spellEnd"/>
-            <w:r>
-              <w:rPr>
-                <w:rFonts w:ascii="Arial" w:hAnsi="Arial"/>
-                <w:i/>
-                <w:sz w:val="22"/>
-                <w:szCs w:val="22"/>
-              </w:rPr>
-              <w:t xml:space="preserve"> </w:t>
+              <w:t xml:space="preserve"> HTML5 CSS3 jQuery </w:t>
             </w:r>
             <w:proofErr w:type="spellStart"/>
             <w:r>
@@ -1931,21 +1831,7 @@
         <w:rPr>
           <w:rFonts w:ascii="Arial" w:eastAsia="Calibri" w:hAnsi="Arial" w:cs="Calibri"/>
         </w:rPr>
-        <w:t>Workforce. Built a remote branch for the company, Miami based. Backend developer, build REST APIs that interacted with Workforce Platforms (</w:t>
-      </w:r>
-      <w:proofErr w:type="spellStart"/>
-      <w:r>
-        <w:rPr>
-          <w:rFonts w:ascii="Arial" w:eastAsia="Calibri" w:hAnsi="Arial" w:cs="Calibri"/>
-        </w:rPr>
-        <w:t>Kronos</w:t>
-      </w:r>
-      <w:proofErr w:type="spellEnd"/>
-      <w:r>
-        <w:rPr>
-          <w:rFonts w:ascii="Arial" w:eastAsia="Calibri" w:hAnsi="Arial" w:cs="Calibri"/>
-        </w:rPr>
-        <w:t xml:space="preserve">, </w:t>
+        <w:t xml:space="preserve">Workforce. Built a remote branch for the company, Miami based. Backend developer, build REST APIs that interacted with Workforce Platforms (Kronos, </w:t>
       </w:r>
       <w:proofErr w:type="spellStart"/>
       <w:r>
@@ -2019,21 +1905,7 @@
         <w:rPr>
           <w:rFonts w:ascii="Arial" w:eastAsia="Calibri" w:hAnsi="Arial" w:cs="Calibri"/>
         </w:rPr>
-        <w:t>Communications platform, high performance</w:t>
-      </w:r>
-      <w:proofErr w:type="gramStart"/>
-      <w:r>
-        <w:rPr>
-          <w:rFonts w:ascii="Arial" w:eastAsia="Calibri" w:hAnsi="Arial" w:cs="Calibri"/>
-        </w:rPr>
-        <w:t>;</w:t>
-      </w:r>
-      <w:proofErr w:type="gramEnd"/>
-      <w:r>
-        <w:rPr>
-          <w:rFonts w:ascii="Arial" w:eastAsia="Calibri" w:hAnsi="Arial" w:cs="Calibri"/>
-        </w:rPr>
-        <w:t xml:space="preserve"> </w:t>
+        <w:t xml:space="preserve">Communications platform, high performance; </w:t>
       </w:r>
       <w:r>
         <w:rPr>
@@ -2512,14 +2384,7 @@
         <w:rPr>
           <w:rFonts w:ascii="Arial" w:eastAsia="Calibri" w:hAnsi="Arial" w:cs="Calibri"/>
         </w:rPr>
-        <w:t xml:space="preserve">Ecommerce. </w:t>
-      </w:r>
-      <w:proofErr w:type="gramStart"/>
-      <w:r>
-        <w:rPr>
-          <w:rFonts w:ascii="Arial" w:eastAsia="Calibri" w:hAnsi="Arial" w:cs="Calibri"/>
-        </w:rPr>
-        <w:t>Online store</w:t>
+        <w:t>Ecommerce. Online store</w:t>
       </w:r>
       <w:r>
         <w:rPr>
@@ -2537,14 +2402,7 @@
         <w:rPr>
           <w:rFonts w:ascii="Arial" w:eastAsia="Calibri" w:hAnsi="Arial" w:cs="Calibri"/>
         </w:rPr>
-        <w:t xml:space="preserve"> Cuban retailer.</w:t>
-      </w:r>
-      <w:proofErr w:type="gramEnd"/>
-      <w:r>
-        <w:rPr>
-          <w:rFonts w:ascii="Arial" w:eastAsia="Calibri" w:hAnsi="Arial" w:cs="Calibri"/>
-        </w:rPr>
-        <w:t xml:space="preserve"> </w:t>
+        <w:t xml:space="preserve"> Cuban retailer. </w:t>
       </w:r>
       <w:r>
         <w:rPr>
@@ -2571,14 +2429,7 @@
         <w:rPr>
           <w:rFonts w:ascii="Arial" w:eastAsia="Calibri" w:hAnsi="Arial" w:cs="Calibri"/>
         </w:rPr>
-        <w:t xml:space="preserve">. </w:t>
-      </w:r>
-      <w:proofErr w:type="gramStart"/>
-      <w:r>
-        <w:rPr>
-          <w:rFonts w:ascii="Arial" w:eastAsia="Calibri" w:hAnsi="Arial" w:cs="Calibri"/>
-        </w:rPr>
-        <w:t xml:space="preserve">3-Tier application, </w:t>
+        <w:t xml:space="preserve">. 3-Tier application, </w:t>
       </w:r>
       <w:r>
         <w:rPr>
@@ -2590,14 +2441,7 @@
         <w:rPr>
           <w:rFonts w:ascii="Arial" w:eastAsia="Calibri" w:hAnsi="Arial" w:cs="Calibri"/>
         </w:rPr>
-        <w:t>extensive usage of the Factory pattern.</w:t>
-      </w:r>
-      <w:proofErr w:type="gramEnd"/>
-      <w:r>
-        <w:rPr>
-          <w:rFonts w:ascii="Arial" w:eastAsia="Calibri" w:hAnsi="Arial" w:cs="Calibri"/>
-        </w:rPr>
-        <w:t xml:space="preserve"> Designed to be themed differently, it now host different stores all across Cuba. This project is the perfect mockup of an ecommerce suite. </w:t>
+        <w:t xml:space="preserve">extensive usage of the Factory pattern. Designed to be themed differently, it now host different stores all across Cuba. This project is the perfect mockup of an ecommerce suite. </w:t>
       </w:r>
     </w:p>
     <w:p>
@@ -2638,7 +2482,7 @@
         </w:rPr>
         <w:t xml:space="preserve"> Accessible at </w:t>
       </w:r>
-      <w:hyperlink r:id="rId9" w:history="1">
+      <w:hyperlink r:id="rId8" w:history="1">
         <w:r>
           <w:rPr>
             <w:rStyle w:val="Hyperlink"/>
@@ -2715,7 +2559,7 @@
 </file>
 
 <file path=word/numbering.xml><?xml version="1.0" encoding="utf-8"?>
-<w:numbering xmlns:wpc="http://schemas.microsoft.com/office/word/2010/wordprocessingCanvas" xmlns:mo="http://schemas.microsoft.com/office/mac/office/2008/main" xmlns:mc="http://schemas.openxmlformats.org/markup-compatibility/2006" xmlns:mv="urn:schemas-microsoft-com:mac:vml" xmlns:o="urn:schemas-microsoft-com:office:office" xmlns:r="http://schemas.openxmlformats.org/officeDocument/2006/relationships" xmlns:m="http://schemas.openxmlformats.org/officeDocument/2006/math" xmlns:v="urn:schemas-microsoft-com:vml" xmlns:wp14="http://schemas.microsoft.com/office/word/2010/wordprocessingDrawing" xmlns:wp="http://schemas.openxmlformats.org/drawingml/2006/wordprocessingDrawing" xmlns:w10="urn:schemas-microsoft-com:office:word" xmlns:w="http://schemas.openxmlformats.org/wordprocessingml/2006/main" xmlns:w14="http://schemas.microsoft.com/office/word/2010/wordml" xmlns:wpg="http://schemas.microsoft.com/office/word/2010/wordprocessingGroup" xmlns:wpi="http://schemas.microsoft.com/office/word/2010/wordprocessingInk" xmlns:wne="http://schemas.microsoft.com/office/word/2006/wordml" xmlns:wps="http://schemas.microsoft.com/office/word/2010/wordprocessingShape" mc:Ignorable="w14 wp14">
+<w:numbering xmlns:wpc="http://schemas.microsoft.com/office/word/2010/wordprocessingCanvas" xmlns:mo="http://schemas.microsoft.com/office/mac/office/2008/main" xmlns:mc="http://schemas.openxmlformats.org/markup-compatibility/2006" xmlns:mv="urn:schemas-microsoft-com:mac:vml" xmlns:o="urn:schemas-microsoft-com:office:office" xmlns:r="http://schemas.openxmlformats.org/officeDocument/2006/relationships" xmlns:m="http://schemas.openxmlformats.org/officeDocument/2006/math" xmlns:v="urn:schemas-microsoft-com:vml" xmlns:wp14="http://schemas.microsoft.com/office/word/2010/wordprocessingDrawing" xmlns:wp="http://schemas.openxmlformats.org/drawingml/2006/wordprocessingDrawing" xmlns:w10="urn:schemas-microsoft-com:office:word" xmlns:w="http://schemas.openxmlformats.org/wordprocessingml/2006/main" xmlns:w14="http://schemas.microsoft.com/office/word/2010/wordml" xmlns:w15="http://schemas.microsoft.com/office/word/2012/wordml" xmlns:wpg="http://schemas.microsoft.com/office/word/2010/wordprocessingGroup" xmlns:wpi="http://schemas.microsoft.com/office/word/2010/wordprocessingInk" xmlns:wne="http://schemas.microsoft.com/office/word/2006/wordml" xmlns:wps="http://schemas.microsoft.com/office/word/2010/wordprocessingShape" mc:Ignorable="w14 w15 wp14">
   <w:abstractNum w:abstractNumId="0">
     <w:nsid w:val="03451AEB"/>
     <w:multiLevelType w:val="hybridMultilevel"/>
@@ -4918,7 +4762,7 @@
 </file>
 
 <file path=word/styles.xml><?xml version="1.0" encoding="utf-8"?>
-<w:styles xmlns:mc="http://schemas.openxmlformats.org/markup-compatibility/2006" xmlns:r="http://schemas.openxmlformats.org/officeDocument/2006/relationships" xmlns:w="http://schemas.openxmlformats.org/wordprocessingml/2006/main" xmlns:w14="http://schemas.microsoft.com/office/word/2010/wordml" mc:Ignorable="w14">
+<w:styles xmlns:mc="http://schemas.openxmlformats.org/markup-compatibility/2006" xmlns:r="http://schemas.openxmlformats.org/officeDocument/2006/relationships" xmlns:w="http://schemas.openxmlformats.org/wordprocessingml/2006/main" xmlns:w14="http://schemas.microsoft.com/office/word/2010/wordml" xmlns:w15="http://schemas.microsoft.com/office/word/2012/wordml" mc:Ignorable="w14 w15">
   <w:docDefaults>
     <w:rPrDefault>
       <w:rPr>
@@ -4930,495 +4774,378 @@
     </w:rPrDefault>
     <w:pPrDefault/>
   </w:docDefaults>
-  <w:latentStyles w:defLockedState="0" w:defUIPriority="99" w:defSemiHidden="1" w:defUnhideWhenUsed="1" w:defQFormat="0" w:count="276">
-    <w:lsdException w:name="Normal" w:semiHidden="0" w:uiPriority="0" w:unhideWhenUsed="0" w:qFormat="1"/>
-    <w:lsdException w:name="heading 1" w:semiHidden="0" w:uiPriority="9" w:unhideWhenUsed="0" w:qFormat="1"/>
-    <w:lsdException w:name="heading 2" w:uiPriority="9" w:qFormat="1"/>
-    <w:lsdException w:name="heading 3" w:uiPriority="9" w:qFormat="1"/>
-    <w:lsdException w:name="heading 4" w:uiPriority="9" w:qFormat="1"/>
-    <w:lsdException w:name="heading 5" w:uiPriority="9" w:qFormat="1"/>
-    <w:lsdException w:name="heading 6" w:uiPriority="9" w:qFormat="1"/>
-    <w:lsdException w:name="heading 7" w:uiPriority="9" w:qFormat="1"/>
-    <w:lsdException w:name="heading 8" w:uiPriority="9" w:qFormat="1"/>
-    <w:lsdException w:name="heading 9" w:uiPriority="9" w:qFormat="1"/>
-    <w:lsdException w:name="toc 1" w:uiPriority="39"/>
-    <w:lsdException w:name="toc 2" w:uiPriority="39"/>
-    <w:lsdException w:name="toc 3" w:uiPriority="39"/>
-    <w:lsdException w:name="toc 4" w:uiPriority="39"/>
-    <w:lsdException w:name="toc 5" w:uiPriority="39"/>
-    <w:lsdException w:name="toc 6" w:uiPriority="39"/>
-    <w:lsdException w:name="toc 7" w:uiPriority="39"/>
-    <w:lsdException w:name="toc 8" w:uiPriority="39"/>
-    <w:lsdException w:name="toc 9" w:uiPriority="39"/>
-    <w:lsdException w:name="caption" w:uiPriority="35" w:qFormat="1"/>
-    <w:lsdException w:name="Title" w:semiHidden="0" w:uiPriority="10" w:unhideWhenUsed="0" w:qFormat="1"/>
-    <w:lsdException w:name="Default Paragraph Font" w:uiPriority="1"/>
-    <w:lsdException w:name="Subtitle" w:semiHidden="0" w:uiPriority="11" w:unhideWhenUsed="0" w:qFormat="1"/>
-    <w:lsdException w:name="Strong" w:semiHidden="0" w:uiPriority="22" w:unhideWhenUsed="0" w:qFormat="1"/>
-    <w:lsdException w:name="Emphasis" w:semiHidden="0" w:uiPriority="20" w:unhideWhenUsed="0" w:qFormat="1"/>
-    <w:lsdException w:name="Table Grid" w:semiHidden="0" w:uiPriority="59" w:unhideWhenUsed="0"/>
-    <w:lsdException w:name="Note Level 1" w:semiHidden="0" w:unhideWhenUsed="0"/>
-    <w:lsdException w:name="Note Level 2" w:semiHidden="0" w:unhideWhenUsed="0"/>
-    <w:lsdException w:name="Note Level 3" w:semiHidden="0" w:unhideWhenUsed="0"/>
-    <w:lsdException w:name="Note Level 4" w:semiHidden="0" w:unhideWhenUsed="0"/>
-    <w:lsdException w:name="Note Level 5" w:semiHidden="0" w:unhideWhenUsed="0"/>
-    <w:lsdException w:name="Note Level 6" w:semiHidden="0" w:unhideWhenUsed="0"/>
-    <w:lsdException w:name="Note Level 7" w:semiHidden="0" w:unhideWhenUsed="0"/>
-    <w:lsdException w:name="Note Level 8" w:semiHidden="0" w:unhideWhenUsed="0"/>
-    <w:lsdException w:name="Note Level 9" w:semiHidden="0" w:unhideWhenUsed="0"/>
-    <w:lsdException w:name="Placeholder Text" w:unhideWhenUsed="0"/>
-    <w:lsdException w:name="No Spacing" w:semiHidden="0" w:uiPriority="1" w:unhideWhenUsed="0" w:qFormat="1"/>
-    <w:lsdException w:name="Light Shading" w:semiHidden="0" w:uiPriority="60" w:unhideWhenUsed="0"/>
-    <w:lsdException w:name="Light List" w:semiHidden="0" w:uiPriority="61" w:unhideWhenUsed="0"/>
-    <w:lsdException w:name="Light Grid" w:semiHidden="0" w:uiPriority="62" w:unhideWhenUsed="0"/>
-    <w:lsdException w:name="Medium Shading 1" w:semiHidden="0" w:uiPriority="63" w:unhideWhenUsed="0"/>
-    <w:lsdException w:name="Medium Shading 2" w:semiHidden="0" w:uiPriority="64" w:unhideWhenUsed="0"/>
-    <w:lsdException w:name="Medium List 1" w:semiHidden="0" w:uiPriority="65" w:unhideWhenUsed="0"/>
-    <w:lsdException w:name="Medium List 2" w:semiHidden="0" w:uiPriority="66" w:unhideWhenUsed="0"/>
-    <w:lsdException w:name="Medium Grid 1" w:semiHidden="0" w:uiPriority="67" w:unhideWhenUsed="0"/>
-    <w:lsdException w:name="Medium Grid 2" w:semiHidden="0" w:uiPriority="68" w:unhideWhenUsed="0"/>
-    <w:lsdException w:name="Medium Grid 3" w:semiHidden="0" w:uiPriority="69" w:unhideWhenUsed="0"/>
-    <w:lsdException w:name="Dark List" w:semiHidden="0" w:uiPriority="70" w:unhideWhenUsed="0"/>
-    <w:lsdException w:name="Colorful Shading" w:semiHidden="0" w:uiPriority="71" w:unhideWhenUsed="0"/>
-    <w:lsdException w:name="Colorful List" w:semiHidden="0" w:uiPriority="72" w:unhideWhenUsed="0"/>
-    <w:lsdException w:name="Colorful Grid" w:semiHidden="0" w:uiPriority="73" w:unhideWhenUsed="0"/>
-    <w:lsdException w:name="Light Shading Accent 1" w:semiHidden="0" w:uiPriority="60" w:unhideWhenUsed="0"/>
-    <w:lsdException w:name="Light List Accent 1" w:semiHidden="0" w:uiPriority="61" w:unhideWhenUsed="0"/>
-    <w:lsdException w:name="Light Grid Accent 1" w:semiHidden="0" w:uiPriority="62" w:unhideWhenUsed="0"/>
-    <w:lsdException w:name="Medium Shading 1 Accent 1" w:semiHidden="0" w:uiPriority="63" w:unhideWhenUsed="0"/>
-    <w:lsdException w:name="Medium Shading 2 Accent 1" w:semiHidden="0" w:uiPriority="64" w:unhideWhenUsed="0"/>
-    <w:lsdException w:name="Medium List 1 Accent 1" w:semiHidden="0" w:uiPriority="65" w:unhideWhenUsed="0"/>
-    <w:lsdException w:name="Revision" w:unhideWhenUsed="0"/>
-    <w:lsdException w:name="List Paragraph" w:semiHidden="0" w:uiPriority="34" w:unhideWhenUsed="0" w:qFormat="1"/>
-    <w:lsdException w:name="Quote" w:semiHidden="0" w:uiPriority="29" w:unhideWhenUsed="0" w:qFormat="1"/>
-    <w:lsdException w:name="Intense Quote" w:semiHidden="0" w:uiPriority="30" w:unhideWhenUsed="0" w:qFormat="1"/>
-    <w:lsdException w:name="Medium List 2 Accent 1" w:semiHidden="0" w:uiPriority="66" w:unhideWhenUsed="0"/>
-    <w:lsdException w:name="Medium Grid 1 Accent 1" w:semiHidden="0" w:uiPriority="67" w:unhideWhenUsed="0"/>
-    <w:lsdException w:name="Medium Grid 2 Accent 1" w:semiHidden="0" w:uiPriority="68" w:unhideWhenUsed="0"/>
-    <w:lsdException w:name="Medium Grid 3 Accent 1" w:semiHidden="0" w:uiPriority="69" w:unhideWhenUsed="0"/>
-    <w:lsdException w:name="Dark List Accent 1" w:semiHidden="0" w:uiPriority="70" w:unhideWhenUsed="0"/>
-    <w:lsdException w:name="Colorful Shading Accent 1" w:semiHidden="0" w:uiPriority="71" w:unhideWhenUsed="0"/>
-    <w:lsdException w:name="Colorful List Accent 1" w:semiHidden="0" w:uiPriority="72" w:unhideWhenUsed="0"/>
-    <w:lsdException w:name="Colorful Grid Accent 1" w:semiHidden="0" w:uiPriority="73" w:unhideWhenUsed="0"/>
-    <w:lsdException w:name="Light Shading Accent 2" w:semiHidden="0" w:uiPriority="60" w:unhideWhenUsed="0"/>
-    <w:lsdException w:name="Light List Accent 2" w:semiHidden="0" w:uiPriority="61" w:unhideWhenUsed="0"/>
-    <w:lsdException w:name="Light Grid Accent 2" w:semiHidden="0" w:uiPriority="62" w:unhideWhenUsed="0"/>
-    <w:lsdException w:name="Medium Shading 1 Accent 2" w:semiHidden="0" w:uiPriority="63" w:unhideWhenUsed="0"/>
-    <w:lsdException w:name="Medium Shading 2 Accent 2" w:semiHidden="0" w:uiPriority="64" w:unhideWhenUsed="0"/>
-    <w:lsdException w:name="Medium List 1 Accent 2" w:semiHidden="0" w:uiPriority="65" w:unhideWhenUsed="0"/>
-    <w:lsdException w:name="Medium List 2 Accent 2" w:semiHidden="0" w:uiPriority="66" w:unhideWhenUsed="0"/>
-    <w:lsdException w:name="Medium Grid 1 Accent 2" w:semiHidden="0" w:uiPriority="67" w:unhideWhenUsed="0"/>
-    <w:lsdException w:name="Medium Grid 2 Accent 2" w:semiHidden="0" w:uiPriority="68" w:unhideWhenUsed="0"/>
-    <w:lsdException w:name="Medium Grid 3 Accent 2" w:semiHidden="0" w:uiPriority="69" w:unhideWhenUsed="0"/>
-    <w:lsdException w:name="Dark List Accent 2" w:semiHidden="0" w:uiPriority="70" w:unhideWhenUsed="0"/>
-    <w:lsdException w:name="Colorful Shading Accent 2" w:semiHidden="0" w:uiPriority="71" w:unhideWhenUsed="0"/>
-    <w:lsdException w:name="Colorful List Accent 2" w:semiHidden="0" w:uiPriority="72" w:unhideWhenUsed="0"/>
-    <w:lsdException w:name="Colorful Grid Accent 2" w:semiHidden="0" w:uiPriority="73" w:unhideWhenUsed="0"/>
-    <w:lsdException w:name="Light Shading Accent 3" w:semiHidden="0" w:uiPriority="60" w:unhideWhenUsed="0"/>
-    <w:lsdException w:name="Light List Accent 3" w:semiHidden="0" w:uiPriority="61" w:unhideWhenUsed="0"/>
-    <w:lsdException w:name="Light Grid Accent 3" w:semiHidden="0" w:uiPriority="62" w:unhideWhenUsed="0"/>
-    <w:lsdException w:name="Medium Shading 1 Accent 3" w:semiHidden="0" w:uiPriority="63" w:unhideWhenUsed="0"/>
-    <w:lsdException w:name="Medium Shading 2 Accent 3" w:semiHidden="0" w:uiPriority="64" w:unhideWhenUsed="0"/>
-    <w:lsdException w:name="Medium List 1 Accent 3" w:semiHidden="0" w:uiPriority="65" w:unhideWhenUsed="0"/>
-    <w:lsdException w:name="Medium List 2 Accent 3" w:semiHidden="0" w:uiPriority="66" w:unhideWhenUsed="0"/>
-    <w:lsdException w:name="Medium Grid 1 Accent 3" w:semiHidden="0" w:uiPriority="67" w:unhideWhenUsed="0"/>
-    <w:lsdException w:name="Medium Grid 2 Accent 3" w:semiHidden="0" w:uiPriority="68" w:unhideWhenUsed="0"/>
-    <w:lsdException w:name="Medium Grid 3 Accent 3" w:semiHidden="0" w:uiPriority="69" w:unhideWhenUsed="0"/>
-    <w:lsdException w:name="Dark List Accent 3" w:semiHidden="0" w:uiPriority="70" w:unhideWhenUsed="0"/>
-    <w:lsdException w:name="Colorful Shading Accent 3" w:semiHidden="0" w:uiPriority="71" w:unhideWhenUsed="0"/>
-    <w:lsdException w:name="Colorful List Accent 3" w:semiHidden="0" w:uiPriority="72" w:unhideWhenUsed="0"/>
-    <w:lsdException w:name="Colorful Grid Accent 3" w:semiHidden="0" w:uiPriority="73" w:unhideWhenUsed="0"/>
-    <w:lsdException w:name="Light Shading Accent 4" w:semiHidden="0" w:uiPriority="60" w:unhideWhenUsed="0"/>
-    <w:lsdException w:name="Light List Accent 4" w:semiHidden="0" w:uiPriority="61" w:unhideWhenUsed="0"/>
-    <w:lsdException w:name="Light Grid Accent 4" w:semiHidden="0" w:uiPriority="62" w:unhideWhenUsed="0"/>
-    <w:lsdException w:name="Medium Shading 1 Accent 4" w:semiHidden="0" w:uiPriority="63" w:unhideWhenUsed="0"/>
-    <w:lsdException w:name="Medium Shading 2 Accent 4" w:semiHidden="0" w:uiPriority="64" w:unhideWhenUsed="0"/>
-    <w:lsdException w:name="Medium List 1 Accent 4" w:semiHidden="0" w:uiPriority="65" w:unhideWhenUsed="0"/>
-    <w:lsdException w:name="Medium List 2 Accent 4" w:semiHidden="0" w:uiPriority="66" w:unhideWhenUsed="0"/>
-    <w:lsdException w:name="Medium Grid 1 Accent 4" w:semiHidden="0" w:uiPriority="67" w:unhideWhenUsed="0"/>
-    <w:lsdException w:name="Medium Grid 2 Accent 4" w:semiHidden="0" w:uiPriority="68" w:unhideWhenUsed="0"/>
-    <w:lsdException w:name="Medium Grid 3 Accent 4" w:semiHidden="0" w:uiPriority="69" w:unhideWhenUsed="0"/>
-    <w:lsdException w:name="Dark List Accent 4" w:semiHidden="0" w:uiPriority="70" w:unhideWhenUsed="0"/>
-    <w:lsdException w:name="Colorful Shading Accent 4" w:semiHidden="0" w:uiPriority="71" w:unhideWhenUsed="0"/>
-    <w:lsdException w:name="Colorful List Accent 4" w:semiHidden="0" w:uiPriority="72" w:unhideWhenUsed="0"/>
-    <w:lsdException w:name="Colorful Grid Accent 4" w:semiHidden="0" w:uiPriority="73" w:unhideWhenUsed="0"/>
-    <w:lsdException w:name="Light Shading Accent 5" w:semiHidden="0" w:uiPriority="60" w:unhideWhenUsed="0"/>
-    <w:lsdException w:name="Light List Accent 5" w:semiHidden="0" w:uiPriority="61" w:unhideWhenUsed="0"/>
-    <w:lsdException w:name="Light Grid Accent 5" w:semiHidden="0" w:uiPriority="62" w:unhideWhenUsed="0"/>
-    <w:lsdException w:name="Medium Shading 1 Accent 5" w:semiHidden="0" w:uiPriority="63" w:unhideWhenUsed="0"/>
-    <w:lsdException w:name="Medium Shading 2 Accent 5" w:semiHidden="0" w:uiPriority="64" w:unhideWhenUsed="0"/>
-    <w:lsdException w:name="Medium List 1 Accent 5" w:semiHidden="0" w:uiPriority="65" w:unhideWhenUsed="0"/>
-    <w:lsdException w:name="Medium List 2 Accent 5" w:semiHidden="0" w:uiPriority="66" w:unhideWhenUsed="0"/>
-    <w:lsdException w:name="Medium Grid 1 Accent 5" w:semiHidden="0" w:uiPriority="67" w:unhideWhenUsed="0"/>
-    <w:lsdException w:name="Medium Grid 2 Accent 5" w:semiHidden="0" w:uiPriority="68" w:unhideWhenUsed="0"/>
-    <w:lsdException w:name="Medium Grid 3 Accent 5" w:semiHidden="0" w:uiPriority="69" w:unhideWhenUsed="0"/>
-    <w:lsdException w:name="Dark List Accent 5" w:semiHidden="0" w:uiPriority="70" w:unhideWhenUsed="0"/>
-    <w:lsdException w:name="Colorful Shading Accent 5" w:semiHidden="0" w:uiPriority="71" w:unhideWhenUsed="0"/>
-    <w:lsdException w:name="Colorful List Accent 5" w:semiHidden="0" w:uiPriority="72" w:unhideWhenUsed="0"/>
-    <w:lsdException w:name="Colorful Grid Accent 5" w:semiHidden="0" w:uiPriority="73" w:unhideWhenUsed="0"/>
-    <w:lsdException w:name="Light Shading Accent 6" w:semiHidden="0" w:uiPriority="60" w:unhideWhenUsed="0"/>
-    <w:lsdException w:name="Light List Accent 6" w:semiHidden="0" w:uiPriority="61" w:unhideWhenUsed="0"/>
-    <w:lsdException w:name="Light Grid Accent 6" w:semiHidden="0" w:uiPriority="62" w:unhideWhenUsed="0"/>
-    <w:lsdException w:name="Medium Shading 1 Accent 6" w:semiHidden="0" w:uiPriority="63" w:unhideWhenUsed="0"/>
-    <w:lsdException w:name="Medium Shading 2 Accent 6" w:semiHidden="0" w:uiPriority="64" w:unhideWhenUsed="0"/>
-    <w:lsdException w:name="Medium List 1 Accent 6" w:semiHidden="0" w:uiPriority="65" w:unhideWhenUsed="0"/>
-    <w:lsdException w:name="Medium List 2 Accent 6" w:semiHidden="0" w:uiPriority="66" w:unhideWhenUsed="0"/>
-    <w:lsdException w:name="Medium Grid 1 Accent 6" w:semiHidden="0" w:uiPriority="67" w:unhideWhenUsed="0"/>
-    <w:lsdException w:name="Medium Grid 2 Accent 6" w:semiHidden="0" w:uiPriority="68" w:unhideWhenUsed="0"/>
-    <w:lsdException w:name="Medium Grid 3 Accent 6" w:semiHidden="0" w:uiPriority="69" w:unhideWhenUsed="0"/>
-    <w:lsdException w:name="Dark List Accent 6" w:semiHidden="0" w:uiPriority="70" w:unhideWhenUsed="0"/>
-    <w:lsdException w:name="Colorful Shading Accent 6" w:semiHidden="0" w:uiPriority="71" w:unhideWhenUsed="0"/>
-    <w:lsdException w:name="Colorful List Accent 6" w:semiHidden="0" w:uiPriority="72" w:unhideWhenUsed="0"/>
-    <w:lsdException w:name="Colorful Grid Accent 6" w:semiHidden="0" w:uiPriority="73" w:unhideWhenUsed="0"/>
-    <w:lsdException w:name="Subtle Emphasis" w:semiHidden="0" w:uiPriority="19" w:unhideWhenUsed="0" w:qFormat="1"/>
-    <w:lsdException w:name="Intense Emphasis" w:semiHidden="0" w:uiPriority="21" w:unhideWhenUsed="0" w:qFormat="1"/>
-    <w:lsdException w:name="Subtle Reference" w:semiHidden="0" w:uiPriority="31" w:unhideWhenUsed="0" w:qFormat="1"/>
-    <w:lsdException w:name="Intense Reference" w:semiHidden="0" w:uiPriority="32" w:unhideWhenUsed="0" w:qFormat="1"/>
-    <w:lsdException w:name="Book Title" w:semiHidden="0" w:uiPriority="33" w:unhideWhenUsed="0" w:qFormat="1"/>
-    <w:lsdException w:name="Bibliography" w:uiPriority="37"/>
-    <w:lsdException w:name="TOC Heading" w:uiPriority="39" w:qFormat="1"/>
-  </w:latentStyles>
-  <w:style w:type="paragraph" w:default="1" w:styleId="Normal">
-    <w:name w:val="Normal"/>
-    <w:qFormat/>
-    <w:rsid w:val="0053544B"/>
-  </w:style>
-  <w:style w:type="character" w:default="1" w:styleId="DefaultParagraphFont">
-    <w:name w:val="Default Paragraph Font"/>
-    <w:uiPriority w:val="1"/>
-    <w:semiHidden/>
-    <w:unhideWhenUsed/>
-  </w:style>
-  <w:style w:type="table" w:default="1" w:styleId="TableNormal">
-    <w:name w:val="Normal Table"/>
-    <w:uiPriority w:val="99"/>
-    <w:semiHidden/>
-    <w:unhideWhenUsed/>
-    <w:tblPr>
-      <w:tblInd w:w="0" w:type="dxa"/>
-      <w:tblCellMar>
-        <w:top w:w="0" w:type="dxa"/>
-        <w:left w:w="108" w:type="dxa"/>
-        <w:bottom w:w="0" w:type="dxa"/>
-        <w:right w:w="108" w:type="dxa"/>
-      </w:tblCellMar>
-    </w:tblPr>
-  </w:style>
-  <w:style w:type="numbering" w:default="1" w:styleId="NoList">
-    <w:name w:val="No List"/>
-    <w:uiPriority w:val="99"/>
-    <w:semiHidden/>
-    <w:unhideWhenUsed/>
-  </w:style>
-  <w:style w:type="paragraph" w:styleId="ListParagraph">
-    <w:name w:val="List Paragraph"/>
-    <w:basedOn w:val="Normal"/>
-    <w:uiPriority w:val="34"/>
-    <w:qFormat/>
-    <w:rsid w:val="0053544B"/>
-    <w:pPr>
-      <w:ind w:left="720"/>
-      <w:contextualSpacing/>
-    </w:pPr>
-  </w:style>
-  <w:style w:type="character" w:styleId="Hyperlink">
-    <w:name w:val="Hyperlink"/>
-    <w:basedOn w:val="DefaultParagraphFont"/>
-    <w:uiPriority w:val="99"/>
-    <w:unhideWhenUsed/>
-    <w:rsid w:val="00A25757"/>
-    <w:rPr>
-      <w:color w:val="0000FF" w:themeColor="hyperlink"/>
-      <w:u w:val="single"/>
-    </w:rPr>
-  </w:style>
-  <w:style w:type="character" w:styleId="FollowedHyperlink">
-    <w:name w:val="FollowedHyperlink"/>
-    <w:basedOn w:val="DefaultParagraphFont"/>
-    <w:uiPriority w:val="99"/>
-    <w:semiHidden/>
-    <w:unhideWhenUsed/>
-    <w:rsid w:val="00FF5EA1"/>
-    <w:rPr>
-      <w:color w:val="800080" w:themeColor="followedHyperlink"/>
-      <w:u w:val="single"/>
-    </w:rPr>
-  </w:style>
-  <w:style w:type="paragraph" w:styleId="CommentText">
-    <w:name w:val="annotation text"/>
-    <w:basedOn w:val="Normal"/>
-    <w:link w:val="CommentTextChar"/>
-    <w:uiPriority w:val="99"/>
-    <w:semiHidden/>
-    <w:unhideWhenUsed/>
-    <w:rPr>
-      <w:sz w:val="20"/>
-      <w:szCs w:val="20"/>
-    </w:rPr>
-  </w:style>
-  <w:style w:type="character" w:customStyle="1" w:styleId="CommentTextChar">
-    <w:name w:val="Comment Text Char"/>
-    <w:basedOn w:val="DefaultParagraphFont"/>
-    <w:link w:val="CommentText"/>
-    <w:uiPriority w:val="99"/>
-    <w:semiHidden/>
-    <w:rPr>
-      <w:sz w:val="20"/>
-      <w:szCs w:val="20"/>
-    </w:rPr>
-  </w:style>
-  <w:style w:type="character" w:styleId="CommentReference">
-    <w:name w:val="annotation reference"/>
-    <w:basedOn w:val="DefaultParagraphFont"/>
-    <w:uiPriority w:val="99"/>
-    <w:semiHidden/>
-    <w:unhideWhenUsed/>
-    <w:rPr>
-      <w:sz w:val="16"/>
-      <w:szCs w:val="16"/>
-    </w:rPr>
-  </w:style>
-  <w:style w:type="paragraph" w:styleId="BalloonText">
-    <w:name w:val="Balloon Text"/>
-    <w:basedOn w:val="Normal"/>
-    <w:link w:val="BalloonTextChar"/>
-    <w:uiPriority w:val="99"/>
-    <w:semiHidden/>
-    <w:unhideWhenUsed/>
-    <w:rsid w:val="00A503BD"/>
-    <w:rPr>
-      <w:rFonts w:ascii="Segoe UI" w:hAnsi="Segoe UI" w:cs="Segoe UI"/>
-      <w:sz w:val="18"/>
-      <w:szCs w:val="18"/>
-    </w:rPr>
-  </w:style>
-  <w:style w:type="character" w:customStyle="1" w:styleId="BalloonTextChar">
-    <w:name w:val="Balloon Text Char"/>
-    <w:basedOn w:val="DefaultParagraphFont"/>
-    <w:link w:val="BalloonText"/>
-    <w:uiPriority w:val="99"/>
-    <w:semiHidden/>
-    <w:rsid w:val="00A503BD"/>
-    <w:rPr>
-      <w:rFonts w:ascii="Segoe UI" w:hAnsi="Segoe UI" w:cs="Segoe UI"/>
-      <w:sz w:val="18"/>
-      <w:szCs w:val="18"/>
-    </w:rPr>
-  </w:style>
-  <w:style w:type="table" w:styleId="TableGrid">
-    <w:name w:val="Table Grid"/>
-    <w:basedOn w:val="TableNormal"/>
-    <w:uiPriority w:val="59"/>
-    <w:rsid w:val="00D947FF"/>
-    <w:tblPr>
-      <w:tblInd w:w="0" w:type="dxa"/>
-      <w:tblBorders>
-        <w:top w:val="single" w:sz="4" w:space="0" w:color="auto"/>
-        <w:left w:val="single" w:sz="4" w:space="0" w:color="auto"/>
-        <w:bottom w:val="single" w:sz="4" w:space="0" w:color="auto"/>
-        <w:right w:val="single" w:sz="4" w:space="0" w:color="auto"/>
-        <w:insideH w:val="single" w:sz="4" w:space="0" w:color="auto"/>
-        <w:insideV w:val="single" w:sz="4" w:space="0" w:color="auto"/>
-      </w:tblBorders>
-      <w:tblCellMar>
-        <w:top w:w="0" w:type="dxa"/>
-        <w:left w:w="108" w:type="dxa"/>
-        <w:bottom w:w="0" w:type="dxa"/>
-        <w:right w:w="108" w:type="dxa"/>
-      </w:tblCellMar>
-    </w:tblPr>
-  </w:style>
-  <w:style w:type="paragraph" w:styleId="CommentSubject">
-    <w:name w:val="annotation subject"/>
-    <w:basedOn w:val="CommentText"/>
-    <w:next w:val="CommentText"/>
-    <w:link w:val="CommentSubjectChar"/>
-    <w:uiPriority w:val="99"/>
-    <w:semiHidden/>
-    <w:unhideWhenUsed/>
-    <w:rsid w:val="000B58CF"/>
-    <w:rPr>
-      <w:b/>
-      <w:bCs/>
-    </w:rPr>
-  </w:style>
-  <w:style w:type="character" w:customStyle="1" w:styleId="CommentSubjectChar">
-    <w:name w:val="Comment Subject Char"/>
-    <w:basedOn w:val="CommentTextChar"/>
-    <w:link w:val="CommentSubject"/>
-    <w:uiPriority w:val="99"/>
-    <w:semiHidden/>
-    <w:rsid w:val="000B58CF"/>
-    <w:rPr>
-      <w:b/>
-      <w:bCs/>
-      <w:sz w:val="20"/>
-      <w:szCs w:val="20"/>
-    </w:rPr>
-  </w:style>
-</w:styles>
-</file>
-
-<file path=word/stylesWithEffects.xml><?xml version="1.0" encoding="utf-8"?>
-<w:styles xmlns:wpc="http://schemas.microsoft.com/office/word/2010/wordprocessingCanvas" xmlns:mo="http://schemas.microsoft.com/office/mac/office/2008/main" xmlns:mc="http://schemas.openxmlformats.org/markup-compatibility/2006" xmlns:mv="urn:schemas-microsoft-com:mac:vml" xmlns:o="urn:schemas-microsoft-com:office:office" xmlns:r="http://schemas.openxmlformats.org/officeDocument/2006/relationships" xmlns:m="http://schemas.openxmlformats.org/officeDocument/2006/math" xmlns:v="urn:schemas-microsoft-com:vml" xmlns:wp14="http://schemas.microsoft.com/office/word/2010/wordprocessingDrawing" xmlns:wp="http://schemas.openxmlformats.org/drawingml/2006/wordprocessingDrawing" xmlns:w10="urn:schemas-microsoft-com:office:word" xmlns:w="http://schemas.openxmlformats.org/wordprocessingml/2006/main" xmlns:w14="http://schemas.microsoft.com/office/word/2010/wordml" xmlns:wpg="http://schemas.microsoft.com/office/word/2010/wordprocessingGroup" xmlns:wpi="http://schemas.microsoft.com/office/word/2010/wordprocessingInk" xmlns:wne="http://schemas.microsoft.com/office/word/2006/wordml" xmlns:wps="http://schemas.microsoft.com/office/word/2010/wordprocessingShape" mc:Ignorable="w14 wp14">
-  <w:docDefaults>
-    <w:rPrDefault>
-      <w:rPr>
-        <w:rFonts w:asciiTheme="minorHAnsi" w:eastAsiaTheme="minorEastAsia" w:hAnsiTheme="minorHAnsi" w:cstheme="minorBidi"/>
-        <w:sz w:val="24"/>
-        <w:szCs w:val="24"/>
-        <w:lang w:val="en-US" w:eastAsia="en-US" w:bidi="ar-SA"/>
-      </w:rPr>
-    </w:rPrDefault>
-    <w:pPrDefault/>
-  </w:docDefaults>
-  <w:latentStyles w:defLockedState="0" w:defUIPriority="99" w:defSemiHidden="1" w:defUnhideWhenUsed="1" w:defQFormat="0" w:count="276">
-    <w:lsdException w:name="Normal" w:semiHidden="0" w:uiPriority="0" w:unhideWhenUsed="0" w:qFormat="1"/>
-    <w:lsdException w:name="heading 1" w:semiHidden="0" w:uiPriority="9" w:unhideWhenUsed="0" w:qFormat="1"/>
-    <w:lsdException w:name="heading 2" w:uiPriority="9" w:qFormat="1"/>
-    <w:lsdException w:name="heading 3" w:uiPriority="9" w:qFormat="1"/>
-    <w:lsdException w:name="heading 4" w:uiPriority="9" w:qFormat="1"/>
-    <w:lsdException w:name="heading 5" w:uiPriority="9" w:qFormat="1"/>
-    <w:lsdException w:name="heading 6" w:uiPriority="9" w:qFormat="1"/>
-    <w:lsdException w:name="heading 7" w:uiPriority="9" w:qFormat="1"/>
-    <w:lsdException w:name="heading 8" w:uiPriority="9" w:qFormat="1"/>
-    <w:lsdException w:name="heading 9" w:uiPriority="9" w:qFormat="1"/>
-    <w:lsdException w:name="toc 1" w:uiPriority="39"/>
-    <w:lsdException w:name="toc 2" w:uiPriority="39"/>
-    <w:lsdException w:name="toc 3" w:uiPriority="39"/>
-    <w:lsdException w:name="toc 4" w:uiPriority="39"/>
-    <w:lsdException w:name="toc 5" w:uiPriority="39"/>
-    <w:lsdException w:name="toc 6" w:uiPriority="39"/>
-    <w:lsdException w:name="toc 7" w:uiPriority="39"/>
-    <w:lsdException w:name="toc 8" w:uiPriority="39"/>
-    <w:lsdException w:name="toc 9" w:uiPriority="39"/>
-    <w:lsdException w:name="caption" w:uiPriority="35" w:qFormat="1"/>
-    <w:lsdException w:name="Title" w:semiHidden="0" w:uiPriority="10" w:unhideWhenUsed="0" w:qFormat="1"/>
-    <w:lsdException w:name="Default Paragraph Font" w:uiPriority="1"/>
-    <w:lsdException w:name="Subtitle" w:semiHidden="0" w:uiPriority="11" w:unhideWhenUsed="0" w:qFormat="1"/>
-    <w:lsdException w:name="Strong" w:semiHidden="0" w:uiPriority="22" w:unhideWhenUsed="0" w:qFormat="1"/>
-    <w:lsdException w:name="Emphasis" w:semiHidden="0" w:uiPriority="20" w:unhideWhenUsed="0" w:qFormat="1"/>
-    <w:lsdException w:name="Table Grid" w:semiHidden="0" w:uiPriority="59" w:unhideWhenUsed="0"/>
-    <w:lsdException w:name="Note Level 1" w:semiHidden="0" w:unhideWhenUsed="0"/>
-    <w:lsdException w:name="Note Level 2" w:semiHidden="0" w:unhideWhenUsed="0"/>
-    <w:lsdException w:name="Note Level 3" w:semiHidden="0" w:unhideWhenUsed="0"/>
-    <w:lsdException w:name="Note Level 4" w:semiHidden="0" w:unhideWhenUsed="0"/>
-    <w:lsdException w:name="Note Level 5" w:semiHidden="0" w:unhideWhenUsed="0"/>
-    <w:lsdException w:name="Note Level 6" w:semiHidden="0" w:unhideWhenUsed="0"/>
-    <w:lsdException w:name="Note Level 7" w:semiHidden="0" w:unhideWhenUsed="0"/>
-    <w:lsdException w:name="Note Level 8" w:semiHidden="0" w:unhideWhenUsed="0"/>
-    <w:lsdException w:name="Note Level 9" w:semiHidden="0" w:unhideWhenUsed="0"/>
-    <w:lsdException w:name="Placeholder Text" w:unhideWhenUsed="0"/>
-    <w:lsdException w:name="No Spacing" w:semiHidden="0" w:uiPriority="1" w:unhideWhenUsed="0" w:qFormat="1"/>
-    <w:lsdException w:name="Light Shading" w:semiHidden="0" w:uiPriority="60" w:unhideWhenUsed="0"/>
-    <w:lsdException w:name="Light List" w:semiHidden="0" w:uiPriority="61" w:unhideWhenUsed="0"/>
-    <w:lsdException w:name="Light Grid" w:semiHidden="0" w:uiPriority="62" w:unhideWhenUsed="0"/>
-    <w:lsdException w:name="Medium Shading 1" w:semiHidden="0" w:uiPriority="63" w:unhideWhenUsed="0"/>
-    <w:lsdException w:name="Medium Shading 2" w:semiHidden="0" w:uiPriority="64" w:unhideWhenUsed="0"/>
-    <w:lsdException w:name="Medium List 1" w:semiHidden="0" w:uiPriority="65" w:unhideWhenUsed="0"/>
-    <w:lsdException w:name="Medium List 2" w:semiHidden="0" w:uiPriority="66" w:unhideWhenUsed="0"/>
-    <w:lsdException w:name="Medium Grid 1" w:semiHidden="0" w:uiPriority="67" w:unhideWhenUsed="0"/>
-    <w:lsdException w:name="Medium Grid 2" w:semiHidden="0" w:uiPriority="68" w:unhideWhenUsed="0"/>
-    <w:lsdException w:name="Medium Grid 3" w:semiHidden="0" w:uiPriority="69" w:unhideWhenUsed="0"/>
-    <w:lsdException w:name="Dark List" w:semiHidden="0" w:uiPriority="70" w:unhideWhenUsed="0"/>
-    <w:lsdException w:name="Colorful Shading" w:semiHidden="0" w:uiPriority="71" w:unhideWhenUsed="0"/>
-    <w:lsdException w:name="Colorful List" w:semiHidden="0" w:uiPriority="72" w:unhideWhenUsed="0"/>
-    <w:lsdException w:name="Colorful Grid" w:semiHidden="0" w:uiPriority="73" w:unhideWhenUsed="0"/>
-    <w:lsdException w:name="Light Shading Accent 1" w:semiHidden="0" w:uiPriority="60" w:unhideWhenUsed="0"/>
-    <w:lsdException w:name="Light List Accent 1" w:semiHidden="0" w:uiPriority="61" w:unhideWhenUsed="0"/>
-    <w:lsdException w:name="Light Grid Accent 1" w:semiHidden="0" w:uiPriority="62" w:unhideWhenUsed="0"/>
-    <w:lsdException w:name="Medium Shading 1 Accent 1" w:semiHidden="0" w:uiPriority="63" w:unhideWhenUsed="0"/>
-    <w:lsdException w:name="Medium Shading 2 Accent 1" w:semiHidden="0" w:uiPriority="64" w:unhideWhenUsed="0"/>
-    <w:lsdException w:name="Medium List 1 Accent 1" w:semiHidden="0" w:uiPriority="65" w:unhideWhenUsed="0"/>
-    <w:lsdException w:name="Revision" w:unhideWhenUsed="0"/>
-    <w:lsdException w:name="List Paragraph" w:semiHidden="0" w:uiPriority="34" w:unhideWhenUsed="0" w:qFormat="1"/>
-    <w:lsdException w:name="Quote" w:semiHidden="0" w:uiPriority="29" w:unhideWhenUsed="0" w:qFormat="1"/>
-    <w:lsdException w:name="Intense Quote" w:semiHidden="0" w:uiPriority="30" w:unhideWhenUsed="0" w:qFormat="1"/>
-    <w:lsdException w:name="Medium List 2 Accent 1" w:semiHidden="0" w:uiPriority="66" w:unhideWhenUsed="0"/>
-    <w:lsdException w:name="Medium Grid 1 Accent 1" w:semiHidden="0" w:uiPriority="67" w:unhideWhenUsed="0"/>
-    <w:lsdException w:name="Medium Grid 2 Accent 1" w:semiHidden="0" w:uiPriority="68" w:unhideWhenUsed="0"/>
-    <w:lsdException w:name="Medium Grid 3 Accent 1" w:semiHidden="0" w:uiPriority="69" w:unhideWhenUsed="0"/>
-    <w:lsdException w:name="Dark List Accent 1" w:semiHidden="0" w:uiPriority="70" w:unhideWhenUsed="0"/>
-    <w:lsdException w:name="Colorful Shading Accent 1" w:semiHidden="0" w:uiPriority="71" w:unhideWhenUsed="0"/>
-    <w:lsdException w:name="Colorful List Accent 1" w:semiHidden="0" w:uiPriority="72" w:unhideWhenUsed="0"/>
-    <w:lsdException w:name="Colorful Grid Accent 1" w:semiHidden="0" w:uiPriority="73" w:unhideWhenUsed="0"/>
-    <w:lsdException w:name="Light Shading Accent 2" w:semiHidden="0" w:uiPriority="60" w:unhideWhenUsed="0"/>
-    <w:lsdException w:name="Light List Accent 2" w:semiHidden="0" w:uiPriority="61" w:unhideWhenUsed="0"/>
-    <w:lsdException w:name="Light Grid Accent 2" w:semiHidden="0" w:uiPriority="62" w:unhideWhenUsed="0"/>
-    <w:lsdException w:name="Medium Shading 1 Accent 2" w:semiHidden="0" w:uiPriority="63" w:unhideWhenUsed="0"/>
-    <w:lsdException w:name="Medium Shading 2 Accent 2" w:semiHidden="0" w:uiPriority="64" w:unhideWhenUsed="0"/>
-    <w:lsdException w:name="Medium List 1 Accent 2" w:semiHidden="0" w:uiPriority="65" w:unhideWhenUsed="0"/>
-    <w:lsdException w:name="Medium List 2 Accent 2" w:semiHidden="0" w:uiPriority="66" w:unhideWhenUsed="0"/>
-    <w:lsdException w:name="Medium Grid 1 Accent 2" w:semiHidden="0" w:uiPriority="67" w:unhideWhenUsed="0"/>
-    <w:lsdException w:name="Medium Grid 2 Accent 2" w:semiHidden="0" w:uiPriority="68" w:unhideWhenUsed="0"/>
-    <w:lsdException w:name="Medium Grid 3 Accent 2" w:semiHidden="0" w:uiPriority="69" w:unhideWhenUsed="0"/>
-    <w:lsdException w:name="Dark List Accent 2" w:semiHidden="0" w:uiPriority="70" w:unhideWhenUsed="0"/>
-    <w:lsdException w:name="Colorful Shading Accent 2" w:semiHidden="0" w:uiPriority="71" w:unhideWhenUsed="0"/>
-    <w:lsdException w:name="Colorful List Accent 2" w:semiHidden="0" w:uiPriority="72" w:unhideWhenUsed="0"/>
-    <w:lsdException w:name="Colorful Grid Accent 2" w:semiHidden="0" w:uiPriority="73" w:unhideWhenUsed="0"/>
-    <w:lsdException w:name="Light Shading Accent 3" w:semiHidden="0" w:uiPriority="60" w:unhideWhenUsed="0"/>
-    <w:lsdException w:name="Light List Accent 3" w:semiHidden="0" w:uiPriority="61" w:unhideWhenUsed="0"/>
-    <w:lsdException w:name="Light Grid Accent 3" w:semiHidden="0" w:uiPriority="62" w:unhideWhenUsed="0"/>
-    <w:lsdException w:name="Medium Shading 1 Accent 3" w:semiHidden="0" w:uiPriority="63" w:unhideWhenUsed="0"/>
-    <w:lsdException w:name="Medium Shading 2 Accent 3" w:semiHidden="0" w:uiPriority="64" w:unhideWhenUsed="0"/>
-    <w:lsdException w:name="Medium List 1 Accent 3" w:semiHidden="0" w:uiPriority="65" w:unhideWhenUsed="0"/>
-    <w:lsdException w:name="Medium List 2 Accent 3" w:semiHidden="0" w:uiPriority="66" w:unhideWhenUsed="0"/>
-    <w:lsdException w:name="Medium Grid 1 Accent 3" w:semiHidden="0" w:uiPriority="67" w:unhideWhenUsed="0"/>
-    <w:lsdException w:name="Medium Grid 2 Accent 3" w:semiHidden="0" w:uiPriority="68" w:unhideWhenUsed="0"/>
-    <w:lsdException w:name="Medium Grid 3 Accent 3" w:semiHidden="0" w:uiPriority="69" w:unhideWhenUsed="0"/>
-    <w:lsdException w:name="Dark List Accent 3" w:semiHidden="0" w:uiPriority="70" w:unhideWhenUsed="0"/>
-    <w:lsdException w:name="Colorful Shading Accent 3" w:semiHidden="0" w:uiPriority="71" w:unhideWhenUsed="0"/>
-    <w:lsdException w:name="Colorful List Accent 3" w:semiHidden="0" w:uiPriority="72" w:unhideWhenUsed="0"/>
-    <w:lsdException w:name="Colorful Grid Accent 3" w:semiHidden="0" w:uiPriority="73" w:unhideWhenUsed="0"/>
-    <w:lsdException w:name="Light Shading Accent 4" w:semiHidden="0" w:uiPriority="60" w:unhideWhenUsed="0"/>
-    <w:lsdException w:name="Light List Accent 4" w:semiHidden="0" w:uiPriority="61" w:unhideWhenUsed="0"/>
-    <w:lsdException w:name="Light Grid Accent 4" w:semiHidden="0" w:uiPriority="62" w:unhideWhenUsed="0"/>
-    <w:lsdException w:name="Medium Shading 1 Accent 4" w:semiHidden="0" w:uiPriority="63" w:unhideWhenUsed="0"/>
-    <w:lsdException w:name="Medium Shading 2 Accent 4" w:semiHidden="0" w:uiPriority="64" w:unhideWhenUsed="0"/>
-    <w:lsdException w:name="Medium List 1 Accent 4" w:semiHidden="0" w:uiPriority="65" w:unhideWhenUsed="0"/>
-    <w:lsdException w:name="Medium List 2 Accent 4" w:semiHidden="0" w:uiPriority="66" w:unhideWhenUsed="0"/>
-    <w:lsdException w:name="Medium Grid 1 Accent 4" w:semiHidden="0" w:uiPriority="67" w:unhideWhenUsed="0"/>
-    <w:lsdException w:name="Medium Grid 2 Accent 4" w:semiHidden="0" w:uiPriority="68" w:unhideWhenUsed="0"/>
-    <w:lsdException w:name="Medium Grid 3 Accent 4" w:semiHidden="0" w:uiPriority="69" w:unhideWhenUsed="0"/>
-    <w:lsdException w:name="Dark List Accent 4" w:semiHidden="0" w:uiPriority="70" w:unhideWhenUsed="0"/>
-    <w:lsdException w:name="Colorful Shading Accent 4" w:semiHidden="0" w:uiPriority="71" w:unhideWhenUsed="0"/>
-    <w:lsdException w:name="Colorful List Accent 4" w:semiHidden="0" w:uiPriority="72" w:unhideWhenUsed="0"/>
-    <w:lsdException w:name="Colorful Grid Accent 4" w:semiHidden="0" w:uiPriority="73" w:unhideWhenUsed="0"/>
-    <w:lsdException w:name="Light Shading Accent 5" w:semiHidden="0" w:uiPriority="60" w:unhideWhenUsed="0"/>
-    <w:lsdException w:name="Light List Accent 5" w:semiHidden="0" w:uiPriority="61" w:unhideWhenUsed="0"/>
-    <w:lsdException w:name="Light Grid Accent 5" w:semiHidden="0" w:uiPriority="62" w:unhideWhenUsed="0"/>
-    <w:lsdException w:name="Medium Shading 1 Accent 5" w:semiHidden="0" w:uiPriority="63" w:unhideWhenUsed="0"/>
-    <w:lsdException w:name="Medium Shading 2 Accent 5" w:semiHidden="0" w:uiPriority="64" w:unhideWhenUsed="0"/>
-    <w:lsdException w:name="Medium List 1 Accent 5" w:semiHidden="0" w:uiPriority="65" w:unhideWhenUsed="0"/>
-    <w:lsdException w:name="Medium List 2 Accent 5" w:semiHidden="0" w:uiPriority="66" w:unhideWhenUsed="0"/>
-    <w:lsdException w:name="Medium Grid 1 Accent 5" w:semiHidden="0" w:uiPriority="67" w:unhideWhenUsed="0"/>
-    <w:lsdException w:name="Medium Grid 2 Accent 5" w:semiHidden="0" w:uiPriority="68" w:unhideWhenUsed="0"/>
-    <w:lsdException w:name="Medium Grid 3 Accent 5" w:semiHidden="0" w:uiPriority="69" w:unhideWhenUsed="0"/>
-    <w:lsdException w:name="Dark List Accent 5" w:semiHidden="0" w:uiPriority="70" w:unhideWhenUsed="0"/>
-    <w:lsdException w:name="Colorful Shading Accent 5" w:semiHidden="0" w:uiPriority="71" w:unhideWhenUsed="0"/>
-    <w:lsdException w:name="Colorful List Accent 5" w:semiHidden="0" w:uiPriority="72" w:unhideWhenUsed="0"/>
-    <w:lsdException w:name="Colorful Grid Accent 5" w:semiHidden="0" w:uiPriority="73" w:unhideWhenUsed="0"/>
-    <w:lsdException w:name="Light Shading Accent 6" w:semiHidden="0" w:uiPriority="60" w:unhideWhenUsed="0"/>
-    <w:lsdException w:name="Light List Accent 6" w:semiHidden="0" w:uiPriority="61" w:unhideWhenUsed="0"/>
-    <w:lsdException w:name="Light Grid Accent 6" w:semiHidden="0" w:uiPriority="62" w:unhideWhenUsed="0"/>
-    <w:lsdException w:name="Medium Shading 1 Accent 6" w:semiHidden="0" w:uiPriority="63" w:unhideWhenUsed="0"/>
-    <w:lsdException w:name="Medium Shading 2 Accent 6" w:semiHidden="0" w:uiPriority="64" w:unhideWhenUsed="0"/>
-    <w:lsdException w:name="Medium List 1 Accent 6" w:semiHidden="0" w:uiPriority="65" w:unhideWhenUsed="0"/>
-    <w:lsdException w:name="Medium List 2 Accent 6" w:semiHidden="0" w:uiPriority="66" w:unhideWhenUsed="0"/>
-    <w:lsdException w:name="Medium Grid 1 Accent 6" w:semiHidden="0" w:uiPriority="67" w:unhideWhenUsed="0"/>
-    <w:lsdException w:name="Medium Grid 2 Accent 6" w:semiHidden="0" w:uiPriority="68" w:unhideWhenUsed="0"/>
-    <w:lsdException w:name="Medium Grid 3 Accent 6" w:semiHidden="0" w:uiPriority="69" w:unhideWhenUsed="0"/>
-    <w:lsdException w:name="Dark List Accent 6" w:semiHidden="0" w:uiPriority="70" w:unhideWhenUsed="0"/>
-    <w:lsdException w:name="Colorful Shading Accent 6" w:semiHidden="0" w:uiPriority="71" w:unhideWhenUsed="0"/>
-    <w:lsdException w:name="Colorful List Accent 6" w:semiHidden="0" w:uiPriority="72" w:unhideWhenUsed="0"/>
-    <w:lsdException w:name="Colorful Grid Accent 6" w:semiHidden="0" w:uiPriority="73" w:unhideWhenUsed="0"/>
-    <w:lsdException w:name="Subtle Emphasis" w:semiHidden="0" w:uiPriority="19" w:unhideWhenUsed="0" w:qFormat="1"/>
-    <w:lsdException w:name="Intense Emphasis" w:semiHidden="0" w:uiPriority="21" w:unhideWhenUsed="0" w:qFormat="1"/>
-    <w:lsdException w:name="Subtle Reference" w:semiHidden="0" w:uiPriority="31" w:unhideWhenUsed="0" w:qFormat="1"/>
-    <w:lsdException w:name="Intense Reference" w:semiHidden="0" w:uiPriority="32" w:unhideWhenUsed="0" w:qFormat="1"/>
-    <w:lsdException w:name="Book Title" w:semiHidden="0" w:uiPriority="33" w:unhideWhenUsed="0" w:qFormat="1"/>
-    <w:lsdException w:name="Bibliography" w:uiPriority="37"/>
-    <w:lsdException w:name="TOC Heading" w:uiPriority="39" w:qFormat="1"/>
+  <w:latentStyles w:defLockedState="0" w:defUIPriority="99" w:defSemiHidden="0" w:defUnhideWhenUsed="0" w:defQFormat="0" w:count="380">
+    <w:lsdException w:name="Normal" w:uiPriority="0" w:qFormat="1"/>
+    <w:lsdException w:name="heading 1" w:uiPriority="9" w:qFormat="1"/>
+    <w:lsdException w:name="heading 2" w:semiHidden="1" w:uiPriority="9" w:unhideWhenUsed="1" w:qFormat="1"/>
+    <w:lsdException w:name="heading 3" w:semiHidden="1" w:uiPriority="9" w:unhideWhenUsed="1" w:qFormat="1"/>
+    <w:lsdException w:name="heading 4" w:semiHidden="1" w:uiPriority="9" w:unhideWhenUsed="1" w:qFormat="1"/>
+    <w:lsdException w:name="heading 5" w:semiHidden="1" w:uiPriority="9" w:unhideWhenUsed="1" w:qFormat="1"/>
+    <w:lsdException w:name="heading 6" w:semiHidden="1" w:uiPriority="9" w:unhideWhenUsed="1" w:qFormat="1"/>
+    <w:lsdException w:name="heading 7" w:semiHidden="1" w:uiPriority="9" w:unhideWhenUsed="1" w:qFormat="1"/>
+    <w:lsdException w:name="heading 8" w:semiHidden="1" w:uiPriority="9" w:unhideWhenUsed="1" w:qFormat="1"/>
+    <w:lsdException w:name="heading 9" w:semiHidden="1" w:uiPriority="9" w:unhideWhenUsed="1" w:qFormat="1"/>
+    <w:lsdException w:name="index 1" w:semiHidden="1" w:unhideWhenUsed="1"/>
+    <w:lsdException w:name="index 2" w:semiHidden="1" w:unhideWhenUsed="1"/>
+    <w:lsdException w:name="index 3" w:semiHidden="1" w:unhideWhenUsed="1"/>
+    <w:lsdException w:name="index 4" w:semiHidden="1" w:unhideWhenUsed="1"/>
+    <w:lsdException w:name="index 5" w:semiHidden="1" w:unhideWhenUsed="1"/>
+    <w:lsdException w:name="index 6" w:semiHidden="1" w:unhideWhenUsed="1"/>
+    <w:lsdException w:name="index 7" w:semiHidden="1" w:unhideWhenUsed="1"/>
+    <w:lsdException w:name="index 8" w:semiHidden="1" w:unhideWhenUsed="1"/>
+    <w:lsdException w:name="index 9" w:semiHidden="1" w:unhideWhenUsed="1"/>
+    <w:lsdException w:name="toc 1" w:semiHidden="1" w:uiPriority="39" w:unhideWhenUsed="1"/>
+    <w:lsdException w:name="toc 2" w:semiHidden="1" w:uiPriority="39" w:unhideWhenUsed="1"/>
+    <w:lsdException w:name="toc 3" w:semiHidden="1" w:uiPriority="39" w:unhideWhenUsed="1"/>
+    <w:lsdException w:name="toc 4" w:semiHidden="1" w:uiPriority="39" w:unhideWhenUsed="1"/>
+    <w:lsdException w:name="toc 5" w:semiHidden="1" w:uiPriority="39" w:unhideWhenUsed="1"/>
+    <w:lsdException w:name="toc 6" w:semiHidden="1" w:uiPriority="39" w:unhideWhenUsed="1"/>
+    <w:lsdException w:name="toc 7" w:semiHidden="1" w:uiPriority="39" w:unhideWhenUsed="1"/>
+    <w:lsdException w:name="toc 8" w:semiHidden="1" w:uiPriority="39" w:unhideWhenUsed="1"/>
+    <w:lsdException w:name="toc 9" w:semiHidden="1" w:uiPriority="39" w:unhideWhenUsed="1"/>
+    <w:lsdException w:name="Normal Indent" w:semiHidden="1" w:unhideWhenUsed="1"/>
+    <w:lsdException w:name="footnote text" w:semiHidden="1" w:unhideWhenUsed="1"/>
+    <w:lsdException w:name="annotation text" w:semiHidden="1" w:unhideWhenUsed="1"/>
+    <w:lsdException w:name="header" w:semiHidden="1" w:unhideWhenUsed="1"/>
+    <w:lsdException w:name="footer" w:semiHidden="1" w:unhideWhenUsed="1"/>
+    <w:lsdException w:name="index heading" w:semiHidden="1" w:unhideWhenUsed="1"/>
+    <w:lsdException w:name="caption" w:semiHidden="1" w:uiPriority="35" w:unhideWhenUsed="1" w:qFormat="1"/>
+    <w:lsdException w:name="table of figures" w:semiHidden="1" w:unhideWhenUsed="1"/>
+    <w:lsdException w:name="envelope address" w:semiHidden="1" w:unhideWhenUsed="1"/>
+    <w:lsdException w:name="envelope return" w:semiHidden="1" w:unhideWhenUsed="1"/>
+    <w:lsdException w:name="footnote reference" w:semiHidden="1" w:unhideWhenUsed="1"/>
+    <w:lsdException w:name="annotation reference" w:semiHidden="1" w:unhideWhenUsed="1"/>
+    <w:lsdException w:name="line number" w:semiHidden="1" w:unhideWhenUsed="1"/>
+    <w:lsdException w:name="page number" w:semiHidden="1" w:unhideWhenUsed="1"/>
+    <w:lsdException w:name="endnote reference" w:semiHidden="1" w:unhideWhenUsed="1"/>
+    <w:lsdException w:name="endnote text" w:semiHidden="1" w:unhideWhenUsed="1"/>
+    <w:lsdException w:name="table of authorities" w:semiHidden="1" w:unhideWhenUsed="1"/>
+    <w:lsdException w:name="macro" w:semiHidden="1" w:unhideWhenUsed="1"/>
+    <w:lsdException w:name="toa heading" w:semiHidden="1" w:unhideWhenUsed="1"/>
+    <w:lsdException w:name="List" w:semiHidden="1" w:unhideWhenUsed="1"/>
+    <w:lsdException w:name="List Bullet" w:semiHidden="1" w:unhideWhenUsed="1"/>
+    <w:lsdException w:name="List Number" w:semiHidden="1" w:unhideWhenUsed="1"/>
+    <w:lsdException w:name="List 2" w:semiHidden="1" w:unhideWhenUsed="1"/>
+    <w:lsdException w:name="List 3" w:semiHidden="1" w:unhideWhenUsed="1"/>
+    <w:lsdException w:name="List 4" w:semiHidden="1" w:unhideWhenUsed="1"/>
+    <w:lsdException w:name="List 5" w:semiHidden="1" w:unhideWhenUsed="1"/>
+    <w:lsdException w:name="List Bullet 2" w:semiHidden="1" w:unhideWhenUsed="1"/>
+    <w:lsdException w:name="List Bullet 3" w:semiHidden="1" w:unhideWhenUsed="1"/>
+    <w:lsdException w:name="List Bullet 4" w:semiHidden="1" w:unhideWhenUsed="1"/>
+    <w:lsdException w:name="List Bullet 5" w:semiHidden="1" w:unhideWhenUsed="1"/>
+    <w:lsdException w:name="List Number 2" w:semiHidden="1" w:unhideWhenUsed="1"/>
+    <w:lsdException w:name="List Number 3" w:semiHidden="1" w:unhideWhenUsed="1"/>
+    <w:lsdException w:name="List Number 4" w:semiHidden="1" w:unhideWhenUsed="1"/>
+    <w:lsdException w:name="List Number 5" w:semiHidden="1" w:unhideWhenUsed="1"/>
+    <w:lsdException w:name="Title" w:uiPriority="10" w:qFormat="1"/>
+    <w:lsdException w:name="Closing" w:semiHidden="1" w:unhideWhenUsed="1"/>
+    <w:lsdException w:name="Signature" w:semiHidden="1" w:unhideWhenUsed="1"/>
+    <w:lsdException w:name="Default Paragraph Font" w:semiHidden="1" w:uiPriority="1" w:unhideWhenUsed="1"/>
+    <w:lsdException w:name="Body Text" w:semiHidden="1" w:unhideWhenUsed="1"/>
+    <w:lsdException w:name="Body Text Indent" w:semiHidden="1" w:unhideWhenUsed="1"/>
+    <w:lsdException w:name="List Continue" w:semiHidden="1" w:unhideWhenUsed="1"/>
+    <w:lsdException w:name="List Continue 2" w:semiHidden="1" w:unhideWhenUsed="1"/>
+    <w:lsdException w:name="List Continue 3" w:semiHidden="1" w:unhideWhenUsed="1"/>
+    <w:lsdException w:name="List Continue 4" w:semiHidden="1" w:unhideWhenUsed="1"/>
+    <w:lsdException w:name="List Continue 5" w:semiHidden="1" w:unhideWhenUsed="1"/>
+    <w:lsdException w:name="Message Header" w:semiHidden="1" w:unhideWhenUsed="1"/>
+    <w:lsdException w:name="Subtitle" w:uiPriority="11" w:qFormat="1"/>
+    <w:lsdException w:name="Salutation" w:semiHidden="1" w:unhideWhenUsed="1"/>
+    <w:lsdException w:name="Date" w:semiHidden="1" w:unhideWhenUsed="1"/>
+    <w:lsdException w:name="Body Text First Indent" w:semiHidden="1" w:unhideWhenUsed="1"/>
+    <w:lsdException w:name="Body Text First Indent 2" w:semiHidden="1" w:unhideWhenUsed="1"/>
+    <w:lsdException w:name="Note Heading" w:semiHidden="1" w:unhideWhenUsed="1"/>
+    <w:lsdException w:name="Body Text 2" w:semiHidden="1" w:unhideWhenUsed="1"/>
+    <w:lsdException w:name="Body Text 3" w:semiHidden="1" w:unhideWhenUsed="1"/>
+    <w:lsdException w:name="Body Text Indent 2" w:semiHidden="1" w:unhideWhenUsed="1"/>
+    <w:lsdException w:name="Body Text Indent 3" w:semiHidden="1" w:unhideWhenUsed="1"/>
+    <w:lsdException w:name="Block Text" w:semiHidden="1" w:unhideWhenUsed="1"/>
+    <w:lsdException w:name="Hyperlink" w:semiHidden="1" w:unhideWhenUsed="1"/>
+    <w:lsdException w:name="FollowedHyperlink" w:semiHidden="1" w:unhideWhenUsed="1"/>
+    <w:lsdException w:name="Strong" w:uiPriority="22" w:qFormat="1"/>
+    <w:lsdException w:name="Emphasis" w:uiPriority="20" w:qFormat="1"/>
+    <w:lsdException w:name="Document Map" w:semiHidden="1" w:unhideWhenUsed="1"/>
+    <w:lsdException w:name="Plain Text" w:semiHidden="1" w:unhideWhenUsed="1"/>
+    <w:lsdException w:name="E-mail Signature" w:semiHidden="1" w:unhideWhenUsed="1"/>
+    <w:lsdException w:name="HTML Top of Form" w:semiHidden="1" w:unhideWhenUsed="1"/>
+    <w:lsdException w:name="HTML Bottom of Form" w:semiHidden="1" w:unhideWhenUsed="1"/>
+    <w:lsdException w:name="Normal (Web)" w:semiHidden="1" w:unhideWhenUsed="1"/>
+    <w:lsdException w:name="HTML Acronym" w:semiHidden="1" w:unhideWhenUsed="1"/>
+    <w:lsdException w:name="HTML Address" w:semiHidden="1" w:unhideWhenUsed="1"/>
+    <w:lsdException w:name="HTML Cite" w:semiHidden="1" w:unhideWhenUsed="1"/>
+    <w:lsdException w:name="HTML Code" w:semiHidden="1" w:unhideWhenUsed="1"/>
+    <w:lsdException w:name="HTML Definition" w:semiHidden="1" w:unhideWhenUsed="1"/>
+    <w:lsdException w:name="HTML Keyboard" w:semiHidden="1" w:unhideWhenUsed="1"/>
+    <w:lsdException w:name="HTML Preformatted" w:semiHidden="1" w:unhideWhenUsed="1"/>
+    <w:lsdException w:name="HTML Sample" w:semiHidden="1" w:unhideWhenUsed="1"/>
+    <w:lsdException w:name="HTML Typewriter" w:semiHidden="1" w:unhideWhenUsed="1"/>
+    <w:lsdException w:name="HTML Variable" w:semiHidden="1" w:unhideWhenUsed="1"/>
+    <w:lsdException w:name="Normal Table" w:semiHidden="1" w:unhideWhenUsed="1"/>
+    <w:lsdException w:name="annotation subject" w:semiHidden="1" w:unhideWhenUsed="1"/>
+    <w:lsdException w:name="No List" w:semiHidden="1" w:unhideWhenUsed="1"/>
+    <w:lsdException w:name="Outline List 1" w:semiHidden="1" w:unhideWhenUsed="1"/>
+    <w:lsdException w:name="Outline List 2" w:semiHidden="1" w:unhideWhenUsed="1"/>
+    <w:lsdException w:name="Outline List 3" w:semiHidden="1" w:unhideWhenUsed="1"/>
+    <w:lsdException w:name="Table Simple 1" w:semiHidden="1" w:unhideWhenUsed="1"/>
+    <w:lsdException w:name="Table Simple 2" w:semiHidden="1" w:unhideWhenUsed="1"/>
+    <w:lsdException w:name="Table Simple 3" w:semiHidden="1" w:unhideWhenUsed="1"/>
+    <w:lsdException w:name="Table Classic 1" w:semiHidden="1" w:unhideWhenUsed="1"/>
+    <w:lsdException w:name="Table Classic 2" w:semiHidden="1" w:unhideWhenUsed="1"/>
+    <w:lsdException w:name="Table Classic 3" w:semiHidden="1" w:unhideWhenUsed="1"/>
+    <w:lsdException w:name="Table Classic 4" w:semiHidden="1" w:unhideWhenUsed="1"/>
+    <w:lsdException w:name="Table Colorful 1" w:semiHidden="1" w:unhideWhenUsed="1"/>
+    <w:lsdException w:name="Table Colorful 2" w:semiHidden="1" w:unhideWhenUsed="1"/>
+    <w:lsdException w:name="Table Colorful 3" w:semiHidden="1" w:unhideWhenUsed="1"/>
+    <w:lsdException w:name="Table Columns 1" w:semiHidden="1" w:unhideWhenUsed="1"/>
+    <w:lsdException w:name="Table Columns 2" w:semiHidden="1" w:unhideWhenUsed="1"/>
+    <w:lsdException w:name="Table Columns 3" w:semiHidden="1" w:unhideWhenUsed="1"/>
+    <w:lsdException w:name="Table Columns 4" w:semiHidden="1" w:unhideWhenUsed="1"/>
+    <w:lsdException w:name="Table Columns 5" w:semiHidden="1" w:unhideWhenUsed="1"/>
+    <w:lsdException w:name="Table Grid 1" w:semiHidden="1" w:unhideWhenUsed="1"/>
+    <w:lsdException w:name="Table Grid 2" w:semiHidden="1" w:unhideWhenUsed="1"/>
+    <w:lsdException w:name="Table Grid 3" w:semiHidden="1" w:unhideWhenUsed="1"/>
+    <w:lsdException w:name="Table Grid 4" w:semiHidden="1" w:unhideWhenUsed="1"/>
+    <w:lsdException w:name="Table Grid 5" w:semiHidden="1" w:unhideWhenUsed="1"/>
+    <w:lsdException w:name="Table Grid 6" w:semiHidden="1" w:unhideWhenUsed="1"/>
+    <w:lsdException w:name="Table Grid 7" w:semiHidden="1" w:unhideWhenUsed="1"/>
+    <w:lsdException w:name="Table Grid 8" w:semiHidden="1" w:unhideWhenUsed="1"/>
+    <w:lsdException w:name="Table List 1" w:semiHidden="1" w:unhideWhenUsed="1"/>
+    <w:lsdException w:name="Table List 2" w:semiHidden="1" w:unhideWhenUsed="1"/>
+    <w:lsdException w:name="Table List 3" w:semiHidden="1" w:unhideWhenUsed="1"/>
+    <w:lsdException w:name="Table List 4" w:semiHidden="1" w:unhideWhenUsed="1"/>
+    <w:lsdException w:name="Table List 5" w:semiHidden="1" w:unhideWhenUsed="1"/>
+    <w:lsdException w:name="Table List 6" w:semiHidden="1" w:unhideWhenUsed="1"/>
+    <w:lsdException w:name="Table List 7" w:semiHidden="1" w:unhideWhenUsed="1"/>
+    <w:lsdException w:name="Table List 8" w:semiHidden="1" w:unhideWhenUsed="1"/>
+    <w:lsdException w:name="Table 3D effects 1" w:semiHidden="1" w:unhideWhenUsed="1"/>
+    <w:lsdException w:name="Table 3D effects 2" w:semiHidden="1" w:unhideWhenUsed="1"/>
+    <w:lsdException w:name="Table 3D effects 3" w:semiHidden="1" w:unhideWhenUsed="1"/>
+    <w:lsdException w:name="Table Contemporary" w:semiHidden="1" w:unhideWhenUsed="1"/>
+    <w:lsdException w:name="Table Elegant" w:semiHidden="1" w:unhideWhenUsed="1"/>
+    <w:lsdException w:name="Table Professional" w:semiHidden="1" w:unhideWhenUsed="1"/>
+    <w:lsdException w:name="Table Subtle 1" w:semiHidden="1" w:unhideWhenUsed="1"/>
+    <w:lsdException w:name="Table Subtle 2" w:semiHidden="1" w:unhideWhenUsed="1"/>
+    <w:lsdException w:name="Table Web 1" w:semiHidden="1" w:unhideWhenUsed="1"/>
+    <w:lsdException w:name="Table Web 2" w:semiHidden="1" w:unhideWhenUsed="1"/>
+    <w:lsdException w:name="Table Web 3" w:semiHidden="1" w:unhideWhenUsed="1"/>
+    <w:lsdException w:name="Balloon Text" w:semiHidden="1" w:unhideWhenUsed="1"/>
+    <w:lsdException w:name="Table Grid" w:uiPriority="59"/>
+    <w:lsdException w:name="Table Theme" w:semiHidden="1" w:unhideWhenUsed="1"/>
+    <w:lsdException w:name="Placeholder Text" w:semiHidden="1"/>
+    <w:lsdException w:name="No Spacing" w:uiPriority="1" w:qFormat="1"/>
+    <w:lsdException w:name="Light Shading" w:uiPriority="60"/>
+    <w:lsdException w:name="Light List" w:uiPriority="61"/>
+    <w:lsdException w:name="Light Grid" w:uiPriority="62"/>
+    <w:lsdException w:name="Medium Shading 1" w:uiPriority="63"/>
+    <w:lsdException w:name="Medium Shading 2" w:uiPriority="64"/>
+    <w:lsdException w:name="Medium List 1" w:uiPriority="65"/>
+    <w:lsdException w:name="Medium List 2" w:uiPriority="66"/>
+    <w:lsdException w:name="Medium Grid 1" w:uiPriority="67"/>
+    <w:lsdException w:name="Medium Grid 2" w:uiPriority="68"/>
+    <w:lsdException w:name="Medium Grid 3" w:uiPriority="69"/>
+    <w:lsdException w:name="Dark List" w:uiPriority="70"/>
+    <w:lsdException w:name="Colorful Shading" w:uiPriority="71"/>
+    <w:lsdException w:name="Colorful List" w:uiPriority="72"/>
+    <w:lsdException w:name="Colorful Grid" w:uiPriority="73"/>
+    <w:lsdException w:name="Light Shading Accent 1" w:uiPriority="60"/>
+    <w:lsdException w:name="Light List Accent 1" w:uiPriority="61"/>
+    <w:lsdException w:name="Light Grid Accent 1" w:uiPriority="62"/>
+    <w:lsdException w:name="Medium Shading 1 Accent 1" w:uiPriority="63"/>
+    <w:lsdException w:name="Medium Shading 2 Accent 1" w:uiPriority="64"/>
+    <w:lsdException w:name="Medium List 1 Accent 1" w:uiPriority="65"/>
+    <w:lsdException w:name="Revision" w:semiHidden="1"/>
+    <w:lsdException w:name="List Paragraph" w:uiPriority="34" w:qFormat="1"/>
+    <w:lsdException w:name="Quote" w:uiPriority="29" w:qFormat="1"/>
+    <w:lsdException w:name="Intense Quote" w:uiPriority="30" w:qFormat="1"/>
+    <w:lsdException w:name="Medium List 2 Accent 1" w:uiPriority="66"/>
+    <w:lsdException w:name="Medium Grid 1 Accent 1" w:uiPriority="67"/>
+    <w:lsdException w:name="Medium Grid 2 Accent 1" w:uiPriority="68"/>
+    <w:lsdException w:name="Medium Grid 3 Accent 1" w:uiPriority="69"/>
+    <w:lsdException w:name="Dark List Accent 1" w:uiPriority="70"/>
+    <w:lsdException w:name="Colorful Shading Accent 1" w:uiPriority="71"/>
+    <w:lsdException w:name="Colorful List Accent 1" w:uiPriority="72"/>
+    <w:lsdException w:name="Colorful Grid Accent 1" w:uiPriority="73"/>
+    <w:lsdException w:name="Light Shading Accent 2" w:uiPriority="60"/>
+    <w:lsdException w:name="Light List Accent 2" w:uiPriority="61"/>
+    <w:lsdException w:name="Light Grid Accent 2" w:uiPriority="62"/>
+    <w:lsdException w:name="Medium Shading 1 Accent 2" w:uiPriority="63"/>
+    <w:lsdException w:name="Medium Shading 2 Accent 2" w:uiPriority="64"/>
+    <w:lsdException w:name="Medium List 1 Accent 2" w:uiPriority="65"/>
+    <w:lsdException w:name="Medium List 2 Accent 2" w:uiPriority="66"/>
+    <w:lsdException w:name="Medium Grid 1 Accent 2" w:uiPriority="67"/>
+    <w:lsdException w:name="Medium Grid 2 Accent 2" w:uiPriority="68"/>
+    <w:lsdException w:name="Medium Grid 3 Accent 2" w:uiPriority="69"/>
+    <w:lsdException w:name="Dark List Accent 2" w:uiPriority="70"/>
+    <w:lsdException w:name="Colorful Shading Accent 2" w:uiPriority="71"/>
+    <w:lsdException w:name="Colorful List Accent 2" w:uiPriority="72"/>
+    <w:lsdException w:name="Colorful Grid Accent 2" w:uiPriority="73"/>
+    <w:lsdException w:name="Light Shading Accent 3" w:uiPriority="60"/>
+    <w:lsdException w:name="Light List Accent 3" w:uiPriority="61"/>
+    <w:lsdException w:name="Light Grid Accent 3" w:uiPriority="62"/>
+    <w:lsdException w:name="Medium Shading 1 Accent 3" w:uiPriority="63"/>
+    <w:lsdException w:name="Medium Shading 2 Accent 3" w:uiPriority="64"/>
+    <w:lsdException w:name="Medium List 1 Accent 3" w:uiPriority="65"/>
+    <w:lsdException w:name="Medium List 2 Accent 3" w:uiPriority="66"/>
+    <w:lsdException w:name="Medium Grid 1 Accent 3" w:uiPriority="67"/>
+    <w:lsdException w:name="Medium Grid 2 Accent 3" w:uiPriority="68"/>
+    <w:lsdException w:name="Medium Grid 3 Accent 3" w:uiPriority="69"/>
+    <w:lsdException w:name="Dark List Accent 3" w:uiPriority="70"/>
+    <w:lsdException w:name="Colorful Shading Accent 3" w:uiPriority="71"/>
+    <w:lsdException w:name="Colorful List Accent 3" w:uiPriority="72"/>
+    <w:lsdException w:name="Colorful Grid Accent 3" w:uiPriority="73"/>
+    <w:lsdException w:name="Light Shading Accent 4" w:uiPriority="60"/>
+    <w:lsdException w:name="Light List Accent 4" w:uiPriority="61"/>
+    <w:lsdException w:name="Light Grid Accent 4" w:uiPriority="62"/>
+    <w:lsdException w:name="Medium Shading 1 Accent 4" w:uiPriority="63"/>
+    <w:lsdException w:name="Medium Shading 2 Accent 4" w:uiPriority="64"/>
+    <w:lsdException w:name="Medium List 1 Accent 4" w:uiPriority="65"/>
+    <w:lsdException w:name="Medium List 2 Accent 4" w:uiPriority="66"/>
+    <w:lsdException w:name="Medium Grid 1 Accent 4" w:uiPriority="67"/>
+    <w:lsdException w:name="Medium Grid 2 Accent 4" w:uiPriority="68"/>
+    <w:lsdException w:name="Medium Grid 3 Accent 4" w:uiPriority="69"/>
+    <w:lsdException w:name="Dark List Accent 4" w:uiPriority="70"/>
+    <w:lsdException w:name="Colorful Shading Accent 4" w:uiPriority="71"/>
+    <w:lsdException w:name="Colorful List Accent 4" w:uiPriority="72"/>
+    <w:lsdException w:name="Colorful Grid Accent 4" w:uiPriority="73"/>
+    <w:lsdException w:name="Light Shading Accent 5" w:uiPriority="60"/>
+    <w:lsdException w:name="Light List Accent 5" w:uiPriority="61"/>
+    <w:lsdException w:name="Light Grid Accent 5" w:uiPriority="62"/>
+    <w:lsdException w:name="Medium Shading 1 Accent 5" w:uiPriority="63"/>
+    <w:lsdException w:name="Medium Shading 2 Accent 5" w:uiPriority="64"/>
+    <w:lsdException w:name="Medium List 1 Accent 5" w:uiPriority="65"/>
+    <w:lsdException w:name="Medium List 2 Accent 5" w:uiPriority="66"/>
+    <w:lsdException w:name="Medium Grid 1 Accent 5" w:uiPriority="67"/>
+    <w:lsdException w:name="Medium Grid 2 Accent 5" w:uiPriority="68"/>
+    <w:lsdException w:name="Medium Grid 3 Accent 5" w:uiPriority="69"/>
+    <w:lsdException w:name="Dark List Accent 5" w:uiPriority="70"/>
+    <w:lsdException w:name="Colorful Shading Accent 5" w:uiPriority="71"/>
+    <w:lsdException w:name="Colorful List Accent 5" w:uiPriority="72"/>
+    <w:lsdException w:name="Colorful Grid Accent 5" w:uiPriority="73"/>
+    <w:lsdException w:name="Light Shading Accent 6" w:uiPriority="60"/>
+    <w:lsdException w:name="Light List Accent 6" w:uiPriority="61"/>
+    <w:lsdException w:name="Light Grid Accent 6" w:uiPriority="62"/>
+    <w:lsdException w:name="Medium Shading 1 Accent 6" w:uiPriority="63"/>
+    <w:lsdException w:name="Medium Shading 2 Accent 6" w:uiPriority="64"/>
+    <w:lsdException w:name="Medium List 1 Accent 6" w:uiPriority="65"/>
+    <w:lsdException w:name="Medium List 2 Accent 6" w:uiPriority="66"/>
+    <w:lsdException w:name="Medium Grid 1 Accent 6" w:uiPriority="67"/>
+    <w:lsdException w:name="Medium Grid 2 Accent 6" w:uiPriority="68"/>
+    <w:lsdException w:name="Medium Grid 3 Accent 6" w:uiPriority="69"/>
+    <w:lsdException w:name="Dark List Accent 6" w:uiPriority="70"/>
+    <w:lsdException w:name="Colorful Shading Accent 6" w:uiPriority="71"/>
+    <w:lsdException w:name="Colorful List Accent 6" w:uiPriority="72"/>
+    <w:lsdException w:name="Colorful Grid Accent 6" w:uiPriority="73"/>
+    <w:lsdException w:name="Subtle Emphasis" w:uiPriority="19" w:qFormat="1"/>
+    <w:lsdException w:name="Intense Emphasis" w:uiPriority="21" w:qFormat="1"/>
+    <w:lsdException w:name="Subtle Reference" w:uiPriority="31" w:qFormat="1"/>
+    <w:lsdException w:name="Intense Reference" w:uiPriority="32" w:qFormat="1"/>
+    <w:lsdException w:name="Book Title" w:uiPriority="33" w:qFormat="1"/>
+    <w:lsdException w:name="Bibliography" w:semiHidden="1" w:uiPriority="37" w:unhideWhenUsed="1"/>
+    <w:lsdException w:name="TOC Heading" w:semiHidden="1" w:uiPriority="39" w:unhideWhenUsed="1" w:qFormat="1"/>
+    <w:lsdException w:name="Plain Table 1" w:uiPriority="41"/>
+    <w:lsdException w:name="Plain Table 2" w:uiPriority="42"/>
+    <w:lsdException w:name="Plain Table 3" w:uiPriority="43"/>
+    <w:lsdException w:name="Plain Table 4" w:uiPriority="44"/>
+    <w:lsdException w:name="Plain Table 5" w:uiPriority="45"/>
+    <w:lsdException w:name="Grid Table Light" w:uiPriority="40"/>
+    <w:lsdException w:name="Grid Table 1 Light" w:uiPriority="46"/>
+    <w:lsdException w:name="Grid Table 2" w:uiPriority="47"/>
+    <w:lsdException w:name="Grid Table 3" w:uiPriority="48"/>
+    <w:lsdException w:name="Grid Table 4" w:uiPriority="49"/>
+    <w:lsdException w:name="Grid Table 5 Dark" w:uiPriority="50"/>
+    <w:lsdException w:name="Grid Table 6 Colorful" w:uiPriority="51"/>
+    <w:lsdException w:name="Grid Table 7 Colorful" w:uiPriority="52"/>
+    <w:lsdException w:name="Grid Table 1 Light Accent 1" w:uiPriority="46"/>
+    <w:lsdException w:name="Grid Table 2 Accent 1" w:uiPriority="47"/>
+    <w:lsdException w:name="Grid Table 3 Accent 1" w:uiPriority="48"/>
+    <w:lsdException w:name="Grid Table 4 Accent 1" w:uiPriority="49"/>
+    <w:lsdException w:name="Grid Table 5 Dark Accent 1" w:uiPriority="50"/>
+    <w:lsdException w:name="Grid Table 6 Colorful Accent 1" w:uiPriority="51"/>
+    <w:lsdException w:name="Grid Table 7 Colorful Accent 1" w:uiPriority="52"/>
+    <w:lsdException w:name="Grid Table 1 Light Accent 2" w:uiPriority="46"/>
+    <w:lsdException w:name="Grid Table 2 Accent 2" w:uiPriority="47"/>
+    <w:lsdException w:name="Grid Table 3 Accent 2" w:uiPriority="48"/>
+    <w:lsdException w:name="Grid Table 4 Accent 2" w:uiPriority="49"/>
+    <w:lsdException w:name="Grid Table 5 Dark Accent 2" w:uiPriority="50"/>
+    <w:lsdException w:name="Grid Table 6 Colorful Accent 2" w:uiPriority="51"/>
+    <w:lsdException w:name="Grid Table 7 Colorful Accent 2" w:uiPriority="52"/>
+    <w:lsdException w:name="Grid Table 1 Light Accent 3" w:uiPriority="46"/>
+    <w:lsdException w:name="Grid Table 2 Accent 3" w:uiPriority="47"/>
+    <w:lsdException w:name="Grid Table 3 Accent 3" w:uiPriority="48"/>
+    <w:lsdException w:name="Grid Table 4 Accent 3" w:uiPriority="49"/>
+    <w:lsdException w:name="Grid Table 5 Dark Accent 3" w:uiPriority="50"/>
+    <w:lsdException w:name="Grid Table 6 Colorful Accent 3" w:uiPriority="51"/>
+    <w:lsdException w:name="Grid Table 7 Colorful Accent 3" w:uiPriority="52"/>
+    <w:lsdException w:name="Grid Table 1 Light Accent 4" w:uiPriority="46"/>
+    <w:lsdException w:name="Grid Table 2 Accent 4" w:uiPriority="47"/>
+    <w:lsdException w:name="Grid Table 3 Accent 4" w:uiPriority="48"/>
+    <w:lsdException w:name="Grid Table 4 Accent 4" w:uiPriority="49"/>
+    <w:lsdException w:name="Grid Table 5 Dark Accent 4" w:uiPriority="50"/>
+    <w:lsdException w:name="Grid Table 6 Colorful Accent 4" w:uiPriority="51"/>
+    <w:lsdException w:name="Grid Table 7 Colorful Accent 4" w:uiPriority="52"/>
+    <w:lsdException w:name="Grid Table 1 Light Accent 5" w:uiPriority="46"/>
+    <w:lsdException w:name="Grid Table 2 Accent 5" w:uiPriority="47"/>
+    <w:lsdException w:name="Grid Table 3 Accent 5" w:uiPriority="48"/>
+    <w:lsdException w:name="Grid Table 4 Accent 5" w:uiPriority="49"/>
+    <w:lsdException w:name="Grid Table 5 Dark Accent 5" w:uiPriority="50"/>
+    <w:lsdException w:name="Grid Table 6 Colorful Accent 5" w:uiPriority="51"/>
+    <w:lsdException w:name="Grid Table 7 Colorful Accent 5" w:uiPriority="52"/>
+    <w:lsdException w:name="Grid Table 1 Light Accent 6" w:uiPriority="46"/>
+    <w:lsdException w:name="Grid Table 2 Accent 6" w:uiPriority="47"/>
+    <w:lsdException w:name="Grid Table 3 Accent 6" w:uiPriority="48"/>
+    <w:lsdException w:name="Grid Table 4 Accent 6" w:uiPriority="49"/>
+    <w:lsdException w:name="Grid Table 5 Dark Accent 6" w:uiPriority="50"/>
+    <w:lsdException w:name="Grid Table 6 Colorful Accent 6" w:uiPriority="51"/>
+    <w:lsdException w:name="Grid Table 7 Colorful Accent 6" w:uiPriority="52"/>
+    <w:lsdException w:name="List Table 1 Light" w:uiPriority="46"/>
+    <w:lsdException w:name="List Table 2" w:uiPriority="47"/>
+    <w:lsdException w:name="List Table 3" w:uiPriority="48"/>
+    <w:lsdException w:name="List Table 4" w:uiPriority="49"/>
+    <w:lsdException w:name="List Table 5 Dark" w:uiPriority="50"/>
+    <w:lsdException w:name="List Table 6 Colorful" w:uiPriority="51"/>
+    <w:lsdException w:name="List Table 7 Colorful" w:uiPriority="52"/>
+    <w:lsdException w:name="List Table 1 Light Accent 1" w:uiPriority="46"/>
+    <w:lsdException w:name="List Table 2 Accent 1" w:uiPriority="47"/>
+    <w:lsdException w:name="List Table 3 Accent 1" w:uiPriority="48"/>
+    <w:lsdException w:name="List Table 4 Accent 1" w:uiPriority="49"/>
+    <w:lsdException w:name="List Table 5 Dark Accent 1" w:uiPriority="50"/>
+    <w:lsdException w:name="List Table 6 Colorful Accent 1" w:uiPriority="51"/>
+    <w:lsdException w:name="List Table 7 Colorful Accent 1" w:uiPriority="52"/>
+    <w:lsdException w:name="List Table 1 Light Accent 2" w:uiPriority="46"/>
+    <w:lsdException w:name="List Table 2 Accent 2" w:uiPriority="47"/>
+    <w:lsdException w:name="List Table 3 Accent 2" w:uiPriority="48"/>
+    <w:lsdException w:name="List Table 4 Accent 2" w:uiPriority="49"/>
+    <w:lsdException w:name="List Table 5 Dark Accent 2" w:uiPriority="50"/>
+    <w:lsdException w:name="List Table 6 Colorful Accent 2" w:uiPriority="51"/>
+    <w:lsdException w:name="List Table 7 Colorful Accent 2" w:uiPriority="52"/>
+    <w:lsdException w:name="List Table 1 Light Accent 3" w:uiPriority="46"/>
+    <w:lsdException w:name="List Table 2 Accent 3" w:uiPriority="47"/>
+    <w:lsdException w:name="List Table 3 Accent 3" w:uiPriority="48"/>
+    <w:lsdException w:name="List Table 4 Accent 3" w:uiPriority="49"/>
+    <w:lsdException w:name="List Table 5 Dark Accent 3" w:uiPriority="50"/>
+    <w:lsdException w:name="List Table 6 Colorful Accent 3" w:uiPriority="51"/>
+    <w:lsdException w:name="List Table 7 Colorful Accent 3" w:uiPriority="52"/>
+    <w:lsdException w:name="List Table 1 Light Accent 4" w:uiPriority="46"/>
+    <w:lsdException w:name="List Table 2 Accent 4" w:uiPriority="47"/>
+    <w:lsdException w:name="List Table 3 Accent 4" w:uiPriority="48"/>
+    <w:lsdException w:name="List Table 4 Accent 4" w:uiPriority="49"/>
+    <w:lsdException w:name="List Table 5 Dark Accent 4" w:uiPriority="50"/>
+    <w:lsdException w:name="List Table 6 Colorful Accent 4" w:uiPriority="51"/>
+    <w:lsdException w:name="List Table 7 Colorful Accent 4" w:uiPriority="52"/>
+    <w:lsdException w:name="List Table 1 Light Accent 5" w:uiPriority="46"/>
+    <w:lsdException w:name="List Table 2 Accent 5" w:uiPriority="47"/>
+    <w:lsdException w:name="List Table 3 Accent 5" w:uiPriority="48"/>
+    <w:lsdException w:name="List Table 4 Accent 5" w:uiPriority="49"/>
+    <w:lsdException w:name="List Table 5 Dark Accent 5" w:uiPriority="50"/>
+    <w:lsdException w:name="List Table 6 Colorful Accent 5" w:uiPriority="51"/>
+    <w:lsdException w:name="List Table 7 Colorful Accent 5" w:uiPriority="52"/>
+    <w:lsdException w:name="List Table 1 Light Accent 6" w:uiPriority="46"/>
+    <w:lsdException w:name="List Table 2 Accent 6" w:uiPriority="47"/>
+    <w:lsdException w:name="List Table 3 Accent 6" w:uiPriority="48"/>
+    <w:lsdException w:name="List Table 4 Accent 6" w:uiPriority="49"/>
+    <w:lsdException w:name="List Table 5 Dark Accent 6" w:uiPriority="50"/>
+    <w:lsdException w:name="List Table 6 Colorful Accent 6" w:uiPriority="51"/>
+    <w:lsdException w:name="List Table 7 Colorful Accent 6" w:uiPriority="52"/>
   </w:latentStyles>
   <w:style w:type="paragraph" w:default="1" w:styleId="Normal">
     <w:name w:val="Normal"/>
@@ -5926,7 +5653,7 @@
 </file>
 
 <file path=customXml/itemProps1.xml><?xml version="1.0" encoding="utf-8"?>
-<ds:datastoreItem xmlns:ds="http://schemas.openxmlformats.org/officeDocument/2006/customXml" ds:itemID="{18210C80-E847-0B44-8B7D-6BEE2C20C609}">
+<ds:datastoreItem xmlns:ds="http://schemas.openxmlformats.org/officeDocument/2006/customXml" ds:itemID="{19FBC734-CE08-6E45-8C5D-74DBB16CCABD}">
   <ds:schemaRefs>
     <ds:schemaRef ds:uri="http://schemas.openxmlformats.org/officeDocument/2006/bibliography"/>
   </ds:schemaRefs>

--- a/Javier de Paula.docx
+++ b/Javier de Paula.docx
@@ -4,8 +4,6 @@
   <w:body>
     <w:p>
       <w:pPr>
-        <w:ind w:left="6480" w:firstLine="720"/>
-        <w:jc w:val="right"/>
         <w:rPr>
           <w:rFonts w:ascii="Arial" w:hAnsi="Arial"/>
           <w:lang w:val="es-ES"/>
@@ -20,45 +18,6 @@
         </w:rPr>
         <w:t>Javier de Paula</w:t>
       </w:r>
-    </w:p>
-    <w:p>
-      <w:pPr>
-        <w:ind w:left="720" w:firstLine="720"/>
-        <w:jc w:val="right"/>
-        <w:rPr>
-          <w:rFonts w:ascii="Arial" w:hAnsi="Arial"/>
-          <w:lang w:val="es-ES"/>
-        </w:rPr>
-      </w:pPr>
-      <w:r>
-        <w:rPr>
-          <w:rFonts w:ascii="Arial" w:eastAsia="Calibri" w:hAnsi="Arial" w:cs="Calibri"/>
-          <w:sz w:val="20"/>
-          <w:lang w:val="es-ES"/>
-        </w:rPr>
-        <w:t xml:space="preserve">786 619 5583 </w:t>
-      </w:r>
-    </w:p>
-    <w:p>
-      <w:pPr>
-        <w:ind w:left="1440" w:firstLine="720"/>
-        <w:jc w:val="right"/>
-        <w:rPr>
-          <w:rFonts w:ascii="Arial" w:hAnsi="Arial"/>
-          <w:lang w:val="es-ES"/>
-        </w:rPr>
-      </w:pPr>
-      <w:hyperlink r:id="rId6">
-        <w:r>
-          <w:rPr>
-            <w:rFonts w:ascii="Arial" w:eastAsia="Calibri" w:hAnsi="Arial" w:cs="Calibri"/>
-            <w:color w:val="548DD4"/>
-            <w:sz w:val="20"/>
-            <w:lang w:val="es-ES"/>
-          </w:rPr>
-          <w:t>javi830810@hotmail.com</w:t>
-        </w:r>
-      </w:hyperlink>
       <w:bookmarkStart w:id="0" w:name="h.gjdgxs" w:colFirst="0" w:colLast="0"/>
       <w:bookmarkEnd w:id="0"/>
     </w:p>
@@ -72,12 +31,97 @@
       </w:pPr>
       <w:r>
         <w:rPr>
+          <w:rFonts w:ascii="Arial" w:hAnsi="Arial"/>
+          <w:noProof/>
+          <w:sz w:val="28"/>
+          <w:szCs w:val="28"/>
+        </w:rPr>
+        <mc:AlternateContent>
+          <mc:Choice Requires="wps">
+            <w:drawing>
+              <wp:anchor distT="0" distB="0" distL="114300" distR="114300" simplePos="0" relativeHeight="251659264" behindDoc="0" locked="0" layoutInCell="1" allowOverlap="1" wp14:anchorId="42807BC0" wp14:editId="456054A1">
+                <wp:simplePos x="0" y="0"/>
+                <wp:positionH relativeFrom="column">
+                  <wp:posOffset>-5715</wp:posOffset>
+                </wp:positionH>
+                <wp:positionV relativeFrom="paragraph">
+                  <wp:posOffset>54610</wp:posOffset>
+                </wp:positionV>
+                <wp:extent cx="6858000" cy="0"/>
+                <wp:effectExtent l="50800" t="25400" r="76200" b="101600"/>
+                <wp:wrapNone/>
+                <wp:docPr id="1" name="Straight Connector 1"/>
+                <wp:cNvGraphicFramePr/>
+                <a:graphic xmlns:a="http://schemas.openxmlformats.org/drawingml/2006/main">
+                  <a:graphicData uri="http://schemas.microsoft.com/office/word/2010/wordprocessingShape">
+                    <wps:wsp>
+                      <wps:cNvCnPr/>
+                      <wps:spPr>
+                        <a:xfrm>
+                          <a:off x="0" y="0"/>
+                          <a:ext cx="6858000" cy="0"/>
+                        </a:xfrm>
+                        <a:prstGeom prst="line">
+                          <a:avLst/>
+                        </a:prstGeom>
+                        <a:ln w="12700"/>
+                      </wps:spPr>
+                      <wps:style>
+                        <a:lnRef idx="2">
+                          <a:schemeClr val="dk1"/>
+                        </a:lnRef>
+                        <a:fillRef idx="0">
+                          <a:schemeClr val="dk1"/>
+                        </a:fillRef>
+                        <a:effectRef idx="1">
+                          <a:schemeClr val="dk1"/>
+                        </a:effectRef>
+                        <a:fontRef idx="minor">
+                          <a:schemeClr val="tx1"/>
+                        </a:fontRef>
+                      </wps:style>
+                      <wps:bodyPr/>
+                    </wps:wsp>
+                  </a:graphicData>
+                </a:graphic>
+              </wp:anchor>
+            </w:drawing>
+          </mc:Choice>
+          <mc:Fallback>
+            <w:pict>
+              <v:line w14:anchorId="117DED2B" id="Straight_x0020_Connector_x0020_1" o:spid="_x0000_s1026" style="position:absolute;z-index:251659264;visibility:visible;mso-wrap-style:square;mso-wrap-distance-left:9pt;mso-wrap-distance-top:0;mso-wrap-distance-right:9pt;mso-wrap-distance-bottom:0;mso-position-horizontal:absolute;mso-position-horizontal-relative:text;mso-position-vertical:absolute;mso-position-vertical-relative:text" from="-.45pt,4.3pt" to="539.55pt,4.3pt" o:gfxdata="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" strokecolor="black [3200]" strokeweight="1pt">
+                <v:shadow on="t" opacity="24903f" mv:blur="40000f" origin=",.5" offset="0,20000emu"/>
+              </v:line>
+            </w:pict>
+          </mc:Fallback>
+        </mc:AlternateContent>
+      </w:r>
+    </w:p>
+    <w:p>
+      <w:pPr>
+        <w:rPr>
+          <w:rFonts w:ascii="Arial" w:eastAsia="Calibri" w:hAnsi="Arial" w:cs="Calibri"/>
+          <w:b/>
+          <w:sz w:val="28"/>
+          <w:szCs w:val="28"/>
+        </w:rPr>
+      </w:pPr>
+      <w:r>
+        <w:rPr>
           <w:rFonts w:ascii="Arial" w:eastAsia="Calibri" w:hAnsi="Arial" w:cs="Calibri"/>
           <w:b/>
           <w:sz w:val="28"/>
           <w:lang w:val="es-ES"/>
         </w:rPr>
-        <w:tab/>
+        <w:t>S</w:t>
+      </w:r>
+      <w:r>
+        <w:rPr>
+          <w:rFonts w:ascii="Arial" w:eastAsia="Calibri" w:hAnsi="Arial" w:cs="Calibri"/>
+          <w:b/>
+          <w:lang w:val="es-ES"/>
+        </w:rPr>
+        <w:t>R</w:t>
       </w:r>
       <w:r>
         <w:rPr>
@@ -86,34 +130,7 @@
           <w:sz w:val="28"/>
           <w:lang w:val="es-ES"/>
         </w:rPr>
-        <w:tab/>
-      </w:r>
-      <w:r>
-        <w:rPr>
-          <w:rFonts w:ascii="Arial" w:eastAsia="Calibri" w:hAnsi="Arial" w:cs="Calibri"/>
-          <w:b/>
-          <w:sz w:val="28"/>
-          <w:lang w:val="es-ES"/>
-        </w:rPr>
-        <w:tab/>
-      </w:r>
-      <w:r>
-        <w:rPr>
-          <w:rFonts w:ascii="Arial" w:eastAsia="Calibri" w:hAnsi="Arial" w:cs="Calibri"/>
-          <w:b/>
-          <w:sz w:val="28"/>
-          <w:lang w:val="es-ES"/>
-        </w:rPr>
-        <w:tab/>
-      </w:r>
-      <w:r>
-        <w:rPr>
-          <w:rFonts w:ascii="Arial" w:eastAsia="Calibri" w:hAnsi="Arial" w:cs="Calibri"/>
-          <w:b/>
-          <w:sz w:val="28"/>
-          <w:lang w:val="es-ES"/>
-        </w:rPr>
-        <w:tab/>
+        <w:t xml:space="preserve"> </w:t>
       </w:r>
       <w:r>
         <w:rPr>
@@ -124,6 +141,78 @@
         </w:rPr>
         <w:t>SOFTWARE ENGINEER</w:t>
       </w:r>
+      <w:r>
+        <w:rPr>
+          <w:rFonts w:ascii="Arial" w:eastAsia="Calibri" w:hAnsi="Arial" w:cs="Calibri"/>
+          <w:b/>
+          <w:sz w:val="28"/>
+          <w:szCs w:val="28"/>
+        </w:rPr>
+        <w:tab/>
+      </w:r>
+      <w:r>
+        <w:rPr>
+          <w:rFonts w:ascii="Arial" w:eastAsia="Calibri" w:hAnsi="Arial" w:cs="Calibri"/>
+          <w:b/>
+          <w:sz w:val="28"/>
+          <w:szCs w:val="28"/>
+        </w:rPr>
+        <w:tab/>
+      </w:r>
+      <w:r>
+        <w:rPr>
+          <w:rFonts w:ascii="Arial" w:eastAsia="Calibri" w:hAnsi="Arial" w:cs="Calibri"/>
+          <w:b/>
+          <w:sz w:val="28"/>
+          <w:szCs w:val="28"/>
+        </w:rPr>
+        <w:tab/>
+      </w:r>
+      <w:r>
+        <w:rPr>
+          <w:rFonts w:ascii="Arial" w:eastAsia="Calibri" w:hAnsi="Arial" w:cs="Calibri"/>
+          <w:b/>
+          <w:sz w:val="28"/>
+          <w:szCs w:val="28"/>
+        </w:rPr>
+        <w:tab/>
+      </w:r>
+      <w:r>
+        <w:rPr>
+          <w:rFonts w:ascii="Arial" w:eastAsia="Calibri" w:hAnsi="Arial" w:cs="Calibri"/>
+          <w:b/>
+          <w:sz w:val="28"/>
+          <w:szCs w:val="28"/>
+        </w:rPr>
+        <w:tab/>
+      </w:r>
+      <w:r>
+        <w:rPr>
+          <w:rFonts w:ascii="Arial" w:eastAsia="Calibri" w:hAnsi="Arial" w:cs="Calibri"/>
+        </w:rPr>
+        <w:t xml:space="preserve">786 619 5583 </w:t>
+      </w:r>
+      <w:r>
+        <w:rPr>
+          <w:rFonts w:ascii="Arial" w:eastAsia="Calibri" w:hAnsi="Arial" w:cs="Calibri"/>
+        </w:rPr>
+        <w:t>•</w:t>
+      </w:r>
+      <w:r>
+        <w:rPr>
+          <w:rFonts w:ascii="Arial" w:eastAsia="Calibri" w:hAnsi="Arial" w:cs="Calibri"/>
+        </w:rPr>
+        <w:t xml:space="preserve"> </w:t>
+      </w:r>
+      <w:hyperlink r:id="rId6" w:history="1">
+        <w:r>
+          <w:rPr>
+            <w:color w:val="0070C0"/>
+            <w:u w:val="single"/>
+          </w:rPr>
+          <w:t>javi830810@gmail.com</w:t>
+        </w:r>
+      </w:hyperlink>
     </w:p>
     <w:p>
       <w:pPr>
@@ -135,120 +224,1191 @@
     <w:p>
       <w:pPr>
         <w:rPr>
-          <w:rFonts w:ascii="Arial" w:hAnsi="Arial"/>
-        </w:rPr>
-      </w:pPr>
-      <w:r>
-        <w:rPr>
-          <w:rFonts w:ascii="Arial" w:eastAsia="Calibri" w:hAnsi="Arial" w:cs="Calibri"/>
-        </w:rPr>
-        <w:t>Software Engineer, with 10</w:t>
-      </w:r>
-      <w:r>
-        <w:rPr>
-          <w:rFonts w:ascii="Arial" w:eastAsia="Calibri" w:hAnsi="Arial" w:cs="Calibri"/>
-        </w:rPr>
-        <w:t xml:space="preserve"> years of experience on the software industry, go-getter, and over achiever. Have worked in apps used by big companies NYPA, KOHLS, McDonalds, Nike. Experience in different fields like Workforce,</w:t>
-      </w:r>
-      <w:r>
-        <w:rPr>
-          <w:rFonts w:ascii="Arial" w:eastAsia="Calibri" w:hAnsi="Arial" w:cs="Calibri"/>
-        </w:rPr>
-        <w:t xml:space="preserve"> Education,</w:t>
-      </w:r>
-      <w:r>
-        <w:rPr>
-          <w:rFonts w:ascii="Arial" w:eastAsia="Calibri" w:hAnsi="Arial" w:cs="Calibri"/>
-        </w:rPr>
-        <w:t xml:space="preserve"> Advertising, </w:t>
-      </w:r>
-      <w:proofErr w:type="spellStart"/>
-      <w:r>
-        <w:rPr>
-          <w:rFonts w:ascii="Arial" w:eastAsia="Calibri" w:hAnsi="Arial" w:cs="Calibri"/>
-        </w:rPr>
-        <w:t>eCommerce</w:t>
-      </w:r>
-      <w:proofErr w:type="spellEnd"/>
-      <w:r>
-        <w:rPr>
-          <w:rFonts w:ascii="Arial" w:eastAsia="Calibri" w:hAnsi="Arial" w:cs="Calibri"/>
-        </w:rPr>
-        <w:t>, Comm</w:t>
-      </w:r>
-      <w:bookmarkStart w:id="1" w:name="_GoBack"/>
-      <w:bookmarkEnd w:id="1"/>
-      <w:r>
-        <w:rPr>
-          <w:rFonts w:ascii="Arial" w:eastAsia="Calibri" w:hAnsi="Arial" w:cs="Calibri"/>
-        </w:rPr>
-        <w:t>unication Systems, Mobile Marketing. Experienced team leader. Very keen on software design patterns,</w:t>
-      </w:r>
-      <w:r>
-        <w:rPr>
-          <w:rFonts w:ascii="Arial" w:eastAsia="Calibri" w:hAnsi="Arial" w:cs="Calibri"/>
-        </w:rPr>
-        <w:t xml:space="preserve"> SOLID,</w:t>
-      </w:r>
-      <w:r>
-        <w:rPr>
-          <w:rFonts w:ascii="Arial" w:eastAsia="Calibri" w:hAnsi="Arial" w:cs="Calibri"/>
-        </w:rPr>
-        <w:t xml:space="preserve"> service oriented apps, message-based architectures, distributed apps, multi-server, and multi-tenant environments. Experience on high-demand and high-reliability apps. Software minimalist, dislike ORMs and over engineering.</w:t>
+          <w:rFonts w:ascii="Arial" w:eastAsia="Times New Roman" w:hAnsi="Arial" w:cs="Arial"/>
+          <w:b/>
+          <w:i/>
+          <w:sz w:val="26"/>
+          <w:szCs w:val="26"/>
+        </w:rPr>
+      </w:pPr>
+      <w:r>
+        <w:rPr>
+          <w:rFonts w:ascii="Arial" w:eastAsia="Times New Roman" w:hAnsi="Arial" w:cs="Arial"/>
+          <w:b/>
+          <w:i/>
+          <w:sz w:val="26"/>
+          <w:szCs w:val="26"/>
+        </w:rPr>
+        <w:t xml:space="preserve">Solutions-oriented </w:t>
+      </w:r>
+      <w:r>
+        <w:rPr>
+          <w:rFonts w:ascii="Arial" w:eastAsia="Times New Roman" w:hAnsi="Arial" w:cs="Arial"/>
+          <w:b/>
+          <w:i/>
+          <w:sz w:val="26"/>
+          <w:szCs w:val="26"/>
+        </w:rPr>
+        <w:t>d</w:t>
+      </w:r>
+      <w:r>
+        <w:rPr>
+          <w:rFonts w:ascii="Arial" w:eastAsia="Times New Roman" w:hAnsi="Arial" w:cs="Arial"/>
+          <w:b/>
+          <w:i/>
+          <w:sz w:val="26"/>
+          <w:szCs w:val="26"/>
+        </w:rPr>
+        <w:t>eveloper.</w:t>
+      </w:r>
+      <w:r>
+        <w:rPr>
+          <w:rFonts w:ascii="Arial" w:eastAsia="Times New Roman" w:hAnsi="Arial" w:cs="Arial"/>
+          <w:b/>
+          <w:i/>
+          <w:sz w:val="26"/>
+          <w:szCs w:val="26"/>
+        </w:rPr>
+        <w:t xml:space="preserve"> Polyglot. Theorist.</w:t>
+      </w:r>
+      <w:r>
+        <w:rPr>
+          <w:rFonts w:ascii="Arial" w:eastAsia="Times New Roman" w:hAnsi="Arial" w:cs="Arial"/>
+          <w:b/>
+          <w:i/>
+          <w:sz w:val="26"/>
+          <w:szCs w:val="26"/>
+        </w:rPr>
+        <w:t xml:space="preserve"> </w:t>
       </w:r>
     </w:p>
     <w:p>
       <w:pPr>
         <w:rPr>
-          <w:rFonts w:ascii="Arial" w:hAnsi="Arial"/>
+          <w:rFonts w:ascii="Times New Roman" w:eastAsia="Times New Roman" w:hAnsi="Times New Roman" w:cs="Times New Roman"/>
         </w:rPr>
       </w:pPr>
     </w:p>
     <w:p>
       <w:pPr>
         <w:rPr>
-          <w:rFonts w:ascii="Arial" w:hAnsi="Arial"/>
-          <w:sz w:val="28"/>
-          <w:szCs w:val="28"/>
-        </w:rPr>
-      </w:pPr>
-      <w:r>
+          <w:rFonts w:ascii="Arial" w:eastAsia="Times New Roman" w:hAnsi="Arial" w:cs="Arial"/>
+        </w:rPr>
+      </w:pPr>
+      <w:r>
+        <w:rPr>
+          <w:rFonts w:ascii="Arial" w:eastAsia="Times New Roman" w:hAnsi="Arial" w:cs="Arial"/>
+        </w:rPr>
+        <w:t xml:space="preserve">Adept at readily gathering and translating complex requirement into viable and performing solutions. Strong production background involving Server, Web, Mobile and </w:t>
+      </w:r>
+      <w:proofErr w:type="spellStart"/>
+      <w:r>
+        <w:rPr>
+          <w:rFonts w:ascii="Arial" w:eastAsia="Times New Roman" w:hAnsi="Arial" w:cs="Arial"/>
+        </w:rPr>
+        <w:t>DevOps</w:t>
+      </w:r>
+      <w:proofErr w:type="spellEnd"/>
+      <w:r>
+        <w:rPr>
+          <w:rFonts w:ascii="Arial" w:eastAsia="Times New Roman" w:hAnsi="Arial" w:cs="Arial"/>
+        </w:rPr>
+        <w:t xml:space="preserve"> Technologies. Excel at collaborating with staff and managers to complete projects on time.</w:t>
+      </w:r>
+      <w:r>
+        <w:rPr>
+          <w:rFonts w:ascii="Arial" w:eastAsia="Times New Roman" w:hAnsi="Arial" w:cs="Arial"/>
+        </w:rPr>
+        <w:t xml:space="preserve"> Have worked in a wide range of industries including Education, Workforce Management, Advertising, and Financials.</w:t>
+      </w:r>
+    </w:p>
+    <w:p>
+      <w:pPr>
         <w:rPr>
           <w:rFonts w:ascii="Arial" w:eastAsia="Arial" w:hAnsi="Arial" w:cs="Arial"/>
           <w:b/>
           <w:sz w:val="28"/>
           <w:szCs w:val="28"/>
         </w:rPr>
-        <w:t>EDUCATION</w:t>
-      </w:r>
+      </w:pPr>
     </w:p>
+    <w:tbl>
+      <w:tblPr>
+        <w:tblStyle w:val="TableGrid"/>
+        <w:tblW w:w="10702" w:type="dxa"/>
+        <w:tblBorders>
+          <w:top w:val="none" w:sz="0" w:space="0" w:color="auto"/>
+          <w:left w:val="none" w:sz="0" w:space="0" w:color="auto"/>
+          <w:bottom w:val="none" w:sz="0" w:space="0" w:color="auto"/>
+          <w:right w:val="none" w:sz="0" w:space="0" w:color="auto"/>
+          <w:insideH w:val="none" w:sz="0" w:space="0" w:color="auto"/>
+          <w:insideV w:val="none" w:sz="0" w:space="0" w:color="auto"/>
+        </w:tblBorders>
+        <w:tblLook w:val="04A0" w:firstRow="1" w:lastRow="0" w:firstColumn="1" w:lastColumn="0" w:noHBand="0" w:noVBand="1"/>
+      </w:tblPr>
+      <w:tblGrid>
+        <w:gridCol w:w="10702"/>
+      </w:tblGrid>
+      <w:tr>
+        <w:trPr>
+          <w:trHeight w:val="342"/>
+        </w:trPr>
+        <w:tc>
+          <w:tcPr>
+            <w:tcW w:w="10702" w:type="dxa"/>
+          </w:tcPr>
+          <w:p>
+            <w:pPr>
+              <w:spacing w:after="160" w:line="276" w:lineRule="auto"/>
+              <w:rPr>
+                <w:rFonts w:ascii="Arial" w:eastAsia="Arial" w:hAnsi="Arial" w:cs="Arial"/>
+                <w:b/>
+                <w:sz w:val="28"/>
+                <w:szCs w:val="28"/>
+              </w:rPr>
+            </w:pPr>
+            <w:r>
+              <w:rPr>
+                <w:rFonts w:ascii="Arial" w:hAnsi="Arial"/>
+                <w:noProof/>
+                <w:sz w:val="28"/>
+                <w:szCs w:val="28"/>
+              </w:rPr>
+              <mc:AlternateContent>
+                <mc:Choice Requires="wps">
+                  <w:drawing>
+                    <wp:anchor distT="0" distB="0" distL="114300" distR="114300" simplePos="0" relativeHeight="251661312" behindDoc="0" locked="0" layoutInCell="1" allowOverlap="1" wp14:anchorId="417AE29F" wp14:editId="7DD52C45">
+                      <wp:simplePos x="0" y="0"/>
+                      <wp:positionH relativeFrom="column">
+                        <wp:posOffset>-5715</wp:posOffset>
+                      </wp:positionH>
+                      <wp:positionV relativeFrom="paragraph">
+                        <wp:posOffset>291465</wp:posOffset>
+                      </wp:positionV>
+                      <wp:extent cx="6791960" cy="0"/>
+                      <wp:effectExtent l="50800" t="25400" r="66040" b="101600"/>
+                      <wp:wrapNone/>
+                      <wp:docPr id="2" name="Straight Connector 2"/>
+                      <wp:cNvGraphicFramePr/>
+                      <a:graphic xmlns:a="http://schemas.openxmlformats.org/drawingml/2006/main">
+                        <a:graphicData uri="http://schemas.microsoft.com/office/word/2010/wordprocessingShape">
+                          <wps:wsp>
+                            <wps:cNvCnPr/>
+                            <wps:spPr>
+                              <a:xfrm flipV="1">
+                                <a:off x="0" y="0"/>
+                                <a:ext cx="6791960" cy="0"/>
+                              </a:xfrm>
+                              <a:prstGeom prst="line">
+                                <a:avLst/>
+                              </a:prstGeom>
+                              <a:ln w="6350"/>
+                            </wps:spPr>
+                            <wps:style>
+                              <a:lnRef idx="2">
+                                <a:schemeClr val="dk1"/>
+                              </a:lnRef>
+                              <a:fillRef idx="0">
+                                <a:schemeClr val="dk1"/>
+                              </a:fillRef>
+                              <a:effectRef idx="1">
+                                <a:schemeClr val="dk1"/>
+                              </a:effectRef>
+                              <a:fontRef idx="minor">
+                                <a:schemeClr val="tx1"/>
+                              </a:fontRef>
+                            </wps:style>
+                            <wps:bodyPr/>
+                          </wps:wsp>
+                        </a:graphicData>
+                      </a:graphic>
+                      <wp14:sizeRelH relativeFrom="margin">
+                        <wp14:pctWidth>0</wp14:pctWidth>
+                      </wp14:sizeRelH>
+                    </wp:anchor>
+                  </w:drawing>
+                </mc:Choice>
+                <mc:Fallback>
+                  <w:pict>
+                    <v:line w14:anchorId="5A0190BB" id="Straight_x0020_Connector_x0020_2" o:spid="_x0000_s1026" style="position:absolute;flip:y;z-index:251661312;visibility:visible;mso-wrap-style:square;mso-width-percent:0;mso-wrap-distance-left:9pt;mso-wrap-distance-top:0;mso-wrap-distance-right:9pt;mso-wrap-distance-bottom:0;mso-position-horizontal:absolute;mso-position-horizontal-relative:text;mso-position-vertical:absolute;mso-position-vertical-relative:text;mso-width-percent:0;mso-width-relative:margin" from="-.45pt,22.95pt" to="534.35pt,22.95pt" o:gfxdata="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" strokecolor="black [3200]" strokeweight=".5pt">
+                      <v:shadow on="t" opacity="24903f" mv:blur="40000f" origin=",.5" offset="0,20000emu"/>
+                    </v:line>
+                  </w:pict>
+                </mc:Fallback>
+              </mc:AlternateContent>
+            </w:r>
+            <w:r>
+              <w:rPr>
+                <w:rFonts w:ascii="Arial" w:eastAsia="Arial" w:hAnsi="Arial" w:cs="Arial"/>
+                <w:b/>
+                <w:sz w:val="28"/>
+                <w:szCs w:val="28"/>
+              </w:rPr>
+              <w:t>PROFESIONAL SKILLS</w:t>
+            </w:r>
+          </w:p>
+        </w:tc>
+      </w:tr>
+    </w:tbl>
+    <w:tbl>
+      <w:tblPr>
+        <w:tblW w:w="0" w:type="auto"/>
+        <w:tblBorders>
+          <w:insideH w:val="single" w:sz="4" w:space="0" w:color="auto"/>
+          <w:insideV w:val="single" w:sz="4" w:space="0" w:color="auto"/>
+        </w:tblBorders>
+        <w:tblLook w:val="04A0" w:firstRow="1" w:lastRow="0" w:firstColumn="1" w:lastColumn="0" w:noHBand="0" w:noVBand="1"/>
+      </w:tblPr>
+      <w:tblGrid>
+        <w:gridCol w:w="2592"/>
+        <w:gridCol w:w="7023"/>
+      </w:tblGrid>
+      <w:tr>
+        <w:tc>
+          <w:tcPr>
+            <w:tcW w:w="2592" w:type="dxa"/>
+            <w:tcBorders>
+              <w:top w:val="nil"/>
+              <w:left w:val="nil"/>
+              <w:bottom w:val="nil"/>
+              <w:right w:val="single" w:sz="8" w:space="0" w:color="auto"/>
+            </w:tcBorders>
+          </w:tcPr>
+          <w:p>
+            <w:pPr>
+              <w:pStyle w:val="Achievement"/>
+              <w:numPr>
+                <w:ilvl w:val="0"/>
+                <w:numId w:val="0"/>
+              </w:numPr>
+              <w:jc w:val="right"/>
+              <w:rPr>
+                <w:rFonts w:ascii="Calibri" w:hAnsi="Calibri" w:cs="Calibri"/>
+                <w:sz w:val="24"/>
+              </w:rPr>
+            </w:pPr>
+            <w:r>
+              <w:rPr>
+                <w:rFonts w:ascii="Calibri" w:hAnsi="Calibri" w:cs="Calibri"/>
+                <w:b/>
+                <w:i/>
+                <w:sz w:val="24"/>
+              </w:rPr>
+              <w:t>Languages:</w:t>
+            </w:r>
+          </w:p>
+        </w:tc>
+        <w:tc>
+          <w:tcPr>
+            <w:tcW w:w="7023" w:type="dxa"/>
+            <w:tcBorders>
+              <w:top w:val="nil"/>
+              <w:left w:val="single" w:sz="8" w:space="0" w:color="auto"/>
+              <w:bottom w:val="nil"/>
+            </w:tcBorders>
+          </w:tcPr>
+          <w:p>
+            <w:pPr>
+              <w:pStyle w:val="Achievement"/>
+              <w:numPr>
+                <w:ilvl w:val="0"/>
+                <w:numId w:val="0"/>
+              </w:numPr>
+              <w:spacing w:before="30" w:after="80"/>
+              <w:ind w:left="245" w:hanging="245"/>
+              <w:rPr>
+                <w:rFonts w:ascii="Arial" w:hAnsi="Arial" w:cs="Arial"/>
+                <w:szCs w:val="24"/>
+              </w:rPr>
+            </w:pPr>
+            <w:r>
+              <w:rPr>
+                <w:rFonts w:ascii="Arial" w:hAnsi="Arial" w:cs="Arial"/>
+                <w:szCs w:val="24"/>
+              </w:rPr>
+              <w:t xml:space="preserve">Python, </w:t>
+            </w:r>
+            <w:r>
+              <w:rPr>
+                <w:rFonts w:ascii="Arial" w:hAnsi="Arial" w:cs="Arial"/>
+                <w:szCs w:val="24"/>
+              </w:rPr>
+              <w:t xml:space="preserve">C#, </w:t>
+            </w:r>
+            <w:proofErr w:type="spellStart"/>
+            <w:r>
+              <w:rPr>
+                <w:rFonts w:ascii="Arial" w:hAnsi="Arial" w:cs="Arial"/>
+                <w:szCs w:val="24"/>
+              </w:rPr>
+              <w:t>Javascript</w:t>
+            </w:r>
+            <w:proofErr w:type="spellEnd"/>
+            <w:r>
+              <w:rPr>
+                <w:rFonts w:ascii="Arial" w:hAnsi="Arial" w:cs="Arial"/>
+                <w:szCs w:val="24"/>
+              </w:rPr>
+              <w:t>,</w:t>
+            </w:r>
+            <w:r>
+              <w:rPr>
+                <w:rFonts w:ascii="Arial" w:hAnsi="Arial" w:cs="Arial"/>
+                <w:szCs w:val="24"/>
+              </w:rPr>
+              <w:t xml:space="preserve"> PHP</w:t>
+            </w:r>
+          </w:p>
+        </w:tc>
+      </w:tr>
+      <w:tr>
+        <w:tc>
+          <w:tcPr>
+            <w:tcW w:w="2592" w:type="dxa"/>
+            <w:tcBorders>
+              <w:top w:val="nil"/>
+              <w:bottom w:val="nil"/>
+              <w:right w:val="single" w:sz="8" w:space="0" w:color="auto"/>
+            </w:tcBorders>
+          </w:tcPr>
+          <w:p>
+            <w:pPr>
+              <w:pStyle w:val="Achievement"/>
+              <w:numPr>
+                <w:ilvl w:val="0"/>
+                <w:numId w:val="0"/>
+              </w:numPr>
+              <w:jc w:val="right"/>
+              <w:rPr>
+                <w:rFonts w:ascii="Calibri" w:hAnsi="Calibri" w:cs="Calibri"/>
+                <w:b/>
+                <w:i/>
+                <w:sz w:val="24"/>
+              </w:rPr>
+            </w:pPr>
+            <w:r>
+              <w:rPr>
+                <w:rFonts w:ascii="Calibri" w:hAnsi="Calibri" w:cs="Calibri"/>
+                <w:b/>
+                <w:i/>
+                <w:sz w:val="24"/>
+              </w:rPr>
+              <w:t>Server Development</w:t>
+            </w:r>
+            <w:r>
+              <w:rPr>
+                <w:rFonts w:ascii="Calibri" w:hAnsi="Calibri" w:cs="Calibri"/>
+                <w:b/>
+                <w:i/>
+                <w:sz w:val="24"/>
+              </w:rPr>
+              <w:t>:</w:t>
+            </w:r>
+          </w:p>
+        </w:tc>
+        <w:tc>
+          <w:tcPr>
+            <w:tcW w:w="7023" w:type="dxa"/>
+            <w:tcBorders>
+              <w:top w:val="nil"/>
+              <w:left w:val="single" w:sz="8" w:space="0" w:color="auto"/>
+              <w:bottom w:val="nil"/>
+            </w:tcBorders>
+          </w:tcPr>
+          <w:p>
+            <w:pPr>
+              <w:pStyle w:val="Achievement"/>
+              <w:numPr>
+                <w:ilvl w:val="0"/>
+                <w:numId w:val="0"/>
+              </w:numPr>
+              <w:spacing w:after="80"/>
+              <w:jc w:val="left"/>
+              <w:rPr>
+                <w:rFonts w:ascii="Arial" w:hAnsi="Arial" w:cs="Arial"/>
+                <w:szCs w:val="24"/>
+              </w:rPr>
+            </w:pPr>
+            <w:r>
+              <w:rPr>
+                <w:rFonts w:ascii="Arial" w:hAnsi="Arial" w:cs="Arial"/>
+                <w:szCs w:val="24"/>
+              </w:rPr>
+              <w:t xml:space="preserve">.NET, ASP.NET MVC, </w:t>
+            </w:r>
+            <w:proofErr w:type="spellStart"/>
+            <w:r>
+              <w:rPr>
+                <w:rFonts w:ascii="Arial" w:hAnsi="Arial" w:cs="Arial"/>
+                <w:szCs w:val="24"/>
+              </w:rPr>
+              <w:t>NServiceBus</w:t>
+            </w:r>
+            <w:proofErr w:type="spellEnd"/>
+            <w:r>
+              <w:rPr>
+                <w:rFonts w:ascii="Arial" w:hAnsi="Arial" w:cs="Arial"/>
+                <w:szCs w:val="24"/>
+              </w:rPr>
+              <w:t>, LINQ, Castle Windsor</w:t>
+            </w:r>
+            <w:r>
+              <w:rPr>
+                <w:rFonts w:ascii="Arial" w:hAnsi="Arial" w:cs="Arial"/>
+                <w:szCs w:val="24"/>
+              </w:rPr>
+              <w:t>,</w:t>
+            </w:r>
+            <w:r>
+              <w:rPr>
+                <w:rFonts w:ascii="Arial" w:hAnsi="Arial" w:cs="Arial"/>
+                <w:szCs w:val="24"/>
+              </w:rPr>
+              <w:t xml:space="preserve"> Spring.Net, LINQ</w:t>
+            </w:r>
+            <w:r>
+              <w:rPr>
+                <w:rFonts w:ascii="Arial" w:hAnsi="Arial" w:cs="Arial"/>
+                <w:szCs w:val="24"/>
+              </w:rPr>
+              <w:t>, webapp2</w:t>
+            </w:r>
+            <w:r>
+              <w:rPr>
+                <w:rFonts w:ascii="Arial" w:hAnsi="Arial" w:cs="Arial"/>
+                <w:szCs w:val="24"/>
+              </w:rPr>
+              <w:t>(Python)</w:t>
+            </w:r>
+          </w:p>
+        </w:tc>
+      </w:tr>
+      <w:tr>
+        <w:trPr>
+          <w:trHeight w:val="666"/>
+        </w:trPr>
+        <w:tc>
+          <w:tcPr>
+            <w:tcW w:w="2592" w:type="dxa"/>
+            <w:tcBorders>
+              <w:top w:val="nil"/>
+              <w:bottom w:val="nil"/>
+            </w:tcBorders>
+          </w:tcPr>
+          <w:p>
+            <w:pPr>
+              <w:pStyle w:val="Achievement"/>
+              <w:numPr>
+                <w:ilvl w:val="0"/>
+                <w:numId w:val="0"/>
+              </w:numPr>
+              <w:jc w:val="right"/>
+              <w:rPr>
+                <w:rFonts w:ascii="Calibri" w:hAnsi="Calibri" w:cs="Calibri"/>
+                <w:b/>
+                <w:i/>
+                <w:sz w:val="24"/>
+              </w:rPr>
+            </w:pPr>
+            <w:r>
+              <w:rPr>
+                <w:rFonts w:ascii="Calibri" w:hAnsi="Calibri" w:cs="Calibri"/>
+                <w:b/>
+                <w:i/>
+                <w:sz w:val="24"/>
+              </w:rPr>
+              <w:t xml:space="preserve">Web </w:t>
+            </w:r>
+            <w:r>
+              <w:rPr>
+                <w:rFonts w:ascii="Calibri" w:hAnsi="Calibri" w:cs="Calibri"/>
+                <w:b/>
+                <w:i/>
+                <w:sz w:val="24"/>
+              </w:rPr>
+              <w:t>Development</w:t>
+            </w:r>
+            <w:r>
+              <w:rPr>
+                <w:rFonts w:ascii="Calibri" w:hAnsi="Calibri" w:cs="Calibri"/>
+                <w:b/>
+                <w:i/>
+                <w:sz w:val="24"/>
+              </w:rPr>
+              <w:t>:</w:t>
+            </w:r>
+          </w:p>
+        </w:tc>
+        <w:tc>
+          <w:tcPr>
+            <w:tcW w:w="7023" w:type="dxa"/>
+            <w:tcBorders>
+              <w:top w:val="nil"/>
+              <w:bottom w:val="nil"/>
+            </w:tcBorders>
+          </w:tcPr>
+          <w:p>
+            <w:pPr>
+              <w:pStyle w:val="Achievement"/>
+              <w:numPr>
+                <w:ilvl w:val="0"/>
+                <w:numId w:val="0"/>
+              </w:numPr>
+              <w:spacing w:after="80"/>
+              <w:ind w:left="240" w:hanging="240"/>
+              <w:rPr>
+                <w:rFonts w:ascii="Arial" w:hAnsi="Arial" w:cs="Arial"/>
+                <w:szCs w:val="24"/>
+              </w:rPr>
+            </w:pPr>
+            <w:r>
+              <w:rPr>
+                <w:rFonts w:ascii="Arial" w:hAnsi="Arial" w:cs="Arial"/>
+                <w:szCs w:val="24"/>
+              </w:rPr>
+              <w:t xml:space="preserve">JQuery, </w:t>
+            </w:r>
+            <w:proofErr w:type="spellStart"/>
+            <w:r>
+              <w:rPr>
+                <w:rFonts w:ascii="Arial" w:hAnsi="Arial" w:cs="Arial"/>
+                <w:szCs w:val="24"/>
+              </w:rPr>
+              <w:t>AngularJS</w:t>
+            </w:r>
+            <w:proofErr w:type="spellEnd"/>
+            <w:r>
+              <w:rPr>
+                <w:rFonts w:ascii="Arial" w:hAnsi="Arial" w:cs="Arial"/>
+                <w:szCs w:val="24"/>
+              </w:rPr>
+              <w:t xml:space="preserve">, </w:t>
+            </w:r>
+            <w:proofErr w:type="spellStart"/>
+            <w:r>
+              <w:rPr>
+                <w:rFonts w:ascii="Arial" w:hAnsi="Arial" w:cs="Arial"/>
+                <w:szCs w:val="24"/>
+              </w:rPr>
+              <w:t>EmberJS</w:t>
+            </w:r>
+            <w:proofErr w:type="spellEnd"/>
+            <w:r>
+              <w:rPr>
+                <w:rFonts w:ascii="Arial" w:hAnsi="Arial" w:cs="Arial"/>
+                <w:szCs w:val="24"/>
+              </w:rPr>
+              <w:t>, Backbone,</w:t>
+            </w:r>
+            <w:r>
+              <w:rPr>
+                <w:rFonts w:ascii="Arial" w:hAnsi="Arial" w:cs="Arial"/>
+                <w:szCs w:val="24"/>
+              </w:rPr>
+              <w:t xml:space="preserve"> Swagger,</w:t>
+            </w:r>
+            <w:r>
+              <w:rPr>
+                <w:rFonts w:ascii="Arial" w:hAnsi="Arial" w:cs="Arial"/>
+                <w:szCs w:val="24"/>
+              </w:rPr>
+              <w:t xml:space="preserve"> REST, SOAP, Ajax, HTML, CSS, JavaScript</w:t>
+            </w:r>
+            <w:r>
+              <w:rPr>
+                <w:rFonts w:ascii="Arial" w:hAnsi="Arial" w:cs="Arial"/>
+                <w:szCs w:val="24"/>
+              </w:rPr>
+              <w:t>, Bower</w:t>
+            </w:r>
+          </w:p>
+        </w:tc>
+      </w:tr>
+      <w:tr>
+        <w:trPr>
+          <w:trHeight w:val="459"/>
+        </w:trPr>
+        <w:tc>
+          <w:tcPr>
+            <w:tcW w:w="2592" w:type="dxa"/>
+            <w:tcBorders>
+              <w:top w:val="nil"/>
+              <w:bottom w:val="nil"/>
+            </w:tcBorders>
+          </w:tcPr>
+          <w:p>
+            <w:pPr>
+              <w:pStyle w:val="Achievement"/>
+              <w:numPr>
+                <w:ilvl w:val="0"/>
+                <w:numId w:val="0"/>
+              </w:numPr>
+              <w:jc w:val="right"/>
+              <w:rPr>
+                <w:rFonts w:ascii="Calibri" w:hAnsi="Calibri" w:cs="Calibri"/>
+                <w:b/>
+                <w:i/>
+                <w:sz w:val="24"/>
+              </w:rPr>
+            </w:pPr>
+            <w:r>
+              <w:rPr>
+                <w:rFonts w:ascii="Calibri" w:hAnsi="Calibri" w:cs="Calibri"/>
+                <w:b/>
+                <w:i/>
+                <w:sz w:val="24"/>
+              </w:rPr>
+              <w:t>Cloud:</w:t>
+            </w:r>
+          </w:p>
+        </w:tc>
+        <w:tc>
+          <w:tcPr>
+            <w:tcW w:w="7023" w:type="dxa"/>
+            <w:tcBorders>
+              <w:top w:val="nil"/>
+              <w:bottom w:val="nil"/>
+            </w:tcBorders>
+          </w:tcPr>
+          <w:p>
+            <w:pPr>
+              <w:pStyle w:val="Achievement"/>
+              <w:numPr>
+                <w:ilvl w:val="0"/>
+                <w:numId w:val="0"/>
+              </w:numPr>
+              <w:spacing w:after="80"/>
+              <w:ind w:left="240" w:hanging="240"/>
+              <w:rPr>
+                <w:rFonts w:ascii="Arial" w:hAnsi="Arial" w:cs="Arial"/>
+                <w:szCs w:val="24"/>
+              </w:rPr>
+            </w:pPr>
+            <w:proofErr w:type="spellStart"/>
+            <w:r>
+              <w:rPr>
+                <w:rFonts w:ascii="Arial" w:hAnsi="Arial" w:cs="Arial"/>
+                <w:szCs w:val="24"/>
+              </w:rPr>
+              <w:t>GoogleAppEngine</w:t>
+            </w:r>
+            <w:proofErr w:type="spellEnd"/>
+            <w:r>
+              <w:rPr>
+                <w:rFonts w:ascii="Arial" w:hAnsi="Arial" w:cs="Arial"/>
+                <w:szCs w:val="24"/>
+              </w:rPr>
+              <w:t xml:space="preserve">, </w:t>
+            </w:r>
+            <w:r>
+              <w:rPr>
+                <w:rFonts w:ascii="Arial" w:hAnsi="Arial" w:cs="Arial"/>
+                <w:szCs w:val="24"/>
+              </w:rPr>
+              <w:t>Azure</w:t>
+            </w:r>
+            <w:r>
+              <w:rPr>
+                <w:rFonts w:ascii="Arial" w:hAnsi="Arial" w:cs="Arial"/>
+                <w:szCs w:val="24"/>
+              </w:rPr>
+              <w:t xml:space="preserve">, AWS, </w:t>
+            </w:r>
+            <w:proofErr w:type="spellStart"/>
+            <w:r>
+              <w:rPr>
+                <w:rFonts w:ascii="Arial" w:hAnsi="Arial" w:cs="Arial"/>
+                <w:szCs w:val="24"/>
+              </w:rPr>
+              <w:t>Heroku</w:t>
+            </w:r>
+            <w:proofErr w:type="spellEnd"/>
+            <w:r>
+              <w:rPr>
+                <w:rFonts w:ascii="Arial" w:hAnsi="Arial" w:cs="Arial"/>
+                <w:szCs w:val="24"/>
+              </w:rPr>
+              <w:t xml:space="preserve"> </w:t>
+            </w:r>
+          </w:p>
+        </w:tc>
+      </w:tr>
+      <w:tr>
+        <w:tc>
+          <w:tcPr>
+            <w:tcW w:w="2592" w:type="dxa"/>
+            <w:tcBorders>
+              <w:top w:val="nil"/>
+              <w:bottom w:val="nil"/>
+            </w:tcBorders>
+          </w:tcPr>
+          <w:p>
+            <w:pPr>
+              <w:pStyle w:val="Achievement"/>
+              <w:numPr>
+                <w:ilvl w:val="0"/>
+                <w:numId w:val="0"/>
+              </w:numPr>
+              <w:jc w:val="right"/>
+              <w:rPr>
+                <w:rFonts w:ascii="Calibri" w:hAnsi="Calibri" w:cs="Calibri"/>
+                <w:b/>
+                <w:i/>
+                <w:sz w:val="24"/>
+              </w:rPr>
+            </w:pPr>
+            <w:r>
+              <w:rPr>
+                <w:rFonts w:ascii="Calibri" w:hAnsi="Calibri" w:cs="Calibri"/>
+                <w:b/>
+                <w:i/>
+                <w:sz w:val="24"/>
+              </w:rPr>
+              <w:t>Database Systems:</w:t>
+            </w:r>
+          </w:p>
+          <w:p>
+            <w:pPr>
+              <w:pStyle w:val="Achievement"/>
+              <w:numPr>
+                <w:ilvl w:val="0"/>
+                <w:numId w:val="0"/>
+              </w:numPr>
+              <w:jc w:val="right"/>
+              <w:rPr>
+                <w:rFonts w:ascii="Calibri" w:hAnsi="Calibri" w:cs="Calibri"/>
+                <w:b/>
+                <w:i/>
+                <w:sz w:val="24"/>
+              </w:rPr>
+            </w:pPr>
+          </w:p>
+        </w:tc>
+        <w:tc>
+          <w:tcPr>
+            <w:tcW w:w="7023" w:type="dxa"/>
+            <w:tcBorders>
+              <w:top w:val="nil"/>
+              <w:bottom w:val="nil"/>
+            </w:tcBorders>
+          </w:tcPr>
+          <w:p>
+            <w:pPr>
+              <w:pStyle w:val="Achievement"/>
+              <w:numPr>
+                <w:ilvl w:val="0"/>
+                <w:numId w:val="0"/>
+              </w:numPr>
+              <w:spacing w:after="80"/>
+              <w:jc w:val="left"/>
+              <w:rPr>
+                <w:rFonts w:ascii="Arial" w:hAnsi="Arial" w:cs="Arial"/>
+                <w:szCs w:val="24"/>
+              </w:rPr>
+            </w:pPr>
+            <w:r>
+              <w:rPr>
+                <w:rFonts w:ascii="Arial" w:hAnsi="Arial" w:cs="Arial"/>
+                <w:szCs w:val="24"/>
+              </w:rPr>
+              <w:t>SQL Server, NoSQL (</w:t>
+            </w:r>
+            <w:proofErr w:type="spellStart"/>
+            <w:r>
+              <w:rPr>
+                <w:rFonts w:ascii="Arial" w:hAnsi="Arial" w:cs="Arial"/>
+                <w:szCs w:val="24"/>
+              </w:rPr>
+              <w:t>RavenDB</w:t>
+            </w:r>
+            <w:proofErr w:type="spellEnd"/>
+            <w:r>
+              <w:rPr>
+                <w:rFonts w:ascii="Arial" w:hAnsi="Arial" w:cs="Arial"/>
+                <w:szCs w:val="24"/>
+              </w:rPr>
+              <w:t xml:space="preserve">, </w:t>
+            </w:r>
+            <w:proofErr w:type="spellStart"/>
+            <w:r>
+              <w:rPr>
+                <w:rFonts w:ascii="Arial" w:hAnsi="Arial" w:cs="Arial"/>
+                <w:szCs w:val="24"/>
+              </w:rPr>
+              <w:t>MongoDB</w:t>
+            </w:r>
+            <w:proofErr w:type="spellEnd"/>
+            <w:r>
+              <w:rPr>
+                <w:rFonts w:ascii="Arial" w:hAnsi="Arial" w:cs="Arial"/>
+                <w:szCs w:val="24"/>
+              </w:rPr>
+              <w:t xml:space="preserve">, </w:t>
+            </w:r>
+            <w:proofErr w:type="spellStart"/>
+            <w:r>
+              <w:rPr>
+                <w:rFonts w:ascii="Arial" w:hAnsi="Arial" w:cs="Arial"/>
+                <w:szCs w:val="24"/>
+              </w:rPr>
+              <w:t>Redis</w:t>
+            </w:r>
+            <w:proofErr w:type="spellEnd"/>
+            <w:r>
+              <w:rPr>
+                <w:rFonts w:ascii="Arial" w:hAnsi="Arial" w:cs="Arial"/>
+                <w:szCs w:val="24"/>
+              </w:rPr>
+              <w:t xml:space="preserve">, </w:t>
+            </w:r>
+            <w:proofErr w:type="spellStart"/>
+            <w:r>
+              <w:rPr>
+                <w:rFonts w:ascii="Arial" w:hAnsi="Arial" w:cs="Arial"/>
+                <w:szCs w:val="24"/>
+              </w:rPr>
+              <w:t>Memcached</w:t>
+            </w:r>
+            <w:proofErr w:type="spellEnd"/>
+            <w:r>
+              <w:rPr>
+                <w:rFonts w:ascii="Arial" w:hAnsi="Arial" w:cs="Arial"/>
+                <w:szCs w:val="24"/>
+              </w:rPr>
+              <w:t>, Neo4J).</w:t>
+            </w:r>
+          </w:p>
+        </w:tc>
+      </w:tr>
+      <w:tr>
+        <w:tc>
+          <w:tcPr>
+            <w:tcW w:w="2592" w:type="dxa"/>
+            <w:tcBorders>
+              <w:top w:val="nil"/>
+              <w:bottom w:val="nil"/>
+            </w:tcBorders>
+          </w:tcPr>
+          <w:p>
+            <w:pPr>
+              <w:pStyle w:val="Achievement"/>
+              <w:numPr>
+                <w:ilvl w:val="0"/>
+                <w:numId w:val="0"/>
+              </w:numPr>
+              <w:jc w:val="right"/>
+              <w:rPr>
+                <w:rFonts w:ascii="Calibri" w:hAnsi="Calibri" w:cs="Calibri"/>
+                <w:b/>
+                <w:i/>
+                <w:sz w:val="24"/>
+              </w:rPr>
+            </w:pPr>
+            <w:r>
+              <w:rPr>
+                <w:rFonts w:ascii="Calibri" w:hAnsi="Calibri" w:cs="Calibri"/>
+                <w:b/>
+                <w:i/>
+                <w:sz w:val="24"/>
+              </w:rPr>
+              <w:t>Source Control:</w:t>
+            </w:r>
+          </w:p>
+        </w:tc>
+        <w:tc>
+          <w:tcPr>
+            <w:tcW w:w="7023" w:type="dxa"/>
+            <w:tcBorders>
+              <w:top w:val="nil"/>
+              <w:bottom w:val="nil"/>
+            </w:tcBorders>
+          </w:tcPr>
+          <w:p>
+            <w:pPr>
+              <w:pStyle w:val="Achievement"/>
+              <w:numPr>
+                <w:ilvl w:val="0"/>
+                <w:numId w:val="0"/>
+              </w:numPr>
+              <w:spacing w:after="80"/>
+              <w:rPr>
+                <w:rFonts w:ascii="Arial" w:hAnsi="Arial" w:cs="Arial"/>
+                <w:szCs w:val="24"/>
+              </w:rPr>
+            </w:pPr>
+            <w:r>
+              <w:rPr>
+                <w:rFonts w:ascii="Arial" w:hAnsi="Arial" w:cs="Arial"/>
+                <w:szCs w:val="24"/>
+              </w:rPr>
+              <w:t>GIT, SVN</w:t>
+            </w:r>
+            <w:r>
+              <w:rPr>
+                <w:rFonts w:ascii="Arial" w:hAnsi="Arial" w:cs="Arial"/>
+                <w:szCs w:val="24"/>
+              </w:rPr>
+              <w:t>, Mercurial</w:t>
+            </w:r>
+          </w:p>
+        </w:tc>
+      </w:tr>
+      <w:tr>
+        <w:tc>
+          <w:tcPr>
+            <w:tcW w:w="2592" w:type="dxa"/>
+            <w:tcBorders>
+              <w:top w:val="nil"/>
+              <w:bottom w:val="nil"/>
+            </w:tcBorders>
+          </w:tcPr>
+          <w:p>
+            <w:pPr>
+              <w:pStyle w:val="Achievement"/>
+              <w:numPr>
+                <w:ilvl w:val="0"/>
+                <w:numId w:val="0"/>
+              </w:numPr>
+              <w:jc w:val="right"/>
+              <w:rPr>
+                <w:rFonts w:ascii="Calibri" w:hAnsi="Calibri" w:cs="Calibri"/>
+                <w:b/>
+                <w:i/>
+                <w:sz w:val="24"/>
+              </w:rPr>
+            </w:pPr>
+            <w:r>
+              <w:rPr>
+                <w:rFonts w:ascii="Calibri" w:hAnsi="Calibri" w:cs="Calibri"/>
+                <w:b/>
+                <w:i/>
+                <w:sz w:val="24"/>
+              </w:rPr>
+              <w:t>Testing:</w:t>
+            </w:r>
+          </w:p>
+        </w:tc>
+        <w:tc>
+          <w:tcPr>
+            <w:tcW w:w="7023" w:type="dxa"/>
+            <w:tcBorders>
+              <w:top w:val="nil"/>
+              <w:bottom w:val="nil"/>
+            </w:tcBorders>
+          </w:tcPr>
+          <w:p>
+            <w:pPr>
+              <w:pStyle w:val="Achievement"/>
+              <w:numPr>
+                <w:ilvl w:val="0"/>
+                <w:numId w:val="0"/>
+              </w:numPr>
+              <w:spacing w:after="80"/>
+              <w:jc w:val="left"/>
+              <w:rPr>
+                <w:rFonts w:ascii="Arial" w:hAnsi="Arial" w:cs="Arial"/>
+                <w:szCs w:val="24"/>
+              </w:rPr>
+            </w:pPr>
+            <w:proofErr w:type="spellStart"/>
+            <w:r>
+              <w:rPr>
+                <w:rFonts w:ascii="Arial" w:hAnsi="Arial" w:cs="Arial"/>
+                <w:szCs w:val="24"/>
+              </w:rPr>
+              <w:t>NUnit</w:t>
+            </w:r>
+            <w:proofErr w:type="spellEnd"/>
+            <w:r>
+              <w:rPr>
+                <w:rFonts w:ascii="Arial" w:hAnsi="Arial" w:cs="Arial"/>
+                <w:szCs w:val="24"/>
+              </w:rPr>
+              <w:t>, Nose (python)</w:t>
+            </w:r>
+            <w:r>
+              <w:rPr>
+                <w:rFonts w:ascii="Arial" w:hAnsi="Arial" w:cs="Arial"/>
+                <w:szCs w:val="24"/>
+              </w:rPr>
+              <w:t>.</w:t>
+            </w:r>
+          </w:p>
+        </w:tc>
+      </w:tr>
+      <w:tr>
+        <w:tc>
+          <w:tcPr>
+            <w:tcW w:w="2592" w:type="dxa"/>
+            <w:tcBorders>
+              <w:top w:val="nil"/>
+              <w:bottom w:val="nil"/>
+            </w:tcBorders>
+          </w:tcPr>
+          <w:p>
+            <w:pPr>
+              <w:pStyle w:val="Achievement"/>
+              <w:numPr>
+                <w:ilvl w:val="0"/>
+                <w:numId w:val="0"/>
+              </w:numPr>
+              <w:jc w:val="right"/>
+              <w:rPr>
+                <w:rFonts w:ascii="Calibri" w:hAnsi="Calibri" w:cs="Calibri"/>
+                <w:b/>
+                <w:i/>
+                <w:sz w:val="24"/>
+              </w:rPr>
+            </w:pPr>
+            <w:r>
+              <w:rPr>
+                <w:rFonts w:ascii="Calibri" w:hAnsi="Calibri" w:cs="Calibri"/>
+                <w:b/>
+                <w:i/>
+                <w:sz w:val="24"/>
+              </w:rPr>
+              <w:t>Development Practices:</w:t>
+            </w:r>
+          </w:p>
+        </w:tc>
+        <w:tc>
+          <w:tcPr>
+            <w:tcW w:w="7023" w:type="dxa"/>
+            <w:tcBorders>
+              <w:top w:val="nil"/>
+              <w:bottom w:val="nil"/>
+            </w:tcBorders>
+          </w:tcPr>
+          <w:p>
+            <w:pPr>
+              <w:pStyle w:val="Achievement"/>
+              <w:numPr>
+                <w:ilvl w:val="0"/>
+                <w:numId w:val="0"/>
+              </w:numPr>
+              <w:spacing w:after="80"/>
+              <w:jc w:val="left"/>
+              <w:rPr>
+                <w:rFonts w:ascii="Arial" w:hAnsi="Arial" w:cs="Arial"/>
+                <w:szCs w:val="24"/>
+              </w:rPr>
+            </w:pPr>
+            <w:r>
+              <w:rPr>
+                <w:rFonts w:ascii="Arial" w:hAnsi="Arial" w:cs="Arial"/>
+                <w:szCs w:val="24"/>
+              </w:rPr>
+              <w:t>OOP, Functional Programming, CQRS, TDD, Agile (SCRUM, Kanban), Continuous Integration (</w:t>
+            </w:r>
+            <w:r>
+              <w:rPr>
+                <w:rFonts w:ascii="Arial" w:hAnsi="Arial" w:cs="Arial"/>
+                <w:szCs w:val="24"/>
+              </w:rPr>
+              <w:t xml:space="preserve">Travis, </w:t>
+            </w:r>
+            <w:r>
+              <w:rPr>
+                <w:rFonts w:ascii="Arial" w:hAnsi="Arial" w:cs="Arial"/>
+                <w:szCs w:val="24"/>
+              </w:rPr>
+              <w:t>Team City</w:t>
+            </w:r>
+            <w:r>
+              <w:rPr>
+                <w:rFonts w:ascii="Arial" w:hAnsi="Arial" w:cs="Arial"/>
+                <w:szCs w:val="24"/>
+              </w:rPr>
+              <w:t>, Capistrano</w:t>
+            </w:r>
+            <w:r>
+              <w:rPr>
+                <w:rFonts w:ascii="Arial" w:hAnsi="Arial" w:cs="Arial"/>
+                <w:szCs w:val="24"/>
+              </w:rPr>
+              <w:t>).</w:t>
+            </w:r>
+          </w:p>
+        </w:tc>
+      </w:tr>
+      <w:tr>
+        <w:tc>
+          <w:tcPr>
+            <w:tcW w:w="2592" w:type="dxa"/>
+            <w:tcBorders>
+              <w:top w:val="nil"/>
+              <w:bottom w:val="nil"/>
+            </w:tcBorders>
+          </w:tcPr>
+          <w:p>
+            <w:pPr>
+              <w:pStyle w:val="Achievement"/>
+              <w:numPr>
+                <w:ilvl w:val="0"/>
+                <w:numId w:val="0"/>
+              </w:numPr>
+              <w:jc w:val="right"/>
+              <w:rPr>
+                <w:rFonts w:ascii="Calibri" w:hAnsi="Calibri" w:cs="Calibri"/>
+                <w:b/>
+                <w:i/>
+                <w:sz w:val="24"/>
+              </w:rPr>
+            </w:pPr>
+            <w:r>
+              <w:rPr>
+                <w:rFonts w:ascii="Calibri" w:hAnsi="Calibri" w:cs="Calibri"/>
+                <w:b/>
+                <w:i/>
+                <w:sz w:val="24"/>
+              </w:rPr>
+              <w:t>Task Automation:</w:t>
+            </w:r>
+          </w:p>
+        </w:tc>
+        <w:tc>
+          <w:tcPr>
+            <w:tcW w:w="7023" w:type="dxa"/>
+            <w:tcBorders>
+              <w:top w:val="nil"/>
+              <w:bottom w:val="nil"/>
+            </w:tcBorders>
+          </w:tcPr>
+          <w:p>
+            <w:pPr>
+              <w:pStyle w:val="Achievement"/>
+              <w:numPr>
+                <w:ilvl w:val="0"/>
+                <w:numId w:val="0"/>
+              </w:numPr>
+              <w:spacing w:after="80"/>
+              <w:jc w:val="left"/>
+              <w:rPr>
+                <w:rFonts w:ascii="Arial" w:hAnsi="Arial" w:cs="Arial"/>
+                <w:szCs w:val="24"/>
+              </w:rPr>
+            </w:pPr>
+            <w:r>
+              <w:rPr>
+                <w:rFonts w:ascii="Arial" w:hAnsi="Arial" w:cs="Arial"/>
+                <w:szCs w:val="24"/>
+              </w:rPr>
+              <w:t>Bash</w:t>
+            </w:r>
+            <w:r>
+              <w:rPr>
+                <w:rFonts w:ascii="Arial" w:hAnsi="Arial" w:cs="Arial"/>
+                <w:szCs w:val="24"/>
+              </w:rPr>
+              <w:t>, Grunt</w:t>
+            </w:r>
+          </w:p>
+        </w:tc>
+      </w:tr>
+    </w:tbl>
     <w:p>
       <w:pPr>
-        <w:pStyle w:val="ListParagraph"/>
-        <w:numPr>
-          <w:ilvl w:val="0"/>
-          <w:numId w:val="3"/>
-        </w:numPr>
-        <w:rPr>
-          <w:rFonts w:ascii="Arial" w:hAnsi="Arial"/>
-        </w:rPr>
-      </w:pPr>
-      <w:r>
-        <w:rPr>
-          <w:rFonts w:ascii="Arial" w:eastAsia="Calibri" w:hAnsi="Arial" w:cs="Calibri"/>
-        </w:rPr>
-        <w:t>BS in Computer Science, Havana University, Cuba. (2002-2007)</w:t>
-      </w:r>
-    </w:p>
-    <w:p>
-      <w:pPr>
-        <w:rPr>
-          <w:rFonts w:ascii="Arial" w:hAnsi="Arial"/>
-        </w:rPr>
-      </w:pPr>
-    </w:p>
-    <w:p>
-      <w:pPr>
+        <w:spacing w:line="276" w:lineRule="auto"/>
         <w:rPr>
           <w:rFonts w:ascii="Arial" w:eastAsia="Arial" w:hAnsi="Arial" w:cs="Arial"/>
           <w:b/>
@@ -256,405 +1416,16 @@
           <w:szCs w:val="28"/>
         </w:rPr>
       </w:pPr>
-      <w:r>
+    </w:p>
+    <w:p>
+      <w:pPr>
+        <w:spacing w:line="276" w:lineRule="auto"/>
         <w:rPr>
           <w:rFonts w:ascii="Arial" w:eastAsia="Arial" w:hAnsi="Arial" w:cs="Arial"/>
           <w:b/>
           <w:sz w:val="28"/>
           <w:szCs w:val="28"/>
         </w:rPr>
-        <w:t>SKILLS</w:t>
-      </w:r>
-    </w:p>
-    <w:p>
-      <w:pPr>
-        <w:rPr>
-          <w:rFonts w:ascii="Arial" w:eastAsia="Arial" w:hAnsi="Arial" w:cs="Arial"/>
-          <w:b/>
-        </w:rPr>
-      </w:pPr>
-    </w:p>
-    <w:p>
-      <w:pPr>
-        <w:rPr>
-          <w:rFonts w:ascii="Arial" w:eastAsia="Arial" w:hAnsi="Arial" w:cs="Arial"/>
-        </w:rPr>
-      </w:pPr>
-      <w:r>
-        <w:rPr>
-          <w:rFonts w:ascii="Arial" w:eastAsia="Arial" w:hAnsi="Arial" w:cs="Arial"/>
-          <w:b/>
-        </w:rPr>
-        <w:t>Languages:</w:t>
-      </w:r>
-      <w:r>
-        <w:rPr>
-          <w:rFonts w:ascii="Arial" w:eastAsia="Arial" w:hAnsi="Arial" w:cs="Arial"/>
-        </w:rPr>
-        <w:t xml:space="preserve"> </w:t>
-      </w:r>
-      <w:r>
-        <w:rPr>
-          <w:rFonts w:ascii="Arial" w:eastAsia="Arial" w:hAnsi="Arial" w:cs="Arial"/>
-        </w:rPr>
-        <w:tab/>
-      </w:r>
-      <w:r>
-        <w:rPr>
-          <w:rFonts w:ascii="Arial" w:eastAsia="Arial" w:hAnsi="Arial" w:cs="Arial"/>
-        </w:rPr>
-        <w:tab/>
-      </w:r>
-      <w:r>
-        <w:rPr>
-          <w:rFonts w:ascii="Arial" w:eastAsia="Arial" w:hAnsi="Arial" w:cs="Arial"/>
-        </w:rPr>
-        <w:t xml:space="preserve">C#, Python, </w:t>
-      </w:r>
-      <w:proofErr w:type="spellStart"/>
-      <w:proofErr w:type="gramStart"/>
-      <w:r>
-        <w:rPr>
-          <w:rFonts w:ascii="Arial" w:eastAsia="Arial" w:hAnsi="Arial" w:cs="Arial"/>
-        </w:rPr>
-        <w:t>Javascript</w:t>
-      </w:r>
-      <w:proofErr w:type="spellEnd"/>
-      <w:r>
-        <w:rPr>
-          <w:rFonts w:ascii="Arial" w:eastAsia="Arial" w:hAnsi="Arial" w:cs="Arial"/>
-        </w:rPr>
-        <w:t xml:space="preserve"> ,</w:t>
-      </w:r>
-      <w:proofErr w:type="gramEnd"/>
-      <w:r>
-        <w:rPr>
-          <w:rFonts w:ascii="Arial" w:eastAsia="Arial" w:hAnsi="Arial" w:cs="Arial"/>
-        </w:rPr>
-        <w:t>VB.net, PHP, Html5, CSS3</w:t>
-      </w:r>
-    </w:p>
-    <w:p>
-      <w:pPr>
-        <w:rPr>
-          <w:rFonts w:ascii="Arial" w:eastAsia="Arial" w:hAnsi="Arial" w:cs="Arial"/>
-        </w:rPr>
-      </w:pPr>
-    </w:p>
-    <w:p>
-      <w:pPr>
-        <w:ind w:left="2160" w:hanging="2160"/>
-        <w:rPr>
-          <w:rFonts w:ascii="Arial" w:eastAsia="Arial" w:hAnsi="Arial" w:cs="Arial"/>
-        </w:rPr>
-      </w:pPr>
-      <w:r>
-        <w:rPr>
-          <w:rFonts w:ascii="Arial" w:eastAsia="Arial" w:hAnsi="Arial" w:cs="Arial"/>
-          <w:b/>
-        </w:rPr>
-        <w:t>Frameworks:</w:t>
-      </w:r>
-      <w:r>
-        <w:rPr>
-          <w:rFonts w:ascii="Arial" w:eastAsia="Arial" w:hAnsi="Arial" w:cs="Arial"/>
-        </w:rPr>
-        <w:t xml:space="preserve"> </w:t>
-      </w:r>
-      <w:r>
-        <w:rPr>
-          <w:rFonts w:ascii="Arial" w:eastAsia="Arial" w:hAnsi="Arial" w:cs="Arial"/>
-        </w:rPr>
-        <w:tab/>
-      </w:r>
-      <w:proofErr w:type="spellStart"/>
-      <w:r>
-        <w:rPr>
-          <w:rFonts w:ascii="Arial" w:eastAsia="Arial" w:hAnsi="Arial" w:cs="Arial"/>
-        </w:rPr>
-        <w:t>Aspnet.MVC</w:t>
-      </w:r>
-      <w:proofErr w:type="spellEnd"/>
-      <w:r>
-        <w:rPr>
-          <w:rFonts w:ascii="Arial" w:eastAsia="Arial" w:hAnsi="Arial" w:cs="Arial"/>
-        </w:rPr>
-        <w:t xml:space="preserve">, </w:t>
-      </w:r>
-      <w:r>
-        <w:rPr>
-          <w:rFonts w:ascii="Arial" w:eastAsia="Arial" w:hAnsi="Arial" w:cs="Arial"/>
-        </w:rPr>
-        <w:t xml:space="preserve">WFC, </w:t>
-      </w:r>
-      <w:proofErr w:type="spellStart"/>
-      <w:r>
-        <w:rPr>
-          <w:rFonts w:ascii="Arial" w:eastAsia="Arial" w:hAnsi="Arial" w:cs="Arial"/>
-        </w:rPr>
-        <w:t>NServiceBus</w:t>
-      </w:r>
-      <w:proofErr w:type="spellEnd"/>
-      <w:r>
-        <w:rPr>
-          <w:rFonts w:ascii="Arial" w:eastAsia="Arial" w:hAnsi="Arial" w:cs="Arial"/>
-        </w:rPr>
-        <w:t xml:space="preserve">, Razor, </w:t>
-      </w:r>
-      <w:r>
-        <w:rPr>
-          <w:rFonts w:ascii="Arial" w:eastAsia="Arial" w:hAnsi="Arial" w:cs="Arial"/>
-        </w:rPr>
-        <w:t>Backbone</w:t>
-      </w:r>
-      <w:r>
-        <w:rPr>
-          <w:rFonts w:ascii="Arial" w:eastAsia="Arial" w:hAnsi="Arial" w:cs="Arial"/>
-        </w:rPr>
-        <w:t xml:space="preserve">, </w:t>
-      </w:r>
-      <w:proofErr w:type="spellStart"/>
-      <w:r>
-        <w:rPr>
-          <w:rFonts w:ascii="Arial" w:eastAsia="Arial" w:hAnsi="Arial" w:cs="Arial"/>
-        </w:rPr>
-        <w:t>EmberJs</w:t>
-      </w:r>
-      <w:proofErr w:type="spellEnd"/>
-      <w:r>
-        <w:rPr>
-          <w:rFonts w:ascii="Arial" w:eastAsia="Arial" w:hAnsi="Arial" w:cs="Arial"/>
-        </w:rPr>
-        <w:t>, j</w:t>
-      </w:r>
-      <w:r>
-        <w:rPr>
-          <w:rFonts w:ascii="Arial" w:eastAsia="Arial" w:hAnsi="Arial" w:cs="Arial"/>
-        </w:rPr>
-        <w:t>Q</w:t>
-      </w:r>
-      <w:r>
-        <w:rPr>
-          <w:rFonts w:ascii="Arial" w:eastAsia="Arial" w:hAnsi="Arial" w:cs="Arial"/>
-        </w:rPr>
-        <w:t xml:space="preserve">uery, </w:t>
-      </w:r>
-      <w:r>
-        <w:rPr>
-          <w:rFonts w:ascii="Arial" w:eastAsia="Arial" w:hAnsi="Arial" w:cs="Arial"/>
-        </w:rPr>
-        <w:t>webapp2</w:t>
-      </w:r>
-    </w:p>
-    <w:p>
-      <w:pPr>
-        <w:ind w:left="2160" w:hanging="2160"/>
-        <w:rPr>
-          <w:rFonts w:ascii="Arial" w:eastAsia="Arial" w:hAnsi="Arial" w:cs="Arial"/>
-        </w:rPr>
-      </w:pPr>
-    </w:p>
-    <w:p>
-      <w:pPr>
-        <w:ind w:left="2160" w:hanging="2160"/>
-        <w:rPr>
-          <w:rFonts w:ascii="Arial" w:eastAsia="Arial" w:hAnsi="Arial" w:cs="Arial"/>
-        </w:rPr>
-      </w:pPr>
-      <w:r>
-        <w:rPr>
-          <w:rFonts w:ascii="Arial" w:eastAsia="Arial" w:hAnsi="Arial" w:cs="Arial"/>
-          <w:b/>
-        </w:rPr>
-        <w:t xml:space="preserve">Databases: </w:t>
-      </w:r>
-      <w:r>
-        <w:rPr>
-          <w:rFonts w:ascii="Arial" w:eastAsia="Arial" w:hAnsi="Arial" w:cs="Arial"/>
-        </w:rPr>
-        <w:tab/>
-      </w:r>
-      <w:proofErr w:type="spellStart"/>
-      <w:r>
-        <w:rPr>
-          <w:rFonts w:ascii="Arial" w:eastAsia="Arial" w:hAnsi="Arial" w:cs="Arial"/>
-        </w:rPr>
-        <w:t>SQLServer</w:t>
-      </w:r>
-      <w:proofErr w:type="spellEnd"/>
-      <w:r>
-        <w:rPr>
-          <w:rFonts w:ascii="Arial" w:eastAsia="Arial" w:hAnsi="Arial" w:cs="Arial"/>
-        </w:rPr>
-        <w:t xml:space="preserve">, </w:t>
-      </w:r>
-      <w:proofErr w:type="spellStart"/>
-      <w:r>
-        <w:rPr>
-          <w:rFonts w:ascii="Arial" w:eastAsia="Arial" w:hAnsi="Arial" w:cs="Arial"/>
-        </w:rPr>
-        <w:t>MongoDB</w:t>
-      </w:r>
-      <w:proofErr w:type="spellEnd"/>
-      <w:r>
-        <w:rPr>
-          <w:rFonts w:ascii="Arial" w:eastAsia="Arial" w:hAnsi="Arial" w:cs="Arial"/>
-        </w:rPr>
-        <w:t xml:space="preserve">, </w:t>
-      </w:r>
-      <w:proofErr w:type="spellStart"/>
-      <w:r>
-        <w:rPr>
-          <w:rFonts w:ascii="Arial" w:eastAsia="Arial" w:hAnsi="Arial" w:cs="Arial"/>
-        </w:rPr>
-        <w:t>RavenDB</w:t>
-      </w:r>
-      <w:proofErr w:type="spellEnd"/>
-      <w:r>
-        <w:rPr>
-          <w:rFonts w:ascii="Arial" w:eastAsia="Arial" w:hAnsi="Arial" w:cs="Arial"/>
-        </w:rPr>
-        <w:t xml:space="preserve">, </w:t>
-      </w:r>
-      <w:r>
-        <w:rPr>
-          <w:rFonts w:ascii="Arial" w:eastAsia="Arial" w:hAnsi="Arial" w:cs="Arial"/>
-        </w:rPr>
-        <w:t>PostgreSQL</w:t>
-      </w:r>
-      <w:r>
-        <w:rPr>
-          <w:rFonts w:ascii="Arial" w:eastAsia="Arial" w:hAnsi="Arial" w:cs="Arial"/>
-        </w:rPr>
-        <w:t xml:space="preserve">, </w:t>
-      </w:r>
-      <w:proofErr w:type="spellStart"/>
-      <w:r>
-        <w:rPr>
-          <w:rFonts w:ascii="Arial" w:eastAsia="Arial" w:hAnsi="Arial" w:cs="Arial"/>
-        </w:rPr>
-        <w:t>MySql</w:t>
-      </w:r>
-      <w:proofErr w:type="spellEnd"/>
-      <w:r>
-        <w:rPr>
-          <w:rFonts w:ascii="Arial" w:eastAsia="Arial" w:hAnsi="Arial" w:cs="Arial"/>
-        </w:rPr>
-        <w:t xml:space="preserve">, </w:t>
-      </w:r>
-      <w:proofErr w:type="spellStart"/>
-      <w:r>
-        <w:rPr>
-          <w:rFonts w:ascii="Arial" w:eastAsia="Arial" w:hAnsi="Arial" w:cs="Arial"/>
-        </w:rPr>
-        <w:t>GoogleDataStore</w:t>
-      </w:r>
-      <w:proofErr w:type="spellEnd"/>
-      <w:r>
-        <w:rPr>
-          <w:rFonts w:ascii="Arial" w:eastAsia="Arial" w:hAnsi="Arial" w:cs="Arial"/>
-        </w:rPr>
-        <w:t xml:space="preserve">, </w:t>
-      </w:r>
-    </w:p>
-    <w:p>
-      <w:pPr>
-        <w:ind w:left="2160" w:hanging="2160"/>
-        <w:rPr>
-          <w:rFonts w:ascii="Arial" w:eastAsia="Arial" w:hAnsi="Arial" w:cs="Arial"/>
-        </w:rPr>
-      </w:pPr>
-    </w:p>
-    <w:p>
-      <w:pPr>
-        <w:rPr>
-          <w:rFonts w:ascii="Arial" w:eastAsia="Arial" w:hAnsi="Arial" w:cs="Arial"/>
-        </w:rPr>
-      </w:pPr>
-      <w:r>
-        <w:rPr>
-          <w:rFonts w:ascii="Arial" w:eastAsia="Arial" w:hAnsi="Arial" w:cs="Arial"/>
-          <w:b/>
-        </w:rPr>
-        <w:t>Concepts:</w:t>
-      </w:r>
-      <w:r>
-        <w:rPr>
-          <w:rFonts w:ascii="Arial" w:eastAsia="Arial" w:hAnsi="Arial" w:cs="Arial"/>
-        </w:rPr>
-        <w:t xml:space="preserve"> </w:t>
-      </w:r>
-      <w:r>
-        <w:rPr>
-          <w:rFonts w:ascii="Arial" w:eastAsia="Arial" w:hAnsi="Arial" w:cs="Arial"/>
-        </w:rPr>
-        <w:tab/>
-      </w:r>
-      <w:r>
-        <w:rPr>
-          <w:rFonts w:ascii="Arial" w:eastAsia="Arial" w:hAnsi="Arial" w:cs="Arial"/>
-        </w:rPr>
-        <w:tab/>
-      </w:r>
-      <w:r>
-        <w:rPr>
-          <w:rFonts w:ascii="Arial" w:eastAsia="Arial" w:hAnsi="Arial" w:cs="Arial"/>
-        </w:rPr>
-        <w:t xml:space="preserve">OOP, NoSQL, </w:t>
-      </w:r>
-      <w:r>
-        <w:rPr>
-          <w:rFonts w:ascii="Arial" w:eastAsia="Arial" w:hAnsi="Arial" w:cs="Arial"/>
-        </w:rPr>
-        <w:t xml:space="preserve">SOLID, </w:t>
-      </w:r>
-      <w:r>
-        <w:rPr>
-          <w:rFonts w:ascii="Arial" w:eastAsia="Arial" w:hAnsi="Arial" w:cs="Arial"/>
-        </w:rPr>
-        <w:t>SOA,</w:t>
-      </w:r>
-      <w:r>
-        <w:rPr>
-          <w:rFonts w:ascii="Arial" w:eastAsia="Arial" w:hAnsi="Arial" w:cs="Arial"/>
-        </w:rPr>
-        <w:t xml:space="preserve"> REST,</w:t>
-      </w:r>
-      <w:r>
-        <w:rPr>
-          <w:rFonts w:ascii="Arial" w:eastAsia="Arial" w:hAnsi="Arial" w:cs="Arial"/>
-        </w:rPr>
-        <w:t xml:space="preserve"> TDD, </w:t>
-      </w:r>
-      <w:proofErr w:type="spellStart"/>
-      <w:r>
-        <w:rPr>
-          <w:rFonts w:ascii="Arial" w:eastAsia="Arial" w:hAnsi="Arial" w:cs="Arial"/>
-        </w:rPr>
-        <w:t>DesignPatterns</w:t>
-      </w:r>
-      <w:proofErr w:type="spellEnd"/>
-      <w:r>
-        <w:rPr>
-          <w:rFonts w:ascii="Arial" w:eastAsia="Arial" w:hAnsi="Arial" w:cs="Arial"/>
-        </w:rPr>
-        <w:t>, Continuous Integration</w:t>
-      </w:r>
-    </w:p>
-    <w:p>
-      <w:pPr>
-        <w:rPr>
-          <w:rFonts w:ascii="Arial" w:eastAsia="Arial" w:hAnsi="Arial" w:cs="Arial"/>
-          <w:b/>
-        </w:rPr>
-      </w:pPr>
-    </w:p>
-    <w:p>
-      <w:pPr>
-        <w:rPr>
-          <w:rFonts w:ascii="Arial" w:eastAsia="Arial" w:hAnsi="Arial" w:cs="Arial"/>
-          <w:b/>
-        </w:rPr>
       </w:pPr>
     </w:p>
     <w:p>
@@ -673,8 +1444,517 @@
           <w:sz w:val="28"/>
           <w:szCs w:val="28"/>
         </w:rPr>
-        <w:t>PROFESSIONAL EXPERIENCE</w:t>
-      </w:r>
+        <w:t xml:space="preserve">WORK </w:t>
+      </w:r>
+      <w:r>
+        <w:rPr>
+          <w:rFonts w:ascii="Arial" w:eastAsia="Arial" w:hAnsi="Arial" w:cs="Arial"/>
+          <w:b/>
+          <w:sz w:val="28"/>
+          <w:szCs w:val="28"/>
+        </w:rPr>
+        <w:t>EXPERIENCE</w:t>
+      </w:r>
+    </w:p>
+    <w:p>
+      <w:pPr>
+        <w:rPr>
+          <w:rFonts w:ascii="Arial" w:eastAsia="Arial" w:hAnsi="Arial" w:cs="Arial"/>
+          <w:b/>
+        </w:rPr>
+      </w:pPr>
+      <w:r>
+        <w:rPr>
+          <w:rFonts w:ascii="Arial" w:hAnsi="Arial"/>
+          <w:noProof/>
+          <w:sz w:val="28"/>
+          <w:szCs w:val="28"/>
+        </w:rPr>
+        <mc:AlternateContent>
+          <mc:Choice Requires="wps">
+            <w:drawing>
+              <wp:anchor distT="0" distB="0" distL="114300" distR="114300" simplePos="0" relativeHeight="251663360" behindDoc="0" locked="0" layoutInCell="1" allowOverlap="1" wp14:anchorId="444533D4" wp14:editId="66044177">
+                <wp:simplePos x="0" y="0"/>
+                <wp:positionH relativeFrom="column">
+                  <wp:posOffset>0</wp:posOffset>
+                </wp:positionH>
+                <wp:positionV relativeFrom="paragraph">
+                  <wp:posOffset>61172</wp:posOffset>
+                </wp:positionV>
+                <wp:extent cx="6791960" cy="0"/>
+                <wp:effectExtent l="50800" t="25400" r="66040" b="101600"/>
+                <wp:wrapNone/>
+                <wp:docPr id="3" name="Straight Connector 3"/>
+                <wp:cNvGraphicFramePr/>
+                <a:graphic xmlns:a="http://schemas.openxmlformats.org/drawingml/2006/main">
+                  <a:graphicData uri="http://schemas.microsoft.com/office/word/2010/wordprocessingShape">
+                    <wps:wsp>
+                      <wps:cNvCnPr/>
+                      <wps:spPr>
+                        <a:xfrm flipV="1">
+                          <a:off x="0" y="0"/>
+                          <a:ext cx="6791960" cy="0"/>
+                        </a:xfrm>
+                        <a:prstGeom prst="line">
+                          <a:avLst/>
+                        </a:prstGeom>
+                        <a:ln w="6350"/>
+                      </wps:spPr>
+                      <wps:style>
+                        <a:lnRef idx="2">
+                          <a:schemeClr val="dk1"/>
+                        </a:lnRef>
+                        <a:fillRef idx="0">
+                          <a:schemeClr val="dk1"/>
+                        </a:fillRef>
+                        <a:effectRef idx="1">
+                          <a:schemeClr val="dk1"/>
+                        </a:effectRef>
+                        <a:fontRef idx="minor">
+                          <a:schemeClr val="tx1"/>
+                        </a:fontRef>
+                      </wps:style>
+                      <wps:bodyPr/>
+                    </wps:wsp>
+                  </a:graphicData>
+                </a:graphic>
+                <wp14:sizeRelH relativeFrom="margin">
+                  <wp14:pctWidth>0</wp14:pctWidth>
+                </wp14:sizeRelH>
+              </wp:anchor>
+            </w:drawing>
+          </mc:Choice>
+          <mc:Fallback>
+            <w:pict>
+              <v:line w14:anchorId="555FDA2F" id="Straight_x0020_Connector_x0020_3" o:spid="_x0000_s1026" style="position:absolute;flip:y;z-index:251663360;visibility:visible;mso-wrap-style:square;mso-width-percent:0;mso-wrap-distance-left:9pt;mso-wrap-distance-top:0;mso-wrap-distance-right:9pt;mso-wrap-distance-bottom:0;mso-position-horizontal:absolute;mso-position-horizontal-relative:text;mso-position-vertical:absolute;mso-position-vertical-relative:text;mso-width-percent:0;mso-width-relative:margin" from="0,4.8pt" to="534.8pt,4.8pt" o:gfxdata="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" strokecolor="black [3200]" strokeweight=".5pt">
+                <v:shadow on="t" opacity="24903f" mv:blur="40000f" origin=",.5" offset="0,20000emu"/>
+              </v:line>
+            </w:pict>
+          </mc:Fallback>
+        </mc:AlternateContent>
+      </w:r>
+    </w:p>
+    <w:p>
+      <w:pPr>
+        <w:rPr>
+          <w:rFonts w:ascii="Arial" w:eastAsia="Arial" w:hAnsi="Arial" w:cs="Arial"/>
+          <w:b/>
+        </w:rPr>
+      </w:pPr>
+    </w:p>
+    <w:tbl>
+      <w:tblPr>
+        <w:tblStyle w:val="TableGrid"/>
+        <w:tblW w:w="0" w:type="auto"/>
+        <w:tblBorders>
+          <w:top w:val="none" w:sz="0" w:space="0" w:color="auto"/>
+          <w:left w:val="none" w:sz="0" w:space="0" w:color="auto"/>
+          <w:bottom w:val="none" w:sz="0" w:space="0" w:color="auto"/>
+          <w:right w:val="none" w:sz="0" w:space="0" w:color="auto"/>
+          <w:insideH w:val="none" w:sz="0" w:space="0" w:color="auto"/>
+          <w:insideV w:val="none" w:sz="0" w:space="0" w:color="auto"/>
+        </w:tblBorders>
+        <w:tblLook w:val="04A0" w:firstRow="1" w:lastRow="0" w:firstColumn="1" w:lastColumn="0" w:noHBand="0" w:noVBand="1"/>
+      </w:tblPr>
+      <w:tblGrid>
+        <w:gridCol w:w="5557"/>
+        <w:gridCol w:w="5549"/>
+      </w:tblGrid>
+      <w:tr>
+        <w:tc>
+          <w:tcPr>
+            <w:tcW w:w="5643" w:type="dxa"/>
+          </w:tcPr>
+          <w:p>
+            <w:pPr>
+              <w:jc w:val="both"/>
+              <w:rPr>
+                <w:rFonts w:ascii="Arial" w:hAnsi="Arial"/>
+                <w:sz w:val="26"/>
+                <w:szCs w:val="26"/>
+              </w:rPr>
+            </w:pPr>
+            <w:r>
+              <w:rPr>
+                <w:rFonts w:ascii="Arial" w:eastAsia="Times New Roman" w:hAnsi="Arial" w:cs="Arial"/>
+                <w:b/>
+                <w:i/>
+                <w:szCs w:val="26"/>
+              </w:rPr>
+              <w:t>Software Engineer at Kaplan University</w:t>
+            </w:r>
+          </w:p>
+        </w:tc>
+        <w:tc>
+          <w:tcPr>
+            <w:tcW w:w="5643" w:type="dxa"/>
+          </w:tcPr>
+          <w:p>
+            <w:pPr>
+              <w:jc w:val="right"/>
+              <w:rPr>
+                <w:rFonts w:ascii="Arial" w:hAnsi="Arial"/>
+              </w:rPr>
+            </w:pPr>
+            <w:r>
+              <w:rPr>
+                <w:rFonts w:ascii="Arial" w:eastAsia="Times New Roman" w:hAnsi="Arial" w:cs="Arial"/>
+                <w:b/>
+                <w:sz w:val="20"/>
+                <w:szCs w:val="26"/>
+              </w:rPr>
+              <w:t>2014</w:t>
+            </w:r>
+            <w:r>
+              <w:rPr>
+                <w:rFonts w:ascii="Arial" w:eastAsia="Times New Roman" w:hAnsi="Arial" w:cs="Arial"/>
+                <w:b/>
+                <w:sz w:val="20"/>
+                <w:szCs w:val="26"/>
+              </w:rPr>
+              <w:t xml:space="preserve"> </w:t>
+            </w:r>
+            <w:r>
+              <w:rPr>
+                <w:rFonts w:ascii="Arial" w:eastAsia="Times New Roman" w:hAnsi="Arial" w:cs="Arial"/>
+                <w:b/>
+                <w:sz w:val="20"/>
+                <w:szCs w:val="26"/>
+              </w:rPr>
+              <w:t>–</w:t>
+            </w:r>
+            <w:r>
+              <w:rPr>
+                <w:rFonts w:ascii="Arial" w:eastAsia="Times New Roman" w:hAnsi="Arial" w:cs="Arial"/>
+                <w:b/>
+                <w:sz w:val="20"/>
+                <w:szCs w:val="26"/>
+              </w:rPr>
+              <w:t xml:space="preserve"> </w:t>
+            </w:r>
+            <w:r>
+              <w:rPr>
+                <w:rFonts w:ascii="Arial" w:eastAsia="Times New Roman" w:hAnsi="Arial" w:cs="Arial"/>
+                <w:b/>
+                <w:sz w:val="20"/>
+                <w:szCs w:val="26"/>
+              </w:rPr>
+              <w:t>Present</w:t>
+            </w:r>
+          </w:p>
+        </w:tc>
+      </w:tr>
+    </w:tbl>
+    <w:p>
+      <w:pPr>
+        <w:jc w:val="both"/>
+        <w:rPr>
+          <w:rFonts w:ascii="Arial" w:eastAsia="Calibri" w:hAnsi="Arial" w:cs="Calibri"/>
+          <w:b/>
+          <w:color w:val="17365D"/>
+        </w:rPr>
+      </w:pPr>
+      <w:r>
+        <w:rPr>
+          <w:rFonts w:ascii="Arial" w:eastAsia="Calibri" w:hAnsi="Arial" w:cs="Calibri"/>
+          <w:b/>
+          <w:color w:val="17365D"/>
+        </w:rPr>
+        <w:tab/>
+      </w:r>
+      <w:r>
+        <w:rPr>
+          <w:rFonts w:ascii="Arial" w:eastAsia="Calibri" w:hAnsi="Arial" w:cs="Calibri"/>
+          <w:b/>
+          <w:color w:val="17365D"/>
+        </w:rPr>
+        <w:tab/>
+      </w:r>
+      <w:r>
+        <w:rPr>
+          <w:rFonts w:ascii="Arial" w:eastAsia="Calibri" w:hAnsi="Arial" w:cs="Calibri"/>
+          <w:b/>
+          <w:color w:val="17365D"/>
+        </w:rPr>
+        <w:tab/>
+      </w:r>
+      <w:r>
+        <w:rPr>
+          <w:rFonts w:ascii="Arial" w:eastAsia="Calibri" w:hAnsi="Arial" w:cs="Calibri"/>
+          <w:b/>
+          <w:color w:val="17365D"/>
+        </w:rPr>
+        <w:tab/>
+      </w:r>
+      <w:r>
+        <w:rPr>
+          <w:rFonts w:ascii="Arial" w:eastAsia="Calibri" w:hAnsi="Arial" w:cs="Calibri"/>
+          <w:b/>
+          <w:color w:val="17365D"/>
+        </w:rPr>
+        <w:tab/>
+      </w:r>
+      <w:r>
+        <w:rPr>
+          <w:rFonts w:ascii="Arial" w:eastAsia="Calibri" w:hAnsi="Arial" w:cs="Calibri"/>
+          <w:b/>
+          <w:color w:val="17365D"/>
+        </w:rPr>
+        <w:tab/>
+      </w:r>
+      <w:r>
+        <w:rPr>
+          <w:rFonts w:ascii="Arial" w:eastAsia="Calibri" w:hAnsi="Arial" w:cs="Calibri"/>
+          <w:b/>
+          <w:color w:val="17365D"/>
+        </w:rPr>
+        <w:tab/>
+      </w:r>
+      <w:r>
+        <w:rPr>
+          <w:rFonts w:ascii="Arial" w:eastAsia="Calibri" w:hAnsi="Arial" w:cs="Calibri"/>
+          <w:b/>
+          <w:color w:val="17365D"/>
+        </w:rPr>
+        <w:tab/>
+      </w:r>
+      <w:r>
+        <w:rPr>
+          <w:rFonts w:ascii="Arial" w:eastAsia="Calibri" w:hAnsi="Arial" w:cs="Calibri"/>
+          <w:b/>
+          <w:color w:val="17365D"/>
+        </w:rPr>
+        <w:tab/>
+      </w:r>
+      <w:r>
+        <w:rPr>
+          <w:rFonts w:ascii="Arial" w:eastAsia="Calibri" w:hAnsi="Arial" w:cs="Calibri"/>
+          <w:b/>
+          <w:color w:val="17365D"/>
+        </w:rPr>
+        <w:t xml:space="preserve"> </w:t>
+      </w:r>
+    </w:p>
+    <w:p>
+      <w:pPr>
+        <w:jc w:val="both"/>
+        <w:rPr>
+          <w:rFonts w:ascii="Arial" w:hAnsi="Arial"/>
+        </w:rPr>
+      </w:pPr>
+      <w:r>
+        <w:rPr>
+          <w:rFonts w:ascii="Arial" w:eastAsia="Calibri" w:hAnsi="Arial" w:cs="Calibri"/>
+        </w:rPr>
+        <w:t xml:space="preserve">Education. </w:t>
+      </w:r>
+      <w:r>
+        <w:rPr>
+          <w:rFonts w:ascii="Arial" w:eastAsia="Calibri" w:hAnsi="Arial" w:cs="Calibri"/>
+        </w:rPr>
+        <w:t>Backend developer, c</w:t>
+      </w:r>
+      <w:r>
+        <w:rPr>
+          <w:rFonts w:ascii="Arial" w:eastAsia="Calibri" w:hAnsi="Arial" w:cs="Calibri"/>
+        </w:rPr>
+        <w:t xml:space="preserve">orporate environment, integration with </w:t>
+      </w:r>
+      <w:r>
+        <w:rPr>
+          <w:rFonts w:ascii="Arial" w:eastAsia="Calibri" w:hAnsi="Arial" w:cs="Calibri"/>
+        </w:rPr>
+        <w:t xml:space="preserve">company’s </w:t>
+      </w:r>
+      <w:r>
+        <w:rPr>
+          <w:rFonts w:ascii="Arial" w:eastAsia="Calibri" w:hAnsi="Arial" w:cs="Calibri"/>
+        </w:rPr>
+        <w:t xml:space="preserve">internal APIs and closely worked with Product Owners to convert requirements into features. Architect for </w:t>
+      </w:r>
+      <w:proofErr w:type="spellStart"/>
+      <w:r>
+        <w:rPr>
+          <w:rFonts w:ascii="Arial" w:eastAsia="Calibri" w:hAnsi="Arial" w:cs="Calibri"/>
+        </w:rPr>
+        <w:t>Scalebridge</w:t>
+      </w:r>
+      <w:proofErr w:type="spellEnd"/>
+      <w:r>
+        <w:rPr>
+          <w:rFonts w:ascii="Arial" w:eastAsia="Calibri" w:hAnsi="Arial" w:cs="Calibri"/>
+        </w:rPr>
+        <w:t>.</w:t>
+      </w:r>
+    </w:p>
+    <w:p>
+      <w:pPr>
+        <w:jc w:val="both"/>
+        <w:rPr>
+          <w:rFonts w:ascii="Arial" w:hAnsi="Arial"/>
+        </w:rPr>
+      </w:pPr>
+    </w:p>
+    <w:p>
+      <w:pPr>
+        <w:pStyle w:val="ListParagraph"/>
+        <w:numPr>
+          <w:ilvl w:val="0"/>
+          <w:numId w:val="23"/>
+        </w:numPr>
+        <w:rPr>
+          <w:rFonts w:ascii="Arial" w:hAnsi="Arial"/>
+        </w:rPr>
+      </w:pPr>
+      <w:bookmarkStart w:id="1" w:name="_GoBack"/>
+      <w:bookmarkEnd w:id="1"/>
+      <w:proofErr w:type="spellStart"/>
+      <w:r>
+        <w:rPr>
+          <w:rFonts w:ascii="Arial" w:hAnsi="Arial"/>
+        </w:rPr>
+        <w:t>Scalebridge</w:t>
+      </w:r>
+      <w:proofErr w:type="spellEnd"/>
+      <w:r>
+        <w:rPr>
+          <w:rFonts w:ascii="Arial" w:hAnsi="Arial"/>
+        </w:rPr>
+        <w:t xml:space="preserve">. Integration platform that handles processing and post-delivery of messages between separated systems. Bridges are built between different systems and </w:t>
+      </w:r>
+      <w:proofErr w:type="spellStart"/>
+      <w:r>
+        <w:rPr>
+          <w:rFonts w:ascii="Arial" w:hAnsi="Arial"/>
+        </w:rPr>
+        <w:t>Scalebridge</w:t>
+      </w:r>
+      <w:proofErr w:type="spellEnd"/>
+      <w:r>
+        <w:rPr>
+          <w:rFonts w:ascii="Arial" w:hAnsi="Arial"/>
+        </w:rPr>
+        <w:t xml:space="preserve"> handles the details for the integration. Systems can assume to be connected and communicate agnostically. Hosted </w:t>
+      </w:r>
+      <w:r>
+        <w:rPr>
+          <w:rFonts w:ascii="Arial" w:hAnsi="Arial"/>
+        </w:rPr>
+        <w:t xml:space="preserve">at </w:t>
+      </w:r>
+      <w:hyperlink r:id="rId7" w:history="1">
+        <w:r>
+          <w:rPr>
+            <w:rStyle w:val="Hyperlink"/>
+            <w:rFonts w:ascii="Arial" w:hAnsi="Arial"/>
+          </w:rPr>
+          <w:t>http://scalebridge.appspot.com/</w:t>
+        </w:r>
+      </w:hyperlink>
+    </w:p>
+    <w:p>
+      <w:pPr>
+        <w:pStyle w:val="ListParagraph"/>
+        <w:rPr>
+          <w:rFonts w:ascii="Arial" w:hAnsi="Arial"/>
+        </w:rPr>
+      </w:pPr>
+    </w:p>
+    <w:p>
+      <w:pPr>
+        <w:pStyle w:val="ListParagraph"/>
+        <w:numPr>
+          <w:ilvl w:val="0"/>
+          <w:numId w:val="14"/>
+        </w:numPr>
+        <w:rPr>
+          <w:rFonts w:ascii="Arial" w:hAnsi="Arial"/>
+        </w:rPr>
+      </w:pPr>
+      <w:proofErr w:type="spellStart"/>
+      <w:r>
+        <w:rPr>
+          <w:rFonts w:ascii="Arial" w:eastAsia="Calibri" w:hAnsi="Arial" w:cs="Calibri"/>
+        </w:rPr>
+        <w:t>KAPx</w:t>
+      </w:r>
+      <w:proofErr w:type="spellEnd"/>
+      <w:r>
+        <w:rPr>
+          <w:rFonts w:ascii="Arial" w:eastAsia="Calibri" w:hAnsi="Arial" w:cs="Calibri"/>
+        </w:rPr>
+        <w:t xml:space="preserve">. </w:t>
+      </w:r>
+      <w:r>
+        <w:rPr>
+          <w:rFonts w:ascii="Arial" w:eastAsia="Calibri" w:hAnsi="Arial" w:cs="Calibri"/>
+        </w:rPr>
+        <w:t xml:space="preserve">Learning </w:t>
+      </w:r>
+      <w:r>
+        <w:rPr>
+          <w:rFonts w:ascii="Arial" w:eastAsia="Calibri" w:hAnsi="Arial" w:cs="Calibri"/>
+        </w:rPr>
+        <w:t>Platform</w:t>
+      </w:r>
+      <w:r>
+        <w:rPr>
+          <w:rFonts w:ascii="Arial" w:eastAsia="Calibri" w:hAnsi="Arial" w:cs="Calibri"/>
+        </w:rPr>
+        <w:t xml:space="preserve"> for online courses. Integration w</w:t>
+      </w:r>
+      <w:r>
+        <w:rPr>
+          <w:rFonts w:ascii="Arial" w:eastAsia="Calibri" w:hAnsi="Arial" w:cs="Calibri"/>
+        </w:rPr>
+        <w:t>ith learning management systems</w:t>
+      </w:r>
+      <w:r>
+        <w:rPr>
+          <w:rFonts w:ascii="Arial" w:eastAsia="Calibri" w:hAnsi="Arial" w:cs="Calibri"/>
+        </w:rPr>
+        <w:t>, like Moodle.</w:t>
+      </w:r>
+      <w:r>
+        <w:rPr>
+          <w:rFonts w:ascii="Arial" w:eastAsia="Calibri" w:hAnsi="Arial" w:cs="Calibri"/>
+        </w:rPr>
+        <w:t xml:space="preserve"> M</w:t>
+      </w:r>
+      <w:r>
+        <w:rPr>
+          <w:rFonts w:ascii="Arial" w:eastAsia="Calibri" w:hAnsi="Arial" w:cs="Calibri"/>
+        </w:rPr>
+        <w:t>ultitenant suite where different universities host courses and proce</w:t>
+      </w:r>
+      <w:r>
+        <w:rPr>
+          <w:rFonts w:ascii="Arial" w:eastAsia="Calibri" w:hAnsi="Arial" w:cs="Calibri"/>
+        </w:rPr>
+        <w:t>ss student operations lik</w:t>
+      </w:r>
+      <w:r>
+        <w:rPr>
+          <w:rFonts w:ascii="Arial" w:eastAsia="Calibri" w:hAnsi="Arial" w:cs="Calibri"/>
+        </w:rPr>
+        <w:t xml:space="preserve">e tuitions, credits, grades etc. Hosted at </w:t>
+      </w:r>
+      <w:hyperlink r:id="rId8" w:history="1">
+        <w:r>
+          <w:rPr>
+            <w:rStyle w:val="Hyperlink"/>
+            <w:rFonts w:ascii="Arial" w:eastAsia="Calibri" w:hAnsi="Arial" w:cs="Calibri"/>
+          </w:rPr>
+          <w:t>http://kapx.kaplan.com/</w:t>
+        </w:r>
+      </w:hyperlink>
+    </w:p>
+    <w:p>
+      <w:pPr>
+        <w:rPr>
+          <w:rFonts w:ascii="Arial" w:hAnsi="Arial"/>
+        </w:rPr>
+      </w:pPr>
     </w:p>
     <w:tbl>
       <w:tblPr>
@@ -695,6 +1975,116 @@
         <w:gridCol w:w="5546"/>
       </w:tblGrid>
       <w:tr>
+        <w:trPr>
+          <w:trHeight w:val="225"/>
+        </w:trPr>
+        <w:tc>
+          <w:tcPr>
+            <w:tcW w:w="11106" w:type="dxa"/>
+            <w:gridSpan w:val="2"/>
+          </w:tcPr>
+          <w:p>
+            <w:pPr>
+              <w:rPr>
+                <w:rFonts w:ascii="Arial" w:hAnsi="Arial"/>
+                <w:i/>
+                <w:sz w:val="22"/>
+                <w:szCs w:val="22"/>
+              </w:rPr>
+            </w:pPr>
+            <w:r>
+              <w:rPr>
+                <w:rFonts w:ascii="Arial" w:hAnsi="Arial"/>
+                <w:i/>
+                <w:sz w:val="22"/>
+                <w:szCs w:val="22"/>
+              </w:rPr>
+              <w:t xml:space="preserve">Python </w:t>
+            </w:r>
+            <w:r>
+              <w:rPr>
+                <w:rFonts w:ascii="Arial" w:hAnsi="Arial"/>
+                <w:i/>
+                <w:sz w:val="22"/>
+                <w:szCs w:val="22"/>
+              </w:rPr>
+              <w:t xml:space="preserve">Swagger </w:t>
+            </w:r>
+            <w:proofErr w:type="spellStart"/>
+            <w:r>
+              <w:rPr>
+                <w:rFonts w:ascii="Arial" w:hAnsi="Arial"/>
+                <w:i/>
+                <w:sz w:val="22"/>
+                <w:szCs w:val="22"/>
+              </w:rPr>
+              <w:t>Memcached</w:t>
+            </w:r>
+            <w:proofErr w:type="spellEnd"/>
+            <w:r>
+              <w:rPr>
+                <w:rFonts w:ascii="Arial" w:hAnsi="Arial"/>
+                <w:i/>
+                <w:sz w:val="22"/>
+                <w:szCs w:val="22"/>
+              </w:rPr>
+              <w:t xml:space="preserve"> </w:t>
+            </w:r>
+            <w:proofErr w:type="spellStart"/>
+            <w:r>
+              <w:rPr>
+                <w:rFonts w:ascii="Arial" w:hAnsi="Arial"/>
+                <w:i/>
+                <w:sz w:val="22"/>
+                <w:szCs w:val="22"/>
+              </w:rPr>
+              <w:t>GoogleAppEngine</w:t>
+            </w:r>
+            <w:proofErr w:type="spellEnd"/>
+            <w:r>
+              <w:rPr>
+                <w:rFonts w:ascii="Arial" w:hAnsi="Arial"/>
+                <w:i/>
+                <w:sz w:val="22"/>
+                <w:szCs w:val="22"/>
+              </w:rPr>
+              <w:t xml:space="preserve"> </w:t>
+            </w:r>
+            <w:proofErr w:type="spellStart"/>
+            <w:r>
+              <w:rPr>
+                <w:rFonts w:ascii="Arial" w:hAnsi="Arial"/>
+                <w:i/>
+                <w:sz w:val="22"/>
+                <w:szCs w:val="22"/>
+              </w:rPr>
+              <w:t>AngularJS</w:t>
+            </w:r>
+            <w:proofErr w:type="spellEnd"/>
+            <w:r>
+              <w:rPr>
+                <w:rFonts w:ascii="Arial" w:hAnsi="Arial"/>
+                <w:i/>
+                <w:sz w:val="22"/>
+                <w:szCs w:val="22"/>
+              </w:rPr>
+              <w:t xml:space="preserve"> Grunt Bower </w:t>
+            </w:r>
+            <w:proofErr w:type="spellStart"/>
+            <w:r>
+              <w:rPr>
+                <w:rFonts w:ascii="Arial" w:hAnsi="Arial"/>
+                <w:i/>
+                <w:sz w:val="22"/>
+                <w:szCs w:val="22"/>
+              </w:rPr>
+              <w:t>Git</w:t>
+            </w:r>
+            <w:proofErr w:type="spellEnd"/>
+          </w:p>
+        </w:tc>
+      </w:tr>
+      <w:tr>
         <w:tc>
           <w:tcPr>
             <w:tcW w:w="5560" w:type="dxa"/>
@@ -703,41 +2093,40 @@
             <w:pPr>
               <w:jc w:val="both"/>
               <w:rPr>
-                <w:rFonts w:ascii="Arial" w:eastAsia="Arial" w:hAnsi="Arial" w:cs="Arial"/>
+                <w:rFonts w:ascii="Arial" w:eastAsia="Times New Roman" w:hAnsi="Arial" w:cs="Arial"/>
                 <w:b/>
+                <w:i/>
+                <w:szCs w:val="26"/>
               </w:rPr>
             </w:pPr>
-          </w:p>
-          <w:p>
-            <w:pPr>
-              <w:jc w:val="both"/>
-              <w:rPr>
-                <w:rFonts w:ascii="Arial" w:eastAsia="Arial" w:hAnsi="Arial" w:cs="Arial"/>
+            <w:r>
+              <w:rPr>
+                <w:rFonts w:ascii="Arial" w:eastAsia="Times New Roman" w:hAnsi="Arial" w:cs="Arial"/>
                 <w:b/>
-                <w:sz w:val="26"/>
+                <w:i/>
                 <w:szCs w:val="26"/>
               </w:rPr>
-            </w:pPr>
-            <w:r>
-              <w:rPr>
-                <w:rFonts w:ascii="Arial" w:eastAsia="Arial" w:hAnsi="Arial" w:cs="Arial"/>
+              <w:lastRenderedPageBreak/>
+              <w:t>Founder/Software Engineer</w:t>
+            </w:r>
+            <w:r>
+              <w:rPr>
+                <w:rFonts w:ascii="Arial" w:eastAsia="Times New Roman" w:hAnsi="Arial" w:cs="Arial"/>
                 <w:b/>
-                <w:sz w:val="26"/>
+                <w:i/>
                 <w:szCs w:val="26"/>
               </w:rPr>
-              <w:t xml:space="preserve">Founder and Developer at </w:t>
-            </w:r>
-            <w:proofErr w:type="spellStart"/>
-            <w:r>
-              <w:rPr>
-                <w:rFonts w:ascii="Arial" w:eastAsia="Arial" w:hAnsi="Arial" w:cs="Arial"/>
+              <w:t xml:space="preserve"> at </w:t>
+            </w:r>
+            <w:r>
+              <w:rPr>
+                <w:rFonts w:ascii="Arial" w:eastAsia="Times New Roman" w:hAnsi="Arial" w:cs="Arial"/>
                 <w:b/>
-                <w:sz w:val="26"/>
+                <w:i/>
                 <w:szCs w:val="26"/>
               </w:rPr>
-              <w:t>iMeet</w:t>
-            </w:r>
-            <w:proofErr w:type="spellEnd"/>
+              <w:t>XPLOT INC</w:t>
+            </w:r>
           </w:p>
           <w:p>
             <w:pPr>
@@ -761,11 +2150,48 @@
             </w:pPr>
             <w:r>
               <w:rPr>
-                <w:rFonts w:ascii="Arial" w:eastAsia="Calibri" w:hAnsi="Arial" w:cs="Calibri"/>
+                <w:rFonts w:ascii="Arial" w:eastAsia="Times New Roman" w:hAnsi="Arial" w:cs="Arial"/>
                 <w:b/>
-                <w:color w:val="17365D"/>
-              </w:rPr>
-              <w:t>2014</w:t>
+                <w:sz w:val="20"/>
+                <w:szCs w:val="26"/>
+              </w:rPr>
+              <w:t>201</w:t>
+            </w:r>
+            <w:r>
+              <w:rPr>
+                <w:rFonts w:ascii="Arial" w:eastAsia="Times New Roman" w:hAnsi="Arial" w:cs="Arial"/>
+                <w:b/>
+                <w:sz w:val="20"/>
+                <w:szCs w:val="26"/>
+              </w:rPr>
+              <w:t>3</w:t>
+            </w:r>
+            <w:r>
+              <w:rPr>
+                <w:rFonts w:ascii="Arial" w:eastAsia="Times New Roman" w:hAnsi="Arial" w:cs="Arial"/>
+                <w:b/>
+                <w:sz w:val="20"/>
+                <w:szCs w:val="26"/>
+              </w:rPr>
+              <w:t xml:space="preserve"> </w:t>
+            </w:r>
+            <w:r>
+              <w:rPr>
+                <w:rFonts w:ascii="Arial" w:eastAsia="Times New Roman" w:hAnsi="Arial" w:cs="Arial"/>
+                <w:b/>
+                <w:sz w:val="20"/>
+                <w:szCs w:val="26"/>
+              </w:rPr>
+              <w:t>–</w:t>
+            </w:r>
+            <w:r>
+              <w:rPr>
+                <w:rFonts w:ascii="Arial" w:eastAsia="Times New Roman" w:hAnsi="Arial" w:cs="Arial"/>
+                <w:b/>
+                <w:sz w:val="20"/>
+                <w:szCs w:val="26"/>
+              </w:rPr>
+              <w:t xml:space="preserve"> Present</w:t>
             </w:r>
           </w:p>
         </w:tc>
@@ -787,118 +2213,92 @@
         <w:rPr>
           <w:rFonts w:ascii="Arial" w:eastAsia="Arial" w:hAnsi="Arial" w:cs="Arial"/>
         </w:rPr>
-        <w:t xml:space="preserve">. Developed an API and separated Website </w:t>
+        <w:t>ship</w:t>
       </w:r>
       <w:r>
         <w:rPr>
           <w:rFonts w:ascii="Arial" w:eastAsia="Arial" w:hAnsi="Arial" w:cs="Arial"/>
         </w:rPr>
-        <w:t xml:space="preserve">to manage notifications to big groups of people. Included a new range of functionalities to compete in the market of Event’s organization. This application it’s still in </w:t>
+        <w:t xml:space="preserve">. </w:t>
       </w:r>
       <w:r>
         <w:rPr>
           <w:rFonts w:ascii="Arial" w:eastAsia="Arial" w:hAnsi="Arial" w:cs="Arial"/>
         </w:rPr>
-        <w:t>beta</w:t>
+        <w:t xml:space="preserve">Created a company to support </w:t>
       </w:r>
       <w:r>
         <w:rPr>
           <w:rFonts w:ascii="Arial" w:eastAsia="Arial" w:hAnsi="Arial" w:cs="Arial"/>
         </w:rPr>
-        <w:t xml:space="preserve"> state, but it’s hosted and fully accessible at </w:t>
-      </w:r>
-      <w:hyperlink r:id="rId7" w:history="1">
+        <w:t>and help to grow my own</w:t>
+      </w:r>
+      <w:r>
+        <w:rPr>
+          <w:rFonts w:ascii="Arial" w:eastAsia="Arial" w:hAnsi="Arial" w:cs="Arial"/>
+        </w:rPr>
+        <w:t xml:space="preserve"> side projects and ideas.</w:t>
+      </w:r>
+    </w:p>
+    <w:p>
+      <w:pPr>
+        <w:rPr>
+          <w:rFonts w:ascii="Arial" w:eastAsia="Arial" w:hAnsi="Arial" w:cs="Arial"/>
+        </w:rPr>
+      </w:pPr>
+    </w:p>
+    <w:p>
+      <w:pPr>
+        <w:pStyle w:val="ListParagraph"/>
+        <w:numPr>
+          <w:ilvl w:val="0"/>
+          <w:numId w:val="18"/>
+        </w:numPr>
+        <w:rPr>
+          <w:rFonts w:ascii="Arial" w:eastAsia="Arial" w:hAnsi="Arial" w:cs="Arial"/>
+        </w:rPr>
+      </w:pPr>
+      <w:proofErr w:type="spellStart"/>
+      <w:r>
+        <w:rPr>
+          <w:rFonts w:ascii="Arial" w:eastAsia="Arial" w:hAnsi="Arial" w:cs="Arial"/>
+        </w:rPr>
+        <w:t>iMeet</w:t>
+      </w:r>
+      <w:proofErr w:type="spellEnd"/>
+      <w:r>
+        <w:rPr>
+          <w:rFonts w:ascii="Arial" w:eastAsia="Arial" w:hAnsi="Arial" w:cs="Arial"/>
+        </w:rPr>
+        <w:t>. Platform to support event organization and party planning. It includes a wide range of features to compete, including but not limited to: Dispatch SMS, IVR, Email notifications to groups of people, Crowdfunding API, and Address Book management.</w:t>
+      </w:r>
+      <w:r>
+        <w:rPr>
+          <w:rFonts w:ascii="Arial" w:eastAsia="Arial" w:hAnsi="Arial" w:cs="Arial"/>
+        </w:rPr>
+        <w:t xml:space="preserve"> </w:t>
+      </w:r>
+      <w:r>
+        <w:rPr>
+          <w:rFonts w:ascii="Arial" w:eastAsia="Arial" w:hAnsi="Arial" w:cs="Arial"/>
+        </w:rPr>
+        <w:t>Hosted</w:t>
+      </w:r>
+      <w:r>
+        <w:rPr>
+          <w:rFonts w:ascii="Arial" w:eastAsia="Arial" w:hAnsi="Arial" w:cs="Arial"/>
+        </w:rPr>
+        <w:t xml:space="preserve"> at </w:t>
+      </w:r>
+      <w:hyperlink r:id="rId9" w:history="1">
         <w:r>
           <w:rPr>
             <w:rStyle w:val="Hyperlink"/>
             <w:rFonts w:ascii="Arial" w:eastAsia="Arial" w:hAnsi="Arial" w:cs="Arial"/>
           </w:rPr>
-          <w:t>http://imeet.io</w:t>
+          <w:t>http://imeet.io/</w:t>
         </w:r>
       </w:hyperlink>
-      <w:r>
-        <w:rPr>
-          <w:rFonts w:ascii="Arial" w:eastAsia="Arial" w:hAnsi="Arial" w:cs="Arial"/>
-        </w:rPr>
-        <w:t>.</w:t>
-      </w:r>
-    </w:p>
-    <w:p>
-      <w:pPr>
-        <w:rPr>
-          <w:rFonts w:ascii="Arial" w:eastAsia="Arial" w:hAnsi="Arial" w:cs="Arial"/>
-        </w:rPr>
-      </w:pPr>
-    </w:p>
-    <w:p>
-      <w:pPr>
-        <w:pStyle w:val="ListParagraph"/>
-        <w:numPr>
-          <w:ilvl w:val="0"/>
-          <w:numId w:val="18"/>
-        </w:numPr>
-        <w:rPr>
-          <w:rFonts w:ascii="Arial" w:eastAsia="Arial" w:hAnsi="Arial" w:cs="Arial"/>
-        </w:rPr>
-      </w:pPr>
-      <w:r>
-        <w:rPr>
-          <w:rFonts w:ascii="Arial" w:eastAsia="Arial" w:hAnsi="Arial" w:cs="Arial"/>
-        </w:rPr>
-        <w:t xml:space="preserve">Implemented Notifications API that integrates with </w:t>
-      </w:r>
-      <w:proofErr w:type="spellStart"/>
-      <w:r>
-        <w:rPr>
-          <w:rFonts w:ascii="Arial" w:eastAsia="Arial" w:hAnsi="Arial" w:cs="Arial"/>
-        </w:rPr>
-        <w:t>Twillio</w:t>
-      </w:r>
-      <w:proofErr w:type="spellEnd"/>
-      <w:r>
-        <w:rPr>
-          <w:rFonts w:ascii="Arial" w:eastAsia="Arial" w:hAnsi="Arial" w:cs="Arial"/>
-        </w:rPr>
-        <w:t xml:space="preserve"> to dispatch voice and SMS notifications to thousands of users at once.  Hosted in Microsoft Azure with </w:t>
-      </w:r>
-      <w:proofErr w:type="spellStart"/>
-      <w:r>
-        <w:rPr>
-          <w:rFonts w:ascii="Arial" w:eastAsia="Arial" w:hAnsi="Arial" w:cs="Arial"/>
-        </w:rPr>
-        <w:t>AspNet</w:t>
-      </w:r>
-      <w:proofErr w:type="spellEnd"/>
-      <w:r>
-        <w:rPr>
-          <w:rFonts w:ascii="Arial" w:eastAsia="Arial" w:hAnsi="Arial" w:cs="Arial"/>
-        </w:rPr>
-        <w:t xml:space="preserve"> MVC.</w:t>
-      </w:r>
-    </w:p>
-    <w:p>
-      <w:pPr>
-        <w:pStyle w:val="ListParagraph"/>
-        <w:numPr>
-          <w:ilvl w:val="0"/>
-          <w:numId w:val="18"/>
-        </w:numPr>
-        <w:rPr>
-          <w:rFonts w:ascii="Arial" w:eastAsia="Arial" w:hAnsi="Arial" w:cs="Arial"/>
-        </w:rPr>
-      </w:pPr>
-      <w:r>
-        <w:rPr>
-          <w:rFonts w:ascii="Arial" w:eastAsia="Arial" w:hAnsi="Arial" w:cs="Arial"/>
-        </w:rPr>
-        <w:t>Implemented a Single Page Application for a fully customizable UI log</w:t>
-      </w:r>
-      <w:r>
-        <w:rPr>
-          <w:rFonts w:ascii="Arial" w:eastAsia="Arial" w:hAnsi="Arial" w:cs="Arial"/>
-        </w:rPr>
-        <w:t xml:space="preserve">ic. Hosted in GAE. </w:t>
-      </w:r>
     </w:p>
     <w:p>
       <w:pPr>
@@ -923,8 +2323,9 @@
           <w:sz w:val="22"/>
           <w:szCs w:val="22"/>
         </w:rPr>
-        <w:t>C# Python Azure</w:t>
-      </w:r>
+        <w:t xml:space="preserve">C# Python </w:t>
+      </w:r>
+      <w:proofErr w:type="spellStart"/>
       <w:r>
         <w:rPr>
           <w:rFonts w:ascii="Arial" w:hAnsi="Arial"/>
@@ -932,8 +2333,9 @@
           <w:sz w:val="22"/>
           <w:szCs w:val="22"/>
         </w:rPr>
-        <w:t xml:space="preserve"> Backbone</w:t>
-      </w:r>
+        <w:t>AspNetMVC</w:t>
+      </w:r>
+      <w:proofErr w:type="spellEnd"/>
       <w:r>
         <w:rPr>
           <w:rFonts w:ascii="Arial" w:hAnsi="Arial"/>
@@ -941,7 +2343,7 @@
           <w:sz w:val="22"/>
           <w:szCs w:val="22"/>
         </w:rPr>
-        <w:t xml:space="preserve"> Grunt</w:t>
+        <w:t xml:space="preserve"> </w:t>
       </w:r>
       <w:r>
         <w:rPr>
@@ -950,9 +2352,8 @@
           <w:sz w:val="22"/>
           <w:szCs w:val="22"/>
         </w:rPr>
-        <w:t xml:space="preserve"> </w:t>
-      </w:r>
-      <w:proofErr w:type="spellStart"/>
+        <w:t xml:space="preserve">Webapp2 </w:t>
+      </w:r>
       <w:r>
         <w:rPr>
           <w:rFonts w:ascii="Arial" w:hAnsi="Arial"/>
@@ -960,9 +2361,8 @@
           <w:sz w:val="22"/>
           <w:szCs w:val="22"/>
         </w:rPr>
-        <w:t>GoogleAppEngine</w:t>
-      </w:r>
-      <w:proofErr w:type="spellEnd"/>
+        <w:t>Azure</w:t>
+      </w:r>
       <w:r>
         <w:rPr>
           <w:rFonts w:ascii="Arial" w:hAnsi="Arial"/>
@@ -980,174 +2380,55 @@
           <w:sz w:val="22"/>
           <w:szCs w:val="22"/>
         </w:rPr>
+        <w:t>GoogleAppEngine</w:t>
+      </w:r>
+      <w:proofErr w:type="spellEnd"/>
+      <w:r>
+        <w:rPr>
+          <w:rFonts w:ascii="Arial" w:hAnsi="Arial"/>
+          <w:i/>
+          <w:sz w:val="22"/>
+          <w:szCs w:val="22"/>
+        </w:rPr>
+        <w:t xml:space="preserve"> Backbone</w:t>
+      </w:r>
+      <w:r>
+        <w:rPr>
+          <w:rFonts w:ascii="Arial" w:hAnsi="Arial"/>
+          <w:i/>
+          <w:sz w:val="22"/>
+          <w:szCs w:val="22"/>
+        </w:rPr>
+        <w:t xml:space="preserve"> Grunt</w:t>
+      </w:r>
+      <w:r>
+        <w:rPr>
+          <w:rFonts w:ascii="Arial" w:hAnsi="Arial"/>
+          <w:i/>
+          <w:sz w:val="22"/>
+          <w:szCs w:val="22"/>
+        </w:rPr>
+        <w:t xml:space="preserve"> </w:t>
+      </w:r>
+      <w:proofErr w:type="spellStart"/>
+      <w:r>
+        <w:rPr>
+          <w:rFonts w:ascii="Arial" w:hAnsi="Arial"/>
+          <w:i/>
+          <w:sz w:val="22"/>
+          <w:szCs w:val="22"/>
+        </w:rPr>
         <w:t>Git</w:t>
       </w:r>
       <w:proofErr w:type="spellEnd"/>
     </w:p>
     <w:p>
       <w:pPr>
-        <w:rPr>
-          <w:rFonts w:ascii="Arial" w:eastAsia="Arial" w:hAnsi="Arial" w:cs="Arial"/>
-          <w:b/>
-        </w:rPr>
-      </w:pPr>
-    </w:p>
-    <w:tbl>
-      <w:tblPr>
-        <w:tblStyle w:val="TableGrid"/>
-        <w:tblW w:w="0" w:type="auto"/>
-        <w:tblBorders>
-          <w:top w:val="none" w:sz="0" w:space="0" w:color="auto"/>
-          <w:left w:val="none" w:sz="0" w:space="0" w:color="auto"/>
-          <w:bottom w:val="none" w:sz="0" w:space="0" w:color="auto"/>
-          <w:right w:val="none" w:sz="0" w:space="0" w:color="auto"/>
-          <w:insideH w:val="none" w:sz="0" w:space="0" w:color="auto"/>
-          <w:insideV w:val="none" w:sz="0" w:space="0" w:color="auto"/>
-        </w:tblBorders>
-        <w:tblLook w:val="04A0" w:firstRow="1" w:lastRow="0" w:firstColumn="1" w:lastColumn="0" w:noHBand="0" w:noVBand="1"/>
-      </w:tblPr>
-      <w:tblGrid>
-        <w:gridCol w:w="5560"/>
-        <w:gridCol w:w="5546"/>
-      </w:tblGrid>
-      <w:tr>
-        <w:tc>
-          <w:tcPr>
-            <w:tcW w:w="5643" w:type="dxa"/>
-          </w:tcPr>
-          <w:p>
-            <w:pPr>
-              <w:jc w:val="both"/>
-              <w:rPr>
-                <w:rFonts w:ascii="Arial" w:hAnsi="Arial"/>
-                <w:sz w:val="26"/>
-                <w:szCs w:val="26"/>
-              </w:rPr>
-            </w:pPr>
-            <w:r>
-              <w:rPr>
-                <w:rFonts w:ascii="Arial" w:eastAsia="Calibri" w:hAnsi="Arial" w:cs="Calibri"/>
-                <w:b/>
-                <w:color w:val="17365D"/>
-                <w:sz w:val="26"/>
-                <w:szCs w:val="26"/>
-              </w:rPr>
-              <w:t>Software Engineer at Kaplan University</w:t>
-            </w:r>
-          </w:p>
-        </w:tc>
-        <w:tc>
-          <w:tcPr>
-            <w:tcW w:w="5643" w:type="dxa"/>
-          </w:tcPr>
-          <w:p>
-            <w:pPr>
-              <w:jc w:val="right"/>
-              <w:rPr>
-                <w:rFonts w:ascii="Arial" w:hAnsi="Arial"/>
-              </w:rPr>
-            </w:pPr>
-            <w:r>
-              <w:rPr>
-                <w:rFonts w:ascii="Arial" w:eastAsia="Calibri" w:hAnsi="Arial" w:cs="Calibri"/>
-                <w:b/>
-                <w:color w:val="17365D"/>
-              </w:rPr>
-              <w:t>2014</w:t>
-            </w:r>
-          </w:p>
-        </w:tc>
-      </w:tr>
-    </w:tbl>
-    <w:p>
-      <w:pPr>
         <w:jc w:val="both"/>
         <w:rPr>
-          <w:rFonts w:ascii="Arial" w:eastAsia="Calibri" w:hAnsi="Arial" w:cs="Calibri"/>
-          <w:b/>
-          <w:color w:val="17365D"/>
-        </w:rPr>
-      </w:pPr>
-      <w:r>
-        <w:rPr>
-          <w:rFonts w:ascii="Arial" w:eastAsia="Calibri" w:hAnsi="Arial" w:cs="Calibri"/>
-          <w:b/>
-          <w:color w:val="17365D"/>
-        </w:rPr>
-        <w:tab/>
-      </w:r>
-      <w:r>
-        <w:rPr>
-          <w:rFonts w:ascii="Arial" w:eastAsia="Calibri" w:hAnsi="Arial" w:cs="Calibri"/>
-          <w:b/>
-          <w:color w:val="17365D"/>
-        </w:rPr>
-        <w:tab/>
-      </w:r>
-      <w:r>
-        <w:rPr>
-          <w:rFonts w:ascii="Arial" w:eastAsia="Calibri" w:hAnsi="Arial" w:cs="Calibri"/>
-          <w:b/>
-          <w:color w:val="17365D"/>
-        </w:rPr>
-        <w:tab/>
-      </w:r>
-      <w:r>
-        <w:rPr>
-          <w:rFonts w:ascii="Arial" w:eastAsia="Calibri" w:hAnsi="Arial" w:cs="Calibri"/>
-          <w:b/>
-          <w:color w:val="17365D"/>
-        </w:rPr>
-        <w:tab/>
-      </w:r>
-      <w:r>
-        <w:rPr>
-          <w:rFonts w:ascii="Arial" w:eastAsia="Calibri" w:hAnsi="Arial" w:cs="Calibri"/>
-          <w:b/>
-          <w:color w:val="17365D"/>
-        </w:rPr>
-        <w:tab/>
-      </w:r>
-      <w:r>
-        <w:rPr>
-          <w:rFonts w:ascii="Arial" w:eastAsia="Calibri" w:hAnsi="Arial" w:cs="Calibri"/>
-          <w:b/>
-          <w:color w:val="17365D"/>
-        </w:rPr>
-        <w:tab/>
-      </w:r>
-      <w:r>
-        <w:rPr>
-          <w:rFonts w:ascii="Arial" w:eastAsia="Calibri" w:hAnsi="Arial" w:cs="Calibri"/>
-          <w:b/>
-          <w:color w:val="17365D"/>
-        </w:rPr>
-        <w:tab/>
-      </w:r>
-      <w:r>
-        <w:rPr>
-          <w:rFonts w:ascii="Arial" w:eastAsia="Calibri" w:hAnsi="Arial" w:cs="Calibri"/>
-          <w:b/>
-          <w:color w:val="17365D"/>
-        </w:rPr>
-        <w:tab/>
-      </w:r>
-      <w:r>
-        <w:rPr>
-          <w:rFonts w:ascii="Arial" w:eastAsia="Calibri" w:hAnsi="Arial" w:cs="Calibri"/>
-          <w:b/>
-          <w:color w:val="17365D"/>
-        </w:rPr>
-        <w:tab/>
-      </w:r>
-      <w:r>
-        <w:rPr>
-          <w:rFonts w:ascii="Arial" w:eastAsia="Calibri" w:hAnsi="Arial" w:cs="Calibri"/>
-          <w:b/>
-          <w:color w:val="17365D"/>
-        </w:rPr>
-        <w:t xml:space="preserve"> </w:t>
-      </w:r>
+          <w:rFonts w:ascii="Arial" w:hAnsi="Arial"/>
+        </w:rPr>
+      </w:pPr>
     </w:p>
     <w:p>
       <w:pPr>
@@ -1156,231 +2437,7 @@
           <w:rFonts w:ascii="Arial" w:hAnsi="Arial"/>
         </w:rPr>
       </w:pPr>
-      <w:r>
-        <w:rPr>
-          <w:rFonts w:ascii="Arial" w:eastAsia="Calibri" w:hAnsi="Arial" w:cs="Calibri"/>
-        </w:rPr>
-        <w:t>Education. Worked with Universities around the country. Integrated with external Student systems and Learning Management Systems. Cloud architecture, small and fast paced team. Releases every 15 days, feature-oriented development.</w:t>
-      </w:r>
     </w:p>
-    <w:p>
-      <w:pPr>
-        <w:jc w:val="both"/>
-        <w:rPr>
-          <w:rFonts w:ascii="Arial" w:hAnsi="Arial"/>
-        </w:rPr>
-      </w:pPr>
-    </w:p>
-    <w:p>
-      <w:pPr>
-        <w:pStyle w:val="ListParagraph"/>
-        <w:numPr>
-          <w:ilvl w:val="0"/>
-          <w:numId w:val="14"/>
-        </w:numPr>
-        <w:rPr>
-          <w:rFonts w:ascii="Arial" w:hAnsi="Arial"/>
-        </w:rPr>
-      </w:pPr>
-      <w:proofErr w:type="spellStart"/>
-      <w:r>
-        <w:rPr>
-          <w:rFonts w:ascii="Arial" w:eastAsia="Calibri" w:hAnsi="Arial" w:cs="Calibri"/>
-        </w:rPr>
-        <w:t>KAPx</w:t>
-      </w:r>
-      <w:proofErr w:type="spellEnd"/>
-      <w:r>
-        <w:rPr>
-          <w:rFonts w:ascii="Arial" w:eastAsia="Calibri" w:hAnsi="Arial" w:cs="Calibri"/>
-        </w:rPr>
-        <w:t xml:space="preserve">. </w:t>
-      </w:r>
-      <w:r>
-        <w:rPr>
-          <w:rFonts w:ascii="Arial" w:eastAsia="Calibri" w:hAnsi="Arial" w:cs="Calibri"/>
-        </w:rPr>
-        <w:t xml:space="preserve">Learning </w:t>
-      </w:r>
-      <w:r>
-        <w:rPr>
-          <w:rFonts w:ascii="Arial" w:eastAsia="Calibri" w:hAnsi="Arial" w:cs="Calibri"/>
-        </w:rPr>
-        <w:t>Platform</w:t>
-      </w:r>
-      <w:r>
-        <w:rPr>
-          <w:rFonts w:ascii="Arial" w:eastAsia="Calibri" w:hAnsi="Arial" w:cs="Calibri"/>
-        </w:rPr>
-        <w:t xml:space="preserve"> for online courses. Integration w</w:t>
-      </w:r>
-      <w:r>
-        <w:rPr>
-          <w:rFonts w:ascii="Arial" w:eastAsia="Calibri" w:hAnsi="Arial" w:cs="Calibri"/>
-        </w:rPr>
-        <w:t>ith learning management systems</w:t>
-      </w:r>
-      <w:r>
-        <w:rPr>
-          <w:rFonts w:ascii="Arial" w:eastAsia="Calibri" w:hAnsi="Arial" w:cs="Calibri"/>
-        </w:rPr>
-        <w:t>.</w:t>
-      </w:r>
-      <w:r>
-        <w:rPr>
-          <w:rFonts w:ascii="Arial" w:eastAsia="Calibri" w:hAnsi="Arial" w:cs="Calibri"/>
-        </w:rPr>
-        <w:t xml:space="preserve"> </w:t>
-      </w:r>
-      <w:r>
-        <w:rPr>
-          <w:rFonts w:ascii="Arial" w:eastAsia="Calibri" w:hAnsi="Arial" w:cs="Calibri"/>
-        </w:rPr>
-        <w:t xml:space="preserve">Cloud hosted on </w:t>
-      </w:r>
-      <w:proofErr w:type="spellStart"/>
-      <w:r>
-        <w:rPr>
-          <w:rFonts w:ascii="Arial" w:eastAsia="Calibri" w:hAnsi="Arial" w:cs="Calibri"/>
-        </w:rPr>
-        <w:t>GoogleAppEngine</w:t>
-      </w:r>
-      <w:proofErr w:type="spellEnd"/>
-      <w:r>
-        <w:rPr>
-          <w:rFonts w:ascii="Arial" w:eastAsia="Calibri" w:hAnsi="Arial" w:cs="Calibri"/>
-        </w:rPr>
-        <w:t>, I help to build a</w:t>
-      </w:r>
-      <w:r>
-        <w:rPr>
-          <w:rFonts w:ascii="Arial" w:eastAsia="Calibri" w:hAnsi="Arial" w:cs="Calibri"/>
-        </w:rPr>
-        <w:t xml:space="preserve"> multitenant suite where different universities host courses and proce</w:t>
-      </w:r>
-      <w:r>
-        <w:rPr>
-          <w:rFonts w:ascii="Arial" w:eastAsia="Calibri" w:hAnsi="Arial" w:cs="Calibri"/>
-        </w:rPr>
-        <w:t xml:space="preserve">ss student operations like tuitions, credits, grades </w:t>
-      </w:r>
-      <w:proofErr w:type="spellStart"/>
-      <w:r>
-        <w:rPr>
-          <w:rFonts w:ascii="Arial" w:eastAsia="Calibri" w:hAnsi="Arial" w:cs="Calibri"/>
-        </w:rPr>
-        <w:t>etc</w:t>
-      </w:r>
-      <w:proofErr w:type="spellEnd"/>
-      <w:r>
-        <w:rPr>
-          <w:rFonts w:ascii="Arial" w:eastAsia="Calibri" w:hAnsi="Arial" w:cs="Calibri"/>
-        </w:rPr>
-        <w:t>…</w:t>
-      </w:r>
-    </w:p>
-    <w:p>
-      <w:pPr>
-        <w:rPr>
-          <w:rFonts w:ascii="Arial" w:hAnsi="Arial"/>
-        </w:rPr>
-      </w:pPr>
-    </w:p>
-    <w:tbl>
-      <w:tblPr>
-        <w:tblStyle w:val="TableGrid"/>
-        <w:tblW w:w="0" w:type="auto"/>
-        <w:tblBorders>
-          <w:top w:val="none" w:sz="0" w:space="0" w:color="auto"/>
-          <w:left w:val="none" w:sz="0" w:space="0" w:color="auto"/>
-          <w:bottom w:val="none" w:sz="0" w:space="0" w:color="auto"/>
-          <w:right w:val="none" w:sz="0" w:space="0" w:color="auto"/>
-          <w:insideH w:val="none" w:sz="0" w:space="0" w:color="auto"/>
-          <w:insideV w:val="none" w:sz="0" w:space="0" w:color="auto"/>
-        </w:tblBorders>
-        <w:tblLook w:val="04A0" w:firstRow="1" w:lastRow="0" w:firstColumn="1" w:lastColumn="0" w:noHBand="0" w:noVBand="1"/>
-      </w:tblPr>
-      <w:tblGrid>
-        <w:gridCol w:w="11106"/>
-      </w:tblGrid>
-      <w:tr>
-        <w:tc>
-          <w:tcPr>
-            <w:tcW w:w="11286" w:type="dxa"/>
-          </w:tcPr>
-          <w:p>
-            <w:pPr>
-              <w:rPr>
-                <w:rFonts w:ascii="Arial" w:hAnsi="Arial"/>
-                <w:i/>
-                <w:sz w:val="22"/>
-                <w:szCs w:val="22"/>
-              </w:rPr>
-            </w:pPr>
-            <w:r>
-              <w:rPr>
-                <w:rFonts w:ascii="Arial" w:hAnsi="Arial"/>
-                <w:i/>
-                <w:sz w:val="22"/>
-                <w:szCs w:val="22"/>
-              </w:rPr>
-              <w:t xml:space="preserve">Python </w:t>
-            </w:r>
-            <w:proofErr w:type="spellStart"/>
-            <w:r>
-              <w:rPr>
-                <w:rFonts w:ascii="Arial" w:hAnsi="Arial"/>
-                <w:i/>
-                <w:sz w:val="22"/>
-                <w:szCs w:val="22"/>
-              </w:rPr>
-              <w:t>Memcached</w:t>
-            </w:r>
-            <w:proofErr w:type="spellEnd"/>
-            <w:r>
-              <w:rPr>
-                <w:rFonts w:ascii="Arial" w:hAnsi="Arial"/>
-                <w:i/>
-                <w:sz w:val="22"/>
-                <w:szCs w:val="22"/>
-              </w:rPr>
-              <w:t xml:space="preserve"> </w:t>
-            </w:r>
-            <w:proofErr w:type="spellStart"/>
-            <w:r>
-              <w:rPr>
-                <w:rFonts w:ascii="Arial" w:hAnsi="Arial"/>
-                <w:i/>
-                <w:sz w:val="22"/>
-                <w:szCs w:val="22"/>
-              </w:rPr>
-              <w:t>GoogleAppEngine</w:t>
-            </w:r>
-            <w:proofErr w:type="spellEnd"/>
-            <w:r>
-              <w:rPr>
-                <w:rFonts w:ascii="Arial" w:hAnsi="Arial"/>
-                <w:i/>
-                <w:sz w:val="22"/>
-                <w:szCs w:val="22"/>
-              </w:rPr>
-              <w:t xml:space="preserve"> </w:t>
-            </w:r>
-            <w:proofErr w:type="spellStart"/>
-            <w:r>
-              <w:rPr>
-                <w:rFonts w:ascii="Arial" w:hAnsi="Arial"/>
-                <w:i/>
-                <w:sz w:val="22"/>
-                <w:szCs w:val="22"/>
-              </w:rPr>
-              <w:t>Git</w:t>
-            </w:r>
-            <w:proofErr w:type="spellEnd"/>
-          </w:p>
-        </w:tc>
-      </w:tr>
-    </w:tbl>
     <w:p>
       <w:pPr>
         <w:jc w:val="both"/>
@@ -1410,7 +2467,7 @@
       <w:tr>
         <w:tc>
           <w:tcPr>
-            <w:tcW w:w="5643" w:type="dxa"/>
+            <w:tcW w:w="5564" w:type="dxa"/>
           </w:tcPr>
           <w:p>
             <w:pPr>
@@ -1423,10 +2480,9 @@
             </w:pPr>
             <w:r>
               <w:rPr>
-                <w:rFonts w:ascii="Arial" w:eastAsia="Calibri" w:hAnsi="Arial" w:cs="Calibri"/>
+                <w:rFonts w:ascii="Arial" w:eastAsia="Times New Roman" w:hAnsi="Arial" w:cs="Arial"/>
                 <w:b/>
-                <w:color w:val="17365D"/>
-                <w:sz w:val="26"/>
+                <w:i/>
                 <w:szCs w:val="26"/>
               </w:rPr>
               <w:t xml:space="preserve">Manager of Digital Development at </w:t>
@@ -1434,10 +2490,9 @@
             <w:proofErr w:type="spellStart"/>
             <w:r>
               <w:rPr>
-                <w:rFonts w:ascii="Arial" w:eastAsia="Calibri" w:hAnsi="Arial" w:cs="Calibri"/>
+                <w:rFonts w:ascii="Arial" w:eastAsia="Times New Roman" w:hAnsi="Arial" w:cs="Arial"/>
                 <w:b/>
-                <w:color w:val="17365D"/>
-                <w:sz w:val="26"/>
+                <w:i/>
                 <w:szCs w:val="26"/>
               </w:rPr>
               <w:t>ZubiAd</w:t>
@@ -1447,22 +2502,62 @@
         </w:tc>
         <w:tc>
           <w:tcPr>
-            <w:tcW w:w="5643" w:type="dxa"/>
+            <w:tcW w:w="5542" w:type="dxa"/>
           </w:tcPr>
           <w:p>
             <w:pPr>
               <w:jc w:val="right"/>
               <w:rPr>
-                <w:rFonts w:ascii="Arial" w:hAnsi="Arial"/>
+                <w:rFonts w:ascii="Arial" w:eastAsia="Times New Roman" w:hAnsi="Arial" w:cs="Arial"/>
+                <w:b/>
+                <w:sz w:val="20"/>
+                <w:szCs w:val="26"/>
               </w:rPr>
             </w:pPr>
             <w:r>
               <w:rPr>
-                <w:rFonts w:ascii="Arial" w:eastAsia="Calibri" w:hAnsi="Arial" w:cs="Calibri"/>
+                <w:rFonts w:ascii="Arial" w:eastAsia="Times New Roman" w:hAnsi="Arial" w:cs="Arial"/>
                 <w:b/>
-                <w:color w:val="17365D"/>
-              </w:rPr>
-              <w:t>2013 -  2014</w:t>
+                <w:sz w:val="20"/>
+                <w:szCs w:val="26"/>
+              </w:rPr>
+              <w:t xml:space="preserve">2013 </w:t>
+            </w:r>
+            <w:r>
+              <w:rPr>
+                <w:rFonts w:ascii="Arial" w:eastAsia="Times New Roman" w:hAnsi="Arial" w:cs="Arial"/>
+                <w:b/>
+                <w:sz w:val="20"/>
+                <w:szCs w:val="26"/>
+              </w:rPr>
+              <w:t>–</w:t>
+            </w:r>
+            <w:r>
+              <w:rPr>
+                <w:rFonts w:ascii="Arial" w:eastAsia="Times New Roman" w:hAnsi="Arial" w:cs="Arial"/>
+                <w:b/>
+                <w:sz w:val="20"/>
+                <w:szCs w:val="26"/>
+              </w:rPr>
+              <w:t xml:space="preserve"> </w:t>
+            </w:r>
+            <w:r>
+              <w:rPr>
+                <w:rFonts w:ascii="Arial" w:eastAsia="Times New Roman" w:hAnsi="Arial" w:cs="Arial"/>
+                <w:b/>
+                <w:sz w:val="20"/>
+                <w:szCs w:val="26"/>
+              </w:rPr>
+              <w:t>201</w:t>
+            </w:r>
+            <w:r>
+              <w:rPr>
+                <w:rFonts w:ascii="Arial" w:eastAsia="Times New Roman" w:hAnsi="Arial" w:cs="Arial"/>
+                <w:b/>
+                <w:sz w:val="20"/>
+                <w:szCs w:val="26"/>
+              </w:rPr>
+              <w:t>4</w:t>
             </w:r>
           </w:p>
         </w:tc>
@@ -1480,72 +2575,66 @@
       <w:pPr>
         <w:jc w:val="both"/>
         <w:rPr>
-          <w:rFonts w:ascii="Arial" w:hAnsi="Arial"/>
-        </w:rPr>
-      </w:pPr>
-      <w:r>
-        <w:rPr>
-          <w:rFonts w:ascii="Arial" w:eastAsia="Calibri" w:hAnsi="Arial" w:cs="Calibri"/>
-        </w:rPr>
-        <w:t>Advertising Industry. Worked with clients; Yahoo, MSN, or AOL, Chase, American Airlines, Ford. Controlled the development process for the agency campaigns, including a wide range of applications IOS, Flash ads, Websites. Worked hand to hand with vendors and clients. Streamlined the in-house development, implementing best prac</w:t>
-      </w:r>
-      <w:r>
-        <w:rPr>
-          <w:rFonts w:ascii="Arial" w:eastAsia="Calibri" w:hAnsi="Arial" w:cs="Calibri"/>
-        </w:rPr>
-        <w:t xml:space="preserve">tices. Continuous Integration, </w:t>
-      </w:r>
-      <w:proofErr w:type="spellStart"/>
-      <w:r>
-        <w:rPr>
-          <w:rFonts w:ascii="Arial" w:eastAsia="Calibri" w:hAnsi="Arial" w:cs="Calibri"/>
-        </w:rPr>
-        <w:t>G</w:t>
-      </w:r>
-      <w:r>
-        <w:rPr>
-          <w:rFonts w:ascii="Arial" w:eastAsia="Calibri" w:hAnsi="Arial" w:cs="Calibri"/>
-        </w:rPr>
-        <w:t>it</w:t>
-      </w:r>
-      <w:proofErr w:type="spellEnd"/>
-      <w:r>
-        <w:rPr>
-          <w:rFonts w:ascii="Arial" w:eastAsia="Calibri" w:hAnsi="Arial" w:cs="Calibri"/>
-        </w:rPr>
-        <w:t xml:space="preserve"> </w:t>
-      </w:r>
-      <w:r>
-        <w:rPr>
-          <w:rFonts w:ascii="Arial" w:eastAsia="Calibri" w:hAnsi="Arial" w:cs="Calibri"/>
-        </w:rPr>
-        <w:t>workflow</w:t>
-      </w:r>
-      <w:r>
-        <w:rPr>
-          <w:rFonts w:ascii="Arial" w:eastAsia="Calibri" w:hAnsi="Arial" w:cs="Calibri"/>
-        </w:rPr>
-        <w:t xml:space="preserve">, </w:t>
-      </w:r>
-      <w:r>
-        <w:rPr>
-          <w:rFonts w:ascii="Arial" w:eastAsia="Calibri" w:hAnsi="Arial" w:cs="Calibri"/>
-        </w:rPr>
-        <w:t xml:space="preserve">setup </w:t>
-      </w:r>
-      <w:r>
-        <w:rPr>
-          <w:rFonts w:ascii="Arial" w:eastAsia="Calibri" w:hAnsi="Arial" w:cs="Calibri"/>
-        </w:rPr>
-        <w:t xml:space="preserve">LAMP server environments for development, QA and Production. </w:t>
+          <w:rFonts w:ascii="Arial" w:eastAsia="Calibri" w:hAnsi="Arial" w:cs="Calibri"/>
+        </w:rPr>
+      </w:pPr>
+      <w:r>
+        <w:rPr>
+          <w:rFonts w:ascii="Arial" w:eastAsia="Calibri" w:hAnsi="Arial" w:cs="Calibri"/>
+        </w:rPr>
+        <w:t>Advertising</w:t>
+      </w:r>
+      <w:r>
+        <w:rPr>
+          <w:rFonts w:ascii="Arial" w:eastAsia="Calibri" w:hAnsi="Arial" w:cs="Calibri"/>
+        </w:rPr>
+        <w:t xml:space="preserve">. </w:t>
+      </w:r>
+      <w:r>
+        <w:rPr>
+          <w:rFonts w:ascii="Arial" w:eastAsia="Calibri" w:hAnsi="Arial" w:cs="Calibri"/>
+        </w:rPr>
+        <w:t>Team leader for the in house development and outsourcing. Put in place an infrastructure for internal Software Practices, like source control, cloud hosting, continuous integration.</w:t>
       </w:r>
     </w:p>
     <w:p>
       <w:pPr>
-        <w:rPr>
-          <w:rFonts w:ascii="Arial" w:eastAsia="Calibri" w:hAnsi="Arial" w:cs="Calibri"/>
-        </w:rPr>
-      </w:pPr>
+        <w:jc w:val="both"/>
+        <w:rPr>
+          <w:rFonts w:ascii="Arial" w:hAnsi="Arial"/>
+        </w:rPr>
+      </w:pPr>
+    </w:p>
+    <w:p>
+      <w:pPr>
+        <w:pStyle w:val="ListParagraph"/>
+        <w:numPr>
+          <w:ilvl w:val="0"/>
+          <w:numId w:val="18"/>
+        </w:numPr>
+        <w:rPr>
+          <w:rFonts w:ascii="Arial" w:eastAsia="Calibri" w:hAnsi="Arial" w:cs="Calibri"/>
+        </w:rPr>
+      </w:pPr>
+      <w:r>
+        <w:rPr>
+          <w:rFonts w:ascii="Arial" w:eastAsia="Calibri" w:hAnsi="Arial" w:cs="Calibri"/>
+        </w:rPr>
+        <w:t>Yahoo, MSN and Huffington Post full page takeovers, as part of a campaign for Ford Motors.</w:t>
+      </w:r>
+    </w:p>
+    <w:p>
+      <w:pPr>
+        <w:rPr>
+          <w:rFonts w:ascii="Arial" w:eastAsia="Calibri" w:hAnsi="Arial" w:cs="Calibri"/>
+        </w:rPr>
+      </w:pPr>
+      <w:r>
+        <w:rPr>
+          <w:rFonts w:ascii="Arial" w:eastAsia="Calibri" w:hAnsi="Arial" w:cs="Calibri"/>
+        </w:rPr>
+        <w:tab/>
+      </w:r>
     </w:p>
     <w:p>
       <w:pPr>
@@ -1606,25 +2695,24 @@
         <w:rPr>
           <w:rFonts w:ascii="Arial" w:eastAsia="Calibri" w:hAnsi="Arial" w:cs="Calibri"/>
         </w:rPr>
-        <w:t xml:space="preserve">Hosted in AWS and accessible </w:t>
-      </w:r>
-      <w:r>
-        <w:rPr>
+        <w:t xml:space="preserve">Hosted </w:t>
+      </w:r>
+      <w:r>
+        <w:rPr>
+          <w:rFonts w:ascii="Arial" w:eastAsia="Calibri" w:hAnsi="Arial" w:cs="Calibri"/>
+        </w:rPr>
+        <w:t>at</w:t>
+      </w:r>
+      <w:r>
+        <w:rPr>
+          <w:rFonts w:ascii="Arial" w:eastAsia="Calibri" w:hAnsi="Arial" w:cs="Calibri"/>
+        </w:rPr>
+        <w:t xml:space="preserve"> </w:t>
+      </w:r>
+      <w:r>
+        <w:rPr>
+          <w:rStyle w:val="Hyperlink"/>
           <w:rFonts w:ascii="Arial" w:eastAsia="Arial" w:hAnsi="Arial" w:cs="Arial"/>
-        </w:rPr>
-        <w:t>at</w:t>
-      </w:r>
-      <w:r>
-        <w:rPr>
-          <w:rFonts w:ascii="Arial" w:eastAsia="Calibri" w:hAnsi="Arial" w:cs="Calibri"/>
-        </w:rPr>
-        <w:t xml:space="preserve"> </w:t>
-      </w:r>
-      <w:r>
-        <w:rPr>
-          <w:rFonts w:ascii="Arial" w:eastAsia="Arial" w:hAnsi="Arial" w:cs="Arial"/>
-          <w:color w:val="0000FF"/>
-          <w:u w:val="single"/>
         </w:rPr>
         <w:t>http://www.zubiad.com</w:t>
       </w:r>
@@ -1654,6 +2742,9 @@
         <w:gridCol w:w="11106"/>
       </w:tblGrid>
       <w:tr>
+        <w:trPr>
+          <w:trHeight w:val="225"/>
+        </w:trPr>
         <w:tc>
           <w:tcPr>
             <w:tcW w:w="11286" w:type="dxa"/>
@@ -1685,7 +2776,6 @@
               </w:rPr>
               <w:t xml:space="preserve"> </w:t>
             </w:r>
-            <w:proofErr w:type="spellStart"/>
             <w:r>
               <w:rPr>
                 <w:rFonts w:ascii="Arial" w:hAnsi="Arial"/>
@@ -1693,9 +2783,8 @@
                 <w:sz w:val="22"/>
                 <w:szCs w:val="22"/>
               </w:rPr>
-              <w:t>ActionScript</w:t>
-            </w:r>
-            <w:proofErr w:type="spellEnd"/>
+              <w:t>HTML5</w:t>
+            </w:r>
             <w:r>
               <w:rPr>
                 <w:rFonts w:ascii="Arial" w:hAnsi="Arial"/>
@@ -1712,9 +2801,8 @@
                 <w:sz w:val="22"/>
                 <w:szCs w:val="22"/>
               </w:rPr>
-              <w:t xml:space="preserve"> HTML5 CSS3 jQuery </w:t>
-            </w:r>
-            <w:proofErr w:type="spellStart"/>
+              <w:t xml:space="preserve"> </w:t>
+            </w:r>
             <w:r>
               <w:rPr>
                 <w:rFonts w:ascii="Arial" w:hAnsi="Arial"/>
@@ -1722,9 +2810,8 @@
                 <w:sz w:val="22"/>
                 <w:szCs w:val="22"/>
               </w:rPr>
-              <w:t>Git</w:t>
-            </w:r>
-            <w:proofErr w:type="spellEnd"/>
+              <w:t xml:space="preserve">Capistrano </w:t>
+            </w:r>
             <w:r>
               <w:rPr>
                 <w:rFonts w:ascii="Arial" w:hAnsi="Arial"/>
@@ -1732,12 +2819,39 @@
                 <w:sz w:val="22"/>
                 <w:szCs w:val="22"/>
               </w:rPr>
+              <w:t xml:space="preserve">CSS3 jQuery </w:t>
+            </w:r>
+            <w:proofErr w:type="spellStart"/>
+            <w:r>
+              <w:rPr>
+                <w:rFonts w:ascii="Arial" w:hAnsi="Arial"/>
+                <w:i/>
+                <w:sz w:val="22"/>
+                <w:szCs w:val="22"/>
+              </w:rPr>
+              <w:t>Git</w:t>
+            </w:r>
+            <w:proofErr w:type="spellEnd"/>
+            <w:r>
+              <w:rPr>
+                <w:rFonts w:ascii="Arial" w:hAnsi="Arial"/>
+                <w:i/>
+                <w:sz w:val="22"/>
+                <w:szCs w:val="22"/>
+              </w:rPr>
               <w:t xml:space="preserve"> </w:t>
             </w:r>
           </w:p>
         </w:tc>
       </w:tr>
     </w:tbl>
+    <w:p>
+      <w:pPr>
+        <w:rPr>
+          <w:rFonts w:ascii="Arial" w:eastAsia="Calibri" w:hAnsi="Arial" w:cs="Calibri"/>
+        </w:rPr>
+      </w:pPr>
+    </w:p>
     <w:p>
       <w:pPr>
         <w:rPr>
@@ -1772,6 +2886,16 @@
             <w:pPr>
               <w:jc w:val="both"/>
               <w:rPr>
+                <w:rFonts w:ascii="Arial" w:eastAsia="Times New Roman" w:hAnsi="Arial" w:cs="Arial"/>
+                <w:b/>
+                <w:szCs w:val="26"/>
+              </w:rPr>
+            </w:pPr>
+          </w:p>
+          <w:p>
+            <w:pPr>
+              <w:jc w:val="both"/>
+              <w:rPr>
                 <w:rFonts w:ascii="Arial" w:hAnsi="Arial"/>
                 <w:sz w:val="26"/>
                 <w:szCs w:val="26"/>
@@ -1779,10 +2903,9 @@
             </w:pPr>
             <w:r>
               <w:rPr>
-                <w:rFonts w:ascii="Arial" w:eastAsia="Calibri" w:hAnsi="Arial" w:cs="Calibri"/>
+                <w:rFonts w:ascii="Arial" w:eastAsia="Times New Roman" w:hAnsi="Arial" w:cs="Arial"/>
                 <w:b/>
-                <w:color w:val="17365D"/>
-                <w:sz w:val="26"/>
+                <w:i/>
                 <w:szCs w:val="26"/>
               </w:rPr>
               <w:t>Software Engineer at JDA Software</w:t>
@@ -1797,16 +2920,85 @@
             <w:pPr>
               <w:jc w:val="right"/>
               <w:rPr>
-                <w:rFonts w:ascii="Arial" w:hAnsi="Arial"/>
+                <w:rFonts w:ascii="Arial" w:eastAsia="Times New Roman" w:hAnsi="Arial" w:cs="Arial"/>
+                <w:b/>
+                <w:sz w:val="20"/>
+                <w:szCs w:val="26"/>
               </w:rPr>
             </w:pPr>
-            <w:r>
-              <w:rPr>
-                <w:rFonts w:ascii="Arial" w:eastAsia="Calibri" w:hAnsi="Arial" w:cs="Calibri"/>
+          </w:p>
+          <w:p>
+            <w:pPr>
+              <w:jc w:val="right"/>
+              <w:rPr>
+                <w:rFonts w:ascii="Arial" w:eastAsia="Times New Roman" w:hAnsi="Arial" w:cs="Arial"/>
                 <w:b/>
-                <w:color w:val="17365D"/>
-              </w:rPr>
-              <w:t>2013 - 2010</w:t>
+                <w:sz w:val="20"/>
+                <w:szCs w:val="26"/>
+              </w:rPr>
+            </w:pPr>
+            <w:r>
+              <w:rPr>
+                <w:rFonts w:ascii="Arial" w:eastAsia="Times New Roman" w:hAnsi="Arial" w:cs="Arial"/>
+                <w:b/>
+                <w:sz w:val="20"/>
+                <w:szCs w:val="26"/>
+              </w:rPr>
+              <w:t>201</w:t>
+            </w:r>
+            <w:r>
+              <w:rPr>
+                <w:rFonts w:ascii="Arial" w:eastAsia="Times New Roman" w:hAnsi="Arial" w:cs="Arial"/>
+                <w:b/>
+                <w:sz w:val="20"/>
+                <w:szCs w:val="26"/>
+              </w:rPr>
+              <w:t>0</w:t>
+            </w:r>
+            <w:r>
+              <w:rPr>
+                <w:rFonts w:ascii="Arial" w:eastAsia="Times New Roman" w:hAnsi="Arial" w:cs="Arial"/>
+                <w:b/>
+                <w:sz w:val="20"/>
+                <w:szCs w:val="26"/>
+              </w:rPr>
+              <w:t xml:space="preserve"> </w:t>
+            </w:r>
+            <w:r>
+              <w:rPr>
+                <w:rFonts w:ascii="Arial" w:eastAsia="Times New Roman" w:hAnsi="Arial" w:cs="Arial"/>
+                <w:b/>
+                <w:sz w:val="20"/>
+                <w:szCs w:val="26"/>
+              </w:rPr>
+              <w:t>–</w:t>
+            </w:r>
+            <w:r>
+              <w:rPr>
+                <w:rFonts w:ascii="Arial" w:eastAsia="Times New Roman" w:hAnsi="Arial" w:cs="Arial"/>
+                <w:b/>
+                <w:sz w:val="20"/>
+                <w:szCs w:val="26"/>
+              </w:rPr>
+              <w:t xml:space="preserve"> </w:t>
+            </w:r>
+            <w:r>
+              <w:rPr>
+                <w:rFonts w:ascii="Arial" w:eastAsia="Times New Roman" w:hAnsi="Arial" w:cs="Arial"/>
+                <w:b/>
+                <w:sz w:val="20"/>
+                <w:szCs w:val="26"/>
+              </w:rPr>
+              <w:t>201</w:t>
+            </w:r>
+            <w:r>
+              <w:rPr>
+                <w:rFonts w:ascii="Arial" w:eastAsia="Times New Roman" w:hAnsi="Arial" w:cs="Arial"/>
+                <w:b/>
+                <w:sz w:val="20"/>
+                <w:szCs w:val="26"/>
+              </w:rPr>
+              <w:t>3</w:t>
             </w:r>
           </w:p>
         </w:tc>
@@ -1831,7 +3023,31 @@
         <w:rPr>
           <w:rFonts w:ascii="Arial" w:eastAsia="Calibri" w:hAnsi="Arial" w:cs="Calibri"/>
         </w:rPr>
-        <w:t xml:space="preserve">Workforce. Built a remote branch for the company, Miami based. Backend developer, build REST APIs that interacted with Workforce Platforms (Kronos, </w:t>
+        <w:t xml:space="preserve">Workforce. </w:t>
+      </w:r>
+      <w:r>
+        <w:rPr>
+          <w:rFonts w:ascii="Arial" w:eastAsia="Calibri" w:hAnsi="Arial" w:cs="Calibri"/>
+        </w:rPr>
+        <w:t>Backend developer, worked on highly used and distributed services.</w:t>
+      </w:r>
+      <w:r>
+        <w:rPr>
+          <w:rFonts w:ascii="Arial" w:eastAsia="Calibri" w:hAnsi="Arial" w:cs="Calibri"/>
+        </w:rPr>
+        <w:t xml:space="preserve"> </w:t>
+      </w:r>
+      <w:r>
+        <w:rPr>
+          <w:rFonts w:ascii="Arial" w:eastAsia="Calibri" w:hAnsi="Arial" w:cs="Calibri"/>
+        </w:rPr>
+        <w:t>B</w:t>
+      </w:r>
+      <w:r>
+        <w:rPr>
+          <w:rFonts w:ascii="Arial" w:eastAsia="Calibri" w:hAnsi="Arial" w:cs="Calibri"/>
+        </w:rPr>
+        <w:t xml:space="preserve">uild REST APIs that interacted with Workforce Platforms (Kronos, </w:t>
       </w:r>
       <w:proofErr w:type="spellStart"/>
       <w:r>
@@ -1845,7 +3061,13 @@
         <w:rPr>
           <w:rFonts w:ascii="Arial" w:eastAsia="Calibri" w:hAnsi="Arial" w:cs="Calibri"/>
         </w:rPr>
-        <w:t xml:space="preserve">), also extensively worked with Communication platforms such us </w:t>
+        <w:t xml:space="preserve">), also extensively worked with Communication </w:t>
+      </w:r>
+      <w:r>
+        <w:rPr>
+          <w:rFonts w:ascii="Arial" w:eastAsia="Calibri" w:hAnsi="Arial" w:cs="Calibri"/>
+        </w:rPr>
+        <w:t xml:space="preserve">platforms such us </w:t>
       </w:r>
       <w:proofErr w:type="spellStart"/>
       <w:r>
@@ -1873,7 +3095,7 @@
         <w:rPr>
           <w:rFonts w:ascii="Arial" w:eastAsia="Calibri" w:hAnsi="Arial" w:cs="Calibri"/>
         </w:rPr>
-        <w:t>.</w:t>
+        <w:t xml:space="preserve"> for the distribution of notifications.</w:t>
       </w:r>
     </w:p>
     <w:p>
@@ -1941,32 +3163,10 @@
     <w:p>
       <w:pPr>
         <w:pStyle w:val="ListParagraph"/>
-        <w:numPr>
-          <w:ilvl w:val="0"/>
-          <w:numId w:val="14"/>
-        </w:numPr>
-        <w:rPr>
-          <w:rFonts w:ascii="Arial" w:eastAsia="Calibri" w:hAnsi="Arial" w:cs="Calibri"/>
-        </w:rPr>
-      </w:pPr>
-      <w:r>
-        <w:rPr>
-          <w:rFonts w:ascii="Arial" w:eastAsia="Calibri" w:hAnsi="Arial" w:cs="Calibri"/>
-        </w:rPr>
-        <w:t>Shift</w:t>
-      </w:r>
-      <w:r>
-        <w:rPr>
-          <w:rFonts w:ascii="Arial" w:eastAsia="Calibri" w:hAnsi="Arial" w:cs="Calibri"/>
-        </w:rPr>
-        <w:t>ex. Shift Manager for employers. Event based architecture. It’s currently handing out more than 3000 work shifts a day to potential employees</w:t>
-      </w:r>
-      <w:r>
-        <w:rPr>
-          <w:rFonts w:ascii="Arial" w:eastAsia="Calibri" w:hAnsi="Arial" w:cs="Calibri"/>
-        </w:rPr>
-        <w:t xml:space="preserve">. </w:t>
-      </w:r>
+        <w:rPr>
+          <w:rFonts w:ascii="Arial" w:eastAsia="Calibri" w:hAnsi="Arial" w:cs="Calibri"/>
+        </w:rPr>
+      </w:pPr>
     </w:p>
     <w:p>
       <w:pPr>
@@ -1979,18 +3179,59 @@
           <w:rFonts w:ascii="Arial" w:eastAsia="Calibri" w:hAnsi="Arial" w:cs="Calibri"/>
         </w:rPr>
       </w:pPr>
-      <w:r>
-        <w:rPr>
-          <w:rFonts w:ascii="Arial" w:eastAsia="Calibri" w:hAnsi="Arial" w:cs="Calibri"/>
-        </w:rPr>
-        <w:t xml:space="preserve">Alerts. Emergency system for the New York and New Jersey Port Authority. </w:t>
-      </w:r>
-      <w:r>
-        <w:rPr>
-          <w:rFonts w:ascii="Arial" w:eastAsia="Calibri" w:hAnsi="Arial" w:cs="Calibri"/>
-        </w:rPr>
-        <w:t>Used for high reliability and fast response alert broadcast.</w:t>
-      </w:r>
+      <w:proofErr w:type="spellStart"/>
+      <w:r>
+        <w:rPr>
+          <w:rFonts w:ascii="Arial" w:eastAsia="Calibri" w:hAnsi="Arial" w:cs="Calibri"/>
+        </w:rPr>
+        <w:t>Shift</w:t>
+      </w:r>
+      <w:r>
+        <w:rPr>
+          <w:rFonts w:ascii="Arial" w:eastAsia="Calibri" w:hAnsi="Arial" w:cs="Calibri"/>
+        </w:rPr>
+        <w:t>ex</w:t>
+      </w:r>
+      <w:proofErr w:type="spellEnd"/>
+      <w:r>
+        <w:rPr>
+          <w:rFonts w:ascii="Arial" w:eastAsia="Calibri" w:hAnsi="Arial" w:cs="Calibri"/>
+        </w:rPr>
+        <w:t>. Shift Manager for employers. Event based architecture. It’s currently handing out more than 3000 work shifts a day to potential employees</w:t>
+      </w:r>
+      <w:r>
+        <w:rPr>
+          <w:rFonts w:ascii="Arial" w:eastAsia="Calibri" w:hAnsi="Arial" w:cs="Calibri"/>
+        </w:rPr>
+        <w:t xml:space="preserve">, in stores like </w:t>
+      </w:r>
+      <w:proofErr w:type="spellStart"/>
+      <w:r>
+        <w:rPr>
+          <w:rFonts w:ascii="Arial" w:eastAsia="Calibri" w:hAnsi="Arial" w:cs="Calibri"/>
+        </w:rPr>
+        <w:t>Kolhs</w:t>
+      </w:r>
+      <w:proofErr w:type="spellEnd"/>
+      <w:r>
+        <w:rPr>
+          <w:rFonts w:ascii="Arial" w:eastAsia="Calibri" w:hAnsi="Arial" w:cs="Calibri"/>
+        </w:rPr>
+        <w:t xml:space="preserve"> and Nike.</w:t>
+      </w:r>
+      <w:r>
+        <w:rPr>
+          <w:rFonts w:ascii="Arial" w:eastAsia="Calibri" w:hAnsi="Arial" w:cs="Calibri"/>
+        </w:rPr>
+        <w:t xml:space="preserve"> </w:t>
+      </w:r>
+    </w:p>
+    <w:p>
+      <w:pPr>
+        <w:rPr>
+          <w:rFonts w:ascii="Arial" w:eastAsia="Calibri" w:hAnsi="Arial" w:cs="Calibri"/>
+        </w:rPr>
+      </w:pPr>
     </w:p>
     <w:p>
       <w:pPr>
@@ -2007,13 +3248,51 @@
         <w:rPr>
           <w:rFonts w:ascii="Arial" w:eastAsia="Calibri" w:hAnsi="Arial" w:cs="Calibri"/>
         </w:rPr>
+        <w:t xml:space="preserve">Alerts. Emergency system for the New York and New Jersey Port Authority. </w:t>
+      </w:r>
+      <w:r>
+        <w:rPr>
+          <w:rFonts w:ascii="Arial" w:eastAsia="Calibri" w:hAnsi="Arial" w:cs="Calibri"/>
+        </w:rPr>
+        <w:t>Used for high reliability and fast response alert broadcast.</w:t>
+      </w:r>
+    </w:p>
+    <w:p>
+      <w:pPr>
+        <w:pStyle w:val="ListParagraph"/>
+        <w:rPr>
+          <w:rFonts w:ascii="Arial" w:eastAsia="Calibri" w:hAnsi="Arial" w:cs="Calibri"/>
+        </w:rPr>
+      </w:pPr>
+    </w:p>
+    <w:p>
+      <w:pPr>
+        <w:pStyle w:val="ListParagraph"/>
+        <w:numPr>
+          <w:ilvl w:val="0"/>
+          <w:numId w:val="14"/>
+        </w:numPr>
+        <w:rPr>
+          <w:rFonts w:ascii="Arial" w:eastAsia="Calibri" w:hAnsi="Arial" w:cs="Calibri"/>
+        </w:rPr>
+      </w:pPr>
+      <w:r>
+        <w:rPr>
+          <w:rFonts w:ascii="Arial" w:eastAsia="Calibri" w:hAnsi="Arial" w:cs="Calibri"/>
+        </w:rPr>
         <w:t>LSS. Employee Address Book for Lutheran Social Services of Michigan.</w:t>
       </w:r>
       <w:r>
         <w:rPr>
           <w:rFonts w:ascii="Arial" w:eastAsia="Calibri" w:hAnsi="Arial" w:cs="Calibri"/>
         </w:rPr>
-        <w:t xml:space="preserve"> Manages an average of around 2000 employees’ daily updates.</w:t>
+        <w:t xml:space="preserve"> Manages an average of aroun</w:t>
+      </w:r>
+      <w:r>
+        <w:rPr>
+          <w:rFonts w:ascii="Arial" w:eastAsia="Calibri" w:hAnsi="Arial" w:cs="Calibri"/>
+        </w:rPr>
+        <w:t>d 2000 employees’ daily updates.</w:t>
       </w:r>
     </w:p>
     <w:p>
@@ -2058,7 +3337,27 @@
                 <w:sz w:val="22"/>
                 <w:szCs w:val="22"/>
               </w:rPr>
-              <w:t>C# AspNetMVC NServiceBus WCF REST SQLServer RavenDb Memcached Nuget  SVN</w:t>
+              <w:t xml:space="preserve">C# AspNetMVC NServiceBus WCF </w:t>
+            </w:r>
+            <w:proofErr w:type="spellStart"/>
+            <w:r>
+              <w:rPr>
+                <w:rFonts w:ascii="Arial" w:hAnsi="Arial"/>
+                <w:i/>
+                <w:sz w:val="22"/>
+                <w:szCs w:val="22"/>
+              </w:rPr>
+              <w:t>SQLServer</w:t>
+            </w:r>
+            <w:proofErr w:type="spellEnd"/>
+            <w:r>
+              <w:rPr>
+                <w:rFonts w:ascii="Arial" w:hAnsi="Arial"/>
+                <w:i/>
+                <w:sz w:val="22"/>
+                <w:szCs w:val="22"/>
+              </w:rPr>
+              <w:t xml:space="preserve"> RavenDb Memcached Nuget  SVN</w:t>
             </w:r>
           </w:p>
         </w:tc>
@@ -2072,90 +3371,6 @@
         </w:rPr>
       </w:pPr>
     </w:p>
-    <w:tbl>
-      <w:tblPr>
-        <w:tblStyle w:val="TableGrid"/>
-        <w:tblW w:w="11088" w:type="dxa"/>
-        <w:tblBorders>
-          <w:top w:val="none" w:sz="0" w:space="0" w:color="auto"/>
-          <w:left w:val="none" w:sz="0" w:space="0" w:color="auto"/>
-          <w:bottom w:val="none" w:sz="0" w:space="0" w:color="auto"/>
-          <w:right w:val="none" w:sz="0" w:space="0" w:color="auto"/>
-          <w:insideH w:val="none" w:sz="0" w:space="0" w:color="auto"/>
-          <w:insideV w:val="none" w:sz="0" w:space="0" w:color="auto"/>
-        </w:tblBorders>
-        <w:tblLook w:val="04A0" w:firstRow="1" w:lastRow="0" w:firstColumn="1" w:lastColumn="0" w:noHBand="0" w:noVBand="1"/>
-      </w:tblPr>
-      <w:tblGrid>
-        <w:gridCol w:w="6264"/>
-        <w:gridCol w:w="4824"/>
-      </w:tblGrid>
-      <w:tr>
-        <w:tc>
-          <w:tcPr>
-            <w:tcW w:w="6264" w:type="dxa"/>
-          </w:tcPr>
-          <w:p>
-            <w:pPr>
-              <w:jc w:val="both"/>
-              <w:rPr>
-                <w:rFonts w:ascii="Arial" w:hAnsi="Arial"/>
-                <w:sz w:val="26"/>
-                <w:szCs w:val="26"/>
-              </w:rPr>
-            </w:pPr>
-            <w:r>
-              <w:rPr>
-                <w:rFonts w:ascii="Arial" w:eastAsia="Calibri" w:hAnsi="Arial" w:cs="Calibri"/>
-                <w:b/>
-                <w:color w:val="17365D"/>
-                <w:sz w:val="26"/>
-                <w:szCs w:val="26"/>
-              </w:rPr>
-              <w:t>Software Developer at Peers Foster Kristiansen</w:t>
-            </w:r>
-          </w:p>
-          <w:p>
-            <w:pPr>
-              <w:pStyle w:val="ListParagraph"/>
-              <w:jc w:val="both"/>
-              <w:rPr>
-                <w:rFonts w:ascii="Arial" w:hAnsi="Arial"/>
-              </w:rPr>
-            </w:pPr>
-          </w:p>
-        </w:tc>
-        <w:tc>
-          <w:tcPr>
-            <w:tcW w:w="4824" w:type="dxa"/>
-          </w:tcPr>
-          <w:p>
-            <w:pPr>
-              <w:jc w:val="right"/>
-              <w:rPr>
-                <w:rFonts w:ascii="Arial" w:hAnsi="Arial"/>
-              </w:rPr>
-            </w:pPr>
-            <w:r>
-              <w:rPr>
-                <w:rFonts w:ascii="Arial" w:eastAsia="Calibri" w:hAnsi="Arial" w:cs="Calibri"/>
-                <w:b/>
-                <w:color w:val="17365D"/>
-              </w:rPr>
-              <w:t>2010</w:t>
-            </w:r>
-          </w:p>
-          <w:p>
-            <w:pPr>
-              <w:jc w:val="right"/>
-              <w:rPr>
-                <w:rFonts w:ascii="Arial" w:hAnsi="Arial"/>
-              </w:rPr>
-            </w:pPr>
-          </w:p>
-        </w:tc>
-      </w:tr>
-    </w:tbl>
     <w:p>
       <w:pPr>
         <w:jc w:val="both"/>
@@ -2163,128 +3378,11 @@
           <w:rFonts w:ascii="Arial" w:hAnsi="Arial"/>
         </w:rPr>
       </w:pPr>
-      <w:r>
-        <w:rPr>
-          <w:rFonts w:ascii="Arial" w:eastAsia="Calibri" w:hAnsi="Arial" w:cs="Calibri"/>
-        </w:rPr>
-        <w:t>Finances. Backend developer, had to build a full CMS website for internal operations on the company. Managed Invoices, Transactions, Users, Clients, among others.</w:t>
-      </w:r>
     </w:p>
     <w:p>
-      <w:pPr>
-        <w:rPr>
-          <w:rFonts w:ascii="Arial" w:hAnsi="Arial"/>
-        </w:rPr>
-      </w:pPr>
-    </w:p>
-    <w:p>
-      <w:pPr>
-        <w:pStyle w:val="ListParagraph"/>
-        <w:numPr>
-          <w:ilvl w:val="0"/>
-          <w:numId w:val="15"/>
-        </w:numPr>
-        <w:jc w:val="both"/>
-        <w:rPr>
-          <w:rFonts w:ascii="Arial" w:hAnsi="Arial"/>
-        </w:rPr>
-      </w:pPr>
-      <w:r>
-        <w:rPr>
-          <w:rFonts w:ascii="Arial" w:eastAsia="Calibri" w:hAnsi="Arial" w:cs="Calibri"/>
-        </w:rPr>
-        <w:t>Investor Banking System. Reporting</w:t>
-      </w:r>
-      <w:r>
-        <w:rPr>
-          <w:rFonts w:ascii="Arial" w:eastAsia="Calibri" w:hAnsi="Arial" w:cs="Calibri"/>
-        </w:rPr>
-        <w:t xml:space="preserve"> Platform, needed to be able to provide Reporting screens viably and with full UI capabilities with easy setup for administrators.  Like every CMS does, the c</w:t>
-      </w:r>
-      <w:r>
-        <w:rPr>
-          <w:rFonts w:ascii="Arial" w:eastAsia="Calibri" w:hAnsi="Arial" w:cs="Calibri"/>
-        </w:rPr>
-        <w:t xml:space="preserve">hallenge here was to do </w:t>
-      </w:r>
-      <w:r>
-        <w:rPr>
-          <w:rFonts w:ascii="Arial" w:eastAsia="Calibri" w:hAnsi="Arial" w:cs="Calibri"/>
-        </w:rPr>
-        <w:t>it from scratch and not reinvent the wheel.</w:t>
-      </w:r>
-    </w:p>
-    <w:p>
-      <w:pPr>
-        <w:pStyle w:val="ListParagraph"/>
-        <w:jc w:val="both"/>
-        <w:rPr>
-          <w:rFonts w:ascii="Arial" w:hAnsi="Arial"/>
-        </w:rPr>
-      </w:pPr>
-    </w:p>
-    <w:tbl>
-      <w:tblPr>
-        <w:tblStyle w:val="TableGrid"/>
-        <w:tblW w:w="0" w:type="auto"/>
-        <w:tblInd w:w="18" w:type="dxa"/>
-        <w:tblBorders>
-          <w:top w:val="none" w:sz="0" w:space="0" w:color="auto"/>
-          <w:left w:val="none" w:sz="0" w:space="0" w:color="auto"/>
-          <w:bottom w:val="none" w:sz="0" w:space="0" w:color="auto"/>
-          <w:right w:val="none" w:sz="0" w:space="0" w:color="auto"/>
-          <w:insideH w:val="none" w:sz="0" w:space="0" w:color="auto"/>
-          <w:insideV w:val="none" w:sz="0" w:space="0" w:color="auto"/>
-        </w:tblBorders>
-        <w:tblLook w:val="04A0" w:firstRow="1" w:lastRow="0" w:firstColumn="1" w:lastColumn="0" w:noHBand="0" w:noVBand="1"/>
-      </w:tblPr>
-      <w:tblGrid>
-        <w:gridCol w:w="10926"/>
-      </w:tblGrid>
-      <w:tr>
-        <w:tc>
-          <w:tcPr>
-            <w:tcW w:w="10926" w:type="dxa"/>
-          </w:tcPr>
-          <w:p>
-            <w:pPr>
-              <w:jc w:val="both"/>
-              <w:rPr>
-                <w:rFonts w:ascii="Arial" w:hAnsi="Arial"/>
-                <w:i/>
-                <w:sz w:val="22"/>
-                <w:szCs w:val="22"/>
-              </w:rPr>
-            </w:pPr>
-            <w:r>
-              <w:rPr>
-                <w:rFonts w:ascii="Arial" w:hAnsi="Arial"/>
-                <w:i/>
-                <w:sz w:val="22"/>
-                <w:szCs w:val="22"/>
-              </w:rPr>
-              <w:t>C# AspNetMVC PostgreSQL EntityFramework</w:t>
-            </w:r>
-            <w:r>
-              <w:rPr>
-                <w:rFonts w:ascii="Arial" w:hAnsi="Arial"/>
-                <w:i/>
-                <w:sz w:val="22"/>
-                <w:szCs w:val="22"/>
-              </w:rPr>
-              <w:t xml:space="preserve"> SVN</w:t>
-            </w:r>
-          </w:p>
-        </w:tc>
-      </w:tr>
-    </w:tbl>
-    <w:p>
-      <w:pPr>
-        <w:jc w:val="both"/>
-        <w:rPr>
-          <w:rFonts w:ascii="Arial" w:hAnsi="Arial"/>
-        </w:rPr>
-      </w:pPr>
+      <w:r>
+        <w:br w:type="page"/>
+      </w:r>
     </w:p>
     <w:tbl>
       <w:tblPr>
@@ -2313,24 +3411,28 @@
             <w:pPr>
               <w:jc w:val="both"/>
               <w:rPr>
+                <w:rFonts w:ascii="Arial" w:eastAsia="Times New Roman" w:hAnsi="Arial" w:cs="Arial"/>
+                <w:b/>
+                <w:i/>
+                <w:szCs w:val="26"/>
+              </w:rPr>
+            </w:pPr>
+          </w:p>
+          <w:p>
+            <w:pPr>
+              <w:jc w:val="both"/>
+              <w:rPr>
                 <w:rFonts w:ascii="Arial" w:hAnsi="Arial"/>
               </w:rPr>
             </w:pPr>
             <w:r>
               <w:rPr>
-                <w:rFonts w:ascii="Arial" w:eastAsia="Calibri" w:hAnsi="Arial" w:cs="Calibri"/>
+                <w:rFonts w:ascii="Arial" w:eastAsia="Times New Roman" w:hAnsi="Arial" w:cs="Arial"/>
                 <w:b/>
-                <w:color w:val="17365D"/>
-              </w:rPr>
-              <w:t xml:space="preserve">Junior Software Developer </w:t>
-            </w:r>
-            <w:r>
-              <w:rPr>
-                <w:rFonts w:ascii="Arial" w:eastAsia="Calibri" w:hAnsi="Arial" w:cs="Calibri"/>
-                <w:b/>
-                <w:color w:val="17365D"/>
-              </w:rPr>
-              <w:t>at Cimex Corporation</w:t>
+                <w:i/>
+                <w:szCs w:val="26"/>
+              </w:rPr>
+              <w:t>Junior Software Developer at Cimex Corporation</w:t>
             </w:r>
           </w:p>
         </w:tc>
@@ -2342,24 +3444,47 @@
             <w:pPr>
               <w:jc w:val="right"/>
               <w:rPr>
-                <w:rFonts w:ascii="Arial" w:hAnsi="Arial"/>
+                <w:rFonts w:ascii="Arial" w:eastAsia="Times New Roman" w:hAnsi="Arial" w:cs="Arial"/>
+                <w:b/>
+                <w:sz w:val="20"/>
+                <w:szCs w:val="26"/>
               </w:rPr>
             </w:pPr>
             <w:r>
               <w:rPr>
-                <w:rFonts w:ascii="Arial" w:eastAsia="Calibri" w:hAnsi="Arial" w:cs="Calibri"/>
+                <w:rFonts w:ascii="Arial" w:eastAsia="Times New Roman" w:hAnsi="Arial" w:cs="Arial"/>
                 <w:b/>
-                <w:color w:val="17365D"/>
-              </w:rPr>
-              <w:t>2009-200</w:t>
-            </w:r>
-            <w:r>
-              <w:rPr>
-                <w:rFonts w:ascii="Arial" w:eastAsia="Calibri" w:hAnsi="Arial" w:cs="Calibri"/>
+                <w:sz w:val="20"/>
+                <w:szCs w:val="26"/>
+              </w:rPr>
+              <w:t xml:space="preserve">2005 </w:t>
+            </w:r>
+            <w:r>
+              <w:rPr>
+                <w:rFonts w:ascii="Arial" w:eastAsia="Times New Roman" w:hAnsi="Arial" w:cs="Arial"/>
                 <w:b/>
-                <w:color w:val="17365D"/>
-              </w:rPr>
-              <w:t>5</w:t>
+                <w:sz w:val="20"/>
+                <w:szCs w:val="26"/>
+              </w:rPr>
+              <w:t>–</w:t>
+            </w:r>
+            <w:r>
+              <w:rPr>
+                <w:rFonts w:ascii="Arial" w:eastAsia="Times New Roman" w:hAnsi="Arial" w:cs="Arial"/>
+                <w:b/>
+                <w:sz w:val="20"/>
+                <w:szCs w:val="26"/>
+              </w:rPr>
+              <w:t xml:space="preserve"> </w:t>
+            </w:r>
+            <w:r>
+              <w:rPr>
+                <w:rFonts w:ascii="Arial" w:eastAsia="Times New Roman" w:hAnsi="Arial" w:cs="Arial"/>
+                <w:b/>
+                <w:sz w:val="20"/>
+                <w:szCs w:val="26"/>
+              </w:rPr>
+              <w:t>2010</w:t>
             </w:r>
           </w:p>
         </w:tc>
@@ -2377,72 +3502,80 @@
       <w:pPr>
         <w:jc w:val="both"/>
         <w:rPr>
+          <w:rFonts w:ascii="Arial" w:eastAsia="Calibri" w:hAnsi="Arial" w:cs="Calibri"/>
+        </w:rPr>
+      </w:pPr>
+      <w:r>
+        <w:rPr>
+          <w:rFonts w:ascii="Arial" w:eastAsia="Calibri" w:hAnsi="Arial" w:cs="Calibri"/>
+        </w:rPr>
+        <w:t>Ecommerce. Online store</w:t>
+      </w:r>
+      <w:r>
+        <w:rPr>
+          <w:rFonts w:ascii="Arial" w:eastAsia="Calibri" w:hAnsi="Arial" w:cs="Calibri"/>
+        </w:rPr>
+        <w:t xml:space="preserve"> for</w:t>
+      </w:r>
+      <w:r>
+        <w:rPr>
+          <w:rFonts w:ascii="Arial" w:eastAsia="Calibri" w:hAnsi="Arial" w:cs="Calibri"/>
+        </w:rPr>
+        <w:t xml:space="preserve"> biggest</w:t>
+      </w:r>
+      <w:r>
+        <w:rPr>
+          <w:rFonts w:ascii="Arial" w:eastAsia="Calibri" w:hAnsi="Arial" w:cs="Calibri"/>
+        </w:rPr>
+        <w:t xml:space="preserve"> Cuban retailer. </w:t>
+      </w:r>
+      <w:r>
+        <w:rPr>
+          <w:rFonts w:ascii="Arial" w:eastAsia="Calibri" w:hAnsi="Arial" w:cs="Calibri"/>
+          <w:color w:val="262626" w:themeColor="text1" w:themeTint="D9"/>
+        </w:rPr>
+        <w:t>This nationwide site produces revenue of $</w:t>
+      </w:r>
+      <w:r>
+        <w:rPr>
+          <w:rFonts w:ascii="Arial" w:eastAsia="Calibri" w:hAnsi="Arial" w:cs="Calibri"/>
+          <w:color w:val="262626" w:themeColor="text1" w:themeTint="D9"/>
+        </w:rPr>
+        <w:t>5</w:t>
+      </w:r>
+      <w:r>
+        <w:rPr>
+          <w:rFonts w:ascii="Arial" w:eastAsia="Calibri" w:hAnsi="Arial" w:cs="Calibri"/>
+          <w:color w:val="262626" w:themeColor="text1" w:themeTint="D9"/>
+        </w:rPr>
+        <w:t>0K+ monthly</w:t>
+      </w:r>
+      <w:r>
+        <w:rPr>
+          <w:rFonts w:ascii="Arial" w:eastAsia="Calibri" w:hAnsi="Arial" w:cs="Calibri"/>
+        </w:rPr>
+        <w:t xml:space="preserve">. 3-Tier application, </w:t>
+      </w:r>
+      <w:r>
+        <w:rPr>
+          <w:rFonts w:ascii="Arial" w:eastAsia="Calibri" w:hAnsi="Arial" w:cs="Calibri"/>
+        </w:rPr>
+        <w:t xml:space="preserve">with </w:t>
+      </w:r>
+      <w:r>
+        <w:rPr>
+          <w:rFonts w:ascii="Arial" w:eastAsia="Calibri" w:hAnsi="Arial" w:cs="Calibri"/>
+        </w:rPr>
+        <w:t xml:space="preserve">extensive usage of the Factory pattern. Designed to be themed differently, it now host different stores all across Cuba. This project is the perfect mockup of an ecommerce suite. </w:t>
+      </w:r>
+    </w:p>
+    <w:p>
+      <w:pPr>
+        <w:jc w:val="both"/>
+        <w:rPr>
           <w:rFonts w:ascii="Arial" w:hAnsi="Arial"/>
         </w:rPr>
       </w:pPr>
-      <w:r>
-        <w:rPr>
-          <w:rFonts w:ascii="Arial" w:eastAsia="Calibri" w:hAnsi="Arial" w:cs="Calibri"/>
-        </w:rPr>
-        <w:t>Ecommerce. Online store</w:t>
-      </w:r>
-      <w:r>
-        <w:rPr>
-          <w:rFonts w:ascii="Arial" w:eastAsia="Calibri" w:hAnsi="Arial" w:cs="Calibri"/>
-        </w:rPr>
-        <w:t xml:space="preserve"> for</w:t>
-      </w:r>
-      <w:r>
-        <w:rPr>
-          <w:rFonts w:ascii="Arial" w:eastAsia="Calibri" w:hAnsi="Arial" w:cs="Calibri"/>
-        </w:rPr>
-        <w:t xml:space="preserve"> biggest</w:t>
-      </w:r>
-      <w:r>
-        <w:rPr>
-          <w:rFonts w:ascii="Arial" w:eastAsia="Calibri" w:hAnsi="Arial" w:cs="Calibri"/>
-        </w:rPr>
-        <w:t xml:space="preserve"> Cuban retailer. </w:t>
-      </w:r>
-      <w:r>
-        <w:rPr>
-          <w:rFonts w:ascii="Arial" w:eastAsia="Calibri" w:hAnsi="Arial" w:cs="Calibri"/>
-          <w:color w:val="262626" w:themeColor="text1" w:themeTint="D9"/>
-        </w:rPr>
-        <w:t>This nationwide site produces revenue of $</w:t>
-      </w:r>
-      <w:r>
-        <w:rPr>
-          <w:rFonts w:ascii="Arial" w:eastAsia="Calibri" w:hAnsi="Arial" w:cs="Calibri"/>
-          <w:color w:val="262626" w:themeColor="text1" w:themeTint="D9"/>
-        </w:rPr>
-        <w:t>5</w:t>
-      </w:r>
-      <w:r>
-        <w:rPr>
-          <w:rFonts w:ascii="Arial" w:eastAsia="Calibri" w:hAnsi="Arial" w:cs="Calibri"/>
-          <w:color w:val="262626" w:themeColor="text1" w:themeTint="D9"/>
-        </w:rPr>
-        <w:t>0K+ monthly</w:t>
-      </w:r>
-      <w:r>
-        <w:rPr>
-          <w:rFonts w:ascii="Arial" w:eastAsia="Calibri" w:hAnsi="Arial" w:cs="Calibri"/>
-        </w:rPr>
-        <w:t xml:space="preserve">. 3-Tier application, </w:t>
-      </w:r>
-      <w:r>
-        <w:rPr>
-          <w:rFonts w:ascii="Arial" w:eastAsia="Calibri" w:hAnsi="Arial" w:cs="Calibri"/>
-        </w:rPr>
-        <w:t xml:space="preserve">with </w:t>
-      </w:r>
-      <w:r>
-        <w:rPr>
-          <w:rFonts w:ascii="Arial" w:eastAsia="Calibri" w:hAnsi="Arial" w:cs="Calibri"/>
-        </w:rPr>
-        <w:t xml:space="preserve">extensive usage of the Factory pattern. Designed to be themed differently, it now host different stores all across Cuba. This project is the perfect mockup of an ecommerce suite. </w:t>
-      </w:r>
     </w:p>
     <w:p>
       <w:pPr>
@@ -2480,15 +3613,72 @@
         <w:rPr>
           <w:rFonts w:ascii="Arial" w:eastAsia="Calibri" w:hAnsi="Arial" w:cs="Calibri"/>
         </w:rPr>
-        <w:t xml:space="preserve"> Accessible at </w:t>
-      </w:r>
-      <w:hyperlink r:id="rId8" w:history="1">
+        <w:t xml:space="preserve"> </w:t>
+      </w:r>
+      <w:r>
+        <w:rPr>
+          <w:rFonts w:ascii="Arial" w:eastAsia="Calibri" w:hAnsi="Arial" w:cs="Calibri"/>
+        </w:rPr>
+        <w:t xml:space="preserve">Built using best pattern and practices including but not limited, Dependency Injection, </w:t>
+      </w:r>
+      <w:proofErr w:type="spellStart"/>
+      <w:r>
+        <w:rPr>
+          <w:rFonts w:ascii="Arial" w:eastAsia="Calibri" w:hAnsi="Arial" w:cs="Calibri"/>
+        </w:rPr>
+        <w:t>NTier</w:t>
+      </w:r>
+      <w:proofErr w:type="spellEnd"/>
+      <w:r>
+        <w:rPr>
+          <w:rFonts w:ascii="Arial" w:eastAsia="Calibri" w:hAnsi="Arial" w:cs="Calibri"/>
+        </w:rPr>
+        <w:t xml:space="preserve"> design, Domain Driven Design</w:t>
+      </w:r>
+      <w:r>
+        <w:rPr>
+          <w:rFonts w:ascii="Arial" w:eastAsia="Calibri" w:hAnsi="Arial" w:cs="Calibri"/>
+        </w:rPr>
+        <w:t>,</w:t>
+      </w:r>
+      <w:r>
+        <w:rPr>
+          <w:rFonts w:ascii="Arial" w:eastAsia="Calibri" w:hAnsi="Arial" w:cs="Calibri"/>
+        </w:rPr>
+        <w:t xml:space="preserve"> </w:t>
+      </w:r>
+      <w:r>
+        <w:rPr>
+          <w:rFonts w:ascii="Arial" w:eastAsia="Calibri" w:hAnsi="Arial" w:cs="Calibri"/>
+        </w:rPr>
+        <w:t>etc.</w:t>
+      </w:r>
+      <w:r>
+        <w:rPr>
+          <w:rFonts w:ascii="Arial" w:eastAsia="Calibri" w:hAnsi="Arial" w:cs="Calibri"/>
+        </w:rPr>
+        <w:t xml:space="preserve"> Hosted</w:t>
+      </w:r>
+      <w:r>
+        <w:rPr>
+          <w:rFonts w:ascii="Arial" w:eastAsia="Calibri" w:hAnsi="Arial" w:cs="Calibri"/>
+        </w:rPr>
+        <w:t xml:space="preserve"> at </w:t>
+      </w:r>
+      <w:hyperlink r:id="rId10" w:history="1">
         <w:r>
           <w:rPr>
             <w:rStyle w:val="Hyperlink"/>
             <w:rFonts w:ascii="Arial" w:eastAsia="Calibri" w:hAnsi="Arial" w:cs="Calibri"/>
           </w:rPr>
-          <w:t>http://www.carlostercero.ca</w:t>
+          <w:t>h</w:t>
+        </w:r>
+        <w:r>
+          <w:rPr>
+            <w:rStyle w:val="Hyperlink"/>
+            <w:rFonts w:ascii="Arial" w:eastAsia="Arial" w:hAnsi="Arial" w:cs="Arial"/>
+          </w:rPr>
+          <w:t>ttp://www.carlostercero.ca</w:t>
         </w:r>
       </w:hyperlink>
     </w:p>
@@ -2502,15 +3692,17 @@
           <w:szCs w:val="22"/>
         </w:rPr>
       </w:pPr>
-      <w:r>
+    </w:p>
+    <w:p>
+      <w:pPr>
+        <w:jc w:val="both"/>
         <w:rPr>
           <w:rFonts w:ascii="Arial" w:hAnsi="Arial"/>
           <w:i/>
           <w:sz w:val="22"/>
           <w:szCs w:val="22"/>
         </w:rPr>
-        <w:t xml:space="preserve">C# </w:t>
-      </w:r>
+      </w:pPr>
       <w:r>
         <w:rPr>
           <w:rFonts w:ascii="Arial" w:hAnsi="Arial"/>
@@ -2518,7 +3710,7 @@
           <w:sz w:val="22"/>
           <w:szCs w:val="22"/>
         </w:rPr>
-        <w:t>ASP.NET 2.0</w:t>
+        <w:t xml:space="preserve">C# </w:t>
       </w:r>
       <w:r>
         <w:rPr>
@@ -2527,7 +3719,7 @@
           <w:sz w:val="22"/>
           <w:szCs w:val="22"/>
         </w:rPr>
-        <w:t xml:space="preserve"> </w:t>
+        <w:t>ASP.NET 2.0</w:t>
       </w:r>
       <w:r>
         <w:rPr>
@@ -2536,7 +3728,7 @@
           <w:sz w:val="22"/>
           <w:szCs w:val="22"/>
         </w:rPr>
-        <w:t xml:space="preserve">SQL Server </w:t>
+        <w:t xml:space="preserve"> </w:t>
       </w:r>
       <w:r>
         <w:rPr>
@@ -2545,12 +3737,955 @@
           <w:sz w:val="22"/>
           <w:szCs w:val="22"/>
         </w:rPr>
+        <w:t xml:space="preserve">SQL Server </w:t>
+      </w:r>
+      <w:r>
+        <w:rPr>
+          <w:rFonts w:ascii="Arial" w:hAnsi="Arial"/>
+          <w:i/>
+          <w:sz w:val="22"/>
+          <w:szCs w:val="22"/>
+        </w:rPr>
         <w:t>SVN</w:t>
       </w:r>
+    </w:p>
+    <w:p>
+      <w:pPr>
+        <w:jc w:val="both"/>
+        <w:rPr>
+          <w:rFonts w:ascii="Arial" w:hAnsi="Arial"/>
+          <w:sz w:val="22"/>
+          <w:szCs w:val="22"/>
+        </w:rPr>
+      </w:pPr>
+    </w:p>
+    <w:p>
+      <w:pPr>
+        <w:rPr>
+          <w:rFonts w:ascii="Arial" w:eastAsia="Arial" w:hAnsi="Arial" w:cs="Arial"/>
+          <w:b/>
+          <w:sz w:val="28"/>
+          <w:szCs w:val="28"/>
+        </w:rPr>
+      </w:pPr>
+    </w:p>
+    <w:p>
+      <w:pPr>
+        <w:rPr>
+          <w:rFonts w:ascii="Arial" w:eastAsia="Arial" w:hAnsi="Arial" w:cs="Arial"/>
+          <w:b/>
+          <w:sz w:val="28"/>
+          <w:szCs w:val="28"/>
+        </w:rPr>
+      </w:pPr>
+    </w:p>
+    <w:p>
+      <w:pPr>
+        <w:rPr>
+          <w:rFonts w:ascii="Arial" w:eastAsia="Arial" w:hAnsi="Arial" w:cs="Arial"/>
+          <w:b/>
+          <w:sz w:val="28"/>
+          <w:szCs w:val="28"/>
+        </w:rPr>
+      </w:pPr>
+      <w:r>
+        <w:rPr>
+          <w:rFonts w:ascii="Arial" w:eastAsia="Arial" w:hAnsi="Arial" w:cs="Arial"/>
+          <w:b/>
+          <w:sz w:val="28"/>
+          <w:szCs w:val="28"/>
+        </w:rPr>
+        <w:t>EDUCATION</w:t>
+      </w:r>
+    </w:p>
+    <w:p>
+      <w:pPr>
+        <w:rPr>
+          <w:rFonts w:ascii="Arial" w:eastAsia="Arial" w:hAnsi="Arial" w:cs="Arial"/>
+          <w:b/>
+        </w:rPr>
+      </w:pPr>
+      <w:r>
+        <w:rPr>
+          <w:rFonts w:ascii="Arial" w:hAnsi="Arial"/>
+          <w:noProof/>
+          <w:sz w:val="28"/>
+          <w:szCs w:val="28"/>
+        </w:rPr>
+        <mc:AlternateContent>
+          <mc:Choice Requires="wps">
+            <w:drawing>
+              <wp:anchor distT="0" distB="0" distL="114300" distR="114300" simplePos="0" relativeHeight="251665408" behindDoc="0" locked="0" layoutInCell="1" allowOverlap="1" wp14:anchorId="59F8A93D" wp14:editId="338169E5">
+                <wp:simplePos x="0" y="0"/>
+                <wp:positionH relativeFrom="column">
+                  <wp:posOffset>0</wp:posOffset>
+                </wp:positionH>
+                <wp:positionV relativeFrom="paragraph">
+                  <wp:posOffset>61172</wp:posOffset>
+                </wp:positionV>
+                <wp:extent cx="6791960" cy="0"/>
+                <wp:effectExtent l="50800" t="25400" r="66040" b="101600"/>
+                <wp:wrapNone/>
+                <wp:docPr id="7" name="Straight Connector 7"/>
+                <wp:cNvGraphicFramePr/>
+                <a:graphic xmlns:a="http://schemas.openxmlformats.org/drawingml/2006/main">
+                  <a:graphicData uri="http://schemas.microsoft.com/office/word/2010/wordprocessingShape">
+                    <wps:wsp>
+                      <wps:cNvCnPr/>
+                      <wps:spPr>
+                        <a:xfrm flipV="1">
+                          <a:off x="0" y="0"/>
+                          <a:ext cx="6791960" cy="0"/>
+                        </a:xfrm>
+                        <a:prstGeom prst="line">
+                          <a:avLst/>
+                        </a:prstGeom>
+                        <a:ln w="6350"/>
+                      </wps:spPr>
+                      <wps:style>
+                        <a:lnRef idx="2">
+                          <a:schemeClr val="dk1"/>
+                        </a:lnRef>
+                        <a:fillRef idx="0">
+                          <a:schemeClr val="dk1"/>
+                        </a:fillRef>
+                        <a:effectRef idx="1">
+                          <a:schemeClr val="dk1"/>
+                        </a:effectRef>
+                        <a:fontRef idx="minor">
+                          <a:schemeClr val="tx1"/>
+                        </a:fontRef>
+                      </wps:style>
+                      <wps:bodyPr/>
+                    </wps:wsp>
+                  </a:graphicData>
+                </a:graphic>
+                <wp14:sizeRelH relativeFrom="margin">
+                  <wp14:pctWidth>0</wp14:pctWidth>
+                </wp14:sizeRelH>
+              </wp:anchor>
+            </w:drawing>
+          </mc:Choice>
+          <mc:Fallback>
+            <w:pict>
+              <v:line w14:anchorId="4BB3FA18" id="Straight_x0020_Connector_x0020_7" o:spid="_x0000_s1026" style="position:absolute;flip:y;z-index:251665408;visibility:visible;mso-wrap-style:square;mso-width-percent:0;mso-wrap-distance-left:9pt;mso-wrap-distance-top:0;mso-wrap-distance-right:9pt;mso-wrap-distance-bottom:0;mso-position-horizontal:absolute;mso-position-horizontal-relative:text;mso-position-vertical:absolute;mso-position-vertical-relative:text;mso-width-percent:0;mso-width-relative:margin" from="0,4.8pt" to="534.8pt,4.8pt" o:gfxdata="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" strokecolor="black [3200]" strokeweight=".5pt">
+                <v:shadow on="t" opacity="24903f" mv:blur="40000f" origin=",.5" offset="0,20000emu"/>
+              </v:line>
+            </w:pict>
+          </mc:Fallback>
+        </mc:AlternateContent>
+      </w:r>
+    </w:p>
+    <w:tbl>
+      <w:tblPr>
+        <w:tblW w:w="0" w:type="auto"/>
+        <w:tblBorders>
+          <w:insideH w:val="single" w:sz="4" w:space="0" w:color="auto"/>
+          <w:insideV w:val="single" w:sz="4" w:space="0" w:color="auto"/>
+        </w:tblBorders>
+        <w:tblLook w:val="04A0" w:firstRow="1" w:lastRow="0" w:firstColumn="1" w:lastColumn="0" w:noHBand="0" w:noVBand="1"/>
+      </w:tblPr>
+      <w:tblGrid>
+        <w:gridCol w:w="2934"/>
+        <w:gridCol w:w="7955"/>
+      </w:tblGrid>
+      <w:tr>
+        <w:trPr>
+          <w:trHeight w:val="724"/>
+        </w:trPr>
+        <w:tc>
+          <w:tcPr>
+            <w:tcW w:w="2934" w:type="dxa"/>
+            <w:tcBorders>
+              <w:top w:val="nil"/>
+              <w:left w:val="nil"/>
+              <w:bottom w:val="nil"/>
+              <w:right w:val="single" w:sz="8" w:space="0" w:color="auto"/>
+            </w:tcBorders>
+          </w:tcPr>
+          <w:p>
+            <w:pPr>
+              <w:pStyle w:val="Achievement"/>
+              <w:numPr>
+                <w:ilvl w:val="0"/>
+                <w:numId w:val="0"/>
+              </w:numPr>
+              <w:jc w:val="right"/>
+              <w:rPr>
+                <w:rFonts w:ascii="Calibri" w:hAnsi="Calibri" w:cs="Calibri"/>
+                <w:b/>
+                <w:i/>
+                <w:sz w:val="24"/>
+              </w:rPr>
+            </w:pPr>
+            <w:r>
+              <w:rPr>
+                <w:rFonts w:ascii="Calibri" w:hAnsi="Calibri" w:cs="Calibri"/>
+                <w:b/>
+                <w:i/>
+                <w:sz w:val="24"/>
+              </w:rPr>
+              <w:t>Bachelor’s Degree</w:t>
+            </w:r>
+          </w:p>
+        </w:tc>
+        <w:tc>
+          <w:tcPr>
+            <w:tcW w:w="7955" w:type="dxa"/>
+            <w:tcBorders>
+              <w:top w:val="nil"/>
+              <w:left w:val="single" w:sz="8" w:space="0" w:color="auto"/>
+              <w:bottom w:val="nil"/>
+              <w:right w:val="nil"/>
+            </w:tcBorders>
+          </w:tcPr>
+          <w:p>
+            <w:pPr>
+              <w:pStyle w:val="Achievement"/>
+              <w:numPr>
+                <w:ilvl w:val="0"/>
+                <w:numId w:val="0"/>
+              </w:numPr>
+              <w:spacing w:before="30" w:after="80"/>
+              <w:ind w:left="245" w:hanging="245"/>
+              <w:rPr>
+                <w:rFonts w:ascii="Arial" w:hAnsi="Arial" w:cs="Arial"/>
+                <w:i/>
+                <w:sz w:val="24"/>
+                <w:szCs w:val="24"/>
+              </w:rPr>
+            </w:pPr>
+            <w:r>
+              <w:rPr>
+                <w:rFonts w:ascii="Arial" w:hAnsi="Arial" w:cs="Arial"/>
+                <w:i/>
+                <w:sz w:val="24"/>
+                <w:szCs w:val="24"/>
+              </w:rPr>
+              <w:t>Computer Science (</w:t>
+            </w:r>
+            <w:r>
+              <w:rPr>
+                <w:rFonts w:ascii="Arial" w:hAnsi="Arial" w:cs="Arial"/>
+                <w:i/>
+                <w:sz w:val="24"/>
+                <w:szCs w:val="24"/>
+              </w:rPr>
+              <w:t>GPA of 4.</w:t>
+            </w:r>
+            <w:r>
+              <w:rPr>
+                <w:rFonts w:ascii="Arial" w:hAnsi="Arial" w:cs="Arial"/>
+                <w:i/>
+                <w:sz w:val="24"/>
+                <w:szCs w:val="24"/>
+              </w:rPr>
+              <w:t>3</w:t>
+            </w:r>
+            <w:r>
+              <w:rPr>
+                <w:rFonts w:ascii="Arial" w:hAnsi="Arial" w:cs="Arial"/>
+                <w:i/>
+                <w:sz w:val="24"/>
+                <w:szCs w:val="24"/>
+              </w:rPr>
+              <w:t xml:space="preserve"> of 5</w:t>
+            </w:r>
+            <w:r>
+              <w:rPr>
+                <w:rFonts w:ascii="Arial" w:hAnsi="Arial" w:cs="Arial"/>
+                <w:i/>
+                <w:sz w:val="24"/>
+                <w:szCs w:val="24"/>
+              </w:rPr>
+              <w:t xml:space="preserve">)  </w:t>
+            </w:r>
+            <w:r>
+              <w:rPr>
+                <w:rFonts w:ascii="Arial" w:hAnsi="Arial" w:cs="Arial"/>
+                <w:i/>
+                <w:sz w:val="24"/>
+                <w:szCs w:val="24"/>
+              </w:rPr>
+              <w:t xml:space="preserve">                                         </w:t>
+            </w:r>
+            <w:r>
+              <w:rPr>
+                <w:rFonts w:ascii="Arial" w:hAnsi="Arial" w:cs="Arial"/>
+                <w:b/>
+                <w:sz w:val="20"/>
+                <w:szCs w:val="26"/>
+              </w:rPr>
+              <w:t>Jun 2007</w:t>
+            </w:r>
+          </w:p>
+          <w:p>
+            <w:pPr>
+              <w:pStyle w:val="Achievement"/>
+              <w:numPr>
+                <w:ilvl w:val="0"/>
+                <w:numId w:val="0"/>
+              </w:numPr>
+              <w:spacing w:before="30" w:after="80"/>
+              <w:ind w:left="245" w:hanging="245"/>
+              <w:rPr>
+                <w:rFonts w:ascii="Arial" w:hAnsi="Arial" w:cs="Arial"/>
+                <w:i/>
+                <w:sz w:val="24"/>
+                <w:szCs w:val="24"/>
+              </w:rPr>
+            </w:pPr>
+            <w:r>
+              <w:rPr>
+                <w:rFonts w:ascii="Arial" w:hAnsi="Arial" w:cs="Arial"/>
+                <w:i/>
+                <w:sz w:val="24"/>
+                <w:szCs w:val="24"/>
+              </w:rPr>
+              <w:t xml:space="preserve">Havana University </w:t>
+            </w:r>
+          </w:p>
+        </w:tc>
+      </w:tr>
+    </w:tbl>
+    <w:p>
+      <w:pPr>
+        <w:jc w:val="both"/>
+        <w:rPr>
+          <w:rFonts w:ascii="Arial" w:hAnsi="Arial"/>
+          <w:sz w:val="22"/>
+          <w:szCs w:val="22"/>
+        </w:rPr>
+      </w:pPr>
+    </w:p>
+    <w:p>
+      <w:pPr>
+        <w:rPr>
+          <w:rFonts w:ascii="Arial" w:hAnsi="Arial" w:cs="Arial"/>
+        </w:rPr>
+      </w:pPr>
+    </w:p>
+    <w:p>
+      <w:pPr>
+        <w:rPr>
+          <w:rFonts w:ascii="Arial" w:hAnsi="Arial" w:cs="Arial"/>
+        </w:rPr>
+      </w:pPr>
+    </w:p>
+    <w:p>
+      <w:pPr>
+        <w:rPr>
+          <w:rFonts w:ascii="Arial" w:hAnsi="Arial" w:cs="Arial"/>
+          <w:i/>
+        </w:rPr>
+      </w:pPr>
+      <w:r>
+        <w:rPr>
+          <w:rFonts w:ascii="Arial" w:hAnsi="Arial" w:cs="Arial"/>
+          <w:i/>
+        </w:rPr>
+        <w:t>Find me on:</w:t>
+      </w:r>
+    </w:p>
+    <w:p>
+      <w:pPr>
+        <w:rPr>
+          <w:rFonts w:ascii="Arial" w:hAnsi="Arial" w:cs="Arial"/>
+        </w:rPr>
+      </w:pPr>
+    </w:p>
+    <w:p>
+      <w:pPr>
+        <w:rPr>
+          <w:rFonts w:ascii="Arial" w:hAnsi="Arial" w:cs="Arial"/>
+          <w:sz w:val="22"/>
+          <w:szCs w:val="22"/>
+        </w:rPr>
+      </w:pPr>
+      <w:r>
+        <w:rPr>
+          <w:rFonts w:ascii="Arial" w:hAnsi="Arial" w:cs="Arial"/>
+        </w:rPr>
+        <w:tab/>
+      </w:r>
+      <w:r>
+        <w:rPr>
+          <w:rFonts w:ascii="Arial" w:hAnsi="Arial" w:cs="Arial"/>
+          <w:noProof/>
+        </w:rPr>
+        <w:drawing>
+          <wp:inline distT="0" distB="0" distL="0" distR="0" wp14:anchorId="65142866" wp14:editId="5722AD7C">
+            <wp:extent cx="201507" cy="201507"/>
+            <wp:effectExtent l="0" t="0" r="1905" b="1905"/>
+            <wp:docPr id="16" name="Picture 16"/>
+            <wp:cNvGraphicFramePr>
+              <a:graphicFrameLocks xmlns:a="http://schemas.openxmlformats.org/drawingml/2006/main" noChangeAspect="1"/>
+            </wp:cNvGraphicFramePr>
+            <a:graphic xmlns:a="http://schemas.openxmlformats.org/drawingml/2006/main">
+              <a:graphicData uri="http://schemas.openxmlformats.org/drawingml/2006/picture">
+                <pic:pic xmlns:pic="http://schemas.openxmlformats.org/drawingml/2006/picture">
+                  <pic:nvPicPr>
+                    <pic:cNvPr id="16" name="github.png"/>
+                    <pic:cNvPicPr/>
+                  </pic:nvPicPr>
+                  <pic:blipFill>
+                    <a:blip r:embed="rId11">
+                      <a:extLst>
+                        <a:ext uri="{BEBA8EAE-BF5A-486C-A8C5-ECC9F3942E4B}">
+                          <a14:imgProps xmlns:a14="http://schemas.microsoft.com/office/drawing/2010/main">
+                            <a14:imgLayer r:embed="rId12">
+                              <a14:imgEffect>
+                                <a14:sharpenSoften amount="50000"/>
+                              </a14:imgEffect>
+                            </a14:imgLayer>
+                          </a14:imgProps>
+                        </a:ext>
+                        <a:ext uri="{28A0092B-C50C-407E-A947-70E740481C1C}">
+                          <a14:useLocalDpi xmlns:a14="http://schemas.microsoft.com/office/drawing/2010/main" val="0"/>
+                        </a:ext>
+                      </a:extLst>
+                    </a:blip>
+                    <a:stretch>
+                      <a:fillRect/>
+                    </a:stretch>
+                  </pic:blipFill>
+                  <pic:spPr>
+                    <a:xfrm>
+                      <a:off x="0" y="0"/>
+                      <a:ext cx="208413" cy="208413"/>
+                    </a:xfrm>
+                    <a:prstGeom prst="rect">
+                      <a:avLst/>
+                    </a:prstGeom>
+                  </pic:spPr>
+                </pic:pic>
+              </a:graphicData>
+            </a:graphic>
+          </wp:inline>
+        </w:drawing>
+      </w:r>
+      <w:r>
+        <w:rPr>
+          <w:rFonts w:ascii="Arial" w:hAnsi="Arial" w:cs="Arial"/>
+        </w:rPr>
+        <w:t xml:space="preserve"> </w:t>
+      </w:r>
+      <w:proofErr w:type="spellStart"/>
+      <w:r>
+        <w:rPr>
+          <w:rFonts w:ascii="Arial" w:hAnsi="Arial" w:cs="Arial"/>
+          <w:i/>
+        </w:rPr>
+        <w:t>Github</w:t>
+      </w:r>
+      <w:proofErr w:type="spellEnd"/>
+      <w:r>
+        <w:rPr>
+          <w:rFonts w:ascii="Arial" w:hAnsi="Arial" w:cs="Arial"/>
+        </w:rPr>
+        <w:t xml:space="preserve">: </w:t>
+      </w:r>
+      <w:r>
+        <w:rPr>
+          <w:rFonts w:ascii="Arial" w:hAnsi="Arial" w:cs="Arial"/>
+        </w:rPr>
+        <w:tab/>
+      </w:r>
+      <w:r>
+        <w:rPr>
+          <w:rFonts w:ascii="Arial" w:hAnsi="Arial" w:cs="Arial"/>
+        </w:rPr>
+        <w:tab/>
+      </w:r>
+      <w:hyperlink r:id="rId13" w:history="1">
+        <w:r>
+          <w:rPr>
+            <w:rStyle w:val="Hyperlink"/>
+            <w:rFonts w:ascii="Arial" w:hAnsi="Arial" w:cs="Arial"/>
+            <w:sz w:val="22"/>
+            <w:szCs w:val="22"/>
+          </w:rPr>
+          <w:t>http://github.com/javi830810</w:t>
+        </w:r>
+      </w:hyperlink>
+    </w:p>
+    <w:p>
+      <w:pPr>
+        <w:spacing w:after="40"/>
+        <w:ind w:left="720"/>
+        <w:rPr>
+          <w:rFonts w:ascii="Arial" w:hAnsi="Arial" w:cs="Arial"/>
+          <w:sz w:val="22"/>
+          <w:szCs w:val="22"/>
+        </w:rPr>
+      </w:pPr>
+      <w:r>
+        <w:rPr>
+          <w:rFonts w:ascii="Arial" w:hAnsi="Arial" w:cs="Arial"/>
+          <w:noProof/>
+          <w:sz w:val="22"/>
+          <w:szCs w:val="22"/>
+        </w:rPr>
+        <w:drawing>
+          <wp:inline distT="0" distB="0" distL="0" distR="0" wp14:anchorId="6FFF2214" wp14:editId="02B3F786">
+            <wp:extent cx="201168" cy="201168"/>
+            <wp:effectExtent l="0" t="0" r="2540" b="2540"/>
+            <wp:docPr id="17" name="Picture 17"/>
+            <wp:cNvGraphicFramePr>
+              <a:graphicFrameLocks xmlns:a="http://schemas.openxmlformats.org/drawingml/2006/main" noChangeAspect="1"/>
+            </wp:cNvGraphicFramePr>
+            <a:graphic xmlns:a="http://schemas.openxmlformats.org/drawingml/2006/main">
+              <a:graphicData uri="http://schemas.openxmlformats.org/drawingml/2006/picture">
+                <pic:pic xmlns:pic="http://schemas.openxmlformats.org/drawingml/2006/picture">
+                  <pic:nvPicPr>
+                    <pic:cNvPr id="17" name="twitter"/>
+                    <pic:cNvPicPr/>
+                  </pic:nvPicPr>
+                  <pic:blipFill>
+                    <a:blip r:embed="rId14">
+                      <a:extLst>
+                        <a:ext uri="{28A0092B-C50C-407E-A947-70E740481C1C}">
+                          <a14:useLocalDpi xmlns:a14="http://schemas.microsoft.com/office/drawing/2010/main" val="0"/>
+                        </a:ext>
+                      </a:extLst>
+                    </a:blip>
+                    <a:stretch>
+                      <a:fillRect/>
+                    </a:stretch>
+                  </pic:blipFill>
+                  <pic:spPr>
+                    <a:xfrm>
+                      <a:off x="0" y="0"/>
+                      <a:ext cx="201168" cy="201168"/>
+                    </a:xfrm>
+                    <a:prstGeom prst="rect">
+                      <a:avLst/>
+                    </a:prstGeom>
+                  </pic:spPr>
+                </pic:pic>
+              </a:graphicData>
+            </a:graphic>
+          </wp:inline>
+        </w:drawing>
+      </w:r>
+      <w:r>
+        <w:rPr>
+          <w:rFonts w:ascii="Arial" w:hAnsi="Arial" w:cs="Arial"/>
+          <w:sz w:val="22"/>
+          <w:szCs w:val="22"/>
+        </w:rPr>
+        <w:t xml:space="preserve"> </w:t>
+      </w:r>
+      <w:r>
+        <w:rPr>
+          <w:rFonts w:ascii="Arial" w:hAnsi="Arial" w:cs="Arial"/>
+          <w:i/>
+          <w:sz w:val="22"/>
+          <w:szCs w:val="22"/>
+        </w:rPr>
+        <w:t>Twitter</w:t>
+      </w:r>
+      <w:r>
+        <w:rPr>
+          <w:rFonts w:ascii="Arial" w:hAnsi="Arial" w:cs="Arial"/>
+          <w:sz w:val="22"/>
+          <w:szCs w:val="22"/>
+        </w:rPr>
+        <w:t xml:space="preserve">:   </w:t>
+      </w:r>
+      <w:r>
+        <w:rPr>
+          <w:rFonts w:ascii="Arial" w:hAnsi="Arial" w:cs="Arial"/>
+          <w:sz w:val="22"/>
+          <w:szCs w:val="22"/>
+        </w:rPr>
+        <w:tab/>
+      </w:r>
+      <w:r>
+        <w:rPr>
+          <w:rFonts w:ascii="Arial" w:hAnsi="Arial" w:cs="Arial"/>
+          <w:sz w:val="22"/>
+          <w:szCs w:val="22"/>
+        </w:rPr>
+        <w:tab/>
+      </w:r>
+      <w:hyperlink r:id="rId15" w:history="1">
+        <w:r>
+          <w:rPr>
+            <w:rStyle w:val="Hyperlink"/>
+            <w:rFonts w:ascii="Arial" w:hAnsi="Arial" w:cs="Arial"/>
+            <w:sz w:val="22"/>
+            <w:szCs w:val="22"/>
+          </w:rPr>
+          <w:t>http://twitter.com/javi830810</w:t>
+        </w:r>
+      </w:hyperlink>
+    </w:p>
+    <w:p>
+      <w:pPr>
+        <w:spacing w:after="40"/>
+        <w:ind w:left="720"/>
+        <w:rPr>
+          <w:rFonts w:ascii="Arial" w:hAnsi="Arial" w:cs="Arial"/>
+          <w:sz w:val="22"/>
+          <w:szCs w:val="22"/>
+        </w:rPr>
+      </w:pPr>
+      <w:r>
+        <w:rPr>
+          <w:rFonts w:ascii="Arial" w:hAnsi="Arial" w:cs="Arial"/>
+          <w:noProof/>
+          <w:sz w:val="22"/>
+          <w:szCs w:val="22"/>
+        </w:rPr>
+        <w:drawing>
+          <wp:inline distT="0" distB="0" distL="0" distR="0" wp14:anchorId="4DDF1C4E" wp14:editId="761E9C2B">
+            <wp:extent cx="201168" cy="201168"/>
+            <wp:effectExtent l="0" t="0" r="2540" b="2540"/>
+            <wp:docPr id="18" name="Picture 18"/>
+            <wp:cNvGraphicFramePr>
+              <a:graphicFrameLocks xmlns:a="http://schemas.openxmlformats.org/drawingml/2006/main" noChangeAspect="1"/>
+            </wp:cNvGraphicFramePr>
+            <a:graphic xmlns:a="http://schemas.openxmlformats.org/drawingml/2006/main">
+              <a:graphicData uri="http://schemas.openxmlformats.org/drawingml/2006/picture">
+                <pic:pic xmlns:pic="http://schemas.openxmlformats.org/drawingml/2006/picture">
+                  <pic:nvPicPr>
+                    <pic:cNvPr id="18" name="linkedin.png"/>
+                    <pic:cNvPicPr/>
+                  </pic:nvPicPr>
+                  <pic:blipFill>
+                    <a:blip r:embed="rId16">
+                      <a:extLst>
+                        <a:ext uri="{28A0092B-C50C-407E-A947-70E740481C1C}">
+                          <a14:useLocalDpi xmlns:a14="http://schemas.microsoft.com/office/drawing/2010/main" val="0"/>
+                        </a:ext>
+                      </a:extLst>
+                    </a:blip>
+                    <a:stretch>
+                      <a:fillRect/>
+                    </a:stretch>
+                  </pic:blipFill>
+                  <pic:spPr>
+                    <a:xfrm>
+                      <a:off x="0" y="0"/>
+                      <a:ext cx="201168" cy="201168"/>
+                    </a:xfrm>
+                    <a:prstGeom prst="rect">
+                      <a:avLst/>
+                    </a:prstGeom>
+                  </pic:spPr>
+                </pic:pic>
+              </a:graphicData>
+            </a:graphic>
+          </wp:inline>
+        </w:drawing>
+      </w:r>
+      <w:r>
+        <w:rPr>
+          <w:rFonts w:ascii="Arial" w:hAnsi="Arial" w:cs="Arial"/>
+          <w:sz w:val="22"/>
+          <w:szCs w:val="22"/>
+        </w:rPr>
+        <w:t xml:space="preserve"> </w:t>
+      </w:r>
+      <w:r>
+        <w:rPr>
+          <w:rFonts w:ascii="Arial" w:hAnsi="Arial" w:cs="Arial"/>
+          <w:i/>
+          <w:sz w:val="22"/>
+          <w:szCs w:val="22"/>
+        </w:rPr>
+        <w:t>LinkedIn</w:t>
+      </w:r>
+      <w:r>
+        <w:rPr>
+          <w:rFonts w:ascii="Arial" w:hAnsi="Arial" w:cs="Arial"/>
+          <w:sz w:val="22"/>
+          <w:szCs w:val="22"/>
+        </w:rPr>
+        <w:t xml:space="preserve">: </w:t>
+      </w:r>
+      <w:r>
+        <w:rPr>
+          <w:rFonts w:ascii="Arial" w:hAnsi="Arial" w:cs="Arial"/>
+          <w:sz w:val="22"/>
+          <w:szCs w:val="22"/>
+        </w:rPr>
+        <w:tab/>
+      </w:r>
+      <w:r>
+        <w:rPr>
+          <w:rFonts w:ascii="Arial" w:hAnsi="Arial" w:cs="Arial"/>
+          <w:sz w:val="22"/>
+          <w:szCs w:val="22"/>
+        </w:rPr>
+        <w:tab/>
+      </w:r>
+      <w:hyperlink r:id="rId17" w:history="1">
+        <w:r>
+          <w:rPr>
+            <w:rStyle w:val="Hyperlink"/>
+            <w:rFonts w:ascii="Arial" w:hAnsi="Arial" w:cs="Arial"/>
+            <w:sz w:val="22"/>
+            <w:szCs w:val="22"/>
+          </w:rPr>
+          <w:t>http://www.linkedin.com/in/javi830810</w:t>
+        </w:r>
+      </w:hyperlink>
+    </w:p>
+    <w:p>
+      <w:pPr>
+        <w:spacing w:after="40"/>
+        <w:ind w:left="720"/>
+        <w:rPr>
+          <w:rFonts w:ascii="Arial" w:hAnsi="Arial" w:cs="Arial"/>
+          <w:sz w:val="22"/>
+          <w:szCs w:val="22"/>
+        </w:rPr>
+      </w:pPr>
+      <w:r>
+        <w:rPr>
+          <w:rFonts w:ascii="Arial" w:hAnsi="Arial" w:cs="Arial"/>
+          <w:noProof/>
+          <w:sz w:val="22"/>
+          <w:szCs w:val="22"/>
+        </w:rPr>
+        <w:drawing>
+          <wp:inline distT="0" distB="0" distL="0" distR="0" wp14:anchorId="2FF8338F" wp14:editId="4218D4C1">
+            <wp:extent cx="201168" cy="201168"/>
+            <wp:effectExtent l="0" t="0" r="2540" b="2540"/>
+            <wp:docPr id="19" name="Picture 19"/>
+            <wp:cNvGraphicFramePr>
+              <a:graphicFrameLocks xmlns:a="http://schemas.openxmlformats.org/drawingml/2006/main" noChangeAspect="1"/>
+            </wp:cNvGraphicFramePr>
+            <a:graphic xmlns:a="http://schemas.openxmlformats.org/drawingml/2006/main">
+              <a:graphicData uri="http://schemas.openxmlformats.org/drawingml/2006/picture">
+                <pic:pic xmlns:pic="http://schemas.openxmlformats.org/drawingml/2006/picture">
+                  <pic:nvPicPr>
+                    <pic:cNvPr id="19" name="so.png"/>
+                    <pic:cNvPicPr/>
+                  </pic:nvPicPr>
+                  <pic:blipFill>
+                    <a:blip r:embed="rId18">
+                      <a:extLst>
+                        <a:ext uri="{28A0092B-C50C-407E-A947-70E740481C1C}">
+                          <a14:useLocalDpi xmlns:a14="http://schemas.microsoft.com/office/drawing/2010/main" val="0"/>
+                        </a:ext>
+                      </a:extLst>
+                    </a:blip>
+                    <a:stretch>
+                      <a:fillRect/>
+                    </a:stretch>
+                  </pic:blipFill>
+                  <pic:spPr>
+                    <a:xfrm>
+                      <a:off x="0" y="0"/>
+                      <a:ext cx="201168" cy="201168"/>
+                    </a:xfrm>
+                    <a:prstGeom prst="rect">
+                      <a:avLst/>
+                    </a:prstGeom>
+                  </pic:spPr>
+                </pic:pic>
+              </a:graphicData>
+            </a:graphic>
+          </wp:inline>
+        </w:drawing>
+      </w:r>
+      <w:r>
+        <w:rPr>
+          <w:rFonts w:ascii="Arial" w:hAnsi="Arial" w:cs="Arial"/>
+          <w:sz w:val="22"/>
+          <w:szCs w:val="22"/>
+        </w:rPr>
+        <w:t xml:space="preserve"> </w:t>
+      </w:r>
+      <w:proofErr w:type="spellStart"/>
+      <w:r>
+        <w:rPr>
+          <w:rFonts w:ascii="Arial" w:hAnsi="Arial" w:cs="Arial"/>
+          <w:i/>
+          <w:sz w:val="22"/>
+          <w:szCs w:val="22"/>
+        </w:rPr>
+        <w:t>StackOverflow</w:t>
+      </w:r>
+      <w:proofErr w:type="spellEnd"/>
+      <w:r>
+        <w:rPr>
+          <w:rFonts w:ascii="Arial" w:hAnsi="Arial" w:cs="Arial"/>
+          <w:sz w:val="22"/>
+          <w:szCs w:val="22"/>
+        </w:rPr>
+        <w:t xml:space="preserve">: </w:t>
+      </w:r>
+      <w:r>
+        <w:rPr>
+          <w:rFonts w:ascii="Arial" w:hAnsi="Arial" w:cs="Arial"/>
+          <w:sz w:val="22"/>
+          <w:szCs w:val="22"/>
+        </w:rPr>
+        <w:tab/>
+      </w:r>
+      <w:hyperlink r:id="rId19" w:history="1">
+        <w:r>
+          <w:rPr>
+            <w:rStyle w:val="Hyperlink"/>
+            <w:rFonts w:ascii="Arial" w:hAnsi="Arial" w:cs="Arial"/>
+            <w:sz w:val="22"/>
+            <w:szCs w:val="22"/>
+          </w:rPr>
+          <w:t>http://stackoverflow.com/users/71957/javi830810</w:t>
+        </w:r>
+      </w:hyperlink>
+    </w:p>
+    <w:p>
+      <w:pPr>
+        <w:spacing w:after="40"/>
+        <w:ind w:left="720"/>
+        <w:rPr>
+          <w:rFonts w:ascii="Arial" w:hAnsi="Arial" w:cs="Arial"/>
+          <w:sz w:val="22"/>
+          <w:szCs w:val="22"/>
+        </w:rPr>
+      </w:pPr>
+      <w:r>
+        <w:rPr>
+          <w:rFonts w:ascii="Arial" w:hAnsi="Arial" w:cs="Arial"/>
+          <w:noProof/>
+          <w:sz w:val="22"/>
+          <w:szCs w:val="22"/>
+        </w:rPr>
+        <w:drawing>
+          <wp:inline distT="0" distB="0" distL="0" distR="0" wp14:anchorId="4C66E337" wp14:editId="2700FB02">
+            <wp:extent cx="201168" cy="201168"/>
+            <wp:effectExtent l="0" t="0" r="2540" b="2540"/>
+            <wp:docPr id="20" name="Picture 20"/>
+            <wp:cNvGraphicFramePr>
+              <a:graphicFrameLocks xmlns:a="http://schemas.openxmlformats.org/drawingml/2006/main" noChangeAspect="1"/>
+            </wp:cNvGraphicFramePr>
+            <a:graphic xmlns:a="http://schemas.openxmlformats.org/drawingml/2006/main">
+              <a:graphicData uri="http://schemas.openxmlformats.org/drawingml/2006/picture">
+                <pic:pic xmlns:pic="http://schemas.openxmlformats.org/drawingml/2006/picture">
+                  <pic:nvPicPr>
+                    <pic:cNvPr id="20" name="w.png"/>
+                    <pic:cNvPicPr/>
+                  </pic:nvPicPr>
+                  <pic:blipFill>
+                    <a:blip r:embed="rId20">
+                      <a:extLst>
+                        <a:ext uri="{28A0092B-C50C-407E-A947-70E740481C1C}">
+                          <a14:useLocalDpi xmlns:a14="http://schemas.microsoft.com/office/drawing/2010/main" val="0"/>
+                        </a:ext>
+                      </a:extLst>
+                    </a:blip>
+                    <a:stretch>
+                      <a:fillRect/>
+                    </a:stretch>
+                  </pic:blipFill>
+                  <pic:spPr>
+                    <a:xfrm>
+                      <a:off x="0" y="0"/>
+                      <a:ext cx="201168" cy="201168"/>
+                    </a:xfrm>
+                    <a:prstGeom prst="rect">
+                      <a:avLst/>
+                    </a:prstGeom>
+                  </pic:spPr>
+                </pic:pic>
+              </a:graphicData>
+            </a:graphic>
+          </wp:inline>
+        </w:drawing>
+      </w:r>
+      <w:r>
+        <w:rPr>
+          <w:rFonts w:ascii="Arial" w:hAnsi="Arial" w:cs="Arial"/>
+          <w:sz w:val="22"/>
+          <w:szCs w:val="22"/>
+        </w:rPr>
+        <w:t xml:space="preserve"> </w:t>
+      </w:r>
+      <w:proofErr w:type="spellStart"/>
+      <w:r>
+        <w:rPr>
+          <w:rFonts w:ascii="Arial" w:hAnsi="Arial" w:cs="Arial"/>
+          <w:i/>
+          <w:sz w:val="22"/>
+          <w:szCs w:val="22"/>
+        </w:rPr>
+        <w:t>Wordpress</w:t>
+      </w:r>
+      <w:proofErr w:type="spellEnd"/>
+      <w:r>
+        <w:rPr>
+          <w:rFonts w:ascii="Arial" w:hAnsi="Arial" w:cs="Arial"/>
+          <w:sz w:val="22"/>
+          <w:szCs w:val="22"/>
+        </w:rPr>
+        <w:t xml:space="preserve">:  </w:t>
+      </w:r>
+      <w:r>
+        <w:rPr>
+          <w:rFonts w:ascii="Arial" w:hAnsi="Arial" w:cs="Arial"/>
+          <w:sz w:val="22"/>
+          <w:szCs w:val="22"/>
+        </w:rPr>
+        <w:tab/>
+      </w:r>
+      <w:hyperlink r:id="rId21" w:history="1">
+        <w:r>
+          <w:rPr>
+            <w:rStyle w:val="Hyperlink"/>
+            <w:rFonts w:ascii="Arial" w:hAnsi="Arial" w:cs="Arial"/>
+            <w:sz w:val="22"/>
+            <w:szCs w:val="22"/>
+          </w:rPr>
+          <w:t>http://javi830810.wordpress.com/</w:t>
+        </w:r>
+      </w:hyperlink>
+    </w:p>
+    <w:p>
+      <w:pPr>
+        <w:spacing w:after="40"/>
+      </w:pPr>
+    </w:p>
+    <w:p>
+      <w:pPr>
+        <w:spacing w:after="40"/>
+      </w:pPr>
+    </w:p>
+    <w:p>
+      <w:pPr>
+        <w:spacing w:after="40"/>
+        <w:rPr>
+          <w:rFonts w:ascii="Calibri" w:hAnsi="Calibri" w:cs="Calibri"/>
+          <w:color w:val="808080"/>
+          <w:lang w:val="en-CA"/>
+        </w:rPr>
+      </w:pPr>
+      <w:r>
+        <w:rPr>
+          <w:rFonts w:ascii="Calibri" w:hAnsi="Calibri" w:cs="Calibri"/>
+          <w:color w:val="808080"/>
+          <w:lang w:val="en-CA"/>
+        </w:rPr>
+        <w:t>* References available upon request.</w:t>
+      </w:r>
+    </w:p>
+    <w:p>
+      <w:pPr>
+        <w:jc w:val="both"/>
+        <w:rPr>
+          <w:rFonts w:ascii="Arial" w:hAnsi="Arial"/>
+          <w:sz w:val="22"/>
+          <w:szCs w:val="22"/>
+        </w:rPr>
+      </w:pPr>
     </w:p>
     <w:sectPr>
       <w:pgSz w:w="12240" w:h="15840"/>
-      <w:pgMar w:top="450" w:right="540" w:bottom="720" w:left="810" w:header="720" w:footer="720" w:gutter="0"/>
+      <w:pgMar w:top="747" w:right="540" w:bottom="1026" w:left="810" w:header="720" w:footer="720" w:gutter="0"/>
       <w:cols w:space="720"/>
       <w:docGrid w:linePitch="360"/>
     </w:sectPr>
@@ -2561,6 +4696,17 @@
 <file path=word/numbering.xml><?xml version="1.0" encoding="utf-8"?>
 <w:numbering xmlns:wpc="http://schemas.microsoft.com/office/word/2010/wordprocessingCanvas" xmlns:mo="http://schemas.microsoft.com/office/mac/office/2008/main" xmlns:mc="http://schemas.openxmlformats.org/markup-compatibility/2006" xmlns:mv="urn:schemas-microsoft-com:mac:vml" xmlns:o="urn:schemas-microsoft-com:office:office" xmlns:r="http://schemas.openxmlformats.org/officeDocument/2006/relationships" xmlns:m="http://schemas.openxmlformats.org/officeDocument/2006/math" xmlns:v="urn:schemas-microsoft-com:vml" xmlns:wp14="http://schemas.microsoft.com/office/word/2010/wordprocessingDrawing" xmlns:wp="http://schemas.openxmlformats.org/drawingml/2006/wordprocessingDrawing" xmlns:w10="urn:schemas-microsoft-com:office:word" xmlns:w="http://schemas.openxmlformats.org/wordprocessingml/2006/main" xmlns:w14="http://schemas.microsoft.com/office/word/2010/wordml" xmlns:w15="http://schemas.microsoft.com/office/word/2012/wordml" xmlns:wpg="http://schemas.microsoft.com/office/word/2010/wordprocessingGroup" xmlns:wpi="http://schemas.microsoft.com/office/word/2010/wordprocessingInk" xmlns:wne="http://schemas.microsoft.com/office/word/2006/wordml" xmlns:wps="http://schemas.microsoft.com/office/word/2010/wordprocessingShape" mc:Ignorable="w14 w15 wp14">
   <w:abstractNum w:abstractNumId="0">
+    <w:nsid w:val="FFFFFFFE"/>
+    <w:multiLevelType w:val="singleLevel"/>
+    <w:tmpl w:val="A866D76E"/>
+    <w:lvl w:ilvl="0">
+      <w:numFmt w:val="decimal"/>
+      <w:pStyle w:val="Achievement"/>
+      <w:lvlText w:val="*"/>
+      <w:lvlJc w:val="left"/>
+    </w:lvl>
+  </w:abstractNum>
+  <w:abstractNum w:abstractNumId="1">
     <w:nsid w:val="03451AEB"/>
     <w:multiLevelType w:val="hybridMultilevel"/>
     <w:tmpl w:val="C332F9B0"/>
@@ -2673,7 +4819,7 @@
       </w:rPr>
     </w:lvl>
   </w:abstractNum>
-  <w:abstractNum w:abstractNumId="1">
+  <w:abstractNum w:abstractNumId="2">
     <w:nsid w:val="043A56AA"/>
     <w:multiLevelType w:val="hybridMultilevel"/>
     <w:tmpl w:val="04184DD6"/>
@@ -2786,7 +4932,7 @@
       </w:rPr>
     </w:lvl>
   </w:abstractNum>
-  <w:abstractNum w:abstractNumId="2">
+  <w:abstractNum w:abstractNumId="3">
     <w:nsid w:val="0E11485C"/>
     <w:multiLevelType w:val="hybridMultilevel"/>
     <w:tmpl w:val="2B549580"/>
@@ -2899,7 +5045,7 @@
       </w:rPr>
     </w:lvl>
   </w:abstractNum>
-  <w:abstractNum w:abstractNumId="3">
+  <w:abstractNum w:abstractNumId="4">
     <w:nsid w:val="15882EFA"/>
     <w:multiLevelType w:val="hybridMultilevel"/>
     <w:tmpl w:val="3B604E3A"/>
@@ -3013,7 +5159,7 @@
       </w:rPr>
     </w:lvl>
   </w:abstractNum>
-  <w:abstractNum w:abstractNumId="4">
+  <w:abstractNum w:abstractNumId="5">
     <w:nsid w:val="1D83687D"/>
     <w:multiLevelType w:val="hybridMultilevel"/>
     <w:tmpl w:val="A9E65092"/>
@@ -3126,7 +5272,7 @@
       </w:rPr>
     </w:lvl>
   </w:abstractNum>
-  <w:abstractNum w:abstractNumId="5">
+  <w:abstractNum w:abstractNumId="6">
     <w:nsid w:val="25BB3550"/>
     <w:multiLevelType w:val="hybridMultilevel"/>
     <w:tmpl w:val="0FFC87A8"/>
@@ -3239,7 +5385,7 @@
       </w:rPr>
     </w:lvl>
   </w:abstractNum>
-  <w:abstractNum w:abstractNumId="6">
+  <w:abstractNum w:abstractNumId="7">
     <w:nsid w:val="28307245"/>
     <w:multiLevelType w:val="hybridMultilevel"/>
     <w:tmpl w:val="1EA0420C"/>
@@ -3325,7 +5471,7 @@
       </w:pPr>
     </w:lvl>
   </w:abstractNum>
-  <w:abstractNum w:abstractNumId="7">
+  <w:abstractNum w:abstractNumId="8">
     <w:nsid w:val="2B74466F"/>
     <w:multiLevelType w:val="hybridMultilevel"/>
     <w:tmpl w:val="9968A9C2"/>
@@ -3438,7 +5584,7 @@
       </w:rPr>
     </w:lvl>
   </w:abstractNum>
-  <w:abstractNum w:abstractNumId="8">
+  <w:abstractNum w:abstractNumId="9">
     <w:nsid w:val="2CA3263D"/>
     <w:multiLevelType w:val="multilevel"/>
     <w:tmpl w:val="6E8C7C6E"/>
@@ -3557,7 +5703,7 @@
       </w:rPr>
     </w:lvl>
   </w:abstractNum>
-  <w:abstractNum w:abstractNumId="9">
+  <w:abstractNum w:abstractNumId="10">
     <w:nsid w:val="2FD667DC"/>
     <w:multiLevelType w:val="hybridMultilevel"/>
     <w:tmpl w:val="4B986586"/>
@@ -3670,7 +5816,7 @@
       </w:rPr>
     </w:lvl>
   </w:abstractNum>
-  <w:abstractNum w:abstractNumId="10">
+  <w:abstractNum w:abstractNumId="11">
     <w:nsid w:val="40624062"/>
     <w:multiLevelType w:val="hybridMultilevel"/>
     <w:tmpl w:val="5BF2C8EC"/>
@@ -3783,7 +5929,7 @@
       </w:rPr>
     </w:lvl>
   </w:abstractNum>
-  <w:abstractNum w:abstractNumId="11">
+  <w:abstractNum w:abstractNumId="12">
     <w:nsid w:val="423F3914"/>
     <w:multiLevelType w:val="hybridMultilevel"/>
     <w:tmpl w:val="D90E73D6"/>
@@ -3898,7 +6044,7 @@
       </w:rPr>
     </w:lvl>
   </w:abstractNum>
-  <w:abstractNum w:abstractNumId="12">
+  <w:abstractNum w:abstractNumId="13">
     <w:nsid w:val="43D0392D"/>
     <w:multiLevelType w:val="hybridMultilevel"/>
     <w:tmpl w:val="53C29FCA"/>
@@ -4011,7 +6157,7 @@
       </w:rPr>
     </w:lvl>
   </w:abstractNum>
-  <w:abstractNum w:abstractNumId="13">
+  <w:abstractNum w:abstractNumId="14">
     <w:nsid w:val="4D2122FC"/>
     <w:multiLevelType w:val="hybridMultilevel"/>
     <w:tmpl w:val="B9A8F6AC"/>
@@ -4124,10 +6270,10 @@
       </w:rPr>
     </w:lvl>
   </w:abstractNum>
-  <w:abstractNum w:abstractNumId="14">
+  <w:abstractNum w:abstractNumId="15">
     <w:nsid w:val="4D585FB4"/>
     <w:multiLevelType w:val="hybridMultilevel"/>
-    <w:tmpl w:val="73DC62E8"/>
+    <w:tmpl w:val="D8B42A22"/>
     <w:lvl w:ilvl="0" w:tplc="04090001">
       <w:start w:val="1"/>
       <w:numFmt w:val="bullet"/>
@@ -4237,7 +6383,7 @@
       </w:rPr>
     </w:lvl>
   </w:abstractNum>
-  <w:abstractNum w:abstractNumId="15">
+  <w:abstractNum w:abstractNumId="16">
     <w:nsid w:val="6D8D07E2"/>
     <w:multiLevelType w:val="hybridMultilevel"/>
     <w:tmpl w:val="3E6AB3BA"/>
@@ -4350,7 +6496,7 @@
       </w:rPr>
     </w:lvl>
   </w:abstractNum>
-  <w:abstractNum w:abstractNumId="16">
+  <w:abstractNum w:abstractNumId="17">
     <w:nsid w:val="78D425A7"/>
     <w:multiLevelType w:val="multilevel"/>
     <w:tmpl w:val="3F6EBE50"/>
@@ -4475,7 +6621,120 @@
       </w:rPr>
     </w:lvl>
   </w:abstractNum>
-  <w:abstractNum w:abstractNumId="17">
+  <w:abstractNum w:abstractNumId="18">
+    <w:nsid w:val="79E35576"/>
+    <w:multiLevelType w:val="hybridMultilevel"/>
+    <w:tmpl w:val="A0C07476"/>
+    <w:lvl w:ilvl="0" w:tplc="04090001">
+      <w:start w:val="1"/>
+      <w:numFmt w:val="bullet"/>
+      <w:lvlText w:val=""/>
+      <w:lvlJc w:val="left"/>
+      <w:pPr>
+        <w:ind w:left="720" w:hanging="360"/>
+      </w:pPr>
+      <w:rPr>
+        <w:rFonts w:ascii="Symbol" w:hAnsi="Symbol" w:hint="default"/>
+      </w:rPr>
+    </w:lvl>
+    <w:lvl w:ilvl="1" w:tplc="04090003" w:tentative="1">
+      <w:start w:val="1"/>
+      <w:numFmt w:val="bullet"/>
+      <w:lvlText w:val="o"/>
+      <w:lvlJc w:val="left"/>
+      <w:pPr>
+        <w:ind w:left="1440" w:hanging="360"/>
+      </w:pPr>
+      <w:rPr>
+        <w:rFonts w:ascii="Courier New" w:hAnsi="Courier New" w:cs="Courier New" w:hint="default"/>
+      </w:rPr>
+    </w:lvl>
+    <w:lvl w:ilvl="2" w:tplc="04090005" w:tentative="1">
+      <w:start w:val="1"/>
+      <w:numFmt w:val="bullet"/>
+      <w:lvlText w:val=""/>
+      <w:lvlJc w:val="left"/>
+      <w:pPr>
+        <w:ind w:left="2160" w:hanging="360"/>
+      </w:pPr>
+      <w:rPr>
+        <w:rFonts w:ascii="Wingdings" w:hAnsi="Wingdings" w:hint="default"/>
+      </w:rPr>
+    </w:lvl>
+    <w:lvl w:ilvl="3" w:tplc="04090001" w:tentative="1">
+      <w:start w:val="1"/>
+      <w:numFmt w:val="bullet"/>
+      <w:lvlText w:val=""/>
+      <w:lvlJc w:val="left"/>
+      <w:pPr>
+        <w:ind w:left="2880" w:hanging="360"/>
+      </w:pPr>
+      <w:rPr>
+        <w:rFonts w:ascii="Symbol" w:hAnsi="Symbol" w:hint="default"/>
+      </w:rPr>
+    </w:lvl>
+    <w:lvl w:ilvl="4" w:tplc="04090003" w:tentative="1">
+      <w:start w:val="1"/>
+      <w:numFmt w:val="bullet"/>
+      <w:lvlText w:val="o"/>
+      <w:lvlJc w:val="left"/>
+      <w:pPr>
+        <w:ind w:left="3600" w:hanging="360"/>
+      </w:pPr>
+      <w:rPr>
+        <w:rFonts w:ascii="Courier New" w:hAnsi="Courier New" w:cs="Courier New" w:hint="default"/>
+      </w:rPr>
+    </w:lvl>
+    <w:lvl w:ilvl="5" w:tplc="04090005" w:tentative="1">
+      <w:start w:val="1"/>
+      <w:numFmt w:val="bullet"/>
+      <w:lvlText w:val=""/>
+      <w:lvlJc w:val="left"/>
+      <w:pPr>
+        <w:ind w:left="4320" w:hanging="360"/>
+      </w:pPr>
+      <w:rPr>
+        <w:rFonts w:ascii="Wingdings" w:hAnsi="Wingdings" w:hint="default"/>
+      </w:rPr>
+    </w:lvl>
+    <w:lvl w:ilvl="6" w:tplc="04090001" w:tentative="1">
+      <w:start w:val="1"/>
+      <w:numFmt w:val="bullet"/>
+      <w:lvlText w:val=""/>
+      <w:lvlJc w:val="left"/>
+      <w:pPr>
+        <w:ind w:left="5040" w:hanging="360"/>
+      </w:pPr>
+      <w:rPr>
+        <w:rFonts w:ascii="Symbol" w:hAnsi="Symbol" w:hint="default"/>
+      </w:rPr>
+    </w:lvl>
+    <w:lvl w:ilvl="7" w:tplc="04090003" w:tentative="1">
+      <w:start w:val="1"/>
+      <w:numFmt w:val="bullet"/>
+      <w:lvlText w:val="o"/>
+      <w:lvlJc w:val="left"/>
+      <w:pPr>
+        <w:ind w:left="5760" w:hanging="360"/>
+      </w:pPr>
+      <w:rPr>
+        <w:rFonts w:ascii="Courier New" w:hAnsi="Courier New" w:cs="Courier New" w:hint="default"/>
+      </w:rPr>
+    </w:lvl>
+    <w:lvl w:ilvl="8" w:tplc="04090005" w:tentative="1">
+      <w:start w:val="1"/>
+      <w:numFmt w:val="bullet"/>
+      <w:lvlText w:val=""/>
+      <w:lvlJc w:val="left"/>
+      <w:pPr>
+        <w:ind w:left="6480" w:hanging="360"/>
+      </w:pPr>
+      <w:rPr>
+        <w:rFonts w:ascii="Wingdings" w:hAnsi="Wingdings" w:hint="default"/>
+      </w:rPr>
+    </w:lvl>
+  </w:abstractNum>
+  <w:abstractNum w:abstractNumId="19">
     <w:nsid w:val="7B030465"/>
     <w:multiLevelType w:val="multilevel"/>
     <w:tmpl w:val="7A885042"/>
@@ -4588,7 +6847,7 @@
       </w:rPr>
     </w:lvl>
   </w:abstractNum>
-  <w:abstractNum w:abstractNumId="18">
+  <w:abstractNum w:abstractNumId="20">
     <w:nsid w:val="7C3C6906"/>
     <w:multiLevelType w:val="hybridMultilevel"/>
     <w:tmpl w:val="8DBCC94E"/>
@@ -4702,61 +6961,124 @@
     </w:lvl>
   </w:abstractNum>
   <w:num w:numId="1">
+    <w:abstractNumId w:val="19"/>
+  </w:num>
+  <w:num w:numId="2">
+    <w:abstractNumId w:val="9"/>
+  </w:num>
+  <w:num w:numId="3">
     <w:abstractNumId w:val="17"/>
   </w:num>
-  <w:num w:numId="2">
+  <w:num w:numId="4">
+    <w:abstractNumId w:val="2"/>
+  </w:num>
+  <w:num w:numId="5">
+    <w:abstractNumId w:val="7"/>
+  </w:num>
+  <w:num w:numId="6">
+    <w:abstractNumId w:val="4"/>
+  </w:num>
+  <w:num w:numId="7">
     <w:abstractNumId w:val="8"/>
   </w:num>
-  <w:num w:numId="3">
+  <w:num w:numId="8">
+    <w:abstractNumId w:val="11"/>
+  </w:num>
+  <w:num w:numId="9">
+    <w:abstractNumId w:val="10"/>
+  </w:num>
+  <w:num w:numId="10">
+    <w:abstractNumId w:val="6"/>
+  </w:num>
+  <w:num w:numId="11">
+    <w:abstractNumId w:val="5"/>
+  </w:num>
+  <w:num w:numId="12">
+    <w:abstractNumId w:val="12"/>
+  </w:num>
+  <w:num w:numId="13">
+    <w:abstractNumId w:val="1"/>
+  </w:num>
+  <w:num w:numId="14">
+    <w:abstractNumId w:val="3"/>
+  </w:num>
+  <w:num w:numId="15">
     <w:abstractNumId w:val="16"/>
   </w:num>
-  <w:num w:numId="4">
-    <w:abstractNumId w:val="1"/>
+  <w:num w:numId="16">
+    <w:abstractNumId w:val="13"/>
   </w:num>
-  <w:num w:numId="5">
-    <w:abstractNumId w:val="6"/>
+  <w:num w:numId="17">
+    <w:abstractNumId w:val="20"/>
   </w:num>
-  <w:num w:numId="6">
-    <w:abstractNumId w:val="3"/>
-  </w:num>
-  <w:num w:numId="7">
-    <w:abstractNumId w:val="7"/>
-  </w:num>
-  <w:num w:numId="8">
-    <w:abstractNumId w:val="10"/>
-  </w:num>
-  <w:num w:numId="9">
-    <w:abstractNumId w:val="9"/>
-  </w:num>
-  <w:num w:numId="10">
-    <w:abstractNumId w:val="5"/>
-  </w:num>
-  <w:num w:numId="11">
-    <w:abstractNumId w:val="4"/>
-  </w:num>
-  <w:num w:numId="12">
-    <w:abstractNumId w:val="11"/>
-  </w:num>
-  <w:num w:numId="13">
-    <w:abstractNumId w:val="0"/>
-  </w:num>
-  <w:num w:numId="14">
-    <w:abstractNumId w:val="2"/>
-  </w:num>
-  <w:num w:numId="15">
+  <w:num w:numId="18">
     <w:abstractNumId w:val="15"/>
   </w:num>
-  <w:num w:numId="16">
-    <w:abstractNumId w:val="12"/>
-  </w:num>
-  <w:num w:numId="17">
-    <w:abstractNumId w:val="18"/>
-  </w:num>
-  <w:num w:numId="18">
+  <w:num w:numId="19">
     <w:abstractNumId w:val="14"/>
   </w:num>
-  <w:num w:numId="19">
-    <w:abstractNumId w:val="13"/>
+  <w:num w:numId="20">
+    <w:abstractNumId w:val="0"/>
+    <w:lvlOverride w:ilvl="0">
+      <w:lvl w:ilvl="0">
+        <w:start w:val="1"/>
+        <w:numFmt w:val="bullet"/>
+        <w:pStyle w:val="Achievement"/>
+        <w:lvlText w:val=""/>
+        <w:legacy w:legacy="1" w:legacySpace="0" w:legacyIndent="240"/>
+        <w:lvlJc w:val="left"/>
+        <w:pPr>
+          <w:ind w:left="240" w:hanging="240"/>
+        </w:pPr>
+        <w:rPr>
+          <w:rFonts w:ascii="Wingdings" w:hAnsi="Wingdings"/>
+          <w:sz w:val="12"/>
+        </w:rPr>
+      </w:lvl>
+    </w:lvlOverride>
+  </w:num>
+  <w:num w:numId="21">
+    <w:abstractNumId w:val="0"/>
+    <w:lvlOverride w:ilvl="0">
+      <w:lvl w:ilvl="0">
+        <w:start w:val="1"/>
+        <w:numFmt w:val="bullet"/>
+        <w:pStyle w:val="Achievement"/>
+        <w:lvlText w:val=""/>
+        <w:legacy w:legacy="1" w:legacySpace="0" w:legacyIndent="240"/>
+        <w:lvlJc w:val="left"/>
+        <w:pPr>
+          <w:ind w:left="240" w:hanging="240"/>
+        </w:pPr>
+        <w:rPr>
+          <w:rFonts w:ascii="Wingdings" w:hAnsi="Wingdings"/>
+          <w:sz w:val="12"/>
+        </w:rPr>
+      </w:lvl>
+    </w:lvlOverride>
+  </w:num>
+  <w:num w:numId="22">
+    <w:abstractNumId w:val="0"/>
+    <w:lvlOverride w:ilvl="0">
+      <w:lvl w:ilvl="0">
+        <w:start w:val="1"/>
+        <w:numFmt w:val="bullet"/>
+        <w:pStyle w:val="Achievement"/>
+        <w:lvlText w:val=""/>
+        <w:legacy w:legacy="1" w:legacySpace="0" w:legacyIndent="240"/>
+        <w:lvlJc w:val="left"/>
+        <w:pPr>
+          <w:ind w:left="240" w:hanging="240"/>
+        </w:pPr>
+        <w:rPr>
+          <w:rFonts w:ascii="Wingdings" w:hAnsi="Wingdings"/>
+          <w:sz w:val="12"/>
+        </w:rPr>
+      </w:lvl>
+    </w:lvlOverride>
+  </w:num>
+  <w:num w:numId="23">
+    <w:abstractNumId w:val="18"/>
   </w:num>
 </w:numbering>
 </file>
@@ -5325,6 +7647,60 @@
       <w:szCs w:val="20"/>
     </w:rPr>
   </w:style>
+  <w:style w:type="paragraph" w:customStyle="1" w:styleId="Achievement">
+    <w:name w:val="Achievement"/>
+    <w:basedOn w:val="BodyText"/>
+    <w:link w:val="AchievementCar"/>
+    <w:rsid w:val="00392AE3"/>
+    <w:pPr>
+      <w:numPr>
+        <w:numId w:val="20"/>
+      </w:numPr>
+      <w:spacing w:after="60" w:line="240" w:lineRule="atLeast"/>
+      <w:jc w:val="both"/>
+    </w:pPr>
+    <w:rPr>
+      <w:rFonts w:ascii="Garamond" w:eastAsia="Times New Roman" w:hAnsi="Garamond" w:cs="Times New Roman"/>
+      <w:sz w:val="22"/>
+      <w:szCs w:val="20"/>
+    </w:rPr>
+  </w:style>
+  <w:style w:type="character" w:customStyle="1" w:styleId="AchievementCar">
+    <w:name w:val="Achievement Car"/>
+    <w:basedOn w:val="BodyTextChar"/>
+    <w:link w:val="Achievement"/>
+    <w:rsid w:val="00392AE3"/>
+    <w:rPr>
+      <w:rFonts w:ascii="Garamond" w:eastAsia="Times New Roman" w:hAnsi="Garamond" w:cs="Times New Roman"/>
+      <w:sz w:val="22"/>
+      <w:szCs w:val="20"/>
+    </w:rPr>
+  </w:style>
+  <w:style w:type="paragraph" w:styleId="BodyText">
+    <w:name w:val="Body Text"/>
+    <w:basedOn w:val="Normal"/>
+    <w:link w:val="BodyTextChar"/>
+    <w:uiPriority w:val="99"/>
+    <w:semiHidden/>
+    <w:unhideWhenUsed/>
+    <w:rsid w:val="00392AE3"/>
+    <w:pPr>
+      <w:spacing w:after="120"/>
+    </w:pPr>
+  </w:style>
+  <w:style w:type="character" w:customStyle="1" w:styleId="BodyTextChar">
+    <w:name w:val="Body Text Char"/>
+    <w:basedOn w:val="DefaultParagraphFont"/>
+    <w:link w:val="BodyText"/>
+    <w:uiPriority w:val="99"/>
+    <w:semiHidden/>
+    <w:rsid w:val="00392AE3"/>
+  </w:style>
+  <w:style w:type="character" w:customStyle="1" w:styleId="apple-style-span">
+    <w:name w:val="apple-style-span"/>
+    <w:basedOn w:val="DefaultParagraphFont"/>
+    <w:rsid w:val="00D367A9"/>
+  </w:style>
 </w:styles>
 </file>
 
@@ -5653,7 +8029,7 @@
 </file>
 
 <file path=customXml/itemProps1.xml><?xml version="1.0" encoding="utf-8"?>
-<ds:datastoreItem xmlns:ds="http://schemas.openxmlformats.org/officeDocument/2006/customXml" ds:itemID="{19FBC734-CE08-6E45-8C5D-74DBB16CCABD}">
+<ds:datastoreItem xmlns:ds="http://schemas.openxmlformats.org/officeDocument/2006/customXml" ds:itemID="{A7A4BF69-1E26-B642-A7EC-3A1010D20D86}">
   <ds:schemaRefs>
     <ds:schemaRef ds:uri="http://schemas.openxmlformats.org/officeDocument/2006/bibliography"/>
   </ds:schemaRefs>

--- a/Javier de Paula.docx
+++ b/Javier de Paula.docx
@@ -190,13 +190,7 @@
         <w:rPr>
           <w:rFonts w:ascii="Arial" w:eastAsia="Calibri" w:hAnsi="Arial" w:cs="Calibri"/>
         </w:rPr>
-        <w:t xml:space="preserve">786 619 5583 </w:t>
-      </w:r>
-      <w:r>
-        <w:rPr>
-          <w:rFonts w:ascii="Arial" w:eastAsia="Calibri" w:hAnsi="Arial" w:cs="Calibri"/>
-        </w:rPr>
-        <w:t>•</w:t>
+        <w:t>786 619 5583 •</w:t>
       </w:r>
       <w:r>
         <w:rPr>
@@ -292,35 +286,85 @@
     <w:p>
       <w:pPr>
         <w:rPr>
-          <w:rFonts w:ascii="Arial" w:eastAsia="Times New Roman" w:hAnsi="Arial" w:cs="Arial"/>
-        </w:rPr>
-      </w:pPr>
-      <w:r>
-        <w:rPr>
-          <w:rFonts w:ascii="Arial" w:eastAsia="Times New Roman" w:hAnsi="Arial" w:cs="Arial"/>
-        </w:rPr>
-        <w:t xml:space="preserve">Adept at readily gathering and translating complex requirement into viable and performing solutions. Strong production background involving Server, Web, Mobile and </w:t>
+          <w:rFonts w:ascii="Arial" w:hAnsi="Arial"/>
+        </w:rPr>
+      </w:pPr>
+      <w:r>
+        <w:rPr>
+          <w:rFonts w:ascii="Arial" w:eastAsia="Calibri" w:hAnsi="Arial" w:cs="Calibri"/>
+        </w:rPr>
+        <w:t>Software Engineer, with 10</w:t>
+      </w:r>
+      <w:r>
+        <w:rPr>
+          <w:rFonts w:ascii="Arial" w:eastAsia="Calibri" w:hAnsi="Arial" w:cs="Calibri"/>
+        </w:rPr>
+        <w:t xml:space="preserve"> years of experience on the software industry, go-getter, and over achiever. Experience in Workforce,</w:t>
+      </w:r>
+      <w:r>
+        <w:rPr>
+          <w:rFonts w:ascii="Arial" w:eastAsia="Calibri" w:hAnsi="Arial" w:cs="Calibri"/>
+        </w:rPr>
+        <w:t xml:space="preserve"> Education,</w:t>
+      </w:r>
+      <w:r>
+        <w:rPr>
+          <w:rFonts w:ascii="Arial" w:eastAsia="Calibri" w:hAnsi="Arial" w:cs="Calibri"/>
+        </w:rPr>
+        <w:t xml:space="preserve"> Advertising, </w:t>
       </w:r>
       <w:proofErr w:type="spellStart"/>
       <w:r>
         <w:rPr>
-          <w:rFonts w:ascii="Arial" w:eastAsia="Times New Roman" w:hAnsi="Arial" w:cs="Arial"/>
-        </w:rPr>
-        <w:t>DevOps</w:t>
+          <w:rFonts w:ascii="Arial" w:eastAsia="Calibri" w:hAnsi="Arial" w:cs="Calibri"/>
+        </w:rPr>
+        <w:t>eCommerce</w:t>
       </w:r>
       <w:proofErr w:type="spellEnd"/>
       <w:r>
         <w:rPr>
-          <w:rFonts w:ascii="Arial" w:eastAsia="Times New Roman" w:hAnsi="Arial" w:cs="Arial"/>
-        </w:rPr>
-        <w:t xml:space="preserve"> Technologies. Excel at collaborating with staff and managers to complete projects on time.</w:t>
-      </w:r>
-      <w:r>
-        <w:rPr>
-          <w:rFonts w:ascii="Arial" w:eastAsia="Times New Roman" w:hAnsi="Arial" w:cs="Arial"/>
-        </w:rPr>
-        <w:t xml:space="preserve"> Have worked in a wide range of industries including Education, Workforce Management, Advertising, and Financials.</w:t>
-      </w:r>
+          <w:rFonts w:ascii="Arial" w:eastAsia="Calibri" w:hAnsi="Arial" w:cs="Calibri"/>
+        </w:rPr>
+        <w:t xml:space="preserve">, Communication Systems, Mobile Marketing. Experienced team leader. </w:t>
+      </w:r>
+      <w:r>
+        <w:rPr>
+          <w:rFonts w:ascii="Arial" w:eastAsia="Calibri" w:hAnsi="Arial" w:cs="Calibri"/>
+        </w:rPr>
+        <w:t>K</w:t>
+      </w:r>
+      <w:r>
+        <w:rPr>
+          <w:rFonts w:ascii="Arial" w:eastAsia="Calibri" w:hAnsi="Arial" w:cs="Calibri"/>
+        </w:rPr>
+        <w:t xml:space="preserve">een on </w:t>
+      </w:r>
+      <w:r>
+        <w:rPr>
+          <w:rFonts w:ascii="Arial" w:eastAsia="Calibri" w:hAnsi="Arial" w:cs="Calibri"/>
+        </w:rPr>
+        <w:t xml:space="preserve">minimalist </w:t>
+      </w:r>
+      <w:r>
+        <w:rPr>
+          <w:rFonts w:ascii="Arial" w:eastAsia="Calibri" w:hAnsi="Arial" w:cs="Calibri"/>
+        </w:rPr>
+        <w:t xml:space="preserve">software, </w:t>
+      </w:r>
+      <w:r>
+        <w:rPr>
+          <w:rFonts w:ascii="Arial" w:eastAsia="Calibri" w:hAnsi="Arial" w:cs="Calibri"/>
+        </w:rPr>
+        <w:t xml:space="preserve">generally </w:t>
+      </w:r>
+      <w:r>
+        <w:rPr>
+          <w:rFonts w:ascii="Arial" w:eastAsia="Calibri" w:hAnsi="Arial" w:cs="Calibri"/>
+        </w:rPr>
+        <w:t>dislike ORMs and over engineering.</w:t>
+      </w:r>
+      <w:bookmarkStart w:id="1" w:name="_GoBack"/>
+      <w:bookmarkEnd w:id="1"/>
     </w:p>
     <w:p>
       <w:pPr>
@@ -898,21 +942,7 @@
                 <w:rFonts w:ascii="Arial" w:hAnsi="Arial" w:cs="Arial"/>
                 <w:szCs w:val="24"/>
               </w:rPr>
-              <w:t xml:space="preserve">, </w:t>
-            </w:r>
-            <w:r>
-              <w:rPr>
-                <w:rFonts w:ascii="Arial" w:hAnsi="Arial" w:cs="Arial"/>
-                <w:szCs w:val="24"/>
-              </w:rPr>
-              <w:t>Azure</w:t>
-            </w:r>
-            <w:r>
-              <w:rPr>
-                <w:rFonts w:ascii="Arial" w:hAnsi="Arial" w:cs="Arial"/>
-                <w:szCs w:val="24"/>
-              </w:rPr>
-              <w:t xml:space="preserve">, AWS, </w:t>
+              <w:t xml:space="preserve">, Azure, AWS, </w:t>
             </w:r>
             <w:proofErr w:type="spellStart"/>
             <w:r>
@@ -1612,25 +1642,7 @@
                 <w:sz w:val="20"/>
                 <w:szCs w:val="26"/>
               </w:rPr>
-              <w:t xml:space="preserve"> </w:t>
-            </w:r>
-            <w:r>
-              <w:rPr>
-                <w:rFonts w:ascii="Arial" w:eastAsia="Times New Roman" w:hAnsi="Arial" w:cs="Arial"/>
-                <w:b/>
-                <w:sz w:val="20"/>
-                <w:szCs w:val="26"/>
-              </w:rPr>
-              <w:t>–</w:t>
-            </w:r>
-            <w:r>
-              <w:rPr>
-                <w:rFonts w:ascii="Arial" w:eastAsia="Times New Roman" w:hAnsi="Arial" w:cs="Arial"/>
-                <w:b/>
-                <w:sz w:val="20"/>
-                <w:szCs w:val="26"/>
-              </w:rPr>
-              <w:t xml:space="preserve"> </w:t>
+              <w:t xml:space="preserve"> – </w:t>
             </w:r>
             <w:r>
               <w:rPr>
@@ -1806,8 +1818,6 @@
           <w:rFonts w:ascii="Arial" w:hAnsi="Arial"/>
         </w:rPr>
       </w:pPr>
-      <w:bookmarkStart w:id="1" w:name="_GoBack"/>
-      <w:bookmarkEnd w:id="1"/>
       <w:proofErr w:type="spellStart"/>
       <w:r>
         <w:rPr>
@@ -2173,16 +2183,7 @@
                 <w:sz w:val="20"/>
                 <w:szCs w:val="26"/>
               </w:rPr>
-              <w:t xml:space="preserve"> </w:t>
-            </w:r>
-            <w:r>
-              <w:rPr>
-                <w:rFonts w:ascii="Arial" w:eastAsia="Times New Roman" w:hAnsi="Arial" w:cs="Arial"/>
-                <w:b/>
-                <w:sz w:val="20"/>
-                <w:szCs w:val="26"/>
-              </w:rPr>
-              <w:t>–</w:t>
+              <w:t xml:space="preserve"> –</w:t>
             </w:r>
             <w:r>
               <w:rPr>
@@ -3457,25 +3458,7 @@
                 <w:sz w:val="20"/>
                 <w:szCs w:val="26"/>
               </w:rPr>
-              <w:t xml:space="preserve">2005 </w:t>
-            </w:r>
-            <w:r>
-              <w:rPr>
-                <w:rFonts w:ascii="Arial" w:eastAsia="Times New Roman" w:hAnsi="Arial" w:cs="Arial"/>
-                <w:b/>
-                <w:sz w:val="20"/>
-                <w:szCs w:val="26"/>
-              </w:rPr>
-              <w:t>–</w:t>
-            </w:r>
-            <w:r>
-              <w:rPr>
-                <w:rFonts w:ascii="Arial" w:eastAsia="Times New Roman" w:hAnsi="Arial" w:cs="Arial"/>
-                <w:b/>
-                <w:sz w:val="20"/>
-                <w:szCs w:val="26"/>
-              </w:rPr>
-              <w:t xml:space="preserve"> </w:t>
+              <w:t xml:space="preserve">2005 – </w:t>
             </w:r>
             <w:r>
               <w:rPr>
@@ -8029,7 +8012,7 @@
 </file>
 
 <file path=customXml/itemProps1.xml><?xml version="1.0" encoding="utf-8"?>
-<ds:datastoreItem xmlns:ds="http://schemas.openxmlformats.org/officeDocument/2006/customXml" ds:itemID="{A7A4BF69-1E26-B642-A7EC-3A1010D20D86}">
+<ds:datastoreItem xmlns:ds="http://schemas.openxmlformats.org/officeDocument/2006/customXml" ds:itemID="{B6186DE1-C0F4-1647-A922-D77DAA0B26E1}">
   <ds:schemaRefs>
     <ds:schemaRef ds:uri="http://schemas.openxmlformats.org/officeDocument/2006/bibliography"/>
   </ds:schemaRefs>

--- a/Javier de Paula.docx
+++ b/Javier de Paula.docx
@@ -313,14 +313,12 @@
         </w:rPr>
         <w:t xml:space="preserve"> Advertising, </w:t>
       </w:r>
-      <w:proofErr w:type="spellStart"/>
-      <w:r>
-        <w:rPr>
-          <w:rFonts w:ascii="Arial" w:eastAsia="Calibri" w:hAnsi="Arial" w:cs="Calibri"/>
-        </w:rPr>
-        <w:t>eCommerce</w:t>
-      </w:r>
-      <w:proofErr w:type="spellEnd"/>
+      <w:r>
+        <w:rPr>
+          <w:rFonts w:ascii="Arial" w:eastAsia="Calibri" w:hAnsi="Arial" w:cs="Calibri"/>
+        </w:rPr>
+        <w:t>E-Commerce</w:t>
+      </w:r>
       <w:r>
         <w:rPr>
           <w:rFonts w:ascii="Arial" w:eastAsia="Calibri" w:hAnsi="Arial" w:cs="Calibri"/>
@@ -363,8 +361,6 @@
         </w:rPr>
         <w:t>dislike ORMs and over engineering.</w:t>
       </w:r>
-      <w:bookmarkStart w:id="1" w:name="_GoBack"/>
-      <w:bookmarkEnd w:id="1"/>
     </w:p>
     <w:p>
       <w:pPr>
@@ -577,23 +573,14 @@
                 <w:rFonts w:ascii="Arial" w:hAnsi="Arial" w:cs="Arial"/>
                 <w:szCs w:val="24"/>
               </w:rPr>
-              <w:t xml:space="preserve">C#, </w:t>
-            </w:r>
-            <w:proofErr w:type="spellStart"/>
+              <w:t>C#, JavaS</w:t>
+            </w:r>
             <w:r>
               <w:rPr>
                 <w:rFonts w:ascii="Arial" w:hAnsi="Arial" w:cs="Arial"/>
                 <w:szCs w:val="24"/>
               </w:rPr>
-              <w:t>Javascript</w:t>
-            </w:r>
-            <w:proofErr w:type="spellEnd"/>
-            <w:r>
-              <w:rPr>
-                <w:rFonts w:ascii="Arial" w:hAnsi="Arial" w:cs="Arial"/>
-                <w:szCs w:val="24"/>
-              </w:rPr>
-              <w:t>,</w:t>
+              <w:t>cript,</w:t>
             </w:r>
             <w:r>
               <w:rPr>
@@ -1107,6 +1094,8 @@
               </w:rPr>
               <w:t>, Neo4J).</w:t>
             </w:r>
+            <w:bookmarkStart w:id="1" w:name="_GoBack"/>
+            <w:bookmarkEnd w:id="1"/>
           </w:p>
         </w:tc>
       </w:tr>
@@ -8012,7 +8001,7 @@
 </file>
 
 <file path=customXml/itemProps1.xml><?xml version="1.0" encoding="utf-8"?>
-<ds:datastoreItem xmlns:ds="http://schemas.openxmlformats.org/officeDocument/2006/customXml" ds:itemID="{B6186DE1-C0F4-1647-A922-D77DAA0B26E1}">
+<ds:datastoreItem xmlns:ds="http://schemas.openxmlformats.org/officeDocument/2006/customXml" ds:itemID="{7D524BE5-943E-7049-9CB3-EC928168FD34}">
   <ds:schemaRefs>
     <ds:schemaRef ds:uri="http://schemas.openxmlformats.org/officeDocument/2006/bibliography"/>
   </ds:schemaRefs>

--- a/Javier de Paula.docx
+++ b/Javier de Paula.docx
@@ -225,7 +225,9 @@
           <w:szCs w:val="26"/>
         </w:rPr>
       </w:pPr>
-      <w:r>
+    </w:p>
+    <w:p>
+      <w:pPr>
         <w:rPr>
           <w:rFonts w:ascii="Arial" w:eastAsia="Times New Roman" w:hAnsi="Arial" w:cs="Arial"/>
           <w:b/>
@@ -233,8 +235,7 @@
           <w:sz w:val="26"/>
           <w:szCs w:val="26"/>
         </w:rPr>
-        <w:t xml:space="preserve">Solutions-oriented </w:t>
-      </w:r>
+      </w:pPr>
       <w:r>
         <w:rPr>
           <w:rFonts w:ascii="Arial" w:eastAsia="Times New Roman" w:hAnsi="Arial" w:cs="Arial"/>
@@ -243,7 +244,7 @@
           <w:sz w:val="26"/>
           <w:szCs w:val="26"/>
         </w:rPr>
-        <w:t>d</w:t>
+        <w:t xml:space="preserve">Solutions-oriented </w:t>
       </w:r>
       <w:r>
         <w:rPr>
@@ -253,7 +254,7 @@
           <w:sz w:val="26"/>
           <w:szCs w:val="26"/>
         </w:rPr>
-        <w:t>eveloper.</w:t>
+        <w:t>d</w:t>
       </w:r>
       <w:r>
         <w:rPr>
@@ -263,7 +264,7 @@
           <w:sz w:val="26"/>
           <w:szCs w:val="26"/>
         </w:rPr>
-        <w:t xml:space="preserve"> Polyglot. Theorist.</w:t>
+        <w:t>eveloper.</w:t>
       </w:r>
       <w:r>
         <w:rPr>
@@ -273,6 +274,16 @@
           <w:sz w:val="26"/>
           <w:szCs w:val="26"/>
         </w:rPr>
+        <w:t xml:space="preserve"> Polyglot. Theorist.</w:t>
+      </w:r>
+      <w:r>
+        <w:rPr>
+          <w:rFonts w:ascii="Arial" w:eastAsia="Times New Roman" w:hAnsi="Arial" w:cs="Arial"/>
+          <w:b/>
+          <w:i/>
+          <w:sz w:val="26"/>
+          <w:szCs w:val="26"/>
+        </w:rPr>
         <w:t xml:space="preserve"> </w:t>
       </w:r>
     </w:p>
@@ -361,6 +372,16 @@
         </w:rPr>
         <w:t>dislike ORMs and over engineering.</w:t>
       </w:r>
+    </w:p>
+    <w:p>
+      <w:pPr>
+        <w:rPr>
+          <w:rFonts w:ascii="Arial" w:eastAsia="Arial" w:hAnsi="Arial" w:cs="Arial"/>
+          <w:b/>
+          <w:sz w:val="28"/>
+          <w:szCs w:val="28"/>
+        </w:rPr>
+      </w:pPr>
     </w:p>
     <w:p>
       <w:pPr>
@@ -1094,8 +1115,6 @@
               </w:rPr>
               <w:t>, Neo4J).</w:t>
             </w:r>
-            <w:bookmarkStart w:id="1" w:name="_GoBack"/>
-            <w:bookmarkEnd w:id="1"/>
           </w:p>
         </w:tc>
       </w:tr>
@@ -1425,17 +1444,6 @@
         </w:tc>
       </w:tr>
     </w:tbl>
-    <w:p>
-      <w:pPr>
-        <w:spacing w:line="276" w:lineRule="auto"/>
-        <w:rPr>
-          <w:rFonts w:ascii="Arial" w:eastAsia="Arial" w:hAnsi="Arial" w:cs="Arial"/>
-          <w:b/>
-          <w:sz w:val="28"/>
-          <w:szCs w:val="28"/>
-        </w:rPr>
-      </w:pPr>
-    </w:p>
     <w:p>
       <w:pPr>
         <w:spacing w:line="276" w:lineRule="auto"/>
@@ -1819,7 +1827,25 @@
         <w:rPr>
           <w:rFonts w:ascii="Arial" w:hAnsi="Arial"/>
         </w:rPr>
-        <w:t xml:space="preserve">. Integration platform that handles processing and post-delivery of messages between separated systems. Bridges are built between different systems and </w:t>
+        <w:t>. Integration platform that handles processing and post-delivery of messages between separated systems.</w:t>
+      </w:r>
+      <w:r>
+        <w:rPr>
+          <w:rFonts w:ascii="Arial" w:hAnsi="Arial"/>
+        </w:rPr>
+        <w:t xml:space="preserve"> Communication then happens </w:t>
+      </w:r>
+      <w:r>
+        <w:rPr>
+          <w:rFonts w:ascii="Arial" w:hAnsi="Arial"/>
+        </w:rPr>
+        <w:t>agnostically</w:t>
+      </w:r>
+      <w:r>
+        <w:rPr>
+          <w:rFonts w:ascii="Arial" w:hAnsi="Arial"/>
+        </w:rPr>
+        <w:t xml:space="preserve"> and through </w:t>
       </w:r>
       <w:proofErr w:type="spellStart"/>
       <w:r>
@@ -1833,7 +1859,7 @@
         <w:rPr>
           <w:rFonts w:ascii="Arial" w:hAnsi="Arial"/>
         </w:rPr>
-        <w:t xml:space="preserve"> handles the details for the integration. Systems can assume to be connected and communicate agnostically. Hosted </w:t>
+        <w:t xml:space="preserve">. Hosted </w:t>
       </w:r>
       <w:r>
         <w:rPr>
@@ -1867,7 +1893,10 @@
           <w:numId w:val="14"/>
         </w:numPr>
         <w:rPr>
+          <w:rStyle w:val="Hyperlink"/>
           <w:rFonts w:ascii="Arial" w:hAnsi="Arial"/>
+          <w:color w:val="auto"/>
+          <w:u w:val="none"/>
         </w:rPr>
       </w:pPr>
       <w:proofErr w:type="spellStart"/>
@@ -1950,489 +1979,90 @@
     </w:p>
     <w:p>
       <w:pPr>
+        <w:ind w:left="360"/>
         <w:rPr>
           <w:rFonts w:ascii="Arial" w:hAnsi="Arial"/>
         </w:rPr>
       </w:pPr>
-    </w:p>
-    <w:tbl>
-      <w:tblPr>
-        <w:tblStyle w:val="TableGrid"/>
-        <w:tblW w:w="0" w:type="auto"/>
-        <w:tblBorders>
-          <w:top w:val="none" w:sz="0" w:space="0" w:color="auto"/>
-          <w:left w:val="none" w:sz="0" w:space="0" w:color="auto"/>
-          <w:bottom w:val="none" w:sz="0" w:space="0" w:color="auto"/>
-          <w:right w:val="none" w:sz="0" w:space="0" w:color="auto"/>
-          <w:insideH w:val="none" w:sz="0" w:space="0" w:color="auto"/>
-          <w:insideV w:val="none" w:sz="0" w:space="0" w:color="auto"/>
-        </w:tblBorders>
-        <w:tblLook w:val="04A0" w:firstRow="1" w:lastRow="0" w:firstColumn="1" w:lastColumn="0" w:noHBand="0" w:noVBand="1"/>
-      </w:tblPr>
-      <w:tblGrid>
-        <w:gridCol w:w="5560"/>
-        <w:gridCol w:w="5546"/>
-      </w:tblGrid>
-      <w:tr>
-        <w:trPr>
-          <w:trHeight w:val="225"/>
-        </w:trPr>
-        <w:tc>
-          <w:tcPr>
-            <w:tcW w:w="11106" w:type="dxa"/>
-            <w:gridSpan w:val="2"/>
-          </w:tcPr>
-          <w:p>
-            <w:pPr>
-              <w:rPr>
-                <w:rFonts w:ascii="Arial" w:hAnsi="Arial"/>
-                <w:i/>
-                <w:sz w:val="22"/>
-                <w:szCs w:val="22"/>
-              </w:rPr>
-            </w:pPr>
-            <w:r>
-              <w:rPr>
-                <w:rFonts w:ascii="Arial" w:hAnsi="Arial"/>
-                <w:i/>
-                <w:sz w:val="22"/>
-                <w:szCs w:val="22"/>
-              </w:rPr>
-              <w:t xml:space="preserve">Python </w:t>
-            </w:r>
-            <w:r>
-              <w:rPr>
-                <w:rFonts w:ascii="Arial" w:hAnsi="Arial"/>
-                <w:i/>
-                <w:sz w:val="22"/>
-                <w:szCs w:val="22"/>
-              </w:rPr>
-              <w:t xml:space="preserve">Swagger </w:t>
-            </w:r>
-            <w:proofErr w:type="spellStart"/>
-            <w:r>
-              <w:rPr>
-                <w:rFonts w:ascii="Arial" w:hAnsi="Arial"/>
-                <w:i/>
-                <w:sz w:val="22"/>
-                <w:szCs w:val="22"/>
-              </w:rPr>
-              <w:t>Memcached</w:t>
-            </w:r>
-            <w:proofErr w:type="spellEnd"/>
-            <w:r>
-              <w:rPr>
-                <w:rFonts w:ascii="Arial" w:hAnsi="Arial"/>
-                <w:i/>
-                <w:sz w:val="22"/>
-                <w:szCs w:val="22"/>
-              </w:rPr>
-              <w:t xml:space="preserve"> </w:t>
-            </w:r>
-            <w:proofErr w:type="spellStart"/>
-            <w:r>
-              <w:rPr>
-                <w:rFonts w:ascii="Arial" w:hAnsi="Arial"/>
-                <w:i/>
-                <w:sz w:val="22"/>
-                <w:szCs w:val="22"/>
-              </w:rPr>
-              <w:t>GoogleAppEngine</w:t>
-            </w:r>
-            <w:proofErr w:type="spellEnd"/>
-            <w:r>
-              <w:rPr>
-                <w:rFonts w:ascii="Arial" w:hAnsi="Arial"/>
-                <w:i/>
-                <w:sz w:val="22"/>
-                <w:szCs w:val="22"/>
-              </w:rPr>
-              <w:t xml:space="preserve"> </w:t>
-            </w:r>
-            <w:proofErr w:type="spellStart"/>
-            <w:r>
-              <w:rPr>
-                <w:rFonts w:ascii="Arial" w:hAnsi="Arial"/>
-                <w:i/>
-                <w:sz w:val="22"/>
-                <w:szCs w:val="22"/>
-              </w:rPr>
-              <w:t>AngularJS</w:t>
-            </w:r>
-            <w:proofErr w:type="spellEnd"/>
-            <w:r>
-              <w:rPr>
-                <w:rFonts w:ascii="Arial" w:hAnsi="Arial"/>
-                <w:i/>
-                <w:sz w:val="22"/>
-                <w:szCs w:val="22"/>
-              </w:rPr>
-              <w:t xml:space="preserve"> Grunt Bower </w:t>
-            </w:r>
-            <w:proofErr w:type="spellStart"/>
-            <w:r>
-              <w:rPr>
-                <w:rFonts w:ascii="Arial" w:hAnsi="Arial"/>
-                <w:i/>
-                <w:sz w:val="22"/>
-                <w:szCs w:val="22"/>
-              </w:rPr>
-              <w:t>Git</w:t>
-            </w:r>
-            <w:proofErr w:type="spellEnd"/>
-          </w:p>
-        </w:tc>
-      </w:tr>
-      <w:tr>
-        <w:tc>
-          <w:tcPr>
-            <w:tcW w:w="5560" w:type="dxa"/>
-          </w:tcPr>
-          <w:p>
-            <w:pPr>
-              <w:jc w:val="both"/>
-              <w:rPr>
-                <w:rFonts w:ascii="Arial" w:eastAsia="Times New Roman" w:hAnsi="Arial" w:cs="Arial"/>
-                <w:b/>
-                <w:i/>
-                <w:szCs w:val="26"/>
-              </w:rPr>
-            </w:pPr>
-            <w:r>
-              <w:rPr>
-                <w:rFonts w:ascii="Arial" w:eastAsia="Times New Roman" w:hAnsi="Arial" w:cs="Arial"/>
-                <w:b/>
-                <w:i/>
-                <w:szCs w:val="26"/>
-              </w:rPr>
-              <w:lastRenderedPageBreak/>
-              <w:t>Founder/Software Engineer</w:t>
-            </w:r>
-            <w:r>
-              <w:rPr>
-                <w:rFonts w:ascii="Arial" w:eastAsia="Times New Roman" w:hAnsi="Arial" w:cs="Arial"/>
-                <w:b/>
-                <w:i/>
-                <w:szCs w:val="26"/>
-              </w:rPr>
-              <w:t xml:space="preserve"> at </w:t>
-            </w:r>
-            <w:r>
-              <w:rPr>
-                <w:rFonts w:ascii="Arial" w:eastAsia="Times New Roman" w:hAnsi="Arial" w:cs="Arial"/>
-                <w:b/>
-                <w:i/>
-                <w:szCs w:val="26"/>
-              </w:rPr>
-              <w:t>XPLOT INC</w:t>
-            </w:r>
-          </w:p>
-          <w:p>
-            <w:pPr>
-              <w:jc w:val="both"/>
-              <w:rPr>
-                <w:rFonts w:ascii="Arial" w:hAnsi="Arial"/>
-              </w:rPr>
-            </w:pPr>
-          </w:p>
-        </w:tc>
-        <w:tc>
-          <w:tcPr>
-            <w:tcW w:w="5546" w:type="dxa"/>
-          </w:tcPr>
-          <w:p>
-            <w:pPr>
-              <w:jc w:val="right"/>
-              <w:rPr>
-                <w:rFonts w:ascii="Arial" w:hAnsi="Arial"/>
-              </w:rPr>
-            </w:pPr>
-            <w:r>
-              <w:rPr>
-                <w:rFonts w:ascii="Arial" w:eastAsia="Times New Roman" w:hAnsi="Arial" w:cs="Arial"/>
-                <w:b/>
-                <w:sz w:val="20"/>
-                <w:szCs w:val="26"/>
-              </w:rPr>
-              <w:t>201</w:t>
-            </w:r>
-            <w:r>
-              <w:rPr>
-                <w:rFonts w:ascii="Arial" w:eastAsia="Times New Roman" w:hAnsi="Arial" w:cs="Arial"/>
-                <w:b/>
-                <w:sz w:val="20"/>
-                <w:szCs w:val="26"/>
-              </w:rPr>
-              <w:t>3</w:t>
-            </w:r>
-            <w:r>
-              <w:rPr>
-                <w:rFonts w:ascii="Arial" w:eastAsia="Times New Roman" w:hAnsi="Arial" w:cs="Arial"/>
-                <w:b/>
-                <w:sz w:val="20"/>
-                <w:szCs w:val="26"/>
-              </w:rPr>
-              <w:t xml:space="preserve"> –</w:t>
-            </w:r>
-            <w:r>
-              <w:rPr>
-                <w:rFonts w:ascii="Arial" w:eastAsia="Times New Roman" w:hAnsi="Arial" w:cs="Arial"/>
-                <w:b/>
-                <w:sz w:val="20"/>
-                <w:szCs w:val="26"/>
-              </w:rPr>
-              <w:t xml:space="preserve"> Present</w:t>
-            </w:r>
-          </w:p>
-        </w:tc>
-      </w:tr>
-    </w:tbl>
-    <w:p>
-      <w:pPr>
-        <w:rPr>
-          <w:rFonts w:ascii="Arial" w:eastAsia="Arial" w:hAnsi="Arial" w:cs="Arial"/>
-        </w:rPr>
-      </w:pPr>
-      <w:r>
-        <w:rPr>
-          <w:rFonts w:ascii="Arial" w:eastAsia="Arial" w:hAnsi="Arial" w:cs="Arial"/>
-        </w:rPr>
-        <w:t>Entrepreneur</w:t>
-      </w:r>
-      <w:r>
-        <w:rPr>
-          <w:rFonts w:ascii="Arial" w:eastAsia="Arial" w:hAnsi="Arial" w:cs="Arial"/>
-        </w:rPr>
-        <w:t>ship</w:t>
-      </w:r>
-      <w:r>
-        <w:rPr>
-          <w:rFonts w:ascii="Arial" w:eastAsia="Arial" w:hAnsi="Arial" w:cs="Arial"/>
-        </w:rPr>
-        <w:t xml:space="preserve">. </w:t>
-      </w:r>
-      <w:r>
-        <w:rPr>
-          <w:rFonts w:ascii="Arial" w:eastAsia="Arial" w:hAnsi="Arial" w:cs="Arial"/>
-        </w:rPr>
-        <w:t xml:space="preserve">Created a company to support </w:t>
-      </w:r>
-      <w:r>
-        <w:rPr>
-          <w:rFonts w:ascii="Arial" w:eastAsia="Arial" w:hAnsi="Arial" w:cs="Arial"/>
-        </w:rPr>
-        <w:t>and help to grow my own</w:t>
-      </w:r>
-      <w:r>
-        <w:rPr>
-          <w:rFonts w:ascii="Arial" w:eastAsia="Arial" w:hAnsi="Arial" w:cs="Arial"/>
-        </w:rPr>
-        <w:t xml:space="preserve"> side projects and ideas.</w:t>
-      </w:r>
-    </w:p>
-    <w:p>
-      <w:pPr>
-        <w:rPr>
-          <w:rFonts w:ascii="Arial" w:eastAsia="Arial" w:hAnsi="Arial" w:cs="Arial"/>
-        </w:rPr>
-      </w:pPr>
-    </w:p>
-    <w:p>
-      <w:pPr>
-        <w:pStyle w:val="ListParagraph"/>
-        <w:numPr>
-          <w:ilvl w:val="0"/>
-          <w:numId w:val="18"/>
-        </w:numPr>
-        <w:rPr>
-          <w:rFonts w:ascii="Arial" w:eastAsia="Arial" w:hAnsi="Arial" w:cs="Arial"/>
-        </w:rPr>
-      </w:pPr>
-      <w:proofErr w:type="spellStart"/>
-      <w:r>
-        <w:rPr>
-          <w:rFonts w:ascii="Arial" w:eastAsia="Arial" w:hAnsi="Arial" w:cs="Arial"/>
-        </w:rPr>
-        <w:t>iMeet</w:t>
-      </w:r>
-      <w:proofErr w:type="spellEnd"/>
-      <w:r>
-        <w:rPr>
-          <w:rFonts w:ascii="Arial" w:eastAsia="Arial" w:hAnsi="Arial" w:cs="Arial"/>
-        </w:rPr>
-        <w:t>. Platform to support event organization and party planning. It includes a wide range of features to compete, including but not limited to: Dispatch SMS, IVR, Email notifications to groups of people, Crowdfunding API, and Address Book management.</w:t>
-      </w:r>
-      <w:r>
-        <w:rPr>
-          <w:rFonts w:ascii="Arial" w:eastAsia="Arial" w:hAnsi="Arial" w:cs="Arial"/>
-        </w:rPr>
-        <w:t xml:space="preserve"> </w:t>
-      </w:r>
-      <w:r>
-        <w:rPr>
-          <w:rFonts w:ascii="Arial" w:eastAsia="Arial" w:hAnsi="Arial" w:cs="Arial"/>
-        </w:rPr>
-        <w:t>Hosted</w:t>
-      </w:r>
-      <w:r>
-        <w:rPr>
-          <w:rFonts w:ascii="Arial" w:eastAsia="Arial" w:hAnsi="Arial" w:cs="Arial"/>
-        </w:rPr>
-        <w:t xml:space="preserve"> at </w:t>
-      </w:r>
-      <w:hyperlink r:id="rId9" w:history="1">
-        <w:r>
-          <w:rPr>
-            <w:rStyle w:val="Hyperlink"/>
-            <w:rFonts w:ascii="Arial" w:eastAsia="Arial" w:hAnsi="Arial" w:cs="Arial"/>
-          </w:rPr>
-          <w:t>http://imeet.io/</w:t>
-        </w:r>
-      </w:hyperlink>
     </w:p>
     <w:p>
       <w:pPr>
         <w:rPr>
           <w:rFonts w:ascii="Arial" w:hAnsi="Arial"/>
           <w:i/>
+        </w:rPr>
+      </w:pPr>
+      <w:r>
+        <w:rPr>
+          <w:rFonts w:ascii="Arial" w:hAnsi="Arial"/>
+          <w:i/>
+        </w:rPr>
+        <w:t xml:space="preserve">Python Swagger </w:t>
+      </w:r>
+      <w:proofErr w:type="spellStart"/>
+      <w:r>
+        <w:rPr>
+          <w:rFonts w:ascii="Arial" w:hAnsi="Arial"/>
+          <w:i/>
+        </w:rPr>
+        <w:t>Memcached</w:t>
+      </w:r>
+      <w:proofErr w:type="spellEnd"/>
+      <w:r>
+        <w:rPr>
+          <w:rFonts w:ascii="Arial" w:hAnsi="Arial"/>
+          <w:i/>
+        </w:rPr>
+        <w:t xml:space="preserve"> </w:t>
+      </w:r>
+      <w:proofErr w:type="spellStart"/>
+      <w:r>
+        <w:rPr>
+          <w:rFonts w:ascii="Arial" w:hAnsi="Arial"/>
+          <w:i/>
+        </w:rPr>
+        <w:t>GoogleAppEngine</w:t>
+      </w:r>
+      <w:proofErr w:type="spellEnd"/>
+      <w:r>
+        <w:rPr>
+          <w:rFonts w:ascii="Arial" w:hAnsi="Arial"/>
+          <w:i/>
+        </w:rPr>
+        <w:t xml:space="preserve"> </w:t>
+      </w:r>
+      <w:proofErr w:type="spellStart"/>
+      <w:r>
+        <w:rPr>
+          <w:rFonts w:ascii="Arial" w:hAnsi="Arial"/>
+          <w:i/>
+        </w:rPr>
+        <w:t>AngularJS</w:t>
+      </w:r>
+      <w:proofErr w:type="spellEnd"/>
+      <w:r>
+        <w:rPr>
+          <w:rFonts w:ascii="Arial" w:hAnsi="Arial"/>
+          <w:i/>
+        </w:rPr>
+        <w:t xml:space="preserve"> Grunt Bower </w:t>
+      </w:r>
+      <w:proofErr w:type="spellStart"/>
+      <w:r>
+        <w:rPr>
+          <w:rFonts w:ascii="Arial" w:hAnsi="Arial"/>
+          <w:i/>
+        </w:rPr>
+        <w:t>Git</w:t>
+      </w:r>
+      <w:proofErr w:type="spellEnd"/>
+    </w:p>
+    <w:p>
+      <w:pPr>
+        <w:rPr>
+          <w:rFonts w:ascii="Arial" w:hAnsi="Arial"/>
           <w:sz w:val="22"/>
           <w:szCs w:val="22"/>
-        </w:rPr>
-      </w:pPr>
-    </w:p>
-    <w:p>
-      <w:pPr>
-        <w:rPr>
-          <w:rFonts w:ascii="Arial" w:eastAsia="Arial" w:hAnsi="Arial" w:cs="Arial"/>
-        </w:rPr>
-      </w:pPr>
-      <w:r>
-        <w:rPr>
-          <w:rFonts w:ascii="Arial" w:hAnsi="Arial"/>
-          <w:i/>
-          <w:sz w:val="22"/>
-          <w:szCs w:val="22"/>
-        </w:rPr>
-        <w:t xml:space="preserve">C# Python </w:t>
-      </w:r>
-      <w:proofErr w:type="spellStart"/>
-      <w:r>
-        <w:rPr>
-          <w:rFonts w:ascii="Arial" w:hAnsi="Arial"/>
-          <w:i/>
-          <w:sz w:val="22"/>
-          <w:szCs w:val="22"/>
-        </w:rPr>
-        <w:t>AspNetMVC</w:t>
-      </w:r>
-      <w:proofErr w:type="spellEnd"/>
-      <w:r>
-        <w:rPr>
-          <w:rFonts w:ascii="Arial" w:hAnsi="Arial"/>
-          <w:i/>
-          <w:sz w:val="22"/>
-          <w:szCs w:val="22"/>
-        </w:rPr>
-        <w:t xml:space="preserve"> </w:t>
-      </w:r>
-      <w:r>
-        <w:rPr>
-          <w:rFonts w:ascii="Arial" w:hAnsi="Arial"/>
-          <w:i/>
-          <w:sz w:val="22"/>
-          <w:szCs w:val="22"/>
-        </w:rPr>
-        <w:t xml:space="preserve">Webapp2 </w:t>
-      </w:r>
-      <w:r>
-        <w:rPr>
-          <w:rFonts w:ascii="Arial" w:hAnsi="Arial"/>
-          <w:i/>
-          <w:sz w:val="22"/>
-          <w:szCs w:val="22"/>
-        </w:rPr>
-        <w:t>Azure</w:t>
-      </w:r>
-      <w:r>
-        <w:rPr>
-          <w:rFonts w:ascii="Arial" w:hAnsi="Arial"/>
-          <w:i/>
-          <w:sz w:val="22"/>
-          <w:szCs w:val="22"/>
-        </w:rPr>
-        <w:t xml:space="preserve"> </w:t>
-      </w:r>
-      <w:proofErr w:type="spellStart"/>
-      <w:r>
-        <w:rPr>
-          <w:rFonts w:ascii="Arial" w:hAnsi="Arial"/>
-          <w:i/>
-          <w:sz w:val="22"/>
-          <w:szCs w:val="22"/>
-        </w:rPr>
-        <w:t>GoogleAppEngine</w:t>
-      </w:r>
-      <w:proofErr w:type="spellEnd"/>
-      <w:r>
-        <w:rPr>
-          <w:rFonts w:ascii="Arial" w:hAnsi="Arial"/>
-          <w:i/>
-          <w:sz w:val="22"/>
-          <w:szCs w:val="22"/>
-        </w:rPr>
-        <w:t xml:space="preserve"> Backbone</w:t>
-      </w:r>
-      <w:r>
-        <w:rPr>
-          <w:rFonts w:ascii="Arial" w:hAnsi="Arial"/>
-          <w:i/>
-          <w:sz w:val="22"/>
-          <w:szCs w:val="22"/>
-        </w:rPr>
-        <w:t xml:space="preserve"> Grunt</w:t>
-      </w:r>
-      <w:r>
-        <w:rPr>
-          <w:rFonts w:ascii="Arial" w:hAnsi="Arial"/>
-          <w:i/>
-          <w:sz w:val="22"/>
-          <w:szCs w:val="22"/>
-        </w:rPr>
-        <w:t xml:space="preserve"> </w:t>
-      </w:r>
-      <w:proofErr w:type="spellStart"/>
-      <w:r>
-        <w:rPr>
-          <w:rFonts w:ascii="Arial" w:hAnsi="Arial"/>
-          <w:i/>
-          <w:sz w:val="22"/>
-          <w:szCs w:val="22"/>
-        </w:rPr>
-        <w:t>Git</w:t>
-      </w:r>
-      <w:proofErr w:type="spellEnd"/>
-    </w:p>
-    <w:p>
-      <w:pPr>
-        <w:jc w:val="both"/>
-        <w:rPr>
-          <w:rFonts w:ascii="Arial" w:hAnsi="Arial"/>
-        </w:rPr>
-      </w:pPr>
-    </w:p>
-    <w:p>
-      <w:pPr>
-        <w:jc w:val="both"/>
-        <w:rPr>
-          <w:rFonts w:ascii="Arial" w:hAnsi="Arial"/>
-        </w:rPr>
-      </w:pPr>
-    </w:p>
-    <w:p>
-      <w:pPr>
-        <w:jc w:val="both"/>
-        <w:rPr>
-          <w:rFonts w:ascii="Arial" w:hAnsi="Arial"/>
         </w:rPr>
       </w:pPr>
     </w:p>
@@ -2475,19 +2105,8 @@
                 <w:i/>
                 <w:szCs w:val="26"/>
               </w:rPr>
-              <w:t xml:space="preserve">Manager of Digital Development at </w:t>
-            </w:r>
-            <w:proofErr w:type="spellStart"/>
-            <w:r>
-              <w:rPr>
-                <w:rFonts w:ascii="Arial" w:eastAsia="Times New Roman" w:hAnsi="Arial" w:cs="Arial"/>
-                <w:b/>
-                <w:i/>
-                <w:szCs w:val="26"/>
-              </w:rPr>
-              <w:t>ZubiAd</w:t>
-            </w:r>
-            <w:proofErr w:type="spellEnd"/>
+              <w:t>Founder/Software Engineer at XPLOT INC</w:t>
+            </w:r>
           </w:p>
         </w:tc>
         <w:tc>
@@ -2511,7 +2130,7 @@
                 <w:sz w:val="20"/>
                 <w:szCs w:val="26"/>
               </w:rPr>
-              <w:t xml:space="preserve">2013 </w:t>
+              <w:t>201</w:t>
             </w:r>
             <w:r>
               <w:rPr>
@@ -2520,34 +2139,7 @@
                 <w:sz w:val="20"/>
                 <w:szCs w:val="26"/>
               </w:rPr>
-              <w:t>–</w:t>
-            </w:r>
-            <w:r>
-              <w:rPr>
-                <w:rFonts w:ascii="Arial" w:eastAsia="Times New Roman" w:hAnsi="Arial" w:cs="Arial"/>
-                <w:b/>
-                <w:sz w:val="20"/>
-                <w:szCs w:val="26"/>
-              </w:rPr>
-              <w:t xml:space="preserve"> </w:t>
-            </w:r>
-            <w:r>
-              <w:rPr>
-                <w:rFonts w:ascii="Arial" w:eastAsia="Times New Roman" w:hAnsi="Arial" w:cs="Arial"/>
-                <w:b/>
-                <w:sz w:val="20"/>
-                <w:szCs w:val="26"/>
-              </w:rPr>
-              <w:t>201</w:t>
-            </w:r>
-            <w:r>
-              <w:rPr>
-                <w:rFonts w:ascii="Arial" w:eastAsia="Times New Roman" w:hAnsi="Arial" w:cs="Arial"/>
-                <w:b/>
-                <w:sz w:val="20"/>
-                <w:szCs w:val="26"/>
-              </w:rPr>
-              <w:t>4</w:t>
+              <w:t>3 – Present</w:t>
             </w:r>
           </w:p>
         </w:tc>
@@ -2555,43 +2147,28 @@
     </w:tbl>
     <w:p>
       <w:pPr>
-        <w:jc w:val="both"/>
-        <w:rPr>
-          <w:rFonts w:ascii="Arial" w:eastAsia="Calibri" w:hAnsi="Arial" w:cs="Calibri"/>
-        </w:rPr>
-      </w:pPr>
-    </w:p>
-    <w:p>
-      <w:pPr>
-        <w:jc w:val="both"/>
-        <w:rPr>
-          <w:rFonts w:ascii="Arial" w:eastAsia="Calibri" w:hAnsi="Arial" w:cs="Calibri"/>
-        </w:rPr>
-      </w:pPr>
-      <w:r>
-        <w:rPr>
-          <w:rFonts w:ascii="Arial" w:eastAsia="Calibri" w:hAnsi="Arial" w:cs="Calibri"/>
-        </w:rPr>
-        <w:t>Advertising</w:t>
-      </w:r>
-      <w:r>
-        <w:rPr>
-          <w:rFonts w:ascii="Arial" w:eastAsia="Calibri" w:hAnsi="Arial" w:cs="Calibri"/>
-        </w:rPr>
-        <w:t xml:space="preserve">. </w:t>
-      </w:r>
-      <w:r>
-        <w:rPr>
-          <w:rFonts w:ascii="Arial" w:eastAsia="Calibri" w:hAnsi="Arial" w:cs="Calibri"/>
-        </w:rPr>
-        <w:t>Team leader for the in house development and outsourcing. Put in place an infrastructure for internal Software Practices, like source control, cloud hosting, continuous integration.</w:t>
-      </w:r>
-    </w:p>
-    <w:p>
-      <w:pPr>
-        <w:jc w:val="both"/>
-        <w:rPr>
-          <w:rFonts w:ascii="Arial" w:hAnsi="Arial"/>
+        <w:rPr>
+          <w:rFonts w:ascii="Arial" w:eastAsia="Arial" w:hAnsi="Arial" w:cs="Arial"/>
+        </w:rPr>
+      </w:pPr>
+    </w:p>
+    <w:p>
+      <w:pPr>
+        <w:rPr>
+          <w:rFonts w:ascii="Arial" w:eastAsia="Arial" w:hAnsi="Arial" w:cs="Arial"/>
+        </w:rPr>
+      </w:pPr>
+      <w:r>
+        <w:rPr>
+          <w:rFonts w:ascii="Arial" w:eastAsia="Arial" w:hAnsi="Arial" w:cs="Arial"/>
+        </w:rPr>
+        <w:t>Entrepreneurship. Created a company to support and help to grow my own side projects and ideas.</w:t>
+      </w:r>
+    </w:p>
+    <w:p>
+      <w:pPr>
+        <w:rPr>
+          <w:rFonts w:ascii="Arial" w:eastAsia="Arial" w:hAnsi="Arial" w:cs="Arial"/>
         </w:rPr>
       </w:pPr>
     </w:p>
@@ -2603,114 +2180,158 @@
           <w:numId w:val="18"/>
         </w:numPr>
         <w:rPr>
-          <w:rFonts w:ascii="Arial" w:eastAsia="Calibri" w:hAnsi="Arial" w:cs="Calibri"/>
-        </w:rPr>
-      </w:pPr>
-      <w:r>
-        <w:rPr>
-          <w:rFonts w:ascii="Arial" w:eastAsia="Calibri" w:hAnsi="Arial" w:cs="Calibri"/>
-        </w:rPr>
-        <w:t>Yahoo, MSN and Huffington Post full page takeovers, as part of a campaign for Ford Motors.</w:t>
-      </w:r>
-    </w:p>
-    <w:p>
-      <w:pPr>
-        <w:rPr>
-          <w:rFonts w:ascii="Arial" w:eastAsia="Calibri" w:hAnsi="Arial" w:cs="Calibri"/>
-        </w:rPr>
-      </w:pPr>
-      <w:r>
-        <w:rPr>
-          <w:rFonts w:ascii="Arial" w:eastAsia="Calibri" w:hAnsi="Arial" w:cs="Calibri"/>
-        </w:rPr>
-        <w:tab/>
-      </w:r>
-    </w:p>
-    <w:p>
-      <w:pPr>
-        <w:pStyle w:val="ListParagraph"/>
-        <w:numPr>
-          <w:ilvl w:val="0"/>
-          <w:numId w:val="14"/>
-        </w:numPr>
-        <w:rPr>
-          <w:rFonts w:ascii="Arial" w:eastAsia="Calibri" w:hAnsi="Arial" w:cs="Calibri"/>
+          <w:rFonts w:ascii="Arial" w:eastAsia="Arial" w:hAnsi="Arial" w:cs="Arial"/>
         </w:rPr>
       </w:pPr>
       <w:proofErr w:type="spellStart"/>
       <w:r>
         <w:rPr>
-          <w:rFonts w:ascii="Arial" w:eastAsia="Calibri" w:hAnsi="Arial" w:cs="Calibri"/>
-        </w:rPr>
-        <w:t>Zubiad</w:t>
+          <w:rFonts w:ascii="Arial" w:eastAsia="Arial" w:hAnsi="Arial" w:cs="Arial"/>
+        </w:rPr>
+        <w:t>iMeet</w:t>
       </w:r>
       <w:proofErr w:type="spellEnd"/>
       <w:r>
         <w:rPr>
-          <w:rFonts w:ascii="Arial" w:eastAsia="Calibri" w:hAnsi="Arial" w:cs="Calibri"/>
-        </w:rPr>
-        <w:t xml:space="preserve">. </w:t>
-      </w:r>
-      <w:r>
-        <w:rPr>
-          <w:rFonts w:ascii="Arial" w:eastAsia="Calibri" w:hAnsi="Arial" w:cs="Calibri"/>
-        </w:rPr>
-        <w:t>Design and implementation</w:t>
-      </w:r>
-      <w:r>
-        <w:rPr>
-          <w:rFonts w:ascii="Arial" w:eastAsia="Calibri" w:hAnsi="Arial" w:cs="Calibri"/>
-        </w:rPr>
-        <w:t xml:space="preserve"> of the company website, superb web experience, respon</w:t>
-      </w:r>
-      <w:r>
-        <w:rPr>
-          <w:rFonts w:ascii="Arial" w:eastAsia="Calibri" w:hAnsi="Arial" w:cs="Calibri"/>
-        </w:rPr>
-        <w:t>sive on desktop, mobile</w:t>
-      </w:r>
-      <w:r>
-        <w:rPr>
-          <w:rFonts w:ascii="Arial" w:eastAsia="Calibri" w:hAnsi="Arial" w:cs="Calibri"/>
-        </w:rPr>
-        <w:t xml:space="preserve">. </w:t>
-      </w:r>
-      <w:r>
-        <w:rPr>
-          <w:rFonts w:ascii="Arial" w:eastAsia="Calibri" w:hAnsi="Arial" w:cs="Calibri"/>
+          <w:rFonts w:ascii="Arial" w:eastAsia="Arial" w:hAnsi="Arial" w:cs="Arial"/>
+        </w:rPr>
+        <w:t>. Platform to support event organization and party planning. It includes a wide range of features to compete, including but not limited to: Dispatch SMS, IVR, Email notifications to groups of people, Crowdfunding API, and Address Book management.</w:t>
+      </w:r>
+      <w:r>
+        <w:rPr>
+          <w:rFonts w:ascii="Arial" w:eastAsia="Arial" w:hAnsi="Arial" w:cs="Arial"/>
         </w:rPr>
         <w:t xml:space="preserve"> </w:t>
       </w:r>
       <w:r>
         <w:rPr>
-          <w:rFonts w:ascii="Arial" w:eastAsia="Calibri" w:hAnsi="Arial" w:cs="Calibri"/>
-        </w:rPr>
-        <w:t xml:space="preserve">Hosted </w:t>
-      </w:r>
-      <w:r>
-        <w:rPr>
-          <w:rFonts w:ascii="Arial" w:eastAsia="Calibri" w:hAnsi="Arial" w:cs="Calibri"/>
-        </w:rPr>
-        <w:t>at</w:t>
-      </w:r>
-      <w:r>
-        <w:rPr>
-          <w:rFonts w:ascii="Arial" w:eastAsia="Calibri" w:hAnsi="Arial" w:cs="Calibri"/>
+          <w:rFonts w:ascii="Arial" w:eastAsia="Arial" w:hAnsi="Arial" w:cs="Arial"/>
+        </w:rPr>
+        <w:t>Hosted</w:t>
+      </w:r>
+      <w:r>
+        <w:rPr>
+          <w:rFonts w:ascii="Arial" w:eastAsia="Arial" w:hAnsi="Arial" w:cs="Arial"/>
+        </w:rPr>
+        <w:t xml:space="preserve"> at </w:t>
+      </w:r>
+      <w:hyperlink r:id="rId9" w:history="1">
+        <w:r>
+          <w:rPr>
+            <w:rStyle w:val="Hyperlink"/>
+            <w:rFonts w:ascii="Arial" w:eastAsia="Arial" w:hAnsi="Arial" w:cs="Arial"/>
+          </w:rPr>
+          <w:t>http://imeet.io/</w:t>
+        </w:r>
+      </w:hyperlink>
+    </w:p>
+    <w:p>
+      <w:pPr>
+        <w:rPr>
+          <w:rFonts w:ascii="Arial" w:hAnsi="Arial"/>
+          <w:i/>
+          <w:sz w:val="22"/>
+          <w:szCs w:val="22"/>
+        </w:rPr>
+      </w:pPr>
+    </w:p>
+    <w:p>
+      <w:pPr>
+        <w:rPr>
+          <w:rFonts w:ascii="Arial" w:eastAsia="Arial" w:hAnsi="Arial" w:cs="Arial"/>
+        </w:rPr>
+      </w:pPr>
+      <w:r>
+        <w:rPr>
+          <w:rFonts w:ascii="Arial" w:hAnsi="Arial"/>
+          <w:i/>
+        </w:rPr>
+        <w:t xml:space="preserve">C# Python </w:t>
+      </w:r>
+      <w:proofErr w:type="spellStart"/>
+      <w:r>
+        <w:rPr>
+          <w:rFonts w:ascii="Arial" w:hAnsi="Arial"/>
+          <w:i/>
+        </w:rPr>
+        <w:t>AspNetMVC</w:t>
+      </w:r>
+      <w:proofErr w:type="spellEnd"/>
+      <w:r>
+        <w:rPr>
+          <w:rFonts w:ascii="Arial" w:hAnsi="Arial"/>
+          <w:i/>
         </w:rPr>
         <w:t xml:space="preserve"> </w:t>
       </w:r>
       <w:r>
         <w:rPr>
-          <w:rStyle w:val="Hyperlink"/>
-          <w:rFonts w:ascii="Arial" w:eastAsia="Arial" w:hAnsi="Arial" w:cs="Arial"/>
-        </w:rPr>
-        <w:t>http://www.zubiad.com</w:t>
-      </w:r>
-    </w:p>
-    <w:p>
-      <w:pPr>
-        <w:rPr>
-          <w:rFonts w:ascii="Arial" w:eastAsia="Calibri" w:hAnsi="Arial" w:cs="Calibri"/>
+          <w:rFonts w:ascii="Arial" w:hAnsi="Arial"/>
+          <w:i/>
+        </w:rPr>
+        <w:t xml:space="preserve">Webapp2 </w:t>
+      </w:r>
+      <w:r>
+        <w:rPr>
+          <w:rFonts w:ascii="Arial" w:hAnsi="Arial"/>
+          <w:i/>
+        </w:rPr>
+        <w:t>Azure</w:t>
+      </w:r>
+      <w:r>
+        <w:rPr>
+          <w:rFonts w:ascii="Arial" w:hAnsi="Arial"/>
+          <w:i/>
+        </w:rPr>
+        <w:t xml:space="preserve"> </w:t>
+      </w:r>
+      <w:proofErr w:type="spellStart"/>
+      <w:r>
+        <w:rPr>
+          <w:rFonts w:ascii="Arial" w:hAnsi="Arial"/>
+          <w:i/>
+        </w:rPr>
+        <w:t>GoogleAppEngine</w:t>
+      </w:r>
+      <w:proofErr w:type="spellEnd"/>
+      <w:r>
+        <w:rPr>
+          <w:rFonts w:ascii="Arial" w:hAnsi="Arial"/>
+          <w:i/>
+        </w:rPr>
+        <w:t xml:space="preserve"> Backbone Grunt </w:t>
+      </w:r>
+      <w:proofErr w:type="spellStart"/>
+      <w:r>
+        <w:rPr>
+          <w:rFonts w:ascii="Arial" w:hAnsi="Arial"/>
+          <w:i/>
+        </w:rPr>
+        <w:t>Git</w:t>
+      </w:r>
+      <w:proofErr w:type="spellEnd"/>
+    </w:p>
+    <w:p>
+      <w:pPr>
+        <w:jc w:val="both"/>
+        <w:rPr>
+          <w:rFonts w:ascii="Arial" w:hAnsi="Arial"/>
+        </w:rPr>
+      </w:pPr>
+    </w:p>
+    <w:p>
+      <w:pPr>
+        <w:jc w:val="both"/>
+        <w:rPr>
+          <w:rFonts w:ascii="Arial" w:hAnsi="Arial"/>
+        </w:rPr>
+      </w:pPr>
+    </w:p>
+    <w:p>
+      <w:pPr>
+        <w:jc w:val="both"/>
+        <w:rPr>
+          <w:rFonts w:ascii="Arial" w:hAnsi="Arial"/>
         </w:rPr>
       </w:pPr>
     </w:p>
@@ -2729,112 +2350,299 @@
         <w:tblLook w:val="04A0" w:firstRow="1" w:lastRow="0" w:firstColumn="1" w:lastColumn="0" w:noHBand="0" w:noVBand="1"/>
       </w:tblPr>
       <w:tblGrid>
-        <w:gridCol w:w="11106"/>
+        <w:gridCol w:w="5564"/>
+        <w:gridCol w:w="5542"/>
       </w:tblGrid>
       <w:tr>
-        <w:trPr>
-          <w:trHeight w:val="225"/>
-        </w:trPr>
         <w:tc>
           <w:tcPr>
-            <w:tcW w:w="11286" w:type="dxa"/>
+            <w:tcW w:w="5564" w:type="dxa"/>
           </w:tcPr>
           <w:p>
             <w:pPr>
+              <w:jc w:val="both"/>
               <w:rPr>
                 <w:rFonts w:ascii="Arial" w:hAnsi="Arial"/>
+                <w:sz w:val="26"/>
+                <w:szCs w:val="26"/>
+              </w:rPr>
+            </w:pPr>
+            <w:r>
+              <w:rPr>
+                <w:rFonts w:ascii="Arial" w:eastAsia="Times New Roman" w:hAnsi="Arial" w:cs="Arial"/>
+                <w:b/>
                 <w:i/>
-                <w:sz w:val="22"/>
-                <w:szCs w:val="22"/>
+                <w:szCs w:val="26"/>
+              </w:rPr>
+              <w:t xml:space="preserve">Manager of Digital Development at </w:t>
+            </w:r>
+            <w:proofErr w:type="spellStart"/>
+            <w:r>
+              <w:rPr>
+                <w:rFonts w:ascii="Arial" w:eastAsia="Times New Roman" w:hAnsi="Arial" w:cs="Arial"/>
+                <w:b/>
+                <w:i/>
+                <w:szCs w:val="26"/>
+              </w:rPr>
+              <w:t>ZubiAd</w:t>
+            </w:r>
+            <w:proofErr w:type="spellEnd"/>
+          </w:p>
+        </w:tc>
+        <w:tc>
+          <w:tcPr>
+            <w:tcW w:w="5542" w:type="dxa"/>
+          </w:tcPr>
+          <w:p>
+            <w:pPr>
+              <w:jc w:val="right"/>
+              <w:rPr>
+                <w:rFonts w:ascii="Arial" w:eastAsia="Times New Roman" w:hAnsi="Arial" w:cs="Arial"/>
+                <w:b/>
+                <w:sz w:val="20"/>
+                <w:szCs w:val="26"/>
               </w:rPr>
             </w:pPr>
             <w:r>
               <w:rPr>
-                <w:rFonts w:ascii="Arial" w:hAnsi="Arial"/>
-                <w:i/>
-                <w:sz w:val="22"/>
-                <w:szCs w:val="22"/>
-              </w:rPr>
-              <w:t>C# PHP</w:t>
-            </w:r>
-            <w:r>
-              <w:rPr>
-                <w:rFonts w:ascii="Arial" w:hAnsi="Arial"/>
-                <w:i/>
-                <w:sz w:val="22"/>
-                <w:szCs w:val="22"/>
+                <w:rFonts w:ascii="Arial" w:eastAsia="Times New Roman" w:hAnsi="Arial" w:cs="Arial"/>
+                <w:b/>
+                <w:sz w:val="20"/>
+                <w:szCs w:val="26"/>
+              </w:rPr>
+              <w:t xml:space="preserve">2013 </w:t>
+            </w:r>
+            <w:r>
+              <w:rPr>
+                <w:rFonts w:ascii="Arial" w:eastAsia="Times New Roman" w:hAnsi="Arial" w:cs="Arial"/>
+                <w:b/>
+                <w:sz w:val="20"/>
+                <w:szCs w:val="26"/>
+              </w:rPr>
+              <w:t>–</w:t>
+            </w:r>
+            <w:r>
+              <w:rPr>
+                <w:rFonts w:ascii="Arial" w:eastAsia="Times New Roman" w:hAnsi="Arial" w:cs="Arial"/>
+                <w:b/>
+                <w:sz w:val="20"/>
+                <w:szCs w:val="26"/>
               </w:rPr>
               <w:t xml:space="preserve"> </w:t>
             </w:r>
             <w:r>
               <w:rPr>
-                <w:rFonts w:ascii="Arial" w:hAnsi="Arial"/>
-                <w:i/>
-                <w:sz w:val="22"/>
-                <w:szCs w:val="22"/>
-              </w:rPr>
-              <w:t>HTML5</w:t>
-            </w:r>
-            <w:r>
-              <w:rPr>
-                <w:rFonts w:ascii="Arial" w:hAnsi="Arial"/>
-                <w:i/>
-                <w:sz w:val="22"/>
-                <w:szCs w:val="22"/>
-              </w:rPr>
-              <w:t xml:space="preserve"> Grunt</w:t>
-            </w:r>
-            <w:r>
-              <w:rPr>
-                <w:rFonts w:ascii="Arial" w:hAnsi="Arial"/>
-                <w:i/>
-                <w:sz w:val="22"/>
-                <w:szCs w:val="22"/>
-              </w:rPr>
-              <w:t xml:space="preserve"> </w:t>
-            </w:r>
-            <w:r>
-              <w:rPr>
-                <w:rFonts w:ascii="Arial" w:hAnsi="Arial"/>
-                <w:i/>
-                <w:sz w:val="22"/>
-                <w:szCs w:val="22"/>
-              </w:rPr>
-              <w:t xml:space="preserve">Capistrano </w:t>
-            </w:r>
-            <w:r>
-              <w:rPr>
-                <w:rFonts w:ascii="Arial" w:hAnsi="Arial"/>
-                <w:i/>
-                <w:sz w:val="22"/>
-                <w:szCs w:val="22"/>
-              </w:rPr>
-              <w:t xml:space="preserve">CSS3 jQuery </w:t>
-            </w:r>
-            <w:proofErr w:type="spellStart"/>
-            <w:r>
-              <w:rPr>
-                <w:rFonts w:ascii="Arial" w:hAnsi="Arial"/>
-                <w:i/>
-                <w:sz w:val="22"/>
-                <w:szCs w:val="22"/>
-              </w:rPr>
-              <w:t>Git</w:t>
-            </w:r>
-            <w:proofErr w:type="spellEnd"/>
-            <w:r>
-              <w:rPr>
-                <w:rFonts w:ascii="Arial" w:hAnsi="Arial"/>
-                <w:i/>
-                <w:sz w:val="22"/>
-                <w:szCs w:val="22"/>
-              </w:rPr>
-              <w:t xml:space="preserve"> </w:t>
+                <w:rFonts w:ascii="Arial" w:eastAsia="Times New Roman" w:hAnsi="Arial" w:cs="Arial"/>
+                <w:b/>
+                <w:sz w:val="20"/>
+                <w:szCs w:val="26"/>
+              </w:rPr>
+              <w:t>201</w:t>
+            </w:r>
+            <w:r>
+              <w:rPr>
+                <w:rFonts w:ascii="Arial" w:eastAsia="Times New Roman" w:hAnsi="Arial" w:cs="Arial"/>
+                <w:b/>
+                <w:sz w:val="20"/>
+                <w:szCs w:val="26"/>
+              </w:rPr>
+              <w:t>4</w:t>
             </w:r>
           </w:p>
         </w:tc>
       </w:tr>
     </w:tbl>
+    <w:p>
+      <w:pPr>
+        <w:jc w:val="both"/>
+        <w:rPr>
+          <w:rFonts w:ascii="Arial" w:eastAsia="Calibri" w:hAnsi="Arial" w:cs="Calibri"/>
+        </w:rPr>
+      </w:pPr>
+    </w:p>
+    <w:p>
+      <w:pPr>
+        <w:jc w:val="both"/>
+        <w:rPr>
+          <w:rFonts w:ascii="Arial" w:eastAsia="Calibri" w:hAnsi="Arial" w:cs="Calibri"/>
+        </w:rPr>
+      </w:pPr>
+      <w:r>
+        <w:rPr>
+          <w:rFonts w:ascii="Arial" w:eastAsia="Calibri" w:hAnsi="Arial" w:cs="Calibri"/>
+        </w:rPr>
+        <w:t>Advertising</w:t>
+      </w:r>
+      <w:r>
+        <w:rPr>
+          <w:rFonts w:ascii="Arial" w:eastAsia="Calibri" w:hAnsi="Arial" w:cs="Calibri"/>
+        </w:rPr>
+        <w:t xml:space="preserve">. </w:t>
+      </w:r>
+      <w:r>
+        <w:rPr>
+          <w:rFonts w:ascii="Arial" w:eastAsia="Calibri" w:hAnsi="Arial" w:cs="Calibri"/>
+        </w:rPr>
+        <w:t>Team leader for the in house development and outsourcing. Put in place an infrastructure for internal Software Practices, like source control, cloud hosting, continuous integration.</w:t>
+      </w:r>
+    </w:p>
+    <w:p>
+      <w:pPr>
+        <w:jc w:val="both"/>
+        <w:rPr>
+          <w:rFonts w:ascii="Arial" w:hAnsi="Arial"/>
+        </w:rPr>
+      </w:pPr>
+    </w:p>
+    <w:p>
+      <w:pPr>
+        <w:pStyle w:val="ListParagraph"/>
+        <w:numPr>
+          <w:ilvl w:val="0"/>
+          <w:numId w:val="18"/>
+        </w:numPr>
+        <w:rPr>
+          <w:rFonts w:ascii="Arial" w:eastAsia="Calibri" w:hAnsi="Arial" w:cs="Calibri"/>
+        </w:rPr>
+      </w:pPr>
+      <w:r>
+        <w:rPr>
+          <w:rFonts w:ascii="Arial" w:eastAsia="Calibri" w:hAnsi="Arial" w:cs="Calibri"/>
+        </w:rPr>
+        <w:t xml:space="preserve">HTML5 Ad Campaigns for </w:t>
+      </w:r>
+      <w:r>
+        <w:rPr>
+          <w:rFonts w:ascii="Arial" w:eastAsia="Calibri" w:hAnsi="Arial" w:cs="Calibri"/>
+        </w:rPr>
+        <w:t>Yahoo, MSN and Huffington Post full page takeovers, as part of a campaign for Ford Motors.</w:t>
+      </w:r>
+    </w:p>
+    <w:p>
+      <w:pPr>
+        <w:rPr>
+          <w:rFonts w:ascii="Arial" w:eastAsia="Calibri" w:hAnsi="Arial" w:cs="Calibri"/>
+        </w:rPr>
+      </w:pPr>
+      <w:r>
+        <w:rPr>
+          <w:rFonts w:ascii="Arial" w:eastAsia="Calibri" w:hAnsi="Arial" w:cs="Calibri"/>
+        </w:rPr>
+        <w:tab/>
+      </w:r>
+    </w:p>
+    <w:p>
+      <w:pPr>
+        <w:pStyle w:val="ListParagraph"/>
+        <w:numPr>
+          <w:ilvl w:val="0"/>
+          <w:numId w:val="14"/>
+        </w:numPr>
+        <w:rPr>
+          <w:rFonts w:ascii="Arial" w:eastAsia="Calibri" w:hAnsi="Arial" w:cs="Calibri"/>
+        </w:rPr>
+      </w:pPr>
+      <w:proofErr w:type="spellStart"/>
+      <w:r>
+        <w:rPr>
+          <w:rFonts w:ascii="Arial" w:eastAsia="Calibri" w:hAnsi="Arial" w:cs="Calibri"/>
+        </w:rPr>
+        <w:t>Zubiad</w:t>
+      </w:r>
+      <w:proofErr w:type="spellEnd"/>
+      <w:r>
+        <w:rPr>
+          <w:rFonts w:ascii="Arial" w:eastAsia="Calibri" w:hAnsi="Arial" w:cs="Calibri"/>
+        </w:rPr>
+        <w:t xml:space="preserve">. </w:t>
+      </w:r>
+      <w:r>
+        <w:rPr>
+          <w:rFonts w:ascii="Arial" w:eastAsia="Calibri" w:hAnsi="Arial" w:cs="Calibri"/>
+        </w:rPr>
+        <w:t>Design and implementation</w:t>
+      </w:r>
+      <w:r>
+        <w:rPr>
+          <w:rFonts w:ascii="Arial" w:eastAsia="Calibri" w:hAnsi="Arial" w:cs="Calibri"/>
+        </w:rPr>
+        <w:t xml:space="preserve"> of the company website, superb web experience, respon</w:t>
+      </w:r>
+      <w:r>
+        <w:rPr>
+          <w:rFonts w:ascii="Arial" w:eastAsia="Calibri" w:hAnsi="Arial" w:cs="Calibri"/>
+        </w:rPr>
+        <w:t>sive on desktop, mobile</w:t>
+      </w:r>
+      <w:r>
+        <w:rPr>
+          <w:rFonts w:ascii="Arial" w:eastAsia="Calibri" w:hAnsi="Arial" w:cs="Calibri"/>
+        </w:rPr>
+        <w:t xml:space="preserve">. </w:t>
+      </w:r>
+      <w:r>
+        <w:rPr>
+          <w:rFonts w:ascii="Arial" w:eastAsia="Calibri" w:hAnsi="Arial" w:cs="Calibri"/>
+        </w:rPr>
+        <w:t xml:space="preserve"> </w:t>
+      </w:r>
+      <w:r>
+        <w:rPr>
+          <w:rFonts w:ascii="Arial" w:eastAsia="Calibri" w:hAnsi="Arial" w:cs="Calibri"/>
+        </w:rPr>
+        <w:t xml:space="preserve">Hosted </w:t>
+      </w:r>
+      <w:r>
+        <w:rPr>
+          <w:rFonts w:ascii="Arial" w:eastAsia="Calibri" w:hAnsi="Arial" w:cs="Calibri"/>
+        </w:rPr>
+        <w:t>at</w:t>
+      </w:r>
+      <w:r>
+        <w:rPr>
+          <w:rFonts w:ascii="Arial" w:eastAsia="Calibri" w:hAnsi="Arial" w:cs="Calibri"/>
+        </w:rPr>
+        <w:t xml:space="preserve"> </w:t>
+      </w:r>
+      <w:r>
+        <w:rPr>
+          <w:rStyle w:val="Hyperlink"/>
+          <w:rFonts w:ascii="Arial" w:eastAsia="Arial" w:hAnsi="Arial" w:cs="Arial"/>
+        </w:rPr>
+        <w:t>http://www.zubiad.com</w:t>
+      </w:r>
+    </w:p>
+    <w:p>
+      <w:pPr>
+        <w:rPr>
+          <w:rFonts w:ascii="Arial" w:eastAsia="Calibri" w:hAnsi="Arial" w:cs="Calibri"/>
+        </w:rPr>
+      </w:pPr>
+    </w:p>
+    <w:p>
+      <w:pPr>
+        <w:rPr>
+          <w:rFonts w:ascii="Arial" w:hAnsi="Arial"/>
+          <w:i/>
+        </w:rPr>
+      </w:pPr>
+      <w:r>
+        <w:rPr>
+          <w:rFonts w:ascii="Arial" w:hAnsi="Arial"/>
+          <w:i/>
+        </w:rPr>
+        <w:t xml:space="preserve">C# PHP HTML5 Grunt Capistrano CSS3 jQuery </w:t>
+      </w:r>
+      <w:proofErr w:type="spellStart"/>
+      <w:r>
+        <w:rPr>
+          <w:rFonts w:ascii="Arial" w:hAnsi="Arial"/>
+          <w:i/>
+        </w:rPr>
+        <w:t>Git</w:t>
+      </w:r>
+      <w:proofErr w:type="spellEnd"/>
+    </w:p>
     <w:p>
       <w:pPr>
         <w:rPr>
@@ -3292,67 +3100,125 @@
         </w:rPr>
       </w:pPr>
     </w:p>
-    <w:tbl>
-      <w:tblPr>
-        <w:tblStyle w:val="TableGrid"/>
-        <w:tblW w:w="0" w:type="auto"/>
-        <w:tblBorders>
-          <w:top w:val="none" w:sz="0" w:space="0" w:color="auto"/>
-          <w:left w:val="none" w:sz="0" w:space="0" w:color="auto"/>
-          <w:bottom w:val="none" w:sz="0" w:space="0" w:color="auto"/>
-          <w:right w:val="none" w:sz="0" w:space="0" w:color="auto"/>
-          <w:insideH w:val="none" w:sz="0" w:space="0" w:color="auto"/>
-          <w:insideV w:val="none" w:sz="0" w:space="0" w:color="auto"/>
-        </w:tblBorders>
-        <w:tblLook w:val="04A0" w:firstRow="1" w:lastRow="0" w:firstColumn="1" w:lastColumn="0" w:noHBand="0" w:noVBand="1"/>
-      </w:tblPr>
-      <w:tblGrid>
-        <w:gridCol w:w="11106"/>
-      </w:tblGrid>
-      <w:tr>
-        <w:tc>
-          <w:tcPr>
-            <w:tcW w:w="11286" w:type="dxa"/>
-          </w:tcPr>
-          <w:p>
-            <w:pPr>
-              <w:rPr>
-                <w:rFonts w:ascii="Arial" w:eastAsia="Calibri" w:hAnsi="Arial" w:cs="Calibri"/>
-              </w:rPr>
-            </w:pPr>
-            <w:r>
-              <w:rPr>
-                <w:rFonts w:ascii="Arial" w:hAnsi="Arial"/>
-                <w:i/>
-                <w:sz w:val="22"/>
-                <w:szCs w:val="22"/>
-              </w:rPr>
-              <w:t xml:space="preserve">C# AspNetMVC NServiceBus WCF </w:t>
-            </w:r>
-            <w:proofErr w:type="spellStart"/>
-            <w:r>
-              <w:rPr>
-                <w:rFonts w:ascii="Arial" w:hAnsi="Arial"/>
-                <w:i/>
-                <w:sz w:val="22"/>
-                <w:szCs w:val="22"/>
-              </w:rPr>
-              <w:t>SQLServer</w:t>
-            </w:r>
-            <w:proofErr w:type="spellEnd"/>
-            <w:r>
-              <w:rPr>
-                <w:rFonts w:ascii="Arial" w:hAnsi="Arial"/>
-                <w:i/>
-                <w:sz w:val="22"/>
-                <w:szCs w:val="22"/>
-              </w:rPr>
-              <w:t xml:space="preserve"> RavenDb Memcached Nuget  SVN</w:t>
-            </w:r>
-          </w:p>
-        </w:tc>
-      </w:tr>
-    </w:tbl>
+    <w:p>
+      <w:pPr>
+        <w:rPr>
+          <w:rFonts w:ascii="Arial" w:eastAsia="Calibri" w:hAnsi="Arial" w:cs="Calibri"/>
+        </w:rPr>
+      </w:pPr>
+      <w:r>
+        <w:rPr>
+          <w:rFonts w:ascii="Arial" w:hAnsi="Arial"/>
+          <w:i/>
+        </w:rPr>
+        <w:t xml:space="preserve">C# </w:t>
+      </w:r>
+      <w:proofErr w:type="spellStart"/>
+      <w:r>
+        <w:rPr>
+          <w:rFonts w:ascii="Arial" w:hAnsi="Arial"/>
+          <w:i/>
+        </w:rPr>
+        <w:t>AspNetMVC</w:t>
+      </w:r>
+      <w:proofErr w:type="spellEnd"/>
+      <w:r>
+        <w:rPr>
+          <w:rFonts w:ascii="Arial" w:hAnsi="Arial"/>
+          <w:i/>
+        </w:rPr>
+        <w:t xml:space="preserve"> </w:t>
+      </w:r>
+      <w:proofErr w:type="spellStart"/>
+      <w:r>
+        <w:rPr>
+          <w:rFonts w:ascii="Arial" w:hAnsi="Arial"/>
+          <w:i/>
+        </w:rPr>
+        <w:t>NServiceBus</w:t>
+      </w:r>
+      <w:proofErr w:type="spellEnd"/>
+      <w:r>
+        <w:rPr>
+          <w:rFonts w:ascii="Arial" w:hAnsi="Arial"/>
+          <w:i/>
+        </w:rPr>
+        <w:t xml:space="preserve"> WCF </w:t>
+      </w:r>
+      <w:proofErr w:type="spellStart"/>
+      <w:r>
+        <w:rPr>
+          <w:rFonts w:ascii="Arial" w:hAnsi="Arial"/>
+          <w:i/>
+        </w:rPr>
+        <w:t>SQLServer</w:t>
+      </w:r>
+      <w:proofErr w:type="spellEnd"/>
+      <w:r>
+        <w:rPr>
+          <w:rFonts w:ascii="Arial" w:hAnsi="Arial"/>
+          <w:i/>
+        </w:rPr>
+        <w:t xml:space="preserve"> </w:t>
+      </w:r>
+      <w:proofErr w:type="spellStart"/>
+      <w:r>
+        <w:rPr>
+          <w:rFonts w:ascii="Arial" w:hAnsi="Arial"/>
+          <w:i/>
+        </w:rPr>
+        <w:t>RavenDb</w:t>
+      </w:r>
+      <w:proofErr w:type="spellEnd"/>
+      <w:r>
+        <w:rPr>
+          <w:rFonts w:ascii="Arial" w:hAnsi="Arial"/>
+          <w:i/>
+        </w:rPr>
+        <w:t xml:space="preserve"> </w:t>
+      </w:r>
+      <w:proofErr w:type="spellStart"/>
+      <w:r>
+        <w:rPr>
+          <w:rFonts w:ascii="Arial" w:hAnsi="Arial"/>
+          <w:i/>
+        </w:rPr>
+        <w:t>Memcached</w:t>
+      </w:r>
+      <w:proofErr w:type="spellEnd"/>
+      <w:r>
+        <w:rPr>
+          <w:rFonts w:ascii="Arial" w:hAnsi="Arial"/>
+          <w:i/>
+        </w:rPr>
+        <w:t xml:space="preserve"> </w:t>
+      </w:r>
+      <w:proofErr w:type="spellStart"/>
+      <w:proofErr w:type="gramStart"/>
+      <w:r>
+        <w:rPr>
+          <w:rFonts w:ascii="Arial" w:hAnsi="Arial"/>
+          <w:i/>
+        </w:rPr>
+        <w:t>Nuget</w:t>
+      </w:r>
+      <w:proofErr w:type="spellEnd"/>
+      <w:r>
+        <w:rPr>
+          <w:rFonts w:ascii="Arial" w:hAnsi="Arial"/>
+          <w:i/>
+        </w:rPr>
+        <w:t xml:space="preserve">  SVN</w:t>
+      </w:r>
+      <w:proofErr w:type="gramEnd"/>
+    </w:p>
+    <w:p>
+      <w:pPr>
+        <w:rPr>
+          <w:rFonts w:ascii="Arial" w:eastAsia="Calibri" w:hAnsi="Arial" w:cs="Calibri"/>
+        </w:rPr>
+      </w:pPr>
+    </w:p>
     <w:p>
       <w:pPr>
         <w:jc w:val="both"/>
@@ -3368,11 +3234,6 @@
           <w:rFonts w:ascii="Arial" w:hAnsi="Arial"/>
         </w:rPr>
       </w:pPr>
-    </w:p>
-    <w:p>
-      <w:r>
-        <w:br w:type="page"/>
-      </w:r>
     </w:p>
     <w:tbl>
       <w:tblPr>
@@ -3401,28 +3262,22 @@
             <w:pPr>
               <w:jc w:val="both"/>
               <w:rPr>
+                <w:rFonts w:ascii="Arial" w:hAnsi="Arial"/>
+              </w:rPr>
+            </w:pPr>
+            <w:r>
+              <w:br w:type="page"/>
+            </w:r>
+            <w:bookmarkStart w:id="1" w:name="_GoBack"/>
+            <w:bookmarkEnd w:id="1"/>
+            <w:r>
+              <w:rPr>
                 <w:rFonts w:ascii="Arial" w:eastAsia="Times New Roman" w:hAnsi="Arial" w:cs="Arial"/>
                 <w:b/>
                 <w:i/>
                 <w:szCs w:val="26"/>
               </w:rPr>
-            </w:pPr>
-          </w:p>
-          <w:p>
-            <w:pPr>
-              <w:jc w:val="both"/>
-              <w:rPr>
-                <w:rFonts w:ascii="Arial" w:hAnsi="Arial"/>
-              </w:rPr>
-            </w:pPr>
-            <w:r>
-              <w:rPr>
-                <w:rFonts w:ascii="Arial" w:eastAsia="Times New Roman" w:hAnsi="Arial" w:cs="Arial"/>
-                <w:b/>
-                <w:i/>
-                <w:szCs w:val="26"/>
-              </w:rPr>
-              <w:t>Junior Software Developer at Cimex Corporation</w:t>
+              <w:t>Software Developer at Cimex Corporation</w:t>
             </w:r>
           </w:p>
         </w:tc>
@@ -3561,12 +3416,6 @@
           <w:rFonts w:ascii="Arial" w:hAnsi="Arial"/>
         </w:rPr>
       </w:pPr>
-      <w:r>
-        <w:rPr>
-          <w:rFonts w:ascii="Arial" w:eastAsia="Calibri" w:hAnsi="Arial" w:cs="Calibri"/>
-        </w:rPr>
-        <w:t xml:space="preserve"> </w:t>
-      </w:r>
       <w:proofErr w:type="spellStart"/>
       <w:r>
         <w:rPr>
@@ -3671,54 +3520,14 @@
         <w:rPr>
           <w:rFonts w:ascii="Arial" w:hAnsi="Arial"/>
           <w:i/>
-          <w:sz w:val="22"/>
-          <w:szCs w:val="22"/>
         </w:rPr>
       </w:pPr>
       <w:r>
         <w:rPr>
           <w:rFonts w:ascii="Arial" w:hAnsi="Arial"/>
           <w:i/>
-          <w:sz w:val="22"/>
-          <w:szCs w:val="22"/>
-        </w:rPr>
-        <w:t xml:space="preserve">C# </w:t>
-      </w:r>
-      <w:r>
-        <w:rPr>
-          <w:rFonts w:ascii="Arial" w:hAnsi="Arial"/>
-          <w:i/>
-          <w:sz w:val="22"/>
-          <w:szCs w:val="22"/>
-        </w:rPr>
-        <w:t>ASP.NET 2.0</w:t>
-      </w:r>
-      <w:r>
-        <w:rPr>
-          <w:rFonts w:ascii="Arial" w:hAnsi="Arial"/>
-          <w:i/>
-          <w:sz w:val="22"/>
-          <w:szCs w:val="22"/>
-        </w:rPr>
-        <w:t xml:space="preserve"> </w:t>
-      </w:r>
-      <w:r>
-        <w:rPr>
-          <w:rFonts w:ascii="Arial" w:hAnsi="Arial"/>
-          <w:i/>
-          <w:sz w:val="22"/>
-          <w:szCs w:val="22"/>
-        </w:rPr>
-        <w:t xml:space="preserve">SQL Server </w:t>
-      </w:r>
-      <w:r>
-        <w:rPr>
-          <w:rFonts w:ascii="Arial" w:hAnsi="Arial"/>
-          <w:i/>
-          <w:sz w:val="22"/>
-          <w:szCs w:val="22"/>
-        </w:rPr>
-        <w:t>SVN</w:t>
+        </w:rPr>
+        <w:t>C# ASP.NET 2.0 SQL Server SVN</w:t>
       </w:r>
     </w:p>
     <w:p>
@@ -8001,7 +7810,7 @@
 </file>
 
 <file path=customXml/itemProps1.xml><?xml version="1.0" encoding="utf-8"?>
-<ds:datastoreItem xmlns:ds="http://schemas.openxmlformats.org/officeDocument/2006/customXml" ds:itemID="{7D524BE5-943E-7049-9CB3-EC928168FD34}">
+<ds:datastoreItem xmlns:ds="http://schemas.openxmlformats.org/officeDocument/2006/customXml" ds:itemID="{4906B15A-5C64-4647-B019-C084ACD1129A}">
   <ds:schemaRefs>
     <ds:schemaRef ds:uri="http://schemas.openxmlformats.org/officeDocument/2006/bibliography"/>
   </ds:schemaRefs>

--- a/Javier de Paula.docx
+++ b/Javier de Paula.docx
@@ -3268,8 +3268,6 @@
             <w:r>
               <w:br w:type="page"/>
             </w:r>
-            <w:bookmarkStart w:id="1" w:name="_GoBack"/>
-            <w:bookmarkEnd w:id="1"/>
             <w:r>
               <w:rPr>
                 <w:rFonts w:ascii="Arial" w:eastAsia="Times New Roman" w:hAnsi="Arial" w:cs="Arial"/>
@@ -3381,20 +3379,34 @@
         <w:rPr>
           <w:rFonts w:ascii="Arial" w:eastAsia="Calibri" w:hAnsi="Arial" w:cs="Calibri"/>
         </w:rPr>
-        <w:t xml:space="preserve">. 3-Tier application, </w:t>
-      </w:r>
-      <w:r>
-        <w:rPr>
-          <w:rFonts w:ascii="Arial" w:eastAsia="Calibri" w:hAnsi="Arial" w:cs="Calibri"/>
-        </w:rPr>
-        <w:t xml:space="preserve">with </w:t>
-      </w:r>
-      <w:r>
-        <w:rPr>
-          <w:rFonts w:ascii="Arial" w:eastAsia="Calibri" w:hAnsi="Arial" w:cs="Calibri"/>
-        </w:rPr>
-        <w:t xml:space="preserve">extensive usage of the Factory pattern. Designed to be themed differently, it now host different stores all across Cuba. This project is the perfect mockup of an ecommerce suite. </w:t>
-      </w:r>
+        <w:t xml:space="preserve">. Designed to be themed differently, it </w:t>
+      </w:r>
+      <w:r>
+        <w:rPr>
+          <w:rFonts w:ascii="Arial" w:eastAsia="Calibri" w:hAnsi="Arial" w:cs="Calibri"/>
+        </w:rPr>
+        <w:t>supports</w:t>
+      </w:r>
+      <w:r>
+        <w:rPr>
+          <w:rFonts w:ascii="Arial" w:eastAsia="Calibri" w:hAnsi="Arial" w:cs="Calibri"/>
+        </w:rPr>
+        <w:t xml:space="preserve"> </w:t>
+      </w:r>
+      <w:r>
+        <w:rPr>
+          <w:rFonts w:ascii="Arial" w:eastAsia="Calibri" w:hAnsi="Arial" w:cs="Calibri"/>
+        </w:rPr>
+        <w:t xml:space="preserve">at the current time </w:t>
+      </w:r>
+      <w:r>
+        <w:rPr>
+          <w:rFonts w:ascii="Arial" w:eastAsia="Calibri" w:hAnsi="Arial" w:cs="Calibri"/>
+        </w:rPr>
+        <w:t xml:space="preserve">different stores all across Cuba. This project is the perfect mockup of an ecommerce suite. </w:t>
+      </w:r>
+      <w:bookmarkStart w:id="1" w:name="_GoBack"/>
+      <w:bookmarkEnd w:id="1"/>
     </w:p>
     <w:p>
       <w:pPr>
@@ -7810,7 +7822,7 @@
 </file>
 
 <file path=customXml/itemProps1.xml><?xml version="1.0" encoding="utf-8"?>
-<ds:datastoreItem xmlns:ds="http://schemas.openxmlformats.org/officeDocument/2006/customXml" ds:itemID="{4906B15A-5C64-4647-B019-C084ACD1129A}">
+<ds:datastoreItem xmlns:ds="http://schemas.openxmlformats.org/officeDocument/2006/customXml" ds:itemID="{5E7348F0-3B5D-E642-B581-85C4A5DB6022}">
   <ds:schemaRefs>
     <ds:schemaRef ds:uri="http://schemas.openxmlformats.org/officeDocument/2006/bibliography"/>
   </ds:schemaRefs>

--- a/Javier de Paula.docx
+++ b/Javier de Paula.docx
@@ -310,7 +310,31 @@
         <w:rPr>
           <w:rFonts w:ascii="Arial" w:eastAsia="Calibri" w:hAnsi="Arial" w:cs="Calibri"/>
         </w:rPr>
-        <w:t xml:space="preserve"> years of experience on the software industry, go-getter, and over achiever. Experience in Workforce,</w:t>
+        <w:t xml:space="preserve"> years of experience i</w:t>
+      </w:r>
+      <w:r>
+        <w:rPr>
+          <w:rFonts w:ascii="Arial" w:eastAsia="Calibri" w:hAnsi="Arial" w:cs="Calibri"/>
+        </w:rPr>
+        <w:t>n the softwar</w:t>
+      </w:r>
+      <w:r>
+        <w:rPr>
+          <w:rFonts w:ascii="Arial" w:eastAsia="Calibri" w:hAnsi="Arial" w:cs="Calibri"/>
+        </w:rPr>
+        <w:t>e industry, go-getter, and over</w:t>
+      </w:r>
+      <w:r>
+        <w:rPr>
+          <w:rFonts w:ascii="Arial" w:eastAsia="Calibri" w:hAnsi="Arial" w:cs="Calibri"/>
+        </w:rPr>
+        <w:t xml:space="preserve"> </w:t>
+      </w:r>
+      <w:r>
+        <w:rPr>
+          <w:rFonts w:ascii="Arial" w:eastAsia="Calibri" w:hAnsi="Arial" w:cs="Calibri"/>
+        </w:rPr>
+        <w:t>achiever. Experience in Workforce,</w:t>
       </w:r>
       <w:r>
         <w:rPr>
@@ -686,23 +710,7 @@
                 <w:rFonts w:ascii="Arial" w:hAnsi="Arial" w:cs="Arial"/>
                 <w:szCs w:val="24"/>
               </w:rPr>
-              <w:t xml:space="preserve">.NET, ASP.NET MVC, </w:t>
-            </w:r>
-            <w:proofErr w:type="spellStart"/>
-            <w:r>
-              <w:rPr>
-                <w:rFonts w:ascii="Arial" w:hAnsi="Arial" w:cs="Arial"/>
-                <w:szCs w:val="24"/>
-              </w:rPr>
-              <w:t>NServiceBus</w:t>
-            </w:r>
-            <w:proofErr w:type="spellEnd"/>
-            <w:r>
-              <w:rPr>
-                <w:rFonts w:ascii="Arial" w:hAnsi="Arial" w:cs="Arial"/>
-                <w:szCs w:val="24"/>
-              </w:rPr>
-              <w:t>, LINQ, Castle Windsor</w:t>
+              <w:t>.NET, ASP.NET MVC, NServiceBus, LINQ, Castle Windsor</w:t>
             </w:r>
             <w:r>
               <w:rPr>
@@ -820,37 +828,19 @@
               </w:rPr>
               <w:t xml:space="preserve">JQuery, </w:t>
             </w:r>
-            <w:proofErr w:type="spellStart"/>
             <w:r>
               <w:rPr>
                 <w:rFonts w:ascii="Arial" w:hAnsi="Arial" w:cs="Arial"/>
                 <w:szCs w:val="24"/>
               </w:rPr>
-              <w:t>AngularJS</w:t>
-            </w:r>
-            <w:proofErr w:type="spellEnd"/>
+              <w:t xml:space="preserve">AngularJS, </w:t>
+            </w:r>
             <w:r>
               <w:rPr>
                 <w:rFonts w:ascii="Arial" w:hAnsi="Arial" w:cs="Arial"/>
                 <w:szCs w:val="24"/>
               </w:rPr>
-              <w:t xml:space="preserve">, </w:t>
-            </w:r>
-            <w:proofErr w:type="spellStart"/>
-            <w:r>
-              <w:rPr>
-                <w:rFonts w:ascii="Arial" w:hAnsi="Arial" w:cs="Arial"/>
-                <w:szCs w:val="24"/>
-              </w:rPr>
-              <w:t>EmberJS</w:t>
-            </w:r>
-            <w:proofErr w:type="spellEnd"/>
-            <w:r>
-              <w:rPr>
-                <w:rFonts w:ascii="Arial" w:hAnsi="Arial" w:cs="Arial"/>
-                <w:szCs w:val="24"/>
-              </w:rPr>
-              <w:t>, Backbone,</w:t>
+              <w:t>EmberJS, Backbone,</w:t>
             </w:r>
             <w:r>
               <w:rPr>
@@ -936,37 +926,12 @@
                 <w:szCs w:val="24"/>
               </w:rPr>
             </w:pPr>
-            <w:proofErr w:type="spellStart"/>
             <w:r>
               <w:rPr>
                 <w:rFonts w:ascii="Arial" w:hAnsi="Arial" w:cs="Arial"/>
                 <w:szCs w:val="24"/>
               </w:rPr>
-              <w:t>GoogleAppEngine</w:t>
-            </w:r>
-            <w:proofErr w:type="spellEnd"/>
-            <w:r>
-              <w:rPr>
-                <w:rFonts w:ascii="Arial" w:hAnsi="Arial" w:cs="Arial"/>
-                <w:szCs w:val="24"/>
-              </w:rPr>
-              <w:t xml:space="preserve">, Azure, AWS, </w:t>
-            </w:r>
-            <w:proofErr w:type="spellStart"/>
-            <w:r>
-              <w:rPr>
-                <w:rFonts w:ascii="Arial" w:hAnsi="Arial" w:cs="Arial"/>
-                <w:szCs w:val="24"/>
-              </w:rPr>
-              <w:t>Heroku</w:t>
-            </w:r>
-            <w:proofErr w:type="spellEnd"/>
-            <w:r>
-              <w:rPr>
-                <w:rFonts w:ascii="Arial" w:hAnsi="Arial" w:cs="Arial"/>
-                <w:szCs w:val="24"/>
-              </w:rPr>
-              <w:t xml:space="preserve"> </w:t>
+              <w:t xml:space="preserve">GoogleAppEngine, Azure, AWS, Heroku </w:t>
             </w:r>
           </w:p>
         </w:tc>
@@ -1049,65 +1014,15 @@
                 <w:rFonts w:ascii="Arial" w:hAnsi="Arial" w:cs="Arial"/>
                 <w:szCs w:val="24"/>
               </w:rPr>
-              <w:t>SQL Server, NoSQL (</w:t>
-            </w:r>
-            <w:proofErr w:type="spellStart"/>
+              <w:t xml:space="preserve">SQL Server, NoSQL (RavenDB, MongoDB, </w:t>
+            </w:r>
             <w:r>
               <w:rPr>
                 <w:rFonts w:ascii="Arial" w:hAnsi="Arial" w:cs="Arial"/>
                 <w:szCs w:val="24"/>
               </w:rPr>
-              <w:t>RavenDB</w:t>
-            </w:r>
-            <w:proofErr w:type="spellEnd"/>
-            <w:r>
-              <w:rPr>
-                <w:rFonts w:ascii="Arial" w:hAnsi="Arial" w:cs="Arial"/>
-                <w:szCs w:val="24"/>
-              </w:rPr>
-              <w:t xml:space="preserve">, </w:t>
-            </w:r>
-            <w:proofErr w:type="spellStart"/>
-            <w:r>
-              <w:rPr>
-                <w:rFonts w:ascii="Arial" w:hAnsi="Arial" w:cs="Arial"/>
-                <w:szCs w:val="24"/>
-              </w:rPr>
-              <w:t>MongoDB</w:t>
-            </w:r>
-            <w:proofErr w:type="spellEnd"/>
-            <w:r>
-              <w:rPr>
-                <w:rFonts w:ascii="Arial" w:hAnsi="Arial" w:cs="Arial"/>
-                <w:szCs w:val="24"/>
-              </w:rPr>
-              <w:t xml:space="preserve">, </w:t>
-            </w:r>
-            <w:proofErr w:type="spellStart"/>
-            <w:r>
-              <w:rPr>
-                <w:rFonts w:ascii="Arial" w:hAnsi="Arial" w:cs="Arial"/>
-                <w:szCs w:val="24"/>
-              </w:rPr>
-              <w:t>Redis</w:t>
-            </w:r>
-            <w:proofErr w:type="spellEnd"/>
-            <w:r>
-              <w:rPr>
-                <w:rFonts w:ascii="Arial" w:hAnsi="Arial" w:cs="Arial"/>
-                <w:szCs w:val="24"/>
-              </w:rPr>
-              <w:t xml:space="preserve">, </w:t>
-            </w:r>
-            <w:proofErr w:type="spellStart"/>
-            <w:r>
-              <w:rPr>
-                <w:rFonts w:ascii="Arial" w:hAnsi="Arial" w:cs="Arial"/>
-                <w:szCs w:val="24"/>
-              </w:rPr>
-              <w:t>Memcached</w:t>
-            </w:r>
-            <w:proofErr w:type="spellEnd"/>
+              <w:t>Redis, Memcached</w:t>
+            </w:r>
             <w:r>
               <w:rPr>
                 <w:rFonts w:ascii="Arial" w:hAnsi="Arial" w:cs="Arial"/>
@@ -1248,7 +1163,6 @@
                 <w:szCs w:val="24"/>
               </w:rPr>
             </w:pPr>
-            <w:proofErr w:type="spellStart"/>
             <w:r>
               <w:rPr>
                 <w:rFonts w:ascii="Arial" w:hAnsi="Arial" w:cs="Arial"/>
@@ -1256,7 +1170,6 @@
               </w:rPr>
               <w:t>NUnit</w:t>
             </w:r>
-            <w:proofErr w:type="spellEnd"/>
             <w:r>
               <w:rPr>
                 <w:rFonts w:ascii="Arial" w:hAnsi="Arial" w:cs="Arial"/>
@@ -1584,8 +1497,8 @@
         <w:tblLook w:val="04A0" w:firstRow="1" w:lastRow="0" w:firstColumn="1" w:lastColumn="0" w:noHBand="0" w:noVBand="1"/>
       </w:tblPr>
       <w:tblGrid>
-        <w:gridCol w:w="5557"/>
-        <w:gridCol w:w="5549"/>
+        <w:gridCol w:w="5556"/>
+        <w:gridCol w:w="5550"/>
       </w:tblGrid>
       <w:tr>
         <w:tc>
@@ -1608,8 +1521,19 @@
                 <w:i/>
                 <w:szCs w:val="26"/>
               </w:rPr>
-              <w:t>Software Engineer at Kaplan University</w:t>
-            </w:r>
+              <w:t xml:space="preserve">Software Engineer at Kaplan </w:t>
+            </w:r>
+            <w:r>
+              <w:rPr>
+                <w:rFonts w:ascii="Arial" w:eastAsia="Times New Roman" w:hAnsi="Arial" w:cs="Arial"/>
+                <w:b/>
+                <w:i/>
+                <w:szCs w:val="26"/>
+              </w:rPr>
+              <w:t>INC</w:t>
+            </w:r>
+            <w:bookmarkStart w:id="1" w:name="_GoBack"/>
+            <w:bookmarkEnd w:id="1"/>
           </w:p>
         </w:tc>
         <w:tc>
@@ -1779,21 +1703,7 @@
         <w:rPr>
           <w:rFonts w:ascii="Arial" w:eastAsia="Calibri" w:hAnsi="Arial" w:cs="Calibri"/>
         </w:rPr>
-        <w:t xml:space="preserve">internal APIs and closely worked with Product Owners to convert requirements into features. Architect for </w:t>
-      </w:r>
-      <w:proofErr w:type="spellStart"/>
-      <w:r>
-        <w:rPr>
-          <w:rFonts w:ascii="Arial" w:eastAsia="Calibri" w:hAnsi="Arial" w:cs="Calibri"/>
-        </w:rPr>
-        <w:t>Scalebridge</w:t>
-      </w:r>
-      <w:proofErr w:type="spellEnd"/>
-      <w:r>
-        <w:rPr>
-          <w:rFonts w:ascii="Arial" w:eastAsia="Calibri" w:hAnsi="Arial" w:cs="Calibri"/>
-        </w:rPr>
-        <w:t>.</w:t>
+        <w:t>internal APIs and closely worked with Product Owners to convert requirements into features. Architect for Scalebridge.</w:t>
       </w:r>
     </w:p>
     <w:p>
@@ -1815,46 +1725,30 @@
           <w:rFonts w:ascii="Arial" w:hAnsi="Arial"/>
         </w:rPr>
       </w:pPr>
-      <w:proofErr w:type="spellStart"/>
       <w:r>
         <w:rPr>
           <w:rFonts w:ascii="Arial" w:hAnsi="Arial"/>
         </w:rPr>
-        <w:t>Scalebridge</w:t>
-      </w:r>
-      <w:proofErr w:type="spellEnd"/>
+        <w:t>Scalebridge. Integration platform that handles processing and post-delivery of messages between separated systems.</w:t>
+      </w:r>
       <w:r>
         <w:rPr>
           <w:rFonts w:ascii="Arial" w:hAnsi="Arial"/>
         </w:rPr>
-        <w:t>. Integration platform that handles processing and post-delivery of messages between separated systems.</w:t>
+        <w:t xml:space="preserve"> Communication then happens </w:t>
       </w:r>
       <w:r>
         <w:rPr>
           <w:rFonts w:ascii="Arial" w:hAnsi="Arial"/>
         </w:rPr>
-        <w:t xml:space="preserve"> Communication then happens </w:t>
+        <w:t>agnostically</w:t>
       </w:r>
       <w:r>
         <w:rPr>
           <w:rFonts w:ascii="Arial" w:hAnsi="Arial"/>
         </w:rPr>
-        <w:t>agnostically</w:t>
-      </w:r>
-      <w:r>
-        <w:rPr>
-          <w:rFonts w:ascii="Arial" w:hAnsi="Arial"/>
-        </w:rPr>
-        <w:t xml:space="preserve"> and through </w:t>
-      </w:r>
-      <w:proofErr w:type="spellStart"/>
-      <w:r>
-        <w:rPr>
-          <w:rFonts w:ascii="Arial" w:hAnsi="Arial"/>
-        </w:rPr>
-        <w:t>Scalebridge</w:t>
-      </w:r>
-      <w:proofErr w:type="spellEnd"/>
+        <w:t xml:space="preserve"> and through Scalebridge</w:t>
+      </w:r>
       <w:r>
         <w:rPr>
           <w:rFonts w:ascii="Arial" w:hAnsi="Arial"/>
@@ -1899,14 +1793,12 @@
           <w:u w:val="none"/>
         </w:rPr>
       </w:pPr>
-      <w:proofErr w:type="spellStart"/>
       <w:r>
         <w:rPr>
           <w:rFonts w:ascii="Arial" w:eastAsia="Calibri" w:hAnsi="Arial" w:cs="Calibri"/>
         </w:rPr>
         <w:t>KAPx</w:t>
       </w:r>
-      <w:proofErr w:type="spellEnd"/>
       <w:r>
         <w:rPr>
           <w:rFonts w:ascii="Arial" w:eastAsia="Calibri" w:hAnsi="Arial" w:cs="Calibri"/>
@@ -1997,65 +1889,8 @@
           <w:rFonts w:ascii="Arial" w:hAnsi="Arial"/>
           <w:i/>
         </w:rPr>
-        <w:t xml:space="preserve">Python Swagger </w:t>
-      </w:r>
-      <w:proofErr w:type="spellStart"/>
-      <w:r>
-        <w:rPr>
-          <w:rFonts w:ascii="Arial" w:hAnsi="Arial"/>
-          <w:i/>
-        </w:rPr>
-        <w:t>Memcached</w:t>
-      </w:r>
-      <w:proofErr w:type="spellEnd"/>
-      <w:r>
-        <w:rPr>
-          <w:rFonts w:ascii="Arial" w:hAnsi="Arial"/>
-          <w:i/>
-        </w:rPr>
-        <w:t xml:space="preserve"> </w:t>
-      </w:r>
-      <w:proofErr w:type="spellStart"/>
-      <w:r>
-        <w:rPr>
-          <w:rFonts w:ascii="Arial" w:hAnsi="Arial"/>
-          <w:i/>
-        </w:rPr>
-        <w:t>GoogleAppEngine</w:t>
-      </w:r>
-      <w:proofErr w:type="spellEnd"/>
-      <w:r>
-        <w:rPr>
-          <w:rFonts w:ascii="Arial" w:hAnsi="Arial"/>
-          <w:i/>
-        </w:rPr>
-        <w:t xml:space="preserve"> </w:t>
-      </w:r>
-      <w:proofErr w:type="spellStart"/>
-      <w:r>
-        <w:rPr>
-          <w:rFonts w:ascii="Arial" w:hAnsi="Arial"/>
-          <w:i/>
-        </w:rPr>
-        <w:t>AngularJS</w:t>
-      </w:r>
-      <w:proofErr w:type="spellEnd"/>
-      <w:r>
-        <w:rPr>
-          <w:rFonts w:ascii="Arial" w:hAnsi="Arial"/>
-          <w:i/>
-        </w:rPr>
-        <w:t xml:space="preserve"> Grunt Bower </w:t>
-      </w:r>
-      <w:proofErr w:type="spellStart"/>
-      <w:r>
-        <w:rPr>
-          <w:rFonts w:ascii="Arial" w:hAnsi="Arial"/>
-          <w:i/>
-        </w:rPr>
-        <w:t>Git</w:t>
-      </w:r>
-      <w:proofErr w:type="spellEnd"/>
+        <w:t>Python Swagger Memcached GoogleAppEngine AngularJS Grunt Bower Git</w:t>
+      </w:r>
     </w:p>
     <w:p>
       <w:pPr>
@@ -2183,19 +2018,11 @@
           <w:rFonts w:ascii="Arial" w:eastAsia="Arial" w:hAnsi="Arial" w:cs="Arial"/>
         </w:rPr>
       </w:pPr>
-      <w:proofErr w:type="spellStart"/>
       <w:r>
         <w:rPr>
           <w:rFonts w:ascii="Arial" w:eastAsia="Arial" w:hAnsi="Arial" w:cs="Arial"/>
         </w:rPr>
-        <w:t>iMeet</w:t>
-      </w:r>
-      <w:proofErr w:type="spellEnd"/>
-      <w:r>
-        <w:rPr>
-          <w:rFonts w:ascii="Arial" w:eastAsia="Arial" w:hAnsi="Arial" w:cs="Arial"/>
-        </w:rPr>
-        <w:t>. Platform to support event organization and party planning. It includes a wide range of features to compete, including but not limited to: Dispatch SMS, IVR, Email notifications to groups of people, Crowdfunding API, and Address Book management.</w:t>
+        <w:t>iMeet. Platform to support event organization and party planning. It includes a wide range of features to compete, including but not limited to: Dispatch SMS, IVR, Email notifications to groups of people, Crowdfunding API, and Address Book management.</w:t>
       </w:r>
       <w:r>
         <w:rPr>
@@ -2248,68 +2075,41 @@
         </w:rPr>
         <w:t xml:space="preserve">C# Python </w:t>
       </w:r>
-      <w:proofErr w:type="spellStart"/>
       <w:r>
         <w:rPr>
           <w:rFonts w:ascii="Arial" w:hAnsi="Arial"/>
           <w:i/>
         </w:rPr>
-        <w:t>AspNetMVC</w:t>
-      </w:r>
-      <w:proofErr w:type="spellEnd"/>
+        <w:t xml:space="preserve">AspNetMVC </w:t>
+      </w:r>
       <w:r>
         <w:rPr>
           <w:rFonts w:ascii="Arial" w:hAnsi="Arial"/>
           <w:i/>
         </w:rPr>
-        <w:t xml:space="preserve"> </w:t>
+        <w:t xml:space="preserve">Webapp2 </w:t>
       </w:r>
       <w:r>
         <w:rPr>
           <w:rFonts w:ascii="Arial" w:hAnsi="Arial"/>
           <w:i/>
         </w:rPr>
-        <w:t xml:space="preserve">Webapp2 </w:t>
+        <w:t>Azure</w:t>
       </w:r>
       <w:r>
         <w:rPr>
           <w:rFonts w:ascii="Arial" w:hAnsi="Arial"/>
           <w:i/>
         </w:rPr>
-        <w:t>Azure</w:t>
+        <w:t xml:space="preserve"> GoogleAppEngine</w:t>
       </w:r>
       <w:r>
         <w:rPr>
           <w:rFonts w:ascii="Arial" w:hAnsi="Arial"/>
           <w:i/>
         </w:rPr>
-        <w:t xml:space="preserve"> </w:t>
-      </w:r>
-      <w:proofErr w:type="spellStart"/>
-      <w:r>
-        <w:rPr>
-          <w:rFonts w:ascii="Arial" w:hAnsi="Arial"/>
-          <w:i/>
-        </w:rPr>
-        <w:t>GoogleAppEngine</w:t>
-      </w:r>
-      <w:proofErr w:type="spellEnd"/>
-      <w:r>
-        <w:rPr>
-          <w:rFonts w:ascii="Arial" w:hAnsi="Arial"/>
-          <w:i/>
-        </w:rPr>
-        <w:t xml:space="preserve"> Backbone Grunt </w:t>
-      </w:r>
-      <w:proofErr w:type="spellStart"/>
-      <w:r>
-        <w:rPr>
-          <w:rFonts w:ascii="Arial" w:hAnsi="Arial"/>
-          <w:i/>
-        </w:rPr>
-        <w:t>Git</w:t>
-      </w:r>
-      <w:proofErr w:type="spellEnd"/>
+        <w:t xml:space="preserve"> Backbone Grunt Git</w:t>
+      </w:r>
     </w:p>
     <w:p>
       <w:pPr>
@@ -2374,19 +2174,8 @@
                 <w:i/>
                 <w:szCs w:val="26"/>
               </w:rPr>
-              <w:t xml:space="preserve">Manager of Digital Development at </w:t>
-            </w:r>
-            <w:proofErr w:type="spellStart"/>
-            <w:r>
-              <w:rPr>
-                <w:rFonts w:ascii="Arial" w:eastAsia="Times New Roman" w:hAnsi="Arial" w:cs="Arial"/>
-                <w:b/>
-                <w:i/>
-                <w:szCs w:val="26"/>
-              </w:rPr>
-              <w:t>ZubiAd</w:t>
-            </w:r>
-            <w:proofErr w:type="spellEnd"/>
+              <w:t>Manager of Digital Development at ZubiAd</w:t>
+            </w:r>
           </w:p>
         </w:tc>
         <w:tc>
@@ -2542,19 +2331,11 @@
           <w:rFonts w:ascii="Arial" w:eastAsia="Calibri" w:hAnsi="Arial" w:cs="Calibri"/>
         </w:rPr>
       </w:pPr>
-      <w:proofErr w:type="spellStart"/>
-      <w:r>
-        <w:rPr>
-          <w:rFonts w:ascii="Arial" w:eastAsia="Calibri" w:hAnsi="Arial" w:cs="Calibri"/>
-        </w:rPr>
-        <w:t>Zubiad</w:t>
-      </w:r>
-      <w:proofErr w:type="spellEnd"/>
-      <w:r>
-        <w:rPr>
-          <w:rFonts w:ascii="Arial" w:eastAsia="Calibri" w:hAnsi="Arial" w:cs="Calibri"/>
-        </w:rPr>
-        <w:t xml:space="preserve">. </w:t>
+      <w:r>
+        <w:rPr>
+          <w:rFonts w:ascii="Arial" w:eastAsia="Calibri" w:hAnsi="Arial" w:cs="Calibri"/>
+        </w:rPr>
+        <w:t xml:space="preserve">Zubiad. </w:t>
       </w:r>
       <w:r>
         <w:rPr>
@@ -2631,17 +2412,8 @@
           <w:rFonts w:ascii="Arial" w:hAnsi="Arial"/>
           <w:i/>
         </w:rPr>
-        <w:t xml:space="preserve">C# PHP HTML5 Grunt Capistrano CSS3 jQuery </w:t>
-      </w:r>
-      <w:proofErr w:type="spellStart"/>
-      <w:r>
-        <w:rPr>
-          <w:rFonts w:ascii="Arial" w:hAnsi="Arial"/>
-          <w:i/>
-        </w:rPr>
-        <w:t>Git</w:t>
-      </w:r>
-      <w:proofErr w:type="spellEnd"/>
+        <w:t>C# PHP HTML5 Grunt Capistrano CSS3 jQuery Git</w:t>
+      </w:r>
     </w:p>
     <w:p>
       <w:pPr>
@@ -2845,55 +2617,19 @@
         <w:rPr>
           <w:rFonts w:ascii="Arial" w:eastAsia="Calibri" w:hAnsi="Arial" w:cs="Calibri"/>
         </w:rPr>
-        <w:t xml:space="preserve">uild REST APIs that interacted with Workforce Platforms (Kronos, </w:t>
-      </w:r>
-      <w:proofErr w:type="spellStart"/>
-      <w:r>
-        <w:rPr>
-          <w:rFonts w:ascii="Arial" w:eastAsia="Calibri" w:hAnsi="Arial" w:cs="Calibri"/>
-        </w:rPr>
-        <w:t>Infor</w:t>
-      </w:r>
-      <w:proofErr w:type="spellEnd"/>
-      <w:r>
-        <w:rPr>
-          <w:rFonts w:ascii="Arial" w:eastAsia="Calibri" w:hAnsi="Arial" w:cs="Calibri"/>
-        </w:rPr>
-        <w:t xml:space="preserve">), also extensively worked with Communication </w:t>
-      </w:r>
-      <w:r>
-        <w:rPr>
-          <w:rFonts w:ascii="Arial" w:eastAsia="Calibri" w:hAnsi="Arial" w:cs="Calibri"/>
-        </w:rPr>
-        <w:t xml:space="preserve">platforms such us </w:t>
-      </w:r>
-      <w:proofErr w:type="spellStart"/>
-      <w:r>
-        <w:rPr>
-          <w:rFonts w:ascii="Arial" w:eastAsia="Calibri" w:hAnsi="Arial" w:cs="Calibri"/>
-        </w:rPr>
-        <w:t>Twilio</w:t>
-      </w:r>
-      <w:proofErr w:type="spellEnd"/>
-      <w:r>
-        <w:rPr>
-          <w:rFonts w:ascii="Arial" w:eastAsia="Calibri" w:hAnsi="Arial" w:cs="Calibri"/>
-        </w:rPr>
-        <w:t xml:space="preserve">, </w:t>
-      </w:r>
-      <w:proofErr w:type="spellStart"/>
-      <w:r>
-        <w:rPr>
-          <w:rFonts w:ascii="Arial" w:eastAsia="Calibri" w:hAnsi="Arial" w:cs="Calibri"/>
-        </w:rPr>
-        <w:t>Voxeo</w:t>
-      </w:r>
-      <w:proofErr w:type="spellEnd"/>
-      <w:r>
-        <w:rPr>
-          <w:rFonts w:ascii="Arial" w:eastAsia="Calibri" w:hAnsi="Arial" w:cs="Calibri"/>
-        </w:rPr>
-        <w:t xml:space="preserve"> for the distribution of notifications.</w:t>
+        <w:t>uilt</w:t>
+      </w:r>
+      <w:r>
+        <w:rPr>
+          <w:rFonts w:ascii="Arial" w:eastAsia="Calibri" w:hAnsi="Arial" w:cs="Calibri"/>
+        </w:rPr>
+        <w:t xml:space="preserve"> REST APIs that interacted with Workforce Platforms (Kronos, Infor), also extensively worked with Communication </w:t>
+      </w:r>
+      <w:r>
+        <w:rPr>
+          <w:rFonts w:ascii="Arial" w:eastAsia="Calibri" w:hAnsi="Arial" w:cs="Calibri"/>
+        </w:rPr>
+        <w:t>platforms such us Twilio, Voxeo for the distribution of notifications.</w:t>
       </w:r>
     </w:p>
     <w:p>
@@ -2977,7 +2713,6 @@
           <w:rFonts w:ascii="Arial" w:eastAsia="Calibri" w:hAnsi="Arial" w:cs="Calibri"/>
         </w:rPr>
       </w:pPr>
-      <w:proofErr w:type="spellStart"/>
       <w:r>
         <w:rPr>
           <w:rFonts w:ascii="Arial" w:eastAsia="Calibri" w:hAnsi="Arial" w:cs="Calibri"/>
@@ -2988,34 +2723,13 @@
         <w:rPr>
           <w:rFonts w:ascii="Arial" w:eastAsia="Calibri" w:hAnsi="Arial" w:cs="Calibri"/>
         </w:rPr>
-        <w:t>ex</w:t>
-      </w:r>
-      <w:proofErr w:type="spellEnd"/>
-      <w:r>
-        <w:rPr>
-          <w:rFonts w:ascii="Arial" w:eastAsia="Calibri" w:hAnsi="Arial" w:cs="Calibri"/>
-        </w:rPr>
-        <w:t>. Shift Manager for employers. Event based architecture. It’s currently handing out more than 3000 work shifts a day to potential employees</w:t>
-      </w:r>
-      <w:r>
-        <w:rPr>
-          <w:rFonts w:ascii="Arial" w:eastAsia="Calibri" w:hAnsi="Arial" w:cs="Calibri"/>
-        </w:rPr>
-        <w:t xml:space="preserve">, in stores like </w:t>
-      </w:r>
-      <w:proofErr w:type="spellStart"/>
-      <w:r>
-        <w:rPr>
-          <w:rFonts w:ascii="Arial" w:eastAsia="Calibri" w:hAnsi="Arial" w:cs="Calibri"/>
-        </w:rPr>
-        <w:t>Kolhs</w:t>
-      </w:r>
-      <w:proofErr w:type="spellEnd"/>
-      <w:r>
-        <w:rPr>
-          <w:rFonts w:ascii="Arial" w:eastAsia="Calibri" w:hAnsi="Arial" w:cs="Calibri"/>
-        </w:rPr>
-        <w:t xml:space="preserve"> and Nike.</w:t>
+        <w:t>ex. Shift Manager for employers. Event based architecture. It’s currently handing out more than 3000 work shifts a day to potential employees</w:t>
+      </w:r>
+      <w:r>
+        <w:rPr>
+          <w:rFonts w:ascii="Arial" w:eastAsia="Calibri" w:hAnsi="Arial" w:cs="Calibri"/>
+        </w:rPr>
+        <w:t>, in stores like Kolhs and Nike.</w:t>
       </w:r>
       <w:r>
         <w:rPr>
@@ -3111,106 +2825,8 @@
           <w:rFonts w:ascii="Arial" w:hAnsi="Arial"/>
           <w:i/>
         </w:rPr>
-        <w:t xml:space="preserve">C# </w:t>
-      </w:r>
-      <w:proofErr w:type="spellStart"/>
-      <w:r>
-        <w:rPr>
-          <w:rFonts w:ascii="Arial" w:hAnsi="Arial"/>
-          <w:i/>
-        </w:rPr>
-        <w:t>AspNetMVC</w:t>
-      </w:r>
-      <w:proofErr w:type="spellEnd"/>
-      <w:r>
-        <w:rPr>
-          <w:rFonts w:ascii="Arial" w:hAnsi="Arial"/>
-          <w:i/>
-        </w:rPr>
-        <w:t xml:space="preserve"> </w:t>
-      </w:r>
-      <w:proofErr w:type="spellStart"/>
-      <w:r>
-        <w:rPr>
-          <w:rFonts w:ascii="Arial" w:hAnsi="Arial"/>
-          <w:i/>
-        </w:rPr>
-        <w:t>NServiceBus</w:t>
-      </w:r>
-      <w:proofErr w:type="spellEnd"/>
-      <w:r>
-        <w:rPr>
-          <w:rFonts w:ascii="Arial" w:hAnsi="Arial"/>
-          <w:i/>
-        </w:rPr>
-        <w:t xml:space="preserve"> WCF </w:t>
-      </w:r>
-      <w:proofErr w:type="spellStart"/>
-      <w:r>
-        <w:rPr>
-          <w:rFonts w:ascii="Arial" w:hAnsi="Arial"/>
-          <w:i/>
-        </w:rPr>
-        <w:t>SQLServer</w:t>
-      </w:r>
-      <w:proofErr w:type="spellEnd"/>
-      <w:r>
-        <w:rPr>
-          <w:rFonts w:ascii="Arial" w:hAnsi="Arial"/>
-          <w:i/>
-        </w:rPr>
-        <w:t xml:space="preserve"> </w:t>
-      </w:r>
-      <w:proofErr w:type="spellStart"/>
-      <w:r>
-        <w:rPr>
-          <w:rFonts w:ascii="Arial" w:hAnsi="Arial"/>
-          <w:i/>
-        </w:rPr>
-        <w:t>RavenDb</w:t>
-      </w:r>
-      <w:proofErr w:type="spellEnd"/>
-      <w:r>
-        <w:rPr>
-          <w:rFonts w:ascii="Arial" w:hAnsi="Arial"/>
-          <w:i/>
-        </w:rPr>
-        <w:t xml:space="preserve"> </w:t>
-      </w:r>
-      <w:proofErr w:type="spellStart"/>
-      <w:r>
-        <w:rPr>
-          <w:rFonts w:ascii="Arial" w:hAnsi="Arial"/>
-          <w:i/>
-        </w:rPr>
-        <w:t>Memcached</w:t>
-      </w:r>
-      <w:proofErr w:type="spellEnd"/>
-      <w:r>
-        <w:rPr>
-          <w:rFonts w:ascii="Arial" w:hAnsi="Arial"/>
-          <w:i/>
-        </w:rPr>
-        <w:t xml:space="preserve"> </w:t>
-      </w:r>
-      <w:proofErr w:type="spellStart"/>
-      <w:proofErr w:type="gramStart"/>
-      <w:r>
-        <w:rPr>
-          <w:rFonts w:ascii="Arial" w:hAnsi="Arial"/>
-          <w:i/>
-        </w:rPr>
-        <w:t>Nuget</w:t>
-      </w:r>
-      <w:proofErr w:type="spellEnd"/>
-      <w:r>
-        <w:rPr>
-          <w:rFonts w:ascii="Arial" w:hAnsi="Arial"/>
-          <w:i/>
-        </w:rPr>
-        <w:t xml:space="preserve">  SVN</w:t>
-      </w:r>
-      <w:proofErr w:type="gramEnd"/>
+        <w:t>C# AspNetMVC NServiceBus WCF SQLServer RavenDb Memcached Nuget  SVN</w:t>
+      </w:r>
     </w:p>
     <w:p>
       <w:pPr>
@@ -3405,8 +3021,6 @@
         </w:rPr>
         <w:t xml:space="preserve">different stores all across Cuba. This project is the perfect mockup of an ecommerce suite. </w:t>
       </w:r>
-      <w:bookmarkStart w:id="1" w:name="_GoBack"/>
-      <w:bookmarkEnd w:id="1"/>
     </w:p>
     <w:p>
       <w:pPr>
@@ -3428,19 +3042,11 @@
           <w:rFonts w:ascii="Arial" w:hAnsi="Arial"/>
         </w:rPr>
       </w:pPr>
-      <w:proofErr w:type="spellStart"/>
-      <w:r>
-        <w:rPr>
-          <w:rFonts w:ascii="Arial" w:eastAsia="Calibri" w:hAnsi="Arial" w:cs="Calibri"/>
-        </w:rPr>
-        <w:t>CarlosTercero</w:t>
-      </w:r>
-      <w:proofErr w:type="spellEnd"/>
-      <w:r>
-        <w:rPr>
-          <w:rFonts w:ascii="Arial" w:eastAsia="Calibri" w:hAnsi="Arial" w:cs="Calibri"/>
-        </w:rPr>
-        <w:t>. Online virtual shop for the biggest Cuban retailer, selling products nationwide.</w:t>
+      <w:r>
+        <w:rPr>
+          <w:rFonts w:ascii="Arial" w:eastAsia="Calibri" w:hAnsi="Arial" w:cs="Calibri"/>
+        </w:rPr>
+        <w:t>CarlosTercero. Online virtual shop for the biggest Cuban retailer, selling products nationwide.</w:t>
       </w:r>
       <w:r>
         <w:rPr>
@@ -3452,21 +3058,7 @@
         <w:rPr>
           <w:rFonts w:ascii="Arial" w:eastAsia="Calibri" w:hAnsi="Arial" w:cs="Calibri"/>
         </w:rPr>
-        <w:t xml:space="preserve">Built using best pattern and practices including but not limited, Dependency Injection, </w:t>
-      </w:r>
-      <w:proofErr w:type="spellStart"/>
-      <w:r>
-        <w:rPr>
-          <w:rFonts w:ascii="Arial" w:eastAsia="Calibri" w:hAnsi="Arial" w:cs="Calibri"/>
-        </w:rPr>
-        <w:t>NTier</w:t>
-      </w:r>
-      <w:proofErr w:type="spellEnd"/>
-      <w:r>
-        <w:rPr>
-          <w:rFonts w:ascii="Arial" w:eastAsia="Calibri" w:hAnsi="Arial" w:cs="Calibri"/>
-        </w:rPr>
-        <w:t xml:space="preserve"> design, Domain Driven Design</w:t>
+        <w:t>Built using best pattern and practices including but not limited, Dependency Injection, NTier design, Domain Driven Design</w:t>
       </w:r>
       <w:r>
         <w:rPr>
@@ -3963,7 +3555,6 @@
         </w:rPr>
         <w:t xml:space="preserve"> </w:t>
       </w:r>
-      <w:proofErr w:type="spellStart"/>
       <w:r>
         <w:rPr>
           <w:rFonts w:ascii="Arial" w:hAnsi="Arial" w:cs="Arial"/>
@@ -3971,7 +3562,6 @@
         </w:rPr>
         <w:t>Github</w:t>
       </w:r>
-      <w:proofErr w:type="spellEnd"/>
       <w:r>
         <w:rPr>
           <w:rFonts w:ascii="Arial" w:hAnsi="Arial" w:cs="Arial"/>
@@ -4293,7 +3883,6 @@
         </w:rPr>
         <w:t xml:space="preserve"> </w:t>
       </w:r>
-      <w:proofErr w:type="spellStart"/>
       <w:r>
         <w:rPr>
           <w:rFonts w:ascii="Arial" w:hAnsi="Arial" w:cs="Arial"/>
@@ -4303,7 +3892,6 @@
         </w:rPr>
         <w:t>StackOverflow</w:t>
       </w:r>
-      <w:proofErr w:type="spellEnd"/>
       <w:r>
         <w:rPr>
           <w:rFonts w:ascii="Arial" w:hAnsi="Arial" w:cs="Arial"/>
@@ -4399,7 +3987,6 @@
         </w:rPr>
         <w:t xml:space="preserve"> </w:t>
       </w:r>
-      <w:proofErr w:type="spellStart"/>
       <w:r>
         <w:rPr>
           <w:rFonts w:ascii="Arial" w:hAnsi="Arial" w:cs="Arial"/>
@@ -4409,7 +3996,6 @@
         </w:rPr>
         <w:t>Wordpress</w:t>
       </w:r>
-      <w:proofErr w:type="spellEnd"/>
       <w:r>
         <w:rPr>
           <w:rFonts w:ascii="Arial" w:hAnsi="Arial" w:cs="Arial"/>
@@ -7822,7 +7408,7 @@
 </file>
 
 <file path=customXml/itemProps1.xml><?xml version="1.0" encoding="utf-8"?>
-<ds:datastoreItem xmlns:ds="http://schemas.openxmlformats.org/officeDocument/2006/customXml" ds:itemID="{5E7348F0-3B5D-E642-B581-85C4A5DB6022}">
+<ds:datastoreItem xmlns:ds="http://schemas.openxmlformats.org/officeDocument/2006/customXml" ds:itemID="{CB3801A9-F90D-5540-80D9-2F8F4E803FA2}">
   <ds:schemaRefs>
     <ds:schemaRef ds:uri="http://schemas.openxmlformats.org/officeDocument/2006/bibliography"/>
   </ds:schemaRefs>

--- a/Javier de Paula.docx
+++ b/Javier de Paula.docx
@@ -274,7 +274,29 @@
           <w:sz w:val="26"/>
           <w:szCs w:val="26"/>
         </w:rPr>
-        <w:t xml:space="preserve"> Polyglot. Theorist.</w:t>
+        <w:t xml:space="preserve"> Polyglot. </w:t>
+      </w:r>
+      <w:r>
+        <w:rPr>
+          <w:rFonts w:ascii="Arial" w:eastAsia="Times New Roman" w:hAnsi="Arial" w:cs="Arial"/>
+          <w:b/>
+          <w:i/>
+          <w:sz w:val="26"/>
+          <w:szCs w:val="26"/>
+        </w:rPr>
+        <w:t xml:space="preserve">Computer Science </w:t>
+      </w:r>
+      <w:bookmarkStart w:id="1" w:name="_GoBack"/>
+      <w:bookmarkEnd w:id="1"/>
+      <w:r>
+        <w:rPr>
+          <w:rFonts w:ascii="Arial" w:eastAsia="Times New Roman" w:hAnsi="Arial" w:cs="Arial"/>
+          <w:b/>
+          <w:i/>
+          <w:sz w:val="26"/>
+          <w:szCs w:val="26"/>
+        </w:rPr>
+        <w:t>Theorist.</w:t>
       </w:r>
       <w:r>
         <w:rPr>
@@ -1532,8 +1554,6 @@
               </w:rPr>
               <w:t>INC</w:t>
             </w:r>
-            <w:bookmarkStart w:id="1" w:name="_GoBack"/>
-            <w:bookmarkEnd w:id="1"/>
           </w:p>
         </w:tc>
         <w:tc>
@@ -7408,7 +7428,7 @@
 </file>
 
 <file path=customXml/itemProps1.xml><?xml version="1.0" encoding="utf-8"?>
-<ds:datastoreItem xmlns:ds="http://schemas.openxmlformats.org/officeDocument/2006/customXml" ds:itemID="{CB3801A9-F90D-5540-80D9-2F8F4E803FA2}">
+<ds:datastoreItem xmlns:ds="http://schemas.openxmlformats.org/officeDocument/2006/customXml" ds:itemID="{8FF5F1BB-F735-7B45-8A79-754157ED07E9}">
   <ds:schemaRefs>
     <ds:schemaRef ds:uri="http://schemas.openxmlformats.org/officeDocument/2006/bibliography"/>
   </ds:schemaRefs>

--- a/Javier de Paula.docx
+++ b/Javier de Paula.docx
@@ -286,8 +286,6 @@
         </w:rPr>
         <w:t xml:space="preserve">Computer Science </w:t>
       </w:r>
-      <w:bookmarkStart w:id="1" w:name="_GoBack"/>
-      <w:bookmarkEnd w:id="1"/>
       <w:r>
         <w:rPr>
           <w:rFonts w:ascii="Arial" w:eastAsia="Times New Roman" w:hAnsi="Arial" w:cs="Arial"/>
@@ -2381,12 +2379,8 @@
         </w:rPr>
         <w:t xml:space="preserve">. </w:t>
       </w:r>
-      <w:r>
-        <w:rPr>
-          <w:rFonts w:ascii="Arial" w:eastAsia="Calibri" w:hAnsi="Arial" w:cs="Calibri"/>
-        </w:rPr>
-        <w:t xml:space="preserve"> </w:t>
-      </w:r>
+      <w:bookmarkStart w:id="1" w:name="_GoBack"/>
+      <w:bookmarkEnd w:id="1"/>
       <w:r>
         <w:rPr>
           <w:rFonts w:ascii="Arial" w:eastAsia="Calibri" w:hAnsi="Arial" w:cs="Calibri"/>
@@ -7428,7 +7422,7 @@
 </file>
 
 <file path=customXml/itemProps1.xml><?xml version="1.0" encoding="utf-8"?>
-<ds:datastoreItem xmlns:ds="http://schemas.openxmlformats.org/officeDocument/2006/customXml" ds:itemID="{8FF5F1BB-F735-7B45-8A79-754157ED07E9}">
+<ds:datastoreItem xmlns:ds="http://schemas.openxmlformats.org/officeDocument/2006/customXml" ds:itemID="{91EE553C-256B-3249-9857-2DD80ABA1711}">
   <ds:schemaRefs>
     <ds:schemaRef ds:uri="http://schemas.openxmlformats.org/officeDocument/2006/bibliography"/>
   </ds:schemaRefs>

--- a/Javier de Paula.docx
+++ b/Javier de Paula.docx
@@ -378,7 +378,21 @@
         <w:rPr>
           <w:rFonts w:ascii="Arial" w:eastAsia="Calibri" w:hAnsi="Arial" w:cs="Calibri"/>
         </w:rPr>
-        <w:t xml:space="preserve">, Communication Systems, Mobile Marketing. Experienced team leader. </w:t>
+        <w:t xml:space="preserve">, </w:t>
+      </w:r>
+      <w:r>
+        <w:rPr>
+          <w:rFonts w:ascii="Arial" w:eastAsia="Calibri" w:hAnsi="Arial" w:cs="Calibri"/>
+        </w:rPr>
+        <w:t xml:space="preserve">and </w:t>
+      </w:r>
+      <w:bookmarkStart w:id="1" w:name="_GoBack"/>
+      <w:bookmarkEnd w:id="1"/>
+      <w:r>
+        <w:rPr>
+          <w:rFonts w:ascii="Arial" w:eastAsia="Calibri" w:hAnsi="Arial" w:cs="Calibri"/>
+        </w:rPr>
+        <w:t xml:space="preserve">Communication Systems. Experienced team leader. </w:t>
       </w:r>
       <w:r>
         <w:rPr>
@@ -1958,6 +1972,7 @@
                 <w:i/>
                 <w:szCs w:val="26"/>
               </w:rPr>
+              <w:lastRenderedPageBreak/>
               <w:t>Founder/Software Engineer at XPLOT INC</w:t>
             </w:r>
           </w:p>
@@ -2379,8 +2394,6 @@
         </w:rPr>
         <w:t xml:space="preserve">. </w:t>
       </w:r>
-      <w:bookmarkStart w:id="1" w:name="_GoBack"/>
-      <w:bookmarkEnd w:id="1"/>
       <w:r>
         <w:rPr>
           <w:rFonts w:ascii="Arial" w:eastAsia="Calibri" w:hAnsi="Arial" w:cs="Calibri"/>
@@ -2896,6 +2909,7 @@
               </w:rPr>
             </w:pPr>
             <w:r>
+              <w:lastRenderedPageBreak/>
               <w:br w:type="page"/>
             </w:r>
             <w:r>
@@ -7422,7 +7436,7 @@
 </file>
 
 <file path=customXml/itemProps1.xml><?xml version="1.0" encoding="utf-8"?>
-<ds:datastoreItem xmlns:ds="http://schemas.openxmlformats.org/officeDocument/2006/customXml" ds:itemID="{91EE553C-256B-3249-9857-2DD80ABA1711}">
+<ds:datastoreItem xmlns:ds="http://schemas.openxmlformats.org/officeDocument/2006/customXml" ds:itemID="{69F93123-B886-9748-9C5F-F00E6CBE2CC7}">
   <ds:schemaRefs>
     <ds:schemaRef ds:uri="http://schemas.openxmlformats.org/officeDocument/2006/bibliography"/>
   </ds:schemaRefs>

--- a/Javier de Paula.docx
+++ b/Javier de Paula.docx
@@ -344,50 +344,44 @@
         </w:rPr>
         <w:t>e industry, go-getter, and over</w:t>
       </w:r>
-      <w:r>
-        <w:rPr>
-          <w:rFonts w:ascii="Arial" w:eastAsia="Calibri" w:hAnsi="Arial" w:cs="Calibri"/>
-        </w:rPr>
-        <w:t xml:space="preserve"> </w:t>
-      </w:r>
-      <w:r>
-        <w:rPr>
-          <w:rFonts w:ascii="Arial" w:eastAsia="Calibri" w:hAnsi="Arial" w:cs="Calibri"/>
-        </w:rPr>
-        <w:t>achiever. Experience in Workforce,</w:t>
-      </w:r>
-      <w:r>
-        <w:rPr>
-          <w:rFonts w:ascii="Arial" w:eastAsia="Calibri" w:hAnsi="Arial" w:cs="Calibri"/>
-        </w:rPr>
-        <w:t xml:space="preserve"> Education,</w:t>
-      </w:r>
-      <w:r>
-        <w:rPr>
-          <w:rFonts w:ascii="Arial" w:eastAsia="Calibri" w:hAnsi="Arial" w:cs="Calibri"/>
-        </w:rPr>
-        <w:t xml:space="preserve"> Advertising, </w:t>
-      </w:r>
-      <w:r>
-        <w:rPr>
-          <w:rFonts w:ascii="Arial" w:eastAsia="Calibri" w:hAnsi="Arial" w:cs="Calibri"/>
-        </w:rPr>
-        <w:t>E-Commerce</w:t>
-      </w:r>
-      <w:r>
-        <w:rPr>
-          <w:rFonts w:ascii="Arial" w:eastAsia="Calibri" w:hAnsi="Arial" w:cs="Calibri"/>
-        </w:rPr>
-        <w:t xml:space="preserve">, </w:t>
-      </w:r>
-      <w:r>
-        <w:rPr>
-          <w:rFonts w:ascii="Arial" w:eastAsia="Calibri" w:hAnsi="Arial" w:cs="Calibri"/>
-        </w:rPr>
-        <w:t xml:space="preserve">and </w:t>
-      </w:r>
       <w:bookmarkStart w:id="1" w:name="_GoBack"/>
       <w:bookmarkEnd w:id="1"/>
+      <w:r>
+        <w:rPr>
+          <w:rFonts w:ascii="Arial" w:eastAsia="Calibri" w:hAnsi="Arial" w:cs="Calibri"/>
+        </w:rPr>
+        <w:t>achiever. Experience in Workforce,</w:t>
+      </w:r>
+      <w:r>
+        <w:rPr>
+          <w:rFonts w:ascii="Arial" w:eastAsia="Calibri" w:hAnsi="Arial" w:cs="Calibri"/>
+        </w:rPr>
+        <w:t xml:space="preserve"> Education,</w:t>
+      </w:r>
+      <w:r>
+        <w:rPr>
+          <w:rFonts w:ascii="Arial" w:eastAsia="Calibri" w:hAnsi="Arial" w:cs="Calibri"/>
+        </w:rPr>
+        <w:t xml:space="preserve"> Advertising, </w:t>
+      </w:r>
+      <w:r>
+        <w:rPr>
+          <w:rFonts w:ascii="Arial" w:eastAsia="Calibri" w:hAnsi="Arial" w:cs="Calibri"/>
+        </w:rPr>
+        <w:t>E-Commerce</w:t>
+      </w:r>
+      <w:r>
+        <w:rPr>
+          <w:rFonts w:ascii="Arial" w:eastAsia="Calibri" w:hAnsi="Arial" w:cs="Calibri"/>
+        </w:rPr>
+        <w:t xml:space="preserve">, </w:t>
+      </w:r>
+      <w:r>
+        <w:rPr>
+          <w:rFonts w:ascii="Arial" w:eastAsia="Calibri" w:hAnsi="Arial" w:cs="Calibri"/>
+        </w:rPr>
+        <w:t xml:space="preserve">and </w:t>
+      </w:r>
       <w:r>
         <w:rPr>
           <w:rFonts w:ascii="Arial" w:eastAsia="Calibri" w:hAnsi="Arial" w:cs="Calibri"/>
@@ -7436,7 +7430,7 @@
 </file>
 
 <file path=customXml/itemProps1.xml><?xml version="1.0" encoding="utf-8"?>
-<ds:datastoreItem xmlns:ds="http://schemas.openxmlformats.org/officeDocument/2006/customXml" ds:itemID="{69F93123-B886-9748-9C5F-F00E6CBE2CC7}">
+<ds:datastoreItem xmlns:ds="http://schemas.openxmlformats.org/officeDocument/2006/customXml" ds:itemID="{408D2F79-E97F-CC43-823D-D641BF016E83}">
   <ds:schemaRefs>
     <ds:schemaRef ds:uri="http://schemas.openxmlformats.org/officeDocument/2006/bibliography"/>
   </ds:schemaRefs>

--- a/Javier de Paula.docx
+++ b/Javier de Paula.docx
@@ -1,6 +1,6 @@
 
 <file path=word/document.xml><?xml version="1.0" encoding="utf-8"?>
-<w:document xmlns:wpc="http://schemas.microsoft.com/office/word/2010/wordprocessingCanvas" xmlns:mo="http://schemas.microsoft.com/office/mac/office/2008/main" xmlns:mc="http://schemas.openxmlformats.org/markup-compatibility/2006" xmlns:mv="urn:schemas-microsoft-com:mac:vml" xmlns:o="urn:schemas-microsoft-com:office:office" xmlns:r="http://schemas.openxmlformats.org/officeDocument/2006/relationships" xmlns:m="http://schemas.openxmlformats.org/officeDocument/2006/math" xmlns:v="urn:schemas-microsoft-com:vml" xmlns:wp14="http://schemas.microsoft.com/office/word/2010/wordprocessingDrawing" xmlns:wp="http://schemas.openxmlformats.org/drawingml/2006/wordprocessingDrawing" xmlns:w10="urn:schemas-microsoft-com:office:word" xmlns:w="http://schemas.openxmlformats.org/wordprocessingml/2006/main" xmlns:w14="http://schemas.microsoft.com/office/word/2010/wordml" xmlns:w15="http://schemas.microsoft.com/office/word/2012/wordml" xmlns:wpg="http://schemas.microsoft.com/office/word/2010/wordprocessingGroup" xmlns:wpi="http://schemas.microsoft.com/office/word/2010/wordprocessingInk" xmlns:wne="http://schemas.microsoft.com/office/word/2006/wordml" xmlns:wps="http://schemas.microsoft.com/office/word/2010/wordprocessingShape" mc:Ignorable="w14 w15 wp14">
+<w:document xmlns:wpc="http://schemas.microsoft.com/office/word/2010/wordprocessingCanvas" xmlns:mo="http://schemas.microsoft.com/office/mac/office/2008/main" xmlns:mc="http://schemas.openxmlformats.org/markup-compatibility/2006" xmlns:mv="urn:schemas-microsoft-com:mac:vml" xmlns:o="urn:schemas-microsoft-com:office:office" xmlns:r="http://schemas.openxmlformats.org/officeDocument/2006/relationships" xmlns:m="http://schemas.openxmlformats.org/officeDocument/2006/math" xmlns:v="urn:schemas-microsoft-com:vml" xmlns:wp14="http://schemas.microsoft.com/office/word/2010/wordprocessingDrawing" xmlns:wp="http://schemas.openxmlformats.org/drawingml/2006/wordprocessingDrawing" xmlns:w10="urn:schemas-microsoft-com:office:word" xmlns:w="http://schemas.openxmlformats.org/wordprocessingml/2006/main" xmlns:w14="http://schemas.microsoft.com/office/word/2010/wordml" xmlns:wpg="http://schemas.microsoft.com/office/word/2010/wordprocessingGroup" xmlns:wpi="http://schemas.microsoft.com/office/word/2010/wordprocessingInk" xmlns:wne="http://schemas.microsoft.com/office/word/2006/wordml" xmlns:wps="http://schemas.microsoft.com/office/word/2010/wordprocessingShape" mc:Ignorable="w14 wp14">
   <w:body>
     <w:p>
       <w:pPr>
@@ -87,7 +87,7 @@
               </wp:anchor>
             </w:drawing>
           </mc:Choice>
-          <mc:Fallback>
+          <mc:Fallback xmlns:w15="http://schemas.microsoft.com/office/word/2012/wordml">
             <w:pict>
               <v:line w14:anchorId="117DED2B" id="Straight_x0020_Connector_x0020_1" o:spid="_x0000_s1026" style="position:absolute;z-index:251659264;visibility:visible;mso-wrap-style:square;mso-wrap-distance-left:9pt;mso-wrap-distance-top:0;mso-wrap-distance-right:9pt;mso-wrap-distance-bottom:0;mso-position-horizontal:absolute;mso-position-horizontal-relative:text;mso-position-vertical:absolute;mso-position-vertical-relative:text" from="-.45pt,4.3pt" to="539.55pt,4.3pt" o:gfxdata="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" strokecolor="black [3200]" strokeweight="1pt">
                 <v:shadow on="t" opacity="24903f" mv:blur="40000f" origin=",.5" offset="0,20000emu"/>
@@ -198,7 +198,7 @@
         </w:rPr>
         <w:t xml:space="preserve"> </w:t>
       </w:r>
-      <w:hyperlink r:id="rId6" w:history="1">
+      <w:hyperlink r:id="rId9" w:history="1">
         <w:r>
           <w:rPr>
             <w:color w:val="0070C0"/>
@@ -276,6 +276,7 @@
         </w:rPr>
         <w:t xml:space="preserve"> Polyglot. </w:t>
       </w:r>
+      <w:proofErr w:type="gramStart"/>
       <w:r>
         <w:rPr>
           <w:rFonts w:ascii="Arial" w:eastAsia="Times New Roman" w:hAnsi="Arial" w:cs="Arial"/>
@@ -294,8 +295,10 @@
           <w:sz w:val="26"/>
           <w:szCs w:val="26"/>
         </w:rPr>
-        <w:t>Theorist.</w:t>
-      </w:r>
+        <w:t>T</w:t>
+      </w:r>
+      <w:bookmarkStart w:id="1" w:name="_GoBack"/>
+      <w:bookmarkEnd w:id="1"/>
       <w:r>
         <w:rPr>
           <w:rFonts w:ascii="Arial" w:eastAsia="Times New Roman" w:hAnsi="Arial" w:cs="Arial"/>
@@ -304,6 +307,17 @@
           <w:sz w:val="26"/>
           <w:szCs w:val="26"/>
         </w:rPr>
+        <w:t>heorist.</w:t>
+      </w:r>
+      <w:proofErr w:type="gramEnd"/>
+      <w:r>
+        <w:rPr>
+          <w:rFonts w:ascii="Arial" w:eastAsia="Times New Roman" w:hAnsi="Arial" w:cs="Arial"/>
+          <w:b/>
+          <w:i/>
+          <w:sz w:val="26"/>
+          <w:szCs w:val="26"/>
+        </w:rPr>
         <w:t xml:space="preserve"> </w:t>
       </w:r>
     </w:p>
@@ -320,6 +334,7 @@
           <w:rFonts w:ascii="Arial" w:hAnsi="Arial"/>
         </w:rPr>
       </w:pPr>
+      <w:proofErr w:type="gramStart"/>
       <w:r>
         <w:rPr>
           <w:rFonts w:ascii="Arial" w:eastAsia="Calibri" w:hAnsi="Arial" w:cs="Calibri"/>
@@ -344,13 +359,24 @@
         </w:rPr>
         <w:t>e industry, go-getter, and over</w:t>
       </w:r>
-      <w:bookmarkStart w:id="1" w:name="_GoBack"/>
-      <w:bookmarkEnd w:id="1"/>
-      <w:r>
-        <w:rPr>
-          <w:rFonts w:ascii="Arial" w:eastAsia="Calibri" w:hAnsi="Arial" w:cs="Calibri"/>
-        </w:rPr>
-        <w:t>achiever. Experience in Workforce,</w:t>
+      <w:r>
+        <w:rPr>
+          <w:rFonts w:ascii="Arial" w:eastAsia="Calibri" w:hAnsi="Arial" w:cs="Calibri"/>
+        </w:rPr>
+        <w:t xml:space="preserve"> </w:t>
+      </w:r>
+      <w:r>
+        <w:rPr>
+          <w:rFonts w:ascii="Arial" w:eastAsia="Calibri" w:hAnsi="Arial" w:cs="Calibri"/>
+        </w:rPr>
+        <w:t>achiever.</w:t>
+      </w:r>
+      <w:proofErr w:type="gramEnd"/>
+      <w:r>
+        <w:rPr>
+          <w:rFonts w:ascii="Arial" w:eastAsia="Calibri" w:hAnsi="Arial" w:cs="Calibri"/>
+        </w:rPr>
+        <w:t xml:space="preserve"> Experience in Workforce,</w:t>
       </w:r>
       <w:r>
         <w:rPr>
@@ -406,11 +432,19 @@
         </w:rPr>
         <w:t xml:space="preserve">minimalist </w:t>
       </w:r>
-      <w:r>
-        <w:rPr>
-          <w:rFonts w:ascii="Arial" w:eastAsia="Calibri" w:hAnsi="Arial" w:cs="Calibri"/>
-        </w:rPr>
-        <w:t xml:space="preserve">software, </w:t>
+      <w:proofErr w:type="gramStart"/>
+      <w:r>
+        <w:rPr>
+          <w:rFonts w:ascii="Arial" w:eastAsia="Calibri" w:hAnsi="Arial" w:cs="Calibri"/>
+        </w:rPr>
+        <w:t>software,</w:t>
+      </w:r>
+      <w:proofErr w:type="gramEnd"/>
+      <w:r>
+        <w:rPr>
+          <w:rFonts w:ascii="Arial" w:eastAsia="Calibri" w:hAnsi="Arial" w:cs="Calibri"/>
+        </w:rPr>
+        <w:t xml:space="preserve"> </w:t>
       </w:r>
       <w:r>
         <w:rPr>
@@ -541,7 +575,7 @@
                     </wp:anchor>
                   </w:drawing>
                 </mc:Choice>
-                <mc:Fallback>
+                <mc:Fallback xmlns:w15="http://schemas.microsoft.com/office/word/2012/wordml">
                   <w:pict>
                     <v:line w14:anchorId="5A0190BB" id="Straight_x0020_Connector_x0020_2" o:spid="_x0000_s1026" style="position:absolute;flip:y;z-index:251661312;visibility:visible;mso-wrap-style:square;mso-width-percent:0;mso-wrap-distance-left:9pt;mso-wrap-distance-top:0;mso-wrap-distance-right:9pt;mso-wrap-distance-bottom:0;mso-position-horizontal:absolute;mso-position-horizontal-relative:text;mso-position-vertical:absolute;mso-position-vertical-relative:text;mso-width-percent:0;mso-width-relative:margin" from="-.45pt,22.95pt" to="534.35pt,22.95pt" o:gfxdata="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" strokecolor="black [3200]" strokeweight=".5pt">
                       <v:shadow on="t" opacity="24903f" mv:blur="40000f" origin=",.5" offset="0,20000emu"/>
@@ -557,7 +591,25 @@
                 <w:sz w:val="28"/>
                 <w:szCs w:val="28"/>
               </w:rPr>
-              <w:t>PROFESIONAL SKILLS</w:t>
+              <w:t>PROFE</w:t>
+            </w:r>
+            <w:r>
+              <w:rPr>
+                <w:rFonts w:ascii="Arial" w:eastAsia="Arial" w:hAnsi="Arial" w:cs="Arial"/>
+                <w:b/>
+                <w:sz w:val="28"/>
+                <w:szCs w:val="28"/>
+              </w:rPr>
+              <w:t>S</w:t>
+            </w:r>
+            <w:r>
+              <w:rPr>
+                <w:rFonts w:ascii="Arial" w:eastAsia="Arial" w:hAnsi="Arial" w:cs="Arial"/>
+                <w:b/>
+                <w:sz w:val="28"/>
+                <w:szCs w:val="28"/>
+              </w:rPr>
+              <w:t>SIONAL SKILLS</w:t>
             </w:r>
           </w:p>
         </w:tc>
@@ -577,6 +629,9 @@
         <w:gridCol w:w="7023"/>
       </w:tblGrid>
       <w:tr>
+        <w:trPr>
+          <w:trHeight w:val="648"/>
+        </w:trPr>
         <w:tc>
           <w:tcPr>
             <w:tcW w:w="2592" w:type="dxa"/>
@@ -584,7 +639,7 @@
               <w:top w:val="nil"/>
               <w:left w:val="nil"/>
               <w:bottom w:val="nil"/>
-              <w:right w:val="single" w:sz="8" w:space="0" w:color="auto"/>
+              <w:right w:val="single" w:sz="4" w:space="0" w:color="auto"/>
             </w:tcBorders>
           </w:tcPr>
           <w:p>
@@ -616,7 +671,7 @@
             <w:tcW w:w="7023" w:type="dxa"/>
             <w:tcBorders>
               <w:top w:val="nil"/>
-              <w:left w:val="single" w:sz="8" w:space="0" w:color="auto"/>
+              <w:left w:val="single" w:sz="4" w:space="0" w:color="auto"/>
               <w:bottom w:val="nil"/>
             </w:tcBorders>
           </w:tcPr>
@@ -662,10 +717,20 @@
               </w:rPr>
               <w:t xml:space="preserve"> PHP</w:t>
             </w:r>
+            <w:r>
+              <w:rPr>
+                <w:rFonts w:ascii="Arial" w:hAnsi="Arial" w:cs="Arial"/>
+                <w:szCs w:val="24"/>
+              </w:rPr>
+              <w:t>, HTML5, LESS, SASS, CSS3</w:t>
+            </w:r>
           </w:p>
         </w:tc>
       </w:tr>
       <w:tr>
+        <w:trPr>
+          <w:trHeight w:val="648"/>
+        </w:trPr>
         <w:tc>
           <w:tcPr>
             <w:tcW w:w="2592" w:type="dxa"/>
@@ -733,33 +798,79 @@
                 <w:szCs w:val="24"/>
               </w:rPr>
             </w:pPr>
+            <w:proofErr w:type="gramStart"/>
             <w:r>
               <w:rPr>
                 <w:rFonts w:ascii="Arial" w:hAnsi="Arial" w:cs="Arial"/>
                 <w:szCs w:val="24"/>
               </w:rPr>
-              <w:t>.NET, ASP.NET MVC, NServiceBus, LINQ, Castle Windsor</w:t>
-            </w:r>
+              <w:t>.NET</w:t>
+            </w:r>
+            <w:proofErr w:type="gramEnd"/>
             <w:r>
               <w:rPr>
                 <w:rFonts w:ascii="Arial" w:hAnsi="Arial" w:cs="Arial"/>
                 <w:szCs w:val="24"/>
               </w:rPr>
-              <w:t>,</w:t>
-            </w:r>
+              <w:t xml:space="preserve">, ASP.NET MVC, </w:t>
+            </w:r>
+            <w:proofErr w:type="spellStart"/>
             <w:r>
               <w:rPr>
                 <w:rFonts w:ascii="Arial" w:hAnsi="Arial" w:cs="Arial"/>
                 <w:szCs w:val="24"/>
               </w:rPr>
-              <w:t xml:space="preserve"> Spring.Net, LINQ</w:t>
-            </w:r>
+              <w:t>NServiceBus</w:t>
+            </w:r>
+            <w:proofErr w:type="spellEnd"/>
             <w:r>
               <w:rPr>
                 <w:rFonts w:ascii="Arial" w:hAnsi="Arial" w:cs="Arial"/>
                 <w:szCs w:val="24"/>
               </w:rPr>
-              <w:t>, webapp2</w:t>
+              <w:t>, LINQ, Castle Windsor</w:t>
+            </w:r>
+            <w:r>
+              <w:rPr>
+                <w:rFonts w:ascii="Arial" w:hAnsi="Arial" w:cs="Arial"/>
+                <w:szCs w:val="24"/>
+              </w:rPr>
+              <w:t>,</w:t>
+            </w:r>
+            <w:r>
+              <w:rPr>
+                <w:rFonts w:ascii="Arial" w:hAnsi="Arial" w:cs="Arial"/>
+                <w:szCs w:val="24"/>
+              </w:rPr>
+              <w:t xml:space="preserve"> Spring.Net, LINQ</w:t>
+            </w:r>
+            <w:r>
+              <w:rPr>
+                <w:rFonts w:ascii="Arial" w:hAnsi="Arial" w:cs="Arial"/>
+                <w:szCs w:val="24"/>
+              </w:rPr>
+              <w:t xml:space="preserve">, </w:t>
+            </w:r>
+            <w:r>
+              <w:rPr>
+                <w:rFonts w:ascii="Arial" w:hAnsi="Arial" w:cs="Arial"/>
+                <w:szCs w:val="24"/>
+              </w:rPr>
+              <w:t>W</w:t>
+            </w:r>
+            <w:r>
+              <w:rPr>
+                <w:rFonts w:ascii="Arial" w:hAnsi="Arial" w:cs="Arial"/>
+                <w:szCs w:val="24"/>
+              </w:rPr>
+              <w:t>ebapp2</w:t>
+            </w:r>
+            <w:r>
+              <w:rPr>
+                <w:rFonts w:ascii="Arial" w:hAnsi="Arial" w:cs="Arial"/>
+                <w:szCs w:val="24"/>
+              </w:rPr>
+              <w:t xml:space="preserve"> </w:t>
             </w:r>
             <w:r>
               <w:rPr>
@@ -773,7 +884,7 @@
       </w:tr>
       <w:tr>
         <w:trPr>
-          <w:trHeight w:val="666"/>
+          <w:trHeight w:val="648"/>
         </w:trPr>
         <w:tc>
           <w:tcPr>
@@ -849,26 +960,53 @@
                 <w:szCs w:val="24"/>
               </w:rPr>
             </w:pPr>
+            <w:proofErr w:type="spellStart"/>
             <w:r>
               <w:rPr>
                 <w:rFonts w:ascii="Arial" w:hAnsi="Arial" w:cs="Arial"/>
                 <w:szCs w:val="24"/>
               </w:rPr>
-              <w:t xml:space="preserve">JQuery, </w:t>
-            </w:r>
+              <w:t>JQuery</w:t>
+            </w:r>
+            <w:proofErr w:type="spellEnd"/>
             <w:r>
               <w:rPr>
                 <w:rFonts w:ascii="Arial" w:hAnsi="Arial" w:cs="Arial"/>
                 <w:szCs w:val="24"/>
               </w:rPr>
-              <w:t xml:space="preserve">AngularJS, </w:t>
-            </w:r>
+              <w:t xml:space="preserve">, </w:t>
+            </w:r>
+            <w:proofErr w:type="spellStart"/>
             <w:r>
               <w:rPr>
                 <w:rFonts w:ascii="Arial" w:hAnsi="Arial" w:cs="Arial"/>
                 <w:szCs w:val="24"/>
               </w:rPr>
-              <w:t>EmberJS, Backbone,</w:t>
+              <w:t>AngularJS</w:t>
+            </w:r>
+            <w:proofErr w:type="spellEnd"/>
+            <w:r>
+              <w:rPr>
+                <w:rFonts w:ascii="Arial" w:hAnsi="Arial" w:cs="Arial"/>
+                <w:szCs w:val="24"/>
+              </w:rPr>
+              <w:t xml:space="preserve">, </w:t>
+            </w:r>
+            <w:proofErr w:type="spellStart"/>
+            <w:r>
+              <w:rPr>
+                <w:rFonts w:ascii="Arial" w:hAnsi="Arial" w:cs="Arial"/>
+                <w:szCs w:val="24"/>
+              </w:rPr>
+              <w:t>EmberJS</w:t>
+            </w:r>
+            <w:proofErr w:type="spellEnd"/>
+            <w:r>
+              <w:rPr>
+                <w:rFonts w:ascii="Arial" w:hAnsi="Arial" w:cs="Arial"/>
+                <w:szCs w:val="24"/>
+              </w:rPr>
+              <w:t>, Backbone,</w:t>
             </w:r>
             <w:r>
               <w:rPr>
@@ -896,7 +1034,7 @@
       </w:tr>
       <w:tr>
         <w:trPr>
-          <w:trHeight w:val="459"/>
+          <w:trHeight w:val="648"/>
         </w:trPr>
         <w:tc>
           <w:tcPr>
@@ -954,17 +1092,45 @@
                 <w:szCs w:val="24"/>
               </w:rPr>
             </w:pPr>
+            <w:proofErr w:type="spellStart"/>
             <w:r>
               <w:rPr>
                 <w:rFonts w:ascii="Arial" w:hAnsi="Arial" w:cs="Arial"/>
                 <w:szCs w:val="24"/>
               </w:rPr>
-              <w:t xml:space="preserve">GoogleAppEngine, Azure, AWS, Heroku </w:t>
+              <w:t>GoogleAppEngine</w:t>
+            </w:r>
+            <w:proofErr w:type="spellEnd"/>
+            <w:r>
+              <w:rPr>
+                <w:rFonts w:ascii="Arial" w:hAnsi="Arial" w:cs="Arial"/>
+                <w:szCs w:val="24"/>
+              </w:rPr>
+              <w:t xml:space="preserve">, Azure, AWS, </w:t>
+            </w:r>
+            <w:proofErr w:type="spellStart"/>
+            <w:r>
+              <w:rPr>
+                <w:rFonts w:ascii="Arial" w:hAnsi="Arial" w:cs="Arial"/>
+                <w:szCs w:val="24"/>
+              </w:rPr>
+              <w:t>Heroku</w:t>
+            </w:r>
+            <w:proofErr w:type="spellEnd"/>
+            <w:r>
+              <w:rPr>
+                <w:rFonts w:ascii="Arial" w:hAnsi="Arial" w:cs="Arial"/>
+                <w:szCs w:val="24"/>
+              </w:rPr>
+              <w:t xml:space="preserve"> </w:t>
             </w:r>
           </w:p>
         </w:tc>
       </w:tr>
       <w:tr>
+        <w:trPr>
+          <w:trHeight w:val="576"/>
+        </w:trPr>
         <w:tc>
           <w:tcPr>
             <w:tcW w:w="2592" w:type="dxa"/>
@@ -1042,26 +1208,93 @@
                 <w:rFonts w:ascii="Arial" w:hAnsi="Arial" w:cs="Arial"/>
                 <w:szCs w:val="24"/>
               </w:rPr>
-              <w:t xml:space="preserve">SQL Server, NoSQL (RavenDB, MongoDB, </w:t>
+              <w:t>SQL Server,</w:t>
             </w:r>
             <w:r>
               <w:rPr>
                 <w:rFonts w:ascii="Arial" w:hAnsi="Arial" w:cs="Arial"/>
                 <w:szCs w:val="24"/>
               </w:rPr>
-              <w:t>Redis, Memcached</w:t>
-            </w:r>
+              <w:t xml:space="preserve"> </w:t>
+            </w:r>
+            <w:proofErr w:type="spellStart"/>
             <w:r>
               <w:rPr>
                 <w:rFonts w:ascii="Arial" w:hAnsi="Arial" w:cs="Arial"/>
                 <w:szCs w:val="24"/>
               </w:rPr>
-              <w:t>, Neo4J).</w:t>
+              <w:t>MongoDB</w:t>
+            </w:r>
+            <w:proofErr w:type="spellEnd"/>
+            <w:r>
+              <w:rPr>
+                <w:rFonts w:ascii="Arial" w:hAnsi="Arial" w:cs="Arial"/>
+                <w:szCs w:val="24"/>
+              </w:rPr>
+              <w:t>,</w:t>
+            </w:r>
+            <w:r>
+              <w:rPr>
+                <w:rFonts w:ascii="Arial" w:hAnsi="Arial" w:cs="Arial"/>
+                <w:szCs w:val="24"/>
+              </w:rPr>
+              <w:t xml:space="preserve"> </w:t>
+            </w:r>
+            <w:proofErr w:type="spellStart"/>
+            <w:r>
+              <w:rPr>
+                <w:rFonts w:ascii="Arial" w:hAnsi="Arial" w:cs="Arial"/>
+                <w:szCs w:val="24"/>
+              </w:rPr>
+              <w:t>RavenDB</w:t>
+            </w:r>
+            <w:proofErr w:type="spellEnd"/>
+            <w:r>
+              <w:rPr>
+                <w:rFonts w:ascii="Arial" w:hAnsi="Arial" w:cs="Arial"/>
+                <w:szCs w:val="24"/>
+              </w:rPr>
+              <w:t xml:space="preserve">, </w:t>
+            </w:r>
+            <w:proofErr w:type="spellStart"/>
+            <w:r>
+              <w:rPr>
+                <w:rFonts w:ascii="Arial" w:hAnsi="Arial" w:cs="Arial"/>
+                <w:szCs w:val="24"/>
+              </w:rPr>
+              <w:t>Redis</w:t>
+            </w:r>
+            <w:proofErr w:type="spellEnd"/>
+            <w:r>
+              <w:rPr>
+                <w:rFonts w:ascii="Arial" w:hAnsi="Arial" w:cs="Arial"/>
+                <w:szCs w:val="24"/>
+              </w:rPr>
+              <w:t xml:space="preserve">, </w:t>
+            </w:r>
+            <w:proofErr w:type="spellStart"/>
+            <w:r>
+              <w:rPr>
+                <w:rFonts w:ascii="Arial" w:hAnsi="Arial" w:cs="Arial"/>
+                <w:szCs w:val="24"/>
+              </w:rPr>
+              <w:t>Memcached</w:t>
+            </w:r>
+            <w:proofErr w:type="spellEnd"/>
+            <w:r>
+              <w:rPr>
+                <w:rFonts w:ascii="Arial" w:hAnsi="Arial" w:cs="Arial"/>
+                <w:szCs w:val="24"/>
+              </w:rPr>
+              <w:t>, Neo4J</w:t>
             </w:r>
           </w:p>
         </w:tc>
       </w:tr>
       <w:tr>
+        <w:trPr>
+          <w:trHeight w:val="576"/>
+        </w:trPr>
         <w:tc>
           <w:tcPr>
             <w:tcW w:w="2592" w:type="dxa"/>
@@ -1135,6 +1368,9 @@
         </w:tc>
       </w:tr>
       <w:tr>
+        <w:trPr>
+          <w:trHeight w:val="576"/>
+        </w:trPr>
         <w:tc>
           <w:tcPr>
             <w:tcW w:w="2592" w:type="dxa"/>
@@ -1191,6 +1427,7 @@
                 <w:szCs w:val="24"/>
               </w:rPr>
             </w:pPr>
+            <w:proofErr w:type="spellStart"/>
             <w:r>
               <w:rPr>
                 <w:rFonts w:ascii="Arial" w:hAnsi="Arial" w:cs="Arial"/>
@@ -1198,24 +1435,21 @@
               </w:rPr>
               <w:t>NUnit</w:t>
             </w:r>
+            <w:proofErr w:type="spellEnd"/>
             <w:r>
               <w:rPr>
                 <w:rFonts w:ascii="Arial" w:hAnsi="Arial" w:cs="Arial"/>
                 <w:szCs w:val="24"/>
               </w:rPr>
               <w:t>, Nose (python)</w:t>
-            </w:r>
-            <w:r>
-              <w:rPr>
-                <w:rFonts w:ascii="Arial" w:hAnsi="Arial" w:cs="Arial"/>
-                <w:szCs w:val="24"/>
-              </w:rPr>
-              <w:t>.</w:t>
             </w:r>
           </w:p>
         </w:tc>
       </w:tr>
       <w:tr>
+        <w:trPr>
+          <w:trHeight w:val="576"/>
+        </w:trPr>
         <w:tc>
           <w:tcPr>
             <w:tcW w:w="2592" w:type="dxa"/>
@@ -1246,7 +1480,16 @@
                 <w:i/>
                 <w:sz w:val="24"/>
               </w:rPr>
-              <w:t>Development Practices:</w:t>
+              <w:t>Concepts</w:t>
+            </w:r>
+            <w:r>
+              <w:rPr>
+                <w:rFonts w:ascii="Calibri" w:hAnsi="Calibri" w:cs="Calibri"/>
+                <w:b/>
+                <w:i/>
+                <w:sz w:val="24"/>
+              </w:rPr>
+              <w:t>:</w:t>
             </w:r>
           </w:p>
         </w:tc>
@@ -1277,7 +1520,7 @@
                 <w:rFonts w:ascii="Arial" w:hAnsi="Arial" w:cs="Arial"/>
                 <w:szCs w:val="24"/>
               </w:rPr>
-              <w:t>OOP, Functional Programming, CQRS, TDD, Agile (SCRUM, Kanban), Continuous Integration (</w:t>
+              <w:t>OOP, Functional Programming, CQRS, TDD, Continuous Integration (</w:t>
             </w:r>
             <w:r>
               <w:rPr>
@@ -1305,12 +1548,45 @@
                 <w:rFonts w:ascii="Arial" w:hAnsi="Arial" w:cs="Arial"/>
                 <w:szCs w:val="24"/>
               </w:rPr>
-              <w:t>).</w:t>
+              <w:t>)</w:t>
+            </w:r>
+            <w:r>
+              <w:rPr>
+                <w:rFonts w:ascii="Arial" w:hAnsi="Arial" w:cs="Arial"/>
+                <w:szCs w:val="24"/>
+              </w:rPr>
+              <w:t xml:space="preserve">, </w:t>
+            </w:r>
+            <w:r>
+              <w:rPr>
+                <w:rFonts w:ascii="Arial" w:hAnsi="Arial" w:cs="Arial"/>
+                <w:szCs w:val="24"/>
+              </w:rPr>
+              <w:t xml:space="preserve">Agile (SCRUM, </w:t>
+            </w:r>
+            <w:proofErr w:type="spellStart"/>
+            <w:r>
+              <w:rPr>
+                <w:rFonts w:ascii="Arial" w:hAnsi="Arial" w:cs="Arial"/>
+                <w:szCs w:val="24"/>
+              </w:rPr>
+              <w:t>Kanban</w:t>
+            </w:r>
+            <w:proofErr w:type="spellEnd"/>
+            <w:r>
+              <w:rPr>
+                <w:rFonts w:ascii="Arial" w:hAnsi="Arial" w:cs="Arial"/>
+                <w:szCs w:val="24"/>
+              </w:rPr>
+              <w:t>),</w:t>
             </w:r>
           </w:p>
         </w:tc>
       </w:tr>
       <w:tr>
+        <w:trPr>
+          <w:trHeight w:val="576"/>
+        </w:trPr>
         <w:tc>
           <w:tcPr>
             <w:tcW w:w="2592" w:type="dxa"/>
@@ -1385,6 +1661,17 @@
         </w:tc>
       </w:tr>
     </w:tbl>
+    <w:p>
+      <w:pPr>
+        <w:spacing w:line="276" w:lineRule="auto"/>
+        <w:rPr>
+          <w:rFonts w:ascii="Arial" w:eastAsia="Arial" w:hAnsi="Arial" w:cs="Arial"/>
+          <w:b/>
+          <w:sz w:val="28"/>
+          <w:szCs w:val="28"/>
+        </w:rPr>
+      </w:pPr>
+    </w:p>
     <w:p>
       <w:pPr>
         <w:spacing w:line="276" w:lineRule="auto"/>
@@ -1492,7 +1779,7 @@
               </wp:anchor>
             </w:drawing>
           </mc:Choice>
-          <mc:Fallback>
+          <mc:Fallback xmlns:w15="http://schemas.microsoft.com/office/word/2012/wordml">
             <w:pict>
               <v:line w14:anchorId="555FDA2F" id="Straight_x0020_Connector_x0020_3" o:spid="_x0000_s1026" style="position:absolute;flip:y;z-index:251663360;visibility:visible;mso-wrap-style:square;mso-width-percent:0;mso-wrap-distance-left:9pt;mso-wrap-distance-top:0;mso-wrap-distance-right:9pt;mso-wrap-distance-bottom:0;mso-position-horizontal:absolute;mso-position-horizontal-relative:text;mso-position-vertical:absolute;mso-position-vertical-relative:text;mso-width-percent:0;mso-width-relative:margin" from="0,4.8pt" to="534.8pt,4.8pt" o:gfxdata="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" strokecolor="black [3200]" strokeweight=".5pt">
                 <v:shadow on="t" opacity="24903f" mv:blur="40000f" origin=",.5" offset="0,20000emu"/>
@@ -1549,7 +1836,7 @@
                 <w:i/>
                 <w:szCs w:val="26"/>
               </w:rPr>
-              <w:t xml:space="preserve">Software Engineer at Kaplan </w:t>
+              <w:t xml:space="preserve">Software Engineer at Kaplan, </w:t>
             </w:r>
             <w:r>
               <w:rPr>
@@ -1558,7 +1845,16 @@
                 <w:i/>
                 <w:szCs w:val="26"/>
               </w:rPr>
-              <w:t>INC</w:t>
+              <w:t>I</w:t>
+            </w:r>
+            <w:r>
+              <w:rPr>
+                <w:rFonts w:ascii="Arial" w:eastAsia="Times New Roman" w:hAnsi="Arial" w:cs="Arial"/>
+                <w:b/>
+                <w:i/>
+                <w:szCs w:val="26"/>
+              </w:rPr>
+              <w:t>nc.</w:t>
             </w:r>
           </w:p>
         </w:tc>
@@ -1729,8 +2025,42 @@
         <w:rPr>
           <w:rFonts w:ascii="Arial" w:eastAsia="Calibri" w:hAnsi="Arial" w:cs="Calibri"/>
         </w:rPr>
-        <w:t>internal APIs and closely worked with Product Owners to convert requirements into features. Architect for Scalebridge.</w:t>
-      </w:r>
+        <w:t xml:space="preserve">internal APIs and closely worked with Product Owners to convert requirements into features. </w:t>
+      </w:r>
+      <w:proofErr w:type="gramStart"/>
+      <w:r>
+        <w:rPr>
+          <w:rFonts w:ascii="Arial" w:eastAsia="Calibri" w:hAnsi="Arial" w:cs="Calibri"/>
+        </w:rPr>
+        <w:t xml:space="preserve">Architect </w:t>
+      </w:r>
+      <w:r>
+        <w:rPr>
+          <w:rFonts w:ascii="Arial" w:eastAsia="Calibri" w:hAnsi="Arial" w:cs="Calibri"/>
+        </w:rPr>
+        <w:t>of</w:t>
+      </w:r>
+      <w:r>
+        <w:rPr>
+          <w:rFonts w:ascii="Arial" w:eastAsia="Calibri" w:hAnsi="Arial" w:cs="Calibri"/>
+        </w:rPr>
+        <w:t xml:space="preserve"> </w:t>
+      </w:r>
+      <w:proofErr w:type="spellStart"/>
+      <w:r>
+        <w:rPr>
+          <w:rFonts w:ascii="Arial" w:eastAsia="Calibri" w:hAnsi="Arial" w:cs="Calibri"/>
+        </w:rPr>
+        <w:t>Scalebridge</w:t>
+      </w:r>
+      <w:proofErr w:type="spellEnd"/>
+      <w:r>
+        <w:rPr>
+          <w:rFonts w:ascii="Arial" w:eastAsia="Calibri" w:hAnsi="Arial" w:cs="Calibri"/>
+        </w:rPr>
+        <w:t>.</w:t>
+      </w:r>
+      <w:proofErr w:type="gramEnd"/>
     </w:p>
     <w:p>
       <w:pPr>
@@ -1751,34 +2081,50 @@
           <w:rFonts w:ascii="Arial" w:hAnsi="Arial"/>
         </w:rPr>
       </w:pPr>
+      <w:proofErr w:type="spellStart"/>
       <w:r>
         <w:rPr>
           <w:rFonts w:ascii="Arial" w:hAnsi="Arial"/>
         </w:rPr>
-        <w:t>Scalebridge. Integration platform that handles processing and post-delivery of messages between separated systems.</w:t>
-      </w:r>
+        <w:t>Scalebridge</w:t>
+      </w:r>
+      <w:proofErr w:type="spellEnd"/>
       <w:r>
         <w:rPr>
           <w:rFonts w:ascii="Arial" w:hAnsi="Arial"/>
         </w:rPr>
-        <w:t xml:space="preserve"> Communication then happens </w:t>
+        <w:t>. Integration platform that handles processing and post-delivery of messages between separated systems.</w:t>
       </w:r>
       <w:r>
         <w:rPr>
           <w:rFonts w:ascii="Arial" w:hAnsi="Arial"/>
         </w:rPr>
+        <w:t xml:space="preserve"> Communication happens </w:t>
+      </w:r>
+      <w:r>
+        <w:rPr>
+          <w:rFonts w:ascii="Arial" w:hAnsi="Arial"/>
+        </w:rPr>
         <w:t>agnostically</w:t>
       </w:r>
       <w:r>
         <w:rPr>
           <w:rFonts w:ascii="Arial" w:hAnsi="Arial"/>
         </w:rPr>
-        <w:t xml:space="preserve"> and through Scalebridge</w:t>
-      </w:r>
+        <w:t xml:space="preserve"> and through </w:t>
+      </w:r>
+      <w:proofErr w:type="spellStart"/>
       <w:r>
         <w:rPr>
           <w:rFonts w:ascii="Arial" w:hAnsi="Arial"/>
         </w:rPr>
+        <w:t>Scalebridge</w:t>
+      </w:r>
+      <w:proofErr w:type="spellEnd"/>
+      <w:r>
+        <w:rPr>
+          <w:rFonts w:ascii="Arial" w:hAnsi="Arial"/>
+        </w:rPr>
         <w:t xml:space="preserve">. Hosted </w:t>
       </w:r>
       <w:r>
@@ -1787,7 +2133,7 @@
         </w:rPr>
         <w:t xml:space="preserve">at </w:t>
       </w:r>
-      <w:hyperlink r:id="rId7" w:history="1">
+      <w:hyperlink r:id="rId10" w:history="1">
         <w:r>
           <w:rPr>
             <w:rStyle w:val="Hyperlink"/>
@@ -1819,12 +2165,14 @@
           <w:u w:val="none"/>
         </w:rPr>
       </w:pPr>
+      <w:proofErr w:type="spellStart"/>
       <w:r>
         <w:rPr>
           <w:rFonts w:ascii="Arial" w:eastAsia="Calibri" w:hAnsi="Arial" w:cs="Calibri"/>
         </w:rPr>
         <w:t>KAPx</w:t>
       </w:r>
+      <w:proofErr w:type="spellEnd"/>
       <w:r>
         <w:rPr>
           <w:rFonts w:ascii="Arial" w:eastAsia="Calibri" w:hAnsi="Arial" w:cs="Calibri"/>
@@ -1871,7 +2219,19 @@
         <w:rPr>
           <w:rFonts w:ascii="Arial" w:eastAsia="Calibri" w:hAnsi="Arial" w:cs="Calibri"/>
         </w:rPr>
-        <w:t>ultitenant suite where different universities host courses and proce</w:t>
+        <w:t>ulti</w:t>
+      </w:r>
+      <w:r>
+        <w:rPr>
+          <w:rFonts w:ascii="Arial" w:eastAsia="Calibri" w:hAnsi="Arial" w:cs="Calibri"/>
+        </w:rPr>
+        <w:t>-</w:t>
+      </w:r>
+      <w:r>
+        <w:rPr>
+          <w:rFonts w:ascii="Arial" w:eastAsia="Calibri" w:hAnsi="Arial" w:cs="Calibri"/>
+        </w:rPr>
+        <w:t>tenant suite where different universities host courses and proce</w:t>
       </w:r>
       <w:r>
         <w:rPr>
@@ -1885,7 +2245,7 @@
         </w:rPr>
         <w:t xml:space="preserve">e tuitions, credits, grades etc. Hosted at </w:t>
       </w:r>
-      <w:hyperlink r:id="rId8" w:history="1">
+      <w:hyperlink r:id="rId11" w:history="1">
         <w:r>
           <w:rPr>
             <w:rStyle w:val="Hyperlink"/>
@@ -1913,10 +2273,99 @@
       <w:r>
         <w:rPr>
           <w:rFonts w:ascii="Arial" w:hAnsi="Arial"/>
+          <w:b/>
+        </w:rPr>
+        <w:t>Technology:</w:t>
+      </w:r>
+      <w:r>
+        <w:rPr>
+          <w:rFonts w:ascii="Arial" w:hAnsi="Arial"/>
+          <w:b/>
+        </w:rPr>
+        <w:t xml:space="preserve"> </w:t>
+      </w:r>
+      <w:r>
+        <w:rPr>
+          <w:rFonts w:ascii="Arial" w:hAnsi="Arial"/>
           <w:i/>
         </w:rPr>
-        <w:t>Python Swagger Memcached GoogleAppEngine AngularJS Grunt Bower Git</w:t>
-      </w:r>
+        <w:t xml:space="preserve">Python Swagger </w:t>
+      </w:r>
+      <w:proofErr w:type="spellStart"/>
+      <w:r>
+        <w:rPr>
+          <w:rFonts w:ascii="Arial" w:hAnsi="Arial"/>
+          <w:i/>
+        </w:rPr>
+        <w:t>Memcached</w:t>
+      </w:r>
+      <w:proofErr w:type="spellEnd"/>
+      <w:r>
+        <w:rPr>
+          <w:rFonts w:ascii="Arial" w:hAnsi="Arial"/>
+          <w:i/>
+        </w:rPr>
+        <w:t xml:space="preserve"> </w:t>
+      </w:r>
+      <w:proofErr w:type="spellStart"/>
+      <w:r>
+        <w:rPr>
+          <w:rFonts w:ascii="Arial" w:hAnsi="Arial"/>
+          <w:i/>
+        </w:rPr>
+        <w:t>GoogleAppEngine</w:t>
+      </w:r>
+      <w:proofErr w:type="spellEnd"/>
+      <w:r>
+        <w:rPr>
+          <w:rFonts w:ascii="Arial" w:hAnsi="Arial"/>
+          <w:i/>
+        </w:rPr>
+        <w:t xml:space="preserve"> </w:t>
+      </w:r>
+      <w:proofErr w:type="spellStart"/>
+      <w:r>
+        <w:rPr>
+          <w:rFonts w:ascii="Arial" w:hAnsi="Arial"/>
+          <w:i/>
+        </w:rPr>
+        <w:t>AngularJS</w:t>
+      </w:r>
+      <w:proofErr w:type="spellEnd"/>
+      <w:r>
+        <w:rPr>
+          <w:rFonts w:ascii="Arial" w:hAnsi="Arial"/>
+          <w:i/>
+        </w:rPr>
+        <w:t xml:space="preserve"> Grunt Bower </w:t>
+      </w:r>
+      <w:proofErr w:type="spellStart"/>
+      <w:r>
+        <w:rPr>
+          <w:rFonts w:ascii="Arial" w:hAnsi="Arial"/>
+          <w:i/>
+        </w:rPr>
+        <w:t>Git</w:t>
+      </w:r>
+      <w:proofErr w:type="spellEnd"/>
+    </w:p>
+    <w:p>
+      <w:pPr>
+        <w:rPr>
+          <w:rFonts w:ascii="Arial" w:hAnsi="Arial"/>
+          <w:sz w:val="22"/>
+          <w:szCs w:val="22"/>
+        </w:rPr>
+      </w:pPr>
+    </w:p>
+    <w:p>
+      <w:pPr>
+        <w:rPr>
+          <w:rFonts w:ascii="Arial" w:hAnsi="Arial"/>
+          <w:sz w:val="22"/>
+          <w:szCs w:val="22"/>
+        </w:rPr>
+      </w:pPr>
     </w:p>
     <w:p>
       <w:pPr>
@@ -1966,8 +2415,16 @@
                 <w:i/>
                 <w:szCs w:val="26"/>
               </w:rPr>
-              <w:lastRenderedPageBreak/>
-              <w:t>Founder/Software Engineer at XPLOT INC</w:t>
+              <w:t>Found</w:t>
+            </w:r>
+            <w:r>
+              <w:rPr>
+                <w:rFonts w:ascii="Arial" w:eastAsia="Times New Roman" w:hAnsi="Arial" w:cs="Arial"/>
+                <w:b/>
+                <w:i/>
+                <w:szCs w:val="26"/>
+              </w:rPr>
+              <w:t>er/Software Engineer at XPLOT, Inc.</w:t>
             </w:r>
           </w:p>
         </w:tc>
@@ -2024,7 +2481,31 @@
         <w:rPr>
           <w:rFonts w:ascii="Arial" w:eastAsia="Arial" w:hAnsi="Arial" w:cs="Arial"/>
         </w:rPr>
-        <w:t>Entrepreneurship. Created a company to support and help to grow my own side projects and ideas.</w:t>
+        <w:t xml:space="preserve">Entrepreneurship. </w:t>
+      </w:r>
+      <w:r>
+        <w:rPr>
+          <w:rFonts w:ascii="Arial" w:eastAsia="Arial" w:hAnsi="Arial" w:cs="Arial"/>
+        </w:rPr>
+        <w:t>P</w:t>
+      </w:r>
+      <w:r>
+        <w:rPr>
+          <w:rFonts w:ascii="Arial" w:eastAsia="Arial" w:hAnsi="Arial" w:cs="Arial"/>
+        </w:rPr>
+        <w:t>ersonal entrepreneurial adventure to explore ideas, develop and grow personal projects</w:t>
+      </w:r>
+      <w:r>
+        <w:rPr>
+          <w:rFonts w:ascii="Arial" w:eastAsia="Arial" w:hAnsi="Arial" w:cs="Arial"/>
+        </w:rPr>
+        <w:t>.</w:t>
+      </w:r>
+      <w:r>
+        <w:rPr>
+          <w:rFonts w:ascii="Arial" w:eastAsia="Arial" w:hAnsi="Arial" w:cs="Arial"/>
+        </w:rPr>
+        <w:t xml:space="preserve"> Focused on the Event planning market, and notifications to big groups of people fast and reliably. </w:t>
       </w:r>
     </w:p>
     <w:p>
@@ -2045,16 +2526,64 @@
           <w:rFonts w:ascii="Arial" w:eastAsia="Arial" w:hAnsi="Arial" w:cs="Arial"/>
         </w:rPr>
       </w:pPr>
+      <w:proofErr w:type="spellStart"/>
+      <w:proofErr w:type="gramStart"/>
       <w:r>
         <w:rPr>
           <w:rFonts w:ascii="Arial" w:eastAsia="Arial" w:hAnsi="Arial" w:cs="Arial"/>
         </w:rPr>
-        <w:t>iMeet. Platform to support event organization and party planning. It includes a wide range of features to compete, including but not limited to: Dispatch SMS, IVR, Email notifications to groups of people, Crowdfunding API, and Address Book management.</w:t>
-      </w:r>
+        <w:t>iMeet</w:t>
+      </w:r>
+      <w:proofErr w:type="spellEnd"/>
+      <w:proofErr w:type="gramEnd"/>
       <w:r>
         <w:rPr>
           <w:rFonts w:ascii="Arial" w:eastAsia="Arial" w:hAnsi="Arial" w:cs="Arial"/>
         </w:rPr>
+        <w:t>. Platform to support event organizati</w:t>
+      </w:r>
+      <w:r>
+        <w:rPr>
+          <w:rFonts w:ascii="Arial" w:eastAsia="Arial" w:hAnsi="Arial" w:cs="Arial"/>
+        </w:rPr>
+        <w:t>on and party planning. I</w:t>
+      </w:r>
+      <w:r>
+        <w:rPr>
+          <w:rFonts w:ascii="Arial" w:eastAsia="Arial" w:hAnsi="Arial" w:cs="Arial"/>
+        </w:rPr>
+        <w:t xml:space="preserve">ncludes a wide range of features, including but not limited to: Dispatch SMS, IVR, Email, </w:t>
+      </w:r>
+      <w:r>
+        <w:rPr>
+          <w:rFonts w:ascii="Arial" w:eastAsia="Arial" w:hAnsi="Arial" w:cs="Arial"/>
+        </w:rPr>
+        <w:t xml:space="preserve">a </w:t>
+      </w:r>
+      <w:proofErr w:type="spellStart"/>
+      <w:r>
+        <w:rPr>
+          <w:rFonts w:ascii="Arial" w:eastAsia="Arial" w:hAnsi="Arial" w:cs="Arial"/>
+        </w:rPr>
+        <w:t>C</w:t>
+      </w:r>
+      <w:r>
+        <w:rPr>
+          <w:rFonts w:ascii="Arial" w:eastAsia="Arial" w:hAnsi="Arial" w:cs="Arial"/>
+        </w:rPr>
+        <w:t>rowdfunding</w:t>
+      </w:r>
+      <w:proofErr w:type="spellEnd"/>
+      <w:r>
+        <w:rPr>
+          <w:rFonts w:ascii="Arial" w:eastAsia="Arial" w:hAnsi="Arial" w:cs="Arial"/>
+        </w:rPr>
+        <w:t xml:space="preserve"> API, and Address Book management.</w:t>
+      </w:r>
+      <w:r>
+        <w:rPr>
+          <w:rFonts w:ascii="Arial" w:eastAsia="Arial" w:hAnsi="Arial" w:cs="Arial"/>
+        </w:rPr>
         <w:t xml:space="preserve"> </w:t>
       </w:r>
       <w:r>
@@ -2069,7 +2598,7 @@
         </w:rPr>
         <w:t xml:space="preserve"> at </w:t>
       </w:r>
-      <w:hyperlink r:id="rId9" w:history="1">
+      <w:hyperlink r:id="rId12" w:history="1">
         <w:r>
           <w:rPr>
             <w:rStyle w:val="Hyperlink"/>
@@ -2098,45 +2627,86 @@
       <w:r>
         <w:rPr>
           <w:rFonts w:ascii="Arial" w:hAnsi="Arial"/>
-          <w:i/>
-        </w:rPr>
-        <w:t xml:space="preserve">C# Python </w:t>
+          <w:b/>
+        </w:rPr>
+        <w:t>Technology:</w:t>
+      </w:r>
+      <w:r>
+        <w:rPr>
+          <w:rFonts w:ascii="Arial" w:hAnsi="Arial"/>
+          <w:b/>
+        </w:rPr>
+        <w:t xml:space="preserve"> </w:t>
       </w:r>
       <w:r>
         <w:rPr>
           <w:rFonts w:ascii="Arial" w:hAnsi="Arial"/>
           <w:i/>
         </w:rPr>
-        <w:t xml:space="preserve">AspNetMVC </w:t>
-      </w:r>
+        <w:t xml:space="preserve">C# Python </w:t>
+      </w:r>
+      <w:proofErr w:type="spellStart"/>
       <w:r>
         <w:rPr>
           <w:rFonts w:ascii="Arial" w:hAnsi="Arial"/>
           <w:i/>
         </w:rPr>
-        <w:t xml:space="preserve">Webapp2 </w:t>
-      </w:r>
+        <w:t>AspNetMVC</w:t>
+      </w:r>
+      <w:proofErr w:type="spellEnd"/>
       <w:r>
         <w:rPr>
           <w:rFonts w:ascii="Arial" w:hAnsi="Arial"/>
           <w:i/>
         </w:rPr>
-        <w:t>Azure</w:t>
+        <w:t xml:space="preserve"> </w:t>
       </w:r>
       <w:r>
         <w:rPr>
           <w:rFonts w:ascii="Arial" w:hAnsi="Arial"/>
           <w:i/>
         </w:rPr>
-        <w:t xml:space="preserve"> GoogleAppEngine</w:t>
+        <w:t xml:space="preserve">Webapp2 </w:t>
       </w:r>
       <w:r>
         <w:rPr>
           <w:rFonts w:ascii="Arial" w:hAnsi="Arial"/>
           <w:i/>
         </w:rPr>
-        <w:t xml:space="preserve"> Backbone Grunt Git</w:t>
-      </w:r>
+        <w:t>Azure</w:t>
+      </w:r>
+      <w:r>
+        <w:rPr>
+          <w:rFonts w:ascii="Arial" w:hAnsi="Arial"/>
+          <w:i/>
+        </w:rPr>
+        <w:t xml:space="preserve"> </w:t>
+      </w:r>
+      <w:proofErr w:type="spellStart"/>
+      <w:r>
+        <w:rPr>
+          <w:rFonts w:ascii="Arial" w:hAnsi="Arial"/>
+          <w:i/>
+        </w:rPr>
+        <w:t>GoogleAppEngine</w:t>
+      </w:r>
+      <w:proofErr w:type="spellEnd"/>
+      <w:r>
+        <w:rPr>
+          <w:rFonts w:ascii="Arial" w:hAnsi="Arial"/>
+          <w:i/>
+        </w:rPr>
+        <w:t xml:space="preserve"> Backbone Grunt </w:t>
+      </w:r>
+      <w:proofErr w:type="spellStart"/>
+      <w:r>
+        <w:rPr>
+          <w:rFonts w:ascii="Arial" w:hAnsi="Arial"/>
+          <w:i/>
+        </w:rPr>
+        <w:t>Git</w:t>
+      </w:r>
+      <w:proofErr w:type="spellEnd"/>
     </w:p>
     <w:p>
       <w:pPr>
@@ -2177,13 +2747,13 @@
         <w:tblLook w:val="04A0" w:firstRow="1" w:lastRow="0" w:firstColumn="1" w:lastColumn="0" w:noHBand="0" w:noVBand="1"/>
       </w:tblPr>
       <w:tblGrid>
-        <w:gridCol w:w="5564"/>
-        <w:gridCol w:w="5542"/>
+        <w:gridCol w:w="6768"/>
+        <w:gridCol w:w="4338"/>
       </w:tblGrid>
       <w:tr>
         <w:tc>
           <w:tcPr>
-            <w:tcW w:w="5564" w:type="dxa"/>
+            <w:tcW w:w="6768" w:type="dxa"/>
           </w:tcPr>
           <w:p>
             <w:pPr>
@@ -2201,13 +2771,33 @@
                 <w:i/>
                 <w:szCs w:val="26"/>
               </w:rPr>
-              <w:t>Manager of Digital Development at ZubiAd</w:t>
+              <w:t xml:space="preserve">Manager of Digital Development at </w:t>
+            </w:r>
+            <w:proofErr w:type="spellStart"/>
+            <w:r>
+              <w:rPr>
+                <w:rFonts w:ascii="Arial" w:eastAsia="Times New Roman" w:hAnsi="Arial" w:cs="Arial"/>
+                <w:b/>
+                <w:i/>
+                <w:szCs w:val="26"/>
+              </w:rPr>
+              <w:t>Zubi</w:t>
+            </w:r>
+            <w:proofErr w:type="spellEnd"/>
+            <w:r>
+              <w:rPr>
+                <w:rFonts w:ascii="Arial" w:eastAsia="Times New Roman" w:hAnsi="Arial" w:cs="Arial"/>
+                <w:b/>
+                <w:i/>
+                <w:szCs w:val="26"/>
+              </w:rPr>
+              <w:t xml:space="preserve"> Advertising, Inc.</w:t>
             </w:r>
           </w:p>
         </w:tc>
         <w:tc>
           <w:tcPr>
-            <w:tcW w:w="5542" w:type="dxa"/>
+            <w:tcW w:w="4338" w:type="dxa"/>
           </w:tcPr>
           <w:p>
             <w:pPr>
@@ -2299,7 +2889,49 @@
         <w:rPr>
           <w:rFonts w:ascii="Arial" w:eastAsia="Calibri" w:hAnsi="Arial" w:cs="Calibri"/>
         </w:rPr>
-        <w:t>Team leader for the in house development and outsourcing. Put in place an infrastructure for internal Software Practices, like source control, cloud hosting, continuous integration.</w:t>
+        <w:t>In-house development leader and man</w:t>
+      </w:r>
+      <w:r>
+        <w:rPr>
+          <w:rFonts w:ascii="Arial" w:eastAsia="Calibri" w:hAnsi="Arial" w:cs="Calibri"/>
+        </w:rPr>
+        <w:t>ager of all outsourced projects</w:t>
+      </w:r>
+      <w:r>
+        <w:rPr>
+          <w:rFonts w:ascii="Arial" w:eastAsia="Calibri" w:hAnsi="Arial" w:cs="Calibri"/>
+        </w:rPr>
+        <w:t>;</w:t>
+      </w:r>
+      <w:r>
+        <w:rPr>
+          <w:rFonts w:ascii="Arial" w:eastAsia="Calibri" w:hAnsi="Arial" w:cs="Calibri"/>
+        </w:rPr>
+        <w:t xml:space="preserve"> </w:t>
+      </w:r>
+      <w:r>
+        <w:rPr>
+          <w:rFonts w:ascii="Arial" w:eastAsia="Calibri" w:hAnsi="Arial" w:cs="Calibri"/>
+        </w:rPr>
+        <w:t>Designed and executed development of</w:t>
+      </w:r>
+      <w:r>
+        <w:rPr>
+          <w:rFonts w:ascii="Arial" w:eastAsia="Calibri" w:hAnsi="Arial" w:cs="Calibri"/>
+        </w:rPr>
+        <w:t xml:space="preserve"> an infrastructure for internal Software Practices, like source control, cloud hosting</w:t>
+      </w:r>
+      <w:r>
+        <w:rPr>
+          <w:rFonts w:ascii="Arial" w:eastAsia="Calibri" w:hAnsi="Arial" w:cs="Calibri"/>
+        </w:rPr>
+        <w:t xml:space="preserve"> and</w:t>
+      </w:r>
+      <w:r>
+        <w:rPr>
+          <w:rFonts w:ascii="Arial" w:eastAsia="Calibri" w:hAnsi="Arial" w:cs="Calibri"/>
+        </w:rPr>
+        <w:t xml:space="preserve"> continuous integration.</w:t>
       </w:r>
     </w:p>
     <w:p>
@@ -2331,7 +2963,19 @@
         <w:rPr>
           <w:rFonts w:ascii="Arial" w:eastAsia="Calibri" w:hAnsi="Arial" w:cs="Calibri"/>
         </w:rPr>
-        <w:t>Yahoo, MSN and Huffington Post full page takeovers, as part of a campaign for Ford Motors.</w:t>
+        <w:t xml:space="preserve">Yahoo, MSN and Huffington Post </w:t>
+      </w:r>
+      <w:r>
+        <w:rPr>
+          <w:rFonts w:ascii="Arial" w:eastAsia="Calibri" w:hAnsi="Arial" w:cs="Calibri"/>
+        </w:rPr>
+        <w:t>full-page</w:t>
+      </w:r>
+      <w:r>
+        <w:rPr>
+          <w:rFonts w:ascii="Arial" w:eastAsia="Calibri" w:hAnsi="Arial" w:cs="Calibri"/>
+        </w:rPr>
+        <w:t xml:space="preserve"> takeovers, as part of a campaign for Ford Motors.</w:t>
       </w:r>
     </w:p>
     <w:p>
@@ -2358,17 +3002,31 @@
           <w:rFonts w:ascii="Arial" w:eastAsia="Calibri" w:hAnsi="Arial" w:cs="Calibri"/>
         </w:rPr>
       </w:pPr>
-      <w:r>
-        <w:rPr>
-          <w:rFonts w:ascii="Arial" w:eastAsia="Calibri" w:hAnsi="Arial" w:cs="Calibri"/>
-        </w:rPr>
-        <w:t xml:space="preserve">Zubiad. </w:t>
-      </w:r>
-      <w:r>
-        <w:rPr>
-          <w:rFonts w:ascii="Arial" w:eastAsia="Calibri" w:hAnsi="Arial" w:cs="Calibri"/>
-        </w:rPr>
-        <w:t>Design and implementation</w:t>
+      <w:proofErr w:type="spellStart"/>
+      <w:r>
+        <w:rPr>
+          <w:rFonts w:ascii="Arial" w:eastAsia="Calibri" w:hAnsi="Arial" w:cs="Calibri"/>
+        </w:rPr>
+        <w:t>Zubiad</w:t>
+      </w:r>
+      <w:proofErr w:type="spellEnd"/>
+      <w:r>
+        <w:rPr>
+          <w:rFonts w:ascii="Arial" w:eastAsia="Calibri" w:hAnsi="Arial" w:cs="Calibri"/>
+        </w:rPr>
+        <w:t xml:space="preserve">. </w:t>
+      </w:r>
+      <w:r>
+        <w:rPr>
+          <w:rFonts w:ascii="Arial" w:eastAsia="Calibri" w:hAnsi="Arial" w:cs="Calibri"/>
+        </w:rPr>
+        <w:t xml:space="preserve">Architecture </w:t>
+      </w:r>
+      <w:r>
+        <w:rPr>
+          <w:rFonts w:ascii="Arial" w:eastAsia="Calibri" w:hAnsi="Arial" w:cs="Calibri"/>
+        </w:rPr>
+        <w:t>and implementation</w:t>
       </w:r>
       <w:r>
         <w:rPr>
@@ -2431,15 +3089,61 @@
       <w:r>
         <w:rPr>
           <w:rFonts w:ascii="Arial" w:hAnsi="Arial"/>
+          <w:b/>
+        </w:rPr>
+        <w:t>Technology:</w:t>
+      </w:r>
+      <w:r>
+        <w:rPr>
+          <w:rFonts w:ascii="Arial" w:hAnsi="Arial"/>
+          <w:b/>
+        </w:rPr>
+        <w:t xml:space="preserve"> </w:t>
+      </w:r>
+      <w:r>
+        <w:rPr>
+          <w:rFonts w:ascii="Arial" w:hAnsi="Arial"/>
           <w:i/>
         </w:rPr>
-        <w:t>C# PHP HTML5 Grunt Capistrano CSS3 jQuery Git</w:t>
-      </w:r>
+        <w:t xml:space="preserve">C# PHP HTML5 Grunt Capistrano CSS3 </w:t>
+      </w:r>
+      <w:proofErr w:type="spellStart"/>
+      <w:r>
+        <w:rPr>
+          <w:rFonts w:ascii="Arial" w:hAnsi="Arial"/>
+          <w:i/>
+        </w:rPr>
+        <w:t>jQuery</w:t>
+      </w:r>
+      <w:proofErr w:type="spellEnd"/>
+      <w:r>
+        <w:rPr>
+          <w:rFonts w:ascii="Arial" w:hAnsi="Arial"/>
+          <w:i/>
+        </w:rPr>
+        <w:t xml:space="preserve"> </w:t>
+      </w:r>
+      <w:proofErr w:type="spellStart"/>
+      <w:r>
+        <w:rPr>
+          <w:rFonts w:ascii="Arial" w:hAnsi="Arial"/>
+          <w:i/>
+        </w:rPr>
+        <w:t>Git</w:t>
+      </w:r>
+      <w:proofErr w:type="spellEnd"/>
     </w:p>
     <w:p>
       <w:pPr>
         <w:rPr>
-          <w:rFonts w:ascii="Arial" w:eastAsia="Calibri" w:hAnsi="Arial" w:cs="Calibri"/>
+          <w:rFonts w:ascii="Arial" w:hAnsi="Arial"/>
+        </w:rPr>
+      </w:pPr>
+    </w:p>
+    <w:p>
+      <w:pPr>
+        <w:rPr>
+          <w:rFonts w:ascii="Arial" w:hAnsi="Arial"/>
         </w:rPr>
       </w:pPr>
     </w:p>
@@ -2477,16 +3181,6 @@
             <w:pPr>
               <w:jc w:val="both"/>
               <w:rPr>
-                <w:rFonts w:ascii="Arial" w:eastAsia="Times New Roman" w:hAnsi="Arial" w:cs="Arial"/>
-                <w:b/>
-                <w:szCs w:val="26"/>
-              </w:rPr>
-            </w:pPr>
-          </w:p>
-          <w:p>
-            <w:pPr>
-              <w:jc w:val="both"/>
-              <w:rPr>
                 <w:rFonts w:ascii="Arial" w:hAnsi="Arial"/>
                 <w:sz w:val="26"/>
                 <w:szCs w:val="26"/>
@@ -2517,17 +3211,6 @@
                 <w:szCs w:val="26"/>
               </w:rPr>
             </w:pPr>
-          </w:p>
-          <w:p>
-            <w:pPr>
-              <w:jc w:val="right"/>
-              <w:rPr>
-                <w:rFonts w:ascii="Arial" w:eastAsia="Times New Roman" w:hAnsi="Arial" w:cs="Arial"/>
-                <w:b/>
-                <w:sz w:val="20"/>
-                <w:szCs w:val="26"/>
-              </w:rPr>
-            </w:pPr>
             <w:r>
               <w:rPr>
                 <w:rFonts w:ascii="Arial" w:eastAsia="Times New Roman" w:hAnsi="Arial" w:cs="Arial"/>
@@ -2644,13 +3327,87 @@
         <w:rPr>
           <w:rFonts w:ascii="Arial" w:eastAsia="Calibri" w:hAnsi="Arial" w:cs="Calibri"/>
         </w:rPr>
-        <w:t xml:space="preserve"> REST APIs that interacted with Workforce Platforms (Kronos, Infor), also extensively worked with Communication </w:t>
-      </w:r>
-      <w:r>
-        <w:rPr>
-          <w:rFonts w:ascii="Arial" w:eastAsia="Calibri" w:hAnsi="Arial" w:cs="Calibri"/>
-        </w:rPr>
-        <w:t>platforms such us Twilio, Voxeo for the distribution of notifications.</w:t>
+        <w:t xml:space="preserve"> REST APIs that interacted with Workforce Platforms (</w:t>
+      </w:r>
+      <w:proofErr w:type="spellStart"/>
+      <w:r>
+        <w:rPr>
+          <w:rFonts w:ascii="Arial" w:eastAsia="Calibri" w:hAnsi="Arial" w:cs="Calibri"/>
+        </w:rPr>
+        <w:t>Kronos</w:t>
+      </w:r>
+      <w:proofErr w:type="spellEnd"/>
+      <w:r>
+        <w:rPr>
+          <w:rFonts w:ascii="Arial" w:eastAsia="Calibri" w:hAnsi="Arial" w:cs="Calibri"/>
+        </w:rPr>
+        <w:t xml:space="preserve">, </w:t>
+      </w:r>
+      <w:proofErr w:type="spellStart"/>
+      <w:r>
+        <w:rPr>
+          <w:rFonts w:ascii="Arial" w:eastAsia="Calibri" w:hAnsi="Arial" w:cs="Calibri"/>
+        </w:rPr>
+        <w:t>Infor</w:t>
+      </w:r>
+      <w:proofErr w:type="spellEnd"/>
+      <w:r>
+        <w:rPr>
+          <w:rFonts w:ascii="Arial" w:eastAsia="Calibri" w:hAnsi="Arial" w:cs="Calibri"/>
+        </w:rPr>
+        <w:t xml:space="preserve">), also </w:t>
+      </w:r>
+      <w:r>
+        <w:rPr>
+          <w:rFonts w:ascii="Arial" w:eastAsia="Calibri" w:hAnsi="Arial" w:cs="Calibri"/>
+        </w:rPr>
+        <w:t>worked extensively</w:t>
+      </w:r>
+      <w:r>
+        <w:rPr>
+          <w:rFonts w:ascii="Arial" w:eastAsia="Calibri" w:hAnsi="Arial" w:cs="Calibri"/>
+        </w:rPr>
+        <w:t xml:space="preserve"> with Communication </w:t>
+      </w:r>
+      <w:r>
+        <w:rPr>
+          <w:rFonts w:ascii="Arial" w:eastAsia="Calibri" w:hAnsi="Arial" w:cs="Calibri"/>
+        </w:rPr>
+        <w:t>platforms such a</w:t>
+      </w:r>
+      <w:r>
+        <w:rPr>
+          <w:rFonts w:ascii="Arial" w:eastAsia="Calibri" w:hAnsi="Arial" w:cs="Calibri"/>
+        </w:rPr>
+        <w:t xml:space="preserve">s </w:t>
+      </w:r>
+      <w:proofErr w:type="spellStart"/>
+      <w:r>
+        <w:rPr>
+          <w:rFonts w:ascii="Arial" w:eastAsia="Calibri" w:hAnsi="Arial" w:cs="Calibri"/>
+        </w:rPr>
+        <w:t>Twilio</w:t>
+      </w:r>
+      <w:proofErr w:type="spellEnd"/>
+      <w:r>
+        <w:rPr>
+          <w:rFonts w:ascii="Arial" w:eastAsia="Calibri" w:hAnsi="Arial" w:cs="Calibri"/>
+        </w:rPr>
+        <w:t xml:space="preserve">, </w:t>
+      </w:r>
+      <w:proofErr w:type="spellStart"/>
+      <w:r>
+        <w:rPr>
+          <w:rFonts w:ascii="Arial" w:eastAsia="Calibri" w:hAnsi="Arial" w:cs="Calibri"/>
+        </w:rPr>
+        <w:t>Voxeo</w:t>
+      </w:r>
+      <w:proofErr w:type="spellEnd"/>
+      <w:r>
+        <w:rPr>
+          <w:rFonts w:ascii="Arial" w:eastAsia="Calibri" w:hAnsi="Arial" w:cs="Calibri"/>
+        </w:rPr>
+        <w:t xml:space="preserve"> for the distribution of notifications.</w:t>
       </w:r>
     </w:p>
     <w:p>
@@ -2682,7 +3439,21 @@
         <w:rPr>
           <w:rFonts w:ascii="Arial" w:eastAsia="Calibri" w:hAnsi="Arial" w:cs="Calibri"/>
         </w:rPr>
-        <w:t xml:space="preserve">Communications platform, high performance; </w:t>
+        <w:t>Communications platform, high performance</w:t>
+      </w:r>
+      <w:proofErr w:type="gramStart"/>
+      <w:r>
+        <w:rPr>
+          <w:rFonts w:ascii="Arial" w:eastAsia="Calibri" w:hAnsi="Arial" w:cs="Calibri"/>
+        </w:rPr>
+        <w:t>;</w:t>
+      </w:r>
+      <w:proofErr w:type="gramEnd"/>
+      <w:r>
+        <w:rPr>
+          <w:rFonts w:ascii="Arial" w:eastAsia="Calibri" w:hAnsi="Arial" w:cs="Calibri"/>
+        </w:rPr>
+        <w:t xml:space="preserve"> </w:t>
       </w:r>
       <w:r>
         <w:rPr>
@@ -2734,23 +3505,44 @@
           <w:rFonts w:ascii="Arial" w:eastAsia="Calibri" w:hAnsi="Arial" w:cs="Calibri"/>
         </w:rPr>
       </w:pPr>
-      <w:r>
-        <w:rPr>
-          <w:rFonts w:ascii="Arial" w:eastAsia="Calibri" w:hAnsi="Arial" w:cs="Calibri"/>
-        </w:rPr>
+      <w:proofErr w:type="spellStart"/>
+      <w:r>
+        <w:rPr>
+          <w:rFonts w:ascii="Arial" w:eastAsia="Calibri" w:hAnsi="Arial" w:cs="Calibri"/>
+        </w:rPr>
+        <w:lastRenderedPageBreak/>
         <w:t>Shift</w:t>
       </w:r>
       <w:r>
         <w:rPr>
           <w:rFonts w:ascii="Arial" w:eastAsia="Calibri" w:hAnsi="Arial" w:cs="Calibri"/>
         </w:rPr>
-        <w:t>ex. Shift Manager for employers. Event based architecture. It’s currently handing out more than 3000 work shifts a day to potential employees</w:t>
-      </w:r>
-      <w:r>
-        <w:rPr>
-          <w:rFonts w:ascii="Arial" w:eastAsia="Calibri" w:hAnsi="Arial" w:cs="Calibri"/>
-        </w:rPr>
-        <w:t>, in stores like Kolhs and Nike.</w:t>
+        <w:t>ex</w:t>
+      </w:r>
+      <w:proofErr w:type="spellEnd"/>
+      <w:r>
+        <w:rPr>
+          <w:rFonts w:ascii="Arial" w:eastAsia="Calibri" w:hAnsi="Arial" w:cs="Calibri"/>
+        </w:rPr>
+        <w:t>. Shift Manager for employers. Event based architecture. It’s currently handing out more than 3000 work shifts a day to potential employees</w:t>
+      </w:r>
+      <w:r>
+        <w:rPr>
+          <w:rFonts w:ascii="Arial" w:eastAsia="Calibri" w:hAnsi="Arial" w:cs="Calibri"/>
+        </w:rPr>
+        <w:t xml:space="preserve">, in stores like </w:t>
+      </w:r>
+      <w:r>
+        <w:rPr>
+          <w:rFonts w:ascii="Arial" w:eastAsia="Calibri" w:hAnsi="Arial" w:cs="Calibri"/>
+        </w:rPr>
+        <w:t xml:space="preserve">Kohl's </w:t>
+      </w:r>
+      <w:r>
+        <w:rPr>
+          <w:rFonts w:ascii="Arial" w:eastAsia="Calibri" w:hAnsi="Arial" w:cs="Calibri"/>
+        </w:rPr>
+        <w:t>and Nike.</w:t>
       </w:r>
       <w:r>
         <w:rPr>
@@ -2844,15 +3636,128 @@
       <w:r>
         <w:rPr>
           <w:rFonts w:ascii="Arial" w:hAnsi="Arial"/>
+          <w:b/>
+        </w:rPr>
+        <w:t>Technology:</w:t>
+      </w:r>
+      <w:r>
+        <w:rPr>
+          <w:rFonts w:ascii="Arial" w:hAnsi="Arial"/>
           <w:i/>
         </w:rPr>
-        <w:t>C# AspNetMVC NServiceBus WCF SQLServer RavenDb Memcached Nuget  SVN</w:t>
-      </w:r>
+        <w:t xml:space="preserve"> </w:t>
+      </w:r>
+      <w:r>
+        <w:rPr>
+          <w:rFonts w:ascii="Arial" w:hAnsi="Arial"/>
+          <w:i/>
+        </w:rPr>
+        <w:t xml:space="preserve">C# </w:t>
+      </w:r>
+      <w:proofErr w:type="spellStart"/>
+      <w:r>
+        <w:rPr>
+          <w:rFonts w:ascii="Arial" w:hAnsi="Arial"/>
+          <w:i/>
+        </w:rPr>
+        <w:t>AspNetMVC</w:t>
+      </w:r>
+      <w:proofErr w:type="spellEnd"/>
+      <w:r>
+        <w:rPr>
+          <w:rFonts w:ascii="Arial" w:hAnsi="Arial"/>
+          <w:i/>
+        </w:rPr>
+        <w:t xml:space="preserve"> </w:t>
+      </w:r>
+      <w:proofErr w:type="spellStart"/>
+      <w:r>
+        <w:rPr>
+          <w:rFonts w:ascii="Arial" w:hAnsi="Arial"/>
+          <w:i/>
+        </w:rPr>
+        <w:t>NServiceBus</w:t>
+      </w:r>
+      <w:proofErr w:type="spellEnd"/>
+      <w:r>
+        <w:rPr>
+          <w:rFonts w:ascii="Arial" w:hAnsi="Arial"/>
+          <w:i/>
+        </w:rPr>
+        <w:t xml:space="preserve"> WCF </w:t>
+      </w:r>
+      <w:proofErr w:type="spellStart"/>
+      <w:r>
+        <w:rPr>
+          <w:rFonts w:ascii="Arial" w:hAnsi="Arial"/>
+          <w:i/>
+        </w:rPr>
+        <w:t>SQLServer</w:t>
+      </w:r>
+      <w:proofErr w:type="spellEnd"/>
+      <w:r>
+        <w:rPr>
+          <w:rFonts w:ascii="Arial" w:hAnsi="Arial"/>
+          <w:i/>
+        </w:rPr>
+        <w:t xml:space="preserve"> </w:t>
+      </w:r>
+      <w:proofErr w:type="spellStart"/>
+      <w:r>
+        <w:rPr>
+          <w:rFonts w:ascii="Arial" w:hAnsi="Arial"/>
+          <w:i/>
+        </w:rPr>
+        <w:t>RavenDb</w:t>
+      </w:r>
+      <w:proofErr w:type="spellEnd"/>
+      <w:r>
+        <w:rPr>
+          <w:rFonts w:ascii="Arial" w:hAnsi="Arial"/>
+          <w:i/>
+        </w:rPr>
+        <w:t xml:space="preserve"> </w:t>
+      </w:r>
+      <w:proofErr w:type="spellStart"/>
+      <w:r>
+        <w:rPr>
+          <w:rFonts w:ascii="Arial" w:hAnsi="Arial"/>
+          <w:i/>
+        </w:rPr>
+        <w:t>Memcached</w:t>
+      </w:r>
+      <w:proofErr w:type="spellEnd"/>
+      <w:r>
+        <w:rPr>
+          <w:rFonts w:ascii="Arial" w:hAnsi="Arial"/>
+          <w:i/>
+        </w:rPr>
+        <w:t xml:space="preserve"> </w:t>
+      </w:r>
+      <w:proofErr w:type="spellStart"/>
+      <w:proofErr w:type="gramStart"/>
+      <w:r>
+        <w:rPr>
+          <w:rFonts w:ascii="Arial" w:hAnsi="Arial"/>
+          <w:i/>
+        </w:rPr>
+        <w:t>Nuget</w:t>
+      </w:r>
+      <w:proofErr w:type="spellEnd"/>
+      <w:r>
+        <w:rPr>
+          <w:rFonts w:ascii="Arial" w:hAnsi="Arial"/>
+          <w:i/>
+        </w:rPr>
+        <w:t xml:space="preserve">  SVN</w:t>
+      </w:r>
+      <w:proofErr w:type="gramEnd"/>
     </w:p>
     <w:p>
       <w:pPr>
-        <w:rPr>
-          <w:rFonts w:ascii="Arial" w:eastAsia="Calibri" w:hAnsi="Arial" w:cs="Calibri"/>
+        <w:jc w:val="both"/>
+        <w:rPr>
+          <w:rFonts w:ascii="Arial" w:hAnsi="Arial"/>
         </w:rPr>
       </w:pPr>
     </w:p>
@@ -2903,7 +3808,6 @@
               </w:rPr>
             </w:pPr>
             <w:r>
-              <w:lastRenderedPageBreak/>
               <w:br w:type="page"/>
             </w:r>
             <w:r>
@@ -2913,7 +3817,25 @@
                 <w:i/>
                 <w:szCs w:val="26"/>
               </w:rPr>
-              <w:t>Software Developer at Cimex Corporation</w:t>
+              <w:t xml:space="preserve">Software Developer at </w:t>
+            </w:r>
+            <w:r>
+              <w:rPr>
+                <w:rFonts w:ascii="Arial" w:eastAsia="Times New Roman" w:hAnsi="Arial" w:cs="Arial"/>
+                <w:b/>
+                <w:i/>
+                <w:szCs w:val="26"/>
+              </w:rPr>
+              <w:t>CIMEX</w:t>
+            </w:r>
+            <w:r>
+              <w:rPr>
+                <w:rFonts w:ascii="Arial" w:eastAsia="Times New Roman" w:hAnsi="Arial" w:cs="Arial"/>
+                <w:b/>
+                <w:i/>
+                <w:szCs w:val="26"/>
+              </w:rPr>
+              <w:t xml:space="preserve"> Corporation</w:t>
             </w:r>
           </w:p>
         </w:tc>
@@ -2972,7 +3894,14 @@
         <w:rPr>
           <w:rFonts w:ascii="Arial" w:eastAsia="Calibri" w:hAnsi="Arial" w:cs="Calibri"/>
         </w:rPr>
-        <w:t>Ecommerce. Online store</w:t>
+        <w:t xml:space="preserve">Ecommerce. </w:t>
+      </w:r>
+      <w:proofErr w:type="gramStart"/>
+      <w:r>
+        <w:rPr>
+          <w:rFonts w:ascii="Arial" w:eastAsia="Calibri" w:hAnsi="Arial" w:cs="Calibri"/>
+        </w:rPr>
+        <w:t>Online store</w:t>
       </w:r>
       <w:r>
         <w:rPr>
@@ -2990,7 +3919,14 @@
         <w:rPr>
           <w:rFonts w:ascii="Arial" w:eastAsia="Calibri" w:hAnsi="Arial" w:cs="Calibri"/>
         </w:rPr>
-        <w:t xml:space="preserve"> Cuban retailer. </w:t>
+        <w:t xml:space="preserve"> Cuban retailer.</w:t>
+      </w:r>
+      <w:proofErr w:type="gramEnd"/>
+      <w:r>
+        <w:rPr>
+          <w:rFonts w:ascii="Arial" w:eastAsia="Calibri" w:hAnsi="Arial" w:cs="Calibri"/>
+        </w:rPr>
+        <w:t xml:space="preserve"> </w:t>
       </w:r>
       <w:r>
         <w:rPr>
@@ -3064,11 +4000,19 @@
           <w:rFonts w:ascii="Arial" w:hAnsi="Arial"/>
         </w:rPr>
       </w:pPr>
-      <w:r>
-        <w:rPr>
-          <w:rFonts w:ascii="Arial" w:eastAsia="Calibri" w:hAnsi="Arial" w:cs="Calibri"/>
-        </w:rPr>
-        <w:t>CarlosTercero. Online virtual shop for the biggest Cuban retailer, selling products nationwide.</w:t>
+      <w:proofErr w:type="spellStart"/>
+      <w:r>
+        <w:rPr>
+          <w:rFonts w:ascii="Arial" w:eastAsia="Calibri" w:hAnsi="Arial" w:cs="Calibri"/>
+        </w:rPr>
+        <w:t>CarlosTercero</w:t>
+      </w:r>
+      <w:proofErr w:type="spellEnd"/>
+      <w:r>
+        <w:rPr>
+          <w:rFonts w:ascii="Arial" w:eastAsia="Calibri" w:hAnsi="Arial" w:cs="Calibri"/>
+        </w:rPr>
+        <w:t>. Online virtual shop for the biggest Cuban retailer, selling products nationwide.</w:t>
       </w:r>
       <w:r>
         <w:rPr>
@@ -3080,7 +4024,21 @@
         <w:rPr>
           <w:rFonts w:ascii="Arial" w:eastAsia="Calibri" w:hAnsi="Arial" w:cs="Calibri"/>
         </w:rPr>
-        <w:t>Built using best pattern and practices including but not limited, Dependency Injection, NTier design, Domain Driven Design</w:t>
+        <w:t xml:space="preserve">Built using best pattern and practices including but not limited Dependency Injection, </w:t>
+      </w:r>
+      <w:proofErr w:type="spellStart"/>
+      <w:r>
+        <w:rPr>
+          <w:rFonts w:ascii="Arial" w:eastAsia="Calibri" w:hAnsi="Arial" w:cs="Calibri"/>
+        </w:rPr>
+        <w:t>NTier</w:t>
+      </w:r>
+      <w:proofErr w:type="spellEnd"/>
+      <w:r>
+        <w:rPr>
+          <w:rFonts w:ascii="Arial" w:eastAsia="Calibri" w:hAnsi="Arial" w:cs="Calibri"/>
+        </w:rPr>
+        <w:t xml:space="preserve"> design, Domain Driven Design</w:t>
       </w:r>
       <w:r>
         <w:rPr>
@@ -3112,7 +4070,7 @@
         </w:rPr>
         <w:t xml:space="preserve"> at </w:t>
       </w:r>
-      <w:hyperlink r:id="rId10" w:history="1">
+      <w:hyperlink r:id="rId13" w:history="1">
         <w:r>
           <w:rPr>
             <w:rStyle w:val="Hyperlink"/>
@@ -3148,6 +4106,20 @@
           <w:i/>
         </w:rPr>
       </w:pPr>
+      <w:r>
+        <w:rPr>
+          <w:rFonts w:ascii="Arial" w:hAnsi="Arial"/>
+          <w:b/>
+        </w:rPr>
+        <w:t>Technology:</w:t>
+      </w:r>
+      <w:r>
+        <w:rPr>
+          <w:rFonts w:ascii="Arial" w:hAnsi="Arial"/>
+          <w:b/>
+        </w:rPr>
+        <w:t xml:space="preserve"> </w:t>
+      </w:r>
       <w:r>
         <w:rPr>
           <w:rFonts w:ascii="Arial" w:hAnsi="Arial"/>
@@ -3273,7 +4245,7 @@
               </wp:anchor>
             </w:drawing>
           </mc:Choice>
-          <mc:Fallback>
+          <mc:Fallback xmlns:w15="http://schemas.microsoft.com/office/word/2012/wordml">
             <w:pict>
               <v:line w14:anchorId="4BB3FA18" id="Straight_x0020_Connector_x0020_7" o:spid="_x0000_s1026" style="position:absolute;flip:y;z-index:251665408;visibility:visible;mso-wrap-style:square;mso-width-percent:0;mso-wrap-distance-left:9pt;mso-wrap-distance-top:0;mso-wrap-distance-right:9pt;mso-wrap-distance-bottom:0;mso-position-horizontal:absolute;mso-position-horizontal-relative:text;mso-position-vertical:absolute;mso-position-vertical-relative:text;mso-width-percent:0;mso-width-relative:margin" from="0,4.8pt" to="534.8pt,4.8pt" o:gfxdata="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" strokecolor="black [3200]" strokeweight=".5pt">
                 <v:shadow on="t" opacity="24903f" mv:blur="40000f" origin=",.5" offset="0,20000emu"/>
@@ -3332,7 +4304,7 @@
                 <w:i/>
                 <w:sz w:val="24"/>
               </w:rPr>
-              <w:t>Bachelor’s Degree</w:t>
+              <w:t>Graduate studies</w:t>
             </w:r>
           </w:p>
         </w:tc>
@@ -3346,6 +4318,388 @@
               <w:right w:val="nil"/>
             </w:tcBorders>
           </w:tcPr>
+          <w:tbl>
+            <w:tblPr>
+              <w:tblStyle w:val="TableGrid"/>
+              <w:tblW w:w="0" w:type="auto"/>
+              <w:tblBorders>
+                <w:top w:val="none" w:sz="0" w:space="0" w:color="auto"/>
+                <w:left w:val="none" w:sz="0" w:space="0" w:color="auto"/>
+                <w:bottom w:val="none" w:sz="0" w:space="0" w:color="auto"/>
+                <w:right w:val="none" w:sz="0" w:space="0" w:color="auto"/>
+                <w:insideH w:val="none" w:sz="0" w:space="0" w:color="auto"/>
+                <w:insideV w:val="none" w:sz="0" w:space="0" w:color="auto"/>
+              </w:tblBorders>
+              <w:tblLook w:val="04A0" w:firstRow="1" w:lastRow="0" w:firstColumn="1" w:lastColumn="0" w:noHBand="0" w:noVBand="1"/>
+            </w:tblPr>
+            <w:tblGrid>
+              <w:gridCol w:w="5886"/>
+              <w:gridCol w:w="1598"/>
+            </w:tblGrid>
+            <w:tr>
+              <w:tc>
+                <w:tcPr>
+                  <w:tcW w:w="5886" w:type="dxa"/>
+                </w:tcPr>
+                <w:p>
+                  <w:pPr>
+                    <w:pStyle w:val="Achievement"/>
+                    <w:numPr>
+                      <w:ilvl w:val="0"/>
+                      <w:numId w:val="0"/>
+                    </w:numPr>
+                    <w:spacing w:before="30" w:after="80"/>
+                    <w:rPr>
+                      <w:rFonts w:ascii="Arial" w:hAnsi="Arial" w:cs="Arial"/>
+                      <w:i/>
+                      <w:sz w:val="24"/>
+                      <w:szCs w:val="24"/>
+                    </w:rPr>
+                  </w:pPr>
+                  <w:r>
+                    <w:rPr>
+                      <w:rFonts w:ascii="Arial" w:hAnsi="Arial" w:cs="Arial"/>
+                      <w:i/>
+                      <w:sz w:val="24"/>
+                      <w:szCs w:val="24"/>
+                    </w:rPr>
+                    <w:t xml:space="preserve">Introduction </w:t>
+                  </w:r>
+                  <w:r>
+                    <w:rPr>
+                      <w:rFonts w:ascii="Arial" w:hAnsi="Arial" w:cs="Arial"/>
+                      <w:i/>
+                      <w:sz w:val="24"/>
+                      <w:szCs w:val="24"/>
+                    </w:rPr>
+                    <w:t>to Artificial Intelligence</w:t>
+                  </w:r>
+                  <w:r>
+                    <w:rPr>
+                      <w:rFonts w:ascii="Arial" w:hAnsi="Arial" w:cs="Arial"/>
+                      <w:i/>
+                      <w:sz w:val="24"/>
+                      <w:szCs w:val="24"/>
+                    </w:rPr>
+                    <w:t xml:space="preserve"> </w:t>
+                  </w:r>
+                </w:p>
+                <w:p>
+                  <w:pPr>
+                    <w:pStyle w:val="Achievement"/>
+                    <w:numPr>
+                      <w:ilvl w:val="0"/>
+                      <w:numId w:val="0"/>
+                    </w:numPr>
+                    <w:spacing w:before="30" w:after="80"/>
+                    <w:rPr>
+                      <w:rFonts w:ascii="Arial" w:hAnsi="Arial" w:cs="Arial"/>
+                      <w:i/>
+                      <w:sz w:val="24"/>
+                      <w:szCs w:val="24"/>
+                    </w:rPr>
+                  </w:pPr>
+                  <w:r>
+                    <w:rPr>
+                      <w:rFonts w:ascii="Arial" w:hAnsi="Arial" w:cs="Arial"/>
+                      <w:i/>
+                      <w:sz w:val="24"/>
+                      <w:szCs w:val="24"/>
+                    </w:rPr>
+                    <w:t>Stanford University, USA</w:t>
+                  </w:r>
+                </w:p>
+                <w:p>
+                  <w:pPr>
+                    <w:pStyle w:val="Achievement"/>
+                    <w:numPr>
+                      <w:ilvl w:val="0"/>
+                      <w:numId w:val="0"/>
+                    </w:numPr>
+                    <w:spacing w:before="30" w:after="80"/>
+                    <w:rPr>
+                      <w:rFonts w:ascii="Arial" w:hAnsi="Arial" w:cs="Arial"/>
+                      <w:i/>
+                      <w:sz w:val="24"/>
+                      <w:szCs w:val="24"/>
+                    </w:rPr>
+                  </w:pPr>
+                  <w:hyperlink r:id="rId14" w:history="1">
+                    <w:r>
+                      <w:rPr>
+                        <w:rStyle w:val="Hyperlink"/>
+                        <w:rFonts w:ascii="Arial" w:hAnsi="Arial" w:cs="Arial"/>
+                        <w:i/>
+                        <w:sz w:val="24"/>
+                        <w:szCs w:val="24"/>
+                      </w:rPr>
+                      <w:t>https://www.udacity.com/course/intro-to-artificial-intelligence--cs271</w:t>
+                    </w:r>
+                  </w:hyperlink>
+                </w:p>
+                <w:p>
+                  <w:pPr>
+                    <w:pStyle w:val="Achievement"/>
+                    <w:numPr>
+                      <w:ilvl w:val="0"/>
+                      <w:numId w:val="0"/>
+                    </w:numPr>
+                    <w:spacing w:before="30" w:after="80"/>
+                    <w:rPr>
+                      <w:rFonts w:ascii="Arial" w:hAnsi="Arial" w:cs="Arial"/>
+                      <w:i/>
+                      <w:sz w:val="24"/>
+                      <w:szCs w:val="24"/>
+                    </w:rPr>
+                  </w:pPr>
+                </w:p>
+              </w:tc>
+              <w:tc>
+                <w:tcPr>
+                  <w:tcW w:w="1598" w:type="dxa"/>
+                </w:tcPr>
+                <w:p>
+                  <w:pPr>
+                    <w:pStyle w:val="Achievement"/>
+                    <w:numPr>
+                      <w:ilvl w:val="0"/>
+                      <w:numId w:val="0"/>
+                    </w:numPr>
+                    <w:spacing w:before="30" w:after="80"/>
+                    <w:ind w:left="245" w:hanging="245"/>
+                    <w:jc w:val="right"/>
+                    <w:rPr>
+                      <w:rFonts w:ascii="Arial" w:hAnsi="Arial" w:cs="Arial"/>
+                      <w:i/>
+                      <w:sz w:val="24"/>
+                      <w:szCs w:val="24"/>
+                    </w:rPr>
+                  </w:pPr>
+                  <w:r>
+                    <w:rPr>
+                      <w:rFonts w:ascii="Arial" w:hAnsi="Arial" w:cs="Arial"/>
+                      <w:b/>
+                      <w:sz w:val="20"/>
+                      <w:szCs w:val="26"/>
+                    </w:rPr>
+                    <w:t>Dec 2011</w:t>
+                  </w:r>
+                </w:p>
+              </w:tc>
+            </w:tr>
+          </w:tbl>
+          <w:p>
+            <w:pPr>
+              <w:pStyle w:val="Achievement"/>
+              <w:numPr>
+                <w:ilvl w:val="0"/>
+                <w:numId w:val="0"/>
+              </w:numPr>
+              <w:spacing w:before="30" w:after="80"/>
+              <w:rPr>
+                <w:rFonts w:ascii="Arial" w:hAnsi="Arial" w:cs="Arial"/>
+                <w:i/>
+                <w:sz w:val="24"/>
+                <w:szCs w:val="24"/>
+              </w:rPr>
+            </w:pPr>
+          </w:p>
+        </w:tc>
+      </w:tr>
+      <w:tr>
+        <w:trPr>
+          <w:trHeight w:val="724"/>
+        </w:trPr>
+        <w:tc>
+          <w:tcPr>
+            <w:tcW w:w="2934" w:type="dxa"/>
+            <w:tcBorders>
+              <w:top w:val="nil"/>
+              <w:left w:val="nil"/>
+              <w:bottom w:val="nil"/>
+              <w:right w:val="single" w:sz="8" w:space="0" w:color="auto"/>
+            </w:tcBorders>
+          </w:tcPr>
+          <w:p>
+            <w:pPr>
+              <w:pStyle w:val="Achievement"/>
+              <w:numPr>
+                <w:ilvl w:val="0"/>
+                <w:numId w:val="0"/>
+              </w:numPr>
+              <w:jc w:val="right"/>
+              <w:rPr>
+                <w:rFonts w:ascii="Calibri" w:hAnsi="Calibri" w:cs="Calibri"/>
+                <w:b/>
+                <w:i/>
+                <w:sz w:val="24"/>
+              </w:rPr>
+            </w:pPr>
+            <w:r>
+              <w:rPr>
+                <w:rFonts w:ascii="Calibri" w:hAnsi="Calibri" w:cs="Calibri"/>
+                <w:b/>
+                <w:i/>
+                <w:sz w:val="24"/>
+              </w:rPr>
+              <w:t>Bachelor’s Degree</w:t>
+            </w:r>
+          </w:p>
+        </w:tc>
+        <w:tc>
+          <w:tcPr>
+            <w:tcW w:w="7955" w:type="dxa"/>
+            <w:tcBorders>
+              <w:top w:val="nil"/>
+              <w:left w:val="single" w:sz="8" w:space="0" w:color="auto"/>
+              <w:bottom w:val="nil"/>
+              <w:right w:val="nil"/>
+            </w:tcBorders>
+          </w:tcPr>
+          <w:tbl>
+            <w:tblPr>
+              <w:tblStyle w:val="TableGrid"/>
+              <w:tblW w:w="0" w:type="auto"/>
+              <w:tblBorders>
+                <w:top w:val="none" w:sz="0" w:space="0" w:color="auto"/>
+                <w:left w:val="none" w:sz="0" w:space="0" w:color="auto"/>
+                <w:bottom w:val="none" w:sz="0" w:space="0" w:color="auto"/>
+                <w:right w:val="none" w:sz="0" w:space="0" w:color="auto"/>
+                <w:insideH w:val="none" w:sz="0" w:space="0" w:color="auto"/>
+                <w:insideV w:val="none" w:sz="0" w:space="0" w:color="auto"/>
+              </w:tblBorders>
+              <w:tblLook w:val="04A0" w:firstRow="1" w:lastRow="0" w:firstColumn="1" w:lastColumn="0" w:noHBand="0" w:noVBand="1"/>
+            </w:tblPr>
+            <w:tblGrid>
+              <w:gridCol w:w="4646"/>
+              <w:gridCol w:w="2838"/>
+            </w:tblGrid>
+            <w:tr>
+              <w:tc>
+                <w:tcPr>
+                  <w:tcW w:w="4646" w:type="dxa"/>
+                </w:tcPr>
+                <w:p>
+                  <w:pPr>
+                    <w:pStyle w:val="Achievement"/>
+                    <w:numPr>
+                      <w:ilvl w:val="0"/>
+                      <w:numId w:val="0"/>
+                    </w:numPr>
+                    <w:spacing w:before="30" w:after="80"/>
+                    <w:rPr>
+                      <w:rFonts w:ascii="Arial" w:hAnsi="Arial" w:cs="Arial"/>
+                      <w:i/>
+                      <w:sz w:val="24"/>
+                      <w:szCs w:val="24"/>
+                    </w:rPr>
+                  </w:pPr>
+                  <w:r>
+                    <w:rPr>
+                      <w:rFonts w:ascii="Arial" w:hAnsi="Arial" w:cs="Arial"/>
+                      <w:i/>
+                      <w:sz w:val="24"/>
+                      <w:szCs w:val="24"/>
+                    </w:rPr>
+                    <w:t>Computer Science (</w:t>
+                  </w:r>
+                  <w:r>
+                    <w:rPr>
+                      <w:rFonts w:ascii="Arial" w:hAnsi="Arial" w:cs="Arial"/>
+                      <w:i/>
+                      <w:sz w:val="24"/>
+                      <w:szCs w:val="24"/>
+                    </w:rPr>
+                    <w:t>GPA of 4.</w:t>
+                  </w:r>
+                  <w:r>
+                    <w:rPr>
+                      <w:rFonts w:ascii="Arial" w:hAnsi="Arial" w:cs="Arial"/>
+                      <w:i/>
+                      <w:sz w:val="24"/>
+                      <w:szCs w:val="24"/>
+                    </w:rPr>
+                    <w:t>3</w:t>
+                  </w:r>
+                  <w:r>
+                    <w:rPr>
+                      <w:rFonts w:ascii="Arial" w:hAnsi="Arial" w:cs="Arial"/>
+                      <w:i/>
+                      <w:sz w:val="24"/>
+                      <w:szCs w:val="24"/>
+                    </w:rPr>
+                    <w:t xml:space="preserve"> of 5</w:t>
+                  </w:r>
+                  <w:r>
+                    <w:rPr>
+                      <w:rFonts w:ascii="Arial" w:hAnsi="Arial" w:cs="Arial"/>
+                      <w:i/>
+                      <w:sz w:val="24"/>
+                      <w:szCs w:val="24"/>
+                    </w:rPr>
+                    <w:t>)</w:t>
+                  </w:r>
+                </w:p>
+                <w:p>
+                  <w:pPr>
+                    <w:pStyle w:val="Achievement"/>
+                    <w:numPr>
+                      <w:ilvl w:val="0"/>
+                      <w:numId w:val="0"/>
+                    </w:numPr>
+                    <w:spacing w:before="30" w:after="80"/>
+                    <w:rPr>
+                      <w:rFonts w:ascii="Arial" w:hAnsi="Arial" w:cs="Arial"/>
+                      <w:i/>
+                      <w:sz w:val="24"/>
+                      <w:szCs w:val="24"/>
+                    </w:rPr>
+                  </w:pPr>
+                  <w:r>
+                    <w:rPr>
+                      <w:rFonts w:ascii="Arial" w:hAnsi="Arial" w:cs="Arial"/>
+                      <w:i/>
+                      <w:sz w:val="24"/>
+                      <w:szCs w:val="24"/>
+                    </w:rPr>
+                    <w:t>Havana University</w:t>
+                  </w:r>
+                </w:p>
+              </w:tc>
+              <w:tc>
+                <w:tcPr>
+                  <w:tcW w:w="2838" w:type="dxa"/>
+                </w:tcPr>
+                <w:p>
+                  <w:pPr>
+                    <w:pStyle w:val="Achievement"/>
+                    <w:numPr>
+                      <w:ilvl w:val="0"/>
+                      <w:numId w:val="0"/>
+                    </w:numPr>
+                    <w:spacing w:before="30" w:after="80"/>
+                    <w:ind w:left="245" w:hanging="245"/>
+                    <w:jc w:val="right"/>
+                    <w:rPr>
+                      <w:rFonts w:ascii="Arial" w:hAnsi="Arial" w:cs="Arial"/>
+                      <w:i/>
+                      <w:sz w:val="24"/>
+                      <w:szCs w:val="24"/>
+                    </w:rPr>
+                  </w:pPr>
+                  <w:r>
+                    <w:rPr>
+                      <w:rFonts w:ascii="Arial" w:hAnsi="Arial" w:cs="Arial"/>
+                      <w:b/>
+                      <w:sz w:val="20"/>
+                      <w:szCs w:val="26"/>
+                    </w:rPr>
+                    <w:t>Jun 2007</w:t>
+                  </w:r>
+                </w:p>
+              </w:tc>
+            </w:tr>
+          </w:tbl>
           <w:p>
             <w:pPr>
               <w:pStyle w:val="Achievement"/>
@@ -3362,95 +4716,6 @@
                 <w:szCs w:val="24"/>
               </w:rPr>
             </w:pPr>
-            <w:r>
-              <w:rPr>
-                <w:rFonts w:ascii="Arial" w:hAnsi="Arial" w:cs="Arial"/>
-                <w:i/>
-                <w:sz w:val="24"/>
-                <w:szCs w:val="24"/>
-              </w:rPr>
-              <w:t>Computer Science (</w:t>
-            </w:r>
-            <w:r>
-              <w:rPr>
-                <w:rFonts w:ascii="Arial" w:hAnsi="Arial" w:cs="Arial"/>
-                <w:i/>
-                <w:sz w:val="24"/>
-                <w:szCs w:val="24"/>
-              </w:rPr>
-              <w:t>GPA of 4.</w:t>
-            </w:r>
-            <w:r>
-              <w:rPr>
-                <w:rFonts w:ascii="Arial" w:hAnsi="Arial" w:cs="Arial"/>
-                <w:i/>
-                <w:sz w:val="24"/>
-                <w:szCs w:val="24"/>
-              </w:rPr>
-              <w:t>3</w:t>
-            </w:r>
-            <w:r>
-              <w:rPr>
-                <w:rFonts w:ascii="Arial" w:hAnsi="Arial" w:cs="Arial"/>
-                <w:i/>
-                <w:sz w:val="24"/>
-                <w:szCs w:val="24"/>
-              </w:rPr>
-              <w:t xml:space="preserve"> of 5</w:t>
-            </w:r>
-            <w:r>
-              <w:rPr>
-                <w:rFonts w:ascii="Arial" w:hAnsi="Arial" w:cs="Arial"/>
-                <w:i/>
-                <w:sz w:val="24"/>
-                <w:szCs w:val="24"/>
-              </w:rPr>
-              <w:t xml:space="preserve">)  </w:t>
-            </w:r>
-            <w:r>
-              <w:rPr>
-                <w:rFonts w:ascii="Arial" w:hAnsi="Arial" w:cs="Arial"/>
-                <w:i/>
-                <w:sz w:val="24"/>
-                <w:szCs w:val="24"/>
-              </w:rPr>
-              <w:t xml:space="preserve">                                         </w:t>
-            </w:r>
-            <w:r>
-              <w:rPr>
-                <w:rFonts w:ascii="Arial" w:hAnsi="Arial" w:cs="Arial"/>
-                <w:b/>
-                <w:sz w:val="20"/>
-                <w:szCs w:val="26"/>
-              </w:rPr>
-              <w:t>Jun 2007</w:t>
-            </w:r>
-          </w:p>
-          <w:p>
-            <w:pPr>
-              <w:pStyle w:val="Achievement"/>
-              <w:numPr>
-                <w:ilvl w:val="0"/>
-                <w:numId w:val="0"/>
-              </w:numPr>
-              <w:spacing w:before="30" w:after="80"/>
-              <w:ind w:left="245" w:hanging="245"/>
-              <w:rPr>
-                <w:rFonts w:ascii="Arial" w:hAnsi="Arial" w:cs="Arial"/>
-                <w:i/>
-                <w:sz w:val="24"/>
-                <w:szCs w:val="24"/>
-              </w:rPr>
-            </w:pPr>
-            <w:r>
-              <w:rPr>
-                <w:rFonts w:ascii="Arial" w:hAnsi="Arial" w:cs="Arial"/>
-                <w:i/>
-                <w:sz w:val="24"/>
-                <w:szCs w:val="24"/>
-              </w:rPr>
-              <w:t xml:space="preserve">Havana University </w:t>
-            </w:r>
           </w:p>
         </w:tc>
       </w:tr>
@@ -3462,20 +4727,6 @@
           <w:rFonts w:ascii="Arial" w:hAnsi="Arial"/>
           <w:sz w:val="22"/>
           <w:szCs w:val="22"/>
-        </w:rPr>
-      </w:pPr>
-    </w:p>
-    <w:p>
-      <w:pPr>
-        <w:rPr>
-          <w:rFonts w:ascii="Arial" w:hAnsi="Arial" w:cs="Arial"/>
-        </w:rPr>
-      </w:pPr>
-    </w:p>
-    <w:p>
-      <w:pPr>
-        <w:rPr>
-          <w:rFonts w:ascii="Arial" w:hAnsi="Arial" w:cs="Arial"/>
         </w:rPr>
       </w:pPr>
     </w:p>
@@ -3536,11 +4787,11 @@
                     <pic:cNvPicPr/>
                   </pic:nvPicPr>
                   <pic:blipFill>
-                    <a:blip r:embed="rId11">
+                    <a:blip r:embed="rId15">
                       <a:extLst>
                         <a:ext uri="{BEBA8EAE-BF5A-486C-A8C5-ECC9F3942E4B}">
                           <a14:imgProps xmlns:a14="http://schemas.microsoft.com/office/drawing/2010/main">
-                            <a14:imgLayer r:embed="rId12">
+                            <a14:imgLayer r:embed="rId16">
                               <a14:imgEffect>
                                 <a14:sharpenSoften amount="50000"/>
                               </a14:imgEffect>
@@ -3577,6 +4828,7 @@
         </w:rPr>
         <w:t xml:space="preserve"> </w:t>
       </w:r>
+      <w:proofErr w:type="spellStart"/>
       <w:r>
         <w:rPr>
           <w:rFonts w:ascii="Arial" w:hAnsi="Arial" w:cs="Arial"/>
@@ -3584,6 +4836,7 @@
         </w:rPr>
         <w:t>Github</w:t>
       </w:r>
+      <w:proofErr w:type="spellEnd"/>
       <w:r>
         <w:rPr>
           <w:rFonts w:ascii="Arial" w:hAnsi="Arial" w:cs="Arial"/>
@@ -3602,7 +4855,7 @@
         </w:rPr>
         <w:tab/>
       </w:r>
-      <w:hyperlink r:id="rId13" w:history="1">
+      <w:hyperlink r:id="rId17" w:history="1">
         <w:r>
           <w:rPr>
             <w:rStyle w:val="Hyperlink"/>
@@ -3644,230 +4897,6 @@
                 <pic:pic xmlns:pic="http://schemas.openxmlformats.org/drawingml/2006/picture">
                   <pic:nvPicPr>
                     <pic:cNvPr id="17" name="twitter"/>
-                    <pic:cNvPicPr/>
-                  </pic:nvPicPr>
-                  <pic:blipFill>
-                    <a:blip r:embed="rId14">
-                      <a:extLst>
-                        <a:ext uri="{28A0092B-C50C-407E-A947-70E740481C1C}">
-                          <a14:useLocalDpi xmlns:a14="http://schemas.microsoft.com/office/drawing/2010/main" val="0"/>
-                        </a:ext>
-                      </a:extLst>
-                    </a:blip>
-                    <a:stretch>
-                      <a:fillRect/>
-                    </a:stretch>
-                  </pic:blipFill>
-                  <pic:spPr>
-                    <a:xfrm>
-                      <a:off x="0" y="0"/>
-                      <a:ext cx="201168" cy="201168"/>
-                    </a:xfrm>
-                    <a:prstGeom prst="rect">
-                      <a:avLst/>
-                    </a:prstGeom>
-                  </pic:spPr>
-                </pic:pic>
-              </a:graphicData>
-            </a:graphic>
-          </wp:inline>
-        </w:drawing>
-      </w:r>
-      <w:r>
-        <w:rPr>
-          <w:rFonts w:ascii="Arial" w:hAnsi="Arial" w:cs="Arial"/>
-          <w:sz w:val="22"/>
-          <w:szCs w:val="22"/>
-        </w:rPr>
-        <w:t xml:space="preserve"> </w:t>
-      </w:r>
-      <w:r>
-        <w:rPr>
-          <w:rFonts w:ascii="Arial" w:hAnsi="Arial" w:cs="Arial"/>
-          <w:i/>
-          <w:sz w:val="22"/>
-          <w:szCs w:val="22"/>
-        </w:rPr>
-        <w:t>Twitter</w:t>
-      </w:r>
-      <w:r>
-        <w:rPr>
-          <w:rFonts w:ascii="Arial" w:hAnsi="Arial" w:cs="Arial"/>
-          <w:sz w:val="22"/>
-          <w:szCs w:val="22"/>
-        </w:rPr>
-        <w:t xml:space="preserve">:   </w:t>
-      </w:r>
-      <w:r>
-        <w:rPr>
-          <w:rFonts w:ascii="Arial" w:hAnsi="Arial" w:cs="Arial"/>
-          <w:sz w:val="22"/>
-          <w:szCs w:val="22"/>
-        </w:rPr>
-        <w:tab/>
-      </w:r>
-      <w:r>
-        <w:rPr>
-          <w:rFonts w:ascii="Arial" w:hAnsi="Arial" w:cs="Arial"/>
-          <w:sz w:val="22"/>
-          <w:szCs w:val="22"/>
-        </w:rPr>
-        <w:tab/>
-      </w:r>
-      <w:hyperlink r:id="rId15" w:history="1">
-        <w:r>
-          <w:rPr>
-            <w:rStyle w:val="Hyperlink"/>
-            <w:rFonts w:ascii="Arial" w:hAnsi="Arial" w:cs="Arial"/>
-            <w:sz w:val="22"/>
-            <w:szCs w:val="22"/>
-          </w:rPr>
-          <w:t>http://twitter.com/javi830810</w:t>
-        </w:r>
-      </w:hyperlink>
-    </w:p>
-    <w:p>
-      <w:pPr>
-        <w:spacing w:after="40"/>
-        <w:ind w:left="720"/>
-        <w:rPr>
-          <w:rFonts w:ascii="Arial" w:hAnsi="Arial" w:cs="Arial"/>
-          <w:sz w:val="22"/>
-          <w:szCs w:val="22"/>
-        </w:rPr>
-      </w:pPr>
-      <w:r>
-        <w:rPr>
-          <w:rFonts w:ascii="Arial" w:hAnsi="Arial" w:cs="Arial"/>
-          <w:noProof/>
-          <w:sz w:val="22"/>
-          <w:szCs w:val="22"/>
-        </w:rPr>
-        <w:drawing>
-          <wp:inline distT="0" distB="0" distL="0" distR="0" wp14:anchorId="4DDF1C4E" wp14:editId="761E9C2B">
-            <wp:extent cx="201168" cy="201168"/>
-            <wp:effectExtent l="0" t="0" r="2540" b="2540"/>
-            <wp:docPr id="18" name="Picture 18"/>
-            <wp:cNvGraphicFramePr>
-              <a:graphicFrameLocks xmlns:a="http://schemas.openxmlformats.org/drawingml/2006/main" noChangeAspect="1"/>
-            </wp:cNvGraphicFramePr>
-            <a:graphic xmlns:a="http://schemas.openxmlformats.org/drawingml/2006/main">
-              <a:graphicData uri="http://schemas.openxmlformats.org/drawingml/2006/picture">
-                <pic:pic xmlns:pic="http://schemas.openxmlformats.org/drawingml/2006/picture">
-                  <pic:nvPicPr>
-                    <pic:cNvPr id="18" name="linkedin.png"/>
-                    <pic:cNvPicPr/>
-                  </pic:nvPicPr>
-                  <pic:blipFill>
-                    <a:blip r:embed="rId16">
-                      <a:extLst>
-                        <a:ext uri="{28A0092B-C50C-407E-A947-70E740481C1C}">
-                          <a14:useLocalDpi xmlns:a14="http://schemas.microsoft.com/office/drawing/2010/main" val="0"/>
-                        </a:ext>
-                      </a:extLst>
-                    </a:blip>
-                    <a:stretch>
-                      <a:fillRect/>
-                    </a:stretch>
-                  </pic:blipFill>
-                  <pic:spPr>
-                    <a:xfrm>
-                      <a:off x="0" y="0"/>
-                      <a:ext cx="201168" cy="201168"/>
-                    </a:xfrm>
-                    <a:prstGeom prst="rect">
-                      <a:avLst/>
-                    </a:prstGeom>
-                  </pic:spPr>
-                </pic:pic>
-              </a:graphicData>
-            </a:graphic>
-          </wp:inline>
-        </w:drawing>
-      </w:r>
-      <w:r>
-        <w:rPr>
-          <w:rFonts w:ascii="Arial" w:hAnsi="Arial" w:cs="Arial"/>
-          <w:sz w:val="22"/>
-          <w:szCs w:val="22"/>
-        </w:rPr>
-        <w:t xml:space="preserve"> </w:t>
-      </w:r>
-      <w:r>
-        <w:rPr>
-          <w:rFonts w:ascii="Arial" w:hAnsi="Arial" w:cs="Arial"/>
-          <w:i/>
-          <w:sz w:val="22"/>
-          <w:szCs w:val="22"/>
-        </w:rPr>
-        <w:t>LinkedIn</w:t>
-      </w:r>
-      <w:r>
-        <w:rPr>
-          <w:rFonts w:ascii="Arial" w:hAnsi="Arial" w:cs="Arial"/>
-          <w:sz w:val="22"/>
-          <w:szCs w:val="22"/>
-        </w:rPr>
-        <w:t xml:space="preserve">: </w:t>
-      </w:r>
-      <w:r>
-        <w:rPr>
-          <w:rFonts w:ascii="Arial" w:hAnsi="Arial" w:cs="Arial"/>
-          <w:sz w:val="22"/>
-          <w:szCs w:val="22"/>
-        </w:rPr>
-        <w:tab/>
-      </w:r>
-      <w:r>
-        <w:rPr>
-          <w:rFonts w:ascii="Arial" w:hAnsi="Arial" w:cs="Arial"/>
-          <w:sz w:val="22"/>
-          <w:szCs w:val="22"/>
-        </w:rPr>
-        <w:tab/>
-      </w:r>
-      <w:hyperlink r:id="rId17" w:history="1">
-        <w:r>
-          <w:rPr>
-            <w:rStyle w:val="Hyperlink"/>
-            <w:rFonts w:ascii="Arial" w:hAnsi="Arial" w:cs="Arial"/>
-            <w:sz w:val="22"/>
-            <w:szCs w:val="22"/>
-          </w:rPr>
-          <w:t>http://www.linkedin.com/in/javi830810</w:t>
-        </w:r>
-      </w:hyperlink>
-    </w:p>
-    <w:p>
-      <w:pPr>
-        <w:spacing w:after="40"/>
-        <w:ind w:left="720"/>
-        <w:rPr>
-          <w:rFonts w:ascii="Arial" w:hAnsi="Arial" w:cs="Arial"/>
-          <w:sz w:val="22"/>
-          <w:szCs w:val="22"/>
-        </w:rPr>
-      </w:pPr>
-      <w:r>
-        <w:rPr>
-          <w:rFonts w:ascii="Arial" w:hAnsi="Arial" w:cs="Arial"/>
-          <w:noProof/>
-          <w:sz w:val="22"/>
-          <w:szCs w:val="22"/>
-        </w:rPr>
-        <w:drawing>
-          <wp:inline distT="0" distB="0" distL="0" distR="0" wp14:anchorId="2FF8338F" wp14:editId="4218D4C1">
-            <wp:extent cx="201168" cy="201168"/>
-            <wp:effectExtent l="0" t="0" r="2540" b="2540"/>
-            <wp:docPr id="19" name="Picture 19"/>
-            <wp:cNvGraphicFramePr>
-              <a:graphicFrameLocks xmlns:a="http://schemas.openxmlformats.org/drawingml/2006/main" noChangeAspect="1"/>
-            </wp:cNvGraphicFramePr>
-            <a:graphic xmlns:a="http://schemas.openxmlformats.org/drawingml/2006/main">
-              <a:graphicData uri="http://schemas.openxmlformats.org/drawingml/2006/picture">
-                <pic:pic xmlns:pic="http://schemas.openxmlformats.org/drawingml/2006/picture">
-                  <pic:nvPicPr>
-                    <pic:cNvPr id="19" name="so.png"/>
                     <pic:cNvPicPr/>
                   </pic:nvPicPr>
                   <pic:blipFill>
@@ -3912,7 +4941,7 @@
           <w:sz w:val="22"/>
           <w:szCs w:val="22"/>
         </w:rPr>
-        <w:t>StackOverflow</w:t>
+        <w:t>Twitter</w:t>
       </w:r>
       <w:r>
         <w:rPr>
@@ -3920,7 +4949,15 @@
           <w:sz w:val="22"/>
           <w:szCs w:val="22"/>
         </w:rPr>
-        <w:t xml:space="preserve">: </w:t>
+        <w:t xml:space="preserve">:   </w:t>
+      </w:r>
+      <w:r>
+        <w:rPr>
+          <w:rFonts w:ascii="Arial" w:hAnsi="Arial" w:cs="Arial"/>
+          <w:sz w:val="22"/>
+          <w:szCs w:val="22"/>
+        </w:rPr>
+        <w:tab/>
       </w:r>
       <w:r>
         <w:rPr>
@@ -3938,7 +4975,7 @@
             <w:sz w:val="22"/>
             <w:szCs w:val="22"/>
           </w:rPr>
-          <w:t>http://stackoverflow.com/users/71957/javi830810</w:t>
+          <w:t>http://twitter.com/javi830810</w:t>
         </w:r>
       </w:hyperlink>
     </w:p>
@@ -3960,10 +4997,10 @@
           <w:szCs w:val="22"/>
         </w:rPr>
         <w:drawing>
-          <wp:inline distT="0" distB="0" distL="0" distR="0" wp14:anchorId="4C66E337" wp14:editId="2700FB02">
+          <wp:inline distT="0" distB="0" distL="0" distR="0" wp14:anchorId="4DDF1C4E" wp14:editId="761E9C2B">
             <wp:extent cx="201168" cy="201168"/>
             <wp:effectExtent l="0" t="0" r="2540" b="2540"/>
-            <wp:docPr id="20" name="Picture 20"/>
+            <wp:docPr id="18" name="Picture 18"/>
             <wp:cNvGraphicFramePr>
               <a:graphicFrameLocks xmlns:a="http://schemas.openxmlformats.org/drawingml/2006/main" noChangeAspect="1"/>
             </wp:cNvGraphicFramePr>
@@ -3971,7 +5008,7 @@
               <a:graphicData uri="http://schemas.openxmlformats.org/drawingml/2006/picture">
                 <pic:pic xmlns:pic="http://schemas.openxmlformats.org/drawingml/2006/picture">
                   <pic:nvPicPr>
-                    <pic:cNvPr id="20" name="w.png"/>
+                    <pic:cNvPr id="18" name="linkedin.png"/>
                     <pic:cNvPicPr/>
                   </pic:nvPicPr>
                   <pic:blipFill>
@@ -4016,7 +5053,7 @@
           <w:sz w:val="22"/>
           <w:szCs w:val="22"/>
         </w:rPr>
-        <w:t>Wordpress</w:t>
+        <w:t>LinkedIn</w:t>
       </w:r>
       <w:r>
         <w:rPr>
@@ -4024,7 +5061,7 @@
           <w:sz w:val="22"/>
           <w:szCs w:val="22"/>
         </w:rPr>
-        <w:t xml:space="preserve">:  </w:t>
+        <w:t xml:space="preserve">: </w:t>
       </w:r>
       <w:r>
         <w:rPr>
@@ -4034,7 +5071,227 @@
         </w:rPr>
         <w:tab/>
       </w:r>
+      <w:r>
+        <w:rPr>
+          <w:rFonts w:ascii="Arial" w:hAnsi="Arial" w:cs="Arial"/>
+          <w:sz w:val="22"/>
+          <w:szCs w:val="22"/>
+        </w:rPr>
+        <w:tab/>
+      </w:r>
       <w:hyperlink r:id="rId21" w:history="1">
+        <w:r>
+          <w:rPr>
+            <w:rStyle w:val="Hyperlink"/>
+            <w:rFonts w:ascii="Arial" w:hAnsi="Arial" w:cs="Arial"/>
+            <w:sz w:val="22"/>
+            <w:szCs w:val="22"/>
+          </w:rPr>
+          <w:t>http://www.linkedin.com/in/javi830810</w:t>
+        </w:r>
+      </w:hyperlink>
+    </w:p>
+    <w:p>
+      <w:pPr>
+        <w:spacing w:after="40"/>
+        <w:ind w:left="720"/>
+        <w:rPr>
+          <w:rFonts w:ascii="Arial" w:hAnsi="Arial" w:cs="Arial"/>
+          <w:sz w:val="22"/>
+          <w:szCs w:val="22"/>
+        </w:rPr>
+      </w:pPr>
+      <w:r>
+        <w:rPr>
+          <w:rFonts w:ascii="Arial" w:hAnsi="Arial" w:cs="Arial"/>
+          <w:noProof/>
+          <w:sz w:val="22"/>
+          <w:szCs w:val="22"/>
+        </w:rPr>
+        <w:drawing>
+          <wp:inline distT="0" distB="0" distL="0" distR="0" wp14:anchorId="2FF8338F" wp14:editId="4218D4C1">
+            <wp:extent cx="201168" cy="201168"/>
+            <wp:effectExtent l="0" t="0" r="2540" b="2540"/>
+            <wp:docPr id="19" name="Picture 19"/>
+            <wp:cNvGraphicFramePr>
+              <a:graphicFrameLocks xmlns:a="http://schemas.openxmlformats.org/drawingml/2006/main" noChangeAspect="1"/>
+            </wp:cNvGraphicFramePr>
+            <a:graphic xmlns:a="http://schemas.openxmlformats.org/drawingml/2006/main">
+              <a:graphicData uri="http://schemas.openxmlformats.org/drawingml/2006/picture">
+                <pic:pic xmlns:pic="http://schemas.openxmlformats.org/drawingml/2006/picture">
+                  <pic:nvPicPr>
+                    <pic:cNvPr id="19" name="so.png"/>
+                    <pic:cNvPicPr/>
+                  </pic:nvPicPr>
+                  <pic:blipFill>
+                    <a:blip r:embed="rId22">
+                      <a:extLst>
+                        <a:ext uri="{28A0092B-C50C-407E-A947-70E740481C1C}">
+                          <a14:useLocalDpi xmlns:a14="http://schemas.microsoft.com/office/drawing/2010/main" val="0"/>
+                        </a:ext>
+                      </a:extLst>
+                    </a:blip>
+                    <a:stretch>
+                      <a:fillRect/>
+                    </a:stretch>
+                  </pic:blipFill>
+                  <pic:spPr>
+                    <a:xfrm>
+                      <a:off x="0" y="0"/>
+                      <a:ext cx="201168" cy="201168"/>
+                    </a:xfrm>
+                    <a:prstGeom prst="rect">
+                      <a:avLst/>
+                    </a:prstGeom>
+                  </pic:spPr>
+                </pic:pic>
+              </a:graphicData>
+            </a:graphic>
+          </wp:inline>
+        </w:drawing>
+      </w:r>
+      <w:r>
+        <w:rPr>
+          <w:rFonts w:ascii="Arial" w:hAnsi="Arial" w:cs="Arial"/>
+          <w:sz w:val="22"/>
+          <w:szCs w:val="22"/>
+        </w:rPr>
+        <w:t xml:space="preserve"> </w:t>
+      </w:r>
+      <w:proofErr w:type="spellStart"/>
+      <w:r>
+        <w:rPr>
+          <w:rFonts w:ascii="Arial" w:hAnsi="Arial" w:cs="Arial"/>
+          <w:i/>
+          <w:sz w:val="22"/>
+          <w:szCs w:val="22"/>
+        </w:rPr>
+        <w:t>StackOverflow</w:t>
+      </w:r>
+      <w:proofErr w:type="spellEnd"/>
+      <w:r>
+        <w:rPr>
+          <w:rFonts w:ascii="Arial" w:hAnsi="Arial" w:cs="Arial"/>
+          <w:sz w:val="22"/>
+          <w:szCs w:val="22"/>
+        </w:rPr>
+        <w:t xml:space="preserve">: </w:t>
+      </w:r>
+      <w:r>
+        <w:rPr>
+          <w:rFonts w:ascii="Arial" w:hAnsi="Arial" w:cs="Arial"/>
+          <w:sz w:val="22"/>
+          <w:szCs w:val="22"/>
+        </w:rPr>
+        <w:tab/>
+      </w:r>
+      <w:hyperlink r:id="rId23" w:history="1">
+        <w:r>
+          <w:rPr>
+            <w:rStyle w:val="Hyperlink"/>
+            <w:rFonts w:ascii="Arial" w:hAnsi="Arial" w:cs="Arial"/>
+            <w:sz w:val="22"/>
+            <w:szCs w:val="22"/>
+          </w:rPr>
+          <w:t>http://stackoverflow.com/users/71957/javi830810</w:t>
+        </w:r>
+      </w:hyperlink>
+    </w:p>
+    <w:p>
+      <w:pPr>
+        <w:spacing w:after="40"/>
+        <w:ind w:left="720"/>
+        <w:rPr>
+          <w:rFonts w:ascii="Arial" w:hAnsi="Arial" w:cs="Arial"/>
+          <w:sz w:val="22"/>
+          <w:szCs w:val="22"/>
+        </w:rPr>
+      </w:pPr>
+      <w:r>
+        <w:rPr>
+          <w:rFonts w:ascii="Arial" w:hAnsi="Arial" w:cs="Arial"/>
+          <w:noProof/>
+          <w:sz w:val="22"/>
+          <w:szCs w:val="22"/>
+        </w:rPr>
+        <w:drawing>
+          <wp:inline distT="0" distB="0" distL="0" distR="0" wp14:anchorId="4C66E337" wp14:editId="2700FB02">
+            <wp:extent cx="201168" cy="201168"/>
+            <wp:effectExtent l="0" t="0" r="2540" b="2540"/>
+            <wp:docPr id="20" name="Picture 20"/>
+            <wp:cNvGraphicFramePr>
+              <a:graphicFrameLocks xmlns:a="http://schemas.openxmlformats.org/drawingml/2006/main" noChangeAspect="1"/>
+            </wp:cNvGraphicFramePr>
+            <a:graphic xmlns:a="http://schemas.openxmlformats.org/drawingml/2006/main">
+              <a:graphicData uri="http://schemas.openxmlformats.org/drawingml/2006/picture">
+                <pic:pic xmlns:pic="http://schemas.openxmlformats.org/drawingml/2006/picture">
+                  <pic:nvPicPr>
+                    <pic:cNvPr id="20" name="w.png"/>
+                    <pic:cNvPicPr/>
+                  </pic:nvPicPr>
+                  <pic:blipFill>
+                    <a:blip r:embed="rId24">
+                      <a:extLst>
+                        <a:ext uri="{28A0092B-C50C-407E-A947-70E740481C1C}">
+                          <a14:useLocalDpi xmlns:a14="http://schemas.microsoft.com/office/drawing/2010/main" val="0"/>
+                        </a:ext>
+                      </a:extLst>
+                    </a:blip>
+                    <a:stretch>
+                      <a:fillRect/>
+                    </a:stretch>
+                  </pic:blipFill>
+                  <pic:spPr>
+                    <a:xfrm>
+                      <a:off x="0" y="0"/>
+                      <a:ext cx="201168" cy="201168"/>
+                    </a:xfrm>
+                    <a:prstGeom prst="rect">
+                      <a:avLst/>
+                    </a:prstGeom>
+                  </pic:spPr>
+                </pic:pic>
+              </a:graphicData>
+            </a:graphic>
+          </wp:inline>
+        </w:drawing>
+      </w:r>
+      <w:r>
+        <w:rPr>
+          <w:rFonts w:ascii="Arial" w:hAnsi="Arial" w:cs="Arial"/>
+          <w:sz w:val="22"/>
+          <w:szCs w:val="22"/>
+        </w:rPr>
+        <w:t xml:space="preserve"> </w:t>
+      </w:r>
+      <w:proofErr w:type="spellStart"/>
+      <w:r>
+        <w:rPr>
+          <w:rFonts w:ascii="Arial" w:hAnsi="Arial" w:cs="Arial"/>
+          <w:i/>
+          <w:sz w:val="22"/>
+          <w:szCs w:val="22"/>
+        </w:rPr>
+        <w:t>Wordpress</w:t>
+      </w:r>
+      <w:proofErr w:type="spellEnd"/>
+      <w:r>
+        <w:rPr>
+          <w:rFonts w:ascii="Arial" w:hAnsi="Arial" w:cs="Arial"/>
+          <w:sz w:val="22"/>
+          <w:szCs w:val="22"/>
+        </w:rPr>
+        <w:t xml:space="preserve">:  </w:t>
+      </w:r>
+      <w:r>
+        <w:rPr>
+          <w:rFonts w:ascii="Arial" w:hAnsi="Arial" w:cs="Arial"/>
+          <w:sz w:val="22"/>
+          <w:szCs w:val="22"/>
+        </w:rPr>
+        <w:tab/>
+      </w:r>
+      <w:hyperlink r:id="rId25" w:history="1">
         <w:r>
           <w:rPr>
             <w:rStyle w:val="Hyperlink"/>
@@ -4048,34 +5305,6 @@
     </w:p>
     <w:p>
       <w:pPr>
-        <w:spacing w:after="40"/>
-      </w:pPr>
-    </w:p>
-    <w:p>
-      <w:pPr>
-        <w:spacing w:after="40"/>
-      </w:pPr>
-    </w:p>
-    <w:p>
-      <w:pPr>
-        <w:spacing w:after="40"/>
-        <w:rPr>
-          <w:rFonts w:ascii="Calibri" w:hAnsi="Calibri" w:cs="Calibri"/>
-          <w:color w:val="808080"/>
-          <w:lang w:val="en-CA"/>
-        </w:rPr>
-      </w:pPr>
-      <w:r>
-        <w:rPr>
-          <w:rFonts w:ascii="Calibri" w:hAnsi="Calibri" w:cs="Calibri"/>
-          <w:color w:val="808080"/>
-          <w:lang w:val="en-CA"/>
-        </w:rPr>
-        <w:t>* References available upon request.</w:t>
-      </w:r>
-    </w:p>
-    <w:p>
-      <w:pPr>
         <w:jc w:val="both"/>
         <w:rPr>
           <w:rFonts w:ascii="Arial" w:hAnsi="Arial"/>
@@ -4085,6 +5314,8 @@
       </w:pPr>
     </w:p>
     <w:sectPr>
+      <w:footerReference w:type="even" r:id="rId26"/>
+      <w:footerReference w:type="default" r:id="rId27"/>
       <w:pgSz w:w="12240" w:h="15840"/>
       <w:pgMar w:top="747" w:right="540" w:bottom="1026" w:left="810" w:header="720" w:footer="720" w:gutter="0"/>
       <w:cols w:space="720"/>
@@ -4094,8 +5325,140 @@
 </w:document>
 </file>
 
+<file path=word/endnotes.xml><?xml version="1.0" encoding="utf-8"?>
+<w:endnotes xmlns:wpc="http://schemas.microsoft.com/office/word/2010/wordprocessingCanvas" xmlns:mo="http://schemas.microsoft.com/office/mac/office/2008/main" xmlns:mc="http://schemas.openxmlformats.org/markup-compatibility/2006" xmlns:mv="urn:schemas-microsoft-com:mac:vml" xmlns:o="urn:schemas-microsoft-com:office:office" xmlns:r="http://schemas.openxmlformats.org/officeDocument/2006/relationships" xmlns:m="http://schemas.openxmlformats.org/officeDocument/2006/math" xmlns:v="urn:schemas-microsoft-com:vml" xmlns:wp14="http://schemas.microsoft.com/office/word/2010/wordprocessingDrawing" xmlns:wp="http://schemas.openxmlformats.org/drawingml/2006/wordprocessingDrawing" xmlns:w10="urn:schemas-microsoft-com:office:word" xmlns:w="http://schemas.openxmlformats.org/wordprocessingml/2006/main" xmlns:w14="http://schemas.microsoft.com/office/word/2010/wordml" xmlns:wpg="http://schemas.microsoft.com/office/word/2010/wordprocessingGroup" xmlns:wpi="http://schemas.microsoft.com/office/word/2010/wordprocessingInk" xmlns:wne="http://schemas.microsoft.com/office/word/2006/wordml" xmlns:wps="http://schemas.microsoft.com/office/word/2010/wordprocessingShape" mc:Ignorable="w14 wp14">
+  <w:endnote w:type="separator" w:id="-1">
+    <w:p>
+      <w:r>
+        <w:separator/>
+      </w:r>
+    </w:p>
+  </w:endnote>
+  <w:endnote w:type="continuationSeparator" w:id="0">
+    <w:p>
+      <w:r>
+        <w:continuationSeparator/>
+      </w:r>
+    </w:p>
+  </w:endnote>
+</w:endnotes>
+</file>
+
+<file path=word/footer1.xml><?xml version="1.0" encoding="utf-8"?>
+<w:ftr xmlns:wpc="http://schemas.microsoft.com/office/word/2010/wordprocessingCanvas" xmlns:mo="http://schemas.microsoft.com/office/mac/office/2008/main" xmlns:mc="http://schemas.openxmlformats.org/markup-compatibility/2006" xmlns:mv="urn:schemas-microsoft-com:mac:vml" xmlns:o="urn:schemas-microsoft-com:office:office" xmlns:r="http://schemas.openxmlformats.org/officeDocument/2006/relationships" xmlns:m="http://schemas.openxmlformats.org/officeDocument/2006/math" xmlns:v="urn:schemas-microsoft-com:vml" xmlns:wp14="http://schemas.microsoft.com/office/word/2010/wordprocessingDrawing" xmlns:wp="http://schemas.openxmlformats.org/drawingml/2006/wordprocessingDrawing" xmlns:w10="urn:schemas-microsoft-com:office:word" xmlns:w="http://schemas.openxmlformats.org/wordprocessingml/2006/main" xmlns:w14="http://schemas.microsoft.com/office/word/2010/wordml" xmlns:wpg="http://schemas.microsoft.com/office/word/2010/wordprocessingGroup" xmlns:wpi="http://schemas.microsoft.com/office/word/2010/wordprocessingInk" xmlns:wne="http://schemas.microsoft.com/office/word/2006/wordml" xmlns:wps="http://schemas.microsoft.com/office/word/2010/wordprocessingShape" mc:Ignorable="w14 wp14">
+  <w:p>
+    <w:pPr>
+      <w:pStyle w:val="Footer"/>
+    </w:pPr>
+    <w:sdt>
+      <w:sdtPr>
+        <w:id w:val="969400743"/>
+        <w:placeholder>
+          <w:docPart w:val="CEE7BCE7471A6E4B989C2616029C2A18"/>
+        </w:placeholder>
+        <w:temporary/>
+        <w:showingPlcHdr/>
+      </w:sdtPr>
+      <w:sdtContent>
+        <w:r>
+          <w:t>[Type text]</w:t>
+        </w:r>
+      </w:sdtContent>
+    </w:sdt>
+    <w:r>
+      <w:ptab w:relativeTo="margin" w:alignment="center" w:leader="none"/>
+    </w:r>
+    <w:sdt>
+      <w:sdtPr>
+        <w:id w:val="969400748"/>
+        <w:placeholder>
+          <w:docPart w:val="E2EDA061E983914E9FE9E43149126DED"/>
+        </w:placeholder>
+        <w:temporary/>
+        <w:showingPlcHdr/>
+      </w:sdtPr>
+      <w:sdtContent>
+        <w:r>
+          <w:t>[Type text]</w:t>
+        </w:r>
+      </w:sdtContent>
+    </w:sdt>
+    <w:r>
+      <w:ptab w:relativeTo="margin" w:alignment="right" w:leader="none"/>
+    </w:r>
+    <w:sdt>
+      <w:sdtPr>
+        <w:id w:val="969400753"/>
+        <w:placeholder>
+          <w:docPart w:val="98AC20F9BA9AE84DA72372A634C22343"/>
+        </w:placeholder>
+        <w:temporary/>
+        <w:showingPlcHdr/>
+      </w:sdtPr>
+      <w:sdtContent>
+        <w:r>
+          <w:t>[Type text]</w:t>
+        </w:r>
+      </w:sdtContent>
+    </w:sdt>
+  </w:p>
+</w:ftr>
+</file>
+
+<file path=word/footer2.xml><?xml version="1.0" encoding="utf-8"?>
+<w:ftr xmlns:wpc="http://schemas.microsoft.com/office/word/2010/wordprocessingCanvas" xmlns:mo="http://schemas.microsoft.com/office/mac/office/2008/main" xmlns:mc="http://schemas.openxmlformats.org/markup-compatibility/2006" xmlns:mv="urn:schemas-microsoft-com:mac:vml" xmlns:o="urn:schemas-microsoft-com:office:office" xmlns:r="http://schemas.openxmlformats.org/officeDocument/2006/relationships" xmlns:m="http://schemas.openxmlformats.org/officeDocument/2006/math" xmlns:v="urn:schemas-microsoft-com:vml" xmlns:wp14="http://schemas.microsoft.com/office/word/2010/wordprocessingDrawing" xmlns:wp="http://schemas.openxmlformats.org/drawingml/2006/wordprocessingDrawing" xmlns:w10="urn:schemas-microsoft-com:office:word" xmlns:w="http://schemas.openxmlformats.org/wordprocessingml/2006/main" xmlns:w14="http://schemas.microsoft.com/office/word/2010/wordml" xmlns:wpg="http://schemas.microsoft.com/office/word/2010/wordprocessingGroup" xmlns:wpi="http://schemas.microsoft.com/office/word/2010/wordprocessingInk" xmlns:wne="http://schemas.microsoft.com/office/word/2006/wordml" xmlns:wps="http://schemas.microsoft.com/office/word/2010/wordprocessingShape" mc:Ignorable="w14 wp14">
+  <w:p>
+    <w:pPr>
+      <w:spacing w:after="40"/>
+      <w:rPr>
+        <w:rFonts w:ascii="Calibri" w:hAnsi="Calibri" w:cs="Calibri"/>
+        <w:color w:val="808080"/>
+        <w:lang w:val="en-CA"/>
+      </w:rPr>
+    </w:pPr>
+  </w:p>
+  <w:p>
+    <w:pPr>
+      <w:spacing w:after="40"/>
+      <w:rPr>
+        <w:rFonts w:ascii="Calibri" w:hAnsi="Calibri" w:cs="Calibri"/>
+        <w:color w:val="808080"/>
+        <w:lang w:val="en-CA"/>
+      </w:rPr>
+    </w:pPr>
+    <w:r>
+      <w:rPr>
+        <w:rFonts w:ascii="Calibri" w:hAnsi="Calibri" w:cs="Calibri"/>
+        <w:color w:val="808080"/>
+        <w:lang w:val="en-CA"/>
+      </w:rPr>
+      <w:t>* References available upon request.</w:t>
+    </w:r>
+  </w:p>
+</w:ftr>
+</file>
+
+<file path=word/footnotes.xml><?xml version="1.0" encoding="utf-8"?>
+<w:footnotes xmlns:wpc="http://schemas.microsoft.com/office/word/2010/wordprocessingCanvas" xmlns:mo="http://schemas.microsoft.com/office/mac/office/2008/main" xmlns:mc="http://schemas.openxmlformats.org/markup-compatibility/2006" xmlns:mv="urn:schemas-microsoft-com:mac:vml" xmlns:o="urn:schemas-microsoft-com:office:office" xmlns:r="http://schemas.openxmlformats.org/officeDocument/2006/relationships" xmlns:m="http://schemas.openxmlformats.org/officeDocument/2006/math" xmlns:v="urn:schemas-microsoft-com:vml" xmlns:wp14="http://schemas.microsoft.com/office/word/2010/wordprocessingDrawing" xmlns:wp="http://schemas.openxmlformats.org/drawingml/2006/wordprocessingDrawing" xmlns:w10="urn:schemas-microsoft-com:office:word" xmlns:w="http://schemas.openxmlformats.org/wordprocessingml/2006/main" xmlns:w14="http://schemas.microsoft.com/office/word/2010/wordml" xmlns:wpg="http://schemas.microsoft.com/office/word/2010/wordprocessingGroup" xmlns:wpi="http://schemas.microsoft.com/office/word/2010/wordprocessingInk" xmlns:wne="http://schemas.microsoft.com/office/word/2006/wordml" xmlns:wps="http://schemas.microsoft.com/office/word/2010/wordprocessingShape" mc:Ignorable="w14 wp14">
+  <w:footnote w:type="separator" w:id="-1">
+    <w:p>
+      <w:r>
+        <w:separator/>
+      </w:r>
+    </w:p>
+  </w:footnote>
+  <w:footnote w:type="continuationSeparator" w:id="0">
+    <w:p>
+      <w:r>
+        <w:continuationSeparator/>
+      </w:r>
+    </w:p>
+  </w:footnote>
+</w:footnotes>
+</file>
+
 <file path=word/numbering.xml><?xml version="1.0" encoding="utf-8"?>
-<w:numbering xmlns:wpc="http://schemas.microsoft.com/office/word/2010/wordprocessingCanvas" xmlns:mo="http://schemas.microsoft.com/office/mac/office/2008/main" xmlns:mc="http://schemas.openxmlformats.org/markup-compatibility/2006" xmlns:mv="urn:schemas-microsoft-com:mac:vml" xmlns:o="urn:schemas-microsoft-com:office:office" xmlns:r="http://schemas.openxmlformats.org/officeDocument/2006/relationships" xmlns:m="http://schemas.openxmlformats.org/officeDocument/2006/math" xmlns:v="urn:schemas-microsoft-com:vml" xmlns:wp14="http://schemas.microsoft.com/office/word/2010/wordprocessingDrawing" xmlns:wp="http://schemas.openxmlformats.org/drawingml/2006/wordprocessingDrawing" xmlns:w10="urn:schemas-microsoft-com:office:word" xmlns:w="http://schemas.openxmlformats.org/wordprocessingml/2006/main" xmlns:w14="http://schemas.microsoft.com/office/word/2010/wordml" xmlns:w15="http://schemas.microsoft.com/office/word/2012/wordml" xmlns:wpg="http://schemas.microsoft.com/office/word/2010/wordprocessingGroup" xmlns:wpi="http://schemas.microsoft.com/office/word/2010/wordprocessingInk" xmlns:wne="http://schemas.microsoft.com/office/word/2006/wordml" xmlns:wps="http://schemas.microsoft.com/office/word/2010/wordprocessingShape" mc:Ignorable="w14 w15 wp14">
+<w:numbering xmlns:wpc="http://schemas.microsoft.com/office/word/2010/wordprocessingCanvas" xmlns:mo="http://schemas.microsoft.com/office/mac/office/2008/main" xmlns:mc="http://schemas.openxmlformats.org/markup-compatibility/2006" xmlns:mv="urn:schemas-microsoft-com:mac:vml" xmlns:o="urn:schemas-microsoft-com:office:office" xmlns:r="http://schemas.openxmlformats.org/officeDocument/2006/relationships" xmlns:m="http://schemas.openxmlformats.org/officeDocument/2006/math" xmlns:v="urn:schemas-microsoft-com:vml" xmlns:wp14="http://schemas.microsoft.com/office/word/2010/wordprocessingDrawing" xmlns:wp="http://schemas.openxmlformats.org/drawingml/2006/wordprocessingDrawing" xmlns:w10="urn:schemas-microsoft-com:office:word" xmlns:w="http://schemas.openxmlformats.org/wordprocessingml/2006/main" xmlns:w14="http://schemas.microsoft.com/office/word/2010/wordml" xmlns:wpg="http://schemas.microsoft.com/office/word/2010/wordprocessingGroup" xmlns:wpi="http://schemas.microsoft.com/office/word/2010/wordprocessingInk" xmlns:wne="http://schemas.microsoft.com/office/word/2006/wordml" xmlns:wps="http://schemas.microsoft.com/office/word/2010/wordprocessingShape" mc:Ignorable="w14 wp14">
   <w:abstractNum w:abstractNumId="0">
     <w:nsid w:val="FFFFFFFE"/>
     <w:multiLevelType w:val="singleLevel"/>
@@ -6485,7 +7848,7 @@
 </file>
 
 <file path=word/styles.xml><?xml version="1.0" encoding="utf-8"?>
-<w:styles xmlns:mc="http://schemas.openxmlformats.org/markup-compatibility/2006" xmlns:r="http://schemas.openxmlformats.org/officeDocument/2006/relationships" xmlns:w="http://schemas.openxmlformats.org/wordprocessingml/2006/main" xmlns:w14="http://schemas.microsoft.com/office/word/2010/wordml" xmlns:w15="http://schemas.microsoft.com/office/word/2012/wordml" mc:Ignorable="w14 w15">
+<w:styles xmlns:mc="http://schemas.openxmlformats.org/markup-compatibility/2006" xmlns:r="http://schemas.openxmlformats.org/officeDocument/2006/relationships" xmlns:w="http://schemas.openxmlformats.org/wordprocessingml/2006/main" xmlns:w14="http://schemas.microsoft.com/office/word/2010/wordml" mc:Ignorable="w14">
   <w:docDefaults>
     <w:rPrDefault>
       <w:rPr>
@@ -6497,378 +7860,153 @@
     </w:rPrDefault>
     <w:pPrDefault/>
   </w:docDefaults>
-  <w:latentStyles w:defLockedState="0" w:defUIPriority="99" w:defSemiHidden="0" w:defUnhideWhenUsed="0" w:defQFormat="0" w:count="380">
-    <w:lsdException w:name="Normal" w:uiPriority="0" w:qFormat="1"/>
-    <w:lsdException w:name="heading 1" w:uiPriority="9" w:qFormat="1"/>
-    <w:lsdException w:name="heading 2" w:semiHidden="1" w:uiPriority="9" w:unhideWhenUsed="1" w:qFormat="1"/>
-    <w:lsdException w:name="heading 3" w:semiHidden="1" w:uiPriority="9" w:unhideWhenUsed="1" w:qFormat="1"/>
-    <w:lsdException w:name="heading 4" w:semiHidden="1" w:uiPriority="9" w:unhideWhenUsed="1" w:qFormat="1"/>
-    <w:lsdException w:name="heading 5" w:semiHidden="1" w:uiPriority="9" w:unhideWhenUsed="1" w:qFormat="1"/>
-    <w:lsdException w:name="heading 6" w:semiHidden="1" w:uiPriority="9" w:unhideWhenUsed="1" w:qFormat="1"/>
-    <w:lsdException w:name="heading 7" w:semiHidden="1" w:uiPriority="9" w:unhideWhenUsed="1" w:qFormat="1"/>
-    <w:lsdException w:name="heading 8" w:semiHidden="1" w:uiPriority="9" w:unhideWhenUsed="1" w:qFormat="1"/>
-    <w:lsdException w:name="heading 9" w:semiHidden="1" w:uiPriority="9" w:unhideWhenUsed="1" w:qFormat="1"/>
-    <w:lsdException w:name="index 1" w:semiHidden="1" w:unhideWhenUsed="1"/>
-    <w:lsdException w:name="index 2" w:semiHidden="1" w:unhideWhenUsed="1"/>
-    <w:lsdException w:name="index 3" w:semiHidden="1" w:unhideWhenUsed="1"/>
-    <w:lsdException w:name="index 4" w:semiHidden="1" w:unhideWhenUsed="1"/>
-    <w:lsdException w:name="index 5" w:semiHidden="1" w:unhideWhenUsed="1"/>
-    <w:lsdException w:name="index 6" w:semiHidden="1" w:unhideWhenUsed="1"/>
-    <w:lsdException w:name="index 7" w:semiHidden="1" w:unhideWhenUsed="1"/>
-    <w:lsdException w:name="index 8" w:semiHidden="1" w:unhideWhenUsed="1"/>
-    <w:lsdException w:name="index 9" w:semiHidden="1" w:unhideWhenUsed="1"/>
-    <w:lsdException w:name="toc 1" w:semiHidden="1" w:uiPriority="39" w:unhideWhenUsed="1"/>
-    <w:lsdException w:name="toc 2" w:semiHidden="1" w:uiPriority="39" w:unhideWhenUsed="1"/>
-    <w:lsdException w:name="toc 3" w:semiHidden="1" w:uiPriority="39" w:unhideWhenUsed="1"/>
-    <w:lsdException w:name="toc 4" w:semiHidden="1" w:uiPriority="39" w:unhideWhenUsed="1"/>
-    <w:lsdException w:name="toc 5" w:semiHidden="1" w:uiPriority="39" w:unhideWhenUsed="1"/>
-    <w:lsdException w:name="toc 6" w:semiHidden="1" w:uiPriority="39" w:unhideWhenUsed="1"/>
-    <w:lsdException w:name="toc 7" w:semiHidden="1" w:uiPriority="39" w:unhideWhenUsed="1"/>
-    <w:lsdException w:name="toc 8" w:semiHidden="1" w:uiPriority="39" w:unhideWhenUsed="1"/>
-    <w:lsdException w:name="toc 9" w:semiHidden="1" w:uiPriority="39" w:unhideWhenUsed="1"/>
-    <w:lsdException w:name="Normal Indent" w:semiHidden="1" w:unhideWhenUsed="1"/>
-    <w:lsdException w:name="footnote text" w:semiHidden="1" w:unhideWhenUsed="1"/>
-    <w:lsdException w:name="annotation text" w:semiHidden="1" w:unhideWhenUsed="1"/>
-    <w:lsdException w:name="header" w:semiHidden="1" w:unhideWhenUsed="1"/>
-    <w:lsdException w:name="footer" w:semiHidden="1" w:unhideWhenUsed="1"/>
-    <w:lsdException w:name="index heading" w:semiHidden="1" w:unhideWhenUsed="1"/>
-    <w:lsdException w:name="caption" w:semiHidden="1" w:uiPriority="35" w:unhideWhenUsed="1" w:qFormat="1"/>
-    <w:lsdException w:name="table of figures" w:semiHidden="1" w:unhideWhenUsed="1"/>
-    <w:lsdException w:name="envelope address" w:semiHidden="1" w:unhideWhenUsed="1"/>
-    <w:lsdException w:name="envelope return" w:semiHidden="1" w:unhideWhenUsed="1"/>
-    <w:lsdException w:name="footnote reference" w:semiHidden="1" w:unhideWhenUsed="1"/>
-    <w:lsdException w:name="annotation reference" w:semiHidden="1" w:unhideWhenUsed="1"/>
-    <w:lsdException w:name="line number" w:semiHidden="1" w:unhideWhenUsed="1"/>
-    <w:lsdException w:name="page number" w:semiHidden="1" w:unhideWhenUsed="1"/>
-    <w:lsdException w:name="endnote reference" w:semiHidden="1" w:unhideWhenUsed="1"/>
-    <w:lsdException w:name="endnote text" w:semiHidden="1" w:unhideWhenUsed="1"/>
-    <w:lsdException w:name="table of authorities" w:semiHidden="1" w:unhideWhenUsed="1"/>
-    <w:lsdException w:name="macro" w:semiHidden="1" w:unhideWhenUsed="1"/>
-    <w:lsdException w:name="toa heading" w:semiHidden="1" w:unhideWhenUsed="1"/>
-    <w:lsdException w:name="List" w:semiHidden="1" w:unhideWhenUsed="1"/>
-    <w:lsdException w:name="List Bullet" w:semiHidden="1" w:unhideWhenUsed="1"/>
-    <w:lsdException w:name="List Number" w:semiHidden="1" w:unhideWhenUsed="1"/>
-    <w:lsdException w:name="List 2" w:semiHidden="1" w:unhideWhenUsed="1"/>
-    <w:lsdException w:name="List 3" w:semiHidden="1" w:unhideWhenUsed="1"/>
-    <w:lsdException w:name="List 4" w:semiHidden="1" w:unhideWhenUsed="1"/>
-    <w:lsdException w:name="List 5" w:semiHidden="1" w:unhideWhenUsed="1"/>
-    <w:lsdException w:name="List Bullet 2" w:semiHidden="1" w:unhideWhenUsed="1"/>
-    <w:lsdException w:name="List Bullet 3" w:semiHidden="1" w:unhideWhenUsed="1"/>
-    <w:lsdException w:name="List Bullet 4" w:semiHidden="1" w:unhideWhenUsed="1"/>
-    <w:lsdException w:name="List Bullet 5" w:semiHidden="1" w:unhideWhenUsed="1"/>
-    <w:lsdException w:name="List Number 2" w:semiHidden="1" w:unhideWhenUsed="1"/>
-    <w:lsdException w:name="List Number 3" w:semiHidden="1" w:unhideWhenUsed="1"/>
-    <w:lsdException w:name="List Number 4" w:semiHidden="1" w:unhideWhenUsed="1"/>
-    <w:lsdException w:name="List Number 5" w:semiHidden="1" w:unhideWhenUsed="1"/>
-    <w:lsdException w:name="Title" w:uiPriority="10" w:qFormat="1"/>
-    <w:lsdException w:name="Closing" w:semiHidden="1" w:unhideWhenUsed="1"/>
-    <w:lsdException w:name="Signature" w:semiHidden="1" w:unhideWhenUsed="1"/>
-    <w:lsdException w:name="Default Paragraph Font" w:semiHidden="1" w:uiPriority="1" w:unhideWhenUsed="1"/>
-    <w:lsdException w:name="Body Text" w:semiHidden="1" w:unhideWhenUsed="1"/>
-    <w:lsdException w:name="Body Text Indent" w:semiHidden="1" w:unhideWhenUsed="1"/>
-    <w:lsdException w:name="List Continue" w:semiHidden="1" w:unhideWhenUsed="1"/>
-    <w:lsdException w:name="List Continue 2" w:semiHidden="1" w:unhideWhenUsed="1"/>
-    <w:lsdException w:name="List Continue 3" w:semiHidden="1" w:unhideWhenUsed="1"/>
-    <w:lsdException w:name="List Continue 4" w:semiHidden="1" w:unhideWhenUsed="1"/>
-    <w:lsdException w:name="List Continue 5" w:semiHidden="1" w:unhideWhenUsed="1"/>
-    <w:lsdException w:name="Message Header" w:semiHidden="1" w:unhideWhenUsed="1"/>
-    <w:lsdException w:name="Subtitle" w:uiPriority="11" w:qFormat="1"/>
-    <w:lsdException w:name="Salutation" w:semiHidden="1" w:unhideWhenUsed="1"/>
-    <w:lsdException w:name="Date" w:semiHidden="1" w:unhideWhenUsed="1"/>
-    <w:lsdException w:name="Body Text First Indent" w:semiHidden="1" w:unhideWhenUsed="1"/>
-    <w:lsdException w:name="Body Text First Indent 2" w:semiHidden="1" w:unhideWhenUsed="1"/>
-    <w:lsdException w:name="Note Heading" w:semiHidden="1" w:unhideWhenUsed="1"/>
-    <w:lsdException w:name="Body Text 2" w:semiHidden="1" w:unhideWhenUsed="1"/>
-    <w:lsdException w:name="Body Text 3" w:semiHidden="1" w:unhideWhenUsed="1"/>
-    <w:lsdException w:name="Body Text Indent 2" w:semiHidden="1" w:unhideWhenUsed="1"/>
-    <w:lsdException w:name="Body Text Indent 3" w:semiHidden="1" w:unhideWhenUsed="1"/>
-    <w:lsdException w:name="Block Text" w:semiHidden="1" w:unhideWhenUsed="1"/>
-    <w:lsdException w:name="Hyperlink" w:semiHidden="1" w:unhideWhenUsed="1"/>
-    <w:lsdException w:name="FollowedHyperlink" w:semiHidden="1" w:unhideWhenUsed="1"/>
-    <w:lsdException w:name="Strong" w:uiPriority="22" w:qFormat="1"/>
-    <w:lsdException w:name="Emphasis" w:uiPriority="20" w:qFormat="1"/>
-    <w:lsdException w:name="Document Map" w:semiHidden="1" w:unhideWhenUsed="1"/>
-    <w:lsdException w:name="Plain Text" w:semiHidden="1" w:unhideWhenUsed="1"/>
-    <w:lsdException w:name="E-mail Signature" w:semiHidden="1" w:unhideWhenUsed="1"/>
-    <w:lsdException w:name="HTML Top of Form" w:semiHidden="1" w:unhideWhenUsed="1"/>
-    <w:lsdException w:name="HTML Bottom of Form" w:semiHidden="1" w:unhideWhenUsed="1"/>
-    <w:lsdException w:name="Normal (Web)" w:semiHidden="1" w:unhideWhenUsed="1"/>
-    <w:lsdException w:name="HTML Acronym" w:semiHidden="1" w:unhideWhenUsed="1"/>
-    <w:lsdException w:name="HTML Address" w:semiHidden="1" w:unhideWhenUsed="1"/>
-    <w:lsdException w:name="HTML Cite" w:semiHidden="1" w:unhideWhenUsed="1"/>
-    <w:lsdException w:name="HTML Code" w:semiHidden="1" w:unhideWhenUsed="1"/>
-    <w:lsdException w:name="HTML Definition" w:semiHidden="1" w:unhideWhenUsed="1"/>
-    <w:lsdException w:name="HTML Keyboard" w:semiHidden="1" w:unhideWhenUsed="1"/>
-    <w:lsdException w:name="HTML Preformatted" w:semiHidden="1" w:unhideWhenUsed="1"/>
-    <w:lsdException w:name="HTML Sample" w:semiHidden="1" w:unhideWhenUsed="1"/>
-    <w:lsdException w:name="HTML Typewriter" w:semiHidden="1" w:unhideWhenUsed="1"/>
-    <w:lsdException w:name="HTML Variable" w:semiHidden="1" w:unhideWhenUsed="1"/>
-    <w:lsdException w:name="Normal Table" w:semiHidden="1" w:unhideWhenUsed="1"/>
-    <w:lsdException w:name="annotation subject" w:semiHidden="1" w:unhideWhenUsed="1"/>
-    <w:lsdException w:name="No List" w:semiHidden="1" w:unhideWhenUsed="1"/>
-    <w:lsdException w:name="Outline List 1" w:semiHidden="1" w:unhideWhenUsed="1"/>
-    <w:lsdException w:name="Outline List 2" w:semiHidden="1" w:unhideWhenUsed="1"/>
-    <w:lsdException w:name="Outline List 3" w:semiHidden="1" w:unhideWhenUsed="1"/>
-    <w:lsdException w:name="Table Simple 1" w:semiHidden="1" w:unhideWhenUsed="1"/>
-    <w:lsdException w:name="Table Simple 2" w:semiHidden="1" w:unhideWhenUsed="1"/>
-    <w:lsdException w:name="Table Simple 3" w:semiHidden="1" w:unhideWhenUsed="1"/>
-    <w:lsdException w:name="Table Classic 1" w:semiHidden="1" w:unhideWhenUsed="1"/>
-    <w:lsdException w:name="Table Classic 2" w:semiHidden="1" w:unhideWhenUsed="1"/>
-    <w:lsdException w:name="Table Classic 3" w:semiHidden="1" w:unhideWhenUsed="1"/>
-    <w:lsdException w:name="Table Classic 4" w:semiHidden="1" w:unhideWhenUsed="1"/>
-    <w:lsdException w:name="Table Colorful 1" w:semiHidden="1" w:unhideWhenUsed="1"/>
-    <w:lsdException w:name="Table Colorful 2" w:semiHidden="1" w:unhideWhenUsed="1"/>
-    <w:lsdException w:name="Table Colorful 3" w:semiHidden="1" w:unhideWhenUsed="1"/>
-    <w:lsdException w:name="Table Columns 1" w:semiHidden="1" w:unhideWhenUsed="1"/>
-    <w:lsdException w:name="Table Columns 2" w:semiHidden="1" w:unhideWhenUsed="1"/>
-    <w:lsdException w:name="Table Columns 3" w:semiHidden="1" w:unhideWhenUsed="1"/>
-    <w:lsdException w:name="Table Columns 4" w:semiHidden="1" w:unhideWhenUsed="1"/>
-    <w:lsdException w:name="Table Columns 5" w:semiHidden="1" w:unhideWhenUsed="1"/>
-    <w:lsdException w:name="Table Grid 1" w:semiHidden="1" w:unhideWhenUsed="1"/>
-    <w:lsdException w:name="Table Grid 2" w:semiHidden="1" w:unhideWhenUsed="1"/>
-    <w:lsdException w:name="Table Grid 3" w:semiHidden="1" w:unhideWhenUsed="1"/>
-    <w:lsdException w:name="Table Grid 4" w:semiHidden="1" w:unhideWhenUsed="1"/>
-    <w:lsdException w:name="Table Grid 5" w:semiHidden="1" w:unhideWhenUsed="1"/>
-    <w:lsdException w:name="Table Grid 6" w:semiHidden="1" w:unhideWhenUsed="1"/>
-    <w:lsdException w:name="Table Grid 7" w:semiHidden="1" w:unhideWhenUsed="1"/>
-    <w:lsdException w:name="Table Grid 8" w:semiHidden="1" w:unhideWhenUsed="1"/>
-    <w:lsdException w:name="Table List 1" w:semiHidden="1" w:unhideWhenUsed="1"/>
-    <w:lsdException w:name="Table List 2" w:semiHidden="1" w:unhideWhenUsed="1"/>
-    <w:lsdException w:name="Table List 3" w:semiHidden="1" w:unhideWhenUsed="1"/>
-    <w:lsdException w:name="Table List 4" w:semiHidden="1" w:unhideWhenUsed="1"/>
-    <w:lsdException w:name="Table List 5" w:semiHidden="1" w:unhideWhenUsed="1"/>
-    <w:lsdException w:name="Table List 6" w:semiHidden="1" w:unhideWhenUsed="1"/>
-    <w:lsdException w:name="Table List 7" w:semiHidden="1" w:unhideWhenUsed="1"/>
-    <w:lsdException w:name="Table List 8" w:semiHidden="1" w:unhideWhenUsed="1"/>
-    <w:lsdException w:name="Table 3D effects 1" w:semiHidden="1" w:unhideWhenUsed="1"/>
-    <w:lsdException w:name="Table 3D effects 2" w:semiHidden="1" w:unhideWhenUsed="1"/>
-    <w:lsdException w:name="Table 3D effects 3" w:semiHidden="1" w:unhideWhenUsed="1"/>
-    <w:lsdException w:name="Table Contemporary" w:semiHidden="1" w:unhideWhenUsed="1"/>
-    <w:lsdException w:name="Table Elegant" w:semiHidden="1" w:unhideWhenUsed="1"/>
-    <w:lsdException w:name="Table Professional" w:semiHidden="1" w:unhideWhenUsed="1"/>
-    <w:lsdException w:name="Table Subtle 1" w:semiHidden="1" w:unhideWhenUsed="1"/>
-    <w:lsdException w:name="Table Subtle 2" w:semiHidden="1" w:unhideWhenUsed="1"/>
-    <w:lsdException w:name="Table Web 1" w:semiHidden="1" w:unhideWhenUsed="1"/>
-    <w:lsdException w:name="Table Web 2" w:semiHidden="1" w:unhideWhenUsed="1"/>
-    <w:lsdException w:name="Table Web 3" w:semiHidden="1" w:unhideWhenUsed="1"/>
-    <w:lsdException w:name="Balloon Text" w:semiHidden="1" w:unhideWhenUsed="1"/>
-    <w:lsdException w:name="Table Grid" w:uiPriority="59"/>
-    <w:lsdException w:name="Table Theme" w:semiHidden="1" w:unhideWhenUsed="1"/>
-    <w:lsdException w:name="Placeholder Text" w:semiHidden="1"/>
-    <w:lsdException w:name="No Spacing" w:uiPriority="1" w:qFormat="1"/>
-    <w:lsdException w:name="Light Shading" w:uiPriority="60"/>
-    <w:lsdException w:name="Light List" w:uiPriority="61"/>
-    <w:lsdException w:name="Light Grid" w:uiPriority="62"/>
-    <w:lsdException w:name="Medium Shading 1" w:uiPriority="63"/>
-    <w:lsdException w:name="Medium Shading 2" w:uiPriority="64"/>
-    <w:lsdException w:name="Medium List 1" w:uiPriority="65"/>
-    <w:lsdException w:name="Medium List 2" w:uiPriority="66"/>
-    <w:lsdException w:name="Medium Grid 1" w:uiPriority="67"/>
-    <w:lsdException w:name="Medium Grid 2" w:uiPriority="68"/>
-    <w:lsdException w:name="Medium Grid 3" w:uiPriority="69"/>
-    <w:lsdException w:name="Dark List" w:uiPriority="70"/>
-    <w:lsdException w:name="Colorful Shading" w:uiPriority="71"/>
-    <w:lsdException w:name="Colorful List" w:uiPriority="72"/>
-    <w:lsdException w:name="Colorful Grid" w:uiPriority="73"/>
-    <w:lsdException w:name="Light Shading Accent 1" w:uiPriority="60"/>
-    <w:lsdException w:name="Light List Accent 1" w:uiPriority="61"/>
-    <w:lsdException w:name="Light Grid Accent 1" w:uiPriority="62"/>
-    <w:lsdException w:name="Medium Shading 1 Accent 1" w:uiPriority="63"/>
-    <w:lsdException w:name="Medium Shading 2 Accent 1" w:uiPriority="64"/>
-    <w:lsdException w:name="Medium List 1 Accent 1" w:uiPriority="65"/>
-    <w:lsdException w:name="Revision" w:semiHidden="1"/>
-    <w:lsdException w:name="List Paragraph" w:uiPriority="34" w:qFormat="1"/>
-    <w:lsdException w:name="Quote" w:uiPriority="29" w:qFormat="1"/>
-    <w:lsdException w:name="Intense Quote" w:uiPriority="30" w:qFormat="1"/>
-    <w:lsdException w:name="Medium List 2 Accent 1" w:uiPriority="66"/>
-    <w:lsdException w:name="Medium Grid 1 Accent 1" w:uiPriority="67"/>
-    <w:lsdException w:name="Medium Grid 2 Accent 1" w:uiPriority="68"/>
-    <w:lsdException w:name="Medium Grid 3 Accent 1" w:uiPriority="69"/>
-    <w:lsdException w:name="Dark List Accent 1" w:uiPriority="70"/>
-    <w:lsdException w:name="Colorful Shading Accent 1" w:uiPriority="71"/>
-    <w:lsdException w:name="Colorful List Accent 1" w:uiPriority="72"/>
-    <w:lsdException w:name="Colorful Grid Accent 1" w:uiPriority="73"/>
-    <w:lsdException w:name="Light Shading Accent 2" w:uiPriority="60"/>
-    <w:lsdException w:name="Light List Accent 2" w:uiPriority="61"/>
-    <w:lsdException w:name="Light Grid Accent 2" w:uiPriority="62"/>
-    <w:lsdException w:name="Medium Shading 1 Accent 2" w:uiPriority="63"/>
-    <w:lsdException w:name="Medium Shading 2 Accent 2" w:uiPriority="64"/>
-    <w:lsdException w:name="Medium List 1 Accent 2" w:uiPriority="65"/>
-    <w:lsdException w:name="Medium List 2 Accent 2" w:uiPriority="66"/>
-    <w:lsdException w:name="Medium Grid 1 Accent 2" w:uiPriority="67"/>
-    <w:lsdException w:name="Medium Grid 2 Accent 2" w:uiPriority="68"/>
-    <w:lsdException w:name="Medium Grid 3 Accent 2" w:uiPriority="69"/>
-    <w:lsdException w:name="Dark List Accent 2" w:uiPriority="70"/>
-    <w:lsdException w:name="Colorful Shading Accent 2" w:uiPriority="71"/>
-    <w:lsdException w:name="Colorful List Accent 2" w:uiPriority="72"/>
-    <w:lsdException w:name="Colorful Grid Accent 2" w:uiPriority="73"/>
-    <w:lsdException w:name="Light Shading Accent 3" w:uiPriority="60"/>
-    <w:lsdException w:name="Light List Accent 3" w:uiPriority="61"/>
-    <w:lsdException w:name="Light Grid Accent 3" w:uiPriority="62"/>
-    <w:lsdException w:name="Medium Shading 1 Accent 3" w:uiPriority="63"/>
-    <w:lsdException w:name="Medium Shading 2 Accent 3" w:uiPriority="64"/>
-    <w:lsdException w:name="Medium List 1 Accent 3" w:uiPriority="65"/>
-    <w:lsdException w:name="Medium List 2 Accent 3" w:uiPriority="66"/>
-    <w:lsdException w:name="Medium Grid 1 Accent 3" w:uiPriority="67"/>
-    <w:lsdException w:name="Medium Grid 2 Accent 3" w:uiPriority="68"/>
-    <w:lsdException w:name="Medium Grid 3 Accent 3" w:uiPriority="69"/>
-    <w:lsdException w:name="Dark List Accent 3" w:uiPriority="70"/>
-    <w:lsdException w:name="Colorful Shading Accent 3" w:uiPriority="71"/>
-    <w:lsdException w:name="Colorful List Accent 3" w:uiPriority="72"/>
-    <w:lsdException w:name="Colorful Grid Accent 3" w:uiPriority="73"/>
-    <w:lsdException w:name="Light Shading Accent 4" w:uiPriority="60"/>
-    <w:lsdException w:name="Light List Accent 4" w:uiPriority="61"/>
-    <w:lsdException w:name="Light Grid Accent 4" w:uiPriority="62"/>
-    <w:lsdException w:name="Medium Shading 1 Accent 4" w:uiPriority="63"/>
-    <w:lsdException w:name="Medium Shading 2 Accent 4" w:uiPriority="64"/>
-    <w:lsdException w:name="Medium List 1 Accent 4" w:uiPriority="65"/>
-    <w:lsdException w:name="Medium List 2 Accent 4" w:uiPriority="66"/>
-    <w:lsdException w:name="Medium Grid 1 Accent 4" w:uiPriority="67"/>
-    <w:lsdException w:name="Medium Grid 2 Accent 4" w:uiPriority="68"/>
-    <w:lsdException w:name="Medium Grid 3 Accent 4" w:uiPriority="69"/>
-    <w:lsdException w:name="Dark List Accent 4" w:uiPriority="70"/>
-    <w:lsdException w:name="Colorful Shading Accent 4" w:uiPriority="71"/>
-    <w:lsdException w:name="Colorful List Accent 4" w:uiPriority="72"/>
-    <w:lsdException w:name="Colorful Grid Accent 4" w:uiPriority="73"/>
-    <w:lsdException w:name="Light Shading Accent 5" w:uiPriority="60"/>
-    <w:lsdException w:name="Light List Accent 5" w:uiPriority="61"/>
-    <w:lsdException w:name="Light Grid Accent 5" w:uiPriority="62"/>
-    <w:lsdException w:name="Medium Shading 1 Accent 5" w:uiPriority="63"/>
-    <w:lsdException w:name="Medium Shading 2 Accent 5" w:uiPriority="64"/>
-    <w:lsdException w:name="Medium List 1 Accent 5" w:uiPriority="65"/>
-    <w:lsdException w:name="Medium List 2 Accent 5" w:uiPriority="66"/>
-    <w:lsdException w:name="Medium Grid 1 Accent 5" w:uiPriority="67"/>
-    <w:lsdException w:name="Medium Grid 2 Accent 5" w:uiPriority="68"/>
-    <w:lsdException w:name="Medium Grid 3 Accent 5" w:uiPriority="69"/>
-    <w:lsdException w:name="Dark List Accent 5" w:uiPriority="70"/>
-    <w:lsdException w:name="Colorful Shading Accent 5" w:uiPriority="71"/>
-    <w:lsdException w:name="Colorful List Accent 5" w:uiPriority="72"/>
-    <w:lsdException w:name="Colorful Grid Accent 5" w:uiPriority="73"/>
-    <w:lsdException w:name="Light Shading Accent 6" w:uiPriority="60"/>
-    <w:lsdException w:name="Light List Accent 6" w:uiPriority="61"/>
-    <w:lsdException w:name="Light Grid Accent 6" w:uiPriority="62"/>
-    <w:lsdException w:name="Medium Shading 1 Accent 6" w:uiPriority="63"/>
-    <w:lsdException w:name="Medium Shading 2 Accent 6" w:uiPriority="64"/>
-    <w:lsdException w:name="Medium List 1 Accent 6" w:uiPriority="65"/>
-    <w:lsdException w:name="Medium List 2 Accent 6" w:uiPriority="66"/>
-    <w:lsdException w:name="Medium Grid 1 Accent 6" w:uiPriority="67"/>
-    <w:lsdException w:name="Medium Grid 2 Accent 6" w:uiPriority="68"/>
-    <w:lsdException w:name="Medium Grid 3 Accent 6" w:uiPriority="69"/>
-    <w:lsdException w:name="Dark List Accent 6" w:uiPriority="70"/>
-    <w:lsdException w:name="Colorful Shading Accent 6" w:uiPriority="71"/>
-    <w:lsdException w:name="Colorful List Accent 6" w:uiPriority="72"/>
-    <w:lsdException w:name="Colorful Grid Accent 6" w:uiPriority="73"/>
-    <w:lsdException w:name="Subtle Emphasis" w:uiPriority="19" w:qFormat="1"/>
-    <w:lsdException w:name="Intense Emphasis" w:uiPriority="21" w:qFormat="1"/>
-    <w:lsdException w:name="Subtle Reference" w:uiPriority="31" w:qFormat="1"/>
-    <w:lsdException w:name="Intense Reference" w:uiPriority="32" w:qFormat="1"/>
-    <w:lsdException w:name="Book Title" w:uiPriority="33" w:qFormat="1"/>
-    <w:lsdException w:name="Bibliography" w:semiHidden="1" w:uiPriority="37" w:unhideWhenUsed="1"/>
-    <w:lsdException w:name="TOC Heading" w:semiHidden="1" w:uiPriority="39" w:unhideWhenUsed="1" w:qFormat="1"/>
-    <w:lsdException w:name="Plain Table 1" w:uiPriority="41"/>
-    <w:lsdException w:name="Plain Table 2" w:uiPriority="42"/>
-    <w:lsdException w:name="Plain Table 3" w:uiPriority="43"/>
-    <w:lsdException w:name="Plain Table 4" w:uiPriority="44"/>
-    <w:lsdException w:name="Plain Table 5" w:uiPriority="45"/>
-    <w:lsdException w:name="Grid Table Light" w:uiPriority="40"/>
-    <w:lsdException w:name="Grid Table 1 Light" w:uiPriority="46"/>
-    <w:lsdException w:name="Grid Table 2" w:uiPriority="47"/>
-    <w:lsdException w:name="Grid Table 3" w:uiPriority="48"/>
-    <w:lsdException w:name="Grid Table 4" w:uiPriority="49"/>
-    <w:lsdException w:name="Grid Table 5 Dark" w:uiPriority="50"/>
-    <w:lsdException w:name="Grid Table 6 Colorful" w:uiPriority="51"/>
-    <w:lsdException w:name="Grid Table 7 Colorful" w:uiPriority="52"/>
-    <w:lsdException w:name="Grid Table 1 Light Accent 1" w:uiPriority="46"/>
-    <w:lsdException w:name="Grid Table 2 Accent 1" w:uiPriority="47"/>
-    <w:lsdException w:name="Grid Table 3 Accent 1" w:uiPriority="48"/>
-    <w:lsdException w:name="Grid Table 4 Accent 1" w:uiPriority="49"/>
-    <w:lsdException w:name="Grid Table 5 Dark Accent 1" w:uiPriority="50"/>
-    <w:lsdException w:name="Grid Table 6 Colorful Accent 1" w:uiPriority="51"/>
-    <w:lsdException w:name="Grid Table 7 Colorful Accent 1" w:uiPriority="52"/>
-    <w:lsdException w:name="Grid Table 1 Light Accent 2" w:uiPriority="46"/>
-    <w:lsdException w:name="Grid Table 2 Accent 2" w:uiPriority="47"/>
-    <w:lsdException w:name="Grid Table 3 Accent 2" w:uiPriority="48"/>
-    <w:lsdException w:name="Grid Table 4 Accent 2" w:uiPriority="49"/>
-    <w:lsdException w:name="Grid Table 5 Dark Accent 2" w:uiPriority="50"/>
-    <w:lsdException w:name="Grid Table 6 Colorful Accent 2" w:uiPriority="51"/>
-    <w:lsdException w:name="Grid Table 7 Colorful Accent 2" w:uiPriority="52"/>
-    <w:lsdException w:name="Grid Table 1 Light Accent 3" w:uiPriority="46"/>
-    <w:lsdException w:name="Grid Table 2 Accent 3" w:uiPriority="47"/>
-    <w:lsdException w:name="Grid Table 3 Accent 3" w:uiPriority="48"/>
-    <w:lsdException w:name="Grid Table 4 Accent 3" w:uiPriority="49"/>
-    <w:lsdException w:name="Grid Table 5 Dark Accent 3" w:uiPriority="50"/>
-    <w:lsdException w:name="Grid Table 6 Colorful Accent 3" w:uiPriority="51"/>
-    <w:lsdException w:name="Grid Table 7 Colorful Accent 3" w:uiPriority="52"/>
-    <w:lsdException w:name="Grid Table 1 Light Accent 4" w:uiPriority="46"/>
-    <w:lsdException w:name="Grid Table 2 Accent 4" w:uiPriority="47"/>
-    <w:lsdException w:name="Grid Table 3 Accent 4" w:uiPriority="48"/>
-    <w:lsdException w:name="Grid Table 4 Accent 4" w:uiPriority="49"/>
-    <w:lsdException w:name="Grid Table 5 Dark Accent 4" w:uiPriority="50"/>
-    <w:lsdException w:name="Grid Table 6 Colorful Accent 4" w:uiPriority="51"/>
-    <w:lsdException w:name="Grid Table 7 Colorful Accent 4" w:uiPriority="52"/>
-    <w:lsdException w:name="Grid Table 1 Light Accent 5" w:uiPriority="46"/>
-    <w:lsdException w:name="Grid Table 2 Accent 5" w:uiPriority="47"/>
-    <w:lsdException w:name="Grid Table 3 Accent 5" w:uiPriority="48"/>
-    <w:lsdException w:name="Grid Table 4 Accent 5" w:uiPriority="49"/>
-    <w:lsdException w:name="Grid Table 5 Dark Accent 5" w:uiPriority="50"/>
-    <w:lsdException w:name="Grid Table 6 Colorful Accent 5" w:uiPriority="51"/>
-    <w:lsdException w:name="Grid Table 7 Colorful Accent 5" w:uiPriority="52"/>
-    <w:lsdException w:name="Grid Table 1 Light Accent 6" w:uiPriority="46"/>
-    <w:lsdException w:name="Grid Table 2 Accent 6" w:uiPriority="47"/>
-    <w:lsdException w:name="Grid Table 3 Accent 6" w:uiPriority="48"/>
-    <w:lsdException w:name="Grid Table 4 Accent 6" w:uiPriority="49"/>
-    <w:lsdException w:name="Grid Table 5 Dark Accent 6" w:uiPriority="50"/>
-    <w:lsdException w:name="Grid Table 6 Colorful Accent 6" w:uiPriority="51"/>
-    <w:lsdException w:name="Grid Table 7 Colorful Accent 6" w:uiPriority="52"/>
-    <w:lsdException w:name="List Table 1 Light" w:uiPriority="46"/>
-    <w:lsdException w:name="List Table 2" w:uiPriority="47"/>
-    <w:lsdException w:name="List Table 3" w:uiPriority="48"/>
-    <w:lsdException w:name="List Table 4" w:uiPriority="49"/>
-    <w:lsdException w:name="List Table 5 Dark" w:uiPriority="50"/>
-    <w:lsdException w:name="List Table 6 Colorful" w:uiPriority="51"/>
-    <w:lsdException w:name="List Table 7 Colorful" w:uiPriority="52"/>
-    <w:lsdException w:name="List Table 1 Light Accent 1" w:uiPriority="46"/>
-    <w:lsdException w:name="List Table 2 Accent 1" w:uiPriority="47"/>
-    <w:lsdException w:name="List Table 3 Accent 1" w:uiPriority="48"/>
-    <w:lsdException w:name="List Table 4 Accent 1" w:uiPriority="49"/>
-    <w:lsdException w:name="List Table 5 Dark Accent 1" w:uiPriority="50"/>
-    <w:lsdException w:name="List Table 6 Colorful Accent 1" w:uiPriority="51"/>
-    <w:lsdException w:name="List Table 7 Colorful Accent 1" w:uiPriority="52"/>
-    <w:lsdException w:name="List Table 1 Light Accent 2" w:uiPriority="46"/>
-    <w:lsdException w:name="List Table 2 Accent 2" w:uiPriority="47"/>
-    <w:lsdException w:name="List Table 3 Accent 2" w:uiPriority="48"/>
-    <w:lsdException w:name="List Table 4 Accent 2" w:uiPriority="49"/>
-    <w:lsdException w:name="List Table 5 Dark Accent 2" w:uiPriority="50"/>
-    <w:lsdException w:name="List Table 6 Colorful Accent 2" w:uiPriority="51"/>
-    <w:lsdException w:name="List Table 7 Colorful Accent 2" w:uiPriority="52"/>
-    <w:lsdException w:name="List Table 1 Light Accent 3" w:uiPriority="46"/>
-    <w:lsdException w:name="List Table 2 Accent 3" w:uiPriority="47"/>
-    <w:lsdException w:name="List Table 3 Accent 3" w:uiPriority="48"/>
-    <w:lsdException w:name="List Table 4 Accent 3" w:uiPriority="49"/>
-    <w:lsdException w:name="List Table 5 Dark Accent 3" w:uiPriority="50"/>
-    <w:lsdException w:name="List Table 6 Colorful Accent 3" w:uiPriority="51"/>
-    <w:lsdException w:name="List Table 7 Colorful Accent 3" w:uiPriority="52"/>
-    <w:lsdException w:name="List Table 1 Light Accent 4" w:uiPriority="46"/>
-    <w:lsdException w:name="List Table 2 Accent 4" w:uiPriority="47"/>
-    <w:lsdException w:name="List Table 3 Accent 4" w:uiPriority="48"/>
-    <w:lsdException w:name="List Table 4 Accent 4" w:uiPriority="49"/>
-    <w:lsdException w:name="List Table 5 Dark Accent 4" w:uiPriority="50"/>
-    <w:lsdException w:name="List Table 6 Colorful Accent 4" w:uiPriority="51"/>
-    <w:lsdException w:name="List Table 7 Colorful Accent 4" w:uiPriority="52"/>
-    <w:lsdException w:name="List Table 1 Light Accent 5" w:uiPriority="46"/>
-    <w:lsdException w:name="List Table 2 Accent 5" w:uiPriority="47"/>
-    <w:lsdException w:name="List Table 3 Accent 5" w:uiPriority="48"/>
-    <w:lsdException w:name="List Table 4 Accent 5" w:uiPriority="49"/>
-    <w:lsdException w:name="List Table 5 Dark Accent 5" w:uiPriority="50"/>
-    <w:lsdException w:name="List Table 6 Colorful Accent 5" w:uiPriority="51"/>
-    <w:lsdException w:name="List Table 7 Colorful Accent 5" w:uiPriority="52"/>
-    <w:lsdException w:name="List Table 1 Light Accent 6" w:uiPriority="46"/>
-    <w:lsdException w:name="List Table 2 Accent 6" w:uiPriority="47"/>
-    <w:lsdException w:name="List Table 3 Accent 6" w:uiPriority="48"/>
-    <w:lsdException w:name="List Table 4 Accent 6" w:uiPriority="49"/>
-    <w:lsdException w:name="List Table 5 Dark Accent 6" w:uiPriority="50"/>
-    <w:lsdException w:name="List Table 6 Colorful Accent 6" w:uiPriority="51"/>
-    <w:lsdException w:name="List Table 7 Colorful Accent 6" w:uiPriority="52"/>
+  <w:latentStyles w:defLockedState="0" w:defUIPriority="99" w:defSemiHidden="1" w:defUnhideWhenUsed="1" w:defQFormat="0" w:count="276">
+    <w:lsdException w:name="Normal" w:semiHidden="0" w:uiPriority="0" w:unhideWhenUsed="0" w:qFormat="1"/>
+    <w:lsdException w:name="heading 1" w:semiHidden="0" w:uiPriority="9" w:unhideWhenUsed="0" w:qFormat="1"/>
+    <w:lsdException w:name="heading 2" w:uiPriority="9" w:qFormat="1"/>
+    <w:lsdException w:name="heading 3" w:uiPriority="9" w:qFormat="1"/>
+    <w:lsdException w:name="heading 4" w:uiPriority="9" w:qFormat="1"/>
+    <w:lsdException w:name="heading 5" w:uiPriority="9" w:qFormat="1"/>
+    <w:lsdException w:name="heading 6" w:uiPriority="9" w:qFormat="1"/>
+    <w:lsdException w:name="heading 7" w:uiPriority="9" w:qFormat="1"/>
+    <w:lsdException w:name="heading 8" w:uiPriority="9" w:qFormat="1"/>
+    <w:lsdException w:name="heading 9" w:uiPriority="9" w:qFormat="1"/>
+    <w:lsdException w:name="toc 1" w:uiPriority="39"/>
+    <w:lsdException w:name="toc 2" w:uiPriority="39"/>
+    <w:lsdException w:name="toc 3" w:uiPriority="39"/>
+    <w:lsdException w:name="toc 4" w:uiPriority="39"/>
+    <w:lsdException w:name="toc 5" w:uiPriority="39"/>
+    <w:lsdException w:name="toc 6" w:uiPriority="39"/>
+    <w:lsdException w:name="toc 7" w:uiPriority="39"/>
+    <w:lsdException w:name="toc 8" w:uiPriority="39"/>
+    <w:lsdException w:name="toc 9" w:uiPriority="39"/>
+    <w:lsdException w:name="caption" w:uiPriority="35" w:qFormat="1"/>
+    <w:lsdException w:name="Title" w:semiHidden="0" w:uiPriority="10" w:unhideWhenUsed="0" w:qFormat="1"/>
+    <w:lsdException w:name="Default Paragraph Font" w:uiPriority="1"/>
+    <w:lsdException w:name="Subtitle" w:semiHidden="0" w:uiPriority="11" w:unhideWhenUsed="0" w:qFormat="1"/>
+    <w:lsdException w:name="Strong" w:semiHidden="0" w:uiPriority="22" w:unhideWhenUsed="0" w:qFormat="1"/>
+    <w:lsdException w:name="Emphasis" w:semiHidden="0" w:uiPriority="20" w:unhideWhenUsed="0" w:qFormat="1"/>
+    <w:lsdException w:name="Table Grid" w:semiHidden="0" w:uiPriority="59" w:unhideWhenUsed="0"/>
+    <w:lsdException w:name="Note Level 1" w:semiHidden="0" w:unhideWhenUsed="0"/>
+    <w:lsdException w:name="Note Level 2" w:semiHidden="0" w:unhideWhenUsed="0"/>
+    <w:lsdException w:name="Note Level 3" w:semiHidden="0" w:unhideWhenUsed="0"/>
+    <w:lsdException w:name="Note Level 4" w:semiHidden="0" w:unhideWhenUsed="0"/>
+    <w:lsdException w:name="Note Level 5" w:semiHidden="0" w:unhideWhenUsed="0"/>
+    <w:lsdException w:name="Note Level 6" w:semiHidden="0" w:unhideWhenUsed="0"/>
+    <w:lsdException w:name="Note Level 7" w:semiHidden="0" w:unhideWhenUsed="0"/>
+    <w:lsdException w:name="Note Level 8" w:semiHidden="0" w:unhideWhenUsed="0"/>
+    <w:lsdException w:name="Note Level 9" w:semiHidden="0" w:unhideWhenUsed="0"/>
+    <w:lsdException w:name="Placeholder Text" w:unhideWhenUsed="0"/>
+    <w:lsdException w:name="No Spacing" w:semiHidden="0" w:uiPriority="1" w:unhideWhenUsed="0" w:qFormat="1"/>
+    <w:lsdException w:name="Light Shading" w:semiHidden="0" w:uiPriority="60" w:unhideWhenUsed="0"/>
+    <w:lsdException w:name="Light List" w:semiHidden="0" w:uiPriority="61" w:unhideWhenUsed="0"/>
+    <w:lsdException w:name="Light Grid" w:semiHidden="0" w:uiPriority="62" w:unhideWhenUsed="0"/>
+    <w:lsdException w:name="Medium Shading 1" w:semiHidden="0" w:uiPriority="63" w:unhideWhenUsed="0"/>
+    <w:lsdException w:name="Medium Shading 2" w:semiHidden="0" w:uiPriority="64" w:unhideWhenUsed="0"/>
+    <w:lsdException w:name="Medium List 1" w:semiHidden="0" w:uiPriority="65" w:unhideWhenUsed="0"/>
+    <w:lsdException w:name="Medium List 2" w:semiHidden="0" w:uiPriority="66" w:unhideWhenUsed="0"/>
+    <w:lsdException w:name="Medium Grid 1" w:semiHidden="0" w:uiPriority="67" w:unhideWhenUsed="0"/>
+    <w:lsdException w:name="Medium Grid 2" w:semiHidden="0" w:uiPriority="68" w:unhideWhenUsed="0"/>
+    <w:lsdException w:name="Medium Grid 3" w:semiHidden="0" w:uiPriority="69" w:unhideWhenUsed="0"/>
+    <w:lsdException w:name="Dark List" w:semiHidden="0" w:uiPriority="70" w:unhideWhenUsed="0"/>
+    <w:lsdException w:name="Colorful Shading" w:semiHidden="0" w:uiPriority="71" w:unhideWhenUsed="0"/>
+    <w:lsdException w:name="Colorful List" w:semiHidden="0" w:uiPriority="72" w:unhideWhenUsed="0"/>
+    <w:lsdException w:name="Colorful Grid" w:semiHidden="0" w:uiPriority="73" w:unhideWhenUsed="0"/>
+    <w:lsdException w:name="Light Shading Accent 1" w:semiHidden="0" w:uiPriority="60" w:unhideWhenUsed="0"/>
+    <w:lsdException w:name="Light List Accent 1" w:semiHidden="0" w:uiPriority="61" w:unhideWhenUsed="0"/>
+    <w:lsdException w:name="Light Grid Accent 1" w:semiHidden="0" w:uiPriority="62" w:unhideWhenUsed="0"/>
+    <w:lsdException w:name="Medium Shading 1 Accent 1" w:semiHidden="0" w:uiPriority="63" w:unhideWhenUsed="0"/>
+    <w:lsdException w:name="Medium Shading 2 Accent 1" w:semiHidden="0" w:uiPriority="64" w:unhideWhenUsed="0"/>
+    <w:lsdException w:name="Medium List 1 Accent 1" w:semiHidden="0" w:uiPriority="65" w:unhideWhenUsed="0"/>
+    <w:lsdException w:name="Revision" w:unhideWhenUsed="0"/>
+    <w:lsdException w:name="List Paragraph" w:semiHidden="0" w:uiPriority="34" w:unhideWhenUsed="0" w:qFormat="1"/>
+    <w:lsdException w:name="Quote" w:semiHidden="0" w:uiPriority="29" w:unhideWhenUsed="0" w:qFormat="1"/>
+    <w:lsdException w:name="Intense Quote" w:semiHidden="0" w:uiPriority="30" w:unhideWhenUsed="0" w:qFormat="1"/>
+    <w:lsdException w:name="Medium List 2 Accent 1" w:semiHidden="0" w:uiPriority="66" w:unhideWhenUsed="0"/>
+    <w:lsdException w:name="Medium Grid 1 Accent 1" w:semiHidden="0" w:uiPriority="67" w:unhideWhenUsed="0"/>
+    <w:lsdException w:name="Medium Grid 2 Accent 1" w:semiHidden="0" w:uiPriority="68" w:unhideWhenUsed="0"/>
+    <w:lsdException w:name="Medium Grid 3 Accent 1" w:semiHidden="0" w:uiPriority="69" w:unhideWhenUsed="0"/>
+    <w:lsdException w:name="Dark List Accent 1" w:semiHidden="0" w:uiPriority="70" w:unhideWhenUsed="0"/>
+    <w:lsdException w:name="Colorful Shading Accent 1" w:semiHidden="0" w:uiPriority="71" w:unhideWhenUsed="0"/>
+    <w:lsdException w:name="Colorful List Accent 1" w:semiHidden="0" w:uiPriority="72" w:unhideWhenUsed="0"/>
+    <w:lsdException w:name="Colorful Grid Accent 1" w:semiHidden="0" w:uiPriority="73" w:unhideWhenUsed="0"/>
+    <w:lsdException w:name="Light Shading Accent 2" w:semiHidden="0" w:uiPriority="60" w:unhideWhenUsed="0"/>
+    <w:lsdException w:name="Light List Accent 2" w:semiHidden="0" w:uiPriority="61" w:unhideWhenUsed="0"/>
+    <w:lsdException w:name="Light Grid Accent 2" w:semiHidden="0" w:uiPriority="62" w:unhideWhenUsed="0"/>
+    <w:lsdException w:name="Medium Shading 1 Accent 2" w:semiHidden="0" w:uiPriority="63" w:unhideWhenUsed="0"/>
+    <w:lsdException w:name="Medium Shading 2 Accent 2" w:semiHidden="0" w:uiPriority="64" w:unhideWhenUsed="0"/>
+    <w:lsdException w:name="Medium List 1 Accent 2" w:semiHidden="0" w:uiPriority="65" w:unhideWhenUsed="0"/>
+    <w:lsdException w:name="Medium List 2 Accent 2" w:semiHidden="0" w:uiPriority="66" w:unhideWhenUsed="0"/>
+    <w:lsdException w:name="Medium Grid 1 Accent 2" w:semiHidden="0" w:uiPriority="67" w:unhideWhenUsed="0"/>
+    <w:lsdException w:name="Medium Grid 2 Accent 2" w:semiHidden="0" w:uiPriority="68" w:unhideWhenUsed="0"/>
+    <w:lsdException w:name="Medium Grid 3 Accent 2" w:semiHidden="0" w:uiPriority="69" w:unhideWhenUsed="0"/>
+    <w:lsdException w:name="Dark List Accent 2" w:semiHidden="0" w:uiPriority="70" w:unhideWhenUsed="0"/>
+    <w:lsdException w:name="Colorful Shading Accent 2" w:semiHidden="0" w:uiPriority="71" w:unhideWhenUsed="0"/>
+    <w:lsdException w:name="Colorful List Accent 2" w:semiHidden="0" w:uiPriority="72" w:unhideWhenUsed="0"/>
+    <w:lsdException w:name="Colorful Grid Accent 2" w:semiHidden="0" w:uiPriority="73" w:unhideWhenUsed="0"/>
+    <w:lsdException w:name="Light Shading Accent 3" w:semiHidden="0" w:uiPriority="60" w:unhideWhenUsed="0"/>
+    <w:lsdException w:name="Light List Accent 3" w:semiHidden="0" w:uiPriority="61" w:unhideWhenUsed="0"/>
+    <w:lsdException w:name="Light Grid Accent 3" w:semiHidden="0" w:uiPriority="62" w:unhideWhenUsed="0"/>
+    <w:lsdException w:name="Medium Shading 1 Accent 3" w:semiHidden="0" w:uiPriority="63" w:unhideWhenUsed="0"/>
+    <w:lsdException w:name="Medium Shading 2 Accent 3" w:semiHidden="0" w:uiPriority="64" w:unhideWhenUsed="0"/>
+    <w:lsdException w:name="Medium List 1 Accent 3" w:semiHidden="0" w:uiPriority="65" w:unhideWhenUsed="0"/>
+    <w:lsdException w:name="Medium List 2 Accent 3" w:semiHidden="0" w:uiPriority="66" w:unhideWhenUsed="0"/>
+    <w:lsdException w:name="Medium Grid 1 Accent 3" w:semiHidden="0" w:uiPriority="67" w:unhideWhenUsed="0"/>
+    <w:lsdException w:name="Medium Grid 2 Accent 3" w:semiHidden="0" w:uiPriority="68" w:unhideWhenUsed="0"/>
+    <w:lsdException w:name="Medium Grid 3 Accent 3" w:semiHidden="0" w:uiPriority="69" w:unhideWhenUsed="0"/>
+    <w:lsdException w:name="Dark List Accent 3" w:semiHidden="0" w:uiPriority="70" w:unhideWhenUsed="0"/>
+    <w:lsdException w:name="Colorful Shading Accent 3" w:semiHidden="0" w:uiPriority="71" w:unhideWhenUsed="0"/>
+    <w:lsdException w:name="Colorful List Accent 3" w:semiHidden="0" w:uiPriority="72" w:unhideWhenUsed="0"/>
+    <w:lsdException w:name="Colorful Grid Accent 3" w:semiHidden="0" w:uiPriority="73" w:unhideWhenUsed="0"/>
+    <w:lsdException w:name="Light Shading Accent 4" w:semiHidden="0" w:uiPriority="60" w:unhideWhenUsed="0"/>
+    <w:lsdException w:name="Light List Accent 4" w:semiHidden="0" w:uiPriority="61" w:unhideWhenUsed="0"/>
+    <w:lsdException w:name="Light Grid Accent 4" w:semiHidden="0" w:uiPriority="62" w:unhideWhenUsed="0"/>
+    <w:lsdException w:name="Medium Shading 1 Accent 4" w:semiHidden="0" w:uiPriority="63" w:unhideWhenUsed="0"/>
+    <w:lsdException w:name="Medium Shading 2 Accent 4" w:semiHidden="0" w:uiPriority="64" w:unhideWhenUsed="0"/>
+    <w:lsdException w:name="Medium List 1 Accent 4" w:semiHidden="0" w:uiPriority="65" w:unhideWhenUsed="0"/>
+    <w:lsdException w:name="Medium List 2 Accent 4" w:semiHidden="0" w:uiPriority="66" w:unhideWhenUsed="0"/>
+    <w:lsdException w:name="Medium Grid 1 Accent 4" w:semiHidden="0" w:uiPriority="67" w:unhideWhenUsed="0"/>
+    <w:lsdException w:name="Medium Grid 2 Accent 4" w:semiHidden="0" w:uiPriority="68" w:unhideWhenUsed="0"/>
+    <w:lsdException w:name="Medium Grid 3 Accent 4" w:semiHidden="0" w:uiPriority="69" w:unhideWhenUsed="0"/>
+    <w:lsdException w:name="Dark List Accent 4" w:semiHidden="0" w:uiPriority="70" w:unhideWhenUsed="0"/>
+    <w:lsdException w:name="Colorful Shading Accent 4" w:semiHidden="0" w:uiPriority="71" w:unhideWhenUsed="0"/>
+    <w:lsdException w:name="Colorful List Accent 4" w:semiHidden="0" w:uiPriority="72" w:unhideWhenUsed="0"/>
+    <w:lsdException w:name="Colorful Grid Accent 4" w:semiHidden="0" w:uiPriority="73" w:unhideWhenUsed="0"/>
+    <w:lsdException w:name="Light Shading Accent 5" w:semiHidden="0" w:uiPriority="60" w:unhideWhenUsed="0"/>
+    <w:lsdException w:name="Light List Accent 5" w:semiHidden="0" w:uiPriority="61" w:unhideWhenUsed="0"/>
+    <w:lsdException w:name="Light Grid Accent 5" w:semiHidden="0" w:uiPriority="62" w:unhideWhenUsed="0"/>
+    <w:lsdException w:name="Medium Shading 1 Accent 5" w:semiHidden="0" w:uiPriority="63" w:unhideWhenUsed="0"/>
+    <w:lsdException w:name="Medium Shading 2 Accent 5" w:semiHidden="0" w:uiPriority="64" w:unhideWhenUsed="0"/>
+    <w:lsdException w:name="Medium List 1 Accent 5" w:semiHidden="0" w:uiPriority="65" w:unhideWhenUsed="0"/>
+    <w:lsdException w:name="Medium List 2 Accent 5" w:semiHidden="0" w:uiPriority="66" w:unhideWhenUsed="0"/>
+    <w:lsdException w:name="Medium Grid 1 Accent 5" w:semiHidden="0" w:uiPriority="67" w:unhideWhenUsed="0"/>
+    <w:lsdException w:name="Medium Grid 2 Accent 5" w:semiHidden="0" w:uiPriority="68" w:unhideWhenUsed="0"/>
+    <w:lsdException w:name="Medium Grid 3 Accent 5" w:semiHidden="0" w:uiPriority="69" w:unhideWhenUsed="0"/>
+    <w:lsdException w:name="Dark List Accent 5" w:semiHidden="0" w:uiPriority="70" w:unhideWhenUsed="0"/>
+    <w:lsdException w:name="Colorful Shading Accent 5" w:semiHidden="0" w:uiPriority="71" w:unhideWhenUsed="0"/>
+    <w:lsdException w:name="Colorful List Accent 5" w:semiHidden="0" w:uiPriority="72" w:unhideWhenUsed="0"/>
+    <w:lsdException w:name="Colorful Grid Accent 5" w:semiHidden="0" w:uiPriority="73" w:unhideWhenUsed="0"/>
+    <w:lsdException w:name="Light Shading Accent 6" w:semiHidden="0" w:uiPriority="60" w:unhideWhenUsed="0"/>
+    <w:lsdException w:name="Light List Accent 6" w:semiHidden="0" w:uiPriority="61" w:unhideWhenUsed="0"/>
+    <w:lsdException w:name="Light Grid Accent 6" w:semiHidden="0" w:uiPriority="62" w:unhideWhenUsed="0"/>
+    <w:lsdException w:name="Medium Shading 1 Accent 6" w:semiHidden="0" w:uiPriority="63" w:unhideWhenUsed="0"/>
+    <w:lsdException w:name="Medium Shading 2 Accent 6" w:semiHidden="0" w:uiPriority="64" w:unhideWhenUsed="0"/>
+    <w:lsdException w:name="Medium List 1 Accent 6" w:semiHidden="0" w:uiPriority="65" w:unhideWhenUsed="0"/>
+    <w:lsdException w:name="Medium List 2 Accent 6" w:semiHidden="0" w:uiPriority="66" w:unhideWhenUsed="0"/>
+    <w:lsdException w:name="Medium Grid 1 Accent 6" w:semiHidden="0" w:uiPriority="67" w:unhideWhenUsed="0"/>
+    <w:lsdException w:name="Medium Grid 2 Accent 6" w:semiHidden="0" w:uiPriority="68" w:unhideWhenUsed="0"/>
+    <w:lsdException w:name="Medium Grid 3 Accent 6" w:semiHidden="0" w:uiPriority="69" w:unhideWhenUsed="0"/>
+    <w:lsdException w:name="Dark List Accent 6" w:semiHidden="0" w:uiPriority="70" w:unhideWhenUsed="0"/>
+    <w:lsdException w:name="Colorful Shading Accent 6" w:semiHidden="0" w:uiPriority="71" w:unhideWhenUsed="0"/>
+    <w:lsdException w:name="Colorful List Accent 6" w:semiHidden="0" w:uiPriority="72" w:unhideWhenUsed="0"/>
+    <w:lsdException w:name="Colorful Grid Accent 6" w:semiHidden="0" w:uiPriority="73" w:unhideWhenUsed="0"/>
+    <w:lsdException w:name="Subtle Emphasis" w:semiHidden="0" w:uiPriority="19" w:unhideWhenUsed="0" w:qFormat="1"/>
+    <w:lsdException w:name="Intense Emphasis" w:semiHidden="0" w:uiPriority="21" w:unhideWhenUsed="0" w:qFormat="1"/>
+    <w:lsdException w:name="Subtle Reference" w:semiHidden="0" w:uiPriority="31" w:unhideWhenUsed="0" w:qFormat="1"/>
+    <w:lsdException w:name="Intense Reference" w:semiHidden="0" w:uiPriority="32" w:unhideWhenUsed="0" w:qFormat="1"/>
+    <w:lsdException w:name="Book Title" w:semiHidden="0" w:uiPriority="33" w:unhideWhenUsed="0" w:qFormat="1"/>
+    <w:lsdException w:name="Bibliography" w:uiPriority="37"/>
+    <w:lsdException w:name="TOC Heading" w:uiPriority="39" w:qFormat="1"/>
   </w:latentStyles>
   <w:style w:type="paragraph" w:default="1" w:styleId="Normal">
     <w:name w:val="Normal"/>
@@ -7102,7 +8240,1516 @@
     <w:basedOn w:val="DefaultParagraphFont"/>
     <w:rsid w:val="00D367A9"/>
   </w:style>
+  <w:style w:type="table" w:styleId="LightShading">
+    <w:name w:val="Light Shading"/>
+    <w:basedOn w:val="TableNormal"/>
+    <w:uiPriority w:val="60"/>
+    <w:rsid w:val="004445F2"/>
+    <w:rPr>
+      <w:color w:val="000000" w:themeColor="text1" w:themeShade="BF"/>
+    </w:rPr>
+    <w:tblPr>
+      <w:tblStyleRowBandSize w:val="1"/>
+      <w:tblStyleColBandSize w:val="1"/>
+      <w:tblInd w:w="0" w:type="dxa"/>
+      <w:tblBorders>
+        <w:top w:val="single" w:sz="8" w:space="0" w:color="000000" w:themeColor="text1"/>
+        <w:bottom w:val="single" w:sz="8" w:space="0" w:color="000000" w:themeColor="text1"/>
+      </w:tblBorders>
+      <w:tblCellMar>
+        <w:top w:w="0" w:type="dxa"/>
+        <w:left w:w="108" w:type="dxa"/>
+        <w:bottom w:w="0" w:type="dxa"/>
+        <w:right w:w="108" w:type="dxa"/>
+      </w:tblCellMar>
+    </w:tblPr>
+    <w:tblStylePr w:type="firstRow">
+      <w:pPr>
+        <w:spacing w:before="0" w:after="0" w:line="240" w:lineRule="auto"/>
+      </w:pPr>
+      <w:rPr>
+        <w:b/>
+        <w:bCs/>
+      </w:rPr>
+      <w:tblPr/>
+      <w:tcPr>
+        <w:tcBorders>
+          <w:top w:val="single" w:sz="8" w:space="0" w:color="000000" w:themeColor="text1"/>
+          <w:left w:val="nil"/>
+          <w:bottom w:val="single" w:sz="8" w:space="0" w:color="000000" w:themeColor="text1"/>
+          <w:right w:val="nil"/>
+          <w:insideH w:val="nil"/>
+          <w:insideV w:val="nil"/>
+        </w:tcBorders>
+      </w:tcPr>
+    </w:tblStylePr>
+    <w:tblStylePr w:type="lastRow">
+      <w:pPr>
+        <w:spacing w:before="0" w:after="0" w:line="240" w:lineRule="auto"/>
+      </w:pPr>
+      <w:rPr>
+        <w:b/>
+        <w:bCs/>
+      </w:rPr>
+      <w:tblPr/>
+      <w:tcPr>
+        <w:tcBorders>
+          <w:top w:val="single" w:sz="8" w:space="0" w:color="000000" w:themeColor="text1"/>
+          <w:left w:val="nil"/>
+          <w:bottom w:val="single" w:sz="8" w:space="0" w:color="000000" w:themeColor="text1"/>
+          <w:right w:val="nil"/>
+          <w:insideH w:val="nil"/>
+          <w:insideV w:val="nil"/>
+        </w:tcBorders>
+      </w:tcPr>
+    </w:tblStylePr>
+    <w:tblStylePr w:type="firstCol">
+      <w:rPr>
+        <w:b/>
+        <w:bCs/>
+      </w:rPr>
+    </w:tblStylePr>
+    <w:tblStylePr w:type="lastCol">
+      <w:rPr>
+        <w:b/>
+        <w:bCs/>
+      </w:rPr>
+    </w:tblStylePr>
+    <w:tblStylePr w:type="band1Vert">
+      <w:tblPr/>
+      <w:tcPr>
+        <w:tcBorders>
+          <w:left w:val="nil"/>
+          <w:right w:val="nil"/>
+          <w:insideH w:val="nil"/>
+          <w:insideV w:val="nil"/>
+        </w:tcBorders>
+        <w:shd w:val="clear" w:color="auto" w:fill="C0C0C0" w:themeFill="text1" w:themeFillTint="3F"/>
+      </w:tcPr>
+    </w:tblStylePr>
+    <w:tblStylePr w:type="band1Horz">
+      <w:tblPr/>
+      <w:tcPr>
+        <w:tcBorders>
+          <w:left w:val="nil"/>
+          <w:right w:val="nil"/>
+          <w:insideH w:val="nil"/>
+          <w:insideV w:val="nil"/>
+        </w:tcBorders>
+        <w:shd w:val="clear" w:color="auto" w:fill="C0C0C0" w:themeFill="text1" w:themeFillTint="3F"/>
+      </w:tcPr>
+    </w:tblStylePr>
+  </w:style>
+  <w:style w:type="table" w:styleId="LightShading-Accent1">
+    <w:name w:val="Light Shading Accent 1"/>
+    <w:basedOn w:val="TableNormal"/>
+    <w:uiPriority w:val="60"/>
+    <w:rsid w:val="004445F2"/>
+    <w:rPr>
+      <w:color w:val="365F91" w:themeColor="accent1" w:themeShade="BF"/>
+    </w:rPr>
+    <w:tblPr>
+      <w:tblStyleRowBandSize w:val="1"/>
+      <w:tblStyleColBandSize w:val="1"/>
+      <w:tblInd w:w="0" w:type="dxa"/>
+      <w:tblBorders>
+        <w:top w:val="single" w:sz="8" w:space="0" w:color="4F81BD" w:themeColor="accent1"/>
+        <w:bottom w:val="single" w:sz="8" w:space="0" w:color="4F81BD" w:themeColor="accent1"/>
+      </w:tblBorders>
+      <w:tblCellMar>
+        <w:top w:w="0" w:type="dxa"/>
+        <w:left w:w="108" w:type="dxa"/>
+        <w:bottom w:w="0" w:type="dxa"/>
+        <w:right w:w="108" w:type="dxa"/>
+      </w:tblCellMar>
+    </w:tblPr>
+    <w:tblStylePr w:type="firstRow">
+      <w:pPr>
+        <w:spacing w:before="0" w:after="0" w:line="240" w:lineRule="auto"/>
+      </w:pPr>
+      <w:rPr>
+        <w:b/>
+        <w:bCs/>
+      </w:rPr>
+      <w:tblPr/>
+      <w:tcPr>
+        <w:tcBorders>
+          <w:top w:val="single" w:sz="8" w:space="0" w:color="4F81BD" w:themeColor="accent1"/>
+          <w:left w:val="nil"/>
+          <w:bottom w:val="single" w:sz="8" w:space="0" w:color="4F81BD" w:themeColor="accent1"/>
+          <w:right w:val="nil"/>
+          <w:insideH w:val="nil"/>
+          <w:insideV w:val="nil"/>
+        </w:tcBorders>
+      </w:tcPr>
+    </w:tblStylePr>
+    <w:tblStylePr w:type="lastRow">
+      <w:pPr>
+        <w:spacing w:before="0" w:after="0" w:line="240" w:lineRule="auto"/>
+      </w:pPr>
+      <w:rPr>
+        <w:b/>
+        <w:bCs/>
+      </w:rPr>
+      <w:tblPr/>
+      <w:tcPr>
+        <w:tcBorders>
+          <w:top w:val="single" w:sz="8" w:space="0" w:color="4F81BD" w:themeColor="accent1"/>
+          <w:left w:val="nil"/>
+          <w:bottom w:val="single" w:sz="8" w:space="0" w:color="4F81BD" w:themeColor="accent1"/>
+          <w:right w:val="nil"/>
+          <w:insideH w:val="nil"/>
+          <w:insideV w:val="nil"/>
+        </w:tcBorders>
+      </w:tcPr>
+    </w:tblStylePr>
+    <w:tblStylePr w:type="firstCol">
+      <w:rPr>
+        <w:b/>
+        <w:bCs/>
+      </w:rPr>
+    </w:tblStylePr>
+    <w:tblStylePr w:type="lastCol">
+      <w:rPr>
+        <w:b/>
+        <w:bCs/>
+      </w:rPr>
+    </w:tblStylePr>
+    <w:tblStylePr w:type="band1Vert">
+      <w:tblPr/>
+      <w:tcPr>
+        <w:tcBorders>
+          <w:left w:val="nil"/>
+          <w:right w:val="nil"/>
+          <w:insideH w:val="nil"/>
+          <w:insideV w:val="nil"/>
+        </w:tcBorders>
+        <w:shd w:val="clear" w:color="auto" w:fill="D3DFEE" w:themeFill="accent1" w:themeFillTint="3F"/>
+      </w:tcPr>
+    </w:tblStylePr>
+    <w:tblStylePr w:type="band1Horz">
+      <w:tblPr/>
+      <w:tcPr>
+        <w:tcBorders>
+          <w:left w:val="nil"/>
+          <w:right w:val="nil"/>
+          <w:insideH w:val="nil"/>
+          <w:insideV w:val="nil"/>
+        </w:tcBorders>
+        <w:shd w:val="clear" w:color="auto" w:fill="D3DFEE" w:themeFill="accent1" w:themeFillTint="3F"/>
+      </w:tcPr>
+    </w:tblStylePr>
+  </w:style>
+  <w:style w:type="paragraph" w:styleId="Header">
+    <w:name w:val="header"/>
+    <w:basedOn w:val="Normal"/>
+    <w:link w:val="HeaderChar"/>
+    <w:uiPriority w:val="99"/>
+    <w:unhideWhenUsed/>
+    <w:rsid w:val="008E4AED"/>
+    <w:pPr>
+      <w:tabs>
+        <w:tab w:val="center" w:pos="4320"/>
+        <w:tab w:val="right" w:pos="8640"/>
+      </w:tabs>
+    </w:pPr>
+  </w:style>
+  <w:style w:type="character" w:customStyle="1" w:styleId="HeaderChar">
+    <w:name w:val="Header Char"/>
+    <w:basedOn w:val="DefaultParagraphFont"/>
+    <w:link w:val="Header"/>
+    <w:uiPriority w:val="99"/>
+    <w:rsid w:val="008E4AED"/>
+  </w:style>
+  <w:style w:type="paragraph" w:styleId="Footer">
+    <w:name w:val="footer"/>
+    <w:basedOn w:val="Normal"/>
+    <w:link w:val="FooterChar"/>
+    <w:uiPriority w:val="99"/>
+    <w:unhideWhenUsed/>
+    <w:rsid w:val="008E4AED"/>
+    <w:pPr>
+      <w:tabs>
+        <w:tab w:val="center" w:pos="4320"/>
+        <w:tab w:val="right" w:pos="8640"/>
+      </w:tabs>
+    </w:pPr>
+  </w:style>
+  <w:style w:type="character" w:customStyle="1" w:styleId="FooterChar">
+    <w:name w:val="Footer Char"/>
+    <w:basedOn w:val="DefaultParagraphFont"/>
+    <w:link w:val="Footer"/>
+    <w:uiPriority w:val="99"/>
+    <w:rsid w:val="008E4AED"/>
+  </w:style>
 </w:styles>
+</file>
+
+<file path=word/stylesWithEffects.xml><?xml version="1.0" encoding="utf-8"?>
+<w:styles xmlns:wpc="http://schemas.microsoft.com/office/word/2010/wordprocessingCanvas" xmlns:mo="http://schemas.microsoft.com/office/mac/office/2008/main" xmlns:mc="http://schemas.openxmlformats.org/markup-compatibility/2006" xmlns:mv="urn:schemas-microsoft-com:mac:vml" xmlns:o="urn:schemas-microsoft-com:office:office" xmlns:r="http://schemas.openxmlformats.org/officeDocument/2006/relationships" xmlns:m="http://schemas.openxmlformats.org/officeDocument/2006/math" xmlns:v="urn:schemas-microsoft-com:vml" xmlns:wp14="http://schemas.microsoft.com/office/word/2010/wordprocessingDrawing" xmlns:wp="http://schemas.openxmlformats.org/drawingml/2006/wordprocessingDrawing" xmlns:w10="urn:schemas-microsoft-com:office:word" xmlns:w="http://schemas.openxmlformats.org/wordprocessingml/2006/main" xmlns:w14="http://schemas.microsoft.com/office/word/2010/wordml" xmlns:wpg="http://schemas.microsoft.com/office/word/2010/wordprocessingGroup" xmlns:wpi="http://schemas.microsoft.com/office/word/2010/wordprocessingInk" xmlns:wne="http://schemas.microsoft.com/office/word/2006/wordml" xmlns:wps="http://schemas.microsoft.com/office/word/2010/wordprocessingShape" mc:Ignorable="w14 wp14">
+  <w:docDefaults>
+    <w:rPrDefault>
+      <w:rPr>
+        <w:rFonts w:asciiTheme="minorHAnsi" w:eastAsiaTheme="minorEastAsia" w:hAnsiTheme="minorHAnsi" w:cstheme="minorBidi"/>
+        <w:sz w:val="24"/>
+        <w:szCs w:val="24"/>
+        <w:lang w:val="en-US" w:eastAsia="en-US" w:bidi="ar-SA"/>
+      </w:rPr>
+    </w:rPrDefault>
+    <w:pPrDefault/>
+  </w:docDefaults>
+  <w:latentStyles w:defLockedState="0" w:defUIPriority="99" w:defSemiHidden="1" w:defUnhideWhenUsed="1" w:defQFormat="0" w:count="276">
+    <w:lsdException w:name="Normal" w:semiHidden="0" w:uiPriority="0" w:unhideWhenUsed="0" w:qFormat="1"/>
+    <w:lsdException w:name="heading 1" w:semiHidden="0" w:uiPriority="9" w:unhideWhenUsed="0" w:qFormat="1"/>
+    <w:lsdException w:name="heading 2" w:uiPriority="9" w:qFormat="1"/>
+    <w:lsdException w:name="heading 3" w:uiPriority="9" w:qFormat="1"/>
+    <w:lsdException w:name="heading 4" w:uiPriority="9" w:qFormat="1"/>
+    <w:lsdException w:name="heading 5" w:uiPriority="9" w:qFormat="1"/>
+    <w:lsdException w:name="heading 6" w:uiPriority="9" w:qFormat="1"/>
+    <w:lsdException w:name="heading 7" w:uiPriority="9" w:qFormat="1"/>
+    <w:lsdException w:name="heading 8" w:uiPriority="9" w:qFormat="1"/>
+    <w:lsdException w:name="heading 9" w:uiPriority="9" w:qFormat="1"/>
+    <w:lsdException w:name="toc 1" w:uiPriority="39"/>
+    <w:lsdException w:name="toc 2" w:uiPriority="39"/>
+    <w:lsdException w:name="toc 3" w:uiPriority="39"/>
+    <w:lsdException w:name="toc 4" w:uiPriority="39"/>
+    <w:lsdException w:name="toc 5" w:uiPriority="39"/>
+    <w:lsdException w:name="toc 6" w:uiPriority="39"/>
+    <w:lsdException w:name="toc 7" w:uiPriority="39"/>
+    <w:lsdException w:name="toc 8" w:uiPriority="39"/>
+    <w:lsdException w:name="toc 9" w:uiPriority="39"/>
+    <w:lsdException w:name="caption" w:uiPriority="35" w:qFormat="1"/>
+    <w:lsdException w:name="Title" w:semiHidden="0" w:uiPriority="10" w:unhideWhenUsed="0" w:qFormat="1"/>
+    <w:lsdException w:name="Default Paragraph Font" w:uiPriority="1"/>
+    <w:lsdException w:name="Subtitle" w:semiHidden="0" w:uiPriority="11" w:unhideWhenUsed="0" w:qFormat="1"/>
+    <w:lsdException w:name="Strong" w:semiHidden="0" w:uiPriority="22" w:unhideWhenUsed="0" w:qFormat="1"/>
+    <w:lsdException w:name="Emphasis" w:semiHidden="0" w:uiPriority="20" w:unhideWhenUsed="0" w:qFormat="1"/>
+    <w:lsdException w:name="Table Grid" w:semiHidden="0" w:uiPriority="59" w:unhideWhenUsed="0"/>
+    <w:lsdException w:name="Note Level 1" w:semiHidden="0" w:unhideWhenUsed="0"/>
+    <w:lsdException w:name="Note Level 2" w:semiHidden="0" w:unhideWhenUsed="0"/>
+    <w:lsdException w:name="Note Level 3" w:semiHidden="0" w:unhideWhenUsed="0"/>
+    <w:lsdException w:name="Note Level 4" w:semiHidden="0" w:unhideWhenUsed="0"/>
+    <w:lsdException w:name="Note Level 5" w:semiHidden="0" w:unhideWhenUsed="0"/>
+    <w:lsdException w:name="Note Level 6" w:semiHidden="0" w:unhideWhenUsed="0"/>
+    <w:lsdException w:name="Note Level 7" w:semiHidden="0" w:unhideWhenUsed="0"/>
+    <w:lsdException w:name="Note Level 8" w:semiHidden="0" w:unhideWhenUsed="0"/>
+    <w:lsdException w:name="Note Level 9" w:semiHidden="0" w:unhideWhenUsed="0"/>
+    <w:lsdException w:name="Placeholder Text" w:unhideWhenUsed="0"/>
+    <w:lsdException w:name="No Spacing" w:semiHidden="0" w:uiPriority="1" w:unhideWhenUsed="0" w:qFormat="1"/>
+    <w:lsdException w:name="Light Shading" w:semiHidden="0" w:uiPriority="60" w:unhideWhenUsed="0"/>
+    <w:lsdException w:name="Light List" w:semiHidden="0" w:uiPriority="61" w:unhideWhenUsed="0"/>
+    <w:lsdException w:name="Light Grid" w:semiHidden="0" w:uiPriority="62" w:unhideWhenUsed="0"/>
+    <w:lsdException w:name="Medium Shading 1" w:semiHidden="0" w:uiPriority="63" w:unhideWhenUsed="0"/>
+    <w:lsdException w:name="Medium Shading 2" w:semiHidden="0" w:uiPriority="64" w:unhideWhenUsed="0"/>
+    <w:lsdException w:name="Medium List 1" w:semiHidden="0" w:uiPriority="65" w:unhideWhenUsed="0"/>
+    <w:lsdException w:name="Medium List 2" w:semiHidden="0" w:uiPriority="66" w:unhideWhenUsed="0"/>
+    <w:lsdException w:name="Medium Grid 1" w:semiHidden="0" w:uiPriority="67" w:unhideWhenUsed="0"/>
+    <w:lsdException w:name="Medium Grid 2" w:semiHidden="0" w:uiPriority="68" w:unhideWhenUsed="0"/>
+    <w:lsdException w:name="Medium Grid 3" w:semiHidden="0" w:uiPriority="69" w:unhideWhenUsed="0"/>
+    <w:lsdException w:name="Dark List" w:semiHidden="0" w:uiPriority="70" w:unhideWhenUsed="0"/>
+    <w:lsdException w:name="Colorful Shading" w:semiHidden="0" w:uiPriority="71" w:unhideWhenUsed="0"/>
+    <w:lsdException w:name="Colorful List" w:semiHidden="0" w:uiPriority="72" w:unhideWhenUsed="0"/>
+    <w:lsdException w:name="Colorful Grid" w:semiHidden="0" w:uiPriority="73" w:unhideWhenUsed="0"/>
+    <w:lsdException w:name="Light Shading Accent 1" w:semiHidden="0" w:uiPriority="60" w:unhideWhenUsed="0"/>
+    <w:lsdException w:name="Light List Accent 1" w:semiHidden="0" w:uiPriority="61" w:unhideWhenUsed="0"/>
+    <w:lsdException w:name="Light Grid Accent 1" w:semiHidden="0" w:uiPriority="62" w:unhideWhenUsed="0"/>
+    <w:lsdException w:name="Medium Shading 1 Accent 1" w:semiHidden="0" w:uiPriority="63" w:unhideWhenUsed="0"/>
+    <w:lsdException w:name="Medium Shading 2 Accent 1" w:semiHidden="0" w:uiPriority="64" w:unhideWhenUsed="0"/>
+    <w:lsdException w:name="Medium List 1 Accent 1" w:semiHidden="0" w:uiPriority="65" w:unhideWhenUsed="0"/>
+    <w:lsdException w:name="Revision" w:unhideWhenUsed="0"/>
+    <w:lsdException w:name="List Paragraph" w:semiHidden="0" w:uiPriority="34" w:unhideWhenUsed="0" w:qFormat="1"/>
+    <w:lsdException w:name="Quote" w:semiHidden="0" w:uiPriority="29" w:unhideWhenUsed="0" w:qFormat="1"/>
+    <w:lsdException w:name="Intense Quote" w:semiHidden="0" w:uiPriority="30" w:unhideWhenUsed="0" w:qFormat="1"/>
+    <w:lsdException w:name="Medium List 2 Accent 1" w:semiHidden="0" w:uiPriority="66" w:unhideWhenUsed="0"/>
+    <w:lsdException w:name="Medium Grid 1 Accent 1" w:semiHidden="0" w:uiPriority="67" w:unhideWhenUsed="0"/>
+    <w:lsdException w:name="Medium Grid 2 Accent 1" w:semiHidden="0" w:uiPriority="68" w:unhideWhenUsed="0"/>
+    <w:lsdException w:name="Medium Grid 3 Accent 1" w:semiHidden="0" w:uiPriority="69" w:unhideWhenUsed="0"/>
+    <w:lsdException w:name="Dark List Accent 1" w:semiHidden="0" w:uiPriority="70" w:unhideWhenUsed="0"/>
+    <w:lsdException w:name="Colorful Shading Accent 1" w:semiHidden="0" w:uiPriority="71" w:unhideWhenUsed="0"/>
+    <w:lsdException w:name="Colorful List Accent 1" w:semiHidden="0" w:uiPriority="72" w:unhideWhenUsed="0"/>
+    <w:lsdException w:name="Colorful Grid Accent 1" w:semiHidden="0" w:uiPriority="73" w:unhideWhenUsed="0"/>
+    <w:lsdException w:name="Light Shading Accent 2" w:semiHidden="0" w:uiPriority="60" w:unhideWhenUsed="0"/>
+    <w:lsdException w:name="Light List Accent 2" w:semiHidden="0" w:uiPriority="61" w:unhideWhenUsed="0"/>
+    <w:lsdException w:name="Light Grid Accent 2" w:semiHidden="0" w:uiPriority="62" w:unhideWhenUsed="0"/>
+    <w:lsdException w:name="Medium Shading 1 Accent 2" w:semiHidden="0" w:uiPriority="63" w:unhideWhenUsed="0"/>
+    <w:lsdException w:name="Medium Shading 2 Accent 2" w:semiHidden="0" w:uiPriority="64" w:unhideWhenUsed="0"/>
+    <w:lsdException w:name="Medium List 1 Accent 2" w:semiHidden="0" w:uiPriority="65" w:unhideWhenUsed="0"/>
+    <w:lsdException w:name="Medium List 2 Accent 2" w:semiHidden="0" w:uiPriority="66" w:unhideWhenUsed="0"/>
+    <w:lsdException w:name="Medium Grid 1 Accent 2" w:semiHidden="0" w:uiPriority="67" w:unhideWhenUsed="0"/>
+    <w:lsdException w:name="Medium Grid 2 Accent 2" w:semiHidden="0" w:uiPriority="68" w:unhideWhenUsed="0"/>
+    <w:lsdException w:name="Medium Grid 3 Accent 2" w:semiHidden="0" w:uiPriority="69" w:unhideWhenUsed="0"/>
+    <w:lsdException w:name="Dark List Accent 2" w:semiHidden="0" w:uiPriority="70" w:unhideWhenUsed="0"/>
+    <w:lsdException w:name="Colorful Shading Accent 2" w:semiHidden="0" w:uiPriority="71" w:unhideWhenUsed="0"/>
+    <w:lsdException w:name="Colorful List Accent 2" w:semiHidden="0" w:uiPriority="72" w:unhideWhenUsed="0"/>
+    <w:lsdException w:name="Colorful Grid Accent 2" w:semiHidden="0" w:uiPriority="73" w:unhideWhenUsed="0"/>
+    <w:lsdException w:name="Light Shading Accent 3" w:semiHidden="0" w:uiPriority="60" w:unhideWhenUsed="0"/>
+    <w:lsdException w:name="Light List Accent 3" w:semiHidden="0" w:uiPriority="61" w:unhideWhenUsed="0"/>
+    <w:lsdException w:name="Light Grid Accent 3" w:semiHidden="0" w:uiPriority="62" w:unhideWhenUsed="0"/>
+    <w:lsdException w:name="Medium Shading 1 Accent 3" w:semiHidden="0" w:uiPriority="63" w:unhideWhenUsed="0"/>
+    <w:lsdException w:name="Medium Shading 2 Accent 3" w:semiHidden="0" w:uiPriority="64" w:unhideWhenUsed="0"/>
+    <w:lsdException w:name="Medium List 1 Accent 3" w:semiHidden="0" w:uiPriority="65" w:unhideWhenUsed="0"/>
+    <w:lsdException w:name="Medium List 2 Accent 3" w:semiHidden="0" w:uiPriority="66" w:unhideWhenUsed="0"/>
+    <w:lsdException w:name="Medium Grid 1 Accent 3" w:semiHidden="0" w:uiPriority="67" w:unhideWhenUsed="0"/>
+    <w:lsdException w:name="Medium Grid 2 Accent 3" w:semiHidden="0" w:uiPriority="68" w:unhideWhenUsed="0"/>
+    <w:lsdException w:name="Medium Grid 3 Accent 3" w:semiHidden="0" w:uiPriority="69" w:unhideWhenUsed="0"/>
+    <w:lsdException w:name="Dark List Accent 3" w:semiHidden="0" w:uiPriority="70" w:unhideWhenUsed="0"/>
+    <w:lsdException w:name="Colorful Shading Accent 3" w:semiHidden="0" w:uiPriority="71" w:unhideWhenUsed="0"/>
+    <w:lsdException w:name="Colorful List Accent 3" w:semiHidden="0" w:uiPriority="72" w:unhideWhenUsed="0"/>
+    <w:lsdException w:name="Colorful Grid Accent 3" w:semiHidden="0" w:uiPriority="73" w:unhideWhenUsed="0"/>
+    <w:lsdException w:name="Light Shading Accent 4" w:semiHidden="0" w:uiPriority="60" w:unhideWhenUsed="0"/>
+    <w:lsdException w:name="Light List Accent 4" w:semiHidden="0" w:uiPriority="61" w:unhideWhenUsed="0"/>
+    <w:lsdException w:name="Light Grid Accent 4" w:semiHidden="0" w:uiPriority="62" w:unhideWhenUsed="0"/>
+    <w:lsdException w:name="Medium Shading 1 Accent 4" w:semiHidden="0" w:uiPriority="63" w:unhideWhenUsed="0"/>
+    <w:lsdException w:name="Medium Shading 2 Accent 4" w:semiHidden="0" w:uiPriority="64" w:unhideWhenUsed="0"/>
+    <w:lsdException w:name="Medium List 1 Accent 4" w:semiHidden="0" w:uiPriority="65" w:unhideWhenUsed="0"/>
+    <w:lsdException w:name="Medium List 2 Accent 4" w:semiHidden="0" w:uiPriority="66" w:unhideWhenUsed="0"/>
+    <w:lsdException w:name="Medium Grid 1 Accent 4" w:semiHidden="0" w:uiPriority="67" w:unhideWhenUsed="0"/>
+    <w:lsdException w:name="Medium Grid 2 Accent 4" w:semiHidden="0" w:uiPriority="68" w:unhideWhenUsed="0"/>
+    <w:lsdException w:name="Medium Grid 3 Accent 4" w:semiHidden="0" w:uiPriority="69" w:unhideWhenUsed="0"/>
+    <w:lsdException w:name="Dark List Accent 4" w:semiHidden="0" w:uiPriority="70" w:unhideWhenUsed="0"/>
+    <w:lsdException w:name="Colorful Shading Accent 4" w:semiHidden="0" w:uiPriority="71" w:unhideWhenUsed="0"/>
+    <w:lsdException w:name="Colorful List Accent 4" w:semiHidden="0" w:uiPriority="72" w:unhideWhenUsed="0"/>
+    <w:lsdException w:name="Colorful Grid Accent 4" w:semiHidden="0" w:uiPriority="73" w:unhideWhenUsed="0"/>
+    <w:lsdException w:name="Light Shading Accent 5" w:semiHidden="0" w:uiPriority="60" w:unhideWhenUsed="0"/>
+    <w:lsdException w:name="Light List Accent 5" w:semiHidden="0" w:uiPriority="61" w:unhideWhenUsed="0"/>
+    <w:lsdException w:name="Light Grid Accent 5" w:semiHidden="0" w:uiPriority="62" w:unhideWhenUsed="0"/>
+    <w:lsdException w:name="Medium Shading 1 Accent 5" w:semiHidden="0" w:uiPriority="63" w:unhideWhenUsed="0"/>
+    <w:lsdException w:name="Medium Shading 2 Accent 5" w:semiHidden="0" w:uiPriority="64" w:unhideWhenUsed="0"/>
+    <w:lsdException w:name="Medium List 1 Accent 5" w:semiHidden="0" w:uiPriority="65" w:unhideWhenUsed="0"/>
+    <w:lsdException w:name="Medium List 2 Accent 5" w:semiHidden="0" w:uiPriority="66" w:unhideWhenUsed="0"/>
+    <w:lsdException w:name="Medium Grid 1 Accent 5" w:semiHidden="0" w:uiPriority="67" w:unhideWhenUsed="0"/>
+    <w:lsdException w:name="Medium Grid 2 Accent 5" w:semiHidden="0" w:uiPriority="68" w:unhideWhenUsed="0"/>
+    <w:lsdException w:name="Medium Grid 3 Accent 5" w:semiHidden="0" w:uiPriority="69" w:unhideWhenUsed="0"/>
+    <w:lsdException w:name="Dark List Accent 5" w:semiHidden="0" w:uiPriority="70" w:unhideWhenUsed="0"/>
+    <w:lsdException w:name="Colorful Shading Accent 5" w:semiHidden="0" w:uiPriority="71" w:unhideWhenUsed="0"/>
+    <w:lsdException w:name="Colorful List Accent 5" w:semiHidden="0" w:uiPriority="72" w:unhideWhenUsed="0"/>
+    <w:lsdException w:name="Colorful Grid Accent 5" w:semiHidden="0" w:uiPriority="73" w:unhideWhenUsed="0"/>
+    <w:lsdException w:name="Light Shading Accent 6" w:semiHidden="0" w:uiPriority="60" w:unhideWhenUsed="0"/>
+    <w:lsdException w:name="Light List Accent 6" w:semiHidden="0" w:uiPriority="61" w:unhideWhenUsed="0"/>
+    <w:lsdException w:name="Light Grid Accent 6" w:semiHidden="0" w:uiPriority="62" w:unhideWhenUsed="0"/>
+    <w:lsdException w:name="Medium Shading 1 Accent 6" w:semiHidden="0" w:uiPriority="63" w:unhideWhenUsed="0"/>
+    <w:lsdException w:name="Medium Shading 2 Accent 6" w:semiHidden="0" w:uiPriority="64" w:unhideWhenUsed="0"/>
+    <w:lsdException w:name="Medium List 1 Accent 6" w:semiHidden="0" w:uiPriority="65" w:unhideWhenUsed="0"/>
+    <w:lsdException w:name="Medium List 2 Accent 6" w:semiHidden="0" w:uiPriority="66" w:unhideWhenUsed="0"/>
+    <w:lsdException w:name="Medium Grid 1 Accent 6" w:semiHidden="0" w:uiPriority="67" w:unhideWhenUsed="0"/>
+    <w:lsdException w:name="Medium Grid 2 Accent 6" w:semiHidden="0" w:uiPriority="68" w:unhideWhenUsed="0"/>
+    <w:lsdException w:name="Medium Grid 3 Accent 6" w:semiHidden="0" w:uiPriority="69" w:unhideWhenUsed="0"/>
+    <w:lsdException w:name="Dark List Accent 6" w:semiHidden="0" w:uiPriority="70" w:unhideWhenUsed="0"/>
+    <w:lsdException w:name="Colorful Shading Accent 6" w:semiHidden="0" w:uiPriority="71" w:unhideWhenUsed="0"/>
+    <w:lsdException w:name="Colorful List Accent 6" w:semiHidden="0" w:uiPriority="72" w:unhideWhenUsed="0"/>
+    <w:lsdException w:name="Colorful Grid Accent 6" w:semiHidden="0" w:uiPriority="73" w:unhideWhenUsed="0"/>
+    <w:lsdException w:name="Subtle Emphasis" w:semiHidden="0" w:uiPriority="19" w:unhideWhenUsed="0" w:qFormat="1"/>
+    <w:lsdException w:name="Intense Emphasis" w:semiHidden="0" w:uiPriority="21" w:unhideWhenUsed="0" w:qFormat="1"/>
+    <w:lsdException w:name="Subtle Reference" w:semiHidden="0" w:uiPriority="31" w:unhideWhenUsed="0" w:qFormat="1"/>
+    <w:lsdException w:name="Intense Reference" w:semiHidden="0" w:uiPriority="32" w:unhideWhenUsed="0" w:qFormat="1"/>
+    <w:lsdException w:name="Book Title" w:semiHidden="0" w:uiPriority="33" w:unhideWhenUsed="0" w:qFormat="1"/>
+    <w:lsdException w:name="Bibliography" w:uiPriority="37"/>
+    <w:lsdException w:name="TOC Heading" w:uiPriority="39" w:qFormat="1"/>
+  </w:latentStyles>
+  <w:style w:type="paragraph" w:default="1" w:styleId="Normal">
+    <w:name w:val="Normal"/>
+    <w:qFormat/>
+    <w:rsid w:val="0053544B"/>
+  </w:style>
+  <w:style w:type="character" w:default="1" w:styleId="DefaultParagraphFont">
+    <w:name w:val="Default Paragraph Font"/>
+    <w:uiPriority w:val="1"/>
+    <w:semiHidden/>
+    <w:unhideWhenUsed/>
+  </w:style>
+  <w:style w:type="table" w:default="1" w:styleId="TableNormal">
+    <w:name w:val="Normal Table"/>
+    <w:uiPriority w:val="99"/>
+    <w:semiHidden/>
+    <w:unhideWhenUsed/>
+    <w:tblPr>
+      <w:tblInd w:w="0" w:type="dxa"/>
+      <w:tblCellMar>
+        <w:top w:w="0" w:type="dxa"/>
+        <w:left w:w="108" w:type="dxa"/>
+        <w:bottom w:w="0" w:type="dxa"/>
+        <w:right w:w="108" w:type="dxa"/>
+      </w:tblCellMar>
+    </w:tblPr>
+  </w:style>
+  <w:style w:type="numbering" w:default="1" w:styleId="NoList">
+    <w:name w:val="No List"/>
+    <w:uiPriority w:val="99"/>
+    <w:semiHidden/>
+    <w:unhideWhenUsed/>
+  </w:style>
+  <w:style w:type="paragraph" w:styleId="ListParagraph">
+    <w:name w:val="List Paragraph"/>
+    <w:basedOn w:val="Normal"/>
+    <w:uiPriority w:val="34"/>
+    <w:qFormat/>
+    <w:rsid w:val="0053544B"/>
+    <w:pPr>
+      <w:ind w:left="720"/>
+      <w:contextualSpacing/>
+    </w:pPr>
+  </w:style>
+  <w:style w:type="character" w:styleId="Hyperlink">
+    <w:name w:val="Hyperlink"/>
+    <w:basedOn w:val="DefaultParagraphFont"/>
+    <w:uiPriority w:val="99"/>
+    <w:unhideWhenUsed/>
+    <w:rsid w:val="00A25757"/>
+    <w:rPr>
+      <w:color w:val="0000FF" w:themeColor="hyperlink"/>
+      <w:u w:val="single"/>
+    </w:rPr>
+  </w:style>
+  <w:style w:type="character" w:styleId="FollowedHyperlink">
+    <w:name w:val="FollowedHyperlink"/>
+    <w:basedOn w:val="DefaultParagraphFont"/>
+    <w:uiPriority w:val="99"/>
+    <w:semiHidden/>
+    <w:unhideWhenUsed/>
+    <w:rsid w:val="00FF5EA1"/>
+    <w:rPr>
+      <w:color w:val="800080" w:themeColor="followedHyperlink"/>
+      <w:u w:val="single"/>
+    </w:rPr>
+  </w:style>
+  <w:style w:type="paragraph" w:styleId="CommentText">
+    <w:name w:val="annotation text"/>
+    <w:basedOn w:val="Normal"/>
+    <w:link w:val="CommentTextChar"/>
+    <w:uiPriority w:val="99"/>
+    <w:semiHidden/>
+    <w:unhideWhenUsed/>
+    <w:rPr>
+      <w:sz w:val="20"/>
+      <w:szCs w:val="20"/>
+    </w:rPr>
+  </w:style>
+  <w:style w:type="character" w:customStyle="1" w:styleId="CommentTextChar">
+    <w:name w:val="Comment Text Char"/>
+    <w:basedOn w:val="DefaultParagraphFont"/>
+    <w:link w:val="CommentText"/>
+    <w:uiPriority w:val="99"/>
+    <w:semiHidden/>
+    <w:rPr>
+      <w:sz w:val="20"/>
+      <w:szCs w:val="20"/>
+    </w:rPr>
+  </w:style>
+  <w:style w:type="character" w:styleId="CommentReference">
+    <w:name w:val="annotation reference"/>
+    <w:basedOn w:val="DefaultParagraphFont"/>
+    <w:uiPriority w:val="99"/>
+    <w:semiHidden/>
+    <w:unhideWhenUsed/>
+    <w:rPr>
+      <w:sz w:val="16"/>
+      <w:szCs w:val="16"/>
+    </w:rPr>
+  </w:style>
+  <w:style w:type="paragraph" w:styleId="BalloonText">
+    <w:name w:val="Balloon Text"/>
+    <w:basedOn w:val="Normal"/>
+    <w:link w:val="BalloonTextChar"/>
+    <w:uiPriority w:val="99"/>
+    <w:semiHidden/>
+    <w:unhideWhenUsed/>
+    <w:rsid w:val="00A503BD"/>
+    <w:rPr>
+      <w:rFonts w:ascii="Segoe UI" w:hAnsi="Segoe UI" w:cs="Segoe UI"/>
+      <w:sz w:val="18"/>
+      <w:szCs w:val="18"/>
+    </w:rPr>
+  </w:style>
+  <w:style w:type="character" w:customStyle="1" w:styleId="BalloonTextChar">
+    <w:name w:val="Balloon Text Char"/>
+    <w:basedOn w:val="DefaultParagraphFont"/>
+    <w:link w:val="BalloonText"/>
+    <w:uiPriority w:val="99"/>
+    <w:semiHidden/>
+    <w:rsid w:val="00A503BD"/>
+    <w:rPr>
+      <w:rFonts w:ascii="Segoe UI" w:hAnsi="Segoe UI" w:cs="Segoe UI"/>
+      <w:sz w:val="18"/>
+      <w:szCs w:val="18"/>
+    </w:rPr>
+  </w:style>
+  <w:style w:type="table" w:styleId="TableGrid">
+    <w:name w:val="Table Grid"/>
+    <w:basedOn w:val="TableNormal"/>
+    <w:uiPriority w:val="59"/>
+    <w:rsid w:val="00D947FF"/>
+    <w:tblPr>
+      <w:tblInd w:w="0" w:type="dxa"/>
+      <w:tblBorders>
+        <w:top w:val="single" w:sz="4" w:space="0" w:color="auto"/>
+        <w:left w:val="single" w:sz="4" w:space="0" w:color="auto"/>
+        <w:bottom w:val="single" w:sz="4" w:space="0" w:color="auto"/>
+        <w:right w:val="single" w:sz="4" w:space="0" w:color="auto"/>
+        <w:insideH w:val="single" w:sz="4" w:space="0" w:color="auto"/>
+        <w:insideV w:val="single" w:sz="4" w:space="0" w:color="auto"/>
+      </w:tblBorders>
+      <w:tblCellMar>
+        <w:top w:w="0" w:type="dxa"/>
+        <w:left w:w="108" w:type="dxa"/>
+        <w:bottom w:w="0" w:type="dxa"/>
+        <w:right w:w="108" w:type="dxa"/>
+      </w:tblCellMar>
+    </w:tblPr>
+  </w:style>
+  <w:style w:type="paragraph" w:styleId="CommentSubject">
+    <w:name w:val="annotation subject"/>
+    <w:basedOn w:val="CommentText"/>
+    <w:next w:val="CommentText"/>
+    <w:link w:val="CommentSubjectChar"/>
+    <w:uiPriority w:val="99"/>
+    <w:semiHidden/>
+    <w:unhideWhenUsed/>
+    <w:rsid w:val="000B58CF"/>
+    <w:rPr>
+      <w:b/>
+      <w:bCs/>
+    </w:rPr>
+  </w:style>
+  <w:style w:type="character" w:customStyle="1" w:styleId="CommentSubjectChar">
+    <w:name w:val="Comment Subject Char"/>
+    <w:basedOn w:val="CommentTextChar"/>
+    <w:link w:val="CommentSubject"/>
+    <w:uiPriority w:val="99"/>
+    <w:semiHidden/>
+    <w:rsid w:val="000B58CF"/>
+    <w:rPr>
+      <w:b/>
+      <w:bCs/>
+      <w:sz w:val="20"/>
+      <w:szCs w:val="20"/>
+    </w:rPr>
+  </w:style>
+  <w:style w:type="paragraph" w:customStyle="1" w:styleId="Achievement">
+    <w:name w:val="Achievement"/>
+    <w:basedOn w:val="BodyText"/>
+    <w:link w:val="AchievementCar"/>
+    <w:rsid w:val="00392AE3"/>
+    <w:pPr>
+      <w:numPr>
+        <w:numId w:val="20"/>
+      </w:numPr>
+      <w:spacing w:after="60" w:line="240" w:lineRule="atLeast"/>
+      <w:jc w:val="both"/>
+    </w:pPr>
+    <w:rPr>
+      <w:rFonts w:ascii="Garamond" w:eastAsia="Times New Roman" w:hAnsi="Garamond" w:cs="Times New Roman"/>
+      <w:sz w:val="22"/>
+      <w:szCs w:val="20"/>
+    </w:rPr>
+  </w:style>
+  <w:style w:type="character" w:customStyle="1" w:styleId="AchievementCar">
+    <w:name w:val="Achievement Car"/>
+    <w:basedOn w:val="BodyTextChar"/>
+    <w:link w:val="Achievement"/>
+    <w:rsid w:val="00392AE3"/>
+    <w:rPr>
+      <w:rFonts w:ascii="Garamond" w:eastAsia="Times New Roman" w:hAnsi="Garamond" w:cs="Times New Roman"/>
+      <w:sz w:val="22"/>
+      <w:szCs w:val="20"/>
+    </w:rPr>
+  </w:style>
+  <w:style w:type="paragraph" w:styleId="BodyText">
+    <w:name w:val="Body Text"/>
+    <w:basedOn w:val="Normal"/>
+    <w:link w:val="BodyTextChar"/>
+    <w:uiPriority w:val="99"/>
+    <w:semiHidden/>
+    <w:unhideWhenUsed/>
+    <w:rsid w:val="00392AE3"/>
+    <w:pPr>
+      <w:spacing w:after="120"/>
+    </w:pPr>
+  </w:style>
+  <w:style w:type="character" w:customStyle="1" w:styleId="BodyTextChar">
+    <w:name w:val="Body Text Char"/>
+    <w:basedOn w:val="DefaultParagraphFont"/>
+    <w:link w:val="BodyText"/>
+    <w:uiPriority w:val="99"/>
+    <w:semiHidden/>
+    <w:rsid w:val="00392AE3"/>
+  </w:style>
+  <w:style w:type="character" w:customStyle="1" w:styleId="apple-style-span">
+    <w:name w:val="apple-style-span"/>
+    <w:basedOn w:val="DefaultParagraphFont"/>
+    <w:rsid w:val="00D367A9"/>
+  </w:style>
+  <w:style w:type="table" w:styleId="LightShading">
+    <w:name w:val="Light Shading"/>
+    <w:basedOn w:val="TableNormal"/>
+    <w:uiPriority w:val="60"/>
+    <w:rsid w:val="004445F2"/>
+    <w:rPr>
+      <w:color w:val="000000" w:themeColor="text1" w:themeShade="BF"/>
+    </w:rPr>
+    <w:tblPr>
+      <w:tblStyleRowBandSize w:val="1"/>
+      <w:tblStyleColBandSize w:val="1"/>
+      <w:tblInd w:w="0" w:type="dxa"/>
+      <w:tblBorders>
+        <w:top w:val="single" w:sz="8" w:space="0" w:color="000000" w:themeColor="text1"/>
+        <w:bottom w:val="single" w:sz="8" w:space="0" w:color="000000" w:themeColor="text1"/>
+      </w:tblBorders>
+      <w:tblCellMar>
+        <w:top w:w="0" w:type="dxa"/>
+        <w:left w:w="108" w:type="dxa"/>
+        <w:bottom w:w="0" w:type="dxa"/>
+        <w:right w:w="108" w:type="dxa"/>
+      </w:tblCellMar>
+    </w:tblPr>
+    <w:tblStylePr w:type="firstRow">
+      <w:pPr>
+        <w:spacing w:before="0" w:after="0" w:line="240" w:lineRule="auto"/>
+      </w:pPr>
+      <w:rPr>
+        <w:b/>
+        <w:bCs/>
+      </w:rPr>
+      <w:tblPr/>
+      <w:tcPr>
+        <w:tcBorders>
+          <w:top w:val="single" w:sz="8" w:space="0" w:color="000000" w:themeColor="text1"/>
+          <w:left w:val="nil"/>
+          <w:bottom w:val="single" w:sz="8" w:space="0" w:color="000000" w:themeColor="text1"/>
+          <w:right w:val="nil"/>
+          <w:insideH w:val="nil"/>
+          <w:insideV w:val="nil"/>
+        </w:tcBorders>
+      </w:tcPr>
+    </w:tblStylePr>
+    <w:tblStylePr w:type="lastRow">
+      <w:pPr>
+        <w:spacing w:before="0" w:after="0" w:line="240" w:lineRule="auto"/>
+      </w:pPr>
+      <w:rPr>
+        <w:b/>
+        <w:bCs/>
+      </w:rPr>
+      <w:tblPr/>
+      <w:tcPr>
+        <w:tcBorders>
+          <w:top w:val="single" w:sz="8" w:space="0" w:color="000000" w:themeColor="text1"/>
+          <w:left w:val="nil"/>
+          <w:bottom w:val="single" w:sz="8" w:space="0" w:color="000000" w:themeColor="text1"/>
+          <w:right w:val="nil"/>
+          <w:insideH w:val="nil"/>
+          <w:insideV w:val="nil"/>
+        </w:tcBorders>
+      </w:tcPr>
+    </w:tblStylePr>
+    <w:tblStylePr w:type="firstCol">
+      <w:rPr>
+        <w:b/>
+        <w:bCs/>
+      </w:rPr>
+    </w:tblStylePr>
+    <w:tblStylePr w:type="lastCol">
+      <w:rPr>
+        <w:b/>
+        <w:bCs/>
+      </w:rPr>
+    </w:tblStylePr>
+    <w:tblStylePr w:type="band1Vert">
+      <w:tblPr/>
+      <w:tcPr>
+        <w:tcBorders>
+          <w:left w:val="nil"/>
+          <w:right w:val="nil"/>
+          <w:insideH w:val="nil"/>
+          <w:insideV w:val="nil"/>
+        </w:tcBorders>
+        <w:shd w:val="clear" w:color="auto" w:fill="C0C0C0" w:themeFill="text1" w:themeFillTint="3F"/>
+      </w:tcPr>
+    </w:tblStylePr>
+    <w:tblStylePr w:type="band1Horz">
+      <w:tblPr/>
+      <w:tcPr>
+        <w:tcBorders>
+          <w:left w:val="nil"/>
+          <w:right w:val="nil"/>
+          <w:insideH w:val="nil"/>
+          <w:insideV w:val="nil"/>
+        </w:tcBorders>
+        <w:shd w:val="clear" w:color="auto" w:fill="C0C0C0" w:themeFill="text1" w:themeFillTint="3F"/>
+      </w:tcPr>
+    </w:tblStylePr>
+  </w:style>
+  <w:style w:type="table" w:styleId="LightShading-Accent1">
+    <w:name w:val="Light Shading Accent 1"/>
+    <w:basedOn w:val="TableNormal"/>
+    <w:uiPriority w:val="60"/>
+    <w:rsid w:val="004445F2"/>
+    <w:rPr>
+      <w:color w:val="365F91" w:themeColor="accent1" w:themeShade="BF"/>
+    </w:rPr>
+    <w:tblPr>
+      <w:tblStyleRowBandSize w:val="1"/>
+      <w:tblStyleColBandSize w:val="1"/>
+      <w:tblInd w:w="0" w:type="dxa"/>
+      <w:tblBorders>
+        <w:top w:val="single" w:sz="8" w:space="0" w:color="4F81BD" w:themeColor="accent1"/>
+        <w:bottom w:val="single" w:sz="8" w:space="0" w:color="4F81BD" w:themeColor="accent1"/>
+      </w:tblBorders>
+      <w:tblCellMar>
+        <w:top w:w="0" w:type="dxa"/>
+        <w:left w:w="108" w:type="dxa"/>
+        <w:bottom w:w="0" w:type="dxa"/>
+        <w:right w:w="108" w:type="dxa"/>
+      </w:tblCellMar>
+    </w:tblPr>
+    <w:tblStylePr w:type="firstRow">
+      <w:pPr>
+        <w:spacing w:before="0" w:after="0" w:line="240" w:lineRule="auto"/>
+      </w:pPr>
+      <w:rPr>
+        <w:b/>
+        <w:bCs/>
+      </w:rPr>
+      <w:tblPr/>
+      <w:tcPr>
+        <w:tcBorders>
+          <w:top w:val="single" w:sz="8" w:space="0" w:color="4F81BD" w:themeColor="accent1"/>
+          <w:left w:val="nil"/>
+          <w:bottom w:val="single" w:sz="8" w:space="0" w:color="4F81BD" w:themeColor="accent1"/>
+          <w:right w:val="nil"/>
+          <w:insideH w:val="nil"/>
+          <w:insideV w:val="nil"/>
+        </w:tcBorders>
+      </w:tcPr>
+    </w:tblStylePr>
+    <w:tblStylePr w:type="lastRow">
+      <w:pPr>
+        <w:spacing w:before="0" w:after="0" w:line="240" w:lineRule="auto"/>
+      </w:pPr>
+      <w:rPr>
+        <w:b/>
+        <w:bCs/>
+      </w:rPr>
+      <w:tblPr/>
+      <w:tcPr>
+        <w:tcBorders>
+          <w:top w:val="single" w:sz="8" w:space="0" w:color="4F81BD" w:themeColor="accent1"/>
+          <w:left w:val="nil"/>
+          <w:bottom w:val="single" w:sz="8" w:space="0" w:color="4F81BD" w:themeColor="accent1"/>
+          <w:right w:val="nil"/>
+          <w:insideH w:val="nil"/>
+          <w:insideV w:val="nil"/>
+        </w:tcBorders>
+      </w:tcPr>
+    </w:tblStylePr>
+    <w:tblStylePr w:type="firstCol">
+      <w:rPr>
+        <w:b/>
+        <w:bCs/>
+      </w:rPr>
+    </w:tblStylePr>
+    <w:tblStylePr w:type="lastCol">
+      <w:rPr>
+        <w:b/>
+        <w:bCs/>
+      </w:rPr>
+    </w:tblStylePr>
+    <w:tblStylePr w:type="band1Vert">
+      <w:tblPr/>
+      <w:tcPr>
+        <w:tcBorders>
+          <w:left w:val="nil"/>
+          <w:right w:val="nil"/>
+          <w:insideH w:val="nil"/>
+          <w:insideV w:val="nil"/>
+        </w:tcBorders>
+        <w:shd w:val="clear" w:color="auto" w:fill="D3DFEE" w:themeFill="accent1" w:themeFillTint="3F"/>
+      </w:tcPr>
+    </w:tblStylePr>
+    <w:tblStylePr w:type="band1Horz">
+      <w:tblPr/>
+      <w:tcPr>
+        <w:tcBorders>
+          <w:left w:val="nil"/>
+          <w:right w:val="nil"/>
+          <w:insideH w:val="nil"/>
+          <w:insideV w:val="nil"/>
+        </w:tcBorders>
+        <w:shd w:val="clear" w:color="auto" w:fill="D3DFEE" w:themeFill="accent1" w:themeFillTint="3F"/>
+      </w:tcPr>
+    </w:tblStylePr>
+  </w:style>
+  <w:style w:type="paragraph" w:styleId="Header">
+    <w:name w:val="header"/>
+    <w:basedOn w:val="Normal"/>
+    <w:link w:val="HeaderChar"/>
+    <w:uiPriority w:val="99"/>
+    <w:unhideWhenUsed/>
+    <w:rsid w:val="008E4AED"/>
+    <w:pPr>
+      <w:tabs>
+        <w:tab w:val="center" w:pos="4320"/>
+        <w:tab w:val="right" w:pos="8640"/>
+      </w:tabs>
+    </w:pPr>
+  </w:style>
+  <w:style w:type="character" w:customStyle="1" w:styleId="HeaderChar">
+    <w:name w:val="Header Char"/>
+    <w:basedOn w:val="DefaultParagraphFont"/>
+    <w:link w:val="Header"/>
+    <w:uiPriority w:val="99"/>
+    <w:rsid w:val="008E4AED"/>
+  </w:style>
+  <w:style w:type="paragraph" w:styleId="Footer">
+    <w:name w:val="footer"/>
+    <w:basedOn w:val="Normal"/>
+    <w:link w:val="FooterChar"/>
+    <w:uiPriority w:val="99"/>
+    <w:unhideWhenUsed/>
+    <w:rsid w:val="008E4AED"/>
+    <w:pPr>
+      <w:tabs>
+        <w:tab w:val="center" w:pos="4320"/>
+        <w:tab w:val="right" w:pos="8640"/>
+      </w:tabs>
+    </w:pPr>
+  </w:style>
+  <w:style w:type="character" w:customStyle="1" w:styleId="FooterChar">
+    <w:name w:val="Footer Char"/>
+    <w:basedOn w:val="DefaultParagraphFont"/>
+    <w:link w:val="Footer"/>
+    <w:uiPriority w:val="99"/>
+    <w:rsid w:val="008E4AED"/>
+  </w:style>
+</w:styles>
+</file>
+
+<file path=word/glossary/document.xml><?xml version="1.0" encoding="utf-8"?>
+<w:glossaryDocument xmlns:wpc="http://schemas.microsoft.com/office/word/2010/wordprocessingCanvas" xmlns:mo="http://schemas.microsoft.com/office/mac/office/2008/main" xmlns:mc="http://schemas.openxmlformats.org/markup-compatibility/2006" xmlns:mv="urn:schemas-microsoft-com:mac:vml" xmlns:o="urn:schemas-microsoft-com:office:office" xmlns:r="http://schemas.openxmlformats.org/officeDocument/2006/relationships" xmlns:m="http://schemas.openxmlformats.org/officeDocument/2006/math" xmlns:v="urn:schemas-microsoft-com:vml" xmlns:wp14="http://schemas.microsoft.com/office/word/2010/wordprocessingDrawing" xmlns:wp="http://schemas.openxmlformats.org/drawingml/2006/wordprocessingDrawing" xmlns:w10="urn:schemas-microsoft-com:office:word" xmlns:w="http://schemas.openxmlformats.org/wordprocessingml/2006/main" xmlns:w14="http://schemas.microsoft.com/office/word/2010/wordml" xmlns:wpg="http://schemas.microsoft.com/office/word/2010/wordprocessingGroup" xmlns:wpi="http://schemas.microsoft.com/office/word/2010/wordprocessingInk" xmlns:wne="http://schemas.microsoft.com/office/word/2006/wordml" xmlns:wps="http://schemas.microsoft.com/office/word/2010/wordprocessingShape" mc:Ignorable="w14 wp14">
+  <w:docParts>
+    <w:docPart>
+      <w:docPartPr>
+        <w:name w:val="CEE7BCE7471A6E4B989C2616029C2A18"/>
+        <w:category>
+          <w:name w:val="General"/>
+          <w:gallery w:val="placeholder"/>
+        </w:category>
+        <w:types>
+          <w:type w:val="bbPlcHdr"/>
+        </w:types>
+        <w:behaviors>
+          <w:behavior w:val="content"/>
+        </w:behaviors>
+        <w:guid w:val="{8B242E18-C930-0C47-B4B7-0B3096B4C131}"/>
+      </w:docPartPr>
+      <w:docPartBody>
+        <w:p>
+          <w:pPr>
+            <w:pStyle w:val="CEE7BCE7471A6E4B989C2616029C2A18"/>
+          </w:pPr>
+          <w:r>
+            <w:t>[Type text]</w:t>
+          </w:r>
+        </w:p>
+      </w:docPartBody>
+    </w:docPart>
+    <w:docPart>
+      <w:docPartPr>
+        <w:name w:val="E2EDA061E983914E9FE9E43149126DED"/>
+        <w:category>
+          <w:name w:val="General"/>
+          <w:gallery w:val="placeholder"/>
+        </w:category>
+        <w:types>
+          <w:type w:val="bbPlcHdr"/>
+        </w:types>
+        <w:behaviors>
+          <w:behavior w:val="content"/>
+        </w:behaviors>
+        <w:guid w:val="{EC39E353-1F1C-274D-9E8B-42BEE96D73DB}"/>
+      </w:docPartPr>
+      <w:docPartBody>
+        <w:p>
+          <w:pPr>
+            <w:pStyle w:val="E2EDA061E983914E9FE9E43149126DED"/>
+          </w:pPr>
+          <w:r>
+            <w:t>[Type text]</w:t>
+          </w:r>
+        </w:p>
+      </w:docPartBody>
+    </w:docPart>
+    <w:docPart>
+      <w:docPartPr>
+        <w:name w:val="98AC20F9BA9AE84DA72372A634C22343"/>
+        <w:category>
+          <w:name w:val="General"/>
+          <w:gallery w:val="placeholder"/>
+        </w:category>
+        <w:types>
+          <w:type w:val="bbPlcHdr"/>
+        </w:types>
+        <w:behaviors>
+          <w:behavior w:val="content"/>
+        </w:behaviors>
+        <w:guid w:val="{52FCD7F3-8967-1046-A00F-93F169ADC0D0}"/>
+      </w:docPartPr>
+      <w:docPartBody>
+        <w:p>
+          <w:pPr>
+            <w:pStyle w:val="98AC20F9BA9AE84DA72372A634C22343"/>
+          </w:pPr>
+          <w:r>
+            <w:t>[Type text]</w:t>
+          </w:r>
+        </w:p>
+      </w:docPartBody>
+    </w:docPart>
+  </w:docParts>
+</w:glossaryDocument>
+</file>
+
+<file path=word/glossary/fontTable.xml><?xml version="1.0" encoding="utf-8"?>
+<w:fonts xmlns:mc="http://schemas.openxmlformats.org/markup-compatibility/2006" xmlns:r="http://schemas.openxmlformats.org/officeDocument/2006/relationships" xmlns:w="http://schemas.openxmlformats.org/wordprocessingml/2006/main" xmlns:w14="http://schemas.microsoft.com/office/word/2010/wordml" mc:Ignorable="w14">
+  <w:font w:name="Wingdings">
+    <w:panose1 w:val="05000000000000000000"/>
+    <w:charset w:val="02"/>
+    <w:family w:val="auto"/>
+    <w:pitch w:val="variable"/>
+    <w:sig w:usb0="00000000" w:usb1="10000000" w:usb2="00000000" w:usb3="00000000" w:csb0="80000000" w:csb1="00000000"/>
+  </w:font>
+  <w:font w:name="Times New Roman">
+    <w:panose1 w:val="02020603050405020304"/>
+    <w:charset w:val="00"/>
+    <w:family w:val="auto"/>
+    <w:pitch w:val="variable"/>
+    <w:sig w:usb0="E0002AFF" w:usb1="C0007841" w:usb2="00000009" w:usb3="00000000" w:csb0="000001FF" w:csb1="00000000"/>
+  </w:font>
+  <w:font w:name="Courier New">
+    <w:panose1 w:val="02070309020205020404"/>
+    <w:charset w:val="00"/>
+    <w:family w:val="auto"/>
+    <w:pitch w:val="variable"/>
+    <w:sig w:usb0="E0002AFF" w:usb1="C0007843" w:usb2="00000009" w:usb3="00000000" w:csb0="000001FF" w:csb1="00000000"/>
+  </w:font>
+  <w:font w:name="Symbol">
+    <w:panose1 w:val="00000000000000000000"/>
+    <w:charset w:val="02"/>
+    <w:family w:val="auto"/>
+    <w:pitch w:val="variable"/>
+    <w:sig w:usb0="00000000" w:usb1="10000000" w:usb2="00000000" w:usb3="00000000" w:csb0="80000000" w:csb1="00000000"/>
+  </w:font>
+  <w:font w:name="Arial">
+    <w:panose1 w:val="020B0604020202020204"/>
+    <w:charset w:val="00"/>
+    <w:family w:val="auto"/>
+    <w:pitch w:val="variable"/>
+    <w:sig w:usb0="E0002AFF" w:usb1="C0007843" w:usb2="00000009" w:usb3="00000000" w:csb0="000001FF" w:csb1="00000000"/>
+  </w:font>
+  <w:font w:name="Cambria">
+    <w:panose1 w:val="02040503050406030204"/>
+    <w:charset w:val="00"/>
+    <w:family w:val="auto"/>
+    <w:pitch w:val="variable"/>
+    <w:sig w:usb0="E00002FF" w:usb1="400004FF" w:usb2="00000000" w:usb3="00000000" w:csb0="0000019F" w:csb1="00000000"/>
+  </w:font>
+  <w:font w:name="ＭＳ 明朝">
+    <w:charset w:val="4E"/>
+    <w:family w:val="auto"/>
+    <w:pitch w:val="variable"/>
+    <w:sig w:usb0="00000001" w:usb1="08070000" w:usb2="00000010" w:usb3="00000000" w:csb0="00020000" w:csb1="00000000"/>
+  </w:font>
+  <w:font w:name="Segoe UI">
+    <w:charset w:val="00"/>
+    <w:family w:val="swiss"/>
+    <w:pitch w:val="variable"/>
+    <w:sig w:usb0="E4002EFF" w:usb1="C000E47F" w:usb2="00000009" w:usb3="00000000" w:csb0="000001FF" w:csb1="00000000"/>
+  </w:font>
+  <w:font w:name="Garamond">
+    <w:panose1 w:val="02020404030301010803"/>
+    <w:charset w:val="00"/>
+    <w:family w:val="auto"/>
+    <w:pitch w:val="variable"/>
+    <w:sig w:usb0="00000287" w:usb1="00000000" w:usb2="00000000" w:usb3="00000000" w:csb0="0000009F" w:csb1="00000000"/>
+  </w:font>
+  <w:font w:name="Calibri">
+    <w:panose1 w:val="020F0502020204030204"/>
+    <w:charset w:val="00"/>
+    <w:family w:val="auto"/>
+    <w:pitch w:val="variable"/>
+    <w:sig w:usb0="E10002FF" w:usb1="4000ACFF" w:usb2="00000009" w:usb3="00000000" w:csb0="0000019F" w:csb1="00000000"/>
+  </w:font>
+  <w:font w:name="ＭＳ ゴシック">
+    <w:charset w:val="4E"/>
+    <w:family w:val="auto"/>
+    <w:pitch w:val="variable"/>
+    <w:sig w:usb0="00000001" w:usb1="08070000" w:usb2="00000010" w:usb3="00000000" w:csb0="00020000" w:csb1="00000000"/>
+  </w:font>
+</w:fonts>
+</file>
+
+<file path=word/glossary/settings.xml><?xml version="1.0" encoding="utf-8"?>
+<w:settings xmlns:mc="http://schemas.openxmlformats.org/markup-compatibility/2006" xmlns:o="urn:schemas-microsoft-com:office:office" xmlns:r="http://schemas.openxmlformats.org/officeDocument/2006/relationships" xmlns:m="http://schemas.openxmlformats.org/officeDocument/2006/math" xmlns:v="urn:schemas-microsoft-com:vml" xmlns:w10="urn:schemas-microsoft-com:office:word" xmlns:w="http://schemas.openxmlformats.org/wordprocessingml/2006/main" xmlns:w14="http://schemas.microsoft.com/office/word/2010/wordml" xmlns:sl="http://schemas.openxmlformats.org/schemaLibrary/2006/main" mc:Ignorable="w14">
+  <w:view w:val="normal"/>
+  <w:defaultTabStop w:val="720"/>
+  <w:characterSpacingControl w:val="doNotCompress"/>
+  <w:compat>
+    <w:useFELayout/>
+    <w:compatSetting w:name="compatibilityMode" w:uri="http://schemas.microsoft.com/office/word" w:val="14"/>
+    <w:compatSetting w:name="overrideTableStyleFontSizeAndJustification" w:uri="http://schemas.microsoft.com/office/word" w:val="1"/>
+    <w:compatSetting w:name="enableOpenTypeFeatures" w:uri="http://schemas.microsoft.com/office/word" w:val="1"/>
+    <w:compatSetting w:name="doNotFlipMirrorIndents" w:uri="http://schemas.microsoft.com/office/word" w:val="1"/>
+  </w:compat>
+  <w:rsids>
+    <w:rsidRoot w:val="00C04144"/>
+    <w:rsid w:val="00C04144"/>
+  </w:rsids>
+  <m:mathPr>
+    <m:mathFont m:val="Cambria Math"/>
+    <m:brkBin m:val="before"/>
+    <m:brkBinSub m:val="--"/>
+    <m:smallFrac m:val="0"/>
+    <m:dispDef/>
+    <m:lMargin m:val="0"/>
+    <m:rMargin m:val="0"/>
+    <m:defJc m:val="centerGroup"/>
+    <m:wrapIndent m:val="1440"/>
+    <m:intLim m:val="subSup"/>
+    <m:naryLim m:val="undOvr"/>
+  </m:mathPr>
+  <w:themeFontLang w:val="en-US" w:eastAsia="ja-JP"/>
+  <w:clrSchemeMapping w:bg1="light1" w:t1="dark1" w:bg2="light2" w:t2="dark2" w:accent1="accent1" w:accent2="accent2" w:accent3="accent3" w:accent4="accent4" w:accent5="accent5" w:accent6="accent6" w:hyperlink="hyperlink" w:followedHyperlink="followedHyperlink"/>
+  <w:doNotAutoCompressPictures/>
+  <w:decimalSymbol w:val="."/>
+  <w:listSeparator w:val=","/>
+  <w14:defaultImageDpi w14:val="300"/>
+</w:settings>
+</file>
+
+<file path=word/glossary/styles.xml><?xml version="1.0" encoding="utf-8"?>
+<w:styles xmlns:mc="http://schemas.openxmlformats.org/markup-compatibility/2006" xmlns:r="http://schemas.openxmlformats.org/officeDocument/2006/relationships" xmlns:w="http://schemas.openxmlformats.org/wordprocessingml/2006/main" xmlns:w14="http://schemas.microsoft.com/office/word/2010/wordml" mc:Ignorable="w14">
+  <w:docDefaults>
+    <w:rPrDefault>
+      <w:rPr>
+        <w:rFonts w:asciiTheme="minorHAnsi" w:eastAsiaTheme="minorEastAsia" w:hAnsiTheme="minorHAnsi" w:cstheme="minorBidi"/>
+        <w:sz w:val="24"/>
+        <w:szCs w:val="24"/>
+        <w:lang w:val="en-US" w:eastAsia="ja-JP" w:bidi="ar-SA"/>
+      </w:rPr>
+    </w:rPrDefault>
+    <w:pPrDefault/>
+  </w:docDefaults>
+  <w:latentStyles w:defLockedState="0" w:defUIPriority="99" w:defSemiHidden="1" w:defUnhideWhenUsed="1" w:defQFormat="0" w:count="276">
+    <w:lsdException w:name="Normal" w:semiHidden="0" w:uiPriority="0" w:unhideWhenUsed="0" w:qFormat="1"/>
+    <w:lsdException w:name="heading 1" w:semiHidden="0" w:uiPriority="9" w:unhideWhenUsed="0" w:qFormat="1"/>
+    <w:lsdException w:name="heading 2" w:uiPriority="9" w:qFormat="1"/>
+    <w:lsdException w:name="heading 3" w:uiPriority="9" w:qFormat="1"/>
+    <w:lsdException w:name="heading 4" w:uiPriority="9" w:qFormat="1"/>
+    <w:lsdException w:name="heading 5" w:uiPriority="9" w:qFormat="1"/>
+    <w:lsdException w:name="heading 6" w:uiPriority="9" w:qFormat="1"/>
+    <w:lsdException w:name="heading 7" w:uiPriority="9" w:qFormat="1"/>
+    <w:lsdException w:name="heading 8" w:uiPriority="9" w:qFormat="1"/>
+    <w:lsdException w:name="heading 9" w:uiPriority="9" w:qFormat="1"/>
+    <w:lsdException w:name="toc 1" w:uiPriority="39"/>
+    <w:lsdException w:name="toc 2" w:uiPriority="39"/>
+    <w:lsdException w:name="toc 3" w:uiPriority="39"/>
+    <w:lsdException w:name="toc 4" w:uiPriority="39"/>
+    <w:lsdException w:name="toc 5" w:uiPriority="39"/>
+    <w:lsdException w:name="toc 6" w:uiPriority="39"/>
+    <w:lsdException w:name="toc 7" w:uiPriority="39"/>
+    <w:lsdException w:name="toc 8" w:uiPriority="39"/>
+    <w:lsdException w:name="toc 9" w:uiPriority="39"/>
+    <w:lsdException w:name="caption" w:uiPriority="35" w:qFormat="1"/>
+    <w:lsdException w:name="Title" w:semiHidden="0" w:uiPriority="10" w:unhideWhenUsed="0" w:qFormat="1"/>
+    <w:lsdException w:name="Default Paragraph Font" w:uiPriority="1"/>
+    <w:lsdException w:name="Subtitle" w:semiHidden="0" w:uiPriority="11" w:unhideWhenUsed="0" w:qFormat="1"/>
+    <w:lsdException w:name="Strong" w:semiHidden="0" w:uiPriority="22" w:unhideWhenUsed="0" w:qFormat="1"/>
+    <w:lsdException w:name="Emphasis" w:semiHidden="0" w:uiPriority="20" w:unhideWhenUsed="0" w:qFormat="1"/>
+    <w:lsdException w:name="Table Grid" w:semiHidden="0" w:uiPriority="59" w:unhideWhenUsed="0"/>
+    <w:lsdException w:name="Placeholder Text" w:unhideWhenUsed="0"/>
+    <w:lsdException w:name="No Spacing" w:semiHidden="0" w:uiPriority="1" w:unhideWhenUsed="0" w:qFormat="1"/>
+    <w:lsdException w:name="Light Shading" w:semiHidden="0" w:uiPriority="60" w:unhideWhenUsed="0"/>
+    <w:lsdException w:name="Light List" w:semiHidden="0" w:uiPriority="61" w:unhideWhenUsed="0"/>
+    <w:lsdException w:name="Light Grid" w:semiHidden="0" w:uiPriority="62" w:unhideWhenUsed="0"/>
+    <w:lsdException w:name="Medium Shading 1" w:semiHidden="0" w:uiPriority="63" w:unhideWhenUsed="0"/>
+    <w:lsdException w:name="Medium Shading 2" w:semiHidden="0" w:uiPriority="64" w:unhideWhenUsed="0"/>
+    <w:lsdException w:name="Medium List 1" w:semiHidden="0" w:uiPriority="65" w:unhideWhenUsed="0"/>
+    <w:lsdException w:name="Medium List 2" w:semiHidden="0" w:uiPriority="66" w:unhideWhenUsed="0"/>
+    <w:lsdException w:name="Medium Grid 1" w:semiHidden="0" w:uiPriority="67" w:unhideWhenUsed="0"/>
+    <w:lsdException w:name="Medium Grid 2" w:semiHidden="0" w:uiPriority="68" w:unhideWhenUsed="0"/>
+    <w:lsdException w:name="Medium Grid 3" w:semiHidden="0" w:uiPriority="69" w:unhideWhenUsed="0"/>
+    <w:lsdException w:name="Dark List" w:semiHidden="0" w:uiPriority="70" w:unhideWhenUsed="0"/>
+    <w:lsdException w:name="Colorful Shading" w:semiHidden="0" w:uiPriority="71" w:unhideWhenUsed="0"/>
+    <w:lsdException w:name="Colorful List" w:semiHidden="0" w:uiPriority="72" w:unhideWhenUsed="0"/>
+    <w:lsdException w:name="Colorful Grid" w:semiHidden="0" w:uiPriority="73" w:unhideWhenUsed="0"/>
+    <w:lsdException w:name="Light Shading Accent 1" w:semiHidden="0" w:uiPriority="60" w:unhideWhenUsed="0"/>
+    <w:lsdException w:name="Light List Accent 1" w:semiHidden="0" w:uiPriority="61" w:unhideWhenUsed="0"/>
+    <w:lsdException w:name="Light Grid Accent 1" w:semiHidden="0" w:uiPriority="62" w:unhideWhenUsed="0"/>
+    <w:lsdException w:name="Medium Shading 1 Accent 1" w:semiHidden="0" w:uiPriority="63" w:unhideWhenUsed="0"/>
+    <w:lsdException w:name="Medium Shading 2 Accent 1" w:semiHidden="0" w:uiPriority="64" w:unhideWhenUsed="0"/>
+    <w:lsdException w:name="Medium List 1 Accent 1" w:semiHidden="0" w:uiPriority="65" w:unhideWhenUsed="0"/>
+    <w:lsdException w:name="Revision" w:unhideWhenUsed="0"/>
+    <w:lsdException w:name="List Paragraph" w:semiHidden="0" w:uiPriority="34" w:unhideWhenUsed="0" w:qFormat="1"/>
+    <w:lsdException w:name="Quote" w:semiHidden="0" w:uiPriority="29" w:unhideWhenUsed="0" w:qFormat="1"/>
+    <w:lsdException w:name="Intense Quote" w:semiHidden="0" w:uiPriority="30" w:unhideWhenUsed="0" w:qFormat="1"/>
+    <w:lsdException w:name="Medium List 2 Accent 1" w:semiHidden="0" w:uiPriority="66" w:unhideWhenUsed="0"/>
+    <w:lsdException w:name="Medium Grid 1 Accent 1" w:semiHidden="0" w:uiPriority="67" w:unhideWhenUsed="0"/>
+    <w:lsdException w:name="Medium Grid 2 Accent 1" w:semiHidden="0" w:uiPriority="68" w:unhideWhenUsed="0"/>
+    <w:lsdException w:name="Medium Grid 3 Accent 1" w:semiHidden="0" w:uiPriority="69" w:unhideWhenUsed="0"/>
+    <w:lsdException w:name="Dark List Accent 1" w:semiHidden="0" w:uiPriority="70" w:unhideWhenUsed="0"/>
+    <w:lsdException w:name="Colorful Shading Accent 1" w:semiHidden="0" w:uiPriority="71" w:unhideWhenUsed="0"/>
+    <w:lsdException w:name="Colorful List Accent 1" w:semiHidden="0" w:uiPriority="72" w:unhideWhenUsed="0"/>
+    <w:lsdException w:name="Colorful Grid Accent 1" w:semiHidden="0" w:uiPriority="73" w:unhideWhenUsed="0"/>
+    <w:lsdException w:name="Light Shading Accent 2" w:semiHidden="0" w:uiPriority="60" w:unhideWhenUsed="0"/>
+    <w:lsdException w:name="Light List Accent 2" w:semiHidden="0" w:uiPriority="61" w:unhideWhenUsed="0"/>
+    <w:lsdException w:name="Light Grid Accent 2" w:semiHidden="0" w:uiPriority="62" w:unhideWhenUsed="0"/>
+    <w:lsdException w:name="Medium Shading 1 Accent 2" w:semiHidden="0" w:uiPriority="63" w:unhideWhenUsed="0"/>
+    <w:lsdException w:name="Medium Shading 2 Accent 2" w:semiHidden="0" w:uiPriority="64" w:unhideWhenUsed="0"/>
+    <w:lsdException w:name="Medium List 1 Accent 2" w:semiHidden="0" w:uiPriority="65" w:unhideWhenUsed="0"/>
+    <w:lsdException w:name="Medium List 2 Accent 2" w:semiHidden="0" w:uiPriority="66" w:unhideWhenUsed="0"/>
+    <w:lsdException w:name="Medium Grid 1 Accent 2" w:semiHidden="0" w:uiPriority="67" w:unhideWhenUsed="0"/>
+    <w:lsdException w:name="Medium Grid 2 Accent 2" w:semiHidden="0" w:uiPriority="68" w:unhideWhenUsed="0"/>
+    <w:lsdException w:name="Medium Grid 3 Accent 2" w:semiHidden="0" w:uiPriority="69" w:unhideWhenUsed="0"/>
+    <w:lsdException w:name="Dark List Accent 2" w:semiHidden="0" w:uiPriority="70" w:unhideWhenUsed="0"/>
+    <w:lsdException w:name="Colorful Shading Accent 2" w:semiHidden="0" w:uiPriority="71" w:unhideWhenUsed="0"/>
+    <w:lsdException w:name="Colorful List Accent 2" w:semiHidden="0" w:uiPriority="72" w:unhideWhenUsed="0"/>
+    <w:lsdException w:name="Colorful Grid Accent 2" w:semiHidden="0" w:uiPriority="73" w:unhideWhenUsed="0"/>
+    <w:lsdException w:name="Light Shading Accent 3" w:semiHidden="0" w:uiPriority="60" w:unhideWhenUsed="0"/>
+    <w:lsdException w:name="Light List Accent 3" w:semiHidden="0" w:uiPriority="61" w:unhideWhenUsed="0"/>
+    <w:lsdException w:name="Light Grid Accent 3" w:semiHidden="0" w:uiPriority="62" w:unhideWhenUsed="0"/>
+    <w:lsdException w:name="Medium Shading 1 Accent 3" w:semiHidden="0" w:uiPriority="63" w:unhideWhenUsed="0"/>
+    <w:lsdException w:name="Medium Shading 2 Accent 3" w:semiHidden="0" w:uiPriority="64" w:unhideWhenUsed="0"/>
+    <w:lsdException w:name="Medium List 1 Accent 3" w:semiHidden="0" w:uiPriority="65" w:unhideWhenUsed="0"/>
+    <w:lsdException w:name="Medium List 2 Accent 3" w:semiHidden="0" w:uiPriority="66" w:unhideWhenUsed="0"/>
+    <w:lsdException w:name="Medium Grid 1 Accent 3" w:semiHidden="0" w:uiPriority="67" w:unhideWhenUsed="0"/>
+    <w:lsdException w:name="Medium Grid 2 Accent 3" w:semiHidden="0" w:uiPriority="68" w:unhideWhenUsed="0"/>
+    <w:lsdException w:name="Medium Grid 3 Accent 3" w:semiHidden="0" w:uiPriority="69" w:unhideWhenUsed="0"/>
+    <w:lsdException w:name="Dark List Accent 3" w:semiHidden="0" w:uiPriority="70" w:unhideWhenUsed="0"/>
+    <w:lsdException w:name="Colorful Shading Accent 3" w:semiHidden="0" w:uiPriority="71" w:unhideWhenUsed="0"/>
+    <w:lsdException w:name="Colorful List Accent 3" w:semiHidden="0" w:uiPriority="72" w:unhideWhenUsed="0"/>
+    <w:lsdException w:name="Colorful Grid Accent 3" w:semiHidden="0" w:uiPriority="73" w:unhideWhenUsed="0"/>
+    <w:lsdException w:name="Light Shading Accent 4" w:semiHidden="0" w:uiPriority="60" w:unhideWhenUsed="0"/>
+    <w:lsdException w:name="Light List Accent 4" w:semiHidden="0" w:uiPriority="61" w:unhideWhenUsed="0"/>
+    <w:lsdException w:name="Light Grid Accent 4" w:semiHidden="0" w:uiPriority="62" w:unhideWhenUsed="0"/>
+    <w:lsdException w:name="Medium Shading 1 Accent 4" w:semiHidden="0" w:uiPriority="63" w:unhideWhenUsed="0"/>
+    <w:lsdException w:name="Medium Shading 2 Accent 4" w:semiHidden="0" w:uiPriority="64" w:unhideWhenUsed="0"/>
+    <w:lsdException w:name="Medium List 1 Accent 4" w:semiHidden="0" w:uiPriority="65" w:unhideWhenUsed="0"/>
+    <w:lsdException w:name="Medium List 2 Accent 4" w:semiHidden="0" w:uiPriority="66" w:unhideWhenUsed="0"/>
+    <w:lsdException w:name="Medium Grid 1 Accent 4" w:semiHidden="0" w:uiPriority="67" w:unhideWhenUsed="0"/>
+    <w:lsdException w:name="Medium Grid 2 Accent 4" w:semiHidden="0" w:uiPriority="68" w:unhideWhenUsed="0"/>
+    <w:lsdException w:name="Medium Grid 3 Accent 4" w:semiHidden="0" w:uiPriority="69" w:unhideWhenUsed="0"/>
+    <w:lsdException w:name="Dark List Accent 4" w:semiHidden="0" w:uiPriority="70" w:unhideWhenUsed="0"/>
+    <w:lsdException w:name="Colorful Shading Accent 4" w:semiHidden="0" w:uiPriority="71" w:unhideWhenUsed="0"/>
+    <w:lsdException w:name="Colorful List Accent 4" w:semiHidden="0" w:uiPriority="72" w:unhideWhenUsed="0"/>
+    <w:lsdException w:name="Colorful Grid Accent 4" w:semiHidden="0" w:uiPriority="73" w:unhideWhenUsed="0"/>
+    <w:lsdException w:name="Light Shading Accent 5" w:semiHidden="0" w:uiPriority="60" w:unhideWhenUsed="0"/>
+    <w:lsdException w:name="Light List Accent 5" w:semiHidden="0" w:uiPriority="61" w:unhideWhenUsed="0"/>
+    <w:lsdException w:name="Light Grid Accent 5" w:semiHidden="0" w:uiPriority="62" w:unhideWhenUsed="0"/>
+    <w:lsdException w:name="Medium Shading 1 Accent 5" w:semiHidden="0" w:uiPriority="63" w:unhideWhenUsed="0"/>
+    <w:lsdException w:name="Medium Shading 2 Accent 5" w:semiHidden="0" w:uiPriority="64" w:unhideWhenUsed="0"/>
+    <w:lsdException w:name="Medium List 1 Accent 5" w:semiHidden="0" w:uiPriority="65" w:unhideWhenUsed="0"/>
+    <w:lsdException w:name="Medium List 2 Accent 5" w:semiHidden="0" w:uiPriority="66" w:unhideWhenUsed="0"/>
+    <w:lsdException w:name="Medium Grid 1 Accent 5" w:semiHidden="0" w:uiPriority="67" w:unhideWhenUsed="0"/>
+    <w:lsdException w:name="Medium Grid 2 Accent 5" w:semiHidden="0" w:uiPriority="68" w:unhideWhenUsed="0"/>
+    <w:lsdException w:name="Medium Grid 3 Accent 5" w:semiHidden="0" w:uiPriority="69" w:unhideWhenUsed="0"/>
+    <w:lsdException w:name="Dark List Accent 5" w:semiHidden="0" w:uiPriority="70" w:unhideWhenUsed="0"/>
+    <w:lsdException w:name="Colorful Shading Accent 5" w:semiHidden="0" w:uiPriority="71" w:unhideWhenUsed="0"/>
+    <w:lsdException w:name="Colorful List Accent 5" w:semiHidden="0" w:uiPriority="72" w:unhideWhenUsed="0"/>
+    <w:lsdException w:name="Colorful Grid Accent 5" w:semiHidden="0" w:uiPriority="73" w:unhideWhenUsed="0"/>
+    <w:lsdException w:name="Light Shading Accent 6" w:semiHidden="0" w:uiPriority="60" w:unhideWhenUsed="0"/>
+    <w:lsdException w:name="Light List Accent 6" w:semiHidden="0" w:uiPriority="61" w:unhideWhenUsed="0"/>
+    <w:lsdException w:name="Light Grid Accent 6" w:semiHidden="0" w:uiPriority="62" w:unhideWhenUsed="0"/>
+    <w:lsdException w:name="Medium Shading 1 Accent 6" w:semiHidden="0" w:uiPriority="63" w:unhideWhenUsed="0"/>
+    <w:lsdException w:name="Medium Shading 2 Accent 6" w:semiHidden="0" w:uiPriority="64" w:unhideWhenUsed="0"/>
+    <w:lsdException w:name="Medium List 1 Accent 6" w:semiHidden="0" w:uiPriority="65" w:unhideWhenUsed="0"/>
+    <w:lsdException w:name="Medium List 2 Accent 6" w:semiHidden="0" w:uiPriority="66" w:unhideWhenUsed="0"/>
+    <w:lsdException w:name="Medium Grid 1 Accent 6" w:semiHidden="0" w:uiPriority="67" w:unhideWhenUsed="0"/>
+    <w:lsdException w:name="Medium Grid 2 Accent 6" w:semiHidden="0" w:uiPriority="68" w:unhideWhenUsed="0"/>
+    <w:lsdException w:name="Medium Grid 3 Accent 6" w:semiHidden="0" w:uiPriority="69" w:unhideWhenUsed="0"/>
+    <w:lsdException w:name="Dark List Accent 6" w:semiHidden="0" w:uiPriority="70" w:unhideWhenUsed="0"/>
+    <w:lsdException w:name="Colorful Shading Accent 6" w:semiHidden="0" w:uiPriority="71" w:unhideWhenUsed="0"/>
+    <w:lsdException w:name="Colorful List Accent 6" w:semiHidden="0" w:uiPriority="72" w:unhideWhenUsed="0"/>
+    <w:lsdException w:name="Colorful Grid Accent 6" w:semiHidden="0" w:uiPriority="73" w:unhideWhenUsed="0"/>
+    <w:lsdException w:name="Subtle Emphasis" w:semiHidden="0" w:uiPriority="19" w:unhideWhenUsed="0" w:qFormat="1"/>
+    <w:lsdException w:name="Intense Emphasis" w:semiHidden="0" w:uiPriority="21" w:unhideWhenUsed="0" w:qFormat="1"/>
+    <w:lsdException w:name="Subtle Reference" w:semiHidden="0" w:uiPriority="31" w:unhideWhenUsed="0" w:qFormat="1"/>
+    <w:lsdException w:name="Intense Reference" w:semiHidden="0" w:uiPriority="32" w:unhideWhenUsed="0" w:qFormat="1"/>
+    <w:lsdException w:name="Book Title" w:semiHidden="0" w:uiPriority="33" w:unhideWhenUsed="0" w:qFormat="1"/>
+    <w:lsdException w:name="Bibliography" w:uiPriority="37"/>
+    <w:lsdException w:name="TOC Heading" w:uiPriority="39" w:qFormat="1"/>
+  </w:latentStyles>
+  <w:style w:type="paragraph" w:default="1" w:styleId="Normal">
+    <w:name w:val="Normal"/>
+    <w:qFormat/>
+  </w:style>
+  <w:style w:type="character" w:default="1" w:styleId="DefaultParagraphFont">
+    <w:name w:val="Default Paragraph Font"/>
+    <w:uiPriority w:val="1"/>
+    <w:semiHidden/>
+    <w:unhideWhenUsed/>
+  </w:style>
+  <w:style w:type="table" w:default="1" w:styleId="TableNormal">
+    <w:name w:val="Normal Table"/>
+    <w:uiPriority w:val="99"/>
+    <w:semiHidden/>
+    <w:unhideWhenUsed/>
+    <w:tblPr>
+      <w:tblInd w:w="0" w:type="dxa"/>
+      <w:tblCellMar>
+        <w:top w:w="0" w:type="dxa"/>
+        <w:left w:w="108" w:type="dxa"/>
+        <w:bottom w:w="0" w:type="dxa"/>
+        <w:right w:w="108" w:type="dxa"/>
+      </w:tblCellMar>
+    </w:tblPr>
+  </w:style>
+  <w:style w:type="numbering" w:default="1" w:styleId="NoList">
+    <w:name w:val="No List"/>
+    <w:uiPriority w:val="99"/>
+    <w:semiHidden/>
+    <w:unhideWhenUsed/>
+  </w:style>
+  <w:style w:type="paragraph" w:customStyle="1" w:styleId="CEE7BCE7471A6E4B989C2616029C2A18">
+    <w:name w:val="CEE7BCE7471A6E4B989C2616029C2A18"/>
+    <w:rsid w:val="00C04144"/>
+  </w:style>
+  <w:style w:type="paragraph" w:customStyle="1" w:styleId="E2EDA061E983914E9FE9E43149126DED">
+    <w:name w:val="E2EDA061E983914E9FE9E43149126DED"/>
+    <w:rsid w:val="00C04144"/>
+  </w:style>
+  <w:style w:type="paragraph" w:customStyle="1" w:styleId="98AC20F9BA9AE84DA72372A634C22343">
+    <w:name w:val="98AC20F9BA9AE84DA72372A634C22343"/>
+    <w:rsid w:val="00C04144"/>
+  </w:style>
+  <w:style w:type="paragraph" w:customStyle="1" w:styleId="D48ED7FFBDBC0142B16560DBEF6520AA">
+    <w:name w:val="D48ED7FFBDBC0142B16560DBEF6520AA"/>
+    <w:rsid w:val="00C04144"/>
+  </w:style>
+  <w:style w:type="paragraph" w:customStyle="1" w:styleId="72F49BBE84FA834A9EAF32302936AB6D">
+    <w:name w:val="72F49BBE84FA834A9EAF32302936AB6D"/>
+    <w:rsid w:val="00C04144"/>
+  </w:style>
+  <w:style w:type="paragraph" w:customStyle="1" w:styleId="EE22C1B84EB2D445AC6392D2F3891F7C">
+    <w:name w:val="EE22C1B84EB2D445AC6392D2F3891F7C"/>
+    <w:rsid w:val="00C04144"/>
+  </w:style>
+</w:styles>
+</file>
+
+<file path=word/glossary/stylesWithEffects.xml><?xml version="1.0" encoding="utf-8"?>
+<w:styles xmlns:wpc="http://schemas.microsoft.com/office/word/2010/wordprocessingCanvas" xmlns:mo="http://schemas.microsoft.com/office/mac/office/2008/main" xmlns:mc="http://schemas.openxmlformats.org/markup-compatibility/2006" xmlns:mv="urn:schemas-microsoft-com:mac:vml" xmlns:o="urn:schemas-microsoft-com:office:office" xmlns:r="http://schemas.openxmlformats.org/officeDocument/2006/relationships" xmlns:m="http://schemas.openxmlformats.org/officeDocument/2006/math" xmlns:v="urn:schemas-microsoft-com:vml" xmlns:wp14="http://schemas.microsoft.com/office/word/2010/wordprocessingDrawing" xmlns:wp="http://schemas.openxmlformats.org/drawingml/2006/wordprocessingDrawing" xmlns:w10="urn:schemas-microsoft-com:office:word" xmlns:w="http://schemas.openxmlformats.org/wordprocessingml/2006/main" xmlns:w14="http://schemas.microsoft.com/office/word/2010/wordml" xmlns:wpg="http://schemas.microsoft.com/office/word/2010/wordprocessingGroup" xmlns:wpi="http://schemas.microsoft.com/office/word/2010/wordprocessingInk" xmlns:wne="http://schemas.microsoft.com/office/word/2006/wordml" xmlns:wps="http://schemas.microsoft.com/office/word/2010/wordprocessingShape" mc:Ignorable="w14 wp14">
+  <w:docDefaults>
+    <w:rPrDefault>
+      <w:rPr>
+        <w:rFonts w:asciiTheme="minorHAnsi" w:eastAsiaTheme="minorEastAsia" w:hAnsiTheme="minorHAnsi" w:cstheme="minorBidi"/>
+        <w:sz w:val="24"/>
+        <w:szCs w:val="24"/>
+        <w:lang w:val="en-US" w:eastAsia="ja-JP" w:bidi="ar-SA"/>
+      </w:rPr>
+    </w:rPrDefault>
+    <w:pPrDefault/>
+  </w:docDefaults>
+  <w:latentStyles w:defLockedState="0" w:defUIPriority="99" w:defSemiHidden="1" w:defUnhideWhenUsed="1" w:defQFormat="0" w:count="276">
+    <w:lsdException w:name="Normal" w:semiHidden="0" w:uiPriority="0" w:unhideWhenUsed="0" w:qFormat="1"/>
+    <w:lsdException w:name="heading 1" w:semiHidden="0" w:uiPriority="9" w:unhideWhenUsed="0" w:qFormat="1"/>
+    <w:lsdException w:name="heading 2" w:uiPriority="9" w:qFormat="1"/>
+    <w:lsdException w:name="heading 3" w:uiPriority="9" w:qFormat="1"/>
+    <w:lsdException w:name="heading 4" w:uiPriority="9" w:qFormat="1"/>
+    <w:lsdException w:name="heading 5" w:uiPriority="9" w:qFormat="1"/>
+    <w:lsdException w:name="heading 6" w:uiPriority="9" w:qFormat="1"/>
+    <w:lsdException w:name="heading 7" w:uiPriority="9" w:qFormat="1"/>
+    <w:lsdException w:name="heading 8" w:uiPriority="9" w:qFormat="1"/>
+    <w:lsdException w:name="heading 9" w:uiPriority="9" w:qFormat="1"/>
+    <w:lsdException w:name="toc 1" w:uiPriority="39"/>
+    <w:lsdException w:name="toc 2" w:uiPriority="39"/>
+    <w:lsdException w:name="toc 3" w:uiPriority="39"/>
+    <w:lsdException w:name="toc 4" w:uiPriority="39"/>
+    <w:lsdException w:name="toc 5" w:uiPriority="39"/>
+    <w:lsdException w:name="toc 6" w:uiPriority="39"/>
+    <w:lsdException w:name="toc 7" w:uiPriority="39"/>
+    <w:lsdException w:name="toc 8" w:uiPriority="39"/>
+    <w:lsdException w:name="toc 9" w:uiPriority="39"/>
+    <w:lsdException w:name="caption" w:uiPriority="35" w:qFormat="1"/>
+    <w:lsdException w:name="Title" w:semiHidden="0" w:uiPriority="10" w:unhideWhenUsed="0" w:qFormat="1"/>
+    <w:lsdException w:name="Default Paragraph Font" w:uiPriority="1"/>
+    <w:lsdException w:name="Subtitle" w:semiHidden="0" w:uiPriority="11" w:unhideWhenUsed="0" w:qFormat="1"/>
+    <w:lsdException w:name="Strong" w:semiHidden="0" w:uiPriority="22" w:unhideWhenUsed="0" w:qFormat="1"/>
+    <w:lsdException w:name="Emphasis" w:semiHidden="0" w:uiPriority="20" w:unhideWhenUsed="0" w:qFormat="1"/>
+    <w:lsdException w:name="Table Grid" w:semiHidden="0" w:uiPriority="59" w:unhideWhenUsed="0"/>
+    <w:lsdException w:name="Placeholder Text" w:unhideWhenUsed="0"/>
+    <w:lsdException w:name="No Spacing" w:semiHidden="0" w:uiPriority="1" w:unhideWhenUsed="0" w:qFormat="1"/>
+    <w:lsdException w:name="Light Shading" w:semiHidden="0" w:uiPriority="60" w:unhideWhenUsed="0"/>
+    <w:lsdException w:name="Light List" w:semiHidden="0" w:uiPriority="61" w:unhideWhenUsed="0"/>
+    <w:lsdException w:name="Light Grid" w:semiHidden="0" w:uiPriority="62" w:unhideWhenUsed="0"/>
+    <w:lsdException w:name="Medium Shading 1" w:semiHidden="0" w:uiPriority="63" w:unhideWhenUsed="0"/>
+    <w:lsdException w:name="Medium Shading 2" w:semiHidden="0" w:uiPriority="64" w:unhideWhenUsed="0"/>
+    <w:lsdException w:name="Medium List 1" w:semiHidden="0" w:uiPriority="65" w:unhideWhenUsed="0"/>
+    <w:lsdException w:name="Medium List 2" w:semiHidden="0" w:uiPriority="66" w:unhideWhenUsed="0"/>
+    <w:lsdException w:name="Medium Grid 1" w:semiHidden="0" w:uiPriority="67" w:unhideWhenUsed="0"/>
+    <w:lsdException w:name="Medium Grid 2" w:semiHidden="0" w:uiPriority="68" w:unhideWhenUsed="0"/>
+    <w:lsdException w:name="Medium Grid 3" w:semiHidden="0" w:uiPriority="69" w:unhideWhenUsed="0"/>
+    <w:lsdException w:name="Dark List" w:semiHidden="0" w:uiPriority="70" w:unhideWhenUsed="0"/>
+    <w:lsdException w:name="Colorful Shading" w:semiHidden="0" w:uiPriority="71" w:unhideWhenUsed="0"/>
+    <w:lsdException w:name="Colorful List" w:semiHidden="0" w:uiPriority="72" w:unhideWhenUsed="0"/>
+    <w:lsdException w:name="Colorful Grid" w:semiHidden="0" w:uiPriority="73" w:unhideWhenUsed="0"/>
+    <w:lsdException w:name="Light Shading Accent 1" w:semiHidden="0" w:uiPriority="60" w:unhideWhenUsed="0"/>
+    <w:lsdException w:name="Light List Accent 1" w:semiHidden="0" w:uiPriority="61" w:unhideWhenUsed="0"/>
+    <w:lsdException w:name="Light Grid Accent 1" w:semiHidden="0" w:uiPriority="62" w:unhideWhenUsed="0"/>
+    <w:lsdException w:name="Medium Shading 1 Accent 1" w:semiHidden="0" w:uiPriority="63" w:unhideWhenUsed="0"/>
+    <w:lsdException w:name="Medium Shading 2 Accent 1" w:semiHidden="0" w:uiPriority="64" w:unhideWhenUsed="0"/>
+    <w:lsdException w:name="Medium List 1 Accent 1" w:semiHidden="0" w:uiPriority="65" w:unhideWhenUsed="0"/>
+    <w:lsdException w:name="Revision" w:unhideWhenUsed="0"/>
+    <w:lsdException w:name="List Paragraph" w:semiHidden="0" w:uiPriority="34" w:unhideWhenUsed="0" w:qFormat="1"/>
+    <w:lsdException w:name="Quote" w:semiHidden="0" w:uiPriority="29" w:unhideWhenUsed="0" w:qFormat="1"/>
+    <w:lsdException w:name="Intense Quote" w:semiHidden="0" w:uiPriority="30" w:unhideWhenUsed="0" w:qFormat="1"/>
+    <w:lsdException w:name="Medium List 2 Accent 1" w:semiHidden="0" w:uiPriority="66" w:unhideWhenUsed="0"/>
+    <w:lsdException w:name="Medium Grid 1 Accent 1" w:semiHidden="0" w:uiPriority="67" w:unhideWhenUsed="0"/>
+    <w:lsdException w:name="Medium Grid 2 Accent 1" w:semiHidden="0" w:uiPriority="68" w:unhideWhenUsed="0"/>
+    <w:lsdException w:name="Medium Grid 3 Accent 1" w:semiHidden="0" w:uiPriority="69" w:unhideWhenUsed="0"/>
+    <w:lsdException w:name="Dark List Accent 1" w:semiHidden="0" w:uiPriority="70" w:unhideWhenUsed="0"/>
+    <w:lsdException w:name="Colorful Shading Accent 1" w:semiHidden="0" w:uiPriority="71" w:unhideWhenUsed="0"/>
+    <w:lsdException w:name="Colorful List Accent 1" w:semiHidden="0" w:uiPriority="72" w:unhideWhenUsed="0"/>
+    <w:lsdException w:name="Colorful Grid Accent 1" w:semiHidden="0" w:uiPriority="73" w:unhideWhenUsed="0"/>
+    <w:lsdException w:name="Light Shading Accent 2" w:semiHidden="0" w:uiPriority="60" w:unhideWhenUsed="0"/>
+    <w:lsdException w:name="Light List Accent 2" w:semiHidden="0" w:uiPriority="61" w:unhideWhenUsed="0"/>
+    <w:lsdException w:name="Light Grid Accent 2" w:semiHidden="0" w:uiPriority="62" w:unhideWhenUsed="0"/>
+    <w:lsdException w:name="Medium Shading 1 Accent 2" w:semiHidden="0" w:uiPriority="63" w:unhideWhenUsed="0"/>
+    <w:lsdException w:name="Medium Shading 2 Accent 2" w:semiHidden="0" w:uiPriority="64" w:unhideWhenUsed="0"/>
+    <w:lsdException w:name="Medium List 1 Accent 2" w:semiHidden="0" w:uiPriority="65" w:unhideWhenUsed="0"/>
+    <w:lsdException w:name="Medium List 2 Accent 2" w:semiHidden="0" w:uiPriority="66" w:unhideWhenUsed="0"/>
+    <w:lsdException w:name="Medium Grid 1 Accent 2" w:semiHidden="0" w:uiPriority="67" w:unhideWhenUsed="0"/>
+    <w:lsdException w:name="Medium Grid 2 Accent 2" w:semiHidden="0" w:uiPriority="68" w:unhideWhenUsed="0"/>
+    <w:lsdException w:name="Medium Grid 3 Accent 2" w:semiHidden="0" w:uiPriority="69" w:unhideWhenUsed="0"/>
+    <w:lsdException w:name="Dark List Accent 2" w:semiHidden="0" w:uiPriority="70" w:unhideWhenUsed="0"/>
+    <w:lsdException w:name="Colorful Shading Accent 2" w:semiHidden="0" w:uiPriority="71" w:unhideWhenUsed="0"/>
+    <w:lsdException w:name="Colorful List Accent 2" w:semiHidden="0" w:uiPriority="72" w:unhideWhenUsed="0"/>
+    <w:lsdException w:name="Colorful Grid Accent 2" w:semiHidden="0" w:uiPriority="73" w:unhideWhenUsed="0"/>
+    <w:lsdException w:name="Light Shading Accent 3" w:semiHidden="0" w:uiPriority="60" w:unhideWhenUsed="0"/>
+    <w:lsdException w:name="Light List Accent 3" w:semiHidden="0" w:uiPriority="61" w:unhideWhenUsed="0"/>
+    <w:lsdException w:name="Light Grid Accent 3" w:semiHidden="0" w:uiPriority="62" w:unhideWhenUsed="0"/>
+    <w:lsdException w:name="Medium Shading 1 Accent 3" w:semiHidden="0" w:uiPriority="63" w:unhideWhenUsed="0"/>
+    <w:lsdException w:name="Medium Shading 2 Accent 3" w:semiHidden="0" w:uiPriority="64" w:unhideWhenUsed="0"/>
+    <w:lsdException w:name="Medium List 1 Accent 3" w:semiHidden="0" w:uiPriority="65" w:unhideWhenUsed="0"/>
+    <w:lsdException w:name="Medium List 2 Accent 3" w:semiHidden="0" w:uiPriority="66" w:unhideWhenUsed="0"/>
+    <w:lsdException w:name="Medium Grid 1 Accent 3" w:semiHidden="0" w:uiPriority="67" w:unhideWhenUsed="0"/>
+    <w:lsdException w:name="Medium Grid 2 Accent 3" w:semiHidden="0" w:uiPriority="68" w:unhideWhenUsed="0"/>
+    <w:lsdException w:name="Medium Grid 3 Accent 3" w:semiHidden="0" w:uiPriority="69" w:unhideWhenUsed="0"/>
+    <w:lsdException w:name="Dark List Accent 3" w:semiHidden="0" w:uiPriority="70" w:unhideWhenUsed="0"/>
+    <w:lsdException w:name="Colorful Shading Accent 3" w:semiHidden="0" w:uiPriority="71" w:unhideWhenUsed="0"/>
+    <w:lsdException w:name="Colorful List Accent 3" w:semiHidden="0" w:uiPriority="72" w:unhideWhenUsed="0"/>
+    <w:lsdException w:name="Colorful Grid Accent 3" w:semiHidden="0" w:uiPriority="73" w:unhideWhenUsed="0"/>
+    <w:lsdException w:name="Light Shading Accent 4" w:semiHidden="0" w:uiPriority="60" w:unhideWhenUsed="0"/>
+    <w:lsdException w:name="Light List Accent 4" w:semiHidden="0" w:uiPriority="61" w:unhideWhenUsed="0"/>
+    <w:lsdException w:name="Light Grid Accent 4" w:semiHidden="0" w:uiPriority="62" w:unhideWhenUsed="0"/>
+    <w:lsdException w:name="Medium Shading 1 Accent 4" w:semiHidden="0" w:uiPriority="63" w:unhideWhenUsed="0"/>
+    <w:lsdException w:name="Medium Shading 2 Accent 4" w:semiHidden="0" w:uiPriority="64" w:unhideWhenUsed="0"/>
+    <w:lsdException w:name="Medium List 1 Accent 4" w:semiHidden="0" w:uiPriority="65" w:unhideWhenUsed="0"/>
+    <w:lsdException w:name="Medium List 2 Accent 4" w:semiHidden="0" w:uiPriority="66" w:unhideWhenUsed="0"/>
+    <w:lsdException w:name="Medium Grid 1 Accent 4" w:semiHidden="0" w:uiPriority="67" w:unhideWhenUsed="0"/>
+    <w:lsdException w:name="Medium Grid 2 Accent 4" w:semiHidden="0" w:uiPriority="68" w:unhideWhenUsed="0"/>
+    <w:lsdException w:name="Medium Grid 3 Accent 4" w:semiHidden="0" w:uiPriority="69" w:unhideWhenUsed="0"/>
+    <w:lsdException w:name="Dark List Accent 4" w:semiHidden="0" w:uiPriority="70" w:unhideWhenUsed="0"/>
+    <w:lsdException w:name="Colorful Shading Accent 4" w:semiHidden="0" w:uiPriority="71" w:unhideWhenUsed="0"/>
+    <w:lsdException w:name="Colorful List Accent 4" w:semiHidden="0" w:uiPriority="72" w:unhideWhenUsed="0"/>
+    <w:lsdException w:name="Colorful Grid Accent 4" w:semiHidden="0" w:uiPriority="73" w:unhideWhenUsed="0"/>
+    <w:lsdException w:name="Light Shading Accent 5" w:semiHidden="0" w:uiPriority="60" w:unhideWhenUsed="0"/>
+    <w:lsdException w:name="Light List Accent 5" w:semiHidden="0" w:uiPriority="61" w:unhideWhenUsed="0"/>
+    <w:lsdException w:name="Light Grid Accent 5" w:semiHidden="0" w:uiPriority="62" w:unhideWhenUsed="0"/>
+    <w:lsdException w:name="Medium Shading 1 Accent 5" w:semiHidden="0" w:uiPriority="63" w:unhideWhenUsed="0"/>
+    <w:lsdException w:name="Medium Shading 2 Accent 5" w:semiHidden="0" w:uiPriority="64" w:unhideWhenUsed="0"/>
+    <w:lsdException w:name="Medium List 1 Accent 5" w:semiHidden="0" w:uiPriority="65" w:unhideWhenUsed="0"/>
+    <w:lsdException w:name="Medium List 2 Accent 5" w:semiHidden="0" w:uiPriority="66" w:unhideWhenUsed="0"/>
+    <w:lsdException w:name="Medium Grid 1 Accent 5" w:semiHidden="0" w:uiPriority="67" w:unhideWhenUsed="0"/>
+    <w:lsdException w:name="Medium Grid 2 Accent 5" w:semiHidden="0" w:uiPriority="68" w:unhideWhenUsed="0"/>
+    <w:lsdException w:name="Medium Grid 3 Accent 5" w:semiHidden="0" w:uiPriority="69" w:unhideWhenUsed="0"/>
+    <w:lsdException w:name="Dark List Accent 5" w:semiHidden="0" w:uiPriority="70" w:unhideWhenUsed="0"/>
+    <w:lsdException w:name="Colorful Shading Accent 5" w:semiHidden="0" w:uiPriority="71" w:unhideWhenUsed="0"/>
+    <w:lsdException w:name="Colorful List Accent 5" w:semiHidden="0" w:uiPriority="72" w:unhideWhenUsed="0"/>
+    <w:lsdException w:name="Colorful Grid Accent 5" w:semiHidden="0" w:uiPriority="73" w:unhideWhenUsed="0"/>
+    <w:lsdException w:name="Light Shading Accent 6" w:semiHidden="0" w:uiPriority="60" w:unhideWhenUsed="0"/>
+    <w:lsdException w:name="Light List Accent 6" w:semiHidden="0" w:uiPriority="61" w:unhideWhenUsed="0"/>
+    <w:lsdException w:name="Light Grid Accent 6" w:semiHidden="0" w:uiPriority="62" w:unhideWhenUsed="0"/>
+    <w:lsdException w:name="Medium Shading 1 Accent 6" w:semiHidden="0" w:uiPriority="63" w:unhideWhenUsed="0"/>
+    <w:lsdException w:name="Medium Shading 2 Accent 6" w:semiHidden="0" w:uiPriority="64" w:unhideWhenUsed="0"/>
+    <w:lsdException w:name="Medium List 1 Accent 6" w:semiHidden="0" w:uiPriority="65" w:unhideWhenUsed="0"/>
+    <w:lsdException w:name="Medium List 2 Accent 6" w:semiHidden="0" w:uiPriority="66" w:unhideWhenUsed="0"/>
+    <w:lsdException w:name="Medium Grid 1 Accent 6" w:semiHidden="0" w:uiPriority="67" w:unhideWhenUsed="0"/>
+    <w:lsdException w:name="Medium Grid 2 Accent 6" w:semiHidden="0" w:uiPriority="68" w:unhideWhenUsed="0"/>
+    <w:lsdException w:name="Medium Grid 3 Accent 6" w:semiHidden="0" w:uiPriority="69" w:unhideWhenUsed="0"/>
+    <w:lsdException w:name="Dark List Accent 6" w:semiHidden="0" w:uiPriority="70" w:unhideWhenUsed="0"/>
+    <w:lsdException w:name="Colorful Shading Accent 6" w:semiHidden="0" w:uiPriority="71" w:unhideWhenUsed="0"/>
+    <w:lsdException w:name="Colorful List Accent 6" w:semiHidden="0" w:uiPriority="72" w:unhideWhenUsed="0"/>
+    <w:lsdException w:name="Colorful Grid Accent 6" w:semiHidden="0" w:uiPriority="73" w:unhideWhenUsed="0"/>
+    <w:lsdException w:name="Subtle Emphasis" w:semiHidden="0" w:uiPriority="19" w:unhideWhenUsed="0" w:qFormat="1"/>
+    <w:lsdException w:name="Intense Emphasis" w:semiHidden="0" w:uiPriority="21" w:unhideWhenUsed="0" w:qFormat="1"/>
+    <w:lsdException w:name="Subtle Reference" w:semiHidden="0" w:uiPriority="31" w:unhideWhenUsed="0" w:qFormat="1"/>
+    <w:lsdException w:name="Intense Reference" w:semiHidden="0" w:uiPriority="32" w:unhideWhenUsed="0" w:qFormat="1"/>
+    <w:lsdException w:name="Book Title" w:semiHidden="0" w:uiPriority="33" w:unhideWhenUsed="0" w:qFormat="1"/>
+    <w:lsdException w:name="Bibliography" w:uiPriority="37"/>
+    <w:lsdException w:name="TOC Heading" w:uiPriority="39" w:qFormat="1"/>
+  </w:latentStyles>
+  <w:style w:type="paragraph" w:default="1" w:styleId="Normal">
+    <w:name w:val="Normal"/>
+    <w:qFormat/>
+  </w:style>
+  <w:style w:type="character" w:default="1" w:styleId="DefaultParagraphFont">
+    <w:name w:val="Default Paragraph Font"/>
+    <w:uiPriority w:val="1"/>
+    <w:semiHidden/>
+    <w:unhideWhenUsed/>
+  </w:style>
+  <w:style w:type="table" w:default="1" w:styleId="TableNormal">
+    <w:name w:val="Normal Table"/>
+    <w:uiPriority w:val="99"/>
+    <w:semiHidden/>
+    <w:unhideWhenUsed/>
+    <w:tblPr>
+      <w:tblInd w:w="0" w:type="dxa"/>
+      <w:tblCellMar>
+        <w:top w:w="0" w:type="dxa"/>
+        <w:left w:w="108" w:type="dxa"/>
+        <w:bottom w:w="0" w:type="dxa"/>
+        <w:right w:w="108" w:type="dxa"/>
+      </w:tblCellMar>
+    </w:tblPr>
+  </w:style>
+  <w:style w:type="numbering" w:default="1" w:styleId="NoList">
+    <w:name w:val="No List"/>
+    <w:uiPriority w:val="99"/>
+    <w:semiHidden/>
+    <w:unhideWhenUsed/>
+  </w:style>
+  <w:style w:type="paragraph" w:customStyle="1" w:styleId="CEE7BCE7471A6E4B989C2616029C2A18">
+    <w:name w:val="CEE7BCE7471A6E4B989C2616029C2A18"/>
+    <w:rsid w:val="00C04144"/>
+  </w:style>
+  <w:style w:type="paragraph" w:customStyle="1" w:styleId="E2EDA061E983914E9FE9E43149126DED">
+    <w:name w:val="E2EDA061E983914E9FE9E43149126DED"/>
+    <w:rsid w:val="00C04144"/>
+  </w:style>
+  <w:style w:type="paragraph" w:customStyle="1" w:styleId="98AC20F9BA9AE84DA72372A634C22343">
+    <w:name w:val="98AC20F9BA9AE84DA72372A634C22343"/>
+    <w:rsid w:val="00C04144"/>
+  </w:style>
+  <w:style w:type="paragraph" w:customStyle="1" w:styleId="D48ED7FFBDBC0142B16560DBEF6520AA">
+    <w:name w:val="D48ED7FFBDBC0142B16560DBEF6520AA"/>
+    <w:rsid w:val="00C04144"/>
+  </w:style>
+  <w:style w:type="paragraph" w:customStyle="1" w:styleId="72F49BBE84FA834A9EAF32302936AB6D">
+    <w:name w:val="72F49BBE84FA834A9EAF32302936AB6D"/>
+    <w:rsid w:val="00C04144"/>
+  </w:style>
+  <w:style w:type="paragraph" w:customStyle="1" w:styleId="EE22C1B84EB2D445AC6392D2F3891F7C">
+    <w:name w:val="EE22C1B84EB2D445AC6392D2F3891F7C"/>
+    <w:rsid w:val="00C04144"/>
+  </w:style>
+</w:styles>
+</file>
+
+<file path=word/glossary/webSettings.xml><?xml version="1.0" encoding="utf-8"?>
+<w:webSettings xmlns:mc="http://schemas.openxmlformats.org/markup-compatibility/2006" xmlns:r="http://schemas.openxmlformats.org/officeDocument/2006/relationships" xmlns:w="http://schemas.openxmlformats.org/wordprocessingml/2006/main" xmlns:w14="http://schemas.microsoft.com/office/word/2010/wordml" mc:Ignorable="w14">
+  <w:allowPNG/>
+  <w:doNotSaveAsSingleFile/>
+</w:webSettings>
 </file>
 
 <file path=word/theme/theme1.xml><?xml version="1.0" encoding="utf-8"?>
@@ -7430,7 +10077,7 @@
 </file>
 
 <file path=customXml/itemProps1.xml><?xml version="1.0" encoding="utf-8"?>
-<ds:datastoreItem xmlns:ds="http://schemas.openxmlformats.org/officeDocument/2006/customXml" ds:itemID="{408D2F79-E97F-CC43-823D-D641BF016E83}">
+<ds:datastoreItem xmlns:ds="http://schemas.openxmlformats.org/officeDocument/2006/customXml" ds:itemID="{4C326D7F-A944-F940-8B05-A406A8FE88F4}">
   <ds:schemaRefs>
     <ds:schemaRef ds:uri="http://schemas.openxmlformats.org/officeDocument/2006/bibliography"/>
   </ds:schemaRefs>

--- a/Javier de Paula.docx
+++ b/Javier de Paula.docx
@@ -295,19 +295,7 @@
           <w:sz w:val="26"/>
           <w:szCs w:val="26"/>
         </w:rPr>
-        <w:t>T</w:t>
-      </w:r>
-      <w:bookmarkStart w:id="1" w:name="_GoBack"/>
-      <w:bookmarkEnd w:id="1"/>
-      <w:r>
-        <w:rPr>
-          <w:rFonts w:ascii="Arial" w:eastAsia="Times New Roman" w:hAnsi="Arial" w:cs="Arial"/>
-          <w:b/>
-          <w:i/>
-          <w:sz w:val="26"/>
-          <w:szCs w:val="26"/>
-        </w:rPr>
-        <w:t>heorist.</w:t>
+        <w:t>Theorist.</w:t>
       </w:r>
       <w:proofErr w:type="gramEnd"/>
       <w:r>
@@ -737,7 +725,7 @@
             <w:tcBorders>
               <w:top w:val="nil"/>
               <w:bottom w:val="nil"/>
-              <w:right w:val="single" w:sz="8" w:space="0" w:color="auto"/>
+              <w:right w:val="single" w:sz="4" w:space="0" w:color="auto"/>
             </w:tcBorders>
           </w:tcPr>
           <w:p>
@@ -773,6 +761,8 @@
               </w:rPr>
               <w:t>:</w:t>
             </w:r>
+            <w:bookmarkStart w:id="1" w:name="_GoBack"/>
+            <w:bookmarkEnd w:id="1"/>
           </w:p>
         </w:tc>
         <w:tc>
@@ -780,7 +770,7 @@
             <w:tcW w:w="7023" w:type="dxa"/>
             <w:tcBorders>
               <w:top w:val="nil"/>
-              <w:left w:val="single" w:sz="8" w:space="0" w:color="auto"/>
+              <w:left w:val="single" w:sz="4" w:space="0" w:color="auto"/>
               <w:bottom w:val="nil"/>
             </w:tcBorders>
           </w:tcPr>
@@ -10077,7 +10067,7 @@
 </file>
 
 <file path=customXml/itemProps1.xml><?xml version="1.0" encoding="utf-8"?>
-<ds:datastoreItem xmlns:ds="http://schemas.openxmlformats.org/officeDocument/2006/customXml" ds:itemID="{4C326D7F-A944-F940-8B05-A406A8FE88F4}">
+<ds:datastoreItem xmlns:ds="http://schemas.openxmlformats.org/officeDocument/2006/customXml" ds:itemID="{CAAAB46D-EAE6-0F40-A735-8D6DA31EA57E}">
   <ds:schemaRefs>
     <ds:schemaRef ds:uri="http://schemas.openxmlformats.org/officeDocument/2006/bibliography"/>
   </ds:schemaRefs>

--- a/Javier de Paula.docx
+++ b/Javier de Paula.docx
@@ -276,7 +276,6 @@
         </w:rPr>
         <w:t xml:space="preserve"> Polyglot. </w:t>
       </w:r>
-      <w:proofErr w:type="gramStart"/>
       <w:r>
         <w:rPr>
           <w:rFonts w:ascii="Arial" w:eastAsia="Times New Roman" w:hAnsi="Arial" w:cs="Arial"/>
@@ -297,7 +296,6 @@
         </w:rPr>
         <w:t>Theorist.</w:t>
       </w:r>
-      <w:proofErr w:type="gramEnd"/>
       <w:r>
         <w:rPr>
           <w:rFonts w:ascii="Arial" w:eastAsia="Times New Roman" w:hAnsi="Arial" w:cs="Arial"/>
@@ -322,7 +320,6 @@
           <w:rFonts w:ascii="Arial" w:hAnsi="Arial"/>
         </w:rPr>
       </w:pPr>
-      <w:proofErr w:type="gramStart"/>
       <w:r>
         <w:rPr>
           <w:rFonts w:ascii="Arial" w:eastAsia="Calibri" w:hAnsi="Arial" w:cs="Calibri"/>
@@ -357,14 +354,7 @@
         <w:rPr>
           <w:rFonts w:ascii="Arial" w:eastAsia="Calibri" w:hAnsi="Arial" w:cs="Calibri"/>
         </w:rPr>
-        <w:t>achiever.</w:t>
-      </w:r>
-      <w:proofErr w:type="gramEnd"/>
-      <w:r>
-        <w:rPr>
-          <w:rFonts w:ascii="Arial" w:eastAsia="Calibri" w:hAnsi="Arial" w:cs="Calibri"/>
-        </w:rPr>
-        <w:t xml:space="preserve"> Experience in Workforce,</w:t>
+        <w:t>achiever. Experience in Workforce,</w:t>
       </w:r>
       <w:r>
         <w:rPr>
@@ -420,19 +410,11 @@
         </w:rPr>
         <w:t xml:space="preserve">minimalist </w:t>
       </w:r>
-      <w:proofErr w:type="gramStart"/>
-      <w:r>
-        <w:rPr>
-          <w:rFonts w:ascii="Arial" w:eastAsia="Calibri" w:hAnsi="Arial" w:cs="Calibri"/>
-        </w:rPr>
-        <w:t>software,</w:t>
-      </w:r>
-      <w:proofErr w:type="gramEnd"/>
-      <w:r>
-        <w:rPr>
-          <w:rFonts w:ascii="Arial" w:eastAsia="Calibri" w:hAnsi="Arial" w:cs="Calibri"/>
-        </w:rPr>
-        <w:t xml:space="preserve"> </w:t>
+      <w:r>
+        <w:rPr>
+          <w:rFonts w:ascii="Arial" w:eastAsia="Calibri" w:hAnsi="Arial" w:cs="Calibri"/>
+        </w:rPr>
+        <w:t xml:space="preserve">software, </w:t>
       </w:r>
       <w:r>
         <w:rPr>
@@ -761,8 +743,6 @@
               </w:rPr>
               <w:t>:</w:t>
             </w:r>
-            <w:bookmarkStart w:id="1" w:name="_GoBack"/>
-            <w:bookmarkEnd w:id="1"/>
           </w:p>
         </w:tc>
         <w:tc>
@@ -788,37 +768,12 @@
                 <w:szCs w:val="24"/>
               </w:rPr>
             </w:pPr>
-            <w:proofErr w:type="gramStart"/>
             <w:r>
               <w:rPr>
                 <w:rFonts w:ascii="Arial" w:hAnsi="Arial" w:cs="Arial"/>
                 <w:szCs w:val="24"/>
               </w:rPr>
-              <w:t>.NET</w:t>
-            </w:r>
-            <w:proofErr w:type="gramEnd"/>
-            <w:r>
-              <w:rPr>
-                <w:rFonts w:ascii="Arial" w:hAnsi="Arial" w:cs="Arial"/>
-                <w:szCs w:val="24"/>
-              </w:rPr>
-              <w:t xml:space="preserve">, ASP.NET MVC, </w:t>
-            </w:r>
-            <w:proofErr w:type="spellStart"/>
-            <w:r>
-              <w:rPr>
-                <w:rFonts w:ascii="Arial" w:hAnsi="Arial" w:cs="Arial"/>
-                <w:szCs w:val="24"/>
-              </w:rPr>
-              <w:t>NServiceBus</w:t>
-            </w:r>
-            <w:proofErr w:type="spellEnd"/>
-            <w:r>
-              <w:rPr>
-                <w:rFonts w:ascii="Arial" w:hAnsi="Arial" w:cs="Arial"/>
-                <w:szCs w:val="24"/>
-              </w:rPr>
-              <w:t>, LINQ, Castle Windsor</w:t>
+              <w:t>.NET, ASP.NET MVC, NServiceBus, LINQ, Castle Windsor</w:t>
             </w:r>
             <w:r>
               <w:rPr>
@@ -950,53 +905,26 @@
                 <w:szCs w:val="24"/>
               </w:rPr>
             </w:pPr>
-            <w:proofErr w:type="spellStart"/>
             <w:r>
               <w:rPr>
                 <w:rFonts w:ascii="Arial" w:hAnsi="Arial" w:cs="Arial"/>
                 <w:szCs w:val="24"/>
               </w:rPr>
-              <w:t>JQuery</w:t>
+              <w:t xml:space="preserve">JQuery, </w:t>
             </w:r>
-            <w:proofErr w:type="spellEnd"/>
             <w:r>
               <w:rPr>
                 <w:rFonts w:ascii="Arial" w:hAnsi="Arial" w:cs="Arial"/>
                 <w:szCs w:val="24"/>
               </w:rPr>
-              <w:t xml:space="preserve">, </w:t>
+              <w:t xml:space="preserve">AngularJS, </w:t>
             </w:r>
-            <w:proofErr w:type="spellStart"/>
             <w:r>
               <w:rPr>
                 <w:rFonts w:ascii="Arial" w:hAnsi="Arial" w:cs="Arial"/>
                 <w:szCs w:val="24"/>
               </w:rPr>
-              <w:t>AngularJS</w:t>
-            </w:r>
-            <w:proofErr w:type="spellEnd"/>
-            <w:r>
-              <w:rPr>
-                <w:rFonts w:ascii="Arial" w:hAnsi="Arial" w:cs="Arial"/>
-                <w:szCs w:val="24"/>
-              </w:rPr>
-              <w:t xml:space="preserve">, </w:t>
-            </w:r>
-            <w:proofErr w:type="spellStart"/>
-            <w:r>
-              <w:rPr>
-                <w:rFonts w:ascii="Arial" w:hAnsi="Arial" w:cs="Arial"/>
-                <w:szCs w:val="24"/>
-              </w:rPr>
-              <w:t>EmberJS</w:t>
-            </w:r>
-            <w:proofErr w:type="spellEnd"/>
-            <w:r>
-              <w:rPr>
-                <w:rFonts w:ascii="Arial" w:hAnsi="Arial" w:cs="Arial"/>
-                <w:szCs w:val="24"/>
-              </w:rPr>
-              <w:t>, Backbone,</w:t>
+              <w:t>EmberJS, Backbone,</w:t>
             </w:r>
             <w:r>
               <w:rPr>
@@ -1082,37 +1010,12 @@
                 <w:szCs w:val="24"/>
               </w:rPr>
             </w:pPr>
-            <w:proofErr w:type="spellStart"/>
             <w:r>
               <w:rPr>
                 <w:rFonts w:ascii="Arial" w:hAnsi="Arial" w:cs="Arial"/>
                 <w:szCs w:val="24"/>
               </w:rPr>
-              <w:t>GoogleAppEngine</w:t>
-            </w:r>
-            <w:proofErr w:type="spellEnd"/>
-            <w:r>
-              <w:rPr>
-                <w:rFonts w:ascii="Arial" w:hAnsi="Arial" w:cs="Arial"/>
-                <w:szCs w:val="24"/>
-              </w:rPr>
-              <w:t xml:space="preserve">, Azure, AWS, </w:t>
-            </w:r>
-            <w:proofErr w:type="spellStart"/>
-            <w:r>
-              <w:rPr>
-                <w:rFonts w:ascii="Arial" w:hAnsi="Arial" w:cs="Arial"/>
-                <w:szCs w:val="24"/>
-              </w:rPr>
-              <w:t>Heroku</w:t>
-            </w:r>
-            <w:proofErr w:type="spellEnd"/>
-            <w:r>
-              <w:rPr>
-                <w:rFonts w:ascii="Arial" w:hAnsi="Arial" w:cs="Arial"/>
-                <w:szCs w:val="24"/>
-              </w:rPr>
-              <w:t xml:space="preserve"> </w:t>
+              <w:t xml:space="preserve">GoogleAppEngine, Azure, AWS, Heroku </w:t>
             </w:r>
           </w:p>
         </w:tc>
@@ -1205,17 +1108,17 @@
                 <w:rFonts w:ascii="Arial" w:hAnsi="Arial" w:cs="Arial"/>
                 <w:szCs w:val="24"/>
               </w:rPr>
-              <w:t xml:space="preserve"> </w:t>
+              <w:t xml:space="preserve"> PostgreSQL</w:t>
             </w:r>
-            <w:proofErr w:type="spellStart"/>
+            <w:bookmarkStart w:id="1" w:name="_GoBack"/>
+            <w:bookmarkEnd w:id="1"/>
             <w:r>
               <w:rPr>
                 <w:rFonts w:ascii="Arial" w:hAnsi="Arial" w:cs="Arial"/>
                 <w:szCs w:val="24"/>
               </w:rPr>
-              <w:t>MongoDB</w:t>
+              <w:t xml:space="preserve"> MongoDB</w:t>
             </w:r>
-            <w:proofErr w:type="spellEnd"/>
             <w:r>
               <w:rPr>
                 <w:rFonts w:ascii="Arial" w:hAnsi="Arial" w:cs="Arial"/>
@@ -1228,49 +1131,15 @@
                 <w:rFonts w:ascii="Arial" w:hAnsi="Arial" w:cs="Arial"/>
                 <w:szCs w:val="24"/>
               </w:rPr>
-              <w:t xml:space="preserve"> </w:t>
+              <w:t xml:space="preserve"> RavenDB, </w:t>
             </w:r>
-            <w:proofErr w:type="spellStart"/>
             <w:r>
               <w:rPr>
                 <w:rFonts w:ascii="Arial" w:hAnsi="Arial" w:cs="Arial"/>
                 <w:szCs w:val="24"/>
               </w:rPr>
-              <w:t>RavenDB</w:t>
+              <w:t>Redis, Memcached</w:t>
             </w:r>
-            <w:proofErr w:type="spellEnd"/>
-            <w:r>
-              <w:rPr>
-                <w:rFonts w:ascii="Arial" w:hAnsi="Arial" w:cs="Arial"/>
-                <w:szCs w:val="24"/>
-              </w:rPr>
-              <w:t xml:space="preserve">, </w:t>
-            </w:r>
-            <w:proofErr w:type="spellStart"/>
-            <w:r>
-              <w:rPr>
-                <w:rFonts w:ascii="Arial" w:hAnsi="Arial" w:cs="Arial"/>
-                <w:szCs w:val="24"/>
-              </w:rPr>
-              <w:t>Redis</w:t>
-            </w:r>
-            <w:proofErr w:type="spellEnd"/>
-            <w:r>
-              <w:rPr>
-                <w:rFonts w:ascii="Arial" w:hAnsi="Arial" w:cs="Arial"/>
-                <w:szCs w:val="24"/>
-              </w:rPr>
-              <w:t xml:space="preserve">, </w:t>
-            </w:r>
-            <w:proofErr w:type="spellStart"/>
-            <w:r>
-              <w:rPr>
-                <w:rFonts w:ascii="Arial" w:hAnsi="Arial" w:cs="Arial"/>
-                <w:szCs w:val="24"/>
-              </w:rPr>
-              <w:t>Memcached</w:t>
-            </w:r>
-            <w:proofErr w:type="spellEnd"/>
             <w:r>
               <w:rPr>
                 <w:rFonts w:ascii="Arial" w:hAnsi="Arial" w:cs="Arial"/>
@@ -1417,7 +1286,6 @@
                 <w:szCs w:val="24"/>
               </w:rPr>
             </w:pPr>
-            <w:proofErr w:type="spellStart"/>
             <w:r>
               <w:rPr>
                 <w:rFonts w:ascii="Arial" w:hAnsi="Arial" w:cs="Arial"/>
@@ -1425,7 +1293,6 @@
               </w:rPr>
               <w:t>NUnit</w:t>
             </w:r>
-            <w:proofErr w:type="spellEnd"/>
             <w:r>
               <w:rPr>
                 <w:rFonts w:ascii="Arial" w:hAnsi="Arial" w:cs="Arial"/>
@@ -1552,23 +1419,7 @@
                 <w:rFonts w:ascii="Arial" w:hAnsi="Arial" w:cs="Arial"/>
                 <w:szCs w:val="24"/>
               </w:rPr>
-              <w:t xml:space="preserve">Agile (SCRUM, </w:t>
-            </w:r>
-            <w:proofErr w:type="spellStart"/>
-            <w:r>
-              <w:rPr>
-                <w:rFonts w:ascii="Arial" w:hAnsi="Arial" w:cs="Arial"/>
-                <w:szCs w:val="24"/>
-              </w:rPr>
-              <w:t>Kanban</w:t>
-            </w:r>
-            <w:proofErr w:type="spellEnd"/>
-            <w:r>
-              <w:rPr>
-                <w:rFonts w:ascii="Arial" w:hAnsi="Arial" w:cs="Arial"/>
-                <w:szCs w:val="24"/>
-              </w:rPr>
-              <w:t>),</w:t>
+              <w:t>Agile (SCRUM, Kanban),</w:t>
             </w:r>
           </w:p>
         </w:tc>
@@ -2015,14 +1866,7 @@
         <w:rPr>
           <w:rFonts w:ascii="Arial" w:eastAsia="Calibri" w:hAnsi="Arial" w:cs="Calibri"/>
         </w:rPr>
-        <w:t xml:space="preserve">internal APIs and closely worked with Product Owners to convert requirements into features. </w:t>
-      </w:r>
-      <w:proofErr w:type="gramStart"/>
-      <w:r>
-        <w:rPr>
-          <w:rFonts w:ascii="Arial" w:eastAsia="Calibri" w:hAnsi="Arial" w:cs="Calibri"/>
-        </w:rPr>
-        <w:t xml:space="preserve">Architect </w:t>
+        <w:t xml:space="preserve">internal APIs and closely worked with Product Owners to convert requirements into features. Architect </w:t>
       </w:r>
       <w:r>
         <w:rPr>
@@ -2034,23 +1878,8 @@
         <w:rPr>
           <w:rFonts w:ascii="Arial" w:eastAsia="Calibri" w:hAnsi="Arial" w:cs="Calibri"/>
         </w:rPr>
-        <w:t xml:space="preserve"> </w:t>
-      </w:r>
-      <w:proofErr w:type="spellStart"/>
-      <w:r>
-        <w:rPr>
-          <w:rFonts w:ascii="Arial" w:eastAsia="Calibri" w:hAnsi="Arial" w:cs="Calibri"/>
-        </w:rPr>
-        <w:t>Scalebridge</w:t>
-      </w:r>
-      <w:proofErr w:type="spellEnd"/>
-      <w:r>
-        <w:rPr>
-          <w:rFonts w:ascii="Arial" w:eastAsia="Calibri" w:hAnsi="Arial" w:cs="Calibri"/>
-        </w:rPr>
-        <w:t>.</w:t>
-      </w:r>
-      <w:proofErr w:type="gramEnd"/>
+        <w:t xml:space="preserve"> Scalebridge.</w:t>
+      </w:r>
     </w:p>
     <w:p>
       <w:pPr>
@@ -2071,46 +1900,30 @@
           <w:rFonts w:ascii="Arial" w:hAnsi="Arial"/>
         </w:rPr>
       </w:pPr>
-      <w:proofErr w:type="spellStart"/>
       <w:r>
         <w:rPr>
           <w:rFonts w:ascii="Arial" w:hAnsi="Arial"/>
         </w:rPr>
-        <w:t>Scalebridge</w:t>
-      </w:r>
-      <w:proofErr w:type="spellEnd"/>
+        <w:t>Scalebridge. Integration platform that handles processing and post-delivery of messages between separated systems.</w:t>
+      </w:r>
       <w:r>
         <w:rPr>
           <w:rFonts w:ascii="Arial" w:hAnsi="Arial"/>
         </w:rPr>
-        <w:t>. Integration platform that handles processing and post-delivery of messages between separated systems.</w:t>
+        <w:t xml:space="preserve"> Communication happens </w:t>
       </w:r>
       <w:r>
         <w:rPr>
           <w:rFonts w:ascii="Arial" w:hAnsi="Arial"/>
         </w:rPr>
-        <w:t xml:space="preserve"> Communication happens </w:t>
+        <w:t>agnostically</w:t>
       </w:r>
       <w:r>
         <w:rPr>
           <w:rFonts w:ascii="Arial" w:hAnsi="Arial"/>
         </w:rPr>
-        <w:t>agnostically</w:t>
-      </w:r>
-      <w:r>
-        <w:rPr>
-          <w:rFonts w:ascii="Arial" w:hAnsi="Arial"/>
-        </w:rPr>
-        <w:t xml:space="preserve"> and through </w:t>
-      </w:r>
-      <w:proofErr w:type="spellStart"/>
-      <w:r>
-        <w:rPr>
-          <w:rFonts w:ascii="Arial" w:hAnsi="Arial"/>
-        </w:rPr>
-        <w:t>Scalebridge</w:t>
-      </w:r>
-      <w:proofErr w:type="spellEnd"/>
+        <w:t xml:space="preserve"> and through Scalebridge</w:t>
+      </w:r>
       <w:r>
         <w:rPr>
           <w:rFonts w:ascii="Arial" w:hAnsi="Arial"/>
@@ -2155,14 +1968,12 @@
           <w:u w:val="none"/>
         </w:rPr>
       </w:pPr>
-      <w:proofErr w:type="spellStart"/>
       <w:r>
         <w:rPr>
           <w:rFonts w:ascii="Arial" w:eastAsia="Calibri" w:hAnsi="Arial" w:cs="Calibri"/>
         </w:rPr>
         <w:t>KAPx</w:t>
       </w:r>
-      <w:proofErr w:type="spellEnd"/>
       <w:r>
         <w:rPr>
           <w:rFonts w:ascii="Arial" w:eastAsia="Calibri" w:hAnsi="Arial" w:cs="Calibri"/>
@@ -2279,65 +2090,8 @@
           <w:rFonts w:ascii="Arial" w:hAnsi="Arial"/>
           <w:i/>
         </w:rPr>
-        <w:t xml:space="preserve">Python Swagger </w:t>
-      </w:r>
-      <w:proofErr w:type="spellStart"/>
-      <w:r>
-        <w:rPr>
-          <w:rFonts w:ascii="Arial" w:hAnsi="Arial"/>
-          <w:i/>
-        </w:rPr>
-        <w:t>Memcached</w:t>
-      </w:r>
-      <w:proofErr w:type="spellEnd"/>
-      <w:r>
-        <w:rPr>
-          <w:rFonts w:ascii="Arial" w:hAnsi="Arial"/>
-          <w:i/>
-        </w:rPr>
-        <w:t xml:space="preserve"> </w:t>
-      </w:r>
-      <w:proofErr w:type="spellStart"/>
-      <w:r>
-        <w:rPr>
-          <w:rFonts w:ascii="Arial" w:hAnsi="Arial"/>
-          <w:i/>
-        </w:rPr>
-        <w:t>GoogleAppEngine</w:t>
-      </w:r>
-      <w:proofErr w:type="spellEnd"/>
-      <w:r>
-        <w:rPr>
-          <w:rFonts w:ascii="Arial" w:hAnsi="Arial"/>
-          <w:i/>
-        </w:rPr>
-        <w:t xml:space="preserve"> </w:t>
-      </w:r>
-      <w:proofErr w:type="spellStart"/>
-      <w:r>
-        <w:rPr>
-          <w:rFonts w:ascii="Arial" w:hAnsi="Arial"/>
-          <w:i/>
-        </w:rPr>
-        <w:t>AngularJS</w:t>
-      </w:r>
-      <w:proofErr w:type="spellEnd"/>
-      <w:r>
-        <w:rPr>
-          <w:rFonts w:ascii="Arial" w:hAnsi="Arial"/>
-          <w:i/>
-        </w:rPr>
-        <w:t xml:space="preserve"> Grunt Bower </w:t>
-      </w:r>
-      <w:proofErr w:type="spellStart"/>
-      <w:r>
-        <w:rPr>
-          <w:rFonts w:ascii="Arial" w:hAnsi="Arial"/>
-          <w:i/>
-        </w:rPr>
-        <w:t>Git</w:t>
-      </w:r>
-      <w:proofErr w:type="spellEnd"/>
+        <w:t>Python Swagger Memcached GoogleAppEngine AngularJS Grunt Bower Git</w:t>
+      </w:r>
     </w:p>
     <w:p>
       <w:pPr>
@@ -2516,59 +2270,35 @@
           <w:rFonts w:ascii="Arial" w:eastAsia="Arial" w:hAnsi="Arial" w:cs="Arial"/>
         </w:rPr>
       </w:pPr>
-      <w:proofErr w:type="spellStart"/>
-      <w:proofErr w:type="gramStart"/>
       <w:r>
         <w:rPr>
           <w:rFonts w:ascii="Arial" w:eastAsia="Arial" w:hAnsi="Arial" w:cs="Arial"/>
         </w:rPr>
-        <w:t>iMeet</w:t>
-      </w:r>
-      <w:proofErr w:type="spellEnd"/>
-      <w:proofErr w:type="gramEnd"/>
+        <w:t>iMeet. Platform to support event organizati</w:t>
+      </w:r>
       <w:r>
         <w:rPr>
           <w:rFonts w:ascii="Arial" w:eastAsia="Arial" w:hAnsi="Arial" w:cs="Arial"/>
         </w:rPr>
-        <w:t>. Platform to support event organizati</w:t>
+        <w:t>on and party planning. I</w:t>
       </w:r>
       <w:r>
         <w:rPr>
           <w:rFonts w:ascii="Arial" w:eastAsia="Arial" w:hAnsi="Arial" w:cs="Arial"/>
         </w:rPr>
-        <w:t>on and party planning. I</w:t>
+        <w:t xml:space="preserve">ncludes a wide range of features, including but not limited to: Dispatch SMS, IVR, Email, </w:t>
       </w:r>
       <w:r>
         <w:rPr>
           <w:rFonts w:ascii="Arial" w:eastAsia="Arial" w:hAnsi="Arial" w:cs="Arial"/>
         </w:rPr>
-        <w:t xml:space="preserve">ncludes a wide range of features, including but not limited to: Dispatch SMS, IVR, Email, </w:t>
+        <w:t>a C</w:t>
       </w:r>
       <w:r>
         <w:rPr>
           <w:rFonts w:ascii="Arial" w:eastAsia="Arial" w:hAnsi="Arial" w:cs="Arial"/>
         </w:rPr>
-        <w:t xml:space="preserve">a </w:t>
-      </w:r>
-      <w:proofErr w:type="spellStart"/>
-      <w:r>
-        <w:rPr>
-          <w:rFonts w:ascii="Arial" w:eastAsia="Arial" w:hAnsi="Arial" w:cs="Arial"/>
-        </w:rPr>
-        <w:t>C</w:t>
-      </w:r>
-      <w:r>
-        <w:rPr>
-          <w:rFonts w:ascii="Arial" w:eastAsia="Arial" w:hAnsi="Arial" w:cs="Arial"/>
-        </w:rPr>
-        <w:t>rowdfunding</w:t>
-      </w:r>
-      <w:proofErr w:type="spellEnd"/>
-      <w:r>
-        <w:rPr>
-          <w:rFonts w:ascii="Arial" w:eastAsia="Arial" w:hAnsi="Arial" w:cs="Arial"/>
-        </w:rPr>
-        <w:t xml:space="preserve"> API, and Address Book management.</w:t>
+        <w:t>rowdfunding API, and Address Book management.</w:t>
       </w:r>
       <w:r>
         <w:rPr>
@@ -2635,68 +2365,41 @@
         </w:rPr>
         <w:t xml:space="preserve">C# Python </w:t>
       </w:r>
-      <w:proofErr w:type="spellStart"/>
       <w:r>
         <w:rPr>
           <w:rFonts w:ascii="Arial" w:hAnsi="Arial"/>
           <w:i/>
         </w:rPr>
-        <w:t>AspNetMVC</w:t>
-      </w:r>
-      <w:proofErr w:type="spellEnd"/>
+        <w:t xml:space="preserve">AspNetMVC </w:t>
+      </w:r>
       <w:r>
         <w:rPr>
           <w:rFonts w:ascii="Arial" w:hAnsi="Arial"/>
           <w:i/>
         </w:rPr>
-        <w:t xml:space="preserve"> </w:t>
+        <w:t xml:space="preserve">Webapp2 </w:t>
       </w:r>
       <w:r>
         <w:rPr>
           <w:rFonts w:ascii="Arial" w:hAnsi="Arial"/>
           <w:i/>
         </w:rPr>
-        <w:t xml:space="preserve">Webapp2 </w:t>
+        <w:t>Azure</w:t>
       </w:r>
       <w:r>
         <w:rPr>
           <w:rFonts w:ascii="Arial" w:hAnsi="Arial"/>
           <w:i/>
         </w:rPr>
-        <w:t>Azure</w:t>
+        <w:t xml:space="preserve"> GoogleAppEngine</w:t>
       </w:r>
       <w:r>
         <w:rPr>
           <w:rFonts w:ascii="Arial" w:hAnsi="Arial"/>
           <w:i/>
         </w:rPr>
-        <w:t xml:space="preserve"> </w:t>
-      </w:r>
-      <w:proofErr w:type="spellStart"/>
-      <w:r>
-        <w:rPr>
-          <w:rFonts w:ascii="Arial" w:hAnsi="Arial"/>
-          <w:i/>
-        </w:rPr>
-        <w:t>GoogleAppEngine</w:t>
-      </w:r>
-      <w:proofErr w:type="spellEnd"/>
-      <w:r>
-        <w:rPr>
-          <w:rFonts w:ascii="Arial" w:hAnsi="Arial"/>
-          <w:i/>
-        </w:rPr>
-        <w:t xml:space="preserve"> Backbone Grunt </w:t>
-      </w:r>
-      <w:proofErr w:type="spellStart"/>
-      <w:r>
-        <w:rPr>
-          <w:rFonts w:ascii="Arial" w:hAnsi="Arial"/>
-          <w:i/>
-        </w:rPr>
-        <w:t>Git</w:t>
-      </w:r>
-      <w:proofErr w:type="spellEnd"/>
+        <w:t xml:space="preserve"> Backbone Grunt Git</w:t>
+      </w:r>
     </w:p>
     <w:p>
       <w:pPr>
@@ -2763,7 +2466,6 @@
               </w:rPr>
               <w:t xml:space="preserve">Manager of Digital Development at </w:t>
             </w:r>
-            <w:proofErr w:type="spellStart"/>
             <w:r>
               <w:rPr>
                 <w:rFonts w:ascii="Arial" w:eastAsia="Times New Roman" w:hAnsi="Arial" w:cs="Arial"/>
@@ -2771,17 +2473,7 @@
                 <w:i/>
                 <w:szCs w:val="26"/>
               </w:rPr>
-              <w:t>Zubi</w:t>
-            </w:r>
-            <w:proofErr w:type="spellEnd"/>
-            <w:r>
-              <w:rPr>
-                <w:rFonts w:ascii="Arial" w:eastAsia="Times New Roman" w:hAnsi="Arial" w:cs="Arial"/>
-                <w:b/>
-                <w:i/>
-                <w:szCs w:val="26"/>
-              </w:rPr>
-              <w:t xml:space="preserve"> Advertising, Inc.</w:t>
+              <w:t>Zubi Advertising, Inc.</w:t>
             </w:r>
           </w:p>
         </w:tc>
@@ -2992,19 +2684,11 @@
           <w:rFonts w:ascii="Arial" w:eastAsia="Calibri" w:hAnsi="Arial" w:cs="Calibri"/>
         </w:rPr>
       </w:pPr>
-      <w:proofErr w:type="spellStart"/>
-      <w:r>
-        <w:rPr>
-          <w:rFonts w:ascii="Arial" w:eastAsia="Calibri" w:hAnsi="Arial" w:cs="Calibri"/>
-        </w:rPr>
-        <w:t>Zubiad</w:t>
-      </w:r>
-      <w:proofErr w:type="spellEnd"/>
-      <w:r>
-        <w:rPr>
-          <w:rFonts w:ascii="Arial" w:eastAsia="Calibri" w:hAnsi="Arial" w:cs="Calibri"/>
-        </w:rPr>
-        <w:t xml:space="preserve">. </w:t>
+      <w:r>
+        <w:rPr>
+          <w:rFonts w:ascii="Arial" w:eastAsia="Calibri" w:hAnsi="Arial" w:cs="Calibri"/>
+        </w:rPr>
+        <w:t xml:space="preserve">Zubiad. </w:t>
       </w:r>
       <w:r>
         <w:rPr>
@@ -3095,33 +2779,8 @@
           <w:rFonts w:ascii="Arial" w:hAnsi="Arial"/>
           <w:i/>
         </w:rPr>
-        <w:t xml:space="preserve">C# PHP HTML5 Grunt Capistrano CSS3 </w:t>
-      </w:r>
-      <w:proofErr w:type="spellStart"/>
-      <w:r>
-        <w:rPr>
-          <w:rFonts w:ascii="Arial" w:hAnsi="Arial"/>
-          <w:i/>
-        </w:rPr>
-        <w:t>jQuery</w:t>
-      </w:r>
-      <w:proofErr w:type="spellEnd"/>
-      <w:r>
-        <w:rPr>
-          <w:rFonts w:ascii="Arial" w:hAnsi="Arial"/>
-          <w:i/>
-        </w:rPr>
-        <w:t xml:space="preserve"> </w:t>
-      </w:r>
-      <w:proofErr w:type="spellStart"/>
-      <w:r>
-        <w:rPr>
-          <w:rFonts w:ascii="Arial" w:hAnsi="Arial"/>
-          <w:i/>
-        </w:rPr>
-        <w:t>Git</w:t>
-      </w:r>
-      <w:proofErr w:type="spellEnd"/>
+        <w:t>C# PHP HTML5 Grunt Capistrano CSS3 jQuery Git</w:t>
+      </w:r>
     </w:p>
     <w:p>
       <w:pPr>
@@ -3317,35 +2976,7 @@
         <w:rPr>
           <w:rFonts w:ascii="Arial" w:eastAsia="Calibri" w:hAnsi="Arial" w:cs="Calibri"/>
         </w:rPr>
-        <w:t xml:space="preserve"> REST APIs that interacted with Workforce Platforms (</w:t>
-      </w:r>
-      <w:proofErr w:type="spellStart"/>
-      <w:r>
-        <w:rPr>
-          <w:rFonts w:ascii="Arial" w:eastAsia="Calibri" w:hAnsi="Arial" w:cs="Calibri"/>
-        </w:rPr>
-        <w:t>Kronos</w:t>
-      </w:r>
-      <w:proofErr w:type="spellEnd"/>
-      <w:r>
-        <w:rPr>
-          <w:rFonts w:ascii="Arial" w:eastAsia="Calibri" w:hAnsi="Arial" w:cs="Calibri"/>
-        </w:rPr>
-        <w:t xml:space="preserve">, </w:t>
-      </w:r>
-      <w:proofErr w:type="spellStart"/>
-      <w:r>
-        <w:rPr>
-          <w:rFonts w:ascii="Arial" w:eastAsia="Calibri" w:hAnsi="Arial" w:cs="Calibri"/>
-        </w:rPr>
-        <w:t>Infor</w:t>
-      </w:r>
-      <w:proofErr w:type="spellEnd"/>
-      <w:r>
-        <w:rPr>
-          <w:rFonts w:ascii="Arial" w:eastAsia="Calibri" w:hAnsi="Arial" w:cs="Calibri"/>
-        </w:rPr>
-        <w:t xml:space="preserve">), also </w:t>
+        <w:t xml:space="preserve"> REST APIs that interacted with Workforce Platforms (Kronos, Infor), also </w:t>
       </w:r>
       <w:r>
         <w:rPr>
@@ -3369,35 +3000,7 @@
         <w:rPr>
           <w:rFonts w:ascii="Arial" w:eastAsia="Calibri" w:hAnsi="Arial" w:cs="Calibri"/>
         </w:rPr>
-        <w:t xml:space="preserve">s </w:t>
-      </w:r>
-      <w:proofErr w:type="spellStart"/>
-      <w:r>
-        <w:rPr>
-          <w:rFonts w:ascii="Arial" w:eastAsia="Calibri" w:hAnsi="Arial" w:cs="Calibri"/>
-        </w:rPr>
-        <w:t>Twilio</w:t>
-      </w:r>
-      <w:proofErr w:type="spellEnd"/>
-      <w:r>
-        <w:rPr>
-          <w:rFonts w:ascii="Arial" w:eastAsia="Calibri" w:hAnsi="Arial" w:cs="Calibri"/>
-        </w:rPr>
-        <w:t xml:space="preserve">, </w:t>
-      </w:r>
-      <w:proofErr w:type="spellStart"/>
-      <w:r>
-        <w:rPr>
-          <w:rFonts w:ascii="Arial" w:eastAsia="Calibri" w:hAnsi="Arial" w:cs="Calibri"/>
-        </w:rPr>
-        <w:t>Voxeo</w:t>
-      </w:r>
-      <w:proofErr w:type="spellEnd"/>
-      <w:r>
-        <w:rPr>
-          <w:rFonts w:ascii="Arial" w:eastAsia="Calibri" w:hAnsi="Arial" w:cs="Calibri"/>
-        </w:rPr>
-        <w:t xml:space="preserve"> for the distribution of notifications.</w:t>
+        <w:t>s Twilio, Voxeo for the distribution of notifications.</w:t>
       </w:r>
     </w:p>
     <w:p>
@@ -3429,21 +3032,7 @@
         <w:rPr>
           <w:rFonts w:ascii="Arial" w:eastAsia="Calibri" w:hAnsi="Arial" w:cs="Calibri"/>
         </w:rPr>
-        <w:t>Communications platform, high performance</w:t>
-      </w:r>
-      <w:proofErr w:type="gramStart"/>
-      <w:r>
-        <w:rPr>
-          <w:rFonts w:ascii="Arial" w:eastAsia="Calibri" w:hAnsi="Arial" w:cs="Calibri"/>
-        </w:rPr>
-        <w:t>;</w:t>
-      </w:r>
-      <w:proofErr w:type="gramEnd"/>
-      <w:r>
-        <w:rPr>
-          <w:rFonts w:ascii="Arial" w:eastAsia="Calibri" w:hAnsi="Arial" w:cs="Calibri"/>
-        </w:rPr>
-        <w:t xml:space="preserve"> </w:t>
+        <w:t xml:space="preserve">Communications platform, high performance; </w:t>
       </w:r>
       <w:r>
         <w:rPr>
@@ -3495,7 +3084,6 @@
           <w:rFonts w:ascii="Arial" w:eastAsia="Calibri" w:hAnsi="Arial" w:cs="Calibri"/>
         </w:rPr>
       </w:pPr>
-      <w:proofErr w:type="spellStart"/>
       <w:r>
         <w:rPr>
           <w:rFonts w:ascii="Arial" w:eastAsia="Calibri" w:hAnsi="Arial" w:cs="Calibri"/>
@@ -3507,14 +3095,7 @@
         <w:rPr>
           <w:rFonts w:ascii="Arial" w:eastAsia="Calibri" w:hAnsi="Arial" w:cs="Calibri"/>
         </w:rPr>
-        <w:t>ex</w:t>
-      </w:r>
-      <w:proofErr w:type="spellEnd"/>
-      <w:r>
-        <w:rPr>
-          <w:rFonts w:ascii="Arial" w:eastAsia="Calibri" w:hAnsi="Arial" w:cs="Calibri"/>
-        </w:rPr>
-        <w:t>. Shift Manager for employers. Event based architecture. It’s currently handing out more than 3000 work shifts a day to potential employees</w:t>
+        <w:t>ex. Shift Manager for employers. Event based architecture. It’s currently handing out more than 3000 work shifts a day to potential employees</w:t>
       </w:r>
       <w:r>
         <w:rPr>
@@ -3642,106 +3223,8 @@
           <w:rFonts w:ascii="Arial" w:hAnsi="Arial"/>
           <w:i/>
         </w:rPr>
-        <w:t xml:space="preserve">C# </w:t>
-      </w:r>
-      <w:proofErr w:type="spellStart"/>
-      <w:r>
-        <w:rPr>
-          <w:rFonts w:ascii="Arial" w:hAnsi="Arial"/>
-          <w:i/>
-        </w:rPr>
-        <w:t>AspNetMVC</w:t>
-      </w:r>
-      <w:proofErr w:type="spellEnd"/>
-      <w:r>
-        <w:rPr>
-          <w:rFonts w:ascii="Arial" w:hAnsi="Arial"/>
-          <w:i/>
-        </w:rPr>
-        <w:t xml:space="preserve"> </w:t>
-      </w:r>
-      <w:proofErr w:type="spellStart"/>
-      <w:r>
-        <w:rPr>
-          <w:rFonts w:ascii="Arial" w:hAnsi="Arial"/>
-          <w:i/>
-        </w:rPr>
-        <w:t>NServiceBus</w:t>
-      </w:r>
-      <w:proofErr w:type="spellEnd"/>
-      <w:r>
-        <w:rPr>
-          <w:rFonts w:ascii="Arial" w:hAnsi="Arial"/>
-          <w:i/>
-        </w:rPr>
-        <w:t xml:space="preserve"> WCF </w:t>
-      </w:r>
-      <w:proofErr w:type="spellStart"/>
-      <w:r>
-        <w:rPr>
-          <w:rFonts w:ascii="Arial" w:hAnsi="Arial"/>
-          <w:i/>
-        </w:rPr>
-        <w:t>SQLServer</w:t>
-      </w:r>
-      <w:proofErr w:type="spellEnd"/>
-      <w:r>
-        <w:rPr>
-          <w:rFonts w:ascii="Arial" w:hAnsi="Arial"/>
-          <w:i/>
-        </w:rPr>
-        <w:t xml:space="preserve"> </w:t>
-      </w:r>
-      <w:proofErr w:type="spellStart"/>
-      <w:r>
-        <w:rPr>
-          <w:rFonts w:ascii="Arial" w:hAnsi="Arial"/>
-          <w:i/>
-        </w:rPr>
-        <w:t>RavenDb</w:t>
-      </w:r>
-      <w:proofErr w:type="spellEnd"/>
-      <w:r>
-        <w:rPr>
-          <w:rFonts w:ascii="Arial" w:hAnsi="Arial"/>
-          <w:i/>
-        </w:rPr>
-        <w:t xml:space="preserve"> </w:t>
-      </w:r>
-      <w:proofErr w:type="spellStart"/>
-      <w:r>
-        <w:rPr>
-          <w:rFonts w:ascii="Arial" w:hAnsi="Arial"/>
-          <w:i/>
-        </w:rPr>
-        <w:t>Memcached</w:t>
-      </w:r>
-      <w:proofErr w:type="spellEnd"/>
-      <w:r>
-        <w:rPr>
-          <w:rFonts w:ascii="Arial" w:hAnsi="Arial"/>
-          <w:i/>
-        </w:rPr>
-        <w:t xml:space="preserve"> </w:t>
-      </w:r>
-      <w:proofErr w:type="spellStart"/>
-      <w:proofErr w:type="gramStart"/>
-      <w:r>
-        <w:rPr>
-          <w:rFonts w:ascii="Arial" w:hAnsi="Arial"/>
-          <w:i/>
-        </w:rPr>
-        <w:t>Nuget</w:t>
-      </w:r>
-      <w:proofErr w:type="spellEnd"/>
-      <w:r>
-        <w:rPr>
-          <w:rFonts w:ascii="Arial" w:hAnsi="Arial"/>
-          <w:i/>
-        </w:rPr>
-        <w:t xml:space="preserve">  SVN</w:t>
-      </w:r>
-      <w:proofErr w:type="gramEnd"/>
+        <w:t>C# AspNetMVC NServiceBus WCF SQLServer RavenDb Memcached Nuget  SVN</w:t>
+      </w:r>
     </w:p>
     <w:p>
       <w:pPr>
@@ -3884,14 +3367,7 @@
         <w:rPr>
           <w:rFonts w:ascii="Arial" w:eastAsia="Calibri" w:hAnsi="Arial" w:cs="Calibri"/>
         </w:rPr>
-        <w:t xml:space="preserve">Ecommerce. </w:t>
-      </w:r>
-      <w:proofErr w:type="gramStart"/>
-      <w:r>
-        <w:rPr>
-          <w:rFonts w:ascii="Arial" w:eastAsia="Calibri" w:hAnsi="Arial" w:cs="Calibri"/>
-        </w:rPr>
-        <w:t>Online store</w:t>
+        <w:t>Ecommerce. Online store</w:t>
       </w:r>
       <w:r>
         <w:rPr>
@@ -3909,14 +3385,7 @@
         <w:rPr>
           <w:rFonts w:ascii="Arial" w:eastAsia="Calibri" w:hAnsi="Arial" w:cs="Calibri"/>
         </w:rPr>
-        <w:t xml:space="preserve"> Cuban retailer.</w:t>
-      </w:r>
-      <w:proofErr w:type="gramEnd"/>
-      <w:r>
-        <w:rPr>
-          <w:rFonts w:ascii="Arial" w:eastAsia="Calibri" w:hAnsi="Arial" w:cs="Calibri"/>
-        </w:rPr>
-        <w:t xml:space="preserve"> </w:t>
+        <w:t xml:space="preserve"> Cuban retailer. </w:t>
       </w:r>
       <w:r>
         <w:rPr>
@@ -3990,19 +3459,11 @@
           <w:rFonts w:ascii="Arial" w:hAnsi="Arial"/>
         </w:rPr>
       </w:pPr>
-      <w:proofErr w:type="spellStart"/>
-      <w:r>
-        <w:rPr>
-          <w:rFonts w:ascii="Arial" w:eastAsia="Calibri" w:hAnsi="Arial" w:cs="Calibri"/>
-        </w:rPr>
-        <w:t>CarlosTercero</w:t>
-      </w:r>
-      <w:proofErr w:type="spellEnd"/>
-      <w:r>
-        <w:rPr>
-          <w:rFonts w:ascii="Arial" w:eastAsia="Calibri" w:hAnsi="Arial" w:cs="Calibri"/>
-        </w:rPr>
-        <w:t>. Online virtual shop for the biggest Cuban retailer, selling products nationwide.</w:t>
+      <w:r>
+        <w:rPr>
+          <w:rFonts w:ascii="Arial" w:eastAsia="Calibri" w:hAnsi="Arial" w:cs="Calibri"/>
+        </w:rPr>
+        <w:t>CarlosTercero. Online virtual shop for the biggest Cuban retailer, selling products nationwide.</w:t>
       </w:r>
       <w:r>
         <w:rPr>
@@ -4014,21 +3475,7 @@
         <w:rPr>
           <w:rFonts w:ascii="Arial" w:eastAsia="Calibri" w:hAnsi="Arial" w:cs="Calibri"/>
         </w:rPr>
-        <w:t xml:space="preserve">Built using best pattern and practices including but not limited Dependency Injection, </w:t>
-      </w:r>
-      <w:proofErr w:type="spellStart"/>
-      <w:r>
-        <w:rPr>
-          <w:rFonts w:ascii="Arial" w:eastAsia="Calibri" w:hAnsi="Arial" w:cs="Calibri"/>
-        </w:rPr>
-        <w:t>NTier</w:t>
-      </w:r>
-      <w:proofErr w:type="spellEnd"/>
-      <w:r>
-        <w:rPr>
-          <w:rFonts w:ascii="Arial" w:eastAsia="Calibri" w:hAnsi="Arial" w:cs="Calibri"/>
-        </w:rPr>
-        <w:t xml:space="preserve"> design, Domain Driven Design</w:t>
+        <w:t>Built using best pattern and practices including but not limited Dependency Injection, NTier design, Domain Driven Design</w:t>
       </w:r>
       <w:r>
         <w:rPr>
@@ -4818,7 +4265,6 @@
         </w:rPr>
         <w:t xml:space="preserve"> </w:t>
       </w:r>
-      <w:proofErr w:type="spellStart"/>
       <w:r>
         <w:rPr>
           <w:rFonts w:ascii="Arial" w:hAnsi="Arial" w:cs="Arial"/>
@@ -4826,7 +4272,6 @@
         </w:rPr>
         <w:t>Github</w:t>
       </w:r>
-      <w:proofErr w:type="spellEnd"/>
       <w:r>
         <w:rPr>
           <w:rFonts w:ascii="Arial" w:hAnsi="Arial" w:cs="Arial"/>
@@ -5148,7 +4593,6 @@
         </w:rPr>
         <w:t xml:space="preserve"> </w:t>
       </w:r>
-      <w:proofErr w:type="spellStart"/>
       <w:r>
         <w:rPr>
           <w:rFonts w:ascii="Arial" w:hAnsi="Arial" w:cs="Arial"/>
@@ -5158,7 +4602,6 @@
         </w:rPr>
         <w:t>StackOverflow</w:t>
       </w:r>
-      <w:proofErr w:type="spellEnd"/>
       <w:r>
         <w:rPr>
           <w:rFonts w:ascii="Arial" w:hAnsi="Arial" w:cs="Arial"/>
@@ -5254,7 +4697,6 @@
         </w:rPr>
         <w:t xml:space="preserve"> </w:t>
       </w:r>
-      <w:proofErr w:type="spellStart"/>
       <w:r>
         <w:rPr>
           <w:rFonts w:ascii="Arial" w:hAnsi="Arial" w:cs="Arial"/>
@@ -5264,7 +4706,6 @@
         </w:rPr>
         <w:t>Wordpress</w:t>
       </w:r>
-      <w:proofErr w:type="spellEnd"/>
       <w:r>
         <w:rPr>
           <w:rFonts w:ascii="Arial" w:hAnsi="Arial" w:cs="Arial"/>
@@ -10067,7 +9508,7 @@
 </file>
 
 <file path=customXml/itemProps1.xml><?xml version="1.0" encoding="utf-8"?>
-<ds:datastoreItem xmlns:ds="http://schemas.openxmlformats.org/officeDocument/2006/customXml" ds:itemID="{CAAAB46D-EAE6-0F40-A735-8D6DA31EA57E}">
+<ds:datastoreItem xmlns:ds="http://schemas.openxmlformats.org/officeDocument/2006/customXml" ds:itemID="{4D333E74-4F6F-0648-8D3D-D5CCAAC936F6}">
   <ds:schemaRefs>
     <ds:schemaRef ds:uri="http://schemas.openxmlformats.org/officeDocument/2006/bibliography"/>
   </ds:schemaRefs>

--- a/Javier de Paula.docx
+++ b/Javier de Paula.docx
@@ -1,6 +1,6 @@
 
 <file path=word/document.xml><?xml version="1.0" encoding="utf-8"?>
-<w:document xmlns:wpc="http://schemas.microsoft.com/office/word/2010/wordprocessingCanvas" xmlns:mo="http://schemas.microsoft.com/office/mac/office/2008/main" xmlns:mc="http://schemas.openxmlformats.org/markup-compatibility/2006" xmlns:mv="urn:schemas-microsoft-com:mac:vml" xmlns:o="urn:schemas-microsoft-com:office:office" xmlns:r="http://schemas.openxmlformats.org/officeDocument/2006/relationships" xmlns:m="http://schemas.openxmlformats.org/officeDocument/2006/math" xmlns:v="urn:schemas-microsoft-com:vml" xmlns:wp14="http://schemas.microsoft.com/office/word/2010/wordprocessingDrawing" xmlns:wp="http://schemas.openxmlformats.org/drawingml/2006/wordprocessingDrawing" xmlns:w10="urn:schemas-microsoft-com:office:word" xmlns:w="http://schemas.openxmlformats.org/wordprocessingml/2006/main" xmlns:w14="http://schemas.microsoft.com/office/word/2010/wordml" xmlns:wpg="http://schemas.microsoft.com/office/word/2010/wordprocessingGroup" xmlns:wpi="http://schemas.microsoft.com/office/word/2010/wordprocessingInk" xmlns:wne="http://schemas.microsoft.com/office/word/2006/wordml" xmlns:wps="http://schemas.microsoft.com/office/word/2010/wordprocessingShape" mc:Ignorable="w14 wp14">
+<w:document xmlns:wpc="http://schemas.microsoft.com/office/word/2010/wordprocessingCanvas" xmlns:mo="http://schemas.microsoft.com/office/mac/office/2008/main" xmlns:mc="http://schemas.openxmlformats.org/markup-compatibility/2006" xmlns:mv="urn:schemas-microsoft-com:mac:vml" xmlns:o="urn:schemas-microsoft-com:office:office" xmlns:r="http://schemas.openxmlformats.org/officeDocument/2006/relationships" xmlns:m="http://schemas.openxmlformats.org/officeDocument/2006/math" xmlns:v="urn:schemas-microsoft-com:vml" xmlns:wp14="http://schemas.microsoft.com/office/word/2010/wordprocessingDrawing" xmlns:wp="http://schemas.openxmlformats.org/drawingml/2006/wordprocessingDrawing" xmlns:w10="urn:schemas-microsoft-com:office:word" xmlns:w="http://schemas.openxmlformats.org/wordprocessingml/2006/main" xmlns:w14="http://schemas.microsoft.com/office/word/2010/wordml" xmlns:w15="http://schemas.microsoft.com/office/word/2012/wordml" xmlns:wpg="http://schemas.microsoft.com/office/word/2010/wordprocessingGroup" xmlns:wpi="http://schemas.microsoft.com/office/word/2010/wordprocessingInk" xmlns:wne="http://schemas.microsoft.com/office/word/2006/wordml" xmlns:wps="http://schemas.microsoft.com/office/word/2010/wordprocessingShape" mc:Ignorable="w14 w15 wp14">
   <w:body>
     <w:p>
       <w:pPr>
@@ -87,7 +87,7 @@
               </wp:anchor>
             </w:drawing>
           </mc:Choice>
-          <mc:Fallback xmlns:w15="http://schemas.microsoft.com/office/word/2012/wordml">
+          <mc:Fallback>
             <w:pict>
               <v:line w14:anchorId="117DED2B" id="Straight_x0020_Connector_x0020_1" o:spid="_x0000_s1026" style="position:absolute;z-index:251659264;visibility:visible;mso-wrap-style:square;mso-wrap-distance-left:9pt;mso-wrap-distance-top:0;mso-wrap-distance-right:9pt;mso-wrap-distance-bottom:0;mso-position-horizontal:absolute;mso-position-horizontal-relative:text;mso-position-vertical:absolute;mso-position-vertical-relative:text" from="-.45pt,4.3pt" to="539.55pt,4.3pt" o:gfxdata="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" strokecolor="black [3200]" strokeweight="1pt">
                 <v:shadow on="t" opacity="24903f" mv:blur="40000f" origin=",.5" offset="0,20000emu"/>
@@ -198,7 +198,7 @@
         </w:rPr>
         <w:t xml:space="preserve"> </w:t>
       </w:r>
-      <w:hyperlink r:id="rId9" w:history="1">
+      <w:hyperlink r:id="rId8" w:history="1">
         <w:r>
           <w:rPr>
             <w:color w:val="0070C0"/>
@@ -274,7 +274,7 @@
           <w:sz w:val="26"/>
           <w:szCs w:val="26"/>
         </w:rPr>
-        <w:t xml:space="preserve"> Polyglot. </w:t>
+        <w:t xml:space="preserve"> </w:t>
       </w:r>
       <w:r>
         <w:rPr>
@@ -545,7 +545,7 @@
                     </wp:anchor>
                   </w:drawing>
                 </mc:Choice>
-                <mc:Fallback xmlns:w15="http://schemas.microsoft.com/office/word/2012/wordml">
+                <mc:Fallback>
                   <w:pict>
                     <v:line w14:anchorId="5A0190BB" id="Straight_x0020_Connector_x0020_2" o:spid="_x0000_s1026" style="position:absolute;flip:y;z-index:251661312;visibility:visible;mso-wrap-style:square;mso-width-percent:0;mso-wrap-distance-left:9pt;mso-wrap-distance-top:0;mso-wrap-distance-right:9pt;mso-wrap-distance-bottom:0;mso-position-horizontal:absolute;mso-position-horizontal-relative:text;mso-position-vertical:absolute;mso-position-vertical-relative:text;mso-width-percent:0;mso-width-relative:margin" from="-.45pt,22.95pt" to="534.35pt,22.95pt" o:gfxdata="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" strokecolor="black [3200]" strokeweight=".5pt">
                       <v:shadow on="t" opacity="24903f" mv:blur="40000f" origin=",.5" offset="0,20000emu"/>
@@ -773,7 +773,23 @@
                 <w:rFonts w:ascii="Arial" w:hAnsi="Arial" w:cs="Arial"/>
                 <w:szCs w:val="24"/>
               </w:rPr>
-              <w:t>.NET, ASP.NET MVC, NServiceBus, LINQ, Castle Windsor</w:t>
+              <w:t xml:space="preserve">.NET, ASP.NET MVC, </w:t>
+            </w:r>
+            <w:proofErr w:type="spellStart"/>
+            <w:r>
+              <w:rPr>
+                <w:rFonts w:ascii="Arial" w:hAnsi="Arial" w:cs="Arial"/>
+                <w:szCs w:val="24"/>
+              </w:rPr>
+              <w:t>NServiceBus</w:t>
+            </w:r>
+            <w:proofErr w:type="spellEnd"/>
+            <w:r>
+              <w:rPr>
+                <w:rFonts w:ascii="Arial" w:hAnsi="Arial" w:cs="Arial"/>
+                <w:szCs w:val="24"/>
+              </w:rPr>
+              <w:t>, LINQ, Castle Windsor</w:t>
             </w:r>
             <w:r>
               <w:rPr>
@@ -912,19 +928,37 @@
               </w:rPr>
               <w:t xml:space="preserve">JQuery, </w:t>
             </w:r>
+            <w:proofErr w:type="spellStart"/>
             <w:r>
               <w:rPr>
                 <w:rFonts w:ascii="Arial" w:hAnsi="Arial" w:cs="Arial"/>
                 <w:szCs w:val="24"/>
               </w:rPr>
-              <w:t xml:space="preserve">AngularJS, </w:t>
-            </w:r>
+              <w:t>AngularJS</w:t>
+            </w:r>
+            <w:proofErr w:type="spellEnd"/>
             <w:r>
               <w:rPr>
                 <w:rFonts w:ascii="Arial" w:hAnsi="Arial" w:cs="Arial"/>
                 <w:szCs w:val="24"/>
               </w:rPr>
-              <w:t>EmberJS, Backbone,</w:t>
+              <w:t xml:space="preserve">, </w:t>
+            </w:r>
+            <w:proofErr w:type="spellStart"/>
+            <w:r>
+              <w:rPr>
+                <w:rFonts w:ascii="Arial" w:hAnsi="Arial" w:cs="Arial"/>
+                <w:szCs w:val="24"/>
+              </w:rPr>
+              <w:t>EmberJS</w:t>
+            </w:r>
+            <w:proofErr w:type="spellEnd"/>
+            <w:r>
+              <w:rPr>
+                <w:rFonts w:ascii="Arial" w:hAnsi="Arial" w:cs="Arial"/>
+                <w:szCs w:val="24"/>
+              </w:rPr>
+              <w:t>, Backbone,</w:t>
             </w:r>
             <w:r>
               <w:rPr>
@@ -1010,12 +1044,37 @@
                 <w:szCs w:val="24"/>
               </w:rPr>
             </w:pPr>
+            <w:proofErr w:type="spellStart"/>
             <w:r>
               <w:rPr>
                 <w:rFonts w:ascii="Arial" w:hAnsi="Arial" w:cs="Arial"/>
                 <w:szCs w:val="24"/>
               </w:rPr>
-              <w:t xml:space="preserve">GoogleAppEngine, Azure, AWS, Heroku </w:t>
+              <w:t>GoogleAppEngine</w:t>
+            </w:r>
+            <w:proofErr w:type="spellEnd"/>
+            <w:r>
+              <w:rPr>
+                <w:rFonts w:ascii="Arial" w:hAnsi="Arial" w:cs="Arial"/>
+                <w:szCs w:val="24"/>
+              </w:rPr>
+              <w:t xml:space="preserve">, Azure, AWS, </w:t>
+            </w:r>
+            <w:proofErr w:type="spellStart"/>
+            <w:r>
+              <w:rPr>
+                <w:rFonts w:ascii="Arial" w:hAnsi="Arial" w:cs="Arial"/>
+                <w:szCs w:val="24"/>
+              </w:rPr>
+              <w:t>Heroku</w:t>
+            </w:r>
+            <w:proofErr w:type="spellEnd"/>
+            <w:r>
+              <w:rPr>
+                <w:rFonts w:ascii="Arial" w:hAnsi="Arial" w:cs="Arial"/>
+                <w:szCs w:val="24"/>
+              </w:rPr>
+              <w:t xml:space="preserve"> </w:t>
             </w:r>
           </w:p>
         </w:tc>
@@ -1110,36 +1169,77 @@
               </w:rPr>
               <w:t xml:space="preserve"> PostgreSQL</w:t>
             </w:r>
-            <w:bookmarkStart w:id="1" w:name="_GoBack"/>
-            <w:bookmarkEnd w:id="1"/>
             <w:r>
               <w:rPr>
                 <w:rFonts w:ascii="Arial" w:hAnsi="Arial" w:cs="Arial"/>
                 <w:szCs w:val="24"/>
               </w:rPr>
-              <w:t xml:space="preserve"> MongoDB</w:t>
-            </w:r>
+              <w:t xml:space="preserve"> </w:t>
+            </w:r>
+            <w:proofErr w:type="spellStart"/>
             <w:r>
               <w:rPr>
                 <w:rFonts w:ascii="Arial" w:hAnsi="Arial" w:cs="Arial"/>
                 <w:szCs w:val="24"/>
               </w:rPr>
-              <w:t>,</w:t>
-            </w:r>
+              <w:t>MongoDB</w:t>
+            </w:r>
+            <w:proofErr w:type="spellEnd"/>
             <w:r>
               <w:rPr>
                 <w:rFonts w:ascii="Arial" w:hAnsi="Arial" w:cs="Arial"/>
                 <w:szCs w:val="24"/>
               </w:rPr>
-              <w:t xml:space="preserve"> RavenDB, </w:t>
+              <w:t>,</w:t>
             </w:r>
             <w:r>
               <w:rPr>
                 <w:rFonts w:ascii="Arial" w:hAnsi="Arial" w:cs="Arial"/>
                 <w:szCs w:val="24"/>
               </w:rPr>
-              <w:t>Redis, Memcached</w:t>
-            </w:r>
+              <w:t xml:space="preserve"> </w:t>
+            </w:r>
+            <w:proofErr w:type="spellStart"/>
+            <w:r>
+              <w:rPr>
+                <w:rFonts w:ascii="Arial" w:hAnsi="Arial" w:cs="Arial"/>
+                <w:szCs w:val="24"/>
+              </w:rPr>
+              <w:t>RavenDB</w:t>
+            </w:r>
+            <w:proofErr w:type="spellEnd"/>
+            <w:r>
+              <w:rPr>
+                <w:rFonts w:ascii="Arial" w:hAnsi="Arial" w:cs="Arial"/>
+                <w:szCs w:val="24"/>
+              </w:rPr>
+              <w:t xml:space="preserve">, </w:t>
+            </w:r>
+            <w:proofErr w:type="spellStart"/>
+            <w:r>
+              <w:rPr>
+                <w:rFonts w:ascii="Arial" w:hAnsi="Arial" w:cs="Arial"/>
+                <w:szCs w:val="24"/>
+              </w:rPr>
+              <w:t>Redis</w:t>
+            </w:r>
+            <w:proofErr w:type="spellEnd"/>
+            <w:r>
+              <w:rPr>
+                <w:rFonts w:ascii="Arial" w:hAnsi="Arial" w:cs="Arial"/>
+                <w:szCs w:val="24"/>
+              </w:rPr>
+              <w:t xml:space="preserve">, </w:t>
+            </w:r>
+            <w:proofErr w:type="spellStart"/>
+            <w:r>
+              <w:rPr>
+                <w:rFonts w:ascii="Arial" w:hAnsi="Arial" w:cs="Arial"/>
+                <w:szCs w:val="24"/>
+              </w:rPr>
+              <w:t>Memcached</w:t>
+            </w:r>
+            <w:proofErr w:type="spellEnd"/>
             <w:r>
               <w:rPr>
                 <w:rFonts w:ascii="Arial" w:hAnsi="Arial" w:cs="Arial"/>
@@ -1286,6 +1386,7 @@
                 <w:szCs w:val="24"/>
               </w:rPr>
             </w:pPr>
+            <w:proofErr w:type="spellStart"/>
             <w:r>
               <w:rPr>
                 <w:rFonts w:ascii="Arial" w:hAnsi="Arial" w:cs="Arial"/>
@@ -1293,12 +1394,36 @@
               </w:rPr>
               <w:t>NUnit</w:t>
             </w:r>
+            <w:proofErr w:type="spellEnd"/>
             <w:r>
               <w:rPr>
                 <w:rFonts w:ascii="Arial" w:hAnsi="Arial" w:cs="Arial"/>
                 <w:szCs w:val="24"/>
               </w:rPr>
               <w:t>, Nose (python)</w:t>
+            </w:r>
+            <w:r>
+              <w:rPr>
+                <w:rFonts w:ascii="Arial" w:hAnsi="Arial" w:cs="Arial"/>
+                <w:szCs w:val="24"/>
+              </w:rPr>
+              <w:t xml:space="preserve">, </w:t>
+            </w:r>
+            <w:proofErr w:type="spellStart"/>
+            <w:r>
+              <w:rPr>
+                <w:rFonts w:ascii="Arial" w:hAnsi="Arial" w:cs="Arial"/>
+                <w:szCs w:val="24"/>
+              </w:rPr>
+              <w:t>RhinoMocks</w:t>
+            </w:r>
+            <w:proofErr w:type="spellEnd"/>
+            <w:r>
+              <w:rPr>
+                <w:rFonts w:ascii="Arial" w:hAnsi="Arial" w:cs="Arial"/>
+                <w:szCs w:val="24"/>
+              </w:rPr>
+              <w:t>, mock</w:t>
             </w:r>
           </w:p>
         </w:tc>
@@ -1377,49 +1502,77 @@
                 <w:rFonts w:ascii="Arial" w:hAnsi="Arial" w:cs="Arial"/>
                 <w:szCs w:val="24"/>
               </w:rPr>
-              <w:t>OOP, Functional Programming, CQRS, TDD, Continuous Integration (</w:t>
+              <w:t>OOP</w:t>
             </w:r>
             <w:r>
               <w:rPr>
                 <w:rFonts w:ascii="Arial" w:hAnsi="Arial" w:cs="Arial"/>
                 <w:szCs w:val="24"/>
               </w:rPr>
-              <w:t xml:space="preserve">Travis, </w:t>
+              <w:t xml:space="preserve">, </w:t>
             </w:r>
             <w:r>
               <w:rPr>
                 <w:rFonts w:ascii="Arial" w:hAnsi="Arial" w:cs="Arial"/>
                 <w:szCs w:val="24"/>
               </w:rPr>
-              <w:t>Team City</w:t>
+              <w:t>Functional Programming</w:t>
             </w:r>
             <w:r>
               <w:rPr>
                 <w:rFonts w:ascii="Arial" w:hAnsi="Arial" w:cs="Arial"/>
                 <w:szCs w:val="24"/>
               </w:rPr>
-              <w:t>, Capistrano</w:t>
+              <w:t>, CQRS, TDD, Continuous Integration (</w:t>
             </w:r>
             <w:r>
               <w:rPr>
                 <w:rFonts w:ascii="Arial" w:hAnsi="Arial" w:cs="Arial"/>
                 <w:szCs w:val="24"/>
               </w:rPr>
-              <w:t>)</w:t>
+              <w:t xml:space="preserve">Travis, </w:t>
             </w:r>
             <w:r>
               <w:rPr>
                 <w:rFonts w:ascii="Arial" w:hAnsi="Arial" w:cs="Arial"/>
                 <w:szCs w:val="24"/>
               </w:rPr>
-              <w:t xml:space="preserve">, </w:t>
+              <w:t>Team City</w:t>
             </w:r>
             <w:r>
               <w:rPr>
                 <w:rFonts w:ascii="Arial" w:hAnsi="Arial" w:cs="Arial"/>
                 <w:szCs w:val="24"/>
               </w:rPr>
+              <w:t>, Capistrano</w:t>
+            </w:r>
+            <w:r>
+              <w:rPr>
+                <w:rFonts w:ascii="Arial" w:hAnsi="Arial" w:cs="Arial"/>
+                <w:szCs w:val="24"/>
+              </w:rPr>
+              <w:t>)</w:t>
+            </w:r>
+            <w:r>
+              <w:rPr>
+                <w:rFonts w:ascii="Arial" w:hAnsi="Arial" w:cs="Arial"/>
+                <w:szCs w:val="24"/>
+              </w:rPr>
+              <w:t xml:space="preserve">, </w:t>
+            </w:r>
+            <w:r>
+              <w:rPr>
+                <w:rFonts w:ascii="Arial" w:hAnsi="Arial" w:cs="Arial"/>
+                <w:szCs w:val="24"/>
+              </w:rPr>
               <w:t>Agile (SCRUM, Kanban),</w:t>
+            </w:r>
+            <w:r>
+              <w:rPr>
+                <w:rFonts w:ascii="Arial" w:hAnsi="Arial" w:cs="Arial"/>
+                <w:szCs w:val="24"/>
+              </w:rPr>
+              <w:t xml:space="preserve"> </w:t>
             </w:r>
           </w:p>
         </w:tc>
@@ -1498,6 +1651,8 @@
               </w:rPr>
               <w:t>, Grunt</w:t>
             </w:r>
+            <w:bookmarkStart w:id="1" w:name="_GoBack"/>
+            <w:bookmarkEnd w:id="1"/>
           </w:p>
         </w:tc>
       </w:tr>
@@ -1620,7 +1775,7 @@
               </wp:anchor>
             </w:drawing>
           </mc:Choice>
-          <mc:Fallback xmlns:w15="http://schemas.microsoft.com/office/word/2012/wordml">
+          <mc:Fallback>
             <w:pict>
               <v:line w14:anchorId="555FDA2F" id="Straight_x0020_Connector_x0020_3" o:spid="_x0000_s1026" style="position:absolute;flip:y;z-index:251663360;visibility:visible;mso-wrap-style:square;mso-width-percent:0;mso-wrap-distance-left:9pt;mso-wrap-distance-top:0;mso-wrap-distance-right:9pt;mso-wrap-distance-bottom:0;mso-position-horizontal:absolute;mso-position-horizontal-relative:text;mso-position-vertical:absolute;mso-position-vertical-relative:text;mso-width-percent:0;mso-width-relative:margin" from="0,4.8pt" to="534.8pt,4.8pt" o:gfxdata="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" strokecolor="black [3200]" strokeweight=".5pt">
                 <v:shadow on="t" opacity="24903f" mv:blur="40000f" origin=",.5" offset="0,20000emu"/>
@@ -1878,7 +2033,21 @@
         <w:rPr>
           <w:rFonts w:ascii="Arial" w:eastAsia="Calibri" w:hAnsi="Arial" w:cs="Calibri"/>
         </w:rPr>
-        <w:t xml:space="preserve"> Scalebridge.</w:t>
+        <w:t xml:space="preserve"> </w:t>
+      </w:r>
+      <w:proofErr w:type="spellStart"/>
+      <w:r>
+        <w:rPr>
+          <w:rFonts w:ascii="Arial" w:eastAsia="Calibri" w:hAnsi="Arial" w:cs="Calibri"/>
+        </w:rPr>
+        <w:t>Scalebridge</w:t>
+      </w:r>
+      <w:proofErr w:type="spellEnd"/>
+      <w:r>
+        <w:rPr>
+          <w:rFonts w:ascii="Arial" w:eastAsia="Calibri" w:hAnsi="Arial" w:cs="Calibri"/>
+        </w:rPr>
+        <w:t>.</w:t>
       </w:r>
     </w:p>
     <w:p>
@@ -1900,16 +2069,24 @@
           <w:rFonts w:ascii="Arial" w:hAnsi="Arial"/>
         </w:rPr>
       </w:pPr>
+      <w:proofErr w:type="spellStart"/>
       <w:r>
         <w:rPr>
           <w:rFonts w:ascii="Arial" w:hAnsi="Arial"/>
         </w:rPr>
-        <w:t>Scalebridge. Integration platform that handles processing and post-delivery of messages between separated systems.</w:t>
-      </w:r>
+        <w:t>Scalebridge</w:t>
+      </w:r>
+      <w:proofErr w:type="spellEnd"/>
       <w:r>
         <w:rPr>
           <w:rFonts w:ascii="Arial" w:hAnsi="Arial"/>
         </w:rPr>
+        <w:t>. Integration platform that handles processing and post-delivery of messages between separated systems.</w:t>
+      </w:r>
+      <w:r>
+        <w:rPr>
+          <w:rFonts w:ascii="Arial" w:hAnsi="Arial"/>
+        </w:rPr>
         <w:t xml:space="preserve"> Communication happens </w:t>
       </w:r>
       <w:r>
@@ -1922,12 +2099,20 @@
         <w:rPr>
           <w:rFonts w:ascii="Arial" w:hAnsi="Arial"/>
         </w:rPr>
-        <w:t xml:space="preserve"> and through Scalebridge</w:t>
-      </w:r>
+        <w:t xml:space="preserve"> and through </w:t>
+      </w:r>
+      <w:proofErr w:type="spellStart"/>
       <w:r>
         <w:rPr>
           <w:rFonts w:ascii="Arial" w:hAnsi="Arial"/>
         </w:rPr>
+        <w:t>Scalebridge</w:t>
+      </w:r>
+      <w:proofErr w:type="spellEnd"/>
+      <w:r>
+        <w:rPr>
+          <w:rFonts w:ascii="Arial" w:hAnsi="Arial"/>
+        </w:rPr>
         <w:t xml:space="preserve">. Hosted </w:t>
       </w:r>
       <w:r>
@@ -1936,7 +2121,7 @@
         </w:rPr>
         <w:t xml:space="preserve">at </w:t>
       </w:r>
-      <w:hyperlink r:id="rId10" w:history="1">
+      <w:hyperlink r:id="rId9" w:history="1">
         <w:r>
           <w:rPr>
             <w:rStyle w:val="Hyperlink"/>
@@ -1968,12 +2153,14 @@
           <w:u w:val="none"/>
         </w:rPr>
       </w:pPr>
+      <w:proofErr w:type="spellStart"/>
       <w:r>
         <w:rPr>
           <w:rFonts w:ascii="Arial" w:eastAsia="Calibri" w:hAnsi="Arial" w:cs="Calibri"/>
         </w:rPr>
         <w:t>KAPx</w:t>
       </w:r>
+      <w:proofErr w:type="spellEnd"/>
       <w:r>
         <w:rPr>
           <w:rFonts w:ascii="Arial" w:eastAsia="Calibri" w:hAnsi="Arial" w:cs="Calibri"/>
@@ -2046,7 +2233,7 @@
         </w:rPr>
         <w:t xml:space="preserve">e tuitions, credits, grades etc. Hosted at </w:t>
       </w:r>
-      <w:hyperlink r:id="rId11" w:history="1">
+      <w:hyperlink r:id="rId10" w:history="1">
         <w:r>
           <w:rPr>
             <w:rStyle w:val="Hyperlink"/>
@@ -2090,8 +2277,65 @@
           <w:rFonts w:ascii="Arial" w:hAnsi="Arial"/>
           <w:i/>
         </w:rPr>
-        <w:t>Python Swagger Memcached GoogleAppEngine AngularJS Grunt Bower Git</w:t>
-      </w:r>
+        <w:t xml:space="preserve">Python Swagger </w:t>
+      </w:r>
+      <w:proofErr w:type="spellStart"/>
+      <w:r>
+        <w:rPr>
+          <w:rFonts w:ascii="Arial" w:hAnsi="Arial"/>
+          <w:i/>
+        </w:rPr>
+        <w:t>Memcached</w:t>
+      </w:r>
+      <w:proofErr w:type="spellEnd"/>
+      <w:r>
+        <w:rPr>
+          <w:rFonts w:ascii="Arial" w:hAnsi="Arial"/>
+          <w:i/>
+        </w:rPr>
+        <w:t xml:space="preserve"> </w:t>
+      </w:r>
+      <w:proofErr w:type="spellStart"/>
+      <w:r>
+        <w:rPr>
+          <w:rFonts w:ascii="Arial" w:hAnsi="Arial"/>
+          <w:i/>
+        </w:rPr>
+        <w:t>GoogleAppEngine</w:t>
+      </w:r>
+      <w:proofErr w:type="spellEnd"/>
+      <w:r>
+        <w:rPr>
+          <w:rFonts w:ascii="Arial" w:hAnsi="Arial"/>
+          <w:i/>
+        </w:rPr>
+        <w:t xml:space="preserve"> </w:t>
+      </w:r>
+      <w:proofErr w:type="spellStart"/>
+      <w:r>
+        <w:rPr>
+          <w:rFonts w:ascii="Arial" w:hAnsi="Arial"/>
+          <w:i/>
+        </w:rPr>
+        <w:t>AngularJS</w:t>
+      </w:r>
+      <w:proofErr w:type="spellEnd"/>
+      <w:r>
+        <w:rPr>
+          <w:rFonts w:ascii="Arial" w:hAnsi="Arial"/>
+          <w:i/>
+        </w:rPr>
+        <w:t xml:space="preserve"> Grunt Bower </w:t>
+      </w:r>
+      <w:proofErr w:type="spellStart"/>
+      <w:r>
+        <w:rPr>
+          <w:rFonts w:ascii="Arial" w:hAnsi="Arial"/>
+          <w:i/>
+        </w:rPr>
+        <w:t>Git</w:t>
+      </w:r>
+      <w:proofErr w:type="spellEnd"/>
     </w:p>
     <w:p>
       <w:pPr>
@@ -2270,16 +2514,24 @@
           <w:rFonts w:ascii="Arial" w:eastAsia="Arial" w:hAnsi="Arial" w:cs="Arial"/>
         </w:rPr>
       </w:pPr>
+      <w:proofErr w:type="spellStart"/>
       <w:r>
         <w:rPr>
           <w:rFonts w:ascii="Arial" w:eastAsia="Arial" w:hAnsi="Arial" w:cs="Arial"/>
         </w:rPr>
-        <w:t>iMeet. Platform to support event organizati</w:t>
-      </w:r>
+        <w:t>iMeet</w:t>
+      </w:r>
+      <w:proofErr w:type="spellEnd"/>
       <w:r>
         <w:rPr>
           <w:rFonts w:ascii="Arial" w:eastAsia="Arial" w:hAnsi="Arial" w:cs="Arial"/>
         </w:rPr>
+        <w:t>. Platform to support event organizati</w:t>
+      </w:r>
+      <w:r>
+        <w:rPr>
+          <w:rFonts w:ascii="Arial" w:eastAsia="Arial" w:hAnsi="Arial" w:cs="Arial"/>
+        </w:rPr>
         <w:t>on and party planning. I</w:t>
       </w:r>
       <w:r>
@@ -2318,7 +2570,7 @@
         </w:rPr>
         <w:t xml:space="preserve"> at </w:t>
       </w:r>
-      <w:hyperlink r:id="rId12" w:history="1">
+      <w:hyperlink r:id="rId11" w:history="1">
         <w:r>
           <w:rPr>
             <w:rStyle w:val="Hyperlink"/>
@@ -2365,41 +2617,68 @@
         </w:rPr>
         <w:t xml:space="preserve">C# Python </w:t>
       </w:r>
+      <w:proofErr w:type="spellStart"/>
       <w:r>
         <w:rPr>
           <w:rFonts w:ascii="Arial" w:hAnsi="Arial"/>
           <w:i/>
         </w:rPr>
-        <w:t xml:space="preserve">AspNetMVC </w:t>
-      </w:r>
+        <w:t>AspNetMVC</w:t>
+      </w:r>
+      <w:proofErr w:type="spellEnd"/>
       <w:r>
         <w:rPr>
           <w:rFonts w:ascii="Arial" w:hAnsi="Arial"/>
           <w:i/>
         </w:rPr>
-        <w:t xml:space="preserve">Webapp2 </w:t>
+        <w:t xml:space="preserve"> </w:t>
       </w:r>
       <w:r>
         <w:rPr>
           <w:rFonts w:ascii="Arial" w:hAnsi="Arial"/>
           <w:i/>
         </w:rPr>
-        <w:t>Azure</w:t>
+        <w:t xml:space="preserve">Webapp2 </w:t>
       </w:r>
       <w:r>
         <w:rPr>
           <w:rFonts w:ascii="Arial" w:hAnsi="Arial"/>
           <w:i/>
         </w:rPr>
-        <w:t xml:space="preserve"> GoogleAppEngine</w:t>
+        <w:t>Azure</w:t>
       </w:r>
       <w:r>
         <w:rPr>
           <w:rFonts w:ascii="Arial" w:hAnsi="Arial"/>
           <w:i/>
         </w:rPr>
-        <w:t xml:space="preserve"> Backbone Grunt Git</w:t>
-      </w:r>
+        <w:t xml:space="preserve"> </w:t>
+      </w:r>
+      <w:proofErr w:type="spellStart"/>
+      <w:r>
+        <w:rPr>
+          <w:rFonts w:ascii="Arial" w:hAnsi="Arial"/>
+          <w:i/>
+        </w:rPr>
+        <w:t>GoogleAppEngine</w:t>
+      </w:r>
+      <w:proofErr w:type="spellEnd"/>
+      <w:r>
+        <w:rPr>
+          <w:rFonts w:ascii="Arial" w:hAnsi="Arial"/>
+          <w:i/>
+        </w:rPr>
+        <w:t xml:space="preserve"> Backbone Grunt </w:t>
+      </w:r>
+      <w:proofErr w:type="spellStart"/>
+      <w:r>
+        <w:rPr>
+          <w:rFonts w:ascii="Arial" w:hAnsi="Arial"/>
+          <w:i/>
+        </w:rPr>
+        <w:t>Git</w:t>
+      </w:r>
+      <w:proofErr w:type="spellEnd"/>
     </w:p>
     <w:p>
       <w:pPr>
@@ -2466,6 +2745,7 @@
               </w:rPr>
               <w:t xml:space="preserve">Manager of Digital Development at </w:t>
             </w:r>
+            <w:proofErr w:type="spellStart"/>
             <w:r>
               <w:rPr>
                 <w:rFonts w:ascii="Arial" w:eastAsia="Times New Roman" w:hAnsi="Arial" w:cs="Arial"/>
@@ -2473,7 +2753,17 @@
                 <w:i/>
                 <w:szCs w:val="26"/>
               </w:rPr>
-              <w:t>Zubi Advertising, Inc.</w:t>
+              <w:t>Zubi</w:t>
+            </w:r>
+            <w:proofErr w:type="spellEnd"/>
+            <w:r>
+              <w:rPr>
+                <w:rFonts w:ascii="Arial" w:eastAsia="Times New Roman" w:hAnsi="Arial" w:cs="Arial"/>
+                <w:b/>
+                <w:i/>
+                <w:szCs w:val="26"/>
+              </w:rPr>
+              <w:t xml:space="preserve"> Advertising, Inc.</w:t>
             </w:r>
           </w:p>
         </w:tc>
@@ -2684,11 +2974,19 @@
           <w:rFonts w:ascii="Arial" w:eastAsia="Calibri" w:hAnsi="Arial" w:cs="Calibri"/>
         </w:rPr>
       </w:pPr>
-      <w:r>
-        <w:rPr>
-          <w:rFonts w:ascii="Arial" w:eastAsia="Calibri" w:hAnsi="Arial" w:cs="Calibri"/>
-        </w:rPr>
-        <w:t xml:space="preserve">Zubiad. </w:t>
+      <w:proofErr w:type="spellStart"/>
+      <w:r>
+        <w:rPr>
+          <w:rFonts w:ascii="Arial" w:eastAsia="Calibri" w:hAnsi="Arial" w:cs="Calibri"/>
+        </w:rPr>
+        <w:t>Zubiad</w:t>
+      </w:r>
+      <w:proofErr w:type="spellEnd"/>
+      <w:r>
+        <w:rPr>
+          <w:rFonts w:ascii="Arial" w:eastAsia="Calibri" w:hAnsi="Arial" w:cs="Calibri"/>
+        </w:rPr>
+        <w:t xml:space="preserve">. </w:t>
       </w:r>
       <w:r>
         <w:rPr>
@@ -2779,8 +3077,17 @@
           <w:rFonts w:ascii="Arial" w:hAnsi="Arial"/>
           <w:i/>
         </w:rPr>
-        <w:t>C# PHP HTML5 Grunt Capistrano CSS3 jQuery Git</w:t>
-      </w:r>
+        <w:t xml:space="preserve">C# PHP HTML5 Grunt Capistrano CSS3 jQuery </w:t>
+      </w:r>
+      <w:proofErr w:type="spellStart"/>
+      <w:r>
+        <w:rPr>
+          <w:rFonts w:ascii="Arial" w:hAnsi="Arial"/>
+          <w:i/>
+        </w:rPr>
+        <w:t>Git</w:t>
+      </w:r>
+      <w:proofErr w:type="spellEnd"/>
     </w:p>
     <w:p>
       <w:pPr>
@@ -2976,7 +3283,21 @@
         <w:rPr>
           <w:rFonts w:ascii="Arial" w:eastAsia="Calibri" w:hAnsi="Arial" w:cs="Calibri"/>
         </w:rPr>
-        <w:t xml:space="preserve"> REST APIs that interacted with Workforce Platforms (Kronos, Infor), also </w:t>
+        <w:t xml:space="preserve"> REST APIs that interacted with Workforce Platforms (Kronos, </w:t>
+      </w:r>
+      <w:proofErr w:type="spellStart"/>
+      <w:r>
+        <w:rPr>
+          <w:rFonts w:ascii="Arial" w:eastAsia="Calibri" w:hAnsi="Arial" w:cs="Calibri"/>
+        </w:rPr>
+        <w:t>Infor</w:t>
+      </w:r>
+      <w:proofErr w:type="spellEnd"/>
+      <w:r>
+        <w:rPr>
+          <w:rFonts w:ascii="Arial" w:eastAsia="Calibri" w:hAnsi="Arial" w:cs="Calibri"/>
+        </w:rPr>
+        <w:t xml:space="preserve">), also </w:t>
       </w:r>
       <w:r>
         <w:rPr>
@@ -3000,7 +3321,35 @@
         <w:rPr>
           <w:rFonts w:ascii="Arial" w:eastAsia="Calibri" w:hAnsi="Arial" w:cs="Calibri"/>
         </w:rPr>
-        <w:t>s Twilio, Voxeo for the distribution of notifications.</w:t>
+        <w:t xml:space="preserve">s </w:t>
+      </w:r>
+      <w:proofErr w:type="spellStart"/>
+      <w:r>
+        <w:rPr>
+          <w:rFonts w:ascii="Arial" w:eastAsia="Calibri" w:hAnsi="Arial" w:cs="Calibri"/>
+        </w:rPr>
+        <w:t>Twilio</w:t>
+      </w:r>
+      <w:proofErr w:type="spellEnd"/>
+      <w:r>
+        <w:rPr>
+          <w:rFonts w:ascii="Arial" w:eastAsia="Calibri" w:hAnsi="Arial" w:cs="Calibri"/>
+        </w:rPr>
+        <w:t xml:space="preserve">, </w:t>
+      </w:r>
+      <w:proofErr w:type="spellStart"/>
+      <w:r>
+        <w:rPr>
+          <w:rFonts w:ascii="Arial" w:eastAsia="Calibri" w:hAnsi="Arial" w:cs="Calibri"/>
+        </w:rPr>
+        <w:t>Voxeo</w:t>
+      </w:r>
+      <w:proofErr w:type="spellEnd"/>
+      <w:r>
+        <w:rPr>
+          <w:rFonts w:ascii="Arial" w:eastAsia="Calibri" w:hAnsi="Arial" w:cs="Calibri"/>
+        </w:rPr>
+        <w:t xml:space="preserve"> for the distribution of notifications.</w:t>
       </w:r>
     </w:p>
     <w:p>
@@ -3084,6 +3433,7 @@
           <w:rFonts w:ascii="Arial" w:eastAsia="Calibri" w:hAnsi="Arial" w:cs="Calibri"/>
         </w:rPr>
       </w:pPr>
+      <w:proofErr w:type="spellStart"/>
       <w:r>
         <w:rPr>
           <w:rFonts w:ascii="Arial" w:eastAsia="Calibri" w:hAnsi="Arial" w:cs="Calibri"/>
@@ -3095,7 +3445,14 @@
         <w:rPr>
           <w:rFonts w:ascii="Arial" w:eastAsia="Calibri" w:hAnsi="Arial" w:cs="Calibri"/>
         </w:rPr>
-        <w:t>ex. Shift Manager for employers. Event based architecture. It’s currently handing out more than 3000 work shifts a day to potential employees</w:t>
+        <w:t>ex</w:t>
+      </w:r>
+      <w:proofErr w:type="spellEnd"/>
+      <w:r>
+        <w:rPr>
+          <w:rFonts w:ascii="Arial" w:eastAsia="Calibri" w:hAnsi="Arial" w:cs="Calibri"/>
+        </w:rPr>
+        <w:t>. Shift Manager for employers. Event based architecture. It’s currently handing out more than 3000 work shifts a day to potential employees</w:t>
       </w:r>
       <w:r>
         <w:rPr>
@@ -3223,8 +3580,106 @@
           <w:rFonts w:ascii="Arial" w:hAnsi="Arial"/>
           <w:i/>
         </w:rPr>
-        <w:t>C# AspNetMVC NServiceBus WCF SQLServer RavenDb Memcached Nuget  SVN</w:t>
-      </w:r>
+        <w:t xml:space="preserve">C# </w:t>
+      </w:r>
+      <w:proofErr w:type="spellStart"/>
+      <w:r>
+        <w:rPr>
+          <w:rFonts w:ascii="Arial" w:hAnsi="Arial"/>
+          <w:i/>
+        </w:rPr>
+        <w:t>AspNetMVC</w:t>
+      </w:r>
+      <w:proofErr w:type="spellEnd"/>
+      <w:r>
+        <w:rPr>
+          <w:rFonts w:ascii="Arial" w:hAnsi="Arial"/>
+          <w:i/>
+        </w:rPr>
+        <w:t xml:space="preserve"> </w:t>
+      </w:r>
+      <w:proofErr w:type="spellStart"/>
+      <w:r>
+        <w:rPr>
+          <w:rFonts w:ascii="Arial" w:hAnsi="Arial"/>
+          <w:i/>
+        </w:rPr>
+        <w:t>NServiceBus</w:t>
+      </w:r>
+      <w:proofErr w:type="spellEnd"/>
+      <w:r>
+        <w:rPr>
+          <w:rFonts w:ascii="Arial" w:hAnsi="Arial"/>
+          <w:i/>
+        </w:rPr>
+        <w:t xml:space="preserve"> WCF </w:t>
+      </w:r>
+      <w:proofErr w:type="spellStart"/>
+      <w:r>
+        <w:rPr>
+          <w:rFonts w:ascii="Arial" w:hAnsi="Arial"/>
+          <w:i/>
+        </w:rPr>
+        <w:t>SQLServer</w:t>
+      </w:r>
+      <w:proofErr w:type="spellEnd"/>
+      <w:r>
+        <w:rPr>
+          <w:rFonts w:ascii="Arial" w:hAnsi="Arial"/>
+          <w:i/>
+        </w:rPr>
+        <w:t xml:space="preserve"> </w:t>
+      </w:r>
+      <w:proofErr w:type="spellStart"/>
+      <w:r>
+        <w:rPr>
+          <w:rFonts w:ascii="Arial" w:hAnsi="Arial"/>
+          <w:i/>
+        </w:rPr>
+        <w:t>RavenDb</w:t>
+      </w:r>
+      <w:proofErr w:type="spellEnd"/>
+      <w:r>
+        <w:rPr>
+          <w:rFonts w:ascii="Arial" w:hAnsi="Arial"/>
+          <w:i/>
+        </w:rPr>
+        <w:t xml:space="preserve"> </w:t>
+      </w:r>
+      <w:proofErr w:type="spellStart"/>
+      <w:r>
+        <w:rPr>
+          <w:rFonts w:ascii="Arial" w:hAnsi="Arial"/>
+          <w:i/>
+        </w:rPr>
+        <w:t>Memcached</w:t>
+      </w:r>
+      <w:proofErr w:type="spellEnd"/>
+      <w:r>
+        <w:rPr>
+          <w:rFonts w:ascii="Arial" w:hAnsi="Arial"/>
+          <w:i/>
+        </w:rPr>
+        <w:t xml:space="preserve"> </w:t>
+      </w:r>
+      <w:proofErr w:type="spellStart"/>
+      <w:proofErr w:type="gramStart"/>
+      <w:r>
+        <w:rPr>
+          <w:rFonts w:ascii="Arial" w:hAnsi="Arial"/>
+          <w:i/>
+        </w:rPr>
+        <w:t>Nuget</w:t>
+      </w:r>
+      <w:proofErr w:type="spellEnd"/>
+      <w:r>
+        <w:rPr>
+          <w:rFonts w:ascii="Arial" w:hAnsi="Arial"/>
+          <w:i/>
+        </w:rPr>
+        <w:t xml:space="preserve">  SVN</w:t>
+      </w:r>
+      <w:proofErr w:type="gramEnd"/>
     </w:p>
     <w:p>
       <w:pPr>
@@ -3459,11 +3914,19 @@
           <w:rFonts w:ascii="Arial" w:hAnsi="Arial"/>
         </w:rPr>
       </w:pPr>
-      <w:r>
-        <w:rPr>
-          <w:rFonts w:ascii="Arial" w:eastAsia="Calibri" w:hAnsi="Arial" w:cs="Calibri"/>
-        </w:rPr>
-        <w:t>CarlosTercero. Online virtual shop for the biggest Cuban retailer, selling products nationwide.</w:t>
+      <w:proofErr w:type="spellStart"/>
+      <w:r>
+        <w:rPr>
+          <w:rFonts w:ascii="Arial" w:eastAsia="Calibri" w:hAnsi="Arial" w:cs="Calibri"/>
+        </w:rPr>
+        <w:t>CarlosTercero</w:t>
+      </w:r>
+      <w:proofErr w:type="spellEnd"/>
+      <w:r>
+        <w:rPr>
+          <w:rFonts w:ascii="Arial" w:eastAsia="Calibri" w:hAnsi="Arial" w:cs="Calibri"/>
+        </w:rPr>
+        <w:t>. Online virtual shop for the biggest Cuban retailer, selling products nationwide.</w:t>
       </w:r>
       <w:r>
         <w:rPr>
@@ -3475,7 +3938,21 @@
         <w:rPr>
           <w:rFonts w:ascii="Arial" w:eastAsia="Calibri" w:hAnsi="Arial" w:cs="Calibri"/>
         </w:rPr>
-        <w:t>Built using best pattern and practices including but not limited Dependency Injection, NTier design, Domain Driven Design</w:t>
+        <w:t xml:space="preserve">Built using best pattern and practices including but not limited Dependency Injection, </w:t>
+      </w:r>
+      <w:proofErr w:type="spellStart"/>
+      <w:r>
+        <w:rPr>
+          <w:rFonts w:ascii="Arial" w:eastAsia="Calibri" w:hAnsi="Arial" w:cs="Calibri"/>
+        </w:rPr>
+        <w:t>NTier</w:t>
+      </w:r>
+      <w:proofErr w:type="spellEnd"/>
+      <w:r>
+        <w:rPr>
+          <w:rFonts w:ascii="Arial" w:eastAsia="Calibri" w:hAnsi="Arial" w:cs="Calibri"/>
+        </w:rPr>
+        <w:t xml:space="preserve"> design, Domain Driven Design</w:t>
       </w:r>
       <w:r>
         <w:rPr>
@@ -3507,7 +3984,7 @@
         </w:rPr>
         <w:t xml:space="preserve"> at </w:t>
       </w:r>
-      <w:hyperlink r:id="rId13" w:history="1">
+      <w:hyperlink r:id="rId12" w:history="1">
         <w:r>
           <w:rPr>
             <w:rStyle w:val="Hyperlink"/>
@@ -3682,7 +4159,7 @@
               </wp:anchor>
             </w:drawing>
           </mc:Choice>
-          <mc:Fallback xmlns:w15="http://schemas.microsoft.com/office/word/2012/wordml">
+          <mc:Fallback>
             <w:pict>
               <v:line w14:anchorId="4BB3FA18" id="Straight_x0020_Connector_x0020_7" o:spid="_x0000_s1026" style="position:absolute;flip:y;z-index:251665408;visibility:visible;mso-wrap-style:square;mso-width-percent:0;mso-wrap-distance-left:9pt;mso-wrap-distance-top:0;mso-wrap-distance-right:9pt;mso-wrap-distance-bottom:0;mso-position-horizontal:absolute;mso-position-horizontal-relative:text;mso-position-vertical:absolute;mso-position-vertical-relative:text;mso-width-percent:0;mso-width-relative:margin" from="0,4.8pt" to="534.8pt,4.8pt" o:gfxdata="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" strokecolor="black [3200]" strokeweight=".5pt">
                 <v:shadow on="t" opacity="24903f" mv:blur="40000f" origin=",.5" offset="0,20000emu"/>
@@ -3861,7 +4338,7 @@
                       <w:szCs w:val="24"/>
                     </w:rPr>
                   </w:pPr>
-                  <w:hyperlink r:id="rId14" w:history="1">
+                  <w:hyperlink r:id="rId13" w:history="1">
                     <w:r>
                       <w:rPr>
                         <w:rStyle w:val="Hyperlink"/>
@@ -4224,11 +4701,11 @@
                     <pic:cNvPicPr/>
                   </pic:nvPicPr>
                   <pic:blipFill>
-                    <a:blip r:embed="rId15">
+                    <a:blip r:embed="rId14">
                       <a:extLst>
                         <a:ext uri="{BEBA8EAE-BF5A-486C-A8C5-ECC9F3942E4B}">
                           <a14:imgProps xmlns:a14="http://schemas.microsoft.com/office/drawing/2010/main">
-                            <a14:imgLayer r:embed="rId16">
+                            <a14:imgLayer r:embed="rId15">
                               <a14:imgEffect>
                                 <a14:sharpenSoften amount="50000"/>
                               </a14:imgEffect>
@@ -4265,6 +4742,7 @@
         </w:rPr>
         <w:t xml:space="preserve"> </w:t>
       </w:r>
+      <w:proofErr w:type="spellStart"/>
       <w:r>
         <w:rPr>
           <w:rFonts w:ascii="Arial" w:hAnsi="Arial" w:cs="Arial"/>
@@ -4272,6 +4750,7 @@
         </w:rPr>
         <w:t>Github</w:t>
       </w:r>
+      <w:proofErr w:type="spellEnd"/>
       <w:r>
         <w:rPr>
           <w:rFonts w:ascii="Arial" w:hAnsi="Arial" w:cs="Arial"/>
@@ -4290,7 +4769,7 @@
         </w:rPr>
         <w:tab/>
       </w:r>
-      <w:hyperlink r:id="rId17" w:history="1">
+      <w:hyperlink r:id="rId16" w:history="1">
         <w:r>
           <w:rPr>
             <w:rStyle w:val="Hyperlink"/>
@@ -4335,7 +4814,7 @@
                     <pic:cNvPicPr/>
                   </pic:nvPicPr>
                   <pic:blipFill>
-                    <a:blip r:embed="rId18">
+                    <a:blip r:embed="rId17">
                       <a:extLst>
                         <a:ext uri="{28A0092B-C50C-407E-A947-70E740481C1C}">
                           <a14:useLocalDpi xmlns:a14="http://schemas.microsoft.com/office/drawing/2010/main" val="0"/>
@@ -4402,7 +4881,7 @@
         </w:rPr>
         <w:tab/>
       </w:r>
-      <w:hyperlink r:id="rId19" w:history="1">
+      <w:hyperlink r:id="rId18" w:history="1">
         <w:r>
           <w:rPr>
             <w:rStyle w:val="Hyperlink"/>
@@ -4447,7 +4926,7 @@
                     <pic:cNvPicPr/>
                   </pic:nvPicPr>
                   <pic:blipFill>
-                    <a:blip r:embed="rId20">
+                    <a:blip r:embed="rId19">
                       <a:extLst>
                         <a:ext uri="{28A0092B-C50C-407E-A947-70E740481C1C}">
                           <a14:useLocalDpi xmlns:a14="http://schemas.microsoft.com/office/drawing/2010/main" val="0"/>
@@ -4514,7 +4993,7 @@
         </w:rPr>
         <w:tab/>
       </w:r>
-      <w:hyperlink r:id="rId21" w:history="1">
+      <w:hyperlink r:id="rId20" w:history="1">
         <w:r>
           <w:rPr>
             <w:rStyle w:val="Hyperlink"/>
@@ -4559,7 +5038,7 @@
                     <pic:cNvPicPr/>
                   </pic:nvPicPr>
                   <pic:blipFill>
-                    <a:blip r:embed="rId22">
+                    <a:blip r:embed="rId21">
                       <a:extLst>
                         <a:ext uri="{28A0092B-C50C-407E-A947-70E740481C1C}">
                           <a14:useLocalDpi xmlns:a14="http://schemas.microsoft.com/office/drawing/2010/main" val="0"/>
@@ -4593,6 +5072,7 @@
         </w:rPr>
         <w:t xml:space="preserve"> </w:t>
       </w:r>
+      <w:proofErr w:type="spellStart"/>
       <w:r>
         <w:rPr>
           <w:rFonts w:ascii="Arial" w:hAnsi="Arial" w:cs="Arial"/>
@@ -4602,6 +5082,7 @@
         </w:rPr>
         <w:t>StackOverflow</w:t>
       </w:r>
+      <w:proofErr w:type="spellEnd"/>
       <w:r>
         <w:rPr>
           <w:rFonts w:ascii="Arial" w:hAnsi="Arial" w:cs="Arial"/>
@@ -4618,7 +5099,7 @@
         </w:rPr>
         <w:tab/>
       </w:r>
-      <w:hyperlink r:id="rId23" w:history="1">
+      <w:hyperlink r:id="rId22" w:history="1">
         <w:r>
           <w:rPr>
             <w:rStyle w:val="Hyperlink"/>
@@ -4663,7 +5144,7 @@
                     <pic:cNvPicPr/>
                   </pic:nvPicPr>
                   <pic:blipFill>
-                    <a:blip r:embed="rId24">
+                    <a:blip r:embed="rId23">
                       <a:extLst>
                         <a:ext uri="{28A0092B-C50C-407E-A947-70E740481C1C}">
                           <a14:useLocalDpi xmlns:a14="http://schemas.microsoft.com/office/drawing/2010/main" val="0"/>
@@ -4697,6 +5178,7 @@
         </w:rPr>
         <w:t xml:space="preserve"> </w:t>
       </w:r>
+      <w:proofErr w:type="spellStart"/>
       <w:r>
         <w:rPr>
           <w:rFonts w:ascii="Arial" w:hAnsi="Arial" w:cs="Arial"/>
@@ -4706,6 +5188,7 @@
         </w:rPr>
         <w:t>Wordpress</w:t>
       </w:r>
+      <w:proofErr w:type="spellEnd"/>
       <w:r>
         <w:rPr>
           <w:rFonts w:ascii="Arial" w:hAnsi="Arial" w:cs="Arial"/>
@@ -4722,7 +5205,7 @@
         </w:rPr>
         <w:tab/>
       </w:r>
-      <w:hyperlink r:id="rId25" w:history="1">
+      <w:hyperlink r:id="rId24" w:history="1">
         <w:r>
           <w:rPr>
             <w:rStyle w:val="Hyperlink"/>
@@ -4745,8 +5228,8 @@
       </w:pPr>
     </w:p>
     <w:sectPr>
-      <w:footerReference w:type="even" r:id="rId26"/>
-      <w:footerReference w:type="default" r:id="rId27"/>
+      <w:footerReference w:type="even" r:id="rId25"/>
+      <w:footerReference w:type="default" r:id="rId26"/>
       <w:pgSz w:w="12240" w:h="15840"/>
       <w:pgMar w:top="747" w:right="540" w:bottom="1026" w:left="810" w:header="720" w:footer="720" w:gutter="0"/>
       <w:cols w:space="720"/>
@@ -4757,7 +5240,7 @@
 </file>
 
 <file path=word/endnotes.xml><?xml version="1.0" encoding="utf-8"?>
-<w:endnotes xmlns:wpc="http://schemas.microsoft.com/office/word/2010/wordprocessingCanvas" xmlns:mo="http://schemas.microsoft.com/office/mac/office/2008/main" xmlns:mc="http://schemas.openxmlformats.org/markup-compatibility/2006" xmlns:mv="urn:schemas-microsoft-com:mac:vml" xmlns:o="urn:schemas-microsoft-com:office:office" xmlns:r="http://schemas.openxmlformats.org/officeDocument/2006/relationships" xmlns:m="http://schemas.openxmlformats.org/officeDocument/2006/math" xmlns:v="urn:schemas-microsoft-com:vml" xmlns:wp14="http://schemas.microsoft.com/office/word/2010/wordprocessingDrawing" xmlns:wp="http://schemas.openxmlformats.org/drawingml/2006/wordprocessingDrawing" xmlns:w10="urn:schemas-microsoft-com:office:word" xmlns:w="http://schemas.openxmlformats.org/wordprocessingml/2006/main" xmlns:w14="http://schemas.microsoft.com/office/word/2010/wordml" xmlns:wpg="http://schemas.microsoft.com/office/word/2010/wordprocessingGroup" xmlns:wpi="http://schemas.microsoft.com/office/word/2010/wordprocessingInk" xmlns:wne="http://schemas.microsoft.com/office/word/2006/wordml" xmlns:wps="http://schemas.microsoft.com/office/word/2010/wordprocessingShape" mc:Ignorable="w14 wp14">
+<w:endnotes xmlns:wpc="http://schemas.microsoft.com/office/word/2010/wordprocessingCanvas" xmlns:mo="http://schemas.microsoft.com/office/mac/office/2008/main" xmlns:mc="http://schemas.openxmlformats.org/markup-compatibility/2006" xmlns:mv="urn:schemas-microsoft-com:mac:vml" xmlns:o="urn:schemas-microsoft-com:office:office" xmlns:r="http://schemas.openxmlformats.org/officeDocument/2006/relationships" xmlns:m="http://schemas.openxmlformats.org/officeDocument/2006/math" xmlns:v="urn:schemas-microsoft-com:vml" xmlns:wp14="http://schemas.microsoft.com/office/word/2010/wordprocessingDrawing" xmlns:wp="http://schemas.openxmlformats.org/drawingml/2006/wordprocessingDrawing" xmlns:w10="urn:schemas-microsoft-com:office:word" xmlns:w="http://schemas.openxmlformats.org/wordprocessingml/2006/main" xmlns:w14="http://schemas.microsoft.com/office/word/2010/wordml" xmlns:w15="http://schemas.microsoft.com/office/word/2012/wordml" xmlns:wpg="http://schemas.microsoft.com/office/word/2010/wordprocessingGroup" xmlns:wpi="http://schemas.microsoft.com/office/word/2010/wordprocessingInk" xmlns:wne="http://schemas.microsoft.com/office/word/2006/wordml" xmlns:wps="http://schemas.microsoft.com/office/word/2010/wordprocessingShape" mc:Ignorable="w14 w15 wp14">
   <w:endnote w:type="separator" w:id="-1">
     <w:p>
       <w:r>
@@ -4776,7 +5259,7 @@
 </file>
 
 <file path=word/footer1.xml><?xml version="1.0" encoding="utf-8"?>
-<w:ftr xmlns:wpc="http://schemas.microsoft.com/office/word/2010/wordprocessingCanvas" xmlns:mo="http://schemas.microsoft.com/office/mac/office/2008/main" xmlns:mc="http://schemas.openxmlformats.org/markup-compatibility/2006" xmlns:mv="urn:schemas-microsoft-com:mac:vml" xmlns:o="urn:schemas-microsoft-com:office:office" xmlns:r="http://schemas.openxmlformats.org/officeDocument/2006/relationships" xmlns:m="http://schemas.openxmlformats.org/officeDocument/2006/math" xmlns:v="urn:schemas-microsoft-com:vml" xmlns:wp14="http://schemas.microsoft.com/office/word/2010/wordprocessingDrawing" xmlns:wp="http://schemas.openxmlformats.org/drawingml/2006/wordprocessingDrawing" xmlns:w10="urn:schemas-microsoft-com:office:word" xmlns:w="http://schemas.openxmlformats.org/wordprocessingml/2006/main" xmlns:w14="http://schemas.microsoft.com/office/word/2010/wordml" xmlns:wpg="http://schemas.microsoft.com/office/word/2010/wordprocessingGroup" xmlns:wpi="http://schemas.microsoft.com/office/word/2010/wordprocessingInk" xmlns:wne="http://schemas.microsoft.com/office/word/2006/wordml" xmlns:wps="http://schemas.microsoft.com/office/word/2010/wordprocessingShape" mc:Ignorable="w14 wp14">
+<w:ftr xmlns:wpc="http://schemas.microsoft.com/office/word/2010/wordprocessingCanvas" xmlns:mo="http://schemas.microsoft.com/office/mac/office/2008/main" xmlns:mc="http://schemas.openxmlformats.org/markup-compatibility/2006" xmlns:mv="urn:schemas-microsoft-com:mac:vml" xmlns:o="urn:schemas-microsoft-com:office:office" xmlns:r="http://schemas.openxmlformats.org/officeDocument/2006/relationships" xmlns:m="http://schemas.openxmlformats.org/officeDocument/2006/math" xmlns:v="urn:schemas-microsoft-com:vml" xmlns:wp14="http://schemas.microsoft.com/office/word/2010/wordprocessingDrawing" xmlns:wp="http://schemas.openxmlformats.org/drawingml/2006/wordprocessingDrawing" xmlns:w10="urn:schemas-microsoft-com:office:word" xmlns:w="http://schemas.openxmlformats.org/wordprocessingml/2006/main" xmlns:w14="http://schemas.microsoft.com/office/word/2010/wordml" xmlns:w15="http://schemas.microsoft.com/office/word/2012/wordml" xmlns:wpg="http://schemas.microsoft.com/office/word/2010/wordprocessingGroup" xmlns:wpi="http://schemas.microsoft.com/office/word/2010/wordprocessingInk" xmlns:wne="http://schemas.microsoft.com/office/word/2006/wordml" xmlns:wps="http://schemas.microsoft.com/office/word/2010/wordprocessingShape" mc:Ignorable="w14 w15 wp14">
   <w:p>
     <w:pPr>
       <w:pStyle w:val="Footer"/>
@@ -4790,6 +5273,7 @@
         <w:temporary/>
         <w:showingPlcHdr/>
       </w:sdtPr>
+      <w:sdtEndPr/>
       <w:sdtContent>
         <w:r>
           <w:t>[Type text]</w:t>
@@ -4808,6 +5292,7 @@
         <w:temporary/>
         <w:showingPlcHdr/>
       </w:sdtPr>
+      <w:sdtEndPr/>
       <w:sdtContent>
         <w:r>
           <w:t>[Type text]</w:t>
@@ -4826,6 +5311,7 @@
         <w:temporary/>
         <w:showingPlcHdr/>
       </w:sdtPr>
+      <w:sdtEndPr/>
       <w:sdtContent>
         <w:r>
           <w:t>[Type text]</w:t>
@@ -4837,7 +5323,7 @@
 </file>
 
 <file path=word/footer2.xml><?xml version="1.0" encoding="utf-8"?>
-<w:ftr xmlns:wpc="http://schemas.microsoft.com/office/word/2010/wordprocessingCanvas" xmlns:mo="http://schemas.microsoft.com/office/mac/office/2008/main" xmlns:mc="http://schemas.openxmlformats.org/markup-compatibility/2006" xmlns:mv="urn:schemas-microsoft-com:mac:vml" xmlns:o="urn:schemas-microsoft-com:office:office" xmlns:r="http://schemas.openxmlformats.org/officeDocument/2006/relationships" xmlns:m="http://schemas.openxmlformats.org/officeDocument/2006/math" xmlns:v="urn:schemas-microsoft-com:vml" xmlns:wp14="http://schemas.microsoft.com/office/word/2010/wordprocessingDrawing" xmlns:wp="http://schemas.openxmlformats.org/drawingml/2006/wordprocessingDrawing" xmlns:w10="urn:schemas-microsoft-com:office:word" xmlns:w="http://schemas.openxmlformats.org/wordprocessingml/2006/main" xmlns:w14="http://schemas.microsoft.com/office/word/2010/wordml" xmlns:wpg="http://schemas.microsoft.com/office/word/2010/wordprocessingGroup" xmlns:wpi="http://schemas.microsoft.com/office/word/2010/wordprocessingInk" xmlns:wne="http://schemas.microsoft.com/office/word/2006/wordml" xmlns:wps="http://schemas.microsoft.com/office/word/2010/wordprocessingShape" mc:Ignorable="w14 wp14">
+<w:ftr xmlns:wpc="http://schemas.microsoft.com/office/word/2010/wordprocessingCanvas" xmlns:mo="http://schemas.microsoft.com/office/mac/office/2008/main" xmlns:mc="http://schemas.openxmlformats.org/markup-compatibility/2006" xmlns:mv="urn:schemas-microsoft-com:mac:vml" xmlns:o="urn:schemas-microsoft-com:office:office" xmlns:r="http://schemas.openxmlformats.org/officeDocument/2006/relationships" xmlns:m="http://schemas.openxmlformats.org/officeDocument/2006/math" xmlns:v="urn:schemas-microsoft-com:vml" xmlns:wp14="http://schemas.microsoft.com/office/word/2010/wordprocessingDrawing" xmlns:wp="http://schemas.openxmlformats.org/drawingml/2006/wordprocessingDrawing" xmlns:w10="urn:schemas-microsoft-com:office:word" xmlns:w="http://schemas.openxmlformats.org/wordprocessingml/2006/main" xmlns:w14="http://schemas.microsoft.com/office/word/2010/wordml" xmlns:w15="http://schemas.microsoft.com/office/word/2012/wordml" xmlns:wpg="http://schemas.microsoft.com/office/word/2010/wordprocessingGroup" xmlns:wpi="http://schemas.microsoft.com/office/word/2010/wordprocessingInk" xmlns:wne="http://schemas.microsoft.com/office/word/2006/wordml" xmlns:wps="http://schemas.microsoft.com/office/word/2010/wordprocessingShape" mc:Ignorable="w14 w15 wp14">
   <w:p>
     <w:pPr>
       <w:spacing w:after="40"/>
@@ -4870,7 +5356,7 @@
 </file>
 
 <file path=word/footnotes.xml><?xml version="1.0" encoding="utf-8"?>
-<w:footnotes xmlns:wpc="http://schemas.microsoft.com/office/word/2010/wordprocessingCanvas" xmlns:mo="http://schemas.microsoft.com/office/mac/office/2008/main" xmlns:mc="http://schemas.openxmlformats.org/markup-compatibility/2006" xmlns:mv="urn:schemas-microsoft-com:mac:vml" xmlns:o="urn:schemas-microsoft-com:office:office" xmlns:r="http://schemas.openxmlformats.org/officeDocument/2006/relationships" xmlns:m="http://schemas.openxmlformats.org/officeDocument/2006/math" xmlns:v="urn:schemas-microsoft-com:vml" xmlns:wp14="http://schemas.microsoft.com/office/word/2010/wordprocessingDrawing" xmlns:wp="http://schemas.openxmlformats.org/drawingml/2006/wordprocessingDrawing" xmlns:w10="urn:schemas-microsoft-com:office:word" xmlns:w="http://schemas.openxmlformats.org/wordprocessingml/2006/main" xmlns:w14="http://schemas.microsoft.com/office/word/2010/wordml" xmlns:wpg="http://schemas.microsoft.com/office/word/2010/wordprocessingGroup" xmlns:wpi="http://schemas.microsoft.com/office/word/2010/wordprocessingInk" xmlns:wne="http://schemas.microsoft.com/office/word/2006/wordml" xmlns:wps="http://schemas.microsoft.com/office/word/2010/wordprocessingShape" mc:Ignorable="w14 wp14">
+<w:footnotes xmlns:wpc="http://schemas.microsoft.com/office/word/2010/wordprocessingCanvas" xmlns:mo="http://schemas.microsoft.com/office/mac/office/2008/main" xmlns:mc="http://schemas.openxmlformats.org/markup-compatibility/2006" xmlns:mv="urn:schemas-microsoft-com:mac:vml" xmlns:o="urn:schemas-microsoft-com:office:office" xmlns:r="http://schemas.openxmlformats.org/officeDocument/2006/relationships" xmlns:m="http://schemas.openxmlformats.org/officeDocument/2006/math" xmlns:v="urn:schemas-microsoft-com:vml" xmlns:wp14="http://schemas.microsoft.com/office/word/2010/wordprocessingDrawing" xmlns:wp="http://schemas.openxmlformats.org/drawingml/2006/wordprocessingDrawing" xmlns:w10="urn:schemas-microsoft-com:office:word" xmlns:w="http://schemas.openxmlformats.org/wordprocessingml/2006/main" xmlns:w14="http://schemas.microsoft.com/office/word/2010/wordml" xmlns:w15="http://schemas.microsoft.com/office/word/2012/wordml" xmlns:wpg="http://schemas.microsoft.com/office/word/2010/wordprocessingGroup" xmlns:wpi="http://schemas.microsoft.com/office/word/2010/wordprocessingInk" xmlns:wne="http://schemas.microsoft.com/office/word/2006/wordml" xmlns:wps="http://schemas.microsoft.com/office/word/2010/wordprocessingShape" mc:Ignorable="w14 w15 wp14">
   <w:footnote w:type="separator" w:id="-1">
     <w:p>
       <w:r>
@@ -4889,7 +5375,7 @@
 </file>
 
 <file path=word/numbering.xml><?xml version="1.0" encoding="utf-8"?>
-<w:numbering xmlns:wpc="http://schemas.microsoft.com/office/word/2010/wordprocessingCanvas" xmlns:mo="http://schemas.microsoft.com/office/mac/office/2008/main" xmlns:mc="http://schemas.openxmlformats.org/markup-compatibility/2006" xmlns:mv="urn:schemas-microsoft-com:mac:vml" xmlns:o="urn:schemas-microsoft-com:office:office" xmlns:r="http://schemas.openxmlformats.org/officeDocument/2006/relationships" xmlns:m="http://schemas.openxmlformats.org/officeDocument/2006/math" xmlns:v="urn:schemas-microsoft-com:vml" xmlns:wp14="http://schemas.microsoft.com/office/word/2010/wordprocessingDrawing" xmlns:wp="http://schemas.openxmlformats.org/drawingml/2006/wordprocessingDrawing" xmlns:w10="urn:schemas-microsoft-com:office:word" xmlns:w="http://schemas.openxmlformats.org/wordprocessingml/2006/main" xmlns:w14="http://schemas.microsoft.com/office/word/2010/wordml" xmlns:wpg="http://schemas.microsoft.com/office/word/2010/wordprocessingGroup" xmlns:wpi="http://schemas.microsoft.com/office/word/2010/wordprocessingInk" xmlns:wne="http://schemas.microsoft.com/office/word/2006/wordml" xmlns:wps="http://schemas.microsoft.com/office/word/2010/wordprocessingShape" mc:Ignorable="w14 wp14">
+<w:numbering xmlns:wpc="http://schemas.microsoft.com/office/word/2010/wordprocessingCanvas" xmlns:mo="http://schemas.microsoft.com/office/mac/office/2008/main" xmlns:mc="http://schemas.openxmlformats.org/markup-compatibility/2006" xmlns:mv="urn:schemas-microsoft-com:mac:vml" xmlns:o="urn:schemas-microsoft-com:office:office" xmlns:r="http://schemas.openxmlformats.org/officeDocument/2006/relationships" xmlns:m="http://schemas.openxmlformats.org/officeDocument/2006/math" xmlns:v="urn:schemas-microsoft-com:vml" xmlns:wp14="http://schemas.microsoft.com/office/word/2010/wordprocessingDrawing" xmlns:wp="http://schemas.openxmlformats.org/drawingml/2006/wordprocessingDrawing" xmlns:w10="urn:schemas-microsoft-com:office:word" xmlns:w="http://schemas.openxmlformats.org/wordprocessingml/2006/main" xmlns:w14="http://schemas.microsoft.com/office/word/2010/wordml" xmlns:w15="http://schemas.microsoft.com/office/word/2012/wordml" xmlns:wpg="http://schemas.microsoft.com/office/word/2010/wordprocessingGroup" xmlns:wpi="http://schemas.microsoft.com/office/word/2010/wordprocessingInk" xmlns:wne="http://schemas.microsoft.com/office/word/2006/wordml" xmlns:wps="http://schemas.microsoft.com/office/word/2010/wordprocessingShape" mc:Ignorable="w14 w15 wp14">
   <w:abstractNum w:abstractNumId="0">
     <w:nsid w:val="FFFFFFFE"/>
     <w:multiLevelType w:val="singleLevel"/>
@@ -7279,7 +7765,7 @@
 </file>
 
 <file path=word/styles.xml><?xml version="1.0" encoding="utf-8"?>
-<w:styles xmlns:mc="http://schemas.openxmlformats.org/markup-compatibility/2006" xmlns:r="http://schemas.openxmlformats.org/officeDocument/2006/relationships" xmlns:w="http://schemas.openxmlformats.org/wordprocessingml/2006/main" xmlns:w14="http://schemas.microsoft.com/office/word/2010/wordml" mc:Ignorable="w14">
+<w:styles xmlns:mc="http://schemas.openxmlformats.org/markup-compatibility/2006" xmlns:r="http://schemas.openxmlformats.org/officeDocument/2006/relationships" xmlns:w="http://schemas.openxmlformats.org/wordprocessingml/2006/main" xmlns:w14="http://schemas.microsoft.com/office/word/2010/wordml" xmlns:w15="http://schemas.microsoft.com/office/word/2012/wordml" mc:Ignorable="w14 w15">
   <w:docDefaults>
     <w:rPrDefault>
       <w:rPr>
@@ -7291,153 +7777,378 @@
     </w:rPrDefault>
     <w:pPrDefault/>
   </w:docDefaults>
-  <w:latentStyles w:defLockedState="0" w:defUIPriority="99" w:defSemiHidden="1" w:defUnhideWhenUsed="1" w:defQFormat="0" w:count="276">
-    <w:lsdException w:name="Normal" w:semiHidden="0" w:uiPriority="0" w:unhideWhenUsed="0" w:qFormat="1"/>
-    <w:lsdException w:name="heading 1" w:semiHidden="0" w:uiPriority="9" w:unhideWhenUsed="0" w:qFormat="1"/>
-    <w:lsdException w:name="heading 2" w:uiPriority="9" w:qFormat="1"/>
-    <w:lsdException w:name="heading 3" w:uiPriority="9" w:qFormat="1"/>
-    <w:lsdException w:name="heading 4" w:uiPriority="9" w:qFormat="1"/>
-    <w:lsdException w:name="heading 5" w:uiPriority="9" w:qFormat="1"/>
-    <w:lsdException w:name="heading 6" w:uiPriority="9" w:qFormat="1"/>
-    <w:lsdException w:name="heading 7" w:uiPriority="9" w:qFormat="1"/>
-    <w:lsdException w:name="heading 8" w:uiPriority="9" w:qFormat="1"/>
-    <w:lsdException w:name="heading 9" w:uiPriority="9" w:qFormat="1"/>
-    <w:lsdException w:name="toc 1" w:uiPriority="39"/>
-    <w:lsdException w:name="toc 2" w:uiPriority="39"/>
-    <w:lsdException w:name="toc 3" w:uiPriority="39"/>
-    <w:lsdException w:name="toc 4" w:uiPriority="39"/>
-    <w:lsdException w:name="toc 5" w:uiPriority="39"/>
-    <w:lsdException w:name="toc 6" w:uiPriority="39"/>
-    <w:lsdException w:name="toc 7" w:uiPriority="39"/>
-    <w:lsdException w:name="toc 8" w:uiPriority="39"/>
-    <w:lsdException w:name="toc 9" w:uiPriority="39"/>
-    <w:lsdException w:name="caption" w:uiPriority="35" w:qFormat="1"/>
-    <w:lsdException w:name="Title" w:semiHidden="0" w:uiPriority="10" w:unhideWhenUsed="0" w:qFormat="1"/>
-    <w:lsdException w:name="Default Paragraph Font" w:uiPriority="1"/>
-    <w:lsdException w:name="Subtitle" w:semiHidden="0" w:uiPriority="11" w:unhideWhenUsed="0" w:qFormat="1"/>
-    <w:lsdException w:name="Strong" w:semiHidden="0" w:uiPriority="22" w:unhideWhenUsed="0" w:qFormat="1"/>
-    <w:lsdException w:name="Emphasis" w:semiHidden="0" w:uiPriority="20" w:unhideWhenUsed="0" w:qFormat="1"/>
-    <w:lsdException w:name="Table Grid" w:semiHidden="0" w:uiPriority="59" w:unhideWhenUsed="0"/>
-    <w:lsdException w:name="Note Level 1" w:semiHidden="0" w:unhideWhenUsed="0"/>
-    <w:lsdException w:name="Note Level 2" w:semiHidden="0" w:unhideWhenUsed="0"/>
-    <w:lsdException w:name="Note Level 3" w:semiHidden="0" w:unhideWhenUsed="0"/>
-    <w:lsdException w:name="Note Level 4" w:semiHidden="0" w:unhideWhenUsed="0"/>
-    <w:lsdException w:name="Note Level 5" w:semiHidden="0" w:unhideWhenUsed="0"/>
-    <w:lsdException w:name="Note Level 6" w:semiHidden="0" w:unhideWhenUsed="0"/>
-    <w:lsdException w:name="Note Level 7" w:semiHidden="0" w:unhideWhenUsed="0"/>
-    <w:lsdException w:name="Note Level 8" w:semiHidden="0" w:unhideWhenUsed="0"/>
-    <w:lsdException w:name="Note Level 9" w:semiHidden="0" w:unhideWhenUsed="0"/>
-    <w:lsdException w:name="Placeholder Text" w:unhideWhenUsed="0"/>
-    <w:lsdException w:name="No Spacing" w:semiHidden="0" w:uiPriority="1" w:unhideWhenUsed="0" w:qFormat="1"/>
-    <w:lsdException w:name="Light Shading" w:semiHidden="0" w:uiPriority="60" w:unhideWhenUsed="0"/>
-    <w:lsdException w:name="Light List" w:semiHidden="0" w:uiPriority="61" w:unhideWhenUsed="0"/>
-    <w:lsdException w:name="Light Grid" w:semiHidden="0" w:uiPriority="62" w:unhideWhenUsed="0"/>
-    <w:lsdException w:name="Medium Shading 1" w:semiHidden="0" w:uiPriority="63" w:unhideWhenUsed="0"/>
-    <w:lsdException w:name="Medium Shading 2" w:semiHidden="0" w:uiPriority="64" w:unhideWhenUsed="0"/>
-    <w:lsdException w:name="Medium List 1" w:semiHidden="0" w:uiPriority="65" w:unhideWhenUsed="0"/>
-    <w:lsdException w:name="Medium List 2" w:semiHidden="0" w:uiPriority="66" w:unhideWhenUsed="0"/>
-    <w:lsdException w:name="Medium Grid 1" w:semiHidden="0" w:uiPriority="67" w:unhideWhenUsed="0"/>
-    <w:lsdException w:name="Medium Grid 2" w:semiHidden="0" w:uiPriority="68" w:unhideWhenUsed="0"/>
-    <w:lsdException w:name="Medium Grid 3" w:semiHidden="0" w:uiPriority="69" w:unhideWhenUsed="0"/>
-    <w:lsdException w:name="Dark List" w:semiHidden="0" w:uiPriority="70" w:unhideWhenUsed="0"/>
-    <w:lsdException w:name="Colorful Shading" w:semiHidden="0" w:uiPriority="71" w:unhideWhenUsed="0"/>
-    <w:lsdException w:name="Colorful List" w:semiHidden="0" w:uiPriority="72" w:unhideWhenUsed="0"/>
-    <w:lsdException w:name="Colorful Grid" w:semiHidden="0" w:uiPriority="73" w:unhideWhenUsed="0"/>
-    <w:lsdException w:name="Light Shading Accent 1" w:semiHidden="0" w:uiPriority="60" w:unhideWhenUsed="0"/>
-    <w:lsdException w:name="Light List Accent 1" w:semiHidden="0" w:uiPriority="61" w:unhideWhenUsed="0"/>
-    <w:lsdException w:name="Light Grid Accent 1" w:semiHidden="0" w:uiPriority="62" w:unhideWhenUsed="0"/>
-    <w:lsdException w:name="Medium Shading 1 Accent 1" w:semiHidden="0" w:uiPriority="63" w:unhideWhenUsed="0"/>
-    <w:lsdException w:name="Medium Shading 2 Accent 1" w:semiHidden="0" w:uiPriority="64" w:unhideWhenUsed="0"/>
-    <w:lsdException w:name="Medium List 1 Accent 1" w:semiHidden="0" w:uiPriority="65" w:unhideWhenUsed="0"/>
-    <w:lsdException w:name="Revision" w:unhideWhenUsed="0"/>
-    <w:lsdException w:name="List Paragraph" w:semiHidden="0" w:uiPriority="34" w:unhideWhenUsed="0" w:qFormat="1"/>
-    <w:lsdException w:name="Quote" w:semiHidden="0" w:uiPriority="29" w:unhideWhenUsed="0" w:qFormat="1"/>
-    <w:lsdException w:name="Intense Quote" w:semiHidden="0" w:uiPriority="30" w:unhideWhenUsed="0" w:qFormat="1"/>
-    <w:lsdException w:name="Medium List 2 Accent 1" w:semiHidden="0" w:uiPriority="66" w:unhideWhenUsed="0"/>
-    <w:lsdException w:name="Medium Grid 1 Accent 1" w:semiHidden="0" w:uiPriority="67" w:unhideWhenUsed="0"/>
-    <w:lsdException w:name="Medium Grid 2 Accent 1" w:semiHidden="0" w:uiPriority="68" w:unhideWhenUsed="0"/>
-    <w:lsdException w:name="Medium Grid 3 Accent 1" w:semiHidden="0" w:uiPriority="69" w:unhideWhenUsed="0"/>
-    <w:lsdException w:name="Dark List Accent 1" w:semiHidden="0" w:uiPriority="70" w:unhideWhenUsed="0"/>
-    <w:lsdException w:name="Colorful Shading Accent 1" w:semiHidden="0" w:uiPriority="71" w:unhideWhenUsed="0"/>
-    <w:lsdException w:name="Colorful List Accent 1" w:semiHidden="0" w:uiPriority="72" w:unhideWhenUsed="0"/>
-    <w:lsdException w:name="Colorful Grid Accent 1" w:semiHidden="0" w:uiPriority="73" w:unhideWhenUsed="0"/>
-    <w:lsdException w:name="Light Shading Accent 2" w:semiHidden="0" w:uiPriority="60" w:unhideWhenUsed="0"/>
-    <w:lsdException w:name="Light List Accent 2" w:semiHidden="0" w:uiPriority="61" w:unhideWhenUsed="0"/>
-    <w:lsdException w:name="Light Grid Accent 2" w:semiHidden="0" w:uiPriority="62" w:unhideWhenUsed="0"/>
-    <w:lsdException w:name="Medium Shading 1 Accent 2" w:semiHidden="0" w:uiPriority="63" w:unhideWhenUsed="0"/>
-    <w:lsdException w:name="Medium Shading 2 Accent 2" w:semiHidden="0" w:uiPriority="64" w:unhideWhenUsed="0"/>
-    <w:lsdException w:name="Medium List 1 Accent 2" w:semiHidden="0" w:uiPriority="65" w:unhideWhenUsed="0"/>
-    <w:lsdException w:name="Medium List 2 Accent 2" w:semiHidden="0" w:uiPriority="66" w:unhideWhenUsed="0"/>
-    <w:lsdException w:name="Medium Grid 1 Accent 2" w:semiHidden="0" w:uiPriority="67" w:unhideWhenUsed="0"/>
-    <w:lsdException w:name="Medium Grid 2 Accent 2" w:semiHidden="0" w:uiPriority="68" w:unhideWhenUsed="0"/>
-    <w:lsdException w:name="Medium Grid 3 Accent 2" w:semiHidden="0" w:uiPriority="69" w:unhideWhenUsed="0"/>
-    <w:lsdException w:name="Dark List Accent 2" w:semiHidden="0" w:uiPriority="70" w:unhideWhenUsed="0"/>
-    <w:lsdException w:name="Colorful Shading Accent 2" w:semiHidden="0" w:uiPriority="71" w:unhideWhenUsed="0"/>
-    <w:lsdException w:name="Colorful List Accent 2" w:semiHidden="0" w:uiPriority="72" w:unhideWhenUsed="0"/>
-    <w:lsdException w:name="Colorful Grid Accent 2" w:semiHidden="0" w:uiPriority="73" w:unhideWhenUsed="0"/>
-    <w:lsdException w:name="Light Shading Accent 3" w:semiHidden="0" w:uiPriority="60" w:unhideWhenUsed="0"/>
-    <w:lsdException w:name="Light List Accent 3" w:semiHidden="0" w:uiPriority="61" w:unhideWhenUsed="0"/>
-    <w:lsdException w:name="Light Grid Accent 3" w:semiHidden="0" w:uiPriority="62" w:unhideWhenUsed="0"/>
-    <w:lsdException w:name="Medium Shading 1 Accent 3" w:semiHidden="0" w:uiPriority="63" w:unhideWhenUsed="0"/>
-    <w:lsdException w:name="Medium Shading 2 Accent 3" w:semiHidden="0" w:uiPriority="64" w:unhideWhenUsed="0"/>
-    <w:lsdException w:name="Medium List 1 Accent 3" w:semiHidden="0" w:uiPriority="65" w:unhideWhenUsed="0"/>
-    <w:lsdException w:name="Medium List 2 Accent 3" w:semiHidden="0" w:uiPriority="66" w:unhideWhenUsed="0"/>
-    <w:lsdException w:name="Medium Grid 1 Accent 3" w:semiHidden="0" w:uiPriority="67" w:unhideWhenUsed="0"/>
-    <w:lsdException w:name="Medium Grid 2 Accent 3" w:semiHidden="0" w:uiPriority="68" w:unhideWhenUsed="0"/>
-    <w:lsdException w:name="Medium Grid 3 Accent 3" w:semiHidden="0" w:uiPriority="69" w:unhideWhenUsed="0"/>
-    <w:lsdException w:name="Dark List Accent 3" w:semiHidden="0" w:uiPriority="70" w:unhideWhenUsed="0"/>
-    <w:lsdException w:name="Colorful Shading Accent 3" w:semiHidden="0" w:uiPriority="71" w:unhideWhenUsed="0"/>
-    <w:lsdException w:name="Colorful List Accent 3" w:semiHidden="0" w:uiPriority="72" w:unhideWhenUsed="0"/>
-    <w:lsdException w:name="Colorful Grid Accent 3" w:semiHidden="0" w:uiPriority="73" w:unhideWhenUsed="0"/>
-    <w:lsdException w:name="Light Shading Accent 4" w:semiHidden="0" w:uiPriority="60" w:unhideWhenUsed="0"/>
-    <w:lsdException w:name="Light List Accent 4" w:semiHidden="0" w:uiPriority="61" w:unhideWhenUsed="0"/>
-    <w:lsdException w:name="Light Grid Accent 4" w:semiHidden="0" w:uiPriority="62" w:unhideWhenUsed="0"/>
-    <w:lsdException w:name="Medium Shading 1 Accent 4" w:semiHidden="0" w:uiPriority="63" w:unhideWhenUsed="0"/>
-    <w:lsdException w:name="Medium Shading 2 Accent 4" w:semiHidden="0" w:uiPriority="64" w:unhideWhenUsed="0"/>
-    <w:lsdException w:name="Medium List 1 Accent 4" w:semiHidden="0" w:uiPriority="65" w:unhideWhenUsed="0"/>
-    <w:lsdException w:name="Medium List 2 Accent 4" w:semiHidden="0" w:uiPriority="66" w:unhideWhenUsed="0"/>
-    <w:lsdException w:name="Medium Grid 1 Accent 4" w:semiHidden="0" w:uiPriority="67" w:unhideWhenUsed="0"/>
-    <w:lsdException w:name="Medium Grid 2 Accent 4" w:semiHidden="0" w:uiPriority="68" w:unhideWhenUsed="0"/>
-    <w:lsdException w:name="Medium Grid 3 Accent 4" w:semiHidden="0" w:uiPriority="69" w:unhideWhenUsed="0"/>
-    <w:lsdException w:name="Dark List Accent 4" w:semiHidden="0" w:uiPriority="70" w:unhideWhenUsed="0"/>
-    <w:lsdException w:name="Colorful Shading Accent 4" w:semiHidden="0" w:uiPriority="71" w:unhideWhenUsed="0"/>
-    <w:lsdException w:name="Colorful List Accent 4" w:semiHidden="0" w:uiPriority="72" w:unhideWhenUsed="0"/>
-    <w:lsdException w:name="Colorful Grid Accent 4" w:semiHidden="0" w:uiPriority="73" w:unhideWhenUsed="0"/>
-    <w:lsdException w:name="Light Shading Accent 5" w:semiHidden="0" w:uiPriority="60" w:unhideWhenUsed="0"/>
-    <w:lsdException w:name="Light List Accent 5" w:semiHidden="0" w:uiPriority="61" w:unhideWhenUsed="0"/>
-    <w:lsdException w:name="Light Grid Accent 5" w:semiHidden="0" w:uiPriority="62" w:unhideWhenUsed="0"/>
-    <w:lsdException w:name="Medium Shading 1 Accent 5" w:semiHidden="0" w:uiPriority="63" w:unhideWhenUsed="0"/>
-    <w:lsdException w:name="Medium Shading 2 Accent 5" w:semiHidden="0" w:uiPriority="64" w:unhideWhenUsed="0"/>
-    <w:lsdException w:name="Medium List 1 Accent 5" w:semiHidden="0" w:uiPriority="65" w:unhideWhenUsed="0"/>
-    <w:lsdException w:name="Medium List 2 Accent 5" w:semiHidden="0" w:uiPriority="66" w:unhideWhenUsed="0"/>
-    <w:lsdException w:name="Medium Grid 1 Accent 5" w:semiHidden="0" w:uiPriority="67" w:unhideWhenUsed="0"/>
-    <w:lsdException w:name="Medium Grid 2 Accent 5" w:semiHidden="0" w:uiPriority="68" w:unhideWhenUsed="0"/>
-    <w:lsdException w:name="Medium Grid 3 Accent 5" w:semiHidden="0" w:uiPriority="69" w:unhideWhenUsed="0"/>
-    <w:lsdException w:name="Dark List Accent 5" w:semiHidden="0" w:uiPriority="70" w:unhideWhenUsed="0"/>
-    <w:lsdException w:name="Colorful Shading Accent 5" w:semiHidden="0" w:uiPriority="71" w:unhideWhenUsed="0"/>
-    <w:lsdException w:name="Colorful List Accent 5" w:semiHidden="0" w:uiPriority="72" w:unhideWhenUsed="0"/>
-    <w:lsdException w:name="Colorful Grid Accent 5" w:semiHidden="0" w:uiPriority="73" w:unhideWhenUsed="0"/>
-    <w:lsdException w:name="Light Shading Accent 6" w:semiHidden="0" w:uiPriority="60" w:unhideWhenUsed="0"/>
-    <w:lsdException w:name="Light List Accent 6" w:semiHidden="0" w:uiPriority="61" w:unhideWhenUsed="0"/>
-    <w:lsdException w:name="Light Grid Accent 6" w:semiHidden="0" w:uiPriority="62" w:unhideWhenUsed="0"/>
-    <w:lsdException w:name="Medium Shading 1 Accent 6" w:semiHidden="0" w:uiPriority="63" w:unhideWhenUsed="0"/>
-    <w:lsdException w:name="Medium Shading 2 Accent 6" w:semiHidden="0" w:uiPriority="64" w:unhideWhenUsed="0"/>
-    <w:lsdException w:name="Medium List 1 Accent 6" w:semiHidden="0" w:uiPriority="65" w:unhideWhenUsed="0"/>
-    <w:lsdException w:name="Medium List 2 Accent 6" w:semiHidden="0" w:uiPriority="66" w:unhideWhenUsed="0"/>
-    <w:lsdException w:name="Medium Grid 1 Accent 6" w:semiHidden="0" w:uiPriority="67" w:unhideWhenUsed="0"/>
-    <w:lsdException w:name="Medium Grid 2 Accent 6" w:semiHidden="0" w:uiPriority="68" w:unhideWhenUsed="0"/>
-    <w:lsdException w:name="Medium Grid 3 Accent 6" w:semiHidden="0" w:uiPriority="69" w:unhideWhenUsed="0"/>
-    <w:lsdException w:name="Dark List Accent 6" w:semiHidden="0" w:uiPriority="70" w:unhideWhenUsed="0"/>
-    <w:lsdException w:name="Colorful Shading Accent 6" w:semiHidden="0" w:uiPriority="71" w:unhideWhenUsed="0"/>
-    <w:lsdException w:name="Colorful List Accent 6" w:semiHidden="0" w:uiPriority="72" w:unhideWhenUsed="0"/>
-    <w:lsdException w:name="Colorful Grid Accent 6" w:semiHidden="0" w:uiPriority="73" w:unhideWhenUsed="0"/>
-    <w:lsdException w:name="Subtle Emphasis" w:semiHidden="0" w:uiPriority="19" w:unhideWhenUsed="0" w:qFormat="1"/>
-    <w:lsdException w:name="Intense Emphasis" w:semiHidden="0" w:uiPriority="21" w:unhideWhenUsed="0" w:qFormat="1"/>
-    <w:lsdException w:name="Subtle Reference" w:semiHidden="0" w:uiPriority="31" w:unhideWhenUsed="0" w:qFormat="1"/>
-    <w:lsdException w:name="Intense Reference" w:semiHidden="0" w:uiPriority="32" w:unhideWhenUsed="0" w:qFormat="1"/>
-    <w:lsdException w:name="Book Title" w:semiHidden="0" w:uiPriority="33" w:unhideWhenUsed="0" w:qFormat="1"/>
-    <w:lsdException w:name="Bibliography" w:uiPriority="37"/>
-    <w:lsdException w:name="TOC Heading" w:uiPriority="39" w:qFormat="1"/>
+  <w:latentStyles w:defLockedState="0" w:defUIPriority="99" w:defSemiHidden="0" w:defUnhideWhenUsed="0" w:defQFormat="0" w:count="380">
+    <w:lsdException w:name="Normal" w:uiPriority="0" w:qFormat="1"/>
+    <w:lsdException w:name="heading 1" w:uiPriority="9" w:qFormat="1"/>
+    <w:lsdException w:name="heading 2" w:semiHidden="1" w:uiPriority="9" w:unhideWhenUsed="1" w:qFormat="1"/>
+    <w:lsdException w:name="heading 3" w:semiHidden="1" w:uiPriority="9" w:unhideWhenUsed="1" w:qFormat="1"/>
+    <w:lsdException w:name="heading 4" w:semiHidden="1" w:uiPriority="9" w:unhideWhenUsed="1" w:qFormat="1"/>
+    <w:lsdException w:name="heading 5" w:semiHidden="1" w:uiPriority="9" w:unhideWhenUsed="1" w:qFormat="1"/>
+    <w:lsdException w:name="heading 6" w:semiHidden="1" w:uiPriority="9" w:unhideWhenUsed="1" w:qFormat="1"/>
+    <w:lsdException w:name="heading 7" w:semiHidden="1" w:uiPriority="9" w:unhideWhenUsed="1" w:qFormat="1"/>
+    <w:lsdException w:name="heading 8" w:semiHidden="1" w:uiPriority="9" w:unhideWhenUsed="1" w:qFormat="1"/>
+    <w:lsdException w:name="heading 9" w:semiHidden="1" w:uiPriority="9" w:unhideWhenUsed="1" w:qFormat="1"/>
+    <w:lsdException w:name="index 1" w:semiHidden="1" w:unhideWhenUsed="1"/>
+    <w:lsdException w:name="index 2" w:semiHidden="1" w:unhideWhenUsed="1"/>
+    <w:lsdException w:name="index 3" w:semiHidden="1" w:unhideWhenUsed="1"/>
+    <w:lsdException w:name="index 4" w:semiHidden="1" w:unhideWhenUsed="1"/>
+    <w:lsdException w:name="index 5" w:semiHidden="1" w:unhideWhenUsed="1"/>
+    <w:lsdException w:name="index 6" w:semiHidden="1" w:unhideWhenUsed="1"/>
+    <w:lsdException w:name="index 7" w:semiHidden="1" w:unhideWhenUsed="1"/>
+    <w:lsdException w:name="index 8" w:semiHidden="1" w:unhideWhenUsed="1"/>
+    <w:lsdException w:name="index 9" w:semiHidden="1" w:unhideWhenUsed="1"/>
+    <w:lsdException w:name="toc 1" w:semiHidden="1" w:uiPriority="39" w:unhideWhenUsed="1"/>
+    <w:lsdException w:name="toc 2" w:semiHidden="1" w:uiPriority="39" w:unhideWhenUsed="1"/>
+    <w:lsdException w:name="toc 3" w:semiHidden="1" w:uiPriority="39" w:unhideWhenUsed="1"/>
+    <w:lsdException w:name="toc 4" w:semiHidden="1" w:uiPriority="39" w:unhideWhenUsed="1"/>
+    <w:lsdException w:name="toc 5" w:semiHidden="1" w:uiPriority="39" w:unhideWhenUsed="1"/>
+    <w:lsdException w:name="toc 6" w:semiHidden="1" w:uiPriority="39" w:unhideWhenUsed="1"/>
+    <w:lsdException w:name="toc 7" w:semiHidden="1" w:uiPriority="39" w:unhideWhenUsed="1"/>
+    <w:lsdException w:name="toc 8" w:semiHidden="1" w:uiPriority="39" w:unhideWhenUsed="1"/>
+    <w:lsdException w:name="toc 9" w:semiHidden="1" w:uiPriority="39" w:unhideWhenUsed="1"/>
+    <w:lsdException w:name="Normal Indent" w:semiHidden="1" w:unhideWhenUsed="1"/>
+    <w:lsdException w:name="footnote text" w:semiHidden="1" w:unhideWhenUsed="1"/>
+    <w:lsdException w:name="annotation text" w:semiHidden="1" w:unhideWhenUsed="1"/>
+    <w:lsdException w:name="header" w:semiHidden="1" w:unhideWhenUsed="1"/>
+    <w:lsdException w:name="footer" w:semiHidden="1" w:unhideWhenUsed="1"/>
+    <w:lsdException w:name="index heading" w:semiHidden="1" w:unhideWhenUsed="1"/>
+    <w:lsdException w:name="caption" w:semiHidden="1" w:uiPriority="35" w:unhideWhenUsed="1" w:qFormat="1"/>
+    <w:lsdException w:name="table of figures" w:semiHidden="1" w:unhideWhenUsed="1"/>
+    <w:lsdException w:name="envelope address" w:semiHidden="1" w:unhideWhenUsed="1"/>
+    <w:lsdException w:name="envelope return" w:semiHidden="1" w:unhideWhenUsed="1"/>
+    <w:lsdException w:name="footnote reference" w:semiHidden="1" w:unhideWhenUsed="1"/>
+    <w:lsdException w:name="annotation reference" w:semiHidden="1" w:unhideWhenUsed="1"/>
+    <w:lsdException w:name="line number" w:semiHidden="1" w:unhideWhenUsed="1"/>
+    <w:lsdException w:name="page number" w:semiHidden="1" w:unhideWhenUsed="1"/>
+    <w:lsdException w:name="endnote reference" w:semiHidden="1" w:unhideWhenUsed="1"/>
+    <w:lsdException w:name="endnote text" w:semiHidden="1" w:unhideWhenUsed="1"/>
+    <w:lsdException w:name="table of authorities" w:semiHidden="1" w:unhideWhenUsed="1"/>
+    <w:lsdException w:name="macro" w:semiHidden="1" w:unhideWhenUsed="1"/>
+    <w:lsdException w:name="toa heading" w:semiHidden="1" w:unhideWhenUsed="1"/>
+    <w:lsdException w:name="List" w:semiHidden="1" w:unhideWhenUsed="1"/>
+    <w:lsdException w:name="List Bullet" w:semiHidden="1" w:unhideWhenUsed="1"/>
+    <w:lsdException w:name="List Number" w:semiHidden="1" w:unhideWhenUsed="1"/>
+    <w:lsdException w:name="List 2" w:semiHidden="1" w:unhideWhenUsed="1"/>
+    <w:lsdException w:name="List 3" w:semiHidden="1" w:unhideWhenUsed="1"/>
+    <w:lsdException w:name="List 4" w:semiHidden="1" w:unhideWhenUsed="1"/>
+    <w:lsdException w:name="List 5" w:semiHidden="1" w:unhideWhenUsed="1"/>
+    <w:lsdException w:name="List Bullet 2" w:semiHidden="1" w:unhideWhenUsed="1"/>
+    <w:lsdException w:name="List Bullet 3" w:semiHidden="1" w:unhideWhenUsed="1"/>
+    <w:lsdException w:name="List Bullet 4" w:semiHidden="1" w:unhideWhenUsed="1"/>
+    <w:lsdException w:name="List Bullet 5" w:semiHidden="1" w:unhideWhenUsed="1"/>
+    <w:lsdException w:name="List Number 2" w:semiHidden="1" w:unhideWhenUsed="1"/>
+    <w:lsdException w:name="List Number 3" w:semiHidden="1" w:unhideWhenUsed="1"/>
+    <w:lsdException w:name="List Number 4" w:semiHidden="1" w:unhideWhenUsed="1"/>
+    <w:lsdException w:name="List Number 5" w:semiHidden="1" w:unhideWhenUsed="1"/>
+    <w:lsdException w:name="Title" w:uiPriority="10" w:qFormat="1"/>
+    <w:lsdException w:name="Closing" w:semiHidden="1" w:unhideWhenUsed="1"/>
+    <w:lsdException w:name="Signature" w:semiHidden="1" w:unhideWhenUsed="1"/>
+    <w:lsdException w:name="Default Paragraph Font" w:semiHidden="1" w:uiPriority="1" w:unhideWhenUsed="1"/>
+    <w:lsdException w:name="Body Text" w:semiHidden="1" w:unhideWhenUsed="1"/>
+    <w:lsdException w:name="Body Text Indent" w:semiHidden="1" w:unhideWhenUsed="1"/>
+    <w:lsdException w:name="List Continue" w:semiHidden="1" w:unhideWhenUsed="1"/>
+    <w:lsdException w:name="List Continue 2" w:semiHidden="1" w:unhideWhenUsed="1"/>
+    <w:lsdException w:name="List Continue 3" w:semiHidden="1" w:unhideWhenUsed="1"/>
+    <w:lsdException w:name="List Continue 4" w:semiHidden="1" w:unhideWhenUsed="1"/>
+    <w:lsdException w:name="List Continue 5" w:semiHidden="1" w:unhideWhenUsed="1"/>
+    <w:lsdException w:name="Message Header" w:semiHidden="1" w:unhideWhenUsed="1"/>
+    <w:lsdException w:name="Subtitle" w:uiPriority="11" w:qFormat="1"/>
+    <w:lsdException w:name="Salutation" w:semiHidden="1" w:unhideWhenUsed="1"/>
+    <w:lsdException w:name="Date" w:semiHidden="1" w:unhideWhenUsed="1"/>
+    <w:lsdException w:name="Body Text First Indent" w:semiHidden="1" w:unhideWhenUsed="1"/>
+    <w:lsdException w:name="Body Text First Indent 2" w:semiHidden="1" w:unhideWhenUsed="1"/>
+    <w:lsdException w:name="Note Heading" w:semiHidden="1" w:unhideWhenUsed="1"/>
+    <w:lsdException w:name="Body Text 2" w:semiHidden="1" w:unhideWhenUsed="1"/>
+    <w:lsdException w:name="Body Text 3" w:semiHidden="1" w:unhideWhenUsed="1"/>
+    <w:lsdException w:name="Body Text Indent 2" w:semiHidden="1" w:unhideWhenUsed="1"/>
+    <w:lsdException w:name="Body Text Indent 3" w:semiHidden="1" w:unhideWhenUsed="1"/>
+    <w:lsdException w:name="Block Text" w:semiHidden="1" w:unhideWhenUsed="1"/>
+    <w:lsdException w:name="Hyperlink" w:semiHidden="1" w:unhideWhenUsed="1"/>
+    <w:lsdException w:name="FollowedHyperlink" w:semiHidden="1" w:unhideWhenUsed="1"/>
+    <w:lsdException w:name="Strong" w:uiPriority="22" w:qFormat="1"/>
+    <w:lsdException w:name="Emphasis" w:uiPriority="20" w:qFormat="1"/>
+    <w:lsdException w:name="Document Map" w:semiHidden="1" w:unhideWhenUsed="1"/>
+    <w:lsdException w:name="Plain Text" w:semiHidden="1" w:unhideWhenUsed="1"/>
+    <w:lsdException w:name="E-mail Signature" w:semiHidden="1" w:unhideWhenUsed="1"/>
+    <w:lsdException w:name="HTML Top of Form" w:semiHidden="1" w:unhideWhenUsed="1"/>
+    <w:lsdException w:name="HTML Bottom of Form" w:semiHidden="1" w:unhideWhenUsed="1"/>
+    <w:lsdException w:name="Normal (Web)" w:semiHidden="1" w:unhideWhenUsed="1"/>
+    <w:lsdException w:name="HTML Acronym" w:semiHidden="1" w:unhideWhenUsed="1"/>
+    <w:lsdException w:name="HTML Address" w:semiHidden="1" w:unhideWhenUsed="1"/>
+    <w:lsdException w:name="HTML Cite" w:semiHidden="1" w:unhideWhenUsed="1"/>
+    <w:lsdException w:name="HTML Code" w:semiHidden="1" w:unhideWhenUsed="1"/>
+    <w:lsdException w:name="HTML Definition" w:semiHidden="1" w:unhideWhenUsed="1"/>
+    <w:lsdException w:name="HTML Keyboard" w:semiHidden="1" w:unhideWhenUsed="1"/>
+    <w:lsdException w:name="HTML Preformatted" w:semiHidden="1" w:unhideWhenUsed="1"/>
+    <w:lsdException w:name="HTML Sample" w:semiHidden="1" w:unhideWhenUsed="1"/>
+    <w:lsdException w:name="HTML Typewriter" w:semiHidden="1" w:unhideWhenUsed="1"/>
+    <w:lsdException w:name="HTML Variable" w:semiHidden="1" w:unhideWhenUsed="1"/>
+    <w:lsdException w:name="Normal Table" w:semiHidden="1" w:unhideWhenUsed="1"/>
+    <w:lsdException w:name="annotation subject" w:semiHidden="1" w:unhideWhenUsed="1"/>
+    <w:lsdException w:name="No List" w:semiHidden="1" w:unhideWhenUsed="1"/>
+    <w:lsdException w:name="Outline List 1" w:semiHidden="1" w:unhideWhenUsed="1"/>
+    <w:lsdException w:name="Outline List 2" w:semiHidden="1" w:unhideWhenUsed="1"/>
+    <w:lsdException w:name="Outline List 3" w:semiHidden="1" w:unhideWhenUsed="1"/>
+    <w:lsdException w:name="Table Simple 1" w:semiHidden="1" w:unhideWhenUsed="1"/>
+    <w:lsdException w:name="Table Simple 2" w:semiHidden="1" w:unhideWhenUsed="1"/>
+    <w:lsdException w:name="Table Simple 3" w:semiHidden="1" w:unhideWhenUsed="1"/>
+    <w:lsdException w:name="Table Classic 1" w:semiHidden="1" w:unhideWhenUsed="1"/>
+    <w:lsdException w:name="Table Classic 2" w:semiHidden="1" w:unhideWhenUsed="1"/>
+    <w:lsdException w:name="Table Classic 3" w:semiHidden="1" w:unhideWhenUsed="1"/>
+    <w:lsdException w:name="Table Classic 4" w:semiHidden="1" w:unhideWhenUsed="1"/>
+    <w:lsdException w:name="Table Colorful 1" w:semiHidden="1" w:unhideWhenUsed="1"/>
+    <w:lsdException w:name="Table Colorful 2" w:semiHidden="1" w:unhideWhenUsed="1"/>
+    <w:lsdException w:name="Table Colorful 3" w:semiHidden="1" w:unhideWhenUsed="1"/>
+    <w:lsdException w:name="Table Columns 1" w:semiHidden="1" w:unhideWhenUsed="1"/>
+    <w:lsdException w:name="Table Columns 2" w:semiHidden="1" w:unhideWhenUsed="1"/>
+    <w:lsdException w:name="Table Columns 3" w:semiHidden="1" w:unhideWhenUsed="1"/>
+    <w:lsdException w:name="Table Columns 4" w:semiHidden="1" w:unhideWhenUsed="1"/>
+    <w:lsdException w:name="Table Columns 5" w:semiHidden="1" w:unhideWhenUsed="1"/>
+    <w:lsdException w:name="Table Grid 1" w:semiHidden="1" w:unhideWhenUsed="1"/>
+    <w:lsdException w:name="Table Grid 2" w:semiHidden="1" w:unhideWhenUsed="1"/>
+    <w:lsdException w:name="Table Grid 3" w:semiHidden="1" w:unhideWhenUsed="1"/>
+    <w:lsdException w:name="Table Grid 4" w:semiHidden="1" w:unhideWhenUsed="1"/>
+    <w:lsdException w:name="Table Grid 5" w:semiHidden="1" w:unhideWhenUsed="1"/>
+    <w:lsdException w:name="Table Grid 6" w:semiHidden="1" w:unhideWhenUsed="1"/>
+    <w:lsdException w:name="Table Grid 7" w:semiHidden="1" w:unhideWhenUsed="1"/>
+    <w:lsdException w:name="Table Grid 8" w:semiHidden="1" w:unhideWhenUsed="1"/>
+    <w:lsdException w:name="Table List 1" w:semiHidden="1" w:unhideWhenUsed="1"/>
+    <w:lsdException w:name="Table List 2" w:semiHidden="1" w:unhideWhenUsed="1"/>
+    <w:lsdException w:name="Table List 3" w:semiHidden="1" w:unhideWhenUsed="1"/>
+    <w:lsdException w:name="Table List 4" w:semiHidden="1" w:unhideWhenUsed="1"/>
+    <w:lsdException w:name="Table List 5" w:semiHidden="1" w:unhideWhenUsed="1"/>
+    <w:lsdException w:name="Table List 6" w:semiHidden="1" w:unhideWhenUsed="1"/>
+    <w:lsdException w:name="Table List 7" w:semiHidden="1" w:unhideWhenUsed="1"/>
+    <w:lsdException w:name="Table List 8" w:semiHidden="1" w:unhideWhenUsed="1"/>
+    <w:lsdException w:name="Table 3D effects 1" w:semiHidden="1" w:unhideWhenUsed="1"/>
+    <w:lsdException w:name="Table 3D effects 2" w:semiHidden="1" w:unhideWhenUsed="1"/>
+    <w:lsdException w:name="Table 3D effects 3" w:semiHidden="1" w:unhideWhenUsed="1"/>
+    <w:lsdException w:name="Table Contemporary" w:semiHidden="1" w:unhideWhenUsed="1"/>
+    <w:lsdException w:name="Table Elegant" w:semiHidden="1" w:unhideWhenUsed="1"/>
+    <w:lsdException w:name="Table Professional" w:semiHidden="1" w:unhideWhenUsed="1"/>
+    <w:lsdException w:name="Table Subtle 1" w:semiHidden="1" w:unhideWhenUsed="1"/>
+    <w:lsdException w:name="Table Subtle 2" w:semiHidden="1" w:unhideWhenUsed="1"/>
+    <w:lsdException w:name="Table Web 1" w:semiHidden="1" w:unhideWhenUsed="1"/>
+    <w:lsdException w:name="Table Web 2" w:semiHidden="1" w:unhideWhenUsed="1"/>
+    <w:lsdException w:name="Table Web 3" w:semiHidden="1" w:unhideWhenUsed="1"/>
+    <w:lsdException w:name="Balloon Text" w:semiHidden="1" w:unhideWhenUsed="1"/>
+    <w:lsdException w:name="Table Grid" w:uiPriority="59"/>
+    <w:lsdException w:name="Table Theme" w:semiHidden="1" w:unhideWhenUsed="1"/>
+    <w:lsdException w:name="Placeholder Text" w:semiHidden="1"/>
+    <w:lsdException w:name="No Spacing" w:uiPriority="1" w:qFormat="1"/>
+    <w:lsdException w:name="Light Shading" w:uiPriority="60"/>
+    <w:lsdException w:name="Light List" w:uiPriority="61"/>
+    <w:lsdException w:name="Light Grid" w:uiPriority="62"/>
+    <w:lsdException w:name="Medium Shading 1" w:uiPriority="63"/>
+    <w:lsdException w:name="Medium Shading 2" w:uiPriority="64"/>
+    <w:lsdException w:name="Medium List 1" w:uiPriority="65"/>
+    <w:lsdException w:name="Medium List 2" w:uiPriority="66"/>
+    <w:lsdException w:name="Medium Grid 1" w:uiPriority="67"/>
+    <w:lsdException w:name="Medium Grid 2" w:uiPriority="68"/>
+    <w:lsdException w:name="Medium Grid 3" w:uiPriority="69"/>
+    <w:lsdException w:name="Dark List" w:uiPriority="70"/>
+    <w:lsdException w:name="Colorful Shading" w:uiPriority="71"/>
+    <w:lsdException w:name="Colorful List" w:uiPriority="72"/>
+    <w:lsdException w:name="Colorful Grid" w:uiPriority="73"/>
+    <w:lsdException w:name="Light Shading Accent 1" w:uiPriority="60"/>
+    <w:lsdException w:name="Light List Accent 1" w:uiPriority="61"/>
+    <w:lsdException w:name="Light Grid Accent 1" w:uiPriority="62"/>
+    <w:lsdException w:name="Medium Shading 1 Accent 1" w:uiPriority="63"/>
+    <w:lsdException w:name="Medium Shading 2 Accent 1" w:uiPriority="64"/>
+    <w:lsdException w:name="Medium List 1 Accent 1" w:uiPriority="65"/>
+    <w:lsdException w:name="Revision" w:semiHidden="1"/>
+    <w:lsdException w:name="List Paragraph" w:uiPriority="34" w:qFormat="1"/>
+    <w:lsdException w:name="Quote" w:uiPriority="29" w:qFormat="1"/>
+    <w:lsdException w:name="Intense Quote" w:uiPriority="30" w:qFormat="1"/>
+    <w:lsdException w:name="Medium List 2 Accent 1" w:uiPriority="66"/>
+    <w:lsdException w:name="Medium Grid 1 Accent 1" w:uiPriority="67"/>
+    <w:lsdException w:name="Medium Grid 2 Accent 1" w:uiPriority="68"/>
+    <w:lsdException w:name="Medium Grid 3 Accent 1" w:uiPriority="69"/>
+    <w:lsdException w:name="Dark List Accent 1" w:uiPriority="70"/>
+    <w:lsdException w:name="Colorful Shading Accent 1" w:uiPriority="71"/>
+    <w:lsdException w:name="Colorful List Accent 1" w:uiPriority="72"/>
+    <w:lsdException w:name="Colorful Grid Accent 1" w:uiPriority="73"/>
+    <w:lsdException w:name="Light Shading Accent 2" w:uiPriority="60"/>
+    <w:lsdException w:name="Light List Accent 2" w:uiPriority="61"/>
+    <w:lsdException w:name="Light Grid Accent 2" w:uiPriority="62"/>
+    <w:lsdException w:name="Medium Shading 1 Accent 2" w:uiPriority="63"/>
+    <w:lsdException w:name="Medium Shading 2 Accent 2" w:uiPriority="64"/>
+    <w:lsdException w:name="Medium List 1 Accent 2" w:uiPriority="65"/>
+    <w:lsdException w:name="Medium List 2 Accent 2" w:uiPriority="66"/>
+    <w:lsdException w:name="Medium Grid 1 Accent 2" w:uiPriority="67"/>
+    <w:lsdException w:name="Medium Grid 2 Accent 2" w:uiPriority="68"/>
+    <w:lsdException w:name="Medium Grid 3 Accent 2" w:uiPriority="69"/>
+    <w:lsdException w:name="Dark List Accent 2" w:uiPriority="70"/>
+    <w:lsdException w:name="Colorful Shading Accent 2" w:uiPriority="71"/>
+    <w:lsdException w:name="Colorful List Accent 2" w:uiPriority="72"/>
+    <w:lsdException w:name="Colorful Grid Accent 2" w:uiPriority="73"/>
+    <w:lsdException w:name="Light Shading Accent 3" w:uiPriority="60"/>
+    <w:lsdException w:name="Light List Accent 3" w:uiPriority="61"/>
+    <w:lsdException w:name="Light Grid Accent 3" w:uiPriority="62"/>
+    <w:lsdException w:name="Medium Shading 1 Accent 3" w:uiPriority="63"/>
+    <w:lsdException w:name="Medium Shading 2 Accent 3" w:uiPriority="64"/>
+    <w:lsdException w:name="Medium List 1 Accent 3" w:uiPriority="65"/>
+    <w:lsdException w:name="Medium List 2 Accent 3" w:uiPriority="66"/>
+    <w:lsdException w:name="Medium Grid 1 Accent 3" w:uiPriority="67"/>
+    <w:lsdException w:name="Medium Grid 2 Accent 3" w:uiPriority="68"/>
+    <w:lsdException w:name="Medium Grid 3 Accent 3" w:uiPriority="69"/>
+    <w:lsdException w:name="Dark List Accent 3" w:uiPriority="70"/>
+    <w:lsdException w:name="Colorful Shading Accent 3" w:uiPriority="71"/>
+    <w:lsdException w:name="Colorful List Accent 3" w:uiPriority="72"/>
+    <w:lsdException w:name="Colorful Grid Accent 3" w:uiPriority="73"/>
+    <w:lsdException w:name="Light Shading Accent 4" w:uiPriority="60"/>
+    <w:lsdException w:name="Light List Accent 4" w:uiPriority="61"/>
+    <w:lsdException w:name="Light Grid Accent 4" w:uiPriority="62"/>
+    <w:lsdException w:name="Medium Shading 1 Accent 4" w:uiPriority="63"/>
+    <w:lsdException w:name="Medium Shading 2 Accent 4" w:uiPriority="64"/>
+    <w:lsdException w:name="Medium List 1 Accent 4" w:uiPriority="65"/>
+    <w:lsdException w:name="Medium List 2 Accent 4" w:uiPriority="66"/>
+    <w:lsdException w:name="Medium Grid 1 Accent 4" w:uiPriority="67"/>
+    <w:lsdException w:name="Medium Grid 2 Accent 4" w:uiPriority="68"/>
+    <w:lsdException w:name="Medium Grid 3 Accent 4" w:uiPriority="69"/>
+    <w:lsdException w:name="Dark List Accent 4" w:uiPriority="70"/>
+    <w:lsdException w:name="Colorful Shading Accent 4" w:uiPriority="71"/>
+    <w:lsdException w:name="Colorful List Accent 4" w:uiPriority="72"/>
+    <w:lsdException w:name="Colorful Grid Accent 4" w:uiPriority="73"/>
+    <w:lsdException w:name="Light Shading Accent 5" w:uiPriority="60"/>
+    <w:lsdException w:name="Light List Accent 5" w:uiPriority="61"/>
+    <w:lsdException w:name="Light Grid Accent 5" w:uiPriority="62"/>
+    <w:lsdException w:name="Medium Shading 1 Accent 5" w:uiPriority="63"/>
+    <w:lsdException w:name="Medium Shading 2 Accent 5" w:uiPriority="64"/>
+    <w:lsdException w:name="Medium List 1 Accent 5" w:uiPriority="65"/>
+    <w:lsdException w:name="Medium List 2 Accent 5" w:uiPriority="66"/>
+    <w:lsdException w:name="Medium Grid 1 Accent 5" w:uiPriority="67"/>
+    <w:lsdException w:name="Medium Grid 2 Accent 5" w:uiPriority="68"/>
+    <w:lsdException w:name="Medium Grid 3 Accent 5" w:uiPriority="69"/>
+    <w:lsdException w:name="Dark List Accent 5" w:uiPriority="70"/>
+    <w:lsdException w:name="Colorful Shading Accent 5" w:uiPriority="71"/>
+    <w:lsdException w:name="Colorful List Accent 5" w:uiPriority="72"/>
+    <w:lsdException w:name="Colorful Grid Accent 5" w:uiPriority="73"/>
+    <w:lsdException w:name="Light Shading Accent 6" w:uiPriority="60"/>
+    <w:lsdException w:name="Light List Accent 6" w:uiPriority="61"/>
+    <w:lsdException w:name="Light Grid Accent 6" w:uiPriority="62"/>
+    <w:lsdException w:name="Medium Shading 1 Accent 6" w:uiPriority="63"/>
+    <w:lsdException w:name="Medium Shading 2 Accent 6" w:uiPriority="64"/>
+    <w:lsdException w:name="Medium List 1 Accent 6" w:uiPriority="65"/>
+    <w:lsdException w:name="Medium List 2 Accent 6" w:uiPriority="66"/>
+    <w:lsdException w:name="Medium Grid 1 Accent 6" w:uiPriority="67"/>
+    <w:lsdException w:name="Medium Grid 2 Accent 6" w:uiPriority="68"/>
+    <w:lsdException w:name="Medium Grid 3 Accent 6" w:uiPriority="69"/>
+    <w:lsdException w:name="Dark List Accent 6" w:uiPriority="70"/>
+    <w:lsdException w:name="Colorful Shading Accent 6" w:uiPriority="71"/>
+    <w:lsdException w:name="Colorful List Accent 6" w:uiPriority="72"/>
+    <w:lsdException w:name="Colorful Grid Accent 6" w:uiPriority="73"/>
+    <w:lsdException w:name="Subtle Emphasis" w:uiPriority="19" w:qFormat="1"/>
+    <w:lsdException w:name="Intense Emphasis" w:uiPriority="21" w:qFormat="1"/>
+    <w:lsdException w:name="Subtle Reference" w:uiPriority="31" w:qFormat="1"/>
+    <w:lsdException w:name="Intense Reference" w:uiPriority="32" w:qFormat="1"/>
+    <w:lsdException w:name="Book Title" w:uiPriority="33" w:qFormat="1"/>
+    <w:lsdException w:name="Bibliography" w:semiHidden="1" w:uiPriority="37" w:unhideWhenUsed="1"/>
+    <w:lsdException w:name="TOC Heading" w:semiHidden="1" w:uiPriority="39" w:unhideWhenUsed="1" w:qFormat="1"/>
+    <w:lsdException w:name="Plain Table 1" w:uiPriority="41"/>
+    <w:lsdException w:name="Plain Table 2" w:uiPriority="42"/>
+    <w:lsdException w:name="Plain Table 3" w:uiPriority="43"/>
+    <w:lsdException w:name="Plain Table 4" w:uiPriority="44"/>
+    <w:lsdException w:name="Plain Table 5" w:uiPriority="45"/>
+    <w:lsdException w:name="Grid Table Light" w:uiPriority="40"/>
+    <w:lsdException w:name="Grid Table 1 Light" w:uiPriority="46"/>
+    <w:lsdException w:name="Grid Table 2" w:uiPriority="47"/>
+    <w:lsdException w:name="Grid Table 3" w:uiPriority="48"/>
+    <w:lsdException w:name="Grid Table 4" w:uiPriority="49"/>
+    <w:lsdException w:name="Grid Table 5 Dark" w:uiPriority="50"/>
+    <w:lsdException w:name="Grid Table 6 Colorful" w:uiPriority="51"/>
+    <w:lsdException w:name="Grid Table 7 Colorful" w:uiPriority="52"/>
+    <w:lsdException w:name="Grid Table 1 Light Accent 1" w:uiPriority="46"/>
+    <w:lsdException w:name="Grid Table 2 Accent 1" w:uiPriority="47"/>
+    <w:lsdException w:name="Grid Table 3 Accent 1" w:uiPriority="48"/>
+    <w:lsdException w:name="Grid Table 4 Accent 1" w:uiPriority="49"/>
+    <w:lsdException w:name="Grid Table 5 Dark Accent 1" w:uiPriority="50"/>
+    <w:lsdException w:name="Grid Table 6 Colorful Accent 1" w:uiPriority="51"/>
+    <w:lsdException w:name="Grid Table 7 Colorful Accent 1" w:uiPriority="52"/>
+    <w:lsdException w:name="Grid Table 1 Light Accent 2" w:uiPriority="46"/>
+    <w:lsdException w:name="Grid Table 2 Accent 2" w:uiPriority="47"/>
+    <w:lsdException w:name="Grid Table 3 Accent 2" w:uiPriority="48"/>
+    <w:lsdException w:name="Grid Table 4 Accent 2" w:uiPriority="49"/>
+    <w:lsdException w:name="Grid Table 5 Dark Accent 2" w:uiPriority="50"/>
+    <w:lsdException w:name="Grid Table 6 Colorful Accent 2" w:uiPriority="51"/>
+    <w:lsdException w:name="Grid Table 7 Colorful Accent 2" w:uiPriority="52"/>
+    <w:lsdException w:name="Grid Table 1 Light Accent 3" w:uiPriority="46"/>
+    <w:lsdException w:name="Grid Table 2 Accent 3" w:uiPriority="47"/>
+    <w:lsdException w:name="Grid Table 3 Accent 3" w:uiPriority="48"/>
+    <w:lsdException w:name="Grid Table 4 Accent 3" w:uiPriority="49"/>
+    <w:lsdException w:name="Grid Table 5 Dark Accent 3" w:uiPriority="50"/>
+    <w:lsdException w:name="Grid Table 6 Colorful Accent 3" w:uiPriority="51"/>
+    <w:lsdException w:name="Grid Table 7 Colorful Accent 3" w:uiPriority="52"/>
+    <w:lsdException w:name="Grid Table 1 Light Accent 4" w:uiPriority="46"/>
+    <w:lsdException w:name="Grid Table 2 Accent 4" w:uiPriority="47"/>
+    <w:lsdException w:name="Grid Table 3 Accent 4" w:uiPriority="48"/>
+    <w:lsdException w:name="Grid Table 4 Accent 4" w:uiPriority="49"/>
+    <w:lsdException w:name="Grid Table 5 Dark Accent 4" w:uiPriority="50"/>
+    <w:lsdException w:name="Grid Table 6 Colorful Accent 4" w:uiPriority="51"/>
+    <w:lsdException w:name="Grid Table 7 Colorful Accent 4" w:uiPriority="52"/>
+    <w:lsdException w:name="Grid Table 1 Light Accent 5" w:uiPriority="46"/>
+    <w:lsdException w:name="Grid Table 2 Accent 5" w:uiPriority="47"/>
+    <w:lsdException w:name="Grid Table 3 Accent 5" w:uiPriority="48"/>
+    <w:lsdException w:name="Grid Table 4 Accent 5" w:uiPriority="49"/>
+    <w:lsdException w:name="Grid Table 5 Dark Accent 5" w:uiPriority="50"/>
+    <w:lsdException w:name="Grid Table 6 Colorful Accent 5" w:uiPriority="51"/>
+    <w:lsdException w:name="Grid Table 7 Colorful Accent 5" w:uiPriority="52"/>
+    <w:lsdException w:name="Grid Table 1 Light Accent 6" w:uiPriority="46"/>
+    <w:lsdException w:name="Grid Table 2 Accent 6" w:uiPriority="47"/>
+    <w:lsdException w:name="Grid Table 3 Accent 6" w:uiPriority="48"/>
+    <w:lsdException w:name="Grid Table 4 Accent 6" w:uiPriority="49"/>
+    <w:lsdException w:name="Grid Table 5 Dark Accent 6" w:uiPriority="50"/>
+    <w:lsdException w:name="Grid Table 6 Colorful Accent 6" w:uiPriority="51"/>
+    <w:lsdException w:name="Grid Table 7 Colorful Accent 6" w:uiPriority="52"/>
+    <w:lsdException w:name="List Table 1 Light" w:uiPriority="46"/>
+    <w:lsdException w:name="List Table 2" w:uiPriority="47"/>
+    <w:lsdException w:name="List Table 3" w:uiPriority="48"/>
+    <w:lsdException w:name="List Table 4" w:uiPriority="49"/>
+    <w:lsdException w:name="List Table 5 Dark" w:uiPriority="50"/>
+    <w:lsdException w:name="List Table 6 Colorful" w:uiPriority="51"/>
+    <w:lsdException w:name="List Table 7 Colorful" w:uiPriority="52"/>
+    <w:lsdException w:name="List Table 1 Light Accent 1" w:uiPriority="46"/>
+    <w:lsdException w:name="List Table 2 Accent 1" w:uiPriority="47"/>
+    <w:lsdException w:name="List Table 3 Accent 1" w:uiPriority="48"/>
+    <w:lsdException w:name="List Table 4 Accent 1" w:uiPriority="49"/>
+    <w:lsdException w:name="List Table 5 Dark Accent 1" w:uiPriority="50"/>
+    <w:lsdException w:name="List Table 6 Colorful Accent 1" w:uiPriority="51"/>
+    <w:lsdException w:name="List Table 7 Colorful Accent 1" w:uiPriority="52"/>
+    <w:lsdException w:name="List Table 1 Light Accent 2" w:uiPriority="46"/>
+    <w:lsdException w:name="List Table 2 Accent 2" w:uiPriority="47"/>
+    <w:lsdException w:name="List Table 3 Accent 2" w:uiPriority="48"/>
+    <w:lsdException w:name="List Table 4 Accent 2" w:uiPriority="49"/>
+    <w:lsdException w:name="List Table 5 Dark Accent 2" w:uiPriority="50"/>
+    <w:lsdException w:name="List Table 6 Colorful Accent 2" w:uiPriority="51"/>
+    <w:lsdException w:name="List Table 7 Colorful Accent 2" w:uiPriority="52"/>
+    <w:lsdException w:name="List Table 1 Light Accent 3" w:uiPriority="46"/>
+    <w:lsdException w:name="List Table 2 Accent 3" w:uiPriority="47"/>
+    <w:lsdException w:name="List Table 3 Accent 3" w:uiPriority="48"/>
+    <w:lsdException w:name="List Table 4 Accent 3" w:uiPriority="49"/>
+    <w:lsdException w:name="List Table 5 Dark Accent 3" w:uiPriority="50"/>
+    <w:lsdException w:name="List Table 6 Colorful Accent 3" w:uiPriority="51"/>
+    <w:lsdException w:name="List Table 7 Colorful Accent 3" w:uiPriority="52"/>
+    <w:lsdException w:name="List Table 1 Light Accent 4" w:uiPriority="46"/>
+    <w:lsdException w:name="List Table 2 Accent 4" w:uiPriority="47"/>
+    <w:lsdException w:name="List Table 3 Accent 4" w:uiPriority="48"/>
+    <w:lsdException w:name="List Table 4 Accent 4" w:uiPriority="49"/>
+    <w:lsdException w:name="List Table 5 Dark Accent 4" w:uiPriority="50"/>
+    <w:lsdException w:name="List Table 6 Colorful Accent 4" w:uiPriority="51"/>
+    <w:lsdException w:name="List Table 7 Colorful Accent 4" w:uiPriority="52"/>
+    <w:lsdException w:name="List Table 1 Light Accent 5" w:uiPriority="46"/>
+    <w:lsdException w:name="List Table 2 Accent 5" w:uiPriority="47"/>
+    <w:lsdException w:name="List Table 3 Accent 5" w:uiPriority="48"/>
+    <w:lsdException w:name="List Table 4 Accent 5" w:uiPriority="49"/>
+    <w:lsdException w:name="List Table 5 Dark Accent 5" w:uiPriority="50"/>
+    <w:lsdException w:name="List Table 6 Colorful Accent 5" w:uiPriority="51"/>
+    <w:lsdException w:name="List Table 7 Colorful Accent 5" w:uiPriority="52"/>
+    <w:lsdException w:name="List Table 1 Light Accent 6" w:uiPriority="46"/>
+    <w:lsdException w:name="List Table 2 Accent 6" w:uiPriority="47"/>
+    <w:lsdException w:name="List Table 3 Accent 6" w:uiPriority="48"/>
+    <w:lsdException w:name="List Table 4 Accent 6" w:uiPriority="49"/>
+    <w:lsdException w:name="List Table 5 Dark Accent 6" w:uiPriority="50"/>
+    <w:lsdException w:name="List Table 6 Colorful Accent 6" w:uiPriority="51"/>
+    <w:lsdException w:name="List Table 7 Colorful Accent 6" w:uiPriority="52"/>
   </w:latentStyles>
   <w:style w:type="paragraph" w:default="1" w:styleId="Normal">
     <w:name w:val="Normal"/>
@@ -7916,646 +8627,8 @@
 </w:styles>
 </file>
 
-<file path=word/stylesWithEffects.xml><?xml version="1.0" encoding="utf-8"?>
-<w:styles xmlns:wpc="http://schemas.microsoft.com/office/word/2010/wordprocessingCanvas" xmlns:mo="http://schemas.microsoft.com/office/mac/office/2008/main" xmlns:mc="http://schemas.openxmlformats.org/markup-compatibility/2006" xmlns:mv="urn:schemas-microsoft-com:mac:vml" xmlns:o="urn:schemas-microsoft-com:office:office" xmlns:r="http://schemas.openxmlformats.org/officeDocument/2006/relationships" xmlns:m="http://schemas.openxmlformats.org/officeDocument/2006/math" xmlns:v="urn:schemas-microsoft-com:vml" xmlns:wp14="http://schemas.microsoft.com/office/word/2010/wordprocessingDrawing" xmlns:wp="http://schemas.openxmlformats.org/drawingml/2006/wordprocessingDrawing" xmlns:w10="urn:schemas-microsoft-com:office:word" xmlns:w="http://schemas.openxmlformats.org/wordprocessingml/2006/main" xmlns:w14="http://schemas.microsoft.com/office/word/2010/wordml" xmlns:wpg="http://schemas.microsoft.com/office/word/2010/wordprocessingGroup" xmlns:wpi="http://schemas.microsoft.com/office/word/2010/wordprocessingInk" xmlns:wne="http://schemas.microsoft.com/office/word/2006/wordml" xmlns:wps="http://schemas.microsoft.com/office/word/2010/wordprocessingShape" mc:Ignorable="w14 wp14">
-  <w:docDefaults>
-    <w:rPrDefault>
-      <w:rPr>
-        <w:rFonts w:asciiTheme="minorHAnsi" w:eastAsiaTheme="minorEastAsia" w:hAnsiTheme="minorHAnsi" w:cstheme="minorBidi"/>
-        <w:sz w:val="24"/>
-        <w:szCs w:val="24"/>
-        <w:lang w:val="en-US" w:eastAsia="en-US" w:bidi="ar-SA"/>
-      </w:rPr>
-    </w:rPrDefault>
-    <w:pPrDefault/>
-  </w:docDefaults>
-  <w:latentStyles w:defLockedState="0" w:defUIPriority="99" w:defSemiHidden="1" w:defUnhideWhenUsed="1" w:defQFormat="0" w:count="276">
-    <w:lsdException w:name="Normal" w:semiHidden="0" w:uiPriority="0" w:unhideWhenUsed="0" w:qFormat="1"/>
-    <w:lsdException w:name="heading 1" w:semiHidden="0" w:uiPriority="9" w:unhideWhenUsed="0" w:qFormat="1"/>
-    <w:lsdException w:name="heading 2" w:uiPriority="9" w:qFormat="1"/>
-    <w:lsdException w:name="heading 3" w:uiPriority="9" w:qFormat="1"/>
-    <w:lsdException w:name="heading 4" w:uiPriority="9" w:qFormat="1"/>
-    <w:lsdException w:name="heading 5" w:uiPriority="9" w:qFormat="1"/>
-    <w:lsdException w:name="heading 6" w:uiPriority="9" w:qFormat="1"/>
-    <w:lsdException w:name="heading 7" w:uiPriority="9" w:qFormat="1"/>
-    <w:lsdException w:name="heading 8" w:uiPriority="9" w:qFormat="1"/>
-    <w:lsdException w:name="heading 9" w:uiPriority="9" w:qFormat="1"/>
-    <w:lsdException w:name="toc 1" w:uiPriority="39"/>
-    <w:lsdException w:name="toc 2" w:uiPriority="39"/>
-    <w:lsdException w:name="toc 3" w:uiPriority="39"/>
-    <w:lsdException w:name="toc 4" w:uiPriority="39"/>
-    <w:lsdException w:name="toc 5" w:uiPriority="39"/>
-    <w:lsdException w:name="toc 6" w:uiPriority="39"/>
-    <w:lsdException w:name="toc 7" w:uiPriority="39"/>
-    <w:lsdException w:name="toc 8" w:uiPriority="39"/>
-    <w:lsdException w:name="toc 9" w:uiPriority="39"/>
-    <w:lsdException w:name="caption" w:uiPriority="35" w:qFormat="1"/>
-    <w:lsdException w:name="Title" w:semiHidden="0" w:uiPriority="10" w:unhideWhenUsed="0" w:qFormat="1"/>
-    <w:lsdException w:name="Default Paragraph Font" w:uiPriority="1"/>
-    <w:lsdException w:name="Subtitle" w:semiHidden="0" w:uiPriority="11" w:unhideWhenUsed="0" w:qFormat="1"/>
-    <w:lsdException w:name="Strong" w:semiHidden="0" w:uiPriority="22" w:unhideWhenUsed="0" w:qFormat="1"/>
-    <w:lsdException w:name="Emphasis" w:semiHidden="0" w:uiPriority="20" w:unhideWhenUsed="0" w:qFormat="1"/>
-    <w:lsdException w:name="Table Grid" w:semiHidden="0" w:uiPriority="59" w:unhideWhenUsed="0"/>
-    <w:lsdException w:name="Note Level 1" w:semiHidden="0" w:unhideWhenUsed="0"/>
-    <w:lsdException w:name="Note Level 2" w:semiHidden="0" w:unhideWhenUsed="0"/>
-    <w:lsdException w:name="Note Level 3" w:semiHidden="0" w:unhideWhenUsed="0"/>
-    <w:lsdException w:name="Note Level 4" w:semiHidden="0" w:unhideWhenUsed="0"/>
-    <w:lsdException w:name="Note Level 5" w:semiHidden="0" w:unhideWhenUsed="0"/>
-    <w:lsdException w:name="Note Level 6" w:semiHidden="0" w:unhideWhenUsed="0"/>
-    <w:lsdException w:name="Note Level 7" w:semiHidden="0" w:unhideWhenUsed="0"/>
-    <w:lsdException w:name="Note Level 8" w:semiHidden="0" w:unhideWhenUsed="0"/>
-    <w:lsdException w:name="Note Level 9" w:semiHidden="0" w:unhideWhenUsed="0"/>
-    <w:lsdException w:name="Placeholder Text" w:unhideWhenUsed="0"/>
-    <w:lsdException w:name="No Spacing" w:semiHidden="0" w:uiPriority="1" w:unhideWhenUsed="0" w:qFormat="1"/>
-    <w:lsdException w:name="Light Shading" w:semiHidden="0" w:uiPriority="60" w:unhideWhenUsed="0"/>
-    <w:lsdException w:name="Light List" w:semiHidden="0" w:uiPriority="61" w:unhideWhenUsed="0"/>
-    <w:lsdException w:name="Light Grid" w:semiHidden="0" w:uiPriority="62" w:unhideWhenUsed="0"/>
-    <w:lsdException w:name="Medium Shading 1" w:semiHidden="0" w:uiPriority="63" w:unhideWhenUsed="0"/>
-    <w:lsdException w:name="Medium Shading 2" w:semiHidden="0" w:uiPriority="64" w:unhideWhenUsed="0"/>
-    <w:lsdException w:name="Medium List 1" w:semiHidden="0" w:uiPriority="65" w:unhideWhenUsed="0"/>
-    <w:lsdException w:name="Medium List 2" w:semiHidden="0" w:uiPriority="66" w:unhideWhenUsed="0"/>
-    <w:lsdException w:name="Medium Grid 1" w:semiHidden="0" w:uiPriority="67" w:unhideWhenUsed="0"/>
-    <w:lsdException w:name="Medium Grid 2" w:semiHidden="0" w:uiPriority="68" w:unhideWhenUsed="0"/>
-    <w:lsdException w:name="Medium Grid 3" w:semiHidden="0" w:uiPriority="69" w:unhideWhenUsed="0"/>
-    <w:lsdException w:name="Dark List" w:semiHidden="0" w:uiPriority="70" w:unhideWhenUsed="0"/>
-    <w:lsdException w:name="Colorful Shading" w:semiHidden="0" w:uiPriority="71" w:unhideWhenUsed="0"/>
-    <w:lsdException w:name="Colorful List" w:semiHidden="0" w:uiPriority="72" w:unhideWhenUsed="0"/>
-    <w:lsdException w:name="Colorful Grid" w:semiHidden="0" w:uiPriority="73" w:unhideWhenUsed="0"/>
-    <w:lsdException w:name="Light Shading Accent 1" w:semiHidden="0" w:uiPriority="60" w:unhideWhenUsed="0"/>
-    <w:lsdException w:name="Light List Accent 1" w:semiHidden="0" w:uiPriority="61" w:unhideWhenUsed="0"/>
-    <w:lsdException w:name="Light Grid Accent 1" w:semiHidden="0" w:uiPriority="62" w:unhideWhenUsed="0"/>
-    <w:lsdException w:name="Medium Shading 1 Accent 1" w:semiHidden="0" w:uiPriority="63" w:unhideWhenUsed="0"/>
-    <w:lsdException w:name="Medium Shading 2 Accent 1" w:semiHidden="0" w:uiPriority="64" w:unhideWhenUsed="0"/>
-    <w:lsdException w:name="Medium List 1 Accent 1" w:semiHidden="0" w:uiPriority="65" w:unhideWhenUsed="0"/>
-    <w:lsdException w:name="Revision" w:unhideWhenUsed="0"/>
-    <w:lsdException w:name="List Paragraph" w:semiHidden="0" w:uiPriority="34" w:unhideWhenUsed="0" w:qFormat="1"/>
-    <w:lsdException w:name="Quote" w:semiHidden="0" w:uiPriority="29" w:unhideWhenUsed="0" w:qFormat="1"/>
-    <w:lsdException w:name="Intense Quote" w:semiHidden="0" w:uiPriority="30" w:unhideWhenUsed="0" w:qFormat="1"/>
-    <w:lsdException w:name="Medium List 2 Accent 1" w:semiHidden="0" w:uiPriority="66" w:unhideWhenUsed="0"/>
-    <w:lsdException w:name="Medium Grid 1 Accent 1" w:semiHidden="0" w:uiPriority="67" w:unhideWhenUsed="0"/>
-    <w:lsdException w:name="Medium Grid 2 Accent 1" w:semiHidden="0" w:uiPriority="68" w:unhideWhenUsed="0"/>
-    <w:lsdException w:name="Medium Grid 3 Accent 1" w:semiHidden="0" w:uiPriority="69" w:unhideWhenUsed="0"/>
-    <w:lsdException w:name="Dark List Accent 1" w:semiHidden="0" w:uiPriority="70" w:unhideWhenUsed="0"/>
-    <w:lsdException w:name="Colorful Shading Accent 1" w:semiHidden="0" w:uiPriority="71" w:unhideWhenUsed="0"/>
-    <w:lsdException w:name="Colorful List Accent 1" w:semiHidden="0" w:uiPriority="72" w:unhideWhenUsed="0"/>
-    <w:lsdException w:name="Colorful Grid Accent 1" w:semiHidden="0" w:uiPriority="73" w:unhideWhenUsed="0"/>
-    <w:lsdException w:name="Light Shading Accent 2" w:semiHidden="0" w:uiPriority="60" w:unhideWhenUsed="0"/>
-    <w:lsdException w:name="Light List Accent 2" w:semiHidden="0" w:uiPriority="61" w:unhideWhenUsed="0"/>
-    <w:lsdException w:name="Light Grid Accent 2" w:semiHidden="0" w:uiPriority="62" w:unhideWhenUsed="0"/>
-    <w:lsdException w:name="Medium Shading 1 Accent 2" w:semiHidden="0" w:uiPriority="63" w:unhideWhenUsed="0"/>
-    <w:lsdException w:name="Medium Shading 2 Accent 2" w:semiHidden="0" w:uiPriority="64" w:unhideWhenUsed="0"/>
-    <w:lsdException w:name="Medium List 1 Accent 2" w:semiHidden="0" w:uiPriority="65" w:unhideWhenUsed="0"/>
-    <w:lsdException w:name="Medium List 2 Accent 2" w:semiHidden="0" w:uiPriority="66" w:unhideWhenUsed="0"/>
-    <w:lsdException w:name="Medium Grid 1 Accent 2" w:semiHidden="0" w:uiPriority="67" w:unhideWhenUsed="0"/>
-    <w:lsdException w:name="Medium Grid 2 Accent 2" w:semiHidden="0" w:uiPriority="68" w:unhideWhenUsed="0"/>
-    <w:lsdException w:name="Medium Grid 3 Accent 2" w:semiHidden="0" w:uiPriority="69" w:unhideWhenUsed="0"/>
-    <w:lsdException w:name="Dark List Accent 2" w:semiHidden="0" w:uiPriority="70" w:unhideWhenUsed="0"/>
-    <w:lsdException w:name="Colorful Shading Accent 2" w:semiHidden="0" w:uiPriority="71" w:unhideWhenUsed="0"/>
-    <w:lsdException w:name="Colorful List Accent 2" w:semiHidden="0" w:uiPriority="72" w:unhideWhenUsed="0"/>
-    <w:lsdException w:name="Colorful Grid Accent 2" w:semiHidden="0" w:uiPriority="73" w:unhideWhenUsed="0"/>
-    <w:lsdException w:name="Light Shading Accent 3" w:semiHidden="0" w:uiPriority="60" w:unhideWhenUsed="0"/>
-    <w:lsdException w:name="Light List Accent 3" w:semiHidden="0" w:uiPriority="61" w:unhideWhenUsed="0"/>
-    <w:lsdException w:name="Light Grid Accent 3" w:semiHidden="0" w:uiPriority="62" w:unhideWhenUsed="0"/>
-    <w:lsdException w:name="Medium Shading 1 Accent 3" w:semiHidden="0" w:uiPriority="63" w:unhideWhenUsed="0"/>
-    <w:lsdException w:name="Medium Shading 2 Accent 3" w:semiHidden="0" w:uiPriority="64" w:unhideWhenUsed="0"/>
-    <w:lsdException w:name="Medium List 1 Accent 3" w:semiHidden="0" w:uiPriority="65" w:unhideWhenUsed="0"/>
-    <w:lsdException w:name="Medium List 2 Accent 3" w:semiHidden="0" w:uiPriority="66" w:unhideWhenUsed="0"/>
-    <w:lsdException w:name="Medium Grid 1 Accent 3" w:semiHidden="0" w:uiPriority="67" w:unhideWhenUsed="0"/>
-    <w:lsdException w:name="Medium Grid 2 Accent 3" w:semiHidden="0" w:uiPriority="68" w:unhideWhenUsed="0"/>
-    <w:lsdException w:name="Medium Grid 3 Accent 3" w:semiHidden="0" w:uiPriority="69" w:unhideWhenUsed="0"/>
-    <w:lsdException w:name="Dark List Accent 3" w:semiHidden="0" w:uiPriority="70" w:unhideWhenUsed="0"/>
-    <w:lsdException w:name="Colorful Shading Accent 3" w:semiHidden="0" w:uiPriority="71" w:unhideWhenUsed="0"/>
-    <w:lsdException w:name="Colorful List Accent 3" w:semiHidden="0" w:uiPriority="72" w:unhideWhenUsed="0"/>
-    <w:lsdException w:name="Colorful Grid Accent 3" w:semiHidden="0" w:uiPriority="73" w:unhideWhenUsed="0"/>
-    <w:lsdException w:name="Light Shading Accent 4" w:semiHidden="0" w:uiPriority="60" w:unhideWhenUsed="0"/>
-    <w:lsdException w:name="Light List Accent 4" w:semiHidden="0" w:uiPriority="61" w:unhideWhenUsed="0"/>
-    <w:lsdException w:name="Light Grid Accent 4" w:semiHidden="0" w:uiPriority="62" w:unhideWhenUsed="0"/>
-    <w:lsdException w:name="Medium Shading 1 Accent 4" w:semiHidden="0" w:uiPriority="63" w:unhideWhenUsed="0"/>
-    <w:lsdException w:name="Medium Shading 2 Accent 4" w:semiHidden="0" w:uiPriority="64" w:unhideWhenUsed="0"/>
-    <w:lsdException w:name="Medium List 1 Accent 4" w:semiHidden="0" w:uiPriority="65" w:unhideWhenUsed="0"/>
-    <w:lsdException w:name="Medium List 2 Accent 4" w:semiHidden="0" w:uiPriority="66" w:unhideWhenUsed="0"/>
-    <w:lsdException w:name="Medium Grid 1 Accent 4" w:semiHidden="0" w:uiPriority="67" w:unhideWhenUsed="0"/>
-    <w:lsdException w:name="Medium Grid 2 Accent 4" w:semiHidden="0" w:uiPriority="68" w:unhideWhenUsed="0"/>
-    <w:lsdException w:name="Medium Grid 3 Accent 4" w:semiHidden="0" w:uiPriority="69" w:unhideWhenUsed="0"/>
-    <w:lsdException w:name="Dark List Accent 4" w:semiHidden="0" w:uiPriority="70" w:unhideWhenUsed="0"/>
-    <w:lsdException w:name="Colorful Shading Accent 4" w:semiHidden="0" w:uiPriority="71" w:unhideWhenUsed="0"/>
-    <w:lsdException w:name="Colorful List Accent 4" w:semiHidden="0" w:uiPriority="72" w:unhideWhenUsed="0"/>
-    <w:lsdException w:name="Colorful Grid Accent 4" w:semiHidden="0" w:uiPriority="73" w:unhideWhenUsed="0"/>
-    <w:lsdException w:name="Light Shading Accent 5" w:semiHidden="0" w:uiPriority="60" w:unhideWhenUsed="0"/>
-    <w:lsdException w:name="Light List Accent 5" w:semiHidden="0" w:uiPriority="61" w:unhideWhenUsed="0"/>
-    <w:lsdException w:name="Light Grid Accent 5" w:semiHidden="0" w:uiPriority="62" w:unhideWhenUsed="0"/>
-    <w:lsdException w:name="Medium Shading 1 Accent 5" w:semiHidden="0" w:uiPriority="63" w:unhideWhenUsed="0"/>
-    <w:lsdException w:name="Medium Shading 2 Accent 5" w:semiHidden="0" w:uiPriority="64" w:unhideWhenUsed="0"/>
-    <w:lsdException w:name="Medium List 1 Accent 5" w:semiHidden="0" w:uiPriority="65" w:unhideWhenUsed="0"/>
-    <w:lsdException w:name="Medium List 2 Accent 5" w:semiHidden="0" w:uiPriority="66" w:unhideWhenUsed="0"/>
-    <w:lsdException w:name="Medium Grid 1 Accent 5" w:semiHidden="0" w:uiPriority="67" w:unhideWhenUsed="0"/>
-    <w:lsdException w:name="Medium Grid 2 Accent 5" w:semiHidden="0" w:uiPriority="68" w:unhideWhenUsed="0"/>
-    <w:lsdException w:name="Medium Grid 3 Accent 5" w:semiHidden="0" w:uiPriority="69" w:unhideWhenUsed="0"/>
-    <w:lsdException w:name="Dark List Accent 5" w:semiHidden="0" w:uiPriority="70" w:unhideWhenUsed="0"/>
-    <w:lsdException w:name="Colorful Shading Accent 5" w:semiHidden="0" w:uiPriority="71" w:unhideWhenUsed="0"/>
-    <w:lsdException w:name="Colorful List Accent 5" w:semiHidden="0" w:uiPriority="72" w:unhideWhenUsed="0"/>
-    <w:lsdException w:name="Colorful Grid Accent 5" w:semiHidden="0" w:uiPriority="73" w:unhideWhenUsed="0"/>
-    <w:lsdException w:name="Light Shading Accent 6" w:semiHidden="0" w:uiPriority="60" w:unhideWhenUsed="0"/>
-    <w:lsdException w:name="Light List Accent 6" w:semiHidden="0" w:uiPriority="61" w:unhideWhenUsed="0"/>
-    <w:lsdException w:name="Light Grid Accent 6" w:semiHidden="0" w:uiPriority="62" w:unhideWhenUsed="0"/>
-    <w:lsdException w:name="Medium Shading 1 Accent 6" w:semiHidden="0" w:uiPriority="63" w:unhideWhenUsed="0"/>
-    <w:lsdException w:name="Medium Shading 2 Accent 6" w:semiHidden="0" w:uiPriority="64" w:unhideWhenUsed="0"/>
-    <w:lsdException w:name="Medium List 1 Accent 6" w:semiHidden="0" w:uiPriority="65" w:unhideWhenUsed="0"/>
-    <w:lsdException w:name="Medium List 2 Accent 6" w:semiHidden="0" w:uiPriority="66" w:unhideWhenUsed="0"/>
-    <w:lsdException w:name="Medium Grid 1 Accent 6" w:semiHidden="0" w:uiPriority="67" w:unhideWhenUsed="0"/>
-    <w:lsdException w:name="Medium Grid 2 Accent 6" w:semiHidden="0" w:uiPriority="68" w:unhideWhenUsed="0"/>
-    <w:lsdException w:name="Medium Grid 3 Accent 6" w:semiHidden="0" w:uiPriority="69" w:unhideWhenUsed="0"/>
-    <w:lsdException w:name="Dark List Accent 6" w:semiHidden="0" w:uiPriority="70" w:unhideWhenUsed="0"/>
-    <w:lsdException w:name="Colorful Shading Accent 6" w:semiHidden="0" w:uiPriority="71" w:unhideWhenUsed="0"/>
-    <w:lsdException w:name="Colorful List Accent 6" w:semiHidden="0" w:uiPriority="72" w:unhideWhenUsed="0"/>
-    <w:lsdException w:name="Colorful Grid Accent 6" w:semiHidden="0" w:uiPriority="73" w:unhideWhenUsed="0"/>
-    <w:lsdException w:name="Subtle Emphasis" w:semiHidden="0" w:uiPriority="19" w:unhideWhenUsed="0" w:qFormat="1"/>
-    <w:lsdException w:name="Intense Emphasis" w:semiHidden="0" w:uiPriority="21" w:unhideWhenUsed="0" w:qFormat="1"/>
-    <w:lsdException w:name="Subtle Reference" w:semiHidden="0" w:uiPriority="31" w:unhideWhenUsed="0" w:qFormat="1"/>
-    <w:lsdException w:name="Intense Reference" w:semiHidden="0" w:uiPriority="32" w:unhideWhenUsed="0" w:qFormat="1"/>
-    <w:lsdException w:name="Book Title" w:semiHidden="0" w:uiPriority="33" w:unhideWhenUsed="0" w:qFormat="1"/>
-    <w:lsdException w:name="Bibliography" w:uiPriority="37"/>
-    <w:lsdException w:name="TOC Heading" w:uiPriority="39" w:qFormat="1"/>
-  </w:latentStyles>
-  <w:style w:type="paragraph" w:default="1" w:styleId="Normal">
-    <w:name w:val="Normal"/>
-    <w:qFormat/>
-    <w:rsid w:val="0053544B"/>
-  </w:style>
-  <w:style w:type="character" w:default="1" w:styleId="DefaultParagraphFont">
-    <w:name w:val="Default Paragraph Font"/>
-    <w:uiPriority w:val="1"/>
-    <w:semiHidden/>
-    <w:unhideWhenUsed/>
-  </w:style>
-  <w:style w:type="table" w:default="1" w:styleId="TableNormal">
-    <w:name w:val="Normal Table"/>
-    <w:uiPriority w:val="99"/>
-    <w:semiHidden/>
-    <w:unhideWhenUsed/>
-    <w:tblPr>
-      <w:tblInd w:w="0" w:type="dxa"/>
-      <w:tblCellMar>
-        <w:top w:w="0" w:type="dxa"/>
-        <w:left w:w="108" w:type="dxa"/>
-        <w:bottom w:w="0" w:type="dxa"/>
-        <w:right w:w="108" w:type="dxa"/>
-      </w:tblCellMar>
-    </w:tblPr>
-  </w:style>
-  <w:style w:type="numbering" w:default="1" w:styleId="NoList">
-    <w:name w:val="No List"/>
-    <w:uiPriority w:val="99"/>
-    <w:semiHidden/>
-    <w:unhideWhenUsed/>
-  </w:style>
-  <w:style w:type="paragraph" w:styleId="ListParagraph">
-    <w:name w:val="List Paragraph"/>
-    <w:basedOn w:val="Normal"/>
-    <w:uiPriority w:val="34"/>
-    <w:qFormat/>
-    <w:rsid w:val="0053544B"/>
-    <w:pPr>
-      <w:ind w:left="720"/>
-      <w:contextualSpacing/>
-    </w:pPr>
-  </w:style>
-  <w:style w:type="character" w:styleId="Hyperlink">
-    <w:name w:val="Hyperlink"/>
-    <w:basedOn w:val="DefaultParagraphFont"/>
-    <w:uiPriority w:val="99"/>
-    <w:unhideWhenUsed/>
-    <w:rsid w:val="00A25757"/>
-    <w:rPr>
-      <w:color w:val="0000FF" w:themeColor="hyperlink"/>
-      <w:u w:val="single"/>
-    </w:rPr>
-  </w:style>
-  <w:style w:type="character" w:styleId="FollowedHyperlink">
-    <w:name w:val="FollowedHyperlink"/>
-    <w:basedOn w:val="DefaultParagraphFont"/>
-    <w:uiPriority w:val="99"/>
-    <w:semiHidden/>
-    <w:unhideWhenUsed/>
-    <w:rsid w:val="00FF5EA1"/>
-    <w:rPr>
-      <w:color w:val="800080" w:themeColor="followedHyperlink"/>
-      <w:u w:val="single"/>
-    </w:rPr>
-  </w:style>
-  <w:style w:type="paragraph" w:styleId="CommentText">
-    <w:name w:val="annotation text"/>
-    <w:basedOn w:val="Normal"/>
-    <w:link w:val="CommentTextChar"/>
-    <w:uiPriority w:val="99"/>
-    <w:semiHidden/>
-    <w:unhideWhenUsed/>
-    <w:rPr>
-      <w:sz w:val="20"/>
-      <w:szCs w:val="20"/>
-    </w:rPr>
-  </w:style>
-  <w:style w:type="character" w:customStyle="1" w:styleId="CommentTextChar">
-    <w:name w:val="Comment Text Char"/>
-    <w:basedOn w:val="DefaultParagraphFont"/>
-    <w:link w:val="CommentText"/>
-    <w:uiPriority w:val="99"/>
-    <w:semiHidden/>
-    <w:rPr>
-      <w:sz w:val="20"/>
-      <w:szCs w:val="20"/>
-    </w:rPr>
-  </w:style>
-  <w:style w:type="character" w:styleId="CommentReference">
-    <w:name w:val="annotation reference"/>
-    <w:basedOn w:val="DefaultParagraphFont"/>
-    <w:uiPriority w:val="99"/>
-    <w:semiHidden/>
-    <w:unhideWhenUsed/>
-    <w:rPr>
-      <w:sz w:val="16"/>
-      <w:szCs w:val="16"/>
-    </w:rPr>
-  </w:style>
-  <w:style w:type="paragraph" w:styleId="BalloonText">
-    <w:name w:val="Balloon Text"/>
-    <w:basedOn w:val="Normal"/>
-    <w:link w:val="BalloonTextChar"/>
-    <w:uiPriority w:val="99"/>
-    <w:semiHidden/>
-    <w:unhideWhenUsed/>
-    <w:rsid w:val="00A503BD"/>
-    <w:rPr>
-      <w:rFonts w:ascii="Segoe UI" w:hAnsi="Segoe UI" w:cs="Segoe UI"/>
-      <w:sz w:val="18"/>
-      <w:szCs w:val="18"/>
-    </w:rPr>
-  </w:style>
-  <w:style w:type="character" w:customStyle="1" w:styleId="BalloonTextChar">
-    <w:name w:val="Balloon Text Char"/>
-    <w:basedOn w:val="DefaultParagraphFont"/>
-    <w:link w:val="BalloonText"/>
-    <w:uiPriority w:val="99"/>
-    <w:semiHidden/>
-    <w:rsid w:val="00A503BD"/>
-    <w:rPr>
-      <w:rFonts w:ascii="Segoe UI" w:hAnsi="Segoe UI" w:cs="Segoe UI"/>
-      <w:sz w:val="18"/>
-      <w:szCs w:val="18"/>
-    </w:rPr>
-  </w:style>
-  <w:style w:type="table" w:styleId="TableGrid">
-    <w:name w:val="Table Grid"/>
-    <w:basedOn w:val="TableNormal"/>
-    <w:uiPriority w:val="59"/>
-    <w:rsid w:val="00D947FF"/>
-    <w:tblPr>
-      <w:tblInd w:w="0" w:type="dxa"/>
-      <w:tblBorders>
-        <w:top w:val="single" w:sz="4" w:space="0" w:color="auto"/>
-        <w:left w:val="single" w:sz="4" w:space="0" w:color="auto"/>
-        <w:bottom w:val="single" w:sz="4" w:space="0" w:color="auto"/>
-        <w:right w:val="single" w:sz="4" w:space="0" w:color="auto"/>
-        <w:insideH w:val="single" w:sz="4" w:space="0" w:color="auto"/>
-        <w:insideV w:val="single" w:sz="4" w:space="0" w:color="auto"/>
-      </w:tblBorders>
-      <w:tblCellMar>
-        <w:top w:w="0" w:type="dxa"/>
-        <w:left w:w="108" w:type="dxa"/>
-        <w:bottom w:w="0" w:type="dxa"/>
-        <w:right w:w="108" w:type="dxa"/>
-      </w:tblCellMar>
-    </w:tblPr>
-  </w:style>
-  <w:style w:type="paragraph" w:styleId="CommentSubject">
-    <w:name w:val="annotation subject"/>
-    <w:basedOn w:val="CommentText"/>
-    <w:next w:val="CommentText"/>
-    <w:link w:val="CommentSubjectChar"/>
-    <w:uiPriority w:val="99"/>
-    <w:semiHidden/>
-    <w:unhideWhenUsed/>
-    <w:rsid w:val="000B58CF"/>
-    <w:rPr>
-      <w:b/>
-      <w:bCs/>
-    </w:rPr>
-  </w:style>
-  <w:style w:type="character" w:customStyle="1" w:styleId="CommentSubjectChar">
-    <w:name w:val="Comment Subject Char"/>
-    <w:basedOn w:val="CommentTextChar"/>
-    <w:link w:val="CommentSubject"/>
-    <w:uiPriority w:val="99"/>
-    <w:semiHidden/>
-    <w:rsid w:val="000B58CF"/>
-    <w:rPr>
-      <w:b/>
-      <w:bCs/>
-      <w:sz w:val="20"/>
-      <w:szCs w:val="20"/>
-    </w:rPr>
-  </w:style>
-  <w:style w:type="paragraph" w:customStyle="1" w:styleId="Achievement">
-    <w:name w:val="Achievement"/>
-    <w:basedOn w:val="BodyText"/>
-    <w:link w:val="AchievementCar"/>
-    <w:rsid w:val="00392AE3"/>
-    <w:pPr>
-      <w:numPr>
-        <w:numId w:val="20"/>
-      </w:numPr>
-      <w:spacing w:after="60" w:line="240" w:lineRule="atLeast"/>
-      <w:jc w:val="both"/>
-    </w:pPr>
-    <w:rPr>
-      <w:rFonts w:ascii="Garamond" w:eastAsia="Times New Roman" w:hAnsi="Garamond" w:cs="Times New Roman"/>
-      <w:sz w:val="22"/>
-      <w:szCs w:val="20"/>
-    </w:rPr>
-  </w:style>
-  <w:style w:type="character" w:customStyle="1" w:styleId="AchievementCar">
-    <w:name w:val="Achievement Car"/>
-    <w:basedOn w:val="BodyTextChar"/>
-    <w:link w:val="Achievement"/>
-    <w:rsid w:val="00392AE3"/>
-    <w:rPr>
-      <w:rFonts w:ascii="Garamond" w:eastAsia="Times New Roman" w:hAnsi="Garamond" w:cs="Times New Roman"/>
-      <w:sz w:val="22"/>
-      <w:szCs w:val="20"/>
-    </w:rPr>
-  </w:style>
-  <w:style w:type="paragraph" w:styleId="BodyText">
-    <w:name w:val="Body Text"/>
-    <w:basedOn w:val="Normal"/>
-    <w:link w:val="BodyTextChar"/>
-    <w:uiPriority w:val="99"/>
-    <w:semiHidden/>
-    <w:unhideWhenUsed/>
-    <w:rsid w:val="00392AE3"/>
-    <w:pPr>
-      <w:spacing w:after="120"/>
-    </w:pPr>
-  </w:style>
-  <w:style w:type="character" w:customStyle="1" w:styleId="BodyTextChar">
-    <w:name w:val="Body Text Char"/>
-    <w:basedOn w:val="DefaultParagraphFont"/>
-    <w:link w:val="BodyText"/>
-    <w:uiPriority w:val="99"/>
-    <w:semiHidden/>
-    <w:rsid w:val="00392AE3"/>
-  </w:style>
-  <w:style w:type="character" w:customStyle="1" w:styleId="apple-style-span">
-    <w:name w:val="apple-style-span"/>
-    <w:basedOn w:val="DefaultParagraphFont"/>
-    <w:rsid w:val="00D367A9"/>
-  </w:style>
-  <w:style w:type="table" w:styleId="LightShading">
-    <w:name w:val="Light Shading"/>
-    <w:basedOn w:val="TableNormal"/>
-    <w:uiPriority w:val="60"/>
-    <w:rsid w:val="004445F2"/>
-    <w:rPr>
-      <w:color w:val="000000" w:themeColor="text1" w:themeShade="BF"/>
-    </w:rPr>
-    <w:tblPr>
-      <w:tblStyleRowBandSize w:val="1"/>
-      <w:tblStyleColBandSize w:val="1"/>
-      <w:tblInd w:w="0" w:type="dxa"/>
-      <w:tblBorders>
-        <w:top w:val="single" w:sz="8" w:space="0" w:color="000000" w:themeColor="text1"/>
-        <w:bottom w:val="single" w:sz="8" w:space="0" w:color="000000" w:themeColor="text1"/>
-      </w:tblBorders>
-      <w:tblCellMar>
-        <w:top w:w="0" w:type="dxa"/>
-        <w:left w:w="108" w:type="dxa"/>
-        <w:bottom w:w="0" w:type="dxa"/>
-        <w:right w:w="108" w:type="dxa"/>
-      </w:tblCellMar>
-    </w:tblPr>
-    <w:tblStylePr w:type="firstRow">
-      <w:pPr>
-        <w:spacing w:before="0" w:after="0" w:line="240" w:lineRule="auto"/>
-      </w:pPr>
-      <w:rPr>
-        <w:b/>
-        <w:bCs/>
-      </w:rPr>
-      <w:tblPr/>
-      <w:tcPr>
-        <w:tcBorders>
-          <w:top w:val="single" w:sz="8" w:space="0" w:color="000000" w:themeColor="text1"/>
-          <w:left w:val="nil"/>
-          <w:bottom w:val="single" w:sz="8" w:space="0" w:color="000000" w:themeColor="text1"/>
-          <w:right w:val="nil"/>
-          <w:insideH w:val="nil"/>
-          <w:insideV w:val="nil"/>
-        </w:tcBorders>
-      </w:tcPr>
-    </w:tblStylePr>
-    <w:tblStylePr w:type="lastRow">
-      <w:pPr>
-        <w:spacing w:before="0" w:after="0" w:line="240" w:lineRule="auto"/>
-      </w:pPr>
-      <w:rPr>
-        <w:b/>
-        <w:bCs/>
-      </w:rPr>
-      <w:tblPr/>
-      <w:tcPr>
-        <w:tcBorders>
-          <w:top w:val="single" w:sz="8" w:space="0" w:color="000000" w:themeColor="text1"/>
-          <w:left w:val="nil"/>
-          <w:bottom w:val="single" w:sz="8" w:space="0" w:color="000000" w:themeColor="text1"/>
-          <w:right w:val="nil"/>
-          <w:insideH w:val="nil"/>
-          <w:insideV w:val="nil"/>
-        </w:tcBorders>
-      </w:tcPr>
-    </w:tblStylePr>
-    <w:tblStylePr w:type="firstCol">
-      <w:rPr>
-        <w:b/>
-        <w:bCs/>
-      </w:rPr>
-    </w:tblStylePr>
-    <w:tblStylePr w:type="lastCol">
-      <w:rPr>
-        <w:b/>
-        <w:bCs/>
-      </w:rPr>
-    </w:tblStylePr>
-    <w:tblStylePr w:type="band1Vert">
-      <w:tblPr/>
-      <w:tcPr>
-        <w:tcBorders>
-          <w:left w:val="nil"/>
-          <w:right w:val="nil"/>
-          <w:insideH w:val="nil"/>
-          <w:insideV w:val="nil"/>
-        </w:tcBorders>
-        <w:shd w:val="clear" w:color="auto" w:fill="C0C0C0" w:themeFill="text1" w:themeFillTint="3F"/>
-      </w:tcPr>
-    </w:tblStylePr>
-    <w:tblStylePr w:type="band1Horz">
-      <w:tblPr/>
-      <w:tcPr>
-        <w:tcBorders>
-          <w:left w:val="nil"/>
-          <w:right w:val="nil"/>
-          <w:insideH w:val="nil"/>
-          <w:insideV w:val="nil"/>
-        </w:tcBorders>
-        <w:shd w:val="clear" w:color="auto" w:fill="C0C0C0" w:themeFill="text1" w:themeFillTint="3F"/>
-      </w:tcPr>
-    </w:tblStylePr>
-  </w:style>
-  <w:style w:type="table" w:styleId="LightShading-Accent1">
-    <w:name w:val="Light Shading Accent 1"/>
-    <w:basedOn w:val="TableNormal"/>
-    <w:uiPriority w:val="60"/>
-    <w:rsid w:val="004445F2"/>
-    <w:rPr>
-      <w:color w:val="365F91" w:themeColor="accent1" w:themeShade="BF"/>
-    </w:rPr>
-    <w:tblPr>
-      <w:tblStyleRowBandSize w:val="1"/>
-      <w:tblStyleColBandSize w:val="1"/>
-      <w:tblInd w:w="0" w:type="dxa"/>
-      <w:tblBorders>
-        <w:top w:val="single" w:sz="8" w:space="0" w:color="4F81BD" w:themeColor="accent1"/>
-        <w:bottom w:val="single" w:sz="8" w:space="0" w:color="4F81BD" w:themeColor="accent1"/>
-      </w:tblBorders>
-      <w:tblCellMar>
-        <w:top w:w="0" w:type="dxa"/>
-        <w:left w:w="108" w:type="dxa"/>
-        <w:bottom w:w="0" w:type="dxa"/>
-        <w:right w:w="108" w:type="dxa"/>
-      </w:tblCellMar>
-    </w:tblPr>
-    <w:tblStylePr w:type="firstRow">
-      <w:pPr>
-        <w:spacing w:before="0" w:after="0" w:line="240" w:lineRule="auto"/>
-      </w:pPr>
-      <w:rPr>
-        <w:b/>
-        <w:bCs/>
-      </w:rPr>
-      <w:tblPr/>
-      <w:tcPr>
-        <w:tcBorders>
-          <w:top w:val="single" w:sz="8" w:space="0" w:color="4F81BD" w:themeColor="accent1"/>
-          <w:left w:val="nil"/>
-          <w:bottom w:val="single" w:sz="8" w:space="0" w:color="4F81BD" w:themeColor="accent1"/>
-          <w:right w:val="nil"/>
-          <w:insideH w:val="nil"/>
-          <w:insideV w:val="nil"/>
-        </w:tcBorders>
-      </w:tcPr>
-    </w:tblStylePr>
-    <w:tblStylePr w:type="lastRow">
-      <w:pPr>
-        <w:spacing w:before="0" w:after="0" w:line="240" w:lineRule="auto"/>
-      </w:pPr>
-      <w:rPr>
-        <w:b/>
-        <w:bCs/>
-      </w:rPr>
-      <w:tblPr/>
-      <w:tcPr>
-        <w:tcBorders>
-          <w:top w:val="single" w:sz="8" w:space="0" w:color="4F81BD" w:themeColor="accent1"/>
-          <w:left w:val="nil"/>
-          <w:bottom w:val="single" w:sz="8" w:space="0" w:color="4F81BD" w:themeColor="accent1"/>
-          <w:right w:val="nil"/>
-          <w:insideH w:val="nil"/>
-          <w:insideV w:val="nil"/>
-        </w:tcBorders>
-      </w:tcPr>
-    </w:tblStylePr>
-    <w:tblStylePr w:type="firstCol">
-      <w:rPr>
-        <w:b/>
-        <w:bCs/>
-      </w:rPr>
-    </w:tblStylePr>
-    <w:tblStylePr w:type="lastCol">
-      <w:rPr>
-        <w:b/>
-        <w:bCs/>
-      </w:rPr>
-    </w:tblStylePr>
-    <w:tblStylePr w:type="band1Vert">
-      <w:tblPr/>
-      <w:tcPr>
-        <w:tcBorders>
-          <w:left w:val="nil"/>
-          <w:right w:val="nil"/>
-          <w:insideH w:val="nil"/>
-          <w:insideV w:val="nil"/>
-        </w:tcBorders>
-        <w:shd w:val="clear" w:color="auto" w:fill="D3DFEE" w:themeFill="accent1" w:themeFillTint="3F"/>
-      </w:tcPr>
-    </w:tblStylePr>
-    <w:tblStylePr w:type="band1Horz">
-      <w:tblPr/>
-      <w:tcPr>
-        <w:tcBorders>
-          <w:left w:val="nil"/>
-          <w:right w:val="nil"/>
-          <w:insideH w:val="nil"/>
-          <w:insideV w:val="nil"/>
-        </w:tcBorders>
-        <w:shd w:val="clear" w:color="auto" w:fill="D3DFEE" w:themeFill="accent1" w:themeFillTint="3F"/>
-      </w:tcPr>
-    </w:tblStylePr>
-  </w:style>
-  <w:style w:type="paragraph" w:styleId="Header">
-    <w:name w:val="header"/>
-    <w:basedOn w:val="Normal"/>
-    <w:link w:val="HeaderChar"/>
-    <w:uiPriority w:val="99"/>
-    <w:unhideWhenUsed/>
-    <w:rsid w:val="008E4AED"/>
-    <w:pPr>
-      <w:tabs>
-        <w:tab w:val="center" w:pos="4320"/>
-        <w:tab w:val="right" w:pos="8640"/>
-      </w:tabs>
-    </w:pPr>
-  </w:style>
-  <w:style w:type="character" w:customStyle="1" w:styleId="HeaderChar">
-    <w:name w:val="Header Char"/>
-    <w:basedOn w:val="DefaultParagraphFont"/>
-    <w:link w:val="Header"/>
-    <w:uiPriority w:val="99"/>
-    <w:rsid w:val="008E4AED"/>
-  </w:style>
-  <w:style w:type="paragraph" w:styleId="Footer">
-    <w:name w:val="footer"/>
-    <w:basedOn w:val="Normal"/>
-    <w:link w:val="FooterChar"/>
-    <w:uiPriority w:val="99"/>
-    <w:unhideWhenUsed/>
-    <w:rsid w:val="008E4AED"/>
-    <w:pPr>
-      <w:tabs>
-        <w:tab w:val="center" w:pos="4320"/>
-        <w:tab w:val="right" w:pos="8640"/>
-      </w:tabs>
-    </w:pPr>
-  </w:style>
-  <w:style w:type="character" w:customStyle="1" w:styleId="FooterChar">
-    <w:name w:val="Footer Char"/>
-    <w:basedOn w:val="DefaultParagraphFont"/>
-    <w:link w:val="Footer"/>
-    <w:uiPriority w:val="99"/>
-    <w:rsid w:val="008E4AED"/>
-  </w:style>
-</w:styles>
-</file>
-
 <file path=word/glossary/document.xml><?xml version="1.0" encoding="utf-8"?>
-<w:glossaryDocument xmlns:wpc="http://schemas.microsoft.com/office/word/2010/wordprocessingCanvas" xmlns:mo="http://schemas.microsoft.com/office/mac/office/2008/main" xmlns:mc="http://schemas.openxmlformats.org/markup-compatibility/2006" xmlns:mv="urn:schemas-microsoft-com:mac:vml" xmlns:o="urn:schemas-microsoft-com:office:office" xmlns:r="http://schemas.openxmlformats.org/officeDocument/2006/relationships" xmlns:m="http://schemas.openxmlformats.org/officeDocument/2006/math" xmlns:v="urn:schemas-microsoft-com:vml" xmlns:wp14="http://schemas.microsoft.com/office/word/2010/wordprocessingDrawing" xmlns:wp="http://schemas.openxmlformats.org/drawingml/2006/wordprocessingDrawing" xmlns:w10="urn:schemas-microsoft-com:office:word" xmlns:w="http://schemas.openxmlformats.org/wordprocessingml/2006/main" xmlns:w14="http://schemas.microsoft.com/office/word/2010/wordml" xmlns:wpg="http://schemas.microsoft.com/office/word/2010/wordprocessingGroup" xmlns:wpi="http://schemas.microsoft.com/office/word/2010/wordprocessingInk" xmlns:wne="http://schemas.microsoft.com/office/word/2006/wordml" xmlns:wps="http://schemas.microsoft.com/office/word/2010/wordprocessingShape" mc:Ignorable="w14 wp14">
+<w:glossaryDocument xmlns:wpc="http://schemas.microsoft.com/office/word/2010/wordprocessingCanvas" xmlns:mo="http://schemas.microsoft.com/office/mac/office/2008/main" xmlns:mc="http://schemas.openxmlformats.org/markup-compatibility/2006" xmlns:mv="urn:schemas-microsoft-com:mac:vml" xmlns:o="urn:schemas-microsoft-com:office:office" xmlns:r="http://schemas.openxmlformats.org/officeDocument/2006/relationships" xmlns:m="http://schemas.openxmlformats.org/officeDocument/2006/math" xmlns:v="urn:schemas-microsoft-com:vml" xmlns:wp14="http://schemas.microsoft.com/office/word/2010/wordprocessingDrawing" xmlns:wp="http://schemas.openxmlformats.org/drawingml/2006/wordprocessingDrawing" xmlns:w10="urn:schemas-microsoft-com:office:word" xmlns:w="http://schemas.openxmlformats.org/wordprocessingml/2006/main" xmlns:w14="http://schemas.microsoft.com/office/word/2010/wordml" xmlns:w15="http://schemas.microsoft.com/office/word/2012/wordml" xmlns:wpg="http://schemas.microsoft.com/office/word/2010/wordprocessingGroup" xmlns:wpi="http://schemas.microsoft.com/office/word/2010/wordprocessingInk" xmlns:wne="http://schemas.microsoft.com/office/word/2006/wordml" xmlns:wps="http://schemas.microsoft.com/office/word/2010/wordprocessingShape" mc:Ignorable="w14 w15 wp14">
   <w:docParts>
     <w:docPart>
       <w:docPartPr>
@@ -8640,7 +8713,7 @@
 </file>
 
 <file path=word/glossary/fontTable.xml><?xml version="1.0" encoding="utf-8"?>
-<w:fonts xmlns:mc="http://schemas.openxmlformats.org/markup-compatibility/2006" xmlns:r="http://schemas.openxmlformats.org/officeDocument/2006/relationships" xmlns:w="http://schemas.openxmlformats.org/wordprocessingml/2006/main" xmlns:w14="http://schemas.microsoft.com/office/word/2010/wordml" mc:Ignorable="w14">
+<w:fonts xmlns:mc="http://schemas.openxmlformats.org/markup-compatibility/2006" xmlns:r="http://schemas.openxmlformats.org/officeDocument/2006/relationships" xmlns:w="http://schemas.openxmlformats.org/wordprocessingml/2006/main" xmlns:w14="http://schemas.microsoft.com/office/word/2010/wordml" xmlns:w15="http://schemas.microsoft.com/office/word/2012/wordml" mc:Ignorable="w14 w15">
   <w:font w:name="Wingdings">
     <w:panose1 w:val="05000000000000000000"/>
     <w:charset w:val="02"/>
@@ -8653,7 +8726,7 @@
     <w:charset w:val="00"/>
     <w:family w:val="auto"/>
     <w:pitch w:val="variable"/>
-    <w:sig w:usb0="E0002AFF" w:usb1="C0007841" w:usb2="00000009" w:usb3="00000000" w:csb0="000001FF" w:csb1="00000000"/>
+    <w:sig w:usb0="E0002AEF" w:usb1="C0007841" w:usb2="00000009" w:usb3="00000000" w:csb0="000001FF" w:csb1="00000000"/>
   </w:font>
   <w:font w:name="Courier New">
     <w:panose1 w:val="02070309020205020404"/>
@@ -8684,10 +8757,10 @@
     <w:sig w:usb0="E00002FF" w:usb1="400004FF" w:usb2="00000000" w:usb3="00000000" w:csb0="0000019F" w:csb1="00000000"/>
   </w:font>
   <w:font w:name="ＭＳ 明朝">
-    <w:charset w:val="4E"/>
+    <w:charset w:val="80"/>
     <w:family w:val="auto"/>
     <w:pitch w:val="variable"/>
-    <w:sig w:usb0="00000001" w:usb1="08070000" w:usb2="00000010" w:usb3="00000000" w:csb0="00020000" w:csb1="00000000"/>
+    <w:sig w:usb0="E00002FF" w:usb1="6AC7FDFB" w:usb2="08000012" w:usb3="00000000" w:csb0="0002009F" w:csb1="00000000"/>
   </w:font>
   <w:font w:name="Segoe UI">
     <w:charset w:val="00"/>
@@ -8707,19 +8780,26 @@
     <w:charset w:val="00"/>
     <w:family w:val="auto"/>
     <w:pitch w:val="variable"/>
-    <w:sig w:usb0="E10002FF" w:usb1="4000ACFF" w:usb2="00000009" w:usb3="00000000" w:csb0="0000019F" w:csb1="00000000"/>
+    <w:sig w:usb0="E00002FF" w:usb1="4000ACFF" w:usb2="00000001" w:usb3="00000000" w:csb0="0000019F" w:csb1="00000000"/>
   </w:font>
   <w:font w:name="ＭＳ ゴシック">
-    <w:charset w:val="4E"/>
+    <w:charset w:val="80"/>
     <w:family w:val="auto"/>
     <w:pitch w:val="variable"/>
-    <w:sig w:usb0="00000001" w:usb1="08070000" w:usb2="00000010" w:usb3="00000000" w:csb0="00020000" w:csb1="00000000"/>
+    <w:sig w:usb0="E00002FF" w:usb1="6AC7FDFB" w:usb2="08000012" w:usb3="00000000" w:csb0="0002009F" w:csb1="00000000"/>
+  </w:font>
+  <w:font w:name="Calibri Light">
+    <w:panose1 w:val="020F0302020204030204"/>
+    <w:charset w:val="00"/>
+    <w:family w:val="auto"/>
+    <w:pitch w:val="variable"/>
+    <w:sig w:usb0="A00002EF" w:usb1="4000207B" w:usb2="00000000" w:usb3="00000000" w:csb0="0000019F" w:csb1="00000000"/>
   </w:font>
 </w:fonts>
 </file>
 
 <file path=word/glossary/settings.xml><?xml version="1.0" encoding="utf-8"?>
-<w:settings xmlns:mc="http://schemas.openxmlformats.org/markup-compatibility/2006" xmlns:o="urn:schemas-microsoft-com:office:office" xmlns:r="http://schemas.openxmlformats.org/officeDocument/2006/relationships" xmlns:m="http://schemas.openxmlformats.org/officeDocument/2006/math" xmlns:v="urn:schemas-microsoft-com:vml" xmlns:w10="urn:schemas-microsoft-com:office:word" xmlns:w="http://schemas.openxmlformats.org/wordprocessingml/2006/main" xmlns:w14="http://schemas.microsoft.com/office/word/2010/wordml" xmlns:sl="http://schemas.openxmlformats.org/schemaLibrary/2006/main" mc:Ignorable="w14">
+<w:settings xmlns:mc="http://schemas.openxmlformats.org/markup-compatibility/2006" xmlns:o="urn:schemas-microsoft-com:office:office" xmlns:r="http://schemas.openxmlformats.org/officeDocument/2006/relationships" xmlns:m="http://schemas.openxmlformats.org/officeDocument/2006/math" xmlns:v="urn:schemas-microsoft-com:vml" xmlns:w10="urn:schemas-microsoft-com:office:word" xmlns:w="http://schemas.openxmlformats.org/wordprocessingml/2006/main" xmlns:w14="http://schemas.microsoft.com/office/word/2010/wordml" xmlns:w15="http://schemas.microsoft.com/office/word/2012/wordml" xmlns:sl="http://schemas.openxmlformats.org/schemaLibrary/2006/main" mc:Ignorable="w14 w15">
   <w:view w:val="normal"/>
   <w:defaultTabStop w:val="720"/>
   <w:characterSpacingControl w:val="doNotCompress"/>
@@ -8733,6 +8813,7 @@
   <w:rsids>
     <w:rsidRoot w:val="00C04144"/>
     <w:rsid w:val="00C04144"/>
+    <w:rsid w:val="00C254B4"/>
   </w:rsids>
   <m:mathPr>
     <m:mathFont m:val="Cambria Math"/>
@@ -8757,7 +8838,7 @@
 </file>
 
 <file path=word/glossary/styles.xml><?xml version="1.0" encoding="utf-8"?>
-<w:styles xmlns:mc="http://schemas.openxmlformats.org/markup-compatibility/2006" xmlns:r="http://schemas.openxmlformats.org/officeDocument/2006/relationships" xmlns:w="http://schemas.openxmlformats.org/wordprocessingml/2006/main" xmlns:w14="http://schemas.microsoft.com/office/word/2010/wordml" mc:Ignorable="w14">
+<w:styles xmlns:mc="http://schemas.openxmlformats.org/markup-compatibility/2006" xmlns:r="http://schemas.openxmlformats.org/officeDocument/2006/relationships" xmlns:w="http://schemas.openxmlformats.org/wordprocessingml/2006/main" xmlns:w14="http://schemas.microsoft.com/office/word/2010/wordml" xmlns:w15="http://schemas.microsoft.com/office/word/2012/wordml" mc:Ignorable="w14 w15">
   <w:docDefaults>
     <w:rPrDefault>
       <w:rPr>
@@ -8769,354 +8850,387 @@
     </w:rPrDefault>
     <w:pPrDefault/>
   </w:docDefaults>
-  <w:latentStyles w:defLockedState="0" w:defUIPriority="99" w:defSemiHidden="1" w:defUnhideWhenUsed="1" w:defQFormat="0" w:count="276">
-    <w:lsdException w:name="Normal" w:semiHidden="0" w:uiPriority="0" w:unhideWhenUsed="0" w:qFormat="1"/>
-    <w:lsdException w:name="heading 1" w:semiHidden="0" w:uiPriority="9" w:unhideWhenUsed="0" w:qFormat="1"/>
-    <w:lsdException w:name="heading 2" w:uiPriority="9" w:qFormat="1"/>
-    <w:lsdException w:name="heading 3" w:uiPriority="9" w:qFormat="1"/>
-    <w:lsdException w:name="heading 4" w:uiPriority="9" w:qFormat="1"/>
-    <w:lsdException w:name="heading 5" w:uiPriority="9" w:qFormat="1"/>
-    <w:lsdException w:name="heading 6" w:uiPriority="9" w:qFormat="1"/>
-    <w:lsdException w:name="heading 7" w:uiPriority="9" w:qFormat="1"/>
-    <w:lsdException w:name="heading 8" w:uiPriority="9" w:qFormat="1"/>
-    <w:lsdException w:name="heading 9" w:uiPriority="9" w:qFormat="1"/>
-    <w:lsdException w:name="toc 1" w:uiPriority="39"/>
-    <w:lsdException w:name="toc 2" w:uiPriority="39"/>
-    <w:lsdException w:name="toc 3" w:uiPriority="39"/>
-    <w:lsdException w:name="toc 4" w:uiPriority="39"/>
-    <w:lsdException w:name="toc 5" w:uiPriority="39"/>
-    <w:lsdException w:name="toc 6" w:uiPriority="39"/>
-    <w:lsdException w:name="toc 7" w:uiPriority="39"/>
-    <w:lsdException w:name="toc 8" w:uiPriority="39"/>
-    <w:lsdException w:name="toc 9" w:uiPriority="39"/>
-    <w:lsdException w:name="caption" w:uiPriority="35" w:qFormat="1"/>
-    <w:lsdException w:name="Title" w:semiHidden="0" w:uiPriority="10" w:unhideWhenUsed="0" w:qFormat="1"/>
-    <w:lsdException w:name="Default Paragraph Font" w:uiPriority="1"/>
-    <w:lsdException w:name="Subtitle" w:semiHidden="0" w:uiPriority="11" w:unhideWhenUsed="0" w:qFormat="1"/>
-    <w:lsdException w:name="Strong" w:semiHidden="0" w:uiPriority="22" w:unhideWhenUsed="0" w:qFormat="1"/>
-    <w:lsdException w:name="Emphasis" w:semiHidden="0" w:uiPriority="20" w:unhideWhenUsed="0" w:qFormat="1"/>
-    <w:lsdException w:name="Table Grid" w:semiHidden="0" w:uiPriority="59" w:unhideWhenUsed="0"/>
-    <w:lsdException w:name="Placeholder Text" w:unhideWhenUsed="0"/>
-    <w:lsdException w:name="No Spacing" w:semiHidden="0" w:uiPriority="1" w:unhideWhenUsed="0" w:qFormat="1"/>
-    <w:lsdException w:name="Light Shading" w:semiHidden="0" w:uiPriority="60" w:unhideWhenUsed="0"/>
-    <w:lsdException w:name="Light List" w:semiHidden="0" w:uiPriority="61" w:unhideWhenUsed="0"/>
-    <w:lsdException w:name="Light Grid" w:semiHidden="0" w:uiPriority="62" w:unhideWhenUsed="0"/>
-    <w:lsdException w:name="Medium Shading 1" w:semiHidden="0" w:uiPriority="63" w:unhideWhenUsed="0"/>
-    <w:lsdException w:name="Medium Shading 2" w:semiHidden="0" w:uiPriority="64" w:unhideWhenUsed="0"/>
-    <w:lsdException w:name="Medium List 1" w:semiHidden="0" w:uiPriority="65" w:unhideWhenUsed="0"/>
-    <w:lsdException w:name="Medium List 2" w:semiHidden="0" w:uiPriority="66" w:unhideWhenUsed="0"/>
-    <w:lsdException w:name="Medium Grid 1" w:semiHidden="0" w:uiPriority="67" w:unhideWhenUsed="0"/>
-    <w:lsdException w:name="Medium Grid 2" w:semiHidden="0" w:uiPriority="68" w:unhideWhenUsed="0"/>
-    <w:lsdException w:name="Medium Grid 3" w:semiHidden="0" w:uiPriority="69" w:unhideWhenUsed="0"/>
-    <w:lsdException w:name="Dark List" w:semiHidden="0" w:uiPriority="70" w:unhideWhenUsed="0"/>
-    <w:lsdException w:name="Colorful Shading" w:semiHidden="0" w:uiPriority="71" w:unhideWhenUsed="0"/>
-    <w:lsdException w:name="Colorful List" w:semiHidden="0" w:uiPriority="72" w:unhideWhenUsed="0"/>
-    <w:lsdException w:name="Colorful Grid" w:semiHidden="0" w:uiPriority="73" w:unhideWhenUsed="0"/>
-    <w:lsdException w:name="Light Shading Accent 1" w:semiHidden="0" w:uiPriority="60" w:unhideWhenUsed="0"/>
-    <w:lsdException w:name="Light List Accent 1" w:semiHidden="0" w:uiPriority="61" w:unhideWhenUsed="0"/>
-    <w:lsdException w:name="Light Grid Accent 1" w:semiHidden="0" w:uiPriority="62" w:unhideWhenUsed="0"/>
-    <w:lsdException w:name="Medium Shading 1 Accent 1" w:semiHidden="0" w:uiPriority="63" w:unhideWhenUsed="0"/>
-    <w:lsdException w:name="Medium Shading 2 Accent 1" w:semiHidden="0" w:uiPriority="64" w:unhideWhenUsed="0"/>
-    <w:lsdException w:name="Medium List 1 Accent 1" w:semiHidden="0" w:uiPriority="65" w:unhideWhenUsed="0"/>
-    <w:lsdException w:name="Revision" w:unhideWhenUsed="0"/>
-    <w:lsdException w:name="List Paragraph" w:semiHidden="0" w:uiPriority="34" w:unhideWhenUsed="0" w:qFormat="1"/>
-    <w:lsdException w:name="Quote" w:semiHidden="0" w:uiPriority="29" w:unhideWhenUsed="0" w:qFormat="1"/>
-    <w:lsdException w:name="Intense Quote" w:semiHidden="0" w:uiPriority="30" w:unhideWhenUsed="0" w:qFormat="1"/>
-    <w:lsdException w:name="Medium List 2 Accent 1" w:semiHidden="0" w:uiPriority="66" w:unhideWhenUsed="0"/>
-    <w:lsdException w:name="Medium Grid 1 Accent 1" w:semiHidden="0" w:uiPriority="67" w:unhideWhenUsed="0"/>
-    <w:lsdException w:name="Medium Grid 2 Accent 1" w:semiHidden="0" w:uiPriority="68" w:unhideWhenUsed="0"/>
-    <w:lsdException w:name="Medium Grid 3 Accent 1" w:semiHidden="0" w:uiPriority="69" w:unhideWhenUsed="0"/>
-    <w:lsdException w:name="Dark List Accent 1" w:semiHidden="0" w:uiPriority="70" w:unhideWhenUsed="0"/>
-    <w:lsdException w:name="Colorful Shading Accent 1" w:semiHidden="0" w:uiPriority="71" w:unhideWhenUsed="0"/>
-    <w:lsdException w:name="Colorful List Accent 1" w:semiHidden="0" w:uiPriority="72" w:unhideWhenUsed="0"/>
-    <w:lsdException w:name="Colorful Grid Accent 1" w:semiHidden="0" w:uiPriority="73" w:unhideWhenUsed="0"/>
-    <w:lsdException w:name="Light Shading Accent 2" w:semiHidden="0" w:uiPriority="60" w:unhideWhenUsed="0"/>
-    <w:lsdException w:name="Light List Accent 2" w:semiHidden="0" w:uiPriority="61" w:unhideWhenUsed="0"/>
-    <w:lsdException w:name="Light Grid Accent 2" w:semiHidden="0" w:uiPriority="62" w:unhideWhenUsed="0"/>
-    <w:lsdException w:name="Medium Shading 1 Accent 2" w:semiHidden="0" w:uiPriority="63" w:unhideWhenUsed="0"/>
-    <w:lsdException w:name="Medium Shading 2 Accent 2" w:semiHidden="0" w:uiPriority="64" w:unhideWhenUsed="0"/>
-    <w:lsdException w:name="Medium List 1 Accent 2" w:semiHidden="0" w:uiPriority="65" w:unhideWhenUsed="0"/>
-    <w:lsdException w:name="Medium List 2 Accent 2" w:semiHidden="0" w:uiPriority="66" w:unhideWhenUsed="0"/>
-    <w:lsdException w:name="Medium Grid 1 Accent 2" w:semiHidden="0" w:uiPriority="67" w:unhideWhenUsed="0"/>
-    <w:lsdException w:name="Medium Grid 2 Accent 2" w:semiHidden="0" w:uiPriority="68" w:unhideWhenUsed="0"/>
-    <w:lsdException w:name="Medium Grid 3 Accent 2" w:semiHidden="0" w:uiPriority="69" w:unhideWhenUsed="0"/>
-    <w:lsdException w:name="Dark List Accent 2" w:semiHidden="0" w:uiPriority="70" w:unhideWhenUsed="0"/>
-    <w:lsdException w:name="Colorful Shading Accent 2" w:semiHidden="0" w:uiPriority="71" w:unhideWhenUsed="0"/>
-    <w:lsdException w:name="Colorful List Accent 2" w:semiHidden="0" w:uiPriority="72" w:unhideWhenUsed="0"/>
-    <w:lsdException w:name="Colorful Grid Accent 2" w:semiHidden="0" w:uiPriority="73" w:unhideWhenUsed="0"/>
-    <w:lsdException w:name="Light Shading Accent 3" w:semiHidden="0" w:uiPriority="60" w:unhideWhenUsed="0"/>
-    <w:lsdException w:name="Light List Accent 3" w:semiHidden="0" w:uiPriority="61" w:unhideWhenUsed="0"/>
-    <w:lsdException w:name="Light Grid Accent 3" w:semiHidden="0" w:uiPriority="62" w:unhideWhenUsed="0"/>
-    <w:lsdException w:name="Medium Shading 1 Accent 3" w:semiHidden="0" w:uiPriority="63" w:unhideWhenUsed="0"/>
-    <w:lsdException w:name="Medium Shading 2 Accent 3" w:semiHidden="0" w:uiPriority="64" w:unhideWhenUsed="0"/>
-    <w:lsdException w:name="Medium List 1 Accent 3" w:semiHidden="0" w:uiPriority="65" w:unhideWhenUsed="0"/>
-    <w:lsdException w:name="Medium List 2 Accent 3" w:semiHidden="0" w:uiPriority="66" w:unhideWhenUsed="0"/>
-    <w:lsdException w:name="Medium Grid 1 Accent 3" w:semiHidden="0" w:uiPriority="67" w:unhideWhenUsed="0"/>
-    <w:lsdException w:name="Medium Grid 2 Accent 3" w:semiHidden="0" w:uiPriority="68" w:unhideWhenUsed="0"/>
-    <w:lsdException w:name="Medium Grid 3 Accent 3" w:semiHidden="0" w:uiPriority="69" w:unhideWhenUsed="0"/>
-    <w:lsdException w:name="Dark List Accent 3" w:semiHidden="0" w:uiPriority="70" w:unhideWhenUsed="0"/>
-    <w:lsdException w:name="Colorful Shading Accent 3" w:semiHidden="0" w:uiPriority="71" w:unhideWhenUsed="0"/>
-    <w:lsdException w:name="Colorful List Accent 3" w:semiHidden="0" w:uiPriority="72" w:unhideWhenUsed="0"/>
-    <w:lsdException w:name="Colorful Grid Accent 3" w:semiHidden="0" w:uiPriority="73" w:unhideWhenUsed="0"/>
-    <w:lsdException w:name="Light Shading Accent 4" w:semiHidden="0" w:uiPriority="60" w:unhideWhenUsed="0"/>
-    <w:lsdException w:name="Light List Accent 4" w:semiHidden="0" w:uiPriority="61" w:unhideWhenUsed="0"/>
-    <w:lsdException w:name="Light Grid Accent 4" w:semiHidden="0" w:uiPriority="62" w:unhideWhenUsed="0"/>
-    <w:lsdException w:name="Medium Shading 1 Accent 4" w:semiHidden="0" w:uiPriority="63" w:unhideWhenUsed="0"/>
-    <w:lsdException w:name="Medium Shading 2 Accent 4" w:semiHidden="0" w:uiPriority="64" w:unhideWhenUsed="0"/>
-    <w:lsdException w:name="Medium List 1 Accent 4" w:semiHidden="0" w:uiPriority="65" w:unhideWhenUsed="0"/>
-    <w:lsdException w:name="Medium List 2 Accent 4" w:semiHidden="0" w:uiPriority="66" w:unhideWhenUsed="0"/>
-    <w:lsdException w:name="Medium Grid 1 Accent 4" w:semiHidden="0" w:uiPriority="67" w:unhideWhenUsed="0"/>
-    <w:lsdException w:name="Medium Grid 2 Accent 4" w:semiHidden="0" w:uiPriority="68" w:unhideWhenUsed="0"/>
-    <w:lsdException w:name="Medium Grid 3 Accent 4" w:semiHidden="0" w:uiPriority="69" w:unhideWhenUsed="0"/>
-    <w:lsdException w:name="Dark List Accent 4" w:semiHidden="0" w:uiPriority="70" w:unhideWhenUsed="0"/>
-    <w:lsdException w:name="Colorful Shading Accent 4" w:semiHidden="0" w:uiPriority="71" w:unhideWhenUsed="0"/>
-    <w:lsdException w:name="Colorful List Accent 4" w:semiHidden="0" w:uiPriority="72" w:unhideWhenUsed="0"/>
-    <w:lsdException w:name="Colorful Grid Accent 4" w:semiHidden="0" w:uiPriority="73" w:unhideWhenUsed="0"/>
-    <w:lsdException w:name="Light Shading Accent 5" w:semiHidden="0" w:uiPriority="60" w:unhideWhenUsed="0"/>
-    <w:lsdException w:name="Light List Accent 5" w:semiHidden="0" w:uiPriority="61" w:unhideWhenUsed="0"/>
-    <w:lsdException w:name="Light Grid Accent 5" w:semiHidden="0" w:uiPriority="62" w:unhideWhenUsed="0"/>
-    <w:lsdException w:name="Medium Shading 1 Accent 5" w:semiHidden="0" w:uiPriority="63" w:unhideWhenUsed="0"/>
-    <w:lsdException w:name="Medium Shading 2 Accent 5" w:semiHidden="0" w:uiPriority="64" w:unhideWhenUsed="0"/>
-    <w:lsdException w:name="Medium List 1 Accent 5" w:semiHidden="0" w:uiPriority="65" w:unhideWhenUsed="0"/>
-    <w:lsdException w:name="Medium List 2 Accent 5" w:semiHidden="0" w:uiPriority="66" w:unhideWhenUsed="0"/>
-    <w:lsdException w:name="Medium Grid 1 Accent 5" w:semiHidden="0" w:uiPriority="67" w:unhideWhenUsed="0"/>
-    <w:lsdException w:name="Medium Grid 2 Accent 5" w:semiHidden="0" w:uiPriority="68" w:unhideWhenUsed="0"/>
-    <w:lsdException w:name="Medium Grid 3 Accent 5" w:semiHidden="0" w:uiPriority="69" w:unhideWhenUsed="0"/>
-    <w:lsdException w:name="Dark List Accent 5" w:semiHidden="0" w:uiPriority="70" w:unhideWhenUsed="0"/>
-    <w:lsdException w:name="Colorful Shading Accent 5" w:semiHidden="0" w:uiPriority="71" w:unhideWhenUsed="0"/>
-    <w:lsdException w:name="Colorful List Accent 5" w:semiHidden="0" w:uiPriority="72" w:unhideWhenUsed="0"/>
-    <w:lsdException w:name="Colorful Grid Accent 5" w:semiHidden="0" w:uiPriority="73" w:unhideWhenUsed="0"/>
-    <w:lsdException w:name="Light Shading Accent 6" w:semiHidden="0" w:uiPriority="60" w:unhideWhenUsed="0"/>
-    <w:lsdException w:name="Light List Accent 6" w:semiHidden="0" w:uiPriority="61" w:unhideWhenUsed="0"/>
-    <w:lsdException w:name="Light Grid Accent 6" w:semiHidden="0" w:uiPriority="62" w:unhideWhenUsed="0"/>
-    <w:lsdException w:name="Medium Shading 1 Accent 6" w:semiHidden="0" w:uiPriority="63" w:unhideWhenUsed="0"/>
-    <w:lsdException w:name="Medium Shading 2 Accent 6" w:semiHidden="0" w:uiPriority="64" w:unhideWhenUsed="0"/>
-    <w:lsdException w:name="Medium List 1 Accent 6" w:semiHidden="0" w:uiPriority="65" w:unhideWhenUsed="0"/>
-    <w:lsdException w:name="Medium List 2 Accent 6" w:semiHidden="0" w:uiPriority="66" w:unhideWhenUsed="0"/>
-    <w:lsdException w:name="Medium Grid 1 Accent 6" w:semiHidden="0" w:uiPriority="67" w:unhideWhenUsed="0"/>
-    <w:lsdException w:name="Medium Grid 2 Accent 6" w:semiHidden="0" w:uiPriority="68" w:unhideWhenUsed="0"/>
-    <w:lsdException w:name="Medium Grid 3 Accent 6" w:semiHidden="0" w:uiPriority="69" w:unhideWhenUsed="0"/>
-    <w:lsdException w:name="Dark List Accent 6" w:semiHidden="0" w:uiPriority="70" w:unhideWhenUsed="0"/>
-    <w:lsdException w:name="Colorful Shading Accent 6" w:semiHidden="0" w:uiPriority="71" w:unhideWhenUsed="0"/>
-    <w:lsdException w:name="Colorful List Accent 6" w:semiHidden="0" w:uiPriority="72" w:unhideWhenUsed="0"/>
-    <w:lsdException w:name="Colorful Grid Accent 6" w:semiHidden="0" w:uiPriority="73" w:unhideWhenUsed="0"/>
-    <w:lsdException w:name="Subtle Emphasis" w:semiHidden="0" w:uiPriority="19" w:unhideWhenUsed="0" w:qFormat="1"/>
-    <w:lsdException w:name="Intense Emphasis" w:semiHidden="0" w:uiPriority="21" w:unhideWhenUsed="0" w:qFormat="1"/>
-    <w:lsdException w:name="Subtle Reference" w:semiHidden="0" w:uiPriority="31" w:unhideWhenUsed="0" w:qFormat="1"/>
-    <w:lsdException w:name="Intense Reference" w:semiHidden="0" w:uiPriority="32" w:unhideWhenUsed="0" w:qFormat="1"/>
-    <w:lsdException w:name="Book Title" w:semiHidden="0" w:uiPriority="33" w:unhideWhenUsed="0" w:qFormat="1"/>
-    <w:lsdException w:name="Bibliography" w:uiPriority="37"/>
-    <w:lsdException w:name="TOC Heading" w:uiPriority="39" w:qFormat="1"/>
-  </w:latentStyles>
-  <w:style w:type="paragraph" w:default="1" w:styleId="Normal">
-    <w:name w:val="Normal"/>
-    <w:qFormat/>
-  </w:style>
-  <w:style w:type="character" w:default="1" w:styleId="DefaultParagraphFont">
-    <w:name w:val="Default Paragraph Font"/>
-    <w:uiPriority w:val="1"/>
-    <w:semiHidden/>
-    <w:unhideWhenUsed/>
-  </w:style>
-  <w:style w:type="table" w:default="1" w:styleId="TableNormal">
-    <w:name w:val="Normal Table"/>
-    <w:uiPriority w:val="99"/>
-    <w:semiHidden/>
-    <w:unhideWhenUsed/>
-    <w:tblPr>
-      <w:tblInd w:w="0" w:type="dxa"/>
-      <w:tblCellMar>
-        <w:top w:w="0" w:type="dxa"/>
-        <w:left w:w="108" w:type="dxa"/>
-        <w:bottom w:w="0" w:type="dxa"/>
-        <w:right w:w="108" w:type="dxa"/>
-      </w:tblCellMar>
-    </w:tblPr>
-  </w:style>
-  <w:style w:type="numbering" w:default="1" w:styleId="NoList">
-    <w:name w:val="No List"/>
-    <w:uiPriority w:val="99"/>
-    <w:semiHidden/>
-    <w:unhideWhenUsed/>
-  </w:style>
-  <w:style w:type="paragraph" w:customStyle="1" w:styleId="CEE7BCE7471A6E4B989C2616029C2A18">
-    <w:name w:val="CEE7BCE7471A6E4B989C2616029C2A18"/>
-    <w:rsid w:val="00C04144"/>
-  </w:style>
-  <w:style w:type="paragraph" w:customStyle="1" w:styleId="E2EDA061E983914E9FE9E43149126DED">
-    <w:name w:val="E2EDA061E983914E9FE9E43149126DED"/>
-    <w:rsid w:val="00C04144"/>
-  </w:style>
-  <w:style w:type="paragraph" w:customStyle="1" w:styleId="98AC20F9BA9AE84DA72372A634C22343">
-    <w:name w:val="98AC20F9BA9AE84DA72372A634C22343"/>
-    <w:rsid w:val="00C04144"/>
-  </w:style>
-  <w:style w:type="paragraph" w:customStyle="1" w:styleId="D48ED7FFBDBC0142B16560DBEF6520AA">
-    <w:name w:val="D48ED7FFBDBC0142B16560DBEF6520AA"/>
-    <w:rsid w:val="00C04144"/>
-  </w:style>
-  <w:style w:type="paragraph" w:customStyle="1" w:styleId="72F49BBE84FA834A9EAF32302936AB6D">
-    <w:name w:val="72F49BBE84FA834A9EAF32302936AB6D"/>
-    <w:rsid w:val="00C04144"/>
-  </w:style>
-  <w:style w:type="paragraph" w:customStyle="1" w:styleId="EE22C1B84EB2D445AC6392D2F3891F7C">
-    <w:name w:val="EE22C1B84EB2D445AC6392D2F3891F7C"/>
-    <w:rsid w:val="00C04144"/>
-  </w:style>
-</w:styles>
-</file>
-
-<file path=word/glossary/stylesWithEffects.xml><?xml version="1.0" encoding="utf-8"?>
-<w:styles xmlns:wpc="http://schemas.microsoft.com/office/word/2010/wordprocessingCanvas" xmlns:mo="http://schemas.microsoft.com/office/mac/office/2008/main" xmlns:mc="http://schemas.openxmlformats.org/markup-compatibility/2006" xmlns:mv="urn:schemas-microsoft-com:mac:vml" xmlns:o="urn:schemas-microsoft-com:office:office" xmlns:r="http://schemas.openxmlformats.org/officeDocument/2006/relationships" xmlns:m="http://schemas.openxmlformats.org/officeDocument/2006/math" xmlns:v="urn:schemas-microsoft-com:vml" xmlns:wp14="http://schemas.microsoft.com/office/word/2010/wordprocessingDrawing" xmlns:wp="http://schemas.openxmlformats.org/drawingml/2006/wordprocessingDrawing" xmlns:w10="urn:schemas-microsoft-com:office:word" xmlns:w="http://schemas.openxmlformats.org/wordprocessingml/2006/main" xmlns:w14="http://schemas.microsoft.com/office/word/2010/wordml" xmlns:wpg="http://schemas.microsoft.com/office/word/2010/wordprocessingGroup" xmlns:wpi="http://schemas.microsoft.com/office/word/2010/wordprocessingInk" xmlns:wne="http://schemas.microsoft.com/office/word/2006/wordml" xmlns:wps="http://schemas.microsoft.com/office/word/2010/wordprocessingShape" mc:Ignorable="w14 wp14">
-  <w:docDefaults>
-    <w:rPrDefault>
-      <w:rPr>
-        <w:rFonts w:asciiTheme="minorHAnsi" w:eastAsiaTheme="minorEastAsia" w:hAnsiTheme="minorHAnsi" w:cstheme="minorBidi"/>
-        <w:sz w:val="24"/>
-        <w:szCs w:val="24"/>
-        <w:lang w:val="en-US" w:eastAsia="ja-JP" w:bidi="ar-SA"/>
-      </w:rPr>
-    </w:rPrDefault>
-    <w:pPrDefault/>
-  </w:docDefaults>
-  <w:latentStyles w:defLockedState="0" w:defUIPriority="99" w:defSemiHidden="1" w:defUnhideWhenUsed="1" w:defQFormat="0" w:count="276">
-    <w:lsdException w:name="Normal" w:semiHidden="0" w:uiPriority="0" w:unhideWhenUsed="0" w:qFormat="1"/>
-    <w:lsdException w:name="heading 1" w:semiHidden="0" w:uiPriority="9" w:unhideWhenUsed="0" w:qFormat="1"/>
-    <w:lsdException w:name="heading 2" w:uiPriority="9" w:qFormat="1"/>
-    <w:lsdException w:name="heading 3" w:uiPriority="9" w:qFormat="1"/>
-    <w:lsdException w:name="heading 4" w:uiPriority="9" w:qFormat="1"/>
-    <w:lsdException w:name="heading 5" w:uiPriority="9" w:qFormat="1"/>
-    <w:lsdException w:name="heading 6" w:uiPriority="9" w:qFormat="1"/>
-    <w:lsdException w:name="heading 7" w:uiPriority="9" w:qFormat="1"/>
-    <w:lsdException w:name="heading 8" w:uiPriority="9" w:qFormat="1"/>
-    <w:lsdException w:name="heading 9" w:uiPriority="9" w:qFormat="1"/>
-    <w:lsdException w:name="toc 1" w:uiPriority="39"/>
-    <w:lsdException w:name="toc 2" w:uiPriority="39"/>
-    <w:lsdException w:name="toc 3" w:uiPriority="39"/>
-    <w:lsdException w:name="toc 4" w:uiPriority="39"/>
-    <w:lsdException w:name="toc 5" w:uiPriority="39"/>
-    <w:lsdException w:name="toc 6" w:uiPriority="39"/>
-    <w:lsdException w:name="toc 7" w:uiPriority="39"/>
-    <w:lsdException w:name="toc 8" w:uiPriority="39"/>
-    <w:lsdException w:name="toc 9" w:uiPriority="39"/>
-    <w:lsdException w:name="caption" w:uiPriority="35" w:qFormat="1"/>
-    <w:lsdException w:name="Title" w:semiHidden="0" w:uiPriority="10" w:unhideWhenUsed="0" w:qFormat="1"/>
-    <w:lsdException w:name="Default Paragraph Font" w:uiPriority="1"/>
-    <w:lsdException w:name="Subtitle" w:semiHidden="0" w:uiPriority="11" w:unhideWhenUsed="0" w:qFormat="1"/>
-    <w:lsdException w:name="Strong" w:semiHidden="0" w:uiPriority="22" w:unhideWhenUsed="0" w:qFormat="1"/>
-    <w:lsdException w:name="Emphasis" w:semiHidden="0" w:uiPriority="20" w:unhideWhenUsed="0" w:qFormat="1"/>
-    <w:lsdException w:name="Table Grid" w:semiHidden="0" w:uiPriority="59" w:unhideWhenUsed="0"/>
-    <w:lsdException w:name="Placeholder Text" w:unhideWhenUsed="0"/>
-    <w:lsdException w:name="No Spacing" w:semiHidden="0" w:uiPriority="1" w:unhideWhenUsed="0" w:qFormat="1"/>
-    <w:lsdException w:name="Light Shading" w:semiHidden="0" w:uiPriority="60" w:unhideWhenUsed="0"/>
-    <w:lsdException w:name="Light List" w:semiHidden="0" w:uiPriority="61" w:unhideWhenUsed="0"/>
-    <w:lsdException w:name="Light Grid" w:semiHidden="0" w:uiPriority="62" w:unhideWhenUsed="0"/>
-    <w:lsdException w:name="Medium Shading 1" w:semiHidden="0" w:uiPriority="63" w:unhideWhenUsed="0"/>
-    <w:lsdException w:name="Medium Shading 2" w:semiHidden="0" w:uiPriority="64" w:unhideWhenUsed="0"/>
-    <w:lsdException w:name="Medium List 1" w:semiHidden="0" w:uiPriority="65" w:unhideWhenUsed="0"/>
-    <w:lsdException w:name="Medium List 2" w:semiHidden="0" w:uiPriority="66" w:unhideWhenUsed="0"/>
-    <w:lsdException w:name="Medium Grid 1" w:semiHidden="0" w:uiPriority="67" w:unhideWhenUsed="0"/>
-    <w:lsdException w:name="Medium Grid 2" w:semiHidden="0" w:uiPriority="68" w:unhideWhenUsed="0"/>
-    <w:lsdException w:name="Medium Grid 3" w:semiHidden="0" w:uiPriority="69" w:unhideWhenUsed="0"/>
-    <w:lsdException w:name="Dark List" w:semiHidden="0" w:uiPriority="70" w:unhideWhenUsed="0"/>
-    <w:lsdException w:name="Colorful Shading" w:semiHidden="0" w:uiPriority="71" w:unhideWhenUsed="0"/>
-    <w:lsdException w:name="Colorful List" w:semiHidden="0" w:uiPriority="72" w:unhideWhenUsed="0"/>
-    <w:lsdException w:name="Colorful Grid" w:semiHidden="0" w:uiPriority="73" w:unhideWhenUsed="0"/>
-    <w:lsdException w:name="Light Shading Accent 1" w:semiHidden="0" w:uiPriority="60" w:unhideWhenUsed="0"/>
-    <w:lsdException w:name="Light List Accent 1" w:semiHidden="0" w:uiPriority="61" w:unhideWhenUsed="0"/>
-    <w:lsdException w:name="Light Grid Accent 1" w:semiHidden="0" w:uiPriority="62" w:unhideWhenUsed="0"/>
-    <w:lsdException w:name="Medium Shading 1 Accent 1" w:semiHidden="0" w:uiPriority="63" w:unhideWhenUsed="0"/>
-    <w:lsdException w:name="Medium Shading 2 Accent 1" w:semiHidden="0" w:uiPriority="64" w:unhideWhenUsed="0"/>
-    <w:lsdException w:name="Medium List 1 Accent 1" w:semiHidden="0" w:uiPriority="65" w:unhideWhenUsed="0"/>
-    <w:lsdException w:name="Revision" w:unhideWhenUsed="0"/>
-    <w:lsdException w:name="List Paragraph" w:semiHidden="0" w:uiPriority="34" w:unhideWhenUsed="0" w:qFormat="1"/>
-    <w:lsdException w:name="Quote" w:semiHidden="0" w:uiPriority="29" w:unhideWhenUsed="0" w:qFormat="1"/>
-    <w:lsdException w:name="Intense Quote" w:semiHidden="0" w:uiPriority="30" w:unhideWhenUsed="0" w:qFormat="1"/>
-    <w:lsdException w:name="Medium List 2 Accent 1" w:semiHidden="0" w:uiPriority="66" w:unhideWhenUsed="0"/>
-    <w:lsdException w:name="Medium Grid 1 Accent 1" w:semiHidden="0" w:uiPriority="67" w:unhideWhenUsed="0"/>
-    <w:lsdException w:name="Medium Grid 2 Accent 1" w:semiHidden="0" w:uiPriority="68" w:unhideWhenUsed="0"/>
-    <w:lsdException w:name="Medium Grid 3 Accent 1" w:semiHidden="0" w:uiPriority="69" w:unhideWhenUsed="0"/>
-    <w:lsdException w:name="Dark List Accent 1" w:semiHidden="0" w:uiPriority="70" w:unhideWhenUsed="0"/>
-    <w:lsdException w:name="Colorful Shading Accent 1" w:semiHidden="0" w:uiPriority="71" w:unhideWhenUsed="0"/>
-    <w:lsdException w:name="Colorful List Accent 1" w:semiHidden="0" w:uiPriority="72" w:unhideWhenUsed="0"/>
-    <w:lsdException w:name="Colorful Grid Accent 1" w:semiHidden="0" w:uiPriority="73" w:unhideWhenUsed="0"/>
-    <w:lsdException w:name="Light Shading Accent 2" w:semiHidden="0" w:uiPriority="60" w:unhideWhenUsed="0"/>
-    <w:lsdException w:name="Light List Accent 2" w:semiHidden="0" w:uiPriority="61" w:unhideWhenUsed="0"/>
-    <w:lsdException w:name="Light Grid Accent 2" w:semiHidden="0" w:uiPriority="62" w:unhideWhenUsed="0"/>
-    <w:lsdException w:name="Medium Shading 1 Accent 2" w:semiHidden="0" w:uiPriority="63" w:unhideWhenUsed="0"/>
-    <w:lsdException w:name="Medium Shading 2 Accent 2" w:semiHidden="0" w:uiPriority="64" w:unhideWhenUsed="0"/>
-    <w:lsdException w:name="Medium List 1 Accent 2" w:semiHidden="0" w:uiPriority="65" w:unhideWhenUsed="0"/>
-    <w:lsdException w:name="Medium List 2 Accent 2" w:semiHidden="0" w:uiPriority="66" w:unhideWhenUsed="0"/>
-    <w:lsdException w:name="Medium Grid 1 Accent 2" w:semiHidden="0" w:uiPriority="67" w:unhideWhenUsed="0"/>
-    <w:lsdException w:name="Medium Grid 2 Accent 2" w:semiHidden="0" w:uiPriority="68" w:unhideWhenUsed="0"/>
-    <w:lsdException w:name="Medium Grid 3 Accent 2" w:semiHidden="0" w:uiPriority="69" w:unhideWhenUsed="0"/>
-    <w:lsdException w:name="Dark List Accent 2" w:semiHidden="0" w:uiPriority="70" w:unhideWhenUsed="0"/>
-    <w:lsdException w:name="Colorful Shading Accent 2" w:semiHidden="0" w:uiPriority="71" w:unhideWhenUsed="0"/>
-    <w:lsdException w:name="Colorful List Accent 2" w:semiHidden="0" w:uiPriority="72" w:unhideWhenUsed="0"/>
-    <w:lsdException w:name="Colorful Grid Accent 2" w:semiHidden="0" w:uiPriority="73" w:unhideWhenUsed="0"/>
-    <w:lsdException w:name="Light Shading Accent 3" w:semiHidden="0" w:uiPriority="60" w:unhideWhenUsed="0"/>
-    <w:lsdException w:name="Light List Accent 3" w:semiHidden="0" w:uiPriority="61" w:unhideWhenUsed="0"/>
-    <w:lsdException w:name="Light Grid Accent 3" w:semiHidden="0" w:uiPriority="62" w:unhideWhenUsed="0"/>
-    <w:lsdException w:name="Medium Shading 1 Accent 3" w:semiHidden="0" w:uiPriority="63" w:unhideWhenUsed="0"/>
-    <w:lsdException w:name="Medium Shading 2 Accent 3" w:semiHidden="0" w:uiPriority="64" w:unhideWhenUsed="0"/>
-    <w:lsdException w:name="Medium List 1 Accent 3" w:semiHidden="0" w:uiPriority="65" w:unhideWhenUsed="0"/>
-    <w:lsdException w:name="Medium List 2 Accent 3" w:semiHidden="0" w:uiPriority="66" w:unhideWhenUsed="0"/>
-    <w:lsdException w:name="Medium Grid 1 Accent 3" w:semiHidden="0" w:uiPriority="67" w:unhideWhenUsed="0"/>
-    <w:lsdException w:name="Medium Grid 2 Accent 3" w:semiHidden="0" w:uiPriority="68" w:unhideWhenUsed="0"/>
-    <w:lsdException w:name="Medium Grid 3 Accent 3" w:semiHidden="0" w:uiPriority="69" w:unhideWhenUsed="0"/>
-    <w:lsdException w:name="Dark List Accent 3" w:semiHidden="0" w:uiPriority="70" w:unhideWhenUsed="0"/>
-    <w:lsdException w:name="Colorful Shading Accent 3" w:semiHidden="0" w:uiPriority="71" w:unhideWhenUsed="0"/>
-    <w:lsdException w:name="Colorful List Accent 3" w:semiHidden="0" w:uiPriority="72" w:unhideWhenUsed="0"/>
-    <w:lsdException w:name="Colorful Grid Accent 3" w:semiHidden="0" w:uiPriority="73" w:unhideWhenUsed="0"/>
-    <w:lsdException w:name="Light Shading Accent 4" w:semiHidden="0" w:uiPriority="60" w:unhideWhenUsed="0"/>
-    <w:lsdException w:name="Light List Accent 4" w:semiHidden="0" w:uiPriority="61" w:unhideWhenUsed="0"/>
-    <w:lsdException w:name="Light Grid Accent 4" w:semiHidden="0" w:uiPriority="62" w:unhideWhenUsed="0"/>
-    <w:lsdException w:name="Medium Shading 1 Accent 4" w:semiHidden="0" w:uiPriority="63" w:unhideWhenUsed="0"/>
-    <w:lsdException w:name="Medium Shading 2 Accent 4" w:semiHidden="0" w:uiPriority="64" w:unhideWhenUsed="0"/>
-    <w:lsdException w:name="Medium List 1 Accent 4" w:semiHidden="0" w:uiPriority="65" w:unhideWhenUsed="0"/>
-    <w:lsdException w:name="Medium List 2 Accent 4" w:semiHidden="0" w:uiPriority="66" w:unhideWhenUsed="0"/>
-    <w:lsdException w:name="Medium Grid 1 Accent 4" w:semiHidden="0" w:uiPriority="67" w:unhideWhenUsed="0"/>
-    <w:lsdException w:name="Medium Grid 2 Accent 4" w:semiHidden="0" w:uiPriority="68" w:unhideWhenUsed="0"/>
-    <w:lsdException w:name="Medium Grid 3 Accent 4" w:semiHidden="0" w:uiPriority="69" w:unhideWhenUsed="0"/>
-    <w:lsdException w:name="Dark List Accent 4" w:semiHidden="0" w:uiPriority="70" w:unhideWhenUsed="0"/>
-    <w:lsdException w:name="Colorful Shading Accent 4" w:semiHidden="0" w:uiPriority="71" w:unhideWhenUsed="0"/>
-    <w:lsdException w:name="Colorful List Accent 4" w:semiHidden="0" w:uiPriority="72" w:unhideWhenUsed="0"/>
-    <w:lsdException w:name="Colorful Grid Accent 4" w:semiHidden="0" w:uiPriority="73" w:unhideWhenUsed="0"/>
-    <w:lsdException w:name="Light Shading Accent 5" w:semiHidden="0" w:uiPriority="60" w:unhideWhenUsed="0"/>
-    <w:lsdException w:name="Light List Accent 5" w:semiHidden="0" w:uiPriority="61" w:unhideWhenUsed="0"/>
-    <w:lsdException w:name="Light Grid Accent 5" w:semiHidden="0" w:uiPriority="62" w:unhideWhenUsed="0"/>
-    <w:lsdException w:name="Medium Shading 1 Accent 5" w:semiHidden="0" w:uiPriority="63" w:unhideWhenUsed="0"/>
-    <w:lsdException w:name="Medium Shading 2 Accent 5" w:semiHidden="0" w:uiPriority="64" w:unhideWhenUsed="0"/>
-    <w:lsdException w:name="Medium List 1 Accent 5" w:semiHidden="0" w:uiPriority="65" w:unhideWhenUsed="0"/>
-    <w:lsdException w:name="Medium List 2 Accent 5" w:semiHidden="0" w:uiPriority="66" w:unhideWhenUsed="0"/>
-    <w:lsdException w:name="Medium Grid 1 Accent 5" w:semiHidden="0" w:uiPriority="67" w:unhideWhenUsed="0"/>
-    <w:lsdException w:name="Medium Grid 2 Accent 5" w:semiHidden="0" w:uiPriority="68" w:unhideWhenUsed="0"/>
-    <w:lsdException w:name="Medium Grid 3 Accent 5" w:semiHidden="0" w:uiPriority="69" w:unhideWhenUsed="0"/>
-    <w:lsdException w:name="Dark List Accent 5" w:semiHidden="0" w:uiPriority="70" w:unhideWhenUsed="0"/>
-    <w:lsdException w:name="Colorful Shading Accent 5" w:semiHidden="0" w:uiPriority="71" w:unhideWhenUsed="0"/>
-    <w:lsdException w:name="Colorful List Accent 5" w:semiHidden="0" w:uiPriority="72" w:unhideWhenUsed="0"/>
-    <w:lsdException w:name="Colorful Grid Accent 5" w:semiHidden="0" w:uiPriority="73" w:unhideWhenUsed="0"/>
-    <w:lsdException w:name="Light Shading Accent 6" w:semiHidden="0" w:uiPriority="60" w:unhideWhenUsed="0"/>
-    <w:lsdException w:name="Light List Accent 6" w:semiHidden="0" w:uiPriority="61" w:unhideWhenUsed="0"/>
-    <w:lsdException w:name="Light Grid Accent 6" w:semiHidden="0" w:uiPriority="62" w:unhideWhenUsed="0"/>
-    <w:lsdException w:name="Medium Shading 1 Accent 6" w:semiHidden="0" w:uiPriority="63" w:unhideWhenUsed="0"/>
-    <w:lsdException w:name="Medium Shading 2 Accent 6" w:semiHidden="0" w:uiPriority="64" w:unhideWhenUsed="0"/>
-    <w:lsdException w:name="Medium List 1 Accent 6" w:semiHidden="0" w:uiPriority="65" w:unhideWhenUsed="0"/>
-    <w:lsdException w:name="Medium List 2 Accent 6" w:semiHidden="0" w:uiPriority="66" w:unhideWhenUsed="0"/>
-    <w:lsdException w:name="Medium Grid 1 Accent 6" w:semiHidden="0" w:uiPriority="67" w:unhideWhenUsed="0"/>
-    <w:lsdException w:name="Medium Grid 2 Accent 6" w:semiHidden="0" w:uiPriority="68" w:unhideWhenUsed="0"/>
-    <w:lsdException w:name="Medium Grid 3 Accent 6" w:semiHidden="0" w:uiPriority="69" w:unhideWhenUsed="0"/>
-    <w:lsdException w:name="Dark List Accent 6" w:semiHidden="0" w:uiPriority="70" w:unhideWhenUsed="0"/>
-    <w:lsdException w:name="Colorful Shading Accent 6" w:semiHidden="0" w:uiPriority="71" w:unhideWhenUsed="0"/>
-    <w:lsdException w:name="Colorful List Accent 6" w:semiHidden="0" w:uiPriority="72" w:unhideWhenUsed="0"/>
-    <w:lsdException w:name="Colorful Grid Accent 6" w:semiHidden="0" w:uiPriority="73" w:unhideWhenUsed="0"/>
-    <w:lsdException w:name="Subtle Emphasis" w:semiHidden="0" w:uiPriority="19" w:unhideWhenUsed="0" w:qFormat="1"/>
-    <w:lsdException w:name="Intense Emphasis" w:semiHidden="0" w:uiPriority="21" w:unhideWhenUsed="0" w:qFormat="1"/>
-    <w:lsdException w:name="Subtle Reference" w:semiHidden="0" w:uiPriority="31" w:unhideWhenUsed="0" w:qFormat="1"/>
-    <w:lsdException w:name="Intense Reference" w:semiHidden="0" w:uiPriority="32" w:unhideWhenUsed="0" w:qFormat="1"/>
-    <w:lsdException w:name="Book Title" w:semiHidden="0" w:uiPriority="33" w:unhideWhenUsed="0" w:qFormat="1"/>
-    <w:lsdException w:name="Bibliography" w:uiPriority="37"/>
-    <w:lsdException w:name="TOC Heading" w:uiPriority="39" w:qFormat="1"/>
+  <w:latentStyles w:defLockedState="0" w:defUIPriority="99" w:defSemiHidden="0" w:defUnhideWhenUsed="0" w:defQFormat="0" w:count="380">
+    <w:lsdException w:name="Normal" w:uiPriority="0" w:qFormat="1"/>
+    <w:lsdException w:name="heading 1" w:uiPriority="9" w:qFormat="1"/>
+    <w:lsdException w:name="heading 2" w:semiHidden="1" w:uiPriority="9" w:unhideWhenUsed="1" w:qFormat="1"/>
+    <w:lsdException w:name="heading 3" w:semiHidden="1" w:uiPriority="9" w:unhideWhenUsed="1" w:qFormat="1"/>
+    <w:lsdException w:name="heading 4" w:semiHidden="1" w:uiPriority="9" w:unhideWhenUsed="1" w:qFormat="1"/>
+    <w:lsdException w:name="heading 5" w:semiHidden="1" w:uiPriority="9" w:unhideWhenUsed="1" w:qFormat="1"/>
+    <w:lsdException w:name="heading 6" w:semiHidden="1" w:uiPriority="9" w:unhideWhenUsed="1" w:qFormat="1"/>
+    <w:lsdException w:name="heading 7" w:semiHidden="1" w:uiPriority="9" w:unhideWhenUsed="1" w:qFormat="1"/>
+    <w:lsdException w:name="heading 8" w:semiHidden="1" w:uiPriority="9" w:unhideWhenUsed="1" w:qFormat="1"/>
+    <w:lsdException w:name="heading 9" w:semiHidden="1" w:uiPriority="9" w:unhideWhenUsed="1" w:qFormat="1"/>
+    <w:lsdException w:name="index 1" w:semiHidden="1" w:unhideWhenUsed="1"/>
+    <w:lsdException w:name="index 2" w:semiHidden="1" w:unhideWhenUsed="1"/>
+    <w:lsdException w:name="index 3" w:semiHidden="1" w:unhideWhenUsed="1"/>
+    <w:lsdException w:name="index 4" w:semiHidden="1" w:unhideWhenUsed="1"/>
+    <w:lsdException w:name="index 5" w:semiHidden="1" w:unhideWhenUsed="1"/>
+    <w:lsdException w:name="index 6" w:semiHidden="1" w:unhideWhenUsed="1"/>
+    <w:lsdException w:name="index 7" w:semiHidden="1" w:unhideWhenUsed="1"/>
+    <w:lsdException w:name="index 8" w:semiHidden="1" w:unhideWhenUsed="1"/>
+    <w:lsdException w:name="index 9" w:semiHidden="1" w:unhideWhenUsed="1"/>
+    <w:lsdException w:name="toc 1" w:semiHidden="1" w:uiPriority="39" w:unhideWhenUsed="1"/>
+    <w:lsdException w:name="toc 2" w:semiHidden="1" w:uiPriority="39" w:unhideWhenUsed="1"/>
+    <w:lsdException w:name="toc 3" w:semiHidden="1" w:uiPriority="39" w:unhideWhenUsed="1"/>
+    <w:lsdException w:name="toc 4" w:semiHidden="1" w:uiPriority="39" w:unhideWhenUsed="1"/>
+    <w:lsdException w:name="toc 5" w:semiHidden="1" w:uiPriority="39" w:unhideWhenUsed="1"/>
+    <w:lsdException w:name="toc 6" w:semiHidden="1" w:uiPriority="39" w:unhideWhenUsed="1"/>
+    <w:lsdException w:name="toc 7" w:semiHidden="1" w:uiPriority="39" w:unhideWhenUsed="1"/>
+    <w:lsdException w:name="toc 8" w:semiHidden="1" w:uiPriority="39" w:unhideWhenUsed="1"/>
+    <w:lsdException w:name="toc 9" w:semiHidden="1" w:uiPriority="39" w:unhideWhenUsed="1"/>
+    <w:lsdException w:name="Normal Indent" w:semiHidden="1" w:unhideWhenUsed="1"/>
+    <w:lsdException w:name="footnote text" w:semiHidden="1" w:unhideWhenUsed="1"/>
+    <w:lsdException w:name="annotation text" w:semiHidden="1" w:unhideWhenUsed="1"/>
+    <w:lsdException w:name="header" w:semiHidden="1" w:unhideWhenUsed="1"/>
+    <w:lsdException w:name="footer" w:semiHidden="1" w:unhideWhenUsed="1"/>
+    <w:lsdException w:name="index heading" w:semiHidden="1" w:unhideWhenUsed="1"/>
+    <w:lsdException w:name="caption" w:semiHidden="1" w:uiPriority="35" w:unhideWhenUsed="1" w:qFormat="1"/>
+    <w:lsdException w:name="table of figures" w:semiHidden="1" w:unhideWhenUsed="1"/>
+    <w:lsdException w:name="envelope address" w:semiHidden="1" w:unhideWhenUsed="1"/>
+    <w:lsdException w:name="envelope return" w:semiHidden="1" w:unhideWhenUsed="1"/>
+    <w:lsdException w:name="footnote reference" w:semiHidden="1" w:unhideWhenUsed="1"/>
+    <w:lsdException w:name="annotation reference" w:semiHidden="1" w:unhideWhenUsed="1"/>
+    <w:lsdException w:name="line number" w:semiHidden="1" w:unhideWhenUsed="1"/>
+    <w:lsdException w:name="page number" w:semiHidden="1" w:unhideWhenUsed="1"/>
+    <w:lsdException w:name="endnote reference" w:semiHidden="1" w:unhideWhenUsed="1"/>
+    <w:lsdException w:name="endnote text" w:semiHidden="1" w:unhideWhenUsed="1"/>
+    <w:lsdException w:name="table of authorities" w:semiHidden="1" w:unhideWhenUsed="1"/>
+    <w:lsdException w:name="macro" w:semiHidden="1" w:unhideWhenUsed="1"/>
+    <w:lsdException w:name="toa heading" w:semiHidden="1" w:unhideWhenUsed="1"/>
+    <w:lsdException w:name="List" w:semiHidden="1" w:unhideWhenUsed="1"/>
+    <w:lsdException w:name="List Bullet" w:semiHidden="1" w:unhideWhenUsed="1"/>
+    <w:lsdException w:name="List Number" w:semiHidden="1" w:unhideWhenUsed="1"/>
+    <w:lsdException w:name="List 2" w:semiHidden="1" w:unhideWhenUsed="1"/>
+    <w:lsdException w:name="List 3" w:semiHidden="1" w:unhideWhenUsed="1"/>
+    <w:lsdException w:name="List 4" w:semiHidden="1" w:unhideWhenUsed="1"/>
+    <w:lsdException w:name="List 5" w:semiHidden="1" w:unhideWhenUsed="1"/>
+    <w:lsdException w:name="List Bullet 2" w:semiHidden="1" w:unhideWhenUsed="1"/>
+    <w:lsdException w:name="List Bullet 3" w:semiHidden="1" w:unhideWhenUsed="1"/>
+    <w:lsdException w:name="List Bullet 4" w:semiHidden="1" w:unhideWhenUsed="1"/>
+    <w:lsdException w:name="List Bullet 5" w:semiHidden="1" w:unhideWhenUsed="1"/>
+    <w:lsdException w:name="List Number 2" w:semiHidden="1" w:unhideWhenUsed="1"/>
+    <w:lsdException w:name="List Number 3" w:semiHidden="1" w:unhideWhenUsed="1"/>
+    <w:lsdException w:name="List Number 4" w:semiHidden="1" w:unhideWhenUsed="1"/>
+    <w:lsdException w:name="List Number 5" w:semiHidden="1" w:unhideWhenUsed="1"/>
+    <w:lsdException w:name="Title" w:uiPriority="10" w:qFormat="1"/>
+    <w:lsdException w:name="Closing" w:semiHidden="1" w:unhideWhenUsed="1"/>
+    <w:lsdException w:name="Signature" w:semiHidden="1" w:unhideWhenUsed="1"/>
+    <w:lsdException w:name="Default Paragraph Font" w:semiHidden="1" w:uiPriority="1" w:unhideWhenUsed="1"/>
+    <w:lsdException w:name="Body Text" w:semiHidden="1" w:unhideWhenUsed="1"/>
+    <w:lsdException w:name="Body Text Indent" w:semiHidden="1" w:unhideWhenUsed="1"/>
+    <w:lsdException w:name="List Continue" w:semiHidden="1" w:unhideWhenUsed="1"/>
+    <w:lsdException w:name="List Continue 2" w:semiHidden="1" w:unhideWhenUsed="1"/>
+    <w:lsdException w:name="List Continue 3" w:semiHidden="1" w:unhideWhenUsed="1"/>
+    <w:lsdException w:name="List Continue 4" w:semiHidden="1" w:unhideWhenUsed="1"/>
+    <w:lsdException w:name="List Continue 5" w:semiHidden="1" w:unhideWhenUsed="1"/>
+    <w:lsdException w:name="Message Header" w:semiHidden="1" w:unhideWhenUsed="1"/>
+    <w:lsdException w:name="Subtitle" w:uiPriority="11" w:qFormat="1"/>
+    <w:lsdException w:name="Salutation" w:semiHidden="1" w:unhideWhenUsed="1"/>
+    <w:lsdException w:name="Date" w:semiHidden="1" w:unhideWhenUsed="1"/>
+    <w:lsdException w:name="Body Text First Indent" w:semiHidden="1" w:unhideWhenUsed="1"/>
+    <w:lsdException w:name="Body Text First Indent 2" w:semiHidden="1" w:unhideWhenUsed="1"/>
+    <w:lsdException w:name="Note Heading" w:semiHidden="1" w:unhideWhenUsed="1"/>
+    <w:lsdException w:name="Body Text 2" w:semiHidden="1" w:unhideWhenUsed="1"/>
+    <w:lsdException w:name="Body Text 3" w:semiHidden="1" w:unhideWhenUsed="1"/>
+    <w:lsdException w:name="Body Text Indent 2" w:semiHidden="1" w:unhideWhenUsed="1"/>
+    <w:lsdException w:name="Body Text Indent 3" w:semiHidden="1" w:unhideWhenUsed="1"/>
+    <w:lsdException w:name="Block Text" w:semiHidden="1" w:unhideWhenUsed="1"/>
+    <w:lsdException w:name="Hyperlink" w:semiHidden="1" w:unhideWhenUsed="1"/>
+    <w:lsdException w:name="FollowedHyperlink" w:semiHidden="1" w:unhideWhenUsed="1"/>
+    <w:lsdException w:name="Strong" w:uiPriority="22" w:qFormat="1"/>
+    <w:lsdException w:name="Emphasis" w:uiPriority="20" w:qFormat="1"/>
+    <w:lsdException w:name="Document Map" w:semiHidden="1" w:unhideWhenUsed="1"/>
+    <w:lsdException w:name="Plain Text" w:semiHidden="1" w:unhideWhenUsed="1"/>
+    <w:lsdException w:name="E-mail Signature" w:semiHidden="1" w:unhideWhenUsed="1"/>
+    <w:lsdException w:name="HTML Top of Form" w:semiHidden="1" w:unhideWhenUsed="1"/>
+    <w:lsdException w:name="HTML Bottom of Form" w:semiHidden="1" w:unhideWhenUsed="1"/>
+    <w:lsdException w:name="Normal (Web)" w:semiHidden="1" w:unhideWhenUsed="1"/>
+    <w:lsdException w:name="HTML Acronym" w:semiHidden="1" w:unhideWhenUsed="1"/>
+    <w:lsdException w:name="HTML Address" w:semiHidden="1" w:unhideWhenUsed="1"/>
+    <w:lsdException w:name="HTML Cite" w:semiHidden="1" w:unhideWhenUsed="1"/>
+    <w:lsdException w:name="HTML Code" w:semiHidden="1" w:unhideWhenUsed="1"/>
+    <w:lsdException w:name="HTML Definition" w:semiHidden="1" w:unhideWhenUsed="1"/>
+    <w:lsdException w:name="HTML Keyboard" w:semiHidden="1" w:unhideWhenUsed="1"/>
+    <w:lsdException w:name="HTML Preformatted" w:semiHidden="1" w:unhideWhenUsed="1"/>
+    <w:lsdException w:name="HTML Sample" w:semiHidden="1" w:unhideWhenUsed="1"/>
+    <w:lsdException w:name="HTML Typewriter" w:semiHidden="1" w:unhideWhenUsed="1"/>
+    <w:lsdException w:name="HTML Variable" w:semiHidden="1" w:unhideWhenUsed="1"/>
+    <w:lsdException w:name="Normal Table" w:semiHidden="1" w:unhideWhenUsed="1"/>
+    <w:lsdException w:name="annotation subject" w:semiHidden="1" w:unhideWhenUsed="1"/>
+    <w:lsdException w:name="No List" w:semiHidden="1" w:unhideWhenUsed="1"/>
+    <w:lsdException w:name="Outline List 1" w:semiHidden="1" w:unhideWhenUsed="1"/>
+    <w:lsdException w:name="Outline List 2" w:semiHidden="1" w:unhideWhenUsed="1"/>
+    <w:lsdException w:name="Outline List 3" w:semiHidden="1" w:unhideWhenUsed="1"/>
+    <w:lsdException w:name="Table Simple 1" w:semiHidden="1" w:unhideWhenUsed="1"/>
+    <w:lsdException w:name="Table Simple 2" w:semiHidden="1" w:unhideWhenUsed="1"/>
+    <w:lsdException w:name="Table Simple 3" w:semiHidden="1" w:unhideWhenUsed="1"/>
+    <w:lsdException w:name="Table Classic 1" w:semiHidden="1" w:unhideWhenUsed="1"/>
+    <w:lsdException w:name="Table Classic 2" w:semiHidden="1" w:unhideWhenUsed="1"/>
+    <w:lsdException w:name="Table Classic 3" w:semiHidden="1" w:unhideWhenUsed="1"/>
+    <w:lsdException w:name="Table Classic 4" w:semiHidden="1" w:unhideWhenUsed="1"/>
+    <w:lsdException w:name="Table Colorful 1" w:semiHidden="1" w:unhideWhenUsed="1"/>
+    <w:lsdException w:name="Table Colorful 2" w:semiHidden="1" w:unhideWhenUsed="1"/>
+    <w:lsdException w:name="Table Colorful 3" w:semiHidden="1" w:unhideWhenUsed="1"/>
+    <w:lsdException w:name="Table Columns 1" w:semiHidden="1" w:unhideWhenUsed="1"/>
+    <w:lsdException w:name="Table Columns 2" w:semiHidden="1" w:unhideWhenUsed="1"/>
+    <w:lsdException w:name="Table Columns 3" w:semiHidden="1" w:unhideWhenUsed="1"/>
+    <w:lsdException w:name="Table Columns 4" w:semiHidden="1" w:unhideWhenUsed="1"/>
+    <w:lsdException w:name="Table Columns 5" w:semiHidden="1" w:unhideWhenUsed="1"/>
+    <w:lsdException w:name="Table Grid 1" w:semiHidden="1" w:unhideWhenUsed="1"/>
+    <w:lsdException w:name="Table Grid 2" w:semiHidden="1" w:unhideWhenUsed="1"/>
+    <w:lsdException w:name="Table Grid 3" w:semiHidden="1" w:unhideWhenUsed="1"/>
+    <w:lsdException w:name="Table Grid 4" w:semiHidden="1" w:unhideWhenUsed="1"/>
+    <w:lsdException w:name="Table Grid 5" w:semiHidden="1" w:unhideWhenUsed="1"/>
+    <w:lsdException w:name="Table Grid 6" w:semiHidden="1" w:unhideWhenUsed="1"/>
+    <w:lsdException w:name="Table Grid 7" w:semiHidden="1" w:unhideWhenUsed="1"/>
+    <w:lsdException w:name="Table Grid 8" w:semiHidden="1" w:unhideWhenUsed="1"/>
+    <w:lsdException w:name="Table List 1" w:semiHidden="1" w:unhideWhenUsed="1"/>
+    <w:lsdException w:name="Table List 2" w:semiHidden="1" w:unhideWhenUsed="1"/>
+    <w:lsdException w:name="Table List 3" w:semiHidden="1" w:unhideWhenUsed="1"/>
+    <w:lsdException w:name="Table List 4" w:semiHidden="1" w:unhideWhenUsed="1"/>
+    <w:lsdException w:name="Table List 5" w:semiHidden="1" w:unhideWhenUsed="1"/>
+    <w:lsdException w:name="Table List 6" w:semiHidden="1" w:unhideWhenUsed="1"/>
+    <w:lsdException w:name="Table List 7" w:semiHidden="1" w:unhideWhenUsed="1"/>
+    <w:lsdException w:name="Table List 8" w:semiHidden="1" w:unhideWhenUsed="1"/>
+    <w:lsdException w:name="Table 3D effects 1" w:semiHidden="1" w:unhideWhenUsed="1"/>
+    <w:lsdException w:name="Table 3D effects 2" w:semiHidden="1" w:unhideWhenUsed="1"/>
+    <w:lsdException w:name="Table 3D effects 3" w:semiHidden="1" w:unhideWhenUsed="1"/>
+    <w:lsdException w:name="Table Contemporary" w:semiHidden="1" w:unhideWhenUsed="1"/>
+    <w:lsdException w:name="Table Elegant" w:semiHidden="1" w:unhideWhenUsed="1"/>
+    <w:lsdException w:name="Table Professional" w:semiHidden="1" w:unhideWhenUsed="1"/>
+    <w:lsdException w:name="Table Subtle 1" w:semiHidden="1" w:unhideWhenUsed="1"/>
+    <w:lsdException w:name="Table Subtle 2" w:semiHidden="1" w:unhideWhenUsed="1"/>
+    <w:lsdException w:name="Table Web 1" w:semiHidden="1" w:unhideWhenUsed="1"/>
+    <w:lsdException w:name="Table Web 2" w:semiHidden="1" w:unhideWhenUsed="1"/>
+    <w:lsdException w:name="Table Web 3" w:semiHidden="1" w:unhideWhenUsed="1"/>
+    <w:lsdException w:name="Balloon Text" w:semiHidden="1" w:unhideWhenUsed="1"/>
+    <w:lsdException w:name="Table Grid" w:uiPriority="59"/>
+    <w:lsdException w:name="Table Theme" w:semiHidden="1" w:unhideWhenUsed="1"/>
+    <w:lsdException w:name="Note Level 1" w:semiHidden="1" w:unhideWhenUsed="1"/>
+    <w:lsdException w:name="Note Level 2" w:semiHidden="1" w:unhideWhenUsed="1"/>
+    <w:lsdException w:name="Note Level 3" w:semiHidden="1" w:unhideWhenUsed="1"/>
+    <w:lsdException w:name="Note Level 4" w:semiHidden="1" w:unhideWhenUsed="1"/>
+    <w:lsdException w:name="Note Level 5" w:semiHidden="1" w:unhideWhenUsed="1"/>
+    <w:lsdException w:name="Note Level 6" w:semiHidden="1" w:unhideWhenUsed="1"/>
+    <w:lsdException w:name="Note Level 7" w:semiHidden="1" w:unhideWhenUsed="1"/>
+    <w:lsdException w:name="Note Level 8" w:semiHidden="1" w:unhideWhenUsed="1"/>
+    <w:lsdException w:name="Note Level 9" w:semiHidden="1" w:unhideWhenUsed="1"/>
+    <w:lsdException w:name="Placeholder Text" w:semiHidden="1"/>
+    <w:lsdException w:name="No Spacing" w:uiPriority="1" w:qFormat="1"/>
+    <w:lsdException w:name="Light Shading" w:uiPriority="60"/>
+    <w:lsdException w:name="Light List" w:uiPriority="61"/>
+    <w:lsdException w:name="Light Grid" w:uiPriority="62"/>
+    <w:lsdException w:name="Medium Shading 1" w:uiPriority="63"/>
+    <w:lsdException w:name="Medium Shading 2" w:uiPriority="64"/>
+    <w:lsdException w:name="Medium List 1" w:uiPriority="65"/>
+    <w:lsdException w:name="Medium List 2" w:uiPriority="66"/>
+    <w:lsdException w:name="Medium Grid 1" w:uiPriority="67"/>
+    <w:lsdException w:name="Medium Grid 2" w:uiPriority="68"/>
+    <w:lsdException w:name="Medium Grid 3" w:uiPriority="69"/>
+    <w:lsdException w:name="Dark List" w:uiPriority="70"/>
+    <w:lsdException w:name="Colorful Shading" w:uiPriority="71"/>
+    <w:lsdException w:name="Colorful List" w:uiPriority="72"/>
+    <w:lsdException w:name="Colorful Grid" w:uiPriority="73"/>
+    <w:lsdException w:name="Light Shading Accent 1" w:uiPriority="60"/>
+    <w:lsdException w:name="Light List Accent 1" w:uiPriority="61"/>
+    <w:lsdException w:name="Light Grid Accent 1" w:uiPriority="62"/>
+    <w:lsdException w:name="Medium Shading 1 Accent 1" w:uiPriority="63"/>
+    <w:lsdException w:name="Medium Shading 2 Accent 1" w:uiPriority="64"/>
+    <w:lsdException w:name="Medium List 1 Accent 1" w:uiPriority="65"/>
+    <w:lsdException w:name="Revision" w:semiHidden="1"/>
+    <w:lsdException w:name="List Paragraph" w:uiPriority="34" w:qFormat="1"/>
+    <w:lsdException w:name="Quote" w:uiPriority="29" w:qFormat="1"/>
+    <w:lsdException w:name="Intense Quote" w:uiPriority="30" w:qFormat="1"/>
+    <w:lsdException w:name="Medium List 2 Accent 1" w:uiPriority="66"/>
+    <w:lsdException w:name="Medium Grid 1 Accent 1" w:uiPriority="67"/>
+    <w:lsdException w:name="Medium Grid 2 Accent 1" w:uiPriority="68"/>
+    <w:lsdException w:name="Medium Grid 3 Accent 1" w:uiPriority="69"/>
+    <w:lsdException w:name="Dark List Accent 1" w:uiPriority="70"/>
+    <w:lsdException w:name="Colorful Shading Accent 1" w:uiPriority="71"/>
+    <w:lsdException w:name="Colorful List Accent 1" w:uiPriority="72"/>
+    <w:lsdException w:name="Colorful Grid Accent 1" w:uiPriority="73"/>
+    <w:lsdException w:name="Light Shading Accent 2" w:uiPriority="60"/>
+    <w:lsdException w:name="Light List Accent 2" w:uiPriority="61"/>
+    <w:lsdException w:name="Light Grid Accent 2" w:uiPriority="62"/>
+    <w:lsdException w:name="Medium Shading 1 Accent 2" w:uiPriority="63"/>
+    <w:lsdException w:name="Medium Shading 2 Accent 2" w:uiPriority="64"/>
+    <w:lsdException w:name="Medium List 1 Accent 2" w:uiPriority="65"/>
+    <w:lsdException w:name="Medium List 2 Accent 2" w:uiPriority="66"/>
+    <w:lsdException w:name="Medium Grid 1 Accent 2" w:uiPriority="67"/>
+    <w:lsdException w:name="Medium Grid 2 Accent 2" w:uiPriority="68"/>
+    <w:lsdException w:name="Medium Grid 3 Accent 2" w:uiPriority="69"/>
+    <w:lsdException w:name="Dark List Accent 2" w:uiPriority="70"/>
+    <w:lsdException w:name="Colorful Shading Accent 2" w:uiPriority="71"/>
+    <w:lsdException w:name="Colorful List Accent 2" w:uiPriority="72"/>
+    <w:lsdException w:name="Colorful Grid Accent 2" w:uiPriority="73"/>
+    <w:lsdException w:name="Light Shading Accent 3" w:uiPriority="60"/>
+    <w:lsdException w:name="Light List Accent 3" w:uiPriority="61"/>
+    <w:lsdException w:name="Light Grid Accent 3" w:uiPriority="62"/>
+    <w:lsdException w:name="Medium Shading 1 Accent 3" w:uiPriority="63"/>
+    <w:lsdException w:name="Medium Shading 2 Accent 3" w:uiPriority="64"/>
+    <w:lsdException w:name="Medium List 1 Accent 3" w:uiPriority="65"/>
+    <w:lsdException w:name="Medium List 2 Accent 3" w:uiPriority="66"/>
+    <w:lsdException w:name="Medium Grid 1 Accent 3" w:uiPriority="67"/>
+    <w:lsdException w:name="Medium Grid 2 Accent 3" w:uiPriority="68"/>
+    <w:lsdException w:name="Medium Grid 3 Accent 3" w:uiPriority="69"/>
+    <w:lsdException w:name="Dark List Accent 3" w:uiPriority="70"/>
+    <w:lsdException w:name="Colorful Shading Accent 3" w:uiPriority="71"/>
+    <w:lsdException w:name="Colorful List Accent 3" w:uiPriority="72"/>
+    <w:lsdException w:name="Colorful Grid Accent 3" w:uiPriority="73"/>
+    <w:lsdException w:name="Light Shading Accent 4" w:uiPriority="60"/>
+    <w:lsdException w:name="Light List Accent 4" w:uiPriority="61"/>
+    <w:lsdException w:name="Light Grid Accent 4" w:uiPriority="62"/>
+    <w:lsdException w:name="Medium Shading 1 Accent 4" w:uiPriority="63"/>
+    <w:lsdException w:name="Medium Shading 2 Accent 4" w:uiPriority="64"/>
+    <w:lsdException w:name="Medium List 1 Accent 4" w:uiPriority="65"/>
+    <w:lsdException w:name="Medium List 2 Accent 4" w:uiPriority="66"/>
+    <w:lsdException w:name="Medium Grid 1 Accent 4" w:uiPriority="67"/>
+    <w:lsdException w:name="Medium Grid 2 Accent 4" w:uiPriority="68"/>
+    <w:lsdException w:name="Medium Grid 3 Accent 4" w:uiPriority="69"/>
+    <w:lsdException w:name="Dark List Accent 4" w:uiPriority="70"/>
+    <w:lsdException w:name="Colorful Shading Accent 4" w:uiPriority="71"/>
+    <w:lsdException w:name="Colorful List Accent 4" w:uiPriority="72"/>
+    <w:lsdException w:name="Colorful Grid Accent 4" w:uiPriority="73"/>
+    <w:lsdException w:name="Light Shading Accent 5" w:uiPriority="60"/>
+    <w:lsdException w:name="Light List Accent 5" w:uiPriority="61"/>
+    <w:lsdException w:name="Light Grid Accent 5" w:uiPriority="62"/>
+    <w:lsdException w:name="Medium Shading 1 Accent 5" w:uiPriority="63"/>
+    <w:lsdException w:name="Medium Shading 2 Accent 5" w:uiPriority="64"/>
+    <w:lsdException w:name="Medium List 1 Accent 5" w:uiPriority="65"/>
+    <w:lsdException w:name="Medium List 2 Accent 5" w:uiPriority="66"/>
+    <w:lsdException w:name="Medium Grid 1 Accent 5" w:uiPriority="67"/>
+    <w:lsdException w:name="Medium Grid 2 Accent 5" w:uiPriority="68"/>
+    <w:lsdException w:name="Medium Grid 3 Accent 5" w:uiPriority="69"/>
+    <w:lsdException w:name="Dark List Accent 5" w:uiPriority="70"/>
+    <w:lsdException w:name="Colorful Shading Accent 5" w:uiPriority="71"/>
+    <w:lsdException w:name="Colorful List Accent 5" w:uiPriority="72"/>
+    <w:lsdException w:name="Colorful Grid Accent 5" w:uiPriority="73"/>
+    <w:lsdException w:name="Light Shading Accent 6" w:uiPriority="60"/>
+    <w:lsdException w:name="Light List Accent 6" w:uiPriority="61"/>
+    <w:lsdException w:name="Light Grid Accent 6" w:uiPriority="62"/>
+    <w:lsdException w:name="Medium Shading 1 Accent 6" w:uiPriority="63"/>
+    <w:lsdException w:name="Medium Shading 2 Accent 6" w:uiPriority="64"/>
+    <w:lsdException w:name="Medium List 1 Accent 6" w:uiPriority="65"/>
+    <w:lsdException w:name="Medium List 2 Accent 6" w:uiPriority="66"/>
+    <w:lsdException w:name="Medium Grid 1 Accent 6" w:uiPriority="67"/>
+    <w:lsdException w:name="Medium Grid 2 Accent 6" w:uiPriority="68"/>
+    <w:lsdException w:name="Medium Grid 3 Accent 6" w:uiPriority="69"/>
+    <w:lsdException w:name="Dark List Accent 6" w:uiPriority="70"/>
+    <w:lsdException w:name="Colorful Shading Accent 6" w:uiPriority="71"/>
+    <w:lsdException w:name="Colorful List Accent 6" w:uiPriority="72"/>
+    <w:lsdException w:name="Colorful Grid Accent 6" w:uiPriority="73"/>
+    <w:lsdException w:name="Subtle Emphasis" w:uiPriority="19" w:qFormat="1"/>
+    <w:lsdException w:name="Intense Emphasis" w:uiPriority="21" w:qFormat="1"/>
+    <w:lsdException w:name="Subtle Reference" w:uiPriority="31" w:qFormat="1"/>
+    <w:lsdException w:name="Intense Reference" w:uiPriority="32" w:qFormat="1"/>
+    <w:lsdException w:name="Book Title" w:uiPriority="33" w:qFormat="1"/>
+    <w:lsdException w:name="Bibliography" w:semiHidden="1" w:uiPriority="37" w:unhideWhenUsed="1"/>
+    <w:lsdException w:name="TOC Heading" w:semiHidden="1" w:uiPriority="39" w:unhideWhenUsed="1" w:qFormat="1"/>
+    <w:lsdException w:name="Plain Table 1" w:uiPriority="41"/>
+    <w:lsdException w:name="Plain Table 2" w:uiPriority="42"/>
+    <w:lsdException w:name="Plain Table 3" w:uiPriority="43"/>
+    <w:lsdException w:name="Plain Table 4" w:uiPriority="44"/>
+    <w:lsdException w:name="Plain Table 5" w:uiPriority="45"/>
+    <w:lsdException w:name="Grid Table Light" w:uiPriority="40"/>
+    <w:lsdException w:name="Grid Table 1 Light" w:uiPriority="46"/>
+    <w:lsdException w:name="Grid Table 2" w:uiPriority="47"/>
+    <w:lsdException w:name="Grid Table 3" w:uiPriority="48"/>
+    <w:lsdException w:name="Grid Table 4" w:uiPriority="49"/>
+    <w:lsdException w:name="Grid Table 5 Dark" w:uiPriority="50"/>
+    <w:lsdException w:name="Grid Table 6 Colorful" w:uiPriority="51"/>
+    <w:lsdException w:name="Grid Table 7 Colorful" w:uiPriority="52"/>
+    <w:lsdException w:name="Grid Table 1 Light Accent 1" w:uiPriority="46"/>
+    <w:lsdException w:name="Grid Table 2 Accent 1" w:uiPriority="47"/>
+    <w:lsdException w:name="Grid Table 3 Accent 1" w:uiPriority="48"/>
+    <w:lsdException w:name="Grid Table 4 Accent 1" w:uiPriority="49"/>
+    <w:lsdException w:name="Grid Table 5 Dark Accent 1" w:uiPriority="50"/>
+    <w:lsdException w:name="Grid Table 6 Colorful Accent 1" w:uiPriority="51"/>
+    <w:lsdException w:name="Grid Table 7 Colorful Accent 1" w:uiPriority="52"/>
+    <w:lsdException w:name="Grid Table 1 Light Accent 2" w:uiPriority="46"/>
+    <w:lsdException w:name="Grid Table 2 Accent 2" w:uiPriority="47"/>
+    <w:lsdException w:name="Grid Table 3 Accent 2" w:uiPriority="48"/>
+    <w:lsdException w:name="Grid Table 4 Accent 2" w:uiPriority="49"/>
+    <w:lsdException w:name="Grid Table 5 Dark Accent 2" w:uiPriority="50"/>
+    <w:lsdException w:name="Grid Table 6 Colorful Accent 2" w:uiPriority="51"/>
+    <w:lsdException w:name="Grid Table 7 Colorful Accent 2" w:uiPriority="52"/>
+    <w:lsdException w:name="Grid Table 1 Light Accent 3" w:uiPriority="46"/>
+    <w:lsdException w:name="Grid Table 2 Accent 3" w:uiPriority="47"/>
+    <w:lsdException w:name="Grid Table 3 Accent 3" w:uiPriority="48"/>
+    <w:lsdException w:name="Grid Table 4 Accent 3" w:uiPriority="49"/>
+    <w:lsdException w:name="Grid Table 5 Dark Accent 3" w:uiPriority="50"/>
+    <w:lsdException w:name="Grid Table 6 Colorful Accent 3" w:uiPriority="51"/>
+    <w:lsdException w:name="Grid Table 7 Colorful Accent 3" w:uiPriority="52"/>
+    <w:lsdException w:name="Grid Table 1 Light Accent 4" w:uiPriority="46"/>
+    <w:lsdException w:name="Grid Table 2 Accent 4" w:uiPriority="47"/>
+    <w:lsdException w:name="Grid Table 3 Accent 4" w:uiPriority="48"/>
+    <w:lsdException w:name="Grid Table 4 Accent 4" w:uiPriority="49"/>
+    <w:lsdException w:name="Grid Table 5 Dark Accent 4" w:uiPriority="50"/>
+    <w:lsdException w:name="Grid Table 6 Colorful Accent 4" w:uiPriority="51"/>
+    <w:lsdException w:name="Grid Table 7 Colorful Accent 4" w:uiPriority="52"/>
+    <w:lsdException w:name="Grid Table 1 Light Accent 5" w:uiPriority="46"/>
+    <w:lsdException w:name="Grid Table 2 Accent 5" w:uiPriority="47"/>
+    <w:lsdException w:name="Grid Table 3 Accent 5" w:uiPriority="48"/>
+    <w:lsdException w:name="Grid Table 4 Accent 5" w:uiPriority="49"/>
+    <w:lsdException w:name="Grid Table 5 Dark Accent 5" w:uiPriority="50"/>
+    <w:lsdException w:name="Grid Table 6 Colorful Accent 5" w:uiPriority="51"/>
+    <w:lsdException w:name="Grid Table 7 Colorful Accent 5" w:uiPriority="52"/>
+    <w:lsdException w:name="Grid Table 1 Light Accent 6" w:uiPriority="46"/>
+    <w:lsdException w:name="Grid Table 2 Accent 6" w:uiPriority="47"/>
+    <w:lsdException w:name="Grid Table 3 Accent 6" w:uiPriority="48"/>
+    <w:lsdException w:name="Grid Table 4 Accent 6" w:uiPriority="49"/>
+    <w:lsdException w:name="Grid Table 5 Dark Accent 6" w:uiPriority="50"/>
+    <w:lsdException w:name="Grid Table 6 Colorful Accent 6" w:uiPriority="51"/>
+    <w:lsdException w:name="Grid Table 7 Colorful Accent 6" w:uiPriority="52"/>
+    <w:lsdException w:name="List Table 1 Light" w:uiPriority="46"/>
+    <w:lsdException w:name="List Table 2" w:uiPriority="47"/>
+    <w:lsdException w:name="List Table 3" w:uiPriority="48"/>
+    <w:lsdException w:name="List Table 4" w:uiPriority="49"/>
+    <w:lsdException w:name="List Table 5 Dark" w:uiPriority="50"/>
+    <w:lsdException w:name="List Table 6 Colorful" w:uiPriority="51"/>
+    <w:lsdException w:name="List Table 7 Colorful" w:uiPriority="52"/>
+    <w:lsdException w:name="List Table 1 Light Accent 1" w:uiPriority="46"/>
+    <w:lsdException w:name="List Table 2 Accent 1" w:uiPriority="47"/>
+    <w:lsdException w:name="List Table 3 Accent 1" w:uiPriority="48"/>
+    <w:lsdException w:name="List Table 4 Accent 1" w:uiPriority="49"/>
+    <w:lsdException w:name="List Table 5 Dark Accent 1" w:uiPriority="50"/>
+    <w:lsdException w:name="List Table 6 Colorful Accent 1" w:uiPriority="51"/>
+    <w:lsdException w:name="List Table 7 Colorful Accent 1" w:uiPriority="52"/>
+    <w:lsdException w:name="List Table 1 Light Accent 2" w:uiPriority="46"/>
+    <w:lsdException w:name="List Table 2 Accent 2" w:uiPriority="47"/>
+    <w:lsdException w:name="List Table 3 Accent 2" w:uiPriority="48"/>
+    <w:lsdException w:name="List Table 4 Accent 2" w:uiPriority="49"/>
+    <w:lsdException w:name="List Table 5 Dark Accent 2" w:uiPriority="50"/>
+    <w:lsdException w:name="List Table 6 Colorful Accent 2" w:uiPriority="51"/>
+    <w:lsdException w:name="List Table 7 Colorful Accent 2" w:uiPriority="52"/>
+    <w:lsdException w:name="List Table 1 Light Accent 3" w:uiPriority="46"/>
+    <w:lsdException w:name="List Table 2 Accent 3" w:uiPriority="47"/>
+    <w:lsdException w:name="List Table 3 Accent 3" w:uiPriority="48"/>
+    <w:lsdException w:name="List Table 4 Accent 3" w:uiPriority="49"/>
+    <w:lsdException w:name="List Table 5 Dark Accent 3" w:uiPriority="50"/>
+    <w:lsdException w:name="List Table 6 Colorful Accent 3" w:uiPriority="51"/>
+    <w:lsdException w:name="List Table 7 Colorful Accent 3" w:uiPriority="52"/>
+    <w:lsdException w:name="List Table 1 Light Accent 4" w:uiPriority="46"/>
+    <w:lsdException w:name="List Table 2 Accent 4" w:uiPriority="47"/>
+    <w:lsdException w:name="List Table 3 Accent 4" w:uiPriority="48"/>
+    <w:lsdException w:name="List Table 4 Accent 4" w:uiPriority="49"/>
+    <w:lsdException w:name="List Table 5 Dark Accent 4" w:uiPriority="50"/>
+    <w:lsdException w:name="List Table 6 Colorful Accent 4" w:uiPriority="51"/>
+    <w:lsdException w:name="List Table 7 Colorful Accent 4" w:uiPriority="52"/>
+    <w:lsdException w:name="List Table 1 Light Accent 5" w:uiPriority="46"/>
+    <w:lsdException w:name="List Table 2 Accent 5" w:uiPriority="47"/>
+    <w:lsdException w:name="List Table 3 Accent 5" w:uiPriority="48"/>
+    <w:lsdException w:name="List Table 4 Accent 5" w:uiPriority="49"/>
+    <w:lsdException w:name="List Table 5 Dark Accent 5" w:uiPriority="50"/>
+    <w:lsdException w:name="List Table 6 Colorful Accent 5" w:uiPriority="51"/>
+    <w:lsdException w:name="List Table 7 Colorful Accent 5" w:uiPriority="52"/>
+    <w:lsdException w:name="List Table 1 Light Accent 6" w:uiPriority="46"/>
+    <w:lsdException w:name="List Table 2 Accent 6" w:uiPriority="47"/>
+    <w:lsdException w:name="List Table 3 Accent 6" w:uiPriority="48"/>
+    <w:lsdException w:name="List Table 4 Accent 6" w:uiPriority="49"/>
+    <w:lsdException w:name="List Table 5 Dark Accent 6" w:uiPriority="50"/>
+    <w:lsdException w:name="List Table 6 Colorful Accent 6" w:uiPriority="51"/>
+    <w:lsdException w:name="List Table 7 Colorful Accent 6" w:uiPriority="52"/>
   </w:latentStyles>
   <w:style w:type="paragraph" w:default="1" w:styleId="Normal">
     <w:name w:val="Normal"/>
@@ -9177,7 +9291,7 @@
 </file>
 
 <file path=word/glossary/webSettings.xml><?xml version="1.0" encoding="utf-8"?>
-<w:webSettings xmlns:mc="http://schemas.openxmlformats.org/markup-compatibility/2006" xmlns:r="http://schemas.openxmlformats.org/officeDocument/2006/relationships" xmlns:w="http://schemas.openxmlformats.org/wordprocessingml/2006/main" xmlns:w14="http://schemas.microsoft.com/office/word/2010/wordml" mc:Ignorable="w14">
+<w:webSettings xmlns:mc="http://schemas.openxmlformats.org/markup-compatibility/2006" xmlns:r="http://schemas.openxmlformats.org/officeDocument/2006/relationships" xmlns:w="http://schemas.openxmlformats.org/wordprocessingml/2006/main" xmlns:w14="http://schemas.microsoft.com/office/word/2010/wordml" xmlns:w15="http://schemas.microsoft.com/office/word/2012/wordml" mc:Ignorable="w14 w15">
   <w:allowPNG/>
   <w:doNotSaveAsSingleFile/>
 </w:webSettings>
@@ -9508,7 +9622,7 @@
 </file>
 
 <file path=customXml/itemProps1.xml><?xml version="1.0" encoding="utf-8"?>
-<ds:datastoreItem xmlns:ds="http://schemas.openxmlformats.org/officeDocument/2006/customXml" ds:itemID="{4D333E74-4F6F-0648-8D3D-D5CCAAC936F6}">
+<ds:datastoreItem xmlns:ds="http://schemas.openxmlformats.org/officeDocument/2006/customXml" ds:itemID="{E9F89476-ABFB-434C-9197-7F1EFEB95A80}">
   <ds:schemaRefs>
     <ds:schemaRef ds:uri="http://schemas.openxmlformats.org/officeDocument/2006/bibliography"/>
   </ds:schemaRefs>

--- a/Javier de Paula.docx
+++ b/Javier de Paula.docx
@@ -5,1677 +5,152 @@
     <w:p>
       <w:pPr>
         <w:rPr>
-          <w:rFonts w:ascii="Arial" w:hAnsi="Arial"/>
-          <w:lang w:val="es-ES"/>
-        </w:rPr>
-      </w:pPr>
-      <w:r>
-        <w:rPr>
-          <w:rFonts w:ascii="Arial" w:eastAsia="Calibri" w:hAnsi="Arial" w:cs="Calibri"/>
-          <w:b/>
-          <w:sz w:val="32"/>
-          <w:lang w:val="es-ES"/>
-        </w:rPr>
-        <w:t>Javier de Paula</w:t>
-      </w:r>
-      <w:bookmarkStart w:id="0" w:name="h.gjdgxs" w:colFirst="0" w:colLast="0"/>
-      <w:bookmarkEnd w:id="0"/>
-    </w:p>
-    <w:p>
-      <w:pPr>
-        <w:rPr>
-          <w:rFonts w:ascii="Arial" w:hAnsi="Arial"/>
-          <w:sz w:val="28"/>
-          <w:szCs w:val="28"/>
-        </w:rPr>
-      </w:pPr>
-      <w:r>
-        <w:rPr>
-          <w:rFonts w:ascii="Arial" w:hAnsi="Arial"/>
-          <w:noProof/>
-          <w:sz w:val="28"/>
-          <w:szCs w:val="28"/>
-        </w:rPr>
-        <mc:AlternateContent>
-          <mc:Choice Requires="wps">
-            <w:drawing>
-              <wp:anchor distT="0" distB="0" distL="114300" distR="114300" simplePos="0" relativeHeight="251659264" behindDoc="0" locked="0" layoutInCell="1" allowOverlap="1" wp14:anchorId="42807BC0" wp14:editId="456054A1">
-                <wp:simplePos x="0" y="0"/>
-                <wp:positionH relativeFrom="column">
-                  <wp:posOffset>-5715</wp:posOffset>
-                </wp:positionH>
-                <wp:positionV relativeFrom="paragraph">
-                  <wp:posOffset>54610</wp:posOffset>
-                </wp:positionV>
-                <wp:extent cx="6858000" cy="0"/>
-                <wp:effectExtent l="50800" t="25400" r="76200" b="101600"/>
-                <wp:wrapNone/>
-                <wp:docPr id="1" name="Straight Connector 1"/>
-                <wp:cNvGraphicFramePr/>
-                <a:graphic xmlns:a="http://schemas.openxmlformats.org/drawingml/2006/main">
-                  <a:graphicData uri="http://schemas.microsoft.com/office/word/2010/wordprocessingShape">
-                    <wps:wsp>
-                      <wps:cNvCnPr/>
-                      <wps:spPr>
-                        <a:xfrm>
-                          <a:off x="0" y="0"/>
-                          <a:ext cx="6858000" cy="0"/>
-                        </a:xfrm>
-                        <a:prstGeom prst="line">
-                          <a:avLst/>
-                        </a:prstGeom>
-                        <a:ln w="12700"/>
-                      </wps:spPr>
-                      <wps:style>
-                        <a:lnRef idx="2">
-                          <a:schemeClr val="dk1"/>
-                        </a:lnRef>
-                        <a:fillRef idx="0">
-                          <a:schemeClr val="dk1"/>
-                        </a:fillRef>
-                        <a:effectRef idx="1">
-                          <a:schemeClr val="dk1"/>
-                        </a:effectRef>
-                        <a:fontRef idx="minor">
-                          <a:schemeClr val="tx1"/>
-                        </a:fontRef>
-                      </wps:style>
-                      <wps:bodyPr/>
-                    </wps:wsp>
-                  </a:graphicData>
-                </a:graphic>
-              </wp:anchor>
-            </w:drawing>
-          </mc:Choice>
-          <mc:Fallback>
-            <w:pict>
-              <v:line w14:anchorId="117DED2B" id="Straight_x0020_Connector_x0020_1" o:spid="_x0000_s1026" style="position:absolute;z-index:251659264;visibility:visible;mso-wrap-style:square;mso-wrap-distance-left:9pt;mso-wrap-distance-top:0;mso-wrap-distance-right:9pt;mso-wrap-distance-bottom:0;mso-position-horizontal:absolute;mso-position-horizontal-relative:text;mso-position-vertical:absolute;mso-position-vertical-relative:text" from="-.45pt,4.3pt" to="539.55pt,4.3pt" o:gfxdata="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" strokecolor="black [3200]" strokeweight="1pt">
-                <v:shadow on="t" opacity="24903f" mv:blur="40000f" origin=",.5" offset="0,20000emu"/>
-              </v:line>
-            </w:pict>
-          </mc:Fallback>
-        </mc:AlternateContent>
-      </w:r>
-    </w:p>
-    <w:p>
-      <w:pPr>
-        <w:rPr>
-          <w:rFonts w:ascii="Arial" w:eastAsia="Calibri" w:hAnsi="Arial" w:cs="Calibri"/>
-          <w:b/>
-          <w:sz w:val="28"/>
-          <w:szCs w:val="28"/>
-        </w:rPr>
-      </w:pPr>
-      <w:r>
-        <w:rPr>
-          <w:rFonts w:ascii="Arial" w:eastAsia="Calibri" w:hAnsi="Arial" w:cs="Calibri"/>
-          <w:b/>
-          <w:sz w:val="28"/>
-          <w:lang w:val="es-ES"/>
-        </w:rPr>
-        <w:t>S</w:t>
-      </w:r>
-      <w:r>
-        <w:rPr>
-          <w:rFonts w:ascii="Arial" w:eastAsia="Calibri" w:hAnsi="Arial" w:cs="Calibri"/>
-          <w:b/>
-          <w:lang w:val="es-ES"/>
-        </w:rPr>
-        <w:t>R</w:t>
-      </w:r>
-      <w:r>
-        <w:rPr>
-          <w:rFonts w:ascii="Arial" w:eastAsia="Calibri" w:hAnsi="Arial" w:cs="Calibri"/>
-          <w:b/>
-          <w:sz w:val="28"/>
-          <w:lang w:val="es-ES"/>
-        </w:rPr>
-        <w:t xml:space="preserve"> </w:t>
-      </w:r>
-      <w:r>
-        <w:rPr>
-          <w:rFonts w:ascii="Arial" w:eastAsia="Calibri" w:hAnsi="Arial" w:cs="Calibri"/>
-          <w:b/>
-          <w:sz w:val="28"/>
-          <w:szCs w:val="28"/>
-        </w:rPr>
-        <w:t>SOFTWARE ENGINEER</w:t>
-      </w:r>
-      <w:r>
-        <w:rPr>
-          <w:rFonts w:ascii="Arial" w:eastAsia="Calibri" w:hAnsi="Arial" w:cs="Calibri"/>
-          <w:b/>
-          <w:sz w:val="28"/>
-          <w:szCs w:val="28"/>
-        </w:rPr>
-        <w:tab/>
-      </w:r>
-      <w:r>
-        <w:rPr>
-          <w:rFonts w:ascii="Arial" w:eastAsia="Calibri" w:hAnsi="Arial" w:cs="Calibri"/>
-          <w:b/>
-          <w:sz w:val="28"/>
-          <w:szCs w:val="28"/>
-        </w:rPr>
-        <w:tab/>
-      </w:r>
-      <w:r>
-        <w:rPr>
-          <w:rFonts w:ascii="Arial" w:eastAsia="Calibri" w:hAnsi="Arial" w:cs="Calibri"/>
-          <w:b/>
-          <w:sz w:val="28"/>
-          <w:szCs w:val="28"/>
-        </w:rPr>
-        <w:tab/>
-      </w:r>
-      <w:r>
-        <w:rPr>
-          <w:rFonts w:ascii="Arial" w:eastAsia="Calibri" w:hAnsi="Arial" w:cs="Calibri"/>
-          <w:b/>
-          <w:sz w:val="28"/>
-          <w:szCs w:val="28"/>
-        </w:rPr>
-        <w:tab/>
-      </w:r>
-      <w:r>
-        <w:rPr>
-          <w:rFonts w:ascii="Arial" w:eastAsia="Calibri" w:hAnsi="Arial" w:cs="Calibri"/>
-          <w:b/>
-          <w:sz w:val="28"/>
-          <w:szCs w:val="28"/>
-        </w:rPr>
-        <w:tab/>
-      </w:r>
-      <w:r>
-        <w:rPr>
-          <w:rFonts w:ascii="Arial" w:eastAsia="Calibri" w:hAnsi="Arial" w:cs="Calibri"/>
-        </w:rPr>
-        <w:t>786 619 5583 •</w:t>
-      </w:r>
-      <w:r>
-        <w:rPr>
-          <w:rFonts w:ascii="Arial" w:eastAsia="Calibri" w:hAnsi="Arial" w:cs="Calibri"/>
-        </w:rPr>
-        <w:t xml:space="preserve"> </w:t>
-      </w:r>
-      <w:hyperlink r:id="rId8" w:history="1">
-        <w:r>
-          <w:rPr>
-            <w:color w:val="0070C0"/>
-            <w:u w:val="single"/>
-          </w:rPr>
-          <w:t>javi830810@gmail.com</w:t>
-        </w:r>
-      </w:hyperlink>
-    </w:p>
-    <w:p>
-      <w:pPr>
-        <w:rPr>
-          <w:rFonts w:ascii="Arial" w:hAnsi="Arial"/>
-        </w:rPr>
-      </w:pPr>
-    </w:p>
-    <w:p>
-      <w:pPr>
-        <w:rPr>
-          <w:rFonts w:ascii="Arial" w:eastAsia="Times New Roman" w:hAnsi="Arial" w:cs="Arial"/>
-          <w:b/>
-          <w:i/>
-          <w:sz w:val="26"/>
-          <w:szCs w:val="26"/>
-        </w:rPr>
-      </w:pPr>
-    </w:p>
-    <w:p>
-      <w:pPr>
-        <w:rPr>
-          <w:rFonts w:ascii="Arial" w:eastAsia="Times New Roman" w:hAnsi="Arial" w:cs="Arial"/>
-          <w:b/>
-          <w:i/>
-          <w:sz w:val="26"/>
-          <w:szCs w:val="26"/>
-        </w:rPr>
-      </w:pPr>
-      <w:r>
-        <w:rPr>
-          <w:rFonts w:ascii="Arial" w:eastAsia="Times New Roman" w:hAnsi="Arial" w:cs="Arial"/>
-          <w:b/>
-          <w:i/>
-          <w:sz w:val="26"/>
-          <w:szCs w:val="26"/>
-        </w:rPr>
-        <w:t xml:space="preserve">Solutions-oriented </w:t>
-      </w:r>
-      <w:r>
-        <w:rPr>
-          <w:rFonts w:ascii="Arial" w:eastAsia="Times New Roman" w:hAnsi="Arial" w:cs="Arial"/>
-          <w:b/>
-          <w:i/>
-          <w:sz w:val="26"/>
-          <w:szCs w:val="26"/>
-        </w:rPr>
-        <w:t>d</w:t>
-      </w:r>
-      <w:r>
-        <w:rPr>
-          <w:rFonts w:ascii="Arial" w:eastAsia="Times New Roman" w:hAnsi="Arial" w:cs="Arial"/>
-          <w:b/>
-          <w:i/>
-          <w:sz w:val="26"/>
-          <w:szCs w:val="26"/>
-        </w:rPr>
-        <w:t>eveloper.</w:t>
-      </w:r>
-      <w:r>
-        <w:rPr>
-          <w:rFonts w:ascii="Arial" w:eastAsia="Times New Roman" w:hAnsi="Arial" w:cs="Arial"/>
-          <w:b/>
-          <w:i/>
-          <w:sz w:val="26"/>
-          <w:szCs w:val="26"/>
-        </w:rPr>
-        <w:t xml:space="preserve"> </w:t>
-      </w:r>
-      <w:r>
-        <w:rPr>
-          <w:rFonts w:ascii="Arial" w:eastAsia="Times New Roman" w:hAnsi="Arial" w:cs="Arial"/>
-          <w:b/>
-          <w:i/>
-          <w:sz w:val="26"/>
-          <w:szCs w:val="26"/>
-        </w:rPr>
-        <w:t xml:space="preserve">Computer Science </w:t>
-      </w:r>
-      <w:r>
-        <w:rPr>
-          <w:rFonts w:ascii="Arial" w:eastAsia="Times New Roman" w:hAnsi="Arial" w:cs="Arial"/>
-          <w:b/>
-          <w:i/>
-          <w:sz w:val="26"/>
-          <w:szCs w:val="26"/>
-        </w:rPr>
-        <w:t>Theorist.</w:t>
-      </w:r>
-      <w:r>
-        <w:rPr>
-          <w:rFonts w:ascii="Arial" w:eastAsia="Times New Roman" w:hAnsi="Arial" w:cs="Arial"/>
-          <w:b/>
-          <w:i/>
-          <w:sz w:val="26"/>
-          <w:szCs w:val="26"/>
-        </w:rPr>
-        <w:t xml:space="preserve"> </w:t>
-      </w:r>
-    </w:p>
-    <w:p>
-      <w:pPr>
-        <w:rPr>
-          <w:rFonts w:ascii="Times New Roman" w:eastAsia="Times New Roman" w:hAnsi="Times New Roman" w:cs="Times New Roman"/>
-        </w:rPr>
-      </w:pPr>
-    </w:p>
-    <w:p>
-      <w:pPr>
-        <w:rPr>
-          <w:rFonts w:ascii="Arial" w:hAnsi="Arial"/>
-        </w:rPr>
-      </w:pPr>
-      <w:r>
-        <w:rPr>
-          <w:rFonts w:ascii="Arial" w:eastAsia="Calibri" w:hAnsi="Arial" w:cs="Calibri"/>
-        </w:rPr>
-        <w:t>Software Engineer, with 10</w:t>
-      </w:r>
-      <w:r>
-        <w:rPr>
-          <w:rFonts w:ascii="Arial" w:eastAsia="Calibri" w:hAnsi="Arial" w:cs="Calibri"/>
-        </w:rPr>
-        <w:t xml:space="preserve"> years of experience i</w:t>
-      </w:r>
-      <w:r>
-        <w:rPr>
-          <w:rFonts w:ascii="Arial" w:eastAsia="Calibri" w:hAnsi="Arial" w:cs="Calibri"/>
-        </w:rPr>
-        <w:t>n the softwar</w:t>
-      </w:r>
-      <w:r>
-        <w:rPr>
-          <w:rFonts w:ascii="Arial" w:eastAsia="Calibri" w:hAnsi="Arial" w:cs="Calibri"/>
-        </w:rPr>
-        <w:t>e industry, go-getter, and over</w:t>
-      </w:r>
-      <w:r>
-        <w:rPr>
-          <w:rFonts w:ascii="Arial" w:eastAsia="Calibri" w:hAnsi="Arial" w:cs="Calibri"/>
-        </w:rPr>
-        <w:t xml:space="preserve"> </w:t>
-      </w:r>
-      <w:r>
-        <w:rPr>
-          <w:rFonts w:ascii="Arial" w:eastAsia="Calibri" w:hAnsi="Arial" w:cs="Calibri"/>
-        </w:rPr>
-        <w:t>achiever. Experience in Workforce,</w:t>
-      </w:r>
-      <w:r>
-        <w:rPr>
-          <w:rFonts w:ascii="Arial" w:eastAsia="Calibri" w:hAnsi="Arial" w:cs="Calibri"/>
-        </w:rPr>
-        <w:t xml:space="preserve"> Education,</w:t>
-      </w:r>
-      <w:r>
-        <w:rPr>
-          <w:rFonts w:ascii="Arial" w:eastAsia="Calibri" w:hAnsi="Arial" w:cs="Calibri"/>
-        </w:rPr>
-        <w:t xml:space="preserve"> Advertising, </w:t>
-      </w:r>
-      <w:r>
-        <w:rPr>
-          <w:rFonts w:ascii="Arial" w:eastAsia="Calibri" w:hAnsi="Arial" w:cs="Calibri"/>
-        </w:rPr>
-        <w:t>E-Commerce</w:t>
-      </w:r>
-      <w:r>
-        <w:rPr>
-          <w:rFonts w:ascii="Arial" w:eastAsia="Calibri" w:hAnsi="Arial" w:cs="Calibri"/>
-        </w:rPr>
-        <w:t xml:space="preserve">, </w:t>
-      </w:r>
-      <w:r>
-        <w:rPr>
-          <w:rFonts w:ascii="Arial" w:eastAsia="Calibri" w:hAnsi="Arial" w:cs="Calibri"/>
-        </w:rPr>
-        <w:t xml:space="preserve">and </w:t>
-      </w:r>
-      <w:r>
-        <w:rPr>
-          <w:rFonts w:ascii="Arial" w:eastAsia="Calibri" w:hAnsi="Arial" w:cs="Calibri"/>
-        </w:rPr>
-        <w:t xml:space="preserve">Communication Systems. Experienced team leader. </w:t>
-      </w:r>
-      <w:r>
-        <w:rPr>
-          <w:rFonts w:ascii="Arial" w:eastAsia="Calibri" w:hAnsi="Arial" w:cs="Calibri"/>
-        </w:rPr>
-        <w:t>K</w:t>
-      </w:r>
-      <w:r>
-        <w:rPr>
-          <w:rFonts w:ascii="Arial" w:eastAsia="Calibri" w:hAnsi="Arial" w:cs="Calibri"/>
-        </w:rPr>
-        <w:t xml:space="preserve">een on </w:t>
-      </w:r>
-      <w:r>
-        <w:rPr>
-          <w:rFonts w:ascii="Arial" w:eastAsia="Calibri" w:hAnsi="Arial" w:cs="Calibri"/>
-        </w:rPr>
-        <w:t xml:space="preserve">minimalist </w:t>
-      </w:r>
-      <w:r>
-        <w:rPr>
-          <w:rFonts w:ascii="Arial" w:eastAsia="Calibri" w:hAnsi="Arial" w:cs="Calibri"/>
-        </w:rPr>
-        <w:t xml:space="preserve">software, </w:t>
-      </w:r>
-      <w:r>
-        <w:rPr>
-          <w:rFonts w:ascii="Arial" w:eastAsia="Calibri" w:hAnsi="Arial" w:cs="Calibri"/>
-        </w:rPr>
-        <w:t xml:space="preserve">generally </w:t>
-      </w:r>
-      <w:r>
-        <w:rPr>
-          <w:rFonts w:ascii="Arial" w:eastAsia="Calibri" w:hAnsi="Arial" w:cs="Calibri"/>
-        </w:rPr>
-        <w:t>dislike ORMs and over engineering.</w:t>
-      </w:r>
-    </w:p>
-    <w:p>
-      <w:pPr>
-        <w:rPr>
-          <w:rFonts w:ascii="Arial" w:eastAsia="Arial" w:hAnsi="Arial" w:cs="Arial"/>
-          <w:b/>
-          <w:sz w:val="28"/>
-          <w:szCs w:val="28"/>
-        </w:rPr>
-      </w:pPr>
-    </w:p>
-    <w:p>
-      <w:pPr>
-        <w:rPr>
-          <w:rFonts w:ascii="Arial" w:eastAsia="Arial" w:hAnsi="Arial" w:cs="Arial"/>
-          <w:b/>
-          <w:sz w:val="28"/>
-          <w:szCs w:val="28"/>
+          <w:rFonts w:ascii="Arial" w:hAnsi="Arial" w:cs="Arial"/>
+          <w:color w:val="0070C0"/>
         </w:rPr>
       </w:pPr>
     </w:p>
     <w:tbl>
       <w:tblPr>
-        <w:tblStyle w:val="TableGrid"/>
-        <w:tblW w:w="10702" w:type="dxa"/>
+        <w:tblStyle w:val="TableGridLight"/>
+        <w:tblW w:w="0" w:type="auto"/>
         <w:tblBorders>
           <w:top w:val="none" w:sz="0" w:space="0" w:color="auto"/>
           <w:left w:val="none" w:sz="0" w:space="0" w:color="auto"/>
           <w:bottom w:val="none" w:sz="0" w:space="0" w:color="auto"/>
           <w:right w:val="none" w:sz="0" w:space="0" w:color="auto"/>
-          <w:insideH w:val="none" w:sz="0" w:space="0" w:color="auto"/>
+          <w:insideH w:val="single" w:sz="4" w:space="0" w:color="auto"/>
           <w:insideV w:val="none" w:sz="0" w:space="0" w:color="auto"/>
         </w:tblBorders>
         <w:tblLook w:val="04A0" w:firstRow="1" w:lastRow="0" w:firstColumn="1" w:lastColumn="0" w:noHBand="0" w:noVBand="1"/>
       </w:tblPr>
       <w:tblGrid>
-        <w:gridCol w:w="10702"/>
+        <w:gridCol w:w="5553"/>
+        <w:gridCol w:w="5553"/>
       </w:tblGrid>
       <w:tr>
-        <w:trPr>
-          <w:trHeight w:val="342"/>
-        </w:trPr>
         <w:tc>
           <w:tcPr>
-            <w:tcW w:w="10702" w:type="dxa"/>
+            <w:tcW w:w="5553" w:type="dxa"/>
           </w:tcPr>
           <w:p>
             <w:pPr>
-              <w:spacing w:after="160" w:line="276" w:lineRule="auto"/>
+              <w:spacing w:after="60"/>
               <w:rPr>
                 <w:rFonts w:ascii="Arial" w:eastAsia="Arial" w:hAnsi="Arial" w:cs="Arial"/>
                 <w:b/>
-                <w:sz w:val="28"/>
-                <w:szCs w:val="28"/>
               </w:rPr>
             </w:pPr>
             <w:r>
               <w:rPr>
-                <w:rFonts w:ascii="Arial" w:hAnsi="Arial"/>
-                <w:noProof/>
-                <w:sz w:val="28"/>
-                <w:szCs w:val="28"/>
+                <w:rFonts w:ascii="Arial" w:eastAsia="Calibri" w:hAnsi="Arial" w:cs="Arial"/>
+                <w:b/>
+                <w:lang w:val="es-ES"/>
               </w:rPr>
-              <mc:AlternateContent>
-                <mc:Choice Requires="wps">
-                  <w:drawing>
-                    <wp:anchor distT="0" distB="0" distL="114300" distR="114300" simplePos="0" relativeHeight="251661312" behindDoc="0" locked="0" layoutInCell="1" allowOverlap="1" wp14:anchorId="417AE29F" wp14:editId="7DD52C45">
-                      <wp:simplePos x="0" y="0"/>
-                      <wp:positionH relativeFrom="column">
-                        <wp:posOffset>-5715</wp:posOffset>
-                      </wp:positionH>
-                      <wp:positionV relativeFrom="paragraph">
-                        <wp:posOffset>291465</wp:posOffset>
-                      </wp:positionV>
-                      <wp:extent cx="6791960" cy="0"/>
-                      <wp:effectExtent l="50800" t="25400" r="66040" b="101600"/>
-                      <wp:wrapNone/>
-                      <wp:docPr id="2" name="Straight Connector 2"/>
-                      <wp:cNvGraphicFramePr/>
-                      <a:graphic xmlns:a="http://schemas.openxmlformats.org/drawingml/2006/main">
-                        <a:graphicData uri="http://schemas.microsoft.com/office/word/2010/wordprocessingShape">
-                          <wps:wsp>
-                            <wps:cNvCnPr/>
-                            <wps:spPr>
-                              <a:xfrm flipV="1">
-                                <a:off x="0" y="0"/>
-                                <a:ext cx="6791960" cy="0"/>
-                              </a:xfrm>
-                              <a:prstGeom prst="line">
-                                <a:avLst/>
-                              </a:prstGeom>
-                              <a:ln w="6350"/>
-                            </wps:spPr>
-                            <wps:style>
-                              <a:lnRef idx="2">
-                                <a:schemeClr val="dk1"/>
-                              </a:lnRef>
-                              <a:fillRef idx="0">
-                                <a:schemeClr val="dk1"/>
-                              </a:fillRef>
-                              <a:effectRef idx="1">
-                                <a:schemeClr val="dk1"/>
-                              </a:effectRef>
-                              <a:fontRef idx="minor">
-                                <a:schemeClr val="tx1"/>
-                              </a:fontRef>
-                            </wps:style>
-                            <wps:bodyPr/>
-                          </wps:wsp>
-                        </a:graphicData>
-                      </a:graphic>
-                      <wp14:sizeRelH relativeFrom="margin">
-                        <wp14:pctWidth>0</wp14:pctWidth>
-                      </wp14:sizeRelH>
-                    </wp:anchor>
-                  </w:drawing>
-                </mc:Choice>
-                <mc:Fallback>
-                  <w:pict>
-                    <v:line w14:anchorId="5A0190BB" id="Straight_x0020_Connector_x0020_2" o:spid="_x0000_s1026" style="position:absolute;flip:y;z-index:251661312;visibility:visible;mso-wrap-style:square;mso-width-percent:0;mso-wrap-distance-left:9pt;mso-wrap-distance-top:0;mso-wrap-distance-right:9pt;mso-wrap-distance-bottom:0;mso-position-horizontal:absolute;mso-position-horizontal-relative:text;mso-position-vertical:absolute;mso-position-vertical-relative:text;mso-width-percent:0;mso-width-relative:margin" from="-.45pt,22.95pt" to="534.35pt,22.95pt" o:gfxdata="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" strokecolor="black [3200]" strokeweight=".5pt">
-                      <v:shadow on="t" opacity="24903f" mv:blur="40000f" origin=",.5" offset="0,20000emu"/>
-                    </v:line>
-                  </w:pict>
-                </mc:Fallback>
-              </mc:AlternateContent>
-            </w:r>
-            <w:r>
-              <w:rPr>
-                <w:rFonts w:ascii="Arial" w:eastAsia="Arial" w:hAnsi="Arial" w:cs="Arial"/>
-                <w:b/>
-                <w:sz w:val="28"/>
-                <w:szCs w:val="28"/>
-              </w:rPr>
-              <w:t>PROFE</w:t>
-            </w:r>
-            <w:r>
-              <w:rPr>
-                <w:rFonts w:ascii="Arial" w:eastAsia="Arial" w:hAnsi="Arial" w:cs="Arial"/>
-                <w:b/>
-                <w:sz w:val="28"/>
-                <w:szCs w:val="28"/>
-              </w:rPr>
-              <w:t>S</w:t>
-            </w:r>
-            <w:r>
-              <w:rPr>
-                <w:rFonts w:ascii="Arial" w:eastAsia="Arial" w:hAnsi="Arial" w:cs="Arial"/>
-                <w:b/>
-                <w:sz w:val="28"/>
-                <w:szCs w:val="28"/>
-              </w:rPr>
-              <w:t>SIONAL SKILLS</w:t>
-            </w:r>
-          </w:p>
-        </w:tc>
-      </w:tr>
-    </w:tbl>
-    <w:tbl>
-      <w:tblPr>
-        <w:tblW w:w="0" w:type="auto"/>
-        <w:tblBorders>
-          <w:insideH w:val="single" w:sz="4" w:space="0" w:color="auto"/>
-          <w:insideV w:val="single" w:sz="4" w:space="0" w:color="auto"/>
-        </w:tblBorders>
-        <w:tblLook w:val="04A0" w:firstRow="1" w:lastRow="0" w:firstColumn="1" w:lastColumn="0" w:noHBand="0" w:noVBand="1"/>
-      </w:tblPr>
-      <w:tblGrid>
-        <w:gridCol w:w="2592"/>
-        <w:gridCol w:w="7023"/>
-      </w:tblGrid>
-      <w:tr>
-        <w:trPr>
-          <w:trHeight w:val="648"/>
-        </w:trPr>
-        <w:tc>
-          <w:tcPr>
-            <w:tcW w:w="2592" w:type="dxa"/>
-            <w:tcBorders>
-              <w:top w:val="nil"/>
-              <w:left w:val="nil"/>
-              <w:bottom w:val="nil"/>
-              <w:right w:val="single" w:sz="4" w:space="0" w:color="auto"/>
-            </w:tcBorders>
-          </w:tcPr>
-          <w:p>
-            <w:pPr>
-              <w:pStyle w:val="Achievement"/>
-              <w:numPr>
-                <w:ilvl w:val="0"/>
-                <w:numId w:val="0"/>
-              </w:numPr>
-              <w:jc w:val="right"/>
-              <w:rPr>
-                <w:rFonts w:ascii="Calibri" w:hAnsi="Calibri" w:cs="Calibri"/>
-                <w:sz w:val="24"/>
-              </w:rPr>
-            </w:pPr>
-            <w:r>
-              <w:rPr>
-                <w:rFonts w:ascii="Calibri" w:hAnsi="Calibri" w:cs="Calibri"/>
-                <w:b/>
-                <w:i/>
-                <w:sz w:val="24"/>
-              </w:rPr>
-              <w:t>Languages:</w:t>
+              <w:t>Javier de Paula</w:t>
             </w:r>
           </w:p>
         </w:tc>
         <w:tc>
           <w:tcPr>
-            <w:tcW w:w="7023" w:type="dxa"/>
-            <w:tcBorders>
-              <w:top w:val="nil"/>
-              <w:left w:val="single" w:sz="4" w:space="0" w:color="auto"/>
-              <w:bottom w:val="nil"/>
-            </w:tcBorders>
+            <w:tcW w:w="5553" w:type="dxa"/>
           </w:tcPr>
           <w:p>
             <w:pPr>
-              <w:pStyle w:val="Achievement"/>
-              <w:numPr>
-                <w:ilvl w:val="0"/>
-                <w:numId w:val="0"/>
-              </w:numPr>
-              <w:spacing w:before="30" w:after="80"/>
-              <w:ind w:left="245" w:hanging="245"/>
+              <w:ind w:left="720"/>
               <w:rPr>
-                <w:rFonts w:ascii="Arial" w:hAnsi="Arial" w:cs="Arial"/>
-                <w:szCs w:val="24"/>
+                <w:rFonts w:ascii="Arial" w:eastAsia="Arial" w:hAnsi="Arial" w:cs="Arial"/>
+                <w:b/>
               </w:rPr>
             </w:pPr>
             <w:r>
               <w:rPr>
-                <w:rFonts w:ascii="Arial" w:hAnsi="Arial" w:cs="Arial"/>
-                <w:szCs w:val="24"/>
+                <w:rFonts w:ascii="Arial" w:eastAsia="Calibri" w:hAnsi="Arial" w:cs="Arial"/>
               </w:rPr>
-              <w:t xml:space="preserve">Python, </w:t>
+              <w:t xml:space="preserve">      </w:t>
             </w:r>
             <w:r>
               <w:rPr>
-                <w:rFonts w:ascii="Arial" w:hAnsi="Arial" w:cs="Arial"/>
-                <w:szCs w:val="24"/>
+                <w:rFonts w:ascii="Arial" w:eastAsia="Calibri" w:hAnsi="Arial" w:cs="Arial"/>
               </w:rPr>
-              <w:t>C#, JavaS</w:t>
+              <w:t xml:space="preserve">786 619 5583 • </w:t>
             </w:r>
-            <w:r>
-              <w:rPr>
-                <w:rFonts w:ascii="Arial" w:hAnsi="Arial" w:cs="Arial"/>
-                <w:szCs w:val="24"/>
-              </w:rPr>
-              <w:t>cript,</w:t>
-            </w:r>
-            <w:r>
-              <w:rPr>
-                <w:rFonts w:ascii="Arial" w:hAnsi="Arial" w:cs="Arial"/>
-                <w:szCs w:val="24"/>
-              </w:rPr>
-              <w:t xml:space="preserve"> PHP</w:t>
-            </w:r>
-            <w:r>
-              <w:rPr>
-                <w:rFonts w:ascii="Arial" w:hAnsi="Arial" w:cs="Arial"/>
-                <w:szCs w:val="24"/>
-              </w:rPr>
-              <w:t>, HTML5, LESS, SASS, CSS3</w:t>
-            </w:r>
+            <w:hyperlink r:id="rId8" w:history="1">
+              <w:r>
+                <w:rPr>
+                  <w:rFonts w:ascii="Arial" w:hAnsi="Arial" w:cs="Arial"/>
+                  <w:color w:val="0070C0"/>
+                </w:rPr>
+                <w:t>javi830810@gmail.com</w:t>
+              </w:r>
+            </w:hyperlink>
           </w:p>
         </w:tc>
       </w:tr>
       <w:tr>
         <w:trPr>
-          <w:trHeight w:val="648"/>
+          <w:trHeight w:val="404"/>
         </w:trPr>
         <w:tc>
           <w:tcPr>
-            <w:tcW w:w="2592" w:type="dxa"/>
-            <w:tcBorders>
-              <w:top w:val="nil"/>
-              <w:bottom w:val="nil"/>
-              <w:right w:val="single" w:sz="4" w:space="0" w:color="auto"/>
-            </w:tcBorders>
+            <w:tcW w:w="5553" w:type="dxa"/>
           </w:tcPr>
           <w:p>
             <w:pPr>
-              <w:pStyle w:val="Achievement"/>
-              <w:numPr>
-                <w:ilvl w:val="0"/>
-                <w:numId w:val="0"/>
-              </w:numPr>
-              <w:jc w:val="right"/>
+              <w:spacing w:before="120"/>
               <w:rPr>
-                <w:rFonts w:ascii="Calibri" w:hAnsi="Calibri" w:cs="Calibri"/>
+                <w:rFonts w:ascii="Arial" w:eastAsia="Arial" w:hAnsi="Arial" w:cs="Arial"/>
                 <w:b/>
-                <w:i/>
-                <w:sz w:val="24"/>
               </w:rPr>
             </w:pPr>
             <w:r>
               <w:rPr>
-                <w:rFonts w:ascii="Calibri" w:hAnsi="Calibri" w:cs="Calibri"/>
+                <w:rFonts w:ascii="Arial" w:eastAsia="Calibri" w:hAnsi="Arial" w:cs="Arial"/>
                 <w:b/>
-                <w:i/>
-                <w:sz w:val="24"/>
               </w:rPr>
-              <w:t>Server Development</w:t>
-            </w:r>
-            <w:r>
-              <w:rPr>
-                <w:rFonts w:ascii="Calibri" w:hAnsi="Calibri" w:cs="Calibri"/>
-                <w:b/>
-                <w:i/>
-                <w:sz w:val="24"/>
-              </w:rPr>
-              <w:t>:</w:t>
+              <w:t>SOFTWARE ENGINEER</w:t>
             </w:r>
           </w:p>
         </w:tc>
         <w:tc>
           <w:tcPr>
-            <w:tcW w:w="7023" w:type="dxa"/>
-            <w:tcBorders>
-              <w:top w:val="nil"/>
-              <w:left w:val="single" w:sz="4" w:space="0" w:color="auto"/>
-              <w:bottom w:val="nil"/>
-            </w:tcBorders>
+            <w:tcW w:w="5553" w:type="dxa"/>
           </w:tcPr>
           <w:p>
             <w:pPr>
-              <w:pStyle w:val="Achievement"/>
-              <w:numPr>
-                <w:ilvl w:val="0"/>
-                <w:numId w:val="0"/>
-              </w:numPr>
-              <w:spacing w:after="80"/>
-              <w:jc w:val="left"/>
+              <w:spacing w:before="120"/>
+              <w:ind w:left="2160"/>
               <w:rPr>
                 <w:rFonts w:ascii="Arial" w:hAnsi="Arial" w:cs="Arial"/>
-                <w:szCs w:val="24"/>
+                <w:color w:val="0070C0"/>
               </w:rPr>
             </w:pPr>
-            <w:r>
-              <w:rPr>
-                <w:rFonts w:ascii="Arial" w:hAnsi="Arial" w:cs="Arial"/>
-                <w:szCs w:val="24"/>
-              </w:rPr>
-              <w:t xml:space="preserve">.NET, ASP.NET MVC, </w:t>
-            </w:r>
-            <w:proofErr w:type="spellStart"/>
-            <w:r>
-              <w:rPr>
-                <w:rFonts w:ascii="Arial" w:hAnsi="Arial" w:cs="Arial"/>
-                <w:szCs w:val="24"/>
-              </w:rPr>
-              <w:t>NServiceBus</w:t>
-            </w:r>
-            <w:proofErr w:type="spellEnd"/>
-            <w:r>
-              <w:rPr>
-                <w:rFonts w:ascii="Arial" w:hAnsi="Arial" w:cs="Arial"/>
-                <w:szCs w:val="24"/>
-              </w:rPr>
-              <w:t>, LINQ, Castle Windsor</w:t>
-            </w:r>
-            <w:r>
-              <w:rPr>
-                <w:rFonts w:ascii="Arial" w:hAnsi="Arial" w:cs="Arial"/>
-                <w:szCs w:val="24"/>
-              </w:rPr>
-              <w:t>,</w:t>
-            </w:r>
-            <w:r>
-              <w:rPr>
-                <w:rFonts w:ascii="Arial" w:hAnsi="Arial" w:cs="Arial"/>
-                <w:szCs w:val="24"/>
-              </w:rPr>
-              <w:t xml:space="preserve"> Spring.Net, LINQ</w:t>
-            </w:r>
-            <w:r>
-              <w:rPr>
-                <w:rFonts w:ascii="Arial" w:hAnsi="Arial" w:cs="Arial"/>
-                <w:szCs w:val="24"/>
-              </w:rPr>
-              <w:t xml:space="preserve">, </w:t>
-            </w:r>
-            <w:r>
-              <w:rPr>
-                <w:rFonts w:ascii="Arial" w:hAnsi="Arial" w:cs="Arial"/>
-                <w:szCs w:val="24"/>
-              </w:rPr>
-              <w:t>W</w:t>
-            </w:r>
-            <w:r>
-              <w:rPr>
-                <w:rFonts w:ascii="Arial" w:hAnsi="Arial" w:cs="Arial"/>
-                <w:szCs w:val="24"/>
-              </w:rPr>
-              <w:t>ebapp2</w:t>
-            </w:r>
-            <w:r>
-              <w:rPr>
-                <w:rFonts w:ascii="Arial" w:hAnsi="Arial" w:cs="Arial"/>
-                <w:szCs w:val="24"/>
-              </w:rPr>
-              <w:t xml:space="preserve"> </w:t>
-            </w:r>
-            <w:r>
-              <w:rPr>
-                <w:rFonts w:ascii="Arial" w:hAnsi="Arial" w:cs="Arial"/>
-                <w:szCs w:val="24"/>
-              </w:rPr>
-              <w:t>(Python)</w:t>
-            </w:r>
-          </w:p>
-        </w:tc>
-      </w:tr>
-      <w:tr>
-        <w:trPr>
-          <w:trHeight w:val="648"/>
-        </w:trPr>
-        <w:tc>
-          <w:tcPr>
-            <w:tcW w:w="2592" w:type="dxa"/>
-            <w:tcBorders>
-              <w:top w:val="nil"/>
-              <w:bottom w:val="nil"/>
-            </w:tcBorders>
-          </w:tcPr>
-          <w:p>
-            <w:pPr>
-              <w:pStyle w:val="Achievement"/>
-              <w:numPr>
-                <w:ilvl w:val="0"/>
-                <w:numId w:val="0"/>
-              </w:numPr>
-              <w:jc w:val="right"/>
-              <w:rPr>
-                <w:rFonts w:ascii="Calibri" w:hAnsi="Calibri" w:cs="Calibri"/>
-                <w:b/>
-                <w:i/>
-                <w:sz w:val="24"/>
-              </w:rPr>
-            </w:pPr>
-            <w:r>
-              <w:rPr>
-                <w:rFonts w:ascii="Calibri" w:hAnsi="Calibri" w:cs="Calibri"/>
-                <w:b/>
-                <w:i/>
-                <w:sz w:val="24"/>
-              </w:rPr>
-              <w:t xml:space="preserve">Web </w:t>
-            </w:r>
-            <w:r>
-              <w:rPr>
-                <w:rFonts w:ascii="Calibri" w:hAnsi="Calibri" w:cs="Calibri"/>
-                <w:b/>
-                <w:i/>
-                <w:sz w:val="24"/>
-              </w:rPr>
-              <w:t>Development</w:t>
-            </w:r>
-            <w:r>
-              <w:rPr>
-                <w:rFonts w:ascii="Calibri" w:hAnsi="Calibri" w:cs="Calibri"/>
-                <w:b/>
-                <w:i/>
-                <w:sz w:val="24"/>
-              </w:rPr>
-              <w:t>:</w:t>
-            </w:r>
-          </w:p>
-        </w:tc>
-        <w:tc>
-          <w:tcPr>
-            <w:tcW w:w="7023" w:type="dxa"/>
-            <w:tcBorders>
-              <w:top w:val="nil"/>
-              <w:bottom w:val="nil"/>
-            </w:tcBorders>
-          </w:tcPr>
-          <w:p>
-            <w:pPr>
-              <w:pStyle w:val="Achievement"/>
-              <w:numPr>
-                <w:ilvl w:val="0"/>
-                <w:numId w:val="0"/>
-              </w:numPr>
-              <w:spacing w:after="80"/>
-              <w:ind w:left="240" w:hanging="240"/>
-              <w:rPr>
-                <w:rFonts w:ascii="Arial" w:hAnsi="Arial" w:cs="Arial"/>
-                <w:szCs w:val="24"/>
-              </w:rPr>
-            </w:pPr>
-            <w:r>
-              <w:rPr>
-                <w:rFonts w:ascii="Arial" w:hAnsi="Arial" w:cs="Arial"/>
-                <w:szCs w:val="24"/>
-              </w:rPr>
-              <w:t xml:space="preserve">JQuery, </w:t>
-            </w:r>
-            <w:proofErr w:type="spellStart"/>
-            <w:r>
-              <w:rPr>
-                <w:rFonts w:ascii="Arial" w:hAnsi="Arial" w:cs="Arial"/>
-                <w:szCs w:val="24"/>
-              </w:rPr>
-              <w:t>AngularJS</w:t>
-            </w:r>
-            <w:proofErr w:type="spellEnd"/>
-            <w:r>
-              <w:rPr>
-                <w:rFonts w:ascii="Arial" w:hAnsi="Arial" w:cs="Arial"/>
-                <w:szCs w:val="24"/>
-              </w:rPr>
-              <w:t xml:space="preserve">, </w:t>
-            </w:r>
-            <w:proofErr w:type="spellStart"/>
-            <w:r>
-              <w:rPr>
-                <w:rFonts w:ascii="Arial" w:hAnsi="Arial" w:cs="Arial"/>
-                <w:szCs w:val="24"/>
-              </w:rPr>
-              <w:t>EmberJS</w:t>
-            </w:r>
-            <w:proofErr w:type="spellEnd"/>
-            <w:r>
-              <w:rPr>
-                <w:rFonts w:ascii="Arial" w:hAnsi="Arial" w:cs="Arial"/>
-                <w:szCs w:val="24"/>
-              </w:rPr>
-              <w:t>, Backbone,</w:t>
-            </w:r>
-            <w:r>
-              <w:rPr>
-                <w:rFonts w:ascii="Arial" w:hAnsi="Arial" w:cs="Arial"/>
-                <w:szCs w:val="24"/>
-              </w:rPr>
-              <w:t xml:space="preserve"> Swagger,</w:t>
-            </w:r>
-            <w:r>
-              <w:rPr>
-                <w:rFonts w:ascii="Arial" w:hAnsi="Arial" w:cs="Arial"/>
-                <w:szCs w:val="24"/>
-              </w:rPr>
-              <w:t xml:space="preserve"> REST, SOAP, Ajax, HTML, CSS, JavaScript</w:t>
-            </w:r>
-            <w:r>
-              <w:rPr>
-                <w:rFonts w:ascii="Arial" w:hAnsi="Arial" w:cs="Arial"/>
-                <w:szCs w:val="24"/>
-              </w:rPr>
-              <w:t>, Bower</w:t>
-            </w:r>
-          </w:p>
-        </w:tc>
-      </w:tr>
-      <w:tr>
-        <w:trPr>
-          <w:trHeight w:val="648"/>
-        </w:trPr>
-        <w:tc>
-          <w:tcPr>
-            <w:tcW w:w="2592" w:type="dxa"/>
-            <w:tcBorders>
-              <w:top w:val="nil"/>
-              <w:bottom w:val="nil"/>
-            </w:tcBorders>
-          </w:tcPr>
-          <w:p>
-            <w:pPr>
-              <w:pStyle w:val="Achievement"/>
-              <w:numPr>
-                <w:ilvl w:val="0"/>
-                <w:numId w:val="0"/>
-              </w:numPr>
-              <w:jc w:val="right"/>
-              <w:rPr>
-                <w:rFonts w:ascii="Calibri" w:hAnsi="Calibri" w:cs="Calibri"/>
-                <w:b/>
-                <w:i/>
-                <w:sz w:val="24"/>
-              </w:rPr>
-            </w:pPr>
-            <w:r>
-              <w:rPr>
-                <w:rFonts w:ascii="Calibri" w:hAnsi="Calibri" w:cs="Calibri"/>
-                <w:b/>
-                <w:i/>
-                <w:sz w:val="24"/>
-              </w:rPr>
-              <w:t>Cloud:</w:t>
-            </w:r>
-          </w:p>
-        </w:tc>
-        <w:tc>
-          <w:tcPr>
-            <w:tcW w:w="7023" w:type="dxa"/>
-            <w:tcBorders>
-              <w:top w:val="nil"/>
-              <w:bottom w:val="nil"/>
-            </w:tcBorders>
-          </w:tcPr>
-          <w:p>
-            <w:pPr>
-              <w:pStyle w:val="Achievement"/>
-              <w:numPr>
-                <w:ilvl w:val="0"/>
-                <w:numId w:val="0"/>
-              </w:numPr>
-              <w:spacing w:after="80"/>
-              <w:ind w:left="240" w:hanging="240"/>
-              <w:rPr>
-                <w:rFonts w:ascii="Arial" w:hAnsi="Arial" w:cs="Arial"/>
-                <w:szCs w:val="24"/>
-              </w:rPr>
-            </w:pPr>
-            <w:proofErr w:type="spellStart"/>
-            <w:r>
-              <w:rPr>
-                <w:rFonts w:ascii="Arial" w:hAnsi="Arial" w:cs="Arial"/>
-                <w:szCs w:val="24"/>
-              </w:rPr>
-              <w:t>GoogleAppEngine</w:t>
-            </w:r>
-            <w:proofErr w:type="spellEnd"/>
-            <w:r>
-              <w:rPr>
-                <w:rFonts w:ascii="Arial" w:hAnsi="Arial" w:cs="Arial"/>
-                <w:szCs w:val="24"/>
-              </w:rPr>
-              <w:t xml:space="preserve">, Azure, AWS, </w:t>
-            </w:r>
-            <w:proofErr w:type="spellStart"/>
-            <w:r>
-              <w:rPr>
-                <w:rFonts w:ascii="Arial" w:hAnsi="Arial" w:cs="Arial"/>
-                <w:szCs w:val="24"/>
-              </w:rPr>
-              <w:t>Heroku</w:t>
-            </w:r>
-            <w:proofErr w:type="spellEnd"/>
-            <w:r>
-              <w:rPr>
-                <w:rFonts w:ascii="Arial" w:hAnsi="Arial" w:cs="Arial"/>
-                <w:szCs w:val="24"/>
-              </w:rPr>
-              <w:t xml:space="preserve"> </w:t>
-            </w:r>
-          </w:p>
-        </w:tc>
-      </w:tr>
-      <w:tr>
-        <w:trPr>
-          <w:trHeight w:val="576"/>
-        </w:trPr>
-        <w:tc>
-          <w:tcPr>
-            <w:tcW w:w="2592" w:type="dxa"/>
-            <w:tcBorders>
-              <w:top w:val="nil"/>
-              <w:bottom w:val="nil"/>
-            </w:tcBorders>
-          </w:tcPr>
-          <w:p>
-            <w:pPr>
-              <w:pStyle w:val="Achievement"/>
-              <w:numPr>
-                <w:ilvl w:val="0"/>
-                <w:numId w:val="0"/>
-              </w:numPr>
-              <w:jc w:val="right"/>
-              <w:rPr>
-                <w:rFonts w:ascii="Calibri" w:hAnsi="Calibri" w:cs="Calibri"/>
-                <w:b/>
-                <w:i/>
-                <w:sz w:val="24"/>
-              </w:rPr>
-            </w:pPr>
-            <w:r>
-              <w:rPr>
-                <w:rFonts w:ascii="Calibri" w:hAnsi="Calibri" w:cs="Calibri"/>
-                <w:b/>
-                <w:i/>
-                <w:sz w:val="24"/>
-              </w:rPr>
-              <w:t>Database Systems:</w:t>
-            </w:r>
-          </w:p>
-          <w:p>
-            <w:pPr>
-              <w:pStyle w:val="Achievement"/>
-              <w:numPr>
-                <w:ilvl w:val="0"/>
-                <w:numId w:val="0"/>
-              </w:numPr>
-              <w:jc w:val="right"/>
-              <w:rPr>
-                <w:rFonts w:ascii="Calibri" w:hAnsi="Calibri" w:cs="Calibri"/>
-                <w:b/>
-                <w:i/>
-                <w:sz w:val="24"/>
-              </w:rPr>
-            </w:pPr>
-          </w:p>
-        </w:tc>
-        <w:tc>
-          <w:tcPr>
-            <w:tcW w:w="7023" w:type="dxa"/>
-            <w:tcBorders>
-              <w:top w:val="nil"/>
-              <w:bottom w:val="nil"/>
-            </w:tcBorders>
-          </w:tcPr>
-          <w:p>
-            <w:pPr>
-              <w:pStyle w:val="Achievement"/>
-              <w:numPr>
-                <w:ilvl w:val="0"/>
-                <w:numId w:val="0"/>
-              </w:numPr>
-              <w:spacing w:after="80"/>
-              <w:jc w:val="left"/>
-              <w:rPr>
-                <w:rFonts w:ascii="Arial" w:hAnsi="Arial" w:cs="Arial"/>
-                <w:szCs w:val="24"/>
-              </w:rPr>
-            </w:pPr>
-            <w:r>
-              <w:rPr>
-                <w:rFonts w:ascii="Arial" w:hAnsi="Arial" w:cs="Arial"/>
-                <w:szCs w:val="24"/>
-              </w:rPr>
-              <w:t>SQL Server,</w:t>
-            </w:r>
-            <w:r>
-              <w:rPr>
-                <w:rFonts w:ascii="Arial" w:hAnsi="Arial" w:cs="Arial"/>
-                <w:szCs w:val="24"/>
-              </w:rPr>
-              <w:t xml:space="preserve"> PostgreSQL</w:t>
-            </w:r>
-            <w:r>
-              <w:rPr>
-                <w:rFonts w:ascii="Arial" w:hAnsi="Arial" w:cs="Arial"/>
-                <w:szCs w:val="24"/>
-              </w:rPr>
-              <w:t xml:space="preserve"> </w:t>
-            </w:r>
-            <w:proofErr w:type="spellStart"/>
-            <w:r>
-              <w:rPr>
-                <w:rFonts w:ascii="Arial" w:hAnsi="Arial" w:cs="Arial"/>
-                <w:szCs w:val="24"/>
-              </w:rPr>
-              <w:t>MongoDB</w:t>
-            </w:r>
-            <w:proofErr w:type="spellEnd"/>
-            <w:r>
-              <w:rPr>
-                <w:rFonts w:ascii="Arial" w:hAnsi="Arial" w:cs="Arial"/>
-                <w:szCs w:val="24"/>
-              </w:rPr>
-              <w:t>,</w:t>
-            </w:r>
-            <w:r>
-              <w:rPr>
-                <w:rFonts w:ascii="Arial" w:hAnsi="Arial" w:cs="Arial"/>
-                <w:szCs w:val="24"/>
-              </w:rPr>
-              <w:t xml:space="preserve"> </w:t>
-            </w:r>
-            <w:proofErr w:type="spellStart"/>
-            <w:r>
-              <w:rPr>
-                <w:rFonts w:ascii="Arial" w:hAnsi="Arial" w:cs="Arial"/>
-                <w:szCs w:val="24"/>
-              </w:rPr>
-              <w:t>RavenDB</w:t>
-            </w:r>
-            <w:proofErr w:type="spellEnd"/>
-            <w:r>
-              <w:rPr>
-                <w:rFonts w:ascii="Arial" w:hAnsi="Arial" w:cs="Arial"/>
-                <w:szCs w:val="24"/>
-              </w:rPr>
-              <w:t xml:space="preserve">, </w:t>
-            </w:r>
-            <w:proofErr w:type="spellStart"/>
-            <w:r>
-              <w:rPr>
-                <w:rFonts w:ascii="Arial" w:hAnsi="Arial" w:cs="Arial"/>
-                <w:szCs w:val="24"/>
-              </w:rPr>
-              <w:t>Redis</w:t>
-            </w:r>
-            <w:proofErr w:type="spellEnd"/>
-            <w:r>
-              <w:rPr>
-                <w:rFonts w:ascii="Arial" w:hAnsi="Arial" w:cs="Arial"/>
-                <w:szCs w:val="24"/>
-              </w:rPr>
-              <w:t xml:space="preserve">, </w:t>
-            </w:r>
-            <w:proofErr w:type="spellStart"/>
-            <w:r>
-              <w:rPr>
-                <w:rFonts w:ascii="Arial" w:hAnsi="Arial" w:cs="Arial"/>
-                <w:szCs w:val="24"/>
-              </w:rPr>
-              <w:t>Memcached</w:t>
-            </w:r>
-            <w:proofErr w:type="spellEnd"/>
-            <w:r>
-              <w:rPr>
-                <w:rFonts w:ascii="Arial" w:hAnsi="Arial" w:cs="Arial"/>
-                <w:szCs w:val="24"/>
-              </w:rPr>
-              <w:t>, Neo4J</w:t>
-            </w:r>
-          </w:p>
-        </w:tc>
-      </w:tr>
-      <w:tr>
-        <w:trPr>
-          <w:trHeight w:val="576"/>
-        </w:trPr>
-        <w:tc>
-          <w:tcPr>
-            <w:tcW w:w="2592" w:type="dxa"/>
-            <w:tcBorders>
-              <w:top w:val="nil"/>
-              <w:bottom w:val="nil"/>
-            </w:tcBorders>
-          </w:tcPr>
-          <w:p>
-            <w:pPr>
-              <w:pStyle w:val="Achievement"/>
-              <w:numPr>
-                <w:ilvl w:val="0"/>
-                <w:numId w:val="0"/>
-              </w:numPr>
-              <w:jc w:val="right"/>
-              <w:rPr>
-                <w:rFonts w:ascii="Calibri" w:hAnsi="Calibri" w:cs="Calibri"/>
-                <w:b/>
-                <w:i/>
-                <w:sz w:val="24"/>
-              </w:rPr>
-            </w:pPr>
-            <w:r>
-              <w:rPr>
-                <w:rFonts w:ascii="Calibri" w:hAnsi="Calibri" w:cs="Calibri"/>
-                <w:b/>
-                <w:i/>
-                <w:sz w:val="24"/>
-              </w:rPr>
-              <w:t>Source Control:</w:t>
-            </w:r>
-          </w:p>
-        </w:tc>
-        <w:tc>
-          <w:tcPr>
-            <w:tcW w:w="7023" w:type="dxa"/>
-            <w:tcBorders>
-              <w:top w:val="nil"/>
-              <w:bottom w:val="nil"/>
-            </w:tcBorders>
-          </w:tcPr>
-          <w:p>
-            <w:pPr>
-              <w:pStyle w:val="Achievement"/>
-              <w:numPr>
-                <w:ilvl w:val="0"/>
-                <w:numId w:val="0"/>
-              </w:numPr>
-              <w:spacing w:after="80"/>
-              <w:rPr>
-                <w:rFonts w:ascii="Arial" w:hAnsi="Arial" w:cs="Arial"/>
-                <w:szCs w:val="24"/>
-              </w:rPr>
-            </w:pPr>
-            <w:r>
-              <w:rPr>
-                <w:rFonts w:ascii="Arial" w:hAnsi="Arial" w:cs="Arial"/>
-                <w:szCs w:val="24"/>
-              </w:rPr>
-              <w:t>GIT, SVN</w:t>
-            </w:r>
-            <w:r>
-              <w:rPr>
-                <w:rFonts w:ascii="Arial" w:hAnsi="Arial" w:cs="Arial"/>
-                <w:szCs w:val="24"/>
-              </w:rPr>
-              <w:t>, Mercurial</w:t>
-            </w:r>
-          </w:p>
-        </w:tc>
-      </w:tr>
-      <w:tr>
-        <w:trPr>
-          <w:trHeight w:val="576"/>
-        </w:trPr>
-        <w:tc>
-          <w:tcPr>
-            <w:tcW w:w="2592" w:type="dxa"/>
-            <w:tcBorders>
-              <w:top w:val="nil"/>
-              <w:bottom w:val="nil"/>
-            </w:tcBorders>
-          </w:tcPr>
-          <w:p>
-            <w:pPr>
-              <w:pStyle w:val="Achievement"/>
-              <w:numPr>
-                <w:ilvl w:val="0"/>
-                <w:numId w:val="0"/>
-              </w:numPr>
-              <w:jc w:val="right"/>
-              <w:rPr>
-                <w:rFonts w:ascii="Calibri" w:hAnsi="Calibri" w:cs="Calibri"/>
-                <w:b/>
-                <w:i/>
-                <w:sz w:val="24"/>
-              </w:rPr>
-            </w:pPr>
-            <w:r>
-              <w:rPr>
-                <w:rFonts w:ascii="Calibri" w:hAnsi="Calibri" w:cs="Calibri"/>
-                <w:b/>
-                <w:i/>
-                <w:sz w:val="24"/>
-              </w:rPr>
-              <w:t>Testing:</w:t>
-            </w:r>
-          </w:p>
-        </w:tc>
-        <w:tc>
-          <w:tcPr>
-            <w:tcW w:w="7023" w:type="dxa"/>
-            <w:tcBorders>
-              <w:top w:val="nil"/>
-              <w:bottom w:val="nil"/>
-            </w:tcBorders>
-          </w:tcPr>
-          <w:p>
-            <w:pPr>
-              <w:pStyle w:val="Achievement"/>
-              <w:numPr>
-                <w:ilvl w:val="0"/>
-                <w:numId w:val="0"/>
-              </w:numPr>
-              <w:spacing w:after="80"/>
-              <w:jc w:val="left"/>
-              <w:rPr>
-                <w:rFonts w:ascii="Arial" w:hAnsi="Arial" w:cs="Arial"/>
-                <w:szCs w:val="24"/>
-              </w:rPr>
-            </w:pPr>
-            <w:proofErr w:type="spellStart"/>
-            <w:r>
-              <w:rPr>
-                <w:rFonts w:ascii="Arial" w:hAnsi="Arial" w:cs="Arial"/>
-                <w:szCs w:val="24"/>
-              </w:rPr>
-              <w:t>NUnit</w:t>
-            </w:r>
-            <w:proofErr w:type="spellEnd"/>
-            <w:r>
-              <w:rPr>
-                <w:rFonts w:ascii="Arial" w:hAnsi="Arial" w:cs="Arial"/>
-                <w:szCs w:val="24"/>
-              </w:rPr>
-              <w:t>, Nose (python)</w:t>
-            </w:r>
-            <w:r>
-              <w:rPr>
-                <w:rFonts w:ascii="Arial" w:hAnsi="Arial" w:cs="Arial"/>
-                <w:szCs w:val="24"/>
-              </w:rPr>
-              <w:t xml:space="preserve">, </w:t>
-            </w:r>
-            <w:proofErr w:type="spellStart"/>
-            <w:r>
-              <w:rPr>
-                <w:rFonts w:ascii="Arial" w:hAnsi="Arial" w:cs="Arial"/>
-                <w:szCs w:val="24"/>
-              </w:rPr>
-              <w:t>RhinoMocks</w:t>
-            </w:r>
-            <w:proofErr w:type="spellEnd"/>
-            <w:r>
-              <w:rPr>
-                <w:rFonts w:ascii="Arial" w:hAnsi="Arial" w:cs="Arial"/>
-                <w:szCs w:val="24"/>
-              </w:rPr>
-              <w:t>, mock</w:t>
-            </w:r>
-          </w:p>
-        </w:tc>
-      </w:tr>
-      <w:tr>
-        <w:trPr>
-          <w:trHeight w:val="576"/>
-        </w:trPr>
-        <w:tc>
-          <w:tcPr>
-            <w:tcW w:w="2592" w:type="dxa"/>
-            <w:tcBorders>
-              <w:top w:val="nil"/>
-              <w:bottom w:val="nil"/>
-            </w:tcBorders>
-          </w:tcPr>
-          <w:p>
-            <w:pPr>
-              <w:pStyle w:val="Achievement"/>
-              <w:numPr>
-                <w:ilvl w:val="0"/>
-                <w:numId w:val="0"/>
-              </w:numPr>
-              <w:jc w:val="right"/>
-              <w:rPr>
-                <w:rFonts w:ascii="Calibri" w:hAnsi="Calibri" w:cs="Calibri"/>
-                <w:b/>
-                <w:i/>
-                <w:sz w:val="24"/>
-              </w:rPr>
-            </w:pPr>
-            <w:r>
-              <w:rPr>
-                <w:rFonts w:ascii="Calibri" w:hAnsi="Calibri" w:cs="Calibri"/>
-                <w:b/>
-                <w:i/>
-                <w:sz w:val="24"/>
-              </w:rPr>
-              <w:t>Concepts</w:t>
-            </w:r>
-            <w:r>
-              <w:rPr>
-                <w:rFonts w:ascii="Calibri" w:hAnsi="Calibri" w:cs="Calibri"/>
-                <w:b/>
-                <w:i/>
-                <w:sz w:val="24"/>
-              </w:rPr>
-              <w:t>:</w:t>
-            </w:r>
-          </w:p>
-        </w:tc>
-        <w:tc>
-          <w:tcPr>
-            <w:tcW w:w="7023" w:type="dxa"/>
-            <w:tcBorders>
-              <w:top w:val="nil"/>
-              <w:bottom w:val="nil"/>
-            </w:tcBorders>
-          </w:tcPr>
-          <w:p>
-            <w:pPr>
-              <w:pStyle w:val="Achievement"/>
-              <w:numPr>
-                <w:ilvl w:val="0"/>
-                <w:numId w:val="0"/>
-              </w:numPr>
-              <w:spacing w:after="80"/>
-              <w:jc w:val="left"/>
-              <w:rPr>
-                <w:rFonts w:ascii="Arial" w:hAnsi="Arial" w:cs="Arial"/>
-                <w:szCs w:val="24"/>
-              </w:rPr>
-            </w:pPr>
-            <w:r>
-              <w:rPr>
-                <w:rFonts w:ascii="Arial" w:hAnsi="Arial" w:cs="Arial"/>
-                <w:szCs w:val="24"/>
-              </w:rPr>
-              <w:t>OOP</w:t>
-            </w:r>
-            <w:r>
-              <w:rPr>
-                <w:rFonts w:ascii="Arial" w:hAnsi="Arial" w:cs="Arial"/>
-                <w:szCs w:val="24"/>
-              </w:rPr>
-              <w:t xml:space="preserve">, </w:t>
-            </w:r>
-            <w:r>
-              <w:rPr>
-                <w:rFonts w:ascii="Arial" w:hAnsi="Arial" w:cs="Arial"/>
-                <w:szCs w:val="24"/>
-              </w:rPr>
-              <w:t>Functional Programming</w:t>
-            </w:r>
-            <w:r>
-              <w:rPr>
-                <w:rFonts w:ascii="Arial" w:hAnsi="Arial" w:cs="Arial"/>
-                <w:szCs w:val="24"/>
-              </w:rPr>
-              <w:t>, CQRS, TDD, Continuous Integration (</w:t>
-            </w:r>
-            <w:r>
-              <w:rPr>
-                <w:rFonts w:ascii="Arial" w:hAnsi="Arial" w:cs="Arial"/>
-                <w:szCs w:val="24"/>
-              </w:rPr>
-              <w:t xml:space="preserve">Travis, </w:t>
-            </w:r>
-            <w:r>
-              <w:rPr>
-                <w:rFonts w:ascii="Arial" w:hAnsi="Arial" w:cs="Arial"/>
-                <w:szCs w:val="24"/>
-              </w:rPr>
-              <w:t>Team City</w:t>
-            </w:r>
-            <w:r>
-              <w:rPr>
-                <w:rFonts w:ascii="Arial" w:hAnsi="Arial" w:cs="Arial"/>
-                <w:szCs w:val="24"/>
-              </w:rPr>
-              <w:t>, Capistrano</w:t>
-            </w:r>
-            <w:r>
-              <w:rPr>
-                <w:rFonts w:ascii="Arial" w:hAnsi="Arial" w:cs="Arial"/>
-                <w:szCs w:val="24"/>
-              </w:rPr>
-              <w:t>)</w:t>
-            </w:r>
-            <w:r>
-              <w:rPr>
-                <w:rFonts w:ascii="Arial" w:hAnsi="Arial" w:cs="Arial"/>
-                <w:szCs w:val="24"/>
-              </w:rPr>
-              <w:t xml:space="preserve">, </w:t>
-            </w:r>
-            <w:r>
-              <w:rPr>
-                <w:rFonts w:ascii="Arial" w:hAnsi="Arial" w:cs="Arial"/>
-                <w:szCs w:val="24"/>
-              </w:rPr>
-              <w:t>Agile (SCRUM, Kanban),</w:t>
-            </w:r>
-            <w:r>
-              <w:rPr>
-                <w:rFonts w:ascii="Arial" w:hAnsi="Arial" w:cs="Arial"/>
-                <w:szCs w:val="24"/>
-              </w:rPr>
-              <w:t xml:space="preserve"> </w:t>
-            </w:r>
-          </w:p>
-        </w:tc>
-      </w:tr>
-      <w:tr>
-        <w:trPr>
-          <w:trHeight w:val="576"/>
-        </w:trPr>
-        <w:tc>
-          <w:tcPr>
-            <w:tcW w:w="2592" w:type="dxa"/>
-            <w:tcBorders>
-              <w:top w:val="nil"/>
-              <w:bottom w:val="nil"/>
-            </w:tcBorders>
-          </w:tcPr>
-          <w:p>
-            <w:pPr>
-              <w:pStyle w:val="Achievement"/>
-              <w:numPr>
-                <w:ilvl w:val="0"/>
-                <w:numId w:val="0"/>
-              </w:numPr>
-              <w:jc w:val="right"/>
-              <w:rPr>
-                <w:rFonts w:ascii="Calibri" w:hAnsi="Calibri" w:cs="Calibri"/>
-                <w:b/>
-                <w:i/>
-                <w:sz w:val="24"/>
-              </w:rPr>
-            </w:pPr>
-            <w:r>
-              <w:rPr>
-                <w:rFonts w:ascii="Calibri" w:hAnsi="Calibri" w:cs="Calibri"/>
-                <w:b/>
-                <w:i/>
-                <w:sz w:val="24"/>
-              </w:rPr>
-              <w:t>Task Automation:</w:t>
-            </w:r>
-          </w:p>
-        </w:tc>
-        <w:tc>
-          <w:tcPr>
-            <w:tcW w:w="7023" w:type="dxa"/>
-            <w:tcBorders>
-              <w:top w:val="nil"/>
-              <w:bottom w:val="nil"/>
-            </w:tcBorders>
-          </w:tcPr>
-          <w:p>
-            <w:pPr>
-              <w:pStyle w:val="Achievement"/>
-              <w:numPr>
-                <w:ilvl w:val="0"/>
-                <w:numId w:val="0"/>
-              </w:numPr>
-              <w:spacing w:after="80"/>
-              <w:jc w:val="left"/>
-              <w:rPr>
-                <w:rFonts w:ascii="Arial" w:hAnsi="Arial" w:cs="Arial"/>
-                <w:szCs w:val="24"/>
-              </w:rPr>
-            </w:pPr>
-            <w:r>
-              <w:rPr>
-                <w:rFonts w:ascii="Arial" w:hAnsi="Arial" w:cs="Arial"/>
-                <w:szCs w:val="24"/>
-              </w:rPr>
-              <w:t>Bash</w:t>
-            </w:r>
-            <w:r>
-              <w:rPr>
-                <w:rFonts w:ascii="Arial" w:hAnsi="Arial" w:cs="Arial"/>
-                <w:szCs w:val="24"/>
-              </w:rPr>
-              <w:t>, Grunt</w:t>
-            </w:r>
-            <w:bookmarkStart w:id="1" w:name="_GoBack"/>
-            <w:bookmarkEnd w:id="1"/>
+            <w:hyperlink r:id="rId9" w:history="1">
+              <w:r>
+                <w:rPr>
+                  <w:rFonts w:ascii="Arial" w:hAnsi="Arial" w:cs="Arial"/>
+                  <w:color w:val="0070C0"/>
+                </w:rPr>
+                <w:t>http://github.com/javi830810</w:t>
+              </w:r>
+            </w:hyperlink>
           </w:p>
         </w:tc>
       </w:tr>
     </w:tbl>
     <w:p>
       <w:pPr>
-        <w:spacing w:line="276" w:lineRule="auto"/>
         <w:rPr>
           <w:rFonts w:ascii="Arial" w:eastAsia="Arial" w:hAnsi="Arial" w:cs="Arial"/>
           <w:b/>
-          <w:sz w:val="28"/>
-          <w:szCs w:val="28"/>
         </w:rPr>
       </w:pPr>
     </w:p>
     <w:p>
       <w:pPr>
-        <w:spacing w:line="276" w:lineRule="auto"/>
         <w:rPr>
           <w:rFonts w:ascii="Arial" w:eastAsia="Arial" w:hAnsi="Arial" w:cs="Arial"/>
           <w:b/>
-          <w:sz w:val="28"/>
-          <w:szCs w:val="28"/>
         </w:rPr>
       </w:pPr>
     </w:p>
@@ -1684,28 +159,179 @@
         <w:rPr>
           <w:rFonts w:ascii="Arial" w:eastAsia="Arial" w:hAnsi="Arial" w:cs="Arial"/>
           <w:b/>
-          <w:sz w:val="28"/>
-          <w:szCs w:val="28"/>
         </w:rPr>
       </w:pPr>
       <w:r>
         <w:rPr>
           <w:rFonts w:ascii="Arial" w:eastAsia="Arial" w:hAnsi="Arial" w:cs="Arial"/>
           <w:b/>
-          <w:sz w:val="28"/>
-          <w:szCs w:val="28"/>
-        </w:rPr>
-        <w:t xml:space="preserve">WORK </w:t>
-      </w:r>
-      <w:r>
+        </w:rPr>
+        <w:t xml:space="preserve">Skills </w:t>
+      </w:r>
+    </w:p>
+    <w:p>
+      <w:pPr>
+        <w:rPr>
+          <w:rFonts w:ascii="Arial" w:hAnsi="Arial" w:cs="Arial"/>
+          <w:b/>
+        </w:rPr>
+      </w:pPr>
+    </w:p>
+    <w:p>
+      <w:pPr>
+        <w:pStyle w:val="ListParagraph"/>
+        <w:numPr>
+          <w:ilvl w:val="0"/>
+          <w:numId w:val="25"/>
+        </w:numPr>
+        <w:rPr>
+          <w:rFonts w:ascii="Arial" w:hAnsi="Arial" w:cs="Arial"/>
+        </w:rPr>
+      </w:pPr>
+      <w:r>
+        <w:rPr>
+          <w:rFonts w:ascii="Arial" w:hAnsi="Arial" w:cs="Arial"/>
+        </w:rPr>
+        <w:t xml:space="preserve">Python, C#, </w:t>
+      </w:r>
+      <w:r>
+        <w:rPr>
+          <w:rFonts w:ascii="Arial" w:hAnsi="Arial" w:cs="Arial"/>
+        </w:rPr>
+        <w:t>Java</w:t>
+      </w:r>
+      <w:r>
+        <w:rPr>
+          <w:rFonts w:ascii="Arial" w:hAnsi="Arial" w:cs="Arial"/>
+        </w:rPr>
+        <w:t xml:space="preserve">, </w:t>
+      </w:r>
+      <w:r>
+        <w:rPr>
+          <w:rFonts w:ascii="Arial" w:hAnsi="Arial" w:cs="Arial"/>
+        </w:rPr>
+        <w:t>JavaScript</w:t>
+      </w:r>
+      <w:bookmarkStart w:id="0" w:name="_GoBack"/>
+      <w:bookmarkEnd w:id="0"/>
+    </w:p>
+    <w:p>
+      <w:pPr>
+        <w:pStyle w:val="ListParagraph"/>
+        <w:numPr>
+          <w:ilvl w:val="0"/>
+          <w:numId w:val="25"/>
+        </w:numPr>
+        <w:rPr>
+          <w:rFonts w:ascii="Arial" w:hAnsi="Arial" w:cs="Arial"/>
+        </w:rPr>
+      </w:pPr>
+      <w:proofErr w:type="spellStart"/>
+      <w:r>
+        <w:rPr>
+          <w:rFonts w:ascii="Arial" w:hAnsi="Arial" w:cs="Arial"/>
+        </w:rPr>
+        <w:t>SpringBoot</w:t>
+      </w:r>
+      <w:proofErr w:type="spellEnd"/>
+      <w:r>
+        <w:rPr>
+          <w:rFonts w:ascii="Arial" w:hAnsi="Arial" w:cs="Arial"/>
+        </w:rPr>
+        <w:t xml:space="preserve">, </w:t>
+      </w:r>
+      <w:proofErr w:type="spellStart"/>
+      <w:r>
+        <w:rPr>
+          <w:rFonts w:ascii="Arial" w:hAnsi="Arial" w:cs="Arial"/>
+        </w:rPr>
+        <w:t>AspNetMVC</w:t>
+      </w:r>
+      <w:proofErr w:type="spellEnd"/>
+      <w:r>
+        <w:rPr>
+          <w:rFonts w:ascii="Arial" w:hAnsi="Arial" w:cs="Arial"/>
+        </w:rPr>
+        <w:t>, Express, Webapp2</w:t>
+      </w:r>
+    </w:p>
+    <w:p>
+      <w:pPr>
+        <w:pStyle w:val="ListParagraph"/>
+        <w:numPr>
+          <w:ilvl w:val="0"/>
+          <w:numId w:val="25"/>
+        </w:numPr>
+        <w:rPr>
+          <w:rFonts w:ascii="Arial" w:hAnsi="Arial" w:cs="Arial"/>
+        </w:rPr>
+      </w:pPr>
+      <w:r>
+        <w:rPr>
+          <w:rFonts w:ascii="Arial" w:hAnsi="Arial" w:cs="Arial"/>
+        </w:rPr>
+        <w:t xml:space="preserve">Pivotal Cloud Foundry, </w:t>
+      </w:r>
+      <w:proofErr w:type="spellStart"/>
+      <w:r>
+        <w:rPr>
+          <w:rFonts w:ascii="Arial" w:hAnsi="Arial" w:cs="Arial"/>
+        </w:rPr>
+        <w:t>GoogleAppEngine</w:t>
+      </w:r>
+      <w:proofErr w:type="spellEnd"/>
+      <w:r>
+        <w:rPr>
+          <w:rFonts w:ascii="Arial" w:hAnsi="Arial" w:cs="Arial"/>
+        </w:rPr>
+        <w:t>, Azure, Heroku</w:t>
+      </w:r>
+    </w:p>
+    <w:p>
+      <w:pPr>
+        <w:pStyle w:val="ListParagraph"/>
+        <w:numPr>
+          <w:ilvl w:val="0"/>
+          <w:numId w:val="25"/>
+        </w:numPr>
+        <w:rPr>
+          <w:rFonts w:ascii="Arial" w:eastAsia="Times New Roman" w:hAnsi="Arial" w:cs="Arial"/>
+          <w:b/>
+        </w:rPr>
+      </w:pPr>
+      <w:r>
+        <w:rPr>
+          <w:rFonts w:ascii="Arial" w:hAnsi="Arial" w:cs="Arial"/>
+        </w:rPr>
+        <w:t>Docker, Bash</w:t>
+      </w:r>
+      <w:r>
+        <w:rPr>
+          <w:rFonts w:ascii="Arial" w:hAnsi="Arial" w:cs="Arial"/>
+          <w:b/>
+        </w:rPr>
+        <w:t xml:space="preserve">, </w:t>
+      </w:r>
+      <w:r>
+        <w:rPr>
+          <w:rFonts w:ascii="Arial" w:hAnsi="Arial" w:cs="Arial"/>
+        </w:rPr>
+        <w:t>SQL, NoSQL, G</w:t>
+      </w:r>
+      <w:r>
+        <w:rPr>
+          <w:rFonts w:ascii="Arial" w:hAnsi="Arial" w:cs="Arial"/>
+        </w:rPr>
+        <w:t>IT</w:t>
+      </w:r>
+    </w:p>
+    <w:p>
+      <w:pPr>
         <w:rPr>
           <w:rFonts w:ascii="Arial" w:eastAsia="Arial" w:hAnsi="Arial" w:cs="Arial"/>
           <w:b/>
-          <w:sz w:val="28"/>
-          <w:szCs w:val="28"/>
-        </w:rPr>
-        <w:t>EXPERIENCE</w:t>
-      </w:r>
+        </w:rPr>
+      </w:pPr>
     </w:p>
     <w:p>
       <w:pPr>
@@ -1714,76 +340,6 @@
           <w:b/>
         </w:rPr>
       </w:pPr>
-      <w:r>
-        <w:rPr>
-          <w:rFonts w:ascii="Arial" w:hAnsi="Arial"/>
-          <w:noProof/>
-          <w:sz w:val="28"/>
-          <w:szCs w:val="28"/>
-        </w:rPr>
-        <mc:AlternateContent>
-          <mc:Choice Requires="wps">
-            <w:drawing>
-              <wp:anchor distT="0" distB="0" distL="114300" distR="114300" simplePos="0" relativeHeight="251663360" behindDoc="0" locked="0" layoutInCell="1" allowOverlap="1" wp14:anchorId="444533D4" wp14:editId="66044177">
-                <wp:simplePos x="0" y="0"/>
-                <wp:positionH relativeFrom="column">
-                  <wp:posOffset>0</wp:posOffset>
-                </wp:positionH>
-                <wp:positionV relativeFrom="paragraph">
-                  <wp:posOffset>61172</wp:posOffset>
-                </wp:positionV>
-                <wp:extent cx="6791960" cy="0"/>
-                <wp:effectExtent l="50800" t="25400" r="66040" b="101600"/>
-                <wp:wrapNone/>
-                <wp:docPr id="3" name="Straight Connector 3"/>
-                <wp:cNvGraphicFramePr/>
-                <a:graphic xmlns:a="http://schemas.openxmlformats.org/drawingml/2006/main">
-                  <a:graphicData uri="http://schemas.microsoft.com/office/word/2010/wordprocessingShape">
-                    <wps:wsp>
-                      <wps:cNvCnPr/>
-                      <wps:spPr>
-                        <a:xfrm flipV="1">
-                          <a:off x="0" y="0"/>
-                          <a:ext cx="6791960" cy="0"/>
-                        </a:xfrm>
-                        <a:prstGeom prst="line">
-                          <a:avLst/>
-                        </a:prstGeom>
-                        <a:ln w="6350"/>
-                      </wps:spPr>
-                      <wps:style>
-                        <a:lnRef idx="2">
-                          <a:schemeClr val="dk1"/>
-                        </a:lnRef>
-                        <a:fillRef idx="0">
-                          <a:schemeClr val="dk1"/>
-                        </a:fillRef>
-                        <a:effectRef idx="1">
-                          <a:schemeClr val="dk1"/>
-                        </a:effectRef>
-                        <a:fontRef idx="minor">
-                          <a:schemeClr val="tx1"/>
-                        </a:fontRef>
-                      </wps:style>
-                      <wps:bodyPr/>
-                    </wps:wsp>
-                  </a:graphicData>
-                </a:graphic>
-                <wp14:sizeRelH relativeFrom="margin">
-                  <wp14:pctWidth>0</wp14:pctWidth>
-                </wp14:sizeRelH>
-              </wp:anchor>
-            </w:drawing>
-          </mc:Choice>
-          <mc:Fallback>
-            <w:pict>
-              <v:line w14:anchorId="555FDA2F" id="Straight_x0020_Connector_x0020_3" o:spid="_x0000_s1026" style="position:absolute;flip:y;z-index:251663360;visibility:visible;mso-wrap-style:square;mso-width-percent:0;mso-wrap-distance-left:9pt;mso-wrap-distance-top:0;mso-wrap-distance-right:9pt;mso-wrap-distance-bottom:0;mso-position-horizontal:absolute;mso-position-horizontal-relative:text;mso-position-vertical:absolute;mso-position-vertical-relative:text;mso-width-percent:0;mso-width-relative:margin" from="0,4.8pt" to="534.8pt,4.8pt" o:gfxdata="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" strokecolor="black [3200]" strokeweight=".5pt">
-                <v:shadow on="t" opacity="24903f" mv:blur="40000f" origin=",.5" offset="0,20000emu"/>
-              </v:line>
-            </w:pict>
-          </mc:Fallback>
-        </mc:AlternateContent>
-      </w:r>
     </w:p>
     <w:p>
       <w:pPr>
@@ -1792,6 +348,20 @@
           <w:b/>
         </w:rPr>
       </w:pPr>
+      <w:r>
+        <w:rPr>
+          <w:rFonts w:ascii="Arial" w:eastAsia="Arial" w:hAnsi="Arial" w:cs="Arial"/>
+          <w:b/>
+        </w:rPr>
+        <w:t xml:space="preserve">WORK </w:t>
+      </w:r>
+      <w:r>
+        <w:rPr>
+          <w:rFonts w:ascii="Arial" w:eastAsia="Arial" w:hAnsi="Arial" w:cs="Arial"/>
+          <w:b/>
+        </w:rPr>
+        <w:t>EXPERIENCE</w:t>
+      </w:r>
     </w:p>
     <w:tbl>
       <w:tblPr>
@@ -1808,8 +378,8 @@
         <w:tblLook w:val="04A0" w:firstRow="1" w:lastRow="0" w:firstColumn="1" w:lastColumn="0" w:noHBand="0" w:noVBand="1"/>
       </w:tblPr>
       <w:tblGrid>
-        <w:gridCol w:w="5556"/>
-        <w:gridCol w:w="5550"/>
+        <w:gridCol w:w="5566"/>
+        <w:gridCol w:w="5540"/>
       </w:tblGrid>
       <w:tr>
         <w:tc>
@@ -1820,9 +390,17 @@
             <w:pPr>
               <w:jc w:val="both"/>
               <w:rPr>
-                <w:rFonts w:ascii="Arial" w:hAnsi="Arial"/>
-                <w:sz w:val="26"/>
-                <w:szCs w:val="26"/>
+                <w:rFonts w:ascii="Arial" w:eastAsia="Times New Roman" w:hAnsi="Arial" w:cs="Arial"/>
+                <w:b/>
+                <w:i/>
+              </w:rPr>
+            </w:pPr>
+          </w:p>
+          <w:p>
+            <w:pPr>
+              <w:jc w:val="both"/>
+              <w:rPr>
+                <w:rFonts w:ascii="Arial" w:hAnsi="Arial" w:cs="Arial"/>
               </w:rPr>
             </w:pPr>
             <w:r>
@@ -1830,7 +408,156 @@
                 <w:rFonts w:ascii="Arial" w:eastAsia="Times New Roman" w:hAnsi="Arial" w:cs="Arial"/>
                 <w:b/>
                 <w:i/>
-                <w:szCs w:val="26"/>
+              </w:rPr>
+              <w:t xml:space="preserve">Software Engineer at </w:t>
+            </w:r>
+            <w:r>
+              <w:rPr>
+                <w:rFonts w:ascii="Arial" w:eastAsia="Times New Roman" w:hAnsi="Arial" w:cs="Arial"/>
+                <w:b/>
+                <w:i/>
+              </w:rPr>
+              <w:t>UltimateSoftware</w:t>
+            </w:r>
+            <w:r>
+              <w:rPr>
+                <w:rFonts w:ascii="Arial" w:eastAsia="Times New Roman" w:hAnsi="Arial" w:cs="Arial"/>
+                <w:b/>
+                <w:i/>
+              </w:rPr>
+              <w:t>, Inc.</w:t>
+            </w:r>
+          </w:p>
+        </w:tc>
+        <w:tc>
+          <w:tcPr>
+            <w:tcW w:w="5643" w:type="dxa"/>
+          </w:tcPr>
+          <w:p>
+            <w:pPr>
+              <w:jc w:val="right"/>
+              <w:rPr>
+                <w:rFonts w:ascii="Arial" w:hAnsi="Arial" w:cs="Arial"/>
+              </w:rPr>
+            </w:pPr>
+            <w:r>
+              <w:rPr>
+                <w:rFonts w:ascii="Arial" w:eastAsia="Times New Roman" w:hAnsi="Arial" w:cs="Arial"/>
+                <w:b/>
+              </w:rPr>
+              <w:t xml:space="preserve">2015 </w:t>
+            </w:r>
+            <w:r>
+              <w:rPr>
+                <w:rFonts w:ascii="Arial" w:eastAsia="Times New Roman" w:hAnsi="Arial" w:cs="Arial"/>
+                <w:b/>
+              </w:rPr>
+              <w:t>–</w:t>
+            </w:r>
+            <w:r>
+              <w:rPr>
+                <w:rFonts w:ascii="Arial" w:eastAsia="Times New Roman" w:hAnsi="Arial" w:cs="Arial"/>
+                <w:b/>
+              </w:rPr>
+              <w:t xml:space="preserve"> Present</w:t>
+            </w:r>
+          </w:p>
+        </w:tc>
+      </w:tr>
+    </w:tbl>
+    <w:p>
+      <w:pPr>
+        <w:rPr>
+          <w:rFonts w:ascii="Arial" w:eastAsia="Arial" w:hAnsi="Arial" w:cs="Arial"/>
+          <w:b/>
+        </w:rPr>
+      </w:pPr>
+    </w:p>
+    <w:p>
+      <w:pPr>
+        <w:pStyle w:val="ListParagraph"/>
+        <w:numPr>
+          <w:ilvl w:val="0"/>
+          <w:numId w:val="24"/>
+        </w:numPr>
+        <w:rPr>
+          <w:rFonts w:ascii="Arial" w:eastAsia="Arial" w:hAnsi="Arial" w:cs="Arial"/>
+        </w:rPr>
+      </w:pPr>
+      <w:r>
+        <w:rPr>
+          <w:rFonts w:ascii="Arial" w:eastAsia="Arial" w:hAnsi="Arial" w:cs="Arial"/>
+        </w:rPr>
+        <w:t>Tenant Management System. Architected and developed a System for holding multitenancy information on the Company. High availability/performance with a Microservices architecture hosted in Pivotal CloudFoundry. REST API with a CQRS/Event Sourcing approach, very tight deadlines.</w:t>
+      </w:r>
+    </w:p>
+    <w:p>
+      <w:pPr>
+        <w:pStyle w:val="ListParagraph"/>
+        <w:numPr>
+          <w:ilvl w:val="0"/>
+          <w:numId w:val="24"/>
+        </w:numPr>
+        <w:rPr>
+          <w:rFonts w:ascii="Arial" w:eastAsia="Arial" w:hAnsi="Arial" w:cs="Arial"/>
+        </w:rPr>
+      </w:pPr>
+      <w:r>
+        <w:rPr>
+          <w:rFonts w:ascii="Arial" w:eastAsia="Arial" w:hAnsi="Arial" w:cs="Arial"/>
+        </w:rPr>
+        <w:t xml:space="preserve">Ulticonnect. Developer portal for the Company, established a common ground for API Documentation in our company and provided a system for publish/maintain this documentation. </w:t>
+      </w:r>
+      <w:r>
+        <w:rPr>
+          <w:rFonts w:ascii="Arial" w:eastAsia="Arial" w:hAnsi="Arial" w:cs="Arial"/>
+        </w:rPr>
+        <w:t>The system is also in charge of creating instances of the main product so the documentation can be tested at runtime.</w:t>
+      </w:r>
+    </w:p>
+    <w:p>
+      <w:pPr>
+        <w:rPr>
+          <w:rFonts w:ascii="Arial" w:eastAsia="Arial" w:hAnsi="Arial" w:cs="Arial"/>
+          <w:b/>
+        </w:rPr>
+      </w:pPr>
+    </w:p>
+    <w:tbl>
+      <w:tblPr>
+        <w:tblStyle w:val="TableGrid"/>
+        <w:tblW w:w="0" w:type="auto"/>
+        <w:tblBorders>
+          <w:top w:val="none" w:sz="0" w:space="0" w:color="auto"/>
+          <w:left w:val="none" w:sz="0" w:space="0" w:color="auto"/>
+          <w:bottom w:val="none" w:sz="0" w:space="0" w:color="auto"/>
+          <w:right w:val="none" w:sz="0" w:space="0" w:color="auto"/>
+          <w:insideH w:val="none" w:sz="0" w:space="0" w:color="auto"/>
+          <w:insideV w:val="none" w:sz="0" w:space="0" w:color="auto"/>
+        </w:tblBorders>
+        <w:tblLook w:val="04A0" w:firstRow="1" w:lastRow="0" w:firstColumn="1" w:lastColumn="0" w:noHBand="0" w:noVBand="1"/>
+      </w:tblPr>
+      <w:tblGrid>
+        <w:gridCol w:w="5558"/>
+        <w:gridCol w:w="5548"/>
+      </w:tblGrid>
+      <w:tr>
+        <w:tc>
+          <w:tcPr>
+            <w:tcW w:w="5643" w:type="dxa"/>
+          </w:tcPr>
+          <w:p>
+            <w:pPr>
+              <w:jc w:val="both"/>
+              <w:rPr>
+                <w:rFonts w:ascii="Arial" w:hAnsi="Arial" w:cs="Arial"/>
+              </w:rPr>
+            </w:pPr>
+            <w:r>
+              <w:rPr>
+                <w:rFonts w:ascii="Arial" w:eastAsia="Times New Roman" w:hAnsi="Arial" w:cs="Arial"/>
+                <w:b/>
+                <w:i/>
               </w:rPr>
               <w:t xml:space="preserve">Software Engineer at Kaplan, </w:t>
             </w:r>
@@ -1839,7 +566,6 @@
                 <w:rFonts w:ascii="Arial" w:eastAsia="Times New Roman" w:hAnsi="Arial" w:cs="Arial"/>
                 <w:b/>
                 <w:i/>
-                <w:szCs w:val="26"/>
               </w:rPr>
               <w:t>I</w:t>
             </w:r>
@@ -1848,7 +574,6 @@
                 <w:rFonts w:ascii="Arial" w:eastAsia="Times New Roman" w:hAnsi="Arial" w:cs="Arial"/>
                 <w:b/>
                 <w:i/>
-                <w:szCs w:val="26"/>
               </w:rPr>
               <w:t>nc.</w:t>
             </w:r>
@@ -1862,15 +587,13 @@
             <w:pPr>
               <w:jc w:val="right"/>
               <w:rPr>
-                <w:rFonts w:ascii="Arial" w:hAnsi="Arial"/>
+                <w:rFonts w:ascii="Arial" w:hAnsi="Arial" w:cs="Arial"/>
               </w:rPr>
             </w:pPr>
             <w:r>
               <w:rPr>
                 <w:rFonts w:ascii="Arial" w:eastAsia="Times New Roman" w:hAnsi="Arial" w:cs="Arial"/>
                 <w:b/>
-                <w:sz w:val="20"/>
-                <w:szCs w:val="26"/>
               </w:rPr>
               <w:t>2014</w:t>
             </w:r>
@@ -1878,8 +601,6 @@
               <w:rPr>
                 <w:rFonts w:ascii="Arial" w:eastAsia="Times New Roman" w:hAnsi="Arial" w:cs="Arial"/>
                 <w:b/>
-                <w:sz w:val="20"/>
-                <w:szCs w:val="26"/>
               </w:rPr>
               <w:t xml:space="preserve"> – </w:t>
             </w:r>
@@ -1887,10 +608,8 @@
               <w:rPr>
                 <w:rFonts w:ascii="Arial" w:eastAsia="Times New Roman" w:hAnsi="Arial" w:cs="Arial"/>
                 <w:b/>
-                <w:sz w:val="20"/>
-                <w:szCs w:val="26"/>
               </w:rPr>
-              <w:t>Present</w:t>
+              <w:t>2015</w:t>
             </w:r>
           </w:p>
         </w:tc>
@@ -1900,14 +619,14 @@
       <w:pPr>
         <w:jc w:val="both"/>
         <w:rPr>
-          <w:rFonts w:ascii="Arial" w:eastAsia="Calibri" w:hAnsi="Arial" w:cs="Calibri"/>
+          <w:rFonts w:ascii="Arial" w:eastAsia="Calibri" w:hAnsi="Arial" w:cs="Arial"/>
           <w:b/>
           <w:color w:val="17365D"/>
         </w:rPr>
       </w:pPr>
       <w:r>
         <w:rPr>
-          <w:rFonts w:ascii="Arial" w:eastAsia="Calibri" w:hAnsi="Arial" w:cs="Calibri"/>
+          <w:rFonts w:ascii="Arial" w:eastAsia="Calibri" w:hAnsi="Arial" w:cs="Arial"/>
           <w:b/>
           <w:color w:val="17365D"/>
         </w:rPr>
@@ -1915,7 +634,7 @@
       </w:r>
       <w:r>
         <w:rPr>
-          <w:rFonts w:ascii="Arial" w:eastAsia="Calibri" w:hAnsi="Arial" w:cs="Calibri"/>
+          <w:rFonts w:ascii="Arial" w:eastAsia="Calibri" w:hAnsi="Arial" w:cs="Arial"/>
           <w:b/>
           <w:color w:val="17365D"/>
         </w:rPr>
@@ -1923,7 +642,7 @@
       </w:r>
       <w:r>
         <w:rPr>
-          <w:rFonts w:ascii="Arial" w:eastAsia="Calibri" w:hAnsi="Arial" w:cs="Calibri"/>
+          <w:rFonts w:ascii="Arial" w:eastAsia="Calibri" w:hAnsi="Arial" w:cs="Arial"/>
           <w:b/>
           <w:color w:val="17365D"/>
         </w:rPr>
@@ -1931,7 +650,7 @@
       </w:r>
       <w:r>
         <w:rPr>
-          <w:rFonts w:ascii="Arial" w:eastAsia="Calibri" w:hAnsi="Arial" w:cs="Calibri"/>
+          <w:rFonts w:ascii="Arial" w:eastAsia="Calibri" w:hAnsi="Arial" w:cs="Arial"/>
           <w:b/>
           <w:color w:val="17365D"/>
         </w:rPr>
@@ -1939,7 +658,7 @@
       </w:r>
       <w:r>
         <w:rPr>
-          <w:rFonts w:ascii="Arial" w:eastAsia="Calibri" w:hAnsi="Arial" w:cs="Calibri"/>
+          <w:rFonts w:ascii="Arial" w:eastAsia="Calibri" w:hAnsi="Arial" w:cs="Arial"/>
           <w:b/>
           <w:color w:val="17365D"/>
         </w:rPr>
@@ -1947,7 +666,7 @@
       </w:r>
       <w:r>
         <w:rPr>
-          <w:rFonts w:ascii="Arial" w:eastAsia="Calibri" w:hAnsi="Arial" w:cs="Calibri"/>
+          <w:rFonts w:ascii="Arial" w:eastAsia="Calibri" w:hAnsi="Arial" w:cs="Arial"/>
           <w:b/>
           <w:color w:val="17365D"/>
         </w:rPr>
@@ -1955,7 +674,7 @@
       </w:r>
       <w:r>
         <w:rPr>
-          <w:rFonts w:ascii="Arial" w:eastAsia="Calibri" w:hAnsi="Arial" w:cs="Calibri"/>
+          <w:rFonts w:ascii="Arial" w:eastAsia="Calibri" w:hAnsi="Arial" w:cs="Arial"/>
           <w:b/>
           <w:color w:val="17365D"/>
         </w:rPr>
@@ -1963,7 +682,7 @@
       </w:r>
       <w:r>
         <w:rPr>
-          <w:rFonts w:ascii="Arial" w:eastAsia="Calibri" w:hAnsi="Arial" w:cs="Calibri"/>
+          <w:rFonts w:ascii="Arial" w:eastAsia="Calibri" w:hAnsi="Arial" w:cs="Arial"/>
           <w:b/>
           <w:color w:val="17365D"/>
         </w:rPr>
@@ -1971,7 +690,7 @@
       </w:r>
       <w:r>
         <w:rPr>
-          <w:rFonts w:ascii="Arial" w:eastAsia="Calibri" w:hAnsi="Arial" w:cs="Calibri"/>
+          <w:rFonts w:ascii="Arial" w:eastAsia="Calibri" w:hAnsi="Arial" w:cs="Arial"/>
           <w:b/>
           <w:color w:val="17365D"/>
         </w:rPr>
@@ -1979,165 +698,12 @@
       </w:r>
       <w:r>
         <w:rPr>
-          <w:rFonts w:ascii="Arial" w:eastAsia="Calibri" w:hAnsi="Arial" w:cs="Calibri"/>
+          <w:rFonts w:ascii="Arial" w:eastAsia="Calibri" w:hAnsi="Arial" w:cs="Arial"/>
           <w:b/>
           <w:color w:val="17365D"/>
         </w:rPr>
         <w:t xml:space="preserve"> </w:t>
       </w:r>
-    </w:p>
-    <w:p>
-      <w:pPr>
-        <w:jc w:val="both"/>
-        <w:rPr>
-          <w:rFonts w:ascii="Arial" w:hAnsi="Arial"/>
-        </w:rPr>
-      </w:pPr>
-      <w:r>
-        <w:rPr>
-          <w:rFonts w:ascii="Arial" w:eastAsia="Calibri" w:hAnsi="Arial" w:cs="Calibri"/>
-        </w:rPr>
-        <w:t xml:space="preserve">Education. </w:t>
-      </w:r>
-      <w:r>
-        <w:rPr>
-          <w:rFonts w:ascii="Arial" w:eastAsia="Calibri" w:hAnsi="Arial" w:cs="Calibri"/>
-        </w:rPr>
-        <w:t>Backend developer, c</w:t>
-      </w:r>
-      <w:r>
-        <w:rPr>
-          <w:rFonts w:ascii="Arial" w:eastAsia="Calibri" w:hAnsi="Arial" w:cs="Calibri"/>
-        </w:rPr>
-        <w:t xml:space="preserve">orporate environment, integration with </w:t>
-      </w:r>
-      <w:r>
-        <w:rPr>
-          <w:rFonts w:ascii="Arial" w:eastAsia="Calibri" w:hAnsi="Arial" w:cs="Calibri"/>
-        </w:rPr>
-        <w:t xml:space="preserve">company’s </w:t>
-      </w:r>
-      <w:r>
-        <w:rPr>
-          <w:rFonts w:ascii="Arial" w:eastAsia="Calibri" w:hAnsi="Arial" w:cs="Calibri"/>
-        </w:rPr>
-        <w:t xml:space="preserve">internal APIs and closely worked with Product Owners to convert requirements into features. Architect </w:t>
-      </w:r>
-      <w:r>
-        <w:rPr>
-          <w:rFonts w:ascii="Arial" w:eastAsia="Calibri" w:hAnsi="Arial" w:cs="Calibri"/>
-        </w:rPr>
-        <w:t>of</w:t>
-      </w:r>
-      <w:r>
-        <w:rPr>
-          <w:rFonts w:ascii="Arial" w:eastAsia="Calibri" w:hAnsi="Arial" w:cs="Calibri"/>
-        </w:rPr>
-        <w:t xml:space="preserve"> </w:t>
-      </w:r>
-      <w:proofErr w:type="spellStart"/>
-      <w:r>
-        <w:rPr>
-          <w:rFonts w:ascii="Arial" w:eastAsia="Calibri" w:hAnsi="Arial" w:cs="Calibri"/>
-        </w:rPr>
-        <w:t>Scalebridge</w:t>
-      </w:r>
-      <w:proofErr w:type="spellEnd"/>
-      <w:r>
-        <w:rPr>
-          <w:rFonts w:ascii="Arial" w:eastAsia="Calibri" w:hAnsi="Arial" w:cs="Calibri"/>
-        </w:rPr>
-        <w:t>.</w:t>
-      </w:r>
-    </w:p>
-    <w:p>
-      <w:pPr>
-        <w:jc w:val="both"/>
-        <w:rPr>
-          <w:rFonts w:ascii="Arial" w:hAnsi="Arial"/>
-        </w:rPr>
-      </w:pPr>
-    </w:p>
-    <w:p>
-      <w:pPr>
-        <w:pStyle w:val="ListParagraph"/>
-        <w:numPr>
-          <w:ilvl w:val="0"/>
-          <w:numId w:val="23"/>
-        </w:numPr>
-        <w:rPr>
-          <w:rFonts w:ascii="Arial" w:hAnsi="Arial"/>
-        </w:rPr>
-      </w:pPr>
-      <w:proofErr w:type="spellStart"/>
-      <w:r>
-        <w:rPr>
-          <w:rFonts w:ascii="Arial" w:hAnsi="Arial"/>
-        </w:rPr>
-        <w:t>Scalebridge</w:t>
-      </w:r>
-      <w:proofErr w:type="spellEnd"/>
-      <w:r>
-        <w:rPr>
-          <w:rFonts w:ascii="Arial" w:hAnsi="Arial"/>
-        </w:rPr>
-        <w:t>. Integration platform that handles processing and post-delivery of messages between separated systems.</w:t>
-      </w:r>
-      <w:r>
-        <w:rPr>
-          <w:rFonts w:ascii="Arial" w:hAnsi="Arial"/>
-        </w:rPr>
-        <w:t xml:space="preserve"> Communication happens </w:t>
-      </w:r>
-      <w:r>
-        <w:rPr>
-          <w:rFonts w:ascii="Arial" w:hAnsi="Arial"/>
-        </w:rPr>
-        <w:t>agnostically</w:t>
-      </w:r>
-      <w:r>
-        <w:rPr>
-          <w:rFonts w:ascii="Arial" w:hAnsi="Arial"/>
-        </w:rPr>
-        <w:t xml:space="preserve"> and through </w:t>
-      </w:r>
-      <w:proofErr w:type="spellStart"/>
-      <w:r>
-        <w:rPr>
-          <w:rFonts w:ascii="Arial" w:hAnsi="Arial"/>
-        </w:rPr>
-        <w:t>Scalebridge</w:t>
-      </w:r>
-      <w:proofErr w:type="spellEnd"/>
-      <w:r>
-        <w:rPr>
-          <w:rFonts w:ascii="Arial" w:hAnsi="Arial"/>
-        </w:rPr>
-        <w:t xml:space="preserve">. Hosted </w:t>
-      </w:r>
-      <w:r>
-        <w:rPr>
-          <w:rFonts w:ascii="Arial" w:hAnsi="Arial"/>
-        </w:rPr>
-        <w:t xml:space="preserve">at </w:t>
-      </w:r>
-      <w:hyperlink r:id="rId9" w:history="1">
-        <w:r>
-          <w:rPr>
-            <w:rStyle w:val="Hyperlink"/>
-            <w:rFonts w:ascii="Arial" w:hAnsi="Arial"/>
-          </w:rPr>
-          <w:t>http://scalebridge.appspot.com/</w:t>
-        </w:r>
-      </w:hyperlink>
-    </w:p>
-    <w:p>
-      <w:pPr>
-        <w:pStyle w:val="ListParagraph"/>
-        <w:rPr>
-          <w:rFonts w:ascii="Arial" w:hAnsi="Arial"/>
-        </w:rPr>
-      </w:pPr>
     </w:p>
     <w:p>
       <w:pPr>
@@ -2147,220 +713,168 @@
           <w:numId w:val="14"/>
         </w:numPr>
         <w:rPr>
-          <w:rStyle w:val="Hyperlink"/>
-          <w:rFonts w:ascii="Arial" w:hAnsi="Arial"/>
-          <w:color w:val="auto"/>
-          <w:u w:val="none"/>
+          <w:rFonts w:ascii="Arial" w:hAnsi="Arial" w:cs="Arial"/>
         </w:rPr>
       </w:pPr>
       <w:proofErr w:type="spellStart"/>
       <w:r>
         <w:rPr>
-          <w:rFonts w:ascii="Arial" w:eastAsia="Calibri" w:hAnsi="Arial" w:cs="Calibri"/>
-        </w:rPr>
-        <w:t>KAPx</w:t>
+          <w:rFonts w:ascii="Arial" w:hAnsi="Arial" w:cs="Arial"/>
+        </w:rPr>
+        <w:t>Scalebridge</w:t>
       </w:r>
       <w:proofErr w:type="spellEnd"/>
       <w:r>
         <w:rPr>
-          <w:rFonts w:ascii="Arial" w:eastAsia="Calibri" w:hAnsi="Arial" w:cs="Calibri"/>
+          <w:rFonts w:ascii="Arial" w:hAnsi="Arial" w:cs="Arial"/>
         </w:rPr>
         <w:t xml:space="preserve">. </w:t>
       </w:r>
       <w:r>
         <w:rPr>
-          <w:rFonts w:ascii="Arial" w:eastAsia="Calibri" w:hAnsi="Arial" w:cs="Calibri"/>
-        </w:rPr>
-        <w:t xml:space="preserve">Learning </w:t>
-      </w:r>
-      <w:r>
-        <w:rPr>
-          <w:rFonts w:ascii="Arial" w:eastAsia="Calibri" w:hAnsi="Arial" w:cs="Calibri"/>
-        </w:rPr>
-        <w:t>Platform</w:t>
-      </w:r>
-      <w:r>
-        <w:rPr>
-          <w:rFonts w:ascii="Arial" w:eastAsia="Calibri" w:hAnsi="Arial" w:cs="Calibri"/>
-        </w:rPr>
-        <w:t xml:space="preserve"> for online courses. Integration w</w:t>
-      </w:r>
-      <w:r>
-        <w:rPr>
-          <w:rFonts w:ascii="Arial" w:eastAsia="Calibri" w:hAnsi="Arial" w:cs="Calibri"/>
-        </w:rPr>
-        <w:t>ith learning management systems</w:t>
-      </w:r>
-      <w:r>
-        <w:rPr>
-          <w:rFonts w:ascii="Arial" w:eastAsia="Calibri" w:hAnsi="Arial" w:cs="Calibri"/>
-        </w:rPr>
-        <w:t>, like Moodle.</w:t>
-      </w:r>
-      <w:r>
-        <w:rPr>
-          <w:rFonts w:ascii="Arial" w:eastAsia="Calibri" w:hAnsi="Arial" w:cs="Calibri"/>
-        </w:rPr>
-        <w:t xml:space="preserve"> M</w:t>
-      </w:r>
-      <w:r>
-        <w:rPr>
-          <w:rFonts w:ascii="Arial" w:eastAsia="Calibri" w:hAnsi="Arial" w:cs="Calibri"/>
-        </w:rPr>
-        <w:t>ulti</w:t>
-      </w:r>
-      <w:r>
-        <w:rPr>
-          <w:rFonts w:ascii="Arial" w:eastAsia="Calibri" w:hAnsi="Arial" w:cs="Calibri"/>
-        </w:rPr>
-        <w:t>-</w:t>
-      </w:r>
-      <w:r>
-        <w:rPr>
-          <w:rFonts w:ascii="Arial" w:eastAsia="Calibri" w:hAnsi="Arial" w:cs="Calibri"/>
-        </w:rPr>
-        <w:t>tenant suite where different universities host courses and proce</w:t>
-      </w:r>
-      <w:r>
-        <w:rPr>
-          <w:rFonts w:ascii="Arial" w:eastAsia="Calibri" w:hAnsi="Arial" w:cs="Calibri"/>
-        </w:rPr>
-        <w:t>ss student operations lik</w:t>
-      </w:r>
-      <w:r>
-        <w:rPr>
-          <w:rFonts w:ascii="Arial" w:eastAsia="Calibri" w:hAnsi="Arial" w:cs="Calibri"/>
-        </w:rPr>
-        <w:t xml:space="preserve">e tuitions, credits, grades etc. Hosted at </w:t>
-      </w:r>
-      <w:hyperlink r:id="rId10" w:history="1">
-        <w:r>
-          <w:rPr>
-            <w:rStyle w:val="Hyperlink"/>
-            <w:rFonts w:ascii="Arial" w:eastAsia="Calibri" w:hAnsi="Arial" w:cs="Calibri"/>
-          </w:rPr>
-          <w:t>http://kapx.kaplan.com/</w:t>
-        </w:r>
-      </w:hyperlink>
+          <w:rFonts w:ascii="Arial" w:hAnsi="Arial" w:cs="Arial"/>
+        </w:rPr>
+        <w:t>Architected and developed a Distributed Eventing</w:t>
+      </w:r>
+      <w:r>
+        <w:rPr>
+          <w:rFonts w:ascii="Arial" w:hAnsi="Arial" w:cs="Arial"/>
+        </w:rPr>
+        <w:t xml:space="preserve"> </w:t>
+      </w:r>
+      <w:r>
+        <w:rPr>
+          <w:rFonts w:ascii="Arial" w:hAnsi="Arial" w:cs="Arial"/>
+        </w:rPr>
+        <w:t>system</w:t>
+      </w:r>
+      <w:r>
+        <w:rPr>
+          <w:rFonts w:ascii="Arial" w:hAnsi="Arial" w:cs="Arial"/>
+        </w:rPr>
+        <w:t xml:space="preserve"> that handles processing and delivery of messages</w:t>
+      </w:r>
+      <w:r>
+        <w:rPr>
+          <w:rFonts w:ascii="Arial" w:hAnsi="Arial" w:cs="Arial"/>
+        </w:rPr>
+        <w:t xml:space="preserve"> to subscribers, built with performance in mind, and in a short timeline.</w:t>
+      </w:r>
+      <w:r>
+        <w:rPr>
+          <w:rFonts w:ascii="Arial" w:hAnsi="Arial" w:cs="Arial"/>
+        </w:rPr>
+        <w:t xml:space="preserve"> REST API designed with Discoverabi</w:t>
+      </w:r>
+      <w:r>
+        <w:rPr>
+          <w:rFonts w:ascii="Arial" w:hAnsi="Arial" w:cs="Arial"/>
+        </w:rPr>
+        <w:t xml:space="preserve">lity in mind. </w:t>
+      </w:r>
     </w:p>
     <w:p>
       <w:pPr>
-        <w:ind w:left="360"/>
-        <w:rPr>
-          <w:rFonts w:ascii="Arial" w:hAnsi="Arial"/>
-        </w:rPr>
-      </w:pPr>
+        <w:pStyle w:val="ListParagraph"/>
+        <w:numPr>
+          <w:ilvl w:val="0"/>
+          <w:numId w:val="14"/>
+        </w:numPr>
+        <w:rPr>
+          <w:rFonts w:ascii="Arial" w:hAnsi="Arial" w:cs="Arial"/>
+        </w:rPr>
+      </w:pPr>
+      <w:proofErr w:type="spellStart"/>
+      <w:r>
+        <w:rPr>
+          <w:rFonts w:ascii="Arial" w:eastAsia="Calibri" w:hAnsi="Arial" w:cs="Arial"/>
+        </w:rPr>
+        <w:t>KAPx</w:t>
+      </w:r>
+      <w:proofErr w:type="spellEnd"/>
+      <w:r>
+        <w:rPr>
+          <w:rFonts w:ascii="Arial" w:eastAsia="Calibri" w:hAnsi="Arial" w:cs="Arial"/>
+        </w:rPr>
+        <w:t xml:space="preserve">. </w:t>
+      </w:r>
+      <w:r>
+        <w:rPr>
+          <w:rFonts w:ascii="Arial" w:eastAsia="Calibri" w:hAnsi="Arial" w:cs="Arial"/>
+        </w:rPr>
+        <w:t xml:space="preserve">Supported and feature implementation of a </w:t>
+      </w:r>
+      <w:r>
+        <w:rPr>
+          <w:rFonts w:ascii="Arial" w:eastAsia="Calibri" w:hAnsi="Arial" w:cs="Arial"/>
+        </w:rPr>
+        <w:t xml:space="preserve">Learning </w:t>
+      </w:r>
+      <w:r>
+        <w:rPr>
+          <w:rFonts w:ascii="Arial" w:eastAsia="Calibri" w:hAnsi="Arial" w:cs="Arial"/>
+        </w:rPr>
+        <w:t>Platform</w:t>
+      </w:r>
+      <w:r>
+        <w:rPr>
+          <w:rFonts w:ascii="Arial" w:eastAsia="Calibri" w:hAnsi="Arial" w:cs="Arial"/>
+        </w:rPr>
+        <w:t xml:space="preserve"> for online courses. </w:t>
+      </w:r>
+      <w:r>
+        <w:rPr>
+          <w:rFonts w:ascii="Arial" w:eastAsia="Calibri" w:hAnsi="Arial" w:cs="Arial"/>
+        </w:rPr>
+        <w:t>M</w:t>
+      </w:r>
+      <w:r>
+        <w:rPr>
+          <w:rFonts w:ascii="Arial" w:eastAsia="Calibri" w:hAnsi="Arial" w:cs="Arial"/>
+        </w:rPr>
+        <w:t>ulti</w:t>
+      </w:r>
+      <w:r>
+        <w:rPr>
+          <w:rFonts w:ascii="Arial" w:eastAsia="Calibri" w:hAnsi="Arial" w:cs="Arial"/>
+        </w:rPr>
+        <w:t>-</w:t>
+      </w:r>
+      <w:r>
+        <w:rPr>
+          <w:rFonts w:ascii="Arial" w:eastAsia="Calibri" w:hAnsi="Arial" w:cs="Arial"/>
+        </w:rPr>
+        <w:t xml:space="preserve">tenant suite </w:t>
+      </w:r>
+      <w:r>
+        <w:rPr>
+          <w:rFonts w:ascii="Arial" w:eastAsia="Calibri" w:hAnsi="Arial" w:cs="Arial"/>
+        </w:rPr>
+        <w:t xml:space="preserve">to </w:t>
+      </w:r>
+      <w:r>
+        <w:rPr>
+          <w:rFonts w:ascii="Arial" w:eastAsia="Calibri" w:hAnsi="Arial" w:cs="Arial"/>
+        </w:rPr>
+        <w:t>host courses and proce</w:t>
+      </w:r>
+      <w:r>
+        <w:rPr>
+          <w:rFonts w:ascii="Arial" w:eastAsia="Calibri" w:hAnsi="Arial" w:cs="Arial"/>
+        </w:rPr>
+        <w:t>ss student operations lik</w:t>
+      </w:r>
+      <w:r>
+        <w:rPr>
+          <w:rFonts w:ascii="Arial" w:eastAsia="Calibri" w:hAnsi="Arial" w:cs="Arial"/>
+        </w:rPr>
+        <w:t>e tuitions, credits, grades etc.</w:t>
+      </w:r>
     </w:p>
     <w:p>
       <w:pPr>
         <w:rPr>
-          <w:rFonts w:ascii="Arial" w:hAnsi="Arial"/>
-          <w:i/>
-        </w:rPr>
-      </w:pPr>
-      <w:r>
-        <w:rPr>
-          <w:rFonts w:ascii="Arial" w:hAnsi="Arial"/>
-          <w:b/>
-        </w:rPr>
-        <w:t>Technology:</w:t>
-      </w:r>
-      <w:r>
-        <w:rPr>
-          <w:rFonts w:ascii="Arial" w:hAnsi="Arial"/>
-          <w:b/>
-        </w:rPr>
-        <w:t xml:space="preserve"> </w:t>
-      </w:r>
-      <w:r>
-        <w:rPr>
-          <w:rFonts w:ascii="Arial" w:hAnsi="Arial"/>
-          <w:i/>
-        </w:rPr>
-        <w:t xml:space="preserve">Python Swagger </w:t>
-      </w:r>
-      <w:proofErr w:type="spellStart"/>
-      <w:r>
-        <w:rPr>
-          <w:rFonts w:ascii="Arial" w:hAnsi="Arial"/>
-          <w:i/>
-        </w:rPr>
-        <w:t>Memcached</w:t>
-      </w:r>
-      <w:proofErr w:type="spellEnd"/>
-      <w:r>
-        <w:rPr>
-          <w:rFonts w:ascii="Arial" w:hAnsi="Arial"/>
-          <w:i/>
-        </w:rPr>
-        <w:t xml:space="preserve"> </w:t>
-      </w:r>
-      <w:proofErr w:type="spellStart"/>
-      <w:r>
-        <w:rPr>
-          <w:rFonts w:ascii="Arial" w:hAnsi="Arial"/>
-          <w:i/>
-        </w:rPr>
-        <w:t>GoogleAppEngine</w:t>
-      </w:r>
-      <w:proofErr w:type="spellEnd"/>
-      <w:r>
-        <w:rPr>
-          <w:rFonts w:ascii="Arial" w:hAnsi="Arial"/>
-          <w:i/>
-        </w:rPr>
-        <w:t xml:space="preserve"> </w:t>
-      </w:r>
-      <w:proofErr w:type="spellStart"/>
-      <w:r>
-        <w:rPr>
-          <w:rFonts w:ascii="Arial" w:hAnsi="Arial"/>
-          <w:i/>
-        </w:rPr>
-        <w:t>AngularJS</w:t>
-      </w:r>
-      <w:proofErr w:type="spellEnd"/>
-      <w:r>
-        <w:rPr>
-          <w:rFonts w:ascii="Arial" w:hAnsi="Arial"/>
-          <w:i/>
-        </w:rPr>
-        <w:t xml:space="preserve"> Grunt Bower </w:t>
-      </w:r>
-      <w:proofErr w:type="spellStart"/>
-      <w:r>
-        <w:rPr>
-          <w:rFonts w:ascii="Arial" w:hAnsi="Arial"/>
-          <w:i/>
-        </w:rPr>
-        <w:t>Git</w:t>
-      </w:r>
-      <w:proofErr w:type="spellEnd"/>
-    </w:p>
-    <w:p>
-      <w:pPr>
-        <w:rPr>
-          <w:rFonts w:ascii="Arial" w:hAnsi="Arial"/>
-          <w:sz w:val="22"/>
-          <w:szCs w:val="22"/>
-        </w:rPr>
-      </w:pPr>
-    </w:p>
-    <w:p>
-      <w:pPr>
-        <w:rPr>
-          <w:rFonts w:ascii="Arial" w:hAnsi="Arial"/>
-          <w:sz w:val="22"/>
-          <w:szCs w:val="22"/>
-        </w:rPr>
-      </w:pPr>
-    </w:p>
-    <w:p>
-      <w:pPr>
-        <w:rPr>
-          <w:rFonts w:ascii="Arial" w:hAnsi="Arial"/>
-          <w:sz w:val="22"/>
-          <w:szCs w:val="22"/>
+          <w:rFonts w:ascii="Arial" w:hAnsi="Arial" w:cs="Arial"/>
         </w:rPr>
       </w:pPr>
     </w:p>
@@ -2391,9 +905,7 @@
             <w:pPr>
               <w:jc w:val="both"/>
               <w:rPr>
-                <w:rFonts w:ascii="Arial" w:hAnsi="Arial"/>
-                <w:sz w:val="26"/>
-                <w:szCs w:val="26"/>
+                <w:rFonts w:ascii="Arial" w:hAnsi="Arial" w:cs="Arial"/>
               </w:rPr>
             </w:pPr>
             <w:r>
@@ -2401,7 +913,6 @@
                 <w:rFonts w:ascii="Arial" w:eastAsia="Times New Roman" w:hAnsi="Arial" w:cs="Arial"/>
                 <w:b/>
                 <w:i/>
-                <w:szCs w:val="26"/>
               </w:rPr>
               <w:t>Found</w:t>
             </w:r>
@@ -2410,7 +921,6 @@
                 <w:rFonts w:ascii="Arial" w:eastAsia="Times New Roman" w:hAnsi="Arial" w:cs="Arial"/>
                 <w:b/>
                 <w:i/>
-                <w:szCs w:val="26"/>
               </w:rPr>
               <w:t>er/Software Engineer at XPLOT, Inc.</w:t>
             </w:r>
@@ -2426,27 +936,14 @@
               <w:rPr>
                 <w:rFonts w:ascii="Arial" w:eastAsia="Times New Roman" w:hAnsi="Arial" w:cs="Arial"/>
                 <w:b/>
-                <w:sz w:val="20"/>
-                <w:szCs w:val="26"/>
               </w:rPr>
             </w:pPr>
             <w:r>
               <w:rPr>
                 <w:rFonts w:ascii="Arial" w:eastAsia="Times New Roman" w:hAnsi="Arial" w:cs="Arial"/>
                 <w:b/>
-                <w:sz w:val="20"/>
-                <w:szCs w:val="26"/>
               </w:rPr>
-              <w:t>201</w:t>
-            </w:r>
-            <w:r>
-              <w:rPr>
-                <w:rFonts w:ascii="Arial" w:eastAsia="Times New Roman" w:hAnsi="Arial" w:cs="Arial"/>
-                <w:b/>
-                <w:sz w:val="20"/>
-                <w:szCs w:val="26"/>
-              </w:rPr>
-              <w:t>3 – Present</w:t>
+              <w:t>2013 – Present</w:t>
             </w:r>
           </w:p>
         </w:tc>
@@ -2461,72 +958,32 @@
     </w:p>
     <w:p>
       <w:pPr>
-        <w:rPr>
-          <w:rFonts w:ascii="Arial" w:eastAsia="Arial" w:hAnsi="Arial" w:cs="Arial"/>
-        </w:rPr>
-      </w:pPr>
-      <w:r>
-        <w:rPr>
-          <w:rFonts w:ascii="Arial" w:eastAsia="Arial" w:hAnsi="Arial" w:cs="Arial"/>
-        </w:rPr>
-        <w:t xml:space="preserve">Entrepreneurship. </w:t>
-      </w:r>
-      <w:r>
-        <w:rPr>
-          <w:rFonts w:ascii="Arial" w:eastAsia="Arial" w:hAnsi="Arial" w:cs="Arial"/>
-        </w:rPr>
-        <w:t>P</w:t>
-      </w:r>
-      <w:r>
-        <w:rPr>
-          <w:rFonts w:ascii="Arial" w:eastAsia="Arial" w:hAnsi="Arial" w:cs="Arial"/>
-        </w:rPr>
-        <w:t>ersonal entrepreneurial adventure to explore ideas, develop and grow personal projects</w:t>
-      </w:r>
-      <w:r>
-        <w:rPr>
-          <w:rFonts w:ascii="Arial" w:eastAsia="Arial" w:hAnsi="Arial" w:cs="Arial"/>
-        </w:rPr>
-        <w:t>.</w:t>
-      </w:r>
-      <w:r>
-        <w:rPr>
-          <w:rFonts w:ascii="Arial" w:eastAsia="Arial" w:hAnsi="Arial" w:cs="Arial"/>
-        </w:rPr>
-        <w:t xml:space="preserve"> Focused on the Event planning market, and notifications to big groups of people fast and reliably. </w:t>
-      </w:r>
-    </w:p>
-    <w:p>
-      <w:pPr>
-        <w:rPr>
-          <w:rFonts w:ascii="Arial" w:eastAsia="Arial" w:hAnsi="Arial" w:cs="Arial"/>
-        </w:rPr>
-      </w:pPr>
-    </w:p>
-    <w:p>
-      <w:pPr>
         <w:pStyle w:val="ListParagraph"/>
         <w:numPr>
           <w:ilvl w:val="0"/>
           <w:numId w:val="18"/>
         </w:numPr>
         <w:rPr>
+          <w:rFonts w:ascii="Arial" w:hAnsi="Arial" w:cs="Arial"/>
+        </w:rPr>
+      </w:pPr>
+      <w:r>
+        <w:rPr>
           <w:rFonts w:ascii="Arial" w:eastAsia="Arial" w:hAnsi="Arial" w:cs="Arial"/>
         </w:rPr>
-      </w:pPr>
-      <w:proofErr w:type="spellStart"/>
+        <w:t xml:space="preserve">iMeet. </w:t>
+      </w:r>
       <w:r>
         <w:rPr>
           <w:rFonts w:ascii="Arial" w:eastAsia="Arial" w:hAnsi="Arial" w:cs="Arial"/>
         </w:rPr>
-        <w:t>iMeet</w:t>
-      </w:r>
-      <w:proofErr w:type="spellEnd"/>
+        <w:t xml:space="preserve">Created a system </w:t>
+      </w:r>
       <w:r>
         <w:rPr>
           <w:rFonts w:ascii="Arial" w:eastAsia="Arial" w:hAnsi="Arial" w:cs="Arial"/>
         </w:rPr>
-        <w:t>. Platform to support event organizati</w:t>
+        <w:t>to support event organizati</w:t>
       </w:r>
       <w:r>
         <w:rPr>
@@ -2558,149 +1015,11 @@
         </w:rPr>
         <w:t xml:space="preserve"> </w:t>
       </w:r>
-      <w:r>
-        <w:rPr>
-          <w:rFonts w:ascii="Arial" w:eastAsia="Arial" w:hAnsi="Arial" w:cs="Arial"/>
-        </w:rPr>
-        <w:t>Hosted</w:t>
-      </w:r>
-      <w:r>
-        <w:rPr>
-          <w:rFonts w:ascii="Arial" w:eastAsia="Arial" w:hAnsi="Arial" w:cs="Arial"/>
-        </w:rPr>
-        <w:t xml:space="preserve"> at </w:t>
-      </w:r>
-      <w:hyperlink r:id="rId11" w:history="1">
-        <w:r>
-          <w:rPr>
-            <w:rStyle w:val="Hyperlink"/>
-            <w:rFonts w:ascii="Arial" w:eastAsia="Arial" w:hAnsi="Arial" w:cs="Arial"/>
-          </w:rPr>
-          <w:t>http://imeet.io/</w:t>
-        </w:r>
-      </w:hyperlink>
     </w:p>
     <w:p>
       <w:pPr>
         <w:rPr>
-          <w:rFonts w:ascii="Arial" w:hAnsi="Arial"/>
-          <w:i/>
-          <w:sz w:val="22"/>
-          <w:szCs w:val="22"/>
-        </w:rPr>
-      </w:pPr>
-    </w:p>
-    <w:p>
-      <w:pPr>
-        <w:rPr>
-          <w:rFonts w:ascii="Arial" w:eastAsia="Arial" w:hAnsi="Arial" w:cs="Arial"/>
-        </w:rPr>
-      </w:pPr>
-      <w:r>
-        <w:rPr>
-          <w:rFonts w:ascii="Arial" w:hAnsi="Arial"/>
-          <w:b/>
-        </w:rPr>
-        <w:t>Technology:</w:t>
-      </w:r>
-      <w:r>
-        <w:rPr>
-          <w:rFonts w:ascii="Arial" w:hAnsi="Arial"/>
-          <w:b/>
-        </w:rPr>
-        <w:t xml:space="preserve"> </w:t>
-      </w:r>
-      <w:r>
-        <w:rPr>
-          <w:rFonts w:ascii="Arial" w:hAnsi="Arial"/>
-          <w:i/>
-        </w:rPr>
-        <w:t xml:space="preserve">C# Python </w:t>
-      </w:r>
-      <w:proofErr w:type="spellStart"/>
-      <w:r>
-        <w:rPr>
-          <w:rFonts w:ascii="Arial" w:hAnsi="Arial"/>
-          <w:i/>
-        </w:rPr>
-        <w:t>AspNetMVC</w:t>
-      </w:r>
-      <w:proofErr w:type="spellEnd"/>
-      <w:r>
-        <w:rPr>
-          <w:rFonts w:ascii="Arial" w:hAnsi="Arial"/>
-          <w:i/>
-        </w:rPr>
-        <w:t xml:space="preserve"> </w:t>
-      </w:r>
-      <w:r>
-        <w:rPr>
-          <w:rFonts w:ascii="Arial" w:hAnsi="Arial"/>
-          <w:i/>
-        </w:rPr>
-        <w:t xml:space="preserve">Webapp2 </w:t>
-      </w:r>
-      <w:r>
-        <w:rPr>
-          <w:rFonts w:ascii="Arial" w:hAnsi="Arial"/>
-          <w:i/>
-        </w:rPr>
-        <w:t>Azure</w:t>
-      </w:r>
-      <w:r>
-        <w:rPr>
-          <w:rFonts w:ascii="Arial" w:hAnsi="Arial"/>
-          <w:i/>
-        </w:rPr>
-        <w:t xml:space="preserve"> </w:t>
-      </w:r>
-      <w:proofErr w:type="spellStart"/>
-      <w:r>
-        <w:rPr>
-          <w:rFonts w:ascii="Arial" w:hAnsi="Arial"/>
-          <w:i/>
-        </w:rPr>
-        <w:t>GoogleAppEngine</w:t>
-      </w:r>
-      <w:proofErr w:type="spellEnd"/>
-      <w:r>
-        <w:rPr>
-          <w:rFonts w:ascii="Arial" w:hAnsi="Arial"/>
-          <w:i/>
-        </w:rPr>
-        <w:t xml:space="preserve"> Backbone Grunt </w:t>
-      </w:r>
-      <w:proofErr w:type="spellStart"/>
-      <w:r>
-        <w:rPr>
-          <w:rFonts w:ascii="Arial" w:hAnsi="Arial"/>
-          <w:i/>
-        </w:rPr>
-        <w:t>Git</w:t>
-      </w:r>
-      <w:proofErr w:type="spellEnd"/>
-    </w:p>
-    <w:p>
-      <w:pPr>
-        <w:jc w:val="both"/>
-        <w:rPr>
-          <w:rFonts w:ascii="Arial" w:hAnsi="Arial"/>
-        </w:rPr>
-      </w:pPr>
-    </w:p>
-    <w:p>
-      <w:pPr>
-        <w:jc w:val="both"/>
-        <w:rPr>
-          <w:rFonts w:ascii="Arial" w:hAnsi="Arial"/>
-        </w:rPr>
-      </w:pPr>
-    </w:p>
-    <w:p>
-      <w:pPr>
-        <w:jc w:val="both"/>
-        <w:rPr>
-          <w:rFonts w:ascii="Arial" w:hAnsi="Arial"/>
+          <w:rFonts w:ascii="Arial" w:eastAsia="Calibri" w:hAnsi="Arial" w:cs="Arial"/>
         </w:rPr>
       </w:pPr>
     </w:p>
@@ -2719,414 +1038,8 @@
         <w:tblLook w:val="04A0" w:firstRow="1" w:lastRow="0" w:firstColumn="1" w:lastColumn="0" w:noHBand="0" w:noVBand="1"/>
       </w:tblPr>
       <w:tblGrid>
-        <w:gridCol w:w="6768"/>
-        <w:gridCol w:w="4338"/>
-      </w:tblGrid>
-      <w:tr>
-        <w:tc>
-          <w:tcPr>
-            <w:tcW w:w="6768" w:type="dxa"/>
-          </w:tcPr>
-          <w:p>
-            <w:pPr>
-              <w:jc w:val="both"/>
-              <w:rPr>
-                <w:rFonts w:ascii="Arial" w:hAnsi="Arial"/>
-                <w:sz w:val="26"/>
-                <w:szCs w:val="26"/>
-              </w:rPr>
-            </w:pPr>
-            <w:r>
-              <w:rPr>
-                <w:rFonts w:ascii="Arial" w:eastAsia="Times New Roman" w:hAnsi="Arial" w:cs="Arial"/>
-                <w:b/>
-                <w:i/>
-                <w:szCs w:val="26"/>
-              </w:rPr>
-              <w:t xml:space="preserve">Manager of Digital Development at </w:t>
-            </w:r>
-            <w:proofErr w:type="spellStart"/>
-            <w:r>
-              <w:rPr>
-                <w:rFonts w:ascii="Arial" w:eastAsia="Times New Roman" w:hAnsi="Arial" w:cs="Arial"/>
-                <w:b/>
-                <w:i/>
-                <w:szCs w:val="26"/>
-              </w:rPr>
-              <w:t>Zubi</w:t>
-            </w:r>
-            <w:proofErr w:type="spellEnd"/>
-            <w:r>
-              <w:rPr>
-                <w:rFonts w:ascii="Arial" w:eastAsia="Times New Roman" w:hAnsi="Arial" w:cs="Arial"/>
-                <w:b/>
-                <w:i/>
-                <w:szCs w:val="26"/>
-              </w:rPr>
-              <w:t xml:space="preserve"> Advertising, Inc.</w:t>
-            </w:r>
-          </w:p>
-        </w:tc>
-        <w:tc>
-          <w:tcPr>
-            <w:tcW w:w="4338" w:type="dxa"/>
-          </w:tcPr>
-          <w:p>
-            <w:pPr>
-              <w:jc w:val="right"/>
-              <w:rPr>
-                <w:rFonts w:ascii="Arial" w:eastAsia="Times New Roman" w:hAnsi="Arial" w:cs="Arial"/>
-                <w:b/>
-                <w:sz w:val="20"/>
-                <w:szCs w:val="26"/>
-              </w:rPr>
-            </w:pPr>
-            <w:r>
-              <w:rPr>
-                <w:rFonts w:ascii="Arial" w:eastAsia="Times New Roman" w:hAnsi="Arial" w:cs="Arial"/>
-                <w:b/>
-                <w:sz w:val="20"/>
-                <w:szCs w:val="26"/>
-              </w:rPr>
-              <w:t xml:space="preserve">2013 </w:t>
-            </w:r>
-            <w:r>
-              <w:rPr>
-                <w:rFonts w:ascii="Arial" w:eastAsia="Times New Roman" w:hAnsi="Arial" w:cs="Arial"/>
-                <w:b/>
-                <w:sz w:val="20"/>
-                <w:szCs w:val="26"/>
-              </w:rPr>
-              <w:t>–</w:t>
-            </w:r>
-            <w:r>
-              <w:rPr>
-                <w:rFonts w:ascii="Arial" w:eastAsia="Times New Roman" w:hAnsi="Arial" w:cs="Arial"/>
-                <w:b/>
-                <w:sz w:val="20"/>
-                <w:szCs w:val="26"/>
-              </w:rPr>
-              <w:t xml:space="preserve"> </w:t>
-            </w:r>
-            <w:r>
-              <w:rPr>
-                <w:rFonts w:ascii="Arial" w:eastAsia="Times New Roman" w:hAnsi="Arial" w:cs="Arial"/>
-                <w:b/>
-                <w:sz w:val="20"/>
-                <w:szCs w:val="26"/>
-              </w:rPr>
-              <w:t>201</w:t>
-            </w:r>
-            <w:r>
-              <w:rPr>
-                <w:rFonts w:ascii="Arial" w:eastAsia="Times New Roman" w:hAnsi="Arial" w:cs="Arial"/>
-                <w:b/>
-                <w:sz w:val="20"/>
-                <w:szCs w:val="26"/>
-              </w:rPr>
-              <w:t>4</w:t>
-            </w:r>
-          </w:p>
-        </w:tc>
-      </w:tr>
-    </w:tbl>
-    <w:p>
-      <w:pPr>
-        <w:jc w:val="both"/>
-        <w:rPr>
-          <w:rFonts w:ascii="Arial" w:eastAsia="Calibri" w:hAnsi="Arial" w:cs="Calibri"/>
-        </w:rPr>
-      </w:pPr>
-    </w:p>
-    <w:p>
-      <w:pPr>
-        <w:jc w:val="both"/>
-        <w:rPr>
-          <w:rFonts w:ascii="Arial" w:eastAsia="Calibri" w:hAnsi="Arial" w:cs="Calibri"/>
-        </w:rPr>
-      </w:pPr>
-      <w:r>
-        <w:rPr>
-          <w:rFonts w:ascii="Arial" w:eastAsia="Calibri" w:hAnsi="Arial" w:cs="Calibri"/>
-        </w:rPr>
-        <w:t>Advertising</w:t>
-      </w:r>
-      <w:r>
-        <w:rPr>
-          <w:rFonts w:ascii="Arial" w:eastAsia="Calibri" w:hAnsi="Arial" w:cs="Calibri"/>
-        </w:rPr>
-        <w:t xml:space="preserve">. </w:t>
-      </w:r>
-      <w:r>
-        <w:rPr>
-          <w:rFonts w:ascii="Arial" w:eastAsia="Calibri" w:hAnsi="Arial" w:cs="Calibri"/>
-        </w:rPr>
-        <w:t>In-house development leader and man</w:t>
-      </w:r>
-      <w:r>
-        <w:rPr>
-          <w:rFonts w:ascii="Arial" w:eastAsia="Calibri" w:hAnsi="Arial" w:cs="Calibri"/>
-        </w:rPr>
-        <w:t>ager of all outsourced projects</w:t>
-      </w:r>
-      <w:r>
-        <w:rPr>
-          <w:rFonts w:ascii="Arial" w:eastAsia="Calibri" w:hAnsi="Arial" w:cs="Calibri"/>
-        </w:rPr>
-        <w:t>;</w:t>
-      </w:r>
-      <w:r>
-        <w:rPr>
-          <w:rFonts w:ascii="Arial" w:eastAsia="Calibri" w:hAnsi="Arial" w:cs="Calibri"/>
-        </w:rPr>
-        <w:t xml:space="preserve"> </w:t>
-      </w:r>
-      <w:r>
-        <w:rPr>
-          <w:rFonts w:ascii="Arial" w:eastAsia="Calibri" w:hAnsi="Arial" w:cs="Calibri"/>
-        </w:rPr>
-        <w:t>Designed and executed development of</w:t>
-      </w:r>
-      <w:r>
-        <w:rPr>
-          <w:rFonts w:ascii="Arial" w:eastAsia="Calibri" w:hAnsi="Arial" w:cs="Calibri"/>
-        </w:rPr>
-        <w:t xml:space="preserve"> an infrastructure for internal Software Practices, like source control, cloud hosting</w:t>
-      </w:r>
-      <w:r>
-        <w:rPr>
-          <w:rFonts w:ascii="Arial" w:eastAsia="Calibri" w:hAnsi="Arial" w:cs="Calibri"/>
-        </w:rPr>
-        <w:t xml:space="preserve"> and</w:t>
-      </w:r>
-      <w:r>
-        <w:rPr>
-          <w:rFonts w:ascii="Arial" w:eastAsia="Calibri" w:hAnsi="Arial" w:cs="Calibri"/>
-        </w:rPr>
-        <w:t xml:space="preserve"> continuous integration.</w:t>
-      </w:r>
-    </w:p>
-    <w:p>
-      <w:pPr>
-        <w:jc w:val="both"/>
-        <w:rPr>
-          <w:rFonts w:ascii="Arial" w:hAnsi="Arial"/>
-        </w:rPr>
-      </w:pPr>
-    </w:p>
-    <w:p>
-      <w:pPr>
-        <w:pStyle w:val="ListParagraph"/>
-        <w:numPr>
-          <w:ilvl w:val="0"/>
-          <w:numId w:val="18"/>
-        </w:numPr>
-        <w:rPr>
-          <w:rFonts w:ascii="Arial" w:eastAsia="Calibri" w:hAnsi="Arial" w:cs="Calibri"/>
-        </w:rPr>
-      </w:pPr>
-      <w:r>
-        <w:rPr>
-          <w:rFonts w:ascii="Arial" w:eastAsia="Calibri" w:hAnsi="Arial" w:cs="Calibri"/>
-        </w:rPr>
-        <w:t xml:space="preserve">HTML5 Ad Campaigns for </w:t>
-      </w:r>
-      <w:r>
-        <w:rPr>
-          <w:rFonts w:ascii="Arial" w:eastAsia="Calibri" w:hAnsi="Arial" w:cs="Calibri"/>
-        </w:rPr>
-        <w:t xml:space="preserve">Yahoo, MSN and Huffington Post </w:t>
-      </w:r>
-      <w:r>
-        <w:rPr>
-          <w:rFonts w:ascii="Arial" w:eastAsia="Calibri" w:hAnsi="Arial" w:cs="Calibri"/>
-        </w:rPr>
-        <w:t>full-page</w:t>
-      </w:r>
-      <w:r>
-        <w:rPr>
-          <w:rFonts w:ascii="Arial" w:eastAsia="Calibri" w:hAnsi="Arial" w:cs="Calibri"/>
-        </w:rPr>
-        <w:t xml:space="preserve"> takeovers, as part of a campaign for Ford Motors.</w:t>
-      </w:r>
-    </w:p>
-    <w:p>
-      <w:pPr>
-        <w:rPr>
-          <w:rFonts w:ascii="Arial" w:eastAsia="Calibri" w:hAnsi="Arial" w:cs="Calibri"/>
-        </w:rPr>
-      </w:pPr>
-      <w:r>
-        <w:rPr>
-          <w:rFonts w:ascii="Arial" w:eastAsia="Calibri" w:hAnsi="Arial" w:cs="Calibri"/>
-        </w:rPr>
-        <w:tab/>
-      </w:r>
-    </w:p>
-    <w:p>
-      <w:pPr>
-        <w:pStyle w:val="ListParagraph"/>
-        <w:numPr>
-          <w:ilvl w:val="0"/>
-          <w:numId w:val="14"/>
-        </w:numPr>
-        <w:rPr>
-          <w:rFonts w:ascii="Arial" w:eastAsia="Calibri" w:hAnsi="Arial" w:cs="Calibri"/>
-        </w:rPr>
-      </w:pPr>
-      <w:proofErr w:type="spellStart"/>
-      <w:r>
-        <w:rPr>
-          <w:rFonts w:ascii="Arial" w:eastAsia="Calibri" w:hAnsi="Arial" w:cs="Calibri"/>
-        </w:rPr>
-        <w:t>Zubiad</w:t>
-      </w:r>
-      <w:proofErr w:type="spellEnd"/>
-      <w:r>
-        <w:rPr>
-          <w:rFonts w:ascii="Arial" w:eastAsia="Calibri" w:hAnsi="Arial" w:cs="Calibri"/>
-        </w:rPr>
-        <w:t xml:space="preserve">. </w:t>
-      </w:r>
-      <w:r>
-        <w:rPr>
-          <w:rFonts w:ascii="Arial" w:eastAsia="Calibri" w:hAnsi="Arial" w:cs="Calibri"/>
-        </w:rPr>
-        <w:t xml:space="preserve">Architecture </w:t>
-      </w:r>
-      <w:r>
-        <w:rPr>
-          <w:rFonts w:ascii="Arial" w:eastAsia="Calibri" w:hAnsi="Arial" w:cs="Calibri"/>
-        </w:rPr>
-        <w:t>and implementation</w:t>
-      </w:r>
-      <w:r>
-        <w:rPr>
-          <w:rFonts w:ascii="Arial" w:eastAsia="Calibri" w:hAnsi="Arial" w:cs="Calibri"/>
-        </w:rPr>
-        <w:t xml:space="preserve"> of the company website, superb web experience, respon</w:t>
-      </w:r>
-      <w:r>
-        <w:rPr>
-          <w:rFonts w:ascii="Arial" w:eastAsia="Calibri" w:hAnsi="Arial" w:cs="Calibri"/>
-        </w:rPr>
-        <w:t>sive on desktop, mobile</w:t>
-      </w:r>
-      <w:r>
-        <w:rPr>
-          <w:rFonts w:ascii="Arial" w:eastAsia="Calibri" w:hAnsi="Arial" w:cs="Calibri"/>
-        </w:rPr>
-        <w:t xml:space="preserve">. </w:t>
-      </w:r>
-      <w:r>
-        <w:rPr>
-          <w:rFonts w:ascii="Arial" w:eastAsia="Calibri" w:hAnsi="Arial" w:cs="Calibri"/>
-        </w:rPr>
-        <w:t xml:space="preserve">Hosted </w:t>
-      </w:r>
-      <w:r>
-        <w:rPr>
-          <w:rFonts w:ascii="Arial" w:eastAsia="Calibri" w:hAnsi="Arial" w:cs="Calibri"/>
-        </w:rPr>
-        <w:t>at</w:t>
-      </w:r>
-      <w:r>
-        <w:rPr>
-          <w:rFonts w:ascii="Arial" w:eastAsia="Calibri" w:hAnsi="Arial" w:cs="Calibri"/>
-        </w:rPr>
-        <w:t xml:space="preserve"> </w:t>
-      </w:r>
-      <w:r>
-        <w:rPr>
-          <w:rStyle w:val="Hyperlink"/>
-          <w:rFonts w:ascii="Arial" w:eastAsia="Arial" w:hAnsi="Arial" w:cs="Arial"/>
-        </w:rPr>
-        <w:t>http://www.zubiad.com</w:t>
-      </w:r>
-    </w:p>
-    <w:p>
-      <w:pPr>
-        <w:rPr>
-          <w:rFonts w:ascii="Arial" w:eastAsia="Calibri" w:hAnsi="Arial" w:cs="Calibri"/>
-        </w:rPr>
-      </w:pPr>
-    </w:p>
-    <w:p>
-      <w:pPr>
-        <w:rPr>
-          <w:rFonts w:ascii="Arial" w:hAnsi="Arial"/>
-          <w:i/>
-        </w:rPr>
-      </w:pPr>
-      <w:r>
-        <w:rPr>
-          <w:rFonts w:ascii="Arial" w:hAnsi="Arial"/>
-          <w:b/>
-        </w:rPr>
-        <w:t>Technology:</w:t>
-      </w:r>
-      <w:r>
-        <w:rPr>
-          <w:rFonts w:ascii="Arial" w:hAnsi="Arial"/>
-          <w:b/>
-        </w:rPr>
-        <w:t xml:space="preserve"> </w:t>
-      </w:r>
-      <w:r>
-        <w:rPr>
-          <w:rFonts w:ascii="Arial" w:hAnsi="Arial"/>
-          <w:i/>
-        </w:rPr>
-        <w:t xml:space="preserve">C# PHP HTML5 Grunt Capistrano CSS3 jQuery </w:t>
-      </w:r>
-      <w:proofErr w:type="spellStart"/>
-      <w:r>
-        <w:rPr>
-          <w:rFonts w:ascii="Arial" w:hAnsi="Arial"/>
-          <w:i/>
-        </w:rPr>
-        <w:t>Git</w:t>
-      </w:r>
-      <w:proofErr w:type="spellEnd"/>
-    </w:p>
-    <w:p>
-      <w:pPr>
-        <w:rPr>
-          <w:rFonts w:ascii="Arial" w:hAnsi="Arial"/>
-        </w:rPr>
-      </w:pPr>
-    </w:p>
-    <w:p>
-      <w:pPr>
-        <w:rPr>
-          <w:rFonts w:ascii="Arial" w:hAnsi="Arial"/>
-        </w:rPr>
-      </w:pPr>
-    </w:p>
-    <w:p>
-      <w:pPr>
-        <w:rPr>
-          <w:rFonts w:ascii="Arial" w:eastAsia="Calibri" w:hAnsi="Arial" w:cs="Calibri"/>
-        </w:rPr>
-      </w:pPr>
-    </w:p>
-    <w:tbl>
-      <w:tblPr>
-        <w:tblStyle w:val="TableGrid"/>
-        <w:tblW w:w="0" w:type="auto"/>
-        <w:tblBorders>
-          <w:top w:val="none" w:sz="0" w:space="0" w:color="auto"/>
-          <w:left w:val="none" w:sz="0" w:space="0" w:color="auto"/>
-          <w:bottom w:val="none" w:sz="0" w:space="0" w:color="auto"/>
-          <w:right w:val="none" w:sz="0" w:space="0" w:color="auto"/>
-          <w:insideH w:val="none" w:sz="0" w:space="0" w:color="auto"/>
-          <w:insideV w:val="none" w:sz="0" w:space="0" w:color="auto"/>
-        </w:tblBorders>
-        <w:tblLook w:val="04A0" w:firstRow="1" w:lastRow="0" w:firstColumn="1" w:lastColumn="0" w:noHBand="0" w:noVBand="1"/>
-      </w:tblPr>
-      <w:tblGrid>
-        <w:gridCol w:w="5559"/>
-        <w:gridCol w:w="5547"/>
+        <w:gridCol w:w="5558"/>
+        <w:gridCol w:w="5548"/>
       </w:tblGrid>
       <w:tr>
         <w:tc>
@@ -3137,9 +1050,7 @@
             <w:pPr>
               <w:jc w:val="both"/>
               <w:rPr>
-                <w:rFonts w:ascii="Arial" w:hAnsi="Arial"/>
-                <w:sz w:val="26"/>
-                <w:szCs w:val="26"/>
+                <w:rFonts w:ascii="Arial" w:hAnsi="Arial" w:cs="Arial"/>
               </w:rPr>
             </w:pPr>
             <w:r>
@@ -3147,7 +1058,6 @@
                 <w:rFonts w:ascii="Arial" w:eastAsia="Times New Roman" w:hAnsi="Arial" w:cs="Arial"/>
                 <w:b/>
                 <w:i/>
-                <w:szCs w:val="26"/>
               </w:rPr>
               <w:t>Software Engineer at JDA Software</w:t>
             </w:r>
@@ -3163,16 +1073,12 @@
               <w:rPr>
                 <w:rFonts w:ascii="Arial" w:eastAsia="Times New Roman" w:hAnsi="Arial" w:cs="Arial"/>
                 <w:b/>
-                <w:sz w:val="20"/>
-                <w:szCs w:val="26"/>
               </w:rPr>
             </w:pPr>
             <w:r>
               <w:rPr>
                 <w:rFonts w:ascii="Arial" w:eastAsia="Times New Roman" w:hAnsi="Arial" w:cs="Arial"/>
                 <w:b/>
-                <w:sz w:val="20"/>
-                <w:szCs w:val="26"/>
               </w:rPr>
               <w:t>201</w:t>
             </w:r>
@@ -3180,8 +1086,6 @@
               <w:rPr>
                 <w:rFonts w:ascii="Arial" w:eastAsia="Times New Roman" w:hAnsi="Arial" w:cs="Arial"/>
                 <w:b/>
-                <w:sz w:val="20"/>
-                <w:szCs w:val="26"/>
               </w:rPr>
               <w:t>0</w:t>
             </w:r>
@@ -3189,8 +1093,6 @@
               <w:rPr>
                 <w:rFonts w:ascii="Arial" w:eastAsia="Times New Roman" w:hAnsi="Arial" w:cs="Arial"/>
                 <w:b/>
-                <w:sz w:val="20"/>
-                <w:szCs w:val="26"/>
               </w:rPr>
               <w:t xml:space="preserve"> </w:t>
             </w:r>
@@ -3198,8 +1100,6 @@
               <w:rPr>
                 <w:rFonts w:ascii="Arial" w:eastAsia="Times New Roman" w:hAnsi="Arial" w:cs="Arial"/>
                 <w:b/>
-                <w:sz w:val="20"/>
-                <w:szCs w:val="26"/>
               </w:rPr>
               <w:t>–</w:t>
             </w:r>
@@ -3207,8 +1107,6 @@
               <w:rPr>
                 <w:rFonts w:ascii="Arial" w:eastAsia="Times New Roman" w:hAnsi="Arial" w:cs="Arial"/>
                 <w:b/>
-                <w:sz w:val="20"/>
-                <w:szCs w:val="26"/>
               </w:rPr>
               <w:t xml:space="preserve"> </w:t>
             </w:r>
@@ -3216,8 +1114,6 @@
               <w:rPr>
                 <w:rFonts w:ascii="Arial" w:eastAsia="Times New Roman" w:hAnsi="Arial" w:cs="Arial"/>
                 <w:b/>
-                <w:sz w:val="20"/>
-                <w:szCs w:val="26"/>
               </w:rPr>
               <w:t>201</w:t>
             </w:r>
@@ -3225,8 +1121,6 @@
               <w:rPr>
                 <w:rFonts w:ascii="Arial" w:eastAsia="Times New Roman" w:hAnsi="Arial" w:cs="Arial"/>
                 <w:b/>
-                <w:sz w:val="20"/>
-                <w:szCs w:val="26"/>
               </w:rPr>
               <w:t>3</w:t>
             </w:r>
@@ -3238,125 +1132,7 @@
       <w:pPr>
         <w:jc w:val="both"/>
         <w:rPr>
-          <w:rFonts w:ascii="Arial" w:eastAsia="Calibri" w:hAnsi="Arial" w:cs="Calibri"/>
-        </w:rPr>
-      </w:pPr>
-    </w:p>
-    <w:p>
-      <w:pPr>
-        <w:jc w:val="both"/>
-        <w:rPr>
-          <w:rFonts w:ascii="Arial" w:eastAsia="Calibri" w:hAnsi="Arial" w:cs="Calibri"/>
-        </w:rPr>
-      </w:pPr>
-      <w:r>
-        <w:rPr>
-          <w:rFonts w:ascii="Arial" w:eastAsia="Calibri" w:hAnsi="Arial" w:cs="Calibri"/>
-        </w:rPr>
-        <w:t xml:space="preserve">Workforce. </w:t>
-      </w:r>
-      <w:r>
-        <w:rPr>
-          <w:rFonts w:ascii="Arial" w:eastAsia="Calibri" w:hAnsi="Arial" w:cs="Calibri"/>
-        </w:rPr>
-        <w:t>Backend developer, worked on highly used and distributed services.</w:t>
-      </w:r>
-      <w:r>
-        <w:rPr>
-          <w:rFonts w:ascii="Arial" w:eastAsia="Calibri" w:hAnsi="Arial" w:cs="Calibri"/>
-        </w:rPr>
-        <w:t xml:space="preserve"> </w:t>
-      </w:r>
-      <w:r>
-        <w:rPr>
-          <w:rFonts w:ascii="Arial" w:eastAsia="Calibri" w:hAnsi="Arial" w:cs="Calibri"/>
-        </w:rPr>
-        <w:t>B</w:t>
-      </w:r>
-      <w:r>
-        <w:rPr>
-          <w:rFonts w:ascii="Arial" w:eastAsia="Calibri" w:hAnsi="Arial" w:cs="Calibri"/>
-        </w:rPr>
-        <w:t>uilt</w:t>
-      </w:r>
-      <w:r>
-        <w:rPr>
-          <w:rFonts w:ascii="Arial" w:eastAsia="Calibri" w:hAnsi="Arial" w:cs="Calibri"/>
-        </w:rPr>
-        <w:t xml:space="preserve"> REST APIs that interacted with Workforce Platforms (Kronos, </w:t>
-      </w:r>
-      <w:proofErr w:type="spellStart"/>
-      <w:r>
-        <w:rPr>
-          <w:rFonts w:ascii="Arial" w:eastAsia="Calibri" w:hAnsi="Arial" w:cs="Calibri"/>
-        </w:rPr>
-        <w:t>Infor</w:t>
-      </w:r>
-      <w:proofErr w:type="spellEnd"/>
-      <w:r>
-        <w:rPr>
-          <w:rFonts w:ascii="Arial" w:eastAsia="Calibri" w:hAnsi="Arial" w:cs="Calibri"/>
-        </w:rPr>
-        <w:t xml:space="preserve">), also </w:t>
-      </w:r>
-      <w:r>
-        <w:rPr>
-          <w:rFonts w:ascii="Arial" w:eastAsia="Calibri" w:hAnsi="Arial" w:cs="Calibri"/>
-        </w:rPr>
-        <w:t>worked extensively</w:t>
-      </w:r>
-      <w:r>
-        <w:rPr>
-          <w:rFonts w:ascii="Arial" w:eastAsia="Calibri" w:hAnsi="Arial" w:cs="Calibri"/>
-        </w:rPr>
-        <w:t xml:space="preserve"> with Communication </w:t>
-      </w:r>
-      <w:r>
-        <w:rPr>
-          <w:rFonts w:ascii="Arial" w:eastAsia="Calibri" w:hAnsi="Arial" w:cs="Calibri"/>
-        </w:rPr>
-        <w:t>platforms such a</w:t>
-      </w:r>
-      <w:r>
-        <w:rPr>
-          <w:rFonts w:ascii="Arial" w:eastAsia="Calibri" w:hAnsi="Arial" w:cs="Calibri"/>
-        </w:rPr>
-        <w:t xml:space="preserve">s </w:t>
-      </w:r>
-      <w:proofErr w:type="spellStart"/>
-      <w:r>
-        <w:rPr>
-          <w:rFonts w:ascii="Arial" w:eastAsia="Calibri" w:hAnsi="Arial" w:cs="Calibri"/>
-        </w:rPr>
-        <w:t>Twilio</w:t>
-      </w:r>
-      <w:proofErr w:type="spellEnd"/>
-      <w:r>
-        <w:rPr>
-          <w:rFonts w:ascii="Arial" w:eastAsia="Calibri" w:hAnsi="Arial" w:cs="Calibri"/>
-        </w:rPr>
-        <w:t xml:space="preserve">, </w:t>
-      </w:r>
-      <w:proofErr w:type="spellStart"/>
-      <w:r>
-        <w:rPr>
-          <w:rFonts w:ascii="Arial" w:eastAsia="Calibri" w:hAnsi="Arial" w:cs="Calibri"/>
-        </w:rPr>
-        <w:t>Voxeo</w:t>
-      </w:r>
-      <w:proofErr w:type="spellEnd"/>
-      <w:r>
-        <w:rPr>
-          <w:rFonts w:ascii="Arial" w:eastAsia="Calibri" w:hAnsi="Arial" w:cs="Calibri"/>
-        </w:rPr>
-        <w:t xml:space="preserve"> for the distribution of notifications.</w:t>
-      </w:r>
-    </w:p>
-    <w:p>
-      <w:pPr>
-        <w:jc w:val="both"/>
-        <w:rPr>
-          <w:rFonts w:ascii="Arial" w:hAnsi="Arial"/>
+          <w:rFonts w:ascii="Arial" w:hAnsi="Arial" w:cs="Arial"/>
         </w:rPr>
       </w:pPr>
     </w:p>
@@ -3368,59 +1144,21 @@
           <w:numId w:val="14"/>
         </w:numPr>
         <w:rPr>
-          <w:rFonts w:ascii="Arial" w:hAnsi="Arial"/>
-        </w:rPr>
-      </w:pPr>
-      <w:r>
-        <w:rPr>
-          <w:rFonts w:ascii="Arial" w:eastAsia="Calibri" w:hAnsi="Arial" w:cs="Calibri"/>
+          <w:rFonts w:ascii="Arial" w:hAnsi="Arial" w:cs="Arial"/>
+        </w:rPr>
+      </w:pPr>
+      <w:r>
+        <w:rPr>
+          <w:rFonts w:ascii="Arial" w:eastAsia="Calibri" w:hAnsi="Arial" w:cs="Arial"/>
         </w:rPr>
         <w:t xml:space="preserve">Orbit. </w:t>
       </w:r>
       <w:r>
         <w:rPr>
-          <w:rFonts w:ascii="Arial" w:eastAsia="Calibri" w:hAnsi="Arial" w:cs="Calibri"/>
-        </w:rPr>
-        <w:t xml:space="preserve">Communications platform, high performance; </w:t>
-      </w:r>
-      <w:r>
-        <w:rPr>
-          <w:rFonts w:ascii="Arial" w:eastAsia="Calibri" w:hAnsi="Arial" w:cs="Calibri"/>
-        </w:rPr>
-        <w:t>able to distribute 100 SMS per second and able to handle as many incoming responses.  Main architec</w:t>
-      </w:r>
-      <w:r>
-        <w:rPr>
-          <w:rFonts w:ascii="Arial" w:eastAsia="Calibri" w:hAnsi="Arial" w:cs="Calibri"/>
-        </w:rPr>
-        <w:t xml:space="preserve">t of this system from </w:t>
-      </w:r>
-      <w:r>
-        <w:rPr>
-          <w:rFonts w:ascii="Arial" w:eastAsia="Calibri" w:hAnsi="Arial" w:cs="Calibri"/>
-        </w:rPr>
-        <w:t>scratch</w:t>
-      </w:r>
-      <w:r>
-        <w:rPr>
-          <w:rFonts w:ascii="Arial" w:eastAsia="Calibri" w:hAnsi="Arial" w:cs="Calibri"/>
-        </w:rPr>
-        <w:t xml:space="preserve"> </w:t>
-      </w:r>
-      <w:r>
-        <w:rPr>
-          <w:rFonts w:ascii="Arial" w:eastAsia="Calibri" w:hAnsi="Arial" w:cs="Calibri"/>
-        </w:rPr>
-        <w:t>built it into a core value for the company.</w:t>
-      </w:r>
-    </w:p>
-    <w:p>
-      <w:pPr>
-        <w:pStyle w:val="ListParagraph"/>
-        <w:rPr>
-          <w:rFonts w:ascii="Arial" w:eastAsia="Calibri" w:hAnsi="Arial" w:cs="Calibri"/>
-        </w:rPr>
-      </w:pPr>
+          <w:rFonts w:ascii="Arial" w:eastAsia="Calibri" w:hAnsi="Arial" w:cs="Arial"/>
+        </w:rPr>
+        <w:t>REST API and Eventing System for distributing SMS, Phone Calls to subscribers. Leveraged Twillio. Architect and lead developer.</w:t>
+      </w:r>
     </w:p>
     <w:p>
       <w:pPr>
@@ -3430,61 +1168,39 @@
           <w:numId w:val="14"/>
         </w:numPr>
         <w:rPr>
-          <w:rFonts w:ascii="Arial" w:eastAsia="Calibri" w:hAnsi="Arial" w:cs="Calibri"/>
-        </w:rPr>
-      </w:pPr>
-      <w:proofErr w:type="spellStart"/>
-      <w:r>
-        <w:rPr>
-          <w:rFonts w:ascii="Arial" w:eastAsia="Calibri" w:hAnsi="Arial" w:cs="Calibri"/>
-        </w:rPr>
-        <w:lastRenderedPageBreak/>
+          <w:rFonts w:ascii="Arial" w:eastAsia="Calibri" w:hAnsi="Arial" w:cs="Arial"/>
+        </w:rPr>
+      </w:pPr>
+      <w:r>
+        <w:rPr>
+          <w:rFonts w:ascii="Arial" w:eastAsia="Calibri" w:hAnsi="Arial" w:cs="Arial"/>
+        </w:rPr>
         <w:t>Shift</w:t>
       </w:r>
       <w:r>
         <w:rPr>
-          <w:rFonts w:ascii="Arial" w:eastAsia="Calibri" w:hAnsi="Arial" w:cs="Calibri"/>
-        </w:rPr>
-        <w:t>ex</w:t>
-      </w:r>
-      <w:proofErr w:type="spellEnd"/>
-      <w:r>
-        <w:rPr>
-          <w:rFonts w:ascii="Arial" w:eastAsia="Calibri" w:hAnsi="Arial" w:cs="Calibri"/>
-        </w:rPr>
-        <w:t>. Shift Manager for employers. Event based architecture. It’s currently handing out more than 3000 work shifts a day to potential employees</w:t>
-      </w:r>
-      <w:r>
-        <w:rPr>
-          <w:rFonts w:ascii="Arial" w:eastAsia="Calibri" w:hAnsi="Arial" w:cs="Calibri"/>
-        </w:rPr>
-        <w:t xml:space="preserve">, in stores like </w:t>
-      </w:r>
-      <w:r>
-        <w:rPr>
-          <w:rFonts w:ascii="Arial" w:eastAsia="Calibri" w:hAnsi="Arial" w:cs="Calibri"/>
-        </w:rPr>
-        <w:t xml:space="preserve">Kohl's </w:t>
-      </w:r>
-      <w:r>
-        <w:rPr>
-          <w:rFonts w:ascii="Arial" w:eastAsia="Calibri" w:hAnsi="Arial" w:cs="Calibri"/>
-        </w:rPr>
-        <w:t>and Nike.</w:t>
-      </w:r>
-      <w:r>
-        <w:rPr>
-          <w:rFonts w:ascii="Arial" w:eastAsia="Calibri" w:hAnsi="Arial" w:cs="Calibri"/>
-        </w:rPr>
-        <w:t xml:space="preserve"> </w:t>
-      </w:r>
-    </w:p>
-    <w:p>
-      <w:pPr>
-        <w:rPr>
-          <w:rFonts w:ascii="Arial" w:eastAsia="Calibri" w:hAnsi="Arial" w:cs="Calibri"/>
-        </w:rPr>
-      </w:pPr>
+          <w:rFonts w:ascii="Arial" w:eastAsia="Calibri" w:hAnsi="Arial" w:cs="Arial"/>
+        </w:rPr>
+        <w:t xml:space="preserve">ex. </w:t>
+      </w:r>
+      <w:r>
+        <w:rPr>
+          <w:rFonts w:ascii="Arial" w:eastAsia="Calibri" w:hAnsi="Arial" w:cs="Arial"/>
+        </w:rPr>
+        <w:t xml:space="preserve">REST API and CQRS system for distributing available </w:t>
+      </w:r>
+      <w:r>
+        <w:rPr>
+          <w:rFonts w:ascii="Arial" w:eastAsia="Calibri" w:hAnsi="Arial" w:cs="Arial"/>
+        </w:rPr>
+        <w:t>Shift</w:t>
+      </w:r>
+      <w:r>
+        <w:rPr>
+          <w:rFonts w:ascii="Arial" w:eastAsia="Calibri" w:hAnsi="Arial" w:cs="Arial"/>
+        </w:rPr>
+        <w:t>s to Employees. High reliability and performance, built with scalability and distribution in mind.</w:t>
+      </w:r>
     </w:p>
     <w:p>
       <w:pPr>
@@ -3494,214 +1210,77 @@
           <w:numId w:val="14"/>
         </w:numPr>
         <w:rPr>
-          <w:rFonts w:ascii="Arial" w:eastAsia="Calibri" w:hAnsi="Arial" w:cs="Calibri"/>
-        </w:rPr>
-      </w:pPr>
-      <w:r>
-        <w:rPr>
-          <w:rFonts w:ascii="Arial" w:eastAsia="Calibri" w:hAnsi="Arial" w:cs="Calibri"/>
-        </w:rPr>
-        <w:t xml:space="preserve">Alerts. Emergency system for the New York and New Jersey Port Authority. </w:t>
-      </w:r>
-      <w:r>
-        <w:rPr>
-          <w:rFonts w:ascii="Arial" w:eastAsia="Calibri" w:hAnsi="Arial" w:cs="Calibri"/>
-        </w:rPr>
-        <w:t>Used for high reliability and fast response alert broadcast.</w:t>
+          <w:rFonts w:ascii="Arial" w:eastAsia="Calibri" w:hAnsi="Arial" w:cs="Arial"/>
+        </w:rPr>
+      </w:pPr>
+      <w:r>
+        <w:rPr>
+          <w:rFonts w:ascii="Arial" w:eastAsia="Calibri" w:hAnsi="Arial" w:cs="Arial"/>
+        </w:rPr>
+        <w:lastRenderedPageBreak/>
+        <w:t xml:space="preserve">Alerts. </w:t>
+      </w:r>
+      <w:r>
+        <w:rPr>
+          <w:rFonts w:ascii="Arial" w:eastAsia="Calibri" w:hAnsi="Arial" w:cs="Arial"/>
+        </w:rPr>
+        <w:t xml:space="preserve">Architect and developer for an Emergency alert system, leveraged </w:t>
+      </w:r>
+      <w:proofErr w:type="spellStart"/>
+      <w:r>
+        <w:rPr>
+          <w:rFonts w:ascii="Arial" w:eastAsia="Calibri" w:hAnsi="Arial" w:cs="Arial"/>
+        </w:rPr>
+        <w:t>Twilio</w:t>
+      </w:r>
+      <w:proofErr w:type="spellEnd"/>
+      <w:r>
+        <w:rPr>
+          <w:rFonts w:ascii="Arial" w:eastAsia="Calibri" w:hAnsi="Arial" w:cs="Arial"/>
+        </w:rPr>
+        <w:t xml:space="preserve"> for communications</w:t>
+      </w:r>
+      <w:r>
+        <w:rPr>
+          <w:rFonts w:ascii="Arial" w:eastAsia="Calibri" w:hAnsi="Arial" w:cs="Arial"/>
+        </w:rPr>
+        <w:t xml:space="preserve"> (SMS, Phone</w:t>
+      </w:r>
+      <w:r>
+        <w:rPr>
+          <w:rFonts w:ascii="Arial" w:eastAsia="Calibri" w:hAnsi="Arial" w:cs="Arial"/>
+        </w:rPr>
+        <w:t xml:space="preserve"> </w:t>
+      </w:r>
+      <w:r>
+        <w:rPr>
+          <w:rFonts w:ascii="Arial" w:eastAsia="Calibri" w:hAnsi="Arial" w:cs="Arial"/>
+        </w:rPr>
+        <w:t>Calls)</w:t>
+      </w:r>
+      <w:r>
+        <w:rPr>
+          <w:rFonts w:ascii="Arial" w:eastAsia="Calibri" w:hAnsi="Arial" w:cs="Arial"/>
+        </w:rPr>
+        <w:t>. High perf</w:t>
+      </w:r>
+      <w:r>
+        <w:rPr>
+          <w:rFonts w:ascii="Arial" w:eastAsia="Calibri" w:hAnsi="Arial" w:cs="Arial"/>
+        </w:rPr>
+        <w:t>ormance and reliability, used by big clients like the New York and New Jersey Port Authority</w:t>
+      </w:r>
+      <w:r>
+        <w:rPr>
+          <w:rFonts w:ascii="Arial" w:eastAsia="Calibri" w:hAnsi="Arial" w:cs="Arial"/>
+        </w:rPr>
+        <w:t xml:space="preserve"> </w:t>
       </w:r>
     </w:p>
     <w:p>
       <w:pPr>
-        <w:pStyle w:val="ListParagraph"/>
-        <w:rPr>
-          <w:rFonts w:ascii="Arial" w:eastAsia="Calibri" w:hAnsi="Arial" w:cs="Calibri"/>
-        </w:rPr>
-      </w:pPr>
-    </w:p>
-    <w:p>
-      <w:pPr>
-        <w:pStyle w:val="ListParagraph"/>
-        <w:numPr>
-          <w:ilvl w:val="0"/>
-          <w:numId w:val="14"/>
-        </w:numPr>
-        <w:rPr>
-          <w:rFonts w:ascii="Arial" w:eastAsia="Calibri" w:hAnsi="Arial" w:cs="Calibri"/>
-        </w:rPr>
-      </w:pPr>
-      <w:r>
-        <w:rPr>
-          <w:rFonts w:ascii="Arial" w:eastAsia="Calibri" w:hAnsi="Arial" w:cs="Calibri"/>
-        </w:rPr>
-        <w:t>LSS. Employee Address Book for Lutheran Social Services of Michigan.</w:t>
-      </w:r>
-      <w:r>
-        <w:rPr>
-          <w:rFonts w:ascii="Arial" w:eastAsia="Calibri" w:hAnsi="Arial" w:cs="Calibri"/>
-        </w:rPr>
-        <w:t xml:space="preserve"> Manages an average of aroun</w:t>
-      </w:r>
-      <w:r>
-        <w:rPr>
-          <w:rFonts w:ascii="Arial" w:eastAsia="Calibri" w:hAnsi="Arial" w:cs="Calibri"/>
-        </w:rPr>
-        <w:t>d 2000 employees’ daily updates.</w:t>
-      </w:r>
-    </w:p>
-    <w:p>
-      <w:pPr>
-        <w:rPr>
-          <w:rFonts w:ascii="Arial" w:eastAsia="Calibri" w:hAnsi="Arial" w:cs="Calibri"/>
-        </w:rPr>
-      </w:pPr>
-    </w:p>
-    <w:p>
-      <w:pPr>
-        <w:rPr>
-          <w:rFonts w:ascii="Arial" w:eastAsia="Calibri" w:hAnsi="Arial" w:cs="Calibri"/>
-        </w:rPr>
-      </w:pPr>
-      <w:r>
-        <w:rPr>
-          <w:rFonts w:ascii="Arial" w:hAnsi="Arial"/>
-          <w:b/>
-        </w:rPr>
-        <w:t>Technology:</w:t>
-      </w:r>
-      <w:r>
-        <w:rPr>
-          <w:rFonts w:ascii="Arial" w:hAnsi="Arial"/>
-          <w:i/>
-        </w:rPr>
-        <w:t xml:space="preserve"> </w:t>
-      </w:r>
-      <w:r>
-        <w:rPr>
-          <w:rFonts w:ascii="Arial" w:hAnsi="Arial"/>
-          <w:i/>
-        </w:rPr>
-        <w:t xml:space="preserve">C# </w:t>
-      </w:r>
-      <w:proofErr w:type="spellStart"/>
-      <w:r>
-        <w:rPr>
-          <w:rFonts w:ascii="Arial" w:hAnsi="Arial"/>
-          <w:i/>
-        </w:rPr>
-        <w:t>AspNetMVC</w:t>
-      </w:r>
-      <w:proofErr w:type="spellEnd"/>
-      <w:r>
-        <w:rPr>
-          <w:rFonts w:ascii="Arial" w:hAnsi="Arial"/>
-          <w:i/>
-        </w:rPr>
-        <w:t xml:space="preserve"> </w:t>
-      </w:r>
-      <w:proofErr w:type="spellStart"/>
-      <w:r>
-        <w:rPr>
-          <w:rFonts w:ascii="Arial" w:hAnsi="Arial"/>
-          <w:i/>
-        </w:rPr>
-        <w:t>NServiceBus</w:t>
-      </w:r>
-      <w:proofErr w:type="spellEnd"/>
-      <w:r>
-        <w:rPr>
-          <w:rFonts w:ascii="Arial" w:hAnsi="Arial"/>
-          <w:i/>
-        </w:rPr>
-        <w:t xml:space="preserve"> WCF </w:t>
-      </w:r>
-      <w:proofErr w:type="spellStart"/>
-      <w:r>
-        <w:rPr>
-          <w:rFonts w:ascii="Arial" w:hAnsi="Arial"/>
-          <w:i/>
-        </w:rPr>
-        <w:t>SQLServer</w:t>
-      </w:r>
-      <w:proofErr w:type="spellEnd"/>
-      <w:r>
-        <w:rPr>
-          <w:rFonts w:ascii="Arial" w:hAnsi="Arial"/>
-          <w:i/>
-        </w:rPr>
-        <w:t xml:space="preserve"> </w:t>
-      </w:r>
-      <w:proofErr w:type="spellStart"/>
-      <w:r>
-        <w:rPr>
-          <w:rFonts w:ascii="Arial" w:hAnsi="Arial"/>
-          <w:i/>
-        </w:rPr>
-        <w:t>RavenDb</w:t>
-      </w:r>
-      <w:proofErr w:type="spellEnd"/>
-      <w:r>
-        <w:rPr>
-          <w:rFonts w:ascii="Arial" w:hAnsi="Arial"/>
-          <w:i/>
-        </w:rPr>
-        <w:t xml:space="preserve"> </w:t>
-      </w:r>
-      <w:proofErr w:type="spellStart"/>
-      <w:r>
-        <w:rPr>
-          <w:rFonts w:ascii="Arial" w:hAnsi="Arial"/>
-          <w:i/>
-        </w:rPr>
-        <w:t>Memcached</w:t>
-      </w:r>
-      <w:proofErr w:type="spellEnd"/>
-      <w:r>
-        <w:rPr>
-          <w:rFonts w:ascii="Arial" w:hAnsi="Arial"/>
-          <w:i/>
-        </w:rPr>
-        <w:t xml:space="preserve"> </w:t>
-      </w:r>
-      <w:proofErr w:type="spellStart"/>
-      <w:proofErr w:type="gramStart"/>
-      <w:r>
-        <w:rPr>
-          <w:rFonts w:ascii="Arial" w:hAnsi="Arial"/>
-          <w:i/>
-        </w:rPr>
-        <w:t>Nuget</w:t>
-      </w:r>
-      <w:proofErr w:type="spellEnd"/>
-      <w:r>
-        <w:rPr>
-          <w:rFonts w:ascii="Arial" w:hAnsi="Arial"/>
-          <w:i/>
-        </w:rPr>
-        <w:t xml:space="preserve">  SVN</w:t>
-      </w:r>
-      <w:proofErr w:type="gramEnd"/>
-    </w:p>
-    <w:p>
-      <w:pPr>
-        <w:jc w:val="both"/>
-        <w:rPr>
-          <w:rFonts w:ascii="Arial" w:hAnsi="Arial"/>
-        </w:rPr>
-      </w:pPr>
-    </w:p>
-    <w:p>
-      <w:pPr>
-        <w:jc w:val="both"/>
-        <w:rPr>
-          <w:rFonts w:ascii="Arial" w:hAnsi="Arial"/>
-        </w:rPr>
-      </w:pPr>
-    </w:p>
-    <w:p>
-      <w:pPr>
-        <w:jc w:val="both"/>
-        <w:rPr>
-          <w:rFonts w:ascii="Arial" w:hAnsi="Arial"/>
+        <w:rPr>
+          <w:rFonts w:ascii="Arial" w:eastAsia="Calibri" w:hAnsi="Arial" w:cs="Arial"/>
         </w:rPr>
       </w:pPr>
     </w:p>
@@ -3732,18 +1311,14 @@
             <w:pPr>
               <w:jc w:val="both"/>
               <w:rPr>
-                <w:rFonts w:ascii="Arial" w:hAnsi="Arial"/>
+                <w:rFonts w:ascii="Arial" w:hAnsi="Arial" w:cs="Arial"/>
               </w:rPr>
             </w:pPr>
-            <w:r>
-              <w:br w:type="page"/>
-            </w:r>
             <w:r>
               <w:rPr>
                 <w:rFonts w:ascii="Arial" w:eastAsia="Times New Roman" w:hAnsi="Arial" w:cs="Arial"/>
                 <w:b/>
                 <w:i/>
-                <w:szCs w:val="26"/>
               </w:rPr>
               <w:t xml:space="preserve">Software Developer at </w:t>
             </w:r>
@@ -3752,7 +1327,6 @@
                 <w:rFonts w:ascii="Arial" w:eastAsia="Times New Roman" w:hAnsi="Arial" w:cs="Arial"/>
                 <w:b/>
                 <w:i/>
-                <w:szCs w:val="26"/>
               </w:rPr>
               <w:t>CIMEX</w:t>
             </w:r>
@@ -3761,7 +1335,6 @@
                 <w:rFonts w:ascii="Arial" w:eastAsia="Times New Roman" w:hAnsi="Arial" w:cs="Arial"/>
                 <w:b/>
                 <w:i/>
-                <w:szCs w:val="26"/>
               </w:rPr>
               <w:t xml:space="preserve"> Corporation</w:t>
             </w:r>
@@ -3777,16 +1350,12 @@
               <w:rPr>
                 <w:rFonts w:ascii="Arial" w:eastAsia="Times New Roman" w:hAnsi="Arial" w:cs="Arial"/>
                 <w:b/>
-                <w:sz w:val="20"/>
-                <w:szCs w:val="26"/>
               </w:rPr>
             </w:pPr>
             <w:r>
               <w:rPr>
                 <w:rFonts w:ascii="Arial" w:eastAsia="Times New Roman" w:hAnsi="Arial" w:cs="Arial"/>
                 <w:b/>
-                <w:sz w:val="20"/>
-                <w:szCs w:val="26"/>
               </w:rPr>
               <w:t xml:space="preserve">2005 – </w:t>
             </w:r>
@@ -3794,8 +1363,6 @@
               <w:rPr>
                 <w:rFonts w:ascii="Arial" w:eastAsia="Times New Roman" w:hAnsi="Arial" w:cs="Arial"/>
                 <w:b/>
-                <w:sz w:val="20"/>
-                <w:szCs w:val="26"/>
               </w:rPr>
               <w:t>2010</w:t>
             </w:r>
@@ -3807,98 +1374,7 @@
       <w:pPr>
         <w:jc w:val="both"/>
         <w:rPr>
-          <w:rFonts w:ascii="Arial" w:hAnsi="Arial"/>
-        </w:rPr>
-      </w:pPr>
-    </w:p>
-    <w:p>
-      <w:pPr>
-        <w:jc w:val="both"/>
-        <w:rPr>
-          <w:rFonts w:ascii="Arial" w:eastAsia="Calibri" w:hAnsi="Arial" w:cs="Calibri"/>
-        </w:rPr>
-      </w:pPr>
-      <w:r>
-        <w:rPr>
-          <w:rFonts w:ascii="Arial" w:eastAsia="Calibri" w:hAnsi="Arial" w:cs="Calibri"/>
-        </w:rPr>
-        <w:t>Ecommerce. Online store</w:t>
-      </w:r>
-      <w:r>
-        <w:rPr>
-          <w:rFonts w:ascii="Arial" w:eastAsia="Calibri" w:hAnsi="Arial" w:cs="Calibri"/>
-        </w:rPr>
-        <w:t xml:space="preserve"> for</w:t>
-      </w:r>
-      <w:r>
-        <w:rPr>
-          <w:rFonts w:ascii="Arial" w:eastAsia="Calibri" w:hAnsi="Arial" w:cs="Calibri"/>
-        </w:rPr>
-        <w:t xml:space="preserve"> biggest</w:t>
-      </w:r>
-      <w:r>
-        <w:rPr>
-          <w:rFonts w:ascii="Arial" w:eastAsia="Calibri" w:hAnsi="Arial" w:cs="Calibri"/>
-        </w:rPr>
-        <w:t xml:space="preserve"> Cuban retailer. </w:t>
-      </w:r>
-      <w:r>
-        <w:rPr>
-          <w:rFonts w:ascii="Arial" w:eastAsia="Calibri" w:hAnsi="Arial" w:cs="Calibri"/>
-          <w:color w:val="262626" w:themeColor="text1" w:themeTint="D9"/>
-        </w:rPr>
-        <w:t>This nationwide site produces revenue of $</w:t>
-      </w:r>
-      <w:r>
-        <w:rPr>
-          <w:rFonts w:ascii="Arial" w:eastAsia="Calibri" w:hAnsi="Arial" w:cs="Calibri"/>
-          <w:color w:val="262626" w:themeColor="text1" w:themeTint="D9"/>
-        </w:rPr>
-        <w:t>5</w:t>
-      </w:r>
-      <w:r>
-        <w:rPr>
-          <w:rFonts w:ascii="Arial" w:eastAsia="Calibri" w:hAnsi="Arial" w:cs="Calibri"/>
-          <w:color w:val="262626" w:themeColor="text1" w:themeTint="D9"/>
-        </w:rPr>
-        <w:t>0K+ monthly</w:t>
-      </w:r>
-      <w:r>
-        <w:rPr>
-          <w:rFonts w:ascii="Arial" w:eastAsia="Calibri" w:hAnsi="Arial" w:cs="Calibri"/>
-        </w:rPr>
-        <w:t xml:space="preserve">. Designed to be themed differently, it </w:t>
-      </w:r>
-      <w:r>
-        <w:rPr>
-          <w:rFonts w:ascii="Arial" w:eastAsia="Calibri" w:hAnsi="Arial" w:cs="Calibri"/>
-        </w:rPr>
-        <w:t>supports</w:t>
-      </w:r>
-      <w:r>
-        <w:rPr>
-          <w:rFonts w:ascii="Arial" w:eastAsia="Calibri" w:hAnsi="Arial" w:cs="Calibri"/>
-        </w:rPr>
-        <w:t xml:space="preserve"> </w:t>
-      </w:r>
-      <w:r>
-        <w:rPr>
-          <w:rFonts w:ascii="Arial" w:eastAsia="Calibri" w:hAnsi="Arial" w:cs="Calibri"/>
-        </w:rPr>
-        <w:t xml:space="preserve">at the current time </w:t>
-      </w:r>
-      <w:r>
-        <w:rPr>
-          <w:rFonts w:ascii="Arial" w:eastAsia="Calibri" w:hAnsi="Arial" w:cs="Calibri"/>
-        </w:rPr>
-        <w:t xml:space="preserve">different stores all across Cuba. This project is the perfect mockup of an ecommerce suite. </w:t>
-      </w:r>
-    </w:p>
-    <w:p>
-      <w:pPr>
-        <w:jc w:val="both"/>
-        <w:rPr>
-          <w:rFonts w:ascii="Arial" w:hAnsi="Arial"/>
+          <w:rFonts w:ascii="Arial" w:hAnsi="Arial" w:cs="Arial"/>
         </w:rPr>
       </w:pPr>
     </w:p>
@@ -3911,104 +1387,46 @@
         </w:numPr>
         <w:jc w:val="both"/>
         <w:rPr>
-          <w:rFonts w:ascii="Arial" w:hAnsi="Arial"/>
-        </w:rPr>
-      </w:pPr>
-      <w:proofErr w:type="spellStart"/>
-      <w:r>
-        <w:rPr>
-          <w:rFonts w:ascii="Arial" w:eastAsia="Calibri" w:hAnsi="Arial" w:cs="Calibri"/>
-        </w:rPr>
-        <w:t>CarlosTercero</w:t>
-      </w:r>
-      <w:proofErr w:type="spellEnd"/>
-      <w:r>
-        <w:rPr>
-          <w:rFonts w:ascii="Arial" w:eastAsia="Calibri" w:hAnsi="Arial" w:cs="Calibri"/>
-        </w:rPr>
-        <w:t>. Online virtual shop for the biggest Cuban retailer, selling products nationwide.</w:t>
-      </w:r>
-      <w:r>
-        <w:rPr>
-          <w:rFonts w:ascii="Arial" w:eastAsia="Calibri" w:hAnsi="Arial" w:cs="Calibri"/>
+          <w:rFonts w:ascii="Arial" w:hAnsi="Arial" w:cs="Arial"/>
+        </w:rPr>
+      </w:pPr>
+      <w:r>
+        <w:rPr>
+          <w:rFonts w:ascii="Arial" w:eastAsia="Calibri" w:hAnsi="Arial" w:cs="Arial"/>
+        </w:rPr>
+        <w:t>CarlosTercero. Online virtual shop for the biggest Cuban retailer, selling products nationwide.</w:t>
+      </w:r>
+      <w:r>
+        <w:rPr>
+          <w:rFonts w:ascii="Arial" w:eastAsia="Calibri" w:hAnsi="Arial" w:cs="Arial"/>
         </w:rPr>
         <w:t xml:space="preserve"> </w:t>
       </w:r>
       <w:r>
         <w:rPr>
-          <w:rFonts w:ascii="Arial" w:eastAsia="Calibri" w:hAnsi="Arial" w:cs="Calibri"/>
-        </w:rPr>
-        <w:t xml:space="preserve">Built using best pattern and practices including but not limited Dependency Injection, </w:t>
-      </w:r>
-      <w:proofErr w:type="spellStart"/>
-      <w:r>
-        <w:rPr>
-          <w:rFonts w:ascii="Arial" w:eastAsia="Calibri" w:hAnsi="Arial" w:cs="Calibri"/>
-        </w:rPr>
-        <w:t>NTier</w:t>
-      </w:r>
-      <w:proofErr w:type="spellEnd"/>
-      <w:r>
-        <w:rPr>
-          <w:rFonts w:ascii="Arial" w:eastAsia="Calibri" w:hAnsi="Arial" w:cs="Calibri"/>
-        </w:rPr>
-        <w:t xml:space="preserve"> design, Domain Driven Design</w:t>
-      </w:r>
-      <w:r>
-        <w:rPr>
-          <w:rFonts w:ascii="Arial" w:eastAsia="Calibri" w:hAnsi="Arial" w:cs="Calibri"/>
-        </w:rPr>
-        <w:t>,</w:t>
-      </w:r>
-      <w:r>
-        <w:rPr>
-          <w:rFonts w:ascii="Arial" w:eastAsia="Calibri" w:hAnsi="Arial" w:cs="Calibri"/>
+          <w:rFonts w:ascii="Arial" w:eastAsia="Calibri" w:hAnsi="Arial" w:cs="Arial"/>
+        </w:rPr>
+        <w:t>Built using best pattern and practices including but not limited Dependency Injection, NTier design</w:t>
+      </w:r>
+      <w:r>
+        <w:rPr>
+          <w:rFonts w:ascii="Arial" w:eastAsia="Calibri" w:hAnsi="Arial" w:cs="Arial"/>
+        </w:rPr>
+        <w:t>.</w:t>
+      </w:r>
+      <w:r>
+        <w:rPr>
+          <w:rFonts w:ascii="Arial" w:eastAsia="Calibri" w:hAnsi="Arial" w:cs="Arial"/>
         </w:rPr>
         <w:t xml:space="preserve"> </w:t>
       </w:r>
-      <w:r>
-        <w:rPr>
-          <w:rFonts w:ascii="Arial" w:eastAsia="Calibri" w:hAnsi="Arial" w:cs="Calibri"/>
-        </w:rPr>
-        <w:t>etc.</w:t>
-      </w:r>
-      <w:r>
-        <w:rPr>
-          <w:rFonts w:ascii="Arial" w:eastAsia="Calibri" w:hAnsi="Arial" w:cs="Calibri"/>
-        </w:rPr>
-        <w:t xml:space="preserve"> Hosted</w:t>
-      </w:r>
-      <w:r>
-        <w:rPr>
-          <w:rFonts w:ascii="Arial" w:eastAsia="Calibri" w:hAnsi="Arial" w:cs="Calibri"/>
-        </w:rPr>
-        <w:t xml:space="preserve"> at </w:t>
-      </w:r>
-      <w:hyperlink r:id="rId12" w:history="1">
-        <w:r>
-          <w:rPr>
-            <w:rStyle w:val="Hyperlink"/>
-            <w:rFonts w:ascii="Arial" w:eastAsia="Calibri" w:hAnsi="Arial" w:cs="Calibri"/>
-          </w:rPr>
-          <w:t>h</w:t>
-        </w:r>
-        <w:r>
-          <w:rPr>
-            <w:rStyle w:val="Hyperlink"/>
-            <w:rFonts w:ascii="Arial" w:eastAsia="Arial" w:hAnsi="Arial" w:cs="Arial"/>
-          </w:rPr>
-          <w:t>ttp://www.carlostercero.ca</w:t>
-        </w:r>
-      </w:hyperlink>
     </w:p>
     <w:p>
       <w:pPr>
         <w:jc w:val="both"/>
         <w:rPr>
-          <w:rFonts w:ascii="Arial" w:hAnsi="Arial"/>
+          <w:rFonts w:ascii="Arial" w:hAnsi="Arial" w:cs="Arial"/>
           <w:i/>
-          <w:sz w:val="22"/>
-          <w:szCs w:val="22"/>
         </w:rPr>
       </w:pPr>
     </w:p>
@@ -4016,1220 +1434,83 @@
       <w:pPr>
         <w:jc w:val="both"/>
         <w:rPr>
-          <w:rFonts w:ascii="Arial" w:hAnsi="Arial"/>
-          <w:i/>
-        </w:rPr>
-      </w:pPr>
-      <w:r>
-        <w:rPr>
-          <w:rFonts w:ascii="Arial" w:hAnsi="Arial"/>
-          <w:b/>
-        </w:rPr>
-        <w:t>Technology:</w:t>
-      </w:r>
-      <w:r>
-        <w:rPr>
-          <w:rFonts w:ascii="Arial" w:hAnsi="Arial"/>
-          <w:b/>
-        </w:rPr>
-        <w:t xml:space="preserve"> </w:t>
-      </w:r>
-      <w:r>
-        <w:rPr>
-          <w:rFonts w:ascii="Arial" w:hAnsi="Arial"/>
-          <w:i/>
-        </w:rPr>
-        <w:t>C# ASP.NET 2.0 SQL Server SVN</w:t>
-      </w:r>
+          <w:rFonts w:ascii="Arial" w:hAnsi="Arial" w:cs="Arial"/>
+        </w:rPr>
+      </w:pPr>
     </w:p>
     <w:p>
       <w:pPr>
-        <w:jc w:val="both"/>
-        <w:rPr>
-          <w:rFonts w:ascii="Arial" w:hAnsi="Arial"/>
-          <w:sz w:val="22"/>
-          <w:szCs w:val="22"/>
-        </w:rPr>
-      </w:pPr>
+        <w:rPr>
+          <w:rFonts w:ascii="Arial" w:eastAsia="Arial" w:hAnsi="Arial" w:cs="Arial"/>
+          <w:b/>
+        </w:rPr>
+      </w:pPr>
+      <w:r>
+        <w:rPr>
+          <w:rFonts w:ascii="Arial" w:eastAsia="Arial" w:hAnsi="Arial" w:cs="Arial"/>
+          <w:b/>
+        </w:rPr>
+        <w:t>EDUCATION</w:t>
+      </w:r>
     </w:p>
     <w:p>
       <w:pPr>
         <w:rPr>
           <w:rFonts w:ascii="Arial" w:eastAsia="Arial" w:hAnsi="Arial" w:cs="Arial"/>
           <w:b/>
-          <w:sz w:val="28"/>
-          <w:szCs w:val="28"/>
         </w:rPr>
       </w:pPr>
     </w:p>
     <w:p>
       <w:pPr>
-        <w:rPr>
-          <w:rFonts w:ascii="Arial" w:eastAsia="Arial" w:hAnsi="Arial" w:cs="Arial"/>
-          <w:b/>
-          <w:sz w:val="28"/>
-          <w:szCs w:val="28"/>
-        </w:rPr>
-      </w:pPr>
+        <w:pStyle w:val="ListParagraph"/>
+        <w:numPr>
+          <w:ilvl w:val="0"/>
+          <w:numId w:val="19"/>
+        </w:numPr>
+        <w:jc w:val="both"/>
+        <w:rPr>
+          <w:rFonts w:ascii="Arial" w:eastAsia="Calibri" w:hAnsi="Arial" w:cs="Arial"/>
+        </w:rPr>
+      </w:pPr>
+      <w:r>
+        <w:rPr>
+          <w:rFonts w:ascii="Arial" w:eastAsia="Calibri" w:hAnsi="Arial" w:cs="Arial"/>
+        </w:rPr>
+        <w:t>B.S in Computer Science at Havana University from 2002-2007</w:t>
+      </w:r>
     </w:p>
     <w:p>
       <w:pPr>
-        <w:rPr>
-          <w:rFonts w:ascii="Arial" w:eastAsia="Arial" w:hAnsi="Arial" w:cs="Arial"/>
-          <w:b/>
-          <w:sz w:val="28"/>
-          <w:szCs w:val="28"/>
-        </w:rPr>
-      </w:pPr>
-      <w:r>
-        <w:rPr>
-          <w:rFonts w:ascii="Arial" w:eastAsia="Arial" w:hAnsi="Arial" w:cs="Arial"/>
-          <w:b/>
-          <w:sz w:val="28"/>
-          <w:szCs w:val="28"/>
-        </w:rPr>
-        <w:t>EDUCATION</w:t>
-      </w:r>
+        <w:pStyle w:val="ListParagraph"/>
+        <w:jc w:val="both"/>
+        <w:rPr>
+          <w:rFonts w:ascii="Arial" w:eastAsia="Calibri" w:hAnsi="Arial" w:cs="Arial"/>
+        </w:rPr>
+      </w:pPr>
     </w:p>
     <w:p>
       <w:pPr>
-        <w:rPr>
-          <w:rFonts w:ascii="Arial" w:eastAsia="Arial" w:hAnsi="Arial" w:cs="Arial"/>
-          <w:b/>
-        </w:rPr>
-      </w:pPr>
-      <w:r>
-        <w:rPr>
-          <w:rFonts w:ascii="Arial" w:hAnsi="Arial"/>
-          <w:noProof/>
-          <w:sz w:val="28"/>
-          <w:szCs w:val="28"/>
-        </w:rPr>
-        <mc:AlternateContent>
-          <mc:Choice Requires="wps">
-            <w:drawing>
-              <wp:anchor distT="0" distB="0" distL="114300" distR="114300" simplePos="0" relativeHeight="251665408" behindDoc="0" locked="0" layoutInCell="1" allowOverlap="1" wp14:anchorId="59F8A93D" wp14:editId="338169E5">
-                <wp:simplePos x="0" y="0"/>
-                <wp:positionH relativeFrom="column">
-                  <wp:posOffset>0</wp:posOffset>
-                </wp:positionH>
-                <wp:positionV relativeFrom="paragraph">
-                  <wp:posOffset>61172</wp:posOffset>
-                </wp:positionV>
-                <wp:extent cx="6791960" cy="0"/>
-                <wp:effectExtent l="50800" t="25400" r="66040" b="101600"/>
-                <wp:wrapNone/>
-                <wp:docPr id="7" name="Straight Connector 7"/>
-                <wp:cNvGraphicFramePr/>
-                <a:graphic xmlns:a="http://schemas.openxmlformats.org/drawingml/2006/main">
-                  <a:graphicData uri="http://schemas.microsoft.com/office/word/2010/wordprocessingShape">
-                    <wps:wsp>
-                      <wps:cNvCnPr/>
-                      <wps:spPr>
-                        <a:xfrm flipV="1">
-                          <a:off x="0" y="0"/>
-                          <a:ext cx="6791960" cy="0"/>
-                        </a:xfrm>
-                        <a:prstGeom prst="line">
-                          <a:avLst/>
-                        </a:prstGeom>
-                        <a:ln w="6350"/>
-                      </wps:spPr>
-                      <wps:style>
-                        <a:lnRef idx="2">
-                          <a:schemeClr val="dk1"/>
-                        </a:lnRef>
-                        <a:fillRef idx="0">
-                          <a:schemeClr val="dk1"/>
-                        </a:fillRef>
-                        <a:effectRef idx="1">
-                          <a:schemeClr val="dk1"/>
-                        </a:effectRef>
-                        <a:fontRef idx="minor">
-                          <a:schemeClr val="tx1"/>
-                        </a:fontRef>
-                      </wps:style>
-                      <wps:bodyPr/>
-                    </wps:wsp>
-                  </a:graphicData>
-                </a:graphic>
-                <wp14:sizeRelH relativeFrom="margin">
-                  <wp14:pctWidth>0</wp14:pctWidth>
-                </wp14:sizeRelH>
-              </wp:anchor>
-            </w:drawing>
-          </mc:Choice>
-          <mc:Fallback>
-            <w:pict>
-              <v:line w14:anchorId="4BB3FA18" id="Straight_x0020_Connector_x0020_7" o:spid="_x0000_s1026" style="position:absolute;flip:y;z-index:251665408;visibility:visible;mso-wrap-style:square;mso-width-percent:0;mso-wrap-distance-left:9pt;mso-wrap-distance-top:0;mso-wrap-distance-right:9pt;mso-wrap-distance-bottom:0;mso-position-horizontal:absolute;mso-position-horizontal-relative:text;mso-position-vertical:absolute;mso-position-vertical-relative:text;mso-width-percent:0;mso-width-relative:margin" from="0,4.8pt" to="534.8pt,4.8pt" o:gfxdata="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" strokecolor="black [3200]" strokeweight=".5pt">
-                <v:shadow on="t" opacity="24903f" mv:blur="40000f" origin=",.5" offset="0,20000emu"/>
-              </v:line>
-            </w:pict>
-          </mc:Fallback>
-        </mc:AlternateContent>
-      </w:r>
-    </w:p>
-    <w:tbl>
-      <w:tblPr>
-        <w:tblW w:w="0" w:type="auto"/>
-        <w:tblBorders>
-          <w:insideH w:val="single" w:sz="4" w:space="0" w:color="auto"/>
-          <w:insideV w:val="single" w:sz="4" w:space="0" w:color="auto"/>
-        </w:tblBorders>
-        <w:tblLook w:val="04A0" w:firstRow="1" w:lastRow="0" w:firstColumn="1" w:lastColumn="0" w:noHBand="0" w:noVBand="1"/>
-      </w:tblPr>
-      <w:tblGrid>
-        <w:gridCol w:w="2934"/>
-        <w:gridCol w:w="7955"/>
-      </w:tblGrid>
-      <w:tr>
-        <w:trPr>
-          <w:trHeight w:val="724"/>
-        </w:trPr>
-        <w:tc>
-          <w:tcPr>
-            <w:tcW w:w="2934" w:type="dxa"/>
-            <w:tcBorders>
-              <w:top w:val="nil"/>
-              <w:left w:val="nil"/>
-              <w:bottom w:val="nil"/>
-              <w:right w:val="single" w:sz="8" w:space="0" w:color="auto"/>
-            </w:tcBorders>
-          </w:tcPr>
-          <w:p>
-            <w:pPr>
-              <w:pStyle w:val="Achievement"/>
-              <w:numPr>
-                <w:ilvl w:val="0"/>
-                <w:numId w:val="0"/>
-              </w:numPr>
-              <w:jc w:val="right"/>
-              <w:rPr>
-                <w:rFonts w:ascii="Calibri" w:hAnsi="Calibri" w:cs="Calibri"/>
-                <w:b/>
-                <w:i/>
-                <w:sz w:val="24"/>
-              </w:rPr>
-            </w:pPr>
-            <w:r>
-              <w:rPr>
-                <w:rFonts w:ascii="Calibri" w:hAnsi="Calibri" w:cs="Calibri"/>
-                <w:b/>
-                <w:i/>
-                <w:sz w:val="24"/>
-              </w:rPr>
-              <w:t>Graduate studies</w:t>
-            </w:r>
-          </w:p>
-        </w:tc>
-        <w:tc>
-          <w:tcPr>
-            <w:tcW w:w="7955" w:type="dxa"/>
-            <w:tcBorders>
-              <w:top w:val="nil"/>
-              <w:left w:val="single" w:sz="8" w:space="0" w:color="auto"/>
-              <w:bottom w:val="nil"/>
-              <w:right w:val="nil"/>
-            </w:tcBorders>
-          </w:tcPr>
-          <w:tbl>
-            <w:tblPr>
-              <w:tblStyle w:val="TableGrid"/>
-              <w:tblW w:w="0" w:type="auto"/>
-              <w:tblBorders>
-                <w:top w:val="none" w:sz="0" w:space="0" w:color="auto"/>
-                <w:left w:val="none" w:sz="0" w:space="0" w:color="auto"/>
-                <w:bottom w:val="none" w:sz="0" w:space="0" w:color="auto"/>
-                <w:right w:val="none" w:sz="0" w:space="0" w:color="auto"/>
-                <w:insideH w:val="none" w:sz="0" w:space="0" w:color="auto"/>
-                <w:insideV w:val="none" w:sz="0" w:space="0" w:color="auto"/>
-              </w:tblBorders>
-              <w:tblLook w:val="04A0" w:firstRow="1" w:lastRow="0" w:firstColumn="1" w:lastColumn="0" w:noHBand="0" w:noVBand="1"/>
-            </w:tblPr>
-            <w:tblGrid>
-              <w:gridCol w:w="5886"/>
-              <w:gridCol w:w="1598"/>
-            </w:tblGrid>
-            <w:tr>
-              <w:tc>
-                <w:tcPr>
-                  <w:tcW w:w="5886" w:type="dxa"/>
-                </w:tcPr>
-                <w:p>
-                  <w:pPr>
-                    <w:pStyle w:val="Achievement"/>
-                    <w:numPr>
-                      <w:ilvl w:val="0"/>
-                      <w:numId w:val="0"/>
-                    </w:numPr>
-                    <w:spacing w:before="30" w:after="80"/>
-                    <w:rPr>
-                      <w:rFonts w:ascii="Arial" w:hAnsi="Arial" w:cs="Arial"/>
-                      <w:i/>
-                      <w:sz w:val="24"/>
-                      <w:szCs w:val="24"/>
-                    </w:rPr>
-                  </w:pPr>
-                  <w:r>
-                    <w:rPr>
-                      <w:rFonts w:ascii="Arial" w:hAnsi="Arial" w:cs="Arial"/>
-                      <w:i/>
-                      <w:sz w:val="24"/>
-                      <w:szCs w:val="24"/>
-                    </w:rPr>
-                    <w:t xml:space="preserve">Introduction </w:t>
-                  </w:r>
-                  <w:r>
-                    <w:rPr>
-                      <w:rFonts w:ascii="Arial" w:hAnsi="Arial" w:cs="Arial"/>
-                      <w:i/>
-                      <w:sz w:val="24"/>
-                      <w:szCs w:val="24"/>
-                    </w:rPr>
-                    <w:t>to Artificial Intelligence</w:t>
-                  </w:r>
-                  <w:r>
-                    <w:rPr>
-                      <w:rFonts w:ascii="Arial" w:hAnsi="Arial" w:cs="Arial"/>
-                      <w:i/>
-                      <w:sz w:val="24"/>
-                      <w:szCs w:val="24"/>
-                    </w:rPr>
-                    <w:t xml:space="preserve"> </w:t>
-                  </w:r>
-                </w:p>
-                <w:p>
-                  <w:pPr>
-                    <w:pStyle w:val="Achievement"/>
-                    <w:numPr>
-                      <w:ilvl w:val="0"/>
-                      <w:numId w:val="0"/>
-                    </w:numPr>
-                    <w:spacing w:before="30" w:after="80"/>
-                    <w:rPr>
-                      <w:rFonts w:ascii="Arial" w:hAnsi="Arial" w:cs="Arial"/>
-                      <w:i/>
-                      <w:sz w:val="24"/>
-                      <w:szCs w:val="24"/>
-                    </w:rPr>
-                  </w:pPr>
-                  <w:r>
-                    <w:rPr>
-                      <w:rFonts w:ascii="Arial" w:hAnsi="Arial" w:cs="Arial"/>
-                      <w:i/>
-                      <w:sz w:val="24"/>
-                      <w:szCs w:val="24"/>
-                    </w:rPr>
-                    <w:t>Stanford University, USA</w:t>
-                  </w:r>
-                </w:p>
-                <w:p>
-                  <w:pPr>
-                    <w:pStyle w:val="Achievement"/>
-                    <w:numPr>
-                      <w:ilvl w:val="0"/>
-                      <w:numId w:val="0"/>
-                    </w:numPr>
-                    <w:spacing w:before="30" w:after="80"/>
-                    <w:rPr>
-                      <w:rFonts w:ascii="Arial" w:hAnsi="Arial" w:cs="Arial"/>
-                      <w:i/>
-                      <w:sz w:val="24"/>
-                      <w:szCs w:val="24"/>
-                    </w:rPr>
-                  </w:pPr>
-                  <w:hyperlink r:id="rId13" w:history="1">
-                    <w:r>
-                      <w:rPr>
-                        <w:rStyle w:val="Hyperlink"/>
-                        <w:rFonts w:ascii="Arial" w:hAnsi="Arial" w:cs="Arial"/>
-                        <w:i/>
-                        <w:sz w:val="24"/>
-                        <w:szCs w:val="24"/>
-                      </w:rPr>
-                      <w:t>https://www.udacity.com/course/intro-to-artificial-intelligence--cs271</w:t>
-                    </w:r>
-                  </w:hyperlink>
-                </w:p>
-                <w:p>
-                  <w:pPr>
-                    <w:pStyle w:val="Achievement"/>
-                    <w:numPr>
-                      <w:ilvl w:val="0"/>
-                      <w:numId w:val="0"/>
-                    </w:numPr>
-                    <w:spacing w:before="30" w:after="80"/>
-                    <w:rPr>
-                      <w:rFonts w:ascii="Arial" w:hAnsi="Arial" w:cs="Arial"/>
-                      <w:i/>
-                      <w:sz w:val="24"/>
-                      <w:szCs w:val="24"/>
-                    </w:rPr>
-                  </w:pPr>
-                </w:p>
-              </w:tc>
-              <w:tc>
-                <w:tcPr>
-                  <w:tcW w:w="1598" w:type="dxa"/>
-                </w:tcPr>
-                <w:p>
-                  <w:pPr>
-                    <w:pStyle w:val="Achievement"/>
-                    <w:numPr>
-                      <w:ilvl w:val="0"/>
-                      <w:numId w:val="0"/>
-                    </w:numPr>
-                    <w:spacing w:before="30" w:after="80"/>
-                    <w:ind w:left="245" w:hanging="245"/>
-                    <w:jc w:val="right"/>
-                    <w:rPr>
-                      <w:rFonts w:ascii="Arial" w:hAnsi="Arial" w:cs="Arial"/>
-                      <w:i/>
-                      <w:sz w:val="24"/>
-                      <w:szCs w:val="24"/>
-                    </w:rPr>
-                  </w:pPr>
-                  <w:r>
-                    <w:rPr>
-                      <w:rFonts w:ascii="Arial" w:hAnsi="Arial" w:cs="Arial"/>
-                      <w:b/>
-                      <w:sz w:val="20"/>
-                      <w:szCs w:val="26"/>
-                    </w:rPr>
-                    <w:t>Dec 2011</w:t>
-                  </w:r>
-                </w:p>
-              </w:tc>
-            </w:tr>
-          </w:tbl>
-          <w:p>
-            <w:pPr>
-              <w:pStyle w:val="Achievement"/>
-              <w:numPr>
-                <w:ilvl w:val="0"/>
-                <w:numId w:val="0"/>
-              </w:numPr>
-              <w:spacing w:before="30" w:after="80"/>
-              <w:rPr>
-                <w:rFonts w:ascii="Arial" w:hAnsi="Arial" w:cs="Arial"/>
-                <w:i/>
-                <w:sz w:val="24"/>
-                <w:szCs w:val="24"/>
-              </w:rPr>
-            </w:pPr>
-          </w:p>
-        </w:tc>
-      </w:tr>
-      <w:tr>
-        <w:trPr>
-          <w:trHeight w:val="724"/>
-        </w:trPr>
-        <w:tc>
-          <w:tcPr>
-            <w:tcW w:w="2934" w:type="dxa"/>
-            <w:tcBorders>
-              <w:top w:val="nil"/>
-              <w:left w:val="nil"/>
-              <w:bottom w:val="nil"/>
-              <w:right w:val="single" w:sz="8" w:space="0" w:color="auto"/>
-            </w:tcBorders>
-          </w:tcPr>
-          <w:p>
-            <w:pPr>
-              <w:pStyle w:val="Achievement"/>
-              <w:numPr>
-                <w:ilvl w:val="0"/>
-                <w:numId w:val="0"/>
-              </w:numPr>
-              <w:jc w:val="right"/>
-              <w:rPr>
-                <w:rFonts w:ascii="Calibri" w:hAnsi="Calibri" w:cs="Calibri"/>
-                <w:b/>
-                <w:i/>
-                <w:sz w:val="24"/>
-              </w:rPr>
-            </w:pPr>
-            <w:r>
-              <w:rPr>
-                <w:rFonts w:ascii="Calibri" w:hAnsi="Calibri" w:cs="Calibri"/>
-                <w:b/>
-                <w:i/>
-                <w:sz w:val="24"/>
-              </w:rPr>
-              <w:t>Bachelor’s Degree</w:t>
-            </w:r>
-          </w:p>
-        </w:tc>
-        <w:tc>
-          <w:tcPr>
-            <w:tcW w:w="7955" w:type="dxa"/>
-            <w:tcBorders>
-              <w:top w:val="nil"/>
-              <w:left w:val="single" w:sz="8" w:space="0" w:color="auto"/>
-              <w:bottom w:val="nil"/>
-              <w:right w:val="nil"/>
-            </w:tcBorders>
-          </w:tcPr>
-          <w:tbl>
-            <w:tblPr>
-              <w:tblStyle w:val="TableGrid"/>
-              <w:tblW w:w="0" w:type="auto"/>
-              <w:tblBorders>
-                <w:top w:val="none" w:sz="0" w:space="0" w:color="auto"/>
-                <w:left w:val="none" w:sz="0" w:space="0" w:color="auto"/>
-                <w:bottom w:val="none" w:sz="0" w:space="0" w:color="auto"/>
-                <w:right w:val="none" w:sz="0" w:space="0" w:color="auto"/>
-                <w:insideH w:val="none" w:sz="0" w:space="0" w:color="auto"/>
-                <w:insideV w:val="none" w:sz="0" w:space="0" w:color="auto"/>
-              </w:tblBorders>
-              <w:tblLook w:val="04A0" w:firstRow="1" w:lastRow="0" w:firstColumn="1" w:lastColumn="0" w:noHBand="0" w:noVBand="1"/>
-            </w:tblPr>
-            <w:tblGrid>
-              <w:gridCol w:w="4646"/>
-              <w:gridCol w:w="2838"/>
-            </w:tblGrid>
-            <w:tr>
-              <w:tc>
-                <w:tcPr>
-                  <w:tcW w:w="4646" w:type="dxa"/>
-                </w:tcPr>
-                <w:p>
-                  <w:pPr>
-                    <w:pStyle w:val="Achievement"/>
-                    <w:numPr>
-                      <w:ilvl w:val="0"/>
-                      <w:numId w:val="0"/>
-                    </w:numPr>
-                    <w:spacing w:before="30" w:after="80"/>
-                    <w:rPr>
-                      <w:rFonts w:ascii="Arial" w:hAnsi="Arial" w:cs="Arial"/>
-                      <w:i/>
-                      <w:sz w:val="24"/>
-                      <w:szCs w:val="24"/>
-                    </w:rPr>
-                  </w:pPr>
-                  <w:r>
-                    <w:rPr>
-                      <w:rFonts w:ascii="Arial" w:hAnsi="Arial" w:cs="Arial"/>
-                      <w:i/>
-                      <w:sz w:val="24"/>
-                      <w:szCs w:val="24"/>
-                    </w:rPr>
-                    <w:t>Computer Science (</w:t>
-                  </w:r>
-                  <w:r>
-                    <w:rPr>
-                      <w:rFonts w:ascii="Arial" w:hAnsi="Arial" w:cs="Arial"/>
-                      <w:i/>
-                      <w:sz w:val="24"/>
-                      <w:szCs w:val="24"/>
-                    </w:rPr>
-                    <w:t>GPA of 4.</w:t>
-                  </w:r>
-                  <w:r>
-                    <w:rPr>
-                      <w:rFonts w:ascii="Arial" w:hAnsi="Arial" w:cs="Arial"/>
-                      <w:i/>
-                      <w:sz w:val="24"/>
-                      <w:szCs w:val="24"/>
-                    </w:rPr>
-                    <w:t>3</w:t>
-                  </w:r>
-                  <w:r>
-                    <w:rPr>
-                      <w:rFonts w:ascii="Arial" w:hAnsi="Arial" w:cs="Arial"/>
-                      <w:i/>
-                      <w:sz w:val="24"/>
-                      <w:szCs w:val="24"/>
-                    </w:rPr>
-                    <w:t xml:space="preserve"> of 5</w:t>
-                  </w:r>
-                  <w:r>
-                    <w:rPr>
-                      <w:rFonts w:ascii="Arial" w:hAnsi="Arial" w:cs="Arial"/>
-                      <w:i/>
-                      <w:sz w:val="24"/>
-                      <w:szCs w:val="24"/>
-                    </w:rPr>
-                    <w:t>)</w:t>
-                  </w:r>
-                </w:p>
-                <w:p>
-                  <w:pPr>
-                    <w:pStyle w:val="Achievement"/>
-                    <w:numPr>
-                      <w:ilvl w:val="0"/>
-                      <w:numId w:val="0"/>
-                    </w:numPr>
-                    <w:spacing w:before="30" w:after="80"/>
-                    <w:rPr>
-                      <w:rFonts w:ascii="Arial" w:hAnsi="Arial" w:cs="Arial"/>
-                      <w:i/>
-                      <w:sz w:val="24"/>
-                      <w:szCs w:val="24"/>
-                    </w:rPr>
-                  </w:pPr>
-                  <w:r>
-                    <w:rPr>
-                      <w:rFonts w:ascii="Arial" w:hAnsi="Arial" w:cs="Arial"/>
-                      <w:i/>
-                      <w:sz w:val="24"/>
-                      <w:szCs w:val="24"/>
-                    </w:rPr>
-                    <w:t>Havana University</w:t>
-                  </w:r>
-                </w:p>
-              </w:tc>
-              <w:tc>
-                <w:tcPr>
-                  <w:tcW w:w="2838" w:type="dxa"/>
-                </w:tcPr>
-                <w:p>
-                  <w:pPr>
-                    <w:pStyle w:val="Achievement"/>
-                    <w:numPr>
-                      <w:ilvl w:val="0"/>
-                      <w:numId w:val="0"/>
-                    </w:numPr>
-                    <w:spacing w:before="30" w:after="80"/>
-                    <w:ind w:left="245" w:hanging="245"/>
-                    <w:jc w:val="right"/>
-                    <w:rPr>
-                      <w:rFonts w:ascii="Arial" w:hAnsi="Arial" w:cs="Arial"/>
-                      <w:i/>
-                      <w:sz w:val="24"/>
-                      <w:szCs w:val="24"/>
-                    </w:rPr>
-                  </w:pPr>
-                  <w:r>
-                    <w:rPr>
-                      <w:rFonts w:ascii="Arial" w:hAnsi="Arial" w:cs="Arial"/>
-                      <w:b/>
-                      <w:sz w:val="20"/>
-                      <w:szCs w:val="26"/>
-                    </w:rPr>
-                    <w:t>Jun 2007</w:t>
-                  </w:r>
-                </w:p>
-              </w:tc>
-            </w:tr>
-          </w:tbl>
-          <w:p>
-            <w:pPr>
-              <w:pStyle w:val="Achievement"/>
-              <w:numPr>
-                <w:ilvl w:val="0"/>
-                <w:numId w:val="0"/>
-              </w:numPr>
-              <w:spacing w:before="30" w:after="80"/>
-              <w:ind w:left="245" w:hanging="245"/>
-              <w:rPr>
-                <w:rFonts w:ascii="Arial" w:hAnsi="Arial" w:cs="Arial"/>
-                <w:i/>
-                <w:sz w:val="24"/>
-                <w:szCs w:val="24"/>
-              </w:rPr>
-            </w:pPr>
-          </w:p>
-        </w:tc>
-      </w:tr>
-    </w:tbl>
-    <w:p>
-      <w:pPr>
+        <w:pStyle w:val="ListParagraph"/>
+        <w:numPr>
+          <w:ilvl w:val="0"/>
+          <w:numId w:val="19"/>
+        </w:numPr>
         <w:jc w:val="both"/>
         <w:rPr>
-          <w:rFonts w:ascii="Arial" w:hAnsi="Arial"/>
-          <w:sz w:val="22"/>
-          <w:szCs w:val="22"/>
-        </w:rPr>
-      </w:pPr>
-    </w:p>
-    <w:p>
-      <w:pPr>
-        <w:rPr>
-          <w:rFonts w:ascii="Arial" w:hAnsi="Arial" w:cs="Arial"/>
-          <w:i/>
-        </w:rPr>
-      </w:pPr>
-      <w:r>
-        <w:rPr>
-          <w:rFonts w:ascii="Arial" w:hAnsi="Arial" w:cs="Arial"/>
-          <w:i/>
-        </w:rPr>
-        <w:t>Find me on:</w:t>
-      </w:r>
-    </w:p>
-    <w:p>
-      <w:pPr>
-        <w:rPr>
-          <w:rFonts w:ascii="Arial" w:hAnsi="Arial" w:cs="Arial"/>
-        </w:rPr>
-      </w:pPr>
-    </w:p>
-    <w:p>
-      <w:pPr>
-        <w:rPr>
-          <w:rFonts w:ascii="Arial" w:hAnsi="Arial" w:cs="Arial"/>
-          <w:sz w:val="22"/>
-          <w:szCs w:val="22"/>
-        </w:rPr>
-      </w:pPr>
-      <w:r>
-        <w:rPr>
-          <w:rFonts w:ascii="Arial" w:hAnsi="Arial" w:cs="Arial"/>
-        </w:rPr>
-        <w:tab/>
-      </w:r>
-      <w:r>
-        <w:rPr>
-          <w:rFonts w:ascii="Arial" w:hAnsi="Arial" w:cs="Arial"/>
-          <w:noProof/>
-        </w:rPr>
-        <w:drawing>
-          <wp:inline distT="0" distB="0" distL="0" distR="0" wp14:anchorId="65142866" wp14:editId="5722AD7C">
-            <wp:extent cx="201507" cy="201507"/>
-            <wp:effectExtent l="0" t="0" r="1905" b="1905"/>
-            <wp:docPr id="16" name="Picture 16"/>
-            <wp:cNvGraphicFramePr>
-              <a:graphicFrameLocks xmlns:a="http://schemas.openxmlformats.org/drawingml/2006/main" noChangeAspect="1"/>
-            </wp:cNvGraphicFramePr>
-            <a:graphic xmlns:a="http://schemas.openxmlformats.org/drawingml/2006/main">
-              <a:graphicData uri="http://schemas.openxmlformats.org/drawingml/2006/picture">
-                <pic:pic xmlns:pic="http://schemas.openxmlformats.org/drawingml/2006/picture">
-                  <pic:nvPicPr>
-                    <pic:cNvPr id="16" name="github.png"/>
-                    <pic:cNvPicPr/>
-                  </pic:nvPicPr>
-                  <pic:blipFill>
-                    <a:blip r:embed="rId14">
-                      <a:extLst>
-                        <a:ext uri="{BEBA8EAE-BF5A-486C-A8C5-ECC9F3942E4B}">
-                          <a14:imgProps xmlns:a14="http://schemas.microsoft.com/office/drawing/2010/main">
-                            <a14:imgLayer r:embed="rId15">
-                              <a14:imgEffect>
-                                <a14:sharpenSoften amount="50000"/>
-                              </a14:imgEffect>
-                            </a14:imgLayer>
-                          </a14:imgProps>
-                        </a:ext>
-                        <a:ext uri="{28A0092B-C50C-407E-A947-70E740481C1C}">
-                          <a14:useLocalDpi xmlns:a14="http://schemas.microsoft.com/office/drawing/2010/main" val="0"/>
-                        </a:ext>
-                      </a:extLst>
-                    </a:blip>
-                    <a:stretch>
-                      <a:fillRect/>
-                    </a:stretch>
-                  </pic:blipFill>
-                  <pic:spPr>
-                    <a:xfrm>
-                      <a:off x="0" y="0"/>
-                      <a:ext cx="208413" cy="208413"/>
-                    </a:xfrm>
-                    <a:prstGeom prst="rect">
-                      <a:avLst/>
-                    </a:prstGeom>
-                  </pic:spPr>
-                </pic:pic>
-              </a:graphicData>
-            </a:graphic>
-          </wp:inline>
-        </w:drawing>
-      </w:r>
-      <w:r>
-        <w:rPr>
-          <w:rFonts w:ascii="Arial" w:hAnsi="Arial" w:cs="Arial"/>
-        </w:rPr>
-        <w:t xml:space="preserve"> </w:t>
-      </w:r>
-      <w:proofErr w:type="spellStart"/>
-      <w:r>
-        <w:rPr>
-          <w:rFonts w:ascii="Arial" w:hAnsi="Arial" w:cs="Arial"/>
-          <w:i/>
-        </w:rPr>
-        <w:t>Github</w:t>
-      </w:r>
-      <w:proofErr w:type="spellEnd"/>
-      <w:r>
-        <w:rPr>
-          <w:rFonts w:ascii="Arial" w:hAnsi="Arial" w:cs="Arial"/>
-        </w:rPr>
-        <w:t xml:space="preserve">: </w:t>
-      </w:r>
-      <w:r>
-        <w:rPr>
-          <w:rFonts w:ascii="Arial" w:hAnsi="Arial" w:cs="Arial"/>
-        </w:rPr>
-        <w:tab/>
-      </w:r>
-      <w:r>
-        <w:rPr>
-          <w:rFonts w:ascii="Arial" w:hAnsi="Arial" w:cs="Arial"/>
-        </w:rPr>
-        <w:tab/>
-      </w:r>
-      <w:hyperlink r:id="rId16" w:history="1">
-        <w:r>
-          <w:rPr>
-            <w:rStyle w:val="Hyperlink"/>
-            <w:rFonts w:ascii="Arial" w:hAnsi="Arial" w:cs="Arial"/>
-            <w:sz w:val="22"/>
-            <w:szCs w:val="22"/>
-          </w:rPr>
-          <w:t>http://github.com/javi830810</w:t>
-        </w:r>
-      </w:hyperlink>
-    </w:p>
-    <w:p>
-      <w:pPr>
-        <w:spacing w:after="40"/>
-        <w:ind w:left="720"/>
-        <w:rPr>
-          <w:rFonts w:ascii="Arial" w:hAnsi="Arial" w:cs="Arial"/>
-          <w:sz w:val="22"/>
-          <w:szCs w:val="22"/>
-        </w:rPr>
-      </w:pPr>
-      <w:r>
-        <w:rPr>
-          <w:rFonts w:ascii="Arial" w:hAnsi="Arial" w:cs="Arial"/>
-          <w:noProof/>
-          <w:sz w:val="22"/>
-          <w:szCs w:val="22"/>
-        </w:rPr>
-        <w:drawing>
-          <wp:inline distT="0" distB="0" distL="0" distR="0" wp14:anchorId="6FFF2214" wp14:editId="02B3F786">
-            <wp:extent cx="201168" cy="201168"/>
-            <wp:effectExtent l="0" t="0" r="2540" b="2540"/>
-            <wp:docPr id="17" name="Picture 17"/>
-            <wp:cNvGraphicFramePr>
-              <a:graphicFrameLocks xmlns:a="http://schemas.openxmlformats.org/drawingml/2006/main" noChangeAspect="1"/>
-            </wp:cNvGraphicFramePr>
-            <a:graphic xmlns:a="http://schemas.openxmlformats.org/drawingml/2006/main">
-              <a:graphicData uri="http://schemas.openxmlformats.org/drawingml/2006/picture">
-                <pic:pic xmlns:pic="http://schemas.openxmlformats.org/drawingml/2006/picture">
-                  <pic:nvPicPr>
-                    <pic:cNvPr id="17" name="twitter"/>
-                    <pic:cNvPicPr/>
-                  </pic:nvPicPr>
-                  <pic:blipFill>
-                    <a:blip r:embed="rId17">
-                      <a:extLst>
-                        <a:ext uri="{28A0092B-C50C-407E-A947-70E740481C1C}">
-                          <a14:useLocalDpi xmlns:a14="http://schemas.microsoft.com/office/drawing/2010/main" val="0"/>
-                        </a:ext>
-                      </a:extLst>
-                    </a:blip>
-                    <a:stretch>
-                      <a:fillRect/>
-                    </a:stretch>
-                  </pic:blipFill>
-                  <pic:spPr>
-                    <a:xfrm>
-                      <a:off x="0" y="0"/>
-                      <a:ext cx="201168" cy="201168"/>
-                    </a:xfrm>
-                    <a:prstGeom prst="rect">
-                      <a:avLst/>
-                    </a:prstGeom>
-                  </pic:spPr>
-                </pic:pic>
-              </a:graphicData>
-            </a:graphic>
-          </wp:inline>
-        </w:drawing>
-      </w:r>
-      <w:r>
-        <w:rPr>
-          <w:rFonts w:ascii="Arial" w:hAnsi="Arial" w:cs="Arial"/>
-          <w:sz w:val="22"/>
-          <w:szCs w:val="22"/>
-        </w:rPr>
-        <w:t xml:space="preserve"> </w:t>
-      </w:r>
-      <w:r>
-        <w:rPr>
-          <w:rFonts w:ascii="Arial" w:hAnsi="Arial" w:cs="Arial"/>
-          <w:i/>
-          <w:sz w:val="22"/>
-          <w:szCs w:val="22"/>
-        </w:rPr>
-        <w:t>Twitter</w:t>
-      </w:r>
-      <w:r>
-        <w:rPr>
-          <w:rFonts w:ascii="Arial" w:hAnsi="Arial" w:cs="Arial"/>
-          <w:sz w:val="22"/>
-          <w:szCs w:val="22"/>
-        </w:rPr>
-        <w:t xml:space="preserve">:   </w:t>
-      </w:r>
-      <w:r>
-        <w:rPr>
-          <w:rFonts w:ascii="Arial" w:hAnsi="Arial" w:cs="Arial"/>
-          <w:sz w:val="22"/>
-          <w:szCs w:val="22"/>
-        </w:rPr>
-        <w:tab/>
-      </w:r>
-      <w:r>
-        <w:rPr>
-          <w:rFonts w:ascii="Arial" w:hAnsi="Arial" w:cs="Arial"/>
-          <w:sz w:val="22"/>
-          <w:szCs w:val="22"/>
-        </w:rPr>
-        <w:tab/>
-      </w:r>
-      <w:hyperlink r:id="rId18" w:history="1">
-        <w:r>
-          <w:rPr>
-            <w:rStyle w:val="Hyperlink"/>
-            <w:rFonts w:ascii="Arial" w:hAnsi="Arial" w:cs="Arial"/>
-            <w:sz w:val="22"/>
-            <w:szCs w:val="22"/>
-          </w:rPr>
-          <w:t>http://twitter.com/javi830810</w:t>
-        </w:r>
-      </w:hyperlink>
-    </w:p>
-    <w:p>
-      <w:pPr>
-        <w:spacing w:after="40"/>
-        <w:ind w:left="720"/>
-        <w:rPr>
-          <w:rFonts w:ascii="Arial" w:hAnsi="Arial" w:cs="Arial"/>
-          <w:sz w:val="22"/>
-          <w:szCs w:val="22"/>
-        </w:rPr>
-      </w:pPr>
-      <w:r>
-        <w:rPr>
-          <w:rFonts w:ascii="Arial" w:hAnsi="Arial" w:cs="Arial"/>
-          <w:noProof/>
-          <w:sz w:val="22"/>
-          <w:szCs w:val="22"/>
-        </w:rPr>
-        <w:drawing>
-          <wp:inline distT="0" distB="0" distL="0" distR="0" wp14:anchorId="4DDF1C4E" wp14:editId="761E9C2B">
-            <wp:extent cx="201168" cy="201168"/>
-            <wp:effectExtent l="0" t="0" r="2540" b="2540"/>
-            <wp:docPr id="18" name="Picture 18"/>
-            <wp:cNvGraphicFramePr>
-              <a:graphicFrameLocks xmlns:a="http://schemas.openxmlformats.org/drawingml/2006/main" noChangeAspect="1"/>
-            </wp:cNvGraphicFramePr>
-            <a:graphic xmlns:a="http://schemas.openxmlformats.org/drawingml/2006/main">
-              <a:graphicData uri="http://schemas.openxmlformats.org/drawingml/2006/picture">
-                <pic:pic xmlns:pic="http://schemas.openxmlformats.org/drawingml/2006/picture">
-                  <pic:nvPicPr>
-                    <pic:cNvPr id="18" name="linkedin.png"/>
-                    <pic:cNvPicPr/>
-                  </pic:nvPicPr>
-                  <pic:blipFill>
-                    <a:blip r:embed="rId19">
-                      <a:extLst>
-                        <a:ext uri="{28A0092B-C50C-407E-A947-70E740481C1C}">
-                          <a14:useLocalDpi xmlns:a14="http://schemas.microsoft.com/office/drawing/2010/main" val="0"/>
-                        </a:ext>
-                      </a:extLst>
-                    </a:blip>
-                    <a:stretch>
-                      <a:fillRect/>
-                    </a:stretch>
-                  </pic:blipFill>
-                  <pic:spPr>
-                    <a:xfrm>
-                      <a:off x="0" y="0"/>
-                      <a:ext cx="201168" cy="201168"/>
-                    </a:xfrm>
-                    <a:prstGeom prst="rect">
-                      <a:avLst/>
-                    </a:prstGeom>
-                  </pic:spPr>
-                </pic:pic>
-              </a:graphicData>
-            </a:graphic>
-          </wp:inline>
-        </w:drawing>
-      </w:r>
-      <w:r>
-        <w:rPr>
-          <w:rFonts w:ascii="Arial" w:hAnsi="Arial" w:cs="Arial"/>
-          <w:sz w:val="22"/>
-          <w:szCs w:val="22"/>
-        </w:rPr>
-        <w:t xml:space="preserve"> </w:t>
-      </w:r>
-      <w:r>
-        <w:rPr>
-          <w:rFonts w:ascii="Arial" w:hAnsi="Arial" w:cs="Arial"/>
-          <w:i/>
-          <w:sz w:val="22"/>
-          <w:szCs w:val="22"/>
-        </w:rPr>
-        <w:t>LinkedIn</w:t>
-      </w:r>
-      <w:r>
-        <w:rPr>
-          <w:rFonts w:ascii="Arial" w:hAnsi="Arial" w:cs="Arial"/>
-          <w:sz w:val="22"/>
-          <w:szCs w:val="22"/>
-        </w:rPr>
-        <w:t xml:space="preserve">: </w:t>
-      </w:r>
-      <w:r>
-        <w:rPr>
-          <w:rFonts w:ascii="Arial" w:hAnsi="Arial" w:cs="Arial"/>
-          <w:sz w:val="22"/>
-          <w:szCs w:val="22"/>
-        </w:rPr>
-        <w:tab/>
-      </w:r>
-      <w:r>
-        <w:rPr>
-          <w:rFonts w:ascii="Arial" w:hAnsi="Arial" w:cs="Arial"/>
-          <w:sz w:val="22"/>
-          <w:szCs w:val="22"/>
-        </w:rPr>
-        <w:tab/>
-      </w:r>
-      <w:hyperlink r:id="rId20" w:history="1">
-        <w:r>
-          <w:rPr>
-            <w:rStyle w:val="Hyperlink"/>
-            <w:rFonts w:ascii="Arial" w:hAnsi="Arial" w:cs="Arial"/>
-            <w:sz w:val="22"/>
-            <w:szCs w:val="22"/>
-          </w:rPr>
-          <w:t>http://www.linkedin.com/in/javi830810</w:t>
-        </w:r>
-      </w:hyperlink>
-    </w:p>
-    <w:p>
-      <w:pPr>
-        <w:spacing w:after="40"/>
-        <w:ind w:left="720"/>
-        <w:rPr>
-          <w:rFonts w:ascii="Arial" w:hAnsi="Arial" w:cs="Arial"/>
-          <w:sz w:val="22"/>
-          <w:szCs w:val="22"/>
-        </w:rPr>
-      </w:pPr>
-      <w:r>
-        <w:rPr>
-          <w:rFonts w:ascii="Arial" w:hAnsi="Arial" w:cs="Arial"/>
-          <w:noProof/>
-          <w:sz w:val="22"/>
-          <w:szCs w:val="22"/>
-        </w:rPr>
-        <w:drawing>
-          <wp:inline distT="0" distB="0" distL="0" distR="0" wp14:anchorId="2FF8338F" wp14:editId="4218D4C1">
-            <wp:extent cx="201168" cy="201168"/>
-            <wp:effectExtent l="0" t="0" r="2540" b="2540"/>
-            <wp:docPr id="19" name="Picture 19"/>
-            <wp:cNvGraphicFramePr>
-              <a:graphicFrameLocks xmlns:a="http://schemas.openxmlformats.org/drawingml/2006/main" noChangeAspect="1"/>
-            </wp:cNvGraphicFramePr>
-            <a:graphic xmlns:a="http://schemas.openxmlformats.org/drawingml/2006/main">
-              <a:graphicData uri="http://schemas.openxmlformats.org/drawingml/2006/picture">
-                <pic:pic xmlns:pic="http://schemas.openxmlformats.org/drawingml/2006/picture">
-                  <pic:nvPicPr>
-                    <pic:cNvPr id="19" name="so.png"/>
-                    <pic:cNvPicPr/>
-                  </pic:nvPicPr>
-                  <pic:blipFill>
-                    <a:blip r:embed="rId21">
-                      <a:extLst>
-                        <a:ext uri="{28A0092B-C50C-407E-A947-70E740481C1C}">
-                          <a14:useLocalDpi xmlns:a14="http://schemas.microsoft.com/office/drawing/2010/main" val="0"/>
-                        </a:ext>
-                      </a:extLst>
-                    </a:blip>
-                    <a:stretch>
-                      <a:fillRect/>
-                    </a:stretch>
-                  </pic:blipFill>
-                  <pic:spPr>
-                    <a:xfrm>
-                      <a:off x="0" y="0"/>
-                      <a:ext cx="201168" cy="201168"/>
-                    </a:xfrm>
-                    <a:prstGeom prst="rect">
-                      <a:avLst/>
-                    </a:prstGeom>
-                  </pic:spPr>
-                </pic:pic>
-              </a:graphicData>
-            </a:graphic>
-          </wp:inline>
-        </w:drawing>
-      </w:r>
-      <w:r>
-        <w:rPr>
-          <w:rFonts w:ascii="Arial" w:hAnsi="Arial" w:cs="Arial"/>
-          <w:sz w:val="22"/>
-          <w:szCs w:val="22"/>
-        </w:rPr>
-        <w:t xml:space="preserve"> </w:t>
-      </w:r>
-      <w:proofErr w:type="spellStart"/>
-      <w:r>
-        <w:rPr>
-          <w:rFonts w:ascii="Arial" w:hAnsi="Arial" w:cs="Arial"/>
-          <w:i/>
-          <w:sz w:val="22"/>
-          <w:szCs w:val="22"/>
-        </w:rPr>
-        <w:t>StackOverflow</w:t>
-      </w:r>
-      <w:proofErr w:type="spellEnd"/>
-      <w:r>
-        <w:rPr>
-          <w:rFonts w:ascii="Arial" w:hAnsi="Arial" w:cs="Arial"/>
-          <w:sz w:val="22"/>
-          <w:szCs w:val="22"/>
-        </w:rPr>
-        <w:t xml:space="preserve">: </w:t>
-      </w:r>
-      <w:r>
-        <w:rPr>
-          <w:rFonts w:ascii="Arial" w:hAnsi="Arial" w:cs="Arial"/>
-          <w:sz w:val="22"/>
-          <w:szCs w:val="22"/>
-        </w:rPr>
-        <w:tab/>
-      </w:r>
-      <w:hyperlink r:id="rId22" w:history="1">
-        <w:r>
-          <w:rPr>
-            <w:rStyle w:val="Hyperlink"/>
-            <w:rFonts w:ascii="Arial" w:hAnsi="Arial" w:cs="Arial"/>
-            <w:sz w:val="22"/>
-            <w:szCs w:val="22"/>
-          </w:rPr>
-          <w:t>http://stackoverflow.com/users/71957/javi830810</w:t>
-        </w:r>
-      </w:hyperlink>
-    </w:p>
-    <w:p>
-      <w:pPr>
-        <w:spacing w:after="40"/>
-        <w:ind w:left="720"/>
-        <w:rPr>
-          <w:rFonts w:ascii="Arial" w:hAnsi="Arial" w:cs="Arial"/>
-          <w:sz w:val="22"/>
-          <w:szCs w:val="22"/>
-        </w:rPr>
-      </w:pPr>
-      <w:r>
-        <w:rPr>
-          <w:rFonts w:ascii="Arial" w:hAnsi="Arial" w:cs="Arial"/>
-          <w:noProof/>
-          <w:sz w:val="22"/>
-          <w:szCs w:val="22"/>
-        </w:rPr>
-        <w:drawing>
-          <wp:inline distT="0" distB="0" distL="0" distR="0" wp14:anchorId="4C66E337" wp14:editId="2700FB02">
-            <wp:extent cx="201168" cy="201168"/>
-            <wp:effectExtent l="0" t="0" r="2540" b="2540"/>
-            <wp:docPr id="20" name="Picture 20"/>
-            <wp:cNvGraphicFramePr>
-              <a:graphicFrameLocks xmlns:a="http://schemas.openxmlformats.org/drawingml/2006/main" noChangeAspect="1"/>
-            </wp:cNvGraphicFramePr>
-            <a:graphic xmlns:a="http://schemas.openxmlformats.org/drawingml/2006/main">
-              <a:graphicData uri="http://schemas.openxmlformats.org/drawingml/2006/picture">
-                <pic:pic xmlns:pic="http://schemas.openxmlformats.org/drawingml/2006/picture">
-                  <pic:nvPicPr>
-                    <pic:cNvPr id="20" name="w.png"/>
-                    <pic:cNvPicPr/>
-                  </pic:nvPicPr>
-                  <pic:blipFill>
-                    <a:blip r:embed="rId23">
-                      <a:extLst>
-                        <a:ext uri="{28A0092B-C50C-407E-A947-70E740481C1C}">
-                          <a14:useLocalDpi xmlns:a14="http://schemas.microsoft.com/office/drawing/2010/main" val="0"/>
-                        </a:ext>
-                      </a:extLst>
-                    </a:blip>
-                    <a:stretch>
-                      <a:fillRect/>
-                    </a:stretch>
-                  </pic:blipFill>
-                  <pic:spPr>
-                    <a:xfrm>
-                      <a:off x="0" y="0"/>
-                      <a:ext cx="201168" cy="201168"/>
-                    </a:xfrm>
-                    <a:prstGeom prst="rect">
-                      <a:avLst/>
-                    </a:prstGeom>
-                  </pic:spPr>
-                </pic:pic>
-              </a:graphicData>
-            </a:graphic>
-          </wp:inline>
-        </w:drawing>
-      </w:r>
-      <w:r>
-        <w:rPr>
-          <w:rFonts w:ascii="Arial" w:hAnsi="Arial" w:cs="Arial"/>
-          <w:sz w:val="22"/>
-          <w:szCs w:val="22"/>
-        </w:rPr>
-        <w:t xml:space="preserve"> </w:t>
-      </w:r>
-      <w:proofErr w:type="spellStart"/>
-      <w:r>
-        <w:rPr>
-          <w:rFonts w:ascii="Arial" w:hAnsi="Arial" w:cs="Arial"/>
-          <w:i/>
-          <w:sz w:val="22"/>
-          <w:szCs w:val="22"/>
-        </w:rPr>
-        <w:t>Wordpress</w:t>
-      </w:r>
-      <w:proofErr w:type="spellEnd"/>
-      <w:r>
-        <w:rPr>
-          <w:rFonts w:ascii="Arial" w:hAnsi="Arial" w:cs="Arial"/>
-          <w:sz w:val="22"/>
-          <w:szCs w:val="22"/>
-        </w:rPr>
-        <w:t xml:space="preserve">:  </w:t>
-      </w:r>
-      <w:r>
-        <w:rPr>
-          <w:rFonts w:ascii="Arial" w:hAnsi="Arial" w:cs="Arial"/>
-          <w:sz w:val="22"/>
-          <w:szCs w:val="22"/>
-        </w:rPr>
-        <w:tab/>
-      </w:r>
-      <w:hyperlink r:id="rId24" w:history="1">
-        <w:r>
-          <w:rPr>
-            <w:rStyle w:val="Hyperlink"/>
-            <w:rFonts w:ascii="Arial" w:hAnsi="Arial" w:cs="Arial"/>
-            <w:sz w:val="22"/>
-            <w:szCs w:val="22"/>
-          </w:rPr>
-          <w:t>http://javi830810.wordpress.com/</w:t>
-        </w:r>
-      </w:hyperlink>
-    </w:p>
-    <w:p>
-      <w:pPr>
-        <w:jc w:val="both"/>
-        <w:rPr>
-          <w:rFonts w:ascii="Arial" w:hAnsi="Arial"/>
-          <w:sz w:val="22"/>
-          <w:szCs w:val="22"/>
-        </w:rPr>
-      </w:pPr>
+          <w:rFonts w:ascii="Arial" w:eastAsia="Calibri" w:hAnsi="Arial" w:cs="Arial"/>
+        </w:rPr>
+      </w:pPr>
+      <w:r>
+        <w:rPr>
+          <w:rFonts w:ascii="Arial" w:eastAsia="Calibri" w:hAnsi="Arial" w:cs="Arial"/>
+        </w:rPr>
+        <w:t>Introduction to Artificial Intelligence, Stanford University 2011</w:t>
+      </w:r>
     </w:p>
     <w:sectPr>
-      <w:footerReference w:type="even" r:id="rId25"/>
-      <w:footerReference w:type="default" r:id="rId26"/>
+      <w:footerReference w:type="even" r:id="rId10"/>
+      <w:footerReference w:type="default" r:id="rId11"/>
       <w:pgSz w:w="12240" w:h="15840"/>
       <w:pgMar w:top="747" w:right="540" w:bottom="1026" w:left="810" w:header="720" w:footer="720" w:gutter="0"/>
       <w:cols w:space="720"/>
@@ -6841,7 +3122,7 @@
   <w:abstractNum w:abstractNumId="14">
     <w:nsid w:val="4D2122FC"/>
     <w:multiLevelType w:val="hybridMultilevel"/>
-    <w:tmpl w:val="B9A8F6AC"/>
+    <w:tmpl w:val="865280A8"/>
     <w:lvl w:ilvl="0" w:tplc="04090001">
       <w:start w:val="1"/>
       <w:numFmt w:val="bullet"/>
@@ -7065,6 +3346,232 @@
     </w:lvl>
   </w:abstractNum>
   <w:abstractNum w:abstractNumId="16">
+    <w:nsid w:val="66871178"/>
+    <w:multiLevelType w:val="hybridMultilevel"/>
+    <w:tmpl w:val="D180B91A"/>
+    <w:lvl w:ilvl="0" w:tplc="DED4E710">
+      <w:start w:val="2015"/>
+      <w:numFmt w:val="bullet"/>
+      <w:lvlText w:val=""/>
+      <w:lvlJc w:val="left"/>
+      <w:pPr>
+        <w:ind w:left="720" w:hanging="360"/>
+      </w:pPr>
+      <w:rPr>
+        <w:rFonts w:ascii="Symbol" w:eastAsia="Arial" w:hAnsi="Symbol" w:cs="Arial" w:hint="default"/>
+      </w:rPr>
+    </w:lvl>
+    <w:lvl w:ilvl="1" w:tplc="04090003" w:tentative="1">
+      <w:start w:val="1"/>
+      <w:numFmt w:val="bullet"/>
+      <w:lvlText w:val="o"/>
+      <w:lvlJc w:val="left"/>
+      <w:pPr>
+        <w:ind w:left="1440" w:hanging="360"/>
+      </w:pPr>
+      <w:rPr>
+        <w:rFonts w:ascii="Courier New" w:hAnsi="Courier New" w:cs="Courier New" w:hint="default"/>
+      </w:rPr>
+    </w:lvl>
+    <w:lvl w:ilvl="2" w:tplc="04090005" w:tentative="1">
+      <w:start w:val="1"/>
+      <w:numFmt w:val="bullet"/>
+      <w:lvlText w:val=""/>
+      <w:lvlJc w:val="left"/>
+      <w:pPr>
+        <w:ind w:left="2160" w:hanging="360"/>
+      </w:pPr>
+      <w:rPr>
+        <w:rFonts w:ascii="Wingdings" w:hAnsi="Wingdings" w:hint="default"/>
+      </w:rPr>
+    </w:lvl>
+    <w:lvl w:ilvl="3" w:tplc="04090001" w:tentative="1">
+      <w:start w:val="1"/>
+      <w:numFmt w:val="bullet"/>
+      <w:lvlText w:val=""/>
+      <w:lvlJc w:val="left"/>
+      <w:pPr>
+        <w:ind w:left="2880" w:hanging="360"/>
+      </w:pPr>
+      <w:rPr>
+        <w:rFonts w:ascii="Symbol" w:hAnsi="Symbol" w:hint="default"/>
+      </w:rPr>
+    </w:lvl>
+    <w:lvl w:ilvl="4" w:tplc="04090003" w:tentative="1">
+      <w:start w:val="1"/>
+      <w:numFmt w:val="bullet"/>
+      <w:lvlText w:val="o"/>
+      <w:lvlJc w:val="left"/>
+      <w:pPr>
+        <w:ind w:left="3600" w:hanging="360"/>
+      </w:pPr>
+      <w:rPr>
+        <w:rFonts w:ascii="Courier New" w:hAnsi="Courier New" w:cs="Courier New" w:hint="default"/>
+      </w:rPr>
+    </w:lvl>
+    <w:lvl w:ilvl="5" w:tplc="04090005" w:tentative="1">
+      <w:start w:val="1"/>
+      <w:numFmt w:val="bullet"/>
+      <w:lvlText w:val=""/>
+      <w:lvlJc w:val="left"/>
+      <w:pPr>
+        <w:ind w:left="4320" w:hanging="360"/>
+      </w:pPr>
+      <w:rPr>
+        <w:rFonts w:ascii="Wingdings" w:hAnsi="Wingdings" w:hint="default"/>
+      </w:rPr>
+    </w:lvl>
+    <w:lvl w:ilvl="6" w:tplc="04090001" w:tentative="1">
+      <w:start w:val="1"/>
+      <w:numFmt w:val="bullet"/>
+      <w:lvlText w:val=""/>
+      <w:lvlJc w:val="left"/>
+      <w:pPr>
+        <w:ind w:left="5040" w:hanging="360"/>
+      </w:pPr>
+      <w:rPr>
+        <w:rFonts w:ascii="Symbol" w:hAnsi="Symbol" w:hint="default"/>
+      </w:rPr>
+    </w:lvl>
+    <w:lvl w:ilvl="7" w:tplc="04090003" w:tentative="1">
+      <w:start w:val="1"/>
+      <w:numFmt w:val="bullet"/>
+      <w:lvlText w:val="o"/>
+      <w:lvlJc w:val="left"/>
+      <w:pPr>
+        <w:ind w:left="5760" w:hanging="360"/>
+      </w:pPr>
+      <w:rPr>
+        <w:rFonts w:ascii="Courier New" w:hAnsi="Courier New" w:cs="Courier New" w:hint="default"/>
+      </w:rPr>
+    </w:lvl>
+    <w:lvl w:ilvl="8" w:tplc="04090005" w:tentative="1">
+      <w:start w:val="1"/>
+      <w:numFmt w:val="bullet"/>
+      <w:lvlText w:val=""/>
+      <w:lvlJc w:val="left"/>
+      <w:pPr>
+        <w:ind w:left="6480" w:hanging="360"/>
+      </w:pPr>
+      <w:rPr>
+        <w:rFonts w:ascii="Wingdings" w:hAnsi="Wingdings" w:hint="default"/>
+      </w:rPr>
+    </w:lvl>
+  </w:abstractNum>
+  <w:abstractNum w:abstractNumId="17">
+    <w:nsid w:val="6929199C"/>
+    <w:multiLevelType w:val="hybridMultilevel"/>
+    <w:tmpl w:val="EC3C6CF4"/>
+    <w:lvl w:ilvl="0" w:tplc="DED4E710">
+      <w:start w:val="2015"/>
+      <w:numFmt w:val="bullet"/>
+      <w:lvlText w:val=""/>
+      <w:lvlJc w:val="left"/>
+      <w:pPr>
+        <w:ind w:left="720" w:hanging="360"/>
+      </w:pPr>
+      <w:rPr>
+        <w:rFonts w:ascii="Symbol" w:eastAsia="Arial" w:hAnsi="Symbol" w:cs="Arial" w:hint="default"/>
+      </w:rPr>
+    </w:lvl>
+    <w:lvl w:ilvl="1" w:tplc="04090003" w:tentative="1">
+      <w:start w:val="1"/>
+      <w:numFmt w:val="bullet"/>
+      <w:lvlText w:val="o"/>
+      <w:lvlJc w:val="left"/>
+      <w:pPr>
+        <w:ind w:left="1440" w:hanging="360"/>
+      </w:pPr>
+      <w:rPr>
+        <w:rFonts w:ascii="Courier New" w:hAnsi="Courier New" w:cs="Courier New" w:hint="default"/>
+      </w:rPr>
+    </w:lvl>
+    <w:lvl w:ilvl="2" w:tplc="04090005" w:tentative="1">
+      <w:start w:val="1"/>
+      <w:numFmt w:val="bullet"/>
+      <w:lvlText w:val=""/>
+      <w:lvlJc w:val="left"/>
+      <w:pPr>
+        <w:ind w:left="2160" w:hanging="360"/>
+      </w:pPr>
+      <w:rPr>
+        <w:rFonts w:ascii="Wingdings" w:hAnsi="Wingdings" w:hint="default"/>
+      </w:rPr>
+    </w:lvl>
+    <w:lvl w:ilvl="3" w:tplc="04090001" w:tentative="1">
+      <w:start w:val="1"/>
+      <w:numFmt w:val="bullet"/>
+      <w:lvlText w:val=""/>
+      <w:lvlJc w:val="left"/>
+      <w:pPr>
+        <w:ind w:left="2880" w:hanging="360"/>
+      </w:pPr>
+      <w:rPr>
+        <w:rFonts w:ascii="Symbol" w:hAnsi="Symbol" w:hint="default"/>
+      </w:rPr>
+    </w:lvl>
+    <w:lvl w:ilvl="4" w:tplc="04090003" w:tentative="1">
+      <w:start w:val="1"/>
+      <w:numFmt w:val="bullet"/>
+      <w:lvlText w:val="o"/>
+      <w:lvlJc w:val="left"/>
+      <w:pPr>
+        <w:ind w:left="3600" w:hanging="360"/>
+      </w:pPr>
+      <w:rPr>
+        <w:rFonts w:ascii="Courier New" w:hAnsi="Courier New" w:cs="Courier New" w:hint="default"/>
+      </w:rPr>
+    </w:lvl>
+    <w:lvl w:ilvl="5" w:tplc="04090005" w:tentative="1">
+      <w:start w:val="1"/>
+      <w:numFmt w:val="bullet"/>
+      <w:lvlText w:val=""/>
+      <w:lvlJc w:val="left"/>
+      <w:pPr>
+        <w:ind w:left="4320" w:hanging="360"/>
+      </w:pPr>
+      <w:rPr>
+        <w:rFonts w:ascii="Wingdings" w:hAnsi="Wingdings" w:hint="default"/>
+      </w:rPr>
+    </w:lvl>
+    <w:lvl w:ilvl="6" w:tplc="04090001" w:tentative="1">
+      <w:start w:val="1"/>
+      <w:numFmt w:val="bullet"/>
+      <w:lvlText w:val=""/>
+      <w:lvlJc w:val="left"/>
+      <w:pPr>
+        <w:ind w:left="5040" w:hanging="360"/>
+      </w:pPr>
+      <w:rPr>
+        <w:rFonts w:ascii="Symbol" w:hAnsi="Symbol" w:hint="default"/>
+      </w:rPr>
+    </w:lvl>
+    <w:lvl w:ilvl="7" w:tplc="04090003" w:tentative="1">
+      <w:start w:val="1"/>
+      <w:numFmt w:val="bullet"/>
+      <w:lvlText w:val="o"/>
+      <w:lvlJc w:val="left"/>
+      <w:pPr>
+        <w:ind w:left="5760" w:hanging="360"/>
+      </w:pPr>
+      <w:rPr>
+        <w:rFonts w:ascii="Courier New" w:hAnsi="Courier New" w:cs="Courier New" w:hint="default"/>
+      </w:rPr>
+    </w:lvl>
+    <w:lvl w:ilvl="8" w:tplc="04090005" w:tentative="1">
+      <w:start w:val="1"/>
+      <w:numFmt w:val="bullet"/>
+      <w:lvlText w:val=""/>
+      <w:lvlJc w:val="left"/>
+      <w:pPr>
+        <w:ind w:left="6480" w:hanging="360"/>
+      </w:pPr>
+      <w:rPr>
+        <w:rFonts w:ascii="Wingdings" w:hAnsi="Wingdings" w:hint="default"/>
+      </w:rPr>
+    </w:lvl>
+  </w:abstractNum>
+  <w:abstractNum w:abstractNumId="18">
     <w:nsid w:val="6D8D07E2"/>
     <w:multiLevelType w:val="hybridMultilevel"/>
     <w:tmpl w:val="3E6AB3BA"/>
@@ -7177,7 +3684,7 @@
       </w:rPr>
     </w:lvl>
   </w:abstractNum>
-  <w:abstractNum w:abstractNumId="17">
+  <w:abstractNum w:abstractNumId="19">
     <w:nsid w:val="78D425A7"/>
     <w:multiLevelType w:val="multilevel"/>
     <w:tmpl w:val="3F6EBE50"/>
@@ -7302,7 +3809,7 @@
       </w:rPr>
     </w:lvl>
   </w:abstractNum>
-  <w:abstractNum w:abstractNumId="18">
+  <w:abstractNum w:abstractNumId="20">
     <w:nsid w:val="79E35576"/>
     <w:multiLevelType w:val="hybridMultilevel"/>
     <w:tmpl w:val="A0C07476"/>
@@ -7415,7 +3922,7 @@
       </w:rPr>
     </w:lvl>
   </w:abstractNum>
-  <w:abstractNum w:abstractNumId="19">
+  <w:abstractNum w:abstractNumId="21">
     <w:nsid w:val="7B030465"/>
     <w:multiLevelType w:val="multilevel"/>
     <w:tmpl w:val="7A885042"/>
@@ -7528,7 +4035,7 @@
       </w:rPr>
     </w:lvl>
   </w:abstractNum>
-  <w:abstractNum w:abstractNumId="20">
+  <w:abstractNum w:abstractNumId="22">
     <w:nsid w:val="7C3C6906"/>
     <w:multiLevelType w:val="hybridMultilevel"/>
     <w:tmpl w:val="8DBCC94E"/>
@@ -7642,13 +4149,13 @@
     </w:lvl>
   </w:abstractNum>
   <w:num w:numId="1">
-    <w:abstractNumId w:val="19"/>
+    <w:abstractNumId w:val="21"/>
   </w:num>
   <w:num w:numId="2">
     <w:abstractNumId w:val="9"/>
   </w:num>
   <w:num w:numId="3">
-    <w:abstractNumId w:val="17"/>
+    <w:abstractNumId w:val="19"/>
   </w:num>
   <w:num w:numId="4">
     <w:abstractNumId w:val="2"/>
@@ -7684,13 +4191,13 @@
     <w:abstractNumId w:val="3"/>
   </w:num>
   <w:num w:numId="15">
-    <w:abstractNumId w:val="16"/>
+    <w:abstractNumId w:val="18"/>
   </w:num>
   <w:num w:numId="16">
     <w:abstractNumId w:val="13"/>
   </w:num>
   <w:num w:numId="17">
-    <w:abstractNumId w:val="20"/>
+    <w:abstractNumId w:val="22"/>
   </w:num>
   <w:num w:numId="18">
     <w:abstractNumId w:val="15"/>
@@ -7759,7 +4266,13 @@
     </w:lvlOverride>
   </w:num>
   <w:num w:numId="23">
-    <w:abstractNumId w:val="18"/>
+    <w:abstractNumId w:val="20"/>
+  </w:num>
+  <w:num w:numId="24">
+    <w:abstractNumId w:val="16"/>
+  </w:num>
+  <w:num w:numId="25">
+    <w:abstractNumId w:val="17"/>
   </w:num>
 </w:numbering>
 </file>
@@ -8624,6 +5137,1582 @@
     <w:uiPriority w:val="99"/>
     <w:rsid w:val="008E4AED"/>
   </w:style>
+  <w:style w:type="table" w:styleId="PlainTable2">
+    <w:name w:val="Plain Table 2"/>
+    <w:basedOn w:val="TableNormal"/>
+    <w:uiPriority w:val="42"/>
+    <w:rsid w:val="002C117B"/>
+    <w:tblPr>
+      <w:tblStyleRowBandSize w:val="1"/>
+      <w:tblStyleColBandSize w:val="1"/>
+      <w:tblInd w:w="0" w:type="dxa"/>
+      <w:tblBorders>
+        <w:top w:val="single" w:sz="4" w:space="0" w:color="7F7F7F" w:themeColor="text1" w:themeTint="80"/>
+        <w:bottom w:val="single" w:sz="4" w:space="0" w:color="7F7F7F" w:themeColor="text1" w:themeTint="80"/>
+      </w:tblBorders>
+      <w:tblCellMar>
+        <w:top w:w="0" w:type="dxa"/>
+        <w:left w:w="108" w:type="dxa"/>
+        <w:bottom w:w="0" w:type="dxa"/>
+        <w:right w:w="108" w:type="dxa"/>
+      </w:tblCellMar>
+    </w:tblPr>
+    <w:tblStylePr w:type="firstRow">
+      <w:rPr>
+        <w:b/>
+        <w:bCs/>
+      </w:rPr>
+      <w:tblPr/>
+      <w:tcPr>
+        <w:tcBorders>
+          <w:bottom w:val="single" w:sz="4" w:space="0" w:color="7F7F7F" w:themeColor="text1" w:themeTint="80"/>
+        </w:tcBorders>
+      </w:tcPr>
+    </w:tblStylePr>
+    <w:tblStylePr w:type="lastRow">
+      <w:rPr>
+        <w:b/>
+        <w:bCs/>
+      </w:rPr>
+      <w:tblPr/>
+      <w:tcPr>
+        <w:tcBorders>
+          <w:top w:val="single" w:sz="4" w:space="0" w:color="7F7F7F" w:themeColor="text1" w:themeTint="80"/>
+        </w:tcBorders>
+      </w:tcPr>
+    </w:tblStylePr>
+    <w:tblStylePr w:type="firstCol">
+      <w:rPr>
+        <w:b/>
+        <w:bCs/>
+      </w:rPr>
+    </w:tblStylePr>
+    <w:tblStylePr w:type="lastCol">
+      <w:rPr>
+        <w:b/>
+        <w:bCs/>
+      </w:rPr>
+    </w:tblStylePr>
+    <w:tblStylePr w:type="band1Vert">
+      <w:tblPr/>
+      <w:tcPr>
+        <w:tcBorders>
+          <w:left w:val="single" w:sz="4" w:space="0" w:color="7F7F7F" w:themeColor="text1" w:themeTint="80"/>
+          <w:right w:val="single" w:sz="4" w:space="0" w:color="7F7F7F" w:themeColor="text1" w:themeTint="80"/>
+        </w:tcBorders>
+      </w:tcPr>
+    </w:tblStylePr>
+    <w:tblStylePr w:type="band2Vert">
+      <w:tblPr/>
+      <w:tcPr>
+        <w:tcBorders>
+          <w:left w:val="single" w:sz="4" w:space="0" w:color="7F7F7F" w:themeColor="text1" w:themeTint="80"/>
+          <w:right w:val="single" w:sz="4" w:space="0" w:color="7F7F7F" w:themeColor="text1" w:themeTint="80"/>
+        </w:tcBorders>
+      </w:tcPr>
+    </w:tblStylePr>
+    <w:tblStylePr w:type="band1Horz">
+      <w:tblPr/>
+      <w:tcPr>
+        <w:tcBorders>
+          <w:top w:val="single" w:sz="4" w:space="0" w:color="7F7F7F" w:themeColor="text1" w:themeTint="80"/>
+          <w:bottom w:val="single" w:sz="4" w:space="0" w:color="7F7F7F" w:themeColor="text1" w:themeTint="80"/>
+        </w:tcBorders>
+      </w:tcPr>
+    </w:tblStylePr>
+  </w:style>
+  <w:style w:type="table" w:styleId="PlainTable3">
+    <w:name w:val="Plain Table 3"/>
+    <w:basedOn w:val="TableNormal"/>
+    <w:uiPriority w:val="43"/>
+    <w:rsid w:val="002C117B"/>
+    <w:tblPr>
+      <w:tblStyleRowBandSize w:val="1"/>
+      <w:tblStyleColBandSize w:val="1"/>
+      <w:tblInd w:w="0" w:type="dxa"/>
+      <w:tblCellMar>
+        <w:top w:w="0" w:type="dxa"/>
+        <w:left w:w="108" w:type="dxa"/>
+        <w:bottom w:w="0" w:type="dxa"/>
+        <w:right w:w="108" w:type="dxa"/>
+      </w:tblCellMar>
+    </w:tblPr>
+    <w:tblStylePr w:type="firstRow">
+      <w:rPr>
+        <w:b/>
+        <w:bCs/>
+        <w:caps/>
+      </w:rPr>
+      <w:tblPr/>
+      <w:tcPr>
+        <w:tcBorders>
+          <w:bottom w:val="single" w:sz="4" w:space="0" w:color="7F7F7F" w:themeColor="text1" w:themeTint="80"/>
+        </w:tcBorders>
+      </w:tcPr>
+    </w:tblStylePr>
+    <w:tblStylePr w:type="lastRow">
+      <w:rPr>
+        <w:b/>
+        <w:bCs/>
+        <w:caps/>
+      </w:rPr>
+      <w:tblPr/>
+      <w:tcPr>
+        <w:tcBorders>
+          <w:top w:val="nil"/>
+        </w:tcBorders>
+      </w:tcPr>
+    </w:tblStylePr>
+    <w:tblStylePr w:type="firstCol">
+      <w:rPr>
+        <w:b/>
+        <w:bCs/>
+        <w:caps/>
+      </w:rPr>
+      <w:tblPr/>
+      <w:tcPr>
+        <w:tcBorders>
+          <w:right w:val="single" w:sz="4" w:space="0" w:color="7F7F7F" w:themeColor="text1" w:themeTint="80"/>
+        </w:tcBorders>
+      </w:tcPr>
+    </w:tblStylePr>
+    <w:tblStylePr w:type="lastCol">
+      <w:rPr>
+        <w:b/>
+        <w:bCs/>
+        <w:caps/>
+      </w:rPr>
+      <w:tblPr/>
+      <w:tcPr>
+        <w:tcBorders>
+          <w:left w:val="nil"/>
+        </w:tcBorders>
+      </w:tcPr>
+    </w:tblStylePr>
+    <w:tblStylePr w:type="band1Vert">
+      <w:tblPr/>
+      <w:tcPr>
+        <w:shd w:val="clear" w:color="auto" w:fill="F2F2F2" w:themeFill="background1" w:themeFillShade="F2"/>
+      </w:tcPr>
+    </w:tblStylePr>
+    <w:tblStylePr w:type="band1Horz">
+      <w:tblPr/>
+      <w:tcPr>
+        <w:shd w:val="clear" w:color="auto" w:fill="F2F2F2" w:themeFill="background1" w:themeFillShade="F2"/>
+      </w:tcPr>
+    </w:tblStylePr>
+    <w:tblStylePr w:type="neCell">
+      <w:tblPr/>
+      <w:tcPr>
+        <w:tcBorders>
+          <w:left w:val="nil"/>
+        </w:tcBorders>
+      </w:tcPr>
+    </w:tblStylePr>
+    <w:tblStylePr w:type="nwCell">
+      <w:tblPr/>
+      <w:tcPr>
+        <w:tcBorders>
+          <w:right w:val="nil"/>
+        </w:tcBorders>
+      </w:tcPr>
+    </w:tblStylePr>
+  </w:style>
+  <w:style w:type="table" w:styleId="GridTable2">
+    <w:name w:val="Grid Table 2"/>
+    <w:basedOn w:val="TableNormal"/>
+    <w:uiPriority w:val="47"/>
+    <w:rsid w:val="002C117B"/>
+    <w:tblPr>
+      <w:tblStyleRowBandSize w:val="1"/>
+      <w:tblStyleColBandSize w:val="1"/>
+      <w:tblInd w:w="0" w:type="dxa"/>
+      <w:tblBorders>
+        <w:top w:val="single" w:sz="2" w:space="0" w:color="666666" w:themeColor="text1" w:themeTint="99"/>
+        <w:bottom w:val="single" w:sz="2" w:space="0" w:color="666666" w:themeColor="text1" w:themeTint="99"/>
+        <w:insideH w:val="single" w:sz="2" w:space="0" w:color="666666" w:themeColor="text1" w:themeTint="99"/>
+        <w:insideV w:val="single" w:sz="2" w:space="0" w:color="666666" w:themeColor="text1" w:themeTint="99"/>
+      </w:tblBorders>
+      <w:tblCellMar>
+        <w:top w:w="0" w:type="dxa"/>
+        <w:left w:w="108" w:type="dxa"/>
+        <w:bottom w:w="0" w:type="dxa"/>
+        <w:right w:w="108" w:type="dxa"/>
+      </w:tblCellMar>
+    </w:tblPr>
+    <w:tblStylePr w:type="firstRow">
+      <w:rPr>
+        <w:b/>
+        <w:bCs/>
+      </w:rPr>
+      <w:tblPr/>
+      <w:tcPr>
+        <w:tcBorders>
+          <w:top w:val="nil"/>
+          <w:bottom w:val="single" w:sz="12" w:space="0" w:color="666666" w:themeColor="text1" w:themeTint="99"/>
+          <w:insideH w:val="nil"/>
+          <w:insideV w:val="nil"/>
+        </w:tcBorders>
+        <w:shd w:val="clear" w:color="auto" w:fill="FFFFFF" w:themeFill="background1"/>
+      </w:tcPr>
+    </w:tblStylePr>
+    <w:tblStylePr w:type="lastRow">
+      <w:rPr>
+        <w:b/>
+        <w:bCs/>
+      </w:rPr>
+      <w:tblPr/>
+      <w:tcPr>
+        <w:tcBorders>
+          <w:top w:val="double" w:sz="2" w:space="0" w:color="666666" w:themeColor="text1" w:themeTint="99"/>
+          <w:bottom w:val="nil"/>
+          <w:insideH w:val="nil"/>
+          <w:insideV w:val="nil"/>
+        </w:tcBorders>
+        <w:shd w:val="clear" w:color="auto" w:fill="FFFFFF" w:themeFill="background1"/>
+      </w:tcPr>
+    </w:tblStylePr>
+    <w:tblStylePr w:type="firstCol">
+      <w:rPr>
+        <w:b/>
+        <w:bCs/>
+      </w:rPr>
+    </w:tblStylePr>
+    <w:tblStylePr w:type="lastCol">
+      <w:rPr>
+        <w:b/>
+        <w:bCs/>
+      </w:rPr>
+    </w:tblStylePr>
+    <w:tblStylePr w:type="band1Vert">
+      <w:tblPr/>
+      <w:tcPr>
+        <w:shd w:val="clear" w:color="auto" w:fill="CCCCCC" w:themeFill="text1" w:themeFillTint="33"/>
+      </w:tcPr>
+    </w:tblStylePr>
+    <w:tblStylePr w:type="band1Horz">
+      <w:tblPr/>
+      <w:tcPr>
+        <w:shd w:val="clear" w:color="auto" w:fill="CCCCCC" w:themeFill="text1" w:themeFillTint="33"/>
+      </w:tcPr>
+    </w:tblStylePr>
+  </w:style>
+  <w:style w:type="table" w:styleId="GridTable2-Accent1">
+    <w:name w:val="Grid Table 2 Accent 1"/>
+    <w:basedOn w:val="TableNormal"/>
+    <w:uiPriority w:val="47"/>
+    <w:rsid w:val="002C117B"/>
+    <w:tblPr>
+      <w:tblStyleRowBandSize w:val="1"/>
+      <w:tblStyleColBandSize w:val="1"/>
+      <w:tblInd w:w="0" w:type="dxa"/>
+      <w:tblBorders>
+        <w:top w:val="single" w:sz="2" w:space="0" w:color="95B3D7" w:themeColor="accent1" w:themeTint="99"/>
+        <w:bottom w:val="single" w:sz="2" w:space="0" w:color="95B3D7" w:themeColor="accent1" w:themeTint="99"/>
+        <w:insideH w:val="single" w:sz="2" w:space="0" w:color="95B3D7" w:themeColor="accent1" w:themeTint="99"/>
+        <w:insideV w:val="single" w:sz="2" w:space="0" w:color="95B3D7" w:themeColor="accent1" w:themeTint="99"/>
+      </w:tblBorders>
+      <w:tblCellMar>
+        <w:top w:w="0" w:type="dxa"/>
+        <w:left w:w="108" w:type="dxa"/>
+        <w:bottom w:w="0" w:type="dxa"/>
+        <w:right w:w="108" w:type="dxa"/>
+      </w:tblCellMar>
+    </w:tblPr>
+    <w:tblStylePr w:type="firstRow">
+      <w:rPr>
+        <w:b/>
+        <w:bCs/>
+      </w:rPr>
+      <w:tblPr/>
+      <w:tcPr>
+        <w:tcBorders>
+          <w:top w:val="nil"/>
+          <w:bottom w:val="single" w:sz="12" w:space="0" w:color="95B3D7" w:themeColor="accent1" w:themeTint="99"/>
+          <w:insideH w:val="nil"/>
+          <w:insideV w:val="nil"/>
+        </w:tcBorders>
+        <w:shd w:val="clear" w:color="auto" w:fill="FFFFFF" w:themeFill="background1"/>
+      </w:tcPr>
+    </w:tblStylePr>
+    <w:tblStylePr w:type="lastRow">
+      <w:rPr>
+        <w:b/>
+        <w:bCs/>
+      </w:rPr>
+      <w:tblPr/>
+      <w:tcPr>
+        <w:tcBorders>
+          <w:top w:val="double" w:sz="2" w:space="0" w:color="95B3D7" w:themeColor="accent1" w:themeTint="99"/>
+          <w:bottom w:val="nil"/>
+          <w:insideH w:val="nil"/>
+          <w:insideV w:val="nil"/>
+        </w:tcBorders>
+        <w:shd w:val="clear" w:color="auto" w:fill="FFFFFF" w:themeFill="background1"/>
+      </w:tcPr>
+    </w:tblStylePr>
+    <w:tblStylePr w:type="firstCol">
+      <w:rPr>
+        <w:b/>
+        <w:bCs/>
+      </w:rPr>
+    </w:tblStylePr>
+    <w:tblStylePr w:type="lastCol">
+      <w:rPr>
+        <w:b/>
+        <w:bCs/>
+      </w:rPr>
+    </w:tblStylePr>
+    <w:tblStylePr w:type="band1Vert">
+      <w:tblPr/>
+      <w:tcPr>
+        <w:shd w:val="clear" w:color="auto" w:fill="DBE5F1" w:themeFill="accent1" w:themeFillTint="33"/>
+      </w:tcPr>
+    </w:tblStylePr>
+    <w:tblStylePr w:type="band1Horz">
+      <w:tblPr/>
+      <w:tcPr>
+        <w:shd w:val="clear" w:color="auto" w:fill="DBE5F1" w:themeFill="accent1" w:themeFillTint="33"/>
+      </w:tcPr>
+    </w:tblStylePr>
+  </w:style>
+  <w:style w:type="table" w:styleId="GridTable2-Accent2">
+    <w:name w:val="Grid Table 2 Accent 2"/>
+    <w:basedOn w:val="TableNormal"/>
+    <w:uiPriority w:val="47"/>
+    <w:rsid w:val="002C117B"/>
+    <w:tblPr>
+      <w:tblStyleRowBandSize w:val="1"/>
+      <w:tblStyleColBandSize w:val="1"/>
+      <w:tblInd w:w="0" w:type="dxa"/>
+      <w:tblBorders>
+        <w:top w:val="single" w:sz="2" w:space="0" w:color="D99594" w:themeColor="accent2" w:themeTint="99"/>
+        <w:bottom w:val="single" w:sz="2" w:space="0" w:color="D99594" w:themeColor="accent2" w:themeTint="99"/>
+        <w:insideH w:val="single" w:sz="2" w:space="0" w:color="D99594" w:themeColor="accent2" w:themeTint="99"/>
+        <w:insideV w:val="single" w:sz="2" w:space="0" w:color="D99594" w:themeColor="accent2" w:themeTint="99"/>
+      </w:tblBorders>
+      <w:tblCellMar>
+        <w:top w:w="0" w:type="dxa"/>
+        <w:left w:w="108" w:type="dxa"/>
+        <w:bottom w:w="0" w:type="dxa"/>
+        <w:right w:w="108" w:type="dxa"/>
+      </w:tblCellMar>
+    </w:tblPr>
+    <w:tblStylePr w:type="firstRow">
+      <w:rPr>
+        <w:b/>
+        <w:bCs/>
+      </w:rPr>
+      <w:tblPr/>
+      <w:tcPr>
+        <w:tcBorders>
+          <w:top w:val="nil"/>
+          <w:bottom w:val="single" w:sz="12" w:space="0" w:color="D99594" w:themeColor="accent2" w:themeTint="99"/>
+          <w:insideH w:val="nil"/>
+          <w:insideV w:val="nil"/>
+        </w:tcBorders>
+        <w:shd w:val="clear" w:color="auto" w:fill="FFFFFF" w:themeFill="background1"/>
+      </w:tcPr>
+    </w:tblStylePr>
+    <w:tblStylePr w:type="lastRow">
+      <w:rPr>
+        <w:b/>
+        <w:bCs/>
+      </w:rPr>
+      <w:tblPr/>
+      <w:tcPr>
+        <w:tcBorders>
+          <w:top w:val="double" w:sz="2" w:space="0" w:color="D99594" w:themeColor="accent2" w:themeTint="99"/>
+          <w:bottom w:val="nil"/>
+          <w:insideH w:val="nil"/>
+          <w:insideV w:val="nil"/>
+        </w:tcBorders>
+        <w:shd w:val="clear" w:color="auto" w:fill="FFFFFF" w:themeFill="background1"/>
+      </w:tcPr>
+    </w:tblStylePr>
+    <w:tblStylePr w:type="firstCol">
+      <w:rPr>
+        <w:b/>
+        <w:bCs/>
+      </w:rPr>
+    </w:tblStylePr>
+    <w:tblStylePr w:type="lastCol">
+      <w:rPr>
+        <w:b/>
+        <w:bCs/>
+      </w:rPr>
+    </w:tblStylePr>
+    <w:tblStylePr w:type="band1Vert">
+      <w:tblPr/>
+      <w:tcPr>
+        <w:shd w:val="clear" w:color="auto" w:fill="F2DBDB" w:themeFill="accent2" w:themeFillTint="33"/>
+      </w:tcPr>
+    </w:tblStylePr>
+    <w:tblStylePr w:type="band1Horz">
+      <w:tblPr/>
+      <w:tcPr>
+        <w:shd w:val="clear" w:color="auto" w:fill="F2DBDB" w:themeFill="accent2" w:themeFillTint="33"/>
+      </w:tcPr>
+    </w:tblStylePr>
+  </w:style>
+  <w:style w:type="table" w:styleId="GridTable2-Accent3">
+    <w:name w:val="Grid Table 2 Accent 3"/>
+    <w:basedOn w:val="TableNormal"/>
+    <w:uiPriority w:val="47"/>
+    <w:rsid w:val="002C117B"/>
+    <w:tblPr>
+      <w:tblStyleRowBandSize w:val="1"/>
+      <w:tblStyleColBandSize w:val="1"/>
+      <w:tblInd w:w="0" w:type="dxa"/>
+      <w:tblBorders>
+        <w:top w:val="single" w:sz="2" w:space="0" w:color="C2D69B" w:themeColor="accent3" w:themeTint="99"/>
+        <w:bottom w:val="single" w:sz="2" w:space="0" w:color="C2D69B" w:themeColor="accent3" w:themeTint="99"/>
+        <w:insideH w:val="single" w:sz="2" w:space="0" w:color="C2D69B" w:themeColor="accent3" w:themeTint="99"/>
+        <w:insideV w:val="single" w:sz="2" w:space="0" w:color="C2D69B" w:themeColor="accent3" w:themeTint="99"/>
+      </w:tblBorders>
+      <w:tblCellMar>
+        <w:top w:w="0" w:type="dxa"/>
+        <w:left w:w="108" w:type="dxa"/>
+        <w:bottom w:w="0" w:type="dxa"/>
+        <w:right w:w="108" w:type="dxa"/>
+      </w:tblCellMar>
+    </w:tblPr>
+    <w:tblStylePr w:type="firstRow">
+      <w:rPr>
+        <w:b/>
+        <w:bCs/>
+      </w:rPr>
+      <w:tblPr/>
+      <w:tcPr>
+        <w:tcBorders>
+          <w:top w:val="nil"/>
+          <w:bottom w:val="single" w:sz="12" w:space="0" w:color="C2D69B" w:themeColor="accent3" w:themeTint="99"/>
+          <w:insideH w:val="nil"/>
+          <w:insideV w:val="nil"/>
+        </w:tcBorders>
+        <w:shd w:val="clear" w:color="auto" w:fill="FFFFFF" w:themeFill="background1"/>
+      </w:tcPr>
+    </w:tblStylePr>
+    <w:tblStylePr w:type="lastRow">
+      <w:rPr>
+        <w:b/>
+        <w:bCs/>
+      </w:rPr>
+      <w:tblPr/>
+      <w:tcPr>
+        <w:tcBorders>
+          <w:top w:val="double" w:sz="2" w:space="0" w:color="C2D69B" w:themeColor="accent3" w:themeTint="99"/>
+          <w:bottom w:val="nil"/>
+          <w:insideH w:val="nil"/>
+          <w:insideV w:val="nil"/>
+        </w:tcBorders>
+        <w:shd w:val="clear" w:color="auto" w:fill="FFFFFF" w:themeFill="background1"/>
+      </w:tcPr>
+    </w:tblStylePr>
+    <w:tblStylePr w:type="firstCol">
+      <w:rPr>
+        <w:b/>
+        <w:bCs/>
+      </w:rPr>
+    </w:tblStylePr>
+    <w:tblStylePr w:type="lastCol">
+      <w:rPr>
+        <w:b/>
+        <w:bCs/>
+      </w:rPr>
+    </w:tblStylePr>
+    <w:tblStylePr w:type="band1Vert">
+      <w:tblPr/>
+      <w:tcPr>
+        <w:shd w:val="clear" w:color="auto" w:fill="EAF1DD" w:themeFill="accent3" w:themeFillTint="33"/>
+      </w:tcPr>
+    </w:tblStylePr>
+    <w:tblStylePr w:type="band1Horz">
+      <w:tblPr/>
+      <w:tcPr>
+        <w:shd w:val="clear" w:color="auto" w:fill="EAF1DD" w:themeFill="accent3" w:themeFillTint="33"/>
+      </w:tcPr>
+    </w:tblStylePr>
+  </w:style>
+  <w:style w:type="table" w:styleId="GridTable3">
+    <w:name w:val="Grid Table 3"/>
+    <w:basedOn w:val="TableNormal"/>
+    <w:uiPriority w:val="48"/>
+    <w:rsid w:val="002C117B"/>
+    <w:tblPr>
+      <w:tblStyleRowBandSize w:val="1"/>
+      <w:tblStyleColBandSize w:val="1"/>
+      <w:tblInd w:w="0" w:type="dxa"/>
+      <w:tblBorders>
+        <w:top w:val="single" w:sz="4" w:space="0" w:color="666666" w:themeColor="text1" w:themeTint="99"/>
+        <w:left w:val="single" w:sz="4" w:space="0" w:color="666666" w:themeColor="text1" w:themeTint="99"/>
+        <w:bottom w:val="single" w:sz="4" w:space="0" w:color="666666" w:themeColor="text1" w:themeTint="99"/>
+        <w:right w:val="single" w:sz="4" w:space="0" w:color="666666" w:themeColor="text1" w:themeTint="99"/>
+        <w:insideH w:val="single" w:sz="4" w:space="0" w:color="666666" w:themeColor="text1" w:themeTint="99"/>
+        <w:insideV w:val="single" w:sz="4" w:space="0" w:color="666666" w:themeColor="text1" w:themeTint="99"/>
+      </w:tblBorders>
+      <w:tblCellMar>
+        <w:top w:w="0" w:type="dxa"/>
+        <w:left w:w="108" w:type="dxa"/>
+        <w:bottom w:w="0" w:type="dxa"/>
+        <w:right w:w="108" w:type="dxa"/>
+      </w:tblCellMar>
+    </w:tblPr>
+    <w:tblStylePr w:type="firstRow">
+      <w:rPr>
+        <w:b/>
+        <w:bCs/>
+      </w:rPr>
+      <w:tblPr/>
+      <w:tcPr>
+        <w:tcBorders>
+          <w:top w:val="nil"/>
+          <w:left w:val="nil"/>
+          <w:right w:val="nil"/>
+          <w:insideH w:val="nil"/>
+          <w:insideV w:val="nil"/>
+        </w:tcBorders>
+        <w:shd w:val="clear" w:color="auto" w:fill="FFFFFF" w:themeFill="background1"/>
+      </w:tcPr>
+    </w:tblStylePr>
+    <w:tblStylePr w:type="lastRow">
+      <w:rPr>
+        <w:b/>
+        <w:bCs/>
+      </w:rPr>
+      <w:tblPr/>
+      <w:tcPr>
+        <w:tcBorders>
+          <w:left w:val="nil"/>
+          <w:bottom w:val="nil"/>
+          <w:right w:val="nil"/>
+          <w:insideH w:val="nil"/>
+          <w:insideV w:val="nil"/>
+        </w:tcBorders>
+        <w:shd w:val="clear" w:color="auto" w:fill="FFFFFF" w:themeFill="background1"/>
+      </w:tcPr>
+    </w:tblStylePr>
+    <w:tblStylePr w:type="firstCol">
+      <w:pPr>
+        <w:jc w:val="right"/>
+      </w:pPr>
+      <w:rPr>
+        <w:i/>
+        <w:iCs/>
+      </w:rPr>
+      <w:tblPr/>
+      <w:tcPr>
+        <w:tcBorders>
+          <w:top w:val="nil"/>
+          <w:left w:val="nil"/>
+          <w:bottom w:val="nil"/>
+          <w:insideH w:val="nil"/>
+          <w:insideV w:val="nil"/>
+        </w:tcBorders>
+        <w:shd w:val="clear" w:color="auto" w:fill="FFFFFF" w:themeFill="background1"/>
+      </w:tcPr>
+    </w:tblStylePr>
+    <w:tblStylePr w:type="lastCol">
+      <w:rPr>
+        <w:i/>
+        <w:iCs/>
+      </w:rPr>
+      <w:tblPr/>
+      <w:tcPr>
+        <w:tcBorders>
+          <w:top w:val="nil"/>
+          <w:bottom w:val="nil"/>
+          <w:right w:val="nil"/>
+          <w:insideH w:val="nil"/>
+          <w:insideV w:val="nil"/>
+        </w:tcBorders>
+        <w:shd w:val="clear" w:color="auto" w:fill="FFFFFF" w:themeFill="background1"/>
+      </w:tcPr>
+    </w:tblStylePr>
+    <w:tblStylePr w:type="band1Vert">
+      <w:tblPr/>
+      <w:tcPr>
+        <w:shd w:val="clear" w:color="auto" w:fill="CCCCCC" w:themeFill="text1" w:themeFillTint="33"/>
+      </w:tcPr>
+    </w:tblStylePr>
+    <w:tblStylePr w:type="band1Horz">
+      <w:tblPr/>
+      <w:tcPr>
+        <w:shd w:val="clear" w:color="auto" w:fill="CCCCCC" w:themeFill="text1" w:themeFillTint="33"/>
+      </w:tcPr>
+    </w:tblStylePr>
+    <w:tblStylePr w:type="neCell">
+      <w:tblPr/>
+      <w:tcPr>
+        <w:tcBorders>
+          <w:bottom w:val="single" w:sz="4" w:space="0" w:color="666666" w:themeColor="text1" w:themeTint="99"/>
+        </w:tcBorders>
+      </w:tcPr>
+    </w:tblStylePr>
+    <w:tblStylePr w:type="nwCell">
+      <w:tblPr/>
+      <w:tcPr>
+        <w:tcBorders>
+          <w:bottom w:val="single" w:sz="4" w:space="0" w:color="666666" w:themeColor="text1" w:themeTint="99"/>
+        </w:tcBorders>
+      </w:tcPr>
+    </w:tblStylePr>
+    <w:tblStylePr w:type="seCell">
+      <w:tblPr/>
+      <w:tcPr>
+        <w:tcBorders>
+          <w:top w:val="single" w:sz="4" w:space="0" w:color="666666" w:themeColor="text1" w:themeTint="99"/>
+        </w:tcBorders>
+      </w:tcPr>
+    </w:tblStylePr>
+    <w:tblStylePr w:type="swCell">
+      <w:tblPr/>
+      <w:tcPr>
+        <w:tcBorders>
+          <w:top w:val="single" w:sz="4" w:space="0" w:color="666666" w:themeColor="text1" w:themeTint="99"/>
+        </w:tcBorders>
+      </w:tcPr>
+    </w:tblStylePr>
+  </w:style>
+  <w:style w:type="table" w:styleId="GridTable3-Accent1">
+    <w:name w:val="Grid Table 3 Accent 1"/>
+    <w:basedOn w:val="TableNormal"/>
+    <w:uiPriority w:val="48"/>
+    <w:rsid w:val="002C117B"/>
+    <w:tblPr>
+      <w:tblStyleRowBandSize w:val="1"/>
+      <w:tblStyleColBandSize w:val="1"/>
+      <w:tblInd w:w="0" w:type="dxa"/>
+      <w:tblBorders>
+        <w:top w:val="single" w:sz="4" w:space="0" w:color="95B3D7" w:themeColor="accent1" w:themeTint="99"/>
+        <w:left w:val="single" w:sz="4" w:space="0" w:color="95B3D7" w:themeColor="accent1" w:themeTint="99"/>
+        <w:bottom w:val="single" w:sz="4" w:space="0" w:color="95B3D7" w:themeColor="accent1" w:themeTint="99"/>
+        <w:right w:val="single" w:sz="4" w:space="0" w:color="95B3D7" w:themeColor="accent1" w:themeTint="99"/>
+        <w:insideH w:val="single" w:sz="4" w:space="0" w:color="95B3D7" w:themeColor="accent1" w:themeTint="99"/>
+        <w:insideV w:val="single" w:sz="4" w:space="0" w:color="95B3D7" w:themeColor="accent1" w:themeTint="99"/>
+      </w:tblBorders>
+      <w:tblCellMar>
+        <w:top w:w="0" w:type="dxa"/>
+        <w:left w:w="108" w:type="dxa"/>
+        <w:bottom w:w="0" w:type="dxa"/>
+        <w:right w:w="108" w:type="dxa"/>
+      </w:tblCellMar>
+    </w:tblPr>
+    <w:tblStylePr w:type="firstRow">
+      <w:rPr>
+        <w:b/>
+        <w:bCs/>
+      </w:rPr>
+      <w:tblPr/>
+      <w:tcPr>
+        <w:tcBorders>
+          <w:top w:val="nil"/>
+          <w:left w:val="nil"/>
+          <w:right w:val="nil"/>
+          <w:insideH w:val="nil"/>
+          <w:insideV w:val="nil"/>
+        </w:tcBorders>
+        <w:shd w:val="clear" w:color="auto" w:fill="FFFFFF" w:themeFill="background1"/>
+      </w:tcPr>
+    </w:tblStylePr>
+    <w:tblStylePr w:type="lastRow">
+      <w:rPr>
+        <w:b/>
+        <w:bCs/>
+      </w:rPr>
+      <w:tblPr/>
+      <w:tcPr>
+        <w:tcBorders>
+          <w:left w:val="nil"/>
+          <w:bottom w:val="nil"/>
+          <w:right w:val="nil"/>
+          <w:insideH w:val="nil"/>
+          <w:insideV w:val="nil"/>
+        </w:tcBorders>
+        <w:shd w:val="clear" w:color="auto" w:fill="FFFFFF" w:themeFill="background1"/>
+      </w:tcPr>
+    </w:tblStylePr>
+    <w:tblStylePr w:type="firstCol">
+      <w:pPr>
+        <w:jc w:val="right"/>
+      </w:pPr>
+      <w:rPr>
+        <w:i/>
+        <w:iCs/>
+      </w:rPr>
+      <w:tblPr/>
+      <w:tcPr>
+        <w:tcBorders>
+          <w:top w:val="nil"/>
+          <w:left w:val="nil"/>
+          <w:bottom w:val="nil"/>
+          <w:insideH w:val="nil"/>
+          <w:insideV w:val="nil"/>
+        </w:tcBorders>
+        <w:shd w:val="clear" w:color="auto" w:fill="FFFFFF" w:themeFill="background1"/>
+      </w:tcPr>
+    </w:tblStylePr>
+    <w:tblStylePr w:type="lastCol">
+      <w:rPr>
+        <w:i/>
+        <w:iCs/>
+      </w:rPr>
+      <w:tblPr/>
+      <w:tcPr>
+        <w:tcBorders>
+          <w:top w:val="nil"/>
+          <w:bottom w:val="nil"/>
+          <w:right w:val="nil"/>
+          <w:insideH w:val="nil"/>
+          <w:insideV w:val="nil"/>
+        </w:tcBorders>
+        <w:shd w:val="clear" w:color="auto" w:fill="FFFFFF" w:themeFill="background1"/>
+      </w:tcPr>
+    </w:tblStylePr>
+    <w:tblStylePr w:type="band1Vert">
+      <w:tblPr/>
+      <w:tcPr>
+        <w:shd w:val="clear" w:color="auto" w:fill="DBE5F1" w:themeFill="accent1" w:themeFillTint="33"/>
+      </w:tcPr>
+    </w:tblStylePr>
+    <w:tblStylePr w:type="band1Horz">
+      <w:tblPr/>
+      <w:tcPr>
+        <w:shd w:val="clear" w:color="auto" w:fill="DBE5F1" w:themeFill="accent1" w:themeFillTint="33"/>
+      </w:tcPr>
+    </w:tblStylePr>
+    <w:tblStylePr w:type="neCell">
+      <w:tblPr/>
+      <w:tcPr>
+        <w:tcBorders>
+          <w:bottom w:val="single" w:sz="4" w:space="0" w:color="95B3D7" w:themeColor="accent1" w:themeTint="99"/>
+        </w:tcBorders>
+      </w:tcPr>
+    </w:tblStylePr>
+    <w:tblStylePr w:type="nwCell">
+      <w:tblPr/>
+      <w:tcPr>
+        <w:tcBorders>
+          <w:bottom w:val="single" w:sz="4" w:space="0" w:color="95B3D7" w:themeColor="accent1" w:themeTint="99"/>
+        </w:tcBorders>
+      </w:tcPr>
+    </w:tblStylePr>
+    <w:tblStylePr w:type="seCell">
+      <w:tblPr/>
+      <w:tcPr>
+        <w:tcBorders>
+          <w:top w:val="single" w:sz="4" w:space="0" w:color="95B3D7" w:themeColor="accent1" w:themeTint="99"/>
+        </w:tcBorders>
+      </w:tcPr>
+    </w:tblStylePr>
+    <w:tblStylePr w:type="swCell">
+      <w:tblPr/>
+      <w:tcPr>
+        <w:tcBorders>
+          <w:top w:val="single" w:sz="4" w:space="0" w:color="95B3D7" w:themeColor="accent1" w:themeTint="99"/>
+        </w:tcBorders>
+      </w:tcPr>
+    </w:tblStylePr>
+  </w:style>
+  <w:style w:type="table" w:styleId="GridTable3-Accent2">
+    <w:name w:val="Grid Table 3 Accent 2"/>
+    <w:basedOn w:val="TableNormal"/>
+    <w:uiPriority w:val="48"/>
+    <w:rsid w:val="002C117B"/>
+    <w:tblPr>
+      <w:tblStyleRowBandSize w:val="1"/>
+      <w:tblStyleColBandSize w:val="1"/>
+      <w:tblInd w:w="0" w:type="dxa"/>
+      <w:tblBorders>
+        <w:top w:val="single" w:sz="4" w:space="0" w:color="D99594" w:themeColor="accent2" w:themeTint="99"/>
+        <w:left w:val="single" w:sz="4" w:space="0" w:color="D99594" w:themeColor="accent2" w:themeTint="99"/>
+        <w:bottom w:val="single" w:sz="4" w:space="0" w:color="D99594" w:themeColor="accent2" w:themeTint="99"/>
+        <w:right w:val="single" w:sz="4" w:space="0" w:color="D99594" w:themeColor="accent2" w:themeTint="99"/>
+        <w:insideH w:val="single" w:sz="4" w:space="0" w:color="D99594" w:themeColor="accent2" w:themeTint="99"/>
+        <w:insideV w:val="single" w:sz="4" w:space="0" w:color="D99594" w:themeColor="accent2" w:themeTint="99"/>
+      </w:tblBorders>
+      <w:tblCellMar>
+        <w:top w:w="0" w:type="dxa"/>
+        <w:left w:w="108" w:type="dxa"/>
+        <w:bottom w:w="0" w:type="dxa"/>
+        <w:right w:w="108" w:type="dxa"/>
+      </w:tblCellMar>
+    </w:tblPr>
+    <w:tblStylePr w:type="firstRow">
+      <w:rPr>
+        <w:b/>
+        <w:bCs/>
+      </w:rPr>
+      <w:tblPr/>
+      <w:tcPr>
+        <w:tcBorders>
+          <w:top w:val="nil"/>
+          <w:left w:val="nil"/>
+          <w:right w:val="nil"/>
+          <w:insideH w:val="nil"/>
+          <w:insideV w:val="nil"/>
+        </w:tcBorders>
+        <w:shd w:val="clear" w:color="auto" w:fill="FFFFFF" w:themeFill="background1"/>
+      </w:tcPr>
+    </w:tblStylePr>
+    <w:tblStylePr w:type="lastRow">
+      <w:rPr>
+        <w:b/>
+        <w:bCs/>
+      </w:rPr>
+      <w:tblPr/>
+      <w:tcPr>
+        <w:tcBorders>
+          <w:left w:val="nil"/>
+          <w:bottom w:val="nil"/>
+          <w:right w:val="nil"/>
+          <w:insideH w:val="nil"/>
+          <w:insideV w:val="nil"/>
+        </w:tcBorders>
+        <w:shd w:val="clear" w:color="auto" w:fill="FFFFFF" w:themeFill="background1"/>
+      </w:tcPr>
+    </w:tblStylePr>
+    <w:tblStylePr w:type="firstCol">
+      <w:pPr>
+        <w:jc w:val="right"/>
+      </w:pPr>
+      <w:rPr>
+        <w:i/>
+        <w:iCs/>
+      </w:rPr>
+      <w:tblPr/>
+      <w:tcPr>
+        <w:tcBorders>
+          <w:top w:val="nil"/>
+          <w:left w:val="nil"/>
+          <w:bottom w:val="nil"/>
+          <w:insideH w:val="nil"/>
+          <w:insideV w:val="nil"/>
+        </w:tcBorders>
+        <w:shd w:val="clear" w:color="auto" w:fill="FFFFFF" w:themeFill="background1"/>
+      </w:tcPr>
+    </w:tblStylePr>
+    <w:tblStylePr w:type="lastCol">
+      <w:rPr>
+        <w:i/>
+        <w:iCs/>
+      </w:rPr>
+      <w:tblPr/>
+      <w:tcPr>
+        <w:tcBorders>
+          <w:top w:val="nil"/>
+          <w:bottom w:val="nil"/>
+          <w:right w:val="nil"/>
+          <w:insideH w:val="nil"/>
+          <w:insideV w:val="nil"/>
+        </w:tcBorders>
+        <w:shd w:val="clear" w:color="auto" w:fill="FFFFFF" w:themeFill="background1"/>
+      </w:tcPr>
+    </w:tblStylePr>
+    <w:tblStylePr w:type="band1Vert">
+      <w:tblPr/>
+      <w:tcPr>
+        <w:shd w:val="clear" w:color="auto" w:fill="F2DBDB" w:themeFill="accent2" w:themeFillTint="33"/>
+      </w:tcPr>
+    </w:tblStylePr>
+    <w:tblStylePr w:type="band1Horz">
+      <w:tblPr/>
+      <w:tcPr>
+        <w:shd w:val="clear" w:color="auto" w:fill="F2DBDB" w:themeFill="accent2" w:themeFillTint="33"/>
+      </w:tcPr>
+    </w:tblStylePr>
+    <w:tblStylePr w:type="neCell">
+      <w:tblPr/>
+      <w:tcPr>
+        <w:tcBorders>
+          <w:bottom w:val="single" w:sz="4" w:space="0" w:color="D99594" w:themeColor="accent2" w:themeTint="99"/>
+        </w:tcBorders>
+      </w:tcPr>
+    </w:tblStylePr>
+    <w:tblStylePr w:type="nwCell">
+      <w:tblPr/>
+      <w:tcPr>
+        <w:tcBorders>
+          <w:bottom w:val="single" w:sz="4" w:space="0" w:color="D99594" w:themeColor="accent2" w:themeTint="99"/>
+        </w:tcBorders>
+      </w:tcPr>
+    </w:tblStylePr>
+    <w:tblStylePr w:type="seCell">
+      <w:tblPr/>
+      <w:tcPr>
+        <w:tcBorders>
+          <w:top w:val="single" w:sz="4" w:space="0" w:color="D99594" w:themeColor="accent2" w:themeTint="99"/>
+        </w:tcBorders>
+      </w:tcPr>
+    </w:tblStylePr>
+    <w:tblStylePr w:type="swCell">
+      <w:tblPr/>
+      <w:tcPr>
+        <w:tcBorders>
+          <w:top w:val="single" w:sz="4" w:space="0" w:color="D99594" w:themeColor="accent2" w:themeTint="99"/>
+        </w:tcBorders>
+      </w:tcPr>
+    </w:tblStylePr>
+  </w:style>
+  <w:style w:type="table" w:styleId="GridTable3-Accent3">
+    <w:name w:val="Grid Table 3 Accent 3"/>
+    <w:basedOn w:val="TableNormal"/>
+    <w:uiPriority w:val="48"/>
+    <w:rsid w:val="002C117B"/>
+    <w:tblPr>
+      <w:tblStyleRowBandSize w:val="1"/>
+      <w:tblStyleColBandSize w:val="1"/>
+      <w:tblInd w:w="0" w:type="dxa"/>
+      <w:tblBorders>
+        <w:top w:val="single" w:sz="4" w:space="0" w:color="C2D69B" w:themeColor="accent3" w:themeTint="99"/>
+        <w:left w:val="single" w:sz="4" w:space="0" w:color="C2D69B" w:themeColor="accent3" w:themeTint="99"/>
+        <w:bottom w:val="single" w:sz="4" w:space="0" w:color="C2D69B" w:themeColor="accent3" w:themeTint="99"/>
+        <w:right w:val="single" w:sz="4" w:space="0" w:color="C2D69B" w:themeColor="accent3" w:themeTint="99"/>
+        <w:insideH w:val="single" w:sz="4" w:space="0" w:color="C2D69B" w:themeColor="accent3" w:themeTint="99"/>
+        <w:insideV w:val="single" w:sz="4" w:space="0" w:color="C2D69B" w:themeColor="accent3" w:themeTint="99"/>
+      </w:tblBorders>
+      <w:tblCellMar>
+        <w:top w:w="0" w:type="dxa"/>
+        <w:left w:w="108" w:type="dxa"/>
+        <w:bottom w:w="0" w:type="dxa"/>
+        <w:right w:w="108" w:type="dxa"/>
+      </w:tblCellMar>
+    </w:tblPr>
+    <w:tblStylePr w:type="firstRow">
+      <w:rPr>
+        <w:b/>
+        <w:bCs/>
+      </w:rPr>
+      <w:tblPr/>
+      <w:tcPr>
+        <w:tcBorders>
+          <w:top w:val="nil"/>
+          <w:left w:val="nil"/>
+          <w:right w:val="nil"/>
+          <w:insideH w:val="nil"/>
+          <w:insideV w:val="nil"/>
+        </w:tcBorders>
+        <w:shd w:val="clear" w:color="auto" w:fill="FFFFFF" w:themeFill="background1"/>
+      </w:tcPr>
+    </w:tblStylePr>
+    <w:tblStylePr w:type="lastRow">
+      <w:rPr>
+        <w:b/>
+        <w:bCs/>
+      </w:rPr>
+      <w:tblPr/>
+      <w:tcPr>
+        <w:tcBorders>
+          <w:left w:val="nil"/>
+          <w:bottom w:val="nil"/>
+          <w:right w:val="nil"/>
+          <w:insideH w:val="nil"/>
+          <w:insideV w:val="nil"/>
+        </w:tcBorders>
+        <w:shd w:val="clear" w:color="auto" w:fill="FFFFFF" w:themeFill="background1"/>
+      </w:tcPr>
+    </w:tblStylePr>
+    <w:tblStylePr w:type="firstCol">
+      <w:pPr>
+        <w:jc w:val="right"/>
+      </w:pPr>
+      <w:rPr>
+        <w:i/>
+        <w:iCs/>
+      </w:rPr>
+      <w:tblPr/>
+      <w:tcPr>
+        <w:tcBorders>
+          <w:top w:val="nil"/>
+          <w:left w:val="nil"/>
+          <w:bottom w:val="nil"/>
+          <w:insideH w:val="nil"/>
+          <w:insideV w:val="nil"/>
+        </w:tcBorders>
+        <w:shd w:val="clear" w:color="auto" w:fill="FFFFFF" w:themeFill="background1"/>
+      </w:tcPr>
+    </w:tblStylePr>
+    <w:tblStylePr w:type="lastCol">
+      <w:rPr>
+        <w:i/>
+        <w:iCs/>
+      </w:rPr>
+      <w:tblPr/>
+      <w:tcPr>
+        <w:tcBorders>
+          <w:top w:val="nil"/>
+          <w:bottom w:val="nil"/>
+          <w:right w:val="nil"/>
+          <w:insideH w:val="nil"/>
+          <w:insideV w:val="nil"/>
+        </w:tcBorders>
+        <w:shd w:val="clear" w:color="auto" w:fill="FFFFFF" w:themeFill="background1"/>
+      </w:tcPr>
+    </w:tblStylePr>
+    <w:tblStylePr w:type="band1Vert">
+      <w:tblPr/>
+      <w:tcPr>
+        <w:shd w:val="clear" w:color="auto" w:fill="EAF1DD" w:themeFill="accent3" w:themeFillTint="33"/>
+      </w:tcPr>
+    </w:tblStylePr>
+    <w:tblStylePr w:type="band1Horz">
+      <w:tblPr/>
+      <w:tcPr>
+        <w:shd w:val="clear" w:color="auto" w:fill="EAF1DD" w:themeFill="accent3" w:themeFillTint="33"/>
+      </w:tcPr>
+    </w:tblStylePr>
+    <w:tblStylePr w:type="neCell">
+      <w:tblPr/>
+      <w:tcPr>
+        <w:tcBorders>
+          <w:bottom w:val="single" w:sz="4" w:space="0" w:color="C2D69B" w:themeColor="accent3" w:themeTint="99"/>
+        </w:tcBorders>
+      </w:tcPr>
+    </w:tblStylePr>
+    <w:tblStylePr w:type="nwCell">
+      <w:tblPr/>
+      <w:tcPr>
+        <w:tcBorders>
+          <w:bottom w:val="single" w:sz="4" w:space="0" w:color="C2D69B" w:themeColor="accent3" w:themeTint="99"/>
+        </w:tcBorders>
+      </w:tcPr>
+    </w:tblStylePr>
+    <w:tblStylePr w:type="seCell">
+      <w:tblPr/>
+      <w:tcPr>
+        <w:tcBorders>
+          <w:top w:val="single" w:sz="4" w:space="0" w:color="C2D69B" w:themeColor="accent3" w:themeTint="99"/>
+        </w:tcBorders>
+      </w:tcPr>
+    </w:tblStylePr>
+    <w:tblStylePr w:type="swCell">
+      <w:tblPr/>
+      <w:tcPr>
+        <w:tcBorders>
+          <w:top w:val="single" w:sz="4" w:space="0" w:color="C2D69B" w:themeColor="accent3" w:themeTint="99"/>
+        </w:tcBorders>
+      </w:tcPr>
+    </w:tblStylePr>
+  </w:style>
+  <w:style w:type="table" w:styleId="GridTable3-Accent4">
+    <w:name w:val="Grid Table 3 Accent 4"/>
+    <w:basedOn w:val="TableNormal"/>
+    <w:uiPriority w:val="48"/>
+    <w:rsid w:val="002C117B"/>
+    <w:tblPr>
+      <w:tblStyleRowBandSize w:val="1"/>
+      <w:tblStyleColBandSize w:val="1"/>
+      <w:tblInd w:w="0" w:type="dxa"/>
+      <w:tblBorders>
+        <w:top w:val="single" w:sz="4" w:space="0" w:color="B2A1C7" w:themeColor="accent4" w:themeTint="99"/>
+        <w:left w:val="single" w:sz="4" w:space="0" w:color="B2A1C7" w:themeColor="accent4" w:themeTint="99"/>
+        <w:bottom w:val="single" w:sz="4" w:space="0" w:color="B2A1C7" w:themeColor="accent4" w:themeTint="99"/>
+        <w:right w:val="single" w:sz="4" w:space="0" w:color="B2A1C7" w:themeColor="accent4" w:themeTint="99"/>
+        <w:insideH w:val="single" w:sz="4" w:space="0" w:color="B2A1C7" w:themeColor="accent4" w:themeTint="99"/>
+        <w:insideV w:val="single" w:sz="4" w:space="0" w:color="B2A1C7" w:themeColor="accent4" w:themeTint="99"/>
+      </w:tblBorders>
+      <w:tblCellMar>
+        <w:top w:w="0" w:type="dxa"/>
+        <w:left w:w="108" w:type="dxa"/>
+        <w:bottom w:w="0" w:type="dxa"/>
+        <w:right w:w="108" w:type="dxa"/>
+      </w:tblCellMar>
+    </w:tblPr>
+    <w:tblStylePr w:type="firstRow">
+      <w:rPr>
+        <w:b/>
+        <w:bCs/>
+      </w:rPr>
+      <w:tblPr/>
+      <w:tcPr>
+        <w:tcBorders>
+          <w:top w:val="nil"/>
+          <w:left w:val="nil"/>
+          <w:right w:val="nil"/>
+          <w:insideH w:val="nil"/>
+          <w:insideV w:val="nil"/>
+        </w:tcBorders>
+        <w:shd w:val="clear" w:color="auto" w:fill="FFFFFF" w:themeFill="background1"/>
+      </w:tcPr>
+    </w:tblStylePr>
+    <w:tblStylePr w:type="lastRow">
+      <w:rPr>
+        <w:b/>
+        <w:bCs/>
+      </w:rPr>
+      <w:tblPr/>
+      <w:tcPr>
+        <w:tcBorders>
+          <w:left w:val="nil"/>
+          <w:bottom w:val="nil"/>
+          <w:right w:val="nil"/>
+          <w:insideH w:val="nil"/>
+          <w:insideV w:val="nil"/>
+        </w:tcBorders>
+        <w:shd w:val="clear" w:color="auto" w:fill="FFFFFF" w:themeFill="background1"/>
+      </w:tcPr>
+    </w:tblStylePr>
+    <w:tblStylePr w:type="firstCol">
+      <w:pPr>
+        <w:jc w:val="right"/>
+      </w:pPr>
+      <w:rPr>
+        <w:i/>
+        <w:iCs/>
+      </w:rPr>
+      <w:tblPr/>
+      <w:tcPr>
+        <w:tcBorders>
+          <w:top w:val="nil"/>
+          <w:left w:val="nil"/>
+          <w:bottom w:val="nil"/>
+          <w:insideH w:val="nil"/>
+          <w:insideV w:val="nil"/>
+        </w:tcBorders>
+        <w:shd w:val="clear" w:color="auto" w:fill="FFFFFF" w:themeFill="background1"/>
+      </w:tcPr>
+    </w:tblStylePr>
+    <w:tblStylePr w:type="lastCol">
+      <w:rPr>
+        <w:i/>
+        <w:iCs/>
+      </w:rPr>
+      <w:tblPr/>
+      <w:tcPr>
+        <w:tcBorders>
+          <w:top w:val="nil"/>
+          <w:bottom w:val="nil"/>
+          <w:right w:val="nil"/>
+          <w:insideH w:val="nil"/>
+          <w:insideV w:val="nil"/>
+        </w:tcBorders>
+        <w:shd w:val="clear" w:color="auto" w:fill="FFFFFF" w:themeFill="background1"/>
+      </w:tcPr>
+    </w:tblStylePr>
+    <w:tblStylePr w:type="band1Vert">
+      <w:tblPr/>
+      <w:tcPr>
+        <w:shd w:val="clear" w:color="auto" w:fill="E5DFEC" w:themeFill="accent4" w:themeFillTint="33"/>
+      </w:tcPr>
+    </w:tblStylePr>
+    <w:tblStylePr w:type="band1Horz">
+      <w:tblPr/>
+      <w:tcPr>
+        <w:shd w:val="clear" w:color="auto" w:fill="E5DFEC" w:themeFill="accent4" w:themeFillTint="33"/>
+      </w:tcPr>
+    </w:tblStylePr>
+    <w:tblStylePr w:type="neCell">
+      <w:tblPr/>
+      <w:tcPr>
+        <w:tcBorders>
+          <w:bottom w:val="single" w:sz="4" w:space="0" w:color="B2A1C7" w:themeColor="accent4" w:themeTint="99"/>
+        </w:tcBorders>
+      </w:tcPr>
+    </w:tblStylePr>
+    <w:tblStylePr w:type="nwCell">
+      <w:tblPr/>
+      <w:tcPr>
+        <w:tcBorders>
+          <w:bottom w:val="single" w:sz="4" w:space="0" w:color="B2A1C7" w:themeColor="accent4" w:themeTint="99"/>
+        </w:tcBorders>
+      </w:tcPr>
+    </w:tblStylePr>
+    <w:tblStylePr w:type="seCell">
+      <w:tblPr/>
+      <w:tcPr>
+        <w:tcBorders>
+          <w:top w:val="single" w:sz="4" w:space="0" w:color="B2A1C7" w:themeColor="accent4" w:themeTint="99"/>
+        </w:tcBorders>
+      </w:tcPr>
+    </w:tblStylePr>
+    <w:tblStylePr w:type="swCell">
+      <w:tblPr/>
+      <w:tcPr>
+        <w:tcBorders>
+          <w:top w:val="single" w:sz="4" w:space="0" w:color="B2A1C7" w:themeColor="accent4" w:themeTint="99"/>
+        </w:tcBorders>
+      </w:tcPr>
+    </w:tblStylePr>
+  </w:style>
+  <w:style w:type="table" w:styleId="GridTable3-Accent5">
+    <w:name w:val="Grid Table 3 Accent 5"/>
+    <w:basedOn w:val="TableNormal"/>
+    <w:uiPriority w:val="48"/>
+    <w:rsid w:val="002C117B"/>
+    <w:tblPr>
+      <w:tblStyleRowBandSize w:val="1"/>
+      <w:tblStyleColBandSize w:val="1"/>
+      <w:tblInd w:w="0" w:type="dxa"/>
+      <w:tblBorders>
+        <w:top w:val="single" w:sz="4" w:space="0" w:color="92CDDC" w:themeColor="accent5" w:themeTint="99"/>
+        <w:left w:val="single" w:sz="4" w:space="0" w:color="92CDDC" w:themeColor="accent5" w:themeTint="99"/>
+        <w:bottom w:val="single" w:sz="4" w:space="0" w:color="92CDDC" w:themeColor="accent5" w:themeTint="99"/>
+        <w:right w:val="single" w:sz="4" w:space="0" w:color="92CDDC" w:themeColor="accent5" w:themeTint="99"/>
+        <w:insideH w:val="single" w:sz="4" w:space="0" w:color="92CDDC" w:themeColor="accent5" w:themeTint="99"/>
+        <w:insideV w:val="single" w:sz="4" w:space="0" w:color="92CDDC" w:themeColor="accent5" w:themeTint="99"/>
+      </w:tblBorders>
+      <w:tblCellMar>
+        <w:top w:w="0" w:type="dxa"/>
+        <w:left w:w="108" w:type="dxa"/>
+        <w:bottom w:w="0" w:type="dxa"/>
+        <w:right w:w="108" w:type="dxa"/>
+      </w:tblCellMar>
+    </w:tblPr>
+    <w:tblStylePr w:type="firstRow">
+      <w:rPr>
+        <w:b/>
+        <w:bCs/>
+      </w:rPr>
+      <w:tblPr/>
+      <w:tcPr>
+        <w:tcBorders>
+          <w:top w:val="nil"/>
+          <w:left w:val="nil"/>
+          <w:right w:val="nil"/>
+          <w:insideH w:val="nil"/>
+          <w:insideV w:val="nil"/>
+        </w:tcBorders>
+        <w:shd w:val="clear" w:color="auto" w:fill="FFFFFF" w:themeFill="background1"/>
+      </w:tcPr>
+    </w:tblStylePr>
+    <w:tblStylePr w:type="lastRow">
+      <w:rPr>
+        <w:b/>
+        <w:bCs/>
+      </w:rPr>
+      <w:tblPr/>
+      <w:tcPr>
+        <w:tcBorders>
+          <w:left w:val="nil"/>
+          <w:bottom w:val="nil"/>
+          <w:right w:val="nil"/>
+          <w:insideH w:val="nil"/>
+          <w:insideV w:val="nil"/>
+        </w:tcBorders>
+        <w:shd w:val="clear" w:color="auto" w:fill="FFFFFF" w:themeFill="background1"/>
+      </w:tcPr>
+    </w:tblStylePr>
+    <w:tblStylePr w:type="firstCol">
+      <w:pPr>
+        <w:jc w:val="right"/>
+      </w:pPr>
+      <w:rPr>
+        <w:i/>
+        <w:iCs/>
+      </w:rPr>
+      <w:tblPr/>
+      <w:tcPr>
+        <w:tcBorders>
+          <w:top w:val="nil"/>
+          <w:left w:val="nil"/>
+          <w:bottom w:val="nil"/>
+          <w:insideH w:val="nil"/>
+          <w:insideV w:val="nil"/>
+        </w:tcBorders>
+        <w:shd w:val="clear" w:color="auto" w:fill="FFFFFF" w:themeFill="background1"/>
+      </w:tcPr>
+    </w:tblStylePr>
+    <w:tblStylePr w:type="lastCol">
+      <w:rPr>
+        <w:i/>
+        <w:iCs/>
+      </w:rPr>
+      <w:tblPr/>
+      <w:tcPr>
+        <w:tcBorders>
+          <w:top w:val="nil"/>
+          <w:bottom w:val="nil"/>
+          <w:right w:val="nil"/>
+          <w:insideH w:val="nil"/>
+          <w:insideV w:val="nil"/>
+        </w:tcBorders>
+        <w:shd w:val="clear" w:color="auto" w:fill="FFFFFF" w:themeFill="background1"/>
+      </w:tcPr>
+    </w:tblStylePr>
+    <w:tblStylePr w:type="band1Vert">
+      <w:tblPr/>
+      <w:tcPr>
+        <w:shd w:val="clear" w:color="auto" w:fill="DAEEF3" w:themeFill="accent5" w:themeFillTint="33"/>
+      </w:tcPr>
+    </w:tblStylePr>
+    <w:tblStylePr w:type="band1Horz">
+      <w:tblPr/>
+      <w:tcPr>
+        <w:shd w:val="clear" w:color="auto" w:fill="DAEEF3" w:themeFill="accent5" w:themeFillTint="33"/>
+      </w:tcPr>
+    </w:tblStylePr>
+    <w:tblStylePr w:type="neCell">
+      <w:tblPr/>
+      <w:tcPr>
+        <w:tcBorders>
+          <w:bottom w:val="single" w:sz="4" w:space="0" w:color="92CDDC" w:themeColor="accent5" w:themeTint="99"/>
+        </w:tcBorders>
+      </w:tcPr>
+    </w:tblStylePr>
+    <w:tblStylePr w:type="nwCell">
+      <w:tblPr/>
+      <w:tcPr>
+        <w:tcBorders>
+          <w:bottom w:val="single" w:sz="4" w:space="0" w:color="92CDDC" w:themeColor="accent5" w:themeTint="99"/>
+        </w:tcBorders>
+      </w:tcPr>
+    </w:tblStylePr>
+    <w:tblStylePr w:type="seCell">
+      <w:tblPr/>
+      <w:tcPr>
+        <w:tcBorders>
+          <w:top w:val="single" w:sz="4" w:space="0" w:color="92CDDC" w:themeColor="accent5" w:themeTint="99"/>
+        </w:tcBorders>
+      </w:tcPr>
+    </w:tblStylePr>
+    <w:tblStylePr w:type="swCell">
+      <w:tblPr/>
+      <w:tcPr>
+        <w:tcBorders>
+          <w:top w:val="single" w:sz="4" w:space="0" w:color="92CDDC" w:themeColor="accent5" w:themeTint="99"/>
+        </w:tcBorders>
+      </w:tcPr>
+    </w:tblStylePr>
+  </w:style>
+  <w:style w:type="table" w:styleId="GridTable3-Accent6">
+    <w:name w:val="Grid Table 3 Accent 6"/>
+    <w:basedOn w:val="TableNormal"/>
+    <w:uiPriority w:val="48"/>
+    <w:rsid w:val="002C117B"/>
+    <w:tblPr>
+      <w:tblStyleRowBandSize w:val="1"/>
+      <w:tblStyleColBandSize w:val="1"/>
+      <w:tblInd w:w="0" w:type="dxa"/>
+      <w:tblBorders>
+        <w:top w:val="single" w:sz="4" w:space="0" w:color="FABF8F" w:themeColor="accent6" w:themeTint="99"/>
+        <w:left w:val="single" w:sz="4" w:space="0" w:color="FABF8F" w:themeColor="accent6" w:themeTint="99"/>
+        <w:bottom w:val="single" w:sz="4" w:space="0" w:color="FABF8F" w:themeColor="accent6" w:themeTint="99"/>
+        <w:right w:val="single" w:sz="4" w:space="0" w:color="FABF8F" w:themeColor="accent6" w:themeTint="99"/>
+        <w:insideH w:val="single" w:sz="4" w:space="0" w:color="FABF8F" w:themeColor="accent6" w:themeTint="99"/>
+        <w:insideV w:val="single" w:sz="4" w:space="0" w:color="FABF8F" w:themeColor="accent6" w:themeTint="99"/>
+      </w:tblBorders>
+      <w:tblCellMar>
+        <w:top w:w="0" w:type="dxa"/>
+        <w:left w:w="108" w:type="dxa"/>
+        <w:bottom w:w="0" w:type="dxa"/>
+        <w:right w:w="108" w:type="dxa"/>
+      </w:tblCellMar>
+    </w:tblPr>
+    <w:tblStylePr w:type="firstRow">
+      <w:rPr>
+        <w:b/>
+        <w:bCs/>
+      </w:rPr>
+      <w:tblPr/>
+      <w:tcPr>
+        <w:tcBorders>
+          <w:top w:val="nil"/>
+          <w:left w:val="nil"/>
+          <w:right w:val="nil"/>
+          <w:insideH w:val="nil"/>
+          <w:insideV w:val="nil"/>
+        </w:tcBorders>
+        <w:shd w:val="clear" w:color="auto" w:fill="FFFFFF" w:themeFill="background1"/>
+      </w:tcPr>
+    </w:tblStylePr>
+    <w:tblStylePr w:type="lastRow">
+      <w:rPr>
+        <w:b/>
+        <w:bCs/>
+      </w:rPr>
+      <w:tblPr/>
+      <w:tcPr>
+        <w:tcBorders>
+          <w:left w:val="nil"/>
+          <w:bottom w:val="nil"/>
+          <w:right w:val="nil"/>
+          <w:insideH w:val="nil"/>
+          <w:insideV w:val="nil"/>
+        </w:tcBorders>
+        <w:shd w:val="clear" w:color="auto" w:fill="FFFFFF" w:themeFill="background1"/>
+      </w:tcPr>
+    </w:tblStylePr>
+    <w:tblStylePr w:type="firstCol">
+      <w:pPr>
+        <w:jc w:val="right"/>
+      </w:pPr>
+      <w:rPr>
+        <w:i/>
+        <w:iCs/>
+      </w:rPr>
+      <w:tblPr/>
+      <w:tcPr>
+        <w:tcBorders>
+          <w:top w:val="nil"/>
+          <w:left w:val="nil"/>
+          <w:bottom w:val="nil"/>
+          <w:insideH w:val="nil"/>
+          <w:insideV w:val="nil"/>
+        </w:tcBorders>
+        <w:shd w:val="clear" w:color="auto" w:fill="FFFFFF" w:themeFill="background1"/>
+      </w:tcPr>
+    </w:tblStylePr>
+    <w:tblStylePr w:type="lastCol">
+      <w:rPr>
+        <w:i/>
+        <w:iCs/>
+      </w:rPr>
+      <w:tblPr/>
+      <w:tcPr>
+        <w:tcBorders>
+          <w:top w:val="nil"/>
+          <w:bottom w:val="nil"/>
+          <w:right w:val="nil"/>
+          <w:insideH w:val="nil"/>
+          <w:insideV w:val="nil"/>
+        </w:tcBorders>
+        <w:shd w:val="clear" w:color="auto" w:fill="FFFFFF" w:themeFill="background1"/>
+      </w:tcPr>
+    </w:tblStylePr>
+    <w:tblStylePr w:type="band1Vert">
+      <w:tblPr/>
+      <w:tcPr>
+        <w:shd w:val="clear" w:color="auto" w:fill="FDE9D9" w:themeFill="accent6" w:themeFillTint="33"/>
+      </w:tcPr>
+    </w:tblStylePr>
+    <w:tblStylePr w:type="band1Horz">
+      <w:tblPr/>
+      <w:tcPr>
+        <w:shd w:val="clear" w:color="auto" w:fill="FDE9D9" w:themeFill="accent6" w:themeFillTint="33"/>
+      </w:tcPr>
+    </w:tblStylePr>
+    <w:tblStylePr w:type="neCell">
+      <w:tblPr/>
+      <w:tcPr>
+        <w:tcBorders>
+          <w:bottom w:val="single" w:sz="4" w:space="0" w:color="FABF8F" w:themeColor="accent6" w:themeTint="99"/>
+        </w:tcBorders>
+      </w:tcPr>
+    </w:tblStylePr>
+    <w:tblStylePr w:type="nwCell">
+      <w:tblPr/>
+      <w:tcPr>
+        <w:tcBorders>
+          <w:bottom w:val="single" w:sz="4" w:space="0" w:color="FABF8F" w:themeColor="accent6" w:themeTint="99"/>
+        </w:tcBorders>
+      </w:tcPr>
+    </w:tblStylePr>
+    <w:tblStylePr w:type="seCell">
+      <w:tblPr/>
+      <w:tcPr>
+        <w:tcBorders>
+          <w:top w:val="single" w:sz="4" w:space="0" w:color="FABF8F" w:themeColor="accent6" w:themeTint="99"/>
+        </w:tcBorders>
+      </w:tcPr>
+    </w:tblStylePr>
+    <w:tblStylePr w:type="swCell">
+      <w:tblPr/>
+      <w:tcPr>
+        <w:tcBorders>
+          <w:top w:val="single" w:sz="4" w:space="0" w:color="FABF8F" w:themeColor="accent6" w:themeTint="99"/>
+        </w:tcBorders>
+      </w:tcPr>
+    </w:tblStylePr>
+  </w:style>
+  <w:style w:type="table" w:styleId="ListTable1Light">
+    <w:name w:val="List Table 1 Light"/>
+    <w:basedOn w:val="TableNormal"/>
+    <w:uiPriority w:val="46"/>
+    <w:rsid w:val="002C117B"/>
+    <w:tblPr>
+      <w:tblStyleRowBandSize w:val="1"/>
+      <w:tblStyleColBandSize w:val="1"/>
+      <w:tblInd w:w="0" w:type="dxa"/>
+      <w:tblCellMar>
+        <w:top w:w="0" w:type="dxa"/>
+        <w:left w:w="108" w:type="dxa"/>
+        <w:bottom w:w="0" w:type="dxa"/>
+        <w:right w:w="108" w:type="dxa"/>
+      </w:tblCellMar>
+    </w:tblPr>
+    <w:tblStylePr w:type="firstRow">
+      <w:rPr>
+        <w:b/>
+        <w:bCs/>
+      </w:rPr>
+      <w:tblPr/>
+      <w:tcPr>
+        <w:tcBorders>
+          <w:bottom w:val="single" w:sz="4" w:space="0" w:color="666666" w:themeColor="text1" w:themeTint="99"/>
+        </w:tcBorders>
+      </w:tcPr>
+    </w:tblStylePr>
+    <w:tblStylePr w:type="lastRow">
+      <w:rPr>
+        <w:b/>
+        <w:bCs/>
+      </w:rPr>
+      <w:tblPr/>
+      <w:tcPr>
+        <w:tcBorders>
+          <w:top w:val="single" w:sz="4" w:space="0" w:color="666666" w:themeColor="text1" w:themeTint="99"/>
+        </w:tcBorders>
+      </w:tcPr>
+    </w:tblStylePr>
+    <w:tblStylePr w:type="firstCol">
+      <w:rPr>
+        <w:b/>
+        <w:bCs/>
+      </w:rPr>
+    </w:tblStylePr>
+    <w:tblStylePr w:type="lastCol">
+      <w:rPr>
+        <w:b/>
+        <w:bCs/>
+      </w:rPr>
+    </w:tblStylePr>
+    <w:tblStylePr w:type="band1Vert">
+      <w:tblPr/>
+      <w:tcPr>
+        <w:shd w:val="clear" w:color="auto" w:fill="CCCCCC" w:themeFill="text1" w:themeFillTint="33"/>
+      </w:tcPr>
+    </w:tblStylePr>
+    <w:tblStylePr w:type="band1Horz">
+      <w:tblPr/>
+      <w:tcPr>
+        <w:shd w:val="clear" w:color="auto" w:fill="CCCCCC" w:themeFill="text1" w:themeFillTint="33"/>
+      </w:tcPr>
+    </w:tblStylePr>
+  </w:style>
+  <w:style w:type="table" w:styleId="TableGridLight">
+    <w:name w:val="Grid Table Light"/>
+    <w:basedOn w:val="TableNormal"/>
+    <w:uiPriority w:val="40"/>
+    <w:rsid w:val="002C117B"/>
+    <w:tblPr>
+      <w:tblInd w:w="0" w:type="dxa"/>
+      <w:tblBorders>
+        <w:top w:val="single" w:sz="4" w:space="0" w:color="BFBFBF" w:themeColor="background1" w:themeShade="BF"/>
+        <w:left w:val="single" w:sz="4" w:space="0" w:color="BFBFBF" w:themeColor="background1" w:themeShade="BF"/>
+        <w:bottom w:val="single" w:sz="4" w:space="0" w:color="BFBFBF" w:themeColor="background1" w:themeShade="BF"/>
+        <w:right w:val="single" w:sz="4" w:space="0" w:color="BFBFBF" w:themeColor="background1" w:themeShade="BF"/>
+        <w:insideH w:val="single" w:sz="4" w:space="0" w:color="BFBFBF" w:themeColor="background1" w:themeShade="BF"/>
+        <w:insideV w:val="single" w:sz="4" w:space="0" w:color="BFBFBF" w:themeColor="background1" w:themeShade="BF"/>
+      </w:tblBorders>
+      <w:tblCellMar>
+        <w:top w:w="0" w:type="dxa"/>
+        <w:left w:w="108" w:type="dxa"/>
+        <w:bottom w:w="0" w:type="dxa"/>
+        <w:right w:w="108" w:type="dxa"/>
+      </w:tblCellMar>
+    </w:tblPr>
+  </w:style>
+  <w:style w:type="character" w:styleId="Emphasis">
+    <w:name w:val="Emphasis"/>
+    <w:basedOn w:val="DefaultParagraphFont"/>
+    <w:uiPriority w:val="20"/>
+    <w:qFormat/>
+    <w:rsid w:val="002C1300"/>
+    <w:rPr>
+      <w:i/>
+      <w:iCs/>
+    </w:rPr>
+  </w:style>
 </w:styles>
 </file>
 
@@ -8726,7 +6815,7 @@
     <w:charset w:val="00"/>
     <w:family w:val="auto"/>
     <w:pitch w:val="variable"/>
-    <w:sig w:usb0="E0002AEF" w:usb1="C0007841" w:usb2="00000009" w:usb3="00000000" w:csb0="000001FF" w:csb1="00000000"/>
+    <w:sig w:usb0="E0002AFF" w:usb1="C0007841" w:usb2="00000009" w:usb3="00000000" w:csb0="000001FF" w:csb1="00000000"/>
   </w:font>
   <w:font w:name="Courier New">
     <w:panose1 w:val="02070309020205020404"/>
@@ -8812,6 +6901,7 @@
   </w:compat>
   <w:rsids>
     <w:rsidRoot w:val="00C04144"/>
+    <w:rsid w:val="003F12D3"/>
     <w:rsid w:val="00C04144"/>
     <w:rsid w:val="00C254B4"/>
   </w:rsids>
@@ -9622,7 +7712,7 @@
 </file>
 
 <file path=customXml/itemProps1.xml><?xml version="1.0" encoding="utf-8"?>
-<ds:datastoreItem xmlns:ds="http://schemas.openxmlformats.org/officeDocument/2006/customXml" ds:itemID="{E9F89476-ABFB-434C-9197-7F1EFEB95A80}">
+<ds:datastoreItem xmlns:ds="http://schemas.openxmlformats.org/officeDocument/2006/customXml" ds:itemID="{25D127C8-8FBA-9F47-95B7-6F031FA0383F}">
   <ds:schemaRefs>
     <ds:schemaRef ds:uri="http://schemas.openxmlformats.org/officeDocument/2006/bibliography"/>
   </ds:schemaRefs>

--- a/Javier de Paula.docx
+++ b/Javier de Paula.docx
@@ -5,7 +5,7 @@
     <w:p>
       <w:pPr>
         <w:rPr>
-          <w:rFonts w:ascii="Arial" w:hAnsi="Arial" w:cs="Arial"/>
+          <w:rFonts w:ascii="Calibri" w:hAnsi="Calibri" w:cs="Times New Roman"/>
           <w:color w:val="0070C0"/>
         </w:rPr>
       </w:pPr>
@@ -37,14 +37,18 @@
             <w:pPr>
               <w:spacing w:after="60"/>
               <w:rPr>
-                <w:rFonts w:ascii="Arial" w:eastAsia="Arial" w:hAnsi="Arial" w:cs="Arial"/>
+                <w:rFonts w:ascii="Calibri" w:eastAsia="Arial" w:hAnsi="Calibri" w:cs="Times New Roman"/>
                 <w:b/>
+                <w:sz w:val="26"/>
+                <w:szCs w:val="26"/>
               </w:rPr>
             </w:pPr>
             <w:r>
               <w:rPr>
-                <w:rFonts w:ascii="Arial" w:eastAsia="Calibri" w:hAnsi="Arial" w:cs="Arial"/>
+                <w:rFonts w:ascii="Calibri" w:eastAsia="Calibri" w:hAnsi="Calibri" w:cs="Times New Roman"/>
                 <w:b/>
+                <w:sz w:val="26"/>
+                <w:szCs w:val="26"/>
                 <w:lang w:val="es-ES"/>
               </w:rPr>
               <w:t>Javier de Paula</w:t>
@@ -59,26 +63,26 @@
             <w:pPr>
               <w:ind w:left="720"/>
               <w:rPr>
-                <w:rFonts w:ascii="Arial" w:eastAsia="Arial" w:hAnsi="Arial" w:cs="Arial"/>
+                <w:rFonts w:ascii="Calibri" w:eastAsia="Arial" w:hAnsi="Calibri" w:cs="Times New Roman"/>
                 <w:b/>
               </w:rPr>
             </w:pPr>
             <w:r>
               <w:rPr>
-                <w:rFonts w:ascii="Arial" w:eastAsia="Calibri" w:hAnsi="Arial" w:cs="Arial"/>
+                <w:rFonts w:ascii="Calibri" w:eastAsia="Calibri" w:hAnsi="Calibri" w:cs="Times New Roman"/>
               </w:rPr>
               <w:t xml:space="preserve">      </w:t>
             </w:r>
             <w:r>
               <w:rPr>
-                <w:rFonts w:ascii="Arial" w:eastAsia="Calibri" w:hAnsi="Arial" w:cs="Arial"/>
+                <w:rFonts w:ascii="Calibri" w:eastAsia="Calibri" w:hAnsi="Calibri" w:cs="Times New Roman"/>
               </w:rPr>
               <w:t xml:space="preserve">786 619 5583 • </w:t>
             </w:r>
             <w:hyperlink r:id="rId8" w:history="1">
               <w:r>
                 <w:rPr>
-                  <w:rFonts w:ascii="Arial" w:hAnsi="Arial" w:cs="Arial"/>
+                  <w:rFonts w:ascii="Calibri" w:hAnsi="Calibri" w:cs="Times New Roman"/>
                   <w:color w:val="0070C0"/>
                 </w:rPr>
                 <w:t>javi830810@gmail.com</w:t>
@@ -99,14 +103,18 @@
             <w:pPr>
               <w:spacing w:before="120"/>
               <w:rPr>
-                <w:rFonts w:ascii="Arial" w:eastAsia="Arial" w:hAnsi="Arial" w:cs="Arial"/>
+                <w:rFonts w:ascii="Calibri" w:eastAsia="Arial" w:hAnsi="Calibri" w:cs="Times New Roman"/>
                 <w:b/>
+                <w:sz w:val="22"/>
+                <w:szCs w:val="22"/>
               </w:rPr>
             </w:pPr>
             <w:r>
               <w:rPr>
-                <w:rFonts w:ascii="Arial" w:eastAsia="Calibri" w:hAnsi="Arial" w:cs="Arial"/>
+                <w:rFonts w:ascii="Calibri" w:eastAsia="Calibri" w:hAnsi="Calibri" w:cs="Times New Roman"/>
                 <w:b/>
+                <w:sz w:val="22"/>
+                <w:szCs w:val="22"/>
               </w:rPr>
               <w:t>SOFTWARE ENGINEER</w:t>
             </w:r>
@@ -121,14 +129,14 @@
               <w:spacing w:before="120"/>
               <w:ind w:left="2160"/>
               <w:rPr>
-                <w:rFonts w:ascii="Arial" w:hAnsi="Arial" w:cs="Arial"/>
+                <w:rFonts w:ascii="Calibri" w:hAnsi="Calibri" w:cs="Times New Roman"/>
                 <w:color w:val="0070C0"/>
               </w:rPr>
             </w:pPr>
             <w:hyperlink r:id="rId9" w:history="1">
               <w:r>
                 <w:rPr>
-                  <w:rFonts w:ascii="Arial" w:hAnsi="Arial" w:cs="Arial"/>
+                  <w:rFonts w:ascii="Calibri" w:hAnsi="Calibri" w:cs="Times New Roman"/>
                   <w:color w:val="0070C0"/>
                 </w:rPr>
                 <w:t>http://github.com/javi830810</w:t>
@@ -141,7 +149,7 @@
     <w:p>
       <w:pPr>
         <w:rPr>
-          <w:rFonts w:ascii="Arial" w:eastAsia="Arial" w:hAnsi="Arial" w:cs="Arial"/>
+          <w:rFonts w:ascii="Calibri" w:eastAsia="Arial" w:hAnsi="Calibri" w:cs="Times New Roman"/>
           <w:b/>
         </w:rPr>
       </w:pPr>
@@ -149,194 +157,252 @@
     <w:p>
       <w:pPr>
         <w:rPr>
-          <w:rFonts w:ascii="Arial" w:eastAsia="Arial" w:hAnsi="Arial" w:cs="Arial"/>
+          <w:rFonts w:ascii="Calibri" w:eastAsia="Arial" w:hAnsi="Calibri" w:cs="Times New Roman"/>
           <w:b/>
         </w:rPr>
       </w:pPr>
+      <w:r>
+        <w:rPr>
+          <w:rFonts w:ascii="Calibri" w:eastAsia="Arial" w:hAnsi="Calibri" w:cs="Times New Roman"/>
+          <w:b/>
+        </w:rPr>
+        <w:t>SKILLS</w:t>
+      </w:r>
     </w:p>
     <w:p>
       <w:pPr>
         <w:rPr>
-          <w:rFonts w:ascii="Arial" w:eastAsia="Arial" w:hAnsi="Arial" w:cs="Arial"/>
+          <w:rFonts w:ascii="Calibri" w:eastAsia="Arial" w:hAnsi="Calibri" w:cs="Times New Roman"/>
           <w:b/>
         </w:rPr>
       </w:pPr>
-      <w:r>
-        <w:rPr>
-          <w:rFonts w:ascii="Arial" w:eastAsia="Arial" w:hAnsi="Arial" w:cs="Arial"/>
-          <w:b/>
-        </w:rPr>
-        <w:t xml:space="preserve">Skills </w:t>
-      </w:r>
-    </w:p>
-    <w:p>
-      <w:pPr>
-        <w:rPr>
-          <w:rFonts w:ascii="Arial" w:hAnsi="Arial" w:cs="Arial"/>
-          <w:b/>
-        </w:rPr>
-      </w:pPr>
-    </w:p>
-    <w:p>
-      <w:pPr>
-        <w:pStyle w:val="ListParagraph"/>
-        <w:numPr>
-          <w:ilvl w:val="0"/>
-          <w:numId w:val="25"/>
-        </w:numPr>
-        <w:rPr>
-          <w:rFonts w:ascii="Arial" w:hAnsi="Arial" w:cs="Arial"/>
-        </w:rPr>
-      </w:pPr>
-      <w:r>
-        <w:rPr>
-          <w:rFonts w:ascii="Arial" w:hAnsi="Arial" w:cs="Arial"/>
-        </w:rPr>
-        <w:t xml:space="preserve">Python, C#, </w:t>
-      </w:r>
-      <w:r>
-        <w:rPr>
-          <w:rFonts w:ascii="Arial" w:hAnsi="Arial" w:cs="Arial"/>
-        </w:rPr>
-        <w:t>Java</w:t>
-      </w:r>
-      <w:r>
-        <w:rPr>
-          <w:rFonts w:ascii="Arial" w:hAnsi="Arial" w:cs="Arial"/>
-        </w:rPr>
-        <w:t xml:space="preserve">, </w:t>
-      </w:r>
-      <w:r>
-        <w:rPr>
-          <w:rFonts w:ascii="Arial" w:hAnsi="Arial" w:cs="Arial"/>
-        </w:rPr>
-        <w:t>JavaScript</w:t>
-      </w:r>
       <w:bookmarkStart w:id="0" w:name="_GoBack"/>
       <w:bookmarkEnd w:id="0"/>
     </w:p>
     <w:p>
       <w:pPr>
-        <w:pStyle w:val="ListParagraph"/>
-        <w:numPr>
-          <w:ilvl w:val="0"/>
-          <w:numId w:val="25"/>
-        </w:numPr>
-        <w:rPr>
-          <w:rFonts w:ascii="Arial" w:hAnsi="Arial" w:cs="Arial"/>
-        </w:rPr>
-      </w:pPr>
-      <w:proofErr w:type="spellStart"/>
-      <w:r>
-        <w:rPr>
-          <w:rFonts w:ascii="Arial" w:hAnsi="Arial" w:cs="Arial"/>
-        </w:rPr>
-        <w:t>SpringBoot</w:t>
-      </w:r>
-      <w:proofErr w:type="spellEnd"/>
-      <w:r>
-        <w:rPr>
-          <w:rFonts w:ascii="Arial" w:hAnsi="Arial" w:cs="Arial"/>
+        <w:spacing w:line="276" w:lineRule="auto"/>
+        <w:ind w:firstLine="720"/>
+        <w:rPr>
+          <w:rFonts w:ascii="Calibri" w:hAnsi="Calibri" w:cs="Times New Roman"/>
+        </w:rPr>
+      </w:pPr>
+      <w:r>
+        <w:rPr>
+          <w:rFonts w:ascii="Calibri" w:hAnsi="Calibri" w:cs="Times New Roman"/>
+        </w:rPr>
+        <w:t>Python, C#,</w:t>
+      </w:r>
+      <w:r>
+        <w:rPr>
+          <w:rFonts w:ascii="Calibri" w:hAnsi="Calibri" w:cs="Times New Roman"/>
+        </w:rPr>
+        <w:t xml:space="preserve"> Java</w:t>
+      </w:r>
+      <w:r>
+        <w:rPr>
+          <w:rFonts w:ascii="Calibri" w:hAnsi="Calibri" w:cs="Times New Roman"/>
         </w:rPr>
         <w:t xml:space="preserve">, </w:t>
       </w:r>
-      <w:proofErr w:type="spellStart"/>
-      <w:r>
-        <w:rPr>
-          <w:rFonts w:ascii="Arial" w:hAnsi="Arial" w:cs="Arial"/>
-        </w:rPr>
-        <w:t>AspNetMVC</w:t>
-      </w:r>
-      <w:proofErr w:type="spellEnd"/>
-      <w:r>
-        <w:rPr>
-          <w:rFonts w:ascii="Arial" w:hAnsi="Arial" w:cs="Arial"/>
-        </w:rPr>
-        <w:t>, Express, Webapp2</w:t>
+      <w:r>
+        <w:rPr>
+          <w:rFonts w:ascii="Calibri" w:hAnsi="Calibri" w:cs="Times New Roman"/>
+        </w:rPr>
+        <w:t>JavaScript</w:t>
+      </w:r>
+      <w:r>
+        <w:rPr>
+          <w:rFonts w:ascii="Calibri" w:hAnsi="Calibri" w:cs="Times New Roman"/>
+        </w:rPr>
+        <w:t xml:space="preserve">, PHP, </w:t>
+      </w:r>
+      <w:r>
+        <w:rPr>
+          <w:rFonts w:ascii="Calibri" w:hAnsi="Calibri" w:cs="Times New Roman"/>
+        </w:rPr>
+        <w:t>Bash</w:t>
       </w:r>
     </w:p>
     <w:p>
       <w:pPr>
-        <w:pStyle w:val="ListParagraph"/>
-        <w:numPr>
-          <w:ilvl w:val="0"/>
-          <w:numId w:val="25"/>
-        </w:numPr>
-        <w:rPr>
-          <w:rFonts w:ascii="Arial" w:hAnsi="Arial" w:cs="Arial"/>
-        </w:rPr>
-      </w:pPr>
-      <w:r>
-        <w:rPr>
-          <w:rFonts w:ascii="Arial" w:hAnsi="Arial" w:cs="Arial"/>
-        </w:rPr>
-        <w:t xml:space="preserve">Pivotal Cloud Foundry, </w:t>
-      </w:r>
+        <w:spacing w:line="276" w:lineRule="auto"/>
+        <w:ind w:firstLine="720"/>
+        <w:rPr>
+          <w:rFonts w:ascii="Calibri" w:hAnsi="Calibri" w:cs="Times New Roman"/>
+        </w:rPr>
+      </w:pPr>
       <w:proofErr w:type="spellStart"/>
       <w:r>
         <w:rPr>
-          <w:rFonts w:ascii="Arial" w:hAnsi="Arial" w:cs="Arial"/>
-        </w:rPr>
-        <w:t>GoogleAppEngine</w:t>
+          <w:rFonts w:ascii="Calibri" w:hAnsi="Calibri" w:cs="Times New Roman"/>
+        </w:rPr>
+        <w:t>NodeJs</w:t>
       </w:r>
       <w:proofErr w:type="spellEnd"/>
       <w:r>
         <w:rPr>
-          <w:rFonts w:ascii="Arial" w:hAnsi="Arial" w:cs="Arial"/>
-        </w:rPr>
-        <w:t>, Azure, Heroku</w:t>
+          <w:rFonts w:ascii="Calibri" w:hAnsi="Calibri" w:cs="Times New Roman"/>
+        </w:rPr>
+        <w:t xml:space="preserve">, </w:t>
+      </w:r>
+      <w:proofErr w:type="spellStart"/>
+      <w:r>
+        <w:rPr>
+          <w:rFonts w:ascii="Calibri" w:hAnsi="Calibri" w:cs="Times New Roman"/>
+        </w:rPr>
+        <w:t>SpringBoot</w:t>
+      </w:r>
+      <w:proofErr w:type="spellEnd"/>
+      <w:r>
+        <w:rPr>
+          <w:rFonts w:ascii="Calibri" w:hAnsi="Calibri" w:cs="Times New Roman"/>
+        </w:rPr>
+        <w:t xml:space="preserve">, </w:t>
+      </w:r>
+      <w:proofErr w:type="spellStart"/>
+      <w:r>
+        <w:rPr>
+          <w:rFonts w:ascii="Calibri" w:hAnsi="Calibri" w:cs="Times New Roman"/>
+        </w:rPr>
+        <w:t>AspNetMVC</w:t>
+      </w:r>
+      <w:proofErr w:type="spellEnd"/>
+      <w:r>
+        <w:rPr>
+          <w:rFonts w:ascii="Calibri" w:hAnsi="Calibri" w:cs="Times New Roman"/>
+        </w:rPr>
+        <w:t>, Express, Webapp2</w:t>
       </w:r>
     </w:p>
     <w:p>
       <w:pPr>
-        <w:pStyle w:val="ListParagraph"/>
-        <w:numPr>
-          <w:ilvl w:val="0"/>
-          <w:numId w:val="25"/>
-        </w:numPr>
-        <w:rPr>
-          <w:rFonts w:ascii="Arial" w:eastAsia="Times New Roman" w:hAnsi="Arial" w:cs="Arial"/>
-          <w:b/>
-        </w:rPr>
-      </w:pPr>
-      <w:r>
-        <w:rPr>
-          <w:rFonts w:ascii="Arial" w:hAnsi="Arial" w:cs="Arial"/>
-        </w:rPr>
-        <w:t>Docker, Bash</w:t>
-      </w:r>
-      <w:r>
-        <w:rPr>
-          <w:rFonts w:ascii="Arial" w:hAnsi="Arial" w:cs="Arial"/>
-          <w:b/>
+        <w:spacing w:line="276" w:lineRule="auto"/>
+        <w:ind w:firstLine="720"/>
+        <w:rPr>
+          <w:rFonts w:ascii="Calibri" w:hAnsi="Calibri" w:cs="Times New Roman"/>
+        </w:rPr>
+      </w:pPr>
+      <w:proofErr w:type="spellStart"/>
+      <w:r>
+        <w:rPr>
+          <w:rFonts w:ascii="Calibri" w:hAnsi="Calibri" w:cs="Times New Roman"/>
+        </w:rPr>
+        <w:t>MongoDB</w:t>
+      </w:r>
+      <w:proofErr w:type="spellEnd"/>
+      <w:r>
+        <w:rPr>
+          <w:rFonts w:ascii="Calibri" w:hAnsi="Calibri" w:cs="Times New Roman"/>
         </w:rPr>
         <w:t xml:space="preserve">, </w:t>
       </w:r>
-      <w:r>
-        <w:rPr>
-          <w:rFonts w:ascii="Arial" w:hAnsi="Arial" w:cs="Arial"/>
-        </w:rPr>
-        <w:t>SQL, NoSQL, G</w:t>
-      </w:r>
-      <w:r>
-        <w:rPr>
-          <w:rFonts w:ascii="Arial" w:hAnsi="Arial" w:cs="Arial"/>
-        </w:rPr>
-        <w:t>IT</w:t>
-      </w:r>
+      <w:proofErr w:type="spellStart"/>
+      <w:r>
+        <w:rPr>
+          <w:rFonts w:ascii="Calibri" w:hAnsi="Calibri" w:cs="Times New Roman"/>
+        </w:rPr>
+        <w:t>Mysql</w:t>
+      </w:r>
+      <w:proofErr w:type="spellEnd"/>
+      <w:r>
+        <w:rPr>
+          <w:rFonts w:ascii="Calibri" w:hAnsi="Calibri" w:cs="Times New Roman"/>
+        </w:rPr>
+        <w:t xml:space="preserve">, </w:t>
+      </w:r>
+      <w:proofErr w:type="spellStart"/>
+      <w:r>
+        <w:rPr>
+          <w:rFonts w:ascii="Calibri" w:hAnsi="Calibri" w:cs="Times New Roman"/>
+        </w:rPr>
+        <w:t>SqlServer</w:t>
+      </w:r>
+      <w:proofErr w:type="spellEnd"/>
+      <w:r>
+        <w:rPr>
+          <w:rFonts w:ascii="Calibri" w:hAnsi="Calibri" w:cs="Times New Roman"/>
+        </w:rPr>
+        <w:t xml:space="preserve">, </w:t>
+      </w:r>
+      <w:proofErr w:type="spellStart"/>
+      <w:r>
+        <w:rPr>
+          <w:rFonts w:ascii="Calibri" w:hAnsi="Calibri" w:cs="Times New Roman"/>
+        </w:rPr>
+        <w:t>Redis</w:t>
+      </w:r>
+      <w:proofErr w:type="spellEnd"/>
+      <w:r>
+        <w:rPr>
+          <w:rFonts w:ascii="Calibri" w:hAnsi="Calibri" w:cs="Times New Roman"/>
+        </w:rPr>
+        <w:t xml:space="preserve">, </w:t>
+      </w:r>
+      <w:proofErr w:type="spellStart"/>
+      <w:r>
+        <w:rPr>
+          <w:rFonts w:ascii="Calibri" w:hAnsi="Calibri" w:cs="Times New Roman"/>
+        </w:rPr>
+        <w:t>Memcached</w:t>
+      </w:r>
+      <w:proofErr w:type="spellEnd"/>
     </w:p>
     <w:p>
       <w:pPr>
-        <w:rPr>
-          <w:rFonts w:ascii="Arial" w:eastAsia="Arial" w:hAnsi="Arial" w:cs="Arial"/>
-          <w:b/>
-        </w:rPr>
-      </w:pPr>
+        <w:spacing w:line="276" w:lineRule="auto"/>
+        <w:ind w:firstLine="720"/>
+        <w:rPr>
+          <w:rFonts w:ascii="Calibri" w:hAnsi="Calibri" w:cs="Times New Roman"/>
+        </w:rPr>
+      </w:pPr>
+      <w:proofErr w:type="spellStart"/>
+      <w:r>
+        <w:rPr>
+          <w:rFonts w:ascii="Calibri" w:hAnsi="Calibri" w:cs="Times New Roman"/>
+        </w:rPr>
+        <w:t>Docker</w:t>
+      </w:r>
+      <w:proofErr w:type="spellEnd"/>
+      <w:r>
+        <w:rPr>
+          <w:rFonts w:ascii="Calibri" w:hAnsi="Calibri" w:cs="Times New Roman"/>
+        </w:rPr>
+        <w:t xml:space="preserve">, </w:t>
+      </w:r>
+      <w:r>
+        <w:rPr>
+          <w:rFonts w:ascii="Calibri" w:hAnsi="Calibri" w:cs="Times New Roman"/>
+        </w:rPr>
+        <w:t xml:space="preserve">Pivotal Cloud Foundry, </w:t>
+      </w:r>
+      <w:proofErr w:type="spellStart"/>
+      <w:r>
+        <w:rPr>
+          <w:rFonts w:ascii="Calibri" w:hAnsi="Calibri" w:cs="Times New Roman"/>
+        </w:rPr>
+        <w:t>GoogleAppEngine</w:t>
+      </w:r>
+      <w:proofErr w:type="spellEnd"/>
+      <w:r>
+        <w:rPr>
+          <w:rFonts w:ascii="Calibri" w:hAnsi="Calibri" w:cs="Times New Roman"/>
+        </w:rPr>
+        <w:t xml:space="preserve">, Azure, </w:t>
+      </w:r>
+      <w:proofErr w:type="spellStart"/>
+      <w:r>
+        <w:rPr>
+          <w:rFonts w:ascii="Calibri" w:hAnsi="Calibri" w:cs="Times New Roman"/>
+        </w:rPr>
+        <w:t>Heroku</w:t>
+      </w:r>
+      <w:proofErr w:type="spellEnd"/>
     </w:p>
     <w:p>
       <w:pPr>
         <w:rPr>
-          <w:rFonts w:ascii="Arial" w:eastAsia="Arial" w:hAnsi="Arial" w:cs="Arial"/>
+          <w:rFonts w:ascii="Calibri" w:eastAsia="Arial" w:hAnsi="Calibri" w:cs="Times New Roman"/>
           <w:b/>
         </w:rPr>
       </w:pPr>
@@ -344,20 +410,20 @@
     <w:p>
       <w:pPr>
         <w:rPr>
-          <w:rFonts w:ascii="Arial" w:eastAsia="Arial" w:hAnsi="Arial" w:cs="Arial"/>
+          <w:rFonts w:ascii="Calibri" w:eastAsia="Arial" w:hAnsi="Calibri" w:cs="Times New Roman"/>
           <w:b/>
         </w:rPr>
       </w:pPr>
       <w:r>
         <w:rPr>
-          <w:rFonts w:ascii="Arial" w:eastAsia="Arial" w:hAnsi="Arial" w:cs="Arial"/>
+          <w:rFonts w:ascii="Calibri" w:eastAsia="Arial" w:hAnsi="Calibri" w:cs="Times New Roman"/>
           <w:b/>
         </w:rPr>
         <w:t xml:space="preserve">WORK </w:t>
       </w:r>
       <w:r>
         <w:rPr>
-          <w:rFonts w:ascii="Arial" w:eastAsia="Arial" w:hAnsi="Arial" w:cs="Arial"/>
+          <w:rFonts w:ascii="Calibri" w:eastAsia="Arial" w:hAnsi="Calibri" w:cs="Times New Roman"/>
           <w:b/>
         </w:rPr>
         <w:t>EXPERIENCE</w:t>
@@ -378,8 +444,8 @@
         <w:tblLook w:val="04A0" w:firstRow="1" w:lastRow="0" w:firstColumn="1" w:lastColumn="0" w:noHBand="0" w:noVBand="1"/>
       </w:tblPr>
       <w:tblGrid>
-        <w:gridCol w:w="5566"/>
-        <w:gridCol w:w="5540"/>
+        <w:gridCol w:w="5565"/>
+        <w:gridCol w:w="5541"/>
       </w:tblGrid>
       <w:tr>
         <w:tc>
@@ -390,7 +456,7 @@
             <w:pPr>
               <w:jc w:val="both"/>
               <w:rPr>
-                <w:rFonts w:ascii="Arial" w:eastAsia="Times New Roman" w:hAnsi="Arial" w:cs="Arial"/>
+                <w:rFonts w:ascii="Calibri" w:eastAsia="Times New Roman" w:hAnsi="Calibri" w:cs="Times New Roman"/>
                 <w:b/>
                 <w:i/>
               </w:rPr>
@@ -400,28 +466,30 @@
             <w:pPr>
               <w:jc w:val="both"/>
               <w:rPr>
-                <w:rFonts w:ascii="Arial" w:hAnsi="Arial" w:cs="Arial"/>
+                <w:rFonts w:ascii="Calibri" w:hAnsi="Calibri" w:cs="Times New Roman"/>
               </w:rPr>
             </w:pPr>
             <w:r>
               <w:rPr>
-                <w:rFonts w:ascii="Arial" w:eastAsia="Times New Roman" w:hAnsi="Arial" w:cs="Arial"/>
+                <w:rFonts w:ascii="Calibri" w:eastAsia="Times New Roman" w:hAnsi="Calibri" w:cs="Times New Roman"/>
                 <w:b/>
                 <w:i/>
               </w:rPr>
               <w:t xml:space="preserve">Software Engineer at </w:t>
             </w:r>
+            <w:proofErr w:type="spellStart"/>
             <w:r>
               <w:rPr>
-                <w:rFonts w:ascii="Arial" w:eastAsia="Times New Roman" w:hAnsi="Arial" w:cs="Arial"/>
+                <w:rFonts w:ascii="Calibri" w:eastAsia="Times New Roman" w:hAnsi="Calibri" w:cs="Times New Roman"/>
                 <w:b/>
                 <w:i/>
               </w:rPr>
               <w:t>UltimateSoftware</w:t>
             </w:r>
+            <w:proofErr w:type="spellEnd"/>
             <w:r>
               <w:rPr>
-                <w:rFonts w:ascii="Arial" w:eastAsia="Times New Roman" w:hAnsi="Arial" w:cs="Arial"/>
+                <w:rFonts w:ascii="Calibri" w:eastAsia="Times New Roman" w:hAnsi="Calibri" w:cs="Times New Roman"/>
                 <w:b/>
                 <w:i/>
               </w:rPr>
@@ -437,29 +505,15 @@
             <w:pPr>
               <w:jc w:val="right"/>
               <w:rPr>
-                <w:rFonts w:ascii="Arial" w:hAnsi="Arial" w:cs="Arial"/>
+                <w:rFonts w:ascii="Calibri" w:hAnsi="Calibri" w:cs="Times New Roman"/>
               </w:rPr>
             </w:pPr>
             <w:r>
               <w:rPr>
-                <w:rFonts w:ascii="Arial" w:eastAsia="Times New Roman" w:hAnsi="Arial" w:cs="Arial"/>
+                <w:rFonts w:ascii="Calibri" w:eastAsia="Times New Roman" w:hAnsi="Calibri" w:cs="Times New Roman"/>
                 <w:b/>
               </w:rPr>
-              <w:t xml:space="preserve">2015 </w:t>
-            </w:r>
-            <w:r>
-              <w:rPr>
-                <w:rFonts w:ascii="Arial" w:eastAsia="Times New Roman" w:hAnsi="Arial" w:cs="Arial"/>
-                <w:b/>
-              </w:rPr>
-              <w:t>–</w:t>
-            </w:r>
-            <w:r>
-              <w:rPr>
-                <w:rFonts w:ascii="Arial" w:eastAsia="Times New Roman" w:hAnsi="Arial" w:cs="Arial"/>
-                <w:b/>
-              </w:rPr>
-              <w:t xml:space="preserve"> Present</w:t>
+              <w:t>2015 – Present</w:t>
             </w:r>
           </w:p>
         </w:tc>
@@ -468,7 +522,7 @@
     <w:p>
       <w:pPr>
         <w:rPr>
-          <w:rFonts w:ascii="Arial" w:eastAsia="Arial" w:hAnsi="Arial" w:cs="Arial"/>
+          <w:rFonts w:ascii="Calibri" w:eastAsia="Arial" w:hAnsi="Calibri" w:cs="Times New Roman"/>
           <w:b/>
         </w:rPr>
       </w:pPr>
@@ -481,14 +535,56 @@
           <w:numId w:val="24"/>
         </w:numPr>
         <w:rPr>
-          <w:rFonts w:ascii="Arial" w:eastAsia="Arial" w:hAnsi="Arial" w:cs="Arial"/>
-        </w:rPr>
-      </w:pPr>
-      <w:r>
-        <w:rPr>
-          <w:rFonts w:ascii="Arial" w:eastAsia="Arial" w:hAnsi="Arial" w:cs="Arial"/>
-        </w:rPr>
-        <w:t>Tenant Management System. Architected and developed a System for holding multitenancy information on the Company. High availability/performance with a Microservices architecture hosted in Pivotal CloudFoundry. REST API with a CQRS/Event Sourcing approach, very tight deadlines.</w:t>
+          <w:rFonts w:ascii="Calibri" w:eastAsia="Arial" w:hAnsi="Calibri" w:cs="Times New Roman"/>
+        </w:rPr>
+      </w:pPr>
+      <w:r>
+        <w:rPr>
+          <w:rFonts w:ascii="Calibri" w:eastAsia="Arial" w:hAnsi="Calibri" w:cs="Times New Roman"/>
+        </w:rPr>
+        <w:t xml:space="preserve">Tenant Management System. Architected and developed a System for holding </w:t>
+      </w:r>
+      <w:proofErr w:type="spellStart"/>
+      <w:r>
+        <w:rPr>
+          <w:rFonts w:ascii="Calibri" w:eastAsia="Arial" w:hAnsi="Calibri" w:cs="Times New Roman"/>
+        </w:rPr>
+        <w:t>multitenancy</w:t>
+      </w:r>
+      <w:proofErr w:type="spellEnd"/>
+      <w:r>
+        <w:rPr>
+          <w:rFonts w:ascii="Calibri" w:eastAsia="Arial" w:hAnsi="Calibri" w:cs="Times New Roman"/>
+        </w:rPr>
+        <w:t xml:space="preserve"> information on the Company. High availability/performance with a </w:t>
+      </w:r>
+      <w:proofErr w:type="spellStart"/>
+      <w:r>
+        <w:rPr>
+          <w:rFonts w:ascii="Calibri" w:eastAsia="Arial" w:hAnsi="Calibri" w:cs="Times New Roman"/>
+        </w:rPr>
+        <w:t>Microservices</w:t>
+      </w:r>
+      <w:proofErr w:type="spellEnd"/>
+      <w:r>
+        <w:rPr>
+          <w:rFonts w:ascii="Calibri" w:eastAsia="Arial" w:hAnsi="Calibri" w:cs="Times New Roman"/>
+        </w:rPr>
+        <w:t xml:space="preserve"> architecture hosted in Pivotal </w:t>
+      </w:r>
+      <w:proofErr w:type="spellStart"/>
+      <w:r>
+        <w:rPr>
+          <w:rFonts w:ascii="Calibri" w:eastAsia="Arial" w:hAnsi="Calibri" w:cs="Times New Roman"/>
+        </w:rPr>
+        <w:t>CloudFoundry</w:t>
+      </w:r>
+      <w:proofErr w:type="spellEnd"/>
+      <w:r>
+        <w:rPr>
+          <w:rFonts w:ascii="Calibri" w:eastAsia="Arial" w:hAnsi="Calibri" w:cs="Times New Roman"/>
+        </w:rPr>
+        <w:t>. REST API with a CQRS/Event Sourcing approach, very tight deadlines.</w:t>
       </w:r>
     </w:p>
     <w:p>
@@ -499,26 +595,53 @@
           <w:numId w:val="24"/>
         </w:numPr>
         <w:rPr>
-          <w:rFonts w:ascii="Arial" w:eastAsia="Arial" w:hAnsi="Arial" w:cs="Arial"/>
-        </w:rPr>
-      </w:pPr>
-      <w:r>
-        <w:rPr>
-          <w:rFonts w:ascii="Arial" w:eastAsia="Arial" w:hAnsi="Arial" w:cs="Arial"/>
-        </w:rPr>
-        <w:t xml:space="preserve">Ulticonnect. Developer portal for the Company, established a common ground for API Documentation in our company and provided a system for publish/maintain this documentation. </w:t>
-      </w:r>
-      <w:r>
-        <w:rPr>
-          <w:rFonts w:ascii="Arial" w:eastAsia="Arial" w:hAnsi="Arial" w:cs="Arial"/>
-        </w:rPr>
-        <w:t>The system is also in charge of creating instances of the main product so the documentation can be tested at runtime.</w:t>
+          <w:rFonts w:ascii="Calibri" w:eastAsia="Arial" w:hAnsi="Calibri" w:cs="Times New Roman"/>
+          <w:b/>
+        </w:rPr>
+      </w:pPr>
+      <w:proofErr w:type="spellStart"/>
+      <w:r>
+        <w:rPr>
+          <w:rFonts w:ascii="Calibri" w:eastAsia="Arial" w:hAnsi="Calibri" w:cs="Times New Roman"/>
+        </w:rPr>
+        <w:t>Ulticonnect</w:t>
+      </w:r>
+      <w:proofErr w:type="spellEnd"/>
+      <w:r>
+        <w:rPr>
+          <w:rFonts w:ascii="Calibri" w:eastAsia="Arial" w:hAnsi="Calibri" w:cs="Times New Roman"/>
+        </w:rPr>
+        <w:t xml:space="preserve">. Developer portal for the Company, established a common ground for API Documentation in our company and provided a system </w:t>
+      </w:r>
+      <w:r>
+        <w:rPr>
+          <w:rFonts w:ascii="Calibri" w:eastAsia="Arial" w:hAnsi="Calibri" w:cs="Times New Roman"/>
+        </w:rPr>
+        <w:t>to</w:t>
+      </w:r>
+      <w:r>
+        <w:rPr>
+          <w:rFonts w:ascii="Calibri" w:eastAsia="Arial" w:hAnsi="Calibri" w:cs="Times New Roman"/>
+        </w:rPr>
+        <w:t xml:space="preserve"> publish/maintain this documentation. </w:t>
+      </w:r>
+      <w:r>
+        <w:rPr>
+          <w:rFonts w:ascii="Calibri" w:eastAsia="Arial" w:hAnsi="Calibri" w:cs="Times New Roman"/>
+        </w:rPr>
+        <w:t xml:space="preserve">The system is also in charge of </w:t>
+      </w:r>
+      <w:r>
+        <w:rPr>
+          <w:rFonts w:ascii="Calibri" w:eastAsia="Arial" w:hAnsi="Calibri" w:cs="Times New Roman"/>
+        </w:rPr>
+        <w:t>a management portal for Virtual Machines that will host the APIs, so they can be tested at runtime.</w:t>
       </w:r>
     </w:p>
     <w:p>
       <w:pPr>
         <w:rPr>
-          <w:rFonts w:ascii="Arial" w:eastAsia="Arial" w:hAnsi="Arial" w:cs="Arial"/>
+          <w:rFonts w:ascii="Calibri" w:eastAsia="Arial" w:hAnsi="Calibri" w:cs="Times New Roman"/>
           <w:b/>
         </w:rPr>
       </w:pPr>
@@ -538,8 +661,8 @@
         <w:tblLook w:val="04A0" w:firstRow="1" w:lastRow="0" w:firstColumn="1" w:lastColumn="0" w:noHBand="0" w:noVBand="1"/>
       </w:tblPr>
       <w:tblGrid>
-        <w:gridCol w:w="5558"/>
-        <w:gridCol w:w="5548"/>
+        <w:gridCol w:w="5557"/>
+        <w:gridCol w:w="5549"/>
       </w:tblGrid>
       <w:tr>
         <w:tc>
@@ -550,12 +673,12 @@
             <w:pPr>
               <w:jc w:val="both"/>
               <w:rPr>
-                <w:rFonts w:ascii="Arial" w:hAnsi="Arial" w:cs="Arial"/>
+                <w:rFonts w:ascii="Calibri" w:hAnsi="Calibri" w:cs="Times New Roman"/>
               </w:rPr>
             </w:pPr>
             <w:r>
               <w:rPr>
-                <w:rFonts w:ascii="Arial" w:eastAsia="Times New Roman" w:hAnsi="Arial" w:cs="Arial"/>
+                <w:rFonts w:ascii="Calibri" w:eastAsia="Times New Roman" w:hAnsi="Calibri" w:cs="Times New Roman"/>
                 <w:b/>
                 <w:i/>
               </w:rPr>
@@ -563,7 +686,7 @@
             </w:r>
             <w:r>
               <w:rPr>
-                <w:rFonts w:ascii="Arial" w:eastAsia="Times New Roman" w:hAnsi="Arial" w:cs="Arial"/>
+                <w:rFonts w:ascii="Calibri" w:eastAsia="Times New Roman" w:hAnsi="Calibri" w:cs="Times New Roman"/>
                 <w:b/>
                 <w:i/>
               </w:rPr>
@@ -571,7 +694,7 @@
             </w:r>
             <w:r>
               <w:rPr>
-                <w:rFonts w:ascii="Arial" w:eastAsia="Times New Roman" w:hAnsi="Arial" w:cs="Arial"/>
+                <w:rFonts w:ascii="Calibri" w:eastAsia="Times New Roman" w:hAnsi="Calibri" w:cs="Times New Roman"/>
                 <w:b/>
                 <w:i/>
               </w:rPr>
@@ -587,26 +710,26 @@
             <w:pPr>
               <w:jc w:val="right"/>
               <w:rPr>
-                <w:rFonts w:ascii="Arial" w:hAnsi="Arial" w:cs="Arial"/>
+                <w:rFonts w:ascii="Calibri" w:hAnsi="Calibri" w:cs="Times New Roman"/>
               </w:rPr>
             </w:pPr>
             <w:r>
               <w:rPr>
-                <w:rFonts w:ascii="Arial" w:eastAsia="Times New Roman" w:hAnsi="Arial" w:cs="Arial"/>
+                <w:rFonts w:ascii="Calibri" w:eastAsia="Times New Roman" w:hAnsi="Calibri" w:cs="Times New Roman"/>
                 <w:b/>
               </w:rPr>
               <w:t>2014</w:t>
             </w:r>
             <w:r>
               <w:rPr>
-                <w:rFonts w:ascii="Arial" w:eastAsia="Times New Roman" w:hAnsi="Arial" w:cs="Arial"/>
+                <w:rFonts w:ascii="Calibri" w:eastAsia="Times New Roman" w:hAnsi="Calibri" w:cs="Times New Roman"/>
                 <w:b/>
               </w:rPr>
               <w:t xml:space="preserve"> – </w:t>
             </w:r>
             <w:r>
               <w:rPr>
-                <w:rFonts w:ascii="Arial" w:eastAsia="Times New Roman" w:hAnsi="Arial" w:cs="Arial"/>
+                <w:rFonts w:ascii="Calibri" w:eastAsia="Times New Roman" w:hAnsi="Calibri" w:cs="Times New Roman"/>
                 <w:b/>
               </w:rPr>
               <w:t>2015</w:t>
@@ -619,14 +742,14 @@
       <w:pPr>
         <w:jc w:val="both"/>
         <w:rPr>
-          <w:rFonts w:ascii="Arial" w:eastAsia="Calibri" w:hAnsi="Arial" w:cs="Arial"/>
+          <w:rFonts w:ascii="Calibri" w:eastAsia="Calibri" w:hAnsi="Calibri" w:cs="Times New Roman"/>
           <w:b/>
           <w:color w:val="17365D"/>
         </w:rPr>
       </w:pPr>
       <w:r>
         <w:rPr>
-          <w:rFonts w:ascii="Arial" w:eastAsia="Calibri" w:hAnsi="Arial" w:cs="Arial"/>
+          <w:rFonts w:ascii="Calibri" w:eastAsia="Calibri" w:hAnsi="Calibri" w:cs="Times New Roman"/>
           <w:b/>
           <w:color w:val="17365D"/>
         </w:rPr>
@@ -634,7 +757,7 @@
       </w:r>
       <w:r>
         <w:rPr>
-          <w:rFonts w:ascii="Arial" w:eastAsia="Calibri" w:hAnsi="Arial" w:cs="Arial"/>
+          <w:rFonts w:ascii="Calibri" w:eastAsia="Calibri" w:hAnsi="Calibri" w:cs="Times New Roman"/>
           <w:b/>
           <w:color w:val="17365D"/>
         </w:rPr>
@@ -642,7 +765,7 @@
       </w:r>
       <w:r>
         <w:rPr>
-          <w:rFonts w:ascii="Arial" w:eastAsia="Calibri" w:hAnsi="Arial" w:cs="Arial"/>
+          <w:rFonts w:ascii="Calibri" w:eastAsia="Calibri" w:hAnsi="Calibri" w:cs="Times New Roman"/>
           <w:b/>
           <w:color w:val="17365D"/>
         </w:rPr>
@@ -650,7 +773,7 @@
       </w:r>
       <w:r>
         <w:rPr>
-          <w:rFonts w:ascii="Arial" w:eastAsia="Calibri" w:hAnsi="Arial" w:cs="Arial"/>
+          <w:rFonts w:ascii="Calibri" w:eastAsia="Calibri" w:hAnsi="Calibri" w:cs="Times New Roman"/>
           <w:b/>
           <w:color w:val="17365D"/>
         </w:rPr>
@@ -658,7 +781,7 @@
       </w:r>
       <w:r>
         <w:rPr>
-          <w:rFonts w:ascii="Arial" w:eastAsia="Calibri" w:hAnsi="Arial" w:cs="Arial"/>
+          <w:rFonts w:ascii="Calibri" w:eastAsia="Calibri" w:hAnsi="Calibri" w:cs="Times New Roman"/>
           <w:b/>
           <w:color w:val="17365D"/>
         </w:rPr>
@@ -666,7 +789,7 @@
       </w:r>
       <w:r>
         <w:rPr>
-          <w:rFonts w:ascii="Arial" w:eastAsia="Calibri" w:hAnsi="Arial" w:cs="Arial"/>
+          <w:rFonts w:ascii="Calibri" w:eastAsia="Calibri" w:hAnsi="Calibri" w:cs="Times New Roman"/>
           <w:b/>
           <w:color w:val="17365D"/>
         </w:rPr>
@@ -674,7 +797,7 @@
       </w:r>
       <w:r>
         <w:rPr>
-          <w:rFonts w:ascii="Arial" w:eastAsia="Calibri" w:hAnsi="Arial" w:cs="Arial"/>
+          <w:rFonts w:ascii="Calibri" w:eastAsia="Calibri" w:hAnsi="Calibri" w:cs="Times New Roman"/>
           <w:b/>
           <w:color w:val="17365D"/>
         </w:rPr>
@@ -682,7 +805,7 @@
       </w:r>
       <w:r>
         <w:rPr>
-          <w:rFonts w:ascii="Arial" w:eastAsia="Calibri" w:hAnsi="Arial" w:cs="Arial"/>
+          <w:rFonts w:ascii="Calibri" w:eastAsia="Calibri" w:hAnsi="Calibri" w:cs="Times New Roman"/>
           <w:b/>
           <w:color w:val="17365D"/>
         </w:rPr>
@@ -690,7 +813,7 @@
       </w:r>
       <w:r>
         <w:rPr>
-          <w:rFonts w:ascii="Arial" w:eastAsia="Calibri" w:hAnsi="Arial" w:cs="Arial"/>
+          <w:rFonts w:ascii="Calibri" w:eastAsia="Calibri" w:hAnsi="Calibri" w:cs="Times New Roman"/>
           <w:b/>
           <w:color w:val="17365D"/>
         </w:rPr>
@@ -698,7 +821,7 @@
       </w:r>
       <w:r>
         <w:rPr>
-          <w:rFonts w:ascii="Arial" w:eastAsia="Calibri" w:hAnsi="Arial" w:cs="Arial"/>
+          <w:rFonts w:ascii="Calibri" w:eastAsia="Calibri" w:hAnsi="Calibri" w:cs="Times New Roman"/>
           <w:b/>
           <w:color w:val="17365D"/>
         </w:rPr>
@@ -713,62 +836,70 @@
           <w:numId w:val="14"/>
         </w:numPr>
         <w:rPr>
-          <w:rFonts w:ascii="Arial" w:hAnsi="Arial" w:cs="Arial"/>
+          <w:rFonts w:ascii="Calibri" w:hAnsi="Calibri" w:cs="Times New Roman"/>
         </w:rPr>
       </w:pPr>
       <w:proofErr w:type="spellStart"/>
       <w:r>
         <w:rPr>
-          <w:rFonts w:ascii="Arial" w:hAnsi="Arial" w:cs="Arial"/>
+          <w:rFonts w:ascii="Calibri" w:hAnsi="Calibri" w:cs="Times New Roman"/>
         </w:rPr>
         <w:t>Scalebridge</w:t>
       </w:r>
       <w:proofErr w:type="spellEnd"/>
       <w:r>
         <w:rPr>
-          <w:rFonts w:ascii="Arial" w:hAnsi="Arial" w:cs="Arial"/>
+          <w:rFonts w:ascii="Calibri" w:hAnsi="Calibri" w:cs="Times New Roman"/>
         </w:rPr>
         <w:t xml:space="preserve">. </w:t>
       </w:r>
       <w:r>
         <w:rPr>
-          <w:rFonts w:ascii="Arial" w:hAnsi="Arial" w:cs="Arial"/>
-        </w:rPr>
-        <w:t>Architected and developed a Distributed Eventing</w:t>
-      </w:r>
-      <w:r>
-        <w:rPr>
-          <w:rFonts w:ascii="Arial" w:hAnsi="Arial" w:cs="Arial"/>
+          <w:rFonts w:ascii="Calibri" w:hAnsi="Calibri" w:cs="Times New Roman"/>
+        </w:rPr>
+        <w:t xml:space="preserve">Architected and developed a Distributed </w:t>
+      </w:r>
+      <w:proofErr w:type="spellStart"/>
+      <w:r>
+        <w:rPr>
+          <w:rFonts w:ascii="Calibri" w:hAnsi="Calibri" w:cs="Times New Roman"/>
+        </w:rPr>
+        <w:t>Eventing</w:t>
+      </w:r>
+      <w:proofErr w:type="spellEnd"/>
+      <w:r>
+        <w:rPr>
+          <w:rFonts w:ascii="Calibri" w:hAnsi="Calibri" w:cs="Times New Roman"/>
         </w:rPr>
         <w:t xml:space="preserve"> </w:t>
       </w:r>
       <w:r>
         <w:rPr>
-          <w:rFonts w:ascii="Arial" w:hAnsi="Arial" w:cs="Arial"/>
+          <w:rFonts w:ascii="Calibri" w:hAnsi="Calibri" w:cs="Times New Roman"/>
         </w:rPr>
         <w:t>system</w:t>
       </w:r>
       <w:r>
         <w:rPr>
-          <w:rFonts w:ascii="Arial" w:hAnsi="Arial" w:cs="Arial"/>
+          <w:rFonts w:ascii="Calibri" w:hAnsi="Calibri" w:cs="Times New Roman"/>
         </w:rPr>
         <w:t xml:space="preserve"> that handles processing and delivery of messages</w:t>
       </w:r>
       <w:r>
         <w:rPr>
-          <w:rFonts w:ascii="Arial" w:hAnsi="Arial" w:cs="Arial"/>
+          <w:rFonts w:ascii="Calibri" w:hAnsi="Calibri" w:cs="Times New Roman"/>
         </w:rPr>
         <w:t xml:space="preserve"> to subscribers, built with performance in mind, and in a short timeline.</w:t>
       </w:r>
       <w:r>
         <w:rPr>
-          <w:rFonts w:ascii="Arial" w:hAnsi="Arial" w:cs="Arial"/>
+          <w:rFonts w:ascii="Calibri" w:hAnsi="Calibri" w:cs="Times New Roman"/>
         </w:rPr>
         <w:t xml:space="preserve"> REST API designed with Discoverabi</w:t>
       </w:r>
       <w:r>
         <w:rPr>
-          <w:rFonts w:ascii="Arial" w:hAnsi="Arial" w:cs="Arial"/>
+          <w:rFonts w:ascii="Calibri" w:hAnsi="Calibri" w:cs="Times New Roman"/>
         </w:rPr>
         <w:t xml:space="preserve">lity in mind. </w:t>
       </w:r>
@@ -781,92 +912,92 @@
           <w:numId w:val="14"/>
         </w:numPr>
         <w:rPr>
-          <w:rFonts w:ascii="Arial" w:hAnsi="Arial" w:cs="Arial"/>
+          <w:rFonts w:ascii="Calibri" w:hAnsi="Calibri" w:cs="Times New Roman"/>
         </w:rPr>
       </w:pPr>
       <w:proofErr w:type="spellStart"/>
       <w:r>
         <w:rPr>
-          <w:rFonts w:ascii="Arial" w:eastAsia="Calibri" w:hAnsi="Arial" w:cs="Arial"/>
+          <w:rFonts w:ascii="Calibri" w:eastAsia="Calibri" w:hAnsi="Calibri" w:cs="Times New Roman"/>
         </w:rPr>
         <w:t>KAPx</w:t>
       </w:r>
       <w:proofErr w:type="spellEnd"/>
       <w:r>
         <w:rPr>
-          <w:rFonts w:ascii="Arial" w:eastAsia="Calibri" w:hAnsi="Arial" w:cs="Arial"/>
+          <w:rFonts w:ascii="Calibri" w:eastAsia="Calibri" w:hAnsi="Calibri" w:cs="Times New Roman"/>
         </w:rPr>
         <w:t xml:space="preserve">. </w:t>
       </w:r>
       <w:r>
         <w:rPr>
-          <w:rFonts w:ascii="Arial" w:eastAsia="Calibri" w:hAnsi="Arial" w:cs="Arial"/>
+          <w:rFonts w:ascii="Calibri" w:eastAsia="Calibri" w:hAnsi="Calibri" w:cs="Times New Roman"/>
         </w:rPr>
         <w:t xml:space="preserve">Supported and feature implementation of a </w:t>
       </w:r>
       <w:r>
         <w:rPr>
-          <w:rFonts w:ascii="Arial" w:eastAsia="Calibri" w:hAnsi="Arial" w:cs="Arial"/>
+          <w:rFonts w:ascii="Calibri" w:eastAsia="Calibri" w:hAnsi="Calibri" w:cs="Times New Roman"/>
         </w:rPr>
         <w:t xml:space="preserve">Learning </w:t>
       </w:r>
       <w:r>
         <w:rPr>
-          <w:rFonts w:ascii="Arial" w:eastAsia="Calibri" w:hAnsi="Arial" w:cs="Arial"/>
+          <w:rFonts w:ascii="Calibri" w:eastAsia="Calibri" w:hAnsi="Calibri" w:cs="Times New Roman"/>
         </w:rPr>
         <w:t>Platform</w:t>
       </w:r>
       <w:r>
         <w:rPr>
-          <w:rFonts w:ascii="Arial" w:eastAsia="Calibri" w:hAnsi="Arial" w:cs="Arial"/>
+          <w:rFonts w:ascii="Calibri" w:eastAsia="Calibri" w:hAnsi="Calibri" w:cs="Times New Roman"/>
         </w:rPr>
         <w:t xml:space="preserve"> for online courses. </w:t>
       </w:r>
       <w:r>
         <w:rPr>
-          <w:rFonts w:ascii="Arial" w:eastAsia="Calibri" w:hAnsi="Arial" w:cs="Arial"/>
+          <w:rFonts w:ascii="Calibri" w:eastAsia="Calibri" w:hAnsi="Calibri" w:cs="Times New Roman"/>
         </w:rPr>
         <w:t>M</w:t>
       </w:r>
       <w:r>
         <w:rPr>
-          <w:rFonts w:ascii="Arial" w:eastAsia="Calibri" w:hAnsi="Arial" w:cs="Arial"/>
+          <w:rFonts w:ascii="Calibri" w:eastAsia="Calibri" w:hAnsi="Calibri" w:cs="Times New Roman"/>
         </w:rPr>
         <w:t>ulti</w:t>
       </w:r>
       <w:r>
         <w:rPr>
-          <w:rFonts w:ascii="Arial" w:eastAsia="Calibri" w:hAnsi="Arial" w:cs="Arial"/>
+          <w:rFonts w:ascii="Calibri" w:eastAsia="Calibri" w:hAnsi="Calibri" w:cs="Times New Roman"/>
         </w:rPr>
         <w:t>-</w:t>
       </w:r>
       <w:r>
         <w:rPr>
-          <w:rFonts w:ascii="Arial" w:eastAsia="Calibri" w:hAnsi="Arial" w:cs="Arial"/>
+          <w:rFonts w:ascii="Calibri" w:eastAsia="Calibri" w:hAnsi="Calibri" w:cs="Times New Roman"/>
         </w:rPr>
         <w:t xml:space="preserve">tenant suite </w:t>
       </w:r>
       <w:r>
         <w:rPr>
-          <w:rFonts w:ascii="Arial" w:eastAsia="Calibri" w:hAnsi="Arial" w:cs="Arial"/>
+          <w:rFonts w:ascii="Calibri" w:eastAsia="Calibri" w:hAnsi="Calibri" w:cs="Times New Roman"/>
         </w:rPr>
         <w:t xml:space="preserve">to </w:t>
       </w:r>
       <w:r>
         <w:rPr>
-          <w:rFonts w:ascii="Arial" w:eastAsia="Calibri" w:hAnsi="Arial" w:cs="Arial"/>
+          <w:rFonts w:ascii="Calibri" w:eastAsia="Calibri" w:hAnsi="Calibri" w:cs="Times New Roman"/>
         </w:rPr>
         <w:t>host courses and proce</w:t>
       </w:r>
       <w:r>
         <w:rPr>
-          <w:rFonts w:ascii="Arial" w:eastAsia="Calibri" w:hAnsi="Arial" w:cs="Arial"/>
+          <w:rFonts w:ascii="Calibri" w:eastAsia="Calibri" w:hAnsi="Calibri" w:cs="Times New Roman"/>
         </w:rPr>
         <w:t>ss student operations lik</w:t>
       </w:r>
       <w:r>
         <w:rPr>
-          <w:rFonts w:ascii="Arial" w:eastAsia="Calibri" w:hAnsi="Arial" w:cs="Arial"/>
+          <w:rFonts w:ascii="Calibri" w:eastAsia="Calibri" w:hAnsi="Calibri" w:cs="Times New Roman"/>
         </w:rPr>
         <w:t>e tuitions, credits, grades etc.</w:t>
       </w:r>
@@ -874,7 +1005,7 @@
     <w:p>
       <w:pPr>
         <w:rPr>
-          <w:rFonts w:ascii="Arial" w:hAnsi="Arial" w:cs="Arial"/>
+          <w:rFonts w:ascii="Calibri" w:hAnsi="Calibri" w:cs="Times New Roman"/>
         </w:rPr>
       </w:pPr>
     </w:p>
@@ -905,12 +1036,12 @@
             <w:pPr>
               <w:jc w:val="both"/>
               <w:rPr>
-                <w:rFonts w:ascii="Arial" w:hAnsi="Arial" w:cs="Arial"/>
+                <w:rFonts w:ascii="Calibri" w:hAnsi="Calibri" w:cs="Times New Roman"/>
               </w:rPr>
             </w:pPr>
             <w:r>
               <w:rPr>
-                <w:rFonts w:ascii="Arial" w:eastAsia="Times New Roman" w:hAnsi="Arial" w:cs="Arial"/>
+                <w:rFonts w:ascii="Calibri" w:eastAsia="Times New Roman" w:hAnsi="Calibri" w:cs="Times New Roman"/>
                 <w:b/>
                 <w:i/>
               </w:rPr>
@@ -918,7 +1049,7 @@
             </w:r>
             <w:r>
               <w:rPr>
-                <w:rFonts w:ascii="Arial" w:eastAsia="Times New Roman" w:hAnsi="Arial" w:cs="Arial"/>
+                <w:rFonts w:ascii="Calibri" w:eastAsia="Times New Roman" w:hAnsi="Calibri" w:cs="Times New Roman"/>
                 <w:b/>
                 <w:i/>
               </w:rPr>
@@ -934,13 +1065,13 @@
             <w:pPr>
               <w:jc w:val="right"/>
               <w:rPr>
-                <w:rFonts w:ascii="Arial" w:eastAsia="Times New Roman" w:hAnsi="Arial" w:cs="Arial"/>
+                <w:rFonts w:ascii="Calibri" w:eastAsia="Times New Roman" w:hAnsi="Calibri" w:cs="Times New Roman"/>
                 <w:b/>
               </w:rPr>
             </w:pPr>
             <w:r>
               <w:rPr>
-                <w:rFonts w:ascii="Arial" w:eastAsia="Times New Roman" w:hAnsi="Arial" w:cs="Arial"/>
+                <w:rFonts w:ascii="Calibri" w:eastAsia="Times New Roman" w:hAnsi="Calibri" w:cs="Times New Roman"/>
                 <w:b/>
               </w:rPr>
               <w:t>2013 – Present</w:t>
@@ -952,7 +1083,7 @@
     <w:p>
       <w:pPr>
         <w:rPr>
-          <w:rFonts w:ascii="Arial" w:eastAsia="Arial" w:hAnsi="Arial" w:cs="Arial"/>
+          <w:rFonts w:ascii="Calibri" w:eastAsia="Arial" w:hAnsi="Calibri" w:cs="Times New Roman"/>
         </w:rPr>
       </w:pPr>
     </w:p>
@@ -964,65 +1095,79 @@
           <w:numId w:val="18"/>
         </w:numPr>
         <w:rPr>
-          <w:rFonts w:ascii="Arial" w:hAnsi="Arial" w:cs="Arial"/>
-        </w:rPr>
-      </w:pPr>
-      <w:r>
-        <w:rPr>
-          <w:rFonts w:ascii="Arial" w:eastAsia="Arial" w:hAnsi="Arial" w:cs="Arial"/>
-        </w:rPr>
-        <w:t xml:space="preserve">iMeet. </w:t>
-      </w:r>
-      <w:r>
-        <w:rPr>
-          <w:rFonts w:ascii="Arial" w:eastAsia="Arial" w:hAnsi="Arial" w:cs="Arial"/>
+          <w:rFonts w:ascii="Calibri" w:hAnsi="Calibri" w:cs="Times New Roman"/>
+        </w:rPr>
+      </w:pPr>
+      <w:proofErr w:type="spellStart"/>
+      <w:r>
+        <w:rPr>
+          <w:rFonts w:ascii="Calibri" w:eastAsia="Arial" w:hAnsi="Calibri" w:cs="Times New Roman"/>
+        </w:rPr>
+        <w:t>iMeet</w:t>
+      </w:r>
+      <w:proofErr w:type="spellEnd"/>
+      <w:r>
+        <w:rPr>
+          <w:rFonts w:ascii="Calibri" w:eastAsia="Arial" w:hAnsi="Calibri" w:cs="Times New Roman"/>
+        </w:rPr>
+        <w:t xml:space="preserve">. </w:t>
+      </w:r>
+      <w:r>
+        <w:rPr>
+          <w:rFonts w:ascii="Calibri" w:eastAsia="Arial" w:hAnsi="Calibri" w:cs="Times New Roman"/>
         </w:rPr>
         <w:t xml:space="preserve">Created a system </w:t>
       </w:r>
       <w:r>
         <w:rPr>
-          <w:rFonts w:ascii="Arial" w:eastAsia="Arial" w:hAnsi="Arial" w:cs="Arial"/>
+          <w:rFonts w:ascii="Calibri" w:eastAsia="Arial" w:hAnsi="Calibri" w:cs="Times New Roman"/>
         </w:rPr>
         <w:t>to support event organizati</w:t>
       </w:r>
       <w:r>
         <w:rPr>
-          <w:rFonts w:ascii="Arial" w:eastAsia="Arial" w:hAnsi="Arial" w:cs="Arial"/>
+          <w:rFonts w:ascii="Calibri" w:eastAsia="Arial" w:hAnsi="Calibri" w:cs="Times New Roman"/>
         </w:rPr>
         <w:t>on and party planning. I</w:t>
       </w:r>
       <w:r>
         <w:rPr>
-          <w:rFonts w:ascii="Arial" w:eastAsia="Arial" w:hAnsi="Arial" w:cs="Arial"/>
-        </w:rPr>
-        <w:t xml:space="preserve">ncludes a wide range of features, including but not limited to: Dispatch SMS, IVR, Email, </w:t>
-      </w:r>
-      <w:r>
-        <w:rPr>
-          <w:rFonts w:ascii="Arial" w:eastAsia="Arial" w:hAnsi="Arial" w:cs="Arial"/>
+          <w:rFonts w:ascii="Calibri" w:eastAsia="Arial" w:hAnsi="Calibri" w:cs="Times New Roman"/>
+        </w:rPr>
+        <w:t xml:space="preserve">ncludes a wide range of features, including but not limited to: Dispatch SMS, </w:t>
+      </w:r>
+      <w:r>
+        <w:rPr>
+          <w:rFonts w:ascii="Calibri" w:eastAsia="Arial" w:hAnsi="Calibri" w:cs="Times New Roman"/>
+        </w:rPr>
+        <w:t>Phone Calls</w:t>
+      </w:r>
+      <w:r>
+        <w:rPr>
+          <w:rFonts w:ascii="Calibri" w:eastAsia="Arial" w:hAnsi="Calibri" w:cs="Times New Roman"/>
+        </w:rPr>
+        <w:t xml:space="preserve">, Email, </w:t>
+      </w:r>
+      <w:r>
+        <w:rPr>
+          <w:rFonts w:ascii="Calibri" w:eastAsia="Arial" w:hAnsi="Calibri" w:cs="Times New Roman"/>
         </w:rPr>
         <w:t>a C</w:t>
       </w:r>
       <w:r>
         <w:rPr>
-          <w:rFonts w:ascii="Arial" w:eastAsia="Arial" w:hAnsi="Arial" w:cs="Arial"/>
+          <w:rFonts w:ascii="Calibri" w:eastAsia="Arial" w:hAnsi="Calibri" w:cs="Times New Roman"/>
         </w:rPr>
         <w:t>rowdfunding API, and Address Book management.</w:t>
       </w:r>
       <w:r>
         <w:rPr>
-          <w:rFonts w:ascii="Arial" w:eastAsia="Arial" w:hAnsi="Arial" w:cs="Arial"/>
+          <w:rFonts w:ascii="Calibri" w:eastAsia="Arial" w:hAnsi="Calibri" w:cs="Times New Roman"/>
         </w:rPr>
         <w:t xml:space="preserve"> </w:t>
       </w:r>
     </w:p>
-    <w:p>
-      <w:pPr>
-        <w:rPr>
-          <w:rFonts w:ascii="Arial" w:eastAsia="Calibri" w:hAnsi="Arial" w:cs="Arial"/>
-        </w:rPr>
-      </w:pPr>
-    </w:p>
+    <w:p/>
     <w:tbl>
       <w:tblPr>
         <w:tblStyle w:val="TableGrid"/>
@@ -1038,24 +1183,24 @@
         <w:tblLook w:val="04A0" w:firstRow="1" w:lastRow="0" w:firstColumn="1" w:lastColumn="0" w:noHBand="0" w:noVBand="1"/>
       </w:tblPr>
       <w:tblGrid>
-        <w:gridCol w:w="5558"/>
-        <w:gridCol w:w="5548"/>
+        <w:gridCol w:w="5557"/>
+        <w:gridCol w:w="5549"/>
       </w:tblGrid>
       <w:tr>
         <w:tc>
           <w:tcPr>
-            <w:tcW w:w="5643" w:type="dxa"/>
+            <w:tcW w:w="5557" w:type="dxa"/>
           </w:tcPr>
           <w:p>
             <w:pPr>
               <w:jc w:val="both"/>
               <w:rPr>
-                <w:rFonts w:ascii="Arial" w:hAnsi="Arial" w:cs="Arial"/>
+                <w:rFonts w:ascii="Calibri" w:hAnsi="Calibri" w:cs="Times New Roman"/>
               </w:rPr>
             </w:pPr>
             <w:r>
               <w:rPr>
-                <w:rFonts w:ascii="Arial" w:eastAsia="Times New Roman" w:hAnsi="Arial" w:cs="Arial"/>
+                <w:rFonts w:ascii="Calibri" w:eastAsia="Times New Roman" w:hAnsi="Calibri" w:cs="Times New Roman"/>
                 <w:b/>
                 <w:i/>
               </w:rPr>
@@ -1065,61 +1210,61 @@
         </w:tc>
         <w:tc>
           <w:tcPr>
-            <w:tcW w:w="5643" w:type="dxa"/>
+            <w:tcW w:w="5549" w:type="dxa"/>
           </w:tcPr>
           <w:p>
             <w:pPr>
               <w:jc w:val="right"/>
               <w:rPr>
-                <w:rFonts w:ascii="Arial" w:eastAsia="Times New Roman" w:hAnsi="Arial" w:cs="Arial"/>
+                <w:rFonts w:ascii="Calibri" w:eastAsia="Times New Roman" w:hAnsi="Calibri" w:cs="Times New Roman"/>
                 <w:b/>
               </w:rPr>
             </w:pPr>
             <w:r>
               <w:rPr>
-                <w:rFonts w:ascii="Arial" w:eastAsia="Times New Roman" w:hAnsi="Arial" w:cs="Arial"/>
+                <w:rFonts w:ascii="Calibri" w:eastAsia="Times New Roman" w:hAnsi="Calibri" w:cs="Times New Roman"/>
                 <w:b/>
               </w:rPr>
               <w:t>201</w:t>
             </w:r>
             <w:r>
               <w:rPr>
-                <w:rFonts w:ascii="Arial" w:eastAsia="Times New Roman" w:hAnsi="Arial" w:cs="Arial"/>
+                <w:rFonts w:ascii="Calibri" w:eastAsia="Times New Roman" w:hAnsi="Calibri" w:cs="Times New Roman"/>
                 <w:b/>
               </w:rPr>
               <w:t>0</w:t>
             </w:r>
             <w:r>
               <w:rPr>
-                <w:rFonts w:ascii="Arial" w:eastAsia="Times New Roman" w:hAnsi="Arial" w:cs="Arial"/>
+                <w:rFonts w:ascii="Calibri" w:eastAsia="Times New Roman" w:hAnsi="Calibri" w:cs="Times New Roman"/>
                 <w:b/>
               </w:rPr>
               <w:t xml:space="preserve"> </w:t>
             </w:r>
             <w:r>
               <w:rPr>
-                <w:rFonts w:ascii="Arial" w:eastAsia="Times New Roman" w:hAnsi="Arial" w:cs="Arial"/>
+                <w:rFonts w:ascii="Calibri" w:eastAsia="Times New Roman" w:hAnsi="Calibri" w:cs="Times New Roman"/>
                 <w:b/>
               </w:rPr>
               <w:t>–</w:t>
             </w:r>
             <w:r>
               <w:rPr>
-                <w:rFonts w:ascii="Arial" w:eastAsia="Times New Roman" w:hAnsi="Arial" w:cs="Arial"/>
+                <w:rFonts w:ascii="Calibri" w:eastAsia="Times New Roman" w:hAnsi="Calibri" w:cs="Times New Roman"/>
                 <w:b/>
               </w:rPr>
               <w:t xml:space="preserve"> </w:t>
             </w:r>
             <w:r>
               <w:rPr>
-                <w:rFonts w:ascii="Arial" w:eastAsia="Times New Roman" w:hAnsi="Arial" w:cs="Arial"/>
+                <w:rFonts w:ascii="Calibri" w:eastAsia="Times New Roman" w:hAnsi="Calibri" w:cs="Times New Roman"/>
                 <w:b/>
               </w:rPr>
               <w:t>201</w:t>
             </w:r>
             <w:r>
               <w:rPr>
-                <w:rFonts w:ascii="Arial" w:eastAsia="Times New Roman" w:hAnsi="Arial" w:cs="Arial"/>
+                <w:rFonts w:ascii="Calibri" w:eastAsia="Times New Roman" w:hAnsi="Calibri" w:cs="Times New Roman"/>
                 <w:b/>
               </w:rPr>
               <w:t>3</w:t>
@@ -1132,7 +1277,7 @@
       <w:pPr>
         <w:jc w:val="both"/>
         <w:rPr>
-          <w:rFonts w:ascii="Arial" w:hAnsi="Arial" w:cs="Arial"/>
+          <w:rFonts w:ascii="Calibri" w:hAnsi="Calibri" w:cs="Times New Roman"/>
         </w:rPr>
       </w:pPr>
     </w:p>
@@ -1144,20 +1289,48 @@
           <w:numId w:val="14"/>
         </w:numPr>
         <w:rPr>
-          <w:rFonts w:ascii="Arial" w:hAnsi="Arial" w:cs="Arial"/>
-        </w:rPr>
-      </w:pPr>
-      <w:r>
-        <w:rPr>
-          <w:rFonts w:ascii="Arial" w:eastAsia="Calibri" w:hAnsi="Arial" w:cs="Arial"/>
+          <w:rFonts w:ascii="Calibri" w:hAnsi="Calibri" w:cs="Times New Roman"/>
+        </w:rPr>
+      </w:pPr>
+      <w:r>
+        <w:rPr>
+          <w:rFonts w:ascii="Calibri" w:eastAsia="Calibri" w:hAnsi="Calibri" w:cs="Times New Roman"/>
         </w:rPr>
         <w:t xml:space="preserve">Orbit. </w:t>
       </w:r>
       <w:r>
         <w:rPr>
-          <w:rFonts w:ascii="Arial" w:eastAsia="Calibri" w:hAnsi="Arial" w:cs="Arial"/>
-        </w:rPr>
-        <w:t>REST API and Eventing System for distributing SMS, Phone Calls to subscribers. Leveraged Twillio. Architect and lead developer.</w:t>
+          <w:rFonts w:ascii="Calibri" w:eastAsia="Calibri" w:hAnsi="Calibri" w:cs="Times New Roman"/>
+        </w:rPr>
+        <w:t xml:space="preserve">REST API and </w:t>
+      </w:r>
+      <w:proofErr w:type="spellStart"/>
+      <w:r>
+        <w:rPr>
+          <w:rFonts w:ascii="Calibri" w:eastAsia="Calibri" w:hAnsi="Calibri" w:cs="Times New Roman"/>
+        </w:rPr>
+        <w:t>Eventing</w:t>
+      </w:r>
+      <w:proofErr w:type="spellEnd"/>
+      <w:r>
+        <w:rPr>
+          <w:rFonts w:ascii="Calibri" w:eastAsia="Calibri" w:hAnsi="Calibri" w:cs="Times New Roman"/>
+        </w:rPr>
+        <w:t xml:space="preserve"> System for distributing SMS, Phone Calls to subscribers. Leveraged </w:t>
+      </w:r>
+      <w:proofErr w:type="spellStart"/>
+      <w:r>
+        <w:rPr>
+          <w:rFonts w:ascii="Calibri" w:eastAsia="Calibri" w:hAnsi="Calibri" w:cs="Times New Roman"/>
+        </w:rPr>
+        <w:t>Twillio</w:t>
+      </w:r>
+      <w:proofErr w:type="spellEnd"/>
+      <w:r>
+        <w:rPr>
+          <w:rFonts w:ascii="Calibri" w:eastAsia="Calibri" w:hAnsi="Calibri" w:cs="Times New Roman"/>
+        </w:rPr>
+        <w:t>. Architect and lead developer.</w:t>
       </w:r>
     </w:p>
     <w:p>
@@ -1168,36 +1341,44 @@
           <w:numId w:val="14"/>
         </w:numPr>
         <w:rPr>
-          <w:rFonts w:ascii="Arial" w:eastAsia="Calibri" w:hAnsi="Arial" w:cs="Arial"/>
-        </w:rPr>
-      </w:pPr>
-      <w:r>
-        <w:rPr>
-          <w:rFonts w:ascii="Arial" w:eastAsia="Calibri" w:hAnsi="Arial" w:cs="Arial"/>
+          <w:rFonts w:ascii="Calibri" w:eastAsia="Calibri" w:hAnsi="Calibri" w:cs="Times New Roman"/>
+        </w:rPr>
+      </w:pPr>
+      <w:proofErr w:type="spellStart"/>
+      <w:r>
+        <w:rPr>
+          <w:rFonts w:ascii="Calibri" w:eastAsia="Calibri" w:hAnsi="Calibri" w:cs="Times New Roman"/>
         </w:rPr>
         <w:t>Shift</w:t>
       </w:r>
       <w:r>
         <w:rPr>
-          <w:rFonts w:ascii="Arial" w:eastAsia="Calibri" w:hAnsi="Arial" w:cs="Arial"/>
-        </w:rPr>
-        <w:t xml:space="preserve">ex. </w:t>
-      </w:r>
-      <w:r>
-        <w:rPr>
-          <w:rFonts w:ascii="Arial" w:eastAsia="Calibri" w:hAnsi="Arial" w:cs="Arial"/>
+          <w:rFonts w:ascii="Calibri" w:eastAsia="Calibri" w:hAnsi="Calibri" w:cs="Times New Roman"/>
+        </w:rPr>
+        <w:t>ex</w:t>
+      </w:r>
+      <w:proofErr w:type="spellEnd"/>
+      <w:r>
+        <w:rPr>
+          <w:rFonts w:ascii="Calibri" w:eastAsia="Calibri" w:hAnsi="Calibri" w:cs="Times New Roman"/>
+        </w:rPr>
+        <w:t xml:space="preserve">. </w:t>
+      </w:r>
+      <w:r>
+        <w:rPr>
+          <w:rFonts w:ascii="Calibri" w:eastAsia="Calibri" w:hAnsi="Calibri" w:cs="Times New Roman"/>
         </w:rPr>
         <w:t xml:space="preserve">REST API and CQRS system for distributing available </w:t>
       </w:r>
       <w:r>
         <w:rPr>
-          <w:rFonts w:ascii="Arial" w:eastAsia="Calibri" w:hAnsi="Arial" w:cs="Arial"/>
+          <w:rFonts w:ascii="Calibri" w:eastAsia="Calibri" w:hAnsi="Calibri" w:cs="Times New Roman"/>
         </w:rPr>
         <w:t>Shift</w:t>
       </w:r>
       <w:r>
         <w:rPr>
-          <w:rFonts w:ascii="Arial" w:eastAsia="Calibri" w:hAnsi="Arial" w:cs="Arial"/>
+          <w:rFonts w:ascii="Calibri" w:eastAsia="Calibri" w:hAnsi="Calibri" w:cs="Times New Roman"/>
         </w:rPr>
         <w:t>s to Employees. High reliability and performance, built with scalability and distribution in mind.</w:t>
       </w:r>
@@ -1210,69 +1391,69 @@
           <w:numId w:val="14"/>
         </w:numPr>
         <w:rPr>
-          <w:rFonts w:ascii="Arial" w:eastAsia="Calibri" w:hAnsi="Arial" w:cs="Arial"/>
-        </w:rPr>
-      </w:pPr>
-      <w:r>
-        <w:rPr>
-          <w:rFonts w:ascii="Arial" w:eastAsia="Calibri" w:hAnsi="Arial" w:cs="Arial"/>
+          <w:rFonts w:ascii="Calibri" w:eastAsia="Calibri" w:hAnsi="Calibri" w:cs="Times New Roman"/>
+        </w:rPr>
+      </w:pPr>
+      <w:r>
+        <w:rPr>
+          <w:rFonts w:ascii="Calibri" w:eastAsia="Calibri" w:hAnsi="Calibri" w:cs="Times New Roman"/>
         </w:rPr>
         <w:lastRenderedPageBreak/>
         <w:t xml:space="preserve">Alerts. </w:t>
       </w:r>
       <w:r>
         <w:rPr>
-          <w:rFonts w:ascii="Arial" w:eastAsia="Calibri" w:hAnsi="Arial" w:cs="Arial"/>
+          <w:rFonts w:ascii="Calibri" w:eastAsia="Calibri" w:hAnsi="Calibri" w:cs="Times New Roman"/>
         </w:rPr>
         <w:t xml:space="preserve">Architect and developer for an Emergency alert system, leveraged </w:t>
       </w:r>
       <w:proofErr w:type="spellStart"/>
       <w:r>
         <w:rPr>
-          <w:rFonts w:ascii="Arial" w:eastAsia="Calibri" w:hAnsi="Arial" w:cs="Arial"/>
+          <w:rFonts w:ascii="Calibri" w:eastAsia="Calibri" w:hAnsi="Calibri" w:cs="Times New Roman"/>
         </w:rPr>
         <w:t>Twilio</w:t>
       </w:r>
       <w:proofErr w:type="spellEnd"/>
       <w:r>
         <w:rPr>
-          <w:rFonts w:ascii="Arial" w:eastAsia="Calibri" w:hAnsi="Arial" w:cs="Arial"/>
+          <w:rFonts w:ascii="Calibri" w:eastAsia="Calibri" w:hAnsi="Calibri" w:cs="Times New Roman"/>
         </w:rPr>
         <w:t xml:space="preserve"> for communications</w:t>
       </w:r>
       <w:r>
         <w:rPr>
-          <w:rFonts w:ascii="Arial" w:eastAsia="Calibri" w:hAnsi="Arial" w:cs="Arial"/>
+          <w:rFonts w:ascii="Calibri" w:eastAsia="Calibri" w:hAnsi="Calibri" w:cs="Times New Roman"/>
         </w:rPr>
         <w:t xml:space="preserve"> (SMS, Phone</w:t>
       </w:r>
       <w:r>
         <w:rPr>
-          <w:rFonts w:ascii="Arial" w:eastAsia="Calibri" w:hAnsi="Arial" w:cs="Arial"/>
+          <w:rFonts w:ascii="Calibri" w:eastAsia="Calibri" w:hAnsi="Calibri" w:cs="Times New Roman"/>
         </w:rPr>
         <w:t xml:space="preserve"> </w:t>
       </w:r>
       <w:r>
         <w:rPr>
-          <w:rFonts w:ascii="Arial" w:eastAsia="Calibri" w:hAnsi="Arial" w:cs="Arial"/>
+          <w:rFonts w:ascii="Calibri" w:eastAsia="Calibri" w:hAnsi="Calibri" w:cs="Times New Roman"/>
         </w:rPr>
         <w:t>Calls)</w:t>
       </w:r>
       <w:r>
         <w:rPr>
-          <w:rFonts w:ascii="Arial" w:eastAsia="Calibri" w:hAnsi="Arial" w:cs="Arial"/>
+          <w:rFonts w:ascii="Calibri" w:eastAsia="Calibri" w:hAnsi="Calibri" w:cs="Times New Roman"/>
         </w:rPr>
         <w:t>. High perf</w:t>
       </w:r>
       <w:r>
         <w:rPr>
-          <w:rFonts w:ascii="Arial" w:eastAsia="Calibri" w:hAnsi="Arial" w:cs="Arial"/>
+          <w:rFonts w:ascii="Calibri" w:eastAsia="Calibri" w:hAnsi="Calibri" w:cs="Times New Roman"/>
         </w:rPr>
         <w:t>ormance and reliability, used by big clients like the New York and New Jersey Port Authority</w:t>
       </w:r>
       <w:r>
         <w:rPr>
-          <w:rFonts w:ascii="Arial" w:eastAsia="Calibri" w:hAnsi="Arial" w:cs="Arial"/>
+          <w:rFonts w:ascii="Calibri" w:eastAsia="Calibri" w:hAnsi="Calibri" w:cs="Times New Roman"/>
         </w:rPr>
         <w:t xml:space="preserve"> </w:t>
       </w:r>
@@ -1280,7 +1461,14 @@
     <w:p>
       <w:pPr>
         <w:rPr>
-          <w:rFonts w:ascii="Arial" w:eastAsia="Calibri" w:hAnsi="Arial" w:cs="Arial"/>
+          <w:rFonts w:ascii="Calibri" w:eastAsia="Calibri" w:hAnsi="Calibri" w:cs="Times New Roman"/>
+        </w:rPr>
+      </w:pPr>
+    </w:p>
+    <w:p>
+      <w:pPr>
+        <w:rPr>
+          <w:rFonts w:ascii="Calibri" w:eastAsia="Calibri" w:hAnsi="Calibri" w:cs="Times New Roman"/>
         </w:rPr>
       </w:pPr>
     </w:p>
@@ -1311,12 +1499,12 @@
             <w:pPr>
               <w:jc w:val="both"/>
               <w:rPr>
-                <w:rFonts w:ascii="Arial" w:hAnsi="Arial" w:cs="Arial"/>
+                <w:rFonts w:ascii="Calibri" w:hAnsi="Calibri" w:cs="Times New Roman"/>
               </w:rPr>
             </w:pPr>
             <w:r>
               <w:rPr>
-                <w:rFonts w:ascii="Arial" w:eastAsia="Times New Roman" w:hAnsi="Arial" w:cs="Arial"/>
+                <w:rFonts w:ascii="Calibri" w:eastAsia="Times New Roman" w:hAnsi="Calibri" w:cs="Times New Roman"/>
                 <w:b/>
                 <w:i/>
               </w:rPr>
@@ -1324,7 +1512,7 @@
             </w:r>
             <w:r>
               <w:rPr>
-                <w:rFonts w:ascii="Arial" w:eastAsia="Times New Roman" w:hAnsi="Arial" w:cs="Arial"/>
+                <w:rFonts w:ascii="Calibri" w:eastAsia="Times New Roman" w:hAnsi="Calibri" w:cs="Times New Roman"/>
                 <w:b/>
                 <w:i/>
               </w:rPr>
@@ -1332,7 +1520,7 @@
             </w:r>
             <w:r>
               <w:rPr>
-                <w:rFonts w:ascii="Arial" w:eastAsia="Times New Roman" w:hAnsi="Arial" w:cs="Arial"/>
+                <w:rFonts w:ascii="Calibri" w:eastAsia="Times New Roman" w:hAnsi="Calibri" w:cs="Times New Roman"/>
                 <w:b/>
                 <w:i/>
               </w:rPr>
@@ -1348,20 +1536,20 @@
             <w:pPr>
               <w:jc w:val="right"/>
               <w:rPr>
-                <w:rFonts w:ascii="Arial" w:eastAsia="Times New Roman" w:hAnsi="Arial" w:cs="Arial"/>
+                <w:rFonts w:ascii="Calibri" w:eastAsia="Times New Roman" w:hAnsi="Calibri" w:cs="Times New Roman"/>
                 <w:b/>
               </w:rPr>
             </w:pPr>
             <w:r>
               <w:rPr>
-                <w:rFonts w:ascii="Arial" w:eastAsia="Times New Roman" w:hAnsi="Arial" w:cs="Arial"/>
+                <w:rFonts w:ascii="Calibri" w:eastAsia="Times New Roman" w:hAnsi="Calibri" w:cs="Times New Roman"/>
                 <w:b/>
               </w:rPr>
               <w:t xml:space="preserve">2005 – </w:t>
             </w:r>
             <w:r>
               <w:rPr>
-                <w:rFonts w:ascii="Arial" w:eastAsia="Times New Roman" w:hAnsi="Arial" w:cs="Arial"/>
+                <w:rFonts w:ascii="Calibri" w:eastAsia="Times New Roman" w:hAnsi="Calibri" w:cs="Times New Roman"/>
                 <w:b/>
               </w:rPr>
               <w:t>2010</w:t>
@@ -1374,7 +1562,7 @@
       <w:pPr>
         <w:jc w:val="both"/>
         <w:rPr>
-          <w:rFonts w:ascii="Arial" w:hAnsi="Arial" w:cs="Arial"/>
+          <w:rFonts w:ascii="Calibri" w:hAnsi="Calibri" w:cs="Times New Roman"/>
         </w:rPr>
       </w:pPr>
     </w:p>
@@ -1387,36 +1575,58 @@
         </w:numPr>
         <w:jc w:val="both"/>
         <w:rPr>
-          <w:rFonts w:ascii="Arial" w:hAnsi="Arial" w:cs="Arial"/>
-        </w:rPr>
-      </w:pPr>
-      <w:r>
-        <w:rPr>
-          <w:rFonts w:ascii="Arial" w:eastAsia="Calibri" w:hAnsi="Arial" w:cs="Arial"/>
-        </w:rPr>
-        <w:t>CarlosTercero. Online virtual shop for the biggest Cuban retailer, selling products nationwide.</w:t>
-      </w:r>
-      <w:r>
-        <w:rPr>
-          <w:rFonts w:ascii="Arial" w:eastAsia="Calibri" w:hAnsi="Arial" w:cs="Arial"/>
+          <w:rFonts w:ascii="Calibri" w:hAnsi="Calibri" w:cs="Times New Roman"/>
+        </w:rPr>
+      </w:pPr>
+      <w:proofErr w:type="spellStart"/>
+      <w:r>
+        <w:rPr>
+          <w:rFonts w:ascii="Calibri" w:eastAsia="Calibri" w:hAnsi="Calibri" w:cs="Times New Roman"/>
+        </w:rPr>
+        <w:t>CarlosTercero</w:t>
+      </w:r>
+      <w:proofErr w:type="spellEnd"/>
+      <w:r>
+        <w:rPr>
+          <w:rFonts w:ascii="Calibri" w:eastAsia="Calibri" w:hAnsi="Calibri" w:cs="Times New Roman"/>
+        </w:rPr>
+        <w:t>. Online virtual shop for the biggest Cuban retailer, selling products nationwide.</w:t>
+      </w:r>
+      <w:r>
+        <w:rPr>
+          <w:rFonts w:ascii="Calibri" w:eastAsia="Calibri" w:hAnsi="Calibri" w:cs="Times New Roman"/>
         </w:rPr>
         <w:t xml:space="preserve"> </w:t>
       </w:r>
       <w:r>
         <w:rPr>
-          <w:rFonts w:ascii="Arial" w:eastAsia="Calibri" w:hAnsi="Arial" w:cs="Arial"/>
-        </w:rPr>
-        <w:t>Built using best pattern and practices including but not limited Dependency Injection, NTier design</w:t>
-      </w:r>
-      <w:r>
-        <w:rPr>
-          <w:rFonts w:ascii="Arial" w:eastAsia="Calibri" w:hAnsi="Arial" w:cs="Arial"/>
+          <w:rFonts w:ascii="Calibri" w:eastAsia="Calibri" w:hAnsi="Calibri" w:cs="Times New Roman"/>
+        </w:rPr>
+        <w:t xml:space="preserve">Built using best pattern and practices including but not limited Dependency Injection, </w:t>
+      </w:r>
+      <w:proofErr w:type="spellStart"/>
+      <w:r>
+        <w:rPr>
+          <w:rFonts w:ascii="Calibri" w:eastAsia="Calibri" w:hAnsi="Calibri" w:cs="Times New Roman"/>
+        </w:rPr>
+        <w:t>NTier</w:t>
+      </w:r>
+      <w:proofErr w:type="spellEnd"/>
+      <w:r>
+        <w:rPr>
+          <w:rFonts w:ascii="Calibri" w:eastAsia="Calibri" w:hAnsi="Calibri" w:cs="Times New Roman"/>
+        </w:rPr>
+        <w:t xml:space="preserve"> design</w:t>
+      </w:r>
+      <w:r>
+        <w:rPr>
+          <w:rFonts w:ascii="Calibri" w:eastAsia="Calibri" w:hAnsi="Calibri" w:cs="Times New Roman"/>
         </w:rPr>
         <w:t>.</w:t>
       </w:r>
       <w:r>
         <w:rPr>
-          <w:rFonts w:ascii="Arial" w:eastAsia="Calibri" w:hAnsi="Arial" w:cs="Arial"/>
+          <w:rFonts w:ascii="Calibri" w:eastAsia="Calibri" w:hAnsi="Calibri" w:cs="Times New Roman"/>
         </w:rPr>
         <w:t xml:space="preserve"> </w:t>
       </w:r>
@@ -1425,7 +1635,7 @@
       <w:pPr>
         <w:jc w:val="both"/>
         <w:rPr>
-          <w:rFonts w:ascii="Arial" w:hAnsi="Arial" w:cs="Arial"/>
+          <w:rFonts w:ascii="Calibri" w:hAnsi="Calibri" w:cs="Times New Roman"/>
           <w:i/>
         </w:rPr>
       </w:pPr>
@@ -1434,20 +1644,20 @@
       <w:pPr>
         <w:jc w:val="both"/>
         <w:rPr>
-          <w:rFonts w:ascii="Arial" w:hAnsi="Arial" w:cs="Arial"/>
+          <w:rFonts w:ascii="Calibri" w:hAnsi="Calibri" w:cs="Times New Roman"/>
         </w:rPr>
       </w:pPr>
     </w:p>
     <w:p>
       <w:pPr>
         <w:rPr>
-          <w:rFonts w:ascii="Arial" w:eastAsia="Arial" w:hAnsi="Arial" w:cs="Arial"/>
+          <w:rFonts w:ascii="Calibri" w:eastAsia="Arial" w:hAnsi="Calibri" w:cs="Times New Roman"/>
           <w:b/>
         </w:rPr>
       </w:pPr>
       <w:r>
         <w:rPr>
-          <w:rFonts w:ascii="Arial" w:eastAsia="Arial" w:hAnsi="Arial" w:cs="Arial"/>
+          <w:rFonts w:ascii="Calibri" w:eastAsia="Arial" w:hAnsi="Calibri" w:cs="Times New Roman"/>
           <w:b/>
         </w:rPr>
         <w:t>EDUCATION</w:t>
@@ -1456,7 +1666,7 @@
     <w:p>
       <w:pPr>
         <w:rPr>
-          <w:rFonts w:ascii="Arial" w:eastAsia="Arial" w:hAnsi="Arial" w:cs="Arial"/>
+          <w:rFonts w:ascii="Calibri" w:eastAsia="Arial" w:hAnsi="Calibri" w:cs="Times New Roman"/>
           <w:b/>
         </w:rPr>
       </w:pPr>
@@ -1470,12 +1680,12 @@
         </w:numPr>
         <w:jc w:val="both"/>
         <w:rPr>
-          <w:rFonts w:ascii="Arial" w:eastAsia="Calibri" w:hAnsi="Arial" w:cs="Arial"/>
-        </w:rPr>
-      </w:pPr>
-      <w:r>
-        <w:rPr>
-          <w:rFonts w:ascii="Arial" w:eastAsia="Calibri" w:hAnsi="Arial" w:cs="Arial"/>
+          <w:rFonts w:ascii="Calibri" w:eastAsia="Calibri" w:hAnsi="Calibri" w:cs="Times New Roman"/>
+        </w:rPr>
+      </w:pPr>
+      <w:r>
+        <w:rPr>
+          <w:rFonts w:ascii="Calibri" w:eastAsia="Calibri" w:hAnsi="Calibri" w:cs="Times New Roman"/>
         </w:rPr>
         <w:t>B.S in Computer Science at Havana University from 2002-2007</w:t>
       </w:r>
@@ -1485,7 +1695,7 @@
         <w:pStyle w:val="ListParagraph"/>
         <w:jc w:val="both"/>
         <w:rPr>
-          <w:rFonts w:ascii="Arial" w:eastAsia="Calibri" w:hAnsi="Arial" w:cs="Arial"/>
+          <w:rFonts w:ascii="Calibri" w:eastAsia="Calibri" w:hAnsi="Calibri" w:cs="Times New Roman"/>
         </w:rPr>
       </w:pPr>
     </w:p>
@@ -1498,12 +1708,12 @@
         </w:numPr>
         <w:jc w:val="both"/>
         <w:rPr>
-          <w:rFonts w:ascii="Arial" w:eastAsia="Calibri" w:hAnsi="Arial" w:cs="Arial"/>
-        </w:rPr>
-      </w:pPr>
-      <w:r>
-        <w:rPr>
-          <w:rFonts w:ascii="Arial" w:eastAsia="Calibri" w:hAnsi="Arial" w:cs="Arial"/>
+          <w:rFonts w:ascii="Calibri" w:eastAsia="Calibri" w:hAnsi="Calibri" w:cs="Times New Roman"/>
+        </w:rPr>
+      </w:pPr>
+      <w:r>
+        <w:rPr>
+          <w:rFonts w:ascii="Calibri" w:eastAsia="Calibri" w:hAnsi="Calibri" w:cs="Times New Roman"/>
         </w:rPr>
         <w:t>Introduction to Artificial Intelligence, Stanford University 2011</w:t>
       </w:r>
@@ -6901,9 +7111,10 @@
   </w:compat>
   <w:rsids>
     <w:rsidRoot w:val="00C04144"/>
-    <w:rsid w:val="003F12D3"/>
+    <w:rsid w:val="00375B52"/>
     <w:rsid w:val="00C04144"/>
     <w:rsid w:val="00C254B4"/>
+    <w:rsid w:val="00CB135C"/>
   </w:rsids>
   <m:mathPr>
     <m:mathFont m:val="Cambria Math"/>
@@ -7712,7 +7923,7 @@
 </file>
 
 <file path=customXml/itemProps1.xml><?xml version="1.0" encoding="utf-8"?>
-<ds:datastoreItem xmlns:ds="http://schemas.openxmlformats.org/officeDocument/2006/customXml" ds:itemID="{25D127C8-8FBA-9F47-95B7-6F031FA0383F}">
+<ds:datastoreItem xmlns:ds="http://schemas.openxmlformats.org/officeDocument/2006/customXml" ds:itemID="{FB52392D-0D95-C149-9B01-1BB7ABA42DEC}">
   <ds:schemaRefs>
     <ds:schemaRef ds:uri="http://schemas.openxmlformats.org/officeDocument/2006/bibliography"/>
   </ds:schemaRefs>

--- a/Javier de Paula.docx
+++ b/Javier de Paula.docx
@@ -5,36 +5,150 @@
     <w:p>
       <w:pPr>
         <w:rPr>
-          <w:rFonts w:ascii="Arial" w:hAnsi="Arial"/>
+          <w:rFonts w:ascii="Arial" w:hAnsi="Arial" w:cs="Arial"/>
+          <w:sz w:val="26"/>
+          <w:szCs w:val="26"/>
           <w:lang w:val="es-ES"/>
         </w:rPr>
       </w:pPr>
       <w:r>
         <w:rPr>
-          <w:rFonts w:ascii="Arial" w:eastAsia="Calibri" w:hAnsi="Arial" w:cs="Calibri"/>
+          <w:rFonts w:ascii="Arial" w:eastAsia="Calibri" w:hAnsi="Arial" w:cs="Arial"/>
           <w:b/>
-          <w:sz w:val="32"/>
+          <w:sz w:val="26"/>
+          <w:szCs w:val="26"/>
           <w:lang w:val="es-ES"/>
         </w:rPr>
         <w:t>Javier de Paula</w:t>
       </w:r>
       <w:bookmarkStart w:id="0" w:name="h.gjdgxs" w:colFirst="0" w:colLast="0"/>
       <w:bookmarkEnd w:id="0"/>
+      <w:r>
+        <w:rPr>
+          <w:rFonts w:ascii="Arial" w:eastAsia="Calibri" w:hAnsi="Arial" w:cs="Arial"/>
+          <w:b/>
+          <w:sz w:val="26"/>
+          <w:szCs w:val="26"/>
+          <w:lang w:val="es-ES"/>
+        </w:rPr>
+        <w:tab/>
+      </w:r>
+      <w:r>
+        <w:rPr>
+          <w:rFonts w:ascii="Arial" w:eastAsia="Calibri" w:hAnsi="Arial" w:cs="Arial"/>
+          <w:b/>
+          <w:sz w:val="26"/>
+          <w:szCs w:val="26"/>
+          <w:lang w:val="es-ES"/>
+        </w:rPr>
+        <w:tab/>
+      </w:r>
+      <w:r>
+        <w:rPr>
+          <w:rFonts w:ascii="Arial" w:eastAsia="Calibri" w:hAnsi="Arial" w:cs="Arial"/>
+          <w:b/>
+          <w:sz w:val="26"/>
+          <w:szCs w:val="26"/>
+          <w:lang w:val="es-ES"/>
+        </w:rPr>
+        <w:tab/>
+      </w:r>
+      <w:r>
+        <w:rPr>
+          <w:rFonts w:ascii="Arial" w:eastAsia="Calibri" w:hAnsi="Arial" w:cs="Arial"/>
+          <w:b/>
+          <w:sz w:val="26"/>
+          <w:szCs w:val="26"/>
+          <w:lang w:val="es-ES"/>
+        </w:rPr>
+        <w:tab/>
+      </w:r>
+      <w:r>
+        <w:rPr>
+          <w:rFonts w:ascii="Arial" w:eastAsia="Calibri" w:hAnsi="Arial" w:cs="Arial"/>
+          <w:b/>
+          <w:sz w:val="26"/>
+          <w:szCs w:val="26"/>
+          <w:lang w:val="es-ES"/>
+        </w:rPr>
+        <w:tab/>
+      </w:r>
+      <w:r>
+        <w:rPr>
+          <w:rFonts w:ascii="Arial" w:eastAsia="Calibri" w:hAnsi="Arial" w:cs="Arial"/>
+          <w:b/>
+          <w:sz w:val="26"/>
+          <w:szCs w:val="26"/>
+          <w:lang w:val="es-ES"/>
+        </w:rPr>
+        <w:tab/>
+      </w:r>
+      <w:r>
+        <w:rPr>
+          <w:rFonts w:ascii="Arial" w:eastAsia="Calibri" w:hAnsi="Arial" w:cs="Arial"/>
+          <w:b/>
+          <w:sz w:val="26"/>
+          <w:szCs w:val="26"/>
+          <w:lang w:val="es-ES"/>
+        </w:rPr>
+        <w:tab/>
+      </w:r>
+      <w:r>
+        <w:rPr>
+          <w:rFonts w:ascii="Arial" w:eastAsia="Calibri" w:hAnsi="Arial" w:cs="Arial"/>
+          <w:b/>
+          <w:sz w:val="26"/>
+          <w:szCs w:val="26"/>
+          <w:lang w:val="es-ES"/>
+        </w:rPr>
+        <w:tab/>
+        <w:t xml:space="preserve">  </w:t>
+      </w:r>
+      <w:r>
+        <w:rPr>
+          <w:rFonts w:ascii="Arial" w:eastAsia="Calibri" w:hAnsi="Arial" w:cs="Arial"/>
+          <w:b/>
+          <w:sz w:val="26"/>
+          <w:szCs w:val="26"/>
+          <w:lang w:val="es-ES"/>
+        </w:rPr>
+        <w:tab/>
+        <w:t xml:space="preserve">  Sr</w:t>
+      </w:r>
+      <w:r>
+        <w:rPr>
+          <w:rFonts w:ascii="Arial" w:eastAsia="Calibri" w:hAnsi="Arial" w:cs="Arial"/>
+          <w:b/>
+          <w:sz w:val="26"/>
+          <w:szCs w:val="26"/>
+          <w:lang w:val="es-ES"/>
+        </w:rPr>
+        <w:t xml:space="preserve"> </w:t>
+      </w:r>
+      <w:r>
+        <w:rPr>
+          <w:rFonts w:ascii="Arial" w:eastAsia="Calibri" w:hAnsi="Arial" w:cs="Arial"/>
+          <w:b/>
+          <w:sz w:val="26"/>
+          <w:szCs w:val="26"/>
+        </w:rPr>
+        <w:t>Software Engineer</w:t>
+      </w:r>
     </w:p>
     <w:p>
       <w:pPr>
         <w:rPr>
-          <w:rFonts w:ascii="Arial" w:hAnsi="Arial"/>
-          <w:sz w:val="28"/>
-          <w:szCs w:val="28"/>
-        </w:rPr>
-      </w:pPr>
-      <w:r>
-        <w:rPr>
-          <w:rFonts w:ascii="Arial" w:hAnsi="Arial"/>
+          <w:rFonts w:ascii="Arial" w:hAnsi="Arial" w:cs="Arial"/>
+          <w:sz w:val="26"/>
+          <w:szCs w:val="26"/>
+        </w:rPr>
+      </w:pPr>
+      <w:r>
+        <w:rPr>
+          <w:rFonts w:ascii="Arial" w:hAnsi="Arial" w:cs="Arial"/>
           <w:noProof/>
-          <w:sz w:val="28"/>
-          <w:szCs w:val="28"/>
+          <w:sz w:val="26"/>
+          <w:szCs w:val="26"/>
         </w:rPr>
         <mc:AlternateContent>
           <mc:Choice Requires="wps">
@@ -99,109 +213,61 @@
     </w:p>
     <w:p>
       <w:pPr>
-        <w:rPr>
-          <w:rFonts w:ascii="Arial" w:eastAsia="Calibri" w:hAnsi="Arial" w:cs="Calibri"/>
+        <w:ind w:left="5760"/>
+        <w:rPr>
+          <w:rFonts w:ascii="Arial" w:eastAsia="Calibri" w:hAnsi="Arial" w:cs="Arial"/>
           <w:b/>
-          <w:sz w:val="28"/>
-          <w:szCs w:val="28"/>
-        </w:rPr>
-      </w:pPr>
-      <w:r>
-        <w:rPr>
-          <w:rFonts w:ascii="Arial" w:eastAsia="Calibri" w:hAnsi="Arial" w:cs="Calibri"/>
-          <w:b/>
-          <w:sz w:val="28"/>
-          <w:lang w:val="es-ES"/>
-        </w:rPr>
-        <w:t>S</w:t>
-      </w:r>
-      <w:r>
-        <w:rPr>
-          <w:rFonts w:ascii="Arial" w:eastAsia="Calibri" w:hAnsi="Arial" w:cs="Calibri"/>
-          <w:b/>
-          <w:lang w:val="es-ES"/>
-        </w:rPr>
-        <w:t>R</w:t>
-      </w:r>
-      <w:r>
-        <w:rPr>
-          <w:rFonts w:ascii="Arial" w:eastAsia="Calibri" w:hAnsi="Arial" w:cs="Calibri"/>
-          <w:b/>
-          <w:sz w:val="28"/>
-          <w:lang w:val="es-ES"/>
+          <w:sz w:val="26"/>
+          <w:szCs w:val="26"/>
+        </w:rPr>
+      </w:pPr>
+      <w:r>
+        <w:rPr>
+          <w:rFonts w:ascii="Arial" w:eastAsia="Calibri" w:hAnsi="Arial" w:cs="Arial"/>
+          <w:sz w:val="26"/>
+          <w:szCs w:val="26"/>
+        </w:rPr>
+        <w:t xml:space="preserve">    </w:t>
+      </w:r>
+      <w:r>
+        <w:rPr>
+          <w:rFonts w:ascii="Arial" w:eastAsia="Calibri" w:hAnsi="Arial" w:cs="Arial"/>
+          <w:sz w:val="26"/>
+          <w:szCs w:val="26"/>
+        </w:rPr>
+        <w:t xml:space="preserve">786 619 5583 </w:t>
+      </w:r>
+      <w:r>
+        <w:rPr>
+          <w:rFonts w:ascii="Arial" w:eastAsia="Calibri" w:hAnsi="Arial" w:cs="Arial"/>
+          <w:sz w:val="26"/>
+          <w:szCs w:val="26"/>
         </w:rPr>
         <w:t xml:space="preserve"> </w:t>
       </w:r>
       <w:r>
         <w:rPr>
-          <w:rFonts w:ascii="Arial" w:eastAsia="Calibri" w:hAnsi="Arial" w:cs="Calibri"/>
-          <w:b/>
-          <w:sz w:val="28"/>
-          <w:szCs w:val="28"/>
-        </w:rPr>
-        <w:t>SOFTWARE ENGINEER</w:t>
-      </w:r>
-      <w:r>
-        <w:rPr>
-          <w:rFonts w:ascii="Arial" w:eastAsia="Calibri" w:hAnsi="Arial" w:cs="Calibri"/>
-          <w:b/>
-          <w:sz w:val="28"/>
-          <w:szCs w:val="28"/>
-        </w:rPr>
-        <w:tab/>
-      </w:r>
-      <w:r>
-        <w:rPr>
-          <w:rFonts w:ascii="Arial" w:eastAsia="Calibri" w:hAnsi="Arial" w:cs="Calibri"/>
-          <w:b/>
-          <w:sz w:val="28"/>
-          <w:szCs w:val="28"/>
-        </w:rPr>
-        <w:tab/>
-      </w:r>
-      <w:r>
-        <w:rPr>
-          <w:rFonts w:ascii="Arial" w:eastAsia="Calibri" w:hAnsi="Arial" w:cs="Calibri"/>
-          <w:b/>
-          <w:sz w:val="28"/>
-          <w:szCs w:val="28"/>
-        </w:rPr>
-        <w:tab/>
-      </w:r>
-      <w:r>
-        <w:rPr>
-          <w:rFonts w:ascii="Arial" w:eastAsia="Calibri" w:hAnsi="Arial" w:cs="Calibri"/>
-          <w:b/>
-          <w:sz w:val="28"/>
-          <w:szCs w:val="28"/>
-        </w:rPr>
-        <w:tab/>
-      </w:r>
-      <w:r>
-        <w:rPr>
-          <w:rFonts w:ascii="Arial" w:eastAsia="Calibri" w:hAnsi="Arial" w:cs="Calibri"/>
-          <w:b/>
-          <w:sz w:val="28"/>
-          <w:szCs w:val="28"/>
-        </w:rPr>
-        <w:tab/>
-      </w:r>
-      <w:r>
-        <w:rPr>
-          <w:rFonts w:ascii="Arial" w:eastAsia="Calibri" w:hAnsi="Arial" w:cs="Calibri"/>
-        </w:rPr>
-        <w:t>786 619 5583 •</w:t>
-      </w:r>
-      <w:r>
-        <w:rPr>
-          <w:rFonts w:ascii="Arial" w:eastAsia="Calibri" w:hAnsi="Arial" w:cs="Calibri"/>
+          <w:rFonts w:ascii="Arial" w:eastAsia="Calibri" w:hAnsi="Arial" w:cs="Arial"/>
+          <w:sz w:val="26"/>
+          <w:szCs w:val="26"/>
+        </w:rPr>
+        <w:t xml:space="preserve">• </w:t>
+      </w:r>
+      <w:r>
+        <w:rPr>
+          <w:rFonts w:ascii="Arial" w:eastAsia="Calibri" w:hAnsi="Arial" w:cs="Arial"/>
+          <w:sz w:val="26"/>
+          <w:szCs w:val="26"/>
         </w:rPr>
         <w:t xml:space="preserve"> </w:t>
       </w:r>
       <w:hyperlink r:id="rId8" w:history="1">
         <w:r>
           <w:rPr>
+            <w:rFonts w:ascii="Arial" w:hAnsi="Arial" w:cs="Arial"/>
             <w:color w:val="0070C0"/>
+            <w:sz w:val="26"/>
+            <w:szCs w:val="26"/>
             <w:u w:val="single"/>
           </w:rPr>
           <w:t>javi830810@gmail.com</w:t>
@@ -211,13 +277,6 @@
     <w:p>
       <w:pPr>
         <w:rPr>
-          <w:rFonts w:ascii="Arial" w:hAnsi="Arial"/>
-        </w:rPr>
-      </w:pPr>
-    </w:p>
-    <w:p>
-      <w:pPr>
-        <w:rPr>
           <w:rFonts w:ascii="Arial" w:eastAsia="Times New Roman" w:hAnsi="Arial" w:cs="Arial"/>
           <w:b/>
           <w:i/>
@@ -231,1451 +290,414 @@
         <w:rPr>
           <w:rFonts w:ascii="Arial" w:eastAsia="Times New Roman" w:hAnsi="Arial" w:cs="Arial"/>
           <w:b/>
-          <w:i/>
-          <w:sz w:val="26"/>
-          <w:szCs w:val="26"/>
-        </w:rPr>
-      </w:pPr>
-      <w:r>
+          <w:sz w:val="26"/>
+          <w:szCs w:val="26"/>
+        </w:rPr>
+      </w:pPr>
+    </w:p>
+    <w:p>
+      <w:pPr>
         <w:rPr>
           <w:rFonts w:ascii="Arial" w:eastAsia="Times New Roman" w:hAnsi="Arial" w:cs="Arial"/>
           <w:b/>
-          <w:i/>
-          <w:sz w:val="26"/>
-          <w:szCs w:val="26"/>
-        </w:rPr>
-        <w:t xml:space="preserve">Solutions-oriented </w:t>
-      </w:r>
+          <w:sz w:val="26"/>
+          <w:szCs w:val="26"/>
+        </w:rPr>
+      </w:pPr>
       <w:r>
         <w:rPr>
           <w:rFonts w:ascii="Arial" w:eastAsia="Times New Roman" w:hAnsi="Arial" w:cs="Arial"/>
           <w:b/>
-          <w:i/>
-          <w:sz w:val="26"/>
-          <w:szCs w:val="26"/>
-        </w:rPr>
-        <w:t>d</w:t>
+          <w:sz w:val="26"/>
+          <w:szCs w:val="26"/>
+        </w:rPr>
+        <w:t xml:space="preserve">Solutions-oriented developer. </w:t>
       </w:r>
       <w:r>
         <w:rPr>
           <w:rFonts w:ascii="Arial" w:eastAsia="Times New Roman" w:hAnsi="Arial" w:cs="Arial"/>
           <w:b/>
-          <w:i/>
-          <w:sz w:val="26"/>
-          <w:szCs w:val="26"/>
-        </w:rPr>
-        <w:t>eveloper.</w:t>
+          <w:sz w:val="26"/>
+          <w:szCs w:val="26"/>
+        </w:rPr>
+        <w:t xml:space="preserve">Computer Science </w:t>
       </w:r>
       <w:r>
         <w:rPr>
           <w:rFonts w:ascii="Arial" w:eastAsia="Times New Roman" w:hAnsi="Arial" w:cs="Arial"/>
           <w:b/>
-          <w:i/>
-          <w:sz w:val="26"/>
-          <w:szCs w:val="26"/>
-        </w:rPr>
-        <w:t xml:space="preserve"> </w:t>
-      </w:r>
-      <w:r>
-        <w:rPr>
-          <w:rFonts w:ascii="Arial" w:eastAsia="Times New Roman" w:hAnsi="Arial" w:cs="Arial"/>
-          <w:b/>
-          <w:i/>
-          <w:sz w:val="26"/>
-          <w:szCs w:val="26"/>
-        </w:rPr>
-        <w:t xml:space="preserve">Computer Science </w:t>
-      </w:r>
-      <w:r>
-        <w:rPr>
-          <w:rFonts w:ascii="Arial" w:eastAsia="Times New Roman" w:hAnsi="Arial" w:cs="Arial"/>
-          <w:b/>
-          <w:i/>
-          <w:sz w:val="26"/>
-          <w:szCs w:val="26"/>
-        </w:rPr>
-        <w:t>Theorist.</w:t>
-      </w:r>
-      <w:r>
-        <w:rPr>
-          <w:rFonts w:ascii="Arial" w:eastAsia="Times New Roman" w:hAnsi="Arial" w:cs="Arial"/>
-          <w:b/>
-          <w:i/>
-          <w:sz w:val="26"/>
-          <w:szCs w:val="26"/>
-        </w:rPr>
-        <w:t xml:space="preserve"> </w:t>
+          <w:sz w:val="26"/>
+          <w:szCs w:val="26"/>
+        </w:rPr>
+        <w:t xml:space="preserve">Theorist. </w:t>
       </w:r>
     </w:p>
     <w:p>
       <w:pPr>
         <w:rPr>
-          <w:rFonts w:ascii="Times New Roman" w:eastAsia="Times New Roman" w:hAnsi="Times New Roman" w:cs="Times New Roman"/>
+          <w:rFonts w:ascii="Arial" w:eastAsia="Times New Roman" w:hAnsi="Arial" w:cs="Arial"/>
+          <w:sz w:val="26"/>
+          <w:szCs w:val="26"/>
         </w:rPr>
       </w:pPr>
     </w:p>
     <w:p>
       <w:pPr>
         <w:rPr>
-          <w:rFonts w:ascii="Arial" w:hAnsi="Arial"/>
-        </w:rPr>
-      </w:pPr>
-      <w:r>
-        <w:rPr>
-          <w:rFonts w:ascii="Arial" w:eastAsia="Calibri" w:hAnsi="Arial" w:cs="Calibri"/>
+          <w:rFonts w:ascii="Arial" w:eastAsia="Calibri" w:hAnsi="Arial" w:cs="Arial"/>
+          <w:sz w:val="26"/>
+          <w:szCs w:val="26"/>
+        </w:rPr>
+      </w:pPr>
+      <w:r>
+        <w:rPr>
+          <w:rFonts w:ascii="Arial" w:eastAsia="Calibri" w:hAnsi="Arial" w:cs="Arial"/>
+          <w:sz w:val="26"/>
+          <w:szCs w:val="26"/>
         </w:rPr>
         <w:t>Software Engineer, with 10</w:t>
       </w:r>
       <w:r>
         <w:rPr>
-          <w:rFonts w:ascii="Arial" w:eastAsia="Calibri" w:hAnsi="Arial" w:cs="Calibri"/>
+          <w:rFonts w:ascii="Arial" w:eastAsia="Calibri" w:hAnsi="Arial" w:cs="Arial"/>
+          <w:sz w:val="26"/>
+          <w:szCs w:val="26"/>
         </w:rPr>
         <w:t xml:space="preserve"> years of experience i</w:t>
       </w:r>
       <w:r>
         <w:rPr>
-          <w:rFonts w:ascii="Arial" w:eastAsia="Calibri" w:hAnsi="Arial" w:cs="Calibri"/>
+          <w:rFonts w:ascii="Arial" w:eastAsia="Calibri" w:hAnsi="Arial" w:cs="Arial"/>
+          <w:sz w:val="26"/>
+          <w:szCs w:val="26"/>
         </w:rPr>
         <w:t>n the softwar</w:t>
       </w:r>
       <w:r>
         <w:rPr>
-          <w:rFonts w:ascii="Arial" w:eastAsia="Calibri" w:hAnsi="Arial" w:cs="Calibri"/>
+          <w:rFonts w:ascii="Arial" w:eastAsia="Calibri" w:hAnsi="Arial" w:cs="Arial"/>
+          <w:sz w:val="26"/>
+          <w:szCs w:val="26"/>
         </w:rPr>
         <w:t>e industry, go-getter, and over</w:t>
       </w:r>
       <w:r>
         <w:rPr>
-          <w:rFonts w:ascii="Arial" w:eastAsia="Calibri" w:hAnsi="Arial" w:cs="Calibri"/>
+          <w:rFonts w:ascii="Arial" w:eastAsia="Calibri" w:hAnsi="Arial" w:cs="Arial"/>
+          <w:sz w:val="26"/>
+          <w:szCs w:val="26"/>
         </w:rPr>
         <w:t xml:space="preserve"> </w:t>
       </w:r>
       <w:r>
         <w:rPr>
-          <w:rFonts w:ascii="Arial" w:eastAsia="Calibri" w:hAnsi="Arial" w:cs="Calibri"/>
-        </w:rPr>
-        <w:t>achiever. Experience in Workforce,</w:t>
-      </w:r>
-      <w:r>
-        <w:rPr>
-          <w:rFonts w:ascii="Arial" w:eastAsia="Calibri" w:hAnsi="Arial" w:cs="Calibri"/>
-        </w:rPr>
-        <w:t xml:space="preserve"> Education,</w:t>
-      </w:r>
-      <w:r>
-        <w:rPr>
-          <w:rFonts w:ascii="Arial" w:eastAsia="Calibri" w:hAnsi="Arial" w:cs="Calibri"/>
-        </w:rPr>
-        <w:t xml:space="preserve"> Advertising, </w:t>
-      </w:r>
-      <w:r>
-        <w:rPr>
-          <w:rFonts w:ascii="Arial" w:eastAsia="Calibri" w:hAnsi="Arial" w:cs="Calibri"/>
+          <w:rFonts w:ascii="Arial" w:eastAsia="Calibri" w:hAnsi="Arial" w:cs="Arial"/>
+          <w:sz w:val="26"/>
+          <w:szCs w:val="26"/>
+        </w:rPr>
+        <w:t xml:space="preserve">achiever. Experience in </w:t>
+      </w:r>
+      <w:r>
+        <w:rPr>
+          <w:rFonts w:ascii="Arial" w:eastAsia="Calibri" w:hAnsi="Arial" w:cs="Arial"/>
+          <w:sz w:val="26"/>
+          <w:szCs w:val="26"/>
+        </w:rPr>
+        <w:t>HR Software</w:t>
+      </w:r>
+      <w:r>
+        <w:rPr>
+          <w:rFonts w:ascii="Arial" w:eastAsia="Calibri" w:hAnsi="Arial" w:cs="Arial"/>
+          <w:sz w:val="26"/>
+          <w:szCs w:val="26"/>
+        </w:rPr>
+        <w:t xml:space="preserve">, Education, Advertising, </w:t>
+      </w:r>
+      <w:r>
+        <w:rPr>
+          <w:rFonts w:ascii="Arial" w:eastAsia="Calibri" w:hAnsi="Arial" w:cs="Arial"/>
+          <w:sz w:val="26"/>
+          <w:szCs w:val="26"/>
         </w:rPr>
         <w:t>E-Commerce</w:t>
       </w:r>
       <w:r>
         <w:rPr>
-          <w:rFonts w:ascii="Arial" w:eastAsia="Calibri" w:hAnsi="Arial" w:cs="Calibri"/>
+          <w:rFonts w:ascii="Arial" w:eastAsia="Calibri" w:hAnsi="Arial" w:cs="Arial"/>
+          <w:sz w:val="26"/>
+          <w:szCs w:val="26"/>
         </w:rPr>
         <w:t xml:space="preserve">, </w:t>
       </w:r>
       <w:r>
         <w:rPr>
-          <w:rFonts w:ascii="Arial" w:eastAsia="Calibri" w:hAnsi="Arial" w:cs="Calibri"/>
+          <w:rFonts w:ascii="Arial" w:eastAsia="Calibri" w:hAnsi="Arial" w:cs="Arial"/>
+          <w:sz w:val="26"/>
+          <w:szCs w:val="26"/>
         </w:rPr>
         <w:t xml:space="preserve">and </w:t>
       </w:r>
       <w:r>
         <w:rPr>
-          <w:rFonts w:ascii="Arial" w:eastAsia="Calibri" w:hAnsi="Arial" w:cs="Calibri"/>
-        </w:rPr>
-        <w:t xml:space="preserve">Communication Systems. Experienced team leader. </w:t>
-      </w:r>
-      <w:r>
-        <w:rPr>
-          <w:rFonts w:ascii="Arial" w:eastAsia="Calibri" w:hAnsi="Arial" w:cs="Calibri"/>
-        </w:rPr>
-        <w:t>K</w:t>
-      </w:r>
-      <w:r>
-        <w:rPr>
-          <w:rFonts w:ascii="Arial" w:eastAsia="Calibri" w:hAnsi="Arial" w:cs="Calibri"/>
-        </w:rPr>
-        <w:t xml:space="preserve">een on </w:t>
-      </w:r>
-      <w:r>
-        <w:rPr>
-          <w:rFonts w:ascii="Arial" w:eastAsia="Calibri" w:hAnsi="Arial" w:cs="Calibri"/>
-        </w:rPr>
-        <w:t xml:space="preserve">minimalist </w:t>
-      </w:r>
-      <w:r>
-        <w:rPr>
-          <w:rFonts w:ascii="Arial" w:eastAsia="Calibri" w:hAnsi="Arial" w:cs="Calibri"/>
-        </w:rPr>
-        <w:t xml:space="preserve">software, </w:t>
-      </w:r>
-      <w:r>
-        <w:rPr>
-          <w:rFonts w:ascii="Arial" w:eastAsia="Calibri" w:hAnsi="Arial" w:cs="Calibri"/>
-        </w:rPr>
-        <w:t xml:space="preserve">generally </w:t>
-      </w:r>
-      <w:r>
-        <w:rPr>
-          <w:rFonts w:ascii="Arial" w:eastAsia="Calibri" w:hAnsi="Arial" w:cs="Calibri"/>
-        </w:rPr>
-        <w:t>dislike ORMs and over engineering.</w:t>
+          <w:rFonts w:ascii="Arial" w:eastAsia="Calibri" w:hAnsi="Arial" w:cs="Arial"/>
+          <w:sz w:val="26"/>
+          <w:szCs w:val="26"/>
+        </w:rPr>
+        <w:t>Communication Systems</w:t>
+      </w:r>
+      <w:r>
+        <w:rPr>
+          <w:rFonts w:ascii="Arial" w:eastAsia="Calibri" w:hAnsi="Arial" w:cs="Arial"/>
+          <w:sz w:val="26"/>
+          <w:szCs w:val="26"/>
+        </w:rPr>
+        <w:t xml:space="preserve">. Keen on minimalist </w:t>
+      </w:r>
+      <w:r>
+        <w:rPr>
+          <w:rFonts w:ascii="Arial" w:eastAsia="Calibri" w:hAnsi="Arial" w:cs="Arial"/>
+          <w:sz w:val="26"/>
+          <w:szCs w:val="26"/>
+        </w:rPr>
+        <w:t xml:space="preserve">solutions. Readability counts, explicit is better than implicit. </w:t>
       </w:r>
     </w:p>
     <w:p>
       <w:pPr>
         <w:rPr>
+          <w:rFonts w:ascii="Arial" w:eastAsia="Calibri" w:hAnsi="Arial" w:cs="Arial"/>
+          <w:sz w:val="26"/>
+          <w:szCs w:val="26"/>
+        </w:rPr>
+      </w:pPr>
+    </w:p>
+    <w:p>
+      <w:pPr>
+        <w:rPr>
+          <w:rFonts w:ascii="Arial" w:eastAsia="Calibri" w:hAnsi="Arial" w:cs="Arial"/>
+          <w:sz w:val="26"/>
+          <w:szCs w:val="26"/>
+        </w:rPr>
+      </w:pPr>
+    </w:p>
+    <w:p>
+      <w:pPr>
+        <w:spacing w:after="160" w:line="276" w:lineRule="auto"/>
+        <w:rPr>
           <w:rFonts w:ascii="Arial" w:eastAsia="Arial" w:hAnsi="Arial" w:cs="Arial"/>
           <w:b/>
-          <w:sz w:val="28"/>
-          <w:szCs w:val="28"/>
-        </w:rPr>
-      </w:pPr>
+          <w:sz w:val="26"/>
+          <w:szCs w:val="26"/>
+        </w:rPr>
+      </w:pPr>
+      <w:r>
+        <w:rPr>
+          <w:rFonts w:ascii="Arial" w:eastAsia="Arial" w:hAnsi="Arial" w:cs="Arial"/>
+          <w:b/>
+          <w:sz w:val="26"/>
+          <w:szCs w:val="26"/>
+        </w:rPr>
+        <w:t>TECHNICAL SKILLS</w:t>
+      </w:r>
     </w:p>
     <w:p>
       <w:pPr>
+        <w:spacing w:after="160"/>
+        <w:ind w:firstLine="720"/>
+        <w:rPr>
+          <w:rFonts w:ascii="Arial" w:hAnsi="Arial" w:cs="Arial"/>
+          <w:sz w:val="26"/>
+          <w:szCs w:val="26"/>
+        </w:rPr>
+      </w:pPr>
+      <w:r>
+        <w:rPr>
+          <w:rFonts w:ascii="Arial" w:eastAsia="Arial" w:hAnsi="Arial" w:cs="Arial"/>
+          <w:sz w:val="26"/>
+          <w:szCs w:val="26"/>
+        </w:rPr>
+        <w:t>Languages:</w:t>
+      </w:r>
+      <w:r>
         <w:rPr>
           <w:rFonts w:ascii="Arial" w:eastAsia="Arial" w:hAnsi="Arial" w:cs="Arial"/>
           <w:b/>
-          <w:sz w:val="28"/>
-          <w:szCs w:val="28"/>
-        </w:rPr>
-      </w:pPr>
-    </w:p>
-    <w:tbl>
-      <w:tblPr>
-        <w:tblStyle w:val="TableGrid"/>
-        <w:tblW w:w="10702" w:type="dxa"/>
-        <w:tblBorders>
-          <w:top w:val="none" w:sz="0" w:space="0" w:color="auto"/>
-          <w:left w:val="none" w:sz="0" w:space="0" w:color="auto"/>
-          <w:bottom w:val="none" w:sz="0" w:space="0" w:color="auto"/>
-          <w:right w:val="none" w:sz="0" w:space="0" w:color="auto"/>
-          <w:insideH w:val="none" w:sz="0" w:space="0" w:color="auto"/>
-          <w:insideV w:val="none" w:sz="0" w:space="0" w:color="auto"/>
-        </w:tblBorders>
-        <w:tblLook w:val="04A0" w:firstRow="1" w:lastRow="0" w:firstColumn="1" w:lastColumn="0" w:noHBand="0" w:noVBand="1"/>
-      </w:tblPr>
-      <w:tblGrid>
-        <w:gridCol w:w="10702"/>
-      </w:tblGrid>
-      <w:tr>
-        <w:trPr>
-          <w:trHeight w:val="342"/>
-        </w:trPr>
-        <w:tc>
-          <w:tcPr>
-            <w:tcW w:w="10702" w:type="dxa"/>
-          </w:tcPr>
-          <w:p>
-            <w:pPr>
-              <w:spacing w:after="160" w:line="276" w:lineRule="auto"/>
-              <w:rPr>
-                <w:rFonts w:ascii="Arial" w:eastAsia="Arial" w:hAnsi="Arial" w:cs="Arial"/>
-                <w:b/>
-                <w:sz w:val="28"/>
-                <w:szCs w:val="28"/>
-              </w:rPr>
-            </w:pPr>
-            <w:r>
-              <w:rPr>
-                <w:rFonts w:ascii="Arial" w:hAnsi="Arial"/>
-                <w:noProof/>
-                <w:sz w:val="28"/>
-                <w:szCs w:val="28"/>
-              </w:rPr>
-              <mc:AlternateContent>
-                <mc:Choice Requires="wps">
-                  <w:drawing>
-                    <wp:anchor distT="0" distB="0" distL="114300" distR="114300" simplePos="0" relativeHeight="251661312" behindDoc="0" locked="0" layoutInCell="1" allowOverlap="1" wp14:anchorId="417AE29F" wp14:editId="7DD52C45">
-                      <wp:simplePos x="0" y="0"/>
-                      <wp:positionH relativeFrom="column">
-                        <wp:posOffset>-5715</wp:posOffset>
-                      </wp:positionH>
-                      <wp:positionV relativeFrom="paragraph">
-                        <wp:posOffset>291465</wp:posOffset>
-                      </wp:positionV>
-                      <wp:extent cx="6791960" cy="0"/>
-                      <wp:effectExtent l="50800" t="25400" r="66040" b="101600"/>
-                      <wp:wrapNone/>
-                      <wp:docPr id="2" name="Straight Connector 2"/>
-                      <wp:cNvGraphicFramePr/>
-                      <a:graphic xmlns:a="http://schemas.openxmlformats.org/drawingml/2006/main">
-                        <a:graphicData uri="http://schemas.microsoft.com/office/word/2010/wordprocessingShape">
-                          <wps:wsp>
-                            <wps:cNvCnPr/>
-                            <wps:spPr>
-                              <a:xfrm flipV="1">
-                                <a:off x="0" y="0"/>
-                                <a:ext cx="6791960" cy="0"/>
-                              </a:xfrm>
-                              <a:prstGeom prst="line">
-                                <a:avLst/>
-                              </a:prstGeom>
-                              <a:ln w="6350"/>
-                            </wps:spPr>
-                            <wps:style>
-                              <a:lnRef idx="2">
-                                <a:schemeClr val="dk1"/>
-                              </a:lnRef>
-                              <a:fillRef idx="0">
-                                <a:schemeClr val="dk1"/>
-                              </a:fillRef>
-                              <a:effectRef idx="1">
-                                <a:schemeClr val="dk1"/>
-                              </a:effectRef>
-                              <a:fontRef idx="minor">
-                                <a:schemeClr val="tx1"/>
-                              </a:fontRef>
-                            </wps:style>
-                            <wps:bodyPr/>
-                          </wps:wsp>
-                        </a:graphicData>
-                      </a:graphic>
-                      <wp14:sizeRelH relativeFrom="margin">
-                        <wp14:pctWidth>0</wp14:pctWidth>
-                      </wp14:sizeRelH>
-                    </wp:anchor>
-                  </w:drawing>
-                </mc:Choice>
-                <mc:Fallback>
-                  <w:pict>
-                    <v:line w14:anchorId="5A0190BB" id="Straight_x0020_Connector_x0020_2" o:spid="_x0000_s1026" style="position:absolute;flip:y;z-index:251661312;visibility:visible;mso-wrap-style:square;mso-width-percent:0;mso-wrap-distance-left:9pt;mso-wrap-distance-top:0;mso-wrap-distance-right:9pt;mso-wrap-distance-bottom:0;mso-position-horizontal:absolute;mso-position-horizontal-relative:text;mso-position-vertical:absolute;mso-position-vertical-relative:text;mso-width-percent:0;mso-width-relative:margin" from="-.45pt,22.95pt" to="534.35pt,22.95pt" o:gfxdata="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" strokecolor="black [3200]" strokeweight=".5pt">
-                      <v:shadow on="t" opacity="24903f" mv:blur="40000f" origin=",.5" offset="0,20000emu"/>
-                    </v:line>
-                  </w:pict>
-                </mc:Fallback>
-              </mc:AlternateContent>
-            </w:r>
-            <w:r>
-              <w:rPr>
-                <w:rFonts w:ascii="Arial" w:eastAsia="Arial" w:hAnsi="Arial" w:cs="Arial"/>
-                <w:b/>
-                <w:sz w:val="28"/>
-                <w:szCs w:val="28"/>
-              </w:rPr>
-              <w:t>PROFE</w:t>
-            </w:r>
-            <w:r>
-              <w:rPr>
-                <w:rFonts w:ascii="Arial" w:eastAsia="Arial" w:hAnsi="Arial" w:cs="Arial"/>
-                <w:b/>
-                <w:sz w:val="28"/>
-                <w:szCs w:val="28"/>
-              </w:rPr>
-              <w:t>S</w:t>
-            </w:r>
-            <w:r>
-              <w:rPr>
-                <w:rFonts w:ascii="Arial" w:eastAsia="Arial" w:hAnsi="Arial" w:cs="Arial"/>
-                <w:b/>
-                <w:sz w:val="28"/>
-                <w:szCs w:val="28"/>
-              </w:rPr>
-              <w:t>SIONAL SKILLS</w:t>
-            </w:r>
-          </w:p>
-        </w:tc>
-      </w:tr>
-    </w:tbl>
-    <w:tbl>
-      <w:tblPr>
-        <w:tblW w:w="0" w:type="auto"/>
-        <w:tblBorders>
-          <w:insideH w:val="single" w:sz="4" w:space="0" w:color="auto"/>
-          <w:insideV w:val="single" w:sz="4" w:space="0" w:color="auto"/>
-        </w:tblBorders>
-        <w:tblLook w:val="04A0" w:firstRow="1" w:lastRow="0" w:firstColumn="1" w:lastColumn="0" w:noHBand="0" w:noVBand="1"/>
-      </w:tblPr>
-      <w:tblGrid>
-        <w:gridCol w:w="2592"/>
-        <w:gridCol w:w="7023"/>
-      </w:tblGrid>
-      <w:tr>
-        <w:trPr>
-          <w:trHeight w:val="648"/>
-        </w:trPr>
-        <w:tc>
-          <w:tcPr>
-            <w:tcW w:w="2592" w:type="dxa"/>
-            <w:tcBorders>
-              <w:top w:val="nil"/>
-              <w:left w:val="nil"/>
-              <w:bottom w:val="nil"/>
-              <w:right w:val="single" w:sz="4" w:space="0" w:color="auto"/>
-            </w:tcBorders>
-          </w:tcPr>
-          <w:p>
-            <w:pPr>
-              <w:pStyle w:val="Achievement"/>
-              <w:numPr>
-                <w:ilvl w:val="0"/>
-                <w:numId w:val="0"/>
-              </w:numPr>
-              <w:jc w:val="right"/>
-              <w:rPr>
-                <w:rFonts w:ascii="Calibri" w:hAnsi="Calibri" w:cs="Calibri"/>
-                <w:sz w:val="24"/>
-              </w:rPr>
-            </w:pPr>
-            <w:r>
-              <w:rPr>
-                <w:rFonts w:ascii="Calibri" w:hAnsi="Calibri" w:cs="Calibri"/>
-                <w:b/>
-                <w:i/>
-                <w:sz w:val="24"/>
-              </w:rPr>
-              <w:t>Languages:</w:t>
-            </w:r>
-          </w:p>
-        </w:tc>
-        <w:tc>
-          <w:tcPr>
-            <w:tcW w:w="7023" w:type="dxa"/>
-            <w:tcBorders>
-              <w:top w:val="nil"/>
-              <w:left w:val="single" w:sz="4" w:space="0" w:color="auto"/>
-              <w:bottom w:val="nil"/>
-            </w:tcBorders>
-          </w:tcPr>
-          <w:p>
-            <w:pPr>
-              <w:pStyle w:val="Achievement"/>
-              <w:numPr>
-                <w:ilvl w:val="0"/>
-                <w:numId w:val="0"/>
-              </w:numPr>
-              <w:spacing w:before="30" w:after="80"/>
-              <w:ind w:left="245" w:hanging="245"/>
-              <w:rPr>
-                <w:rFonts w:ascii="Arial" w:hAnsi="Arial" w:cs="Arial"/>
-                <w:szCs w:val="24"/>
-              </w:rPr>
-            </w:pPr>
-            <w:r>
-              <w:rPr>
-                <w:rFonts w:ascii="Arial" w:hAnsi="Arial" w:cs="Arial"/>
-                <w:szCs w:val="24"/>
-              </w:rPr>
-              <w:t xml:space="preserve">Python, </w:t>
-            </w:r>
-            <w:r>
-              <w:rPr>
-                <w:rFonts w:ascii="Arial" w:hAnsi="Arial" w:cs="Arial"/>
-                <w:szCs w:val="24"/>
-              </w:rPr>
-              <w:t>C#, JavaS</w:t>
-            </w:r>
-            <w:r>
-              <w:rPr>
-                <w:rFonts w:ascii="Arial" w:hAnsi="Arial" w:cs="Arial"/>
-                <w:szCs w:val="24"/>
-              </w:rPr>
-              <w:t>cript,</w:t>
-            </w:r>
-            <w:r>
-              <w:rPr>
-                <w:rFonts w:ascii="Arial" w:hAnsi="Arial" w:cs="Arial"/>
-                <w:szCs w:val="24"/>
-              </w:rPr>
-              <w:t xml:space="preserve"> PHP</w:t>
-            </w:r>
-            <w:r>
-              <w:rPr>
-                <w:rFonts w:ascii="Arial" w:hAnsi="Arial" w:cs="Arial"/>
-                <w:szCs w:val="24"/>
-              </w:rPr>
-              <w:t>, HTML5, LESS, SASS, CSS3</w:t>
-            </w:r>
-          </w:p>
-        </w:tc>
-      </w:tr>
-      <w:tr>
-        <w:trPr>
-          <w:trHeight w:val="648"/>
-        </w:trPr>
-        <w:tc>
-          <w:tcPr>
-            <w:tcW w:w="2592" w:type="dxa"/>
-            <w:tcBorders>
-              <w:top w:val="nil"/>
-              <w:bottom w:val="nil"/>
-              <w:right w:val="single" w:sz="4" w:space="0" w:color="auto"/>
-            </w:tcBorders>
-          </w:tcPr>
-          <w:p>
-            <w:pPr>
-              <w:pStyle w:val="Achievement"/>
-              <w:numPr>
-                <w:ilvl w:val="0"/>
-                <w:numId w:val="0"/>
-              </w:numPr>
-              <w:jc w:val="right"/>
-              <w:rPr>
-                <w:rFonts w:ascii="Calibri" w:hAnsi="Calibri" w:cs="Calibri"/>
-                <w:b/>
-                <w:i/>
-                <w:sz w:val="24"/>
-              </w:rPr>
-            </w:pPr>
-            <w:r>
-              <w:rPr>
-                <w:rFonts w:ascii="Calibri" w:hAnsi="Calibri" w:cs="Calibri"/>
-                <w:b/>
-                <w:i/>
-                <w:sz w:val="24"/>
-              </w:rPr>
-              <w:t>Server Development</w:t>
-            </w:r>
-            <w:r>
-              <w:rPr>
-                <w:rFonts w:ascii="Calibri" w:hAnsi="Calibri" w:cs="Calibri"/>
-                <w:b/>
-                <w:i/>
-                <w:sz w:val="24"/>
-              </w:rPr>
-              <w:t>:</w:t>
-            </w:r>
-          </w:p>
-        </w:tc>
-        <w:tc>
-          <w:tcPr>
-            <w:tcW w:w="7023" w:type="dxa"/>
-            <w:tcBorders>
-              <w:top w:val="nil"/>
-              <w:left w:val="single" w:sz="4" w:space="0" w:color="auto"/>
-              <w:bottom w:val="nil"/>
-            </w:tcBorders>
-          </w:tcPr>
-          <w:p>
-            <w:pPr>
-              <w:pStyle w:val="Achievement"/>
-              <w:numPr>
-                <w:ilvl w:val="0"/>
-                <w:numId w:val="0"/>
-              </w:numPr>
-              <w:spacing w:after="80"/>
-              <w:jc w:val="left"/>
-              <w:rPr>
-                <w:rFonts w:ascii="Arial" w:hAnsi="Arial" w:cs="Arial"/>
-                <w:szCs w:val="24"/>
-              </w:rPr>
-            </w:pPr>
-            <w:r>
-              <w:rPr>
-                <w:rFonts w:ascii="Arial" w:hAnsi="Arial" w:cs="Arial"/>
-                <w:szCs w:val="24"/>
-              </w:rPr>
-              <w:t xml:space="preserve">.NET, ASP.NET MVC, </w:t>
-            </w:r>
-            <w:proofErr w:type="spellStart"/>
-            <w:r>
-              <w:rPr>
-                <w:rFonts w:ascii="Arial" w:hAnsi="Arial" w:cs="Arial"/>
-                <w:szCs w:val="24"/>
-              </w:rPr>
-              <w:t>NServiceBus</w:t>
-            </w:r>
-            <w:proofErr w:type="spellEnd"/>
-            <w:r>
-              <w:rPr>
-                <w:rFonts w:ascii="Arial" w:hAnsi="Arial" w:cs="Arial"/>
-                <w:szCs w:val="24"/>
-              </w:rPr>
-              <w:t>, LINQ, Castle Windsor</w:t>
-            </w:r>
-            <w:r>
-              <w:rPr>
-                <w:rFonts w:ascii="Arial" w:hAnsi="Arial" w:cs="Arial"/>
-                <w:szCs w:val="24"/>
-              </w:rPr>
-              <w:t>,</w:t>
-            </w:r>
-            <w:r>
-              <w:rPr>
-                <w:rFonts w:ascii="Arial" w:hAnsi="Arial" w:cs="Arial"/>
-                <w:szCs w:val="24"/>
-              </w:rPr>
-              <w:t xml:space="preserve"> Spring.Net, LINQ</w:t>
-            </w:r>
-            <w:r>
-              <w:rPr>
-                <w:rFonts w:ascii="Arial" w:hAnsi="Arial" w:cs="Arial"/>
-                <w:szCs w:val="24"/>
-              </w:rPr>
-              <w:t xml:space="preserve">, </w:t>
-            </w:r>
-            <w:r>
-              <w:rPr>
-                <w:rFonts w:ascii="Arial" w:hAnsi="Arial" w:cs="Arial"/>
-                <w:szCs w:val="24"/>
-              </w:rPr>
-              <w:t>W</w:t>
-            </w:r>
-            <w:r>
-              <w:rPr>
-                <w:rFonts w:ascii="Arial" w:hAnsi="Arial" w:cs="Arial"/>
-                <w:szCs w:val="24"/>
-              </w:rPr>
-              <w:t>ebapp2</w:t>
-            </w:r>
-            <w:r>
-              <w:rPr>
-                <w:rFonts w:ascii="Arial" w:hAnsi="Arial" w:cs="Arial"/>
-                <w:szCs w:val="24"/>
-              </w:rPr>
-              <w:t xml:space="preserve"> </w:t>
-            </w:r>
-            <w:r>
-              <w:rPr>
-                <w:rFonts w:ascii="Arial" w:hAnsi="Arial" w:cs="Arial"/>
-                <w:szCs w:val="24"/>
-              </w:rPr>
-              <w:t>(Python)</w:t>
-            </w:r>
-          </w:p>
-        </w:tc>
-      </w:tr>
-      <w:tr>
-        <w:trPr>
-          <w:trHeight w:val="648"/>
-        </w:trPr>
-        <w:tc>
-          <w:tcPr>
-            <w:tcW w:w="2592" w:type="dxa"/>
-            <w:tcBorders>
-              <w:top w:val="nil"/>
-              <w:bottom w:val="nil"/>
-            </w:tcBorders>
-          </w:tcPr>
-          <w:p>
-            <w:pPr>
-              <w:pStyle w:val="Achievement"/>
-              <w:numPr>
-                <w:ilvl w:val="0"/>
-                <w:numId w:val="0"/>
-              </w:numPr>
-              <w:jc w:val="right"/>
-              <w:rPr>
-                <w:rFonts w:ascii="Calibri" w:hAnsi="Calibri" w:cs="Calibri"/>
-                <w:b/>
-                <w:i/>
-                <w:sz w:val="24"/>
-              </w:rPr>
-            </w:pPr>
-            <w:r>
-              <w:rPr>
-                <w:rFonts w:ascii="Calibri" w:hAnsi="Calibri" w:cs="Calibri"/>
-                <w:b/>
-                <w:i/>
-                <w:sz w:val="24"/>
-              </w:rPr>
-              <w:t xml:space="preserve">Web </w:t>
-            </w:r>
-            <w:r>
-              <w:rPr>
-                <w:rFonts w:ascii="Calibri" w:hAnsi="Calibri" w:cs="Calibri"/>
-                <w:b/>
-                <w:i/>
-                <w:sz w:val="24"/>
-              </w:rPr>
-              <w:t>Development</w:t>
-            </w:r>
-            <w:r>
-              <w:rPr>
-                <w:rFonts w:ascii="Calibri" w:hAnsi="Calibri" w:cs="Calibri"/>
-                <w:b/>
-                <w:i/>
-                <w:sz w:val="24"/>
-              </w:rPr>
-              <w:t>:</w:t>
-            </w:r>
-          </w:p>
-        </w:tc>
-        <w:tc>
-          <w:tcPr>
-            <w:tcW w:w="7023" w:type="dxa"/>
-            <w:tcBorders>
-              <w:top w:val="nil"/>
-              <w:bottom w:val="nil"/>
-            </w:tcBorders>
-          </w:tcPr>
-          <w:p>
-            <w:pPr>
-              <w:pStyle w:val="Achievement"/>
-              <w:numPr>
-                <w:ilvl w:val="0"/>
-                <w:numId w:val="0"/>
-              </w:numPr>
-              <w:spacing w:after="80"/>
-              <w:ind w:left="240" w:hanging="240"/>
-              <w:rPr>
-                <w:rFonts w:ascii="Arial" w:hAnsi="Arial" w:cs="Arial"/>
-                <w:szCs w:val="24"/>
-              </w:rPr>
-            </w:pPr>
-            <w:r>
-              <w:rPr>
-                <w:rFonts w:ascii="Arial" w:hAnsi="Arial" w:cs="Arial"/>
-                <w:szCs w:val="24"/>
-              </w:rPr>
-              <w:t xml:space="preserve">JQuery, </w:t>
-            </w:r>
-            <w:proofErr w:type="spellStart"/>
-            <w:r>
-              <w:rPr>
-                <w:rFonts w:ascii="Arial" w:hAnsi="Arial" w:cs="Arial"/>
-                <w:szCs w:val="24"/>
-              </w:rPr>
-              <w:t>AngularJS</w:t>
-            </w:r>
-            <w:proofErr w:type="spellEnd"/>
-            <w:r>
-              <w:rPr>
-                <w:rFonts w:ascii="Arial" w:hAnsi="Arial" w:cs="Arial"/>
-                <w:szCs w:val="24"/>
-              </w:rPr>
-              <w:t xml:space="preserve">, </w:t>
-            </w:r>
-            <w:proofErr w:type="spellStart"/>
-            <w:r>
-              <w:rPr>
-                <w:rFonts w:ascii="Arial" w:hAnsi="Arial" w:cs="Arial"/>
-                <w:szCs w:val="24"/>
-              </w:rPr>
-              <w:t>EmberJS</w:t>
-            </w:r>
-            <w:proofErr w:type="spellEnd"/>
-            <w:r>
-              <w:rPr>
-                <w:rFonts w:ascii="Arial" w:hAnsi="Arial" w:cs="Arial"/>
-                <w:szCs w:val="24"/>
-              </w:rPr>
-              <w:t>, Backbone,</w:t>
-            </w:r>
-            <w:r>
-              <w:rPr>
-                <w:rFonts w:ascii="Arial" w:hAnsi="Arial" w:cs="Arial"/>
-                <w:szCs w:val="24"/>
-              </w:rPr>
-              <w:t xml:space="preserve"> Swagger,</w:t>
-            </w:r>
-            <w:r>
-              <w:rPr>
-                <w:rFonts w:ascii="Arial" w:hAnsi="Arial" w:cs="Arial"/>
-                <w:szCs w:val="24"/>
-              </w:rPr>
-              <w:t xml:space="preserve"> REST, SOAP, Ajax, HTML, CSS, JavaScript</w:t>
-            </w:r>
-            <w:r>
-              <w:rPr>
-                <w:rFonts w:ascii="Arial" w:hAnsi="Arial" w:cs="Arial"/>
-                <w:szCs w:val="24"/>
-              </w:rPr>
-              <w:t>, Bower</w:t>
-            </w:r>
-          </w:p>
-        </w:tc>
-      </w:tr>
-      <w:tr>
-        <w:trPr>
-          <w:trHeight w:val="648"/>
-        </w:trPr>
-        <w:tc>
-          <w:tcPr>
-            <w:tcW w:w="2592" w:type="dxa"/>
-            <w:tcBorders>
-              <w:top w:val="nil"/>
-              <w:bottom w:val="nil"/>
-            </w:tcBorders>
-          </w:tcPr>
-          <w:p>
-            <w:pPr>
-              <w:pStyle w:val="Achievement"/>
-              <w:numPr>
-                <w:ilvl w:val="0"/>
-                <w:numId w:val="0"/>
-              </w:numPr>
-              <w:jc w:val="right"/>
-              <w:rPr>
-                <w:rFonts w:ascii="Calibri" w:hAnsi="Calibri" w:cs="Calibri"/>
-                <w:b/>
-                <w:i/>
-                <w:sz w:val="24"/>
-              </w:rPr>
-            </w:pPr>
-            <w:r>
-              <w:rPr>
-                <w:rFonts w:ascii="Calibri" w:hAnsi="Calibri" w:cs="Calibri"/>
-                <w:b/>
-                <w:i/>
-                <w:sz w:val="24"/>
-              </w:rPr>
-              <w:t>Cloud:</w:t>
-            </w:r>
-          </w:p>
-        </w:tc>
-        <w:tc>
-          <w:tcPr>
-            <w:tcW w:w="7023" w:type="dxa"/>
-            <w:tcBorders>
-              <w:top w:val="nil"/>
-              <w:bottom w:val="nil"/>
-            </w:tcBorders>
-          </w:tcPr>
-          <w:p>
-            <w:pPr>
-              <w:pStyle w:val="Achievement"/>
-              <w:numPr>
-                <w:ilvl w:val="0"/>
-                <w:numId w:val="0"/>
-              </w:numPr>
-              <w:spacing w:after="80"/>
-              <w:ind w:left="240" w:hanging="240"/>
-              <w:rPr>
-                <w:rFonts w:ascii="Arial" w:hAnsi="Arial" w:cs="Arial"/>
-                <w:szCs w:val="24"/>
-              </w:rPr>
-            </w:pPr>
-            <w:proofErr w:type="spellStart"/>
-            <w:r>
-              <w:rPr>
-                <w:rFonts w:ascii="Arial" w:hAnsi="Arial" w:cs="Arial"/>
-                <w:szCs w:val="24"/>
-              </w:rPr>
-              <w:t>GoogleAppEngine</w:t>
-            </w:r>
-            <w:proofErr w:type="spellEnd"/>
-            <w:r>
-              <w:rPr>
-                <w:rFonts w:ascii="Arial" w:hAnsi="Arial" w:cs="Arial"/>
-                <w:szCs w:val="24"/>
-              </w:rPr>
-              <w:t xml:space="preserve">, Azure, AWS, </w:t>
-            </w:r>
-            <w:proofErr w:type="spellStart"/>
-            <w:r>
-              <w:rPr>
-                <w:rFonts w:ascii="Arial" w:hAnsi="Arial" w:cs="Arial"/>
-                <w:szCs w:val="24"/>
-              </w:rPr>
-              <w:t>Heroku</w:t>
-            </w:r>
-            <w:proofErr w:type="spellEnd"/>
-            <w:r>
-              <w:rPr>
-                <w:rFonts w:ascii="Arial" w:hAnsi="Arial" w:cs="Arial"/>
-                <w:szCs w:val="24"/>
-              </w:rPr>
-              <w:t xml:space="preserve"> </w:t>
-            </w:r>
-          </w:p>
-        </w:tc>
-      </w:tr>
-      <w:tr>
-        <w:trPr>
-          <w:trHeight w:val="576"/>
-        </w:trPr>
-        <w:tc>
-          <w:tcPr>
-            <w:tcW w:w="2592" w:type="dxa"/>
-            <w:tcBorders>
-              <w:top w:val="nil"/>
-              <w:bottom w:val="nil"/>
-            </w:tcBorders>
-          </w:tcPr>
-          <w:p>
-            <w:pPr>
-              <w:pStyle w:val="Achievement"/>
-              <w:numPr>
-                <w:ilvl w:val="0"/>
-                <w:numId w:val="0"/>
-              </w:numPr>
-              <w:jc w:val="right"/>
-              <w:rPr>
-                <w:rFonts w:ascii="Calibri" w:hAnsi="Calibri" w:cs="Calibri"/>
-                <w:b/>
-                <w:i/>
-                <w:sz w:val="24"/>
-              </w:rPr>
-            </w:pPr>
-            <w:r>
-              <w:rPr>
-                <w:rFonts w:ascii="Calibri" w:hAnsi="Calibri" w:cs="Calibri"/>
-                <w:b/>
-                <w:i/>
-                <w:sz w:val="24"/>
-              </w:rPr>
-              <w:t>Database Systems:</w:t>
-            </w:r>
-          </w:p>
-          <w:p>
-            <w:pPr>
-              <w:pStyle w:val="Achievement"/>
-              <w:numPr>
-                <w:ilvl w:val="0"/>
-                <w:numId w:val="0"/>
-              </w:numPr>
-              <w:jc w:val="right"/>
-              <w:rPr>
-                <w:rFonts w:ascii="Calibri" w:hAnsi="Calibri" w:cs="Calibri"/>
-                <w:b/>
-                <w:i/>
-                <w:sz w:val="24"/>
-              </w:rPr>
-            </w:pPr>
-          </w:p>
-        </w:tc>
-        <w:tc>
-          <w:tcPr>
-            <w:tcW w:w="7023" w:type="dxa"/>
-            <w:tcBorders>
-              <w:top w:val="nil"/>
-              <w:bottom w:val="nil"/>
-            </w:tcBorders>
-          </w:tcPr>
-          <w:p>
-            <w:pPr>
-              <w:pStyle w:val="Achievement"/>
-              <w:numPr>
-                <w:ilvl w:val="0"/>
-                <w:numId w:val="0"/>
-              </w:numPr>
-              <w:spacing w:after="80"/>
-              <w:jc w:val="left"/>
-              <w:rPr>
-                <w:rFonts w:ascii="Arial" w:hAnsi="Arial" w:cs="Arial"/>
-                <w:szCs w:val="24"/>
-              </w:rPr>
-            </w:pPr>
-            <w:r>
-              <w:rPr>
-                <w:rFonts w:ascii="Arial" w:hAnsi="Arial" w:cs="Arial"/>
-                <w:szCs w:val="24"/>
-              </w:rPr>
-              <w:t>SQL Server,</w:t>
-            </w:r>
-            <w:r>
-              <w:rPr>
-                <w:rFonts w:ascii="Arial" w:hAnsi="Arial" w:cs="Arial"/>
-                <w:szCs w:val="24"/>
-              </w:rPr>
-              <w:t xml:space="preserve"> PostgreSQL</w:t>
-            </w:r>
-            <w:r>
-              <w:rPr>
-                <w:rFonts w:ascii="Arial" w:hAnsi="Arial" w:cs="Arial"/>
-                <w:szCs w:val="24"/>
-              </w:rPr>
-              <w:t xml:space="preserve"> </w:t>
-            </w:r>
-            <w:proofErr w:type="spellStart"/>
-            <w:r>
-              <w:rPr>
-                <w:rFonts w:ascii="Arial" w:hAnsi="Arial" w:cs="Arial"/>
-                <w:szCs w:val="24"/>
-              </w:rPr>
-              <w:t>MongoDB</w:t>
-            </w:r>
-            <w:proofErr w:type="spellEnd"/>
-            <w:r>
-              <w:rPr>
-                <w:rFonts w:ascii="Arial" w:hAnsi="Arial" w:cs="Arial"/>
-                <w:szCs w:val="24"/>
-              </w:rPr>
-              <w:t>,</w:t>
-            </w:r>
-            <w:r>
-              <w:rPr>
-                <w:rFonts w:ascii="Arial" w:hAnsi="Arial" w:cs="Arial"/>
-                <w:szCs w:val="24"/>
-              </w:rPr>
-              <w:t xml:space="preserve"> </w:t>
-            </w:r>
-            <w:proofErr w:type="spellStart"/>
-            <w:r>
-              <w:rPr>
-                <w:rFonts w:ascii="Arial" w:hAnsi="Arial" w:cs="Arial"/>
-                <w:szCs w:val="24"/>
-              </w:rPr>
-              <w:t>RavenDB</w:t>
-            </w:r>
-            <w:proofErr w:type="spellEnd"/>
-            <w:r>
-              <w:rPr>
-                <w:rFonts w:ascii="Arial" w:hAnsi="Arial" w:cs="Arial"/>
-                <w:szCs w:val="24"/>
-              </w:rPr>
-              <w:t xml:space="preserve">, </w:t>
-            </w:r>
-            <w:proofErr w:type="spellStart"/>
-            <w:r>
-              <w:rPr>
-                <w:rFonts w:ascii="Arial" w:hAnsi="Arial" w:cs="Arial"/>
-                <w:szCs w:val="24"/>
-              </w:rPr>
-              <w:t>Redis</w:t>
-            </w:r>
-            <w:proofErr w:type="spellEnd"/>
-            <w:r>
-              <w:rPr>
-                <w:rFonts w:ascii="Arial" w:hAnsi="Arial" w:cs="Arial"/>
-                <w:szCs w:val="24"/>
-              </w:rPr>
-              <w:t xml:space="preserve">, </w:t>
-            </w:r>
-            <w:proofErr w:type="spellStart"/>
-            <w:r>
-              <w:rPr>
-                <w:rFonts w:ascii="Arial" w:hAnsi="Arial" w:cs="Arial"/>
-                <w:szCs w:val="24"/>
-              </w:rPr>
-              <w:t>Memcached</w:t>
-            </w:r>
-            <w:proofErr w:type="spellEnd"/>
-            <w:r>
-              <w:rPr>
-                <w:rFonts w:ascii="Arial" w:hAnsi="Arial" w:cs="Arial"/>
-                <w:szCs w:val="24"/>
-              </w:rPr>
-              <w:t>, Neo4J</w:t>
-            </w:r>
-          </w:p>
-        </w:tc>
-      </w:tr>
-      <w:tr>
-        <w:trPr>
-          <w:trHeight w:val="576"/>
-        </w:trPr>
-        <w:tc>
-          <w:tcPr>
-            <w:tcW w:w="2592" w:type="dxa"/>
-            <w:tcBorders>
-              <w:top w:val="nil"/>
-              <w:bottom w:val="nil"/>
-            </w:tcBorders>
-          </w:tcPr>
-          <w:p>
-            <w:pPr>
-              <w:pStyle w:val="Achievement"/>
-              <w:numPr>
-                <w:ilvl w:val="0"/>
-                <w:numId w:val="0"/>
-              </w:numPr>
-              <w:jc w:val="right"/>
-              <w:rPr>
-                <w:rFonts w:ascii="Calibri" w:hAnsi="Calibri" w:cs="Calibri"/>
-                <w:b/>
-                <w:i/>
-                <w:sz w:val="24"/>
-              </w:rPr>
-            </w:pPr>
-            <w:r>
-              <w:rPr>
-                <w:rFonts w:ascii="Calibri" w:hAnsi="Calibri" w:cs="Calibri"/>
-                <w:b/>
-                <w:i/>
-                <w:sz w:val="24"/>
-              </w:rPr>
-              <w:t>Source Control:</w:t>
-            </w:r>
-          </w:p>
-        </w:tc>
-        <w:tc>
-          <w:tcPr>
-            <w:tcW w:w="7023" w:type="dxa"/>
-            <w:tcBorders>
-              <w:top w:val="nil"/>
-              <w:bottom w:val="nil"/>
-            </w:tcBorders>
-          </w:tcPr>
-          <w:p>
-            <w:pPr>
-              <w:pStyle w:val="Achievement"/>
-              <w:numPr>
-                <w:ilvl w:val="0"/>
-                <w:numId w:val="0"/>
-              </w:numPr>
-              <w:spacing w:after="80"/>
-              <w:rPr>
-                <w:rFonts w:ascii="Arial" w:hAnsi="Arial" w:cs="Arial"/>
-                <w:szCs w:val="24"/>
-              </w:rPr>
-            </w:pPr>
-            <w:r>
-              <w:rPr>
-                <w:rFonts w:ascii="Arial" w:hAnsi="Arial" w:cs="Arial"/>
-                <w:szCs w:val="24"/>
-              </w:rPr>
-              <w:t>GIT, SVN</w:t>
-            </w:r>
-            <w:r>
-              <w:rPr>
-                <w:rFonts w:ascii="Arial" w:hAnsi="Arial" w:cs="Arial"/>
-                <w:szCs w:val="24"/>
-              </w:rPr>
-              <w:t>, Mercurial</w:t>
-            </w:r>
-          </w:p>
-        </w:tc>
-      </w:tr>
-      <w:tr>
-        <w:trPr>
-          <w:trHeight w:val="576"/>
-        </w:trPr>
-        <w:tc>
-          <w:tcPr>
-            <w:tcW w:w="2592" w:type="dxa"/>
-            <w:tcBorders>
-              <w:top w:val="nil"/>
-              <w:bottom w:val="nil"/>
-            </w:tcBorders>
-          </w:tcPr>
-          <w:p>
-            <w:pPr>
-              <w:pStyle w:val="Achievement"/>
-              <w:numPr>
-                <w:ilvl w:val="0"/>
-                <w:numId w:val="0"/>
-              </w:numPr>
-              <w:jc w:val="right"/>
-              <w:rPr>
-                <w:rFonts w:ascii="Calibri" w:hAnsi="Calibri" w:cs="Calibri"/>
-                <w:b/>
-                <w:i/>
-                <w:sz w:val="24"/>
-              </w:rPr>
-            </w:pPr>
-            <w:r>
-              <w:rPr>
-                <w:rFonts w:ascii="Calibri" w:hAnsi="Calibri" w:cs="Calibri"/>
-                <w:b/>
-                <w:i/>
-                <w:sz w:val="24"/>
-              </w:rPr>
-              <w:t>Testing:</w:t>
-            </w:r>
-          </w:p>
-        </w:tc>
-        <w:tc>
-          <w:tcPr>
-            <w:tcW w:w="7023" w:type="dxa"/>
-            <w:tcBorders>
-              <w:top w:val="nil"/>
-              <w:bottom w:val="nil"/>
-            </w:tcBorders>
-          </w:tcPr>
-          <w:p>
-            <w:pPr>
-              <w:pStyle w:val="Achievement"/>
-              <w:numPr>
-                <w:ilvl w:val="0"/>
-                <w:numId w:val="0"/>
-              </w:numPr>
-              <w:spacing w:after="80"/>
-              <w:jc w:val="left"/>
-              <w:rPr>
-                <w:rFonts w:ascii="Arial" w:hAnsi="Arial" w:cs="Arial"/>
-                <w:szCs w:val="24"/>
-              </w:rPr>
-            </w:pPr>
-            <w:proofErr w:type="spellStart"/>
-            <w:r>
-              <w:rPr>
-                <w:rFonts w:ascii="Arial" w:hAnsi="Arial" w:cs="Arial"/>
-                <w:szCs w:val="24"/>
-              </w:rPr>
-              <w:t>NUnit</w:t>
-            </w:r>
-            <w:proofErr w:type="spellEnd"/>
-            <w:r>
-              <w:rPr>
-                <w:rFonts w:ascii="Arial" w:hAnsi="Arial" w:cs="Arial"/>
-                <w:szCs w:val="24"/>
-              </w:rPr>
-              <w:t>, Nose (python)</w:t>
-            </w:r>
-            <w:r>
-              <w:rPr>
-                <w:rFonts w:ascii="Arial" w:hAnsi="Arial" w:cs="Arial"/>
-                <w:szCs w:val="24"/>
-              </w:rPr>
-              <w:t xml:space="preserve">, </w:t>
-            </w:r>
-            <w:proofErr w:type="spellStart"/>
-            <w:r>
-              <w:rPr>
-                <w:rFonts w:ascii="Arial" w:hAnsi="Arial" w:cs="Arial"/>
-                <w:szCs w:val="24"/>
-              </w:rPr>
-              <w:t>RhinoMocks</w:t>
-            </w:r>
-            <w:proofErr w:type="spellEnd"/>
-            <w:r>
-              <w:rPr>
-                <w:rFonts w:ascii="Arial" w:hAnsi="Arial" w:cs="Arial"/>
-                <w:szCs w:val="24"/>
-              </w:rPr>
-              <w:t>, mock</w:t>
-            </w:r>
-          </w:p>
-        </w:tc>
-      </w:tr>
-      <w:tr>
-        <w:trPr>
-          <w:trHeight w:val="576"/>
-        </w:trPr>
-        <w:tc>
-          <w:tcPr>
-            <w:tcW w:w="2592" w:type="dxa"/>
-            <w:tcBorders>
-              <w:top w:val="nil"/>
-              <w:bottom w:val="nil"/>
-            </w:tcBorders>
-          </w:tcPr>
-          <w:p>
-            <w:pPr>
-              <w:pStyle w:val="Achievement"/>
-              <w:numPr>
-                <w:ilvl w:val="0"/>
-                <w:numId w:val="0"/>
-              </w:numPr>
-              <w:jc w:val="right"/>
-              <w:rPr>
-                <w:rFonts w:ascii="Calibri" w:hAnsi="Calibri" w:cs="Calibri"/>
-                <w:b/>
-                <w:i/>
-                <w:sz w:val="24"/>
-              </w:rPr>
-            </w:pPr>
-            <w:r>
-              <w:rPr>
-                <w:rFonts w:ascii="Calibri" w:hAnsi="Calibri" w:cs="Calibri"/>
-                <w:b/>
-                <w:i/>
-                <w:sz w:val="24"/>
-              </w:rPr>
-              <w:t>Concepts</w:t>
-            </w:r>
-            <w:r>
-              <w:rPr>
-                <w:rFonts w:ascii="Calibri" w:hAnsi="Calibri" w:cs="Calibri"/>
-                <w:b/>
-                <w:i/>
-                <w:sz w:val="24"/>
-              </w:rPr>
-              <w:t>:</w:t>
-            </w:r>
-          </w:p>
-        </w:tc>
-        <w:tc>
-          <w:tcPr>
-            <w:tcW w:w="7023" w:type="dxa"/>
-            <w:tcBorders>
-              <w:top w:val="nil"/>
-              <w:bottom w:val="nil"/>
-            </w:tcBorders>
-          </w:tcPr>
-          <w:p>
-            <w:pPr>
-              <w:pStyle w:val="Achievement"/>
-              <w:numPr>
-                <w:ilvl w:val="0"/>
-                <w:numId w:val="0"/>
-              </w:numPr>
-              <w:spacing w:after="80"/>
-              <w:jc w:val="left"/>
-              <w:rPr>
-                <w:rFonts w:ascii="Arial" w:hAnsi="Arial" w:cs="Arial"/>
-                <w:szCs w:val="24"/>
-              </w:rPr>
-            </w:pPr>
-            <w:r>
-              <w:rPr>
-                <w:rFonts w:ascii="Arial" w:hAnsi="Arial" w:cs="Arial"/>
-                <w:szCs w:val="24"/>
-              </w:rPr>
-              <w:t>OOP</w:t>
-            </w:r>
-            <w:r>
-              <w:rPr>
-                <w:rFonts w:ascii="Arial" w:hAnsi="Arial" w:cs="Arial"/>
-                <w:szCs w:val="24"/>
-              </w:rPr>
-              <w:t xml:space="preserve">, </w:t>
-            </w:r>
-            <w:r>
-              <w:rPr>
-                <w:rFonts w:ascii="Arial" w:hAnsi="Arial" w:cs="Arial"/>
-                <w:szCs w:val="24"/>
-              </w:rPr>
-              <w:t>Functional Programming</w:t>
-            </w:r>
-            <w:r>
-              <w:rPr>
-                <w:rFonts w:ascii="Arial" w:hAnsi="Arial" w:cs="Arial"/>
-                <w:szCs w:val="24"/>
-              </w:rPr>
-              <w:t>, CQRS, TDD, Continuous Integration (</w:t>
-            </w:r>
-            <w:r>
-              <w:rPr>
-                <w:rFonts w:ascii="Arial" w:hAnsi="Arial" w:cs="Arial"/>
-                <w:szCs w:val="24"/>
-              </w:rPr>
-              <w:t xml:space="preserve">Travis, </w:t>
-            </w:r>
-            <w:r>
-              <w:rPr>
-                <w:rFonts w:ascii="Arial" w:hAnsi="Arial" w:cs="Arial"/>
-                <w:szCs w:val="24"/>
-              </w:rPr>
-              <w:t>Team City</w:t>
-            </w:r>
-            <w:r>
-              <w:rPr>
-                <w:rFonts w:ascii="Arial" w:hAnsi="Arial" w:cs="Arial"/>
-                <w:szCs w:val="24"/>
-              </w:rPr>
-              <w:t>, Capistrano</w:t>
-            </w:r>
-            <w:r>
-              <w:rPr>
-                <w:rFonts w:ascii="Arial" w:hAnsi="Arial" w:cs="Arial"/>
-                <w:szCs w:val="24"/>
-              </w:rPr>
-              <w:t>)</w:t>
-            </w:r>
-            <w:r>
-              <w:rPr>
-                <w:rFonts w:ascii="Arial" w:hAnsi="Arial" w:cs="Arial"/>
-                <w:szCs w:val="24"/>
-              </w:rPr>
-              <w:t xml:space="preserve">, </w:t>
-            </w:r>
-            <w:r>
-              <w:rPr>
-                <w:rFonts w:ascii="Arial" w:hAnsi="Arial" w:cs="Arial"/>
-                <w:szCs w:val="24"/>
-              </w:rPr>
-              <w:t>Agile (SCRUM, Kanban),</w:t>
-            </w:r>
-            <w:r>
-              <w:rPr>
-                <w:rFonts w:ascii="Arial" w:hAnsi="Arial" w:cs="Arial"/>
-                <w:szCs w:val="24"/>
-              </w:rPr>
-              <w:t xml:space="preserve"> </w:t>
-            </w:r>
-          </w:p>
-        </w:tc>
-      </w:tr>
-      <w:tr>
-        <w:trPr>
-          <w:trHeight w:val="576"/>
-        </w:trPr>
-        <w:tc>
-          <w:tcPr>
-            <w:tcW w:w="2592" w:type="dxa"/>
-            <w:tcBorders>
-              <w:top w:val="nil"/>
-              <w:bottom w:val="nil"/>
-            </w:tcBorders>
-          </w:tcPr>
-          <w:p>
-            <w:pPr>
-              <w:pStyle w:val="Achievement"/>
-              <w:numPr>
-                <w:ilvl w:val="0"/>
-                <w:numId w:val="0"/>
-              </w:numPr>
-              <w:jc w:val="right"/>
-              <w:rPr>
-                <w:rFonts w:ascii="Calibri" w:hAnsi="Calibri" w:cs="Calibri"/>
-                <w:b/>
-                <w:i/>
-                <w:sz w:val="24"/>
-              </w:rPr>
-            </w:pPr>
-            <w:r>
-              <w:rPr>
-                <w:rFonts w:ascii="Calibri" w:hAnsi="Calibri" w:cs="Calibri"/>
-                <w:b/>
-                <w:i/>
-                <w:sz w:val="24"/>
-              </w:rPr>
-              <w:t>Task Automation:</w:t>
-            </w:r>
-          </w:p>
-        </w:tc>
-        <w:tc>
-          <w:tcPr>
-            <w:tcW w:w="7023" w:type="dxa"/>
-            <w:tcBorders>
-              <w:top w:val="nil"/>
-              <w:bottom w:val="nil"/>
-            </w:tcBorders>
-          </w:tcPr>
-          <w:p>
-            <w:pPr>
-              <w:pStyle w:val="Achievement"/>
-              <w:numPr>
-                <w:ilvl w:val="0"/>
-                <w:numId w:val="0"/>
-              </w:numPr>
-              <w:spacing w:after="80"/>
-              <w:jc w:val="left"/>
-              <w:rPr>
-                <w:rFonts w:ascii="Arial" w:hAnsi="Arial" w:cs="Arial"/>
-                <w:szCs w:val="24"/>
-              </w:rPr>
-            </w:pPr>
-            <w:r>
-              <w:rPr>
-                <w:rFonts w:ascii="Arial" w:hAnsi="Arial" w:cs="Arial"/>
-                <w:szCs w:val="24"/>
-              </w:rPr>
-              <w:t>Bash</w:t>
-            </w:r>
-            <w:r>
-              <w:rPr>
-                <w:rFonts w:ascii="Arial" w:hAnsi="Arial" w:cs="Arial"/>
-                <w:szCs w:val="24"/>
-              </w:rPr>
-              <w:t>, Grunt</w:t>
-            </w:r>
-            <w:bookmarkStart w:id="1" w:name="_GoBack"/>
-            <w:bookmarkEnd w:id="1"/>
-          </w:p>
-        </w:tc>
-      </w:tr>
-    </w:tbl>
-    <w:p>
-      <w:pPr>
-        <w:spacing w:line="276" w:lineRule="auto"/>
+          <w:sz w:val="26"/>
+          <w:szCs w:val="26"/>
+        </w:rPr>
+        <w:tab/>
+      </w:r>
+      <w:r>
         <w:rPr>
           <w:rFonts w:ascii="Arial" w:eastAsia="Arial" w:hAnsi="Arial" w:cs="Arial"/>
           <w:b/>
-          <w:sz w:val="28"/>
-          <w:szCs w:val="28"/>
-        </w:rPr>
-      </w:pPr>
+          <w:sz w:val="26"/>
+          <w:szCs w:val="26"/>
+        </w:rPr>
+        <w:tab/>
+      </w:r>
+      <w:r>
+        <w:rPr>
+          <w:rFonts w:ascii="Arial" w:hAnsi="Arial" w:cs="Arial"/>
+          <w:sz w:val="26"/>
+          <w:szCs w:val="26"/>
+        </w:rPr>
+        <w:t>Python, Java, C#, JavaScript, PHP, Ruby</w:t>
+      </w:r>
     </w:p>
     <w:p>
       <w:pPr>
+        <w:spacing w:after="160"/>
+        <w:ind w:firstLine="720"/>
+        <w:rPr>
+          <w:rFonts w:ascii="Arial" w:hAnsi="Arial" w:cs="Arial"/>
+          <w:sz w:val="26"/>
+          <w:szCs w:val="26"/>
+        </w:rPr>
+      </w:pPr>
+      <w:r>
+        <w:rPr>
+          <w:rFonts w:ascii="Arial" w:hAnsi="Arial" w:cs="Arial"/>
+          <w:sz w:val="26"/>
+          <w:szCs w:val="26"/>
+        </w:rPr>
+        <w:t xml:space="preserve">Frameworks: </w:t>
+      </w:r>
+      <w:r>
+        <w:rPr>
+          <w:rFonts w:ascii="Arial" w:hAnsi="Arial" w:cs="Arial"/>
+          <w:sz w:val="26"/>
+          <w:szCs w:val="26"/>
+        </w:rPr>
+        <w:tab/>
+      </w:r>
+      <w:r>
+        <w:rPr>
+          <w:rFonts w:ascii="Arial" w:hAnsi="Arial" w:cs="Arial"/>
+          <w:sz w:val="26"/>
+          <w:szCs w:val="26"/>
+        </w:rPr>
+        <w:t>SpringBoot, Express, ASP.NET MVC, Webapp2</w:t>
+      </w:r>
+    </w:p>
+    <w:p>
+      <w:pPr>
+        <w:spacing w:after="160"/>
+        <w:ind w:firstLine="720"/>
+        <w:rPr>
+          <w:rFonts w:ascii="Arial" w:hAnsi="Arial" w:cs="Arial"/>
+          <w:sz w:val="26"/>
+          <w:szCs w:val="26"/>
+        </w:rPr>
+      </w:pPr>
+      <w:r>
+        <w:rPr>
+          <w:rFonts w:ascii="Arial" w:hAnsi="Arial" w:cs="Arial"/>
+          <w:sz w:val="26"/>
+          <w:szCs w:val="26"/>
+        </w:rPr>
+        <w:t>Databases:</w:t>
+      </w:r>
+      <w:r>
+        <w:rPr>
+          <w:rFonts w:ascii="Arial" w:hAnsi="Arial" w:cs="Arial"/>
+          <w:sz w:val="26"/>
+          <w:szCs w:val="26"/>
+        </w:rPr>
+        <w:tab/>
+      </w:r>
+      <w:r>
+        <w:rPr>
+          <w:rFonts w:ascii="Arial" w:hAnsi="Arial" w:cs="Arial"/>
+          <w:sz w:val="26"/>
+          <w:szCs w:val="26"/>
+        </w:rPr>
+        <w:tab/>
+      </w:r>
+      <w:r>
+        <w:rPr>
+          <w:rFonts w:ascii="Arial" w:hAnsi="Arial" w:cs="Arial"/>
+          <w:sz w:val="26"/>
+          <w:szCs w:val="26"/>
+        </w:rPr>
+        <w:t>SQL Server, PostgreSQL MongoDB, Redis, Memcached, Neo4J</w:t>
+      </w:r>
+    </w:p>
+    <w:p>
+      <w:pPr>
+        <w:pStyle w:val="Achievement"/>
+        <w:numPr>
+          <w:ilvl w:val="0"/>
+          <w:numId w:val="0"/>
+        </w:numPr>
+        <w:spacing w:after="80" w:line="240" w:lineRule="auto"/>
+        <w:ind w:firstLine="720"/>
+        <w:jc w:val="left"/>
+        <w:rPr>
+          <w:rFonts w:ascii="Arial" w:hAnsi="Arial" w:cs="Arial"/>
+          <w:sz w:val="26"/>
+          <w:szCs w:val="26"/>
+        </w:rPr>
+      </w:pPr>
+      <w:r>
+        <w:rPr>
+          <w:rFonts w:ascii="Arial" w:hAnsi="Arial" w:cs="Arial"/>
+          <w:sz w:val="26"/>
+          <w:szCs w:val="26"/>
+        </w:rPr>
+        <w:t>Others:</w:t>
+      </w:r>
+      <w:r>
+        <w:rPr>
+          <w:rFonts w:ascii="Arial" w:hAnsi="Arial" w:cs="Arial"/>
+          <w:b/>
+          <w:sz w:val="26"/>
+          <w:szCs w:val="26"/>
+        </w:rPr>
+        <w:tab/>
+      </w:r>
+      <w:r>
+        <w:rPr>
+          <w:rFonts w:ascii="Arial" w:hAnsi="Arial" w:cs="Arial"/>
+          <w:b/>
+          <w:sz w:val="26"/>
+          <w:szCs w:val="26"/>
+        </w:rPr>
+        <w:tab/>
+      </w:r>
+      <w:r>
+        <w:rPr>
+          <w:rFonts w:ascii="Arial" w:hAnsi="Arial" w:cs="Arial"/>
+          <w:sz w:val="26"/>
+          <w:szCs w:val="26"/>
+        </w:rPr>
+        <w:t>Docker,</w:t>
+      </w:r>
+      <w:r>
+        <w:rPr>
+          <w:rFonts w:ascii="Arial" w:hAnsi="Arial" w:cs="Arial"/>
+          <w:sz w:val="26"/>
+          <w:szCs w:val="26"/>
+        </w:rPr>
+        <w:t xml:space="preserve"> RabbitMQ, Grunt, Less</w:t>
+      </w:r>
+      <w:r>
+        <w:rPr>
+          <w:rFonts w:ascii="Arial" w:hAnsi="Arial" w:cs="Arial"/>
+          <w:sz w:val="26"/>
+          <w:szCs w:val="26"/>
+        </w:rPr>
+        <w:t>, AngularJs, Drupal, Wordpress</w:t>
+      </w:r>
+    </w:p>
+    <w:p>
+      <w:pPr>
         <w:spacing w:line="276" w:lineRule="auto"/>
         <w:rPr>
           <w:rFonts w:ascii="Arial" w:eastAsia="Arial" w:hAnsi="Arial" w:cs="Arial"/>
           <w:b/>
-          <w:sz w:val="28"/>
-          <w:szCs w:val="28"/>
+          <w:sz w:val="26"/>
+          <w:szCs w:val="26"/>
         </w:rPr>
       </w:pPr>
     </w:p>
@@ -1684,25 +706,35 @@
         <w:rPr>
           <w:rFonts w:ascii="Arial" w:eastAsia="Arial" w:hAnsi="Arial" w:cs="Arial"/>
           <w:b/>
-          <w:sz w:val="28"/>
-          <w:szCs w:val="28"/>
-        </w:rPr>
-      </w:pPr>
-      <w:r>
+          <w:sz w:val="26"/>
+          <w:szCs w:val="26"/>
+        </w:rPr>
+      </w:pPr>
+    </w:p>
+    <w:p>
+      <w:pPr>
         <w:rPr>
           <w:rFonts w:ascii="Arial" w:eastAsia="Arial" w:hAnsi="Arial" w:cs="Arial"/>
           <w:b/>
-          <w:sz w:val="28"/>
-          <w:szCs w:val="28"/>
-        </w:rPr>
-        <w:t xml:space="preserve">WORK </w:t>
-      </w:r>
+          <w:sz w:val="26"/>
+          <w:szCs w:val="26"/>
+        </w:rPr>
+      </w:pPr>
       <w:r>
         <w:rPr>
           <w:rFonts w:ascii="Arial" w:eastAsia="Arial" w:hAnsi="Arial" w:cs="Arial"/>
           <w:b/>
-          <w:sz w:val="28"/>
-          <w:szCs w:val="28"/>
+          <w:sz w:val="26"/>
+          <w:szCs w:val="26"/>
+        </w:rPr>
+        <w:t xml:space="preserve">WORK </w:t>
+      </w:r>
+      <w:r>
+        <w:rPr>
+          <w:rFonts w:ascii="Arial" w:eastAsia="Arial" w:hAnsi="Arial" w:cs="Arial"/>
+          <w:b/>
+          <w:sz w:val="26"/>
+          <w:szCs w:val="26"/>
         </w:rPr>
         <w:t>EXPERIENCE</w:t>
       </w:r>
@@ -1712,84 +744,8 @@
         <w:rPr>
           <w:rFonts w:ascii="Arial" w:eastAsia="Arial" w:hAnsi="Arial" w:cs="Arial"/>
           <w:b/>
-        </w:rPr>
-      </w:pPr>
-      <w:r>
-        <w:rPr>
-          <w:rFonts w:ascii="Arial" w:hAnsi="Arial"/>
-          <w:noProof/>
-          <w:sz w:val="28"/>
-          <w:szCs w:val="28"/>
-        </w:rPr>
-        <mc:AlternateContent>
-          <mc:Choice Requires="wps">
-            <w:drawing>
-              <wp:anchor distT="0" distB="0" distL="114300" distR="114300" simplePos="0" relativeHeight="251663360" behindDoc="0" locked="0" layoutInCell="1" allowOverlap="1" wp14:anchorId="444533D4" wp14:editId="66044177">
-                <wp:simplePos x="0" y="0"/>
-                <wp:positionH relativeFrom="column">
-                  <wp:posOffset>0</wp:posOffset>
-                </wp:positionH>
-                <wp:positionV relativeFrom="paragraph">
-                  <wp:posOffset>61172</wp:posOffset>
-                </wp:positionV>
-                <wp:extent cx="6791960" cy="0"/>
-                <wp:effectExtent l="50800" t="25400" r="66040" b="101600"/>
-                <wp:wrapNone/>
-                <wp:docPr id="3" name="Straight Connector 3"/>
-                <wp:cNvGraphicFramePr/>
-                <a:graphic xmlns:a="http://schemas.openxmlformats.org/drawingml/2006/main">
-                  <a:graphicData uri="http://schemas.microsoft.com/office/word/2010/wordprocessingShape">
-                    <wps:wsp>
-                      <wps:cNvCnPr/>
-                      <wps:spPr>
-                        <a:xfrm flipV="1">
-                          <a:off x="0" y="0"/>
-                          <a:ext cx="6791960" cy="0"/>
-                        </a:xfrm>
-                        <a:prstGeom prst="line">
-                          <a:avLst/>
-                        </a:prstGeom>
-                        <a:ln w="6350"/>
-                      </wps:spPr>
-                      <wps:style>
-                        <a:lnRef idx="2">
-                          <a:schemeClr val="dk1"/>
-                        </a:lnRef>
-                        <a:fillRef idx="0">
-                          <a:schemeClr val="dk1"/>
-                        </a:fillRef>
-                        <a:effectRef idx="1">
-                          <a:schemeClr val="dk1"/>
-                        </a:effectRef>
-                        <a:fontRef idx="minor">
-                          <a:schemeClr val="tx1"/>
-                        </a:fontRef>
-                      </wps:style>
-                      <wps:bodyPr/>
-                    </wps:wsp>
-                  </a:graphicData>
-                </a:graphic>
-                <wp14:sizeRelH relativeFrom="margin">
-                  <wp14:pctWidth>0</wp14:pctWidth>
-                </wp14:sizeRelH>
-              </wp:anchor>
-            </w:drawing>
-          </mc:Choice>
-          <mc:Fallback>
-            <w:pict>
-              <v:line w14:anchorId="555FDA2F" id="Straight_x0020_Connector_x0020_3" o:spid="_x0000_s1026" style="position:absolute;flip:y;z-index:251663360;visibility:visible;mso-wrap-style:square;mso-width-percent:0;mso-wrap-distance-left:9pt;mso-wrap-distance-top:0;mso-wrap-distance-right:9pt;mso-wrap-distance-bottom:0;mso-position-horizontal:absolute;mso-position-horizontal-relative:text;mso-position-vertical:absolute;mso-position-vertical-relative:text;mso-width-percent:0;mso-width-relative:margin" from="0,4.8pt" to="534.8pt,4.8pt" o:gfxdata="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" strokecolor="black [3200]" strokeweight=".5pt">
-                <v:shadow on="t" opacity="24903f" mv:blur="40000f" origin=",.5" offset="0,20000emu"/>
-              </v:line>
-            </w:pict>
-          </mc:Fallback>
-        </mc:AlternateContent>
-      </w:r>
-    </w:p>
-    <w:p>
-      <w:pPr>
-        <w:rPr>
-          <w:rFonts w:ascii="Arial" w:eastAsia="Arial" w:hAnsi="Arial" w:cs="Arial"/>
-          <w:b/>
+          <w:sz w:val="26"/>
+          <w:szCs w:val="26"/>
         </w:rPr>
       </w:pPr>
     </w:p>
@@ -1808,8 +764,8 @@
         <w:tblLook w:val="04A0" w:firstRow="1" w:lastRow="0" w:firstColumn="1" w:lastColumn="0" w:noHBand="0" w:noVBand="1"/>
       </w:tblPr>
       <w:tblGrid>
-        <w:gridCol w:w="5556"/>
-        <w:gridCol w:w="5550"/>
+        <w:gridCol w:w="5568"/>
+        <w:gridCol w:w="5538"/>
       </w:tblGrid>
       <w:tr>
         <w:tc>
@@ -1820,7 +776,7 @@
             <w:pPr>
               <w:jc w:val="both"/>
               <w:rPr>
-                <w:rFonts w:ascii="Arial" w:hAnsi="Arial"/>
+                <w:rFonts w:ascii="Arial" w:hAnsi="Arial" w:cs="Arial"/>
                 <w:sz w:val="26"/>
                 <w:szCs w:val="26"/>
               </w:rPr>
@@ -1830,6 +786,204 @@
                 <w:rFonts w:ascii="Arial" w:eastAsia="Times New Roman" w:hAnsi="Arial" w:cs="Arial"/>
                 <w:b/>
                 <w:i/>
+                <w:sz w:val="26"/>
+                <w:szCs w:val="26"/>
+              </w:rPr>
+              <w:t>Software Engineer at UltimateSoftware.</w:t>
+            </w:r>
+          </w:p>
+        </w:tc>
+        <w:tc>
+          <w:tcPr>
+            <w:tcW w:w="5643" w:type="dxa"/>
+          </w:tcPr>
+          <w:p>
+            <w:pPr>
+              <w:jc w:val="right"/>
+              <w:rPr>
+                <w:rFonts w:ascii="Arial" w:hAnsi="Arial" w:cs="Arial"/>
+                <w:sz w:val="26"/>
+                <w:szCs w:val="26"/>
+              </w:rPr>
+            </w:pPr>
+            <w:r>
+              <w:rPr>
+                <w:rFonts w:ascii="Arial" w:eastAsia="Times New Roman" w:hAnsi="Arial" w:cs="Arial"/>
+                <w:b/>
+                <w:sz w:val="26"/>
+                <w:szCs w:val="26"/>
+              </w:rPr>
+              <w:t>2015 – Present</w:t>
+            </w:r>
+          </w:p>
+        </w:tc>
+      </w:tr>
+    </w:tbl>
+    <w:p>
+      <w:pPr>
+        <w:pStyle w:val="ListParagraph"/>
+        <w:jc w:val="both"/>
+        <w:rPr>
+          <w:rFonts w:ascii="Arial" w:eastAsia="Calibri" w:hAnsi="Arial" w:cs="Arial"/>
+          <w:b/>
+          <w:color w:val="17365D"/>
+          <w:sz w:val="26"/>
+          <w:szCs w:val="26"/>
+        </w:rPr>
+      </w:pPr>
+    </w:p>
+    <w:p>
+      <w:pPr>
+        <w:pStyle w:val="ListParagraph"/>
+        <w:numPr>
+          <w:ilvl w:val="0"/>
+          <w:numId w:val="24"/>
+        </w:numPr>
+        <w:jc w:val="both"/>
+        <w:rPr>
+          <w:rFonts w:ascii="Arial" w:hAnsi="Arial" w:cs="Arial"/>
+          <w:sz w:val="26"/>
+          <w:szCs w:val="26"/>
+        </w:rPr>
+      </w:pPr>
+      <w:r>
+        <w:rPr>
+          <w:rFonts w:ascii="Arial" w:hAnsi="Arial" w:cs="Arial"/>
+          <w:sz w:val="26"/>
+          <w:szCs w:val="26"/>
+        </w:rPr>
+        <w:t>TMS. Multi tenancy System to hold the Company Customer information. Distributed, Elastic scaling. CQRS.</w:t>
+      </w:r>
+    </w:p>
+    <w:p>
+      <w:pPr>
+        <w:pStyle w:val="ListParagraph"/>
+        <w:numPr>
+          <w:ilvl w:val="0"/>
+          <w:numId w:val="24"/>
+        </w:numPr>
+        <w:jc w:val="both"/>
+        <w:rPr>
+          <w:rFonts w:ascii="Arial" w:hAnsi="Arial" w:cs="Arial"/>
+          <w:sz w:val="26"/>
+          <w:szCs w:val="26"/>
+        </w:rPr>
+      </w:pPr>
+      <w:r>
+        <w:rPr>
+          <w:rFonts w:ascii="Arial" w:hAnsi="Arial" w:cs="Arial"/>
+          <w:sz w:val="26"/>
+          <w:szCs w:val="26"/>
+        </w:rPr>
+        <w:t>Ulticonnect. Developer portal for UltimateSoftware, Swagger visualizations, Content Management. The system will create Virtual Machines on runtime to test flight API integrations.</w:t>
+      </w:r>
+    </w:p>
+    <w:p>
+      <w:pPr>
+        <w:pStyle w:val="ListParagraph"/>
+        <w:numPr>
+          <w:ilvl w:val="0"/>
+          <w:numId w:val="24"/>
+        </w:numPr>
+        <w:jc w:val="both"/>
+        <w:rPr>
+          <w:rFonts w:ascii="Arial" w:eastAsia="Arial" w:hAnsi="Arial" w:cs="Arial"/>
+          <w:b/>
+          <w:sz w:val="26"/>
+          <w:szCs w:val="26"/>
+        </w:rPr>
+      </w:pPr>
+      <w:r>
+        <w:rPr>
+          <w:rFonts w:ascii="Arial" w:hAnsi="Arial" w:cs="Arial"/>
+          <w:sz w:val="26"/>
+          <w:szCs w:val="26"/>
+        </w:rPr>
+        <w:t xml:space="preserve">Deployment pipelines. </w:t>
+      </w:r>
+      <w:r>
+        <w:rPr>
+          <w:rFonts w:ascii="Arial" w:hAnsi="Arial" w:cs="Arial"/>
+          <w:sz w:val="26"/>
+          <w:szCs w:val="26"/>
+        </w:rPr>
+        <w:t xml:space="preserve">Rake and Chef development to </w:t>
+      </w:r>
+      <w:r>
+        <w:rPr>
+          <w:rFonts w:ascii="Arial" w:hAnsi="Arial" w:cs="Arial"/>
+          <w:sz w:val="26"/>
+          <w:szCs w:val="26"/>
+        </w:rPr>
+        <w:t xml:space="preserve">implement </w:t>
+      </w:r>
+      <w:r>
+        <w:rPr>
+          <w:rFonts w:ascii="Arial" w:hAnsi="Arial" w:cs="Arial"/>
+          <w:sz w:val="26"/>
+          <w:szCs w:val="26"/>
+        </w:rPr>
+        <w:t>Continuous Deployment</w:t>
+      </w:r>
+      <w:r>
+        <w:rPr>
+          <w:rFonts w:ascii="Arial" w:hAnsi="Arial" w:cs="Arial"/>
+          <w:sz w:val="26"/>
+          <w:szCs w:val="26"/>
+        </w:rPr>
+        <w:t>.</w:t>
+      </w:r>
+    </w:p>
+    <w:p>
+      <w:pPr>
+        <w:pStyle w:val="ListParagraph"/>
+        <w:jc w:val="both"/>
+        <w:rPr>
+          <w:rFonts w:ascii="Arial" w:eastAsia="Arial" w:hAnsi="Arial" w:cs="Arial"/>
+          <w:b/>
+          <w:sz w:val="26"/>
+          <w:szCs w:val="26"/>
+        </w:rPr>
+      </w:pPr>
+    </w:p>
+    <w:tbl>
+      <w:tblPr>
+        <w:tblStyle w:val="TableGrid"/>
+        <w:tblW w:w="0" w:type="auto"/>
+        <w:tblBorders>
+          <w:top w:val="none" w:sz="0" w:space="0" w:color="auto"/>
+          <w:left w:val="none" w:sz="0" w:space="0" w:color="auto"/>
+          <w:bottom w:val="none" w:sz="0" w:space="0" w:color="auto"/>
+          <w:right w:val="none" w:sz="0" w:space="0" w:color="auto"/>
+          <w:insideH w:val="none" w:sz="0" w:space="0" w:color="auto"/>
+          <w:insideV w:val="none" w:sz="0" w:space="0" w:color="auto"/>
+        </w:tblBorders>
+        <w:tblLook w:val="04A0" w:firstRow="1" w:lastRow="0" w:firstColumn="1" w:lastColumn="0" w:noHBand="0" w:noVBand="1"/>
+      </w:tblPr>
+      <w:tblGrid>
+        <w:gridCol w:w="5558"/>
+        <w:gridCol w:w="5548"/>
+      </w:tblGrid>
+      <w:tr>
+        <w:tc>
+          <w:tcPr>
+            <w:tcW w:w="5643" w:type="dxa"/>
+          </w:tcPr>
+          <w:p>
+            <w:pPr>
+              <w:jc w:val="both"/>
+              <w:rPr>
+                <w:rFonts w:ascii="Arial" w:hAnsi="Arial" w:cs="Arial"/>
+                <w:sz w:val="26"/>
+                <w:szCs w:val="26"/>
+              </w:rPr>
+            </w:pPr>
+            <w:r>
+              <w:rPr>
+                <w:rFonts w:ascii="Arial" w:eastAsia="Times New Roman" w:hAnsi="Arial" w:cs="Arial"/>
+                <w:b/>
+                <w:i/>
+                <w:sz w:val="26"/>
                 <w:szCs w:val="26"/>
               </w:rPr>
               <w:t xml:space="preserve">Software Engineer at Kaplan, </w:t>
@@ -1839,6 +993,7 @@
                 <w:rFonts w:ascii="Arial" w:eastAsia="Times New Roman" w:hAnsi="Arial" w:cs="Arial"/>
                 <w:b/>
                 <w:i/>
+                <w:sz w:val="26"/>
                 <w:szCs w:val="26"/>
               </w:rPr>
               <w:t>I</w:t>
@@ -1848,6 +1003,7 @@
                 <w:rFonts w:ascii="Arial" w:eastAsia="Times New Roman" w:hAnsi="Arial" w:cs="Arial"/>
                 <w:b/>
                 <w:i/>
+                <w:sz w:val="26"/>
                 <w:szCs w:val="26"/>
               </w:rPr>
               <w:t>nc.</w:t>
@@ -1862,14 +1018,16 @@
             <w:pPr>
               <w:jc w:val="right"/>
               <w:rPr>
-                <w:rFonts w:ascii="Arial" w:hAnsi="Arial"/>
+                <w:rFonts w:ascii="Arial" w:hAnsi="Arial" w:cs="Arial"/>
+                <w:sz w:val="26"/>
+                <w:szCs w:val="26"/>
               </w:rPr>
             </w:pPr>
             <w:r>
               <w:rPr>
                 <w:rFonts w:ascii="Arial" w:eastAsia="Times New Roman" w:hAnsi="Arial" w:cs="Arial"/>
                 <w:b/>
-                <w:sz w:val="20"/>
+                <w:sz w:val="26"/>
                 <w:szCs w:val="26"/>
               </w:rPr>
               <w:t>2014</w:t>
@@ -1878,7 +1036,7 @@
               <w:rPr>
                 <w:rFonts w:ascii="Arial" w:eastAsia="Times New Roman" w:hAnsi="Arial" w:cs="Arial"/>
                 <w:b/>
-                <w:sz w:val="20"/>
+                <w:sz w:val="26"/>
                 <w:szCs w:val="26"/>
               </w:rPr>
               <w:t xml:space="preserve"> – </w:t>
@@ -1887,10 +1045,10 @@
               <w:rPr>
                 <w:rFonts w:ascii="Arial" w:eastAsia="Times New Roman" w:hAnsi="Arial" w:cs="Arial"/>
                 <w:b/>
-                <w:sz w:val="20"/>
+                <w:sz w:val="26"/>
                 <w:szCs w:val="26"/>
               </w:rPr>
-              <w:t>Present</w:t>
+              <w:t>2015</w:t>
             </w:r>
           </w:p>
         </w:tc>
@@ -1898,163 +1056,14 @@
     </w:tbl>
     <w:p>
       <w:pPr>
+        <w:pStyle w:val="ListParagraph"/>
         <w:jc w:val="both"/>
         <w:rPr>
-          <w:rFonts w:ascii="Arial" w:eastAsia="Calibri" w:hAnsi="Arial" w:cs="Calibri"/>
+          <w:rFonts w:ascii="Arial" w:eastAsia="Calibri" w:hAnsi="Arial" w:cs="Arial"/>
           <w:b/>
           <w:color w:val="17365D"/>
-        </w:rPr>
-      </w:pPr>
-      <w:r>
-        <w:rPr>
-          <w:rFonts w:ascii="Arial" w:eastAsia="Calibri" w:hAnsi="Arial" w:cs="Calibri"/>
-          <w:b/>
-          <w:color w:val="17365D"/>
-        </w:rPr>
-        <w:tab/>
-      </w:r>
-      <w:r>
-        <w:rPr>
-          <w:rFonts w:ascii="Arial" w:eastAsia="Calibri" w:hAnsi="Arial" w:cs="Calibri"/>
-          <w:b/>
-          <w:color w:val="17365D"/>
-        </w:rPr>
-        <w:tab/>
-      </w:r>
-      <w:r>
-        <w:rPr>
-          <w:rFonts w:ascii="Arial" w:eastAsia="Calibri" w:hAnsi="Arial" w:cs="Calibri"/>
-          <w:b/>
-          <w:color w:val="17365D"/>
-        </w:rPr>
-        <w:tab/>
-      </w:r>
-      <w:r>
-        <w:rPr>
-          <w:rFonts w:ascii="Arial" w:eastAsia="Calibri" w:hAnsi="Arial" w:cs="Calibri"/>
-          <w:b/>
-          <w:color w:val="17365D"/>
-        </w:rPr>
-        <w:tab/>
-      </w:r>
-      <w:r>
-        <w:rPr>
-          <w:rFonts w:ascii="Arial" w:eastAsia="Calibri" w:hAnsi="Arial" w:cs="Calibri"/>
-          <w:b/>
-          <w:color w:val="17365D"/>
-        </w:rPr>
-        <w:tab/>
-      </w:r>
-      <w:r>
-        <w:rPr>
-          <w:rFonts w:ascii="Arial" w:eastAsia="Calibri" w:hAnsi="Arial" w:cs="Calibri"/>
-          <w:b/>
-          <w:color w:val="17365D"/>
-        </w:rPr>
-        <w:tab/>
-      </w:r>
-      <w:r>
-        <w:rPr>
-          <w:rFonts w:ascii="Arial" w:eastAsia="Calibri" w:hAnsi="Arial" w:cs="Calibri"/>
-          <w:b/>
-          <w:color w:val="17365D"/>
-        </w:rPr>
-        <w:tab/>
-      </w:r>
-      <w:r>
-        <w:rPr>
-          <w:rFonts w:ascii="Arial" w:eastAsia="Calibri" w:hAnsi="Arial" w:cs="Calibri"/>
-          <w:b/>
-          <w:color w:val="17365D"/>
-        </w:rPr>
-        <w:tab/>
-      </w:r>
-      <w:r>
-        <w:rPr>
-          <w:rFonts w:ascii="Arial" w:eastAsia="Calibri" w:hAnsi="Arial" w:cs="Calibri"/>
-          <w:b/>
-          <w:color w:val="17365D"/>
-        </w:rPr>
-        <w:tab/>
-      </w:r>
-      <w:r>
-        <w:rPr>
-          <w:rFonts w:ascii="Arial" w:eastAsia="Calibri" w:hAnsi="Arial" w:cs="Calibri"/>
-          <w:b/>
-          <w:color w:val="17365D"/>
-        </w:rPr>
-        <w:t xml:space="preserve"> </w:t>
-      </w:r>
-    </w:p>
-    <w:p>
-      <w:pPr>
-        <w:jc w:val="both"/>
-        <w:rPr>
-          <w:rFonts w:ascii="Arial" w:hAnsi="Arial"/>
-        </w:rPr>
-      </w:pPr>
-      <w:r>
-        <w:rPr>
-          <w:rFonts w:ascii="Arial" w:eastAsia="Calibri" w:hAnsi="Arial" w:cs="Calibri"/>
-        </w:rPr>
-        <w:t xml:space="preserve">Education. </w:t>
-      </w:r>
-      <w:r>
-        <w:rPr>
-          <w:rFonts w:ascii="Arial" w:eastAsia="Calibri" w:hAnsi="Arial" w:cs="Calibri"/>
-        </w:rPr>
-        <w:t>Backend developer, c</w:t>
-      </w:r>
-      <w:r>
-        <w:rPr>
-          <w:rFonts w:ascii="Arial" w:eastAsia="Calibri" w:hAnsi="Arial" w:cs="Calibri"/>
-        </w:rPr>
-        <w:t xml:space="preserve">orporate environment, integration with </w:t>
-      </w:r>
-      <w:r>
-        <w:rPr>
-          <w:rFonts w:ascii="Arial" w:eastAsia="Calibri" w:hAnsi="Arial" w:cs="Calibri"/>
-        </w:rPr>
-        <w:t xml:space="preserve">company’s </w:t>
-      </w:r>
-      <w:r>
-        <w:rPr>
-          <w:rFonts w:ascii="Arial" w:eastAsia="Calibri" w:hAnsi="Arial" w:cs="Calibri"/>
-        </w:rPr>
-        <w:t xml:space="preserve">internal APIs and closely worked with Product Owners to convert requirements into features. Architect </w:t>
-      </w:r>
-      <w:r>
-        <w:rPr>
-          <w:rFonts w:ascii="Arial" w:eastAsia="Calibri" w:hAnsi="Arial" w:cs="Calibri"/>
-        </w:rPr>
-        <w:t>of</w:t>
-      </w:r>
-      <w:r>
-        <w:rPr>
-          <w:rFonts w:ascii="Arial" w:eastAsia="Calibri" w:hAnsi="Arial" w:cs="Calibri"/>
-        </w:rPr>
-        <w:t xml:space="preserve"> </w:t>
-      </w:r>
-      <w:proofErr w:type="spellStart"/>
-      <w:r>
-        <w:rPr>
-          <w:rFonts w:ascii="Arial" w:eastAsia="Calibri" w:hAnsi="Arial" w:cs="Calibri"/>
-        </w:rPr>
-        <w:t>Scalebridge</w:t>
-      </w:r>
-      <w:proofErr w:type="spellEnd"/>
-      <w:r>
-        <w:rPr>
-          <w:rFonts w:ascii="Arial" w:eastAsia="Calibri" w:hAnsi="Arial" w:cs="Calibri"/>
-        </w:rPr>
-        <w:t>.</w:t>
-      </w:r>
-    </w:p>
-    <w:p>
-      <w:pPr>
-        <w:jc w:val="both"/>
-        <w:rPr>
-          <w:rFonts w:ascii="Arial" w:hAnsi="Arial"/>
+          <w:sz w:val="26"/>
+          <w:szCs w:val="26"/>
         </w:rPr>
       </w:pPr>
     </w:p>
@@ -2063,304 +1072,118 @@
         <w:pStyle w:val="ListParagraph"/>
         <w:numPr>
           <w:ilvl w:val="0"/>
-          <w:numId w:val="23"/>
+          <w:numId w:val="26"/>
         </w:numPr>
-        <w:rPr>
-          <w:rFonts w:ascii="Arial" w:hAnsi="Arial"/>
-        </w:rPr>
-      </w:pPr>
-      <w:proofErr w:type="spellStart"/>
-      <w:r>
-        <w:rPr>
-          <w:rFonts w:ascii="Arial" w:hAnsi="Arial"/>
-        </w:rPr>
-        <w:t>Scalebridge</w:t>
-      </w:r>
-      <w:proofErr w:type="spellEnd"/>
-      <w:r>
-        <w:rPr>
-          <w:rFonts w:ascii="Arial" w:hAnsi="Arial"/>
-        </w:rPr>
-        <w:t>. Integration platform that handles processing and post-delivery of messages between separated systems.</w:t>
-      </w:r>
-      <w:r>
-        <w:rPr>
-          <w:rFonts w:ascii="Arial" w:hAnsi="Arial"/>
-        </w:rPr>
-        <w:t xml:space="preserve"> Communication happens </w:t>
-      </w:r>
-      <w:r>
-        <w:rPr>
-          <w:rFonts w:ascii="Arial" w:hAnsi="Arial"/>
-        </w:rPr>
-        <w:t>agnostically</w:t>
-      </w:r>
-      <w:r>
-        <w:rPr>
-          <w:rFonts w:ascii="Arial" w:hAnsi="Arial"/>
-        </w:rPr>
-        <w:t xml:space="preserve"> and through </w:t>
-      </w:r>
-      <w:proofErr w:type="spellStart"/>
-      <w:r>
-        <w:rPr>
-          <w:rFonts w:ascii="Arial" w:hAnsi="Arial"/>
-        </w:rPr>
-        <w:t>Scalebridge</w:t>
-      </w:r>
-      <w:proofErr w:type="spellEnd"/>
-      <w:r>
-        <w:rPr>
-          <w:rFonts w:ascii="Arial" w:hAnsi="Arial"/>
-        </w:rPr>
-        <w:t xml:space="preserve">. Hosted </w:t>
-      </w:r>
-      <w:r>
-        <w:rPr>
-          <w:rFonts w:ascii="Arial" w:hAnsi="Arial"/>
-        </w:rPr>
-        <w:t xml:space="preserve">at </w:t>
-      </w:r>
-      <w:hyperlink r:id="rId9" w:history="1">
-        <w:r>
-          <w:rPr>
-            <w:rStyle w:val="Hyperlink"/>
-            <w:rFonts w:ascii="Arial" w:hAnsi="Arial"/>
-          </w:rPr>
-          <w:t>http://scalebridge.appspot.com/</w:t>
-        </w:r>
-      </w:hyperlink>
-    </w:p>
-    <w:p>
-      <w:pPr>
-        <w:pStyle w:val="ListParagraph"/>
-        <w:rPr>
-          <w:rFonts w:ascii="Arial" w:hAnsi="Arial"/>
-        </w:rPr>
-      </w:pPr>
+        <w:jc w:val="both"/>
+        <w:rPr>
+          <w:rFonts w:ascii="Arial" w:eastAsia="Calibri" w:hAnsi="Arial" w:cs="Arial"/>
+          <w:b/>
+          <w:color w:val="17365D"/>
+          <w:sz w:val="26"/>
+          <w:szCs w:val="26"/>
+        </w:rPr>
+      </w:pPr>
+      <w:r>
+        <w:rPr>
+          <w:rFonts w:ascii="Arial" w:hAnsi="Arial" w:cs="Arial"/>
+          <w:sz w:val="26"/>
+          <w:szCs w:val="26"/>
+        </w:rPr>
+        <w:t xml:space="preserve">Scalebridge. </w:t>
+      </w:r>
+      <w:r>
+        <w:rPr>
+          <w:rFonts w:ascii="Arial" w:hAnsi="Arial" w:cs="Arial"/>
+          <w:sz w:val="26"/>
+          <w:szCs w:val="26"/>
+        </w:rPr>
+        <w:t xml:space="preserve">Distributed </w:t>
+      </w:r>
+      <w:r>
+        <w:rPr>
+          <w:rFonts w:ascii="Arial" w:hAnsi="Arial" w:cs="Arial"/>
+          <w:sz w:val="26"/>
+          <w:szCs w:val="26"/>
+        </w:rPr>
+        <w:t>Http Message Dispatcher System</w:t>
+      </w:r>
+      <w:r>
+        <w:rPr>
+          <w:rFonts w:ascii="Arial" w:hAnsi="Arial" w:cs="Arial"/>
+          <w:sz w:val="26"/>
+          <w:szCs w:val="26"/>
+        </w:rPr>
+        <w:t>.</w:t>
+      </w:r>
     </w:p>
     <w:p>
       <w:pPr>
         <w:pStyle w:val="ListParagraph"/>
         <w:numPr>
           <w:ilvl w:val="0"/>
-          <w:numId w:val="14"/>
+          <w:numId w:val="24"/>
         </w:numPr>
         <w:rPr>
-          <w:rStyle w:val="Hyperlink"/>
-          <w:rFonts w:ascii="Arial" w:hAnsi="Arial"/>
-          <w:color w:val="auto"/>
-          <w:u w:val="none"/>
-        </w:rPr>
-      </w:pPr>
-      <w:proofErr w:type="spellStart"/>
-      <w:r>
-        <w:rPr>
-          <w:rFonts w:ascii="Arial" w:eastAsia="Calibri" w:hAnsi="Arial" w:cs="Calibri"/>
-        </w:rPr>
-        <w:t>KAPx</w:t>
-      </w:r>
-      <w:proofErr w:type="spellEnd"/>
-      <w:r>
-        <w:rPr>
-          <w:rFonts w:ascii="Arial" w:eastAsia="Calibri" w:hAnsi="Arial" w:cs="Calibri"/>
-        </w:rPr>
-        <w:t xml:space="preserve">. </w:t>
-      </w:r>
-      <w:r>
-        <w:rPr>
-          <w:rFonts w:ascii="Arial" w:eastAsia="Calibri" w:hAnsi="Arial" w:cs="Calibri"/>
+          <w:rFonts w:ascii="Arial" w:hAnsi="Arial" w:cs="Arial"/>
+          <w:sz w:val="26"/>
+          <w:szCs w:val="26"/>
+        </w:rPr>
+      </w:pPr>
+      <w:r>
+        <w:rPr>
+          <w:rFonts w:ascii="Arial" w:hAnsi="Arial" w:cs="Arial"/>
+          <w:sz w:val="26"/>
+          <w:szCs w:val="26"/>
+        </w:rPr>
+        <w:t xml:space="preserve">KAPx. </w:t>
+      </w:r>
+      <w:r>
+        <w:rPr>
+          <w:rFonts w:ascii="Arial" w:hAnsi="Arial" w:cs="Arial"/>
+          <w:sz w:val="26"/>
+          <w:szCs w:val="26"/>
         </w:rPr>
         <w:t xml:space="preserve">Learning </w:t>
       </w:r>
       <w:r>
         <w:rPr>
-          <w:rFonts w:ascii="Arial" w:eastAsia="Calibri" w:hAnsi="Arial" w:cs="Calibri"/>
+          <w:rFonts w:ascii="Arial" w:hAnsi="Arial" w:cs="Arial"/>
+          <w:sz w:val="26"/>
+          <w:szCs w:val="26"/>
         </w:rPr>
         <w:t>Platform</w:t>
       </w:r>
       <w:r>
         <w:rPr>
-          <w:rFonts w:ascii="Arial" w:eastAsia="Calibri" w:hAnsi="Arial" w:cs="Calibri"/>
-        </w:rPr>
-        <w:t xml:space="preserve"> for online courses. Integration w</w:t>
-      </w:r>
-      <w:r>
-        <w:rPr>
-          <w:rFonts w:ascii="Arial" w:eastAsia="Calibri" w:hAnsi="Arial" w:cs="Calibri"/>
-        </w:rPr>
-        <w:t>ith learning management systems</w:t>
-      </w:r>
-      <w:r>
-        <w:rPr>
-          <w:rFonts w:ascii="Arial" w:eastAsia="Calibri" w:hAnsi="Arial" w:cs="Calibri"/>
-        </w:rPr>
-        <w:t>, like Moodle.</w:t>
-      </w:r>
-      <w:r>
-        <w:rPr>
-          <w:rFonts w:ascii="Arial" w:eastAsia="Calibri" w:hAnsi="Arial" w:cs="Calibri"/>
-        </w:rPr>
-        <w:t xml:space="preserve"> M</w:t>
-      </w:r>
-      <w:r>
-        <w:rPr>
-          <w:rFonts w:ascii="Arial" w:eastAsia="Calibri" w:hAnsi="Arial" w:cs="Calibri"/>
-        </w:rPr>
-        <w:t>ulti</w:t>
-      </w:r>
-      <w:r>
-        <w:rPr>
-          <w:rFonts w:ascii="Arial" w:eastAsia="Calibri" w:hAnsi="Arial" w:cs="Calibri"/>
-        </w:rPr>
-        <w:t>-</w:t>
-      </w:r>
-      <w:r>
-        <w:rPr>
-          <w:rFonts w:ascii="Arial" w:eastAsia="Calibri" w:hAnsi="Arial" w:cs="Calibri"/>
-        </w:rPr>
-        <w:t>tenant suite where different universities host courses and proce</w:t>
-      </w:r>
-      <w:r>
-        <w:rPr>
-          <w:rFonts w:ascii="Arial" w:eastAsia="Calibri" w:hAnsi="Arial" w:cs="Calibri"/>
-        </w:rPr>
-        <w:t>ss student operations lik</w:t>
-      </w:r>
-      <w:r>
-        <w:rPr>
-          <w:rFonts w:ascii="Arial" w:eastAsia="Calibri" w:hAnsi="Arial" w:cs="Calibri"/>
-        </w:rPr>
-        <w:t xml:space="preserve">e tuitions, credits, grades etc. Hosted at </w:t>
-      </w:r>
-      <w:hyperlink r:id="rId10" w:history="1">
-        <w:r>
-          <w:rPr>
-            <w:rStyle w:val="Hyperlink"/>
-            <w:rFonts w:ascii="Arial" w:eastAsia="Calibri" w:hAnsi="Arial" w:cs="Calibri"/>
-          </w:rPr>
-          <w:t>http://kapx.kaplan.com/</w:t>
-        </w:r>
-      </w:hyperlink>
+          <w:rFonts w:ascii="Arial" w:hAnsi="Arial" w:cs="Arial"/>
+          <w:sz w:val="26"/>
+          <w:szCs w:val="26"/>
+        </w:rPr>
+        <w:t xml:space="preserve"> with vide</w:t>
+      </w:r>
+      <w:r>
+        <w:rPr>
+          <w:rFonts w:ascii="Arial" w:hAnsi="Arial" w:cs="Arial"/>
+          <w:sz w:val="26"/>
+          <w:szCs w:val="26"/>
+        </w:rPr>
+        <w:t>o edit capabilities and courses</w:t>
+      </w:r>
+      <w:r>
+        <w:rPr>
+          <w:rFonts w:ascii="Arial" w:hAnsi="Arial" w:cs="Arial"/>
+          <w:sz w:val="26"/>
+          <w:szCs w:val="26"/>
+        </w:rPr>
+        <w:t>.</w:t>
+      </w:r>
     </w:p>
     <w:p>
       <w:pPr>
-        <w:ind w:left="360"/>
-        <w:rPr>
-          <w:rFonts w:ascii="Arial" w:hAnsi="Arial"/>
-        </w:rPr>
-      </w:pPr>
-    </w:p>
-    <w:p>
-      <w:pPr>
-        <w:rPr>
-          <w:rFonts w:ascii="Arial" w:hAnsi="Arial"/>
-          <w:i/>
-        </w:rPr>
-      </w:pPr>
-      <w:r>
-        <w:rPr>
-          <w:rFonts w:ascii="Arial" w:hAnsi="Arial"/>
-          <w:b/>
-        </w:rPr>
-        <w:t>Technology:</w:t>
-      </w:r>
-      <w:r>
-        <w:rPr>
-          <w:rFonts w:ascii="Arial" w:hAnsi="Arial"/>
-          <w:b/>
-        </w:rPr>
-        <w:t xml:space="preserve"> </w:t>
-      </w:r>
-      <w:r>
-        <w:rPr>
-          <w:rFonts w:ascii="Arial" w:hAnsi="Arial"/>
-          <w:i/>
-        </w:rPr>
-        <w:t xml:space="preserve">Python Swagger </w:t>
-      </w:r>
-      <w:proofErr w:type="spellStart"/>
-      <w:r>
-        <w:rPr>
-          <w:rFonts w:ascii="Arial" w:hAnsi="Arial"/>
-          <w:i/>
-        </w:rPr>
-        <w:t>Memcached</w:t>
-      </w:r>
-      <w:proofErr w:type="spellEnd"/>
-      <w:r>
-        <w:rPr>
-          <w:rFonts w:ascii="Arial" w:hAnsi="Arial"/>
-          <w:i/>
-        </w:rPr>
-        <w:t xml:space="preserve"> </w:t>
-      </w:r>
-      <w:proofErr w:type="spellStart"/>
-      <w:r>
-        <w:rPr>
-          <w:rFonts w:ascii="Arial" w:hAnsi="Arial"/>
-          <w:i/>
-        </w:rPr>
-        <w:t>GoogleAppEngine</w:t>
-      </w:r>
-      <w:proofErr w:type="spellEnd"/>
-      <w:r>
-        <w:rPr>
-          <w:rFonts w:ascii="Arial" w:hAnsi="Arial"/>
-          <w:i/>
-        </w:rPr>
-        <w:t xml:space="preserve"> </w:t>
-      </w:r>
-      <w:proofErr w:type="spellStart"/>
-      <w:r>
-        <w:rPr>
-          <w:rFonts w:ascii="Arial" w:hAnsi="Arial"/>
-          <w:i/>
-        </w:rPr>
-        <w:t>AngularJS</w:t>
-      </w:r>
-      <w:proofErr w:type="spellEnd"/>
-      <w:r>
-        <w:rPr>
-          <w:rFonts w:ascii="Arial" w:hAnsi="Arial"/>
-          <w:i/>
-        </w:rPr>
-        <w:t xml:space="preserve"> Grunt Bower </w:t>
-      </w:r>
-      <w:proofErr w:type="spellStart"/>
-      <w:r>
-        <w:rPr>
-          <w:rFonts w:ascii="Arial" w:hAnsi="Arial"/>
-          <w:i/>
-        </w:rPr>
-        <w:t>Git</w:t>
-      </w:r>
-      <w:proofErr w:type="spellEnd"/>
-    </w:p>
-    <w:p>
-      <w:pPr>
-        <w:rPr>
-          <w:rFonts w:ascii="Arial" w:hAnsi="Arial"/>
-          <w:sz w:val="22"/>
-          <w:szCs w:val="22"/>
-        </w:rPr>
-      </w:pPr>
-    </w:p>
-    <w:p>
-      <w:pPr>
-        <w:rPr>
-          <w:rFonts w:ascii="Arial" w:hAnsi="Arial"/>
-          <w:sz w:val="22"/>
-          <w:szCs w:val="22"/>
-        </w:rPr>
-      </w:pPr>
-    </w:p>
-    <w:p>
-      <w:pPr>
-        <w:rPr>
-          <w:rFonts w:ascii="Arial" w:hAnsi="Arial"/>
-          <w:sz w:val="22"/>
-          <w:szCs w:val="22"/>
+        <w:rPr>
+          <w:rFonts w:ascii="Arial" w:hAnsi="Arial" w:cs="Arial"/>
+          <w:sz w:val="26"/>
+          <w:szCs w:val="26"/>
         </w:rPr>
       </w:pPr>
     </w:p>
@@ -2391,7 +1214,7 @@
             <w:pPr>
               <w:jc w:val="both"/>
               <w:rPr>
-                <w:rFonts w:ascii="Arial" w:hAnsi="Arial"/>
+                <w:rFonts w:ascii="Arial" w:hAnsi="Arial" w:cs="Arial"/>
                 <w:sz w:val="26"/>
                 <w:szCs w:val="26"/>
               </w:rPr>
@@ -2401,6 +1224,7 @@
                 <w:rFonts w:ascii="Arial" w:eastAsia="Times New Roman" w:hAnsi="Arial" w:cs="Arial"/>
                 <w:b/>
                 <w:i/>
+                <w:sz w:val="26"/>
                 <w:szCs w:val="26"/>
               </w:rPr>
               <w:t>Found</w:t>
@@ -2410,6 +1234,7 @@
                 <w:rFonts w:ascii="Arial" w:eastAsia="Times New Roman" w:hAnsi="Arial" w:cs="Arial"/>
                 <w:b/>
                 <w:i/>
+                <w:sz w:val="26"/>
                 <w:szCs w:val="26"/>
               </w:rPr>
               <w:t>er/Software Engineer at XPLOT, Inc.</w:t>
@@ -2426,7 +1251,7 @@
               <w:rPr>
                 <w:rFonts w:ascii="Arial" w:eastAsia="Times New Roman" w:hAnsi="Arial" w:cs="Arial"/>
                 <w:b/>
-                <w:sz w:val="20"/>
+                <w:sz w:val="26"/>
                 <w:szCs w:val="26"/>
               </w:rPr>
             </w:pPr>
@@ -2434,275 +1259,202 @@
               <w:rPr>
                 <w:rFonts w:ascii="Arial" w:eastAsia="Times New Roman" w:hAnsi="Arial" w:cs="Arial"/>
                 <w:b/>
-                <w:sz w:val="20"/>
+                <w:sz w:val="26"/>
                 <w:szCs w:val="26"/>
               </w:rPr>
-              <w:t>201</w:t>
+              <w:t>2013 – Present</w:t>
             </w:r>
-            <w:r>
+          </w:p>
+        </w:tc>
+      </w:tr>
+      <w:tr>
+        <w:tc>
+          <w:tcPr>
+            <w:tcW w:w="5564" w:type="dxa"/>
+          </w:tcPr>
+          <w:p>
+            <w:pPr>
+              <w:jc w:val="both"/>
               <w:rPr>
                 <w:rFonts w:ascii="Arial" w:eastAsia="Times New Roman" w:hAnsi="Arial" w:cs="Arial"/>
                 <w:b/>
-                <w:sz w:val="20"/>
+                <w:i/>
+                <w:sz w:val="26"/>
                 <w:szCs w:val="26"/>
               </w:rPr>
-              <w:t>3 – Present</w:t>
-            </w:r>
+            </w:pPr>
+          </w:p>
+        </w:tc>
+        <w:tc>
+          <w:tcPr>
+            <w:tcW w:w="5542" w:type="dxa"/>
+          </w:tcPr>
+          <w:p>
+            <w:pPr>
+              <w:jc w:val="right"/>
+              <w:rPr>
+                <w:rFonts w:ascii="Arial" w:eastAsia="Times New Roman" w:hAnsi="Arial" w:cs="Arial"/>
+                <w:b/>
+                <w:sz w:val="26"/>
+                <w:szCs w:val="26"/>
+              </w:rPr>
+            </w:pPr>
           </w:p>
         </w:tc>
       </w:tr>
     </w:tbl>
     <w:p>
       <w:pPr>
-        <w:rPr>
-          <w:rFonts w:ascii="Arial" w:eastAsia="Arial" w:hAnsi="Arial" w:cs="Arial"/>
-        </w:rPr>
-      </w:pPr>
-    </w:p>
-    <w:p>
-      <w:pPr>
-        <w:rPr>
-          <w:rFonts w:ascii="Arial" w:eastAsia="Arial" w:hAnsi="Arial" w:cs="Arial"/>
-        </w:rPr>
-      </w:pPr>
-      <w:r>
-        <w:rPr>
-          <w:rFonts w:ascii="Arial" w:eastAsia="Arial" w:hAnsi="Arial" w:cs="Arial"/>
-        </w:rPr>
-        <w:t xml:space="preserve">Entrepreneurship. </w:t>
-      </w:r>
-      <w:r>
-        <w:rPr>
-          <w:rFonts w:ascii="Arial" w:eastAsia="Arial" w:hAnsi="Arial" w:cs="Arial"/>
-        </w:rPr>
-        <w:t>P</w:t>
-      </w:r>
-      <w:r>
-        <w:rPr>
-          <w:rFonts w:ascii="Arial" w:eastAsia="Arial" w:hAnsi="Arial" w:cs="Arial"/>
-        </w:rPr>
-        <w:t>ersonal entrepreneurial adventure to explore ideas, develop and grow personal projects</w:t>
-      </w:r>
-      <w:r>
-        <w:rPr>
-          <w:rFonts w:ascii="Arial" w:eastAsia="Arial" w:hAnsi="Arial" w:cs="Arial"/>
-        </w:rPr>
-        <w:t>.</w:t>
-      </w:r>
-      <w:r>
-        <w:rPr>
-          <w:rFonts w:ascii="Arial" w:eastAsia="Arial" w:hAnsi="Arial" w:cs="Arial"/>
-        </w:rPr>
-        <w:t xml:space="preserve"> Focused on the Event planning market, and notifications to big groups of people fast and reliably. </w:t>
-      </w:r>
-    </w:p>
-    <w:p>
-      <w:pPr>
-        <w:rPr>
-          <w:rFonts w:ascii="Arial" w:eastAsia="Arial" w:hAnsi="Arial" w:cs="Arial"/>
-        </w:rPr>
-      </w:pPr>
-    </w:p>
-    <w:p>
-      <w:pPr>
         <w:pStyle w:val="ListParagraph"/>
         <w:numPr>
           <w:ilvl w:val="0"/>
-          <w:numId w:val="18"/>
+          <w:numId w:val="24"/>
         </w:numPr>
         <w:rPr>
+          <w:rFonts w:ascii="Arial" w:eastAsia="Calibri" w:hAnsi="Arial" w:cs="Arial"/>
+          <w:sz w:val="26"/>
+          <w:szCs w:val="26"/>
+        </w:rPr>
+      </w:pPr>
+      <w:r>
+        <w:rPr>
           <w:rFonts w:ascii="Arial" w:eastAsia="Arial" w:hAnsi="Arial" w:cs="Arial"/>
-        </w:rPr>
-      </w:pPr>
-      <w:proofErr w:type="spellStart"/>
+          <w:sz w:val="26"/>
+          <w:szCs w:val="26"/>
+        </w:rPr>
+        <w:t>iM</w:t>
+      </w:r>
       <w:r>
         <w:rPr>
           <w:rFonts w:ascii="Arial" w:eastAsia="Arial" w:hAnsi="Arial" w:cs="Arial"/>
-        </w:rPr>
-        <w:t>iMeet</w:t>
-      </w:r>
-      <w:proofErr w:type="spellEnd"/>
+          <w:sz w:val="26"/>
+          <w:szCs w:val="26"/>
+        </w:rPr>
+        <w:t>eet</w:t>
+      </w:r>
       <w:r>
         <w:rPr>
           <w:rFonts w:ascii="Arial" w:eastAsia="Arial" w:hAnsi="Arial" w:cs="Arial"/>
-        </w:rPr>
-        <w:t>. Platform to support event organizati</w:t>
+          <w:sz w:val="26"/>
+          <w:szCs w:val="26"/>
+        </w:rPr>
+        <w:t xml:space="preserve">. </w:t>
       </w:r>
       <w:r>
         <w:rPr>
           <w:rFonts w:ascii="Arial" w:eastAsia="Arial" w:hAnsi="Arial" w:cs="Arial"/>
-        </w:rPr>
-        <w:t>on and party planning. I</w:t>
+          <w:sz w:val="26"/>
+          <w:szCs w:val="26"/>
+        </w:rPr>
+        <w:t xml:space="preserve">Event Organization </w:t>
       </w:r>
       <w:r>
         <w:rPr>
           <w:rFonts w:ascii="Arial" w:eastAsia="Arial" w:hAnsi="Arial" w:cs="Arial"/>
-        </w:rPr>
-        <w:t xml:space="preserve">ncludes a wide range of features, including but not limited to: Dispatch SMS, IVR, Email, </w:t>
+          <w:sz w:val="26"/>
+          <w:szCs w:val="26"/>
+        </w:rPr>
+        <w:t>system.</w:t>
       </w:r>
       <w:r>
         <w:rPr>
           <w:rFonts w:ascii="Arial" w:eastAsia="Arial" w:hAnsi="Arial" w:cs="Arial"/>
-        </w:rPr>
-        <w:t>a C</w:t>
+          <w:sz w:val="26"/>
+          <w:szCs w:val="26"/>
+        </w:rPr>
+        <w:t xml:space="preserve"> Multi </w:t>
       </w:r>
       <w:r>
         <w:rPr>
           <w:rFonts w:ascii="Arial" w:eastAsia="Arial" w:hAnsi="Arial" w:cs="Arial"/>
-        </w:rPr>
-        <w:t>rowdfunding API, and Address Book management.</w:t>
+          <w:sz w:val="26"/>
+          <w:szCs w:val="26"/>
+        </w:rPr>
+        <w:t>platform</w:t>
       </w:r>
       <w:r>
         <w:rPr>
           <w:rFonts w:ascii="Arial" w:eastAsia="Arial" w:hAnsi="Arial" w:cs="Arial"/>
-        </w:rPr>
-        <w:t xml:space="preserve"> </w:t>
+          <w:sz w:val="26"/>
+          <w:szCs w:val="26"/>
+        </w:rPr>
+        <w:t>.</w:t>
       </w:r>
       <w:r>
         <w:rPr>
           <w:rFonts w:ascii="Arial" w:eastAsia="Arial" w:hAnsi="Arial" w:cs="Arial"/>
-        </w:rPr>
-        <w:t>Hosted</w:t>
-      </w:r>
-      <w:r>
-        <w:rPr>
-          <w:rFonts w:ascii="Arial" w:eastAsia="Arial" w:hAnsi="Arial" w:cs="Arial"/>
-        </w:rPr>
-        <w:t xml:space="preserve"> at </w:t>
-      </w:r>
-      <w:hyperlink r:id="rId11" w:history="1">
-        <w:r>
-          <w:rPr>
-            <w:rStyle w:val="Hyperlink"/>
-            <w:rFonts w:ascii="Arial" w:eastAsia="Arial" w:hAnsi="Arial" w:cs="Arial"/>
-          </w:rPr>
-          <w:t>http://imeet.io/</w:t>
-        </w:r>
-      </w:hyperlink>
+          <w:sz w:val="26"/>
+          <w:szCs w:val="26"/>
+        </w:rPr>
+        <w:t xml:space="preserve"> Responsive design.</w:t>
+      </w:r>
     </w:p>
     <w:p>
       <w:pPr>
-        <w:rPr>
-          <w:rFonts w:ascii="Arial" w:hAnsi="Arial"/>
-          <w:i/>
-          <w:sz w:val="22"/>
-          <w:szCs w:val="22"/>
-        </w:rPr>
-      </w:pPr>
+        <w:pStyle w:val="ListParagraph"/>
+        <w:numPr>
+          <w:ilvl w:val="0"/>
+          <w:numId w:val="24"/>
+        </w:numPr>
+        <w:rPr>
+          <w:rFonts w:ascii="Arial" w:eastAsia="Calibri" w:hAnsi="Arial" w:cs="Arial"/>
+          <w:sz w:val="26"/>
+          <w:szCs w:val="26"/>
+        </w:rPr>
+      </w:pPr>
+      <w:r>
+        <w:rPr>
+          <w:rFonts w:ascii="Arial" w:eastAsia="Arial" w:hAnsi="Arial" w:cs="Arial"/>
+          <w:sz w:val="26"/>
+          <w:szCs w:val="26"/>
+        </w:rPr>
+        <w:t>Voiceflows.</w:t>
+      </w:r>
+      <w:r>
+        <w:rPr>
+          <w:rFonts w:ascii="Arial" w:eastAsia="Arial" w:hAnsi="Arial" w:cs="Arial"/>
+          <w:sz w:val="26"/>
+          <w:szCs w:val="26"/>
+        </w:rPr>
+        <w:t xml:space="preserve"> </w:t>
+      </w:r>
+      <w:r>
+        <w:rPr>
+          <w:rFonts w:ascii="Arial" w:eastAsia="Arial" w:hAnsi="Arial" w:cs="Arial"/>
+          <w:sz w:val="26"/>
+          <w:szCs w:val="26"/>
+        </w:rPr>
+        <w:t>REST API to dispatch</w:t>
+      </w:r>
+      <w:r>
+        <w:rPr>
+          <w:rFonts w:ascii="Arial" w:eastAsia="Arial" w:hAnsi="Arial" w:cs="Arial"/>
+          <w:sz w:val="26"/>
+          <w:szCs w:val="26"/>
+        </w:rPr>
+        <w:t xml:space="preserve"> IVR and SMS.</w:t>
+      </w:r>
+      <w:r>
+        <w:rPr>
+          <w:rFonts w:ascii="Arial" w:eastAsia="Arial" w:hAnsi="Arial" w:cs="Arial"/>
+          <w:sz w:val="26"/>
+          <w:szCs w:val="26"/>
+        </w:rPr>
+        <w:t xml:space="preserve"> Twilio Integration</w:t>
+      </w:r>
+      <w:r>
+        <w:rPr>
+          <w:rFonts w:ascii="Arial" w:eastAsia="Arial" w:hAnsi="Arial" w:cs="Arial"/>
+          <w:sz w:val="26"/>
+          <w:szCs w:val="26"/>
+        </w:rPr>
+        <w:t>.</w:t>
+      </w:r>
     </w:p>
     <w:p>
-      <w:pPr>
-        <w:rPr>
-          <w:rFonts w:ascii="Arial" w:eastAsia="Arial" w:hAnsi="Arial" w:cs="Arial"/>
-        </w:rPr>
-      </w:pPr>
-      <w:r>
-        <w:rPr>
-          <w:rFonts w:ascii="Arial" w:hAnsi="Arial"/>
-          <w:b/>
-        </w:rPr>
-        <w:t>Technology:</w:t>
-      </w:r>
-      <w:r>
-        <w:rPr>
-          <w:rFonts w:ascii="Arial" w:hAnsi="Arial"/>
-          <w:b/>
-        </w:rPr>
-        <w:t xml:space="preserve"> </w:t>
-      </w:r>
-      <w:r>
-        <w:rPr>
-          <w:rFonts w:ascii="Arial" w:hAnsi="Arial"/>
-          <w:i/>
-        </w:rPr>
-        <w:t xml:space="preserve">C# Python </w:t>
-      </w:r>
-      <w:proofErr w:type="spellStart"/>
-      <w:r>
-        <w:rPr>
-          <w:rFonts w:ascii="Arial" w:hAnsi="Arial"/>
-          <w:i/>
-        </w:rPr>
-        <w:t>AspNetMVC</w:t>
-      </w:r>
-      <w:proofErr w:type="spellEnd"/>
-      <w:r>
-        <w:rPr>
-          <w:rFonts w:ascii="Arial" w:hAnsi="Arial"/>
-          <w:i/>
-        </w:rPr>
-        <w:t xml:space="preserve"> </w:t>
-      </w:r>
-      <w:r>
-        <w:rPr>
-          <w:rFonts w:ascii="Arial" w:hAnsi="Arial"/>
-          <w:i/>
-        </w:rPr>
-        <w:t xml:space="preserve">Webapp2 </w:t>
-      </w:r>
-      <w:r>
-        <w:rPr>
-          <w:rFonts w:ascii="Arial" w:hAnsi="Arial"/>
-          <w:i/>
-        </w:rPr>
-        <w:t>Azure</w:t>
-      </w:r>
-      <w:r>
-        <w:rPr>
-          <w:rFonts w:ascii="Arial" w:hAnsi="Arial"/>
-          <w:i/>
-        </w:rPr>
-        <w:t xml:space="preserve"> </w:t>
-      </w:r>
-      <w:proofErr w:type="spellStart"/>
-      <w:r>
-        <w:rPr>
-          <w:rFonts w:ascii="Arial" w:hAnsi="Arial"/>
-          <w:i/>
-        </w:rPr>
-        <w:t>GoogleAppEngine</w:t>
-      </w:r>
-      <w:proofErr w:type="spellEnd"/>
-      <w:r>
-        <w:rPr>
-          <w:rFonts w:ascii="Arial" w:hAnsi="Arial"/>
-          <w:i/>
-        </w:rPr>
-        <w:t xml:space="preserve"> Backbone Grunt </w:t>
-      </w:r>
-      <w:proofErr w:type="spellStart"/>
-      <w:r>
-        <w:rPr>
-          <w:rFonts w:ascii="Arial" w:hAnsi="Arial"/>
-          <w:i/>
-        </w:rPr>
-        <w:t>Git</w:t>
-      </w:r>
-      <w:proofErr w:type="spellEnd"/>
-    </w:p>
-    <w:p>
-      <w:pPr>
-        <w:jc w:val="both"/>
-        <w:rPr>
-          <w:rFonts w:ascii="Arial" w:hAnsi="Arial"/>
-        </w:rPr>
-      </w:pPr>
-    </w:p>
-    <w:p>
-      <w:pPr>
-        <w:jc w:val="both"/>
-        <w:rPr>
-          <w:rFonts w:ascii="Arial" w:hAnsi="Arial"/>
-        </w:rPr>
-      </w:pPr>
-    </w:p>
-    <w:p>
-      <w:pPr>
-        <w:jc w:val="both"/>
-        <w:rPr>
-          <w:rFonts w:ascii="Arial" w:hAnsi="Arial"/>
-        </w:rPr>
-      </w:pPr>
+      <w:r>
+        <w:br w:type="page"/>
+      </w:r>
     </w:p>
     <w:tbl>
       <w:tblPr>
@@ -2719,19 +1471,34 @@
         <w:tblLook w:val="04A0" w:firstRow="1" w:lastRow="0" w:firstColumn="1" w:lastColumn="0" w:noHBand="0" w:noVBand="1"/>
       </w:tblPr>
       <w:tblGrid>
-        <w:gridCol w:w="6768"/>
-        <w:gridCol w:w="4338"/>
+        <w:gridCol w:w="5558"/>
+        <w:gridCol w:w="5548"/>
       </w:tblGrid>
       <w:tr>
+        <w:trPr>
+          <w:trHeight w:val="558"/>
+        </w:trPr>
         <w:tc>
           <w:tcPr>
-            <w:tcW w:w="6768" w:type="dxa"/>
+            <w:tcW w:w="5558" w:type="dxa"/>
           </w:tcPr>
           <w:p>
             <w:pPr>
               <w:jc w:val="both"/>
               <w:rPr>
-                <w:rFonts w:ascii="Arial" w:hAnsi="Arial"/>
+                <w:rFonts w:ascii="Arial" w:eastAsia="Times New Roman" w:hAnsi="Arial" w:cs="Arial"/>
+                <w:b/>
+                <w:i/>
+                <w:sz w:val="26"/>
+                <w:szCs w:val="26"/>
+              </w:rPr>
+            </w:pPr>
+          </w:p>
+          <w:p>
+            <w:pPr>
+              <w:jc w:val="both"/>
+              <w:rPr>
+                <w:rFonts w:ascii="Arial" w:hAnsi="Arial" w:cs="Arial"/>
                 <w:sz w:val="26"/>
                 <w:szCs w:val="26"/>
               </w:rPr>
@@ -2741,35 +1508,16 @@
                 <w:rFonts w:ascii="Arial" w:eastAsia="Times New Roman" w:hAnsi="Arial" w:cs="Arial"/>
                 <w:b/>
                 <w:i/>
+                <w:sz w:val="26"/>
                 <w:szCs w:val="26"/>
               </w:rPr>
-              <w:t xml:space="preserve">Manager of Digital Development at </w:t>
-            </w:r>
-            <w:proofErr w:type="spellStart"/>
-            <w:r>
-              <w:rPr>
-                <w:rFonts w:ascii="Arial" w:eastAsia="Times New Roman" w:hAnsi="Arial" w:cs="Arial"/>
-                <w:b/>
-                <w:i/>
-                <w:szCs w:val="26"/>
-              </w:rPr>
-              <w:t>Zubi</w:t>
-            </w:r>
-            <w:proofErr w:type="spellEnd"/>
-            <w:r>
-              <w:rPr>
-                <w:rFonts w:ascii="Arial" w:eastAsia="Times New Roman" w:hAnsi="Arial" w:cs="Arial"/>
-                <w:b/>
-                <w:i/>
-                <w:szCs w:val="26"/>
-              </w:rPr>
-              <w:t xml:space="preserve"> Advertising, Inc.</w:t>
+              <w:t>Software Engineer at JDA Software</w:t>
             </w:r>
           </w:p>
         </w:tc>
         <w:tc>
           <w:tcPr>
-            <w:tcW w:w="4338" w:type="dxa"/>
+            <w:tcW w:w="5548" w:type="dxa"/>
           </w:tcPr>
           <w:p>
             <w:pPr>
@@ -2777,7 +1525,18 @@
               <w:rPr>
                 <w:rFonts w:ascii="Arial" w:eastAsia="Times New Roman" w:hAnsi="Arial" w:cs="Arial"/>
                 <w:b/>
-                <w:sz w:val="20"/>
+                <w:sz w:val="26"/>
+                <w:szCs w:val="26"/>
+              </w:rPr>
+            </w:pPr>
+          </w:p>
+          <w:p>
+            <w:pPr>
+              <w:jc w:val="right"/>
+              <w:rPr>
+                <w:rFonts w:ascii="Arial" w:eastAsia="Times New Roman" w:hAnsi="Arial" w:cs="Arial"/>
+                <w:b/>
+                <w:sz w:val="26"/>
                 <w:szCs w:val="26"/>
               </w:rPr>
             </w:pPr>
@@ -2785,16 +1544,34 @@
               <w:rPr>
                 <w:rFonts w:ascii="Arial" w:eastAsia="Times New Roman" w:hAnsi="Arial" w:cs="Arial"/>
                 <w:b/>
-                <w:sz w:val="20"/>
+                <w:sz w:val="26"/>
                 <w:szCs w:val="26"/>
               </w:rPr>
-              <w:t xml:space="preserve">2013 </w:t>
+              <w:t>201</w:t>
             </w:r>
             <w:r>
               <w:rPr>
                 <w:rFonts w:ascii="Arial" w:eastAsia="Times New Roman" w:hAnsi="Arial" w:cs="Arial"/>
                 <w:b/>
-                <w:sz w:val="20"/>
+                <w:sz w:val="26"/>
+                <w:szCs w:val="26"/>
+              </w:rPr>
+              <w:t>0</w:t>
+            </w:r>
+            <w:r>
+              <w:rPr>
+                <w:rFonts w:ascii="Arial" w:eastAsia="Times New Roman" w:hAnsi="Arial" w:cs="Arial"/>
+                <w:b/>
+                <w:sz w:val="26"/>
+                <w:szCs w:val="26"/>
+              </w:rPr>
+              <w:t xml:space="preserve"> </w:t>
+            </w:r>
+            <w:r>
+              <w:rPr>
+                <w:rFonts w:ascii="Arial" w:eastAsia="Times New Roman" w:hAnsi="Arial" w:cs="Arial"/>
+                <w:b/>
+                <w:sz w:val="26"/>
                 <w:szCs w:val="26"/>
               </w:rPr>
               <w:t>–</w:t>
@@ -2803,7 +1580,7 @@
               <w:rPr>
                 <w:rFonts w:ascii="Arial" w:eastAsia="Times New Roman" w:hAnsi="Arial" w:cs="Arial"/>
                 <w:b/>
-                <w:sz w:val="20"/>
+                <w:sz w:val="26"/>
                 <w:szCs w:val="26"/>
               </w:rPr>
               <w:t xml:space="preserve"> </w:t>
@@ -2812,7 +1589,7 @@
               <w:rPr>
                 <w:rFonts w:ascii="Arial" w:eastAsia="Times New Roman" w:hAnsi="Arial" w:cs="Arial"/>
                 <w:b/>
-                <w:sz w:val="20"/>
+                <w:sz w:val="26"/>
                 <w:szCs w:val="26"/>
               </w:rPr>
               <w:t>201</w:t>
@@ -2821,411 +1598,7 @@
               <w:rPr>
                 <w:rFonts w:ascii="Arial" w:eastAsia="Times New Roman" w:hAnsi="Arial" w:cs="Arial"/>
                 <w:b/>
-                <w:sz w:val="20"/>
-                <w:szCs w:val="26"/>
-              </w:rPr>
-              <w:t>4</w:t>
-            </w:r>
-          </w:p>
-        </w:tc>
-      </w:tr>
-    </w:tbl>
-    <w:p>
-      <w:pPr>
-        <w:jc w:val="both"/>
-        <w:rPr>
-          <w:rFonts w:ascii="Arial" w:eastAsia="Calibri" w:hAnsi="Arial" w:cs="Calibri"/>
-        </w:rPr>
-      </w:pPr>
-    </w:p>
-    <w:p>
-      <w:pPr>
-        <w:jc w:val="both"/>
-        <w:rPr>
-          <w:rFonts w:ascii="Arial" w:eastAsia="Calibri" w:hAnsi="Arial" w:cs="Calibri"/>
-        </w:rPr>
-      </w:pPr>
-      <w:r>
-        <w:rPr>
-          <w:rFonts w:ascii="Arial" w:eastAsia="Calibri" w:hAnsi="Arial" w:cs="Calibri"/>
-        </w:rPr>
-        <w:t>Advertising</w:t>
-      </w:r>
-      <w:r>
-        <w:rPr>
-          <w:rFonts w:ascii="Arial" w:eastAsia="Calibri" w:hAnsi="Arial" w:cs="Calibri"/>
-        </w:rPr>
-        <w:t xml:space="preserve">. </w:t>
-      </w:r>
-      <w:r>
-        <w:rPr>
-          <w:rFonts w:ascii="Arial" w:eastAsia="Calibri" w:hAnsi="Arial" w:cs="Calibri"/>
-        </w:rPr>
-        <w:t>In-house development leader and man</w:t>
-      </w:r>
-      <w:r>
-        <w:rPr>
-          <w:rFonts w:ascii="Arial" w:eastAsia="Calibri" w:hAnsi="Arial" w:cs="Calibri"/>
-        </w:rPr>
-        <w:t>ager of all outsourced projects</w:t>
-      </w:r>
-      <w:r>
-        <w:rPr>
-          <w:rFonts w:ascii="Arial" w:eastAsia="Calibri" w:hAnsi="Arial" w:cs="Calibri"/>
-        </w:rPr>
-        <w:t>;</w:t>
-      </w:r>
-      <w:r>
-        <w:rPr>
-          <w:rFonts w:ascii="Arial" w:eastAsia="Calibri" w:hAnsi="Arial" w:cs="Calibri"/>
-        </w:rPr>
-        <w:t xml:space="preserve"> </w:t>
-      </w:r>
-      <w:r>
-        <w:rPr>
-          <w:rFonts w:ascii="Arial" w:eastAsia="Calibri" w:hAnsi="Arial" w:cs="Calibri"/>
-        </w:rPr>
-        <w:t>Designed and executed development of</w:t>
-      </w:r>
-      <w:r>
-        <w:rPr>
-          <w:rFonts w:ascii="Arial" w:eastAsia="Calibri" w:hAnsi="Arial" w:cs="Calibri"/>
-        </w:rPr>
-        <w:t xml:space="preserve"> an infrastructure for internal Software Practices, like source control, cloud hosting</w:t>
-      </w:r>
-      <w:r>
-        <w:rPr>
-          <w:rFonts w:ascii="Arial" w:eastAsia="Calibri" w:hAnsi="Arial" w:cs="Calibri"/>
-        </w:rPr>
-        <w:t xml:space="preserve"> and</w:t>
-      </w:r>
-      <w:r>
-        <w:rPr>
-          <w:rFonts w:ascii="Arial" w:eastAsia="Calibri" w:hAnsi="Arial" w:cs="Calibri"/>
-        </w:rPr>
-        <w:t xml:space="preserve"> continuous integration.</w:t>
-      </w:r>
-    </w:p>
-    <w:p>
-      <w:pPr>
-        <w:jc w:val="both"/>
-        <w:rPr>
-          <w:rFonts w:ascii="Arial" w:hAnsi="Arial"/>
-        </w:rPr>
-      </w:pPr>
-    </w:p>
-    <w:p>
-      <w:pPr>
-        <w:pStyle w:val="ListParagraph"/>
-        <w:numPr>
-          <w:ilvl w:val="0"/>
-          <w:numId w:val="18"/>
-        </w:numPr>
-        <w:rPr>
-          <w:rFonts w:ascii="Arial" w:eastAsia="Calibri" w:hAnsi="Arial" w:cs="Calibri"/>
-        </w:rPr>
-      </w:pPr>
-      <w:r>
-        <w:rPr>
-          <w:rFonts w:ascii="Arial" w:eastAsia="Calibri" w:hAnsi="Arial" w:cs="Calibri"/>
-        </w:rPr>
-        <w:t xml:space="preserve">HTML5 Ad Campaigns for </w:t>
-      </w:r>
-      <w:r>
-        <w:rPr>
-          <w:rFonts w:ascii="Arial" w:eastAsia="Calibri" w:hAnsi="Arial" w:cs="Calibri"/>
-        </w:rPr>
-        <w:t xml:space="preserve">Yahoo, MSN and Huffington Post </w:t>
-      </w:r>
-      <w:r>
-        <w:rPr>
-          <w:rFonts w:ascii="Arial" w:eastAsia="Calibri" w:hAnsi="Arial" w:cs="Calibri"/>
-        </w:rPr>
-        <w:t>full-page</w:t>
-      </w:r>
-      <w:r>
-        <w:rPr>
-          <w:rFonts w:ascii="Arial" w:eastAsia="Calibri" w:hAnsi="Arial" w:cs="Calibri"/>
-        </w:rPr>
-        <w:t xml:space="preserve"> takeovers, as part of a campaign for Ford Motors.</w:t>
-      </w:r>
-    </w:p>
-    <w:p>
-      <w:pPr>
-        <w:rPr>
-          <w:rFonts w:ascii="Arial" w:eastAsia="Calibri" w:hAnsi="Arial" w:cs="Calibri"/>
-        </w:rPr>
-      </w:pPr>
-      <w:r>
-        <w:rPr>
-          <w:rFonts w:ascii="Arial" w:eastAsia="Calibri" w:hAnsi="Arial" w:cs="Calibri"/>
-        </w:rPr>
-        <w:tab/>
-      </w:r>
-    </w:p>
-    <w:p>
-      <w:pPr>
-        <w:pStyle w:val="ListParagraph"/>
-        <w:numPr>
-          <w:ilvl w:val="0"/>
-          <w:numId w:val="14"/>
-        </w:numPr>
-        <w:rPr>
-          <w:rFonts w:ascii="Arial" w:eastAsia="Calibri" w:hAnsi="Arial" w:cs="Calibri"/>
-        </w:rPr>
-      </w:pPr>
-      <w:proofErr w:type="spellStart"/>
-      <w:r>
-        <w:rPr>
-          <w:rFonts w:ascii="Arial" w:eastAsia="Calibri" w:hAnsi="Arial" w:cs="Calibri"/>
-        </w:rPr>
-        <w:t>Zubiad</w:t>
-      </w:r>
-      <w:proofErr w:type="spellEnd"/>
-      <w:r>
-        <w:rPr>
-          <w:rFonts w:ascii="Arial" w:eastAsia="Calibri" w:hAnsi="Arial" w:cs="Calibri"/>
-        </w:rPr>
-        <w:t xml:space="preserve">. </w:t>
-      </w:r>
-      <w:r>
-        <w:rPr>
-          <w:rFonts w:ascii="Arial" w:eastAsia="Calibri" w:hAnsi="Arial" w:cs="Calibri"/>
-        </w:rPr>
-        <w:t xml:space="preserve">Architecture </w:t>
-      </w:r>
-      <w:r>
-        <w:rPr>
-          <w:rFonts w:ascii="Arial" w:eastAsia="Calibri" w:hAnsi="Arial" w:cs="Calibri"/>
-        </w:rPr>
-        <w:t>and implementation</w:t>
-      </w:r>
-      <w:r>
-        <w:rPr>
-          <w:rFonts w:ascii="Arial" w:eastAsia="Calibri" w:hAnsi="Arial" w:cs="Calibri"/>
-        </w:rPr>
-        <w:t xml:space="preserve"> of the company website, superb web experience, respon</w:t>
-      </w:r>
-      <w:r>
-        <w:rPr>
-          <w:rFonts w:ascii="Arial" w:eastAsia="Calibri" w:hAnsi="Arial" w:cs="Calibri"/>
-        </w:rPr>
-        <w:t>sive on desktop, mobile</w:t>
-      </w:r>
-      <w:r>
-        <w:rPr>
-          <w:rFonts w:ascii="Arial" w:eastAsia="Calibri" w:hAnsi="Arial" w:cs="Calibri"/>
-        </w:rPr>
-        <w:t xml:space="preserve">. </w:t>
-      </w:r>
-      <w:r>
-        <w:rPr>
-          <w:rFonts w:ascii="Arial" w:eastAsia="Calibri" w:hAnsi="Arial" w:cs="Calibri"/>
-        </w:rPr>
-        <w:t xml:space="preserve">Hosted </w:t>
-      </w:r>
-      <w:r>
-        <w:rPr>
-          <w:rFonts w:ascii="Arial" w:eastAsia="Calibri" w:hAnsi="Arial" w:cs="Calibri"/>
-        </w:rPr>
-        <w:t>at</w:t>
-      </w:r>
-      <w:r>
-        <w:rPr>
-          <w:rFonts w:ascii="Arial" w:eastAsia="Calibri" w:hAnsi="Arial" w:cs="Calibri"/>
-        </w:rPr>
-        <w:t xml:space="preserve"> </w:t>
-      </w:r>
-      <w:r>
-        <w:rPr>
-          <w:rStyle w:val="Hyperlink"/>
-          <w:rFonts w:ascii="Arial" w:eastAsia="Arial" w:hAnsi="Arial" w:cs="Arial"/>
-        </w:rPr>
-        <w:t>http://www.zubiad.com</w:t>
-      </w:r>
-    </w:p>
-    <w:p>
-      <w:pPr>
-        <w:rPr>
-          <w:rFonts w:ascii="Arial" w:eastAsia="Calibri" w:hAnsi="Arial" w:cs="Calibri"/>
-        </w:rPr>
-      </w:pPr>
-    </w:p>
-    <w:p>
-      <w:pPr>
-        <w:rPr>
-          <w:rFonts w:ascii="Arial" w:hAnsi="Arial"/>
-          <w:i/>
-        </w:rPr>
-      </w:pPr>
-      <w:r>
-        <w:rPr>
-          <w:rFonts w:ascii="Arial" w:hAnsi="Arial"/>
-          <w:b/>
-        </w:rPr>
-        <w:t>Technology:</w:t>
-      </w:r>
-      <w:r>
-        <w:rPr>
-          <w:rFonts w:ascii="Arial" w:hAnsi="Arial"/>
-          <w:b/>
-        </w:rPr>
-        <w:t xml:space="preserve"> </w:t>
-      </w:r>
-      <w:r>
-        <w:rPr>
-          <w:rFonts w:ascii="Arial" w:hAnsi="Arial"/>
-          <w:i/>
-        </w:rPr>
-        <w:t xml:space="preserve">C# PHP HTML5 Grunt Capistrano CSS3 jQuery </w:t>
-      </w:r>
-      <w:proofErr w:type="spellStart"/>
-      <w:r>
-        <w:rPr>
-          <w:rFonts w:ascii="Arial" w:hAnsi="Arial"/>
-          <w:i/>
-        </w:rPr>
-        <w:t>Git</w:t>
-      </w:r>
-      <w:proofErr w:type="spellEnd"/>
-    </w:p>
-    <w:p>
-      <w:pPr>
-        <w:rPr>
-          <w:rFonts w:ascii="Arial" w:hAnsi="Arial"/>
-        </w:rPr>
-      </w:pPr>
-    </w:p>
-    <w:p>
-      <w:pPr>
-        <w:rPr>
-          <w:rFonts w:ascii="Arial" w:hAnsi="Arial"/>
-        </w:rPr>
-      </w:pPr>
-    </w:p>
-    <w:p>
-      <w:pPr>
-        <w:rPr>
-          <w:rFonts w:ascii="Arial" w:eastAsia="Calibri" w:hAnsi="Arial" w:cs="Calibri"/>
-        </w:rPr>
-      </w:pPr>
-    </w:p>
-    <w:tbl>
-      <w:tblPr>
-        <w:tblStyle w:val="TableGrid"/>
-        <w:tblW w:w="0" w:type="auto"/>
-        <w:tblBorders>
-          <w:top w:val="none" w:sz="0" w:space="0" w:color="auto"/>
-          <w:left w:val="none" w:sz="0" w:space="0" w:color="auto"/>
-          <w:bottom w:val="none" w:sz="0" w:space="0" w:color="auto"/>
-          <w:right w:val="none" w:sz="0" w:space="0" w:color="auto"/>
-          <w:insideH w:val="none" w:sz="0" w:space="0" w:color="auto"/>
-          <w:insideV w:val="none" w:sz="0" w:space="0" w:color="auto"/>
-        </w:tblBorders>
-        <w:tblLook w:val="04A0" w:firstRow="1" w:lastRow="0" w:firstColumn="1" w:lastColumn="0" w:noHBand="0" w:noVBand="1"/>
-      </w:tblPr>
-      <w:tblGrid>
-        <w:gridCol w:w="5559"/>
-        <w:gridCol w:w="5547"/>
-      </w:tblGrid>
-      <w:tr>
-        <w:tc>
-          <w:tcPr>
-            <w:tcW w:w="5643" w:type="dxa"/>
-          </w:tcPr>
-          <w:p>
-            <w:pPr>
-              <w:jc w:val="both"/>
-              <w:rPr>
-                <w:rFonts w:ascii="Arial" w:hAnsi="Arial"/>
                 <w:sz w:val="26"/>
-                <w:szCs w:val="26"/>
-              </w:rPr>
-            </w:pPr>
-            <w:r>
-              <w:rPr>
-                <w:rFonts w:ascii="Arial" w:eastAsia="Times New Roman" w:hAnsi="Arial" w:cs="Arial"/>
-                <w:b/>
-                <w:i/>
-                <w:szCs w:val="26"/>
-              </w:rPr>
-              <w:t>Software Engineer at JDA Software</w:t>
-            </w:r>
-          </w:p>
-        </w:tc>
-        <w:tc>
-          <w:tcPr>
-            <w:tcW w:w="5643" w:type="dxa"/>
-          </w:tcPr>
-          <w:p>
-            <w:pPr>
-              <w:jc w:val="right"/>
-              <w:rPr>
-                <w:rFonts w:ascii="Arial" w:eastAsia="Times New Roman" w:hAnsi="Arial" w:cs="Arial"/>
-                <w:b/>
-                <w:sz w:val="20"/>
-                <w:szCs w:val="26"/>
-              </w:rPr>
-            </w:pPr>
-            <w:r>
-              <w:rPr>
-                <w:rFonts w:ascii="Arial" w:eastAsia="Times New Roman" w:hAnsi="Arial" w:cs="Arial"/>
-                <w:b/>
-                <w:sz w:val="20"/>
-                <w:szCs w:val="26"/>
-              </w:rPr>
-              <w:t>201</w:t>
-            </w:r>
-            <w:r>
-              <w:rPr>
-                <w:rFonts w:ascii="Arial" w:eastAsia="Times New Roman" w:hAnsi="Arial" w:cs="Arial"/>
-                <w:b/>
-                <w:sz w:val="20"/>
-                <w:szCs w:val="26"/>
-              </w:rPr>
-              <w:t>0</w:t>
-            </w:r>
-            <w:r>
-              <w:rPr>
-                <w:rFonts w:ascii="Arial" w:eastAsia="Times New Roman" w:hAnsi="Arial" w:cs="Arial"/>
-                <w:b/>
-                <w:sz w:val="20"/>
-                <w:szCs w:val="26"/>
-              </w:rPr>
-              <w:t xml:space="preserve"> </w:t>
-            </w:r>
-            <w:r>
-              <w:rPr>
-                <w:rFonts w:ascii="Arial" w:eastAsia="Times New Roman" w:hAnsi="Arial" w:cs="Arial"/>
-                <w:b/>
-                <w:sz w:val="20"/>
-                <w:szCs w:val="26"/>
-              </w:rPr>
-              <w:t>–</w:t>
-            </w:r>
-            <w:r>
-              <w:rPr>
-                <w:rFonts w:ascii="Arial" w:eastAsia="Times New Roman" w:hAnsi="Arial" w:cs="Arial"/>
-                <w:b/>
-                <w:sz w:val="20"/>
-                <w:szCs w:val="26"/>
-              </w:rPr>
-              <w:t xml:space="preserve"> </w:t>
-            </w:r>
-            <w:r>
-              <w:rPr>
-                <w:rFonts w:ascii="Arial" w:eastAsia="Times New Roman" w:hAnsi="Arial" w:cs="Arial"/>
-                <w:b/>
-                <w:sz w:val="20"/>
-                <w:szCs w:val="26"/>
-              </w:rPr>
-              <w:t>201</w:t>
-            </w:r>
-            <w:r>
-              <w:rPr>
-                <w:rFonts w:ascii="Arial" w:eastAsia="Times New Roman" w:hAnsi="Arial" w:cs="Arial"/>
-                <w:b/>
-                <w:sz w:val="20"/>
                 <w:szCs w:val="26"/>
               </w:rPr>
               <w:t>3</w:t>
@@ -3236,127 +1609,11 @@
     </w:tbl>
     <w:p>
       <w:pPr>
-        <w:jc w:val="both"/>
-        <w:rPr>
-          <w:rFonts w:ascii="Arial" w:eastAsia="Calibri" w:hAnsi="Arial" w:cs="Calibri"/>
-        </w:rPr>
-      </w:pPr>
-    </w:p>
-    <w:p>
-      <w:pPr>
-        <w:jc w:val="both"/>
-        <w:rPr>
-          <w:rFonts w:ascii="Arial" w:eastAsia="Calibri" w:hAnsi="Arial" w:cs="Calibri"/>
-        </w:rPr>
-      </w:pPr>
-      <w:r>
-        <w:rPr>
-          <w:rFonts w:ascii="Arial" w:eastAsia="Calibri" w:hAnsi="Arial" w:cs="Calibri"/>
-        </w:rPr>
-        <w:t xml:space="preserve">Workforce. </w:t>
-      </w:r>
-      <w:r>
-        <w:rPr>
-          <w:rFonts w:ascii="Arial" w:eastAsia="Calibri" w:hAnsi="Arial" w:cs="Calibri"/>
-        </w:rPr>
-        <w:t>Backend developer, worked on highly used and distributed services.</w:t>
-      </w:r>
-      <w:r>
-        <w:rPr>
-          <w:rFonts w:ascii="Arial" w:eastAsia="Calibri" w:hAnsi="Arial" w:cs="Calibri"/>
-        </w:rPr>
-        <w:t xml:space="preserve"> </w:t>
-      </w:r>
-      <w:r>
-        <w:rPr>
-          <w:rFonts w:ascii="Arial" w:eastAsia="Calibri" w:hAnsi="Arial" w:cs="Calibri"/>
-        </w:rPr>
-        <w:t>B</w:t>
-      </w:r>
-      <w:r>
-        <w:rPr>
-          <w:rFonts w:ascii="Arial" w:eastAsia="Calibri" w:hAnsi="Arial" w:cs="Calibri"/>
-        </w:rPr>
-        <w:t>uilt</w:t>
-      </w:r>
-      <w:r>
-        <w:rPr>
-          <w:rFonts w:ascii="Arial" w:eastAsia="Calibri" w:hAnsi="Arial" w:cs="Calibri"/>
-        </w:rPr>
-        <w:t xml:space="preserve"> REST APIs that interacted with Workforce Platforms (Kronos, </w:t>
-      </w:r>
-      <w:proofErr w:type="spellStart"/>
-      <w:r>
-        <w:rPr>
-          <w:rFonts w:ascii="Arial" w:eastAsia="Calibri" w:hAnsi="Arial" w:cs="Calibri"/>
-        </w:rPr>
-        <w:t>Infor</w:t>
-      </w:r>
-      <w:proofErr w:type="spellEnd"/>
-      <w:r>
-        <w:rPr>
-          <w:rFonts w:ascii="Arial" w:eastAsia="Calibri" w:hAnsi="Arial" w:cs="Calibri"/>
-        </w:rPr>
-        <w:t xml:space="preserve">), also </w:t>
-      </w:r>
-      <w:r>
-        <w:rPr>
-          <w:rFonts w:ascii="Arial" w:eastAsia="Calibri" w:hAnsi="Arial" w:cs="Calibri"/>
-        </w:rPr>
-        <w:t>worked extensively</w:t>
-      </w:r>
-      <w:r>
-        <w:rPr>
-          <w:rFonts w:ascii="Arial" w:eastAsia="Calibri" w:hAnsi="Arial" w:cs="Calibri"/>
-        </w:rPr>
-        <w:t xml:space="preserve"> with Communication </w:t>
-      </w:r>
-      <w:r>
-        <w:rPr>
-          <w:rFonts w:ascii="Arial" w:eastAsia="Calibri" w:hAnsi="Arial" w:cs="Calibri"/>
-        </w:rPr>
-        <w:t>platforms such a</w:t>
-      </w:r>
-      <w:r>
-        <w:rPr>
-          <w:rFonts w:ascii="Arial" w:eastAsia="Calibri" w:hAnsi="Arial" w:cs="Calibri"/>
-        </w:rPr>
-        <w:t xml:space="preserve">s </w:t>
-      </w:r>
-      <w:proofErr w:type="spellStart"/>
-      <w:r>
-        <w:rPr>
-          <w:rFonts w:ascii="Arial" w:eastAsia="Calibri" w:hAnsi="Arial" w:cs="Calibri"/>
-        </w:rPr>
-        <w:t>Twilio</w:t>
-      </w:r>
-      <w:proofErr w:type="spellEnd"/>
-      <w:r>
-        <w:rPr>
-          <w:rFonts w:ascii="Arial" w:eastAsia="Calibri" w:hAnsi="Arial" w:cs="Calibri"/>
-        </w:rPr>
-        <w:t xml:space="preserve">, </w:t>
-      </w:r>
-      <w:proofErr w:type="spellStart"/>
-      <w:r>
-        <w:rPr>
-          <w:rFonts w:ascii="Arial" w:eastAsia="Calibri" w:hAnsi="Arial" w:cs="Calibri"/>
-        </w:rPr>
-        <w:t>Voxeo</w:t>
-      </w:r>
-      <w:proofErr w:type="spellEnd"/>
-      <w:r>
-        <w:rPr>
-          <w:rFonts w:ascii="Arial" w:eastAsia="Calibri" w:hAnsi="Arial" w:cs="Calibri"/>
-        </w:rPr>
-        <w:t xml:space="preserve"> for the distribution of notifications.</w:t>
-      </w:r>
-    </w:p>
-    <w:p>
-      <w:pPr>
-        <w:jc w:val="both"/>
-        <w:rPr>
-          <w:rFonts w:ascii="Arial" w:hAnsi="Arial"/>
+        <w:pStyle w:val="ListParagraph"/>
+        <w:rPr>
+          <w:rFonts w:ascii="Arial" w:hAnsi="Arial" w:cs="Arial"/>
+          <w:sz w:val="26"/>
+          <w:szCs w:val="26"/>
         </w:rPr>
       </w:pPr>
     </w:p>
@@ -3368,59 +1625,59 @@
           <w:numId w:val="14"/>
         </w:numPr>
         <w:rPr>
-          <w:rFonts w:ascii="Arial" w:hAnsi="Arial"/>
-        </w:rPr>
-      </w:pPr>
-      <w:r>
-        <w:rPr>
-          <w:rFonts w:ascii="Arial" w:eastAsia="Calibri" w:hAnsi="Arial" w:cs="Calibri"/>
-        </w:rPr>
-        <w:t xml:space="preserve">Orbit. </w:t>
-      </w:r>
-      <w:r>
-        <w:rPr>
-          <w:rFonts w:ascii="Arial" w:eastAsia="Calibri" w:hAnsi="Arial" w:cs="Calibri"/>
-        </w:rPr>
-        <w:t xml:space="preserve">Communications platform, high performance; </w:t>
-      </w:r>
-      <w:r>
-        <w:rPr>
-          <w:rFonts w:ascii="Arial" w:eastAsia="Calibri" w:hAnsi="Arial" w:cs="Calibri"/>
-        </w:rPr>
-        <w:t>able to distribute 100 SMS per second and able to handle as many incoming responses.  Main architec</w:t>
-      </w:r>
-      <w:r>
-        <w:rPr>
-          <w:rFonts w:ascii="Arial" w:eastAsia="Calibri" w:hAnsi="Arial" w:cs="Calibri"/>
-        </w:rPr>
-        <w:t xml:space="preserve">t of this system from </w:t>
-      </w:r>
-      <w:r>
-        <w:rPr>
-          <w:rFonts w:ascii="Arial" w:eastAsia="Calibri" w:hAnsi="Arial" w:cs="Calibri"/>
-        </w:rPr>
-        <w:t>scratch</w:t>
-      </w:r>
-      <w:r>
-        <w:rPr>
-          <w:rFonts w:ascii="Arial" w:eastAsia="Calibri" w:hAnsi="Arial" w:cs="Calibri"/>
+          <w:rFonts w:ascii="Arial" w:hAnsi="Arial" w:cs="Arial"/>
+          <w:sz w:val="26"/>
+          <w:szCs w:val="26"/>
+        </w:rPr>
+      </w:pPr>
+      <w:r>
+        <w:rPr>
+          <w:rFonts w:ascii="Arial" w:eastAsia="Calibri" w:hAnsi="Arial" w:cs="Arial"/>
+          <w:sz w:val="26"/>
+          <w:szCs w:val="26"/>
+        </w:rPr>
+        <w:t>Shift</w:t>
+      </w:r>
+      <w:r>
+        <w:rPr>
+          <w:rFonts w:ascii="Arial" w:eastAsia="Calibri" w:hAnsi="Arial" w:cs="Arial"/>
+          <w:sz w:val="26"/>
+          <w:szCs w:val="26"/>
+        </w:rPr>
+        <w:t xml:space="preserve">ex. </w:t>
+      </w:r>
+      <w:r>
+        <w:rPr>
+          <w:rFonts w:ascii="Arial" w:eastAsia="Calibri" w:hAnsi="Arial" w:cs="Arial"/>
+          <w:sz w:val="26"/>
+          <w:szCs w:val="26"/>
+        </w:rPr>
+        <w:t xml:space="preserve">Work </w:t>
+      </w:r>
+      <w:r>
+        <w:rPr>
+          <w:rFonts w:ascii="Arial" w:eastAsia="Calibri" w:hAnsi="Arial" w:cs="Arial"/>
+          <w:sz w:val="26"/>
+          <w:szCs w:val="26"/>
+        </w:rPr>
+        <w:t>Shift Management</w:t>
+      </w:r>
+      <w:r>
+        <w:rPr>
+          <w:rFonts w:ascii="Arial" w:hAnsi="Arial" w:cs="Arial"/>
+          <w:sz w:val="26"/>
+          <w:szCs w:val="26"/>
         </w:rPr>
         <w:t xml:space="preserve"> </w:t>
       </w:r>
       <w:r>
         <w:rPr>
-          <w:rFonts w:ascii="Arial" w:eastAsia="Calibri" w:hAnsi="Arial" w:cs="Calibri"/>
-        </w:rPr>
-        <w:t>built it into a core value for the company.</w:t>
-      </w:r>
-    </w:p>
-    <w:p>
-      <w:pPr>
-        <w:pStyle w:val="ListParagraph"/>
-        <w:rPr>
-          <w:rFonts w:ascii="Arial" w:eastAsia="Calibri" w:hAnsi="Arial" w:cs="Calibri"/>
-        </w:rPr>
-      </w:pPr>
+          <w:rFonts w:ascii="Arial" w:hAnsi="Arial" w:cs="Arial"/>
+          <w:sz w:val="26"/>
+          <w:szCs w:val="26"/>
+        </w:rPr>
+        <w:t>Platform. message based and CQRS.</w:t>
+      </w:r>
     </w:p>
     <w:p>
       <w:pPr>
@@ -3430,278 +1687,107 @@
           <w:numId w:val="14"/>
         </w:numPr>
         <w:rPr>
-          <w:rFonts w:ascii="Arial" w:eastAsia="Calibri" w:hAnsi="Arial" w:cs="Calibri"/>
-        </w:rPr>
-      </w:pPr>
-      <w:proofErr w:type="spellStart"/>
-      <w:r>
-        <w:rPr>
-          <w:rFonts w:ascii="Arial" w:eastAsia="Calibri" w:hAnsi="Arial" w:cs="Calibri"/>
-        </w:rPr>
-        <w:lastRenderedPageBreak/>
-        <w:t>Shift</w:t>
-      </w:r>
-      <w:r>
-        <w:rPr>
-          <w:rFonts w:ascii="Arial" w:eastAsia="Calibri" w:hAnsi="Arial" w:cs="Calibri"/>
-        </w:rPr>
-        <w:t>ex</w:t>
-      </w:r>
-      <w:proofErr w:type="spellEnd"/>
-      <w:r>
-        <w:rPr>
-          <w:rFonts w:ascii="Arial" w:eastAsia="Calibri" w:hAnsi="Arial" w:cs="Calibri"/>
-        </w:rPr>
-        <w:t>. Shift Manager for employers. Event based architecture. It’s currently handing out more than 3000 work shifts a day to potential employees</w:t>
-      </w:r>
-      <w:r>
-        <w:rPr>
-          <w:rFonts w:ascii="Arial" w:eastAsia="Calibri" w:hAnsi="Arial" w:cs="Calibri"/>
-        </w:rPr>
-        <w:t xml:space="preserve">, in stores like </w:t>
-      </w:r>
-      <w:r>
-        <w:rPr>
-          <w:rFonts w:ascii="Arial" w:eastAsia="Calibri" w:hAnsi="Arial" w:cs="Calibri"/>
-        </w:rPr>
-        <w:t xml:space="preserve">Kohl's </w:t>
-      </w:r>
-      <w:r>
-        <w:rPr>
-          <w:rFonts w:ascii="Arial" w:eastAsia="Calibri" w:hAnsi="Arial" w:cs="Calibri"/>
-        </w:rPr>
-        <w:t>and Nike.</w:t>
-      </w:r>
-      <w:r>
-        <w:rPr>
-          <w:rFonts w:ascii="Arial" w:eastAsia="Calibri" w:hAnsi="Arial" w:cs="Calibri"/>
+          <w:rFonts w:ascii="Arial" w:hAnsi="Arial" w:cs="Arial"/>
+          <w:sz w:val="26"/>
+          <w:szCs w:val="26"/>
+        </w:rPr>
+      </w:pPr>
+      <w:r>
+        <w:rPr>
+          <w:rFonts w:ascii="Arial" w:hAnsi="Arial" w:cs="Arial"/>
+          <w:sz w:val="26"/>
+          <w:szCs w:val="26"/>
+        </w:rPr>
+        <w:t>Alerts. High</w:t>
+      </w:r>
+      <w:r>
+        <w:rPr>
+          <w:rFonts w:ascii="Arial" w:hAnsi="Arial" w:cs="Arial"/>
+          <w:sz w:val="26"/>
+          <w:szCs w:val="26"/>
+        </w:rPr>
+        <w:t>ly</w:t>
+      </w:r>
+      <w:r>
+        <w:rPr>
+          <w:rFonts w:ascii="Arial" w:hAnsi="Arial" w:cs="Arial"/>
+          <w:sz w:val="26"/>
+          <w:szCs w:val="26"/>
         </w:rPr>
         <w:t xml:space="preserve"> </w:t>
+      </w:r>
+      <w:r>
+        <w:rPr>
+          <w:rFonts w:ascii="Arial" w:hAnsi="Arial" w:cs="Arial"/>
+          <w:sz w:val="26"/>
+          <w:szCs w:val="26"/>
+        </w:rPr>
+        <w:t>performant</w:t>
+      </w:r>
+      <w:r>
+        <w:rPr>
+          <w:rFonts w:ascii="Arial" w:hAnsi="Arial" w:cs="Arial"/>
+          <w:sz w:val="26"/>
+          <w:szCs w:val="26"/>
+        </w:rPr>
+        <w:t xml:space="preserve"> and </w:t>
+      </w:r>
+      <w:r>
+        <w:rPr>
+          <w:rFonts w:ascii="Arial" w:hAnsi="Arial" w:cs="Arial"/>
+          <w:sz w:val="26"/>
+          <w:szCs w:val="26"/>
+        </w:rPr>
+        <w:t>reliable</w:t>
+      </w:r>
+      <w:r>
+        <w:rPr>
+          <w:rFonts w:ascii="Arial" w:hAnsi="Arial" w:cs="Arial"/>
+          <w:sz w:val="26"/>
+          <w:szCs w:val="26"/>
+        </w:rPr>
+        <w:t xml:space="preserve"> Alert System</w:t>
+      </w:r>
+      <w:r>
+        <w:rPr>
+          <w:rFonts w:ascii="Arial" w:hAnsi="Arial" w:cs="Arial"/>
+          <w:sz w:val="26"/>
+          <w:szCs w:val="26"/>
+        </w:rPr>
+        <w:t xml:space="preserve"> distributing</w:t>
+      </w:r>
+      <w:r>
+        <w:rPr>
+          <w:rFonts w:ascii="Arial" w:hAnsi="Arial" w:cs="Arial"/>
+          <w:sz w:val="26"/>
+          <w:szCs w:val="26"/>
+        </w:rPr>
+        <w:t xml:space="preserve"> </w:t>
+      </w:r>
+      <w:r>
+        <w:rPr>
+          <w:rFonts w:ascii="Arial" w:hAnsi="Arial" w:cs="Arial"/>
+          <w:sz w:val="26"/>
+          <w:szCs w:val="26"/>
+        </w:rPr>
+        <w:t>SMS</w:t>
+      </w:r>
+      <w:r>
+        <w:rPr>
+          <w:rFonts w:ascii="Arial" w:hAnsi="Arial" w:cs="Arial"/>
+          <w:sz w:val="26"/>
+          <w:szCs w:val="26"/>
+        </w:rPr>
+        <w:t xml:space="preserve">, IVR, Email. </w:t>
       </w:r>
     </w:p>
     <w:p>
       <w:pPr>
-        <w:rPr>
-          <w:rFonts w:ascii="Arial" w:eastAsia="Calibri" w:hAnsi="Arial" w:cs="Calibri"/>
-        </w:rPr>
-      </w:pPr>
-    </w:p>
-    <w:p>
-      <w:pPr>
-        <w:pStyle w:val="ListParagraph"/>
-        <w:numPr>
-          <w:ilvl w:val="0"/>
-          <w:numId w:val="14"/>
-        </w:numPr>
-        <w:rPr>
-          <w:rFonts w:ascii="Arial" w:eastAsia="Calibri" w:hAnsi="Arial" w:cs="Calibri"/>
-        </w:rPr>
-      </w:pPr>
-      <w:r>
-        <w:rPr>
-          <w:rFonts w:ascii="Arial" w:eastAsia="Calibri" w:hAnsi="Arial" w:cs="Calibri"/>
-        </w:rPr>
-        <w:t xml:space="preserve">Alerts. Emergency system for the New York and New Jersey Port Authority. </w:t>
-      </w:r>
-      <w:r>
-        <w:rPr>
-          <w:rFonts w:ascii="Arial" w:eastAsia="Calibri" w:hAnsi="Arial" w:cs="Calibri"/>
-        </w:rPr>
-        <w:t>Used for high reliability and fast response alert broadcast.</w:t>
-      </w:r>
-    </w:p>
-    <w:p>
-      <w:pPr>
-        <w:pStyle w:val="ListParagraph"/>
-        <w:rPr>
-          <w:rFonts w:ascii="Arial" w:eastAsia="Calibri" w:hAnsi="Arial" w:cs="Calibri"/>
-        </w:rPr>
-      </w:pPr>
-    </w:p>
-    <w:p>
-      <w:pPr>
-        <w:pStyle w:val="ListParagraph"/>
-        <w:numPr>
-          <w:ilvl w:val="0"/>
-          <w:numId w:val="14"/>
-        </w:numPr>
-        <w:rPr>
-          <w:rFonts w:ascii="Arial" w:eastAsia="Calibri" w:hAnsi="Arial" w:cs="Calibri"/>
-        </w:rPr>
-      </w:pPr>
-      <w:r>
-        <w:rPr>
-          <w:rFonts w:ascii="Arial" w:eastAsia="Calibri" w:hAnsi="Arial" w:cs="Calibri"/>
-        </w:rPr>
-        <w:t>LSS. Employee Address Book for Lutheran Social Services of Michigan.</w:t>
-      </w:r>
-      <w:r>
-        <w:rPr>
-          <w:rFonts w:ascii="Arial" w:eastAsia="Calibri" w:hAnsi="Arial" w:cs="Calibri"/>
-        </w:rPr>
-        <w:t xml:space="preserve"> Manages an average of aroun</w:t>
-      </w:r>
-      <w:r>
-        <w:rPr>
-          <w:rFonts w:ascii="Arial" w:eastAsia="Calibri" w:hAnsi="Arial" w:cs="Calibri"/>
-        </w:rPr>
-        <w:t>d 2000 employees’ daily updates.</w:t>
-      </w:r>
-    </w:p>
-    <w:p>
-      <w:pPr>
-        <w:rPr>
-          <w:rFonts w:ascii="Arial" w:eastAsia="Calibri" w:hAnsi="Arial" w:cs="Calibri"/>
-        </w:rPr>
-      </w:pPr>
-    </w:p>
-    <w:p>
-      <w:pPr>
-        <w:rPr>
-          <w:rFonts w:ascii="Arial" w:eastAsia="Calibri" w:hAnsi="Arial" w:cs="Calibri"/>
-        </w:rPr>
-      </w:pPr>
-      <w:r>
-        <w:rPr>
-          <w:rFonts w:ascii="Arial" w:hAnsi="Arial"/>
-          <w:b/>
-        </w:rPr>
-        <w:t>Technology:</w:t>
-      </w:r>
-      <w:r>
-        <w:rPr>
-          <w:rFonts w:ascii="Arial" w:hAnsi="Arial"/>
-          <w:i/>
-        </w:rPr>
-        <w:t xml:space="preserve"> </w:t>
-      </w:r>
-      <w:r>
-        <w:rPr>
-          <w:rFonts w:ascii="Arial" w:hAnsi="Arial"/>
-          <w:i/>
-        </w:rPr>
-        <w:t xml:space="preserve">C# </w:t>
-      </w:r>
-      <w:proofErr w:type="spellStart"/>
-      <w:r>
-        <w:rPr>
-          <w:rFonts w:ascii="Arial" w:hAnsi="Arial"/>
-          <w:i/>
-        </w:rPr>
-        <w:t>AspNetMVC</w:t>
-      </w:r>
-      <w:proofErr w:type="spellEnd"/>
-      <w:r>
-        <w:rPr>
-          <w:rFonts w:ascii="Arial" w:hAnsi="Arial"/>
-          <w:i/>
-        </w:rPr>
-        <w:t xml:space="preserve"> </w:t>
-      </w:r>
-      <w:proofErr w:type="spellStart"/>
-      <w:r>
-        <w:rPr>
-          <w:rFonts w:ascii="Arial" w:hAnsi="Arial"/>
-          <w:i/>
-        </w:rPr>
-        <w:t>NServiceBus</w:t>
-      </w:r>
-      <w:proofErr w:type="spellEnd"/>
-      <w:r>
-        <w:rPr>
-          <w:rFonts w:ascii="Arial" w:hAnsi="Arial"/>
-          <w:i/>
-        </w:rPr>
-        <w:t xml:space="preserve"> WCF </w:t>
-      </w:r>
-      <w:proofErr w:type="spellStart"/>
-      <w:r>
-        <w:rPr>
-          <w:rFonts w:ascii="Arial" w:hAnsi="Arial"/>
-          <w:i/>
-        </w:rPr>
-        <w:t>SQLServer</w:t>
-      </w:r>
-      <w:proofErr w:type="spellEnd"/>
-      <w:r>
-        <w:rPr>
-          <w:rFonts w:ascii="Arial" w:hAnsi="Arial"/>
-          <w:i/>
-        </w:rPr>
-        <w:t xml:space="preserve"> </w:t>
-      </w:r>
-      <w:proofErr w:type="spellStart"/>
-      <w:r>
-        <w:rPr>
-          <w:rFonts w:ascii="Arial" w:hAnsi="Arial"/>
-          <w:i/>
-        </w:rPr>
-        <w:t>RavenDb</w:t>
-      </w:r>
-      <w:proofErr w:type="spellEnd"/>
-      <w:r>
-        <w:rPr>
-          <w:rFonts w:ascii="Arial" w:hAnsi="Arial"/>
-          <w:i/>
-        </w:rPr>
-        <w:t xml:space="preserve"> </w:t>
-      </w:r>
-      <w:proofErr w:type="spellStart"/>
-      <w:r>
-        <w:rPr>
-          <w:rFonts w:ascii="Arial" w:hAnsi="Arial"/>
-          <w:i/>
-        </w:rPr>
-        <w:t>Memcached</w:t>
-      </w:r>
-      <w:proofErr w:type="spellEnd"/>
-      <w:r>
-        <w:rPr>
-          <w:rFonts w:ascii="Arial" w:hAnsi="Arial"/>
-          <w:i/>
-        </w:rPr>
-        <w:t xml:space="preserve"> </w:t>
-      </w:r>
-      <w:proofErr w:type="spellStart"/>
-      <w:proofErr w:type="gramStart"/>
-      <w:r>
-        <w:rPr>
-          <w:rFonts w:ascii="Arial" w:hAnsi="Arial"/>
-          <w:i/>
-        </w:rPr>
-        <w:t>Nuget</w:t>
-      </w:r>
-      <w:proofErr w:type="spellEnd"/>
-      <w:r>
-        <w:rPr>
-          <w:rFonts w:ascii="Arial" w:hAnsi="Arial"/>
-          <w:i/>
-        </w:rPr>
-        <w:t xml:space="preserve">  SVN</w:t>
-      </w:r>
-      <w:proofErr w:type="gramEnd"/>
-    </w:p>
-    <w:p>
-      <w:pPr>
         <w:jc w:val="both"/>
         <w:rPr>
-          <w:rFonts w:ascii="Arial" w:hAnsi="Arial"/>
-        </w:rPr>
-      </w:pPr>
-    </w:p>
-    <w:p>
-      <w:pPr>
-        <w:jc w:val="both"/>
-        <w:rPr>
-          <w:rFonts w:ascii="Arial" w:hAnsi="Arial"/>
-        </w:rPr>
-      </w:pPr>
-    </w:p>
-    <w:p>
-      <w:pPr>
-        <w:jc w:val="both"/>
-        <w:rPr>
-          <w:rFonts w:ascii="Arial" w:hAnsi="Arial"/>
+          <w:rFonts w:ascii="Arial" w:hAnsi="Arial" w:cs="Arial"/>
+          <w:sz w:val="26"/>
+          <w:szCs w:val="26"/>
         </w:rPr>
       </w:pPr>
     </w:p>
@@ -3732,10 +1818,17 @@
             <w:pPr>
               <w:jc w:val="both"/>
               <w:rPr>
-                <w:rFonts w:ascii="Arial" w:hAnsi="Arial"/>
+                <w:rFonts w:ascii="Arial" w:hAnsi="Arial" w:cs="Arial"/>
+                <w:sz w:val="26"/>
+                <w:szCs w:val="26"/>
               </w:rPr>
             </w:pPr>
             <w:r>
+              <w:rPr>
+                <w:rFonts w:ascii="Arial" w:hAnsi="Arial" w:cs="Arial"/>
+                <w:sz w:val="26"/>
+                <w:szCs w:val="26"/>
+              </w:rPr>
               <w:br w:type="page"/>
             </w:r>
             <w:r>
@@ -3743,6 +1836,7 @@
                 <w:rFonts w:ascii="Arial" w:eastAsia="Times New Roman" w:hAnsi="Arial" w:cs="Arial"/>
                 <w:b/>
                 <w:i/>
+                <w:sz w:val="26"/>
                 <w:szCs w:val="26"/>
               </w:rPr>
               <w:t xml:space="preserve">Software Developer at </w:t>
@@ -3752,6 +1846,7 @@
                 <w:rFonts w:ascii="Arial" w:eastAsia="Times New Roman" w:hAnsi="Arial" w:cs="Arial"/>
                 <w:b/>
                 <w:i/>
+                <w:sz w:val="26"/>
                 <w:szCs w:val="26"/>
               </w:rPr>
               <w:t>CIMEX</w:t>
@@ -3761,6 +1856,7 @@
                 <w:rFonts w:ascii="Arial" w:eastAsia="Times New Roman" w:hAnsi="Arial" w:cs="Arial"/>
                 <w:b/>
                 <w:i/>
+                <w:sz w:val="26"/>
                 <w:szCs w:val="26"/>
               </w:rPr>
               <w:t xml:space="preserve"> Corporation</w:t>
@@ -3777,7 +1873,7 @@
               <w:rPr>
                 <w:rFonts w:ascii="Arial" w:eastAsia="Times New Roman" w:hAnsi="Arial" w:cs="Arial"/>
                 <w:b/>
-                <w:sz w:val="20"/>
+                <w:sz w:val="26"/>
                 <w:szCs w:val="26"/>
               </w:rPr>
             </w:pPr>
@@ -3785,7 +1881,7 @@
               <w:rPr>
                 <w:rFonts w:ascii="Arial" w:eastAsia="Times New Roman" w:hAnsi="Arial" w:cs="Arial"/>
                 <w:b/>
-                <w:sz w:val="20"/>
+                <w:sz w:val="26"/>
                 <w:szCs w:val="26"/>
               </w:rPr>
               <w:t xml:space="preserve">2005 – </w:t>
@@ -3794,7 +1890,7 @@
               <w:rPr>
                 <w:rFonts w:ascii="Arial" w:eastAsia="Times New Roman" w:hAnsi="Arial" w:cs="Arial"/>
                 <w:b/>
-                <w:sz w:val="20"/>
+                <w:sz w:val="26"/>
                 <w:szCs w:val="26"/>
               </w:rPr>
               <w:t>2010</w:t>
@@ -3807,98 +1903,9 @@
       <w:pPr>
         <w:jc w:val="both"/>
         <w:rPr>
-          <w:rFonts w:ascii="Arial" w:hAnsi="Arial"/>
-        </w:rPr>
-      </w:pPr>
-    </w:p>
-    <w:p>
-      <w:pPr>
-        <w:jc w:val="both"/>
-        <w:rPr>
-          <w:rFonts w:ascii="Arial" w:eastAsia="Calibri" w:hAnsi="Arial" w:cs="Calibri"/>
-        </w:rPr>
-      </w:pPr>
-      <w:r>
-        <w:rPr>
-          <w:rFonts w:ascii="Arial" w:eastAsia="Calibri" w:hAnsi="Arial" w:cs="Calibri"/>
-        </w:rPr>
-        <w:t>Ecommerce. Online store</w:t>
-      </w:r>
-      <w:r>
-        <w:rPr>
-          <w:rFonts w:ascii="Arial" w:eastAsia="Calibri" w:hAnsi="Arial" w:cs="Calibri"/>
-        </w:rPr>
-        <w:t xml:space="preserve"> for</w:t>
-      </w:r>
-      <w:r>
-        <w:rPr>
-          <w:rFonts w:ascii="Arial" w:eastAsia="Calibri" w:hAnsi="Arial" w:cs="Calibri"/>
-        </w:rPr>
-        <w:t xml:space="preserve"> biggest</w:t>
-      </w:r>
-      <w:r>
-        <w:rPr>
-          <w:rFonts w:ascii="Arial" w:eastAsia="Calibri" w:hAnsi="Arial" w:cs="Calibri"/>
-        </w:rPr>
-        <w:t xml:space="preserve"> Cuban retailer. </w:t>
-      </w:r>
-      <w:r>
-        <w:rPr>
-          <w:rFonts w:ascii="Arial" w:eastAsia="Calibri" w:hAnsi="Arial" w:cs="Calibri"/>
-          <w:color w:val="262626" w:themeColor="text1" w:themeTint="D9"/>
-        </w:rPr>
-        <w:t>This nationwide site produces revenue of $</w:t>
-      </w:r>
-      <w:r>
-        <w:rPr>
-          <w:rFonts w:ascii="Arial" w:eastAsia="Calibri" w:hAnsi="Arial" w:cs="Calibri"/>
-          <w:color w:val="262626" w:themeColor="text1" w:themeTint="D9"/>
-        </w:rPr>
-        <w:t>5</w:t>
-      </w:r>
-      <w:r>
-        <w:rPr>
-          <w:rFonts w:ascii="Arial" w:eastAsia="Calibri" w:hAnsi="Arial" w:cs="Calibri"/>
-          <w:color w:val="262626" w:themeColor="text1" w:themeTint="D9"/>
-        </w:rPr>
-        <w:t>0K+ monthly</w:t>
-      </w:r>
-      <w:r>
-        <w:rPr>
-          <w:rFonts w:ascii="Arial" w:eastAsia="Calibri" w:hAnsi="Arial" w:cs="Calibri"/>
-        </w:rPr>
-        <w:t xml:space="preserve">. Designed to be themed differently, it </w:t>
-      </w:r>
-      <w:r>
-        <w:rPr>
-          <w:rFonts w:ascii="Arial" w:eastAsia="Calibri" w:hAnsi="Arial" w:cs="Calibri"/>
-        </w:rPr>
-        <w:t>supports</w:t>
-      </w:r>
-      <w:r>
-        <w:rPr>
-          <w:rFonts w:ascii="Arial" w:eastAsia="Calibri" w:hAnsi="Arial" w:cs="Calibri"/>
-        </w:rPr>
-        <w:t xml:space="preserve"> </w:t>
-      </w:r>
-      <w:r>
-        <w:rPr>
-          <w:rFonts w:ascii="Arial" w:eastAsia="Calibri" w:hAnsi="Arial" w:cs="Calibri"/>
-        </w:rPr>
-        <w:t xml:space="preserve">at the current time </w:t>
-      </w:r>
-      <w:r>
-        <w:rPr>
-          <w:rFonts w:ascii="Arial" w:eastAsia="Calibri" w:hAnsi="Arial" w:cs="Calibri"/>
-        </w:rPr>
-        <w:t xml:space="preserve">different stores all across Cuba. This project is the perfect mockup of an ecommerce suite. </w:t>
-      </w:r>
-    </w:p>
-    <w:p>
-      <w:pPr>
-        <w:jc w:val="both"/>
-        <w:rPr>
-          <w:rFonts w:ascii="Arial" w:hAnsi="Arial"/>
+          <w:rFonts w:ascii="Arial" w:hAnsi="Arial" w:cs="Arial"/>
+          <w:sz w:val="26"/>
+          <w:szCs w:val="26"/>
         </w:rPr>
       </w:pPr>
     </w:p>
@@ -3911,199 +1918,114 @@
         </w:numPr>
         <w:jc w:val="both"/>
         <w:rPr>
-          <w:rFonts w:ascii="Arial" w:hAnsi="Arial"/>
-        </w:rPr>
-      </w:pPr>
-      <w:proofErr w:type="spellStart"/>
-      <w:r>
-        <w:rPr>
-          <w:rFonts w:ascii="Arial" w:eastAsia="Calibri" w:hAnsi="Arial" w:cs="Calibri"/>
-        </w:rPr>
-        <w:t>CarlosTercero</w:t>
-      </w:r>
-      <w:proofErr w:type="spellEnd"/>
-      <w:r>
-        <w:rPr>
-          <w:rFonts w:ascii="Arial" w:eastAsia="Calibri" w:hAnsi="Arial" w:cs="Calibri"/>
-        </w:rPr>
-        <w:t>. Online virtual shop for the biggest Cuban retailer, selling products nationwide.</w:t>
-      </w:r>
-      <w:r>
-        <w:rPr>
-          <w:rFonts w:ascii="Arial" w:eastAsia="Calibri" w:hAnsi="Arial" w:cs="Calibri"/>
+          <w:rFonts w:ascii="Arial" w:hAnsi="Arial" w:cs="Arial"/>
+          <w:sz w:val="26"/>
+          <w:szCs w:val="26"/>
+        </w:rPr>
+      </w:pPr>
+      <w:r>
+        <w:rPr>
+          <w:rFonts w:ascii="Arial" w:eastAsia="Calibri" w:hAnsi="Arial" w:cs="Arial"/>
+          <w:sz w:val="26"/>
+          <w:szCs w:val="26"/>
+        </w:rPr>
+        <w:t xml:space="preserve">CarlosTercero. </w:t>
+      </w:r>
+      <w:r>
+        <w:rPr>
+          <w:rFonts w:ascii="Arial" w:eastAsia="Calibri" w:hAnsi="Arial" w:cs="Arial"/>
+          <w:sz w:val="26"/>
+          <w:szCs w:val="26"/>
+        </w:rPr>
+        <w:t>Online</w:t>
+      </w:r>
+      <w:r>
+        <w:rPr>
+          <w:rFonts w:ascii="Arial" w:eastAsia="Calibri" w:hAnsi="Arial" w:cs="Arial"/>
+          <w:sz w:val="26"/>
+          <w:szCs w:val="26"/>
         </w:rPr>
         <w:t xml:space="preserve"> </w:t>
       </w:r>
       <w:r>
         <w:rPr>
-          <w:rFonts w:ascii="Arial" w:eastAsia="Calibri" w:hAnsi="Arial" w:cs="Calibri"/>
-        </w:rPr>
-        <w:t xml:space="preserve">Built using best pattern and practices including but not limited Dependency Injection, </w:t>
-      </w:r>
-      <w:proofErr w:type="spellStart"/>
-      <w:r>
-        <w:rPr>
-          <w:rFonts w:ascii="Arial" w:eastAsia="Calibri" w:hAnsi="Arial" w:cs="Calibri"/>
-        </w:rPr>
-        <w:t>NTier</w:t>
-      </w:r>
-      <w:proofErr w:type="spellEnd"/>
-      <w:r>
-        <w:rPr>
-          <w:rFonts w:ascii="Arial" w:eastAsia="Calibri" w:hAnsi="Arial" w:cs="Calibri"/>
-        </w:rPr>
-        <w:t xml:space="preserve"> design, Domain Driven Design</w:t>
-      </w:r>
-      <w:r>
-        <w:rPr>
-          <w:rFonts w:ascii="Arial" w:eastAsia="Calibri" w:hAnsi="Arial" w:cs="Calibri"/>
-        </w:rPr>
-        <w:t>,</w:t>
-      </w:r>
-      <w:r>
-        <w:rPr>
-          <w:rFonts w:ascii="Arial" w:eastAsia="Calibri" w:hAnsi="Arial" w:cs="Calibri"/>
-        </w:rPr>
-        <w:t xml:space="preserve"> </w:t>
-      </w:r>
-      <w:r>
-        <w:rPr>
-          <w:rFonts w:ascii="Arial" w:eastAsia="Calibri" w:hAnsi="Arial" w:cs="Calibri"/>
-        </w:rPr>
-        <w:t>etc.</w:t>
-      </w:r>
-      <w:r>
-        <w:rPr>
-          <w:rFonts w:ascii="Arial" w:eastAsia="Calibri" w:hAnsi="Arial" w:cs="Calibri"/>
-        </w:rPr>
-        <w:t xml:space="preserve"> Hosted</w:t>
-      </w:r>
-      <w:r>
-        <w:rPr>
-          <w:rFonts w:ascii="Arial" w:eastAsia="Calibri" w:hAnsi="Arial" w:cs="Calibri"/>
-        </w:rPr>
-        <w:t xml:space="preserve"> at </w:t>
-      </w:r>
-      <w:hyperlink r:id="rId12" w:history="1">
-        <w:r>
-          <w:rPr>
-            <w:rStyle w:val="Hyperlink"/>
-            <w:rFonts w:ascii="Arial" w:eastAsia="Calibri" w:hAnsi="Arial" w:cs="Calibri"/>
-          </w:rPr>
-          <w:t>h</w:t>
-        </w:r>
-        <w:r>
-          <w:rPr>
-            <w:rStyle w:val="Hyperlink"/>
-            <w:rFonts w:ascii="Arial" w:eastAsia="Arial" w:hAnsi="Arial" w:cs="Arial"/>
-          </w:rPr>
-          <w:t>ttp://www.carlostercero.ca</w:t>
-        </w:r>
-      </w:hyperlink>
+          <w:rFonts w:ascii="Arial" w:eastAsia="Calibri" w:hAnsi="Arial" w:cs="Arial"/>
+          <w:sz w:val="26"/>
+          <w:szCs w:val="26"/>
+        </w:rPr>
+        <w:t xml:space="preserve">store, with </w:t>
+      </w:r>
+      <w:r>
+        <w:rPr>
+          <w:rFonts w:ascii="Arial" w:eastAsia="Calibri" w:hAnsi="Arial" w:cs="Arial"/>
+          <w:sz w:val="26"/>
+          <w:szCs w:val="26"/>
+        </w:rPr>
+        <w:t>e-commerce</w:t>
+      </w:r>
+      <w:r>
+        <w:rPr>
+          <w:rFonts w:ascii="Arial" w:eastAsia="Calibri" w:hAnsi="Arial" w:cs="Arial"/>
+          <w:sz w:val="26"/>
+          <w:szCs w:val="26"/>
+        </w:rPr>
+        <w:t xml:space="preserve"> capabilities, coupons, shopping cart, online checkout, payments etc.</w:t>
+      </w:r>
     </w:p>
     <w:p>
       <w:pPr>
-        <w:jc w:val="both"/>
-        <w:rPr>
-          <w:rFonts w:ascii="Arial" w:hAnsi="Arial"/>
-          <w:i/>
-          <w:sz w:val="22"/>
-          <w:szCs w:val="22"/>
+        <w:rPr>
+          <w:rFonts w:ascii="Arial" w:eastAsia="Arial" w:hAnsi="Arial" w:cs="Arial"/>
+          <w:b/>
+          <w:sz w:val="26"/>
+          <w:szCs w:val="26"/>
         </w:rPr>
       </w:pPr>
     </w:p>
     <w:p>
       <w:pPr>
-        <w:jc w:val="both"/>
-        <w:rPr>
-          <w:rFonts w:ascii="Arial" w:hAnsi="Arial"/>
-          <w:i/>
-        </w:rPr>
-      </w:pPr>
-      <w:r>
-        <w:rPr>
-          <w:rFonts w:ascii="Arial" w:hAnsi="Arial"/>
+        <w:rPr>
+          <w:rFonts w:ascii="Arial" w:eastAsia="Arial" w:hAnsi="Arial" w:cs="Arial"/>
           <w:b/>
-        </w:rPr>
-        <w:t>Technology:</w:t>
-      </w:r>
-      <w:r>
-        <w:rPr>
-          <w:rFonts w:ascii="Arial" w:hAnsi="Arial"/>
-          <w:b/>
-        </w:rPr>
-        <w:t xml:space="preserve"> </w:t>
-      </w:r>
-      <w:r>
-        <w:rPr>
-          <w:rFonts w:ascii="Arial" w:hAnsi="Arial"/>
-          <w:i/>
-        </w:rPr>
-        <w:t>C# ASP.NET 2.0 SQL Server SVN</w:t>
-      </w:r>
+          <w:sz w:val="26"/>
+          <w:szCs w:val="26"/>
+        </w:rPr>
+      </w:pPr>
     </w:p>
     <w:p>
       <w:pPr>
-        <w:jc w:val="both"/>
-        <w:rPr>
-          <w:rFonts w:ascii="Arial" w:hAnsi="Arial"/>
-          <w:sz w:val="22"/>
-          <w:szCs w:val="22"/>
-        </w:rPr>
-      </w:pPr>
+        <w:rPr>
+          <w:rFonts w:ascii="Arial" w:eastAsia="Arial" w:hAnsi="Arial" w:cs="Arial"/>
+          <w:b/>
+          <w:sz w:val="26"/>
+          <w:szCs w:val="26"/>
+        </w:rPr>
+      </w:pPr>
+      <w:r>
+        <w:rPr>
+          <w:rFonts w:ascii="Arial" w:eastAsia="Arial" w:hAnsi="Arial" w:cs="Arial"/>
+          <w:b/>
+          <w:sz w:val="26"/>
+          <w:szCs w:val="26"/>
+        </w:rPr>
+        <w:t>EDUCATION</w:t>
+      </w:r>
     </w:p>
     <w:p>
       <w:pPr>
         <w:rPr>
           <w:rFonts w:ascii="Arial" w:eastAsia="Arial" w:hAnsi="Arial" w:cs="Arial"/>
           <w:b/>
-          <w:sz w:val="28"/>
-          <w:szCs w:val="28"/>
-        </w:rPr>
-      </w:pPr>
-    </w:p>
-    <w:p>
-      <w:pPr>
-        <w:rPr>
-          <w:rFonts w:ascii="Arial" w:eastAsia="Arial" w:hAnsi="Arial" w:cs="Arial"/>
-          <w:b/>
-          <w:sz w:val="28"/>
-          <w:szCs w:val="28"/>
-        </w:rPr>
-      </w:pPr>
-    </w:p>
-    <w:p>
-      <w:pPr>
-        <w:rPr>
-          <w:rFonts w:ascii="Arial" w:eastAsia="Arial" w:hAnsi="Arial" w:cs="Arial"/>
-          <w:b/>
-          <w:sz w:val="28"/>
-          <w:szCs w:val="28"/>
-        </w:rPr>
-      </w:pPr>
-      <w:r>
-        <w:rPr>
-          <w:rFonts w:ascii="Arial" w:eastAsia="Arial" w:hAnsi="Arial" w:cs="Arial"/>
-          <w:b/>
-          <w:sz w:val="28"/>
-          <w:szCs w:val="28"/>
-        </w:rPr>
-        <w:t>EDUCATION</w:t>
-      </w:r>
-    </w:p>
-    <w:p>
-      <w:pPr>
-        <w:rPr>
-          <w:rFonts w:ascii="Arial" w:eastAsia="Arial" w:hAnsi="Arial" w:cs="Arial"/>
-          <w:b/>
-        </w:rPr>
-      </w:pPr>
-      <w:r>
-        <w:rPr>
-          <w:rFonts w:ascii="Arial" w:hAnsi="Arial"/>
+          <w:sz w:val="26"/>
+          <w:szCs w:val="26"/>
+        </w:rPr>
+      </w:pPr>
+      <w:r>
+        <w:rPr>
+          <w:rFonts w:ascii="Arial" w:hAnsi="Arial" w:cs="Arial"/>
           <w:noProof/>
-          <w:sz w:val="28"/>
-          <w:szCs w:val="28"/>
+          <w:sz w:val="26"/>
+          <w:szCs w:val="26"/>
         </w:rPr>
         <mc:AlternateContent>
           <mc:Choice Requires="wps">
@@ -4184,7 +2106,7 @@
       </w:tblGrid>
       <w:tr>
         <w:trPr>
-          <w:trHeight w:val="724"/>
+          <w:trHeight w:val="1161"/>
         </w:trPr>
         <w:tc>
           <w:tcPr>
@@ -4205,18 +2127,16 @@
               </w:numPr>
               <w:jc w:val="right"/>
               <w:rPr>
-                <w:rFonts w:ascii="Calibri" w:hAnsi="Calibri" w:cs="Calibri"/>
-                <w:b/>
-                <w:i/>
-                <w:sz w:val="24"/>
+                <w:rFonts w:ascii="Arial" w:hAnsi="Arial" w:cs="Arial"/>
+                <w:sz w:val="26"/>
+                <w:szCs w:val="26"/>
               </w:rPr>
             </w:pPr>
             <w:r>
               <w:rPr>
-                <w:rFonts w:ascii="Calibri" w:hAnsi="Calibri" w:cs="Calibri"/>
-                <w:b/>
-                <w:i/>
-                <w:sz w:val="24"/>
+                <w:rFonts w:ascii="Arial" w:hAnsi="Arial" w:cs="Arial"/>
+                <w:sz w:val="26"/>
+                <w:szCs w:val="26"/>
               </w:rPr>
               <w:t>Graduate studies</w:t>
             </w:r>
@@ -4265,37 +2185,17 @@
                     <w:spacing w:before="30" w:after="80"/>
                     <w:rPr>
                       <w:rFonts w:ascii="Arial" w:hAnsi="Arial" w:cs="Arial"/>
-                      <w:i/>
-                      <w:sz w:val="24"/>
-                      <w:szCs w:val="24"/>
+                      <w:sz w:val="26"/>
+                      <w:szCs w:val="26"/>
                     </w:rPr>
                   </w:pPr>
                   <w:r>
                     <w:rPr>
                       <w:rFonts w:ascii="Arial" w:hAnsi="Arial" w:cs="Arial"/>
-                      <w:i/>
-                      <w:sz w:val="24"/>
-                      <w:szCs w:val="24"/>
+                      <w:sz w:val="26"/>
+                      <w:szCs w:val="26"/>
                     </w:rPr>
-                    <w:t xml:space="preserve">Introduction </w:t>
-                  </w:r>
-                  <w:r>
-                    <w:rPr>
-                      <w:rFonts w:ascii="Arial" w:hAnsi="Arial" w:cs="Arial"/>
-                      <w:i/>
-                      <w:sz w:val="24"/>
-                      <w:szCs w:val="24"/>
-                    </w:rPr>
-                    <w:t>to Artificial Intelligence</w:t>
-                  </w:r>
-                  <w:r>
-                    <w:rPr>
-                      <w:rFonts w:ascii="Arial" w:hAnsi="Arial" w:cs="Arial"/>
-                      <w:i/>
-                      <w:sz w:val="24"/>
-                      <w:szCs w:val="24"/>
-                    </w:rPr>
-                    <w:t xml:space="preserve"> </w:t>
+                    <w:t xml:space="preserve">Introduction to Artificial Intelligence </w:t>
                   </w:r>
                 </w:p>
                 <w:p>
@@ -4308,64 +2208,18 @@
                     <w:spacing w:before="30" w:after="80"/>
                     <w:rPr>
                       <w:rFonts w:ascii="Arial" w:hAnsi="Arial" w:cs="Arial"/>
-                      <w:i/>
-                      <w:sz w:val="24"/>
-                      <w:szCs w:val="24"/>
+                      <w:sz w:val="26"/>
+                      <w:szCs w:val="26"/>
                     </w:rPr>
                   </w:pPr>
                   <w:r>
                     <w:rPr>
                       <w:rFonts w:ascii="Arial" w:hAnsi="Arial" w:cs="Arial"/>
-                      <w:i/>
-                      <w:sz w:val="24"/>
-                      <w:szCs w:val="24"/>
+                      <w:sz w:val="26"/>
+                      <w:szCs w:val="26"/>
                     </w:rPr>
                     <w:t>Stanford University, USA</w:t>
                   </w:r>
-                </w:p>
-                <w:p>
-                  <w:pPr>
-                    <w:pStyle w:val="Achievement"/>
-                    <w:numPr>
-                      <w:ilvl w:val="0"/>
-                      <w:numId w:val="0"/>
-                    </w:numPr>
-                    <w:spacing w:before="30" w:after="80"/>
-                    <w:rPr>
-                      <w:rFonts w:ascii="Arial" w:hAnsi="Arial" w:cs="Arial"/>
-                      <w:i/>
-                      <w:sz w:val="24"/>
-                      <w:szCs w:val="24"/>
-                    </w:rPr>
-                  </w:pPr>
-                  <w:hyperlink r:id="rId13" w:history="1">
-                    <w:r>
-                      <w:rPr>
-                        <w:rStyle w:val="Hyperlink"/>
-                        <w:rFonts w:ascii="Arial" w:hAnsi="Arial" w:cs="Arial"/>
-                        <w:i/>
-                        <w:sz w:val="24"/>
-                        <w:szCs w:val="24"/>
-                      </w:rPr>
-                      <w:t>https://www.udacity.com/course/intro-to-artificial-intelligence--cs271</w:t>
-                    </w:r>
-                  </w:hyperlink>
-                </w:p>
-                <w:p>
-                  <w:pPr>
-                    <w:pStyle w:val="Achievement"/>
-                    <w:numPr>
-                      <w:ilvl w:val="0"/>
-                      <w:numId w:val="0"/>
-                    </w:numPr>
-                    <w:spacing w:before="30" w:after="80"/>
-                    <w:rPr>
-                      <w:rFonts w:ascii="Arial" w:hAnsi="Arial" w:cs="Arial"/>
-                      <w:i/>
-                      <w:sz w:val="24"/>
-                      <w:szCs w:val="24"/>
-                    </w:rPr>
-                  </w:pPr>
                 </w:p>
               </w:tc>
               <w:tc>
@@ -4385,15 +2239,15 @@
                     <w:rPr>
                       <w:rFonts w:ascii="Arial" w:hAnsi="Arial" w:cs="Arial"/>
                       <w:i/>
-                      <w:sz w:val="24"/>
-                      <w:szCs w:val="24"/>
+                      <w:sz w:val="26"/>
+                      <w:szCs w:val="26"/>
                     </w:rPr>
                   </w:pPr>
                   <w:r>
                     <w:rPr>
                       <w:rFonts w:ascii="Arial" w:hAnsi="Arial" w:cs="Arial"/>
                       <w:b/>
-                      <w:sz w:val="20"/>
+                      <w:sz w:val="26"/>
                       <w:szCs w:val="26"/>
                     </w:rPr>
                     <w:t>Dec 2011</w:t>
@@ -4413,8 +2267,8 @@
               <w:rPr>
                 <w:rFonts w:ascii="Arial" w:hAnsi="Arial" w:cs="Arial"/>
                 <w:i/>
-                <w:sz w:val="24"/>
-                <w:szCs w:val="24"/>
+                <w:sz w:val="26"/>
+                <w:szCs w:val="26"/>
               </w:rPr>
             </w:pPr>
           </w:p>
@@ -4443,18 +2297,16 @@
               </w:numPr>
               <w:jc w:val="right"/>
               <w:rPr>
-                <w:rFonts w:ascii="Calibri" w:hAnsi="Calibri" w:cs="Calibri"/>
-                <w:b/>
-                <w:i/>
-                <w:sz w:val="24"/>
+                <w:rFonts w:ascii="Arial" w:hAnsi="Arial" w:cs="Arial"/>
+                <w:sz w:val="26"/>
+                <w:szCs w:val="26"/>
               </w:rPr>
             </w:pPr>
             <w:r>
               <w:rPr>
-                <w:rFonts w:ascii="Calibri" w:hAnsi="Calibri" w:cs="Calibri"/>
-                <w:b/>
-                <w:i/>
-                <w:sz w:val="24"/>
+                <w:rFonts w:ascii="Arial" w:hAnsi="Arial" w:cs="Arial"/>
+                <w:sz w:val="26"/>
+                <w:szCs w:val="26"/>
               </w:rPr>
               <w:t>Bachelor’s Degree</w:t>
             </w:r>
@@ -4503,55 +2355,17 @@
                     <w:spacing w:before="30" w:after="80"/>
                     <w:rPr>
                       <w:rFonts w:ascii="Arial" w:hAnsi="Arial" w:cs="Arial"/>
-                      <w:i/>
-                      <w:sz w:val="24"/>
-                      <w:szCs w:val="24"/>
+                      <w:sz w:val="26"/>
+                      <w:szCs w:val="26"/>
                     </w:rPr>
                   </w:pPr>
                   <w:r>
                     <w:rPr>
                       <w:rFonts w:ascii="Arial" w:hAnsi="Arial" w:cs="Arial"/>
-                      <w:i/>
-                      <w:sz w:val="24"/>
-                      <w:szCs w:val="24"/>
+                      <w:sz w:val="26"/>
+                      <w:szCs w:val="26"/>
                     </w:rPr>
-                    <w:t>Computer Science (</w:t>
-                  </w:r>
-                  <w:r>
-                    <w:rPr>
-                      <w:rFonts w:ascii="Arial" w:hAnsi="Arial" w:cs="Arial"/>
-                      <w:i/>
-                      <w:sz w:val="24"/>
-                      <w:szCs w:val="24"/>
-                    </w:rPr>
-                    <w:t>GPA of 4.</w:t>
-                  </w:r>
-                  <w:r>
-                    <w:rPr>
-                      <w:rFonts w:ascii="Arial" w:hAnsi="Arial" w:cs="Arial"/>
-                      <w:i/>
-                      <w:sz w:val="24"/>
-                      <w:szCs w:val="24"/>
-                    </w:rPr>
-                    <w:t>3</w:t>
-                  </w:r>
-                  <w:r>
-                    <w:rPr>
-                      <w:rFonts w:ascii="Arial" w:hAnsi="Arial" w:cs="Arial"/>
-                      <w:i/>
-                      <w:sz w:val="24"/>
-                      <w:szCs w:val="24"/>
-                    </w:rPr>
-                    <w:t xml:space="preserve"> of 5</w:t>
-                  </w:r>
-                  <w:r>
-                    <w:rPr>
-                      <w:rFonts w:ascii="Arial" w:hAnsi="Arial" w:cs="Arial"/>
-                      <w:i/>
-                      <w:sz w:val="24"/>
-                      <w:szCs w:val="24"/>
-                    </w:rPr>
-                    <w:t>)</w:t>
+                    <w:t>Computer Science (GPA of 4.3 of 5)</w:t>
                   </w:r>
                 </w:p>
                 <w:p>
@@ -4564,17 +2378,15 @@
                     <w:spacing w:before="30" w:after="80"/>
                     <w:rPr>
                       <w:rFonts w:ascii="Arial" w:hAnsi="Arial" w:cs="Arial"/>
-                      <w:i/>
-                      <w:sz w:val="24"/>
-                      <w:szCs w:val="24"/>
+                      <w:sz w:val="26"/>
+                      <w:szCs w:val="26"/>
                     </w:rPr>
                   </w:pPr>
                   <w:r>
                     <w:rPr>
                       <w:rFonts w:ascii="Arial" w:hAnsi="Arial" w:cs="Arial"/>
-                      <w:i/>
-                      <w:sz w:val="24"/>
-                      <w:szCs w:val="24"/>
+                      <w:sz w:val="26"/>
+                      <w:szCs w:val="26"/>
                     </w:rPr>
                     <w:t>Havana University</w:t>
                   </w:r>
@@ -4597,15 +2409,15 @@
                     <w:rPr>
                       <w:rFonts w:ascii="Arial" w:hAnsi="Arial" w:cs="Arial"/>
                       <w:i/>
-                      <w:sz w:val="24"/>
-                      <w:szCs w:val="24"/>
+                      <w:sz w:val="26"/>
+                      <w:szCs w:val="26"/>
                     </w:rPr>
                   </w:pPr>
                   <w:r>
                     <w:rPr>
                       <w:rFonts w:ascii="Arial" w:hAnsi="Arial" w:cs="Arial"/>
                       <w:b/>
-                      <w:sz w:val="20"/>
+                      <w:sz w:val="26"/>
                       <w:szCs w:val="26"/>
                     </w:rPr>
                     <w:t>Jun 2007</w:t>
@@ -4626,8 +2438,8 @@
               <w:rPr>
                 <w:rFonts w:ascii="Arial" w:hAnsi="Arial" w:cs="Arial"/>
                 <w:i/>
-                <w:sz w:val="24"/>
-                <w:szCs w:val="24"/>
+                <w:sz w:val="26"/>
+                <w:szCs w:val="26"/>
               </w:rPr>
             </w:pPr>
           </w:p>
@@ -4638,9 +2450,9 @@
       <w:pPr>
         <w:jc w:val="both"/>
         <w:rPr>
-          <w:rFonts w:ascii="Arial" w:hAnsi="Arial"/>
-          <w:sz w:val="22"/>
-          <w:szCs w:val="22"/>
+          <w:rFonts w:ascii="Arial" w:hAnsi="Arial" w:cs="Arial"/>
+          <w:sz w:val="26"/>
+          <w:szCs w:val="26"/>
         </w:rPr>
       </w:pPr>
     </w:p>
@@ -4648,13 +2460,15 @@
       <w:pPr>
         <w:rPr>
           <w:rFonts w:ascii="Arial" w:hAnsi="Arial" w:cs="Arial"/>
-          <w:i/>
-        </w:rPr>
-      </w:pPr>
-      <w:r>
-        <w:rPr>
-          <w:rFonts w:ascii="Arial" w:hAnsi="Arial" w:cs="Arial"/>
-          <w:i/>
+          <w:sz w:val="26"/>
+          <w:szCs w:val="26"/>
+        </w:rPr>
+      </w:pPr>
+      <w:r>
+        <w:rPr>
+          <w:rFonts w:ascii="Arial" w:hAnsi="Arial" w:cs="Arial"/>
+          <w:sz w:val="26"/>
+          <w:szCs w:val="26"/>
         </w:rPr>
         <w:t>Find me on:</w:t>
       </w:r>
@@ -4663,6 +2477,8 @@
       <w:pPr>
         <w:rPr>
           <w:rFonts w:ascii="Arial" w:hAnsi="Arial" w:cs="Arial"/>
+          <w:sz w:val="26"/>
+          <w:szCs w:val="26"/>
         </w:rPr>
       </w:pPr>
     </w:p>
@@ -4670,13 +2486,15 @@
       <w:pPr>
         <w:rPr>
           <w:rFonts w:ascii="Arial" w:hAnsi="Arial" w:cs="Arial"/>
-          <w:sz w:val="22"/>
-          <w:szCs w:val="22"/>
-        </w:rPr>
-      </w:pPr>
-      <w:r>
-        <w:rPr>
-          <w:rFonts w:ascii="Arial" w:hAnsi="Arial" w:cs="Arial"/>
+          <w:sz w:val="26"/>
+          <w:szCs w:val="26"/>
+        </w:rPr>
+      </w:pPr>
+      <w:r>
+        <w:rPr>
+          <w:rFonts w:ascii="Arial" w:hAnsi="Arial" w:cs="Arial"/>
+          <w:sz w:val="26"/>
+          <w:szCs w:val="26"/>
         </w:rPr>
         <w:tab/>
       </w:r>
@@ -4684,6 +2502,8 @@
         <w:rPr>
           <w:rFonts w:ascii="Arial" w:hAnsi="Arial" w:cs="Arial"/>
           <w:noProof/>
+          <w:sz w:val="26"/>
+          <w:szCs w:val="26"/>
         </w:rPr>
         <w:drawing>
           <wp:inline distT="0" distB="0" distL="0" distR="0" wp14:anchorId="65142866" wp14:editId="5722AD7C">
@@ -4701,11 +2521,11 @@
                     <pic:cNvPicPr/>
                   </pic:nvPicPr>
                   <pic:blipFill>
-                    <a:blip r:embed="rId14">
+                    <a:blip r:embed="rId9">
                       <a:extLst>
                         <a:ext uri="{BEBA8EAE-BF5A-486C-A8C5-ECC9F3942E4B}">
                           <a14:imgProps xmlns:a14="http://schemas.microsoft.com/office/drawing/2010/main">
-                            <a14:imgLayer r:embed="rId15">
+                            <a14:imgLayer r:embed="rId10">
                               <a14:imgEffect>
                                 <a14:sharpenSoften amount="50000"/>
                               </a14:imgEffect>
@@ -4739,43 +2559,58 @@
       <w:r>
         <w:rPr>
           <w:rFonts w:ascii="Arial" w:hAnsi="Arial" w:cs="Arial"/>
+          <w:sz w:val="26"/>
+          <w:szCs w:val="26"/>
         </w:rPr>
         <w:t xml:space="preserve"> </w:t>
       </w:r>
-      <w:proofErr w:type="spellStart"/>
-      <w:r>
-        <w:rPr>
-          <w:rFonts w:ascii="Arial" w:hAnsi="Arial" w:cs="Arial"/>
-          <w:i/>
+      <w:r>
+        <w:rPr>
+          <w:rFonts w:ascii="Arial" w:hAnsi="Arial" w:cs="Arial"/>
+          <w:sz w:val="26"/>
+          <w:szCs w:val="26"/>
         </w:rPr>
         <w:t>Github</w:t>
       </w:r>
-      <w:proofErr w:type="spellEnd"/>
-      <w:r>
-        <w:rPr>
-          <w:rFonts w:ascii="Arial" w:hAnsi="Arial" w:cs="Arial"/>
+      <w:r>
+        <w:rPr>
+          <w:rFonts w:ascii="Arial" w:hAnsi="Arial" w:cs="Arial"/>
+          <w:sz w:val="26"/>
+          <w:szCs w:val="26"/>
         </w:rPr>
         <w:t xml:space="preserve">: </w:t>
       </w:r>
       <w:r>
         <w:rPr>
           <w:rFonts w:ascii="Arial" w:hAnsi="Arial" w:cs="Arial"/>
+          <w:sz w:val="26"/>
+          <w:szCs w:val="26"/>
         </w:rPr>
         <w:tab/>
       </w:r>
       <w:r>
         <w:rPr>
           <w:rFonts w:ascii="Arial" w:hAnsi="Arial" w:cs="Arial"/>
+          <w:sz w:val="26"/>
+          <w:szCs w:val="26"/>
         </w:rPr>
         <w:tab/>
       </w:r>
-      <w:hyperlink r:id="rId16" w:history="1">
+      <w:r>
+        <w:rPr>
+          <w:rFonts w:ascii="Arial" w:hAnsi="Arial" w:cs="Arial"/>
+          <w:sz w:val="26"/>
+          <w:szCs w:val="26"/>
+        </w:rPr>
+        <w:tab/>
+      </w:r>
+      <w:hyperlink r:id="rId11" w:history="1">
         <w:r>
           <w:rPr>
             <w:rStyle w:val="Hyperlink"/>
             <w:rFonts w:ascii="Arial" w:hAnsi="Arial" w:cs="Arial"/>
-            <w:sz w:val="22"/>
-            <w:szCs w:val="22"/>
+            <w:sz w:val="26"/>
+            <w:szCs w:val="26"/>
           </w:rPr>
           <w:t>http://github.com/javi830810</w:t>
         </w:r>
@@ -4787,16 +2622,16 @@
         <w:ind w:left="720"/>
         <w:rPr>
           <w:rFonts w:ascii="Arial" w:hAnsi="Arial" w:cs="Arial"/>
-          <w:sz w:val="22"/>
-          <w:szCs w:val="22"/>
+          <w:sz w:val="26"/>
+          <w:szCs w:val="26"/>
         </w:rPr>
       </w:pPr>
       <w:r>
         <w:rPr>
           <w:rFonts w:ascii="Arial" w:hAnsi="Arial" w:cs="Arial"/>
           <w:noProof/>
-          <w:sz w:val="22"/>
-          <w:szCs w:val="22"/>
+          <w:sz w:val="26"/>
+          <w:szCs w:val="26"/>
         </w:rPr>
         <w:drawing>
           <wp:inline distT="0" distB="0" distL="0" distR="0" wp14:anchorId="6FFF2214" wp14:editId="02B3F786">
@@ -4814,7 +2649,7 @@
                     <pic:cNvPicPr/>
                   </pic:nvPicPr>
                   <pic:blipFill>
-                    <a:blip r:embed="rId17">
+                    <a:blip r:embed="rId12">
                       <a:extLst>
                         <a:ext uri="{28A0092B-C50C-407E-A947-70E740481C1C}">
                           <a14:useLocalDpi xmlns:a14="http://schemas.microsoft.com/office/drawing/2010/main" val="0"/>
@@ -4843,51 +2678,50 @@
       <w:r>
         <w:rPr>
           <w:rFonts w:ascii="Arial" w:hAnsi="Arial" w:cs="Arial"/>
-          <w:sz w:val="22"/>
-          <w:szCs w:val="22"/>
+          <w:sz w:val="26"/>
+          <w:szCs w:val="26"/>
         </w:rPr>
         <w:t xml:space="preserve"> </w:t>
       </w:r>
       <w:r>
         <w:rPr>
           <w:rFonts w:ascii="Arial" w:hAnsi="Arial" w:cs="Arial"/>
-          <w:i/>
-          <w:sz w:val="22"/>
-          <w:szCs w:val="22"/>
+          <w:sz w:val="26"/>
+          <w:szCs w:val="26"/>
         </w:rPr>
         <w:t>Twitter</w:t>
       </w:r>
       <w:r>
         <w:rPr>
           <w:rFonts w:ascii="Arial" w:hAnsi="Arial" w:cs="Arial"/>
-          <w:sz w:val="22"/>
-          <w:szCs w:val="22"/>
+          <w:sz w:val="26"/>
+          <w:szCs w:val="26"/>
         </w:rPr>
         <w:t xml:space="preserve">:   </w:t>
       </w:r>
       <w:r>
         <w:rPr>
           <w:rFonts w:ascii="Arial" w:hAnsi="Arial" w:cs="Arial"/>
-          <w:sz w:val="22"/>
-          <w:szCs w:val="22"/>
+          <w:sz w:val="26"/>
+          <w:szCs w:val="26"/>
         </w:rPr>
         <w:tab/>
       </w:r>
       <w:r>
         <w:rPr>
           <w:rFonts w:ascii="Arial" w:hAnsi="Arial" w:cs="Arial"/>
-          <w:sz w:val="22"/>
-          <w:szCs w:val="22"/>
+          <w:sz w:val="26"/>
+          <w:szCs w:val="26"/>
         </w:rPr>
         <w:tab/>
       </w:r>
-      <w:hyperlink r:id="rId18" w:history="1">
+      <w:hyperlink r:id="rId13" w:history="1">
         <w:r>
           <w:rPr>
             <w:rStyle w:val="Hyperlink"/>
             <w:rFonts w:ascii="Arial" w:hAnsi="Arial" w:cs="Arial"/>
-            <w:sz w:val="22"/>
-            <w:szCs w:val="22"/>
+            <w:sz w:val="26"/>
+            <w:szCs w:val="26"/>
           </w:rPr>
           <w:t>http://twitter.com/javi830810</w:t>
         </w:r>
@@ -4899,16 +2733,16 @@
         <w:ind w:left="720"/>
         <w:rPr>
           <w:rFonts w:ascii="Arial" w:hAnsi="Arial" w:cs="Arial"/>
-          <w:sz w:val="22"/>
-          <w:szCs w:val="22"/>
+          <w:sz w:val="26"/>
+          <w:szCs w:val="26"/>
         </w:rPr>
       </w:pPr>
       <w:r>
         <w:rPr>
           <w:rFonts w:ascii="Arial" w:hAnsi="Arial" w:cs="Arial"/>
           <w:noProof/>
-          <w:sz w:val="22"/>
-          <w:szCs w:val="22"/>
+          <w:sz w:val="26"/>
+          <w:szCs w:val="26"/>
         </w:rPr>
         <w:drawing>
           <wp:inline distT="0" distB="0" distL="0" distR="0" wp14:anchorId="4DDF1C4E" wp14:editId="761E9C2B">
@@ -4926,7 +2760,7 @@
                     <pic:cNvPicPr/>
                   </pic:nvPicPr>
                   <pic:blipFill>
-                    <a:blip r:embed="rId19">
+                    <a:blip r:embed="rId14">
                       <a:extLst>
                         <a:ext uri="{28A0092B-C50C-407E-A947-70E740481C1C}">
                           <a14:useLocalDpi xmlns:a14="http://schemas.microsoft.com/office/drawing/2010/main" val="0"/>
@@ -4955,51 +2789,50 @@
       <w:r>
         <w:rPr>
           <w:rFonts w:ascii="Arial" w:hAnsi="Arial" w:cs="Arial"/>
-          <w:sz w:val="22"/>
-          <w:szCs w:val="22"/>
+          <w:sz w:val="26"/>
+          <w:szCs w:val="26"/>
         </w:rPr>
         <w:t xml:space="preserve"> </w:t>
       </w:r>
       <w:r>
         <w:rPr>
           <w:rFonts w:ascii="Arial" w:hAnsi="Arial" w:cs="Arial"/>
-          <w:i/>
-          <w:sz w:val="22"/>
-          <w:szCs w:val="22"/>
+          <w:sz w:val="26"/>
+          <w:szCs w:val="26"/>
         </w:rPr>
         <w:t>LinkedIn</w:t>
       </w:r>
       <w:r>
         <w:rPr>
           <w:rFonts w:ascii="Arial" w:hAnsi="Arial" w:cs="Arial"/>
-          <w:sz w:val="22"/>
-          <w:szCs w:val="22"/>
+          <w:sz w:val="26"/>
+          <w:szCs w:val="26"/>
         </w:rPr>
         <w:t xml:space="preserve">: </w:t>
       </w:r>
       <w:r>
         <w:rPr>
           <w:rFonts w:ascii="Arial" w:hAnsi="Arial" w:cs="Arial"/>
-          <w:sz w:val="22"/>
-          <w:szCs w:val="22"/>
+          <w:sz w:val="26"/>
+          <w:szCs w:val="26"/>
         </w:rPr>
         <w:tab/>
       </w:r>
       <w:r>
         <w:rPr>
           <w:rFonts w:ascii="Arial" w:hAnsi="Arial" w:cs="Arial"/>
-          <w:sz w:val="22"/>
-          <w:szCs w:val="22"/>
+          <w:sz w:val="26"/>
+          <w:szCs w:val="26"/>
         </w:rPr>
         <w:tab/>
       </w:r>
-      <w:hyperlink r:id="rId20" w:history="1">
+      <w:hyperlink r:id="rId15" w:history="1">
         <w:r>
           <w:rPr>
             <w:rStyle w:val="Hyperlink"/>
             <w:rFonts w:ascii="Arial" w:hAnsi="Arial" w:cs="Arial"/>
-            <w:sz w:val="22"/>
-            <w:szCs w:val="22"/>
+            <w:sz w:val="26"/>
+            <w:szCs w:val="26"/>
           </w:rPr>
           <w:t>http://www.linkedin.com/in/javi830810</w:t>
         </w:r>
@@ -5011,16 +2844,16 @@
         <w:ind w:left="720"/>
         <w:rPr>
           <w:rFonts w:ascii="Arial" w:hAnsi="Arial" w:cs="Arial"/>
-          <w:sz w:val="22"/>
-          <w:szCs w:val="22"/>
+          <w:sz w:val="26"/>
+          <w:szCs w:val="26"/>
         </w:rPr>
       </w:pPr>
       <w:r>
         <w:rPr>
           <w:rFonts w:ascii="Arial" w:hAnsi="Arial" w:cs="Arial"/>
           <w:noProof/>
-          <w:sz w:val="22"/>
-          <w:szCs w:val="22"/>
+          <w:sz w:val="26"/>
+          <w:szCs w:val="26"/>
         </w:rPr>
         <w:drawing>
           <wp:inline distT="0" distB="0" distL="0" distR="0" wp14:anchorId="2FF8338F" wp14:editId="4218D4C1">
@@ -5038,7 +2871,7 @@
                     <pic:cNvPicPr/>
                   </pic:nvPicPr>
                   <pic:blipFill>
-                    <a:blip r:embed="rId21">
+                    <a:blip r:embed="rId16">
                       <a:extLst>
                         <a:ext uri="{28A0092B-C50C-407E-A947-70E740481C1C}">
                           <a14:useLocalDpi xmlns:a14="http://schemas.microsoft.com/office/drawing/2010/main" val="0"/>
@@ -5067,169 +2900,53 @@
       <w:r>
         <w:rPr>
           <w:rFonts w:ascii="Arial" w:hAnsi="Arial" w:cs="Arial"/>
-          <w:sz w:val="22"/>
-          <w:szCs w:val="22"/>
+          <w:sz w:val="26"/>
+          <w:szCs w:val="26"/>
         </w:rPr>
         <w:t xml:space="preserve"> </w:t>
       </w:r>
-      <w:proofErr w:type="spellStart"/>
       <w:r>
         <w:rPr>
           <w:rFonts w:ascii="Arial" w:hAnsi="Arial" w:cs="Arial"/>
           <w:i/>
-          <w:sz w:val="22"/>
-          <w:szCs w:val="22"/>
+          <w:sz w:val="26"/>
+          <w:szCs w:val="26"/>
         </w:rPr>
         <w:t>StackOverflow</w:t>
       </w:r>
-      <w:proofErr w:type="spellEnd"/>
-      <w:r>
-        <w:rPr>
-          <w:rFonts w:ascii="Arial" w:hAnsi="Arial" w:cs="Arial"/>
-          <w:sz w:val="22"/>
-          <w:szCs w:val="22"/>
+      <w:r>
+        <w:rPr>
+          <w:rFonts w:ascii="Arial" w:hAnsi="Arial" w:cs="Arial"/>
+          <w:sz w:val="26"/>
+          <w:szCs w:val="26"/>
         </w:rPr>
         <w:t xml:space="preserve">: </w:t>
       </w:r>
       <w:r>
         <w:rPr>
           <w:rFonts w:ascii="Arial" w:hAnsi="Arial" w:cs="Arial"/>
-          <w:sz w:val="22"/>
-          <w:szCs w:val="22"/>
+          <w:sz w:val="26"/>
+          <w:szCs w:val="26"/>
         </w:rPr>
         <w:tab/>
       </w:r>
-      <w:hyperlink r:id="rId22" w:history="1">
+      <w:hyperlink r:id="rId17" w:history="1">
         <w:r>
           <w:rPr>
             <w:rStyle w:val="Hyperlink"/>
             <w:rFonts w:ascii="Arial" w:hAnsi="Arial" w:cs="Arial"/>
-            <w:sz w:val="22"/>
-            <w:szCs w:val="22"/>
+            <w:sz w:val="26"/>
+            <w:szCs w:val="26"/>
           </w:rPr>
           <w:t>http://stackoverflow.com/users/71957/javi830810</w:t>
         </w:r>
       </w:hyperlink>
-    </w:p>
-    <w:p>
-      <w:pPr>
-        <w:spacing w:after="40"/>
-        <w:ind w:left="720"/>
-        <w:rPr>
-          <w:rFonts w:ascii="Arial" w:hAnsi="Arial" w:cs="Arial"/>
-          <w:sz w:val="22"/>
-          <w:szCs w:val="22"/>
-        </w:rPr>
-      </w:pPr>
-      <w:r>
-        <w:rPr>
-          <w:rFonts w:ascii="Arial" w:hAnsi="Arial" w:cs="Arial"/>
-          <w:noProof/>
-          <w:sz w:val="22"/>
-          <w:szCs w:val="22"/>
-        </w:rPr>
-        <w:drawing>
-          <wp:inline distT="0" distB="0" distL="0" distR="0" wp14:anchorId="4C66E337" wp14:editId="2700FB02">
-            <wp:extent cx="201168" cy="201168"/>
-            <wp:effectExtent l="0" t="0" r="2540" b="2540"/>
-            <wp:docPr id="20" name="Picture 20"/>
-            <wp:cNvGraphicFramePr>
-              <a:graphicFrameLocks xmlns:a="http://schemas.openxmlformats.org/drawingml/2006/main" noChangeAspect="1"/>
-            </wp:cNvGraphicFramePr>
-            <a:graphic xmlns:a="http://schemas.openxmlformats.org/drawingml/2006/main">
-              <a:graphicData uri="http://schemas.openxmlformats.org/drawingml/2006/picture">
-                <pic:pic xmlns:pic="http://schemas.openxmlformats.org/drawingml/2006/picture">
-                  <pic:nvPicPr>
-                    <pic:cNvPr id="20" name="w.png"/>
-                    <pic:cNvPicPr/>
-                  </pic:nvPicPr>
-                  <pic:blipFill>
-                    <a:blip r:embed="rId23">
-                      <a:extLst>
-                        <a:ext uri="{28A0092B-C50C-407E-A947-70E740481C1C}">
-                          <a14:useLocalDpi xmlns:a14="http://schemas.microsoft.com/office/drawing/2010/main" val="0"/>
-                        </a:ext>
-                      </a:extLst>
-                    </a:blip>
-                    <a:stretch>
-                      <a:fillRect/>
-                    </a:stretch>
-                  </pic:blipFill>
-                  <pic:spPr>
-                    <a:xfrm>
-                      <a:off x="0" y="0"/>
-                      <a:ext cx="201168" cy="201168"/>
-                    </a:xfrm>
-                    <a:prstGeom prst="rect">
-                      <a:avLst/>
-                    </a:prstGeom>
-                  </pic:spPr>
-                </pic:pic>
-              </a:graphicData>
-            </a:graphic>
-          </wp:inline>
-        </w:drawing>
-      </w:r>
-      <w:r>
-        <w:rPr>
-          <w:rFonts w:ascii="Arial" w:hAnsi="Arial" w:cs="Arial"/>
-          <w:sz w:val="22"/>
-          <w:szCs w:val="22"/>
-        </w:rPr>
-        <w:t xml:space="preserve"> </w:t>
-      </w:r>
-      <w:proofErr w:type="spellStart"/>
-      <w:r>
-        <w:rPr>
-          <w:rFonts w:ascii="Arial" w:hAnsi="Arial" w:cs="Arial"/>
-          <w:i/>
-          <w:sz w:val="22"/>
-          <w:szCs w:val="22"/>
-        </w:rPr>
-        <w:t>Wordpress</w:t>
-      </w:r>
-      <w:proofErr w:type="spellEnd"/>
-      <w:r>
-        <w:rPr>
-          <w:rFonts w:ascii="Arial" w:hAnsi="Arial" w:cs="Arial"/>
-          <w:sz w:val="22"/>
-          <w:szCs w:val="22"/>
-        </w:rPr>
-        <w:t xml:space="preserve">:  </w:t>
-      </w:r>
-      <w:r>
-        <w:rPr>
-          <w:rFonts w:ascii="Arial" w:hAnsi="Arial" w:cs="Arial"/>
-          <w:sz w:val="22"/>
-          <w:szCs w:val="22"/>
-        </w:rPr>
-        <w:tab/>
-      </w:r>
-      <w:hyperlink r:id="rId24" w:history="1">
-        <w:r>
-          <w:rPr>
-            <w:rStyle w:val="Hyperlink"/>
-            <w:rFonts w:ascii="Arial" w:hAnsi="Arial" w:cs="Arial"/>
-            <w:sz w:val="22"/>
-            <w:szCs w:val="22"/>
-          </w:rPr>
-          <w:t>http://javi830810.wordpress.com/</w:t>
-        </w:r>
-      </w:hyperlink>
-    </w:p>
-    <w:p>
-      <w:pPr>
-        <w:jc w:val="both"/>
-        <w:rPr>
-          <w:rFonts w:ascii="Arial" w:hAnsi="Arial"/>
-          <w:sz w:val="22"/>
-          <w:szCs w:val="22"/>
-        </w:rPr>
-      </w:pPr>
+      <w:bookmarkStart w:id="1" w:name="_GoBack"/>
+      <w:bookmarkEnd w:id="1"/>
     </w:p>
     <w:sectPr>
-      <w:footerReference w:type="even" r:id="rId25"/>
-      <w:footerReference w:type="default" r:id="rId26"/>
+      <w:footerReference w:type="even" r:id="rId18"/>
+      <w:footerReference w:type="default" r:id="rId19"/>
       <w:pgSz w:w="12240" w:h="15840"/>
       <w:pgMar w:top="747" w:right="540" w:bottom="1026" w:left="810" w:header="720" w:footer="720" w:gutter="0"/>
       <w:cols w:space="720"/>
@@ -5614,6 +3331,119 @@
     </w:lvl>
   </w:abstractNum>
   <w:abstractNum w:abstractNumId="3">
+    <w:nsid w:val="06C61365"/>
+    <w:multiLevelType w:val="hybridMultilevel"/>
+    <w:tmpl w:val="5AD2B690"/>
+    <w:lvl w:ilvl="0" w:tplc="04090001">
+      <w:start w:val="1"/>
+      <w:numFmt w:val="bullet"/>
+      <w:lvlText w:val=""/>
+      <w:lvlJc w:val="left"/>
+      <w:pPr>
+        <w:ind w:left="720" w:hanging="360"/>
+      </w:pPr>
+      <w:rPr>
+        <w:rFonts w:ascii="Symbol" w:hAnsi="Symbol" w:hint="default"/>
+      </w:rPr>
+    </w:lvl>
+    <w:lvl w:ilvl="1" w:tplc="04090003" w:tentative="1">
+      <w:start w:val="1"/>
+      <w:numFmt w:val="bullet"/>
+      <w:lvlText w:val="o"/>
+      <w:lvlJc w:val="left"/>
+      <w:pPr>
+        <w:ind w:left="1440" w:hanging="360"/>
+      </w:pPr>
+      <w:rPr>
+        <w:rFonts w:ascii="Courier New" w:hAnsi="Courier New" w:cs="Courier New" w:hint="default"/>
+      </w:rPr>
+    </w:lvl>
+    <w:lvl w:ilvl="2" w:tplc="04090005" w:tentative="1">
+      <w:start w:val="1"/>
+      <w:numFmt w:val="bullet"/>
+      <w:lvlText w:val=""/>
+      <w:lvlJc w:val="left"/>
+      <w:pPr>
+        <w:ind w:left="2160" w:hanging="360"/>
+      </w:pPr>
+      <w:rPr>
+        <w:rFonts w:ascii="Wingdings" w:hAnsi="Wingdings" w:hint="default"/>
+      </w:rPr>
+    </w:lvl>
+    <w:lvl w:ilvl="3" w:tplc="04090001" w:tentative="1">
+      <w:start w:val="1"/>
+      <w:numFmt w:val="bullet"/>
+      <w:lvlText w:val=""/>
+      <w:lvlJc w:val="left"/>
+      <w:pPr>
+        <w:ind w:left="2880" w:hanging="360"/>
+      </w:pPr>
+      <w:rPr>
+        <w:rFonts w:ascii="Symbol" w:hAnsi="Symbol" w:hint="default"/>
+      </w:rPr>
+    </w:lvl>
+    <w:lvl w:ilvl="4" w:tplc="04090003" w:tentative="1">
+      <w:start w:val="1"/>
+      <w:numFmt w:val="bullet"/>
+      <w:lvlText w:val="o"/>
+      <w:lvlJc w:val="left"/>
+      <w:pPr>
+        <w:ind w:left="3600" w:hanging="360"/>
+      </w:pPr>
+      <w:rPr>
+        <w:rFonts w:ascii="Courier New" w:hAnsi="Courier New" w:cs="Courier New" w:hint="default"/>
+      </w:rPr>
+    </w:lvl>
+    <w:lvl w:ilvl="5" w:tplc="04090005" w:tentative="1">
+      <w:start w:val="1"/>
+      <w:numFmt w:val="bullet"/>
+      <w:lvlText w:val=""/>
+      <w:lvlJc w:val="left"/>
+      <w:pPr>
+        <w:ind w:left="4320" w:hanging="360"/>
+      </w:pPr>
+      <w:rPr>
+        <w:rFonts w:ascii="Wingdings" w:hAnsi="Wingdings" w:hint="default"/>
+      </w:rPr>
+    </w:lvl>
+    <w:lvl w:ilvl="6" w:tplc="04090001" w:tentative="1">
+      <w:start w:val="1"/>
+      <w:numFmt w:val="bullet"/>
+      <w:lvlText w:val=""/>
+      <w:lvlJc w:val="left"/>
+      <w:pPr>
+        <w:ind w:left="5040" w:hanging="360"/>
+      </w:pPr>
+      <w:rPr>
+        <w:rFonts w:ascii="Symbol" w:hAnsi="Symbol" w:hint="default"/>
+      </w:rPr>
+    </w:lvl>
+    <w:lvl w:ilvl="7" w:tplc="04090003" w:tentative="1">
+      <w:start w:val="1"/>
+      <w:numFmt w:val="bullet"/>
+      <w:lvlText w:val="o"/>
+      <w:lvlJc w:val="left"/>
+      <w:pPr>
+        <w:ind w:left="5760" w:hanging="360"/>
+      </w:pPr>
+      <w:rPr>
+        <w:rFonts w:ascii="Courier New" w:hAnsi="Courier New" w:cs="Courier New" w:hint="default"/>
+      </w:rPr>
+    </w:lvl>
+    <w:lvl w:ilvl="8" w:tplc="04090005" w:tentative="1">
+      <w:start w:val="1"/>
+      <w:numFmt w:val="bullet"/>
+      <w:lvlText w:val=""/>
+      <w:lvlJc w:val="left"/>
+      <w:pPr>
+        <w:ind w:left="6480" w:hanging="360"/>
+      </w:pPr>
+      <w:rPr>
+        <w:rFonts w:ascii="Wingdings" w:hAnsi="Wingdings" w:hint="default"/>
+      </w:rPr>
+    </w:lvl>
+  </w:abstractNum>
+  <w:abstractNum w:abstractNumId="4">
     <w:nsid w:val="0E11485C"/>
     <w:multiLevelType w:val="hybridMultilevel"/>
     <w:tmpl w:val="2B549580"/>
@@ -5726,7 +3556,7 @@
       </w:rPr>
     </w:lvl>
   </w:abstractNum>
-  <w:abstractNum w:abstractNumId="4">
+  <w:abstractNum w:abstractNumId="5">
     <w:nsid w:val="15882EFA"/>
     <w:multiLevelType w:val="hybridMultilevel"/>
     <w:tmpl w:val="3B604E3A"/>
@@ -5840,7 +3670,7 @@
       </w:rPr>
     </w:lvl>
   </w:abstractNum>
-  <w:abstractNum w:abstractNumId="5">
+  <w:abstractNum w:abstractNumId="6">
     <w:nsid w:val="1D83687D"/>
     <w:multiLevelType w:val="hybridMultilevel"/>
     <w:tmpl w:val="A9E65092"/>
@@ -5953,7 +3783,7 @@
       </w:rPr>
     </w:lvl>
   </w:abstractNum>
-  <w:abstractNum w:abstractNumId="6">
+  <w:abstractNum w:abstractNumId="7">
     <w:nsid w:val="25BB3550"/>
     <w:multiLevelType w:val="hybridMultilevel"/>
     <w:tmpl w:val="0FFC87A8"/>
@@ -6066,7 +3896,7 @@
       </w:rPr>
     </w:lvl>
   </w:abstractNum>
-  <w:abstractNum w:abstractNumId="7">
+  <w:abstractNum w:abstractNumId="8">
     <w:nsid w:val="28307245"/>
     <w:multiLevelType w:val="hybridMultilevel"/>
     <w:tmpl w:val="1EA0420C"/>
@@ -6152,7 +3982,7 @@
       </w:pPr>
     </w:lvl>
   </w:abstractNum>
-  <w:abstractNum w:abstractNumId="8">
+  <w:abstractNum w:abstractNumId="9">
     <w:nsid w:val="2B74466F"/>
     <w:multiLevelType w:val="hybridMultilevel"/>
     <w:tmpl w:val="9968A9C2"/>
@@ -6265,7 +4095,7 @@
       </w:rPr>
     </w:lvl>
   </w:abstractNum>
-  <w:abstractNum w:abstractNumId="9">
+  <w:abstractNum w:abstractNumId="10">
     <w:nsid w:val="2CA3263D"/>
     <w:multiLevelType w:val="multilevel"/>
     <w:tmpl w:val="6E8C7C6E"/>
@@ -6384,7 +4214,7 @@
       </w:rPr>
     </w:lvl>
   </w:abstractNum>
-  <w:abstractNum w:abstractNumId="10">
+  <w:abstractNum w:abstractNumId="11">
     <w:nsid w:val="2FD667DC"/>
     <w:multiLevelType w:val="hybridMultilevel"/>
     <w:tmpl w:val="4B986586"/>
@@ -6497,7 +4327,7 @@
       </w:rPr>
     </w:lvl>
   </w:abstractNum>
-  <w:abstractNum w:abstractNumId="11">
+  <w:abstractNum w:abstractNumId="12">
     <w:nsid w:val="40624062"/>
     <w:multiLevelType w:val="hybridMultilevel"/>
     <w:tmpl w:val="5BF2C8EC"/>
@@ -6610,7 +4440,120 @@
       </w:rPr>
     </w:lvl>
   </w:abstractNum>
-  <w:abstractNum w:abstractNumId="12">
+  <w:abstractNum w:abstractNumId="13">
+    <w:nsid w:val="410D4564"/>
+    <w:multiLevelType w:val="hybridMultilevel"/>
+    <w:tmpl w:val="C0D42490"/>
+    <w:lvl w:ilvl="0" w:tplc="04090001">
+      <w:start w:val="1"/>
+      <w:numFmt w:val="bullet"/>
+      <w:lvlText w:val=""/>
+      <w:lvlJc w:val="left"/>
+      <w:pPr>
+        <w:ind w:left="720" w:hanging="360"/>
+      </w:pPr>
+      <w:rPr>
+        <w:rFonts w:ascii="Symbol" w:hAnsi="Symbol" w:hint="default"/>
+      </w:rPr>
+    </w:lvl>
+    <w:lvl w:ilvl="1" w:tplc="04090003" w:tentative="1">
+      <w:start w:val="1"/>
+      <w:numFmt w:val="bullet"/>
+      <w:lvlText w:val="o"/>
+      <w:lvlJc w:val="left"/>
+      <w:pPr>
+        <w:ind w:left="1440" w:hanging="360"/>
+      </w:pPr>
+      <w:rPr>
+        <w:rFonts w:ascii="Courier New" w:hAnsi="Courier New" w:cs="Courier New" w:hint="default"/>
+      </w:rPr>
+    </w:lvl>
+    <w:lvl w:ilvl="2" w:tplc="04090005" w:tentative="1">
+      <w:start w:val="1"/>
+      <w:numFmt w:val="bullet"/>
+      <w:lvlText w:val=""/>
+      <w:lvlJc w:val="left"/>
+      <w:pPr>
+        <w:ind w:left="2160" w:hanging="360"/>
+      </w:pPr>
+      <w:rPr>
+        <w:rFonts w:ascii="Wingdings" w:hAnsi="Wingdings" w:hint="default"/>
+      </w:rPr>
+    </w:lvl>
+    <w:lvl w:ilvl="3" w:tplc="04090001" w:tentative="1">
+      <w:start w:val="1"/>
+      <w:numFmt w:val="bullet"/>
+      <w:lvlText w:val=""/>
+      <w:lvlJc w:val="left"/>
+      <w:pPr>
+        <w:ind w:left="2880" w:hanging="360"/>
+      </w:pPr>
+      <w:rPr>
+        <w:rFonts w:ascii="Symbol" w:hAnsi="Symbol" w:hint="default"/>
+      </w:rPr>
+    </w:lvl>
+    <w:lvl w:ilvl="4" w:tplc="04090003" w:tentative="1">
+      <w:start w:val="1"/>
+      <w:numFmt w:val="bullet"/>
+      <w:lvlText w:val="o"/>
+      <w:lvlJc w:val="left"/>
+      <w:pPr>
+        <w:ind w:left="3600" w:hanging="360"/>
+      </w:pPr>
+      <w:rPr>
+        <w:rFonts w:ascii="Courier New" w:hAnsi="Courier New" w:cs="Courier New" w:hint="default"/>
+      </w:rPr>
+    </w:lvl>
+    <w:lvl w:ilvl="5" w:tplc="04090005" w:tentative="1">
+      <w:start w:val="1"/>
+      <w:numFmt w:val="bullet"/>
+      <w:lvlText w:val=""/>
+      <w:lvlJc w:val="left"/>
+      <w:pPr>
+        <w:ind w:left="4320" w:hanging="360"/>
+      </w:pPr>
+      <w:rPr>
+        <w:rFonts w:ascii="Wingdings" w:hAnsi="Wingdings" w:hint="default"/>
+      </w:rPr>
+    </w:lvl>
+    <w:lvl w:ilvl="6" w:tplc="04090001" w:tentative="1">
+      <w:start w:val="1"/>
+      <w:numFmt w:val="bullet"/>
+      <w:lvlText w:val=""/>
+      <w:lvlJc w:val="left"/>
+      <w:pPr>
+        <w:ind w:left="5040" w:hanging="360"/>
+      </w:pPr>
+      <w:rPr>
+        <w:rFonts w:ascii="Symbol" w:hAnsi="Symbol" w:hint="default"/>
+      </w:rPr>
+    </w:lvl>
+    <w:lvl w:ilvl="7" w:tplc="04090003" w:tentative="1">
+      <w:start w:val="1"/>
+      <w:numFmt w:val="bullet"/>
+      <w:lvlText w:val="o"/>
+      <w:lvlJc w:val="left"/>
+      <w:pPr>
+        <w:ind w:left="5760" w:hanging="360"/>
+      </w:pPr>
+      <w:rPr>
+        <w:rFonts w:ascii="Courier New" w:hAnsi="Courier New" w:cs="Courier New" w:hint="default"/>
+      </w:rPr>
+    </w:lvl>
+    <w:lvl w:ilvl="8" w:tplc="04090005" w:tentative="1">
+      <w:start w:val="1"/>
+      <w:numFmt w:val="bullet"/>
+      <w:lvlText w:val=""/>
+      <w:lvlJc w:val="left"/>
+      <w:pPr>
+        <w:ind w:left="6480" w:hanging="360"/>
+      </w:pPr>
+      <w:rPr>
+        <w:rFonts w:ascii="Wingdings" w:hAnsi="Wingdings" w:hint="default"/>
+      </w:rPr>
+    </w:lvl>
+  </w:abstractNum>
+  <w:abstractNum w:abstractNumId="14">
     <w:nsid w:val="423F3914"/>
     <w:multiLevelType w:val="hybridMultilevel"/>
     <w:tmpl w:val="D90E73D6"/>
@@ -6725,7 +4668,7 @@
       </w:rPr>
     </w:lvl>
   </w:abstractNum>
-  <w:abstractNum w:abstractNumId="13">
+  <w:abstractNum w:abstractNumId="15">
     <w:nsid w:val="43D0392D"/>
     <w:multiLevelType w:val="hybridMultilevel"/>
     <w:tmpl w:val="53C29FCA"/>
@@ -6838,7 +4781,7 @@
       </w:rPr>
     </w:lvl>
   </w:abstractNum>
-  <w:abstractNum w:abstractNumId="14">
+  <w:abstractNum w:abstractNumId="16">
     <w:nsid w:val="4D2122FC"/>
     <w:multiLevelType w:val="hybridMultilevel"/>
     <w:tmpl w:val="B9A8F6AC"/>
@@ -6951,10 +4894,10 @@
       </w:rPr>
     </w:lvl>
   </w:abstractNum>
-  <w:abstractNum w:abstractNumId="15">
+  <w:abstractNum w:abstractNumId="17">
     <w:nsid w:val="4D585FB4"/>
     <w:multiLevelType w:val="hybridMultilevel"/>
-    <w:tmpl w:val="D8B42A22"/>
+    <w:tmpl w:val="0B10CF9A"/>
     <w:lvl w:ilvl="0" w:tplc="04090001">
       <w:start w:val="1"/>
       <w:numFmt w:val="bullet"/>
@@ -7064,7 +5007,120 @@
       </w:rPr>
     </w:lvl>
   </w:abstractNum>
-  <w:abstractNum w:abstractNumId="16">
+  <w:abstractNum w:abstractNumId="18">
+    <w:nsid w:val="6143155E"/>
+    <w:multiLevelType w:val="hybridMultilevel"/>
+    <w:tmpl w:val="032609CA"/>
+    <w:lvl w:ilvl="0" w:tplc="04090001">
+      <w:start w:val="1"/>
+      <w:numFmt w:val="bullet"/>
+      <w:lvlText w:val=""/>
+      <w:lvlJc w:val="left"/>
+      <w:pPr>
+        <w:ind w:left="720" w:hanging="360"/>
+      </w:pPr>
+      <w:rPr>
+        <w:rFonts w:ascii="Symbol" w:hAnsi="Symbol" w:hint="default"/>
+      </w:rPr>
+    </w:lvl>
+    <w:lvl w:ilvl="1" w:tplc="04090003" w:tentative="1">
+      <w:start w:val="1"/>
+      <w:numFmt w:val="bullet"/>
+      <w:lvlText w:val="o"/>
+      <w:lvlJc w:val="left"/>
+      <w:pPr>
+        <w:ind w:left="1440" w:hanging="360"/>
+      </w:pPr>
+      <w:rPr>
+        <w:rFonts w:ascii="Courier New" w:hAnsi="Courier New" w:cs="Courier New" w:hint="default"/>
+      </w:rPr>
+    </w:lvl>
+    <w:lvl w:ilvl="2" w:tplc="04090005" w:tentative="1">
+      <w:start w:val="1"/>
+      <w:numFmt w:val="bullet"/>
+      <w:lvlText w:val=""/>
+      <w:lvlJc w:val="left"/>
+      <w:pPr>
+        <w:ind w:left="2160" w:hanging="360"/>
+      </w:pPr>
+      <w:rPr>
+        <w:rFonts w:ascii="Wingdings" w:hAnsi="Wingdings" w:hint="default"/>
+      </w:rPr>
+    </w:lvl>
+    <w:lvl w:ilvl="3" w:tplc="04090001" w:tentative="1">
+      <w:start w:val="1"/>
+      <w:numFmt w:val="bullet"/>
+      <w:lvlText w:val=""/>
+      <w:lvlJc w:val="left"/>
+      <w:pPr>
+        <w:ind w:left="2880" w:hanging="360"/>
+      </w:pPr>
+      <w:rPr>
+        <w:rFonts w:ascii="Symbol" w:hAnsi="Symbol" w:hint="default"/>
+      </w:rPr>
+    </w:lvl>
+    <w:lvl w:ilvl="4" w:tplc="04090003" w:tentative="1">
+      <w:start w:val="1"/>
+      <w:numFmt w:val="bullet"/>
+      <w:lvlText w:val="o"/>
+      <w:lvlJc w:val="left"/>
+      <w:pPr>
+        <w:ind w:left="3600" w:hanging="360"/>
+      </w:pPr>
+      <w:rPr>
+        <w:rFonts w:ascii="Courier New" w:hAnsi="Courier New" w:cs="Courier New" w:hint="default"/>
+      </w:rPr>
+    </w:lvl>
+    <w:lvl w:ilvl="5" w:tplc="04090005" w:tentative="1">
+      <w:start w:val="1"/>
+      <w:numFmt w:val="bullet"/>
+      <w:lvlText w:val=""/>
+      <w:lvlJc w:val="left"/>
+      <w:pPr>
+        <w:ind w:left="4320" w:hanging="360"/>
+      </w:pPr>
+      <w:rPr>
+        <w:rFonts w:ascii="Wingdings" w:hAnsi="Wingdings" w:hint="default"/>
+      </w:rPr>
+    </w:lvl>
+    <w:lvl w:ilvl="6" w:tplc="04090001" w:tentative="1">
+      <w:start w:val="1"/>
+      <w:numFmt w:val="bullet"/>
+      <w:lvlText w:val=""/>
+      <w:lvlJc w:val="left"/>
+      <w:pPr>
+        <w:ind w:left="5040" w:hanging="360"/>
+      </w:pPr>
+      <w:rPr>
+        <w:rFonts w:ascii="Symbol" w:hAnsi="Symbol" w:hint="default"/>
+      </w:rPr>
+    </w:lvl>
+    <w:lvl w:ilvl="7" w:tplc="04090003" w:tentative="1">
+      <w:start w:val="1"/>
+      <w:numFmt w:val="bullet"/>
+      <w:lvlText w:val="o"/>
+      <w:lvlJc w:val="left"/>
+      <w:pPr>
+        <w:ind w:left="5760" w:hanging="360"/>
+      </w:pPr>
+      <w:rPr>
+        <w:rFonts w:ascii="Courier New" w:hAnsi="Courier New" w:cs="Courier New" w:hint="default"/>
+      </w:rPr>
+    </w:lvl>
+    <w:lvl w:ilvl="8" w:tplc="04090005" w:tentative="1">
+      <w:start w:val="1"/>
+      <w:numFmt w:val="bullet"/>
+      <w:lvlText w:val=""/>
+      <w:lvlJc w:val="left"/>
+      <w:pPr>
+        <w:ind w:left="6480" w:hanging="360"/>
+      </w:pPr>
+      <w:rPr>
+        <w:rFonts w:ascii="Wingdings" w:hAnsi="Wingdings" w:hint="default"/>
+      </w:rPr>
+    </w:lvl>
+  </w:abstractNum>
+  <w:abstractNum w:abstractNumId="19">
     <w:nsid w:val="6D8D07E2"/>
     <w:multiLevelType w:val="hybridMultilevel"/>
     <w:tmpl w:val="3E6AB3BA"/>
@@ -7177,7 +5233,7 @@
       </w:rPr>
     </w:lvl>
   </w:abstractNum>
-  <w:abstractNum w:abstractNumId="17">
+  <w:abstractNum w:abstractNumId="20">
     <w:nsid w:val="78D425A7"/>
     <w:multiLevelType w:val="multilevel"/>
     <w:tmpl w:val="3F6EBE50"/>
@@ -7302,7 +5358,7 @@
       </w:rPr>
     </w:lvl>
   </w:abstractNum>
-  <w:abstractNum w:abstractNumId="18">
+  <w:abstractNum w:abstractNumId="21">
     <w:nsid w:val="79E35576"/>
     <w:multiLevelType w:val="hybridMultilevel"/>
     <w:tmpl w:val="A0C07476"/>
@@ -7415,7 +5471,7 @@
       </w:rPr>
     </w:lvl>
   </w:abstractNum>
-  <w:abstractNum w:abstractNumId="19">
+  <w:abstractNum w:abstractNumId="22">
     <w:nsid w:val="7B030465"/>
     <w:multiLevelType w:val="multilevel"/>
     <w:tmpl w:val="7A885042"/>
@@ -7528,7 +5584,7 @@
       </w:rPr>
     </w:lvl>
   </w:abstractNum>
-  <w:abstractNum w:abstractNumId="20">
+  <w:abstractNum w:abstractNumId="23">
     <w:nsid w:val="7C3C6906"/>
     <w:multiLevelType w:val="hybridMultilevel"/>
     <w:tmpl w:val="8DBCC94E"/>
@@ -7641,62 +5697,175 @@
       </w:rPr>
     </w:lvl>
   </w:abstractNum>
+  <w:abstractNum w:abstractNumId="24">
+    <w:nsid w:val="7D8E7E97"/>
+    <w:multiLevelType w:val="hybridMultilevel"/>
+    <w:tmpl w:val="5C024E6E"/>
+    <w:lvl w:ilvl="0" w:tplc="04090001">
+      <w:start w:val="1"/>
+      <w:numFmt w:val="bullet"/>
+      <w:lvlText w:val=""/>
+      <w:lvlJc w:val="left"/>
+      <w:pPr>
+        <w:ind w:left="720" w:hanging="360"/>
+      </w:pPr>
+      <w:rPr>
+        <w:rFonts w:ascii="Symbol" w:hAnsi="Symbol" w:hint="default"/>
+      </w:rPr>
+    </w:lvl>
+    <w:lvl w:ilvl="1" w:tplc="04090003" w:tentative="1">
+      <w:start w:val="1"/>
+      <w:numFmt w:val="bullet"/>
+      <w:lvlText w:val="o"/>
+      <w:lvlJc w:val="left"/>
+      <w:pPr>
+        <w:ind w:left="1440" w:hanging="360"/>
+      </w:pPr>
+      <w:rPr>
+        <w:rFonts w:ascii="Courier New" w:hAnsi="Courier New" w:cs="Courier New" w:hint="default"/>
+      </w:rPr>
+    </w:lvl>
+    <w:lvl w:ilvl="2" w:tplc="04090005" w:tentative="1">
+      <w:start w:val="1"/>
+      <w:numFmt w:val="bullet"/>
+      <w:lvlText w:val=""/>
+      <w:lvlJc w:val="left"/>
+      <w:pPr>
+        <w:ind w:left="2160" w:hanging="360"/>
+      </w:pPr>
+      <w:rPr>
+        <w:rFonts w:ascii="Wingdings" w:hAnsi="Wingdings" w:hint="default"/>
+      </w:rPr>
+    </w:lvl>
+    <w:lvl w:ilvl="3" w:tplc="04090001" w:tentative="1">
+      <w:start w:val="1"/>
+      <w:numFmt w:val="bullet"/>
+      <w:lvlText w:val=""/>
+      <w:lvlJc w:val="left"/>
+      <w:pPr>
+        <w:ind w:left="2880" w:hanging="360"/>
+      </w:pPr>
+      <w:rPr>
+        <w:rFonts w:ascii="Symbol" w:hAnsi="Symbol" w:hint="default"/>
+      </w:rPr>
+    </w:lvl>
+    <w:lvl w:ilvl="4" w:tplc="04090003" w:tentative="1">
+      <w:start w:val="1"/>
+      <w:numFmt w:val="bullet"/>
+      <w:lvlText w:val="o"/>
+      <w:lvlJc w:val="left"/>
+      <w:pPr>
+        <w:ind w:left="3600" w:hanging="360"/>
+      </w:pPr>
+      <w:rPr>
+        <w:rFonts w:ascii="Courier New" w:hAnsi="Courier New" w:cs="Courier New" w:hint="default"/>
+      </w:rPr>
+    </w:lvl>
+    <w:lvl w:ilvl="5" w:tplc="04090005" w:tentative="1">
+      <w:start w:val="1"/>
+      <w:numFmt w:val="bullet"/>
+      <w:lvlText w:val=""/>
+      <w:lvlJc w:val="left"/>
+      <w:pPr>
+        <w:ind w:left="4320" w:hanging="360"/>
+      </w:pPr>
+      <w:rPr>
+        <w:rFonts w:ascii="Wingdings" w:hAnsi="Wingdings" w:hint="default"/>
+      </w:rPr>
+    </w:lvl>
+    <w:lvl w:ilvl="6" w:tplc="04090001" w:tentative="1">
+      <w:start w:val="1"/>
+      <w:numFmt w:val="bullet"/>
+      <w:lvlText w:val=""/>
+      <w:lvlJc w:val="left"/>
+      <w:pPr>
+        <w:ind w:left="5040" w:hanging="360"/>
+      </w:pPr>
+      <w:rPr>
+        <w:rFonts w:ascii="Symbol" w:hAnsi="Symbol" w:hint="default"/>
+      </w:rPr>
+    </w:lvl>
+    <w:lvl w:ilvl="7" w:tplc="04090003" w:tentative="1">
+      <w:start w:val="1"/>
+      <w:numFmt w:val="bullet"/>
+      <w:lvlText w:val="o"/>
+      <w:lvlJc w:val="left"/>
+      <w:pPr>
+        <w:ind w:left="5760" w:hanging="360"/>
+      </w:pPr>
+      <w:rPr>
+        <w:rFonts w:ascii="Courier New" w:hAnsi="Courier New" w:cs="Courier New" w:hint="default"/>
+      </w:rPr>
+    </w:lvl>
+    <w:lvl w:ilvl="8" w:tplc="04090005" w:tentative="1">
+      <w:start w:val="1"/>
+      <w:numFmt w:val="bullet"/>
+      <w:lvlText w:val=""/>
+      <w:lvlJc w:val="left"/>
+      <w:pPr>
+        <w:ind w:left="6480" w:hanging="360"/>
+      </w:pPr>
+      <w:rPr>
+        <w:rFonts w:ascii="Wingdings" w:hAnsi="Wingdings" w:hint="default"/>
+      </w:rPr>
+    </w:lvl>
+  </w:abstractNum>
   <w:num w:numId="1">
-    <w:abstractNumId w:val="19"/>
+    <w:abstractNumId w:val="22"/>
   </w:num>
   <w:num w:numId="2">
-    <w:abstractNumId w:val="9"/>
+    <w:abstractNumId w:val="10"/>
   </w:num>
   <w:num w:numId="3">
-    <w:abstractNumId w:val="17"/>
+    <w:abstractNumId w:val="20"/>
   </w:num>
   <w:num w:numId="4">
     <w:abstractNumId w:val="2"/>
   </w:num>
   <w:num w:numId="5">
+    <w:abstractNumId w:val="8"/>
+  </w:num>
+  <w:num w:numId="6">
+    <w:abstractNumId w:val="5"/>
+  </w:num>
+  <w:num w:numId="7">
+    <w:abstractNumId w:val="9"/>
+  </w:num>
+  <w:num w:numId="8">
+    <w:abstractNumId w:val="12"/>
+  </w:num>
+  <w:num w:numId="9">
+    <w:abstractNumId w:val="11"/>
+  </w:num>
+  <w:num w:numId="10">
     <w:abstractNumId w:val="7"/>
   </w:num>
-  <w:num w:numId="6">
-    <w:abstractNumId w:val="4"/>
-  </w:num>
-  <w:num w:numId="7">
-    <w:abstractNumId w:val="8"/>
-  </w:num>
-  <w:num w:numId="8">
-    <w:abstractNumId w:val="11"/>
-  </w:num>
-  <w:num w:numId="9">
-    <w:abstractNumId w:val="10"/>
-  </w:num>
-  <w:num w:numId="10">
+  <w:num w:numId="11">
     <w:abstractNumId w:val="6"/>
   </w:num>
-  <w:num w:numId="11">
-    <w:abstractNumId w:val="5"/>
-  </w:num>
   <w:num w:numId="12">
-    <w:abstractNumId w:val="12"/>
+    <w:abstractNumId w:val="14"/>
   </w:num>
   <w:num w:numId="13">
     <w:abstractNumId w:val="1"/>
   </w:num>
   <w:num w:numId="14">
-    <w:abstractNumId w:val="3"/>
+    <w:abstractNumId w:val="4"/>
   </w:num>
   <w:num w:numId="15">
-    <w:abstractNumId w:val="16"/>
+    <w:abstractNumId w:val="19"/>
   </w:num>
   <w:num w:numId="16">
-    <w:abstractNumId w:val="13"/>
+    <w:abstractNumId w:val="15"/>
   </w:num>
   <w:num w:numId="17">
-    <w:abstractNumId w:val="20"/>
+    <w:abstractNumId w:val="23"/>
   </w:num>
   <w:num w:numId="18">
-    <w:abstractNumId w:val="15"/>
+    <w:abstractNumId w:val="17"/>
   </w:num>
   <w:num w:numId="19">
-    <w:abstractNumId w:val="14"/>
+    <w:abstractNumId w:val="16"/>
   </w:num>
   <w:num w:numId="20">
     <w:abstractNumId w:val="0"/>
@@ -7759,7 +5928,19 @@
     </w:lvlOverride>
   </w:num>
   <w:num w:numId="23">
+    <w:abstractNumId w:val="21"/>
+  </w:num>
+  <w:num w:numId="24">
     <w:abstractNumId w:val="18"/>
+  </w:num>
+  <w:num w:numId="25">
+    <w:abstractNumId w:val="24"/>
+  </w:num>
+  <w:num w:numId="26">
+    <w:abstractNumId w:val="13"/>
+  </w:num>
+  <w:num w:numId="27">
+    <w:abstractNumId w:val="3"/>
   </w:num>
 </w:numbering>
 </file>
@@ -8726,7 +6907,7 @@
     <w:charset w:val="00"/>
     <w:family w:val="auto"/>
     <w:pitch w:val="variable"/>
-    <w:sig w:usb0="E0002AEF" w:usb1="C0007841" w:usb2="00000009" w:usb3="00000000" w:csb0="000001FF" w:csb1="00000000"/>
+    <w:sig w:usb0="E0002AFF" w:usb1="C0007841" w:usb2="00000009" w:usb3="00000000" w:csb0="000001FF" w:csb1="00000000"/>
   </w:font>
   <w:font w:name="Courier New">
     <w:panose1 w:val="02070309020205020404"/>
@@ -8812,8 +6993,10 @@
   </w:compat>
   <w:rsids>
     <w:rsidRoot w:val="00C04144"/>
+    <w:rsid w:val="00695D3D"/>
     <w:rsid w:val="00C04144"/>
     <w:rsid w:val="00C254B4"/>
+    <w:rsid w:val="00FC4862"/>
   </w:rsids>
   <m:mathPr>
     <m:mathFont m:val="Cambria Math"/>
@@ -9622,7 +7805,7 @@
 </file>
 
 <file path=customXml/itemProps1.xml><?xml version="1.0" encoding="utf-8"?>
-<ds:datastoreItem xmlns:ds="http://schemas.openxmlformats.org/officeDocument/2006/customXml" ds:itemID="{E9F89476-ABFB-434C-9197-7F1EFEB95A80}">
+<ds:datastoreItem xmlns:ds="http://schemas.openxmlformats.org/officeDocument/2006/customXml" ds:itemID="{4CFB071B-9092-1544-9AD6-8BBBF81012DD}">
   <ds:schemaRefs>
     <ds:schemaRef ds:uri="http://schemas.openxmlformats.org/officeDocument/2006/bibliography"/>
   </ds:schemaRefs>

--- a/Javier de Paula.docx
+++ b/Javier de Paula.docx
@@ -363,6 +363,14 @@
           <w:sz w:val="26"/>
           <w:szCs w:val="26"/>
         </w:rPr>
+        <w:t>+</w:t>
+      </w:r>
+      <w:r>
+        <w:rPr>
+          <w:rFonts w:ascii="Arial" w:eastAsia="Calibri" w:hAnsi="Arial" w:cs="Arial"/>
+          <w:sz w:val="26"/>
+          <w:szCs w:val="26"/>
+        </w:rPr>
         <w:t xml:space="preserve"> years of experience i</w:t>
       </w:r>
       <w:r>
@@ -379,7 +387,7 @@
           <w:sz w:val="26"/>
           <w:szCs w:val="26"/>
         </w:rPr>
-        <w:t>e industry, go-getter, and over</w:t>
+        <w:t>e industry</w:t>
       </w:r>
       <w:r>
         <w:rPr>
@@ -387,15 +395,7 @@
           <w:sz w:val="26"/>
           <w:szCs w:val="26"/>
         </w:rPr>
-        <w:t xml:space="preserve"> </w:t>
-      </w:r>
-      <w:r>
-        <w:rPr>
-          <w:rFonts w:ascii="Arial" w:eastAsia="Calibri" w:hAnsi="Arial" w:cs="Arial"/>
-          <w:sz w:val="26"/>
-          <w:szCs w:val="26"/>
-        </w:rPr>
-        <w:t xml:space="preserve">achiever. Experience in </w:t>
+        <w:t xml:space="preserve">. Experience in </w:t>
       </w:r>
       <w:r>
         <w:rPr>
@@ -620,7 +620,23 @@
           <w:sz w:val="26"/>
           <w:szCs w:val="26"/>
         </w:rPr>
-        <w:t>SQL Server, PostgreSQL MongoDB, Redis, Memcached, Neo4J</w:t>
+        <w:t>MongoDB</w:t>
+      </w:r>
+      <w:r>
+        <w:rPr>
+          <w:rFonts w:ascii="Arial" w:hAnsi="Arial" w:cs="Arial"/>
+          <w:sz w:val="26"/>
+          <w:szCs w:val="26"/>
+        </w:rPr>
+        <w:t xml:space="preserve">, </w:t>
+      </w:r>
+      <w:r>
+        <w:rPr>
+          <w:rFonts w:ascii="Arial" w:hAnsi="Arial" w:cs="Arial"/>
+          <w:sz w:val="26"/>
+          <w:szCs w:val="26"/>
+        </w:rPr>
+        <w:t>SQL Server, PostgreSQL, Redis, Memcached, Neo4J</w:t>
       </w:r>
     </w:p>
     <w:p>
@@ -679,27 +695,18 @@
           <w:sz w:val="26"/>
           <w:szCs w:val="26"/>
         </w:rPr>
-        <w:t xml:space="preserve"> RabbitMQ, Grunt, Less</w:t>
-      </w:r>
-      <w:r>
-        <w:rPr>
-          <w:rFonts w:ascii="Arial" w:hAnsi="Arial" w:cs="Arial"/>
-          <w:sz w:val="26"/>
-          <w:szCs w:val="26"/>
-        </w:rPr>
-        <w:t>, AngularJs, Drupal, Wordpress</w:t>
-      </w:r>
-    </w:p>
-    <w:p>
-      <w:pPr>
-        <w:spacing w:line="276" w:lineRule="auto"/>
-        <w:rPr>
-          <w:rFonts w:ascii="Arial" w:eastAsia="Arial" w:hAnsi="Arial" w:cs="Arial"/>
-          <w:b/>
-          <w:sz w:val="26"/>
-          <w:szCs w:val="26"/>
-        </w:rPr>
-      </w:pPr>
+        <w:t xml:space="preserve"> RabbitMQ, </w:t>
+      </w:r>
+      <w:r>
+        <w:rPr>
+          <w:rFonts w:ascii="Arial" w:hAnsi="Arial" w:cs="Arial"/>
+          <w:sz w:val="26"/>
+          <w:szCs w:val="26"/>
+        </w:rPr>
+        <w:t>Pivotal Cloud Foundry, NetflixOS</w:t>
+      </w:r>
+      <w:bookmarkStart w:id="1" w:name="_GoBack"/>
+      <w:bookmarkEnd w:id="1"/>
     </w:p>
     <w:p>
       <w:pPr>
@@ -852,7 +859,63 @@
           <w:sz w:val="26"/>
           <w:szCs w:val="26"/>
         </w:rPr>
-        <w:t>TMS. Multi tenancy System to hold the Company Customer information. Distributed, Elastic scaling. CQRS.</w:t>
+        <w:t xml:space="preserve">Designed and Implemented </w:t>
+      </w:r>
+      <w:r>
+        <w:rPr>
+          <w:rFonts w:ascii="Arial" w:hAnsi="Arial" w:cs="Arial"/>
+          <w:sz w:val="26"/>
+          <w:szCs w:val="26"/>
+        </w:rPr>
+        <w:t xml:space="preserve">Messaging Platform. System to ensure multi-datacenter and multi-domain </w:t>
+      </w:r>
+      <w:r>
+        <w:rPr>
+          <w:rFonts w:ascii="Arial" w:hAnsi="Arial" w:cs="Arial"/>
+          <w:sz w:val="26"/>
+          <w:szCs w:val="26"/>
+        </w:rPr>
+        <w:t xml:space="preserve">publishing </w:t>
+      </w:r>
+      <w:r>
+        <w:rPr>
+          <w:rFonts w:ascii="Arial" w:hAnsi="Arial" w:cs="Arial"/>
+          <w:sz w:val="26"/>
+          <w:szCs w:val="26"/>
+        </w:rPr>
+        <w:t>of events.</w:t>
+      </w:r>
+      <w:r>
+        <w:rPr>
+          <w:rFonts w:ascii="Arial" w:hAnsi="Arial" w:cs="Arial"/>
+          <w:sz w:val="26"/>
+          <w:szCs w:val="26"/>
+        </w:rPr>
+        <w:t xml:space="preserve"> The platform offers encryption, </w:t>
+      </w:r>
+      <w:r>
+        <w:rPr>
+          <w:rFonts w:ascii="Arial" w:hAnsi="Arial" w:cs="Arial"/>
+          <w:sz w:val="26"/>
+          <w:szCs w:val="26"/>
+        </w:rPr>
+        <w:t>RabbitMQ-Kafka</w:t>
+      </w:r>
+      <w:r>
+        <w:rPr>
+          <w:rFonts w:ascii="Arial" w:hAnsi="Arial" w:cs="Arial"/>
+          <w:sz w:val="26"/>
+          <w:szCs w:val="26"/>
+        </w:rPr>
+        <w:t xml:space="preserve"> transport</w:t>
+      </w:r>
+      <w:r>
+        <w:rPr>
+          <w:rFonts w:ascii="Arial" w:hAnsi="Arial" w:cs="Arial"/>
+          <w:sz w:val="26"/>
+          <w:szCs w:val="26"/>
+        </w:rPr>
+        <w:t xml:space="preserve"> and Schema Registry for messages.</w:t>
       </w:r>
     </w:p>
     <w:p>
@@ -875,7 +938,31 @@
           <w:sz w:val="26"/>
           <w:szCs w:val="26"/>
         </w:rPr>
-        <w:t>Ulticonnect. Developer portal for UltimateSoftware, Swagger visualizations, Content Management. The system will create Virtual Machines on runtime to test flight API integrations.</w:t>
+        <w:t xml:space="preserve">Designed and </w:t>
+      </w:r>
+      <w:r>
+        <w:rPr>
+          <w:rFonts w:ascii="Arial" w:hAnsi="Arial" w:cs="Arial"/>
+          <w:sz w:val="26"/>
+          <w:szCs w:val="26"/>
+        </w:rPr>
+        <w:t>Implemented</w:t>
+      </w:r>
+      <w:r>
+        <w:rPr>
+          <w:rFonts w:ascii="Arial" w:hAnsi="Arial" w:cs="Arial"/>
+          <w:sz w:val="26"/>
+          <w:szCs w:val="26"/>
+        </w:rPr>
+        <w:t xml:space="preserve"> </w:t>
+      </w:r>
+      <w:r>
+        <w:rPr>
+          <w:rFonts w:ascii="Arial" w:hAnsi="Arial" w:cs="Arial"/>
+          <w:sz w:val="26"/>
+          <w:szCs w:val="26"/>
+        </w:rPr>
+        <w:t>TMS. Multi tenancy System to hold the Company Customer information. Distributed, Elastic scaling. CQRS.</w:t>
       </w:r>
     </w:p>
     <w:p>
@@ -887,12 +974,67 @@
         </w:numPr>
         <w:jc w:val="both"/>
         <w:rPr>
+          <w:rFonts w:ascii="Arial" w:hAnsi="Arial" w:cs="Arial"/>
+          <w:sz w:val="26"/>
+          <w:szCs w:val="26"/>
+        </w:rPr>
+      </w:pPr>
+      <w:r>
+        <w:rPr>
+          <w:rFonts w:ascii="Arial" w:hAnsi="Arial" w:cs="Arial"/>
+          <w:sz w:val="26"/>
+          <w:szCs w:val="26"/>
+        </w:rPr>
+        <w:t xml:space="preserve">Design and </w:t>
+      </w:r>
+      <w:r>
+        <w:rPr>
+          <w:rFonts w:ascii="Arial" w:hAnsi="Arial" w:cs="Arial"/>
+          <w:sz w:val="26"/>
+          <w:szCs w:val="26"/>
+        </w:rPr>
+        <w:t>Implemented</w:t>
+      </w:r>
+      <w:r>
+        <w:rPr>
+          <w:rFonts w:ascii="Arial" w:hAnsi="Arial" w:cs="Arial"/>
+          <w:sz w:val="26"/>
+          <w:szCs w:val="26"/>
+        </w:rPr>
+        <w:t xml:space="preserve"> Monitoring Bots for our PROD applications. ELK and Sensu integration.</w:t>
+      </w:r>
+    </w:p>
+    <w:p>
+      <w:pPr>
+        <w:pStyle w:val="ListParagraph"/>
+        <w:numPr>
+          <w:ilvl w:val="0"/>
+          <w:numId w:val="24"/>
+        </w:numPr>
+        <w:jc w:val="both"/>
+        <w:rPr>
           <w:rFonts w:ascii="Arial" w:eastAsia="Arial" w:hAnsi="Arial" w:cs="Arial"/>
           <w:b/>
           <w:sz w:val="26"/>
           <w:szCs w:val="26"/>
         </w:rPr>
       </w:pPr>
+      <w:r>
+        <w:rPr>
+          <w:rFonts w:ascii="Arial" w:hAnsi="Arial" w:cs="Arial"/>
+          <w:sz w:val="26"/>
+          <w:szCs w:val="26"/>
+        </w:rPr>
+        <w:t>Implemented</w:t>
+      </w:r>
+      <w:r>
+        <w:rPr>
+          <w:rFonts w:ascii="Arial" w:hAnsi="Arial" w:cs="Arial"/>
+          <w:sz w:val="26"/>
+          <w:szCs w:val="26"/>
+        </w:rPr>
+        <w:t xml:space="preserve"> </w:t>
+      </w:r>
       <w:r>
         <w:rPr>
           <w:rFonts w:ascii="Arial" w:hAnsi="Arial" w:cs="Arial"/>
@@ -1089,6 +1231,30 @@
           <w:sz w:val="26"/>
           <w:szCs w:val="26"/>
         </w:rPr>
+        <w:t xml:space="preserve">Designed and </w:t>
+      </w:r>
+      <w:r>
+        <w:rPr>
+          <w:rFonts w:ascii="Arial" w:hAnsi="Arial" w:cs="Arial"/>
+          <w:sz w:val="26"/>
+          <w:szCs w:val="26"/>
+        </w:rPr>
+        <w:t>Implemented</w:t>
+      </w:r>
+      <w:r>
+        <w:rPr>
+          <w:rFonts w:ascii="Arial" w:hAnsi="Arial" w:cs="Arial"/>
+          <w:sz w:val="26"/>
+          <w:szCs w:val="26"/>
+        </w:rPr>
+        <w:t xml:space="preserve"> </w:t>
+      </w:r>
+      <w:r>
+        <w:rPr>
+          <w:rFonts w:ascii="Arial" w:hAnsi="Arial" w:cs="Arial"/>
+          <w:sz w:val="26"/>
+          <w:szCs w:val="26"/>
+        </w:rPr>
         <w:t xml:space="preserve">Scalebridge. </w:t>
       </w:r>
       <w:r>
@@ -1135,7 +1301,31 @@
           <w:sz w:val="26"/>
           <w:szCs w:val="26"/>
         </w:rPr>
-        <w:t xml:space="preserve">KAPx. </w:t>
+        <w:t>Implemented</w:t>
+      </w:r>
+      <w:r>
+        <w:rPr>
+          <w:rFonts w:ascii="Arial" w:hAnsi="Arial" w:cs="Arial"/>
+          <w:sz w:val="26"/>
+          <w:szCs w:val="26"/>
+        </w:rPr>
+        <w:t xml:space="preserve"> </w:t>
+      </w:r>
+      <w:r>
+        <w:rPr>
+          <w:rFonts w:ascii="Arial" w:hAnsi="Arial" w:cs="Arial"/>
+          <w:sz w:val="26"/>
+          <w:szCs w:val="26"/>
+        </w:rPr>
+        <w:t>KAPX</w:t>
+      </w:r>
+      <w:r>
+        <w:rPr>
+          <w:rFonts w:ascii="Arial" w:hAnsi="Arial" w:cs="Arial"/>
+          <w:sz w:val="26"/>
+          <w:szCs w:val="26"/>
+        </w:rPr>
+        <w:t xml:space="preserve">. </w:t>
       </w:r>
       <w:r>
         <w:rPr>
@@ -1167,7 +1357,7 @@
           <w:sz w:val="26"/>
           <w:szCs w:val="26"/>
         </w:rPr>
-        <w:t>o edit capabilities and courses</w:t>
+        <w:t>o capabilities</w:t>
       </w:r>
       <w:r>
         <w:rPr>
@@ -1177,6 +1367,23 @@
         </w:rPr>
         <w:t>.</w:t>
       </w:r>
+      <w:r>
+        <w:rPr>
+          <w:rFonts w:ascii="Arial" w:hAnsi="Arial" w:cs="Arial"/>
+          <w:sz w:val="26"/>
+          <w:szCs w:val="26"/>
+        </w:rPr>
+        <w:t xml:space="preserve"> Google AppEngine.</w:t>
+      </w:r>
+    </w:p>
+    <w:p>
+      <w:pPr>
+        <w:rPr>
+          <w:rFonts w:ascii="Arial" w:hAnsi="Arial" w:cs="Arial"/>
+          <w:sz w:val="26"/>
+          <w:szCs w:val="26"/>
+        </w:rPr>
+      </w:pPr>
     </w:p>
     <w:p>
       <w:pPr>
@@ -1318,6 +1525,14 @@
       </w:pPr>
       <w:r>
         <w:rPr>
+          <w:rFonts w:ascii="Arial" w:hAnsi="Arial" w:cs="Arial"/>
+          <w:sz w:val="26"/>
+          <w:szCs w:val="26"/>
+        </w:rPr>
+        <w:t xml:space="preserve">Designed and Implemented </w:t>
+      </w:r>
+      <w:r>
+        <w:rPr>
           <w:rFonts w:ascii="Arial" w:eastAsia="Arial" w:hAnsi="Arial" w:cs="Arial"/>
           <w:sz w:val="26"/>
           <w:szCs w:val="26"/>
@@ -1346,7 +1561,7 @@
           <w:sz w:val="26"/>
           <w:szCs w:val="26"/>
         </w:rPr>
-        <w:t xml:space="preserve">Event Organization </w:t>
+        <w:t xml:space="preserve">Event </w:t>
       </w:r>
       <w:r>
         <w:rPr>
@@ -1354,7 +1569,7 @@
           <w:sz w:val="26"/>
           <w:szCs w:val="26"/>
         </w:rPr>
-        <w:t>system.</w:t>
+        <w:t>Dispatching and design</w:t>
       </w:r>
       <w:r>
         <w:rPr>
@@ -1362,7 +1577,7 @@
           <w:sz w:val="26"/>
           <w:szCs w:val="26"/>
         </w:rPr>
-        <w:t xml:space="preserve"> Multi </w:t>
+        <w:t>.</w:t>
       </w:r>
       <w:r>
         <w:rPr>
@@ -1370,7 +1585,7 @@
           <w:sz w:val="26"/>
           <w:szCs w:val="26"/>
         </w:rPr>
-        <w:t>platform</w:t>
+        <w:t xml:space="preserve"> </w:t>
       </w:r>
       <w:r>
         <w:rPr>
@@ -1378,15 +1593,7 @@
           <w:sz w:val="26"/>
           <w:szCs w:val="26"/>
         </w:rPr>
-        <w:t>.</w:t>
-      </w:r>
-      <w:r>
-        <w:rPr>
-          <w:rFonts w:ascii="Arial" w:eastAsia="Arial" w:hAnsi="Arial" w:cs="Arial"/>
-          <w:sz w:val="26"/>
-          <w:szCs w:val="26"/>
-        </w:rPr>
-        <w:t xml:space="preserve"> Responsive design.</w:t>
+        <w:t xml:space="preserve">Google App Engine Hosted. </w:t>
       </w:r>
     </w:p>
     <w:p>
@@ -1404,6 +1611,15 @@
       </w:pPr>
       <w:r>
         <w:rPr>
+          <w:rFonts w:ascii="Arial" w:hAnsi="Arial" w:cs="Arial"/>
+          <w:sz w:val="26"/>
+          <w:szCs w:val="26"/>
+        </w:rPr>
+        <w:lastRenderedPageBreak/>
+        <w:t xml:space="preserve">Designed and Implemented </w:t>
+      </w:r>
+      <w:r>
+        <w:rPr>
           <w:rFonts w:ascii="Arial" w:eastAsia="Arial" w:hAnsi="Arial" w:cs="Arial"/>
           <w:sz w:val="26"/>
           <w:szCs w:val="26"/>
@@ -1450,10 +1666,13 @@
         </w:rPr>
         <w:t>.</w:t>
       </w:r>
-    </w:p>
-    <w:p>
-      <w:r>
-        <w:br w:type="page"/>
+      <w:r>
+        <w:rPr>
+          <w:rFonts w:ascii="Arial" w:eastAsia="Arial" w:hAnsi="Arial" w:cs="Arial"/>
+          <w:sz w:val="26"/>
+          <w:szCs w:val="26"/>
+        </w:rPr>
+        <w:t xml:space="preserve"> Deployed in Azure.</w:t>
       </w:r>
     </w:p>
     <w:tbl>
@@ -1636,6 +1855,14 @@
           <w:sz w:val="26"/>
           <w:szCs w:val="26"/>
         </w:rPr>
+        <w:t xml:space="preserve">Designed and Implemented </w:t>
+      </w:r>
+      <w:r>
+        <w:rPr>
+          <w:rFonts w:ascii="Arial" w:eastAsia="Calibri" w:hAnsi="Arial" w:cs="Arial"/>
+          <w:sz w:val="26"/>
+          <w:szCs w:val="26"/>
+        </w:rPr>
         <w:t>Shift</w:t>
       </w:r>
       <w:r>
@@ -1694,6 +1921,14 @@
       </w:pPr>
       <w:r>
         <w:rPr>
+          <w:rFonts w:ascii="Arial" w:eastAsia="Calibri" w:hAnsi="Arial" w:cs="Arial"/>
+          <w:sz w:val="26"/>
+          <w:szCs w:val="26"/>
+        </w:rPr>
+        <w:t xml:space="preserve">Designed and Implemented </w:t>
+      </w:r>
+      <w:r>
+        <w:rPr>
           <w:rFonts w:ascii="Arial" w:hAnsi="Arial" w:cs="Arial"/>
           <w:sz w:val="26"/>
           <w:szCs w:val="26"/>
@@ -1779,6 +2014,14 @@
           <w:szCs w:val="26"/>
         </w:rPr>
         <w:t xml:space="preserve">, IVR, Email. </w:t>
+      </w:r>
+      <w:r>
+        <w:rPr>
+          <w:rFonts w:ascii="Arial" w:hAnsi="Arial" w:cs="Arial"/>
+          <w:sz w:val="26"/>
+          <w:szCs w:val="26"/>
+        </w:rPr>
+        <w:t>CQRS Architecture</w:t>
       </w:r>
     </w:p>
     <w:p>
@@ -2941,8 +3184,6 @@
           <w:t>http://stackoverflow.com/users/71957/javi830810</w:t>
         </w:r>
       </w:hyperlink>
-      <w:bookmarkStart w:id="1" w:name="_GoBack"/>
-      <w:bookmarkEnd w:id="1"/>
     </w:p>
     <w:sectPr>
       <w:footerReference w:type="even" r:id="rId18"/>
@@ -5958,7 +6199,7 @@
     </w:rPrDefault>
     <w:pPrDefault/>
   </w:docDefaults>
-  <w:latentStyles w:defLockedState="0" w:defUIPriority="99" w:defSemiHidden="0" w:defUnhideWhenUsed="0" w:defQFormat="0" w:count="380">
+  <w:latentStyles w:defLockedState="0" w:defUIPriority="99" w:defSemiHidden="0" w:defUnhideWhenUsed="0" w:defQFormat="0" w:count="382">
     <w:lsdException w:name="Normal" w:uiPriority="0" w:qFormat="1"/>
     <w:lsdException w:name="heading 1" w:uiPriority="9" w:qFormat="1"/>
     <w:lsdException w:name="heading 2" w:semiHidden="1" w:uiPriority="9" w:unhideWhenUsed="1" w:qFormat="1"/>
@@ -6064,7 +6305,6 @@
     <w:lsdException w:name="HTML Sample" w:semiHidden="1" w:unhideWhenUsed="1"/>
     <w:lsdException w:name="HTML Typewriter" w:semiHidden="1" w:unhideWhenUsed="1"/>
     <w:lsdException w:name="HTML Variable" w:semiHidden="1" w:unhideWhenUsed="1"/>
-    <w:lsdException w:name="Normal Table" w:semiHidden="1" w:unhideWhenUsed="1"/>
     <w:lsdException w:name="annotation subject" w:semiHidden="1" w:unhideWhenUsed="1"/>
     <w:lsdException w:name="No List" w:semiHidden="1" w:unhideWhenUsed="1"/>
     <w:lsdException w:name="Outline List 1" w:semiHidden="1" w:unhideWhenUsed="1"/>
@@ -6110,11 +6350,9 @@
     <w:lsdException w:name="Table Subtle 1" w:semiHidden="1" w:unhideWhenUsed="1"/>
     <w:lsdException w:name="Table Subtle 2" w:semiHidden="1" w:unhideWhenUsed="1"/>
     <w:lsdException w:name="Table Web 1" w:semiHidden="1" w:unhideWhenUsed="1"/>
-    <w:lsdException w:name="Table Web 2" w:semiHidden="1" w:unhideWhenUsed="1"/>
     <w:lsdException w:name="Table Web 3" w:semiHidden="1" w:unhideWhenUsed="1"/>
     <w:lsdException w:name="Balloon Text" w:semiHidden="1" w:unhideWhenUsed="1"/>
     <w:lsdException w:name="Table Grid" w:uiPriority="59"/>
-    <w:lsdException w:name="Table Theme" w:semiHidden="1" w:unhideWhenUsed="1"/>
     <w:lsdException w:name="Placeholder Text" w:semiHidden="1"/>
     <w:lsdException w:name="No Spacing" w:uiPriority="1" w:qFormat="1"/>
     <w:lsdException w:name="Light Shading" w:uiPriority="60"/>
@@ -6330,6 +6568,8 @@
     <w:lsdException w:name="List Table 5 Dark Accent 6" w:uiPriority="50"/>
     <w:lsdException w:name="List Table 6 Colorful Accent 6" w:uiPriority="51"/>
     <w:lsdException w:name="List Table 7 Colorful Accent 6" w:uiPriority="52"/>
+    <w:lsdException w:name="Mention" w:semiHidden="1" w:unhideWhenUsed="1"/>
+    <w:lsdException w:name="Smart Hyperlink" w:semiHidden="1" w:unhideWhenUsed="1"/>
   </w:latentStyles>
   <w:style w:type="paragraph" w:default="1" w:styleId="Normal">
     <w:name w:val="Normal"/>
@@ -6905,19 +7145,19 @@
   <w:font w:name="Times New Roman">
     <w:panose1 w:val="02020603050405020304"/>
     <w:charset w:val="00"/>
-    <w:family w:val="auto"/>
+    <w:family w:val="roman"/>
     <w:pitch w:val="variable"/>
-    <w:sig w:usb0="E0002AFF" w:usb1="C0007841" w:usb2="00000009" w:usb3="00000000" w:csb0="000001FF" w:csb1="00000000"/>
+    <w:sig w:usb0="E0002AEF" w:usb1="C0007841" w:usb2="00000009" w:usb3="00000000" w:csb0="000001FF" w:csb1="00000000"/>
   </w:font>
   <w:font w:name="Courier New">
     <w:panose1 w:val="02070309020205020404"/>
     <w:charset w:val="00"/>
-    <w:family w:val="auto"/>
-    <w:pitch w:val="variable"/>
+    <w:family w:val="roman"/>
+    <w:pitch w:val="fixed"/>
     <w:sig w:usb0="E0002AFF" w:usb1="C0007843" w:usb2="00000009" w:usb3="00000000" w:csb0="000001FF" w:csb1="00000000"/>
   </w:font>
   <w:font w:name="Symbol">
-    <w:panose1 w:val="00000000000000000000"/>
+    <w:panose1 w:val="05050102010706020507"/>
     <w:charset w:val="02"/>
     <w:family w:val="auto"/>
     <w:pitch w:val="variable"/>
@@ -6926,21 +7166,21 @@
   <w:font w:name="Arial">
     <w:panose1 w:val="020B0604020202020204"/>
     <w:charset w:val="00"/>
-    <w:family w:val="auto"/>
+    <w:family w:val="swiss"/>
     <w:pitch w:val="variable"/>
     <w:sig w:usb0="E0002AFF" w:usb1="C0007843" w:usb2="00000009" w:usb3="00000000" w:csb0="000001FF" w:csb1="00000000"/>
   </w:font>
   <w:font w:name="Cambria">
     <w:panose1 w:val="02040503050406030204"/>
     <w:charset w:val="00"/>
-    <w:family w:val="auto"/>
+    <w:family w:val="roman"/>
     <w:pitch w:val="variable"/>
     <w:sig w:usb0="E00002FF" w:usb1="400004FF" w:usb2="00000000" w:usb3="00000000" w:csb0="0000019F" w:csb1="00000000"/>
   </w:font>
   <w:font w:name="ＭＳ 明朝">
     <w:charset w:val="80"/>
-    <w:family w:val="auto"/>
-    <w:pitch w:val="variable"/>
+    <w:family w:val="roman"/>
+    <w:pitch w:val="fixed"/>
     <w:sig w:usb0="E00002FF" w:usb1="6AC7FDFB" w:usb2="08000012" w:usb3="00000000" w:csb0="0002009F" w:csb1="00000000"/>
   </w:font>
   <w:font w:name="Segoe UI">
@@ -6959,20 +7199,34 @@
   <w:font w:name="Calibri">
     <w:panose1 w:val="020F0502020204030204"/>
     <w:charset w:val="00"/>
-    <w:family w:val="auto"/>
+    <w:family w:val="swiss"/>
     <w:pitch w:val="variable"/>
     <w:sig w:usb0="E00002FF" w:usb1="4000ACFF" w:usb2="00000001" w:usb3="00000000" w:csb0="0000019F" w:csb1="00000000"/>
   </w:font>
   <w:font w:name="ＭＳ ゴシック">
     <w:charset w:val="80"/>
+    <w:family w:val="swiss"/>
+    <w:pitch w:val="fixed"/>
+    <w:sig w:usb0="E00002FF" w:usb1="6AC7FDFB" w:usb2="08000012" w:usb3="00000000" w:csb0="0002009F" w:csb1="00000000"/>
+  </w:font>
+  <w:font w:name="Yu Mincho">
+    <w:panose1 w:val="02020400000000000000"/>
+    <w:charset w:val="80"/>
+    <w:family w:val="roman"/>
+    <w:pitch w:val="variable"/>
+    <w:sig w:usb0="800002E7" w:usb1="2AC7FCFF" w:usb2="00000012" w:usb3="00000000" w:csb0="0002009F" w:csb1="00000000"/>
+  </w:font>
+  <w:font w:name="Yu Gothic Light">
+    <w:panose1 w:val="020B0300000000000000"/>
+    <w:charset w:val="80"/>
     <w:family w:val="auto"/>
     <w:pitch w:val="variable"/>
-    <w:sig w:usb0="E00002FF" w:usb1="6AC7FDFB" w:usb2="08000012" w:usb3="00000000" w:csb0="0002009F" w:csb1="00000000"/>
+    <w:sig w:usb0="E00002FF" w:usb1="2AC7FDFF" w:usb2="00000016" w:usb3="00000000" w:csb0="0002009F" w:csb1="00000000"/>
   </w:font>
   <w:font w:name="Calibri Light">
     <w:panose1 w:val="020F0302020204030204"/>
     <w:charset w:val="00"/>
-    <w:family w:val="auto"/>
+    <w:family w:val="swiss"/>
     <w:pitch w:val="variable"/>
     <w:sig w:usb0="A00002EF" w:usb1="4000207B" w:usb2="00000000" w:usb3="00000000" w:csb0="0000019F" w:csb1="00000000"/>
   </w:font>
@@ -6994,6 +7248,7 @@
   <w:rsids>
     <w:rsidRoot w:val="00C04144"/>
     <w:rsid w:val="00695D3D"/>
+    <w:rsid w:val="00781897"/>
     <w:rsid w:val="00C04144"/>
     <w:rsid w:val="00C254B4"/>
     <w:rsid w:val="00FC4862"/>
@@ -7033,7 +7288,7 @@
     </w:rPrDefault>
     <w:pPrDefault/>
   </w:docDefaults>
-  <w:latentStyles w:defLockedState="0" w:defUIPriority="99" w:defSemiHidden="0" w:defUnhideWhenUsed="0" w:defQFormat="0" w:count="380">
+  <w:latentStyles w:defLockedState="0" w:defUIPriority="99" w:defSemiHidden="0" w:defUnhideWhenUsed="0" w:defQFormat="0" w:count="382">
     <w:lsdException w:name="Normal" w:uiPriority="0" w:qFormat="1"/>
     <w:lsdException w:name="heading 1" w:uiPriority="9" w:qFormat="1"/>
     <w:lsdException w:name="heading 2" w:semiHidden="1" w:uiPriority="9" w:unhideWhenUsed="1" w:qFormat="1"/>
@@ -7139,7 +7394,6 @@
     <w:lsdException w:name="HTML Sample" w:semiHidden="1" w:unhideWhenUsed="1"/>
     <w:lsdException w:name="HTML Typewriter" w:semiHidden="1" w:unhideWhenUsed="1"/>
     <w:lsdException w:name="HTML Variable" w:semiHidden="1" w:unhideWhenUsed="1"/>
-    <w:lsdException w:name="Normal Table" w:semiHidden="1" w:unhideWhenUsed="1"/>
     <w:lsdException w:name="annotation subject" w:semiHidden="1" w:unhideWhenUsed="1"/>
     <w:lsdException w:name="No List" w:semiHidden="1" w:unhideWhenUsed="1"/>
     <w:lsdException w:name="Outline List 1" w:semiHidden="1" w:unhideWhenUsed="1"/>
@@ -7185,11 +7439,9 @@
     <w:lsdException w:name="Table Subtle 1" w:semiHidden="1" w:unhideWhenUsed="1"/>
     <w:lsdException w:name="Table Subtle 2" w:semiHidden="1" w:unhideWhenUsed="1"/>
     <w:lsdException w:name="Table Web 1" w:semiHidden="1" w:unhideWhenUsed="1"/>
-    <w:lsdException w:name="Table Web 2" w:semiHidden="1" w:unhideWhenUsed="1"/>
     <w:lsdException w:name="Table Web 3" w:semiHidden="1" w:unhideWhenUsed="1"/>
     <w:lsdException w:name="Balloon Text" w:semiHidden="1" w:unhideWhenUsed="1"/>
     <w:lsdException w:name="Table Grid" w:uiPriority="59"/>
-    <w:lsdException w:name="Table Theme" w:semiHidden="1" w:unhideWhenUsed="1"/>
     <w:lsdException w:name="Note Level 1" w:semiHidden="1" w:unhideWhenUsed="1"/>
     <w:lsdException w:name="Note Level 2" w:semiHidden="1" w:unhideWhenUsed="1"/>
     <w:lsdException w:name="Note Level 3" w:semiHidden="1" w:unhideWhenUsed="1"/>
@@ -7414,6 +7666,8 @@
     <w:lsdException w:name="List Table 5 Dark Accent 6" w:uiPriority="50"/>
     <w:lsdException w:name="List Table 6 Colorful Accent 6" w:uiPriority="51"/>
     <w:lsdException w:name="List Table 7 Colorful Accent 6" w:uiPriority="52"/>
+    <w:lsdException w:name="Mention" w:semiHidden="1" w:unhideWhenUsed="1"/>
+    <w:lsdException w:name="Smart Hyperlink" w:semiHidden="1" w:unhideWhenUsed="1"/>
   </w:latentStyles>
   <w:style w:type="paragraph" w:default="1" w:styleId="Normal">
     <w:name w:val="Normal"/>
@@ -7805,7 +8059,7 @@
 </file>
 
 <file path=customXml/itemProps1.xml><?xml version="1.0" encoding="utf-8"?>
-<ds:datastoreItem xmlns:ds="http://schemas.openxmlformats.org/officeDocument/2006/customXml" ds:itemID="{4CFB071B-9092-1544-9AD6-8BBBF81012DD}">
+<ds:datastoreItem xmlns:ds="http://schemas.openxmlformats.org/officeDocument/2006/customXml" ds:itemID="{8B8C6B24-47CE-FE45-85AB-1C1E24D03B71}">
   <ds:schemaRefs>
     <ds:schemaRef ds:uri="http://schemas.openxmlformats.org/officeDocument/2006/bibliography"/>
   </ds:schemaRefs>

--- a/Javier de Paula.docx
+++ b/Javier de Paula.docx
@@ -379,7 +379,7 @@
           <w:sz w:val="26"/>
           <w:szCs w:val="26"/>
         </w:rPr>
-        <w:t>n the softwar</w:t>
+        <w:t xml:space="preserve">n the </w:t>
       </w:r>
       <w:r>
         <w:rPr>
@@ -387,7 +387,7 @@
           <w:sz w:val="26"/>
           <w:szCs w:val="26"/>
         </w:rPr>
-        <w:t>e industry</w:t>
+        <w:t>industry</w:t>
       </w:r>
       <w:r>
         <w:rPr>
@@ -542,8 +542,10 @@
           <w:sz w:val="26"/>
           <w:szCs w:val="26"/>
         </w:rPr>
-        <w:t>Python, Java, C#, JavaScript, PHP, Ruby</w:t>
-      </w:r>
+        <w:t>Python, Java, C#</w:t>
+      </w:r>
+      <w:bookmarkStart w:id="1" w:name="_GoBack"/>
+      <w:bookmarkEnd w:id="1"/>
     </w:p>
     <w:p>
       <w:pPr>
@@ -705,8 +707,14 @@
         </w:rPr>
         <w:t>Pivotal Cloud Foundry, NetflixOS</w:t>
       </w:r>
-      <w:bookmarkStart w:id="1" w:name="_GoBack"/>
-      <w:bookmarkEnd w:id="1"/>
+      <w:r>
+        <w:rPr>
+          <w:rFonts w:ascii="Arial" w:hAnsi="Arial" w:cs="Arial"/>
+          <w:sz w:val="26"/>
+          <w:szCs w:val="26"/>
+        </w:rPr>
+        <w:t>S</w:t>
+      </w:r>
     </w:p>
     <w:p>
       <w:pPr>
@@ -938,31 +946,47 @@
           <w:sz w:val="26"/>
           <w:szCs w:val="26"/>
         </w:rPr>
-        <w:t xml:space="preserve">Designed and </w:t>
-      </w:r>
-      <w:r>
-        <w:rPr>
-          <w:rFonts w:ascii="Arial" w:hAnsi="Arial" w:cs="Arial"/>
-          <w:sz w:val="26"/>
-          <w:szCs w:val="26"/>
-        </w:rPr>
-        <w:t>Implemented</w:t>
-      </w:r>
-      <w:r>
-        <w:rPr>
-          <w:rFonts w:ascii="Arial" w:hAnsi="Arial" w:cs="Arial"/>
-          <w:sz w:val="26"/>
-          <w:szCs w:val="26"/>
-        </w:rPr>
-        <w:t xml:space="preserve"> </w:t>
-      </w:r>
-      <w:r>
-        <w:rPr>
-          <w:rFonts w:ascii="Arial" w:hAnsi="Arial" w:cs="Arial"/>
-          <w:sz w:val="26"/>
-          <w:szCs w:val="26"/>
-        </w:rPr>
-        <w:t>TMS. Multi tenancy System to hold the Company Customer information. Distributed, Elastic scaling. CQRS.</w:t>
+        <w:t xml:space="preserve">Designed and Implemented </w:t>
+      </w:r>
+      <w:r>
+        <w:rPr>
+          <w:rFonts w:ascii="Arial" w:hAnsi="Arial" w:cs="Arial"/>
+          <w:sz w:val="26"/>
+          <w:szCs w:val="26"/>
+        </w:rPr>
+        <w:t xml:space="preserve">TMS. Multi tenancy </w:t>
+      </w:r>
+      <w:r>
+        <w:rPr>
+          <w:rFonts w:ascii="Arial" w:hAnsi="Arial" w:cs="Arial"/>
+          <w:sz w:val="26"/>
+          <w:szCs w:val="26"/>
+        </w:rPr>
+        <w:t>and Service discovery (similar to Netlix Eureka)</w:t>
+      </w:r>
+      <w:r>
+        <w:rPr>
+          <w:rFonts w:ascii="Arial" w:hAnsi="Arial" w:cs="Arial"/>
+          <w:sz w:val="26"/>
+          <w:szCs w:val="26"/>
+        </w:rPr>
+        <w:t xml:space="preserve">. Distributed, </w:t>
+      </w:r>
+      <w:r>
+        <w:rPr>
+          <w:rFonts w:ascii="Arial" w:hAnsi="Arial" w:cs="Arial"/>
+          <w:sz w:val="26"/>
+          <w:szCs w:val="26"/>
+        </w:rPr>
+        <w:t xml:space="preserve">Horizontal </w:t>
+      </w:r>
+      <w:r>
+        <w:rPr>
+          <w:rFonts w:ascii="Arial" w:hAnsi="Arial" w:cs="Arial"/>
+          <w:sz w:val="26"/>
+          <w:szCs w:val="26"/>
+        </w:rPr>
+        <w:t>scaling. CQRS.</w:t>
       </w:r>
     </w:p>
     <w:p>
@@ -985,23 +1009,7 @@
           <w:sz w:val="26"/>
           <w:szCs w:val="26"/>
         </w:rPr>
-        <w:t xml:space="preserve">Design and </w:t>
-      </w:r>
-      <w:r>
-        <w:rPr>
-          <w:rFonts w:ascii="Arial" w:hAnsi="Arial" w:cs="Arial"/>
-          <w:sz w:val="26"/>
-          <w:szCs w:val="26"/>
-        </w:rPr>
-        <w:t>Implemented</w:t>
-      </w:r>
-      <w:r>
-        <w:rPr>
-          <w:rFonts w:ascii="Arial" w:hAnsi="Arial" w:cs="Arial"/>
-          <w:sz w:val="26"/>
-          <w:szCs w:val="26"/>
-        </w:rPr>
-        <w:t xml:space="preserve"> Monitoring Bots for our PROD applications. ELK and Sensu integration.</w:t>
+        <w:t>Design and Implemented Monitoring Bots for our PROD applications. ELK and Sensu integration.</w:t>
       </w:r>
     </w:p>
     <w:p>
@@ -1025,15 +1033,7 @@
           <w:sz w:val="26"/>
           <w:szCs w:val="26"/>
         </w:rPr>
-        <w:t>Implemented</w:t>
-      </w:r>
-      <w:r>
-        <w:rPr>
-          <w:rFonts w:ascii="Arial" w:hAnsi="Arial" w:cs="Arial"/>
-          <w:sz w:val="26"/>
-          <w:szCs w:val="26"/>
-        </w:rPr>
-        <w:t xml:space="preserve"> </w:t>
+        <w:t xml:space="preserve">Implemented </w:t>
       </w:r>
       <w:r>
         <w:rPr>
@@ -1231,23 +1231,7 @@
           <w:sz w:val="26"/>
           <w:szCs w:val="26"/>
         </w:rPr>
-        <w:t xml:space="preserve">Designed and </w:t>
-      </w:r>
-      <w:r>
-        <w:rPr>
-          <w:rFonts w:ascii="Arial" w:hAnsi="Arial" w:cs="Arial"/>
-          <w:sz w:val="26"/>
-          <w:szCs w:val="26"/>
-        </w:rPr>
-        <w:t>Implemented</w:t>
-      </w:r>
-      <w:r>
-        <w:rPr>
-          <w:rFonts w:ascii="Arial" w:hAnsi="Arial" w:cs="Arial"/>
-          <w:sz w:val="26"/>
-          <w:szCs w:val="26"/>
-        </w:rPr>
-        <w:t xml:space="preserve"> </w:t>
+        <w:t xml:space="preserve">Designed and Implemented </w:t>
       </w:r>
       <w:r>
         <w:rPr>
@@ -6305,6 +6289,7 @@
     <w:lsdException w:name="HTML Sample" w:semiHidden="1" w:unhideWhenUsed="1"/>
     <w:lsdException w:name="HTML Typewriter" w:semiHidden="1" w:unhideWhenUsed="1"/>
     <w:lsdException w:name="HTML Variable" w:semiHidden="1" w:unhideWhenUsed="1"/>
+    <w:lsdException w:name="Normal Table" w:semiHidden="1" w:unhideWhenUsed="1"/>
     <w:lsdException w:name="annotation subject" w:semiHidden="1" w:unhideWhenUsed="1"/>
     <w:lsdException w:name="No List" w:semiHidden="1" w:unhideWhenUsed="1"/>
     <w:lsdException w:name="Outline List 1" w:semiHidden="1" w:unhideWhenUsed="1"/>
@@ -6350,9 +6335,11 @@
     <w:lsdException w:name="Table Subtle 1" w:semiHidden="1" w:unhideWhenUsed="1"/>
     <w:lsdException w:name="Table Subtle 2" w:semiHidden="1" w:unhideWhenUsed="1"/>
     <w:lsdException w:name="Table Web 1" w:semiHidden="1" w:unhideWhenUsed="1"/>
+    <w:lsdException w:name="Table Web 2" w:semiHidden="1" w:unhideWhenUsed="1"/>
     <w:lsdException w:name="Table Web 3" w:semiHidden="1" w:unhideWhenUsed="1"/>
     <w:lsdException w:name="Balloon Text" w:semiHidden="1" w:unhideWhenUsed="1"/>
     <w:lsdException w:name="Table Grid" w:uiPriority="59"/>
+    <w:lsdException w:name="Table Theme" w:semiHidden="1" w:unhideWhenUsed="1"/>
     <w:lsdException w:name="Placeholder Text" w:semiHidden="1"/>
     <w:lsdException w:name="No Spacing" w:uiPriority="1" w:qFormat="1"/>
     <w:lsdException w:name="Light Shading" w:uiPriority="60"/>
@@ -7247,6 +7234,8 @@
   </w:compat>
   <w:rsids>
     <w:rsidRoot w:val="00C04144"/>
+    <w:rsid w:val="00297720"/>
+    <w:rsid w:val="002A06F8"/>
     <w:rsid w:val="00695D3D"/>
     <w:rsid w:val="00781897"/>
     <w:rsid w:val="00C04144"/>
@@ -7394,6 +7383,7 @@
     <w:lsdException w:name="HTML Sample" w:semiHidden="1" w:unhideWhenUsed="1"/>
     <w:lsdException w:name="HTML Typewriter" w:semiHidden="1" w:unhideWhenUsed="1"/>
     <w:lsdException w:name="HTML Variable" w:semiHidden="1" w:unhideWhenUsed="1"/>
+    <w:lsdException w:name="Normal Table" w:semiHidden="1" w:unhideWhenUsed="1"/>
     <w:lsdException w:name="annotation subject" w:semiHidden="1" w:unhideWhenUsed="1"/>
     <w:lsdException w:name="No List" w:semiHidden="1" w:unhideWhenUsed="1"/>
     <w:lsdException w:name="Outline List 1" w:semiHidden="1" w:unhideWhenUsed="1"/>
@@ -7439,9 +7429,11 @@
     <w:lsdException w:name="Table Subtle 1" w:semiHidden="1" w:unhideWhenUsed="1"/>
     <w:lsdException w:name="Table Subtle 2" w:semiHidden="1" w:unhideWhenUsed="1"/>
     <w:lsdException w:name="Table Web 1" w:semiHidden="1" w:unhideWhenUsed="1"/>
+    <w:lsdException w:name="Table Web 2" w:semiHidden="1" w:unhideWhenUsed="1"/>
     <w:lsdException w:name="Table Web 3" w:semiHidden="1" w:unhideWhenUsed="1"/>
     <w:lsdException w:name="Balloon Text" w:semiHidden="1" w:unhideWhenUsed="1"/>
     <w:lsdException w:name="Table Grid" w:uiPriority="59"/>
+    <w:lsdException w:name="Table Theme" w:semiHidden="1" w:unhideWhenUsed="1"/>
     <w:lsdException w:name="Note Level 1" w:semiHidden="1" w:unhideWhenUsed="1"/>
     <w:lsdException w:name="Note Level 2" w:semiHidden="1" w:unhideWhenUsed="1"/>
     <w:lsdException w:name="Note Level 3" w:semiHidden="1" w:unhideWhenUsed="1"/>
@@ -8059,7 +8051,7 @@
 </file>
 
 <file path=customXml/itemProps1.xml><?xml version="1.0" encoding="utf-8"?>
-<ds:datastoreItem xmlns:ds="http://schemas.openxmlformats.org/officeDocument/2006/customXml" ds:itemID="{8B8C6B24-47CE-FE45-85AB-1C1E24D03B71}">
+<ds:datastoreItem xmlns:ds="http://schemas.openxmlformats.org/officeDocument/2006/customXml" ds:itemID="{F9E99627-2002-264F-8E9B-7FA92A24E497}">
   <ds:schemaRefs>
     <ds:schemaRef ds:uri="http://schemas.openxmlformats.org/officeDocument/2006/bibliography"/>
   </ds:schemaRefs>

--- a/Javier de Paula.docx
+++ b/Javier de Paula.docx
@@ -1,6 +1,6 @@
 
 <file path=word/document.xml><?xml version="1.0" encoding="utf-8"?>
-<w:document xmlns:wpc="http://schemas.microsoft.com/office/word/2010/wordprocessingCanvas" xmlns:mo="http://schemas.microsoft.com/office/mac/office/2008/main" xmlns:mc="http://schemas.openxmlformats.org/markup-compatibility/2006" xmlns:mv="urn:schemas-microsoft-com:mac:vml" xmlns:o="urn:schemas-microsoft-com:office:office" xmlns:r="http://schemas.openxmlformats.org/officeDocument/2006/relationships" xmlns:m="http://schemas.openxmlformats.org/officeDocument/2006/math" xmlns:v="urn:schemas-microsoft-com:vml" xmlns:wp14="http://schemas.microsoft.com/office/word/2010/wordprocessingDrawing" xmlns:wp="http://schemas.openxmlformats.org/drawingml/2006/wordprocessingDrawing" xmlns:w10="urn:schemas-microsoft-com:office:word" xmlns:w="http://schemas.openxmlformats.org/wordprocessingml/2006/main" xmlns:w14="http://schemas.microsoft.com/office/word/2010/wordml" xmlns:w15="http://schemas.microsoft.com/office/word/2012/wordml" xmlns:wpg="http://schemas.microsoft.com/office/word/2010/wordprocessingGroup" xmlns:wpi="http://schemas.microsoft.com/office/word/2010/wordprocessingInk" xmlns:wne="http://schemas.microsoft.com/office/word/2006/wordml" xmlns:wps="http://schemas.microsoft.com/office/word/2010/wordprocessingShape" mc:Ignorable="w14 w15 wp14">
+<w:document xmlns:wpc="http://schemas.microsoft.com/office/word/2010/wordprocessingCanvas" xmlns:cx="http://schemas.microsoft.com/office/drawing/2014/chartex" xmlns:cx1="http://schemas.microsoft.com/office/drawing/2015/9/8/chartex" xmlns:cx2="http://schemas.microsoft.com/office/drawing/2015/10/21/chartex" xmlns:cx3="http://schemas.microsoft.com/office/drawing/2016/5/9/chartex" xmlns:cx4="http://schemas.microsoft.com/office/drawing/2016/5/10/chartex" xmlns:cx5="http://schemas.microsoft.com/office/drawing/2016/5/11/chartex" xmlns:cx6="http://schemas.microsoft.com/office/drawing/2016/5/12/chartex" xmlns:cx7="http://schemas.microsoft.com/office/drawing/2016/5/13/chartex" xmlns:cx8="http://schemas.microsoft.com/office/drawing/2016/5/14/chartex" xmlns:mc="http://schemas.openxmlformats.org/markup-compatibility/2006" xmlns:aink="http://schemas.microsoft.com/office/drawing/2016/ink" xmlns:am3d="http://schemas.microsoft.com/office/drawing/2017/model3d" xmlns:o="urn:schemas-microsoft-com:office:office" xmlns:r="http://schemas.openxmlformats.org/officeDocument/2006/relationships" xmlns:m="http://schemas.openxmlformats.org/officeDocument/2006/math" xmlns:v="urn:schemas-microsoft-com:vml" xmlns:wp14="http://schemas.microsoft.com/office/word/2010/wordprocessingDrawing" xmlns:wp="http://schemas.openxmlformats.org/drawingml/2006/wordprocessingDrawing" xmlns:w10="urn:schemas-microsoft-com:office:word" xmlns:w="http://schemas.openxmlformats.org/wordprocessingml/2006/main" xmlns:w14="http://schemas.microsoft.com/office/word/2010/wordml" xmlns:w15="http://schemas.microsoft.com/office/word/2012/wordml" xmlns:w16cex="http://schemas.microsoft.com/office/word/2018/wordml/cex" xmlns:w16cid="http://schemas.microsoft.com/office/word/2016/wordml/cid" xmlns:w16="http://schemas.microsoft.com/office/word/2018/wordml" xmlns:w16se="http://schemas.microsoft.com/office/word/2015/wordml/symex" xmlns:wpg="http://schemas.microsoft.com/office/word/2010/wordprocessingGroup" xmlns:wpi="http://schemas.microsoft.com/office/word/2010/wordprocessingInk" xmlns:wne="http://schemas.microsoft.com/office/word/2006/wordml" xmlns:wps="http://schemas.microsoft.com/office/word/2010/wordprocessingShape" mc:Ignorable="w14 w15 w16se w16cid w16 w16cex wp14">
   <w:body>
     <w:p>
       <w:pPr>
@@ -102,7 +102,6 @@
           <w:lang w:val="es-ES"/>
         </w:rPr>
         <w:tab/>
-        <w:t xml:space="preserve">  </w:t>
       </w:r>
       <w:r>
         <w:rPr>
@@ -113,7 +112,16 @@
           <w:lang w:val="es-ES"/>
         </w:rPr>
         <w:tab/>
-        <w:t xml:space="preserve">  Sr</w:t>
+      </w:r>
+      <w:r>
+        <w:rPr>
+          <w:rFonts w:ascii="Arial" w:eastAsia="Calibri" w:hAnsi="Arial" w:cs="Arial"/>
+          <w:b/>
+          <w:sz w:val="26"/>
+          <w:szCs w:val="26"/>
+          <w:lang w:val="es-ES"/>
+        </w:rPr>
+        <w:t>Sr</w:t>
       </w:r>
       <w:r>
         <w:rPr>
@@ -201,7 +209,7 @@
               </wp:anchor>
             </w:drawing>
           </mc:Choice>
-          <mc:Fallback>
+          <mc:Fallback xmlns:mv="urn:schemas-microsoft-com:mac:vml" xmlns:mo="http://schemas.microsoft.com/office/mac/office/2008/main">
             <w:pict>
               <v:line w14:anchorId="117DED2B" id="Straight_x0020_Connector_x0020_1" o:spid="_x0000_s1026" style="position:absolute;z-index:251659264;visibility:visible;mso-wrap-style:square;mso-wrap-distance-left:9pt;mso-wrap-distance-top:0;mso-wrap-distance-right:9pt;mso-wrap-distance-bottom:0;mso-position-horizontal:absolute;mso-position-horizontal-relative:text;mso-position-vertical:absolute;mso-position-vertical-relative:text" from="-.45pt,4.3pt" to="539.55pt,4.3pt" o:gfxdata="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" strokecolor="black [3200]" strokeweight="1pt">
                 <v:shadow on="t" opacity="24903f" mv:blur="40000f" origin=",.5" offset="0,20000emu"/>
@@ -235,7 +243,7 @@
           <w:sz w:val="26"/>
           <w:szCs w:val="26"/>
         </w:rPr>
-        <w:t xml:space="preserve">786 619 5583 </w:t>
+        <w:t>786 619 5583</w:t>
       </w:r>
       <w:r>
         <w:rPr>
@@ -278,8 +286,6 @@
       <w:pPr>
         <w:rPr>
           <w:rFonts w:ascii="Arial" w:eastAsia="Times New Roman" w:hAnsi="Arial" w:cs="Arial"/>
-          <w:b/>
-          <w:i/>
           <w:sz w:val="26"/>
           <w:szCs w:val="26"/>
         </w:rPr>
@@ -288,54 +294,129 @@
     <w:p>
       <w:pPr>
         <w:rPr>
-          <w:rFonts w:ascii="Arial" w:eastAsia="Times New Roman" w:hAnsi="Arial" w:cs="Arial"/>
-          <w:b/>
-          <w:sz w:val="26"/>
-          <w:szCs w:val="26"/>
-        </w:rPr>
-      </w:pPr>
+          <w:rFonts w:ascii="Arial" w:eastAsia="Calibri" w:hAnsi="Arial" w:cs="Arial"/>
+          <w:sz w:val="26"/>
+          <w:szCs w:val="26"/>
+        </w:rPr>
+      </w:pPr>
+      <w:r>
+        <w:rPr>
+          <w:rFonts w:ascii="Arial" w:eastAsia="Calibri" w:hAnsi="Arial" w:cs="Arial"/>
+          <w:sz w:val="26"/>
+          <w:szCs w:val="26"/>
+        </w:rPr>
+        <w:t>Software Engineer, with 1</w:t>
+      </w:r>
+      <w:r>
+        <w:rPr>
+          <w:rFonts w:ascii="Arial" w:eastAsia="Calibri" w:hAnsi="Arial" w:cs="Arial"/>
+          <w:sz w:val="26"/>
+          <w:szCs w:val="26"/>
+        </w:rPr>
+        <w:t>0</w:t>
+      </w:r>
+      <w:r>
+        <w:rPr>
+          <w:rFonts w:ascii="Arial" w:eastAsia="Calibri" w:hAnsi="Arial" w:cs="Arial"/>
+          <w:sz w:val="26"/>
+          <w:szCs w:val="26"/>
+        </w:rPr>
+        <w:t>+</w:t>
+      </w:r>
+      <w:r>
+        <w:rPr>
+          <w:rFonts w:ascii="Arial" w:eastAsia="Calibri" w:hAnsi="Arial" w:cs="Arial"/>
+          <w:sz w:val="26"/>
+          <w:szCs w:val="26"/>
+        </w:rPr>
+        <w:t xml:space="preserve"> years of experience</w:t>
+      </w:r>
+      <w:r>
+        <w:rPr>
+          <w:rFonts w:ascii="Arial" w:eastAsia="Calibri" w:hAnsi="Arial" w:cs="Arial"/>
+          <w:sz w:val="26"/>
+          <w:szCs w:val="26"/>
+        </w:rPr>
+        <w:t>. Experience</w:t>
+      </w:r>
+      <w:r>
+        <w:rPr>
+          <w:rFonts w:ascii="Arial" w:eastAsia="Calibri" w:hAnsi="Arial" w:cs="Arial"/>
+          <w:sz w:val="26"/>
+          <w:szCs w:val="26"/>
+        </w:rPr>
+        <w:t>d in Distributed</w:t>
+      </w:r>
+      <w:r>
+        <w:rPr>
+          <w:rFonts w:ascii="Arial" w:eastAsia="Calibri" w:hAnsi="Arial" w:cs="Arial"/>
+          <w:sz w:val="26"/>
+          <w:szCs w:val="26"/>
+        </w:rPr>
+        <w:t xml:space="preserve"> Systems</w:t>
+      </w:r>
+      <w:r>
+        <w:rPr>
+          <w:rFonts w:ascii="Arial" w:eastAsia="Calibri" w:hAnsi="Arial" w:cs="Arial"/>
+          <w:sz w:val="26"/>
+          <w:szCs w:val="26"/>
+        </w:rPr>
+        <w:t xml:space="preserve"> and Microservices</w:t>
+      </w:r>
+      <w:r>
+        <w:rPr>
+          <w:rFonts w:ascii="Arial" w:eastAsia="Calibri" w:hAnsi="Arial" w:cs="Arial"/>
+          <w:sz w:val="26"/>
+          <w:szCs w:val="26"/>
+        </w:rPr>
+        <w:t xml:space="preserve">. </w:t>
+      </w:r>
+      <w:r>
+        <w:rPr>
+          <w:rFonts w:ascii="Arial" w:eastAsia="Calibri" w:hAnsi="Arial" w:cs="Arial"/>
+          <w:sz w:val="26"/>
+          <w:szCs w:val="26"/>
+        </w:rPr>
+        <w:t xml:space="preserve">Over-engineering is the mother of complexity. </w:t>
+      </w:r>
+      <w:r>
+        <w:rPr>
+          <w:rFonts w:ascii="Arial" w:eastAsia="Calibri" w:hAnsi="Arial" w:cs="Arial"/>
+          <w:sz w:val="26"/>
+          <w:szCs w:val="26"/>
+        </w:rPr>
+        <w:t>Readability counts</w:t>
+      </w:r>
+      <w:r>
+        <w:rPr>
+          <w:rFonts w:ascii="Arial" w:eastAsia="Calibri" w:hAnsi="Arial" w:cs="Arial"/>
+          <w:sz w:val="26"/>
+          <w:szCs w:val="26"/>
+        </w:rPr>
+        <w:t>. E</w:t>
+      </w:r>
+      <w:r>
+        <w:rPr>
+          <w:rFonts w:ascii="Arial" w:eastAsia="Calibri" w:hAnsi="Arial" w:cs="Arial"/>
+          <w:sz w:val="26"/>
+          <w:szCs w:val="26"/>
+        </w:rPr>
+        <w:t xml:space="preserve">xplicit is better than implicit. </w:t>
+      </w:r>
     </w:p>
     <w:p>
       <w:pPr>
         <w:rPr>
-          <w:rFonts w:ascii="Arial" w:eastAsia="Times New Roman" w:hAnsi="Arial" w:cs="Arial"/>
-          <w:b/>
-          <w:sz w:val="26"/>
-          <w:szCs w:val="26"/>
-        </w:rPr>
-      </w:pPr>
-      <w:r>
-        <w:rPr>
-          <w:rFonts w:ascii="Arial" w:eastAsia="Times New Roman" w:hAnsi="Arial" w:cs="Arial"/>
-          <w:b/>
-          <w:sz w:val="26"/>
-          <w:szCs w:val="26"/>
-        </w:rPr>
-        <w:t xml:space="preserve">Solutions-oriented developer. </w:t>
-      </w:r>
-      <w:r>
-        <w:rPr>
-          <w:rFonts w:ascii="Arial" w:eastAsia="Times New Roman" w:hAnsi="Arial" w:cs="Arial"/>
-          <w:b/>
-          <w:sz w:val="26"/>
-          <w:szCs w:val="26"/>
-        </w:rPr>
-        <w:t xml:space="preserve">Computer Science </w:t>
-      </w:r>
-      <w:r>
-        <w:rPr>
-          <w:rFonts w:ascii="Arial" w:eastAsia="Times New Roman" w:hAnsi="Arial" w:cs="Arial"/>
-          <w:b/>
-          <w:sz w:val="26"/>
-          <w:szCs w:val="26"/>
-        </w:rPr>
-        <w:t xml:space="preserve">Theorist. </w:t>
-      </w:r>
+          <w:rFonts w:ascii="Arial" w:eastAsia="Calibri" w:hAnsi="Arial" w:cs="Arial"/>
+          <w:sz w:val="26"/>
+          <w:szCs w:val="26"/>
+        </w:rPr>
+      </w:pPr>
     </w:p>
     <w:p>
       <w:pPr>
         <w:rPr>
-          <w:rFonts w:ascii="Arial" w:eastAsia="Times New Roman" w:hAnsi="Arial" w:cs="Arial"/>
+          <w:rFonts w:ascii="Arial" w:eastAsia="Calibri" w:hAnsi="Arial" w:cs="Arial"/>
           <w:sz w:val="26"/>
           <w:szCs w:val="26"/>
         </w:rPr>
@@ -343,165 +424,142 @@
     </w:p>
     <w:p>
       <w:pPr>
-        <w:rPr>
-          <w:rFonts w:ascii="Arial" w:eastAsia="Calibri" w:hAnsi="Arial" w:cs="Arial"/>
-          <w:sz w:val="26"/>
-          <w:szCs w:val="26"/>
-        </w:rPr>
-      </w:pPr>
-      <w:r>
-        <w:rPr>
-          <w:rFonts w:ascii="Arial" w:eastAsia="Calibri" w:hAnsi="Arial" w:cs="Arial"/>
-          <w:sz w:val="26"/>
-          <w:szCs w:val="26"/>
-        </w:rPr>
-        <w:t>Software Engineer, with 10</w:t>
-      </w:r>
-      <w:r>
-        <w:rPr>
-          <w:rFonts w:ascii="Arial" w:eastAsia="Calibri" w:hAnsi="Arial" w:cs="Arial"/>
-          <w:sz w:val="26"/>
-          <w:szCs w:val="26"/>
-        </w:rPr>
-        <w:t>+</w:t>
-      </w:r>
-      <w:r>
-        <w:rPr>
-          <w:rFonts w:ascii="Arial" w:eastAsia="Calibri" w:hAnsi="Arial" w:cs="Arial"/>
-          <w:sz w:val="26"/>
-          <w:szCs w:val="26"/>
-        </w:rPr>
-        <w:t xml:space="preserve"> years of experience i</w:t>
-      </w:r>
-      <w:r>
-        <w:rPr>
-          <w:rFonts w:ascii="Arial" w:eastAsia="Calibri" w:hAnsi="Arial" w:cs="Arial"/>
-          <w:sz w:val="26"/>
-          <w:szCs w:val="26"/>
-        </w:rPr>
-        <w:t xml:space="preserve">n the </w:t>
-      </w:r>
-      <w:r>
-        <w:rPr>
-          <w:rFonts w:ascii="Arial" w:eastAsia="Calibri" w:hAnsi="Arial" w:cs="Arial"/>
-          <w:sz w:val="26"/>
-          <w:szCs w:val="26"/>
-        </w:rPr>
-        <w:t>industry</w:t>
-      </w:r>
-      <w:r>
-        <w:rPr>
-          <w:rFonts w:ascii="Arial" w:eastAsia="Calibri" w:hAnsi="Arial" w:cs="Arial"/>
-          <w:sz w:val="26"/>
-          <w:szCs w:val="26"/>
-        </w:rPr>
-        <w:t xml:space="preserve">. Experience in </w:t>
-      </w:r>
-      <w:r>
-        <w:rPr>
-          <w:rFonts w:ascii="Arial" w:eastAsia="Calibri" w:hAnsi="Arial" w:cs="Arial"/>
-          <w:sz w:val="26"/>
-          <w:szCs w:val="26"/>
-        </w:rPr>
-        <w:t>HR Software</w:t>
-      </w:r>
-      <w:r>
-        <w:rPr>
-          <w:rFonts w:ascii="Arial" w:eastAsia="Calibri" w:hAnsi="Arial" w:cs="Arial"/>
-          <w:sz w:val="26"/>
-          <w:szCs w:val="26"/>
-        </w:rPr>
-        <w:t xml:space="preserve">, Education, Advertising, </w:t>
-      </w:r>
-      <w:r>
-        <w:rPr>
-          <w:rFonts w:ascii="Arial" w:eastAsia="Calibri" w:hAnsi="Arial" w:cs="Arial"/>
-          <w:sz w:val="26"/>
-          <w:szCs w:val="26"/>
-        </w:rPr>
-        <w:t>E-Commerce</w:t>
-      </w:r>
-      <w:r>
-        <w:rPr>
-          <w:rFonts w:ascii="Arial" w:eastAsia="Calibri" w:hAnsi="Arial" w:cs="Arial"/>
-          <w:sz w:val="26"/>
-          <w:szCs w:val="26"/>
-        </w:rPr>
-        <w:t xml:space="preserve">, </w:t>
-      </w:r>
-      <w:r>
-        <w:rPr>
-          <w:rFonts w:ascii="Arial" w:eastAsia="Calibri" w:hAnsi="Arial" w:cs="Arial"/>
-          <w:sz w:val="26"/>
-          <w:szCs w:val="26"/>
-        </w:rPr>
-        <w:t xml:space="preserve">and </w:t>
-      </w:r>
-      <w:r>
-        <w:rPr>
-          <w:rFonts w:ascii="Arial" w:eastAsia="Calibri" w:hAnsi="Arial" w:cs="Arial"/>
-          <w:sz w:val="26"/>
-          <w:szCs w:val="26"/>
-        </w:rPr>
-        <w:t>Communication Systems</w:t>
-      </w:r>
-      <w:r>
-        <w:rPr>
-          <w:rFonts w:ascii="Arial" w:eastAsia="Calibri" w:hAnsi="Arial" w:cs="Arial"/>
-          <w:sz w:val="26"/>
-          <w:szCs w:val="26"/>
-        </w:rPr>
-        <w:t xml:space="preserve">. Keen on minimalist </w:t>
-      </w:r>
-      <w:r>
-        <w:rPr>
-          <w:rFonts w:ascii="Arial" w:eastAsia="Calibri" w:hAnsi="Arial" w:cs="Arial"/>
-          <w:sz w:val="26"/>
-          <w:szCs w:val="26"/>
-        </w:rPr>
-        <w:t xml:space="preserve">solutions. Readability counts, explicit is better than implicit. </w:t>
+        <w:spacing w:after="160" w:line="276" w:lineRule="auto"/>
+        <w:rPr>
+          <w:rFonts w:ascii="Arial" w:eastAsia="Arial" w:hAnsi="Arial" w:cs="Arial"/>
+          <w:b/>
+          <w:sz w:val="26"/>
+          <w:szCs w:val="26"/>
+        </w:rPr>
+      </w:pPr>
+      <w:r>
+        <w:rPr>
+          <w:rFonts w:ascii="Arial" w:eastAsia="Arial" w:hAnsi="Arial" w:cs="Arial"/>
+          <w:b/>
+          <w:sz w:val="26"/>
+          <w:szCs w:val="26"/>
+        </w:rPr>
+        <w:t>TECHNICAL SKILLS</w:t>
       </w:r>
     </w:p>
     <w:p>
       <w:pPr>
-        <w:rPr>
-          <w:rFonts w:ascii="Arial" w:eastAsia="Calibri" w:hAnsi="Arial" w:cs="Arial"/>
-          <w:sz w:val="26"/>
-          <w:szCs w:val="26"/>
-        </w:rPr>
-      </w:pPr>
+        <w:spacing w:after="160"/>
+        <w:ind w:firstLine="720"/>
+        <w:rPr>
+          <w:rFonts w:ascii="Arial" w:hAnsi="Arial" w:cs="Arial"/>
+          <w:sz w:val="26"/>
+          <w:szCs w:val="26"/>
+        </w:rPr>
+      </w:pPr>
+      <w:r>
+        <w:rPr>
+          <w:rFonts w:ascii="Arial" w:eastAsia="Arial" w:hAnsi="Arial" w:cs="Arial"/>
+          <w:sz w:val="26"/>
+          <w:szCs w:val="26"/>
+        </w:rPr>
+        <w:t>Languages:</w:t>
+      </w:r>
+      <w:r>
+        <w:rPr>
+          <w:rFonts w:ascii="Arial" w:eastAsia="Arial" w:hAnsi="Arial" w:cs="Arial"/>
+          <w:b/>
+          <w:sz w:val="26"/>
+          <w:szCs w:val="26"/>
+        </w:rPr>
+        <w:tab/>
+      </w:r>
+      <w:r>
+        <w:rPr>
+          <w:rFonts w:ascii="Arial" w:eastAsia="Arial" w:hAnsi="Arial" w:cs="Arial"/>
+          <w:b/>
+          <w:sz w:val="26"/>
+          <w:szCs w:val="26"/>
+        </w:rPr>
+        <w:tab/>
+      </w:r>
+      <w:r>
+        <w:rPr>
+          <w:rFonts w:ascii="Arial" w:hAnsi="Arial" w:cs="Arial"/>
+          <w:sz w:val="26"/>
+          <w:szCs w:val="26"/>
+        </w:rPr>
+        <w:t>Python, Java, C#</w:t>
+      </w:r>
+      <w:r>
+        <w:rPr>
+          <w:rFonts w:ascii="Arial" w:hAnsi="Arial" w:cs="Arial"/>
+          <w:sz w:val="26"/>
+          <w:szCs w:val="26"/>
+        </w:rPr>
+        <w:t xml:space="preserve">, Golang, </w:t>
+      </w:r>
+      <w:proofErr w:type="spellStart"/>
+      <w:r>
+        <w:rPr>
+          <w:rFonts w:ascii="Arial" w:hAnsi="Arial" w:cs="Arial"/>
+          <w:sz w:val="26"/>
+          <w:szCs w:val="26"/>
+        </w:rPr>
+        <w:t>Javascript</w:t>
+      </w:r>
+      <w:proofErr w:type="spellEnd"/>
     </w:p>
     <w:p>
       <w:pPr>
-        <w:rPr>
-          <w:rFonts w:ascii="Arial" w:eastAsia="Calibri" w:hAnsi="Arial" w:cs="Arial"/>
-          <w:sz w:val="26"/>
-          <w:szCs w:val="26"/>
-        </w:rPr>
-      </w:pPr>
+        <w:spacing w:after="160"/>
+        <w:ind w:firstLine="720"/>
+        <w:rPr>
+          <w:rFonts w:ascii="Arial" w:hAnsi="Arial" w:cs="Arial"/>
+          <w:sz w:val="26"/>
+          <w:szCs w:val="26"/>
+        </w:rPr>
+      </w:pPr>
+      <w:r>
+        <w:rPr>
+          <w:rFonts w:ascii="Arial" w:hAnsi="Arial" w:cs="Arial"/>
+          <w:sz w:val="26"/>
+          <w:szCs w:val="26"/>
+        </w:rPr>
+        <w:t xml:space="preserve">Frameworks: </w:t>
+      </w:r>
+      <w:r>
+        <w:rPr>
+          <w:rFonts w:ascii="Arial" w:hAnsi="Arial" w:cs="Arial"/>
+          <w:sz w:val="26"/>
+          <w:szCs w:val="26"/>
+        </w:rPr>
+        <w:tab/>
+      </w:r>
+      <w:proofErr w:type="spellStart"/>
+      <w:r>
+        <w:rPr>
+          <w:rFonts w:ascii="Arial" w:hAnsi="Arial" w:cs="Arial"/>
+          <w:sz w:val="26"/>
+          <w:szCs w:val="26"/>
+        </w:rPr>
+        <w:t>SpringBoot</w:t>
+      </w:r>
+      <w:proofErr w:type="spellEnd"/>
+      <w:r>
+        <w:rPr>
+          <w:rFonts w:ascii="Arial" w:hAnsi="Arial" w:cs="Arial"/>
+          <w:sz w:val="26"/>
+          <w:szCs w:val="26"/>
+        </w:rPr>
+        <w:t xml:space="preserve">, Express, ASP.NET MVC, </w:t>
+      </w:r>
+      <w:r>
+        <w:rPr>
+          <w:rFonts w:ascii="Arial" w:hAnsi="Arial" w:cs="Arial"/>
+          <w:sz w:val="26"/>
+          <w:szCs w:val="26"/>
+        </w:rPr>
+        <w:t>Flask, Django</w:t>
+      </w:r>
     </w:p>
     <w:p>
       <w:pPr>
-        <w:spacing w:after="160" w:line="276" w:lineRule="auto"/>
-        <w:rPr>
-          <w:rFonts w:ascii="Arial" w:eastAsia="Arial" w:hAnsi="Arial" w:cs="Arial"/>
-          <w:b/>
-          <w:sz w:val="26"/>
-          <w:szCs w:val="26"/>
-        </w:rPr>
-      </w:pPr>
-      <w:r>
-        <w:rPr>
-          <w:rFonts w:ascii="Arial" w:eastAsia="Arial" w:hAnsi="Arial" w:cs="Arial"/>
-          <w:b/>
-          <w:sz w:val="26"/>
-          <w:szCs w:val="26"/>
-        </w:rPr>
-        <w:t>TECHNICAL SKILLS</w:t>
-      </w:r>
-    </w:p>
-    <w:p>
-      <w:pPr>
         <w:spacing w:after="160"/>
         <w:ind w:firstLine="720"/>
         <w:rPr>
@@ -512,16 +570,23 @@
       </w:pPr>
       <w:r>
         <w:rPr>
-          <w:rFonts w:ascii="Arial" w:eastAsia="Arial" w:hAnsi="Arial" w:cs="Arial"/>
-          <w:sz w:val="26"/>
-          <w:szCs w:val="26"/>
-        </w:rPr>
-        <w:t>Languages:</w:t>
-      </w:r>
-      <w:r>
-        <w:rPr>
-          <w:rFonts w:ascii="Arial" w:eastAsia="Arial" w:hAnsi="Arial" w:cs="Arial"/>
-          <w:b/>
+          <w:rFonts w:ascii="Arial" w:hAnsi="Arial" w:cs="Arial"/>
+          <w:sz w:val="26"/>
+          <w:szCs w:val="26"/>
+        </w:rPr>
+        <w:t>Systems</w:t>
+      </w:r>
+      <w:r>
+        <w:rPr>
+          <w:rFonts w:ascii="Arial" w:hAnsi="Arial" w:cs="Arial"/>
+          <w:sz w:val="26"/>
+          <w:szCs w:val="26"/>
+        </w:rPr>
+        <w:t>:</w:t>
+      </w:r>
+      <w:r>
+        <w:rPr>
+          <w:rFonts w:ascii="Arial" w:hAnsi="Arial" w:cs="Arial"/>
           <w:sz w:val="26"/>
           <w:szCs w:val="26"/>
         </w:rPr>
@@ -529,8 +594,7 @@
       </w:r>
       <w:r>
         <w:rPr>
-          <w:rFonts w:ascii="Arial" w:eastAsia="Arial" w:hAnsi="Arial" w:cs="Arial"/>
-          <w:b/>
+          <w:rFonts w:ascii="Arial" w:hAnsi="Arial" w:cs="Arial"/>
           <w:sz w:val="26"/>
           <w:szCs w:val="26"/>
         </w:rPr>
@@ -542,103 +606,57 @@
           <w:sz w:val="26"/>
           <w:szCs w:val="26"/>
         </w:rPr>
-        <w:t>Python, Java, C#</w:t>
-      </w:r>
-      <w:bookmarkStart w:id="1" w:name="_GoBack"/>
-      <w:bookmarkEnd w:id="1"/>
-    </w:p>
-    <w:p>
-      <w:pPr>
-        <w:spacing w:after="160"/>
-        <w:ind w:firstLine="720"/>
-        <w:rPr>
-          <w:rFonts w:ascii="Arial" w:hAnsi="Arial" w:cs="Arial"/>
-          <w:sz w:val="26"/>
-          <w:szCs w:val="26"/>
-        </w:rPr>
-      </w:pPr>
-      <w:r>
-        <w:rPr>
-          <w:rFonts w:ascii="Arial" w:hAnsi="Arial" w:cs="Arial"/>
-          <w:sz w:val="26"/>
-          <w:szCs w:val="26"/>
-        </w:rPr>
-        <w:t xml:space="preserve">Frameworks: </w:t>
-      </w:r>
-      <w:r>
-        <w:rPr>
-          <w:rFonts w:ascii="Arial" w:hAnsi="Arial" w:cs="Arial"/>
-          <w:sz w:val="26"/>
-          <w:szCs w:val="26"/>
-        </w:rPr>
-        <w:tab/>
-      </w:r>
-      <w:r>
-        <w:rPr>
-          <w:rFonts w:ascii="Arial" w:hAnsi="Arial" w:cs="Arial"/>
-          <w:sz w:val="26"/>
-          <w:szCs w:val="26"/>
-        </w:rPr>
-        <w:t>SpringBoot, Express, ASP.NET MVC, Webapp2</w:t>
-      </w:r>
-    </w:p>
-    <w:p>
-      <w:pPr>
-        <w:spacing w:after="160"/>
-        <w:ind w:firstLine="720"/>
-        <w:rPr>
-          <w:rFonts w:ascii="Arial" w:hAnsi="Arial" w:cs="Arial"/>
-          <w:sz w:val="26"/>
-          <w:szCs w:val="26"/>
-        </w:rPr>
-      </w:pPr>
-      <w:r>
-        <w:rPr>
-          <w:rFonts w:ascii="Arial" w:hAnsi="Arial" w:cs="Arial"/>
-          <w:sz w:val="26"/>
-          <w:szCs w:val="26"/>
-        </w:rPr>
-        <w:t>Databases:</w:t>
-      </w:r>
-      <w:r>
-        <w:rPr>
-          <w:rFonts w:ascii="Arial" w:hAnsi="Arial" w:cs="Arial"/>
-          <w:sz w:val="26"/>
-          <w:szCs w:val="26"/>
-        </w:rPr>
-        <w:tab/>
-      </w:r>
-      <w:r>
-        <w:rPr>
-          <w:rFonts w:ascii="Arial" w:hAnsi="Arial" w:cs="Arial"/>
-          <w:sz w:val="26"/>
-          <w:szCs w:val="26"/>
-        </w:rPr>
-        <w:tab/>
-      </w:r>
-      <w:r>
-        <w:rPr>
-          <w:rFonts w:ascii="Arial" w:hAnsi="Arial" w:cs="Arial"/>
-          <w:sz w:val="26"/>
-          <w:szCs w:val="26"/>
-        </w:rPr>
-        <w:t>MongoDB</w:t>
-      </w:r>
-      <w:r>
-        <w:rPr>
-          <w:rFonts w:ascii="Arial" w:hAnsi="Arial" w:cs="Arial"/>
-          <w:sz w:val="26"/>
-          <w:szCs w:val="26"/>
-        </w:rPr>
-        <w:t xml:space="preserve">, </w:t>
-      </w:r>
-      <w:r>
-        <w:rPr>
-          <w:rFonts w:ascii="Arial" w:hAnsi="Arial" w:cs="Arial"/>
-          <w:sz w:val="26"/>
-          <w:szCs w:val="26"/>
-        </w:rPr>
-        <w:t>SQL Server, PostgreSQL, Redis, Memcached, Neo4J</w:t>
+        <w:t xml:space="preserve">Apache </w:t>
+      </w:r>
+      <w:r>
+        <w:rPr>
+          <w:rFonts w:ascii="Arial" w:hAnsi="Arial" w:cs="Arial"/>
+          <w:sz w:val="26"/>
+          <w:szCs w:val="26"/>
+        </w:rPr>
+        <w:t>Kafka</w:t>
+      </w:r>
+      <w:r>
+        <w:rPr>
+          <w:rFonts w:ascii="Arial" w:hAnsi="Arial" w:cs="Arial"/>
+          <w:sz w:val="26"/>
+          <w:szCs w:val="26"/>
+        </w:rPr>
+        <w:t xml:space="preserve">, RabbitMQ, </w:t>
+      </w:r>
+      <w:r>
+        <w:rPr>
+          <w:rFonts w:ascii="Arial" w:hAnsi="Arial" w:cs="Arial"/>
+          <w:sz w:val="26"/>
+          <w:szCs w:val="26"/>
+        </w:rPr>
+        <w:t xml:space="preserve">MongoDB, </w:t>
+      </w:r>
+      <w:proofErr w:type="spellStart"/>
+      <w:r>
+        <w:rPr>
+          <w:rFonts w:ascii="Arial" w:hAnsi="Arial" w:cs="Arial"/>
+          <w:sz w:val="26"/>
+          <w:szCs w:val="26"/>
+        </w:rPr>
+        <w:t>MySql</w:t>
+      </w:r>
+      <w:proofErr w:type="spellEnd"/>
+      <w:r>
+        <w:rPr>
+          <w:rFonts w:ascii="Arial" w:hAnsi="Arial" w:cs="Arial"/>
+          <w:sz w:val="26"/>
+          <w:szCs w:val="26"/>
+        </w:rPr>
+        <w:t>, Redis</w:t>
+      </w:r>
+      <w:r>
+        <w:rPr>
+          <w:rFonts w:ascii="Arial" w:hAnsi="Arial" w:cs="Arial"/>
+          <w:sz w:val="26"/>
+          <w:szCs w:val="26"/>
+        </w:rPr>
+        <w:t>, Memcached</w:t>
       </w:r>
     </w:p>
     <w:p>
@@ -663,7 +681,15 @@
           <w:sz w:val="26"/>
           <w:szCs w:val="26"/>
         </w:rPr>
-        <w:t>Others:</w:t>
+        <w:t>DevOps</w:t>
+      </w:r>
+      <w:r>
+        <w:rPr>
+          <w:rFonts w:ascii="Arial" w:hAnsi="Arial" w:cs="Arial"/>
+          <w:sz w:val="26"/>
+          <w:szCs w:val="26"/>
+        </w:rPr>
+        <w:t>:</w:t>
       </w:r>
       <w:r>
         <w:rPr>
@@ -689,31 +715,39 @@
           <w:sz w:val="26"/>
           <w:szCs w:val="26"/>
         </w:rPr>
-        <w:t>Docker,</w:t>
-      </w:r>
-      <w:r>
-        <w:rPr>
-          <w:rFonts w:ascii="Arial" w:hAnsi="Arial" w:cs="Arial"/>
-          <w:sz w:val="26"/>
-          <w:szCs w:val="26"/>
-        </w:rPr>
-        <w:t xml:space="preserve"> RabbitMQ, </w:t>
-      </w:r>
-      <w:r>
-        <w:rPr>
-          <w:rFonts w:ascii="Arial" w:hAnsi="Arial" w:cs="Arial"/>
-          <w:sz w:val="26"/>
-          <w:szCs w:val="26"/>
-        </w:rPr>
-        <w:t>Pivotal Cloud Foundry, NetflixOS</w:t>
-      </w:r>
-      <w:r>
-        <w:rPr>
-          <w:rFonts w:ascii="Arial" w:hAnsi="Arial" w:cs="Arial"/>
-          <w:sz w:val="26"/>
-          <w:szCs w:val="26"/>
-        </w:rPr>
-        <w:t>S</w:t>
+        <w:t>Docker</w:t>
+      </w:r>
+      <w:r>
+        <w:rPr>
+          <w:rFonts w:ascii="Arial" w:hAnsi="Arial" w:cs="Arial"/>
+          <w:sz w:val="26"/>
+          <w:szCs w:val="26"/>
+        </w:rPr>
+        <w:t>, K8S</w:t>
+      </w:r>
+      <w:r>
+        <w:rPr>
+          <w:rFonts w:ascii="Arial" w:hAnsi="Arial" w:cs="Arial"/>
+          <w:sz w:val="26"/>
+          <w:szCs w:val="26"/>
+        </w:rPr>
+        <w:t>,</w:t>
+      </w:r>
+      <w:r>
+        <w:rPr>
+          <w:rFonts w:ascii="Arial" w:hAnsi="Arial" w:cs="Arial"/>
+          <w:sz w:val="26"/>
+          <w:szCs w:val="26"/>
+        </w:rPr>
+        <w:t xml:space="preserve"> </w:t>
+      </w:r>
+      <w:r>
+        <w:rPr>
+          <w:rFonts w:ascii="Arial" w:hAnsi="Arial" w:cs="Arial"/>
+          <w:sz w:val="26"/>
+          <w:szCs w:val="26"/>
+        </w:rPr>
+        <w:t>Chef, Concourse</w:t>
       </w:r>
     </w:p>
     <w:p>
@@ -779,8 +813,8 @@
         <w:tblLook w:val="04A0" w:firstRow="1" w:lastRow="0" w:firstColumn="1" w:lastColumn="0" w:noHBand="0" w:noVBand="1"/>
       </w:tblPr>
       <w:tblGrid>
-        <w:gridCol w:w="5568"/>
-        <w:gridCol w:w="5538"/>
+        <w:gridCol w:w="5556"/>
+        <w:gridCol w:w="5550"/>
       </w:tblGrid>
       <w:tr>
         <w:tc>
@@ -804,7 +838,37 @@
                 <w:sz w:val="26"/>
                 <w:szCs w:val="26"/>
               </w:rPr>
-              <w:t>Software Engineer at UltimateSoftware.</w:t>
+              <w:t>Technical Lead</w:t>
+            </w:r>
+            <w:r>
+              <w:rPr>
+                <w:rFonts w:ascii="Arial" w:eastAsia="Times New Roman" w:hAnsi="Arial" w:cs="Arial"/>
+                <w:b/>
+                <w:i/>
+                <w:sz w:val="26"/>
+                <w:szCs w:val="26"/>
+              </w:rPr>
+              <w:t xml:space="preserve"> at Ultimate</w:t>
+            </w:r>
+            <w:r>
+              <w:rPr>
+                <w:rFonts w:ascii="Arial" w:eastAsia="Times New Roman" w:hAnsi="Arial" w:cs="Arial"/>
+                <w:b/>
+                <w:i/>
+                <w:sz w:val="26"/>
+                <w:szCs w:val="26"/>
+              </w:rPr>
+              <w:t xml:space="preserve"> </w:t>
+            </w:r>
+            <w:r>
+              <w:rPr>
+                <w:rFonts w:ascii="Arial" w:eastAsia="Times New Roman" w:hAnsi="Arial" w:cs="Arial"/>
+                <w:b/>
+                <w:i/>
+                <w:sz w:val="26"/>
+                <w:szCs w:val="26"/>
+              </w:rPr>
+              <w:t>Software.</w:t>
             </w:r>
           </w:p>
         </w:tc>
@@ -867,64 +931,197 @@
           <w:sz w:val="26"/>
           <w:szCs w:val="26"/>
         </w:rPr>
-        <w:t xml:space="preserve">Designed and Implemented </w:t>
-      </w:r>
-      <w:r>
-        <w:rPr>
-          <w:rFonts w:ascii="Arial" w:hAnsi="Arial" w:cs="Arial"/>
-          <w:sz w:val="26"/>
-          <w:szCs w:val="26"/>
-        </w:rPr>
-        <w:t xml:space="preserve">Messaging Platform. System to ensure multi-datacenter and multi-domain </w:t>
-      </w:r>
-      <w:r>
-        <w:rPr>
-          <w:rFonts w:ascii="Arial" w:hAnsi="Arial" w:cs="Arial"/>
-          <w:sz w:val="26"/>
-          <w:szCs w:val="26"/>
-        </w:rPr>
-        <w:t xml:space="preserve">publishing </w:t>
-      </w:r>
-      <w:r>
-        <w:rPr>
-          <w:rFonts w:ascii="Arial" w:hAnsi="Arial" w:cs="Arial"/>
-          <w:sz w:val="26"/>
-          <w:szCs w:val="26"/>
-        </w:rPr>
-        <w:t>of events.</w:t>
-      </w:r>
-      <w:r>
-        <w:rPr>
-          <w:rFonts w:ascii="Arial" w:hAnsi="Arial" w:cs="Arial"/>
-          <w:sz w:val="26"/>
-          <w:szCs w:val="26"/>
-        </w:rPr>
-        <w:t xml:space="preserve"> The platform offers encryption, </w:t>
-      </w:r>
-      <w:r>
-        <w:rPr>
-          <w:rFonts w:ascii="Arial" w:hAnsi="Arial" w:cs="Arial"/>
-          <w:sz w:val="26"/>
-          <w:szCs w:val="26"/>
-        </w:rPr>
-        <w:t>RabbitMQ-Kafka</w:t>
-      </w:r>
-      <w:r>
-        <w:rPr>
-          <w:rFonts w:ascii="Arial" w:hAnsi="Arial" w:cs="Arial"/>
-          <w:sz w:val="26"/>
-          <w:szCs w:val="26"/>
-        </w:rPr>
-        <w:t xml:space="preserve"> transport</w:t>
-      </w:r>
-      <w:r>
-        <w:rPr>
-          <w:rFonts w:ascii="Arial" w:hAnsi="Arial" w:cs="Arial"/>
-          <w:sz w:val="26"/>
-          <w:szCs w:val="26"/>
-        </w:rPr>
-        <w:t xml:space="preserve"> and Schema Registry for messages.</w:t>
-      </w:r>
+        <w:t xml:space="preserve">Designed and </w:t>
+      </w:r>
+      <w:r>
+        <w:rPr>
+          <w:rFonts w:ascii="Arial" w:hAnsi="Arial" w:cs="Arial"/>
+          <w:sz w:val="26"/>
+          <w:szCs w:val="26"/>
+        </w:rPr>
+        <w:t>i</w:t>
+      </w:r>
+      <w:r>
+        <w:rPr>
+          <w:rFonts w:ascii="Arial" w:hAnsi="Arial" w:cs="Arial"/>
+          <w:sz w:val="26"/>
+          <w:szCs w:val="26"/>
+        </w:rPr>
+        <w:t xml:space="preserve">mplemented </w:t>
+      </w:r>
+      <w:r>
+        <w:rPr>
+          <w:rFonts w:ascii="Arial" w:hAnsi="Arial" w:cs="Arial"/>
+          <w:sz w:val="26"/>
+          <w:szCs w:val="26"/>
+        </w:rPr>
+        <w:t xml:space="preserve">a </w:t>
+      </w:r>
+      <w:r>
+        <w:rPr>
+          <w:rFonts w:ascii="Arial" w:hAnsi="Arial" w:cs="Arial"/>
+          <w:sz w:val="26"/>
+          <w:szCs w:val="26"/>
+        </w:rPr>
+        <w:t>Messaging Platform to ensure multi-datacenter and multi-domain</w:t>
+      </w:r>
+      <w:r>
+        <w:rPr>
+          <w:rFonts w:ascii="Arial" w:hAnsi="Arial" w:cs="Arial"/>
+          <w:sz w:val="26"/>
+          <w:szCs w:val="26"/>
+        </w:rPr>
+        <w:t xml:space="preserve"> </w:t>
+      </w:r>
+      <w:r>
+        <w:rPr>
+          <w:rFonts w:ascii="Arial" w:hAnsi="Arial" w:cs="Arial"/>
+          <w:sz w:val="26"/>
+          <w:szCs w:val="26"/>
+        </w:rPr>
+        <w:t xml:space="preserve">sharing and consumption of </w:t>
+      </w:r>
+      <w:r>
+        <w:rPr>
+          <w:rFonts w:ascii="Arial" w:hAnsi="Arial" w:cs="Arial"/>
+          <w:sz w:val="26"/>
+          <w:szCs w:val="26"/>
+        </w:rPr>
+        <w:t>events.</w:t>
+      </w:r>
+      <w:r>
+        <w:rPr>
+          <w:rFonts w:ascii="Arial" w:hAnsi="Arial" w:cs="Arial"/>
+          <w:sz w:val="26"/>
+          <w:szCs w:val="26"/>
+        </w:rPr>
+        <w:t xml:space="preserve"> Implemented </w:t>
+      </w:r>
+      <w:r>
+        <w:rPr>
+          <w:rFonts w:ascii="Arial" w:hAnsi="Arial" w:cs="Arial"/>
+          <w:sz w:val="26"/>
+          <w:szCs w:val="26"/>
+        </w:rPr>
+        <w:t>messaging</w:t>
+      </w:r>
+      <w:r>
+        <w:rPr>
+          <w:rFonts w:ascii="Arial" w:hAnsi="Arial" w:cs="Arial"/>
+          <w:sz w:val="26"/>
+          <w:szCs w:val="26"/>
+        </w:rPr>
+        <w:t xml:space="preserve"> standards based on </w:t>
+      </w:r>
+      <w:r>
+        <w:rPr>
+          <w:rFonts w:ascii="Arial" w:hAnsi="Arial" w:cs="Arial"/>
+          <w:sz w:val="26"/>
+          <w:szCs w:val="26"/>
+        </w:rPr>
+        <w:t xml:space="preserve">the </w:t>
+      </w:r>
+      <w:proofErr w:type="spellStart"/>
+      <w:r>
+        <w:rPr>
+          <w:rFonts w:ascii="Arial" w:hAnsi="Arial" w:cs="Arial"/>
+          <w:sz w:val="26"/>
+          <w:szCs w:val="26"/>
+        </w:rPr>
+        <w:t>JsonSchema</w:t>
+      </w:r>
+      <w:proofErr w:type="spellEnd"/>
+      <w:r>
+        <w:rPr>
+          <w:rFonts w:ascii="Arial" w:hAnsi="Arial" w:cs="Arial"/>
+          <w:sz w:val="26"/>
+          <w:szCs w:val="26"/>
+        </w:rPr>
+        <w:t xml:space="preserve"> </w:t>
+      </w:r>
+      <w:r>
+        <w:rPr>
+          <w:rFonts w:ascii="Arial" w:hAnsi="Arial" w:cs="Arial"/>
+          <w:sz w:val="26"/>
+          <w:szCs w:val="26"/>
+        </w:rPr>
+        <w:t xml:space="preserve">specification. </w:t>
+      </w:r>
+      <w:r>
+        <w:rPr>
+          <w:rFonts w:ascii="Arial" w:hAnsi="Arial" w:cs="Arial"/>
+          <w:sz w:val="26"/>
+          <w:szCs w:val="26"/>
+        </w:rPr>
+        <w:t xml:space="preserve">The platform offers encryption, </w:t>
+      </w:r>
+      <w:r>
+        <w:rPr>
+          <w:rFonts w:ascii="Arial" w:hAnsi="Arial" w:cs="Arial"/>
+          <w:sz w:val="26"/>
+          <w:szCs w:val="26"/>
+        </w:rPr>
+        <w:t>compression</w:t>
+      </w:r>
+      <w:r>
+        <w:rPr>
+          <w:rFonts w:ascii="Arial" w:hAnsi="Arial" w:cs="Arial"/>
+          <w:sz w:val="26"/>
+          <w:szCs w:val="26"/>
+        </w:rPr>
+        <w:t>, schema validation</w:t>
+      </w:r>
+      <w:r>
+        <w:rPr>
+          <w:rFonts w:ascii="Arial" w:hAnsi="Arial" w:cs="Arial"/>
+          <w:sz w:val="26"/>
+          <w:szCs w:val="26"/>
+        </w:rPr>
+        <w:t>, and different levels of serialization.</w:t>
+      </w:r>
+      <w:r>
+        <w:rPr>
+          <w:rFonts w:ascii="Arial" w:hAnsi="Arial" w:cs="Arial"/>
+          <w:sz w:val="26"/>
+          <w:szCs w:val="26"/>
+        </w:rPr>
+        <w:t xml:space="preserve"> This platform </w:t>
+      </w:r>
+      <w:r>
+        <w:rPr>
+          <w:rFonts w:ascii="Arial" w:hAnsi="Arial" w:cs="Arial"/>
+          <w:sz w:val="26"/>
+          <w:szCs w:val="26"/>
+        </w:rPr>
+        <w:t>empowered</w:t>
+      </w:r>
+      <w:r>
+        <w:rPr>
+          <w:rFonts w:ascii="Arial" w:hAnsi="Arial" w:cs="Arial"/>
+          <w:sz w:val="26"/>
+          <w:szCs w:val="26"/>
+        </w:rPr>
+        <w:t xml:space="preserve"> Data Intelligence </w:t>
+      </w:r>
+      <w:r>
+        <w:rPr>
+          <w:rFonts w:ascii="Arial" w:hAnsi="Arial" w:cs="Arial"/>
+          <w:sz w:val="26"/>
+          <w:szCs w:val="26"/>
+        </w:rPr>
+        <w:t>and Streaming of Data over Kafka.</w:t>
+      </w:r>
+    </w:p>
+    <w:p>
+      <w:pPr>
+        <w:pStyle w:val="ListParagraph"/>
+        <w:jc w:val="both"/>
+        <w:rPr>
+          <w:rFonts w:ascii="Arial" w:hAnsi="Arial" w:cs="Arial"/>
+          <w:sz w:val="26"/>
+          <w:szCs w:val="26"/>
+        </w:rPr>
+      </w:pPr>
     </w:p>
     <w:p>
       <w:pPr>
@@ -946,23 +1143,39 @@
           <w:sz w:val="26"/>
           <w:szCs w:val="26"/>
         </w:rPr>
-        <w:t xml:space="preserve">Designed and Implemented </w:t>
-      </w:r>
-      <w:r>
-        <w:rPr>
-          <w:rFonts w:ascii="Arial" w:hAnsi="Arial" w:cs="Arial"/>
-          <w:sz w:val="26"/>
-          <w:szCs w:val="26"/>
-        </w:rPr>
-        <w:t xml:space="preserve">TMS. Multi tenancy </w:t>
-      </w:r>
-      <w:r>
-        <w:rPr>
-          <w:rFonts w:ascii="Arial" w:hAnsi="Arial" w:cs="Arial"/>
-          <w:sz w:val="26"/>
-          <w:szCs w:val="26"/>
-        </w:rPr>
-        <w:t>and Service discovery (similar to Netlix Eureka)</w:t>
+        <w:t xml:space="preserve">Designed and </w:t>
+      </w:r>
+      <w:r>
+        <w:rPr>
+          <w:rFonts w:ascii="Arial" w:hAnsi="Arial" w:cs="Arial"/>
+          <w:sz w:val="26"/>
+          <w:szCs w:val="26"/>
+        </w:rPr>
+        <w:t>i</w:t>
+      </w:r>
+      <w:r>
+        <w:rPr>
+          <w:rFonts w:ascii="Arial" w:hAnsi="Arial" w:cs="Arial"/>
+          <w:sz w:val="26"/>
+          <w:szCs w:val="26"/>
+        </w:rPr>
+        <w:t xml:space="preserve">mplemented </w:t>
+      </w:r>
+      <w:r>
+        <w:rPr>
+          <w:rFonts w:ascii="Arial" w:hAnsi="Arial" w:cs="Arial"/>
+          <w:sz w:val="26"/>
+          <w:szCs w:val="26"/>
+        </w:rPr>
+        <w:t>TMS.</w:t>
+      </w:r>
+      <w:r>
+        <w:rPr>
+          <w:rFonts w:ascii="Arial" w:hAnsi="Arial" w:cs="Arial"/>
+          <w:sz w:val="26"/>
+          <w:szCs w:val="26"/>
+        </w:rPr>
+        <w:t xml:space="preserve"> Multi-tenant information system readily available and resilient. Designed for really fast read operations</w:t>
       </w:r>
       <w:r>
         <w:rPr>
@@ -988,6 +1201,17 @@
         </w:rPr>
         <w:t>scaling. CQRS.</w:t>
       </w:r>
+    </w:p>
+    <w:p>
+      <w:pPr>
+        <w:ind w:left="360"/>
+        <w:jc w:val="both"/>
+        <w:rPr>
+          <w:rFonts w:ascii="Arial" w:hAnsi="Arial" w:cs="Arial"/>
+          <w:sz w:val="26"/>
+          <w:szCs w:val="26"/>
+        </w:rPr>
+      </w:pPr>
     </w:p>
     <w:p>
       <w:pPr>
@@ -1009,8 +1233,50 @@
           <w:sz w:val="26"/>
           <w:szCs w:val="26"/>
         </w:rPr>
-        <w:t>Design and Implemented Monitoring Bots for our PROD applications. ELK and Sensu integration.</w:t>
-      </w:r>
+        <w:t>Design</w:t>
+      </w:r>
+      <w:r>
+        <w:rPr>
+          <w:rFonts w:ascii="Arial" w:hAnsi="Arial" w:cs="Arial"/>
+          <w:sz w:val="26"/>
+          <w:szCs w:val="26"/>
+        </w:rPr>
+        <w:t>ed</w:t>
+      </w:r>
+      <w:r>
+        <w:rPr>
+          <w:rFonts w:ascii="Arial" w:hAnsi="Arial" w:cs="Arial"/>
+          <w:sz w:val="26"/>
+          <w:szCs w:val="26"/>
+        </w:rPr>
+        <w:t xml:space="preserve"> and </w:t>
+      </w:r>
+      <w:r>
+        <w:rPr>
+          <w:rFonts w:ascii="Arial" w:hAnsi="Arial" w:cs="Arial"/>
+          <w:sz w:val="26"/>
+          <w:szCs w:val="26"/>
+        </w:rPr>
+        <w:t>implemented API Gateway, a reverse proxy allowing to expose all Company APIs. Centralized common capabilities, OAUTH, throttling, request limits</w:t>
+      </w:r>
+      <w:r>
+        <w:rPr>
+          <w:rFonts w:ascii="Arial" w:hAnsi="Arial" w:cs="Arial"/>
+          <w:sz w:val="26"/>
+          <w:szCs w:val="26"/>
+        </w:rPr>
+        <w:t>, geo-location and monitoring.</w:t>
+      </w:r>
+    </w:p>
+    <w:p>
+      <w:pPr>
+        <w:jc w:val="both"/>
+        <w:rPr>
+          <w:rFonts w:ascii="Arial" w:hAnsi="Arial" w:cs="Arial"/>
+          <w:sz w:val="26"/>
+          <w:szCs w:val="26"/>
+        </w:rPr>
+      </w:pPr>
     </w:p>
     <w:p>
       <w:pPr>
@@ -1033,47 +1299,31 @@
           <w:sz w:val="26"/>
           <w:szCs w:val="26"/>
         </w:rPr>
-        <w:t xml:space="preserve">Implemented </w:t>
-      </w:r>
-      <w:r>
-        <w:rPr>
-          <w:rFonts w:ascii="Arial" w:hAnsi="Arial" w:cs="Arial"/>
-          <w:sz w:val="26"/>
-          <w:szCs w:val="26"/>
-        </w:rPr>
-        <w:t xml:space="preserve">Deployment pipelines. </w:t>
-      </w:r>
-      <w:r>
-        <w:rPr>
-          <w:rFonts w:ascii="Arial" w:hAnsi="Arial" w:cs="Arial"/>
-          <w:sz w:val="26"/>
-          <w:szCs w:val="26"/>
-        </w:rPr>
-        <w:t xml:space="preserve">Rake and Chef development to </w:t>
-      </w:r>
-      <w:r>
-        <w:rPr>
-          <w:rFonts w:ascii="Arial" w:hAnsi="Arial" w:cs="Arial"/>
-          <w:sz w:val="26"/>
-          <w:szCs w:val="26"/>
-        </w:rPr>
-        <w:t xml:space="preserve">implement </w:t>
-      </w:r>
-      <w:r>
-        <w:rPr>
-          <w:rFonts w:ascii="Arial" w:hAnsi="Arial" w:cs="Arial"/>
-          <w:sz w:val="26"/>
-          <w:szCs w:val="26"/>
-        </w:rPr>
-        <w:t>Continuous Deployment</w:t>
-      </w:r>
-      <w:r>
-        <w:rPr>
-          <w:rFonts w:ascii="Arial" w:hAnsi="Arial" w:cs="Arial"/>
-          <w:sz w:val="26"/>
-          <w:szCs w:val="26"/>
-        </w:rPr>
-        <w:t>.</w:t>
+        <w:t>Design and i</w:t>
+      </w:r>
+      <w:r>
+        <w:rPr>
+          <w:rFonts w:ascii="Arial" w:hAnsi="Arial" w:cs="Arial"/>
+          <w:sz w:val="26"/>
+          <w:szCs w:val="26"/>
+        </w:rPr>
+        <w:t>mplemented Privacy Manager a system for handling GDPR requests</w:t>
+      </w:r>
+      <w:r>
+        <w:rPr>
+          <w:rFonts w:ascii="Arial" w:hAnsi="Arial" w:cs="Arial"/>
+          <w:sz w:val="26"/>
+          <w:szCs w:val="26"/>
+        </w:rPr>
+        <w:t xml:space="preserve"> for</w:t>
+      </w:r>
+      <w:r>
+        <w:rPr>
+          <w:rFonts w:ascii="Arial" w:hAnsi="Arial" w:cs="Arial"/>
+          <w:sz w:val="26"/>
+          <w:szCs w:val="26"/>
+        </w:rPr>
+        <w:t xml:space="preserve"> user data removal in all the systems across the Company.</w:t>
       </w:r>
     </w:p>
     <w:p>
@@ -1103,13 +1353,13 @@
         <w:tblLook w:val="04A0" w:firstRow="1" w:lastRow="0" w:firstColumn="1" w:lastColumn="0" w:noHBand="0" w:noVBand="1"/>
       </w:tblPr>
       <w:tblGrid>
-        <w:gridCol w:w="5558"/>
-        <w:gridCol w:w="5548"/>
+        <w:gridCol w:w="6228"/>
+        <w:gridCol w:w="4878"/>
       </w:tblGrid>
       <w:tr>
         <w:tc>
           <w:tcPr>
-            <w:tcW w:w="5643" w:type="dxa"/>
+            <w:tcW w:w="6228" w:type="dxa"/>
           </w:tcPr>
           <w:p>
             <w:pPr>
@@ -1128,7 +1378,7 @@
                 <w:sz w:val="26"/>
                 <w:szCs w:val="26"/>
               </w:rPr>
-              <w:t xml:space="preserve">Software Engineer at Kaplan, </w:t>
+              <w:t>Software Engineer at Kaplan</w:t>
             </w:r>
             <w:r>
               <w:rPr>
@@ -1138,7 +1388,7 @@
                 <w:sz w:val="26"/>
                 <w:szCs w:val="26"/>
               </w:rPr>
-              <w:t>I</w:t>
+              <w:t xml:space="preserve"> University</w:t>
             </w:r>
             <w:r>
               <w:rPr>
@@ -1148,13 +1398,13 @@
                 <w:sz w:val="26"/>
                 <w:szCs w:val="26"/>
               </w:rPr>
-              <w:t>nc.</w:t>
+              <w:t>.</w:t>
             </w:r>
           </w:p>
         </w:tc>
         <w:tc>
           <w:tcPr>
-            <w:tcW w:w="5643" w:type="dxa"/>
+            <w:tcW w:w="4878" w:type="dxa"/>
           </w:tcPr>
           <w:p>
             <w:pPr>
@@ -1231,40 +1481,69 @@
           <w:sz w:val="26"/>
           <w:szCs w:val="26"/>
         </w:rPr>
-        <w:t xml:space="preserve">Designed and Implemented </w:t>
-      </w:r>
-      <w:r>
-        <w:rPr>
-          <w:rFonts w:ascii="Arial" w:hAnsi="Arial" w:cs="Arial"/>
-          <w:sz w:val="26"/>
-          <w:szCs w:val="26"/>
-        </w:rPr>
-        <w:t xml:space="preserve">Scalebridge. </w:t>
-      </w:r>
-      <w:r>
-        <w:rPr>
-          <w:rFonts w:ascii="Arial" w:hAnsi="Arial" w:cs="Arial"/>
-          <w:sz w:val="26"/>
-          <w:szCs w:val="26"/>
-        </w:rPr>
-        <w:t xml:space="preserve">Distributed </w:t>
-      </w:r>
-      <w:r>
-        <w:rPr>
-          <w:rFonts w:ascii="Arial" w:hAnsi="Arial" w:cs="Arial"/>
-          <w:sz w:val="26"/>
-          <w:szCs w:val="26"/>
-        </w:rPr>
-        <w:t>Http Message Dispatcher System</w:t>
-      </w:r>
-      <w:r>
-        <w:rPr>
-          <w:rFonts w:ascii="Arial" w:hAnsi="Arial" w:cs="Arial"/>
-          <w:sz w:val="26"/>
-          <w:szCs w:val="26"/>
-        </w:rPr>
-        <w:t>.</w:t>
-      </w:r>
+        <w:t xml:space="preserve">Designed and </w:t>
+      </w:r>
+      <w:r>
+        <w:rPr>
+          <w:rFonts w:ascii="Arial" w:hAnsi="Arial" w:cs="Arial"/>
+          <w:sz w:val="26"/>
+          <w:szCs w:val="26"/>
+        </w:rPr>
+        <w:t>i</w:t>
+      </w:r>
+      <w:r>
+        <w:rPr>
+          <w:rFonts w:ascii="Arial" w:hAnsi="Arial" w:cs="Arial"/>
+          <w:sz w:val="26"/>
+          <w:szCs w:val="26"/>
+        </w:rPr>
+        <w:t xml:space="preserve">mplemented </w:t>
+      </w:r>
+      <w:r>
+        <w:rPr>
+          <w:rFonts w:ascii="Arial" w:hAnsi="Arial" w:cs="Arial"/>
+          <w:sz w:val="26"/>
+          <w:szCs w:val="26"/>
+        </w:rPr>
+        <w:t>Scale</w:t>
+      </w:r>
+      <w:r>
+        <w:rPr>
+          <w:rFonts w:ascii="Arial" w:hAnsi="Arial" w:cs="Arial"/>
+          <w:sz w:val="26"/>
+          <w:szCs w:val="26"/>
+        </w:rPr>
+        <w:t>-B</w:t>
+      </w:r>
+      <w:r>
+        <w:rPr>
+          <w:rFonts w:ascii="Arial" w:hAnsi="Arial" w:cs="Arial"/>
+          <w:sz w:val="26"/>
+          <w:szCs w:val="26"/>
+        </w:rPr>
+        <w:t xml:space="preserve">ridge. </w:t>
+      </w:r>
+      <w:r>
+        <w:rPr>
+          <w:rFonts w:ascii="Arial" w:hAnsi="Arial" w:cs="Arial"/>
+          <w:sz w:val="26"/>
+          <w:szCs w:val="26"/>
+        </w:rPr>
+        <w:t>An integration platform for Data Transformation and State Machine.</w:t>
+      </w:r>
+    </w:p>
+    <w:p>
+      <w:pPr>
+        <w:pStyle w:val="ListParagraph"/>
+        <w:jc w:val="both"/>
+        <w:rPr>
+          <w:rFonts w:ascii="Arial" w:eastAsia="Calibri" w:hAnsi="Arial" w:cs="Arial"/>
+          <w:b/>
+          <w:color w:val="17365D"/>
+          <w:sz w:val="26"/>
+          <w:szCs w:val="26"/>
+        </w:rPr>
+      </w:pPr>
     </w:p>
     <w:p>
       <w:pPr>
@@ -1285,15 +1564,7 @@
           <w:sz w:val="26"/>
           <w:szCs w:val="26"/>
         </w:rPr>
-        <w:t>Implemented</w:t>
-      </w:r>
-      <w:r>
-        <w:rPr>
-          <w:rFonts w:ascii="Arial" w:hAnsi="Arial" w:cs="Arial"/>
-          <w:sz w:val="26"/>
-          <w:szCs w:val="26"/>
-        </w:rPr>
-        <w:t xml:space="preserve"> </w:t>
+        <w:t xml:space="preserve">Implemented </w:t>
       </w:r>
       <w:r>
         <w:rPr>
@@ -1333,7 +1604,15 @@
           <w:sz w:val="26"/>
           <w:szCs w:val="26"/>
         </w:rPr>
-        <w:t xml:space="preserve"> with vide</w:t>
+        <w:t xml:space="preserve"> for students </w:t>
+      </w:r>
+      <w:r>
+        <w:rPr>
+          <w:rFonts w:ascii="Arial" w:hAnsi="Arial" w:cs="Arial"/>
+          <w:sz w:val="26"/>
+          <w:szCs w:val="26"/>
+        </w:rPr>
+        <w:t>with vide</w:t>
       </w:r>
       <w:r>
         <w:rPr>
@@ -1349,15 +1628,23 @@
           <w:sz w:val="26"/>
           <w:szCs w:val="26"/>
         </w:rPr>
+        <w:t>, syllabus and</w:t>
+      </w:r>
+      <w:r>
+        <w:rPr>
+          <w:rFonts w:ascii="Arial" w:hAnsi="Arial" w:cs="Arial"/>
+          <w:sz w:val="26"/>
+          <w:szCs w:val="26"/>
+        </w:rPr>
+        <w:t xml:space="preserve"> online tests</w:t>
+      </w:r>
+      <w:r>
+        <w:rPr>
+          <w:rFonts w:ascii="Arial" w:hAnsi="Arial" w:cs="Arial"/>
+          <w:sz w:val="26"/>
+          <w:szCs w:val="26"/>
+        </w:rPr>
         <w:t>.</w:t>
-      </w:r>
-      <w:r>
-        <w:rPr>
-          <w:rFonts w:ascii="Arial" w:hAnsi="Arial" w:cs="Arial"/>
-          <w:sz w:val="26"/>
-          <w:szCs w:val="26"/>
-        </w:rPr>
-        <w:t xml:space="preserve"> Google AppEngine.</w:t>
       </w:r>
     </w:p>
     <w:p>
@@ -1515,6 +1802,7 @@
         </w:rPr>
         <w:t xml:space="preserve">Designed and Implemented </w:t>
       </w:r>
+      <w:proofErr w:type="spellStart"/>
       <w:r>
         <w:rPr>
           <w:rFonts w:ascii="Arial" w:eastAsia="Arial" w:hAnsi="Arial" w:cs="Arial"/>
@@ -1531,6 +1819,7 @@
         </w:rPr>
         <w:t>eet</w:t>
       </w:r>
+      <w:proofErr w:type="spellEnd"/>
       <w:r>
         <w:rPr>
           <w:rFonts w:ascii="Arial" w:eastAsia="Arial" w:hAnsi="Arial" w:cs="Arial"/>
@@ -1545,6 +1834,14 @@
           <w:sz w:val="26"/>
           <w:szCs w:val="26"/>
         </w:rPr>
+        <w:t xml:space="preserve">Social </w:t>
+      </w:r>
+      <w:r>
+        <w:rPr>
+          <w:rFonts w:ascii="Arial" w:eastAsia="Arial" w:hAnsi="Arial" w:cs="Arial"/>
+          <w:sz w:val="26"/>
+          <w:szCs w:val="26"/>
+        </w:rPr>
         <w:t xml:space="preserve">Event </w:t>
       </w:r>
       <w:r>
@@ -1553,7 +1850,7 @@
           <w:sz w:val="26"/>
           <w:szCs w:val="26"/>
         </w:rPr>
-        <w:t>Dispatching and design</w:t>
+        <w:t>Dispatch</w:t>
       </w:r>
       <w:r>
         <w:rPr>
@@ -1561,7 +1858,7 @@
           <w:sz w:val="26"/>
           <w:szCs w:val="26"/>
         </w:rPr>
-        <w:t>.</w:t>
+        <w:t>er (like Evite)</w:t>
       </w:r>
       <w:r>
         <w:rPr>
@@ -1569,16 +1866,18 @@
           <w:sz w:val="26"/>
           <w:szCs w:val="26"/>
         </w:rPr>
-        <w:t xml:space="preserve"> </w:t>
-      </w:r>
-      <w:r>
-        <w:rPr>
-          <w:rFonts w:ascii="Arial" w:eastAsia="Arial" w:hAnsi="Arial" w:cs="Arial"/>
-          <w:sz w:val="26"/>
-          <w:szCs w:val="26"/>
-        </w:rPr>
-        <w:t xml:space="preserve">Google App Engine Hosted. </w:t>
-      </w:r>
+        <w:t>. Templated invitations, and RSVP tracking through SMS, Phone, and Email.</w:t>
+      </w:r>
+    </w:p>
+    <w:p>
+      <w:pPr>
+        <w:pStyle w:val="ListParagraph"/>
+        <w:rPr>
+          <w:rFonts w:ascii="Arial" w:eastAsia="Calibri" w:hAnsi="Arial" w:cs="Arial"/>
+          <w:sz w:val="26"/>
+          <w:szCs w:val="26"/>
+        </w:rPr>
+      </w:pPr>
     </w:p>
     <w:p>
       <w:pPr>
@@ -1599,7 +1898,6 @@
           <w:sz w:val="26"/>
           <w:szCs w:val="26"/>
         </w:rPr>
-        <w:lastRenderedPageBreak/>
         <w:t xml:space="preserve">Designed and Implemented </w:t>
       </w:r>
       <w:r>
@@ -1608,7 +1906,7 @@
           <w:sz w:val="26"/>
           <w:szCs w:val="26"/>
         </w:rPr>
-        <w:t>Voiceflows.</w:t>
+        <w:t>Voice</w:t>
       </w:r>
       <w:r>
         <w:rPr>
@@ -1616,6 +1914,22 @@
           <w:sz w:val="26"/>
           <w:szCs w:val="26"/>
         </w:rPr>
+        <w:t>-</w:t>
+      </w:r>
+      <w:r>
+        <w:rPr>
+          <w:rFonts w:ascii="Arial" w:eastAsia="Arial" w:hAnsi="Arial" w:cs="Arial"/>
+          <w:sz w:val="26"/>
+          <w:szCs w:val="26"/>
+        </w:rPr>
+        <w:t>flows.</w:t>
+      </w:r>
+      <w:r>
+        <w:rPr>
+          <w:rFonts w:ascii="Arial" w:eastAsia="Arial" w:hAnsi="Arial" w:cs="Arial"/>
+          <w:sz w:val="26"/>
+          <w:szCs w:val="26"/>
+        </w:rPr>
         <w:t xml:space="preserve"> </w:t>
       </w:r>
       <w:r>
@@ -1632,7 +1946,7 @@
           <w:sz w:val="26"/>
           <w:szCs w:val="26"/>
         </w:rPr>
-        <w:t xml:space="preserve"> IVR and SMS.</w:t>
+        <w:t xml:space="preserve"> </w:t>
       </w:r>
       <w:r>
         <w:rPr>
@@ -1640,23 +1954,23 @@
           <w:sz w:val="26"/>
           <w:szCs w:val="26"/>
         </w:rPr>
+        <w:t>Phone Calls</w:t>
+      </w:r>
+      <w:r>
+        <w:rPr>
+          <w:rFonts w:ascii="Arial" w:eastAsia="Arial" w:hAnsi="Arial" w:cs="Arial"/>
+          <w:sz w:val="26"/>
+          <w:szCs w:val="26"/>
+        </w:rPr>
+        <w:t xml:space="preserve"> and SMS.</w:t>
+      </w:r>
+      <w:r>
+        <w:rPr>
+          <w:rFonts w:ascii="Arial" w:eastAsia="Arial" w:hAnsi="Arial" w:cs="Arial"/>
+          <w:sz w:val="26"/>
+          <w:szCs w:val="26"/>
+        </w:rPr>
         <w:t xml:space="preserve"> Twilio Integration</w:t>
-      </w:r>
-      <w:r>
-        <w:rPr>
-          <w:rFonts w:ascii="Arial" w:eastAsia="Arial" w:hAnsi="Arial" w:cs="Arial"/>
-          <w:sz w:val="26"/>
-          <w:szCs w:val="26"/>
-        </w:rPr>
-        <w:t>.</w:t>
-      </w:r>
-      <w:r>
-        <w:rPr>
-          <w:rFonts w:ascii="Arial" w:eastAsia="Arial" w:hAnsi="Arial" w:cs="Arial"/>
-          <w:sz w:val="26"/>
-          <w:szCs w:val="26"/>
-        </w:rPr>
-        <w:t xml:space="preserve"> Deployed in Azure.</w:t>
       </w:r>
     </w:p>
     <w:tbl>
@@ -1841,6 +2155,7 @@
         </w:rPr>
         <w:t xml:space="preserve">Designed and Implemented </w:t>
       </w:r>
+      <w:proofErr w:type="spellStart"/>
       <w:r>
         <w:rPr>
           <w:rFonts w:ascii="Arial" w:eastAsia="Calibri" w:hAnsi="Arial" w:cs="Arial"/>
@@ -1855,14 +2170,23 @@
           <w:sz w:val="26"/>
           <w:szCs w:val="26"/>
         </w:rPr>
-        <w:t xml:space="preserve">ex. </w:t>
-      </w:r>
+        <w:t>ex</w:t>
+      </w:r>
+      <w:proofErr w:type="spellEnd"/>
       <w:r>
         <w:rPr>
           <w:rFonts w:ascii="Arial" w:eastAsia="Calibri" w:hAnsi="Arial" w:cs="Arial"/>
           <w:sz w:val="26"/>
           <w:szCs w:val="26"/>
         </w:rPr>
+        <w:t xml:space="preserve">. </w:t>
+      </w:r>
+      <w:r>
+        <w:rPr>
+          <w:rFonts w:ascii="Arial" w:eastAsia="Calibri" w:hAnsi="Arial" w:cs="Arial"/>
+          <w:sz w:val="26"/>
+          <w:szCs w:val="26"/>
+        </w:rPr>
         <w:t xml:space="preserve">Work </w:t>
       </w:r>
       <w:r>
@@ -1887,8 +2211,50 @@
           <w:sz w:val="26"/>
           <w:szCs w:val="26"/>
         </w:rPr>
-        <w:t>Platform. message based and CQRS.</w:t>
-      </w:r>
+        <w:t xml:space="preserve">Platform. </w:t>
+      </w:r>
+      <w:r>
+        <w:rPr>
+          <w:rFonts w:ascii="Arial" w:hAnsi="Arial" w:cs="Arial"/>
+          <w:sz w:val="26"/>
+          <w:szCs w:val="26"/>
+        </w:rPr>
+        <w:t>Event</w:t>
+      </w:r>
+      <w:r>
+        <w:rPr>
+          <w:rFonts w:ascii="Arial" w:hAnsi="Arial" w:cs="Arial"/>
+          <w:sz w:val="26"/>
+          <w:szCs w:val="26"/>
+        </w:rPr>
+        <w:t xml:space="preserve"> based</w:t>
+      </w:r>
+      <w:r>
+        <w:rPr>
+          <w:rFonts w:ascii="Arial" w:hAnsi="Arial" w:cs="Arial"/>
+          <w:sz w:val="26"/>
+          <w:szCs w:val="26"/>
+        </w:rPr>
+        <w:t xml:space="preserve"> architecture</w:t>
+      </w:r>
+      <w:r>
+        <w:rPr>
+          <w:rFonts w:ascii="Arial" w:hAnsi="Arial" w:cs="Arial"/>
+          <w:sz w:val="26"/>
+          <w:szCs w:val="26"/>
+        </w:rPr>
+        <w:t xml:space="preserve"> and CQRS.</w:t>
+      </w:r>
+    </w:p>
+    <w:p>
+      <w:pPr>
+        <w:pStyle w:val="ListParagraph"/>
+        <w:rPr>
+          <w:rFonts w:ascii="Arial" w:hAnsi="Arial" w:cs="Arial"/>
+          <w:sz w:val="26"/>
+          <w:szCs w:val="26"/>
+        </w:rPr>
+      </w:pPr>
     </w:p>
     <w:p>
       <w:pPr>
@@ -1917,39 +2283,23 @@
           <w:sz w:val="26"/>
           <w:szCs w:val="26"/>
         </w:rPr>
-        <w:t>Alerts. High</w:t>
-      </w:r>
-      <w:r>
-        <w:rPr>
-          <w:rFonts w:ascii="Arial" w:hAnsi="Arial" w:cs="Arial"/>
-          <w:sz w:val="26"/>
-          <w:szCs w:val="26"/>
-        </w:rPr>
-        <w:t>ly</w:t>
-      </w:r>
-      <w:r>
-        <w:rPr>
-          <w:rFonts w:ascii="Arial" w:hAnsi="Arial" w:cs="Arial"/>
-          <w:sz w:val="26"/>
-          <w:szCs w:val="26"/>
-        </w:rPr>
-        <w:t xml:space="preserve"> </w:t>
-      </w:r>
-      <w:r>
-        <w:rPr>
-          <w:rFonts w:ascii="Arial" w:hAnsi="Arial" w:cs="Arial"/>
-          <w:sz w:val="26"/>
-          <w:szCs w:val="26"/>
-        </w:rPr>
-        <w:t>performant</w:t>
-      </w:r>
-      <w:r>
-        <w:rPr>
-          <w:rFonts w:ascii="Arial" w:hAnsi="Arial" w:cs="Arial"/>
-          <w:sz w:val="26"/>
-          <w:szCs w:val="26"/>
-        </w:rPr>
-        <w:t xml:space="preserve"> and </w:t>
+        <w:t xml:space="preserve">Alerts. </w:t>
+      </w:r>
+      <w:r>
+        <w:rPr>
+          <w:rFonts w:ascii="Arial" w:hAnsi="Arial" w:cs="Arial"/>
+          <w:sz w:val="26"/>
+          <w:szCs w:val="26"/>
+        </w:rPr>
+        <w:t xml:space="preserve">Fast </w:t>
+      </w:r>
+      <w:r>
+        <w:rPr>
+          <w:rFonts w:ascii="Arial" w:hAnsi="Arial" w:cs="Arial"/>
+          <w:sz w:val="26"/>
+          <w:szCs w:val="26"/>
+        </w:rPr>
+        <w:t xml:space="preserve">and </w:t>
       </w:r>
       <w:r>
         <w:rPr>
@@ -1973,15 +2323,7 @@
           <w:sz w:val="26"/>
           <w:szCs w:val="26"/>
         </w:rPr>
-        <w:t xml:space="preserve"> distributing</w:t>
-      </w:r>
-      <w:r>
-        <w:rPr>
-          <w:rFonts w:ascii="Arial" w:hAnsi="Arial" w:cs="Arial"/>
-          <w:sz w:val="26"/>
-          <w:szCs w:val="26"/>
-        </w:rPr>
-        <w:t xml:space="preserve"> </w:t>
+        <w:t xml:space="preserve">. Dispatch </w:t>
       </w:r>
       <w:r>
         <w:rPr>
@@ -1997,15 +2339,23 @@
           <w:sz w:val="26"/>
           <w:szCs w:val="26"/>
         </w:rPr>
-        <w:t xml:space="preserve">, IVR, Email. </w:t>
-      </w:r>
-      <w:r>
-        <w:rPr>
-          <w:rFonts w:ascii="Arial" w:hAnsi="Arial" w:cs="Arial"/>
-          <w:sz w:val="26"/>
-          <w:szCs w:val="26"/>
-        </w:rPr>
-        <w:t>CQRS Architecture</w:t>
+        <w:t xml:space="preserve">, </w:t>
+      </w:r>
+      <w:r>
+        <w:rPr>
+          <w:rFonts w:ascii="Arial" w:hAnsi="Arial" w:cs="Arial"/>
+          <w:sz w:val="26"/>
+          <w:szCs w:val="26"/>
+        </w:rPr>
+        <w:t>Phone</w:t>
+      </w:r>
+      <w:r>
+        <w:rPr>
+          <w:rFonts w:ascii="Arial" w:hAnsi="Arial" w:cs="Arial"/>
+          <w:sz w:val="26"/>
+          <w:szCs w:val="26"/>
+        </w:rPr>
+        <w:t>, Email.</w:t>
       </w:r>
     </w:p>
     <w:p>
@@ -2066,7 +2416,27 @@
                 <w:sz w:val="26"/>
                 <w:szCs w:val="26"/>
               </w:rPr>
-              <w:t xml:space="preserve">Software Developer at </w:t>
+              <w:t xml:space="preserve">Software </w:t>
+            </w:r>
+            <w:r>
+              <w:rPr>
+                <w:rFonts w:ascii="Arial" w:eastAsia="Times New Roman" w:hAnsi="Arial" w:cs="Arial"/>
+                <w:b/>
+                <w:i/>
+                <w:sz w:val="26"/>
+                <w:szCs w:val="26"/>
+              </w:rPr>
+              <w:t>Engineer</w:t>
+            </w:r>
+            <w:r>
+              <w:rPr>
+                <w:rFonts w:ascii="Arial" w:eastAsia="Times New Roman" w:hAnsi="Arial" w:cs="Arial"/>
+                <w:b/>
+                <w:i/>
+                <w:sz w:val="26"/>
+                <w:szCs w:val="26"/>
+              </w:rPr>
+              <w:t xml:space="preserve"> at </w:t>
             </w:r>
             <w:r>
               <w:rPr>
@@ -2156,14 +2526,32 @@
           <w:sz w:val="26"/>
           <w:szCs w:val="26"/>
         </w:rPr>
-        <w:t xml:space="preserve">CarlosTercero. </w:t>
-      </w:r>
+        <w:t xml:space="preserve">Implemented </w:t>
+      </w:r>
+      <w:proofErr w:type="spellStart"/>
       <w:r>
         <w:rPr>
           <w:rFonts w:ascii="Arial" w:eastAsia="Calibri" w:hAnsi="Arial" w:cs="Arial"/>
           <w:sz w:val="26"/>
           <w:szCs w:val="26"/>
         </w:rPr>
+        <w:t>CarlosTercero</w:t>
+      </w:r>
+      <w:proofErr w:type="spellEnd"/>
+      <w:r>
+        <w:rPr>
+          <w:rFonts w:ascii="Arial" w:eastAsia="Calibri" w:hAnsi="Arial" w:cs="Arial"/>
+          <w:sz w:val="26"/>
+          <w:szCs w:val="26"/>
+        </w:rPr>
+        <w:t xml:space="preserve">. </w:t>
+      </w:r>
+      <w:r>
+        <w:rPr>
+          <w:rFonts w:ascii="Arial" w:eastAsia="Calibri" w:hAnsi="Arial" w:cs="Arial"/>
+          <w:sz w:val="26"/>
+          <w:szCs w:val="26"/>
+        </w:rPr>
         <w:t>Online</w:t>
       </w:r>
       <w:r>
@@ -2180,7 +2568,7 @@
           <w:sz w:val="26"/>
           <w:szCs w:val="26"/>
         </w:rPr>
-        <w:t xml:space="preserve">store, with </w:t>
+        <w:t xml:space="preserve">shop </w:t>
       </w:r>
       <w:r>
         <w:rPr>
@@ -2188,7 +2576,7 @@
           <w:sz w:val="26"/>
           <w:szCs w:val="26"/>
         </w:rPr>
-        <w:t>e-commerce</w:t>
+        <w:t xml:space="preserve">with </w:t>
       </w:r>
       <w:r>
         <w:rPr>
@@ -2196,7 +2584,15 @@
           <w:sz w:val="26"/>
           <w:szCs w:val="26"/>
         </w:rPr>
-        <w:t xml:space="preserve"> capabilities, coupons, shopping cart, online checkout, payments etc.</w:t>
+        <w:t xml:space="preserve">inventory, </w:t>
+      </w:r>
+      <w:r>
+        <w:rPr>
+          <w:rFonts w:ascii="Arial" w:eastAsia="Calibri" w:hAnsi="Arial" w:cs="Arial"/>
+          <w:sz w:val="26"/>
+          <w:szCs w:val="26"/>
+        </w:rPr>
+        <w:t>coupons, shopping cart, online checkout, payments etc.</w:t>
       </w:r>
     </w:p>
     <w:p>
@@ -2308,7 +2704,7 @@
               </wp:anchor>
             </w:drawing>
           </mc:Choice>
-          <mc:Fallback>
+          <mc:Fallback xmlns:mv="urn:schemas-microsoft-com:mac:vml" xmlns:mo="http://schemas.microsoft.com/office/mac/office/2008/main">
             <w:pict>
               <v:line w14:anchorId="4BB3FA18" id="Straight_x0020_Connector_x0020_7" o:spid="_x0000_s1026" style="position:absolute;flip:y;z-index:251665408;visibility:visible;mso-wrap-style:square;mso-width-percent:0;mso-wrap-distance-left:9pt;mso-wrap-distance-top:0;mso-wrap-distance-right:9pt;mso-wrap-distance-bottom:0;mso-position-horizontal:absolute;mso-position-horizontal-relative:text;mso-position-vertical:absolute;mso-position-vertical-relative:text;mso-width-percent:0;mso-width-relative:margin" from="0,4.8pt" to="534.8pt,4.8pt" o:gfxdata="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" strokecolor="black [3200]" strokeweight=".5pt">
                 <v:shadow on="t" opacity="24903f" mv:blur="40000f" origin=",.5" offset="0,20000emu"/>
@@ -2791,6 +3187,7 @@
         </w:rPr>
         <w:t xml:space="preserve"> </w:t>
       </w:r>
+      <w:proofErr w:type="spellStart"/>
       <w:r>
         <w:rPr>
           <w:rFonts w:ascii="Arial" w:hAnsi="Arial" w:cs="Arial"/>
@@ -2799,6 +3196,7 @@
         </w:rPr>
         <w:t>Github</w:t>
       </w:r>
+      <w:proofErr w:type="spellEnd"/>
       <w:r>
         <w:rPr>
           <w:rFonts w:ascii="Arial" w:hAnsi="Arial" w:cs="Arial"/>
@@ -2916,15 +3314,7 @@
           <w:sz w:val="26"/>
           <w:szCs w:val="26"/>
         </w:rPr>
-        <w:t>Twitter</w:t>
-      </w:r>
-      <w:r>
-        <w:rPr>
-          <w:rFonts w:ascii="Arial" w:hAnsi="Arial" w:cs="Arial"/>
-          <w:sz w:val="26"/>
-          <w:szCs w:val="26"/>
-        </w:rPr>
-        <w:t xml:space="preserve">:   </w:t>
+        <w:t xml:space="preserve">Twitter:   </w:t>
       </w:r>
       <w:r>
         <w:rPr>
@@ -3027,15 +3417,7 @@
           <w:sz w:val="26"/>
           <w:szCs w:val="26"/>
         </w:rPr>
-        <w:t>LinkedIn</w:t>
-      </w:r>
-      <w:r>
-        <w:rPr>
-          <w:rFonts w:ascii="Arial" w:hAnsi="Arial" w:cs="Arial"/>
-          <w:sz w:val="26"/>
-          <w:szCs w:val="26"/>
-        </w:rPr>
-        <w:t xml:space="preserve">: </w:t>
+        <w:t xml:space="preserve">LinkedIn: </w:t>
       </w:r>
       <w:r>
         <w:rPr>
@@ -3132,6 +3514,7 @@
         </w:rPr>
         <w:t xml:space="preserve"> </w:t>
       </w:r>
+      <w:proofErr w:type="spellStart"/>
       <w:r>
         <w:rPr>
           <w:rFonts w:ascii="Arial" w:hAnsi="Arial" w:cs="Arial"/>
@@ -3141,6 +3524,7 @@
         </w:rPr>
         <w:t>StackOverflow</w:t>
       </w:r>
+      <w:proofErr w:type="spellEnd"/>
       <w:r>
         <w:rPr>
           <w:rFonts w:ascii="Arial" w:hAnsi="Arial" w:cs="Arial"/>
@@ -3182,7 +3566,7 @@
 </file>
 
 <file path=word/endnotes.xml><?xml version="1.0" encoding="utf-8"?>
-<w:endnotes xmlns:wpc="http://schemas.microsoft.com/office/word/2010/wordprocessingCanvas" xmlns:mo="http://schemas.microsoft.com/office/mac/office/2008/main" xmlns:mc="http://schemas.openxmlformats.org/markup-compatibility/2006" xmlns:mv="urn:schemas-microsoft-com:mac:vml" xmlns:o="urn:schemas-microsoft-com:office:office" xmlns:r="http://schemas.openxmlformats.org/officeDocument/2006/relationships" xmlns:m="http://schemas.openxmlformats.org/officeDocument/2006/math" xmlns:v="urn:schemas-microsoft-com:vml" xmlns:wp14="http://schemas.microsoft.com/office/word/2010/wordprocessingDrawing" xmlns:wp="http://schemas.openxmlformats.org/drawingml/2006/wordprocessingDrawing" xmlns:w10="urn:schemas-microsoft-com:office:word" xmlns:w="http://schemas.openxmlformats.org/wordprocessingml/2006/main" xmlns:w14="http://schemas.microsoft.com/office/word/2010/wordml" xmlns:w15="http://schemas.microsoft.com/office/word/2012/wordml" xmlns:wpg="http://schemas.microsoft.com/office/word/2010/wordprocessingGroup" xmlns:wpi="http://schemas.microsoft.com/office/word/2010/wordprocessingInk" xmlns:wne="http://schemas.microsoft.com/office/word/2006/wordml" xmlns:wps="http://schemas.microsoft.com/office/word/2010/wordprocessingShape" mc:Ignorable="w14 w15 wp14">
+<w:endnotes xmlns:wpc="http://schemas.microsoft.com/office/word/2010/wordprocessingCanvas" xmlns:cx="http://schemas.microsoft.com/office/drawing/2014/chartex" xmlns:cx1="http://schemas.microsoft.com/office/drawing/2015/9/8/chartex" xmlns:cx2="http://schemas.microsoft.com/office/drawing/2015/10/21/chartex" xmlns:cx3="http://schemas.microsoft.com/office/drawing/2016/5/9/chartex" xmlns:cx4="http://schemas.microsoft.com/office/drawing/2016/5/10/chartex" xmlns:cx5="http://schemas.microsoft.com/office/drawing/2016/5/11/chartex" xmlns:cx6="http://schemas.microsoft.com/office/drawing/2016/5/12/chartex" xmlns:cx7="http://schemas.microsoft.com/office/drawing/2016/5/13/chartex" xmlns:cx8="http://schemas.microsoft.com/office/drawing/2016/5/14/chartex" xmlns:mc="http://schemas.openxmlformats.org/markup-compatibility/2006" xmlns:aink="http://schemas.microsoft.com/office/drawing/2016/ink" xmlns:am3d="http://schemas.microsoft.com/office/drawing/2017/model3d" xmlns:o="urn:schemas-microsoft-com:office:office" xmlns:r="http://schemas.openxmlformats.org/officeDocument/2006/relationships" xmlns:m="http://schemas.openxmlformats.org/officeDocument/2006/math" xmlns:v="urn:schemas-microsoft-com:vml" xmlns:wp14="http://schemas.microsoft.com/office/word/2010/wordprocessingDrawing" xmlns:wp="http://schemas.openxmlformats.org/drawingml/2006/wordprocessingDrawing" xmlns:w10="urn:schemas-microsoft-com:office:word" xmlns:w="http://schemas.openxmlformats.org/wordprocessingml/2006/main" xmlns:w14="http://schemas.microsoft.com/office/word/2010/wordml" xmlns:w15="http://schemas.microsoft.com/office/word/2012/wordml" xmlns:w16cex="http://schemas.microsoft.com/office/word/2018/wordml/cex" xmlns:w16cid="http://schemas.microsoft.com/office/word/2016/wordml/cid" xmlns:w16="http://schemas.microsoft.com/office/word/2018/wordml" xmlns:w16se="http://schemas.microsoft.com/office/word/2015/wordml/symex" xmlns:wpg="http://schemas.microsoft.com/office/word/2010/wordprocessingGroup" xmlns:wpi="http://schemas.microsoft.com/office/word/2010/wordprocessingInk" xmlns:wne="http://schemas.microsoft.com/office/word/2006/wordml" xmlns:wps="http://schemas.microsoft.com/office/word/2010/wordprocessingShape" mc:Ignorable="w14 w15 w16se w16cid w16 w16cex wp14">
   <w:endnote w:type="separator" w:id="-1">
     <w:p>
       <w:r>
@@ -3201,7 +3585,7 @@
 </file>
 
 <file path=word/footer1.xml><?xml version="1.0" encoding="utf-8"?>
-<w:ftr xmlns:wpc="http://schemas.microsoft.com/office/word/2010/wordprocessingCanvas" xmlns:mo="http://schemas.microsoft.com/office/mac/office/2008/main" xmlns:mc="http://schemas.openxmlformats.org/markup-compatibility/2006" xmlns:mv="urn:schemas-microsoft-com:mac:vml" xmlns:o="urn:schemas-microsoft-com:office:office" xmlns:r="http://schemas.openxmlformats.org/officeDocument/2006/relationships" xmlns:m="http://schemas.openxmlformats.org/officeDocument/2006/math" xmlns:v="urn:schemas-microsoft-com:vml" xmlns:wp14="http://schemas.microsoft.com/office/word/2010/wordprocessingDrawing" xmlns:wp="http://schemas.openxmlformats.org/drawingml/2006/wordprocessingDrawing" xmlns:w10="urn:schemas-microsoft-com:office:word" xmlns:w="http://schemas.openxmlformats.org/wordprocessingml/2006/main" xmlns:w14="http://schemas.microsoft.com/office/word/2010/wordml" xmlns:w15="http://schemas.microsoft.com/office/word/2012/wordml" xmlns:wpg="http://schemas.microsoft.com/office/word/2010/wordprocessingGroup" xmlns:wpi="http://schemas.microsoft.com/office/word/2010/wordprocessingInk" xmlns:wne="http://schemas.microsoft.com/office/word/2006/wordml" xmlns:wps="http://schemas.microsoft.com/office/word/2010/wordprocessingShape" mc:Ignorable="w14 w15 wp14">
+<w:ftr xmlns:wpc="http://schemas.microsoft.com/office/word/2010/wordprocessingCanvas" xmlns:cx="http://schemas.microsoft.com/office/drawing/2014/chartex" xmlns:cx1="http://schemas.microsoft.com/office/drawing/2015/9/8/chartex" xmlns:cx2="http://schemas.microsoft.com/office/drawing/2015/10/21/chartex" xmlns:cx3="http://schemas.microsoft.com/office/drawing/2016/5/9/chartex" xmlns:cx4="http://schemas.microsoft.com/office/drawing/2016/5/10/chartex" xmlns:cx5="http://schemas.microsoft.com/office/drawing/2016/5/11/chartex" xmlns:cx6="http://schemas.microsoft.com/office/drawing/2016/5/12/chartex" xmlns:cx7="http://schemas.microsoft.com/office/drawing/2016/5/13/chartex" xmlns:cx8="http://schemas.microsoft.com/office/drawing/2016/5/14/chartex" xmlns:mc="http://schemas.openxmlformats.org/markup-compatibility/2006" xmlns:aink="http://schemas.microsoft.com/office/drawing/2016/ink" xmlns:am3d="http://schemas.microsoft.com/office/drawing/2017/model3d" xmlns:o="urn:schemas-microsoft-com:office:office" xmlns:r="http://schemas.openxmlformats.org/officeDocument/2006/relationships" xmlns:m="http://schemas.openxmlformats.org/officeDocument/2006/math" xmlns:v="urn:schemas-microsoft-com:vml" xmlns:wp14="http://schemas.microsoft.com/office/word/2010/wordprocessingDrawing" xmlns:wp="http://schemas.openxmlformats.org/drawingml/2006/wordprocessingDrawing" xmlns:w10="urn:schemas-microsoft-com:office:word" xmlns:w="http://schemas.openxmlformats.org/wordprocessingml/2006/main" xmlns:w14="http://schemas.microsoft.com/office/word/2010/wordml" xmlns:w15="http://schemas.microsoft.com/office/word/2012/wordml" xmlns:w16cex="http://schemas.microsoft.com/office/word/2018/wordml/cex" xmlns:w16cid="http://schemas.microsoft.com/office/word/2016/wordml/cid" xmlns:w16="http://schemas.microsoft.com/office/word/2018/wordml" xmlns:w16se="http://schemas.microsoft.com/office/word/2015/wordml/symex" xmlns:wpg="http://schemas.microsoft.com/office/word/2010/wordprocessingGroup" xmlns:wpi="http://schemas.microsoft.com/office/word/2010/wordprocessingInk" xmlns:wne="http://schemas.microsoft.com/office/word/2006/wordml" xmlns:wps="http://schemas.microsoft.com/office/word/2010/wordprocessingShape" mc:Ignorable="w14 w15 w16se w16cid w16 w16cex wp14">
   <w:p>
     <w:pPr>
       <w:pStyle w:val="Footer"/>
@@ -3265,7 +3649,7 @@
 </file>
 
 <file path=word/footer2.xml><?xml version="1.0" encoding="utf-8"?>
-<w:ftr xmlns:wpc="http://schemas.microsoft.com/office/word/2010/wordprocessingCanvas" xmlns:mo="http://schemas.microsoft.com/office/mac/office/2008/main" xmlns:mc="http://schemas.openxmlformats.org/markup-compatibility/2006" xmlns:mv="urn:schemas-microsoft-com:mac:vml" xmlns:o="urn:schemas-microsoft-com:office:office" xmlns:r="http://schemas.openxmlformats.org/officeDocument/2006/relationships" xmlns:m="http://schemas.openxmlformats.org/officeDocument/2006/math" xmlns:v="urn:schemas-microsoft-com:vml" xmlns:wp14="http://schemas.microsoft.com/office/word/2010/wordprocessingDrawing" xmlns:wp="http://schemas.openxmlformats.org/drawingml/2006/wordprocessingDrawing" xmlns:w10="urn:schemas-microsoft-com:office:word" xmlns:w="http://schemas.openxmlformats.org/wordprocessingml/2006/main" xmlns:w14="http://schemas.microsoft.com/office/word/2010/wordml" xmlns:w15="http://schemas.microsoft.com/office/word/2012/wordml" xmlns:wpg="http://schemas.microsoft.com/office/word/2010/wordprocessingGroup" xmlns:wpi="http://schemas.microsoft.com/office/word/2010/wordprocessingInk" xmlns:wne="http://schemas.microsoft.com/office/word/2006/wordml" xmlns:wps="http://schemas.microsoft.com/office/word/2010/wordprocessingShape" mc:Ignorable="w14 w15 wp14">
+<w:ftr xmlns:wpc="http://schemas.microsoft.com/office/word/2010/wordprocessingCanvas" xmlns:cx="http://schemas.microsoft.com/office/drawing/2014/chartex" xmlns:cx1="http://schemas.microsoft.com/office/drawing/2015/9/8/chartex" xmlns:cx2="http://schemas.microsoft.com/office/drawing/2015/10/21/chartex" xmlns:cx3="http://schemas.microsoft.com/office/drawing/2016/5/9/chartex" xmlns:cx4="http://schemas.microsoft.com/office/drawing/2016/5/10/chartex" xmlns:cx5="http://schemas.microsoft.com/office/drawing/2016/5/11/chartex" xmlns:cx6="http://schemas.microsoft.com/office/drawing/2016/5/12/chartex" xmlns:cx7="http://schemas.microsoft.com/office/drawing/2016/5/13/chartex" xmlns:cx8="http://schemas.microsoft.com/office/drawing/2016/5/14/chartex" xmlns:mc="http://schemas.openxmlformats.org/markup-compatibility/2006" xmlns:aink="http://schemas.microsoft.com/office/drawing/2016/ink" xmlns:am3d="http://schemas.microsoft.com/office/drawing/2017/model3d" xmlns:o="urn:schemas-microsoft-com:office:office" xmlns:r="http://schemas.openxmlformats.org/officeDocument/2006/relationships" xmlns:m="http://schemas.openxmlformats.org/officeDocument/2006/math" xmlns:v="urn:schemas-microsoft-com:vml" xmlns:wp14="http://schemas.microsoft.com/office/word/2010/wordprocessingDrawing" xmlns:wp="http://schemas.openxmlformats.org/drawingml/2006/wordprocessingDrawing" xmlns:w10="urn:schemas-microsoft-com:office:word" xmlns:w="http://schemas.openxmlformats.org/wordprocessingml/2006/main" xmlns:w14="http://schemas.microsoft.com/office/word/2010/wordml" xmlns:w15="http://schemas.microsoft.com/office/word/2012/wordml" xmlns:w16cex="http://schemas.microsoft.com/office/word/2018/wordml/cex" xmlns:w16cid="http://schemas.microsoft.com/office/word/2016/wordml/cid" xmlns:w16="http://schemas.microsoft.com/office/word/2018/wordml" xmlns:w16se="http://schemas.microsoft.com/office/word/2015/wordml/symex" xmlns:wpg="http://schemas.microsoft.com/office/word/2010/wordprocessingGroup" xmlns:wpi="http://schemas.microsoft.com/office/word/2010/wordprocessingInk" xmlns:wne="http://schemas.microsoft.com/office/word/2006/wordml" xmlns:wps="http://schemas.microsoft.com/office/word/2010/wordprocessingShape" mc:Ignorable="w14 w15 w16se w16cid w16 w16cex wp14">
   <w:p>
     <w:pPr>
       <w:spacing w:after="40"/>
@@ -3298,7 +3682,7 @@
 </file>
 
 <file path=word/footnotes.xml><?xml version="1.0" encoding="utf-8"?>
-<w:footnotes xmlns:wpc="http://schemas.microsoft.com/office/word/2010/wordprocessingCanvas" xmlns:mo="http://schemas.microsoft.com/office/mac/office/2008/main" xmlns:mc="http://schemas.openxmlformats.org/markup-compatibility/2006" xmlns:mv="urn:schemas-microsoft-com:mac:vml" xmlns:o="urn:schemas-microsoft-com:office:office" xmlns:r="http://schemas.openxmlformats.org/officeDocument/2006/relationships" xmlns:m="http://schemas.openxmlformats.org/officeDocument/2006/math" xmlns:v="urn:schemas-microsoft-com:vml" xmlns:wp14="http://schemas.microsoft.com/office/word/2010/wordprocessingDrawing" xmlns:wp="http://schemas.openxmlformats.org/drawingml/2006/wordprocessingDrawing" xmlns:w10="urn:schemas-microsoft-com:office:word" xmlns:w="http://schemas.openxmlformats.org/wordprocessingml/2006/main" xmlns:w14="http://schemas.microsoft.com/office/word/2010/wordml" xmlns:w15="http://schemas.microsoft.com/office/word/2012/wordml" xmlns:wpg="http://schemas.microsoft.com/office/word/2010/wordprocessingGroup" xmlns:wpi="http://schemas.microsoft.com/office/word/2010/wordprocessingInk" xmlns:wne="http://schemas.microsoft.com/office/word/2006/wordml" xmlns:wps="http://schemas.microsoft.com/office/word/2010/wordprocessingShape" mc:Ignorable="w14 w15 wp14">
+<w:footnotes xmlns:wpc="http://schemas.microsoft.com/office/word/2010/wordprocessingCanvas" xmlns:cx="http://schemas.microsoft.com/office/drawing/2014/chartex" xmlns:cx1="http://schemas.microsoft.com/office/drawing/2015/9/8/chartex" xmlns:cx2="http://schemas.microsoft.com/office/drawing/2015/10/21/chartex" xmlns:cx3="http://schemas.microsoft.com/office/drawing/2016/5/9/chartex" xmlns:cx4="http://schemas.microsoft.com/office/drawing/2016/5/10/chartex" xmlns:cx5="http://schemas.microsoft.com/office/drawing/2016/5/11/chartex" xmlns:cx6="http://schemas.microsoft.com/office/drawing/2016/5/12/chartex" xmlns:cx7="http://schemas.microsoft.com/office/drawing/2016/5/13/chartex" xmlns:cx8="http://schemas.microsoft.com/office/drawing/2016/5/14/chartex" xmlns:mc="http://schemas.openxmlformats.org/markup-compatibility/2006" xmlns:aink="http://schemas.microsoft.com/office/drawing/2016/ink" xmlns:am3d="http://schemas.microsoft.com/office/drawing/2017/model3d" xmlns:o="urn:schemas-microsoft-com:office:office" xmlns:r="http://schemas.openxmlformats.org/officeDocument/2006/relationships" xmlns:m="http://schemas.openxmlformats.org/officeDocument/2006/math" xmlns:v="urn:schemas-microsoft-com:vml" xmlns:wp14="http://schemas.microsoft.com/office/word/2010/wordprocessingDrawing" xmlns:wp="http://schemas.openxmlformats.org/drawingml/2006/wordprocessingDrawing" xmlns:w10="urn:schemas-microsoft-com:office:word" xmlns:w="http://schemas.openxmlformats.org/wordprocessingml/2006/main" xmlns:w14="http://schemas.microsoft.com/office/word/2010/wordml" xmlns:w15="http://schemas.microsoft.com/office/word/2012/wordml" xmlns:w16cex="http://schemas.microsoft.com/office/word/2018/wordml/cex" xmlns:w16cid="http://schemas.microsoft.com/office/word/2016/wordml/cid" xmlns:w16="http://schemas.microsoft.com/office/word/2018/wordml" xmlns:w16se="http://schemas.microsoft.com/office/word/2015/wordml/symex" xmlns:wpg="http://schemas.microsoft.com/office/word/2010/wordprocessingGroup" xmlns:wpi="http://schemas.microsoft.com/office/word/2010/wordprocessingInk" xmlns:wne="http://schemas.microsoft.com/office/word/2006/wordml" xmlns:wps="http://schemas.microsoft.com/office/word/2010/wordprocessingShape" mc:Ignorable="w14 w15 w16se w16cid w16 w16cex wp14">
   <w:footnote w:type="separator" w:id="-1">
     <w:p>
       <w:r>
@@ -3317,8 +3701,8 @@
 </file>
 
 <file path=word/numbering.xml><?xml version="1.0" encoding="utf-8"?>
-<w:numbering xmlns:wpc="http://schemas.microsoft.com/office/word/2010/wordprocessingCanvas" xmlns:mo="http://schemas.microsoft.com/office/mac/office/2008/main" xmlns:mc="http://schemas.openxmlformats.org/markup-compatibility/2006" xmlns:mv="urn:schemas-microsoft-com:mac:vml" xmlns:o="urn:schemas-microsoft-com:office:office" xmlns:r="http://schemas.openxmlformats.org/officeDocument/2006/relationships" xmlns:m="http://schemas.openxmlformats.org/officeDocument/2006/math" xmlns:v="urn:schemas-microsoft-com:vml" xmlns:wp14="http://schemas.microsoft.com/office/word/2010/wordprocessingDrawing" xmlns:wp="http://schemas.openxmlformats.org/drawingml/2006/wordprocessingDrawing" xmlns:w10="urn:schemas-microsoft-com:office:word" xmlns:w="http://schemas.openxmlformats.org/wordprocessingml/2006/main" xmlns:w14="http://schemas.microsoft.com/office/word/2010/wordml" xmlns:w15="http://schemas.microsoft.com/office/word/2012/wordml" xmlns:wpg="http://schemas.microsoft.com/office/word/2010/wordprocessingGroup" xmlns:wpi="http://schemas.microsoft.com/office/word/2010/wordprocessingInk" xmlns:wne="http://schemas.microsoft.com/office/word/2006/wordml" xmlns:wps="http://schemas.microsoft.com/office/word/2010/wordprocessingShape" mc:Ignorable="w14 w15 wp14">
-  <w:abstractNum w:abstractNumId="0">
+<w:numbering xmlns:wpc="http://schemas.microsoft.com/office/word/2010/wordprocessingCanvas" xmlns:cx="http://schemas.microsoft.com/office/drawing/2014/chartex" xmlns:cx1="http://schemas.microsoft.com/office/drawing/2015/9/8/chartex" xmlns:cx2="http://schemas.microsoft.com/office/drawing/2015/10/21/chartex" xmlns:cx3="http://schemas.microsoft.com/office/drawing/2016/5/9/chartex" xmlns:cx4="http://schemas.microsoft.com/office/drawing/2016/5/10/chartex" xmlns:cx5="http://schemas.microsoft.com/office/drawing/2016/5/11/chartex" xmlns:cx6="http://schemas.microsoft.com/office/drawing/2016/5/12/chartex" xmlns:cx7="http://schemas.microsoft.com/office/drawing/2016/5/13/chartex" xmlns:cx8="http://schemas.microsoft.com/office/drawing/2016/5/14/chartex" xmlns:mc="http://schemas.openxmlformats.org/markup-compatibility/2006" xmlns:aink="http://schemas.microsoft.com/office/drawing/2016/ink" xmlns:am3d="http://schemas.microsoft.com/office/drawing/2017/model3d" xmlns:o="urn:schemas-microsoft-com:office:office" xmlns:r="http://schemas.openxmlformats.org/officeDocument/2006/relationships" xmlns:m="http://schemas.openxmlformats.org/officeDocument/2006/math" xmlns:v="urn:schemas-microsoft-com:vml" xmlns:wp14="http://schemas.microsoft.com/office/word/2010/wordprocessingDrawing" xmlns:wp="http://schemas.openxmlformats.org/drawingml/2006/wordprocessingDrawing" xmlns:w10="urn:schemas-microsoft-com:office:word" xmlns:w="http://schemas.openxmlformats.org/wordprocessingml/2006/main" xmlns:w14="http://schemas.microsoft.com/office/word/2010/wordml" xmlns:w15="http://schemas.microsoft.com/office/word/2012/wordml" xmlns:w16cex="http://schemas.microsoft.com/office/word/2018/wordml/cex" xmlns:w16cid="http://schemas.microsoft.com/office/word/2016/wordml/cid" xmlns:w16="http://schemas.microsoft.com/office/word/2018/wordml" xmlns:w16se="http://schemas.microsoft.com/office/word/2015/wordml/symex" xmlns:wpg="http://schemas.microsoft.com/office/word/2010/wordprocessingGroup" xmlns:wpi="http://schemas.microsoft.com/office/word/2010/wordprocessingInk" xmlns:wne="http://schemas.microsoft.com/office/word/2006/wordml" xmlns:wps="http://schemas.microsoft.com/office/word/2010/wordprocessingShape" mc:Ignorable="w14 w15 w16se w16cid w16 w16cex wp14">
+  <w:abstractNum w:abstractNumId="0" w15:restartNumberingAfterBreak="0">
     <w:nsid w:val="FFFFFFFE"/>
     <w:multiLevelType w:val="singleLevel"/>
     <w:tmpl w:val="A866D76E"/>
@@ -3329,7 +3713,7 @@
       <w:lvlJc w:val="left"/>
     </w:lvl>
   </w:abstractNum>
-  <w:abstractNum w:abstractNumId="1">
+  <w:abstractNum w:abstractNumId="1" w15:restartNumberingAfterBreak="0">
     <w:nsid w:val="03451AEB"/>
     <w:multiLevelType w:val="hybridMultilevel"/>
     <w:tmpl w:val="C332F9B0"/>
@@ -3442,7 +3826,7 @@
       </w:rPr>
     </w:lvl>
   </w:abstractNum>
-  <w:abstractNum w:abstractNumId="2">
+  <w:abstractNum w:abstractNumId="2" w15:restartNumberingAfterBreak="0">
     <w:nsid w:val="043A56AA"/>
     <w:multiLevelType w:val="hybridMultilevel"/>
     <w:tmpl w:val="04184DD6"/>
@@ -3555,7 +3939,7 @@
 